--- a/filmellato_dokumentumok/zsigmond_viktor_arpad_filmellato_dokumentacio_.docx
+++ b/filmellato_dokumentumok/zsigmond_viktor_arpad_filmellato_dokumentacio_.docx
@@ -3708,16 +3708,7 @@
           <w:sz w:val="28"/>
           <w:szCs w:val="28"/>
         </w:rPr>
-        <w:t xml:space="preserve"> 2010 (vagy újabb), </w:t>
-      </w:r>
-      <w:proofErr w:type="gramStart"/>
-      <w:r>
-        <w:rPr>
-          <w:rFonts w:ascii="Times New Roman" w:hAnsi="Times New Roman" w:cs="Times New Roman"/>
-          <w:sz w:val="28"/>
-          <w:szCs w:val="28"/>
-        </w:rPr>
-        <w:t xml:space="preserve">vagy </w:t>
+        <w:t xml:space="preserve"> 2010 (vagy újabb), vagy</w:t>
       </w:r>
       <w:r>
         <w:rPr>
@@ -3733,16 +3724,7 @@
           <w:sz w:val="28"/>
           <w:szCs w:val="28"/>
         </w:rPr>
-        <w:t>Internet</w:t>
-      </w:r>
-      <w:proofErr w:type="gramEnd"/>
-      <w:r>
-        <w:rPr>
-          <w:rFonts w:ascii="Times New Roman" w:hAnsi="Times New Roman" w:cs="Times New Roman"/>
-          <w:sz w:val="28"/>
-          <w:szCs w:val="28"/>
-        </w:rPr>
-        <w:t xml:space="preserve"> </w:t>
+        <w:t xml:space="preserve">Internet </w:t>
       </w:r>
       <w:proofErr w:type="spellStart"/>
       <w:r>
@@ -3874,13 +3856,211 @@
         <mc:AlternateContent>
           <mc:Choice Requires="wps">
             <w:drawing>
-              <wp:anchor distT="0" distB="0" distL="114300" distR="114300" simplePos="0" relativeHeight="251660288" behindDoc="0" locked="0" layoutInCell="1" allowOverlap="1" wp14:anchorId="590F2CA0" wp14:editId="4F79AB52">
+              <wp:anchor distT="0" distB="0" distL="114300" distR="114300" simplePos="0" relativeHeight="251663360" behindDoc="0" locked="0" layoutInCell="1" allowOverlap="1" wp14:anchorId="50FF4CDE" wp14:editId="5D7E57BF">
                 <wp:simplePos x="0" y="0"/>
                 <wp:positionH relativeFrom="column">
-                  <wp:posOffset>-499745</wp:posOffset>
+                  <wp:posOffset>1290955</wp:posOffset>
                 </wp:positionH>
                 <wp:positionV relativeFrom="paragraph">
-                  <wp:posOffset>3864922</wp:posOffset>
+                  <wp:posOffset>6885940</wp:posOffset>
+                </wp:positionV>
+                <wp:extent cx="3280410" cy="635"/>
+                <wp:effectExtent l="0" t="0" r="0" b="0"/>
+                <wp:wrapTopAndBottom/>
+                <wp:docPr id="5" name="Szövegdoboz 5"/>
+                <wp:cNvGraphicFramePr/>
+                <a:graphic xmlns:a="http://schemas.openxmlformats.org/drawingml/2006/main">
+                  <a:graphicData uri="http://schemas.microsoft.com/office/word/2010/wordprocessingShape">
+                    <wps:wsp>
+                      <wps:cNvSpPr txBox="1"/>
+                      <wps:spPr>
+                        <a:xfrm>
+                          <a:off x="0" y="0"/>
+                          <a:ext cx="3280410" cy="635"/>
+                        </a:xfrm>
+                        <a:prstGeom prst="rect">
+                          <a:avLst/>
+                        </a:prstGeom>
+                        <a:solidFill>
+                          <a:prstClr val="white"/>
+                        </a:solidFill>
+                        <a:ln>
+                          <a:noFill/>
+                        </a:ln>
+                      </wps:spPr>
+                      <wps:txbx>
+                        <w:txbxContent>
+                          <w:p>
+                            <w:pPr>
+                              <w:pStyle w:val="Kpalrs"/>
+                              <w:jc w:val="center"/>
+                              <w:rPr>
+                                <w:rFonts w:ascii="Times New Roman" w:hAnsi="Times New Roman" w:cs="Times New Roman"/>
+                                <w:noProof/>
+                                <w:sz w:val="20"/>
+                                <w:szCs w:val="20"/>
+                              </w:rPr>
+                            </w:pPr>
+                            <w:r>
+                              <w:rPr>
+                                <w:rFonts w:ascii="Times New Roman" w:hAnsi="Times New Roman" w:cs="Times New Roman"/>
+                                <w:sz w:val="20"/>
+                                <w:szCs w:val="20"/>
+                              </w:rPr>
+                              <w:t>2</w:t>
+                            </w:r>
+                            <w:r>
+                              <w:rPr>
+                                <w:rFonts w:ascii="Times New Roman" w:hAnsi="Times New Roman" w:cs="Times New Roman"/>
+                                <w:sz w:val="20"/>
+                                <w:szCs w:val="20"/>
+                              </w:rPr>
+                              <w:t>. ábra: Főoldal feltöltött filmekkel</w:t>
+                            </w:r>
+                          </w:p>
+                        </w:txbxContent>
+                      </wps:txbx>
+                      <wps:bodyPr rot="0" spcFirstLastPara="0" vertOverflow="overflow" horzOverflow="overflow" vert="horz" wrap="square" lIns="0" tIns="0" rIns="0" bIns="0" numCol="1" spcCol="0" rtlCol="0" fromWordArt="0" anchor="t" anchorCtr="0" forceAA="0" compatLnSpc="1">
+                        <a:prstTxWarp prst="textNoShape">
+                          <a:avLst/>
+                        </a:prstTxWarp>
+                        <a:spAutoFit/>
+                      </wps:bodyPr>
+                    </wps:wsp>
+                  </a:graphicData>
+                </a:graphic>
+              </wp:anchor>
+            </w:drawing>
+          </mc:Choice>
+          <mc:Fallback>
+            <w:pict>
+              <v:shapetype w14:anchorId="50FF4CDE" id="_x0000_t202" coordsize="21600,21600" o:spt="202" path="m,l,21600r21600,l21600,xe">
+                <v:stroke joinstyle="miter"/>
+                <v:path gradientshapeok="t" o:connecttype="rect"/>
+              </v:shapetype>
+              <v:shape id="Szövegdoboz 5" o:spid="_x0000_s1026" type="#_x0000_t202" style="position:absolute;left:0;text-align:left;margin-left:101.65pt;margin-top:542.2pt;width:258.3pt;height:.05pt;z-index:251663360;visibility:visible;mso-wrap-style:square;mso-wrap-distance-left:9pt;mso-wrap-distance-top:0;mso-wrap-distance-right:9pt;mso-wrap-distance-bottom:0;mso-position-horizontal:absolute;mso-position-horizontal-relative:text;mso-position-vertical:absolute;mso-position-vertical-relative:text;v-text-anchor:top" o:gfxdata="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" stroked="f">
+                <v:textbox style="mso-fit-shape-to-text:t" inset="0,0,0,0">
+                  <w:txbxContent>
+                    <w:p>
+                      <w:pPr>
+                        <w:pStyle w:val="Kpalrs"/>
+                        <w:jc w:val="center"/>
+                        <w:rPr>
+                          <w:rFonts w:ascii="Times New Roman" w:hAnsi="Times New Roman" w:cs="Times New Roman"/>
+                          <w:noProof/>
+                          <w:sz w:val="20"/>
+                          <w:szCs w:val="20"/>
+                        </w:rPr>
+                      </w:pPr>
+                      <w:r>
+                        <w:rPr>
+                          <w:rFonts w:ascii="Times New Roman" w:hAnsi="Times New Roman" w:cs="Times New Roman"/>
+                          <w:sz w:val="20"/>
+                          <w:szCs w:val="20"/>
+                        </w:rPr>
+                        <w:t>2</w:t>
+                      </w:r>
+                      <w:r>
+                        <w:rPr>
+                          <w:rFonts w:ascii="Times New Roman" w:hAnsi="Times New Roman" w:cs="Times New Roman"/>
+                          <w:sz w:val="20"/>
+                          <w:szCs w:val="20"/>
+                        </w:rPr>
+                        <w:t>. ábra: Főoldal feltöltött filmekkel</w:t>
+                      </w:r>
+                    </w:p>
+                  </w:txbxContent>
+                </v:textbox>
+                <w10:wrap type="topAndBottom"/>
+              </v:shape>
+            </w:pict>
+          </mc:Fallback>
+        </mc:AlternateContent>
+      </w:r>
+      <w:r>
+        <w:rPr>
+          <w:rFonts w:ascii="Times New Roman" w:hAnsi="Times New Roman" w:cs="Times New Roman"/>
+          <w:noProof/>
+          <w:sz w:val="28"/>
+          <w:szCs w:val="28"/>
+        </w:rPr>
+        <w:drawing>
+          <wp:anchor distT="0" distB="0" distL="114300" distR="114300" simplePos="0" relativeHeight="251685888" behindDoc="0" locked="0" layoutInCell="1" allowOverlap="1" wp14:anchorId="5CA28746" wp14:editId="32421DF5">
+            <wp:simplePos x="0" y="0"/>
+            <wp:positionH relativeFrom="column">
+              <wp:posOffset>426720</wp:posOffset>
+            </wp:positionH>
+            <wp:positionV relativeFrom="paragraph">
+              <wp:posOffset>3175635</wp:posOffset>
+            </wp:positionV>
+            <wp:extent cx="5000625" cy="3600450"/>
+            <wp:effectExtent l="0" t="0" r="9525" b="0"/>
+            <wp:wrapTopAndBottom/>
+            <wp:docPr id="20" name="Kép 20"/>
+            <wp:cNvGraphicFramePr>
+              <a:graphicFrameLocks xmlns:a="http://schemas.openxmlformats.org/drawingml/2006/main" noChangeAspect="1"/>
+            </wp:cNvGraphicFramePr>
+            <a:graphic xmlns:a="http://schemas.openxmlformats.org/drawingml/2006/main">
+              <a:graphicData uri="http://schemas.openxmlformats.org/drawingml/2006/picture">
+                <pic:pic xmlns:pic="http://schemas.openxmlformats.org/drawingml/2006/picture">
+                  <pic:nvPicPr>
+                    <pic:cNvPr id="0" name="Picture 2"/>
+                    <pic:cNvPicPr>
+                      <a:picLocks noChangeAspect="1" noChangeArrowheads="1"/>
+                    </pic:cNvPicPr>
+                  </pic:nvPicPr>
+                  <pic:blipFill>
+                    <a:blip r:embed="rId8" cstate="print">
+                      <a:extLst>
+                        <a:ext uri="{28A0092B-C50C-407E-A947-70E740481C1C}">
+                          <a14:useLocalDpi xmlns:a14="http://schemas.microsoft.com/office/drawing/2010/main" val="0"/>
+                        </a:ext>
+                      </a:extLst>
+                    </a:blip>
+                    <a:srcRect/>
+                    <a:stretch>
+                      <a:fillRect/>
+                    </a:stretch>
+                  </pic:blipFill>
+                  <pic:spPr bwMode="auto">
+                    <a:xfrm>
+                      <a:off x="0" y="0"/>
+                      <a:ext cx="5000625" cy="3600450"/>
+                    </a:xfrm>
+                    <a:prstGeom prst="rect">
+                      <a:avLst/>
+                    </a:prstGeom>
+                    <a:noFill/>
+                    <a:ln>
+                      <a:noFill/>
+                    </a:ln>
+                  </pic:spPr>
+                </pic:pic>
+              </a:graphicData>
+            </a:graphic>
+            <wp14:sizeRelH relativeFrom="margin">
+              <wp14:pctWidth>0</wp14:pctWidth>
+            </wp14:sizeRelH>
+            <wp14:sizeRelV relativeFrom="margin">
+              <wp14:pctHeight>0</wp14:pctHeight>
+            </wp14:sizeRelV>
+          </wp:anchor>
+        </w:drawing>
+      </w:r>
+      <w:r>
+        <w:rPr>
+          <w:noProof/>
+        </w:rPr>
+        <mc:AlternateContent>
+          <mc:Choice Requires="wps">
+            <w:drawing>
+              <wp:anchor distT="0" distB="0" distL="114300" distR="114300" simplePos="0" relativeHeight="251660288" behindDoc="0" locked="0" layoutInCell="1" allowOverlap="1" wp14:anchorId="590F2CA0" wp14:editId="7DF40EA2">
+                <wp:simplePos x="0" y="0"/>
+                <wp:positionH relativeFrom="column">
+                  <wp:posOffset>1071880</wp:posOffset>
+                </wp:positionH>
+                <wp:positionV relativeFrom="paragraph">
+                  <wp:posOffset>2759710</wp:posOffset>
                 </wp:positionV>
                 <wp:extent cx="3676650" cy="635"/>
                 <wp:effectExtent l="0" t="0" r="0" b="0"/>
@@ -3953,11 +4133,7 @@
           </mc:Choice>
           <mc:Fallback>
             <w:pict>
-              <v:shapetype w14:anchorId="590F2CA0" id="_x0000_t202" coordsize="21600,21600" o:spt="202" path="m,l,21600r21600,l21600,xe">
-                <v:stroke joinstyle="miter"/>
-                <v:path gradientshapeok="t" o:connecttype="rect"/>
-              </v:shapetype>
-              <v:shape id="Szövegdoboz 1" o:spid="_x0000_s1026" type="#_x0000_t202" style="position:absolute;left:0;text-align:left;margin-left:-39.35pt;margin-top:304.3pt;width:289.5pt;height:.05pt;z-index:251660288;visibility:visible;mso-wrap-style:square;mso-wrap-distance-left:9pt;mso-wrap-distance-top:0;mso-wrap-distance-right:9pt;mso-wrap-distance-bottom:0;mso-position-horizontal:absolute;mso-position-horizontal-relative:text;mso-position-vertical:absolute;mso-position-vertical-relative:text;v-text-anchor:top" o:gfxdata="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" stroked="f">
+              <v:shape w14:anchorId="590F2CA0" id="Szövegdoboz 1" o:spid="_x0000_s1027" type="#_x0000_t202" style="position:absolute;left:0;text-align:left;margin-left:84.4pt;margin-top:217.3pt;width:289.5pt;height:.05pt;z-index:251660288;visibility:visible;mso-wrap-style:square;mso-wrap-distance-left:9pt;mso-wrap-distance-top:0;mso-wrap-distance-right:9pt;mso-wrap-distance-bottom:0;mso-position-horizontal:absolute;mso-position-horizontal-relative:text;mso-position-vertical:absolute;mso-position-vertical-relative:text;v-text-anchor:top" o:gfxdata="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" stroked="f">
                 <v:textbox style="mso-fit-shape-to-text:t" inset="0,0,0,0">
                   <w:txbxContent>
                     <w:p>
@@ -3999,148 +4175,24 @@
       </w:r>
       <w:r>
         <w:rPr>
+          <w:rFonts w:ascii="Times New Roman" w:hAnsi="Times New Roman" w:cs="Times New Roman"/>
           <w:noProof/>
-        </w:rPr>
-        <mc:AlternateContent>
-          <mc:Choice Requires="wps">
-            <w:drawing>
-              <wp:anchor distT="0" distB="0" distL="114300" distR="114300" simplePos="0" relativeHeight="251663360" behindDoc="0" locked="0" layoutInCell="1" allowOverlap="1" wp14:anchorId="50FF4CDE" wp14:editId="09AE549D">
-                <wp:simplePos x="0" y="0"/>
-                <wp:positionH relativeFrom="column">
-                  <wp:posOffset>3062605</wp:posOffset>
-                </wp:positionH>
-                <wp:positionV relativeFrom="paragraph">
-                  <wp:posOffset>3870960</wp:posOffset>
-                </wp:positionV>
-                <wp:extent cx="3280410" cy="635"/>
-                <wp:effectExtent l="0" t="0" r="0" b="0"/>
-                <wp:wrapTopAndBottom/>
-                <wp:docPr id="5" name="Szövegdoboz 5"/>
-                <wp:cNvGraphicFramePr/>
-                <a:graphic xmlns:a="http://schemas.openxmlformats.org/drawingml/2006/main">
-                  <a:graphicData uri="http://schemas.microsoft.com/office/word/2010/wordprocessingShape">
-                    <wps:wsp>
-                      <wps:cNvSpPr txBox="1"/>
-                      <wps:spPr>
-                        <a:xfrm>
-                          <a:off x="0" y="0"/>
-                          <a:ext cx="3280410" cy="635"/>
-                        </a:xfrm>
-                        <a:prstGeom prst="rect">
-                          <a:avLst/>
-                        </a:prstGeom>
-                        <a:solidFill>
-                          <a:prstClr val="white"/>
-                        </a:solidFill>
-                        <a:ln>
-                          <a:noFill/>
-                        </a:ln>
-                      </wps:spPr>
-                      <wps:txbx>
-                        <w:txbxContent>
-                          <w:p>
-                            <w:pPr>
-                              <w:pStyle w:val="Kpalrs"/>
-                              <w:jc w:val="center"/>
-                              <w:rPr>
-                                <w:rFonts w:ascii="Times New Roman" w:hAnsi="Times New Roman" w:cs="Times New Roman"/>
-                                <w:noProof/>
-                                <w:sz w:val="20"/>
-                                <w:szCs w:val="20"/>
-                              </w:rPr>
-                            </w:pPr>
-                            <w:r>
-                              <w:rPr>
-                                <w:rFonts w:ascii="Times New Roman" w:hAnsi="Times New Roman" w:cs="Times New Roman"/>
-                                <w:sz w:val="20"/>
-                                <w:szCs w:val="20"/>
-                              </w:rPr>
-                              <w:t>2</w:t>
-                            </w:r>
-                            <w:r>
-                              <w:rPr>
-                                <w:rFonts w:ascii="Times New Roman" w:hAnsi="Times New Roman" w:cs="Times New Roman"/>
-                                <w:sz w:val="20"/>
-                                <w:szCs w:val="20"/>
-                              </w:rPr>
-                              <w:t>. ábra: Főoldal feltöltött filmekkel</w:t>
-                            </w:r>
-                          </w:p>
-                        </w:txbxContent>
-                      </wps:txbx>
-                      <wps:bodyPr rot="0" spcFirstLastPara="0" vertOverflow="overflow" horzOverflow="overflow" vert="horz" wrap="square" lIns="0" tIns="0" rIns="0" bIns="0" numCol="1" spcCol="0" rtlCol="0" fromWordArt="0" anchor="t" anchorCtr="0" forceAA="0" compatLnSpc="1">
-                        <a:prstTxWarp prst="textNoShape">
-                          <a:avLst/>
-                        </a:prstTxWarp>
-                        <a:spAutoFit/>
-                      </wps:bodyPr>
-                    </wps:wsp>
-                  </a:graphicData>
-                </a:graphic>
-              </wp:anchor>
-            </w:drawing>
-          </mc:Choice>
-          <mc:Fallback>
-            <w:pict>
-              <v:shape w14:anchorId="50FF4CDE" id="Szövegdoboz 5" o:spid="_x0000_s1027" type="#_x0000_t202" style="position:absolute;left:0;text-align:left;margin-left:241.15pt;margin-top:304.8pt;width:258.3pt;height:.05pt;z-index:251663360;visibility:visible;mso-wrap-style:square;mso-wrap-distance-left:9pt;mso-wrap-distance-top:0;mso-wrap-distance-right:9pt;mso-wrap-distance-bottom:0;mso-position-horizontal:absolute;mso-position-horizontal-relative:text;mso-position-vertical:absolute;mso-position-vertical-relative:text;v-text-anchor:top" o:gfxdata="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" stroked="f">
-                <v:textbox style="mso-fit-shape-to-text:t" inset="0,0,0,0">
-                  <w:txbxContent>
-                    <w:p>
-                      <w:pPr>
-                        <w:pStyle w:val="Kpalrs"/>
-                        <w:jc w:val="center"/>
-                        <w:rPr>
-                          <w:rFonts w:ascii="Times New Roman" w:hAnsi="Times New Roman" w:cs="Times New Roman"/>
-                          <w:noProof/>
-                          <w:sz w:val="20"/>
-                          <w:szCs w:val="20"/>
-                        </w:rPr>
-                      </w:pPr>
-                      <w:r>
-                        <w:rPr>
-                          <w:rFonts w:ascii="Times New Roman" w:hAnsi="Times New Roman" w:cs="Times New Roman"/>
-                          <w:sz w:val="20"/>
-                          <w:szCs w:val="20"/>
-                        </w:rPr>
-                        <w:t>2</w:t>
-                      </w:r>
-                      <w:r>
-                        <w:rPr>
-                          <w:rFonts w:ascii="Times New Roman" w:hAnsi="Times New Roman" w:cs="Times New Roman"/>
-                          <w:sz w:val="20"/>
-                          <w:szCs w:val="20"/>
-                        </w:rPr>
-                        <w:t>. ábra: Főoldal feltöltött filmekkel</w:t>
-                      </w:r>
-                    </w:p>
-                  </w:txbxContent>
-                </v:textbox>
-                <w10:wrap type="topAndBottom"/>
-              </v:shape>
-            </w:pict>
-          </mc:Fallback>
-        </mc:AlternateContent>
-      </w:r>
-      <w:r>
-        <w:rPr>
-          <w:rFonts w:ascii="Times New Roman" w:hAnsi="Times New Roman" w:cs="Times New Roman"/>
-          <w:noProof/>
           <w:sz w:val="28"/>
           <w:szCs w:val="28"/>
         </w:rPr>
         <w:drawing>
-          <wp:anchor distT="0" distB="0" distL="114300" distR="114300" simplePos="0" relativeHeight="251661312" behindDoc="0" locked="0" layoutInCell="1" allowOverlap="1" wp14:anchorId="10ABC9E0" wp14:editId="7FF0CD1E">
+          <wp:anchor distT="0" distB="0" distL="114300" distR="114300" simplePos="0" relativeHeight="251684864" behindDoc="0" locked="0" layoutInCell="1" allowOverlap="1" wp14:anchorId="37165E59" wp14:editId="478E8438">
             <wp:simplePos x="0" y="0"/>
             <wp:positionH relativeFrom="column">
-              <wp:posOffset>3062605</wp:posOffset>
+              <wp:posOffset>487045</wp:posOffset>
             </wp:positionH>
             <wp:positionV relativeFrom="paragraph">
-              <wp:posOffset>756285</wp:posOffset>
+              <wp:posOffset>565785</wp:posOffset>
             </wp:positionV>
-            <wp:extent cx="3280410" cy="3057525"/>
-            <wp:effectExtent l="0" t="0" r="0" b="9525"/>
+            <wp:extent cx="4937125" cy="2190750"/>
+            <wp:effectExtent l="0" t="0" r="0" b="0"/>
             <wp:wrapTopAndBottom/>
-            <wp:docPr id="4" name="Kép 4"/>
+            <wp:docPr id="19" name="Kép 19"/>
             <wp:cNvGraphicFramePr>
               <a:graphicFrameLocks xmlns:a="http://schemas.openxmlformats.org/drawingml/2006/main" noChangeAspect="1"/>
             </wp:cNvGraphicFramePr>
@@ -4148,13 +4200,13 @@
               <a:graphicData uri="http://schemas.openxmlformats.org/drawingml/2006/picture">
                 <pic:pic xmlns:pic="http://schemas.openxmlformats.org/drawingml/2006/picture">
                   <pic:nvPicPr>
-                    <pic:cNvPr id="0" name="Picture 3"/>
+                    <pic:cNvPr id="0" name="Picture 1"/>
                     <pic:cNvPicPr>
                       <a:picLocks noChangeAspect="1" noChangeArrowheads="1"/>
                     </pic:cNvPicPr>
                   </pic:nvPicPr>
                   <pic:blipFill>
-                    <a:blip r:embed="rId8" cstate="print">
+                    <a:blip r:embed="rId9" cstate="print">
                       <a:extLst>
                         <a:ext uri="{28A0092B-C50C-407E-A947-70E740481C1C}">
                           <a14:useLocalDpi xmlns:a14="http://schemas.microsoft.com/office/drawing/2010/main" val="0"/>
@@ -4169,7 +4221,7 @@
                   <pic:spPr bwMode="auto">
                     <a:xfrm>
                       <a:off x="0" y="0"/>
-                      <a:ext cx="3280410" cy="3057525"/>
+                      <a:ext cx="4937125" cy="2190750"/>
                     </a:xfrm>
                     <a:prstGeom prst="rect">
                       <a:avLst/>
@@ -4194,76 +4246,6 @@
       <w:r>
         <w:rPr>
           <w:rFonts w:ascii="Times New Roman" w:hAnsi="Times New Roman" w:cs="Times New Roman"/>
-          <w:noProof/>
-          <w:sz w:val="28"/>
-          <w:szCs w:val="28"/>
-        </w:rPr>
-        <w:drawing>
-          <wp:anchor distT="0" distB="0" distL="114300" distR="114300" simplePos="0" relativeHeight="251658240" behindDoc="0" locked="0" layoutInCell="1" allowOverlap="1" wp14:anchorId="282962E4" wp14:editId="53FA000B">
-            <wp:simplePos x="0" y="0"/>
-            <wp:positionH relativeFrom="column">
-              <wp:posOffset>-185420</wp:posOffset>
-            </wp:positionH>
-            <wp:positionV relativeFrom="paragraph">
-              <wp:posOffset>752475</wp:posOffset>
-            </wp:positionV>
-            <wp:extent cx="3067050" cy="3061335"/>
-            <wp:effectExtent l="0" t="0" r="0" b="5715"/>
-            <wp:wrapTopAndBottom/>
-            <wp:docPr id="3" name="Kép 3"/>
-            <wp:cNvGraphicFramePr>
-              <a:graphicFrameLocks xmlns:a="http://schemas.openxmlformats.org/drawingml/2006/main" noChangeAspect="1"/>
-            </wp:cNvGraphicFramePr>
-            <a:graphic xmlns:a="http://schemas.openxmlformats.org/drawingml/2006/main">
-              <a:graphicData uri="http://schemas.openxmlformats.org/drawingml/2006/picture">
-                <pic:pic xmlns:pic="http://schemas.openxmlformats.org/drawingml/2006/picture">
-                  <pic:nvPicPr>
-                    <pic:cNvPr id="0" name="Picture 2"/>
-                    <pic:cNvPicPr>
-                      <a:picLocks noChangeAspect="1" noChangeArrowheads="1"/>
-                    </pic:cNvPicPr>
-                  </pic:nvPicPr>
-                  <pic:blipFill>
-                    <a:blip r:embed="rId9" cstate="print">
-                      <a:extLst>
-                        <a:ext uri="{28A0092B-C50C-407E-A947-70E740481C1C}">
-                          <a14:useLocalDpi xmlns:a14="http://schemas.microsoft.com/office/drawing/2010/main" val="0"/>
-                        </a:ext>
-                      </a:extLst>
-                    </a:blip>
-                    <a:srcRect/>
-                    <a:stretch>
-                      <a:fillRect/>
-                    </a:stretch>
-                  </pic:blipFill>
-                  <pic:spPr bwMode="auto">
-                    <a:xfrm>
-                      <a:off x="0" y="0"/>
-                      <a:ext cx="3067050" cy="3061335"/>
-                    </a:xfrm>
-                    <a:prstGeom prst="rect">
-                      <a:avLst/>
-                    </a:prstGeom>
-                    <a:noFill/>
-                    <a:ln>
-                      <a:noFill/>
-                    </a:ln>
-                  </pic:spPr>
-                </pic:pic>
-              </a:graphicData>
-            </a:graphic>
-            <wp14:sizeRelH relativeFrom="margin">
-              <wp14:pctWidth>0</wp14:pctWidth>
-            </wp14:sizeRelH>
-            <wp14:sizeRelV relativeFrom="margin">
-              <wp14:pctHeight>0</wp14:pctHeight>
-            </wp14:sizeRelV>
-          </wp:anchor>
-        </w:drawing>
-      </w:r>
-      <w:r>
-        <w:rPr>
-          <w:rFonts w:ascii="Times New Roman" w:hAnsi="Times New Roman" w:cs="Times New Roman"/>
           <w:sz w:val="28"/>
           <w:szCs w:val="28"/>
         </w:rPr>
@@ -4319,7 +4301,16 @@
           <w:sz w:val="28"/>
           <w:szCs w:val="28"/>
         </w:rPr>
-        <w:t xml:space="preserve"> láthatjuk a főoldal kinézetét a 0. indításnál, amikor még nincsen feltöltve film az adatbázisba. Amikor már elegendő film került feltöltésre (legalább 8), a 2. ábrán látható módon fog kinézni a főoldal. A többi kategória (</w:t>
+        <w:t xml:space="preserve"> láthatjuk a főoldal kinézetét a 0. indításnál, amikor még nincsen feltöltve film az adatbázisba. Amikor már elegendő film került feltöltésre </w:t>
+      </w:r>
+      <w:r>
+        <w:rPr>
+          <w:rFonts w:ascii="Times New Roman" w:hAnsi="Times New Roman" w:cs="Times New Roman"/>
+          <w:sz w:val="28"/>
+          <w:szCs w:val="28"/>
+        </w:rPr>
+        <w:lastRenderedPageBreak/>
+        <w:t>(legalább 8), a 2. ábrán látható módon fog kinézni a főoldal. A többi kategória (</w:t>
       </w:r>
       <w:r>
         <w:rPr>
@@ -4359,239 +4350,20 @@
       </w:pPr>
       <w:r>
         <w:rPr>
-          <w:rFonts w:ascii="Times New Roman" w:hAnsi="Times New Roman" w:cs="Times New Roman"/>
-          <w:sz w:val="28"/>
-          <w:szCs w:val="28"/>
-        </w:rPr>
-        <w:t>Az oldal tetején találjuk a menüt. Amennyiben a „Filmellátó” feliratra kattintunk, a fentebb látható főoldalra fogunk visszajutni.</w:t>
-      </w:r>
-      <w:r>
-        <w:rPr>
-          <w:rFonts w:ascii="Times New Roman" w:hAnsi="Times New Roman" w:cs="Times New Roman"/>
-          <w:sz w:val="28"/>
-          <w:szCs w:val="28"/>
-        </w:rPr>
-        <w:t xml:space="preserve"> Ha a „Filmek”, „Kapcsolat” vagy a „Rólunk” menüpontra kattintunk, a 3., 4. és 5. ábrán található látvánnyal találjuk szembe magunkat: </w:t>
-      </w:r>
-    </w:p>
-    <w:p>
-      <w:pPr>
-        <w:spacing w:line="360" w:lineRule="auto"/>
-        <w:ind w:firstLine="567"/>
-        <w:jc w:val="both"/>
-        <w:rPr>
-          <w:rFonts w:ascii="Times New Roman" w:hAnsi="Times New Roman" w:cs="Times New Roman"/>
-          <w:sz w:val="28"/>
-          <w:szCs w:val="28"/>
-        </w:rPr>
-      </w:pPr>
-    </w:p>
-    <w:p>
-      <w:pPr>
-        <w:pStyle w:val="Cmsor3"/>
-        <w:rPr>
-          <w:rFonts w:cs="Times New Roman"/>
-        </w:rPr>
-      </w:pPr>
-      <w:bookmarkStart w:id="9" w:name="_Toc61341445"/>
-      <w:r>
-        <w:rPr>
           <w:noProof/>
         </w:rPr>
-        <w:lastRenderedPageBreak/>
         <mc:AlternateContent>
           <mc:Choice Requires="wps">
             <w:drawing>
-              <wp:anchor distT="0" distB="0" distL="114300" distR="114300" simplePos="0" relativeHeight="251672576" behindDoc="0" locked="0" layoutInCell="1" allowOverlap="1" wp14:anchorId="326E9D55" wp14:editId="0D1342B7">
+              <wp:anchor distT="0" distB="0" distL="114300" distR="114300" simplePos="0" relativeHeight="251669504" behindDoc="0" locked="0" layoutInCell="1" allowOverlap="1" wp14:anchorId="17F329DC" wp14:editId="2D7D71AE">
                 <wp:simplePos x="0" y="0"/>
                 <wp:positionH relativeFrom="column">
-                  <wp:posOffset>1212850</wp:posOffset>
+                  <wp:posOffset>1103630</wp:posOffset>
                 </wp:positionH>
                 <wp:positionV relativeFrom="paragraph">
-                  <wp:posOffset>6784340</wp:posOffset>
+                  <wp:posOffset>7406640</wp:posOffset>
                 </wp:positionV>
-                <wp:extent cx="3150235" cy="635"/>
-                <wp:effectExtent l="0" t="0" r="0" b="0"/>
-                <wp:wrapTopAndBottom/>
-                <wp:docPr id="11" name="Szövegdoboz 11"/>
-                <wp:cNvGraphicFramePr/>
-                <a:graphic xmlns:a="http://schemas.openxmlformats.org/drawingml/2006/main">
-                  <a:graphicData uri="http://schemas.microsoft.com/office/word/2010/wordprocessingShape">
-                    <wps:wsp>
-                      <wps:cNvSpPr txBox="1"/>
-                      <wps:spPr>
-                        <a:xfrm>
-                          <a:off x="0" y="0"/>
-                          <a:ext cx="3150235" cy="635"/>
-                        </a:xfrm>
-                        <a:prstGeom prst="rect">
-                          <a:avLst/>
-                        </a:prstGeom>
-                        <a:solidFill>
-                          <a:prstClr val="white"/>
-                        </a:solidFill>
-                        <a:ln>
-                          <a:noFill/>
-                        </a:ln>
-                      </wps:spPr>
-                      <wps:txbx>
-                        <w:txbxContent>
-                          <w:p>
-                            <w:pPr>
-                              <w:pStyle w:val="Kpalrs"/>
-                              <w:jc w:val="center"/>
-                              <w:rPr>
-                                <w:rFonts w:ascii="Times New Roman" w:hAnsi="Times New Roman" w:cs="Times New Roman"/>
-                                <w:b/>
-                                <w:noProof/>
-                                <w:color w:val="auto"/>
-                                <w:sz w:val="20"/>
-                                <w:szCs w:val="20"/>
-                              </w:rPr>
-                            </w:pPr>
-                            <w:r>
-                              <w:rPr>
-                                <w:rFonts w:ascii="Times New Roman" w:hAnsi="Times New Roman" w:cs="Times New Roman"/>
-                                <w:sz w:val="20"/>
-                                <w:szCs w:val="20"/>
-                              </w:rPr>
-                              <w:t>5. ábra: „Kapcsolat" menüpont</w:t>
-                            </w:r>
-                          </w:p>
-                        </w:txbxContent>
-                      </wps:txbx>
-                      <wps:bodyPr rot="0" spcFirstLastPara="0" vertOverflow="overflow" horzOverflow="overflow" vert="horz" wrap="square" lIns="0" tIns="0" rIns="0" bIns="0" numCol="1" spcCol="0" rtlCol="0" fromWordArt="0" anchor="t" anchorCtr="0" forceAA="0" compatLnSpc="1">
-                        <a:prstTxWarp prst="textNoShape">
-                          <a:avLst/>
-                        </a:prstTxWarp>
-                        <a:spAutoFit/>
-                      </wps:bodyPr>
-                    </wps:wsp>
-                  </a:graphicData>
-                </a:graphic>
-              </wp:anchor>
-            </w:drawing>
-          </mc:Choice>
-          <mc:Fallback>
-            <w:pict>
-              <v:shape w14:anchorId="326E9D55" id="Szövegdoboz 11" o:spid="_x0000_s1028" type="#_x0000_t202" style="position:absolute;margin-left:95.5pt;margin-top:534.2pt;width:248.05pt;height:.05pt;z-index:251672576;visibility:visible;mso-wrap-style:square;mso-wrap-distance-left:9pt;mso-wrap-distance-top:0;mso-wrap-distance-right:9pt;mso-wrap-distance-bottom:0;mso-position-horizontal:absolute;mso-position-horizontal-relative:text;mso-position-vertical:absolute;mso-position-vertical-relative:text;v-text-anchor:top" o:gfxdata="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" stroked="f">
-                <v:textbox style="mso-fit-shape-to-text:t" inset="0,0,0,0">
-                  <w:txbxContent>
-                    <w:p>
-                      <w:pPr>
-                        <w:pStyle w:val="Kpalrs"/>
-                        <w:jc w:val="center"/>
-                        <w:rPr>
-                          <w:rFonts w:ascii="Times New Roman" w:hAnsi="Times New Roman" w:cs="Times New Roman"/>
-                          <w:b/>
-                          <w:noProof/>
-                          <w:color w:val="auto"/>
-                          <w:sz w:val="20"/>
-                          <w:szCs w:val="20"/>
-                        </w:rPr>
-                      </w:pPr>
-                      <w:r>
-                        <w:rPr>
-                          <w:rFonts w:ascii="Times New Roman" w:hAnsi="Times New Roman" w:cs="Times New Roman"/>
-                          <w:sz w:val="20"/>
-                          <w:szCs w:val="20"/>
-                        </w:rPr>
-                        <w:t>5. ábra: „Kapcsolat" menüpont</w:t>
-                      </w:r>
-                    </w:p>
-                  </w:txbxContent>
-                </v:textbox>
-                <w10:wrap type="topAndBottom"/>
-              </v:shape>
-            </w:pict>
-          </mc:Fallback>
-        </mc:AlternateContent>
-      </w:r>
-      <w:r>
-        <w:rPr>
-          <w:rFonts w:cs="Times New Roman"/>
-          <w:noProof/>
-          <w:szCs w:val="28"/>
-        </w:rPr>
-        <w:drawing>
-          <wp:anchor distT="0" distB="0" distL="114300" distR="114300" simplePos="0" relativeHeight="251670528" behindDoc="0" locked="0" layoutInCell="1" allowOverlap="1" wp14:anchorId="75B74117" wp14:editId="686FB27F">
-            <wp:simplePos x="0" y="0"/>
-            <wp:positionH relativeFrom="column">
-              <wp:posOffset>1213174</wp:posOffset>
-            </wp:positionH>
-            <wp:positionV relativeFrom="paragraph">
-              <wp:posOffset>3544594</wp:posOffset>
-            </wp:positionV>
-            <wp:extent cx="3150235" cy="3182620"/>
-            <wp:effectExtent l="0" t="0" r="0" b="0"/>
-            <wp:wrapTopAndBottom/>
-            <wp:docPr id="10" name="Kép 10"/>
-            <wp:cNvGraphicFramePr>
-              <a:graphicFrameLocks xmlns:a="http://schemas.openxmlformats.org/drawingml/2006/main" noChangeAspect="1"/>
-            </wp:cNvGraphicFramePr>
-            <a:graphic xmlns:a="http://schemas.openxmlformats.org/drawingml/2006/main">
-              <a:graphicData uri="http://schemas.openxmlformats.org/drawingml/2006/picture">
-                <pic:pic xmlns:pic="http://schemas.openxmlformats.org/drawingml/2006/picture">
-                  <pic:nvPicPr>
-                    <pic:cNvPr id="0" name="Picture 6"/>
-                    <pic:cNvPicPr>
-                      <a:picLocks noChangeAspect="1" noChangeArrowheads="1"/>
-                    </pic:cNvPicPr>
-                  </pic:nvPicPr>
-                  <pic:blipFill>
-                    <a:blip r:embed="rId10" cstate="print">
-                      <a:extLst>
-                        <a:ext uri="{28A0092B-C50C-407E-A947-70E740481C1C}">
-                          <a14:useLocalDpi xmlns:a14="http://schemas.microsoft.com/office/drawing/2010/main" val="0"/>
-                        </a:ext>
-                      </a:extLst>
-                    </a:blip>
-                    <a:srcRect/>
-                    <a:stretch>
-                      <a:fillRect/>
-                    </a:stretch>
-                  </pic:blipFill>
-                  <pic:spPr bwMode="auto">
-                    <a:xfrm>
-                      <a:off x="0" y="0"/>
-                      <a:ext cx="3150235" cy="3182620"/>
-                    </a:xfrm>
-                    <a:prstGeom prst="rect">
-                      <a:avLst/>
-                    </a:prstGeom>
-                    <a:noFill/>
-                    <a:ln>
-                      <a:noFill/>
-                    </a:ln>
-                  </pic:spPr>
-                </pic:pic>
-              </a:graphicData>
-            </a:graphic>
-            <wp14:sizeRelH relativeFrom="margin">
-              <wp14:pctWidth>0</wp14:pctWidth>
-            </wp14:sizeRelH>
-            <wp14:sizeRelV relativeFrom="margin">
-              <wp14:pctHeight>0</wp14:pctHeight>
-            </wp14:sizeRelV>
-          </wp:anchor>
-        </w:drawing>
-      </w:r>
-      <w:r>
-        <w:rPr>
-          <w:noProof/>
-        </w:rPr>
-        <mc:AlternateContent>
-          <mc:Choice Requires="wps">
-            <w:drawing>
-              <wp:anchor distT="0" distB="0" distL="114300" distR="114300" simplePos="0" relativeHeight="251669504" behindDoc="0" locked="0" layoutInCell="1" allowOverlap="1" wp14:anchorId="17F329DC" wp14:editId="67F6A569">
-                <wp:simplePos x="0" y="0"/>
-                <wp:positionH relativeFrom="column">
-                  <wp:posOffset>2684780</wp:posOffset>
-                </wp:positionH>
-                <wp:positionV relativeFrom="paragraph">
-                  <wp:posOffset>3207385</wp:posOffset>
-                </wp:positionV>
-                <wp:extent cx="3280410" cy="635"/>
+                <wp:extent cx="3280410" cy="602615"/>
                 <wp:effectExtent l="0" t="0" r="0" b="0"/>
                 <wp:wrapTopAndBottom/>
                 <wp:docPr id="9" name="Szövegdoboz 9"/>
@@ -4603,7 +4375,7 @@
                       <wps:spPr>
                         <a:xfrm>
                           <a:off x="0" y="0"/>
-                          <a:ext cx="3280410" cy="635"/>
+                          <a:ext cx="3280410" cy="602615"/>
                         </a:xfrm>
                         <a:prstGeom prst="rect">
                           <a:avLst/>
@@ -4676,7 +4448,7 @@
           </mc:Choice>
           <mc:Fallback>
             <w:pict>
-              <v:shape w14:anchorId="17F329DC" id="Szövegdoboz 9" o:spid="_x0000_s1029" type="#_x0000_t202" style="position:absolute;margin-left:211.4pt;margin-top:252.55pt;width:258.3pt;height:.05pt;z-index:251669504;visibility:visible;mso-wrap-style:square;mso-wrap-distance-left:9pt;mso-wrap-distance-top:0;mso-wrap-distance-right:9pt;mso-wrap-distance-bottom:0;mso-position-horizontal:absolute;mso-position-horizontal-relative:text;mso-position-vertical:absolute;mso-position-vertical-relative:text;v-text-anchor:top" o:gfxdata="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" stroked="f">
+              <v:shape w14:anchorId="17F329DC" id="Szövegdoboz 9" o:spid="_x0000_s1028" type="#_x0000_t202" style="position:absolute;left:0;text-align:left;margin-left:86.9pt;margin-top:583.2pt;width:258.3pt;height:47.45pt;z-index:251669504;visibility:visible;mso-wrap-style:square;mso-wrap-distance-left:9pt;mso-wrap-distance-top:0;mso-wrap-distance-right:9pt;mso-wrap-distance-bottom:0;mso-position-horizontal:absolute;mso-position-horizontal-relative:text;mso-position-vertical:absolute;mso-position-vertical-relative:text;v-text-anchor:top" o:gfxdata="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" stroked="f">
                 <v:textbox style="mso-fit-shape-to-text:t" inset="0,0,0,0">
                   <w:txbxContent>
                     <w:p>
@@ -4732,18 +4504,87 @@
       </w:r>
       <w:r>
         <w:rPr>
+          <w:rFonts w:cs="Times New Roman"/>
+          <w:noProof/>
+          <w:szCs w:val="28"/>
+        </w:rPr>
+        <w:drawing>
+          <wp:anchor distT="0" distB="0" distL="114300" distR="114300" simplePos="0" relativeHeight="251687936" behindDoc="0" locked="0" layoutInCell="1" allowOverlap="1" wp14:anchorId="63933A29" wp14:editId="1033F2D1">
+            <wp:simplePos x="0" y="0"/>
+            <wp:positionH relativeFrom="column">
+              <wp:posOffset>652780</wp:posOffset>
+            </wp:positionH>
+            <wp:positionV relativeFrom="paragraph">
+              <wp:posOffset>4191635</wp:posOffset>
+            </wp:positionV>
+            <wp:extent cx="4410710" cy="3095625"/>
+            <wp:effectExtent l="0" t="0" r="8890" b="9525"/>
+            <wp:wrapTopAndBottom/>
+            <wp:docPr id="22" name="Kép 22"/>
+            <wp:cNvGraphicFramePr>
+              <a:graphicFrameLocks xmlns:a="http://schemas.openxmlformats.org/drawingml/2006/main" noChangeAspect="1"/>
+            </wp:cNvGraphicFramePr>
+            <a:graphic xmlns:a="http://schemas.openxmlformats.org/drawingml/2006/main">
+              <a:graphicData uri="http://schemas.openxmlformats.org/drawingml/2006/picture">
+                <pic:pic xmlns:pic="http://schemas.openxmlformats.org/drawingml/2006/picture">
+                  <pic:nvPicPr>
+                    <pic:cNvPr id="0" name="Picture 4"/>
+                    <pic:cNvPicPr>
+                      <a:picLocks noChangeAspect="1" noChangeArrowheads="1"/>
+                    </pic:cNvPicPr>
+                  </pic:nvPicPr>
+                  <pic:blipFill>
+                    <a:blip r:embed="rId10" cstate="print">
+                      <a:extLst>
+                        <a:ext uri="{28A0092B-C50C-407E-A947-70E740481C1C}">
+                          <a14:useLocalDpi xmlns:a14="http://schemas.microsoft.com/office/drawing/2010/main" val="0"/>
+                        </a:ext>
+                      </a:extLst>
+                    </a:blip>
+                    <a:srcRect/>
+                    <a:stretch>
+                      <a:fillRect/>
+                    </a:stretch>
+                  </pic:blipFill>
+                  <pic:spPr bwMode="auto">
+                    <a:xfrm>
+                      <a:off x="0" y="0"/>
+                      <a:ext cx="4410710" cy="3095625"/>
+                    </a:xfrm>
+                    <a:prstGeom prst="rect">
+                      <a:avLst/>
+                    </a:prstGeom>
+                    <a:noFill/>
+                    <a:ln>
+                      <a:noFill/>
+                    </a:ln>
+                  </pic:spPr>
+                </pic:pic>
+              </a:graphicData>
+            </a:graphic>
+            <wp14:sizeRelH relativeFrom="margin">
+              <wp14:pctWidth>0</wp14:pctWidth>
+            </wp14:sizeRelH>
+            <wp14:sizeRelV relativeFrom="margin">
+              <wp14:pctHeight>0</wp14:pctHeight>
+            </wp14:sizeRelV>
+          </wp:anchor>
+        </w:drawing>
+      </w:r>
+      <w:r>
+        <w:rPr>
           <w:noProof/>
         </w:rPr>
         <mc:AlternateContent>
           <mc:Choice Requires="wps">
             <w:drawing>
-              <wp:anchor distT="0" distB="0" distL="114300" distR="114300" simplePos="0" relativeHeight="251667456" behindDoc="0" locked="0" layoutInCell="1" allowOverlap="1" wp14:anchorId="0C449CA6" wp14:editId="5187B567">
+              <wp:anchor distT="0" distB="0" distL="114300" distR="114300" simplePos="0" relativeHeight="251667456" behindDoc="0" locked="0" layoutInCell="1" allowOverlap="1" wp14:anchorId="0C449CA6" wp14:editId="625A8141">
                 <wp:simplePos x="0" y="0"/>
                 <wp:positionH relativeFrom="column">
-                  <wp:posOffset>-486446</wp:posOffset>
+                  <wp:posOffset>1218565</wp:posOffset>
                 </wp:positionH>
                 <wp:positionV relativeFrom="paragraph">
-                  <wp:posOffset>3207649</wp:posOffset>
+                  <wp:posOffset>3935730</wp:posOffset>
                 </wp:positionV>
                 <wp:extent cx="3280410" cy="635"/>
                 <wp:effectExtent l="0" t="0" r="0" b="0"/>
@@ -4855,7 +4696,7 @@
           </mc:Choice>
           <mc:Fallback>
             <w:pict>
-              <v:shape w14:anchorId="0C449CA6" id="Szövegdoboz 8" o:spid="_x0000_s1030" type="#_x0000_t202" style="position:absolute;margin-left:-38.3pt;margin-top:252.55pt;width:258.3pt;height:.05pt;z-index:251667456;visibility:visible;mso-wrap-style:square;mso-wrap-distance-left:9pt;mso-wrap-distance-top:0;mso-wrap-distance-right:9pt;mso-wrap-distance-bottom:0;mso-position-horizontal:absolute;mso-position-horizontal-relative:text;mso-position-vertical:absolute;mso-position-vertical-relative:text;v-text-anchor:top" o:gfxdata="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" stroked="f">
+              <v:shape w14:anchorId="0C449CA6" id="Szövegdoboz 8" o:spid="_x0000_s1029" type="#_x0000_t202" style="position:absolute;left:0;text-align:left;margin-left:95.95pt;margin-top:309.9pt;width:258.3pt;height:.05pt;z-index:251667456;visibility:visible;mso-wrap-style:square;mso-wrap-distance-left:9pt;mso-wrap-distance-top:0;mso-wrap-distance-right:9pt;mso-wrap-distance-bottom:0;mso-position-horizontal:absolute;mso-position-horizontal-relative:text;mso-position-vertical:absolute;mso-position-vertical-relative:text;v-text-anchor:top" o:gfxdata="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" stroked="f">
                 <v:textbox style="mso-fit-shape-to-text:t" inset="0,0,0,0">
                   <w:txbxContent>
                     <w:p>
@@ -4936,23 +4777,24 @@
       </w:r>
       <w:r>
         <w:rPr>
-          <w:rFonts w:cs="Times New Roman"/>
+          <w:rFonts w:ascii="Times New Roman" w:hAnsi="Times New Roman" w:cs="Times New Roman"/>
           <w:noProof/>
+          <w:sz w:val="28"/>
           <w:szCs w:val="28"/>
         </w:rPr>
         <w:drawing>
-          <wp:anchor distT="0" distB="0" distL="114300" distR="114300" simplePos="0" relativeHeight="251665408" behindDoc="0" locked="0" layoutInCell="1" allowOverlap="1" wp14:anchorId="5C04B47B" wp14:editId="00A5FDA7">
+          <wp:anchor distT="0" distB="0" distL="114300" distR="114300" simplePos="0" relativeHeight="251686912" behindDoc="0" locked="0" layoutInCell="1" allowOverlap="1" wp14:anchorId="03127C72" wp14:editId="4F2E0E2A">
             <wp:simplePos x="0" y="0"/>
             <wp:positionH relativeFrom="column">
-              <wp:posOffset>2860675</wp:posOffset>
+              <wp:posOffset>605155</wp:posOffset>
             </wp:positionH>
             <wp:positionV relativeFrom="paragraph">
-              <wp:posOffset>0</wp:posOffset>
+              <wp:posOffset>1229360</wp:posOffset>
             </wp:positionV>
-            <wp:extent cx="3089275" cy="3131820"/>
+            <wp:extent cx="4495800" cy="2694305"/>
             <wp:effectExtent l="0" t="0" r="0" b="0"/>
             <wp:wrapTopAndBottom/>
-            <wp:docPr id="7" name="Kép 7"/>
+            <wp:docPr id="21" name="Kép 21"/>
             <wp:cNvGraphicFramePr>
               <a:graphicFrameLocks xmlns:a="http://schemas.openxmlformats.org/drawingml/2006/main" noChangeAspect="1"/>
             </wp:cNvGraphicFramePr>
@@ -4960,7 +4802,7 @@
               <a:graphicData uri="http://schemas.openxmlformats.org/drawingml/2006/picture">
                 <pic:pic xmlns:pic="http://schemas.openxmlformats.org/drawingml/2006/picture">
                   <pic:nvPicPr>
-                    <pic:cNvPr id="0" name="Picture 5"/>
+                    <pic:cNvPr id="0" name="Picture 3"/>
                     <pic:cNvPicPr>
                       <a:picLocks noChangeAspect="1" noChangeArrowheads="1"/>
                     </pic:cNvPicPr>
@@ -4981,7 +4823,7 @@
                   <pic:spPr bwMode="auto">
                     <a:xfrm>
                       <a:off x="0" y="0"/>
-                      <a:ext cx="3089275" cy="3131820"/>
+                      <a:ext cx="4495800" cy="2694305"/>
                     </a:xfrm>
                     <a:prstGeom prst="rect">
                       <a:avLst/>
@@ -5005,23 +4847,163 @@
       </w:r>
       <w:r>
         <w:rPr>
+          <w:rFonts w:ascii="Times New Roman" w:hAnsi="Times New Roman" w:cs="Times New Roman"/>
+          <w:sz w:val="28"/>
+          <w:szCs w:val="28"/>
+        </w:rPr>
+        <w:t>Az oldal tetején találjuk a menüt. Amennyiben a „Filmellátó” feliratra kattintunk, a fentebb látható főoldalra fogunk visszajutni.</w:t>
+      </w:r>
+      <w:r>
+        <w:rPr>
+          <w:rFonts w:ascii="Times New Roman" w:hAnsi="Times New Roman" w:cs="Times New Roman"/>
+          <w:sz w:val="28"/>
+          <w:szCs w:val="28"/>
+        </w:rPr>
+        <w:t xml:space="preserve"> Ha a „Filmek”, „Kapcsolat” vagy a „Rólunk” menüpontra kattintunk, a 3., 4. és 5. ábrán található látvánnyal találjuk szembe magunkat:</w:t>
+      </w:r>
+    </w:p>
+    <w:p>
+      <w:pPr>
+        <w:spacing w:line="360" w:lineRule="auto"/>
+        <w:jc w:val="both"/>
+        <w:rPr>
+          <w:rFonts w:ascii="Times New Roman" w:hAnsi="Times New Roman" w:cs="Times New Roman"/>
+          <w:sz w:val="28"/>
+          <w:szCs w:val="28"/>
+        </w:rPr>
+      </w:pPr>
+      <w:r>
+        <w:rPr>
+          <w:noProof/>
+        </w:rPr>
+        <w:lastRenderedPageBreak/>
+        <mc:AlternateContent>
+          <mc:Choice Requires="wps">
+            <w:drawing>
+              <wp:anchor distT="0" distB="0" distL="114300" distR="114300" simplePos="0" relativeHeight="251672576" behindDoc="0" locked="0" layoutInCell="1" allowOverlap="1" wp14:anchorId="326E9D55" wp14:editId="37D762D7">
+                <wp:simplePos x="0" y="0"/>
+                <wp:positionH relativeFrom="column">
+                  <wp:posOffset>1279525</wp:posOffset>
+                </wp:positionH>
+                <wp:positionV relativeFrom="paragraph">
+                  <wp:posOffset>2489835</wp:posOffset>
+                </wp:positionV>
+                <wp:extent cx="3150235" cy="635"/>
+                <wp:effectExtent l="0" t="0" r="0" b="0"/>
+                <wp:wrapTopAndBottom/>
+                <wp:docPr id="11" name="Szövegdoboz 11"/>
+                <wp:cNvGraphicFramePr/>
+                <a:graphic xmlns:a="http://schemas.openxmlformats.org/drawingml/2006/main">
+                  <a:graphicData uri="http://schemas.microsoft.com/office/word/2010/wordprocessingShape">
+                    <wps:wsp>
+                      <wps:cNvSpPr txBox="1"/>
+                      <wps:spPr>
+                        <a:xfrm>
+                          <a:off x="0" y="0"/>
+                          <a:ext cx="3150235" cy="635"/>
+                        </a:xfrm>
+                        <a:prstGeom prst="rect">
+                          <a:avLst/>
+                        </a:prstGeom>
+                        <a:solidFill>
+                          <a:prstClr val="white"/>
+                        </a:solidFill>
+                        <a:ln>
+                          <a:noFill/>
+                        </a:ln>
+                      </wps:spPr>
+                      <wps:txbx>
+                        <w:txbxContent>
+                          <w:p>
+                            <w:pPr>
+                              <w:pStyle w:val="Kpalrs"/>
+                              <w:jc w:val="center"/>
+                              <w:rPr>
+                                <w:rFonts w:ascii="Times New Roman" w:hAnsi="Times New Roman" w:cs="Times New Roman"/>
+                                <w:b/>
+                                <w:noProof/>
+                                <w:color w:val="auto"/>
+                                <w:sz w:val="20"/>
+                                <w:szCs w:val="20"/>
+                              </w:rPr>
+                            </w:pPr>
+                            <w:r>
+                              <w:rPr>
+                                <w:rFonts w:ascii="Times New Roman" w:hAnsi="Times New Roman" w:cs="Times New Roman"/>
+                                <w:sz w:val="20"/>
+                                <w:szCs w:val="20"/>
+                              </w:rPr>
+                              <w:t>5. ábra: „Kapcsolat" menüpont</w:t>
+                            </w:r>
+                          </w:p>
+                        </w:txbxContent>
+                      </wps:txbx>
+                      <wps:bodyPr rot="0" spcFirstLastPara="0" vertOverflow="overflow" horzOverflow="overflow" vert="horz" wrap="square" lIns="0" tIns="0" rIns="0" bIns="0" numCol="1" spcCol="0" rtlCol="0" fromWordArt="0" anchor="t" anchorCtr="0" forceAA="0" compatLnSpc="1">
+                        <a:prstTxWarp prst="textNoShape">
+                          <a:avLst/>
+                        </a:prstTxWarp>
+                        <a:spAutoFit/>
+                      </wps:bodyPr>
+                    </wps:wsp>
+                  </a:graphicData>
+                </a:graphic>
+              </wp:anchor>
+            </w:drawing>
+          </mc:Choice>
+          <mc:Fallback>
+            <w:pict>
+              <v:shape w14:anchorId="326E9D55" id="Szövegdoboz 11" o:spid="_x0000_s1030" type="#_x0000_t202" style="position:absolute;left:0;text-align:left;margin-left:100.75pt;margin-top:196.05pt;width:248.05pt;height:.05pt;z-index:251672576;visibility:visible;mso-wrap-style:square;mso-wrap-distance-left:9pt;mso-wrap-distance-top:0;mso-wrap-distance-right:9pt;mso-wrap-distance-bottom:0;mso-position-horizontal:absolute;mso-position-horizontal-relative:text;mso-position-vertical:absolute;mso-position-vertical-relative:text;v-text-anchor:top" o:gfxdata="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" stroked="f">
+                <v:textbox style="mso-fit-shape-to-text:t" inset="0,0,0,0">
+                  <w:txbxContent>
+                    <w:p>
+                      <w:pPr>
+                        <w:pStyle w:val="Kpalrs"/>
+                        <w:jc w:val="center"/>
+                        <w:rPr>
+                          <w:rFonts w:ascii="Times New Roman" w:hAnsi="Times New Roman" w:cs="Times New Roman"/>
+                          <w:b/>
+                          <w:noProof/>
+                          <w:color w:val="auto"/>
+                          <w:sz w:val="20"/>
+                          <w:szCs w:val="20"/>
+                        </w:rPr>
+                      </w:pPr>
+                      <w:r>
+                        <w:rPr>
+                          <w:rFonts w:ascii="Times New Roman" w:hAnsi="Times New Roman" w:cs="Times New Roman"/>
+                          <w:sz w:val="20"/>
+                          <w:szCs w:val="20"/>
+                        </w:rPr>
+                        <w:t>5. ábra: „Kapcsolat" menüpont</w:t>
+                      </w:r>
+                    </w:p>
+                  </w:txbxContent>
+                </v:textbox>
+                <w10:wrap type="topAndBottom"/>
+              </v:shape>
+            </w:pict>
+          </mc:Fallback>
+        </mc:AlternateContent>
+      </w:r>
+      <w:r>
+        <w:rPr>
           <w:rFonts w:cs="Times New Roman"/>
           <w:noProof/>
           <w:szCs w:val="28"/>
         </w:rPr>
         <w:drawing>
-          <wp:anchor distT="0" distB="0" distL="114300" distR="114300" simplePos="0" relativeHeight="251664384" behindDoc="0" locked="0" layoutInCell="1" allowOverlap="1" wp14:anchorId="312AB723" wp14:editId="674E8DA8">
+          <wp:anchor distT="0" distB="0" distL="114300" distR="114300" simplePos="0" relativeHeight="251688960" behindDoc="0" locked="0" layoutInCell="1" allowOverlap="1" wp14:anchorId="072BF715" wp14:editId="42FC1243">
             <wp:simplePos x="0" y="0"/>
             <wp:positionH relativeFrom="column">
-              <wp:posOffset>-382558</wp:posOffset>
+              <wp:posOffset>852805</wp:posOffset>
             </wp:positionH>
             <wp:positionV relativeFrom="paragraph">
-              <wp:posOffset>-204</wp:posOffset>
+              <wp:posOffset>0</wp:posOffset>
             </wp:positionV>
-            <wp:extent cx="3067050" cy="3131820"/>
+            <wp:extent cx="4062730" cy="2495550"/>
             <wp:effectExtent l="0" t="0" r="0" b="0"/>
             <wp:wrapTopAndBottom/>
-            <wp:docPr id="6" name="Kép 6"/>
+            <wp:docPr id="23" name="Kép 23"/>
             <wp:cNvGraphicFramePr>
               <a:graphicFrameLocks xmlns:a="http://schemas.openxmlformats.org/drawingml/2006/main" noChangeAspect="1"/>
             </wp:cNvGraphicFramePr>
@@ -5029,7 +5011,7 @@
               <a:graphicData uri="http://schemas.openxmlformats.org/drawingml/2006/picture">
                 <pic:pic xmlns:pic="http://schemas.openxmlformats.org/drawingml/2006/picture">
                   <pic:nvPicPr>
-                    <pic:cNvPr id="0" name="Picture 4"/>
+                    <pic:cNvPr id="0" name="Picture 5"/>
                     <pic:cNvPicPr>
                       <a:picLocks noChangeAspect="1" noChangeArrowheads="1"/>
                     </pic:cNvPicPr>
@@ -5050,7 +5032,7 @@
                   <pic:spPr bwMode="auto">
                     <a:xfrm>
                       <a:off x="0" y="0"/>
-                      <a:ext cx="3067050" cy="3131820"/>
+                      <a:ext cx="4062730" cy="2495550"/>
                     </a:xfrm>
                     <a:prstGeom prst="rect">
                       <a:avLst/>
@@ -5063,15 +5045,18 @@
                 </pic:pic>
               </a:graphicData>
             </a:graphic>
-            <wp14:sizeRelH relativeFrom="margin">
-              <wp14:pctWidth>0</wp14:pctWidth>
-            </wp14:sizeRelH>
-            <wp14:sizeRelV relativeFrom="margin">
-              <wp14:pctHeight>0</wp14:pctHeight>
-            </wp14:sizeRelV>
           </wp:anchor>
         </w:drawing>
       </w:r>
+    </w:p>
+    <w:p>
+      <w:pPr>
+        <w:pStyle w:val="Cmsor3"/>
+        <w:rPr>
+          <w:rFonts w:cs="Times New Roman"/>
+        </w:rPr>
+      </w:pPr>
+      <w:bookmarkStart w:id="9" w:name="_Toc61341445"/>
       <w:r>
         <w:rPr>
           <w:rFonts w:cs="Times New Roman"/>
@@ -5093,6 +5078,144 @@
       </w:pPr>
       <w:r>
         <w:rPr>
+          <w:noProof/>
+        </w:rPr>
+        <mc:AlternateContent>
+          <mc:Choice Requires="wps">
+            <w:drawing>
+              <wp:anchor distT="0" distB="0" distL="114300" distR="114300" simplePos="0" relativeHeight="251694080" behindDoc="0" locked="0" layoutInCell="1" allowOverlap="1" wp14:anchorId="25A3D339" wp14:editId="28992BE8">
+                <wp:simplePos x="0" y="0"/>
+                <wp:positionH relativeFrom="column">
+                  <wp:posOffset>1205230</wp:posOffset>
+                </wp:positionH>
+                <wp:positionV relativeFrom="paragraph">
+                  <wp:posOffset>2085975</wp:posOffset>
+                </wp:positionV>
+                <wp:extent cx="3280410" cy="602615"/>
+                <wp:effectExtent l="0" t="0" r="0" b="0"/>
+                <wp:wrapTopAndBottom/>
+                <wp:docPr id="29" name="Szövegdoboz 29"/>
+                <wp:cNvGraphicFramePr/>
+                <a:graphic xmlns:a="http://schemas.openxmlformats.org/drawingml/2006/main">
+                  <a:graphicData uri="http://schemas.microsoft.com/office/word/2010/wordprocessingShape">
+                    <wps:wsp>
+                      <wps:cNvSpPr txBox="1"/>
+                      <wps:spPr>
+                        <a:xfrm>
+                          <a:off x="0" y="0"/>
+                          <a:ext cx="3280410" cy="602615"/>
+                        </a:xfrm>
+                        <a:prstGeom prst="rect">
+                          <a:avLst/>
+                        </a:prstGeom>
+                        <a:solidFill>
+                          <a:prstClr val="white"/>
+                        </a:solidFill>
+                        <a:ln>
+                          <a:noFill/>
+                        </a:ln>
+                      </wps:spPr>
+                      <wps:txbx>
+                        <w:txbxContent>
+                          <w:p>
+                            <w:pPr>
+                              <w:pStyle w:val="Kpalrs"/>
+                              <w:jc w:val="center"/>
+                              <w:rPr>
+                                <w:rFonts w:ascii="Times New Roman" w:hAnsi="Times New Roman" w:cs="Times New Roman"/>
+                                <w:sz w:val="20"/>
+                                <w:szCs w:val="20"/>
+                              </w:rPr>
+                            </w:pPr>
+                            <w:r>
+                              <w:rPr>
+                                <w:rFonts w:ascii="Times New Roman" w:hAnsi="Times New Roman" w:cs="Times New Roman"/>
+                                <w:sz w:val="20"/>
+                                <w:szCs w:val="20"/>
+                              </w:rPr>
+                              <w:t>6</w:t>
+                            </w:r>
+                            <w:r>
+                              <w:rPr>
+                                <w:rFonts w:ascii="Times New Roman" w:hAnsi="Times New Roman" w:cs="Times New Roman"/>
+                                <w:sz w:val="20"/>
+                                <w:szCs w:val="20"/>
+                              </w:rPr>
+                              <w:t xml:space="preserve">. ábra: </w:t>
+                            </w:r>
+                            <w:r>
+                              <w:rPr>
+                                <w:rFonts w:ascii="Times New Roman" w:hAnsi="Times New Roman" w:cs="Times New Roman"/>
+                                <w:sz w:val="20"/>
+                                <w:szCs w:val="20"/>
+                              </w:rPr>
+                              <w:t>Automatikusan létrehozott felhasználók</w:t>
+                            </w:r>
+                          </w:p>
+                        </w:txbxContent>
+                      </wps:txbx>
+                      <wps:bodyPr rot="0" spcFirstLastPara="0" vertOverflow="overflow" horzOverflow="overflow" vert="horz" wrap="square" lIns="0" tIns="0" rIns="0" bIns="0" numCol="1" spcCol="0" rtlCol="0" fromWordArt="0" anchor="t" anchorCtr="0" forceAA="0" compatLnSpc="1">
+                        <a:prstTxWarp prst="textNoShape">
+                          <a:avLst/>
+                        </a:prstTxWarp>
+                        <a:spAutoFit/>
+                      </wps:bodyPr>
+                    </wps:wsp>
+                  </a:graphicData>
+                </a:graphic>
+              </wp:anchor>
+            </w:drawing>
+          </mc:Choice>
+          <mc:Fallback>
+            <w:pict>
+              <v:shape w14:anchorId="25A3D339" id="Szövegdoboz 29" o:spid="_x0000_s1031" type="#_x0000_t202" style="position:absolute;left:0;text-align:left;margin-left:94.9pt;margin-top:164.25pt;width:258.3pt;height:47.45pt;z-index:251694080;visibility:visible;mso-wrap-style:square;mso-wrap-distance-left:9pt;mso-wrap-distance-top:0;mso-wrap-distance-right:9pt;mso-wrap-distance-bottom:0;mso-position-horizontal:absolute;mso-position-horizontal-relative:text;mso-position-vertical:absolute;mso-position-vertical-relative:text;v-text-anchor:top" o:gfxdata="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" stroked="f">
+                <v:textbox style="mso-fit-shape-to-text:t" inset="0,0,0,0">
+                  <w:txbxContent>
+                    <w:p>
+                      <w:pPr>
+                        <w:pStyle w:val="Kpalrs"/>
+                        <w:jc w:val="center"/>
+                        <w:rPr>
+                          <w:rFonts w:ascii="Times New Roman" w:hAnsi="Times New Roman" w:cs="Times New Roman"/>
+                          <w:sz w:val="20"/>
+                          <w:szCs w:val="20"/>
+                        </w:rPr>
+                      </w:pPr>
+                      <w:r>
+                        <w:rPr>
+                          <w:rFonts w:ascii="Times New Roman" w:hAnsi="Times New Roman" w:cs="Times New Roman"/>
+                          <w:sz w:val="20"/>
+                          <w:szCs w:val="20"/>
+                        </w:rPr>
+                        <w:t>6</w:t>
+                      </w:r>
+                      <w:r>
+                        <w:rPr>
+                          <w:rFonts w:ascii="Times New Roman" w:hAnsi="Times New Roman" w:cs="Times New Roman"/>
+                          <w:sz w:val="20"/>
+                          <w:szCs w:val="20"/>
+                        </w:rPr>
+                        <w:t xml:space="preserve">. ábra: </w:t>
+                      </w:r>
+                      <w:r>
+                        <w:rPr>
+                          <w:rFonts w:ascii="Times New Roman" w:hAnsi="Times New Roman" w:cs="Times New Roman"/>
+                          <w:sz w:val="20"/>
+                          <w:szCs w:val="20"/>
+                        </w:rPr>
+                        <w:t>Automatikusan létrehozott felhasználók</w:t>
+                      </w:r>
+                    </w:p>
+                  </w:txbxContent>
+                </v:textbox>
+                <w10:wrap type="topAndBottom"/>
+              </v:shape>
+            </w:pict>
+          </mc:Fallback>
+        </mc:AlternateContent>
+      </w:r>
+      <w:r>
+        <w:rPr>
           <w:rFonts w:ascii="Times New Roman" w:hAnsi="Times New Roman" w:cs="Times New Roman"/>
           <w:sz w:val="28"/>
           <w:szCs w:val="28"/>
@@ -5125,17 +5248,6 @@
         </w:rPr>
         <w:t>Az első indítás során 2 felhasználói fiók kerül automatikusan létrehozásra:</w:t>
       </w:r>
-    </w:p>
-    <w:p>
-      <w:pPr>
-        <w:spacing w:line="360" w:lineRule="auto"/>
-        <w:jc w:val="both"/>
-        <w:rPr>
-          <w:rFonts w:ascii="Times New Roman" w:hAnsi="Times New Roman" w:cs="Times New Roman"/>
-          <w:sz w:val="28"/>
-          <w:szCs w:val="28"/>
-        </w:rPr>
-      </w:pPr>
     </w:p>
     <w:tbl>
       <w:tblPr>
@@ -5175,7 +5287,6 @@
                 <w:sz w:val="28"/>
                 <w:szCs w:val="28"/>
               </w:rPr>
-              <w:lastRenderedPageBreak/>
               <w:t>Felhasználónév (e-mail)</w:t>
             </w:r>
           </w:p>
@@ -5326,36 +5437,57 @@
     <w:p>
       <w:pPr>
         <w:pStyle w:val="Kpalrs"/>
-        <w:jc w:val="center"/>
-        <w:rPr>
-          <w:rFonts w:ascii="Times New Roman" w:hAnsi="Times New Roman" w:cs="Times New Roman"/>
-          <w:sz w:val="20"/>
-          <w:szCs w:val="20"/>
+        <w:spacing w:line="360" w:lineRule="auto"/>
+        <w:jc w:val="both"/>
+        <w:rPr>
+          <w:rFonts w:ascii="Times New Roman" w:hAnsi="Times New Roman" w:cs="Times New Roman"/>
+          <w:i w:val="0"/>
+          <w:iCs w:val="0"/>
+          <w:color w:val="auto"/>
+          <w:sz w:val="28"/>
+          <w:szCs w:val="28"/>
         </w:rPr>
       </w:pPr>
       <w:r>
         <w:rPr>
           <w:rFonts w:ascii="Times New Roman" w:hAnsi="Times New Roman" w:cs="Times New Roman"/>
-          <w:sz w:val="20"/>
-          <w:szCs w:val="20"/>
-        </w:rPr>
-        <w:t>6</w:t>
-      </w:r>
-      <w:r>
-        <w:rPr>
-          <w:rFonts w:ascii="Times New Roman" w:hAnsi="Times New Roman" w:cs="Times New Roman"/>
-          <w:sz w:val="20"/>
-          <w:szCs w:val="20"/>
-        </w:rPr>
-        <w:t>. ábra: Automatikusan létrehozott felhasználók</w:t>
+          <w:i w:val="0"/>
+          <w:iCs w:val="0"/>
+          <w:color w:val="auto"/>
+          <w:sz w:val="28"/>
+          <w:szCs w:val="28"/>
+        </w:rPr>
+        <w:t xml:space="preserve">A felhasználói fiókok jelszavát természetesen lehet változtatni, ezt a menüsor jobb felső sarkában </w:t>
+      </w:r>
+      <w:r>
+        <w:rPr>
+          <w:rFonts w:ascii="Times New Roman" w:hAnsi="Times New Roman" w:cs="Times New Roman"/>
+          <w:i w:val="0"/>
+          <w:iCs w:val="0"/>
+          <w:color w:val="auto"/>
+          <w:sz w:val="28"/>
+          <w:szCs w:val="28"/>
+        </w:rPr>
+        <w:t>az éppen bejelentkezett</w:t>
+      </w:r>
+      <w:r>
+        <w:rPr>
+          <w:rFonts w:ascii="Times New Roman" w:hAnsi="Times New Roman" w:cs="Times New Roman"/>
+          <w:i w:val="0"/>
+          <w:iCs w:val="0"/>
+          <w:color w:val="auto"/>
+          <w:sz w:val="28"/>
+          <w:szCs w:val="28"/>
+        </w:rPr>
+        <w:t xml:space="preserve"> fiók nevére kattintva érjük el.</w:t>
       </w:r>
     </w:p>
-    <w:p/>
     <w:p>
       <w:pPr>
         <w:pStyle w:val="Cmsor3"/>
       </w:pPr>
       <w:r>
+        <w:lastRenderedPageBreak/>
         <w:t>Dolgozói felhasználói fiók</w:t>
       </w:r>
     </w:p>
@@ -5363,6 +5495,7 @@
       <w:pPr>
         <w:spacing w:line="360" w:lineRule="auto"/>
         <w:ind w:firstLine="567"/>
+        <w:jc w:val="both"/>
         <w:rPr>
           <w:rFonts w:ascii="Times New Roman" w:hAnsi="Times New Roman" w:cs="Times New Roman"/>
           <w:sz w:val="28"/>
@@ -5371,24 +5504,260 @@
       </w:pPr>
       <w:r>
         <w:rPr>
-          <w:rFonts w:ascii="Times New Roman" w:hAnsi="Times New Roman" w:cs="Times New Roman"/>
           <w:noProof/>
+        </w:rPr>
+        <mc:AlternateContent>
+          <mc:Choice Requires="wps">
+            <w:drawing>
+              <wp:anchor distT="0" distB="0" distL="114300" distR="114300" simplePos="0" relativeHeight="251681792" behindDoc="0" locked="0" layoutInCell="1" allowOverlap="1" wp14:anchorId="10A1D7D3" wp14:editId="0DB1D816">
+                <wp:simplePos x="0" y="0"/>
+                <wp:positionH relativeFrom="column">
+                  <wp:posOffset>1357630</wp:posOffset>
+                </wp:positionH>
+                <wp:positionV relativeFrom="paragraph">
+                  <wp:posOffset>8438515</wp:posOffset>
+                </wp:positionV>
+                <wp:extent cx="3067050" cy="635"/>
+                <wp:effectExtent l="0" t="0" r="0" b="0"/>
+                <wp:wrapTopAndBottom/>
+                <wp:docPr id="16" name="Szövegdoboz 16"/>
+                <wp:cNvGraphicFramePr/>
+                <a:graphic xmlns:a="http://schemas.openxmlformats.org/drawingml/2006/main">
+                  <a:graphicData uri="http://schemas.microsoft.com/office/word/2010/wordprocessingShape">
+                    <wps:wsp>
+                      <wps:cNvSpPr txBox="1"/>
+                      <wps:spPr>
+                        <a:xfrm>
+                          <a:off x="0" y="0"/>
+                          <a:ext cx="3067050" cy="635"/>
+                        </a:xfrm>
+                        <a:prstGeom prst="rect">
+                          <a:avLst/>
+                        </a:prstGeom>
+                        <a:solidFill>
+                          <a:prstClr val="white"/>
+                        </a:solidFill>
+                        <a:ln>
+                          <a:noFill/>
+                        </a:ln>
+                      </wps:spPr>
+                      <wps:txbx>
+                        <w:txbxContent>
+                          <w:p>
+                            <w:pPr>
+                              <w:pStyle w:val="Kpalrs"/>
+                              <w:jc w:val="center"/>
+                              <w:rPr>
+                                <w:rFonts w:ascii="Times New Roman" w:hAnsi="Times New Roman" w:cs="Times New Roman"/>
+                                <w:noProof/>
+                                <w:sz w:val="20"/>
+                                <w:szCs w:val="20"/>
+                              </w:rPr>
+                            </w:pPr>
+                            <w:r>
+                              <w:rPr>
+                                <w:rFonts w:ascii="Times New Roman" w:hAnsi="Times New Roman" w:cs="Times New Roman"/>
+                                <w:sz w:val="20"/>
+                                <w:szCs w:val="20"/>
+                              </w:rPr>
+                              <w:t>9</w:t>
+                            </w:r>
+                            <w:r>
+                              <w:rPr>
+                                <w:rFonts w:ascii="Times New Roman" w:hAnsi="Times New Roman" w:cs="Times New Roman"/>
+                                <w:sz w:val="20"/>
+                                <w:szCs w:val="20"/>
+                              </w:rPr>
+                              <w:t>. ábr</w:t>
+                            </w:r>
+                            <w:r>
+                              <w:rPr>
+                                <w:rFonts w:ascii="Times New Roman" w:hAnsi="Times New Roman" w:cs="Times New Roman"/>
+                                <w:sz w:val="20"/>
+                                <w:szCs w:val="20"/>
+                              </w:rPr>
+                              <w:t>a</w:t>
+                            </w:r>
+                            <w:r>
+                              <w:rPr>
+                                <w:rFonts w:ascii="Times New Roman" w:hAnsi="Times New Roman" w:cs="Times New Roman"/>
+                                <w:sz w:val="20"/>
+                                <w:szCs w:val="20"/>
+                              </w:rPr>
+                              <w:t xml:space="preserve">: </w:t>
+                            </w:r>
+                            <w:r>
+                              <w:rPr>
+                                <w:rFonts w:ascii="Times New Roman" w:hAnsi="Times New Roman" w:cs="Times New Roman"/>
+                                <w:sz w:val="20"/>
+                                <w:szCs w:val="20"/>
+                              </w:rPr>
+                              <w:t>„</w:t>
+                            </w:r>
+                            <w:r>
+                              <w:rPr>
+                                <w:rFonts w:ascii="Times New Roman" w:hAnsi="Times New Roman" w:cs="Times New Roman"/>
+                                <w:sz w:val="20"/>
+                                <w:szCs w:val="20"/>
+                              </w:rPr>
+                              <w:t>Új bérlés</w:t>
+                            </w:r>
+                            <w:r>
+                              <w:rPr>
+                                <w:rFonts w:ascii="Times New Roman" w:hAnsi="Times New Roman" w:cs="Times New Roman"/>
+                                <w:sz w:val="20"/>
+                                <w:szCs w:val="20"/>
+                              </w:rPr>
+                              <w:t>”</w:t>
+                            </w:r>
+                            <w:r>
+                              <w:rPr>
+                                <w:rFonts w:ascii="Times New Roman" w:hAnsi="Times New Roman" w:cs="Times New Roman"/>
+                                <w:sz w:val="20"/>
+                                <w:szCs w:val="20"/>
+                              </w:rPr>
+                              <w:t xml:space="preserve"> </w:t>
+                            </w:r>
+                            <w:r>
+                              <w:rPr>
+                                <w:rFonts w:ascii="Times New Roman" w:hAnsi="Times New Roman" w:cs="Times New Roman"/>
+                                <w:sz w:val="20"/>
+                                <w:szCs w:val="20"/>
+                              </w:rPr>
+                              <w:t>menüpont</w:t>
+                            </w:r>
+                          </w:p>
+                        </w:txbxContent>
+                      </wps:txbx>
+                      <wps:bodyPr rot="0" spcFirstLastPara="0" vertOverflow="overflow" horzOverflow="overflow" vert="horz" wrap="square" lIns="0" tIns="0" rIns="0" bIns="0" numCol="1" spcCol="0" rtlCol="0" fromWordArt="0" anchor="t" anchorCtr="0" forceAA="0" compatLnSpc="1">
+                        <a:prstTxWarp prst="textNoShape">
+                          <a:avLst/>
+                        </a:prstTxWarp>
+                        <a:spAutoFit/>
+                      </wps:bodyPr>
+                    </wps:wsp>
+                  </a:graphicData>
+                </a:graphic>
+              </wp:anchor>
+            </w:drawing>
+          </mc:Choice>
+          <mc:Fallback>
+            <w:pict>
+              <v:shape w14:anchorId="10A1D7D3" id="Szövegdoboz 16" o:spid="_x0000_s1032" type="#_x0000_t202" style="position:absolute;left:0;text-align:left;margin-left:106.9pt;margin-top:664.45pt;width:241.5pt;height:.05pt;z-index:251681792;visibility:visible;mso-wrap-style:square;mso-wrap-distance-left:9pt;mso-wrap-distance-top:0;mso-wrap-distance-right:9pt;mso-wrap-distance-bottom:0;mso-position-horizontal:absolute;mso-position-horizontal-relative:text;mso-position-vertical:absolute;mso-position-vertical-relative:text;v-text-anchor:top" o:gfxdata="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" stroked="f">
+                <v:textbox style="mso-fit-shape-to-text:t" inset="0,0,0,0">
+                  <w:txbxContent>
+                    <w:p>
+                      <w:pPr>
+                        <w:pStyle w:val="Kpalrs"/>
+                        <w:jc w:val="center"/>
+                        <w:rPr>
+                          <w:rFonts w:ascii="Times New Roman" w:hAnsi="Times New Roman" w:cs="Times New Roman"/>
+                          <w:noProof/>
+                          <w:sz w:val="20"/>
+                          <w:szCs w:val="20"/>
+                        </w:rPr>
+                      </w:pPr>
+                      <w:r>
+                        <w:rPr>
+                          <w:rFonts w:ascii="Times New Roman" w:hAnsi="Times New Roman" w:cs="Times New Roman"/>
+                          <w:sz w:val="20"/>
+                          <w:szCs w:val="20"/>
+                        </w:rPr>
+                        <w:t>9</w:t>
+                      </w:r>
+                      <w:r>
+                        <w:rPr>
+                          <w:rFonts w:ascii="Times New Roman" w:hAnsi="Times New Roman" w:cs="Times New Roman"/>
+                          <w:sz w:val="20"/>
+                          <w:szCs w:val="20"/>
+                        </w:rPr>
+                        <w:t>. ábr</w:t>
+                      </w:r>
+                      <w:r>
+                        <w:rPr>
+                          <w:rFonts w:ascii="Times New Roman" w:hAnsi="Times New Roman" w:cs="Times New Roman"/>
+                          <w:sz w:val="20"/>
+                          <w:szCs w:val="20"/>
+                        </w:rPr>
+                        <w:t>a</w:t>
+                      </w:r>
+                      <w:r>
+                        <w:rPr>
+                          <w:rFonts w:ascii="Times New Roman" w:hAnsi="Times New Roman" w:cs="Times New Roman"/>
+                          <w:sz w:val="20"/>
+                          <w:szCs w:val="20"/>
+                        </w:rPr>
+                        <w:t xml:space="preserve">: </w:t>
+                      </w:r>
+                      <w:r>
+                        <w:rPr>
+                          <w:rFonts w:ascii="Times New Roman" w:hAnsi="Times New Roman" w:cs="Times New Roman"/>
+                          <w:sz w:val="20"/>
+                          <w:szCs w:val="20"/>
+                        </w:rPr>
+                        <w:t>„</w:t>
+                      </w:r>
+                      <w:r>
+                        <w:rPr>
+                          <w:rFonts w:ascii="Times New Roman" w:hAnsi="Times New Roman" w:cs="Times New Roman"/>
+                          <w:sz w:val="20"/>
+                          <w:szCs w:val="20"/>
+                        </w:rPr>
+                        <w:t>Új bérlés</w:t>
+                      </w:r>
+                      <w:r>
+                        <w:rPr>
+                          <w:rFonts w:ascii="Times New Roman" w:hAnsi="Times New Roman" w:cs="Times New Roman"/>
+                          <w:sz w:val="20"/>
+                          <w:szCs w:val="20"/>
+                        </w:rPr>
+                        <w:t>”</w:t>
+                      </w:r>
+                      <w:r>
+                        <w:rPr>
+                          <w:rFonts w:ascii="Times New Roman" w:hAnsi="Times New Roman" w:cs="Times New Roman"/>
+                          <w:sz w:val="20"/>
+                          <w:szCs w:val="20"/>
+                        </w:rPr>
+                        <w:t xml:space="preserve"> </w:t>
+                      </w:r>
+                      <w:r>
+                        <w:rPr>
+                          <w:rFonts w:ascii="Times New Roman" w:hAnsi="Times New Roman" w:cs="Times New Roman"/>
+                          <w:sz w:val="20"/>
+                          <w:szCs w:val="20"/>
+                        </w:rPr>
+                        <w:t>menüpont</w:t>
+                      </w:r>
+                    </w:p>
+                  </w:txbxContent>
+                </v:textbox>
+                <w10:wrap type="topAndBottom"/>
+              </v:shape>
+            </w:pict>
+          </mc:Fallback>
+        </mc:AlternateContent>
+      </w:r>
+      <w:r>
+        <w:rPr>
+          <w:rFonts w:ascii="Times New Roman" w:hAnsi="Times New Roman" w:cs="Times New Roman"/>
+          <w:noProof/>
           <w:sz w:val="28"/>
           <w:szCs w:val="28"/>
         </w:rPr>
         <w:drawing>
-          <wp:anchor distT="0" distB="0" distL="114300" distR="114300" simplePos="0" relativeHeight="251675648" behindDoc="0" locked="0" layoutInCell="1" allowOverlap="1" wp14:anchorId="341455EA" wp14:editId="2924C850">
+          <wp:anchor distT="0" distB="0" distL="114300" distR="114300" simplePos="0" relativeHeight="251692032" behindDoc="0" locked="0" layoutInCell="1" allowOverlap="1" wp14:anchorId="4E576304" wp14:editId="02EEEFF8">
             <wp:simplePos x="0" y="0"/>
             <wp:positionH relativeFrom="column">
-              <wp:posOffset>1386205</wp:posOffset>
+              <wp:posOffset>624205</wp:posOffset>
             </wp:positionH>
             <wp:positionV relativeFrom="paragraph">
-              <wp:posOffset>4006850</wp:posOffset>
+              <wp:posOffset>6753860</wp:posOffset>
             </wp:positionV>
-            <wp:extent cx="3067050" cy="3193627"/>
-            <wp:effectExtent l="0" t="0" r="0" b="6985"/>
+            <wp:extent cx="4438650" cy="1660525"/>
+            <wp:effectExtent l="0" t="0" r="0" b="0"/>
             <wp:wrapTopAndBottom/>
-            <wp:docPr id="14" name="Kép 14"/>
+            <wp:docPr id="28" name="Kép 28"/>
             <wp:cNvGraphicFramePr>
               <a:graphicFrameLocks xmlns:a="http://schemas.openxmlformats.org/drawingml/2006/main" noChangeAspect="1"/>
             </wp:cNvGraphicFramePr>
@@ -5396,7 +5765,7 @@
               <a:graphicData uri="http://schemas.openxmlformats.org/drawingml/2006/picture">
                 <pic:pic xmlns:pic="http://schemas.openxmlformats.org/drawingml/2006/picture">
                   <pic:nvPicPr>
-                    <pic:cNvPr id="0" name="Picture 9"/>
+                    <pic:cNvPr id="0" name="Picture 8"/>
                     <pic:cNvPicPr>
                       <a:picLocks noChangeAspect="1" noChangeArrowheads="1"/>
                     </pic:cNvPicPr>
@@ -5417,7 +5786,7 @@
                   <pic:spPr bwMode="auto">
                     <a:xfrm>
                       <a:off x="0" y="0"/>
-                      <a:ext cx="3067050" cy="3193627"/>
+                      <a:ext cx="4438650" cy="1660525"/>
                     </a:xfrm>
                     <a:prstGeom prst="rect">
                       <a:avLst/>
@@ -5441,24 +5810,214 @@
       </w:r>
       <w:r>
         <w:rPr>
-          <w:rFonts w:ascii="Times New Roman" w:hAnsi="Times New Roman" w:cs="Times New Roman"/>
           <w:noProof/>
+        </w:rPr>
+        <mc:AlternateContent>
+          <mc:Choice Requires="wps">
+            <w:drawing>
+              <wp:anchor distT="0" distB="0" distL="114300" distR="114300" simplePos="0" relativeHeight="251679744" behindDoc="0" locked="0" layoutInCell="1" allowOverlap="1" wp14:anchorId="74643D90" wp14:editId="6475AB15">
+                <wp:simplePos x="0" y="0"/>
+                <wp:positionH relativeFrom="column">
+                  <wp:posOffset>1442720</wp:posOffset>
+                </wp:positionH>
+                <wp:positionV relativeFrom="paragraph">
+                  <wp:posOffset>6483985</wp:posOffset>
+                </wp:positionV>
+                <wp:extent cx="2847975" cy="635"/>
+                <wp:effectExtent l="0" t="0" r="0" b="0"/>
+                <wp:wrapTopAndBottom/>
+                <wp:docPr id="15" name="Szövegdoboz 15"/>
+                <wp:cNvGraphicFramePr/>
+                <a:graphic xmlns:a="http://schemas.openxmlformats.org/drawingml/2006/main">
+                  <a:graphicData uri="http://schemas.microsoft.com/office/word/2010/wordprocessingShape">
+                    <wps:wsp>
+                      <wps:cNvSpPr txBox="1"/>
+                      <wps:spPr>
+                        <a:xfrm>
+                          <a:off x="0" y="0"/>
+                          <a:ext cx="2847975" cy="635"/>
+                        </a:xfrm>
+                        <a:prstGeom prst="rect">
+                          <a:avLst/>
+                        </a:prstGeom>
+                        <a:solidFill>
+                          <a:prstClr val="white"/>
+                        </a:solidFill>
+                        <a:ln>
+                          <a:noFill/>
+                        </a:ln>
+                      </wps:spPr>
+                      <wps:txbx>
+                        <w:txbxContent>
+                          <w:p>
+                            <w:pPr>
+                              <w:pStyle w:val="Kpalrs"/>
+                              <w:jc w:val="center"/>
+                              <w:rPr>
+                                <w:rFonts w:ascii="Times New Roman" w:hAnsi="Times New Roman" w:cs="Times New Roman"/>
+                                <w:noProof/>
+                                <w:sz w:val="20"/>
+                                <w:szCs w:val="20"/>
+                              </w:rPr>
+                            </w:pPr>
+                            <w:r>
+                              <w:rPr>
+                                <w:rFonts w:ascii="Times New Roman" w:hAnsi="Times New Roman" w:cs="Times New Roman"/>
+                                <w:noProof/>
+                                <w:sz w:val="20"/>
+                                <w:szCs w:val="20"/>
+                              </w:rPr>
+                              <w:t>8</w:t>
+                            </w:r>
+                            <w:r>
+                              <w:rPr>
+                                <w:rFonts w:ascii="Times New Roman" w:hAnsi="Times New Roman" w:cs="Times New Roman"/>
+                                <w:sz w:val="20"/>
+                                <w:szCs w:val="20"/>
+                              </w:rPr>
+                              <w:t xml:space="preserve">. ábra: </w:t>
+                            </w:r>
+                            <w:r>
+                              <w:rPr>
+                                <w:rFonts w:ascii="Times New Roman" w:hAnsi="Times New Roman" w:cs="Times New Roman"/>
+                                <w:sz w:val="20"/>
+                                <w:szCs w:val="20"/>
+                              </w:rPr>
+                              <w:t>„</w:t>
+                            </w:r>
+                            <w:r>
+                              <w:rPr>
+                                <w:rFonts w:ascii="Times New Roman" w:hAnsi="Times New Roman" w:cs="Times New Roman"/>
+                                <w:sz w:val="20"/>
+                                <w:szCs w:val="20"/>
+                              </w:rPr>
+                              <w:t>Bérlések</w:t>
+                            </w:r>
+                            <w:r>
+                              <w:rPr>
+                                <w:rFonts w:ascii="Times New Roman" w:hAnsi="Times New Roman" w:cs="Times New Roman"/>
+                                <w:sz w:val="20"/>
+                                <w:szCs w:val="20"/>
+                              </w:rPr>
+                              <w:t>”</w:t>
+                            </w:r>
+                            <w:r>
+                              <w:rPr>
+                                <w:rFonts w:ascii="Times New Roman" w:hAnsi="Times New Roman" w:cs="Times New Roman"/>
+                                <w:sz w:val="20"/>
+                                <w:szCs w:val="20"/>
+                              </w:rPr>
+                              <w:t xml:space="preserve"> menüpont</w:t>
+                            </w:r>
+                          </w:p>
+                        </w:txbxContent>
+                      </wps:txbx>
+                      <wps:bodyPr rot="0" spcFirstLastPara="0" vertOverflow="overflow" horzOverflow="overflow" vert="horz" wrap="square" lIns="0" tIns="0" rIns="0" bIns="0" numCol="1" spcCol="0" rtlCol="0" fromWordArt="0" anchor="t" anchorCtr="0" forceAA="0" compatLnSpc="1">
+                        <a:prstTxWarp prst="textNoShape">
+                          <a:avLst/>
+                        </a:prstTxWarp>
+                        <a:spAutoFit/>
+                      </wps:bodyPr>
+                    </wps:wsp>
+                  </a:graphicData>
+                </a:graphic>
+              </wp:anchor>
+            </w:drawing>
+          </mc:Choice>
+          <mc:Fallback>
+            <w:pict>
+              <v:shape w14:anchorId="74643D90" id="Szövegdoboz 15" o:spid="_x0000_s1033" type="#_x0000_t202" style="position:absolute;left:0;text-align:left;margin-left:113.6pt;margin-top:510.55pt;width:224.25pt;height:.05pt;z-index:251679744;visibility:visible;mso-wrap-style:square;mso-wrap-distance-left:9pt;mso-wrap-distance-top:0;mso-wrap-distance-right:9pt;mso-wrap-distance-bottom:0;mso-position-horizontal:absolute;mso-position-horizontal-relative:text;mso-position-vertical:absolute;mso-position-vertical-relative:text;v-text-anchor:top" o:gfxdata="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" stroked="f">
+                <v:textbox style="mso-fit-shape-to-text:t" inset="0,0,0,0">
+                  <w:txbxContent>
+                    <w:p>
+                      <w:pPr>
+                        <w:pStyle w:val="Kpalrs"/>
+                        <w:jc w:val="center"/>
+                        <w:rPr>
+                          <w:rFonts w:ascii="Times New Roman" w:hAnsi="Times New Roman" w:cs="Times New Roman"/>
+                          <w:noProof/>
+                          <w:sz w:val="20"/>
+                          <w:szCs w:val="20"/>
+                        </w:rPr>
+                      </w:pPr>
+                      <w:r>
+                        <w:rPr>
+                          <w:rFonts w:ascii="Times New Roman" w:hAnsi="Times New Roman" w:cs="Times New Roman"/>
+                          <w:noProof/>
+                          <w:sz w:val="20"/>
+                          <w:szCs w:val="20"/>
+                        </w:rPr>
+                        <w:t>8</w:t>
+                      </w:r>
+                      <w:r>
+                        <w:rPr>
+                          <w:rFonts w:ascii="Times New Roman" w:hAnsi="Times New Roman" w:cs="Times New Roman"/>
+                          <w:sz w:val="20"/>
+                          <w:szCs w:val="20"/>
+                        </w:rPr>
+                        <w:t xml:space="preserve">. ábra: </w:t>
+                      </w:r>
+                      <w:r>
+                        <w:rPr>
+                          <w:rFonts w:ascii="Times New Roman" w:hAnsi="Times New Roman" w:cs="Times New Roman"/>
+                          <w:sz w:val="20"/>
+                          <w:szCs w:val="20"/>
+                        </w:rPr>
+                        <w:t>„</w:t>
+                      </w:r>
+                      <w:r>
+                        <w:rPr>
+                          <w:rFonts w:ascii="Times New Roman" w:hAnsi="Times New Roman" w:cs="Times New Roman"/>
+                          <w:sz w:val="20"/>
+                          <w:szCs w:val="20"/>
+                        </w:rPr>
+                        <w:t>Bérlések</w:t>
+                      </w:r>
+                      <w:r>
+                        <w:rPr>
+                          <w:rFonts w:ascii="Times New Roman" w:hAnsi="Times New Roman" w:cs="Times New Roman"/>
+                          <w:sz w:val="20"/>
+                          <w:szCs w:val="20"/>
+                        </w:rPr>
+                        <w:t>”</w:t>
+                      </w:r>
+                      <w:r>
+                        <w:rPr>
+                          <w:rFonts w:ascii="Times New Roman" w:hAnsi="Times New Roman" w:cs="Times New Roman"/>
+                          <w:sz w:val="20"/>
+                          <w:szCs w:val="20"/>
+                        </w:rPr>
+                        <w:t xml:space="preserve"> menüpont</w:t>
+                      </w:r>
+                    </w:p>
+                  </w:txbxContent>
+                </v:textbox>
+                <w10:wrap type="topAndBottom"/>
+              </v:shape>
+            </w:pict>
+          </mc:Fallback>
+        </mc:AlternateContent>
+      </w:r>
+      <w:r>
+        <w:rPr>
+          <w:rFonts w:ascii="Times New Roman" w:hAnsi="Times New Roman" w:cs="Times New Roman"/>
+          <w:noProof/>
           <w:sz w:val="28"/>
           <w:szCs w:val="28"/>
         </w:rPr>
         <w:drawing>
-          <wp:anchor distT="0" distB="0" distL="114300" distR="114300" simplePos="0" relativeHeight="251674624" behindDoc="0" locked="0" layoutInCell="1" allowOverlap="1" wp14:anchorId="19AF398E" wp14:editId="1C72C75A">
+          <wp:anchor distT="0" distB="0" distL="114300" distR="114300" simplePos="0" relativeHeight="251691008" behindDoc="0" locked="0" layoutInCell="1" allowOverlap="1" wp14:anchorId="2C569B46" wp14:editId="2325ACA9">
             <wp:simplePos x="0" y="0"/>
             <wp:positionH relativeFrom="column">
-              <wp:posOffset>3195320</wp:posOffset>
+              <wp:posOffset>728980</wp:posOffset>
             </wp:positionH>
             <wp:positionV relativeFrom="paragraph">
-              <wp:posOffset>889635</wp:posOffset>
+              <wp:posOffset>3342005</wp:posOffset>
             </wp:positionV>
-            <wp:extent cx="2847975" cy="2965450"/>
-            <wp:effectExtent l="0" t="0" r="9525" b="6350"/>
+            <wp:extent cx="4305300" cy="3078480"/>
+            <wp:effectExtent l="0" t="0" r="0" b="7620"/>
             <wp:wrapTopAndBottom/>
-            <wp:docPr id="13" name="Kép 13"/>
+            <wp:docPr id="27" name="Kép 27"/>
             <wp:cNvGraphicFramePr>
               <a:graphicFrameLocks xmlns:a="http://schemas.openxmlformats.org/drawingml/2006/main" noChangeAspect="1"/>
             </wp:cNvGraphicFramePr>
@@ -5466,7 +6025,7 @@
               <a:graphicData uri="http://schemas.openxmlformats.org/drawingml/2006/picture">
                 <pic:pic xmlns:pic="http://schemas.openxmlformats.org/drawingml/2006/picture">
                   <pic:nvPicPr>
-                    <pic:cNvPr id="0" name="Picture 8"/>
+                    <pic:cNvPr id="0" name="Picture 7"/>
                     <pic:cNvPicPr>
                       <a:picLocks noChangeAspect="1" noChangeArrowheads="1"/>
                     </pic:cNvPicPr>
@@ -5487,7 +6046,7 @@
                   <pic:spPr bwMode="auto">
                     <a:xfrm>
                       <a:off x="0" y="0"/>
-                      <a:ext cx="2847975" cy="2965450"/>
+                      <a:ext cx="4305300" cy="3078480"/>
                     </a:xfrm>
                     <a:prstGeom prst="rect">
                       <a:avLst/>
@@ -5511,24 +6070,230 @@
       </w:r>
       <w:r>
         <w:rPr>
-          <w:rFonts w:ascii="Times New Roman" w:hAnsi="Times New Roman" w:cs="Times New Roman"/>
           <w:noProof/>
+        </w:rPr>
+        <mc:AlternateContent>
+          <mc:Choice Requires="wps">
+            <w:drawing>
+              <wp:anchor distT="0" distB="0" distL="114300" distR="114300" simplePos="0" relativeHeight="251677696" behindDoc="0" locked="0" layoutInCell="1" allowOverlap="1" wp14:anchorId="64E661AD" wp14:editId="2A1B9806">
+                <wp:simplePos x="0" y="0"/>
+                <wp:positionH relativeFrom="column">
+                  <wp:posOffset>1513205</wp:posOffset>
+                </wp:positionH>
+                <wp:positionV relativeFrom="paragraph">
+                  <wp:posOffset>3070225</wp:posOffset>
+                </wp:positionV>
+                <wp:extent cx="2863850" cy="635"/>
+                <wp:effectExtent l="0" t="0" r="0" b="0"/>
+                <wp:wrapTopAndBottom/>
+                <wp:docPr id="2" name="Szövegdoboz 2"/>
+                <wp:cNvGraphicFramePr/>
+                <a:graphic xmlns:a="http://schemas.openxmlformats.org/drawingml/2006/main">
+                  <a:graphicData uri="http://schemas.microsoft.com/office/word/2010/wordprocessingShape">
+                    <wps:wsp>
+                      <wps:cNvSpPr txBox="1"/>
+                      <wps:spPr>
+                        <a:xfrm>
+                          <a:off x="0" y="0"/>
+                          <a:ext cx="2863850" cy="635"/>
+                        </a:xfrm>
+                        <a:prstGeom prst="rect">
+                          <a:avLst/>
+                        </a:prstGeom>
+                        <a:solidFill>
+                          <a:prstClr val="white"/>
+                        </a:solidFill>
+                        <a:ln>
+                          <a:noFill/>
+                        </a:ln>
+                      </wps:spPr>
+                      <wps:txbx>
+                        <w:txbxContent>
+                          <w:p>
+                            <w:pPr>
+                              <w:pStyle w:val="Kpalrs"/>
+                              <w:jc w:val="center"/>
+                              <w:rPr>
+                                <w:rFonts w:ascii="Times New Roman" w:hAnsi="Times New Roman" w:cs="Times New Roman"/>
+                                <w:noProof/>
+                                <w:sz w:val="20"/>
+                                <w:szCs w:val="20"/>
+                              </w:rPr>
+                            </w:pPr>
+                            <w:r>
+                              <w:rPr>
+                                <w:rFonts w:ascii="Times New Roman" w:hAnsi="Times New Roman" w:cs="Times New Roman"/>
+                                <w:noProof/>
+                                <w:sz w:val="20"/>
+                                <w:szCs w:val="20"/>
+                              </w:rPr>
+                              <w:t>7</w:t>
+                            </w:r>
+                            <w:r>
+                              <w:rPr>
+                                <w:rFonts w:ascii="Times New Roman" w:hAnsi="Times New Roman" w:cs="Times New Roman"/>
+                                <w:sz w:val="20"/>
+                                <w:szCs w:val="20"/>
+                              </w:rPr>
+                              <w:t>. ábra</w:t>
+                            </w:r>
+                            <w:r>
+                              <w:rPr>
+                                <w:rFonts w:ascii="Times New Roman" w:hAnsi="Times New Roman" w:cs="Times New Roman"/>
+                                <w:sz w:val="20"/>
+                                <w:szCs w:val="20"/>
+                              </w:rPr>
+                              <w:t xml:space="preserve">: </w:t>
+                            </w:r>
+                            <w:r>
+                              <w:rPr>
+                                <w:rFonts w:ascii="Times New Roman" w:hAnsi="Times New Roman" w:cs="Times New Roman"/>
+                                <w:sz w:val="20"/>
+                                <w:szCs w:val="20"/>
+                              </w:rPr>
+                              <w:t>„</w:t>
+                            </w:r>
+                            <w:r>
+                              <w:rPr>
+                                <w:rFonts w:ascii="Times New Roman" w:hAnsi="Times New Roman" w:cs="Times New Roman"/>
+                                <w:sz w:val="20"/>
+                                <w:szCs w:val="20"/>
+                              </w:rPr>
+                              <w:t>Ügyfelek</w:t>
+                            </w:r>
+                            <w:r>
+                              <w:rPr>
+                                <w:rFonts w:ascii="Times New Roman" w:hAnsi="Times New Roman" w:cs="Times New Roman"/>
+                                <w:sz w:val="20"/>
+                                <w:szCs w:val="20"/>
+                              </w:rPr>
+                              <w:t>”</w:t>
+                            </w:r>
+                            <w:r>
+                              <w:rPr>
+                                <w:rFonts w:ascii="Times New Roman" w:hAnsi="Times New Roman" w:cs="Times New Roman"/>
+                                <w:sz w:val="20"/>
+                                <w:szCs w:val="20"/>
+                              </w:rPr>
+                              <w:t xml:space="preserve"> menüpont</w:t>
+                            </w:r>
+                          </w:p>
+                        </w:txbxContent>
+                      </wps:txbx>
+                      <wps:bodyPr rot="0" spcFirstLastPara="0" vertOverflow="overflow" horzOverflow="overflow" vert="horz" wrap="square" lIns="0" tIns="0" rIns="0" bIns="0" numCol="1" spcCol="0" rtlCol="0" fromWordArt="0" anchor="t" anchorCtr="0" forceAA="0" compatLnSpc="1">
+                        <a:prstTxWarp prst="textNoShape">
+                          <a:avLst/>
+                        </a:prstTxWarp>
+                        <a:spAutoFit/>
+                      </wps:bodyPr>
+                    </wps:wsp>
+                  </a:graphicData>
+                </a:graphic>
+              </wp:anchor>
+            </w:drawing>
+          </mc:Choice>
+          <mc:Fallback>
+            <w:pict>
+              <v:shape w14:anchorId="64E661AD" id="Szövegdoboz 2" o:spid="_x0000_s1034" type="#_x0000_t202" style="position:absolute;left:0;text-align:left;margin-left:119.15pt;margin-top:241.75pt;width:225.5pt;height:.05pt;z-index:251677696;visibility:visible;mso-wrap-style:square;mso-wrap-distance-left:9pt;mso-wrap-distance-top:0;mso-wrap-distance-right:9pt;mso-wrap-distance-bottom:0;mso-position-horizontal:absolute;mso-position-horizontal-relative:text;mso-position-vertical:absolute;mso-position-vertical-relative:text;v-text-anchor:top" o:gfxdata="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" stroked="f">
+                <v:textbox style="mso-fit-shape-to-text:t" inset="0,0,0,0">
+                  <w:txbxContent>
+                    <w:p>
+                      <w:pPr>
+                        <w:pStyle w:val="Kpalrs"/>
+                        <w:jc w:val="center"/>
+                        <w:rPr>
+                          <w:rFonts w:ascii="Times New Roman" w:hAnsi="Times New Roman" w:cs="Times New Roman"/>
+                          <w:noProof/>
+                          <w:sz w:val="20"/>
+                          <w:szCs w:val="20"/>
+                        </w:rPr>
+                      </w:pPr>
+                      <w:r>
+                        <w:rPr>
+                          <w:rFonts w:ascii="Times New Roman" w:hAnsi="Times New Roman" w:cs="Times New Roman"/>
+                          <w:noProof/>
+                          <w:sz w:val="20"/>
+                          <w:szCs w:val="20"/>
+                        </w:rPr>
+                        <w:t>7</w:t>
+                      </w:r>
+                      <w:r>
+                        <w:rPr>
+                          <w:rFonts w:ascii="Times New Roman" w:hAnsi="Times New Roman" w:cs="Times New Roman"/>
+                          <w:sz w:val="20"/>
+                          <w:szCs w:val="20"/>
+                        </w:rPr>
+                        <w:t>. ábra</w:t>
+                      </w:r>
+                      <w:r>
+                        <w:rPr>
+                          <w:rFonts w:ascii="Times New Roman" w:hAnsi="Times New Roman" w:cs="Times New Roman"/>
+                          <w:sz w:val="20"/>
+                          <w:szCs w:val="20"/>
+                        </w:rPr>
+                        <w:t xml:space="preserve">: </w:t>
+                      </w:r>
+                      <w:r>
+                        <w:rPr>
+                          <w:rFonts w:ascii="Times New Roman" w:hAnsi="Times New Roman" w:cs="Times New Roman"/>
+                          <w:sz w:val="20"/>
+                          <w:szCs w:val="20"/>
+                        </w:rPr>
+                        <w:t>„</w:t>
+                      </w:r>
+                      <w:r>
+                        <w:rPr>
+                          <w:rFonts w:ascii="Times New Roman" w:hAnsi="Times New Roman" w:cs="Times New Roman"/>
+                          <w:sz w:val="20"/>
+                          <w:szCs w:val="20"/>
+                        </w:rPr>
+                        <w:t>Ügyfelek</w:t>
+                      </w:r>
+                      <w:r>
+                        <w:rPr>
+                          <w:rFonts w:ascii="Times New Roman" w:hAnsi="Times New Roman" w:cs="Times New Roman"/>
+                          <w:sz w:val="20"/>
+                          <w:szCs w:val="20"/>
+                        </w:rPr>
+                        <w:t>”</w:t>
+                      </w:r>
+                      <w:r>
+                        <w:rPr>
+                          <w:rFonts w:ascii="Times New Roman" w:hAnsi="Times New Roman" w:cs="Times New Roman"/>
+                          <w:sz w:val="20"/>
+                          <w:szCs w:val="20"/>
+                        </w:rPr>
+                        <w:t xml:space="preserve"> menüpont</w:t>
+                      </w:r>
+                    </w:p>
+                  </w:txbxContent>
+                </v:textbox>
+                <w10:wrap type="topAndBottom"/>
+              </v:shape>
+            </w:pict>
+          </mc:Fallback>
+        </mc:AlternateContent>
+      </w:r>
+      <w:r>
+        <w:rPr>
+          <w:rFonts w:ascii="Times New Roman" w:hAnsi="Times New Roman" w:cs="Times New Roman"/>
+          <w:noProof/>
           <w:sz w:val="28"/>
           <w:szCs w:val="28"/>
         </w:rPr>
         <w:drawing>
-          <wp:anchor distT="0" distB="0" distL="114300" distR="114300" simplePos="0" relativeHeight="251673600" behindDoc="0" locked="0" layoutInCell="1" allowOverlap="1" wp14:anchorId="49DC3741" wp14:editId="7494E146">
+          <wp:anchor distT="0" distB="0" distL="114300" distR="114300" simplePos="0" relativeHeight="251689984" behindDoc="0" locked="0" layoutInCell="1" allowOverlap="1" wp14:anchorId="1474740E" wp14:editId="140D29F3">
             <wp:simplePos x="0" y="0"/>
             <wp:positionH relativeFrom="column">
-              <wp:posOffset>-118745</wp:posOffset>
+              <wp:posOffset>624205</wp:posOffset>
             </wp:positionH>
             <wp:positionV relativeFrom="paragraph">
               <wp:posOffset>889000</wp:posOffset>
             </wp:positionV>
-            <wp:extent cx="2863850" cy="2952750"/>
+            <wp:extent cx="4476750" cy="2156460"/>
             <wp:effectExtent l="0" t="0" r="0" b="0"/>
             <wp:wrapTopAndBottom/>
-            <wp:docPr id="12" name="Kép 12"/>
+            <wp:docPr id="26" name="Kép 26"/>
             <wp:cNvGraphicFramePr>
               <a:graphicFrameLocks xmlns:a="http://schemas.openxmlformats.org/drawingml/2006/main" noChangeAspect="1"/>
             </wp:cNvGraphicFramePr>
@@ -5536,7 +6301,7 @@
               <a:graphicData uri="http://schemas.openxmlformats.org/drawingml/2006/picture">
                 <pic:pic xmlns:pic="http://schemas.openxmlformats.org/drawingml/2006/picture">
                   <pic:nvPicPr>
-                    <pic:cNvPr id="0" name="Picture 7"/>
+                    <pic:cNvPr id="0" name="Picture 6"/>
                     <pic:cNvPicPr>
                       <a:picLocks noChangeAspect="1" noChangeArrowheads="1"/>
                     </pic:cNvPicPr>
@@ -5557,7 +6322,7 @@
                   <pic:spPr bwMode="auto">
                     <a:xfrm>
                       <a:off x="0" y="0"/>
-                      <a:ext cx="2863850" cy="2952750"/>
+                      <a:ext cx="4476750" cy="2156460"/>
                     </a:xfrm>
                     <a:prstGeom prst="rect">
                       <a:avLst/>
@@ -5655,7 +6420,701 @@
     </w:p>
     <w:p>
       <w:pPr>
+        <w:spacing w:line="360" w:lineRule="auto"/>
+        <w:ind w:firstLine="567"/>
+        <w:jc w:val="both"/>
+      </w:pPr>
+      <w:r>
+        <w:rPr>
+          <w:rFonts w:ascii="Times New Roman" w:hAnsi="Times New Roman" w:cs="Times New Roman"/>
+          <w:noProof/>
+          <w:sz w:val="28"/>
+          <w:szCs w:val="28"/>
+        </w:rPr>
+        <w:drawing>
+          <wp:anchor distT="0" distB="0" distL="114300" distR="114300" simplePos="0" relativeHeight="251682816" behindDoc="0" locked="0" layoutInCell="1" allowOverlap="1" wp14:anchorId="5C065B89" wp14:editId="2FF3EE1F">
+            <wp:simplePos x="0" y="0"/>
+            <wp:positionH relativeFrom="column">
+              <wp:posOffset>69850</wp:posOffset>
+            </wp:positionH>
+            <wp:positionV relativeFrom="paragraph">
+              <wp:posOffset>1069975</wp:posOffset>
+            </wp:positionV>
+            <wp:extent cx="5587365" cy="2257425"/>
+            <wp:effectExtent l="0" t="0" r="0" b="9525"/>
+            <wp:wrapTopAndBottom/>
+            <wp:docPr id="17" name="Kép 17"/>
+            <wp:cNvGraphicFramePr>
+              <a:graphicFrameLocks xmlns:a="http://schemas.openxmlformats.org/drawingml/2006/main" noChangeAspect="1"/>
+            </wp:cNvGraphicFramePr>
+            <a:graphic xmlns:a="http://schemas.openxmlformats.org/drawingml/2006/main">
+              <a:graphicData uri="http://schemas.openxmlformats.org/drawingml/2006/picture">
+                <pic:pic xmlns:pic="http://schemas.openxmlformats.org/drawingml/2006/picture">
+                  <pic:nvPicPr>
+                    <pic:cNvPr id="0" name="Picture 1"/>
+                    <pic:cNvPicPr>
+                      <a:picLocks noChangeAspect="1" noChangeArrowheads="1"/>
+                    </pic:cNvPicPr>
+                  </pic:nvPicPr>
+                  <pic:blipFill>
+                    <a:blip r:embed="rId18" cstate="print">
+                      <a:extLst>
+                        <a:ext uri="{28A0092B-C50C-407E-A947-70E740481C1C}">
+                          <a14:useLocalDpi xmlns:a14="http://schemas.microsoft.com/office/drawing/2010/main" val="0"/>
+                        </a:ext>
+                      </a:extLst>
+                    </a:blip>
+                    <a:srcRect/>
+                    <a:stretch>
+                      <a:fillRect/>
+                    </a:stretch>
+                  </pic:blipFill>
+                  <pic:spPr bwMode="auto">
+                    <a:xfrm>
+                      <a:off x="0" y="0"/>
+                      <a:ext cx="5587365" cy="2257425"/>
+                    </a:xfrm>
+                    <a:prstGeom prst="rect">
+                      <a:avLst/>
+                    </a:prstGeom>
+                    <a:noFill/>
+                    <a:ln>
+                      <a:noFill/>
+                    </a:ln>
+                  </pic:spPr>
+                </pic:pic>
+              </a:graphicData>
+            </a:graphic>
+            <wp14:sizeRelH relativeFrom="margin">
+              <wp14:pctWidth>0</wp14:pctWidth>
+            </wp14:sizeRelH>
+            <wp14:sizeRelV relativeFrom="margin">
+              <wp14:pctHeight>0</wp14:pctHeight>
+            </wp14:sizeRelV>
+          </wp:anchor>
+        </w:drawing>
+      </w:r>
+      <w:r>
+        <w:rPr>
+          <w:noProof/>
+        </w:rPr>
+        <mc:AlternateContent>
+          <mc:Choice Requires="wps">
+            <w:drawing>
+              <wp:anchor distT="0" distB="0" distL="114300" distR="114300" simplePos="0" relativeHeight="251696128" behindDoc="0" locked="0" layoutInCell="1" allowOverlap="1" wp14:anchorId="6265C082" wp14:editId="4113CEDE">
+                <wp:simplePos x="0" y="0"/>
+                <wp:positionH relativeFrom="column">
+                  <wp:posOffset>1304925</wp:posOffset>
+                </wp:positionH>
+                <wp:positionV relativeFrom="paragraph">
+                  <wp:posOffset>3333750</wp:posOffset>
+                </wp:positionV>
+                <wp:extent cx="3067050" cy="635"/>
+                <wp:effectExtent l="0" t="0" r="0" b="0"/>
+                <wp:wrapTopAndBottom/>
+                <wp:docPr id="30" name="Szövegdoboz 30"/>
+                <wp:cNvGraphicFramePr/>
+                <a:graphic xmlns:a="http://schemas.openxmlformats.org/drawingml/2006/main">
+                  <a:graphicData uri="http://schemas.microsoft.com/office/word/2010/wordprocessingShape">
+                    <wps:wsp>
+                      <wps:cNvSpPr txBox="1"/>
+                      <wps:spPr>
+                        <a:xfrm>
+                          <a:off x="0" y="0"/>
+                          <a:ext cx="3067050" cy="635"/>
+                        </a:xfrm>
+                        <a:prstGeom prst="rect">
+                          <a:avLst/>
+                        </a:prstGeom>
+                        <a:solidFill>
+                          <a:prstClr val="white"/>
+                        </a:solidFill>
+                        <a:ln>
+                          <a:noFill/>
+                        </a:ln>
+                      </wps:spPr>
+                      <wps:txbx>
+                        <w:txbxContent>
+                          <w:p>
+                            <w:pPr>
+                              <w:pStyle w:val="Kpalrs"/>
+                              <w:jc w:val="center"/>
+                              <w:rPr>
+                                <w:rFonts w:ascii="Times New Roman" w:hAnsi="Times New Roman" w:cs="Times New Roman"/>
+                                <w:noProof/>
+                                <w:sz w:val="20"/>
+                                <w:szCs w:val="20"/>
+                              </w:rPr>
+                            </w:pPr>
+                            <w:r>
+                              <w:rPr>
+                                <w:rFonts w:ascii="Times New Roman" w:hAnsi="Times New Roman" w:cs="Times New Roman"/>
+                                <w:sz w:val="20"/>
+                                <w:szCs w:val="20"/>
+                              </w:rPr>
+                              <w:t>10</w:t>
+                            </w:r>
+                            <w:r>
+                              <w:rPr>
+                                <w:rFonts w:ascii="Times New Roman" w:hAnsi="Times New Roman" w:cs="Times New Roman"/>
+                                <w:sz w:val="20"/>
+                                <w:szCs w:val="20"/>
+                              </w:rPr>
+                              <w:t>. ábr</w:t>
+                            </w:r>
+                            <w:r>
+                              <w:rPr>
+                                <w:rFonts w:ascii="Times New Roman" w:hAnsi="Times New Roman" w:cs="Times New Roman"/>
+                                <w:sz w:val="20"/>
+                                <w:szCs w:val="20"/>
+                              </w:rPr>
+                              <w:t>a</w:t>
+                            </w:r>
+                            <w:r>
+                              <w:rPr>
+                                <w:rFonts w:ascii="Times New Roman" w:hAnsi="Times New Roman" w:cs="Times New Roman"/>
+                                <w:sz w:val="20"/>
+                                <w:szCs w:val="20"/>
+                              </w:rPr>
+                              <w:t xml:space="preserve">: </w:t>
+                            </w:r>
+                            <w:r>
+                              <w:rPr>
+                                <w:rFonts w:ascii="Times New Roman" w:hAnsi="Times New Roman" w:cs="Times New Roman"/>
+                                <w:sz w:val="20"/>
+                                <w:szCs w:val="20"/>
+                              </w:rPr>
+                              <w:t>„</w:t>
+                            </w:r>
+                            <w:r>
+                              <w:rPr>
+                                <w:rFonts w:ascii="Times New Roman" w:hAnsi="Times New Roman" w:cs="Times New Roman"/>
+                                <w:sz w:val="20"/>
+                                <w:szCs w:val="20"/>
+                              </w:rPr>
+                              <w:t>Dolgozók listája</w:t>
+                            </w:r>
+                            <w:r>
+                              <w:rPr>
+                                <w:rFonts w:ascii="Times New Roman" w:hAnsi="Times New Roman" w:cs="Times New Roman"/>
+                                <w:sz w:val="20"/>
+                                <w:szCs w:val="20"/>
+                              </w:rPr>
+                              <w:t>”</w:t>
+                            </w:r>
+                            <w:r>
+                              <w:rPr>
+                                <w:rFonts w:ascii="Times New Roman" w:hAnsi="Times New Roman" w:cs="Times New Roman"/>
+                                <w:sz w:val="20"/>
+                                <w:szCs w:val="20"/>
+                              </w:rPr>
+                              <w:t xml:space="preserve"> menüpont</w:t>
+                            </w:r>
+                          </w:p>
+                        </w:txbxContent>
+                      </wps:txbx>
+                      <wps:bodyPr rot="0" spcFirstLastPara="0" vertOverflow="overflow" horzOverflow="overflow" vert="horz" wrap="square" lIns="0" tIns="0" rIns="0" bIns="0" numCol="1" spcCol="0" rtlCol="0" fromWordArt="0" anchor="t" anchorCtr="0" forceAA="0" compatLnSpc="1">
+                        <a:prstTxWarp prst="textNoShape">
+                          <a:avLst/>
+                        </a:prstTxWarp>
+                        <a:spAutoFit/>
+                      </wps:bodyPr>
+                    </wps:wsp>
+                  </a:graphicData>
+                </a:graphic>
+              </wp:anchor>
+            </w:drawing>
+          </mc:Choice>
+          <mc:Fallback>
+            <w:pict>
+              <v:shape w14:anchorId="6265C082" id="Szövegdoboz 30" o:spid="_x0000_s1035" type="#_x0000_t202" style="position:absolute;left:0;text-align:left;margin-left:102.75pt;margin-top:262.5pt;width:241.5pt;height:.05pt;z-index:251696128;visibility:visible;mso-wrap-style:square;mso-wrap-distance-left:9pt;mso-wrap-distance-top:0;mso-wrap-distance-right:9pt;mso-wrap-distance-bottom:0;mso-position-horizontal:absolute;mso-position-horizontal-relative:text;mso-position-vertical:absolute;mso-position-vertical-relative:text;v-text-anchor:top" o:gfxdata="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" stroked="f">
+                <v:textbox style="mso-fit-shape-to-text:t" inset="0,0,0,0">
+                  <w:txbxContent>
+                    <w:p>
+                      <w:pPr>
+                        <w:pStyle w:val="Kpalrs"/>
+                        <w:jc w:val="center"/>
+                        <w:rPr>
+                          <w:rFonts w:ascii="Times New Roman" w:hAnsi="Times New Roman" w:cs="Times New Roman"/>
+                          <w:noProof/>
+                          <w:sz w:val="20"/>
+                          <w:szCs w:val="20"/>
+                        </w:rPr>
+                      </w:pPr>
+                      <w:r>
+                        <w:rPr>
+                          <w:rFonts w:ascii="Times New Roman" w:hAnsi="Times New Roman" w:cs="Times New Roman"/>
+                          <w:sz w:val="20"/>
+                          <w:szCs w:val="20"/>
+                        </w:rPr>
+                        <w:t>10</w:t>
+                      </w:r>
+                      <w:r>
+                        <w:rPr>
+                          <w:rFonts w:ascii="Times New Roman" w:hAnsi="Times New Roman" w:cs="Times New Roman"/>
+                          <w:sz w:val="20"/>
+                          <w:szCs w:val="20"/>
+                        </w:rPr>
+                        <w:t>. ábr</w:t>
+                      </w:r>
+                      <w:r>
+                        <w:rPr>
+                          <w:rFonts w:ascii="Times New Roman" w:hAnsi="Times New Roman" w:cs="Times New Roman"/>
+                          <w:sz w:val="20"/>
+                          <w:szCs w:val="20"/>
+                        </w:rPr>
+                        <w:t>a</w:t>
+                      </w:r>
+                      <w:r>
+                        <w:rPr>
+                          <w:rFonts w:ascii="Times New Roman" w:hAnsi="Times New Roman" w:cs="Times New Roman"/>
+                          <w:sz w:val="20"/>
+                          <w:szCs w:val="20"/>
+                        </w:rPr>
+                        <w:t xml:space="preserve">: </w:t>
+                      </w:r>
+                      <w:r>
+                        <w:rPr>
+                          <w:rFonts w:ascii="Times New Roman" w:hAnsi="Times New Roman" w:cs="Times New Roman"/>
+                          <w:sz w:val="20"/>
+                          <w:szCs w:val="20"/>
+                        </w:rPr>
+                        <w:t>„</w:t>
+                      </w:r>
+                      <w:r>
+                        <w:rPr>
+                          <w:rFonts w:ascii="Times New Roman" w:hAnsi="Times New Roman" w:cs="Times New Roman"/>
+                          <w:sz w:val="20"/>
+                          <w:szCs w:val="20"/>
+                        </w:rPr>
+                        <w:t>Dolgozók listája</w:t>
+                      </w:r>
+                      <w:r>
+                        <w:rPr>
+                          <w:rFonts w:ascii="Times New Roman" w:hAnsi="Times New Roman" w:cs="Times New Roman"/>
+                          <w:sz w:val="20"/>
+                          <w:szCs w:val="20"/>
+                        </w:rPr>
+                        <w:t>”</w:t>
+                      </w:r>
+                      <w:r>
+                        <w:rPr>
+                          <w:rFonts w:ascii="Times New Roman" w:hAnsi="Times New Roman" w:cs="Times New Roman"/>
+                          <w:sz w:val="20"/>
+                          <w:szCs w:val="20"/>
+                        </w:rPr>
+                        <w:t xml:space="preserve"> menüpont</w:t>
+                      </w:r>
+                    </w:p>
+                  </w:txbxContent>
+                </v:textbox>
+                <w10:wrap type="topAndBottom"/>
+              </v:shape>
+            </w:pict>
+          </mc:Fallback>
+        </mc:AlternateContent>
+      </w:r>
+      <w:r>
+        <w:rPr>
+          <w:noProof/>
+        </w:rPr>
+        <mc:AlternateContent>
+          <mc:Choice Requires="wps">
+            <w:drawing>
+              <wp:anchor distT="0" distB="0" distL="114300" distR="114300" simplePos="0" relativeHeight="251698176" behindDoc="0" locked="0" layoutInCell="1" allowOverlap="1" wp14:anchorId="76DA9082" wp14:editId="63DA1991">
+                <wp:simplePos x="0" y="0"/>
+                <wp:positionH relativeFrom="column">
+                  <wp:posOffset>1306195</wp:posOffset>
+                </wp:positionH>
+                <wp:positionV relativeFrom="paragraph">
+                  <wp:posOffset>6536690</wp:posOffset>
+                </wp:positionV>
+                <wp:extent cx="3067050" cy="635"/>
+                <wp:effectExtent l="0" t="0" r="0" b="0"/>
+                <wp:wrapTopAndBottom/>
+                <wp:docPr id="31" name="Szövegdoboz 31"/>
+                <wp:cNvGraphicFramePr/>
+                <a:graphic xmlns:a="http://schemas.openxmlformats.org/drawingml/2006/main">
+                  <a:graphicData uri="http://schemas.microsoft.com/office/word/2010/wordprocessingShape">
+                    <wps:wsp>
+                      <wps:cNvSpPr txBox="1"/>
+                      <wps:spPr>
+                        <a:xfrm>
+                          <a:off x="0" y="0"/>
+                          <a:ext cx="3067050" cy="635"/>
+                        </a:xfrm>
+                        <a:prstGeom prst="rect">
+                          <a:avLst/>
+                        </a:prstGeom>
+                        <a:solidFill>
+                          <a:prstClr val="white"/>
+                        </a:solidFill>
+                        <a:ln>
+                          <a:noFill/>
+                        </a:ln>
+                      </wps:spPr>
+                      <wps:txbx>
+                        <w:txbxContent>
+                          <w:p>
+                            <w:pPr>
+                              <w:pStyle w:val="Kpalrs"/>
+                              <w:jc w:val="center"/>
+                              <w:rPr>
+                                <w:rFonts w:ascii="Times New Roman" w:hAnsi="Times New Roman" w:cs="Times New Roman"/>
+                                <w:noProof/>
+                                <w:sz w:val="20"/>
+                                <w:szCs w:val="20"/>
+                              </w:rPr>
+                            </w:pPr>
+                            <w:r>
+                              <w:rPr>
+                                <w:rFonts w:ascii="Times New Roman" w:hAnsi="Times New Roman" w:cs="Times New Roman"/>
+                                <w:sz w:val="20"/>
+                                <w:szCs w:val="20"/>
+                              </w:rPr>
+                              <w:t>11</w:t>
+                            </w:r>
+                            <w:r>
+                              <w:rPr>
+                                <w:rFonts w:ascii="Times New Roman" w:hAnsi="Times New Roman" w:cs="Times New Roman"/>
+                                <w:sz w:val="20"/>
+                                <w:szCs w:val="20"/>
+                              </w:rPr>
+                              <w:t>. ábr</w:t>
+                            </w:r>
+                            <w:r>
+                              <w:rPr>
+                                <w:rFonts w:ascii="Times New Roman" w:hAnsi="Times New Roman" w:cs="Times New Roman"/>
+                                <w:sz w:val="20"/>
+                                <w:szCs w:val="20"/>
+                              </w:rPr>
+                              <w:t xml:space="preserve">a: </w:t>
+                            </w:r>
+                            <w:r>
+                              <w:rPr>
+                                <w:rFonts w:ascii="Times New Roman" w:hAnsi="Times New Roman" w:cs="Times New Roman"/>
+                                <w:sz w:val="20"/>
+                                <w:szCs w:val="20"/>
+                              </w:rPr>
+                              <w:t>„</w:t>
+                            </w:r>
+                            <w:r>
+                              <w:rPr>
+                                <w:rFonts w:ascii="Times New Roman" w:hAnsi="Times New Roman" w:cs="Times New Roman"/>
+                                <w:sz w:val="20"/>
+                                <w:szCs w:val="20"/>
+                              </w:rPr>
+                              <w:t xml:space="preserve">Új </w:t>
+                            </w:r>
+                            <w:r>
+                              <w:rPr>
+                                <w:rFonts w:ascii="Times New Roman" w:hAnsi="Times New Roman" w:cs="Times New Roman"/>
+                                <w:sz w:val="20"/>
+                                <w:szCs w:val="20"/>
+                              </w:rPr>
+                              <w:t>dolgozó hozzáadása</w:t>
+                            </w:r>
+                            <w:r>
+                              <w:rPr>
+                                <w:rFonts w:ascii="Times New Roman" w:hAnsi="Times New Roman" w:cs="Times New Roman"/>
+                                <w:sz w:val="20"/>
+                                <w:szCs w:val="20"/>
+                              </w:rPr>
+                              <w:t>”</w:t>
+                            </w:r>
+                            <w:r>
+                              <w:rPr>
+                                <w:rFonts w:ascii="Times New Roman" w:hAnsi="Times New Roman" w:cs="Times New Roman"/>
+                                <w:sz w:val="20"/>
+                                <w:szCs w:val="20"/>
+                              </w:rPr>
+                              <w:t xml:space="preserve"> menüpont</w:t>
+                            </w:r>
+                          </w:p>
+                        </w:txbxContent>
+                      </wps:txbx>
+                      <wps:bodyPr rot="0" spcFirstLastPara="0" vertOverflow="overflow" horzOverflow="overflow" vert="horz" wrap="square" lIns="0" tIns="0" rIns="0" bIns="0" numCol="1" spcCol="0" rtlCol="0" fromWordArt="0" anchor="t" anchorCtr="0" forceAA="0" compatLnSpc="1">
+                        <a:prstTxWarp prst="textNoShape">
+                          <a:avLst/>
+                        </a:prstTxWarp>
+                        <a:spAutoFit/>
+                      </wps:bodyPr>
+                    </wps:wsp>
+                  </a:graphicData>
+                </a:graphic>
+              </wp:anchor>
+            </w:drawing>
+          </mc:Choice>
+          <mc:Fallback>
+            <w:pict>
+              <v:shape w14:anchorId="76DA9082" id="Szövegdoboz 31" o:spid="_x0000_s1036" type="#_x0000_t202" style="position:absolute;left:0;text-align:left;margin-left:102.85pt;margin-top:514.7pt;width:241.5pt;height:.05pt;z-index:251698176;visibility:visible;mso-wrap-style:square;mso-wrap-distance-left:9pt;mso-wrap-distance-top:0;mso-wrap-distance-right:9pt;mso-wrap-distance-bottom:0;mso-position-horizontal:absolute;mso-position-horizontal-relative:text;mso-position-vertical:absolute;mso-position-vertical-relative:text;v-text-anchor:top" o:gfxdata="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" stroked="f">
+                <v:textbox style="mso-fit-shape-to-text:t" inset="0,0,0,0">
+                  <w:txbxContent>
+                    <w:p>
+                      <w:pPr>
+                        <w:pStyle w:val="Kpalrs"/>
+                        <w:jc w:val="center"/>
+                        <w:rPr>
+                          <w:rFonts w:ascii="Times New Roman" w:hAnsi="Times New Roman" w:cs="Times New Roman"/>
+                          <w:noProof/>
+                          <w:sz w:val="20"/>
+                          <w:szCs w:val="20"/>
+                        </w:rPr>
+                      </w:pPr>
+                      <w:r>
+                        <w:rPr>
+                          <w:rFonts w:ascii="Times New Roman" w:hAnsi="Times New Roman" w:cs="Times New Roman"/>
+                          <w:sz w:val="20"/>
+                          <w:szCs w:val="20"/>
+                        </w:rPr>
+                        <w:t>11</w:t>
+                      </w:r>
+                      <w:r>
+                        <w:rPr>
+                          <w:rFonts w:ascii="Times New Roman" w:hAnsi="Times New Roman" w:cs="Times New Roman"/>
+                          <w:sz w:val="20"/>
+                          <w:szCs w:val="20"/>
+                        </w:rPr>
+                        <w:t>. ábr</w:t>
+                      </w:r>
+                      <w:r>
+                        <w:rPr>
+                          <w:rFonts w:ascii="Times New Roman" w:hAnsi="Times New Roman" w:cs="Times New Roman"/>
+                          <w:sz w:val="20"/>
+                          <w:szCs w:val="20"/>
+                        </w:rPr>
+                        <w:t xml:space="preserve">a: </w:t>
+                      </w:r>
+                      <w:r>
+                        <w:rPr>
+                          <w:rFonts w:ascii="Times New Roman" w:hAnsi="Times New Roman" w:cs="Times New Roman"/>
+                          <w:sz w:val="20"/>
+                          <w:szCs w:val="20"/>
+                        </w:rPr>
+                        <w:t>„</w:t>
+                      </w:r>
+                      <w:r>
+                        <w:rPr>
+                          <w:rFonts w:ascii="Times New Roman" w:hAnsi="Times New Roman" w:cs="Times New Roman"/>
+                          <w:sz w:val="20"/>
+                          <w:szCs w:val="20"/>
+                        </w:rPr>
+                        <w:t xml:space="preserve">Új </w:t>
+                      </w:r>
+                      <w:r>
+                        <w:rPr>
+                          <w:rFonts w:ascii="Times New Roman" w:hAnsi="Times New Roman" w:cs="Times New Roman"/>
+                          <w:sz w:val="20"/>
+                          <w:szCs w:val="20"/>
+                        </w:rPr>
+                        <w:t>dolgozó hozzáadása</w:t>
+                      </w:r>
+                      <w:r>
+                        <w:rPr>
+                          <w:rFonts w:ascii="Times New Roman" w:hAnsi="Times New Roman" w:cs="Times New Roman"/>
+                          <w:sz w:val="20"/>
+                          <w:szCs w:val="20"/>
+                        </w:rPr>
+                        <w:t>”</w:t>
+                      </w:r>
+                      <w:r>
+                        <w:rPr>
+                          <w:rFonts w:ascii="Times New Roman" w:hAnsi="Times New Roman" w:cs="Times New Roman"/>
+                          <w:sz w:val="20"/>
+                          <w:szCs w:val="20"/>
+                        </w:rPr>
+                        <w:t xml:space="preserve"> menüpont</w:t>
+                      </w:r>
+                    </w:p>
+                  </w:txbxContent>
+                </v:textbox>
+                <w10:wrap type="topAndBottom"/>
+              </v:shape>
+            </w:pict>
+          </mc:Fallback>
+        </mc:AlternateContent>
+      </w:r>
+      <w:r>
+        <w:rPr>
+          <w:rFonts w:ascii="Times New Roman" w:hAnsi="Times New Roman" w:cs="Times New Roman"/>
+          <w:noProof/>
+          <w:sz w:val="28"/>
+          <w:szCs w:val="28"/>
+        </w:rPr>
+        <w:drawing>
+          <wp:anchor distT="0" distB="0" distL="114300" distR="114300" simplePos="0" relativeHeight="251683840" behindDoc="0" locked="0" layoutInCell="1" allowOverlap="1" wp14:anchorId="0D55D0A1" wp14:editId="0077B786">
+            <wp:simplePos x="0" y="0"/>
+            <wp:positionH relativeFrom="column">
+              <wp:posOffset>132715</wp:posOffset>
+            </wp:positionH>
+            <wp:positionV relativeFrom="paragraph">
+              <wp:posOffset>3934460</wp:posOffset>
+            </wp:positionV>
+            <wp:extent cx="5522595" cy="2600325"/>
+            <wp:effectExtent l="0" t="0" r="1905" b="9525"/>
+            <wp:wrapTopAndBottom/>
+            <wp:docPr id="18" name="Kép 18"/>
+            <wp:cNvGraphicFramePr>
+              <a:graphicFrameLocks xmlns:a="http://schemas.openxmlformats.org/drawingml/2006/main" noChangeAspect="1"/>
+            </wp:cNvGraphicFramePr>
+            <a:graphic xmlns:a="http://schemas.openxmlformats.org/drawingml/2006/main">
+              <a:graphicData uri="http://schemas.openxmlformats.org/drawingml/2006/picture">
+                <pic:pic xmlns:pic="http://schemas.openxmlformats.org/drawingml/2006/picture">
+                  <pic:nvPicPr>
+                    <pic:cNvPr id="0" name="Picture 2"/>
+                    <pic:cNvPicPr>
+                      <a:picLocks noChangeAspect="1" noChangeArrowheads="1"/>
+                    </pic:cNvPicPr>
+                  </pic:nvPicPr>
+                  <pic:blipFill>
+                    <a:blip r:embed="rId19" cstate="print">
+                      <a:extLst>
+                        <a:ext uri="{28A0092B-C50C-407E-A947-70E740481C1C}">
+                          <a14:useLocalDpi xmlns:a14="http://schemas.microsoft.com/office/drawing/2010/main" val="0"/>
+                        </a:ext>
+                      </a:extLst>
+                    </a:blip>
+                    <a:srcRect/>
+                    <a:stretch>
+                      <a:fillRect/>
+                    </a:stretch>
+                  </pic:blipFill>
+                  <pic:spPr bwMode="auto">
+                    <a:xfrm>
+                      <a:off x="0" y="0"/>
+                      <a:ext cx="5522595" cy="2600325"/>
+                    </a:xfrm>
+                    <a:prstGeom prst="rect">
+                      <a:avLst/>
+                    </a:prstGeom>
+                    <a:noFill/>
+                    <a:ln>
+                      <a:noFill/>
+                    </a:ln>
+                  </pic:spPr>
+                </pic:pic>
+              </a:graphicData>
+            </a:graphic>
+            <wp14:sizeRelH relativeFrom="margin">
+              <wp14:pctWidth>0</wp14:pctWidth>
+            </wp14:sizeRelH>
+            <wp14:sizeRelV relativeFrom="margin">
+              <wp14:pctHeight>0</wp14:pctHeight>
+            </wp14:sizeRelV>
+          </wp:anchor>
+        </w:drawing>
+      </w:r>
+      <w:r>
+        <w:rPr>
+          <w:rFonts w:ascii="Times New Roman" w:hAnsi="Times New Roman" w:cs="Times New Roman"/>
+          <w:sz w:val="28"/>
+          <w:szCs w:val="28"/>
+        </w:rPr>
+        <w:t xml:space="preserve">Az alapértelmezetten létrehozott </w:t>
+      </w:r>
+      <w:r>
+        <w:rPr>
+          <w:rFonts w:ascii="Times New Roman" w:hAnsi="Times New Roman" w:cs="Times New Roman"/>
+          <w:sz w:val="28"/>
+          <w:szCs w:val="28"/>
+        </w:rPr>
+        <w:t>tulajdonos (</w:t>
+      </w:r>
+      <w:proofErr w:type="spellStart"/>
+      <w:r>
+        <w:rPr>
+          <w:rFonts w:ascii="Times New Roman" w:hAnsi="Times New Roman" w:cs="Times New Roman"/>
+          <w:sz w:val="28"/>
+          <w:szCs w:val="28"/>
+        </w:rPr>
+        <w:t>admin</w:t>
+      </w:r>
+      <w:proofErr w:type="spellEnd"/>
+      <w:r>
+        <w:rPr>
+          <w:rFonts w:ascii="Times New Roman" w:hAnsi="Times New Roman" w:cs="Times New Roman"/>
+          <w:sz w:val="28"/>
+          <w:szCs w:val="28"/>
+        </w:rPr>
+        <w:t>)</w:t>
+      </w:r>
+      <w:r>
+        <w:rPr>
+          <w:rFonts w:ascii="Times New Roman" w:hAnsi="Times New Roman" w:cs="Times New Roman"/>
+          <w:sz w:val="28"/>
+          <w:szCs w:val="28"/>
+        </w:rPr>
+        <w:t xml:space="preserve"> fiókba belépve (melynek belépési adatai a 6. ábrán találhatóak) </w:t>
+      </w:r>
+      <w:r>
+        <w:rPr>
+          <w:rFonts w:ascii="Times New Roman" w:hAnsi="Times New Roman" w:cs="Times New Roman"/>
+          <w:sz w:val="28"/>
+          <w:szCs w:val="28"/>
+        </w:rPr>
+        <w:t>2</w:t>
+      </w:r>
+      <w:r>
+        <w:rPr>
+          <w:rFonts w:ascii="Times New Roman" w:hAnsi="Times New Roman" w:cs="Times New Roman"/>
+          <w:sz w:val="28"/>
+          <w:szCs w:val="28"/>
+        </w:rPr>
+        <w:t xml:space="preserve"> új menüpontot találunk</w:t>
+      </w:r>
+      <w:r>
+        <w:rPr>
+          <w:rFonts w:ascii="Times New Roman" w:hAnsi="Times New Roman" w:cs="Times New Roman"/>
+          <w:sz w:val="28"/>
+          <w:szCs w:val="28"/>
+        </w:rPr>
+        <w:t xml:space="preserve"> a legördülő menüben</w:t>
+      </w:r>
+      <w:r>
+        <w:rPr>
+          <w:rFonts w:ascii="Times New Roman" w:hAnsi="Times New Roman" w:cs="Times New Roman"/>
+          <w:sz w:val="28"/>
+          <w:szCs w:val="28"/>
+        </w:rPr>
+        <w:t>: „</w:t>
+      </w:r>
+      <w:r>
+        <w:rPr>
+          <w:rFonts w:ascii="Times New Roman" w:hAnsi="Times New Roman" w:cs="Times New Roman"/>
+          <w:sz w:val="28"/>
+          <w:szCs w:val="28"/>
+        </w:rPr>
+        <w:t>Dolgozók listája</w:t>
+      </w:r>
+      <w:r>
+        <w:rPr>
+          <w:rFonts w:ascii="Times New Roman" w:hAnsi="Times New Roman" w:cs="Times New Roman"/>
+          <w:sz w:val="28"/>
+          <w:szCs w:val="28"/>
+        </w:rPr>
+        <w:t>”, „</w:t>
+      </w:r>
+      <w:r>
+        <w:rPr>
+          <w:rFonts w:ascii="Times New Roman" w:hAnsi="Times New Roman" w:cs="Times New Roman"/>
+          <w:sz w:val="28"/>
+          <w:szCs w:val="28"/>
+        </w:rPr>
+        <w:t>Új dolgozó hozzáadása</w:t>
+      </w:r>
+      <w:r>
+        <w:rPr>
+          <w:rFonts w:ascii="Times New Roman" w:hAnsi="Times New Roman" w:cs="Times New Roman"/>
+          <w:sz w:val="28"/>
+          <w:szCs w:val="28"/>
+        </w:rPr>
+        <w:t>”:</w:t>
+      </w:r>
+    </w:p>
+    <w:p>
+      <w:pPr>
         <w:pStyle w:val="Cmsor3"/>
+        <w:pageBreakBefore/>
         <w:rPr>
           <w:rFonts w:cs="Times New Roman"/>
         </w:rPr>
@@ -5665,9 +7124,369 @@
         <w:rPr>
           <w:rFonts w:cs="Times New Roman"/>
         </w:rPr>
+        <w:lastRenderedPageBreak/>
         <w:t>Ügyfél hozzáadása</w:t>
       </w:r>
       <w:bookmarkEnd w:id="10"/>
+    </w:p>
+    <w:p>
+      <w:pPr>
+        <w:keepNext/>
+        <w:spacing w:line="360" w:lineRule="auto"/>
+        <w:ind w:firstLine="567"/>
+        <w:jc w:val="both"/>
+        <w:rPr>
+          <w:rFonts w:ascii="Times New Roman" w:hAnsi="Times New Roman" w:cs="Times New Roman"/>
+          <w:sz w:val="28"/>
+          <w:szCs w:val="28"/>
+        </w:rPr>
+      </w:pPr>
+      <w:r>
+        <w:rPr>
+          <w:rFonts w:ascii="Times New Roman" w:hAnsi="Times New Roman" w:cs="Times New Roman"/>
+          <w:noProof/>
+          <w:sz w:val="28"/>
+          <w:szCs w:val="28"/>
+        </w:rPr>
+        <w:drawing>
+          <wp:anchor distT="0" distB="0" distL="114300" distR="114300" simplePos="0" relativeHeight="251699200" behindDoc="0" locked="0" layoutInCell="1" allowOverlap="1" wp14:anchorId="28993CB0" wp14:editId="760E8980">
+            <wp:simplePos x="0" y="0"/>
+            <wp:positionH relativeFrom="column">
+              <wp:posOffset>786130</wp:posOffset>
+            </wp:positionH>
+            <wp:positionV relativeFrom="paragraph">
+              <wp:posOffset>937260</wp:posOffset>
+            </wp:positionV>
+            <wp:extent cx="4119245" cy="2945765"/>
+            <wp:effectExtent l="0" t="0" r="0" b="6985"/>
+            <wp:wrapTopAndBottom/>
+            <wp:docPr id="32" name="Kép 32"/>
+            <wp:cNvGraphicFramePr>
+              <a:graphicFrameLocks xmlns:a="http://schemas.openxmlformats.org/drawingml/2006/main" noChangeAspect="1"/>
+            </wp:cNvGraphicFramePr>
+            <a:graphic xmlns:a="http://schemas.openxmlformats.org/drawingml/2006/main">
+              <a:graphicData uri="http://schemas.openxmlformats.org/drawingml/2006/picture">
+                <pic:pic xmlns:pic="http://schemas.openxmlformats.org/drawingml/2006/picture">
+                  <pic:nvPicPr>
+                    <pic:cNvPr id="0" name="Picture 9"/>
+                    <pic:cNvPicPr>
+                      <a:picLocks noChangeAspect="1" noChangeArrowheads="1"/>
+                    </pic:cNvPicPr>
+                  </pic:nvPicPr>
+                  <pic:blipFill>
+                    <a:blip r:embed="rId20" cstate="print">
+                      <a:extLst>
+                        <a:ext uri="{28A0092B-C50C-407E-A947-70E740481C1C}">
+                          <a14:useLocalDpi xmlns:a14="http://schemas.microsoft.com/office/drawing/2010/main" val="0"/>
+                        </a:ext>
+                      </a:extLst>
+                    </a:blip>
+                    <a:srcRect/>
+                    <a:stretch>
+                      <a:fillRect/>
+                    </a:stretch>
+                  </pic:blipFill>
+                  <pic:spPr bwMode="auto">
+                    <a:xfrm>
+                      <a:off x="0" y="0"/>
+                      <a:ext cx="4119245" cy="2945765"/>
+                    </a:xfrm>
+                    <a:prstGeom prst="rect">
+                      <a:avLst/>
+                    </a:prstGeom>
+                    <a:noFill/>
+                    <a:ln>
+                      <a:noFill/>
+                    </a:ln>
+                  </pic:spPr>
+                </pic:pic>
+              </a:graphicData>
+            </a:graphic>
+            <wp14:sizeRelH relativeFrom="margin">
+              <wp14:pctWidth>0</wp14:pctWidth>
+            </wp14:sizeRelH>
+            <wp14:sizeRelV relativeFrom="margin">
+              <wp14:pctHeight>0</wp14:pctHeight>
+            </wp14:sizeRelV>
+          </wp:anchor>
+        </w:drawing>
+      </w:r>
+      <w:r>
+        <w:rPr>
+          <w:noProof/>
+        </w:rPr>
+        <mc:AlternateContent>
+          <mc:Choice Requires="wps">
+            <w:drawing>
+              <wp:anchor distT="0" distB="0" distL="114300" distR="114300" simplePos="0" relativeHeight="251701248" behindDoc="0" locked="0" layoutInCell="1" allowOverlap="1" wp14:anchorId="65DB9193" wp14:editId="3F673950">
+                <wp:simplePos x="0" y="0"/>
+                <wp:positionH relativeFrom="column">
+                  <wp:posOffset>1310005</wp:posOffset>
+                </wp:positionH>
+                <wp:positionV relativeFrom="paragraph">
+                  <wp:posOffset>4007485</wp:posOffset>
+                </wp:positionV>
+                <wp:extent cx="3067050" cy="635"/>
+                <wp:effectExtent l="0" t="0" r="0" b="0"/>
+                <wp:wrapTopAndBottom/>
+                <wp:docPr id="33" name="Szövegdoboz 33"/>
+                <wp:cNvGraphicFramePr/>
+                <a:graphic xmlns:a="http://schemas.openxmlformats.org/drawingml/2006/main">
+                  <a:graphicData uri="http://schemas.microsoft.com/office/word/2010/wordprocessingShape">
+                    <wps:wsp>
+                      <wps:cNvSpPr txBox="1"/>
+                      <wps:spPr>
+                        <a:xfrm>
+                          <a:off x="0" y="0"/>
+                          <a:ext cx="3067050" cy="635"/>
+                        </a:xfrm>
+                        <a:prstGeom prst="rect">
+                          <a:avLst/>
+                        </a:prstGeom>
+                        <a:solidFill>
+                          <a:prstClr val="white"/>
+                        </a:solidFill>
+                        <a:ln>
+                          <a:noFill/>
+                        </a:ln>
+                      </wps:spPr>
+                      <wps:txbx>
+                        <w:txbxContent>
+                          <w:p>
+                            <w:pPr>
+                              <w:pStyle w:val="Kpalrs"/>
+                              <w:jc w:val="center"/>
+                              <w:rPr>
+                                <w:rFonts w:ascii="Times New Roman" w:hAnsi="Times New Roman" w:cs="Times New Roman"/>
+                                <w:noProof/>
+                                <w:sz w:val="20"/>
+                                <w:szCs w:val="20"/>
+                              </w:rPr>
+                            </w:pPr>
+                            <w:r>
+                              <w:rPr>
+                                <w:rFonts w:ascii="Times New Roman" w:hAnsi="Times New Roman" w:cs="Times New Roman"/>
+                                <w:sz w:val="20"/>
+                                <w:szCs w:val="20"/>
+                              </w:rPr>
+                              <w:t>1</w:t>
+                            </w:r>
+                            <w:r>
+                              <w:rPr>
+                                <w:rFonts w:ascii="Times New Roman" w:hAnsi="Times New Roman" w:cs="Times New Roman"/>
+                                <w:sz w:val="20"/>
+                                <w:szCs w:val="20"/>
+                              </w:rPr>
+                              <w:t>2</w:t>
+                            </w:r>
+                            <w:r>
+                              <w:rPr>
+                                <w:rFonts w:ascii="Times New Roman" w:hAnsi="Times New Roman" w:cs="Times New Roman"/>
+                                <w:sz w:val="20"/>
+                                <w:szCs w:val="20"/>
+                              </w:rPr>
+                              <w:t>. ábr</w:t>
+                            </w:r>
+                            <w:r>
+                              <w:rPr>
+                                <w:rFonts w:ascii="Times New Roman" w:hAnsi="Times New Roman" w:cs="Times New Roman"/>
+                                <w:sz w:val="20"/>
+                                <w:szCs w:val="20"/>
+                              </w:rPr>
+                              <w:t>a: „</w:t>
+                            </w:r>
+                            <w:r>
+                              <w:rPr>
+                                <w:rFonts w:ascii="Times New Roman" w:hAnsi="Times New Roman" w:cs="Times New Roman"/>
+                                <w:sz w:val="20"/>
+                                <w:szCs w:val="20"/>
+                              </w:rPr>
+                              <w:t>Új ügyfél</w:t>
+                            </w:r>
+                            <w:r>
+                              <w:rPr>
+                                <w:rFonts w:ascii="Times New Roman" w:hAnsi="Times New Roman" w:cs="Times New Roman"/>
+                                <w:sz w:val="20"/>
+                                <w:szCs w:val="20"/>
+                              </w:rPr>
+                              <w:t xml:space="preserve"> hozzáadása</w:t>
+                            </w:r>
+                            <w:r>
+                              <w:rPr>
+                                <w:rFonts w:ascii="Times New Roman" w:hAnsi="Times New Roman" w:cs="Times New Roman"/>
+                                <w:sz w:val="20"/>
+                                <w:szCs w:val="20"/>
+                              </w:rPr>
+                              <w:t>”</w:t>
+                            </w:r>
+                            <w:r>
+                              <w:rPr>
+                                <w:rFonts w:ascii="Times New Roman" w:hAnsi="Times New Roman" w:cs="Times New Roman"/>
+                                <w:sz w:val="20"/>
+                                <w:szCs w:val="20"/>
+                              </w:rPr>
+                              <w:t xml:space="preserve"> menüpont</w:t>
+                            </w:r>
+                          </w:p>
+                        </w:txbxContent>
+                      </wps:txbx>
+                      <wps:bodyPr rot="0" spcFirstLastPara="0" vertOverflow="overflow" horzOverflow="overflow" vert="horz" wrap="square" lIns="0" tIns="0" rIns="0" bIns="0" numCol="1" spcCol="0" rtlCol="0" fromWordArt="0" anchor="t" anchorCtr="0" forceAA="0" compatLnSpc="1">
+                        <a:prstTxWarp prst="textNoShape">
+                          <a:avLst/>
+                        </a:prstTxWarp>
+                        <a:spAutoFit/>
+                      </wps:bodyPr>
+                    </wps:wsp>
+                  </a:graphicData>
+                </a:graphic>
+              </wp:anchor>
+            </w:drawing>
+          </mc:Choice>
+          <mc:Fallback>
+            <w:pict>
+              <v:shape w14:anchorId="65DB9193" id="Szövegdoboz 33" o:spid="_x0000_s1037" type="#_x0000_t202" style="position:absolute;left:0;text-align:left;margin-left:103.15pt;margin-top:315.55pt;width:241.5pt;height:.05pt;z-index:251701248;visibility:visible;mso-wrap-style:square;mso-wrap-distance-left:9pt;mso-wrap-distance-top:0;mso-wrap-distance-right:9pt;mso-wrap-distance-bottom:0;mso-position-horizontal:absolute;mso-position-horizontal-relative:text;mso-position-vertical:absolute;mso-position-vertical-relative:text;v-text-anchor:top" o:gfxdata="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" stroked="f">
+                <v:textbox style="mso-fit-shape-to-text:t" inset="0,0,0,0">
+                  <w:txbxContent>
+                    <w:p>
+                      <w:pPr>
+                        <w:pStyle w:val="Kpalrs"/>
+                        <w:jc w:val="center"/>
+                        <w:rPr>
+                          <w:rFonts w:ascii="Times New Roman" w:hAnsi="Times New Roman" w:cs="Times New Roman"/>
+                          <w:noProof/>
+                          <w:sz w:val="20"/>
+                          <w:szCs w:val="20"/>
+                        </w:rPr>
+                      </w:pPr>
+                      <w:r>
+                        <w:rPr>
+                          <w:rFonts w:ascii="Times New Roman" w:hAnsi="Times New Roman" w:cs="Times New Roman"/>
+                          <w:sz w:val="20"/>
+                          <w:szCs w:val="20"/>
+                        </w:rPr>
+                        <w:t>1</w:t>
+                      </w:r>
+                      <w:r>
+                        <w:rPr>
+                          <w:rFonts w:ascii="Times New Roman" w:hAnsi="Times New Roman" w:cs="Times New Roman"/>
+                          <w:sz w:val="20"/>
+                          <w:szCs w:val="20"/>
+                        </w:rPr>
+                        <w:t>2</w:t>
+                      </w:r>
+                      <w:r>
+                        <w:rPr>
+                          <w:rFonts w:ascii="Times New Roman" w:hAnsi="Times New Roman" w:cs="Times New Roman"/>
+                          <w:sz w:val="20"/>
+                          <w:szCs w:val="20"/>
+                        </w:rPr>
+                        <w:t>. ábr</w:t>
+                      </w:r>
+                      <w:r>
+                        <w:rPr>
+                          <w:rFonts w:ascii="Times New Roman" w:hAnsi="Times New Roman" w:cs="Times New Roman"/>
+                          <w:sz w:val="20"/>
+                          <w:szCs w:val="20"/>
+                        </w:rPr>
+                        <w:t>a: „</w:t>
+                      </w:r>
+                      <w:r>
+                        <w:rPr>
+                          <w:rFonts w:ascii="Times New Roman" w:hAnsi="Times New Roman" w:cs="Times New Roman"/>
+                          <w:sz w:val="20"/>
+                          <w:szCs w:val="20"/>
+                        </w:rPr>
+                        <w:t>Új ügyfél</w:t>
+                      </w:r>
+                      <w:r>
+                        <w:rPr>
+                          <w:rFonts w:ascii="Times New Roman" w:hAnsi="Times New Roman" w:cs="Times New Roman"/>
+                          <w:sz w:val="20"/>
+                          <w:szCs w:val="20"/>
+                        </w:rPr>
+                        <w:t xml:space="preserve"> hozzáadása</w:t>
+                      </w:r>
+                      <w:r>
+                        <w:rPr>
+                          <w:rFonts w:ascii="Times New Roman" w:hAnsi="Times New Roman" w:cs="Times New Roman"/>
+                          <w:sz w:val="20"/>
+                          <w:szCs w:val="20"/>
+                        </w:rPr>
+                        <w:t>”</w:t>
+                      </w:r>
+                      <w:r>
+                        <w:rPr>
+                          <w:rFonts w:ascii="Times New Roman" w:hAnsi="Times New Roman" w:cs="Times New Roman"/>
+                          <w:sz w:val="20"/>
+                          <w:szCs w:val="20"/>
+                        </w:rPr>
+                        <w:t xml:space="preserve"> menüpont</w:t>
+                      </w:r>
+                    </w:p>
+                  </w:txbxContent>
+                </v:textbox>
+                <w10:wrap type="topAndBottom"/>
+              </v:shape>
+            </w:pict>
+          </mc:Fallback>
+        </mc:AlternateContent>
+      </w:r>
+      <w:r>
+        <w:rPr>
+          <w:rFonts w:ascii="Times New Roman" w:hAnsi="Times New Roman" w:cs="Times New Roman"/>
+          <w:sz w:val="28"/>
+          <w:szCs w:val="28"/>
+        </w:rPr>
+        <w:t>Ügyfél felvétele a dolgozói és a tulajdonosi felhasználói fiókból is lehetséges</w:t>
+      </w:r>
+      <w:r>
+        <w:rPr>
+          <w:rFonts w:ascii="Times New Roman" w:hAnsi="Times New Roman" w:cs="Times New Roman"/>
+          <w:sz w:val="28"/>
+          <w:szCs w:val="28"/>
+        </w:rPr>
+        <w:t xml:space="preserve"> a</w:t>
+      </w:r>
+      <w:r>
+        <w:rPr>
+          <w:rFonts w:ascii="Times New Roman" w:hAnsi="Times New Roman" w:cs="Times New Roman"/>
+          <w:sz w:val="28"/>
+          <w:szCs w:val="28"/>
+        </w:rPr>
+        <w:t>z „</w:t>
+      </w:r>
+      <w:r>
+        <w:rPr>
+          <w:rFonts w:ascii="Times New Roman" w:hAnsi="Times New Roman" w:cs="Times New Roman"/>
+          <w:sz w:val="28"/>
+          <w:szCs w:val="28"/>
+        </w:rPr>
+        <w:t>Ü</w:t>
+      </w:r>
+      <w:r>
+        <w:rPr>
+          <w:rFonts w:ascii="Times New Roman" w:hAnsi="Times New Roman" w:cs="Times New Roman"/>
+          <w:sz w:val="28"/>
+          <w:szCs w:val="28"/>
+        </w:rPr>
+        <w:t>gyfelek” menüpont alatt található</w:t>
+      </w:r>
+      <w:r>
+        <w:rPr>
+          <w:rFonts w:ascii="Times New Roman" w:hAnsi="Times New Roman" w:cs="Times New Roman"/>
+          <w:sz w:val="28"/>
+          <w:szCs w:val="28"/>
+        </w:rPr>
+        <w:t xml:space="preserve"> „Ügyfél hozzáadása” gomb megnyomásával</w:t>
+      </w:r>
+      <w:r>
+        <w:rPr>
+          <w:rFonts w:ascii="Times New Roman" w:hAnsi="Times New Roman" w:cs="Times New Roman"/>
+          <w:sz w:val="28"/>
+          <w:szCs w:val="28"/>
+        </w:rPr>
+        <w:t>:</w:t>
+      </w:r>
     </w:p>
     <w:p>
       <w:pPr>
@@ -5681,6 +7500,556 @@
     </w:p>
     <w:p>
       <w:pPr>
+        <w:keepNext/>
+        <w:spacing w:line="360" w:lineRule="auto"/>
+        <w:ind w:firstLine="567"/>
+        <w:jc w:val="both"/>
+        <w:rPr>
+          <w:rFonts w:ascii="Times New Roman" w:hAnsi="Times New Roman" w:cs="Times New Roman"/>
+          <w:sz w:val="28"/>
+          <w:szCs w:val="28"/>
+        </w:rPr>
+      </w:pPr>
+      <w:r>
+        <w:rPr>
+          <w:noProof/>
+        </w:rPr>
+        <mc:AlternateContent>
+          <mc:Choice Requires="wps">
+            <w:drawing>
+              <wp:anchor distT="0" distB="0" distL="114300" distR="114300" simplePos="0" relativeHeight="251704320" behindDoc="0" locked="0" layoutInCell="1" allowOverlap="1" wp14:anchorId="6C210C2A" wp14:editId="2A750E8C">
+                <wp:simplePos x="0" y="0"/>
+                <wp:positionH relativeFrom="column">
+                  <wp:posOffset>1233805</wp:posOffset>
+                </wp:positionH>
+                <wp:positionV relativeFrom="paragraph">
+                  <wp:posOffset>3662680</wp:posOffset>
+                </wp:positionV>
+                <wp:extent cx="3067050" cy="635"/>
+                <wp:effectExtent l="0" t="0" r="0" b="0"/>
+                <wp:wrapTopAndBottom/>
+                <wp:docPr id="35" name="Szövegdoboz 35"/>
+                <wp:cNvGraphicFramePr/>
+                <a:graphic xmlns:a="http://schemas.openxmlformats.org/drawingml/2006/main">
+                  <a:graphicData uri="http://schemas.microsoft.com/office/word/2010/wordprocessingShape">
+                    <wps:wsp>
+                      <wps:cNvSpPr txBox="1"/>
+                      <wps:spPr>
+                        <a:xfrm>
+                          <a:off x="0" y="0"/>
+                          <a:ext cx="3067050" cy="635"/>
+                        </a:xfrm>
+                        <a:prstGeom prst="rect">
+                          <a:avLst/>
+                        </a:prstGeom>
+                        <a:solidFill>
+                          <a:prstClr val="white"/>
+                        </a:solidFill>
+                        <a:ln>
+                          <a:noFill/>
+                        </a:ln>
+                      </wps:spPr>
+                      <wps:txbx>
+                        <w:txbxContent>
+                          <w:p>
+                            <w:pPr>
+                              <w:pStyle w:val="Kpalrs"/>
+                              <w:jc w:val="center"/>
+                              <w:rPr>
+                                <w:rFonts w:ascii="Times New Roman" w:hAnsi="Times New Roman" w:cs="Times New Roman"/>
+                                <w:noProof/>
+                                <w:sz w:val="20"/>
+                                <w:szCs w:val="20"/>
+                              </w:rPr>
+                            </w:pPr>
+                            <w:r>
+                              <w:rPr>
+                                <w:rFonts w:ascii="Times New Roman" w:hAnsi="Times New Roman" w:cs="Times New Roman"/>
+                                <w:sz w:val="20"/>
+                                <w:szCs w:val="20"/>
+                              </w:rPr>
+                              <w:t>1</w:t>
+                            </w:r>
+                            <w:r>
+                              <w:rPr>
+                                <w:rFonts w:ascii="Times New Roman" w:hAnsi="Times New Roman" w:cs="Times New Roman"/>
+                                <w:sz w:val="20"/>
+                                <w:szCs w:val="20"/>
+                              </w:rPr>
+                              <w:t>3</w:t>
+                            </w:r>
+                            <w:r>
+                              <w:rPr>
+                                <w:rFonts w:ascii="Times New Roman" w:hAnsi="Times New Roman" w:cs="Times New Roman"/>
+                                <w:sz w:val="20"/>
+                                <w:szCs w:val="20"/>
+                              </w:rPr>
+                              <w:t>. ábr</w:t>
+                            </w:r>
+                            <w:r>
+                              <w:rPr>
+                                <w:rFonts w:ascii="Times New Roman" w:hAnsi="Times New Roman" w:cs="Times New Roman"/>
+                                <w:sz w:val="20"/>
+                                <w:szCs w:val="20"/>
+                              </w:rPr>
+                              <w:t xml:space="preserve">a: </w:t>
+                            </w:r>
+                            <w:r>
+                              <w:rPr>
+                                <w:rFonts w:ascii="Times New Roman" w:hAnsi="Times New Roman" w:cs="Times New Roman"/>
+                                <w:sz w:val="20"/>
+                                <w:szCs w:val="20"/>
+                              </w:rPr>
+                              <w:t>Ügyfél adatainak megtekintése</w:t>
+                            </w:r>
+                          </w:p>
+                        </w:txbxContent>
+                      </wps:txbx>
+                      <wps:bodyPr rot="0" spcFirstLastPara="0" vertOverflow="overflow" horzOverflow="overflow" vert="horz" wrap="square" lIns="0" tIns="0" rIns="0" bIns="0" numCol="1" spcCol="0" rtlCol="0" fromWordArt="0" anchor="t" anchorCtr="0" forceAA="0" compatLnSpc="1">
+                        <a:prstTxWarp prst="textNoShape">
+                          <a:avLst/>
+                        </a:prstTxWarp>
+                        <a:spAutoFit/>
+                      </wps:bodyPr>
+                    </wps:wsp>
+                  </a:graphicData>
+                </a:graphic>
+              </wp:anchor>
+            </w:drawing>
+          </mc:Choice>
+          <mc:Fallback>
+            <w:pict>
+              <v:shape w14:anchorId="6C210C2A" id="Szövegdoboz 35" o:spid="_x0000_s1038" type="#_x0000_t202" style="position:absolute;left:0;text-align:left;margin-left:97.15pt;margin-top:288.4pt;width:241.5pt;height:.05pt;z-index:251704320;visibility:visible;mso-wrap-style:square;mso-wrap-distance-left:9pt;mso-wrap-distance-top:0;mso-wrap-distance-right:9pt;mso-wrap-distance-bottom:0;mso-position-horizontal:absolute;mso-position-horizontal-relative:text;mso-position-vertical:absolute;mso-position-vertical-relative:text;v-text-anchor:top" o:gfxdata="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" stroked="f">
+                <v:textbox style="mso-fit-shape-to-text:t" inset="0,0,0,0">
+                  <w:txbxContent>
+                    <w:p>
+                      <w:pPr>
+                        <w:pStyle w:val="Kpalrs"/>
+                        <w:jc w:val="center"/>
+                        <w:rPr>
+                          <w:rFonts w:ascii="Times New Roman" w:hAnsi="Times New Roman" w:cs="Times New Roman"/>
+                          <w:noProof/>
+                          <w:sz w:val="20"/>
+                          <w:szCs w:val="20"/>
+                        </w:rPr>
+                      </w:pPr>
+                      <w:r>
+                        <w:rPr>
+                          <w:rFonts w:ascii="Times New Roman" w:hAnsi="Times New Roman" w:cs="Times New Roman"/>
+                          <w:sz w:val="20"/>
+                          <w:szCs w:val="20"/>
+                        </w:rPr>
+                        <w:t>1</w:t>
+                      </w:r>
+                      <w:r>
+                        <w:rPr>
+                          <w:rFonts w:ascii="Times New Roman" w:hAnsi="Times New Roman" w:cs="Times New Roman"/>
+                          <w:sz w:val="20"/>
+                          <w:szCs w:val="20"/>
+                        </w:rPr>
+                        <w:t>3</w:t>
+                      </w:r>
+                      <w:r>
+                        <w:rPr>
+                          <w:rFonts w:ascii="Times New Roman" w:hAnsi="Times New Roman" w:cs="Times New Roman"/>
+                          <w:sz w:val="20"/>
+                          <w:szCs w:val="20"/>
+                        </w:rPr>
+                        <w:t>. ábr</w:t>
+                      </w:r>
+                      <w:r>
+                        <w:rPr>
+                          <w:rFonts w:ascii="Times New Roman" w:hAnsi="Times New Roman" w:cs="Times New Roman"/>
+                          <w:sz w:val="20"/>
+                          <w:szCs w:val="20"/>
+                        </w:rPr>
+                        <w:t xml:space="preserve">a: </w:t>
+                      </w:r>
+                      <w:r>
+                        <w:rPr>
+                          <w:rFonts w:ascii="Times New Roman" w:hAnsi="Times New Roman" w:cs="Times New Roman"/>
+                          <w:sz w:val="20"/>
+                          <w:szCs w:val="20"/>
+                        </w:rPr>
+                        <w:t>Ügyfél adatainak megtekintése</w:t>
+                      </w:r>
+                    </w:p>
+                  </w:txbxContent>
+                </v:textbox>
+                <w10:wrap type="topAndBottom"/>
+              </v:shape>
+            </w:pict>
+          </mc:Fallback>
+        </mc:AlternateContent>
+      </w:r>
+      <w:r>
+        <w:rPr>
+          <w:rFonts w:ascii="Times New Roman" w:hAnsi="Times New Roman" w:cs="Times New Roman"/>
+          <w:noProof/>
+          <w:sz w:val="28"/>
+          <w:szCs w:val="28"/>
+        </w:rPr>
+        <w:drawing>
+          <wp:anchor distT="0" distB="0" distL="114300" distR="114300" simplePos="0" relativeHeight="251702272" behindDoc="0" locked="0" layoutInCell="1" allowOverlap="1" wp14:anchorId="63D635E5" wp14:editId="64268E92">
+            <wp:simplePos x="0" y="0"/>
+            <wp:positionH relativeFrom="column">
+              <wp:posOffset>719455</wp:posOffset>
+            </wp:positionH>
+            <wp:positionV relativeFrom="paragraph">
+              <wp:posOffset>942975</wp:posOffset>
+            </wp:positionV>
+            <wp:extent cx="3995420" cy="2771775"/>
+            <wp:effectExtent l="0" t="0" r="5080" b="9525"/>
+            <wp:wrapTopAndBottom/>
+            <wp:docPr id="34" name="Kép 34"/>
+            <wp:cNvGraphicFramePr>
+              <a:graphicFrameLocks xmlns:a="http://schemas.openxmlformats.org/drawingml/2006/main" noChangeAspect="1"/>
+            </wp:cNvGraphicFramePr>
+            <a:graphic xmlns:a="http://schemas.openxmlformats.org/drawingml/2006/main">
+              <a:graphicData uri="http://schemas.openxmlformats.org/drawingml/2006/picture">
+                <pic:pic xmlns:pic="http://schemas.openxmlformats.org/drawingml/2006/picture">
+                  <pic:nvPicPr>
+                    <pic:cNvPr id="0" name="Picture 10"/>
+                    <pic:cNvPicPr>
+                      <a:picLocks noChangeAspect="1" noChangeArrowheads="1"/>
+                    </pic:cNvPicPr>
+                  </pic:nvPicPr>
+                  <pic:blipFill>
+                    <a:blip r:embed="rId21" cstate="print">
+                      <a:extLst>
+                        <a:ext uri="{28A0092B-C50C-407E-A947-70E740481C1C}">
+                          <a14:useLocalDpi xmlns:a14="http://schemas.microsoft.com/office/drawing/2010/main" val="0"/>
+                        </a:ext>
+                      </a:extLst>
+                    </a:blip>
+                    <a:srcRect/>
+                    <a:stretch>
+                      <a:fillRect/>
+                    </a:stretch>
+                  </pic:blipFill>
+                  <pic:spPr bwMode="auto">
+                    <a:xfrm>
+                      <a:off x="0" y="0"/>
+                      <a:ext cx="3995420" cy="2771775"/>
+                    </a:xfrm>
+                    <a:prstGeom prst="rect">
+                      <a:avLst/>
+                    </a:prstGeom>
+                    <a:noFill/>
+                    <a:ln>
+                      <a:noFill/>
+                    </a:ln>
+                  </pic:spPr>
+                </pic:pic>
+              </a:graphicData>
+            </a:graphic>
+            <wp14:sizeRelH relativeFrom="margin">
+              <wp14:pctWidth>0</wp14:pctWidth>
+            </wp14:sizeRelH>
+            <wp14:sizeRelV relativeFrom="margin">
+              <wp14:pctHeight>0</wp14:pctHeight>
+            </wp14:sizeRelV>
+          </wp:anchor>
+        </w:drawing>
+      </w:r>
+      <w:r>
+        <w:rPr>
+          <w:rFonts w:ascii="Times New Roman" w:hAnsi="Times New Roman" w:cs="Times New Roman"/>
+          <w:sz w:val="28"/>
+          <w:szCs w:val="28"/>
+        </w:rPr>
+        <w:t xml:space="preserve">Az ügyfelek adatainak megtekintésére a dolgozói és a tulajdonosi fiókból is van lehetőség. </w:t>
+      </w:r>
+      <w:r>
+        <w:rPr>
+          <w:rFonts w:ascii="Times New Roman" w:hAnsi="Times New Roman" w:cs="Times New Roman"/>
+          <w:sz w:val="28"/>
+          <w:szCs w:val="28"/>
+        </w:rPr>
+        <w:t>Az „Ügyfelek” menüpont alatt amennyiben rákattintunk egy ügyfél nevére, megtekinthetjük annak minden regisztrált adatát:</w:t>
+      </w:r>
+    </w:p>
+    <w:p>
+      <w:pPr>
+        <w:keepNext/>
+        <w:spacing w:line="360" w:lineRule="auto"/>
+        <w:jc w:val="both"/>
+        <w:rPr>
+          <w:rFonts w:ascii="Times New Roman" w:hAnsi="Times New Roman" w:cs="Times New Roman"/>
+          <w:sz w:val="28"/>
+          <w:szCs w:val="28"/>
+        </w:rPr>
+      </w:pPr>
+      <w:r>
+        <w:rPr>
+          <w:noProof/>
+        </w:rPr>
+        <w:lastRenderedPageBreak/>
+        <mc:AlternateContent>
+          <mc:Choice Requires="wps">
+            <w:drawing>
+              <wp:anchor distT="0" distB="0" distL="114300" distR="114300" simplePos="0" relativeHeight="251707392" behindDoc="0" locked="0" layoutInCell="1" allowOverlap="1" wp14:anchorId="1626B9F3" wp14:editId="233C7926">
+                <wp:simplePos x="0" y="0"/>
+                <wp:positionH relativeFrom="column">
+                  <wp:posOffset>1510030</wp:posOffset>
+                </wp:positionH>
+                <wp:positionV relativeFrom="paragraph">
+                  <wp:posOffset>3058160</wp:posOffset>
+                </wp:positionV>
+                <wp:extent cx="3067050" cy="635"/>
+                <wp:effectExtent l="0" t="0" r="0" b="0"/>
+                <wp:wrapTopAndBottom/>
+                <wp:docPr id="37" name="Szövegdoboz 37"/>
+                <wp:cNvGraphicFramePr/>
+                <a:graphic xmlns:a="http://schemas.openxmlformats.org/drawingml/2006/main">
+                  <a:graphicData uri="http://schemas.microsoft.com/office/word/2010/wordprocessingShape">
+                    <wps:wsp>
+                      <wps:cNvSpPr txBox="1"/>
+                      <wps:spPr>
+                        <a:xfrm>
+                          <a:off x="0" y="0"/>
+                          <a:ext cx="3067050" cy="635"/>
+                        </a:xfrm>
+                        <a:prstGeom prst="rect">
+                          <a:avLst/>
+                        </a:prstGeom>
+                        <a:solidFill>
+                          <a:prstClr val="white"/>
+                        </a:solidFill>
+                        <a:ln>
+                          <a:noFill/>
+                        </a:ln>
+                      </wps:spPr>
+                      <wps:txbx>
+                        <w:txbxContent>
+                          <w:p>
+                            <w:pPr>
+                              <w:pStyle w:val="Kpalrs"/>
+                              <w:jc w:val="center"/>
+                              <w:rPr>
+                                <w:rFonts w:ascii="Times New Roman" w:hAnsi="Times New Roman" w:cs="Times New Roman"/>
+                                <w:noProof/>
+                                <w:sz w:val="20"/>
+                                <w:szCs w:val="20"/>
+                              </w:rPr>
+                            </w:pPr>
+                            <w:r>
+                              <w:rPr>
+                                <w:rFonts w:ascii="Times New Roman" w:hAnsi="Times New Roman" w:cs="Times New Roman"/>
+                                <w:sz w:val="20"/>
+                                <w:szCs w:val="20"/>
+                              </w:rPr>
+                              <w:t>1</w:t>
+                            </w:r>
+                            <w:r>
+                              <w:rPr>
+                                <w:rFonts w:ascii="Times New Roman" w:hAnsi="Times New Roman" w:cs="Times New Roman"/>
+                                <w:sz w:val="20"/>
+                                <w:szCs w:val="20"/>
+                              </w:rPr>
+                              <w:t>4</w:t>
+                            </w:r>
+                            <w:r>
+                              <w:rPr>
+                                <w:rFonts w:ascii="Times New Roman" w:hAnsi="Times New Roman" w:cs="Times New Roman"/>
+                                <w:sz w:val="20"/>
+                                <w:szCs w:val="20"/>
+                              </w:rPr>
+                              <w:t>. ábr</w:t>
+                            </w:r>
+                            <w:r>
+                              <w:rPr>
+                                <w:rFonts w:ascii="Times New Roman" w:hAnsi="Times New Roman" w:cs="Times New Roman"/>
+                                <w:sz w:val="20"/>
+                                <w:szCs w:val="20"/>
+                              </w:rPr>
+                              <w:t>a: Ügyfél</w:t>
+                            </w:r>
+                            <w:r>
+                              <w:rPr>
+                                <w:rFonts w:ascii="Times New Roman" w:hAnsi="Times New Roman" w:cs="Times New Roman"/>
+                                <w:sz w:val="20"/>
+                                <w:szCs w:val="20"/>
+                              </w:rPr>
+                              <w:t xml:space="preserve"> által bérelt filmek, filmajánló</w:t>
+                            </w:r>
+                          </w:p>
+                        </w:txbxContent>
+                      </wps:txbx>
+                      <wps:bodyPr rot="0" spcFirstLastPara="0" vertOverflow="overflow" horzOverflow="overflow" vert="horz" wrap="square" lIns="0" tIns="0" rIns="0" bIns="0" numCol="1" spcCol="0" rtlCol="0" fromWordArt="0" anchor="t" anchorCtr="0" forceAA="0" compatLnSpc="1">
+                        <a:prstTxWarp prst="textNoShape">
+                          <a:avLst/>
+                        </a:prstTxWarp>
+                        <a:spAutoFit/>
+                      </wps:bodyPr>
+                    </wps:wsp>
+                  </a:graphicData>
+                </a:graphic>
+              </wp:anchor>
+            </w:drawing>
+          </mc:Choice>
+          <mc:Fallback>
+            <w:pict>
+              <v:shape w14:anchorId="1626B9F3" id="Szövegdoboz 37" o:spid="_x0000_s1039" type="#_x0000_t202" style="position:absolute;left:0;text-align:left;margin-left:118.9pt;margin-top:240.8pt;width:241.5pt;height:.05pt;z-index:251707392;visibility:visible;mso-wrap-style:square;mso-wrap-distance-left:9pt;mso-wrap-distance-top:0;mso-wrap-distance-right:9pt;mso-wrap-distance-bottom:0;mso-position-horizontal:absolute;mso-position-horizontal-relative:text;mso-position-vertical:absolute;mso-position-vertical-relative:text;v-text-anchor:top" o:gfxdata="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" stroked="f">
+                <v:textbox style="mso-fit-shape-to-text:t" inset="0,0,0,0">
+                  <w:txbxContent>
+                    <w:p>
+                      <w:pPr>
+                        <w:pStyle w:val="Kpalrs"/>
+                        <w:jc w:val="center"/>
+                        <w:rPr>
+                          <w:rFonts w:ascii="Times New Roman" w:hAnsi="Times New Roman" w:cs="Times New Roman"/>
+                          <w:noProof/>
+                          <w:sz w:val="20"/>
+                          <w:szCs w:val="20"/>
+                        </w:rPr>
+                      </w:pPr>
+                      <w:r>
+                        <w:rPr>
+                          <w:rFonts w:ascii="Times New Roman" w:hAnsi="Times New Roman" w:cs="Times New Roman"/>
+                          <w:sz w:val="20"/>
+                          <w:szCs w:val="20"/>
+                        </w:rPr>
+                        <w:t>1</w:t>
+                      </w:r>
+                      <w:r>
+                        <w:rPr>
+                          <w:rFonts w:ascii="Times New Roman" w:hAnsi="Times New Roman" w:cs="Times New Roman"/>
+                          <w:sz w:val="20"/>
+                          <w:szCs w:val="20"/>
+                        </w:rPr>
+                        <w:t>4</w:t>
+                      </w:r>
+                      <w:r>
+                        <w:rPr>
+                          <w:rFonts w:ascii="Times New Roman" w:hAnsi="Times New Roman" w:cs="Times New Roman"/>
+                          <w:sz w:val="20"/>
+                          <w:szCs w:val="20"/>
+                        </w:rPr>
+                        <w:t>. ábr</w:t>
+                      </w:r>
+                      <w:r>
+                        <w:rPr>
+                          <w:rFonts w:ascii="Times New Roman" w:hAnsi="Times New Roman" w:cs="Times New Roman"/>
+                          <w:sz w:val="20"/>
+                          <w:szCs w:val="20"/>
+                        </w:rPr>
+                        <w:t>a: Ügyfél</w:t>
+                      </w:r>
+                      <w:r>
+                        <w:rPr>
+                          <w:rFonts w:ascii="Times New Roman" w:hAnsi="Times New Roman" w:cs="Times New Roman"/>
+                          <w:sz w:val="20"/>
+                          <w:szCs w:val="20"/>
+                        </w:rPr>
+                        <w:t xml:space="preserve"> által bérelt filmek, filmajánló</w:t>
+                      </w:r>
+                    </w:p>
+                  </w:txbxContent>
+                </v:textbox>
+                <w10:wrap type="topAndBottom"/>
+              </v:shape>
+            </w:pict>
+          </mc:Fallback>
+        </mc:AlternateContent>
+      </w:r>
+      <w:r>
+        <w:rPr>
+          <w:rFonts w:ascii="Times New Roman" w:hAnsi="Times New Roman" w:cs="Times New Roman"/>
+          <w:noProof/>
+          <w:sz w:val="28"/>
+          <w:szCs w:val="28"/>
+        </w:rPr>
+        <w:drawing>
+          <wp:anchor distT="0" distB="0" distL="114300" distR="114300" simplePos="0" relativeHeight="251705344" behindDoc="0" locked="0" layoutInCell="1" allowOverlap="1" wp14:anchorId="372F66CB" wp14:editId="5C8C3FF8">
+            <wp:simplePos x="0" y="0"/>
+            <wp:positionH relativeFrom="column">
+              <wp:posOffset>871855</wp:posOffset>
+            </wp:positionH>
+            <wp:positionV relativeFrom="paragraph">
+              <wp:posOffset>890905</wp:posOffset>
+            </wp:positionV>
+            <wp:extent cx="4229100" cy="1985010"/>
+            <wp:effectExtent l="0" t="0" r="0" b="0"/>
+            <wp:wrapTopAndBottom/>
+            <wp:docPr id="36" name="Kép 36"/>
+            <wp:cNvGraphicFramePr>
+              <a:graphicFrameLocks xmlns:a="http://schemas.openxmlformats.org/drawingml/2006/main" noChangeAspect="1"/>
+            </wp:cNvGraphicFramePr>
+            <a:graphic xmlns:a="http://schemas.openxmlformats.org/drawingml/2006/main">
+              <a:graphicData uri="http://schemas.openxmlformats.org/drawingml/2006/picture">
+                <pic:pic xmlns:pic="http://schemas.openxmlformats.org/drawingml/2006/picture">
+                  <pic:nvPicPr>
+                    <pic:cNvPr id="0" name="Picture 11"/>
+                    <pic:cNvPicPr>
+                      <a:picLocks noChangeAspect="1" noChangeArrowheads="1"/>
+                    </pic:cNvPicPr>
+                  </pic:nvPicPr>
+                  <pic:blipFill>
+                    <a:blip r:embed="rId22" cstate="print">
+                      <a:extLst>
+                        <a:ext uri="{28A0092B-C50C-407E-A947-70E740481C1C}">
+                          <a14:useLocalDpi xmlns:a14="http://schemas.microsoft.com/office/drawing/2010/main" val="0"/>
+                        </a:ext>
+                      </a:extLst>
+                    </a:blip>
+                    <a:srcRect/>
+                    <a:stretch>
+                      <a:fillRect/>
+                    </a:stretch>
+                  </pic:blipFill>
+                  <pic:spPr bwMode="auto">
+                    <a:xfrm>
+                      <a:off x="0" y="0"/>
+                      <a:ext cx="4229100" cy="1985010"/>
+                    </a:xfrm>
+                    <a:prstGeom prst="rect">
+                      <a:avLst/>
+                    </a:prstGeom>
+                    <a:noFill/>
+                    <a:ln>
+                      <a:noFill/>
+                    </a:ln>
+                  </pic:spPr>
+                </pic:pic>
+              </a:graphicData>
+            </a:graphic>
+            <wp14:sizeRelH relativeFrom="margin">
+              <wp14:pctWidth>0</wp14:pctWidth>
+            </wp14:sizeRelH>
+            <wp14:sizeRelV relativeFrom="margin">
+              <wp14:pctHeight>0</wp14:pctHeight>
+            </wp14:sizeRelV>
+          </wp:anchor>
+        </w:drawing>
+      </w:r>
+      <w:r>
+        <w:rPr>
+          <w:rFonts w:ascii="Times New Roman" w:hAnsi="Times New Roman" w:cs="Times New Roman"/>
+          <w:sz w:val="28"/>
+          <w:szCs w:val="28"/>
+        </w:rPr>
+        <w:t xml:space="preserve">Az adatok alatt megtekinthetjük, hogy az ügyfélnél éppen mely filmek vannak kibérelve, továbbá egy filmajánlót is találunk, mely az ügyfél korábbi bérlései szerint </w:t>
+      </w:r>
+      <w:r>
+        <w:rPr>
+          <w:rFonts w:ascii="Times New Roman" w:hAnsi="Times New Roman" w:cs="Times New Roman"/>
+          <w:sz w:val="28"/>
+          <w:szCs w:val="28"/>
+        </w:rPr>
+        <w:t>kiválogatott filmeket tartalmaz</w:t>
+      </w:r>
+      <w:r>
+        <w:rPr>
+          <w:rFonts w:ascii="Times New Roman" w:hAnsi="Times New Roman" w:cs="Times New Roman"/>
+          <w:sz w:val="28"/>
+          <w:szCs w:val="28"/>
+        </w:rPr>
+        <w:t>:</w:t>
+      </w:r>
+    </w:p>
+    <w:p>
+      <w:pPr>
         <w:pStyle w:val="Cmsor3"/>
         <w:rPr>
           <w:rFonts w:cs="Times New Roman"/>
@@ -5697,12 +8066,390 @@
     </w:p>
     <w:p>
       <w:pPr>
+        <w:keepNext/>
+        <w:spacing w:line="360" w:lineRule="auto"/>
+        <w:ind w:firstLine="567"/>
+        <w:jc w:val="both"/>
+        <w:rPr>
+          <w:rFonts w:ascii="Times New Roman" w:hAnsi="Times New Roman" w:cs="Times New Roman"/>
+          <w:sz w:val="28"/>
+          <w:szCs w:val="28"/>
+        </w:rPr>
+      </w:pPr>
+      <w:r>
+        <w:rPr>
+          <w:noProof/>
+        </w:rPr>
+        <mc:AlternateContent>
+          <mc:Choice Requires="wps">
+            <w:drawing>
+              <wp:anchor distT="0" distB="0" distL="114300" distR="114300" simplePos="0" relativeHeight="251710464" behindDoc="0" locked="0" layoutInCell="1" allowOverlap="1" wp14:anchorId="56A1525E" wp14:editId="6507DA21">
+                <wp:simplePos x="0" y="0"/>
+                <wp:positionH relativeFrom="column">
+                  <wp:posOffset>1510030</wp:posOffset>
+                </wp:positionH>
+                <wp:positionV relativeFrom="paragraph">
+                  <wp:posOffset>3816350</wp:posOffset>
+                </wp:positionV>
+                <wp:extent cx="3067050" cy="635"/>
+                <wp:effectExtent l="0" t="0" r="0" b="0"/>
+                <wp:wrapTopAndBottom/>
+                <wp:docPr id="39" name="Szövegdoboz 39"/>
+                <wp:cNvGraphicFramePr/>
+                <a:graphic xmlns:a="http://schemas.openxmlformats.org/drawingml/2006/main">
+                  <a:graphicData uri="http://schemas.microsoft.com/office/word/2010/wordprocessingShape">
+                    <wps:wsp>
+                      <wps:cNvSpPr txBox="1"/>
+                      <wps:spPr>
+                        <a:xfrm>
+                          <a:off x="0" y="0"/>
+                          <a:ext cx="3067050" cy="635"/>
+                        </a:xfrm>
+                        <a:prstGeom prst="rect">
+                          <a:avLst/>
+                        </a:prstGeom>
+                        <a:solidFill>
+                          <a:prstClr val="white"/>
+                        </a:solidFill>
+                        <a:ln>
+                          <a:noFill/>
+                        </a:ln>
+                      </wps:spPr>
+                      <wps:txbx>
+                        <w:txbxContent>
+                          <w:p>
+                            <w:pPr>
+                              <w:pStyle w:val="Kpalrs"/>
+                              <w:jc w:val="center"/>
+                              <w:rPr>
+                                <w:rFonts w:ascii="Times New Roman" w:hAnsi="Times New Roman" w:cs="Times New Roman"/>
+                                <w:noProof/>
+                                <w:sz w:val="20"/>
+                                <w:szCs w:val="20"/>
+                              </w:rPr>
+                            </w:pPr>
+                            <w:r>
+                              <w:rPr>
+                                <w:rFonts w:ascii="Times New Roman" w:hAnsi="Times New Roman" w:cs="Times New Roman"/>
+                                <w:sz w:val="20"/>
+                                <w:szCs w:val="20"/>
+                              </w:rPr>
+                              <w:t>1</w:t>
+                            </w:r>
+                            <w:r>
+                              <w:rPr>
+                                <w:rFonts w:ascii="Times New Roman" w:hAnsi="Times New Roman" w:cs="Times New Roman"/>
+                                <w:sz w:val="20"/>
+                                <w:szCs w:val="20"/>
+                              </w:rPr>
+                              <w:t>5</w:t>
+                            </w:r>
+                            <w:r>
+                              <w:rPr>
+                                <w:rFonts w:ascii="Times New Roman" w:hAnsi="Times New Roman" w:cs="Times New Roman"/>
+                                <w:sz w:val="20"/>
+                                <w:szCs w:val="20"/>
+                              </w:rPr>
+                              <w:t>. ábr</w:t>
+                            </w:r>
+                            <w:r>
+                              <w:rPr>
+                                <w:rFonts w:ascii="Times New Roman" w:hAnsi="Times New Roman" w:cs="Times New Roman"/>
+                                <w:sz w:val="20"/>
+                                <w:szCs w:val="20"/>
+                              </w:rPr>
+                              <w:t>a: Ügyfél</w:t>
+                            </w:r>
+                            <w:r>
+                              <w:rPr>
+                                <w:rFonts w:ascii="Times New Roman" w:hAnsi="Times New Roman" w:cs="Times New Roman"/>
+                                <w:sz w:val="20"/>
+                                <w:szCs w:val="20"/>
+                              </w:rPr>
+                              <w:t xml:space="preserve"> adatainak módosítása</w:t>
+                            </w:r>
+                          </w:p>
+                        </w:txbxContent>
+                      </wps:txbx>
+                      <wps:bodyPr rot="0" spcFirstLastPara="0" vertOverflow="overflow" horzOverflow="overflow" vert="horz" wrap="square" lIns="0" tIns="0" rIns="0" bIns="0" numCol="1" spcCol="0" rtlCol="0" fromWordArt="0" anchor="t" anchorCtr="0" forceAA="0" compatLnSpc="1">
+                        <a:prstTxWarp prst="textNoShape">
+                          <a:avLst/>
+                        </a:prstTxWarp>
+                        <a:spAutoFit/>
+                      </wps:bodyPr>
+                    </wps:wsp>
+                  </a:graphicData>
+                </a:graphic>
+              </wp:anchor>
+            </w:drawing>
+          </mc:Choice>
+          <mc:Fallback>
+            <w:pict>
+              <v:shape w14:anchorId="56A1525E" id="Szövegdoboz 39" o:spid="_x0000_s1040" type="#_x0000_t202" style="position:absolute;left:0;text-align:left;margin-left:118.9pt;margin-top:300.5pt;width:241.5pt;height:.05pt;z-index:251710464;visibility:visible;mso-wrap-style:square;mso-wrap-distance-left:9pt;mso-wrap-distance-top:0;mso-wrap-distance-right:9pt;mso-wrap-distance-bottom:0;mso-position-horizontal:absolute;mso-position-horizontal-relative:text;mso-position-vertical:absolute;mso-position-vertical-relative:text;v-text-anchor:top" o:gfxdata="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" stroked="f">
+                <v:textbox style="mso-fit-shape-to-text:t" inset="0,0,0,0">
+                  <w:txbxContent>
+                    <w:p>
+                      <w:pPr>
+                        <w:pStyle w:val="Kpalrs"/>
+                        <w:jc w:val="center"/>
+                        <w:rPr>
+                          <w:rFonts w:ascii="Times New Roman" w:hAnsi="Times New Roman" w:cs="Times New Roman"/>
+                          <w:noProof/>
+                          <w:sz w:val="20"/>
+                          <w:szCs w:val="20"/>
+                        </w:rPr>
+                      </w:pPr>
+                      <w:r>
+                        <w:rPr>
+                          <w:rFonts w:ascii="Times New Roman" w:hAnsi="Times New Roman" w:cs="Times New Roman"/>
+                          <w:sz w:val="20"/>
+                          <w:szCs w:val="20"/>
+                        </w:rPr>
+                        <w:t>1</w:t>
+                      </w:r>
+                      <w:r>
+                        <w:rPr>
+                          <w:rFonts w:ascii="Times New Roman" w:hAnsi="Times New Roman" w:cs="Times New Roman"/>
+                          <w:sz w:val="20"/>
+                          <w:szCs w:val="20"/>
+                        </w:rPr>
+                        <w:t>5</w:t>
+                      </w:r>
+                      <w:r>
+                        <w:rPr>
+                          <w:rFonts w:ascii="Times New Roman" w:hAnsi="Times New Roman" w:cs="Times New Roman"/>
+                          <w:sz w:val="20"/>
+                          <w:szCs w:val="20"/>
+                        </w:rPr>
+                        <w:t>. ábr</w:t>
+                      </w:r>
+                      <w:r>
+                        <w:rPr>
+                          <w:rFonts w:ascii="Times New Roman" w:hAnsi="Times New Roman" w:cs="Times New Roman"/>
+                          <w:sz w:val="20"/>
+                          <w:szCs w:val="20"/>
+                        </w:rPr>
+                        <w:t>a: Ügyfél</w:t>
+                      </w:r>
+                      <w:r>
+                        <w:rPr>
+                          <w:rFonts w:ascii="Times New Roman" w:hAnsi="Times New Roman" w:cs="Times New Roman"/>
+                          <w:sz w:val="20"/>
+                          <w:szCs w:val="20"/>
+                        </w:rPr>
+                        <w:t xml:space="preserve"> adatainak módosítása</w:t>
+                      </w:r>
+                    </w:p>
+                  </w:txbxContent>
+                </v:textbox>
+                <w10:wrap type="topAndBottom"/>
+              </v:shape>
+            </w:pict>
+          </mc:Fallback>
+        </mc:AlternateContent>
+      </w:r>
+      <w:r>
+        <w:rPr>
+          <w:rFonts w:ascii="Times New Roman" w:hAnsi="Times New Roman" w:cs="Times New Roman"/>
+          <w:noProof/>
+          <w:sz w:val="28"/>
+          <w:szCs w:val="28"/>
+        </w:rPr>
+        <w:drawing>
+          <wp:anchor distT="0" distB="0" distL="114300" distR="114300" simplePos="0" relativeHeight="251708416" behindDoc="0" locked="0" layoutInCell="1" allowOverlap="1" wp14:anchorId="1874DA0E" wp14:editId="1FEEE10C">
+            <wp:simplePos x="0" y="0"/>
+            <wp:positionH relativeFrom="column">
+              <wp:posOffset>871855</wp:posOffset>
+            </wp:positionH>
+            <wp:positionV relativeFrom="paragraph">
+              <wp:posOffset>977900</wp:posOffset>
+            </wp:positionV>
+            <wp:extent cx="3867150" cy="2771775"/>
+            <wp:effectExtent l="0" t="0" r="0" b="9525"/>
+            <wp:wrapTopAndBottom/>
+            <wp:docPr id="38" name="Kép 38"/>
+            <wp:cNvGraphicFramePr>
+              <a:graphicFrameLocks xmlns:a="http://schemas.openxmlformats.org/drawingml/2006/main" noChangeAspect="1"/>
+            </wp:cNvGraphicFramePr>
+            <a:graphic xmlns:a="http://schemas.openxmlformats.org/drawingml/2006/main">
+              <a:graphicData uri="http://schemas.openxmlformats.org/drawingml/2006/picture">
+                <pic:pic xmlns:pic="http://schemas.openxmlformats.org/drawingml/2006/picture">
+                  <pic:nvPicPr>
+                    <pic:cNvPr id="0" name="Picture 12"/>
+                    <pic:cNvPicPr>
+                      <a:picLocks noChangeAspect="1" noChangeArrowheads="1"/>
+                    </pic:cNvPicPr>
+                  </pic:nvPicPr>
+                  <pic:blipFill>
+                    <a:blip r:embed="rId23" cstate="print">
+                      <a:extLst>
+                        <a:ext uri="{28A0092B-C50C-407E-A947-70E740481C1C}">
+                          <a14:useLocalDpi xmlns:a14="http://schemas.microsoft.com/office/drawing/2010/main" val="0"/>
+                        </a:ext>
+                      </a:extLst>
+                    </a:blip>
+                    <a:srcRect/>
+                    <a:stretch>
+                      <a:fillRect/>
+                    </a:stretch>
+                  </pic:blipFill>
+                  <pic:spPr bwMode="auto">
+                    <a:xfrm>
+                      <a:off x="0" y="0"/>
+                      <a:ext cx="3867150" cy="2771775"/>
+                    </a:xfrm>
+                    <a:prstGeom prst="rect">
+                      <a:avLst/>
+                    </a:prstGeom>
+                    <a:noFill/>
+                    <a:ln>
+                      <a:noFill/>
+                    </a:ln>
+                  </pic:spPr>
+                </pic:pic>
+              </a:graphicData>
+            </a:graphic>
+            <wp14:sizeRelH relativeFrom="margin">
+              <wp14:pctWidth>0</wp14:pctWidth>
+            </wp14:sizeRelH>
+            <wp14:sizeRelV relativeFrom="margin">
+              <wp14:pctHeight>0</wp14:pctHeight>
+            </wp14:sizeRelV>
+          </wp:anchor>
+        </w:drawing>
+      </w:r>
+      <w:r>
+        <w:rPr>
+          <w:rFonts w:ascii="Times New Roman" w:hAnsi="Times New Roman" w:cs="Times New Roman"/>
+          <w:sz w:val="28"/>
+          <w:szCs w:val="28"/>
+        </w:rPr>
+        <w:t xml:space="preserve">Az ügyfelek adatainak </w:t>
+      </w:r>
+      <w:r>
+        <w:rPr>
+          <w:rFonts w:ascii="Times New Roman" w:hAnsi="Times New Roman" w:cs="Times New Roman"/>
+          <w:sz w:val="28"/>
+          <w:szCs w:val="28"/>
+        </w:rPr>
+        <w:t>módosítására</w:t>
+      </w:r>
+      <w:r>
+        <w:rPr>
+          <w:rFonts w:ascii="Times New Roman" w:hAnsi="Times New Roman" w:cs="Times New Roman"/>
+          <w:sz w:val="28"/>
+          <w:szCs w:val="28"/>
+        </w:rPr>
+        <w:t xml:space="preserve"> a dolgozói és a tulajdonosi fiókból is van lehetőség.</w:t>
+      </w:r>
+      <w:r>
+        <w:rPr>
+          <w:rFonts w:ascii="Times New Roman" w:hAnsi="Times New Roman" w:cs="Times New Roman"/>
+          <w:sz w:val="28"/>
+          <w:szCs w:val="28"/>
+        </w:rPr>
+        <w:t xml:space="preserve"> </w:t>
+      </w:r>
+      <w:r>
+        <w:rPr>
+          <w:rFonts w:ascii="Times New Roman" w:hAnsi="Times New Roman" w:cs="Times New Roman"/>
+          <w:sz w:val="28"/>
+          <w:szCs w:val="28"/>
+        </w:rPr>
+        <w:t>Az „Ügyfelek” menüpont alatt amennyiben rákattintunk</w:t>
+      </w:r>
+      <w:r>
+        <w:rPr>
+          <w:rFonts w:ascii="Times New Roman" w:hAnsi="Times New Roman" w:cs="Times New Roman"/>
+          <w:sz w:val="28"/>
+          <w:szCs w:val="28"/>
+        </w:rPr>
+        <w:t xml:space="preserve"> egy ügyfél neve mellett található „Módosítás” gombra, az alábbi látvánnyal szembesülünk:</w:t>
+      </w:r>
+    </w:p>
+    <w:p>
+      <w:pPr>
         <w:pStyle w:val="Cmsor3"/>
         <w:rPr>
           <w:rFonts w:cs="Times New Roman"/>
         </w:rPr>
       </w:pPr>
       <w:bookmarkStart w:id="13" w:name="_Toc61341449"/>
+      <w:r>
+        <w:rPr>
+          <w:rFonts w:cs="Times New Roman"/>
+        </w:rPr>
+        <w:t>Ügyfél blokkolása</w:t>
+      </w:r>
+    </w:p>
+    <w:p>
+      <w:pPr>
+        <w:spacing w:line="360" w:lineRule="auto"/>
+        <w:ind w:firstLine="567"/>
+        <w:jc w:val="both"/>
+        <w:rPr>
+          <w:rFonts w:ascii="Times New Roman" w:hAnsi="Times New Roman" w:cs="Times New Roman"/>
+          <w:sz w:val="28"/>
+          <w:szCs w:val="28"/>
+        </w:rPr>
+      </w:pPr>
+      <w:r>
+        <w:rPr>
+          <w:rFonts w:ascii="Times New Roman" w:hAnsi="Times New Roman" w:cs="Times New Roman"/>
+          <w:sz w:val="28"/>
+          <w:szCs w:val="28"/>
+        </w:rPr>
+        <w:t>Amennyiben egy ügyfél adatainak módosításánál kiválasztjuk az „Ügyfél blokkolása” lehetőséget,</w:t>
+      </w:r>
+      <w:r>
+        <w:rPr>
+          <w:rFonts w:ascii="Times New Roman" w:hAnsi="Times New Roman" w:cs="Times New Roman"/>
+          <w:sz w:val="28"/>
+          <w:szCs w:val="28"/>
+        </w:rPr>
+        <w:t xml:space="preserve"> az ügyfél neve mellett megjelenik a „(Blokkolva)”</w:t>
+      </w:r>
+      <w:r>
+        <w:rPr>
+          <w:rFonts w:ascii="Times New Roman" w:hAnsi="Times New Roman" w:cs="Times New Roman"/>
+          <w:sz w:val="28"/>
+          <w:szCs w:val="28"/>
+        </w:rPr>
+        <w:t xml:space="preserve"> felirat,</w:t>
+      </w:r>
+      <w:r>
+        <w:rPr>
+          <w:rFonts w:ascii="Times New Roman" w:hAnsi="Times New Roman" w:cs="Times New Roman"/>
+          <w:sz w:val="28"/>
+          <w:szCs w:val="28"/>
+        </w:rPr>
+        <w:t xml:space="preserve"> az ügyfél nem fog tudni filmet bérelni, valamint az adatainak </w:t>
+      </w:r>
+      <w:r>
+        <w:rPr>
+          <w:rFonts w:ascii="Times New Roman" w:hAnsi="Times New Roman" w:cs="Times New Roman"/>
+          <w:sz w:val="28"/>
+          <w:szCs w:val="28"/>
+        </w:rPr>
+        <w:lastRenderedPageBreak/>
+        <w:t>megtekintésénél nem lesz filmajánló a számára.</w:t>
+      </w:r>
+      <w:r>
+        <w:rPr>
+          <w:rFonts w:ascii="Times New Roman" w:hAnsi="Times New Roman" w:cs="Times New Roman"/>
+          <w:sz w:val="28"/>
+          <w:szCs w:val="28"/>
+        </w:rPr>
+        <w:t xml:space="preserve"> A blokkolás hatására természetesen a jelenlegi bérlései nem tűnnek el, azokat visszahozhatja. A blokkolás később feloldható.</w:t>
+      </w:r>
+    </w:p>
+    <w:p>
+      <w:pPr>
+        <w:pStyle w:val="Cmsor3"/>
+        <w:rPr>
+          <w:rFonts w:cs="Times New Roman"/>
+        </w:rPr>
+      </w:pPr>
       <w:r>
         <w:rPr>
           <w:rFonts w:cs="Times New Roman"/>
@@ -5713,7 +8460,79 @@
     </w:p>
     <w:p>
       <w:pPr>
+        <w:spacing w:line="360" w:lineRule="auto"/>
+        <w:ind w:firstLine="567"/>
+        <w:jc w:val="both"/>
+      </w:pPr>
+      <w:r>
+        <w:rPr>
+          <w:rFonts w:ascii="Times New Roman" w:hAnsi="Times New Roman" w:cs="Times New Roman"/>
+          <w:sz w:val="28"/>
+          <w:szCs w:val="28"/>
+        </w:rPr>
+        <w:t>Ügyfél törlésére</w:t>
+      </w:r>
+      <w:r>
+        <w:rPr>
+          <w:rFonts w:ascii="Times New Roman" w:hAnsi="Times New Roman" w:cs="Times New Roman"/>
+          <w:sz w:val="28"/>
+          <w:szCs w:val="28"/>
+        </w:rPr>
+        <w:t xml:space="preserve"> a dolgozói és a tulajdonosi fiókból is van lehetőség</w:t>
+      </w:r>
+      <w:r>
+        <w:rPr>
+          <w:rFonts w:ascii="Times New Roman" w:hAnsi="Times New Roman" w:cs="Times New Roman"/>
+          <w:sz w:val="28"/>
+          <w:szCs w:val="28"/>
+        </w:rPr>
+        <w:t xml:space="preserve">, amennyiben az ügyfélnél nincsen </w:t>
+      </w:r>
+      <w:r>
+        <w:rPr>
+          <w:rFonts w:ascii="Times New Roman" w:hAnsi="Times New Roman" w:cs="Times New Roman"/>
+          <w:sz w:val="28"/>
+          <w:szCs w:val="28"/>
+        </w:rPr>
+        <w:t xml:space="preserve">1db </w:t>
+      </w:r>
+      <w:r>
+        <w:rPr>
+          <w:rFonts w:ascii="Times New Roman" w:hAnsi="Times New Roman" w:cs="Times New Roman"/>
+          <w:sz w:val="28"/>
+          <w:szCs w:val="28"/>
+        </w:rPr>
+        <w:t>kibérelt film</w:t>
+      </w:r>
+      <w:r>
+        <w:rPr>
+          <w:rFonts w:ascii="Times New Roman" w:hAnsi="Times New Roman" w:cs="Times New Roman"/>
+          <w:sz w:val="28"/>
+          <w:szCs w:val="28"/>
+        </w:rPr>
+        <w:t xml:space="preserve"> sem</w:t>
+      </w:r>
+      <w:r>
+        <w:rPr>
+          <w:rFonts w:ascii="Times New Roman" w:hAnsi="Times New Roman" w:cs="Times New Roman"/>
+          <w:sz w:val="28"/>
+          <w:szCs w:val="28"/>
+        </w:rPr>
+        <w:t>.</w:t>
+      </w:r>
+      <w:r>
+        <w:rPr>
+          <w:rFonts w:ascii="Times New Roman" w:hAnsi="Times New Roman" w:cs="Times New Roman"/>
+          <w:sz w:val="28"/>
+          <w:szCs w:val="28"/>
+        </w:rPr>
+        <w:t xml:space="preserve"> Ezt az „Ügyfelek” menüpont alatt az ügyfél neve melletti „Törlés” gombbal tehetjük meg.</w:t>
+      </w:r>
+    </w:p>
+    <w:p>
+      <w:pPr>
         <w:pStyle w:val="Cmsor3"/>
+        <w:keepNext w:val="0"/>
         <w:rPr>
           <w:rFonts w:cs="Times New Roman"/>
         </w:rPr>
@@ -5730,6 +8549,7 @@
     <w:p>
       <w:pPr>
         <w:pStyle w:val="Cmsor3"/>
+        <w:keepNext w:val="0"/>
       </w:pPr>
       <w:bookmarkStart w:id="15" w:name="_Toc61341451"/>
       <w:r>
@@ -5740,6 +8560,7 @@
     <w:p>
       <w:pPr>
         <w:pStyle w:val="Cmsor3"/>
+        <w:keepNext w:val="0"/>
         <w:rPr>
           <w:rFonts w:cs="Times New Roman"/>
         </w:rPr>
@@ -5756,6 +8577,7 @@
     <w:p>
       <w:pPr>
         <w:pStyle w:val="Cmsor3"/>
+        <w:keepNext w:val="0"/>
         <w:rPr>
           <w:rFonts w:cs="Times New Roman"/>
         </w:rPr>
@@ -5772,6 +8594,7 @@
     <w:p>
       <w:pPr>
         <w:pStyle w:val="Cmsor3"/>
+        <w:keepNext w:val="0"/>
         <w:rPr>
           <w:rFonts w:cs="Times New Roman"/>
         </w:rPr>
@@ -5788,6 +8611,7 @@
     <w:p>
       <w:pPr>
         <w:pStyle w:val="Cmsor3"/>
+        <w:keepNext w:val="0"/>
         <w:rPr>
           <w:rFonts w:cs="Times New Roman"/>
         </w:rPr>
@@ -5804,6 +8628,7 @@
     <w:p>
       <w:pPr>
         <w:pStyle w:val="Cmsor3"/>
+        <w:keepNext w:val="0"/>
         <w:rPr>
           <w:rFonts w:cs="Times New Roman"/>
         </w:rPr>
@@ -5820,6 +8645,7 @@
     <w:p>
       <w:pPr>
         <w:pStyle w:val="Cmsor3"/>
+        <w:keepNext w:val="0"/>
         <w:rPr>
           <w:rFonts w:cs="Times New Roman"/>
         </w:rPr>
@@ -5842,6 +8668,7 @@
     <w:p>
       <w:pPr>
         <w:pStyle w:val="Cmsor3"/>
+        <w:keepNext w:val="0"/>
         <w:rPr>
           <w:rFonts w:cs="Times New Roman"/>
         </w:rPr>
@@ -5867,6 +8694,7 @@
         <w:rPr>
           <w:rFonts w:cs="Times New Roman"/>
         </w:rPr>
+        <w:lastRenderedPageBreak/>
         <w:t>Fejlesztői dokumentáció</w:t>
       </w:r>
       <w:bookmarkEnd w:id="23"/>
@@ -6059,7 +8887,6 @@
         <w:rPr>
           <w:rFonts w:cs="Times New Roman"/>
         </w:rPr>
-        <w:lastRenderedPageBreak/>
         <w:t>Felhasznált források</w:t>
       </w:r>
       <w:bookmarkEnd w:id="35"/>
@@ -6089,9 +8916,9 @@
       </w:r>
     </w:p>
     <w:sectPr>
-      <w:footerReference w:type="default" r:id="rId18"/>
+      <w:footerReference w:type="default" r:id="rId24"/>
       <w:pgSz w:w="11906" w:h="16838"/>
-      <w:pgMar w:top="1417" w:right="1417" w:bottom="284" w:left="1417" w:header="708" w:footer="708" w:gutter="0"/>
+      <w:pgMar w:top="1417" w:right="1417" w:bottom="142" w:left="1417" w:header="708" w:footer="708" w:gutter="0"/>
       <w:cols w:space="708"/>
       <w:docGrid w:linePitch="360"/>
     </w:sectPr>

--- a/filmellato_dokumentumok/zsigmond_viktor_arpad_filmellato_dokumentacio_.docx
+++ b/filmellato_dokumentumok/zsigmond_viktor_arpad_filmellato_dokumentacio_.docx
@@ -348,7 +348,7 @@
           <w:r>
             <w:fldChar w:fldCharType="separate"/>
           </w:r>
-          <w:hyperlink w:anchor="_Toc61341436" w:history="1">
+          <w:hyperlink w:anchor="_Toc63072828" w:history="1">
             <w:r>
               <w:rPr>
                 <w:rStyle w:val="Hiperhivatkozs"/>
@@ -371,7 +371,7 @@
               <w:rPr>
                 <w:webHidden/>
               </w:rPr>
-              <w:instrText xml:space="preserve"> PAGEREF _Toc61341436 \h </w:instrText>
+              <w:instrText xml:space="preserve"> PAGEREF _Toc63072828 \h </w:instrText>
             </w:r>
             <w:r>
               <w:rPr>
@@ -410,7 +410,7 @@
               <w:lang w:eastAsia="hu-HU"/>
             </w:rPr>
           </w:pPr>
-          <w:hyperlink w:anchor="_Toc61341437" w:history="1">
+          <w:hyperlink w:anchor="_Toc63072829" w:history="1">
             <w:r>
               <w:rPr>
                 <w:rStyle w:val="Hiperhivatkozs"/>
@@ -434,7 +434,7 @@
               <w:rPr>
                 <w:webHidden/>
               </w:rPr>
-              <w:instrText xml:space="preserve"> PAGEREF _Toc61341437 \h </w:instrText>
+              <w:instrText xml:space="preserve"> PAGEREF _Toc63072829 \h </w:instrText>
             </w:r>
             <w:r>
               <w:rPr>
@@ -473,7 +473,7 @@
               <w:lang w:eastAsia="hu-HU"/>
             </w:rPr>
           </w:pPr>
-          <w:hyperlink w:anchor="_Toc61341438" w:history="1">
+          <w:hyperlink w:anchor="_Toc63072830" w:history="1">
             <w:r>
               <w:rPr>
                 <w:rStyle w:val="Hiperhivatkozs"/>
@@ -496,7 +496,7 @@
               <w:rPr>
                 <w:webHidden/>
               </w:rPr>
-              <w:instrText xml:space="preserve"> PAGEREF _Toc61341438 \h </w:instrText>
+              <w:instrText xml:space="preserve"> PAGEREF _Toc63072830 \h </w:instrText>
             </w:r>
             <w:r>
               <w:rPr>
@@ -535,7 +535,7 @@
               <w:lang w:eastAsia="hu-HU"/>
             </w:rPr>
           </w:pPr>
-          <w:hyperlink w:anchor="_Toc61341439" w:history="1">
+          <w:hyperlink w:anchor="_Toc63072831" w:history="1">
             <w:r>
               <w:rPr>
                 <w:rStyle w:val="Hiperhivatkozs"/>
@@ -558,7 +558,7 @@
               <w:rPr>
                 <w:webHidden/>
               </w:rPr>
-              <w:instrText xml:space="preserve"> PAGEREF _Toc61341439 \h </w:instrText>
+              <w:instrText xml:space="preserve"> PAGEREF _Toc63072831 \h </w:instrText>
             </w:r>
             <w:r>
               <w:rPr>
@@ -597,7 +597,7 @@
               <w:lang w:eastAsia="hu-HU"/>
             </w:rPr>
           </w:pPr>
-          <w:hyperlink w:anchor="_Toc61341440" w:history="1">
+          <w:hyperlink w:anchor="_Toc63072832" w:history="1">
             <w:r>
               <w:rPr>
                 <w:rStyle w:val="Hiperhivatkozs"/>
@@ -621,7 +621,7 @@
               <w:rPr>
                 <w:webHidden/>
               </w:rPr>
-              <w:instrText xml:space="preserve"> PAGEREF _Toc61341440 \h </w:instrText>
+              <w:instrText xml:space="preserve"> PAGEREF _Toc63072832 \h </w:instrText>
             </w:r>
             <w:r>
               <w:rPr>
@@ -660,7 +660,7 @@
               <w:lang w:eastAsia="hu-HU"/>
             </w:rPr>
           </w:pPr>
-          <w:hyperlink w:anchor="_Toc61341441" w:history="1">
+          <w:hyperlink w:anchor="_Toc63072833" w:history="1">
             <w:r>
               <w:rPr>
                 <w:rStyle w:val="Hiperhivatkozs"/>
@@ -684,7 +684,7 @@
               <w:rPr>
                 <w:webHidden/>
               </w:rPr>
-              <w:instrText xml:space="preserve"> PAGEREF _Toc61341441 \h </w:instrText>
+              <w:instrText xml:space="preserve"> PAGEREF _Toc63072833 \h </w:instrText>
             </w:r>
             <w:r>
               <w:rPr>
@@ -723,7 +723,7 @@
               <w:lang w:eastAsia="hu-HU"/>
             </w:rPr>
           </w:pPr>
-          <w:hyperlink w:anchor="_Toc61341442" w:history="1">
+          <w:hyperlink w:anchor="_Toc63072834" w:history="1">
             <w:r>
               <w:rPr>
                 <w:rStyle w:val="Hiperhivatkozs"/>
@@ -747,7 +747,7 @@
               <w:rPr>
                 <w:webHidden/>
               </w:rPr>
-              <w:instrText xml:space="preserve"> PAGEREF _Toc61341442 \h </w:instrText>
+              <w:instrText xml:space="preserve"> PAGEREF _Toc63072834 \h </w:instrText>
             </w:r>
             <w:r>
               <w:rPr>
@@ -786,7 +786,7 @@
               <w:lang w:eastAsia="hu-HU"/>
             </w:rPr>
           </w:pPr>
-          <w:hyperlink w:anchor="_Toc61341443" w:history="1">
+          <w:hyperlink w:anchor="_Toc63072835" w:history="1">
             <w:r>
               <w:rPr>
                 <w:rStyle w:val="Hiperhivatkozs"/>
@@ -810,7 +810,7 @@
               <w:rPr>
                 <w:webHidden/>
               </w:rPr>
-              <w:instrText xml:space="preserve"> PAGEREF _Toc61341443 \h </w:instrText>
+              <w:instrText xml:space="preserve"> PAGEREF _Toc63072835 \h </w:instrText>
             </w:r>
             <w:r>
               <w:rPr>
@@ -849,7 +849,7 @@
               <w:lang w:eastAsia="hu-HU"/>
             </w:rPr>
           </w:pPr>
-          <w:hyperlink w:anchor="_Toc61341444" w:history="1">
+          <w:hyperlink w:anchor="_Toc63072836" w:history="1">
             <w:r>
               <w:rPr>
                 <w:rStyle w:val="Hiperhivatkozs"/>
@@ -877,7 +877,7 @@
                 <w:noProof/>
                 <w:webHidden/>
               </w:rPr>
-              <w:instrText xml:space="preserve"> PAGEREF _Toc61341444 \h </w:instrText>
+              <w:instrText xml:space="preserve"> PAGEREF _Toc63072836 \h </w:instrText>
             </w:r>
             <w:r>
               <w:rPr>
@@ -920,7 +920,7 @@
               <w:lang w:eastAsia="hu-HU"/>
             </w:rPr>
           </w:pPr>
-          <w:hyperlink w:anchor="_Toc61341445" w:history="1">
+          <w:hyperlink w:anchor="_Toc63072837" w:history="1">
             <w:r>
               <w:rPr>
                 <w:rStyle w:val="Hiperhivatkozs"/>
@@ -948,7 +948,7 @@
                 <w:noProof/>
                 <w:webHidden/>
               </w:rPr>
-              <w:instrText xml:space="preserve"> PAGEREF _Toc61341445 \h </w:instrText>
+              <w:instrText xml:space="preserve"> PAGEREF _Toc63072837 \h </w:instrText>
             </w:r>
             <w:r>
               <w:rPr>
@@ -968,7 +968,7 @@
                 <w:noProof/>
                 <w:webHidden/>
               </w:rPr>
-              <w:t>6</w:t>
+              <w:t>8</w:t>
             </w:r>
             <w:r>
               <w:rPr>
@@ -991,14 +991,13 @@
               <w:lang w:eastAsia="hu-HU"/>
             </w:rPr>
           </w:pPr>
-          <w:hyperlink w:anchor="_Toc61341446" w:history="1">
+          <w:hyperlink w:anchor="_Toc63072838" w:history="1">
             <w:r>
               <w:rPr>
                 <w:rStyle w:val="Hiperhivatkozs"/>
-                <w:rFonts w:cs="Times New Roman"/>
-                <w:noProof/>
-              </w:rPr>
-              <w:t>Ügyfél hozzáadása</w:t>
+                <w:noProof/>
+              </w:rPr>
+              <w:t>Dolgozói felhasználói fiók</w:t>
             </w:r>
             <w:r>
               <w:rPr>
@@ -1019,7 +1018,7 @@
                 <w:noProof/>
                 <w:webHidden/>
               </w:rPr>
-              <w:instrText xml:space="preserve"> PAGEREF _Toc61341446 \h </w:instrText>
+              <w:instrText xml:space="preserve"> PAGEREF _Toc63072838 \h </w:instrText>
             </w:r>
             <w:r>
               <w:rPr>
@@ -1039,7 +1038,7 @@
                 <w:noProof/>
                 <w:webHidden/>
               </w:rPr>
-              <w:t>6</w:t>
+              <w:t>9</w:t>
             </w:r>
             <w:r>
               <w:rPr>
@@ -1062,13 +1061,13 @@
               <w:lang w:eastAsia="hu-HU"/>
             </w:rPr>
           </w:pPr>
-          <w:hyperlink w:anchor="_Toc61341447" w:history="1">
+          <w:hyperlink w:anchor="_Toc63072839" w:history="1">
             <w:r>
               <w:rPr>
                 <w:rStyle w:val="Hiperhivatkozs"/>
                 <w:noProof/>
               </w:rPr>
-              <w:t>Ügyfél adatainak megtekintése</w:t>
+              <w:t>Tulajdonos (admin) felhasználói fiók</w:t>
             </w:r>
             <w:r>
               <w:rPr>
@@ -1089,7 +1088,7 @@
                 <w:noProof/>
                 <w:webHidden/>
               </w:rPr>
-              <w:instrText xml:space="preserve"> PAGEREF _Toc61341447 \h </w:instrText>
+              <w:instrText xml:space="preserve"> PAGEREF _Toc63072839 \h </w:instrText>
             </w:r>
             <w:r>
               <w:rPr>
@@ -1109,7 +1108,7 @@
                 <w:noProof/>
                 <w:webHidden/>
               </w:rPr>
-              <w:t>6</w:t>
+              <w:t>10</w:t>
             </w:r>
             <w:r>
               <w:rPr>
@@ -1132,14 +1131,14 @@
               <w:lang w:eastAsia="hu-HU"/>
             </w:rPr>
           </w:pPr>
-          <w:hyperlink w:anchor="_Toc61341448" w:history="1">
+          <w:hyperlink w:anchor="_Toc63072840" w:history="1">
             <w:r>
               <w:rPr>
                 <w:rStyle w:val="Hiperhivatkozs"/>
                 <w:rFonts w:cs="Times New Roman"/>
                 <w:noProof/>
               </w:rPr>
-              <w:t>Ügyfél adatainak módosítása</w:t>
+              <w:t>Ügyfél hozzáadása</w:t>
             </w:r>
             <w:r>
               <w:rPr>
@@ -1160,7 +1159,7 @@
                 <w:noProof/>
                 <w:webHidden/>
               </w:rPr>
-              <w:instrText xml:space="preserve"> PAGEREF _Toc61341448 \h </w:instrText>
+              <w:instrText xml:space="preserve"> PAGEREF _Toc63072840 \h </w:instrText>
             </w:r>
             <w:r>
               <w:rPr>
@@ -1180,7 +1179,7 @@
                 <w:noProof/>
                 <w:webHidden/>
               </w:rPr>
-              <w:t>6</w:t>
+              <w:t>11</w:t>
             </w:r>
             <w:r>
               <w:rPr>
@@ -1203,14 +1202,13 @@
               <w:lang w:eastAsia="hu-HU"/>
             </w:rPr>
           </w:pPr>
-          <w:hyperlink w:anchor="_Toc61341449" w:history="1">
+          <w:hyperlink w:anchor="_Toc63072841" w:history="1">
             <w:r>
               <w:rPr>
                 <w:rStyle w:val="Hiperhivatkozs"/>
-                <w:rFonts w:cs="Times New Roman"/>
-                <w:noProof/>
-              </w:rPr>
-              <w:t>Ügyfél törlése</w:t>
+                <w:noProof/>
+              </w:rPr>
+              <w:t>Ügyfél adatainak megtekintése</w:t>
             </w:r>
             <w:r>
               <w:rPr>
@@ -1231,7 +1229,7 @@
                 <w:noProof/>
                 <w:webHidden/>
               </w:rPr>
-              <w:instrText xml:space="preserve"> PAGEREF _Toc61341449 \h </w:instrText>
+              <w:instrText xml:space="preserve"> PAGEREF _Toc63072841 \h </w:instrText>
             </w:r>
             <w:r>
               <w:rPr>
@@ -1251,7 +1249,7 @@
                 <w:noProof/>
                 <w:webHidden/>
               </w:rPr>
-              <w:t>6</w:t>
+              <w:t>11</w:t>
             </w:r>
             <w:r>
               <w:rPr>
@@ -1274,14 +1272,14 @@
               <w:lang w:eastAsia="hu-HU"/>
             </w:rPr>
           </w:pPr>
-          <w:hyperlink w:anchor="_Toc61341450" w:history="1">
+          <w:hyperlink w:anchor="_Toc63072842" w:history="1">
             <w:r>
               <w:rPr>
                 <w:rStyle w:val="Hiperhivatkozs"/>
                 <w:rFonts w:cs="Times New Roman"/>
                 <w:noProof/>
               </w:rPr>
-              <w:t>Film hozzáadása</w:t>
+              <w:t>Ügyfél adatainak módosítása</w:t>
             </w:r>
             <w:r>
               <w:rPr>
@@ -1302,7 +1300,7 @@
                 <w:noProof/>
                 <w:webHidden/>
               </w:rPr>
-              <w:instrText xml:space="preserve"> PAGEREF _Toc61341450 \h </w:instrText>
+              <w:instrText xml:space="preserve"> PAGEREF _Toc63072842 \h </w:instrText>
             </w:r>
             <w:r>
               <w:rPr>
@@ -1322,7 +1320,7 @@
                 <w:noProof/>
                 <w:webHidden/>
               </w:rPr>
-              <w:t>6</w:t>
+              <w:t>12</w:t>
             </w:r>
             <w:r>
               <w:rPr>
@@ -1345,13 +1343,14 @@
               <w:lang w:eastAsia="hu-HU"/>
             </w:rPr>
           </w:pPr>
-          <w:hyperlink w:anchor="_Toc61341451" w:history="1">
+          <w:hyperlink w:anchor="_Toc63072843" w:history="1">
             <w:r>
               <w:rPr>
                 <w:rStyle w:val="Hiperhivatkozs"/>
-                <w:noProof/>
-              </w:rPr>
-              <w:t>Film adatainak megtekintése</w:t>
+                <w:rFonts w:cs="Times New Roman"/>
+                <w:noProof/>
+              </w:rPr>
+              <w:t>Ügyfél blokkolása</w:t>
             </w:r>
             <w:r>
               <w:rPr>
@@ -1372,7 +1371,7 @@
                 <w:noProof/>
                 <w:webHidden/>
               </w:rPr>
-              <w:instrText xml:space="preserve"> PAGEREF _Toc61341451 \h </w:instrText>
+              <w:instrText xml:space="preserve"> PAGEREF _Toc63072843 \h </w:instrText>
             </w:r>
             <w:r>
               <w:rPr>
@@ -1392,7 +1391,7 @@
                 <w:noProof/>
                 <w:webHidden/>
               </w:rPr>
-              <w:t>6</w:t>
+              <w:t>12</w:t>
             </w:r>
             <w:r>
               <w:rPr>
@@ -1415,14 +1414,14 @@
               <w:lang w:eastAsia="hu-HU"/>
             </w:rPr>
           </w:pPr>
-          <w:hyperlink w:anchor="_Toc61341452" w:history="1">
+          <w:hyperlink w:anchor="_Toc63072844" w:history="1">
             <w:r>
               <w:rPr>
                 <w:rStyle w:val="Hiperhivatkozs"/>
                 <w:rFonts w:cs="Times New Roman"/>
                 <w:noProof/>
               </w:rPr>
-              <w:t>Film adatainak módosítása</w:t>
+              <w:t>Ügyfél törlése</w:t>
             </w:r>
             <w:r>
               <w:rPr>
@@ -1443,7 +1442,7 @@
                 <w:noProof/>
                 <w:webHidden/>
               </w:rPr>
-              <w:instrText xml:space="preserve"> PAGEREF _Toc61341452 \h </w:instrText>
+              <w:instrText xml:space="preserve"> PAGEREF _Toc63072844 \h </w:instrText>
             </w:r>
             <w:r>
               <w:rPr>
@@ -1463,7 +1462,7 @@
                 <w:noProof/>
                 <w:webHidden/>
               </w:rPr>
-              <w:t>6</w:t>
+              <w:t>13</w:t>
             </w:r>
             <w:r>
               <w:rPr>
@@ -1486,14 +1485,14 @@
               <w:lang w:eastAsia="hu-HU"/>
             </w:rPr>
           </w:pPr>
-          <w:hyperlink w:anchor="_Toc61341453" w:history="1">
+          <w:hyperlink w:anchor="_Toc63072845" w:history="1">
             <w:r>
               <w:rPr>
                 <w:rStyle w:val="Hiperhivatkozs"/>
                 <w:rFonts w:cs="Times New Roman"/>
                 <w:noProof/>
               </w:rPr>
-              <w:t>Film törlése</w:t>
+              <w:t>Film hozzáadása</w:t>
             </w:r>
             <w:r>
               <w:rPr>
@@ -1514,7 +1513,7 @@
                 <w:noProof/>
                 <w:webHidden/>
               </w:rPr>
-              <w:instrText xml:space="preserve"> PAGEREF _Toc61341453 \h </w:instrText>
+              <w:instrText xml:space="preserve"> PAGEREF _Toc63072845 \h </w:instrText>
             </w:r>
             <w:r>
               <w:rPr>
@@ -1534,7 +1533,7 @@
                 <w:noProof/>
                 <w:webHidden/>
               </w:rPr>
-              <w:t>6</w:t>
+              <w:t>13</w:t>
             </w:r>
             <w:r>
               <w:rPr>
@@ -1557,14 +1556,13 @@
               <w:lang w:eastAsia="hu-HU"/>
             </w:rPr>
           </w:pPr>
-          <w:hyperlink w:anchor="_Toc61341454" w:history="1">
+          <w:hyperlink w:anchor="_Toc63072846" w:history="1">
             <w:r>
               <w:rPr>
                 <w:rStyle w:val="Hiperhivatkozs"/>
-                <w:rFonts w:cs="Times New Roman"/>
-                <w:noProof/>
-              </w:rPr>
-              <w:t>Dolgozó hozzáadása</w:t>
+                <w:noProof/>
+              </w:rPr>
+              <w:t>Film adatainak megtekintése</w:t>
             </w:r>
             <w:r>
               <w:rPr>
@@ -1585,7 +1583,7 @@
                 <w:noProof/>
                 <w:webHidden/>
               </w:rPr>
-              <w:instrText xml:space="preserve"> PAGEREF _Toc61341454 \h </w:instrText>
+              <w:instrText xml:space="preserve"> PAGEREF _Toc63072846 \h </w:instrText>
             </w:r>
             <w:r>
               <w:rPr>
@@ -1605,7 +1603,7 @@
                 <w:noProof/>
                 <w:webHidden/>
               </w:rPr>
-              <w:t>6</w:t>
+              <w:t>13</w:t>
             </w:r>
             <w:r>
               <w:rPr>
@@ -1628,14 +1626,14 @@
               <w:lang w:eastAsia="hu-HU"/>
             </w:rPr>
           </w:pPr>
-          <w:hyperlink w:anchor="_Toc61341455" w:history="1">
+          <w:hyperlink w:anchor="_Toc63072847" w:history="1">
             <w:r>
               <w:rPr>
                 <w:rStyle w:val="Hiperhivatkozs"/>
                 <w:rFonts w:cs="Times New Roman"/>
                 <w:noProof/>
               </w:rPr>
-              <w:t>Dolgozó törlése</w:t>
+              <w:t>Film adatainak módosítása</w:t>
             </w:r>
             <w:r>
               <w:rPr>
@@ -1656,7 +1654,7 @@
                 <w:noProof/>
                 <w:webHidden/>
               </w:rPr>
-              <w:instrText xml:space="preserve"> PAGEREF _Toc61341455 \h </w:instrText>
+              <w:instrText xml:space="preserve"> PAGEREF _Toc63072847 \h </w:instrText>
             </w:r>
             <w:r>
               <w:rPr>
@@ -1676,7 +1674,7 @@
                 <w:noProof/>
                 <w:webHidden/>
               </w:rPr>
-              <w:t>6</w:t>
+              <w:t>13</w:t>
             </w:r>
             <w:r>
               <w:rPr>
@@ -1699,14 +1697,14 @@
               <w:lang w:eastAsia="hu-HU"/>
             </w:rPr>
           </w:pPr>
-          <w:hyperlink w:anchor="_Toc61341456" w:history="1">
+          <w:hyperlink w:anchor="_Toc63072848" w:history="1">
             <w:r>
               <w:rPr>
                 <w:rStyle w:val="Hiperhivatkozs"/>
                 <w:rFonts w:cs="Times New Roman"/>
                 <w:noProof/>
               </w:rPr>
-              <w:t>Film bérbeadása</w:t>
+              <w:t>Film törlése</w:t>
             </w:r>
             <w:r>
               <w:rPr>
@@ -1727,7 +1725,7 @@
                 <w:noProof/>
                 <w:webHidden/>
               </w:rPr>
-              <w:instrText xml:space="preserve"> PAGEREF _Toc61341456 \h </w:instrText>
+              <w:instrText xml:space="preserve"> PAGEREF _Toc63072848 \h </w:instrText>
             </w:r>
             <w:r>
               <w:rPr>
@@ -1747,7 +1745,7 @@
                 <w:noProof/>
                 <w:webHidden/>
               </w:rPr>
-              <w:t>6</w:t>
+              <w:t>13</w:t>
             </w:r>
             <w:r>
               <w:rPr>
@@ -1770,14 +1768,14 @@
               <w:lang w:eastAsia="hu-HU"/>
             </w:rPr>
           </w:pPr>
-          <w:hyperlink w:anchor="_Toc61341457" w:history="1">
+          <w:hyperlink w:anchor="_Toc63072849" w:history="1">
             <w:r>
               <w:rPr>
                 <w:rStyle w:val="Hiperhivatkozs"/>
                 <w:rFonts w:cs="Times New Roman"/>
                 <w:noProof/>
               </w:rPr>
-              <w:t>Kibérelt filmek megtekintése</w:t>
+              <w:t>Dolgozó hozzáadása</w:t>
             </w:r>
             <w:r>
               <w:rPr>
@@ -1798,7 +1796,7 @@
                 <w:noProof/>
                 <w:webHidden/>
               </w:rPr>
-              <w:instrText xml:space="preserve"> PAGEREF _Toc61341457 \h </w:instrText>
+              <w:instrText xml:space="preserve"> PAGEREF _Toc63072849 \h </w:instrText>
             </w:r>
             <w:r>
               <w:rPr>
@@ -1818,7 +1816,7 @@
                 <w:noProof/>
                 <w:webHidden/>
               </w:rPr>
-              <w:t>6</w:t>
+              <w:t>13</w:t>
             </w:r>
             <w:r>
               <w:rPr>
@@ -1841,13 +1839,226 @@
               <w:lang w:eastAsia="hu-HU"/>
             </w:rPr>
           </w:pPr>
-          <w:hyperlink w:anchor="_Toc61341458" w:history="1">
+          <w:hyperlink w:anchor="_Toc63072850" w:history="1">
             <w:r>
               <w:rPr>
                 <w:rStyle w:val="Hiperhivatkozs"/>
                 <w:rFonts w:cs="Times New Roman"/>
                 <w:noProof/>
               </w:rPr>
+              <w:t>Dolgozó törlése</w:t>
+            </w:r>
+            <w:r>
+              <w:rPr>
+                <w:noProof/>
+                <w:webHidden/>
+              </w:rPr>
+              <w:tab/>
+            </w:r>
+            <w:r>
+              <w:rPr>
+                <w:noProof/>
+                <w:webHidden/>
+              </w:rPr>
+              <w:fldChar w:fldCharType="begin"/>
+            </w:r>
+            <w:r>
+              <w:rPr>
+                <w:noProof/>
+                <w:webHidden/>
+              </w:rPr>
+              <w:instrText xml:space="preserve"> PAGEREF _Toc63072850 \h </w:instrText>
+            </w:r>
+            <w:r>
+              <w:rPr>
+                <w:noProof/>
+                <w:webHidden/>
+              </w:rPr>
+            </w:r>
+            <w:r>
+              <w:rPr>
+                <w:noProof/>
+                <w:webHidden/>
+              </w:rPr>
+              <w:fldChar w:fldCharType="separate"/>
+            </w:r>
+            <w:r>
+              <w:rPr>
+                <w:noProof/>
+                <w:webHidden/>
+              </w:rPr>
+              <w:t>13</w:t>
+            </w:r>
+            <w:r>
+              <w:rPr>
+                <w:noProof/>
+                <w:webHidden/>
+              </w:rPr>
+              <w:fldChar w:fldCharType="end"/>
+            </w:r>
+          </w:hyperlink>
+        </w:p>
+        <w:p>
+          <w:pPr>
+            <w:pStyle w:val="TJ3"/>
+            <w:tabs>
+              <w:tab w:val="right" w:leader="dot" w:pos="9062"/>
+            </w:tabs>
+            <w:rPr>
+              <w:rFonts w:eastAsiaTheme="minorEastAsia"/>
+              <w:noProof/>
+              <w:lang w:eastAsia="hu-HU"/>
+            </w:rPr>
+          </w:pPr>
+          <w:hyperlink w:anchor="_Toc63072851" w:history="1">
+            <w:r>
+              <w:rPr>
+                <w:rStyle w:val="Hiperhivatkozs"/>
+                <w:rFonts w:cs="Times New Roman"/>
+                <w:noProof/>
+              </w:rPr>
+              <w:t>Film bérbeadása</w:t>
+            </w:r>
+            <w:r>
+              <w:rPr>
+                <w:noProof/>
+                <w:webHidden/>
+              </w:rPr>
+              <w:tab/>
+            </w:r>
+            <w:r>
+              <w:rPr>
+                <w:noProof/>
+                <w:webHidden/>
+              </w:rPr>
+              <w:fldChar w:fldCharType="begin"/>
+            </w:r>
+            <w:r>
+              <w:rPr>
+                <w:noProof/>
+                <w:webHidden/>
+              </w:rPr>
+              <w:instrText xml:space="preserve"> PAGEREF _Toc63072851 \h </w:instrText>
+            </w:r>
+            <w:r>
+              <w:rPr>
+                <w:noProof/>
+                <w:webHidden/>
+              </w:rPr>
+            </w:r>
+            <w:r>
+              <w:rPr>
+                <w:noProof/>
+                <w:webHidden/>
+              </w:rPr>
+              <w:fldChar w:fldCharType="separate"/>
+            </w:r>
+            <w:r>
+              <w:rPr>
+                <w:noProof/>
+                <w:webHidden/>
+              </w:rPr>
+              <w:t>13</w:t>
+            </w:r>
+            <w:r>
+              <w:rPr>
+                <w:noProof/>
+                <w:webHidden/>
+              </w:rPr>
+              <w:fldChar w:fldCharType="end"/>
+            </w:r>
+          </w:hyperlink>
+        </w:p>
+        <w:p>
+          <w:pPr>
+            <w:pStyle w:val="TJ3"/>
+            <w:tabs>
+              <w:tab w:val="right" w:leader="dot" w:pos="9062"/>
+            </w:tabs>
+            <w:rPr>
+              <w:rFonts w:eastAsiaTheme="minorEastAsia"/>
+              <w:noProof/>
+              <w:lang w:eastAsia="hu-HU"/>
+            </w:rPr>
+          </w:pPr>
+          <w:hyperlink w:anchor="_Toc63072852" w:history="1">
+            <w:r>
+              <w:rPr>
+                <w:rStyle w:val="Hiperhivatkozs"/>
+                <w:rFonts w:cs="Times New Roman"/>
+                <w:noProof/>
+              </w:rPr>
+              <w:t>Kibérelt filmek megtekintése</w:t>
+            </w:r>
+            <w:r>
+              <w:rPr>
+                <w:noProof/>
+                <w:webHidden/>
+              </w:rPr>
+              <w:tab/>
+            </w:r>
+            <w:r>
+              <w:rPr>
+                <w:noProof/>
+                <w:webHidden/>
+              </w:rPr>
+              <w:fldChar w:fldCharType="begin"/>
+            </w:r>
+            <w:r>
+              <w:rPr>
+                <w:noProof/>
+                <w:webHidden/>
+              </w:rPr>
+              <w:instrText xml:space="preserve"> PAGEREF _Toc63072852 \h </w:instrText>
+            </w:r>
+            <w:r>
+              <w:rPr>
+                <w:noProof/>
+                <w:webHidden/>
+              </w:rPr>
+            </w:r>
+            <w:r>
+              <w:rPr>
+                <w:noProof/>
+                <w:webHidden/>
+              </w:rPr>
+              <w:fldChar w:fldCharType="separate"/>
+            </w:r>
+            <w:r>
+              <w:rPr>
+                <w:noProof/>
+                <w:webHidden/>
+              </w:rPr>
+              <w:t>13</w:t>
+            </w:r>
+            <w:r>
+              <w:rPr>
+                <w:noProof/>
+                <w:webHidden/>
+              </w:rPr>
+              <w:fldChar w:fldCharType="end"/>
+            </w:r>
+          </w:hyperlink>
+        </w:p>
+        <w:p>
+          <w:pPr>
+            <w:pStyle w:val="TJ3"/>
+            <w:tabs>
+              <w:tab w:val="right" w:leader="dot" w:pos="9062"/>
+            </w:tabs>
+            <w:rPr>
+              <w:rFonts w:eastAsiaTheme="minorEastAsia"/>
+              <w:noProof/>
+              <w:lang w:eastAsia="hu-HU"/>
+            </w:rPr>
+          </w:pPr>
+          <w:hyperlink w:anchor="_Toc63072853" w:history="1">
+            <w:r>
+              <w:rPr>
+                <w:rStyle w:val="Hiperhivatkozs"/>
+                <w:rFonts w:cs="Times New Roman"/>
+                <w:noProof/>
+              </w:rPr>
               <w:t>Kibérelt film visszavétele</w:t>
             </w:r>
             <w:r>
@@ -1869,7 +2080,7 @@
                 <w:noProof/>
                 <w:webHidden/>
               </w:rPr>
-              <w:instrText xml:space="preserve"> PAGEREF _Toc61341458 \h </w:instrText>
+              <w:instrText xml:space="preserve"> PAGEREF _Toc63072853 \h </w:instrText>
             </w:r>
             <w:r>
               <w:rPr>
@@ -1889,7 +2100,7 @@
                 <w:noProof/>
                 <w:webHidden/>
               </w:rPr>
-              <w:t>6</w:t>
+              <w:t>13</w:t>
             </w:r>
             <w:r>
               <w:rPr>
@@ -1912,7 +2123,7 @@
               <w:lang w:eastAsia="hu-HU"/>
             </w:rPr>
           </w:pPr>
-          <w:hyperlink w:anchor="_Toc61341459" w:history="1">
+          <w:hyperlink w:anchor="_Toc63072854" w:history="1">
             <w:r>
               <w:rPr>
                 <w:rStyle w:val="Hiperhivatkozs"/>
@@ -1935,7 +2146,7 @@
               <w:rPr>
                 <w:webHidden/>
               </w:rPr>
-              <w:instrText xml:space="preserve"> PAGEREF _Toc61341459 \h </w:instrText>
+              <w:instrText xml:space="preserve"> PAGEREF _Toc63072854 \h </w:instrText>
             </w:r>
             <w:r>
               <w:rPr>
@@ -1952,7 +2163,7 @@
               <w:rPr>
                 <w:webHidden/>
               </w:rPr>
-              <w:t>6</w:t>
+              <w:t>14</w:t>
             </w:r>
             <w:r>
               <w:rPr>
@@ -1974,7 +2185,7 @@
               <w:lang w:eastAsia="hu-HU"/>
             </w:rPr>
           </w:pPr>
-          <w:hyperlink w:anchor="_Toc61341460" w:history="1">
+          <w:hyperlink w:anchor="_Toc63072855" w:history="1">
             <w:r>
               <w:rPr>
                 <w:rStyle w:val="Hiperhivatkozs"/>
@@ -1998,7 +2209,7 @@
               <w:rPr>
                 <w:webHidden/>
               </w:rPr>
-              <w:instrText xml:space="preserve"> PAGEREF _Toc61341460 \h </w:instrText>
+              <w:instrText xml:space="preserve"> PAGEREF _Toc63072855 \h </w:instrText>
             </w:r>
             <w:r>
               <w:rPr>
@@ -2015,7 +2226,7 @@
               <w:rPr>
                 <w:webHidden/>
               </w:rPr>
-              <w:t>6</w:t>
+              <w:t>14</w:t>
             </w:r>
             <w:r>
               <w:rPr>
@@ -2037,7 +2248,7 @@
               <w:lang w:eastAsia="hu-HU"/>
             </w:rPr>
           </w:pPr>
-          <w:hyperlink w:anchor="_Toc61341461" w:history="1">
+          <w:hyperlink w:anchor="_Toc63072856" w:history="1">
             <w:r>
               <w:rPr>
                 <w:rStyle w:val="Hiperhivatkozs"/>
@@ -2061,7 +2272,7 @@
               <w:rPr>
                 <w:webHidden/>
               </w:rPr>
-              <w:instrText xml:space="preserve"> PAGEREF _Toc61341461 \h </w:instrText>
+              <w:instrText xml:space="preserve"> PAGEREF _Toc63072856 \h </w:instrText>
             </w:r>
             <w:r>
               <w:rPr>
@@ -2078,7 +2289,7 @@
               <w:rPr>
                 <w:webHidden/>
               </w:rPr>
-              <w:t>6</w:t>
+              <w:t>14</w:t>
             </w:r>
             <w:r>
               <w:rPr>
@@ -2100,7 +2311,7 @@
               <w:lang w:eastAsia="hu-HU"/>
             </w:rPr>
           </w:pPr>
-          <w:hyperlink w:anchor="_Toc61341462" w:history="1">
+          <w:hyperlink w:anchor="_Toc63072857" w:history="1">
             <w:r>
               <w:rPr>
                 <w:rStyle w:val="Hiperhivatkozs"/>
@@ -2124,7 +2335,7 @@
               <w:rPr>
                 <w:webHidden/>
               </w:rPr>
-              <w:instrText xml:space="preserve"> PAGEREF _Toc61341462 \h </w:instrText>
+              <w:instrText xml:space="preserve"> PAGEREF _Toc63072857 \h </w:instrText>
             </w:r>
             <w:r>
               <w:rPr>
@@ -2141,7 +2352,7 @@
               <w:rPr>
                 <w:webHidden/>
               </w:rPr>
-              <w:t>6</w:t>
+              <w:t>14</w:t>
             </w:r>
             <w:r>
               <w:rPr>
@@ -2163,7 +2374,7 @@
               <w:lang w:eastAsia="hu-HU"/>
             </w:rPr>
           </w:pPr>
-          <w:hyperlink w:anchor="_Toc61341463" w:history="1">
+          <w:hyperlink w:anchor="_Toc63072858" w:history="1">
             <w:r>
               <w:rPr>
                 <w:rStyle w:val="Hiperhivatkozs"/>
@@ -2187,7 +2398,7 @@
               <w:rPr>
                 <w:webHidden/>
               </w:rPr>
-              <w:instrText xml:space="preserve"> PAGEREF _Toc61341463 \h </w:instrText>
+              <w:instrText xml:space="preserve"> PAGEREF _Toc63072858 \h </w:instrText>
             </w:r>
             <w:r>
               <w:rPr>
@@ -2204,7 +2415,7 @@
               <w:rPr>
                 <w:webHidden/>
               </w:rPr>
-              <w:t>6</w:t>
+              <w:t>14</w:t>
             </w:r>
             <w:r>
               <w:rPr>
@@ -2226,7 +2437,7 @@
               <w:lang w:eastAsia="hu-HU"/>
             </w:rPr>
           </w:pPr>
-          <w:hyperlink w:anchor="_Toc61341464" w:history="1">
+          <w:hyperlink w:anchor="_Toc63072859" w:history="1">
             <w:r>
               <w:rPr>
                 <w:rStyle w:val="Hiperhivatkozs"/>
@@ -2249,7 +2460,7 @@
               <w:rPr>
                 <w:webHidden/>
               </w:rPr>
-              <w:instrText xml:space="preserve"> PAGEREF _Toc61341464 \h </w:instrText>
+              <w:instrText xml:space="preserve"> PAGEREF _Toc63072859 \h </w:instrText>
             </w:r>
             <w:r>
               <w:rPr>
@@ -2266,7 +2477,7 @@
               <w:rPr>
                 <w:webHidden/>
               </w:rPr>
-              <w:t>6</w:t>
+              <w:t>14</w:t>
             </w:r>
             <w:r>
               <w:rPr>
@@ -2288,7 +2499,7 @@
               <w:lang w:eastAsia="hu-HU"/>
             </w:rPr>
           </w:pPr>
-          <w:hyperlink w:anchor="_Toc61341465" w:history="1">
+          <w:hyperlink w:anchor="_Toc63072860" w:history="1">
             <w:r>
               <w:rPr>
                 <w:rStyle w:val="Hiperhivatkozs"/>
@@ -2312,7 +2523,7 @@
               <w:rPr>
                 <w:webHidden/>
               </w:rPr>
-              <w:instrText xml:space="preserve"> PAGEREF _Toc61341465 \h </w:instrText>
+              <w:instrText xml:space="preserve"> PAGEREF _Toc63072860 \h </w:instrText>
             </w:r>
             <w:r>
               <w:rPr>
@@ -2329,7 +2540,7 @@
               <w:rPr>
                 <w:webHidden/>
               </w:rPr>
-              <w:t>6</w:t>
+              <w:t>14</w:t>
             </w:r>
             <w:r>
               <w:rPr>
@@ -2351,7 +2562,7 @@
               <w:lang w:eastAsia="hu-HU"/>
             </w:rPr>
           </w:pPr>
-          <w:hyperlink w:anchor="_Toc61341466" w:history="1">
+          <w:hyperlink w:anchor="_Toc63072861" w:history="1">
             <w:r>
               <w:rPr>
                 <w:rStyle w:val="Hiperhivatkozs"/>
@@ -2375,7 +2586,7 @@
               <w:rPr>
                 <w:webHidden/>
               </w:rPr>
-              <w:instrText xml:space="preserve"> PAGEREF _Toc61341466 \h </w:instrText>
+              <w:instrText xml:space="preserve"> PAGEREF _Toc63072861 \h </w:instrText>
             </w:r>
             <w:r>
               <w:rPr>
@@ -2392,7 +2603,7 @@
               <w:rPr>
                 <w:webHidden/>
               </w:rPr>
-              <w:t>6</w:t>
+              <w:t>14</w:t>
             </w:r>
             <w:r>
               <w:rPr>
@@ -2414,7 +2625,7 @@
               <w:lang w:eastAsia="hu-HU"/>
             </w:rPr>
           </w:pPr>
-          <w:hyperlink w:anchor="_Toc61341467" w:history="1">
+          <w:hyperlink w:anchor="_Toc63072862" w:history="1">
             <w:r>
               <w:rPr>
                 <w:rStyle w:val="Hiperhivatkozs"/>
@@ -2437,7 +2648,7 @@
               <w:rPr>
                 <w:webHidden/>
               </w:rPr>
-              <w:instrText xml:space="preserve"> PAGEREF _Toc61341467 \h </w:instrText>
+              <w:instrText xml:space="preserve"> PAGEREF _Toc63072862 \h </w:instrText>
             </w:r>
             <w:r>
               <w:rPr>
@@ -2454,7 +2665,7 @@
               <w:rPr>
                 <w:webHidden/>
               </w:rPr>
-              <w:t>6</w:t>
+              <w:t>14</w:t>
             </w:r>
             <w:r>
               <w:rPr>
@@ -2476,7 +2687,7 @@
               <w:lang w:eastAsia="hu-HU"/>
             </w:rPr>
           </w:pPr>
-          <w:hyperlink w:anchor="_Toc61341468" w:history="1">
+          <w:hyperlink w:anchor="_Toc63072863" w:history="1">
             <w:r>
               <w:rPr>
                 <w:rStyle w:val="Hiperhivatkozs"/>
@@ -2500,7 +2711,7 @@
               <w:rPr>
                 <w:webHidden/>
               </w:rPr>
-              <w:instrText xml:space="preserve"> PAGEREF _Toc61341468 \h </w:instrText>
+              <w:instrText xml:space="preserve"> PAGEREF _Toc63072863 \h </w:instrText>
             </w:r>
             <w:r>
               <w:rPr>
@@ -2517,7 +2728,7 @@
               <w:rPr>
                 <w:webHidden/>
               </w:rPr>
-              <w:t>6</w:t>
+              <w:t>14</w:t>
             </w:r>
             <w:r>
               <w:rPr>
@@ -2539,7 +2750,7 @@
               <w:lang w:eastAsia="hu-HU"/>
             </w:rPr>
           </w:pPr>
-          <w:hyperlink w:anchor="_Toc61341469" w:history="1">
+          <w:hyperlink w:anchor="_Toc63072864" w:history="1">
             <w:r>
               <w:rPr>
                 <w:rStyle w:val="Hiperhivatkozs"/>
@@ -2563,7 +2774,7 @@
               <w:rPr>
                 <w:webHidden/>
               </w:rPr>
-              <w:instrText xml:space="preserve"> PAGEREF _Toc61341469 \h </w:instrText>
+              <w:instrText xml:space="preserve"> PAGEREF _Toc63072864 \h </w:instrText>
             </w:r>
             <w:r>
               <w:rPr>
@@ -2580,7 +2791,7 @@
               <w:rPr>
                 <w:webHidden/>
               </w:rPr>
-              <w:t>6</w:t>
+              <w:t>14</w:t>
             </w:r>
             <w:r>
               <w:rPr>
@@ -2602,7 +2813,7 @@
               <w:lang w:eastAsia="hu-HU"/>
             </w:rPr>
           </w:pPr>
-          <w:hyperlink w:anchor="_Toc61341470" w:history="1">
+          <w:hyperlink w:anchor="_Toc63072865" w:history="1">
             <w:r>
               <w:rPr>
                 <w:rStyle w:val="Hiperhivatkozs"/>
@@ -2626,7 +2837,7 @@
               <w:rPr>
                 <w:webHidden/>
               </w:rPr>
-              <w:instrText xml:space="preserve"> PAGEREF _Toc61341470 \h </w:instrText>
+              <w:instrText xml:space="preserve"> PAGEREF _Toc63072865 \h </w:instrText>
             </w:r>
             <w:r>
               <w:rPr>
@@ -2643,7 +2854,7 @@
               <w:rPr>
                 <w:webHidden/>
               </w:rPr>
-              <w:t>7</w:t>
+              <w:t>14</w:t>
             </w:r>
             <w:r>
               <w:rPr>
@@ -2665,7 +2876,7 @@
               <w:lang w:eastAsia="hu-HU"/>
             </w:rPr>
           </w:pPr>
-          <w:hyperlink w:anchor="_Toc61341471" w:history="1">
+          <w:hyperlink w:anchor="_Toc63072866" w:history="1">
             <w:r>
               <w:rPr>
                 <w:rStyle w:val="Hiperhivatkozs"/>
@@ -2689,7 +2900,7 @@
               <w:rPr>
                 <w:webHidden/>
               </w:rPr>
-              <w:instrText xml:space="preserve"> PAGEREF _Toc61341471 \h </w:instrText>
+              <w:instrText xml:space="preserve"> PAGEREF _Toc63072866 \h </w:instrText>
             </w:r>
             <w:r>
               <w:rPr>
@@ -2706,7 +2917,7 @@
               <w:rPr>
                 <w:webHidden/>
               </w:rPr>
-              <w:t>7</w:t>
+              <w:t>14</w:t>
             </w:r>
             <w:r>
               <w:rPr>
@@ -2728,7 +2939,7 @@
               <w:lang w:eastAsia="hu-HU"/>
             </w:rPr>
           </w:pPr>
-          <w:hyperlink w:anchor="_Toc61341472" w:history="1">
+          <w:hyperlink w:anchor="_Toc63072867" w:history="1">
             <w:r>
               <w:rPr>
                 <w:rStyle w:val="Hiperhivatkozs"/>
@@ -2752,7 +2963,7 @@
               <w:rPr>
                 <w:webHidden/>
               </w:rPr>
-              <w:instrText xml:space="preserve"> PAGEREF _Toc61341472 \h </w:instrText>
+              <w:instrText xml:space="preserve"> PAGEREF _Toc63072867 \h </w:instrText>
             </w:r>
             <w:r>
               <w:rPr>
@@ -2769,7 +2980,69 @@
               <w:rPr>
                 <w:webHidden/>
               </w:rPr>
-              <w:t>7</w:t>
+              <w:t>14</w:t>
+            </w:r>
+            <w:r>
+              <w:rPr>
+                <w:webHidden/>
+              </w:rPr>
+              <w:fldChar w:fldCharType="end"/>
+            </w:r>
+          </w:hyperlink>
+        </w:p>
+        <w:p>
+          <w:pPr>
+            <w:pStyle w:val="TJ2"/>
+            <w:rPr>
+              <w:rFonts w:eastAsiaTheme="minorEastAsia"/>
+              <w:b w:val="0"/>
+              <w:bCs w:val="0"/>
+              <w:i w:val="0"/>
+              <w:iCs w:val="0"/>
+              <w:lang w:eastAsia="hu-HU"/>
+            </w:rPr>
+          </w:pPr>
+          <w:hyperlink w:anchor="_Toc63072868" w:history="1">
+            <w:r>
+              <w:rPr>
+                <w:rStyle w:val="Hiperhivatkozs"/>
+              </w:rPr>
+              <w:t>Ábrajegyzék</w:t>
+            </w:r>
+            <w:r>
+              <w:rPr>
+                <w:webHidden/>
+              </w:rPr>
+              <w:tab/>
+            </w:r>
+            <w:r>
+              <w:rPr>
+                <w:webHidden/>
+              </w:rPr>
+              <w:fldChar w:fldCharType="begin"/>
+            </w:r>
+            <w:r>
+              <w:rPr>
+                <w:webHidden/>
+              </w:rPr>
+              <w:instrText xml:space="preserve"> PAGEREF _Toc63072868 \h </w:instrText>
+            </w:r>
+            <w:r>
+              <w:rPr>
+                <w:webHidden/>
+              </w:rPr>
+            </w:r>
+            <w:r>
+              <w:rPr>
+                <w:webHidden/>
+              </w:rPr>
+              <w:fldChar w:fldCharType="separate"/>
+            </w:r>
+            <w:r>
+              <w:rPr>
+                <w:webHidden/>
+              </w:rPr>
+              <w:t>14</w:t>
             </w:r>
             <w:r>
               <w:rPr>
@@ -2808,7 +3081,7 @@
           <w:rFonts w:cs="Times New Roman"/>
         </w:rPr>
       </w:pPr>
-      <w:bookmarkStart w:id="0" w:name="_Toc61341436"/>
+      <w:bookmarkStart w:id="0" w:name="_Toc63072828"/>
       <w:r>
         <w:rPr>
           <w:rFonts w:cs="Times New Roman"/>
@@ -2825,7 +3098,7 @@
           <w:rFonts w:cs="Times New Roman"/>
         </w:rPr>
       </w:pPr>
-      <w:bookmarkStart w:id="1" w:name="_Toc61341437"/>
+      <w:bookmarkStart w:id="1" w:name="_Toc63072829"/>
       <w:r>
         <w:rPr>
           <w:rFonts w:cs="Times New Roman"/>
@@ -3022,7 +3295,7 @@
       <w:pPr>
         <w:pStyle w:val="Cmsor2"/>
       </w:pPr>
-      <w:bookmarkStart w:id="2" w:name="_Toc61341438"/>
+      <w:bookmarkStart w:id="2" w:name="_Toc63072830"/>
       <w:r>
         <w:t>A projekt célja</w:t>
       </w:r>
@@ -3424,7 +3697,7 @@
           <w:rFonts w:cs="Times New Roman"/>
         </w:rPr>
       </w:pPr>
-      <w:bookmarkStart w:id="3" w:name="_Toc61341439"/>
+      <w:bookmarkStart w:id="3" w:name="_Toc63072831"/>
       <w:r>
         <w:rPr>
           <w:rFonts w:cs="Times New Roman"/>
@@ -3440,7 +3713,7 @@
           <w:rFonts w:cs="Times New Roman"/>
         </w:rPr>
       </w:pPr>
-      <w:bookmarkStart w:id="4" w:name="_Toc61341440"/>
+      <w:bookmarkStart w:id="4" w:name="_Toc63072832"/>
       <w:r>
         <w:rPr>
           <w:rFonts w:cs="Times New Roman"/>
@@ -3596,7 +3869,7 @@
           <w:rFonts w:cs="Times New Roman"/>
         </w:rPr>
       </w:pPr>
-      <w:bookmarkStart w:id="5" w:name="_Toc61341441"/>
+      <w:bookmarkStart w:id="5" w:name="_Toc63072833"/>
       <w:r>
         <w:rPr>
           <w:rFonts w:cs="Times New Roman"/>
@@ -3796,7 +4069,7 @@
           <w:rFonts w:cs="Times New Roman"/>
         </w:rPr>
       </w:pPr>
-      <w:bookmarkStart w:id="6" w:name="_Toc61341442"/>
+      <w:bookmarkStart w:id="6" w:name="_Toc63072834"/>
       <w:r>
         <w:rPr>
           <w:rFonts w:cs="Times New Roman"/>
@@ -3813,7 +4086,7 @@
           <w:rFonts w:cs="Times New Roman"/>
         </w:rPr>
       </w:pPr>
-      <w:bookmarkStart w:id="7" w:name="_Toc61341443"/>
+      <w:bookmarkStart w:id="7" w:name="_Toc63072835"/>
       <w:r>
         <w:rPr>
           <w:rFonts w:cs="Times New Roman"/>
@@ -3829,7 +4102,7 @@
           <w:rFonts w:cs="Times New Roman"/>
         </w:rPr>
       </w:pPr>
-      <w:bookmarkStart w:id="8" w:name="_Toc61341444"/>
+      <w:bookmarkStart w:id="8" w:name="_Toc63072836"/>
       <w:r>
         <w:rPr>
           <w:rFonts w:cs="Times New Roman"/>
@@ -5056,7 +5329,7 @@
           <w:rFonts w:cs="Times New Roman"/>
         </w:rPr>
       </w:pPr>
-      <w:bookmarkStart w:id="9" w:name="_Toc61341445"/>
+      <w:bookmarkStart w:id="9" w:name="_Toc63072837"/>
       <w:r>
         <w:rPr>
           <w:rFonts w:cs="Times New Roman"/>
@@ -5486,10 +5759,12 @@
       <w:pPr>
         <w:pStyle w:val="Cmsor3"/>
       </w:pPr>
+      <w:bookmarkStart w:id="10" w:name="_Toc63072838"/>
       <w:r>
         <w:lastRenderedPageBreak/>
         <w:t>Dolgozói felhasználói fiók</w:t>
       </w:r>
+      <w:bookmarkEnd w:id="10"/>
     </w:p>
     <w:p>
       <w:pPr>
@@ -5576,55 +5851,7 @@
                                 <w:sz w:val="20"/>
                                 <w:szCs w:val="20"/>
                               </w:rPr>
-                              <w:t>a</w:t>
-                            </w:r>
-                            <w:r>
-                              <w:rPr>
-                                <w:rFonts w:ascii="Times New Roman" w:hAnsi="Times New Roman" w:cs="Times New Roman"/>
-                                <w:sz w:val="20"/>
-                                <w:szCs w:val="20"/>
-                              </w:rPr>
-                              <w:t xml:space="preserve">: </w:t>
-                            </w:r>
-                            <w:r>
-                              <w:rPr>
-                                <w:rFonts w:ascii="Times New Roman" w:hAnsi="Times New Roman" w:cs="Times New Roman"/>
-                                <w:sz w:val="20"/>
-                                <w:szCs w:val="20"/>
-                              </w:rPr>
-                              <w:t>„</w:t>
-                            </w:r>
-                            <w:r>
-                              <w:rPr>
-                                <w:rFonts w:ascii="Times New Roman" w:hAnsi="Times New Roman" w:cs="Times New Roman"/>
-                                <w:sz w:val="20"/>
-                                <w:szCs w:val="20"/>
-                              </w:rPr>
-                              <w:t>Új bérlés</w:t>
-                            </w:r>
-                            <w:r>
-                              <w:rPr>
-                                <w:rFonts w:ascii="Times New Roman" w:hAnsi="Times New Roman" w:cs="Times New Roman"/>
-                                <w:sz w:val="20"/>
-                                <w:szCs w:val="20"/>
-                              </w:rPr>
-                              <w:t>”</w:t>
-                            </w:r>
-                            <w:r>
-                              <w:rPr>
-                                <w:rFonts w:ascii="Times New Roman" w:hAnsi="Times New Roman" w:cs="Times New Roman"/>
-                                <w:sz w:val="20"/>
-                                <w:szCs w:val="20"/>
-                              </w:rPr>
-                              <w:t xml:space="preserve"> </w:t>
-                            </w:r>
-                            <w:r>
-                              <w:rPr>
-                                <w:rFonts w:ascii="Times New Roman" w:hAnsi="Times New Roman" w:cs="Times New Roman"/>
-                                <w:sz w:val="20"/>
-                                <w:szCs w:val="20"/>
-                              </w:rPr>
-                              <w:t>menüpont</w:t>
+                              <w:t>a: „Új bérlés” menüpont</w:t>
                             </w:r>
                           </w:p>
                         </w:txbxContent>
@@ -5679,55 +5906,7 @@
                           <w:sz w:val="20"/>
                           <w:szCs w:val="20"/>
                         </w:rPr>
-                        <w:t>a</w:t>
-                      </w:r>
-                      <w:r>
-                        <w:rPr>
-                          <w:rFonts w:ascii="Times New Roman" w:hAnsi="Times New Roman" w:cs="Times New Roman"/>
-                          <w:sz w:val="20"/>
-                          <w:szCs w:val="20"/>
-                        </w:rPr>
-                        <w:t xml:space="preserve">: </w:t>
-                      </w:r>
-                      <w:r>
-                        <w:rPr>
-                          <w:rFonts w:ascii="Times New Roman" w:hAnsi="Times New Roman" w:cs="Times New Roman"/>
-                          <w:sz w:val="20"/>
-                          <w:szCs w:val="20"/>
-                        </w:rPr>
-                        <w:t>„</w:t>
-                      </w:r>
-                      <w:r>
-                        <w:rPr>
-                          <w:rFonts w:ascii="Times New Roman" w:hAnsi="Times New Roman" w:cs="Times New Roman"/>
-                          <w:sz w:val="20"/>
-                          <w:szCs w:val="20"/>
-                        </w:rPr>
-                        <w:t>Új bérlés</w:t>
-                      </w:r>
-                      <w:r>
-                        <w:rPr>
-                          <w:rFonts w:ascii="Times New Roman" w:hAnsi="Times New Roman" w:cs="Times New Roman"/>
-                          <w:sz w:val="20"/>
-                          <w:szCs w:val="20"/>
-                        </w:rPr>
-                        <w:t>”</w:t>
-                      </w:r>
-                      <w:r>
-                        <w:rPr>
-                          <w:rFonts w:ascii="Times New Roman" w:hAnsi="Times New Roman" w:cs="Times New Roman"/>
-                          <w:sz w:val="20"/>
-                          <w:szCs w:val="20"/>
-                        </w:rPr>
-                        <w:t xml:space="preserve"> </w:t>
-                      </w:r>
-                      <w:r>
-                        <w:rPr>
-                          <w:rFonts w:ascii="Times New Roman" w:hAnsi="Times New Roman" w:cs="Times New Roman"/>
-                          <w:sz w:val="20"/>
-                          <w:szCs w:val="20"/>
-                        </w:rPr>
-                        <w:t>menüpont</w:t>
+                        <w:t>a: „Új bérlés” menüpont</w:t>
                       </w:r>
                     </w:p>
                   </w:txbxContent>
@@ -6143,39 +6322,7 @@
                                 <w:sz w:val="20"/>
                                 <w:szCs w:val="20"/>
                               </w:rPr>
-                              <w:t xml:space="preserve">: </w:t>
-                            </w:r>
-                            <w:r>
-                              <w:rPr>
-                                <w:rFonts w:ascii="Times New Roman" w:hAnsi="Times New Roman" w:cs="Times New Roman"/>
-                                <w:sz w:val="20"/>
-                                <w:szCs w:val="20"/>
-                              </w:rPr>
-                              <w:t>„</w:t>
-                            </w:r>
-                            <w:r>
-                              <w:rPr>
-                                <w:rFonts w:ascii="Times New Roman" w:hAnsi="Times New Roman" w:cs="Times New Roman"/>
-                                <w:sz w:val="20"/>
-                                <w:szCs w:val="20"/>
-                              </w:rPr>
-                              <w:t>Ügyfelek</w:t>
-                            </w:r>
-                            <w:r>
-                              <w:rPr>
-                                <w:rFonts w:ascii="Times New Roman" w:hAnsi="Times New Roman" w:cs="Times New Roman"/>
-                                <w:sz w:val="20"/>
-                                <w:szCs w:val="20"/>
-                              </w:rPr>
-                              <w:t>”</w:t>
-                            </w:r>
-                            <w:r>
-                              <w:rPr>
-                                <w:rFonts w:ascii="Times New Roman" w:hAnsi="Times New Roman" w:cs="Times New Roman"/>
-                                <w:sz w:val="20"/>
-                                <w:szCs w:val="20"/>
-                              </w:rPr>
-                              <w:t xml:space="preserve"> menüpont</w:t>
+                              <w:t>: „Ügyfelek” menüpont</w:t>
                             </w:r>
                           </w:p>
                         </w:txbxContent>
@@ -6231,39 +6378,7 @@
                           <w:sz w:val="20"/>
                           <w:szCs w:val="20"/>
                         </w:rPr>
-                        <w:t xml:space="preserve">: </w:t>
-                      </w:r>
-                      <w:r>
-                        <w:rPr>
-                          <w:rFonts w:ascii="Times New Roman" w:hAnsi="Times New Roman" w:cs="Times New Roman"/>
-                          <w:sz w:val="20"/>
-                          <w:szCs w:val="20"/>
-                        </w:rPr>
-                        <w:t>„</w:t>
-                      </w:r>
-                      <w:r>
-                        <w:rPr>
-                          <w:rFonts w:ascii="Times New Roman" w:hAnsi="Times New Roman" w:cs="Times New Roman"/>
-                          <w:sz w:val="20"/>
-                          <w:szCs w:val="20"/>
-                        </w:rPr>
-                        <w:t>Ügyfelek</w:t>
-                      </w:r>
-                      <w:r>
-                        <w:rPr>
-                          <w:rFonts w:ascii="Times New Roman" w:hAnsi="Times New Roman" w:cs="Times New Roman"/>
-                          <w:sz w:val="20"/>
-                          <w:szCs w:val="20"/>
-                        </w:rPr>
-                        <w:t>”</w:t>
-                      </w:r>
-                      <w:r>
-                        <w:rPr>
-                          <w:rFonts w:ascii="Times New Roman" w:hAnsi="Times New Roman" w:cs="Times New Roman"/>
-                          <w:sz w:val="20"/>
-                          <w:szCs w:val="20"/>
-                        </w:rPr>
-                        <w:t xml:space="preserve"> menüpont</w:t>
+                        <w:t>: „Ügyfelek” menüpont</w:t>
                       </w:r>
                     </w:p>
                   </w:txbxContent>
@@ -6405,6 +6520,7 @@
       <w:pPr>
         <w:pStyle w:val="Cmsor3"/>
       </w:pPr>
+      <w:bookmarkStart w:id="11" w:name="_Toc63072839"/>
       <w:r>
         <w:lastRenderedPageBreak/>
         <w:t>Tulajdonos (</w:t>
@@ -6417,6 +6533,7 @@
       <w:r>
         <w:t>) felhasználói fiók</w:t>
       </w:r>
+      <w:bookmarkEnd w:id="11"/>
     </w:p>
     <w:p>
       <w:pPr>
@@ -6568,47 +6685,7 @@
                                 <w:sz w:val="20"/>
                                 <w:szCs w:val="20"/>
                               </w:rPr>
-                              <w:t>a</w:t>
-                            </w:r>
-                            <w:r>
-                              <w:rPr>
-                                <w:rFonts w:ascii="Times New Roman" w:hAnsi="Times New Roman" w:cs="Times New Roman"/>
-                                <w:sz w:val="20"/>
-                                <w:szCs w:val="20"/>
-                              </w:rPr>
-                              <w:t xml:space="preserve">: </w:t>
-                            </w:r>
-                            <w:r>
-                              <w:rPr>
-                                <w:rFonts w:ascii="Times New Roman" w:hAnsi="Times New Roman" w:cs="Times New Roman"/>
-                                <w:sz w:val="20"/>
-                                <w:szCs w:val="20"/>
-                              </w:rPr>
-                              <w:t>„</w:t>
-                            </w:r>
-                            <w:r>
-                              <w:rPr>
-                                <w:rFonts w:ascii="Times New Roman" w:hAnsi="Times New Roman" w:cs="Times New Roman"/>
-                                <w:sz w:val="20"/>
-                                <w:szCs w:val="20"/>
-                              </w:rPr>
-                              <w:t>Dolgozók listája</w:t>
-                            </w:r>
-                            <w:r>
-                              <w:rPr>
-                                <w:rFonts w:ascii="Times New Roman" w:hAnsi="Times New Roman" w:cs="Times New Roman"/>
-                                <w:sz w:val="20"/>
-                                <w:szCs w:val="20"/>
-                              </w:rPr>
-                              <w:t>”</w:t>
-                            </w:r>
-                            <w:r>
-                              <w:rPr>
-                                <w:rFonts w:ascii="Times New Roman" w:hAnsi="Times New Roman" w:cs="Times New Roman"/>
-                                <w:sz w:val="20"/>
-                                <w:szCs w:val="20"/>
-                              </w:rPr>
-                              <w:t xml:space="preserve"> menüpont</w:t>
+                              <w:t>a: „Dolgozók listája” menüpont</w:t>
                             </w:r>
                           </w:p>
                         </w:txbxContent>
@@ -6663,47 +6740,7 @@
                           <w:sz w:val="20"/>
                           <w:szCs w:val="20"/>
                         </w:rPr>
-                        <w:t>a</w:t>
-                      </w:r>
-                      <w:r>
-                        <w:rPr>
-                          <w:rFonts w:ascii="Times New Roman" w:hAnsi="Times New Roman" w:cs="Times New Roman"/>
-                          <w:sz w:val="20"/>
-                          <w:szCs w:val="20"/>
-                        </w:rPr>
-                        <w:t xml:space="preserve">: </w:t>
-                      </w:r>
-                      <w:r>
-                        <w:rPr>
-                          <w:rFonts w:ascii="Times New Roman" w:hAnsi="Times New Roman" w:cs="Times New Roman"/>
-                          <w:sz w:val="20"/>
-                          <w:szCs w:val="20"/>
-                        </w:rPr>
-                        <w:t>„</w:t>
-                      </w:r>
-                      <w:r>
-                        <w:rPr>
-                          <w:rFonts w:ascii="Times New Roman" w:hAnsi="Times New Roman" w:cs="Times New Roman"/>
-                          <w:sz w:val="20"/>
-                          <w:szCs w:val="20"/>
-                        </w:rPr>
-                        <w:t>Dolgozók listája</w:t>
-                      </w:r>
-                      <w:r>
-                        <w:rPr>
-                          <w:rFonts w:ascii="Times New Roman" w:hAnsi="Times New Roman" w:cs="Times New Roman"/>
-                          <w:sz w:val="20"/>
-                          <w:szCs w:val="20"/>
-                        </w:rPr>
-                        <w:t>”</w:t>
-                      </w:r>
-                      <w:r>
-                        <w:rPr>
-                          <w:rFonts w:ascii="Times New Roman" w:hAnsi="Times New Roman" w:cs="Times New Roman"/>
-                          <w:sz w:val="20"/>
-                          <w:szCs w:val="20"/>
-                        </w:rPr>
-                        <w:t xml:space="preserve"> menüpont</w:t>
+                        <w:t>a: „Dolgozók listája” menüpont</w:t>
                       </w:r>
                     </w:p>
                   </w:txbxContent>
@@ -6788,47 +6825,7 @@
                                 <w:sz w:val="20"/>
                                 <w:szCs w:val="20"/>
                               </w:rPr>
-                              <w:t xml:space="preserve">a: </w:t>
-                            </w:r>
-                            <w:r>
-                              <w:rPr>
-                                <w:rFonts w:ascii="Times New Roman" w:hAnsi="Times New Roman" w:cs="Times New Roman"/>
-                                <w:sz w:val="20"/>
-                                <w:szCs w:val="20"/>
-                              </w:rPr>
-                              <w:t>„</w:t>
-                            </w:r>
-                            <w:r>
-                              <w:rPr>
-                                <w:rFonts w:ascii="Times New Roman" w:hAnsi="Times New Roman" w:cs="Times New Roman"/>
-                                <w:sz w:val="20"/>
-                                <w:szCs w:val="20"/>
-                              </w:rPr>
-                              <w:t xml:space="preserve">Új </w:t>
-                            </w:r>
-                            <w:r>
-                              <w:rPr>
-                                <w:rFonts w:ascii="Times New Roman" w:hAnsi="Times New Roman" w:cs="Times New Roman"/>
-                                <w:sz w:val="20"/>
-                                <w:szCs w:val="20"/>
-                              </w:rPr>
-                              <w:t>dolgozó hozzáadása</w:t>
-                            </w:r>
-                            <w:r>
-                              <w:rPr>
-                                <w:rFonts w:ascii="Times New Roman" w:hAnsi="Times New Roman" w:cs="Times New Roman"/>
-                                <w:sz w:val="20"/>
-                                <w:szCs w:val="20"/>
-                              </w:rPr>
-                              <w:t>”</w:t>
-                            </w:r>
-                            <w:r>
-                              <w:rPr>
-                                <w:rFonts w:ascii="Times New Roman" w:hAnsi="Times New Roman" w:cs="Times New Roman"/>
-                                <w:sz w:val="20"/>
-                                <w:szCs w:val="20"/>
-                              </w:rPr>
-                              <w:t xml:space="preserve"> menüpont</w:t>
+                              <w:t>a: „Új dolgozó hozzáadása” menüpont</w:t>
                             </w:r>
                           </w:p>
                         </w:txbxContent>
@@ -6883,47 +6880,7 @@
                           <w:sz w:val="20"/>
                           <w:szCs w:val="20"/>
                         </w:rPr>
-                        <w:t xml:space="preserve">a: </w:t>
-                      </w:r>
-                      <w:r>
-                        <w:rPr>
-                          <w:rFonts w:ascii="Times New Roman" w:hAnsi="Times New Roman" w:cs="Times New Roman"/>
-                          <w:sz w:val="20"/>
-                          <w:szCs w:val="20"/>
-                        </w:rPr>
-                        <w:t>„</w:t>
-                      </w:r>
-                      <w:r>
-                        <w:rPr>
-                          <w:rFonts w:ascii="Times New Roman" w:hAnsi="Times New Roman" w:cs="Times New Roman"/>
-                          <w:sz w:val="20"/>
-                          <w:szCs w:val="20"/>
-                        </w:rPr>
-                        <w:t xml:space="preserve">Új </w:t>
-                      </w:r>
-                      <w:r>
-                        <w:rPr>
-                          <w:rFonts w:ascii="Times New Roman" w:hAnsi="Times New Roman" w:cs="Times New Roman"/>
-                          <w:sz w:val="20"/>
-                          <w:szCs w:val="20"/>
-                        </w:rPr>
-                        <w:t>dolgozó hozzáadása</w:t>
-                      </w:r>
-                      <w:r>
-                        <w:rPr>
-                          <w:rFonts w:ascii="Times New Roman" w:hAnsi="Times New Roman" w:cs="Times New Roman"/>
-                          <w:sz w:val="20"/>
-                          <w:szCs w:val="20"/>
-                        </w:rPr>
-                        <w:t>”</w:t>
-                      </w:r>
-                      <w:r>
-                        <w:rPr>
-                          <w:rFonts w:ascii="Times New Roman" w:hAnsi="Times New Roman" w:cs="Times New Roman"/>
-                          <w:sz w:val="20"/>
-                          <w:szCs w:val="20"/>
-                        </w:rPr>
-                        <w:t xml:space="preserve"> menüpont</w:t>
+                        <w:t>a: „Új dolgozó hozzáadása” menüpont</w:t>
                       </w:r>
                     </w:p>
                   </w:txbxContent>
@@ -7119,7 +7076,7 @@
           <w:rFonts w:cs="Times New Roman"/>
         </w:rPr>
       </w:pPr>
-      <w:bookmarkStart w:id="10" w:name="_Toc61341446"/>
+      <w:bookmarkStart w:id="12" w:name="_Toc63072840"/>
       <w:r>
         <w:rPr>
           <w:rFonts w:cs="Times New Roman"/>
@@ -7127,7 +7084,7 @@
         <w:lastRenderedPageBreak/>
         <w:t>Ügyfél hozzáadása</w:t>
       </w:r>
-      <w:bookmarkEnd w:id="10"/>
+      <w:bookmarkEnd w:id="12"/>
     </w:p>
     <w:p>
       <w:pPr>
@@ -7269,15 +7226,7 @@
                                 <w:sz w:val="20"/>
                                 <w:szCs w:val="20"/>
                               </w:rPr>
-                              <w:t>1</w:t>
-                            </w:r>
-                            <w:r>
-                              <w:rPr>
-                                <w:rFonts w:ascii="Times New Roman" w:hAnsi="Times New Roman" w:cs="Times New Roman"/>
-                                <w:sz w:val="20"/>
-                                <w:szCs w:val="20"/>
-                              </w:rPr>
-                              <w:t>2</w:t>
+                              <w:t>12</w:t>
                             </w:r>
                             <w:r>
                               <w:rPr>
@@ -7293,39 +7242,7 @@
                                 <w:sz w:val="20"/>
                                 <w:szCs w:val="20"/>
                               </w:rPr>
-                              <w:t>a: „</w:t>
-                            </w:r>
-                            <w:r>
-                              <w:rPr>
-                                <w:rFonts w:ascii="Times New Roman" w:hAnsi="Times New Roman" w:cs="Times New Roman"/>
-                                <w:sz w:val="20"/>
-                                <w:szCs w:val="20"/>
-                              </w:rPr>
-                              <w:t>Új ügyfél</w:t>
-                            </w:r>
-                            <w:r>
-                              <w:rPr>
-                                <w:rFonts w:ascii="Times New Roman" w:hAnsi="Times New Roman" w:cs="Times New Roman"/>
-                                <w:sz w:val="20"/>
-                                <w:szCs w:val="20"/>
-                              </w:rPr>
-                              <w:t xml:space="preserve"> hozzáadása</w:t>
-                            </w:r>
-                            <w:r>
-                              <w:rPr>
-                                <w:rFonts w:ascii="Times New Roman" w:hAnsi="Times New Roman" w:cs="Times New Roman"/>
-                                <w:sz w:val="20"/>
-                                <w:szCs w:val="20"/>
-                              </w:rPr>
-                              <w:t>”</w:t>
-                            </w:r>
-                            <w:r>
-                              <w:rPr>
-                                <w:rFonts w:ascii="Times New Roman" w:hAnsi="Times New Roman" w:cs="Times New Roman"/>
-                                <w:sz w:val="20"/>
-                                <w:szCs w:val="20"/>
-                              </w:rPr>
-                              <w:t xml:space="preserve"> menüpont</w:t>
+                              <w:t>a: „Új ügyfél hozzáadása” menüpont</w:t>
                             </w:r>
                           </w:p>
                         </w:txbxContent>
@@ -7364,15 +7281,7 @@
                           <w:sz w:val="20"/>
                           <w:szCs w:val="20"/>
                         </w:rPr>
-                        <w:t>1</w:t>
-                      </w:r>
-                      <w:r>
-                        <w:rPr>
-                          <w:rFonts w:ascii="Times New Roman" w:hAnsi="Times New Roman" w:cs="Times New Roman"/>
-                          <w:sz w:val="20"/>
-                          <w:szCs w:val="20"/>
-                        </w:rPr>
-                        <w:t>2</w:t>
+                        <w:t>12</w:t>
                       </w:r>
                       <w:r>
                         <w:rPr>
@@ -7388,39 +7297,7 @@
                           <w:sz w:val="20"/>
                           <w:szCs w:val="20"/>
                         </w:rPr>
-                        <w:t>a: „</w:t>
-                      </w:r>
-                      <w:r>
-                        <w:rPr>
-                          <w:rFonts w:ascii="Times New Roman" w:hAnsi="Times New Roman" w:cs="Times New Roman"/>
-                          <w:sz w:val="20"/>
-                          <w:szCs w:val="20"/>
-                        </w:rPr>
-                        <w:t>Új ügyfél</w:t>
-                      </w:r>
-                      <w:r>
-                        <w:rPr>
-                          <w:rFonts w:ascii="Times New Roman" w:hAnsi="Times New Roman" w:cs="Times New Roman"/>
-                          <w:sz w:val="20"/>
-                          <w:szCs w:val="20"/>
-                        </w:rPr>
-                        <w:t xml:space="preserve"> hozzáadása</w:t>
-                      </w:r>
-                      <w:r>
-                        <w:rPr>
-                          <w:rFonts w:ascii="Times New Roman" w:hAnsi="Times New Roman" w:cs="Times New Roman"/>
-                          <w:sz w:val="20"/>
-                          <w:szCs w:val="20"/>
-                        </w:rPr>
-                        <w:t>”</w:t>
-                      </w:r>
-                      <w:r>
-                        <w:rPr>
-                          <w:rFonts w:ascii="Times New Roman" w:hAnsi="Times New Roman" w:cs="Times New Roman"/>
-                          <w:sz w:val="20"/>
-                          <w:szCs w:val="20"/>
-                        </w:rPr>
-                        <w:t xml:space="preserve"> menüpont</w:t>
+                        <w:t>a: „Új ügyfél hozzáadása” menüpont</w:t>
                       </w:r>
                     </w:p>
                   </w:txbxContent>
@@ -7492,11 +7369,11 @@
       <w:pPr>
         <w:pStyle w:val="Cmsor3"/>
       </w:pPr>
-      <w:bookmarkStart w:id="11" w:name="_Toc61341447"/>
+      <w:bookmarkStart w:id="13" w:name="_Toc63072841"/>
       <w:r>
         <w:t>Ügyfél adatainak megtekintése</w:t>
       </w:r>
-      <w:bookmarkEnd w:id="11"/>
+      <w:bookmarkEnd w:id="13"/>
     </w:p>
     <w:p>
       <w:pPr>
@@ -7568,15 +7445,7 @@
                                 <w:sz w:val="20"/>
                                 <w:szCs w:val="20"/>
                               </w:rPr>
-                              <w:t>1</w:t>
-                            </w:r>
-                            <w:r>
-                              <w:rPr>
-                                <w:rFonts w:ascii="Times New Roman" w:hAnsi="Times New Roman" w:cs="Times New Roman"/>
-                                <w:sz w:val="20"/>
-                                <w:szCs w:val="20"/>
-                              </w:rPr>
-                              <w:t>3</w:t>
+                              <w:t>13</w:t>
                             </w:r>
                             <w:r>
                               <w:rPr>
@@ -7592,15 +7461,7 @@
                                 <w:sz w:val="20"/>
                                 <w:szCs w:val="20"/>
                               </w:rPr>
-                              <w:t xml:space="preserve">a: </w:t>
-                            </w:r>
-                            <w:r>
-                              <w:rPr>
-                                <w:rFonts w:ascii="Times New Roman" w:hAnsi="Times New Roman" w:cs="Times New Roman"/>
-                                <w:sz w:val="20"/>
-                                <w:szCs w:val="20"/>
-                              </w:rPr>
-                              <w:t>Ügyfél adatainak megtekintése</w:t>
+                              <w:t>a: Ügyfél adatainak megtekintése</w:t>
                             </w:r>
                           </w:p>
                         </w:txbxContent>
@@ -7639,15 +7500,7 @@
                           <w:sz w:val="20"/>
                           <w:szCs w:val="20"/>
                         </w:rPr>
-                        <w:t>1</w:t>
-                      </w:r>
-                      <w:r>
-                        <w:rPr>
-                          <w:rFonts w:ascii="Times New Roman" w:hAnsi="Times New Roman" w:cs="Times New Roman"/>
-                          <w:sz w:val="20"/>
-                          <w:szCs w:val="20"/>
-                        </w:rPr>
-                        <w:t>3</w:t>
+                        <w:t>13</w:t>
                       </w:r>
                       <w:r>
                         <w:rPr>
@@ -7663,15 +7516,7 @@
                           <w:sz w:val="20"/>
                           <w:szCs w:val="20"/>
                         </w:rPr>
-                        <w:t xml:space="preserve">a: </w:t>
-                      </w:r>
-                      <w:r>
-                        <w:rPr>
-                          <w:rFonts w:ascii="Times New Roman" w:hAnsi="Times New Roman" w:cs="Times New Roman"/>
-                          <w:sz w:val="20"/>
-                          <w:szCs w:val="20"/>
-                        </w:rPr>
-                        <w:t>Ügyfél adatainak megtekintése</w:t>
+                        <w:t>a: Ügyfél adatainak megtekintése</w:t>
                       </w:r>
                     </w:p>
                   </w:txbxContent>
@@ -7839,15 +7684,7 @@
                                 <w:sz w:val="20"/>
                                 <w:szCs w:val="20"/>
                               </w:rPr>
-                              <w:t>1</w:t>
-                            </w:r>
-                            <w:r>
-                              <w:rPr>
-                                <w:rFonts w:ascii="Times New Roman" w:hAnsi="Times New Roman" w:cs="Times New Roman"/>
-                                <w:sz w:val="20"/>
-                                <w:szCs w:val="20"/>
-                              </w:rPr>
-                              <w:t>4</w:t>
+                              <w:t>14</w:t>
                             </w:r>
                             <w:r>
                               <w:rPr>
@@ -7863,15 +7700,7 @@
                                 <w:sz w:val="20"/>
                                 <w:szCs w:val="20"/>
                               </w:rPr>
-                              <w:t>a: Ügyfél</w:t>
-                            </w:r>
-                            <w:r>
-                              <w:rPr>
-                                <w:rFonts w:ascii="Times New Roman" w:hAnsi="Times New Roman" w:cs="Times New Roman"/>
-                                <w:sz w:val="20"/>
-                                <w:szCs w:val="20"/>
-                              </w:rPr>
-                              <w:t xml:space="preserve"> által bérelt filmek, filmajánló</w:t>
+                              <w:t>a: Ügyfél által bérelt filmek, filmajánló</w:t>
                             </w:r>
                           </w:p>
                         </w:txbxContent>
@@ -7910,15 +7739,7 @@
                           <w:sz w:val="20"/>
                           <w:szCs w:val="20"/>
                         </w:rPr>
-                        <w:t>1</w:t>
-                      </w:r>
-                      <w:r>
-                        <w:rPr>
-                          <w:rFonts w:ascii="Times New Roman" w:hAnsi="Times New Roman" w:cs="Times New Roman"/>
-                          <w:sz w:val="20"/>
-                          <w:szCs w:val="20"/>
-                        </w:rPr>
-                        <w:t>4</w:t>
+                        <w:t>14</w:t>
                       </w:r>
                       <w:r>
                         <w:rPr>
@@ -7934,15 +7755,7 @@
                           <w:sz w:val="20"/>
                           <w:szCs w:val="20"/>
                         </w:rPr>
-                        <w:t>a: Ügyfél</w:t>
-                      </w:r>
-                      <w:r>
-                        <w:rPr>
-                          <w:rFonts w:ascii="Times New Roman" w:hAnsi="Times New Roman" w:cs="Times New Roman"/>
-                          <w:sz w:val="20"/>
-                          <w:szCs w:val="20"/>
-                        </w:rPr>
-                        <w:t xml:space="preserve"> által bérelt filmek, filmajánló</w:t>
+                        <w:t>a: Ügyfél által bérelt filmek, filmajánló</w:t>
                       </w:r>
                     </w:p>
                   </w:txbxContent>
@@ -8029,7 +7842,23 @@
           <w:sz w:val="28"/>
           <w:szCs w:val="28"/>
         </w:rPr>
-        <w:t xml:space="preserve">Az adatok alatt megtekinthetjük, hogy az ügyfélnél éppen mely filmek vannak kibérelve, továbbá egy filmajánlót is találunk, mely az ügyfél korábbi bérlései szerint </w:t>
+        <w:t xml:space="preserve">Az adatok alatt megtekinthetjük, hogy az ügyfélnél éppen mely filmek vannak kibérelve, továbbá egy filmajánlót is találunk, mely az ügyfél korábbi bérlései </w:t>
+      </w:r>
+      <w:r>
+        <w:rPr>
+          <w:rFonts w:ascii="Times New Roman" w:hAnsi="Times New Roman" w:cs="Times New Roman"/>
+          <w:sz w:val="28"/>
+          <w:szCs w:val="28"/>
+        </w:rPr>
+        <w:t>alapján</w:t>
+      </w:r>
+      <w:r>
+        <w:rPr>
+          <w:rFonts w:ascii="Times New Roman" w:hAnsi="Times New Roman" w:cs="Times New Roman"/>
+          <w:sz w:val="28"/>
+          <w:szCs w:val="28"/>
+        </w:rPr>
+        <w:t xml:space="preserve"> </w:t>
       </w:r>
       <w:r>
         <w:rPr>
@@ -8055,14 +7884,14 @@
           <w:rFonts w:cs="Times New Roman"/>
         </w:rPr>
       </w:pPr>
-      <w:bookmarkStart w:id="12" w:name="_Toc61341448"/>
+      <w:bookmarkStart w:id="14" w:name="_Toc63072842"/>
       <w:r>
         <w:rPr>
           <w:rFonts w:cs="Times New Roman"/>
         </w:rPr>
         <w:t>Ügyfél adatainak módosítása</w:t>
       </w:r>
-      <w:bookmarkEnd w:id="12"/>
+      <w:bookmarkEnd w:id="14"/>
     </w:p>
     <w:p>
       <w:pPr>
@@ -8083,13 +7912,13 @@
         <mc:AlternateContent>
           <mc:Choice Requires="wps">
             <w:drawing>
-              <wp:anchor distT="0" distB="0" distL="114300" distR="114300" simplePos="0" relativeHeight="251710464" behindDoc="0" locked="0" layoutInCell="1" allowOverlap="1" wp14:anchorId="56A1525E" wp14:editId="6507DA21">
+              <wp:anchor distT="0" distB="0" distL="114300" distR="114300" simplePos="0" relativeHeight="251710464" behindDoc="0" locked="0" layoutInCell="1" allowOverlap="1" wp14:anchorId="56A1525E" wp14:editId="6939703E">
                 <wp:simplePos x="0" y="0"/>
                 <wp:positionH relativeFrom="column">
-                  <wp:posOffset>1510030</wp:posOffset>
+                  <wp:posOffset>1394527</wp:posOffset>
                 </wp:positionH>
                 <wp:positionV relativeFrom="paragraph">
-                  <wp:posOffset>3816350</wp:posOffset>
+                  <wp:posOffset>3989070</wp:posOffset>
                 </wp:positionV>
                 <wp:extent cx="3067050" cy="635"/>
                 <wp:effectExtent l="0" t="0" r="0" b="0"/>
@@ -8134,15 +7963,7 @@
                                 <w:sz w:val="20"/>
                                 <w:szCs w:val="20"/>
                               </w:rPr>
-                              <w:t>1</w:t>
-                            </w:r>
-                            <w:r>
-                              <w:rPr>
-                                <w:rFonts w:ascii="Times New Roman" w:hAnsi="Times New Roman" w:cs="Times New Roman"/>
-                                <w:sz w:val="20"/>
-                                <w:szCs w:val="20"/>
-                              </w:rPr>
-                              <w:t>5</w:t>
+                              <w:t>15</w:t>
                             </w:r>
                             <w:r>
                               <w:rPr>
@@ -8158,15 +7979,7 @@
                                 <w:sz w:val="20"/>
                                 <w:szCs w:val="20"/>
                               </w:rPr>
-                              <w:t>a: Ügyfél</w:t>
-                            </w:r>
-                            <w:r>
-                              <w:rPr>
-                                <w:rFonts w:ascii="Times New Roman" w:hAnsi="Times New Roman" w:cs="Times New Roman"/>
-                                <w:sz w:val="20"/>
-                                <w:szCs w:val="20"/>
-                              </w:rPr>
-                              <w:t xml:space="preserve"> adatainak módosítása</w:t>
+                              <w:t>a: Ügyfél adatainak módosítása</w:t>
                             </w:r>
                           </w:p>
                         </w:txbxContent>
@@ -8185,7 +7998,7 @@
           </mc:Choice>
           <mc:Fallback>
             <w:pict>
-              <v:shape w14:anchorId="56A1525E" id="Szövegdoboz 39" o:spid="_x0000_s1040" type="#_x0000_t202" style="position:absolute;left:0;text-align:left;margin-left:118.9pt;margin-top:300.5pt;width:241.5pt;height:.05pt;z-index:251710464;visibility:visible;mso-wrap-style:square;mso-wrap-distance-left:9pt;mso-wrap-distance-top:0;mso-wrap-distance-right:9pt;mso-wrap-distance-bottom:0;mso-position-horizontal:absolute;mso-position-horizontal-relative:text;mso-position-vertical:absolute;mso-position-vertical-relative:text;v-text-anchor:top" o:gfxdata="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" stroked="f">
+              <v:shape w14:anchorId="56A1525E" id="Szövegdoboz 39" o:spid="_x0000_s1040" type="#_x0000_t202" style="position:absolute;left:0;text-align:left;margin-left:109.8pt;margin-top:314.1pt;width:241.5pt;height:.05pt;z-index:251710464;visibility:visible;mso-wrap-style:square;mso-wrap-distance-left:9pt;mso-wrap-distance-top:0;mso-wrap-distance-right:9pt;mso-wrap-distance-bottom:0;mso-position-horizontal:absolute;mso-position-horizontal-relative:text;mso-position-vertical:absolute;mso-position-vertical-relative:text;v-text-anchor:top" o:gfxdata="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" stroked="f">
                 <v:textbox style="mso-fit-shape-to-text:t" inset="0,0,0,0">
                   <w:txbxContent>
                     <w:p>
@@ -8205,15 +8018,7 @@
                           <w:sz w:val="20"/>
                           <w:szCs w:val="20"/>
                         </w:rPr>
-                        <w:t>1</w:t>
-                      </w:r>
-                      <w:r>
-                        <w:rPr>
-                          <w:rFonts w:ascii="Times New Roman" w:hAnsi="Times New Roman" w:cs="Times New Roman"/>
-                          <w:sz w:val="20"/>
-                          <w:szCs w:val="20"/>
-                        </w:rPr>
-                        <w:t>5</w:t>
+                        <w:t>15</w:t>
                       </w:r>
                       <w:r>
                         <w:rPr>
@@ -8229,15 +8034,7 @@
                           <w:sz w:val="20"/>
                           <w:szCs w:val="20"/>
                         </w:rPr>
-                        <w:t>a: Ügyfél</w:t>
-                      </w:r>
-                      <w:r>
-                        <w:rPr>
-                          <w:rFonts w:ascii="Times New Roman" w:hAnsi="Times New Roman" w:cs="Times New Roman"/>
-                          <w:sz w:val="20"/>
-                          <w:szCs w:val="20"/>
-                        </w:rPr>
-                        <w:t xml:space="preserve"> adatainak módosítása</w:t>
+                        <w:t>a: Ügyfél adatainak módosítása</w:t>
                       </w:r>
                     </w:p>
                   </w:txbxContent>
@@ -8256,13 +8053,13 @@
           <w:szCs w:val="28"/>
         </w:rPr>
         <w:drawing>
-          <wp:anchor distT="0" distB="0" distL="114300" distR="114300" simplePos="0" relativeHeight="251708416" behindDoc="0" locked="0" layoutInCell="1" allowOverlap="1" wp14:anchorId="1874DA0E" wp14:editId="1FEEE10C">
+          <wp:anchor distT="0" distB="0" distL="114300" distR="114300" simplePos="0" relativeHeight="251708416" behindDoc="0" locked="0" layoutInCell="1" allowOverlap="1" wp14:anchorId="1874DA0E" wp14:editId="1E65F4A0">
             <wp:simplePos x="0" y="0"/>
             <wp:positionH relativeFrom="column">
               <wp:posOffset>871855</wp:posOffset>
             </wp:positionH>
             <wp:positionV relativeFrom="paragraph">
-              <wp:posOffset>977900</wp:posOffset>
+              <wp:posOffset>1151155</wp:posOffset>
             </wp:positionV>
             <wp:extent cx="3867150" cy="2771775"/>
             <wp:effectExtent l="0" t="0" r="0" b="9525"/>
@@ -8324,47 +8121,23 @@
           <w:sz w:val="28"/>
           <w:szCs w:val="28"/>
         </w:rPr>
-        <w:t xml:space="preserve">Az ügyfelek adatainak </w:t>
-      </w:r>
-      <w:r>
-        <w:rPr>
-          <w:rFonts w:ascii="Times New Roman" w:hAnsi="Times New Roman" w:cs="Times New Roman"/>
-          <w:sz w:val="28"/>
-          <w:szCs w:val="28"/>
-        </w:rPr>
-        <w:t>módosítására</w:t>
-      </w:r>
-      <w:r>
-        <w:rPr>
-          <w:rFonts w:ascii="Times New Roman" w:hAnsi="Times New Roman" w:cs="Times New Roman"/>
-          <w:sz w:val="28"/>
-          <w:szCs w:val="28"/>
-        </w:rPr>
-        <w:t xml:space="preserve"> a dolgozói és a tulajdonosi fiókból is van lehetőség.</w:t>
-      </w:r>
-      <w:r>
-        <w:rPr>
-          <w:rFonts w:ascii="Times New Roman" w:hAnsi="Times New Roman" w:cs="Times New Roman"/>
-          <w:sz w:val="28"/>
-          <w:szCs w:val="28"/>
-        </w:rPr>
-        <w:t xml:space="preserve"> </w:t>
-      </w:r>
-      <w:r>
-        <w:rPr>
-          <w:rFonts w:ascii="Times New Roman" w:hAnsi="Times New Roman" w:cs="Times New Roman"/>
-          <w:sz w:val="28"/>
-          <w:szCs w:val="28"/>
-        </w:rPr>
-        <w:t>Az „Ügyfelek” menüpont alatt amennyiben rákattintunk</w:t>
-      </w:r>
-      <w:r>
-        <w:rPr>
-          <w:rFonts w:ascii="Times New Roman" w:hAnsi="Times New Roman" w:cs="Times New Roman"/>
-          <w:sz w:val="28"/>
-          <w:szCs w:val="28"/>
-        </w:rPr>
-        <w:t xml:space="preserve"> egy ügyfél neve mellett található „Módosítás” gombra, az alábbi látvánnyal szembesülünk:</w:t>
+        <w:t>Az ügyfelek adatainak módosítására a dolgozói és a tulajdonosi fiókból is van lehetőség. Az „Ügyfelek” menüpont alatt amennyiben rákattintunk egy ügyfél neve mellett található „Módosítás” gombra</w:t>
+      </w:r>
+      <w:r>
+        <w:rPr>
+          <w:rFonts w:ascii="Times New Roman" w:hAnsi="Times New Roman" w:cs="Times New Roman"/>
+          <w:sz w:val="28"/>
+          <w:szCs w:val="28"/>
+        </w:rPr>
+        <w:t>, vagy az ügyfél adatainak oldalán alul</w:t>
+      </w:r>
+      <w:r>
+        <w:rPr>
+          <w:rFonts w:ascii="Times New Roman" w:hAnsi="Times New Roman" w:cs="Times New Roman"/>
+          <w:sz w:val="28"/>
+          <w:szCs w:val="28"/>
+        </w:rPr>
+        <w:t>, az alábbi látvánnyal szembesülünk:</w:t>
       </w:r>
     </w:p>
     <w:p>
@@ -8374,13 +8147,14 @@
           <w:rFonts w:cs="Times New Roman"/>
         </w:rPr>
       </w:pPr>
-      <w:bookmarkStart w:id="13" w:name="_Toc61341449"/>
+      <w:bookmarkStart w:id="15" w:name="_Toc63072843"/>
       <w:r>
         <w:rPr>
           <w:rFonts w:cs="Times New Roman"/>
         </w:rPr>
         <w:t>Ügyfél blokkolása</w:t>
       </w:r>
+      <w:bookmarkEnd w:id="15"/>
     </w:p>
     <w:p>
       <w:pPr>
@@ -8450,13 +8224,316 @@
           <w:rFonts w:cs="Times New Roman"/>
         </w:rPr>
       </w:pPr>
+      <w:bookmarkStart w:id="16" w:name="_Toc63072844"/>
       <w:r>
         <w:rPr>
           <w:rFonts w:cs="Times New Roman"/>
         </w:rPr>
         <w:t>Ügyfél törlése</w:t>
       </w:r>
-      <w:bookmarkEnd w:id="13"/>
+      <w:bookmarkEnd w:id="16"/>
+    </w:p>
+    <w:p>
+      <w:pPr>
+        <w:spacing w:line="360" w:lineRule="auto"/>
+        <w:ind w:firstLine="567"/>
+        <w:jc w:val="both"/>
+        <w:rPr>
+          <w:rFonts w:ascii="Times New Roman" w:hAnsi="Times New Roman" w:cs="Times New Roman"/>
+          <w:sz w:val="28"/>
+          <w:szCs w:val="28"/>
+        </w:rPr>
+      </w:pPr>
+      <w:r>
+        <w:rPr>
+          <w:noProof/>
+        </w:rPr>
+        <mc:AlternateContent>
+          <mc:Choice Requires="wps">
+            <w:drawing>
+              <wp:anchor distT="0" distB="0" distL="114300" distR="114300" simplePos="0" relativeHeight="251725824" behindDoc="0" locked="0" layoutInCell="1" allowOverlap="1" wp14:anchorId="2FFD87C5" wp14:editId="445A9800">
+                <wp:simplePos x="0" y="0"/>
+                <wp:positionH relativeFrom="column">
+                  <wp:posOffset>1207570</wp:posOffset>
+                </wp:positionH>
+                <wp:positionV relativeFrom="paragraph">
+                  <wp:posOffset>2487930</wp:posOffset>
+                </wp:positionV>
+                <wp:extent cx="3067050" cy="635"/>
+                <wp:effectExtent l="0" t="0" r="0" b="0"/>
+                <wp:wrapTopAndBottom/>
+                <wp:docPr id="42" name="Szövegdoboz 42"/>
+                <wp:cNvGraphicFramePr/>
+                <a:graphic xmlns:a="http://schemas.openxmlformats.org/drawingml/2006/main">
+                  <a:graphicData uri="http://schemas.microsoft.com/office/word/2010/wordprocessingShape">
+                    <wps:wsp>
+                      <wps:cNvSpPr txBox="1"/>
+                      <wps:spPr>
+                        <a:xfrm>
+                          <a:off x="0" y="0"/>
+                          <a:ext cx="3067050" cy="635"/>
+                        </a:xfrm>
+                        <a:prstGeom prst="rect">
+                          <a:avLst/>
+                        </a:prstGeom>
+                        <a:solidFill>
+                          <a:prstClr val="white"/>
+                        </a:solidFill>
+                        <a:ln>
+                          <a:noFill/>
+                        </a:ln>
+                      </wps:spPr>
+                      <wps:txbx>
+                        <w:txbxContent>
+                          <w:p>
+                            <w:pPr>
+                              <w:pStyle w:val="Kpalrs"/>
+                              <w:jc w:val="center"/>
+                              <w:rPr>
+                                <w:rFonts w:ascii="Times New Roman" w:hAnsi="Times New Roman" w:cs="Times New Roman"/>
+                                <w:noProof/>
+                                <w:sz w:val="20"/>
+                                <w:szCs w:val="20"/>
+                              </w:rPr>
+                            </w:pPr>
+                            <w:r>
+                              <w:rPr>
+                                <w:rFonts w:ascii="Times New Roman" w:hAnsi="Times New Roman" w:cs="Times New Roman"/>
+                                <w:sz w:val="20"/>
+                                <w:szCs w:val="20"/>
+                              </w:rPr>
+                              <w:t>1</w:t>
+                            </w:r>
+                            <w:r>
+                              <w:rPr>
+                                <w:rFonts w:ascii="Times New Roman" w:hAnsi="Times New Roman" w:cs="Times New Roman"/>
+                                <w:sz w:val="20"/>
+                                <w:szCs w:val="20"/>
+                              </w:rPr>
+                              <w:t>6</w:t>
+                            </w:r>
+                            <w:r>
+                              <w:rPr>
+                                <w:rFonts w:ascii="Times New Roman" w:hAnsi="Times New Roman" w:cs="Times New Roman"/>
+                                <w:sz w:val="20"/>
+                                <w:szCs w:val="20"/>
+                              </w:rPr>
+                              <w:t>. ábr</w:t>
+                            </w:r>
+                            <w:r>
+                              <w:rPr>
+                                <w:rFonts w:ascii="Times New Roman" w:hAnsi="Times New Roman" w:cs="Times New Roman"/>
+                                <w:sz w:val="20"/>
+                                <w:szCs w:val="20"/>
+                              </w:rPr>
+                              <w:t xml:space="preserve">a: Film </w:t>
+                            </w:r>
+                            <w:r>
+                              <w:rPr>
+                                <w:rFonts w:ascii="Times New Roman" w:hAnsi="Times New Roman" w:cs="Times New Roman"/>
+                                <w:sz w:val="20"/>
+                                <w:szCs w:val="20"/>
+                              </w:rPr>
+                              <w:t>törlése</w:t>
+                            </w:r>
+                          </w:p>
+                        </w:txbxContent>
+                      </wps:txbx>
+                      <wps:bodyPr rot="0" spcFirstLastPara="0" vertOverflow="overflow" horzOverflow="overflow" vert="horz" wrap="square" lIns="0" tIns="0" rIns="0" bIns="0" numCol="1" spcCol="0" rtlCol="0" fromWordArt="0" anchor="t" anchorCtr="0" forceAA="0" compatLnSpc="1">
+                        <a:prstTxWarp prst="textNoShape">
+                          <a:avLst/>
+                        </a:prstTxWarp>
+                        <a:spAutoFit/>
+                      </wps:bodyPr>
+                    </wps:wsp>
+                  </a:graphicData>
+                </a:graphic>
+              </wp:anchor>
+            </w:drawing>
+          </mc:Choice>
+          <mc:Fallback>
+            <w:pict>
+              <v:shape w14:anchorId="2FFD87C5" id="Szövegdoboz 42" o:spid="_x0000_s1041" type="#_x0000_t202" style="position:absolute;left:0;text-align:left;margin-left:95.1pt;margin-top:195.9pt;width:241.5pt;height:.05pt;z-index:251725824;visibility:visible;mso-wrap-style:square;mso-wrap-distance-left:9pt;mso-wrap-distance-top:0;mso-wrap-distance-right:9pt;mso-wrap-distance-bottom:0;mso-position-horizontal:absolute;mso-position-horizontal-relative:text;mso-position-vertical:absolute;mso-position-vertical-relative:text;v-text-anchor:top" o:gfxdata="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" stroked="f">
+                <v:textbox style="mso-fit-shape-to-text:t" inset="0,0,0,0">
+                  <w:txbxContent>
+                    <w:p>
+                      <w:pPr>
+                        <w:pStyle w:val="Kpalrs"/>
+                        <w:jc w:val="center"/>
+                        <w:rPr>
+                          <w:rFonts w:ascii="Times New Roman" w:hAnsi="Times New Roman" w:cs="Times New Roman"/>
+                          <w:noProof/>
+                          <w:sz w:val="20"/>
+                          <w:szCs w:val="20"/>
+                        </w:rPr>
+                      </w:pPr>
+                      <w:r>
+                        <w:rPr>
+                          <w:rFonts w:ascii="Times New Roman" w:hAnsi="Times New Roman" w:cs="Times New Roman"/>
+                          <w:sz w:val="20"/>
+                          <w:szCs w:val="20"/>
+                        </w:rPr>
+                        <w:t>1</w:t>
+                      </w:r>
+                      <w:r>
+                        <w:rPr>
+                          <w:rFonts w:ascii="Times New Roman" w:hAnsi="Times New Roman" w:cs="Times New Roman"/>
+                          <w:sz w:val="20"/>
+                          <w:szCs w:val="20"/>
+                        </w:rPr>
+                        <w:t>6</w:t>
+                      </w:r>
+                      <w:r>
+                        <w:rPr>
+                          <w:rFonts w:ascii="Times New Roman" w:hAnsi="Times New Roman" w:cs="Times New Roman"/>
+                          <w:sz w:val="20"/>
+                          <w:szCs w:val="20"/>
+                        </w:rPr>
+                        <w:t>. ábr</w:t>
+                      </w:r>
+                      <w:r>
+                        <w:rPr>
+                          <w:rFonts w:ascii="Times New Roman" w:hAnsi="Times New Roman" w:cs="Times New Roman"/>
+                          <w:sz w:val="20"/>
+                          <w:szCs w:val="20"/>
+                        </w:rPr>
+                        <w:t xml:space="preserve">a: Film </w:t>
+                      </w:r>
+                      <w:r>
+                        <w:rPr>
+                          <w:rFonts w:ascii="Times New Roman" w:hAnsi="Times New Roman" w:cs="Times New Roman"/>
+                          <w:sz w:val="20"/>
+                          <w:szCs w:val="20"/>
+                        </w:rPr>
+                        <w:t>törlése</w:t>
+                      </w:r>
+                    </w:p>
+                  </w:txbxContent>
+                </v:textbox>
+                <w10:wrap type="topAndBottom"/>
+              </v:shape>
+            </w:pict>
+          </mc:Fallback>
+        </mc:AlternateContent>
+      </w:r>
+      <w:r>
+        <w:rPr>
+          <w:rFonts w:ascii="Times New Roman" w:hAnsi="Times New Roman" w:cs="Times New Roman"/>
+          <w:noProof/>
+          <w:sz w:val="28"/>
+          <w:szCs w:val="28"/>
+        </w:rPr>
+        <w:drawing>
+          <wp:anchor distT="0" distB="0" distL="114300" distR="114300" simplePos="0" relativeHeight="251723776" behindDoc="0" locked="0" layoutInCell="1" allowOverlap="1" wp14:anchorId="0F43E9F3" wp14:editId="42320CBD">
+            <wp:simplePos x="0" y="0"/>
+            <wp:positionH relativeFrom="column">
+              <wp:posOffset>139299</wp:posOffset>
+            </wp:positionH>
+            <wp:positionV relativeFrom="paragraph">
+              <wp:posOffset>929273</wp:posOffset>
+            </wp:positionV>
+            <wp:extent cx="5293360" cy="1442720"/>
+            <wp:effectExtent l="0" t="0" r="2540" b="5080"/>
+            <wp:wrapTopAndBottom/>
+            <wp:docPr id="41" name="Kép 41"/>
+            <wp:cNvGraphicFramePr>
+              <a:graphicFrameLocks xmlns:a="http://schemas.openxmlformats.org/drawingml/2006/main" noChangeAspect="1"/>
+            </wp:cNvGraphicFramePr>
+            <a:graphic xmlns:a="http://schemas.openxmlformats.org/drawingml/2006/main">
+              <a:graphicData uri="http://schemas.openxmlformats.org/drawingml/2006/picture">
+                <pic:pic xmlns:pic="http://schemas.openxmlformats.org/drawingml/2006/picture">
+                  <pic:nvPicPr>
+                    <pic:cNvPr id="0" name="Picture 5"/>
+                    <pic:cNvPicPr>
+                      <a:picLocks noChangeAspect="1" noChangeArrowheads="1"/>
+                    </pic:cNvPicPr>
+                  </pic:nvPicPr>
+                  <pic:blipFill>
+                    <a:blip r:embed="rId24">
+                      <a:extLst>
+                        <a:ext uri="{28A0092B-C50C-407E-A947-70E740481C1C}">
+                          <a14:useLocalDpi xmlns:a14="http://schemas.microsoft.com/office/drawing/2010/main" val="0"/>
+                        </a:ext>
+                      </a:extLst>
+                    </a:blip>
+                    <a:srcRect/>
+                    <a:stretch>
+                      <a:fillRect/>
+                    </a:stretch>
+                  </pic:blipFill>
+                  <pic:spPr bwMode="auto">
+                    <a:xfrm>
+                      <a:off x="0" y="0"/>
+                      <a:ext cx="5293360" cy="1442720"/>
+                    </a:xfrm>
+                    <a:prstGeom prst="rect">
+                      <a:avLst/>
+                    </a:prstGeom>
+                    <a:noFill/>
+                    <a:ln>
+                      <a:noFill/>
+                    </a:ln>
+                  </pic:spPr>
+                </pic:pic>
+              </a:graphicData>
+            </a:graphic>
+            <wp14:sizeRelH relativeFrom="margin">
+              <wp14:pctWidth>0</wp14:pctWidth>
+            </wp14:sizeRelH>
+            <wp14:sizeRelV relativeFrom="margin">
+              <wp14:pctHeight>0</wp14:pctHeight>
+            </wp14:sizeRelV>
+          </wp:anchor>
+        </w:drawing>
+      </w:r>
+      <w:r>
+        <w:rPr>
+          <w:rFonts w:ascii="Times New Roman" w:hAnsi="Times New Roman" w:cs="Times New Roman"/>
+          <w:sz w:val="28"/>
+          <w:szCs w:val="28"/>
+        </w:rPr>
+        <w:t xml:space="preserve">Ügyfél törlésére a dolgozói és a tulajdonosi fiókból is van lehetőség, amennyiben az ügyfélnél nincsen </w:t>
+      </w:r>
+      <w:r>
+        <w:rPr>
+          <w:rFonts w:ascii="Times New Roman" w:hAnsi="Times New Roman" w:cs="Times New Roman"/>
+          <w:sz w:val="28"/>
+          <w:szCs w:val="28"/>
+        </w:rPr>
+        <w:t xml:space="preserve">1db </w:t>
+      </w:r>
+      <w:r>
+        <w:rPr>
+          <w:rFonts w:ascii="Times New Roman" w:hAnsi="Times New Roman" w:cs="Times New Roman"/>
+          <w:sz w:val="28"/>
+          <w:szCs w:val="28"/>
+        </w:rPr>
+        <w:t>kibérelt film</w:t>
+      </w:r>
+      <w:r>
+        <w:rPr>
+          <w:rFonts w:ascii="Times New Roman" w:hAnsi="Times New Roman" w:cs="Times New Roman"/>
+          <w:sz w:val="28"/>
+          <w:szCs w:val="28"/>
+        </w:rPr>
+        <w:t xml:space="preserve"> sem</w:t>
+      </w:r>
+      <w:r>
+        <w:rPr>
+          <w:rFonts w:ascii="Times New Roman" w:hAnsi="Times New Roman" w:cs="Times New Roman"/>
+          <w:sz w:val="28"/>
+          <w:szCs w:val="28"/>
+        </w:rPr>
+        <w:t>.</w:t>
+      </w:r>
+      <w:r>
+        <w:rPr>
+          <w:rFonts w:ascii="Times New Roman" w:hAnsi="Times New Roman" w:cs="Times New Roman"/>
+          <w:sz w:val="28"/>
+          <w:szCs w:val="28"/>
+        </w:rPr>
+        <w:t xml:space="preserve"> Ezt az „Ügyfelek” menüpont alatt az ügyfél neve melletti „Törlés” gombbal tehetjük meg.</w:t>
+      </w:r>
     </w:p>
     <w:p>
       <w:pPr>
@@ -8464,70 +8541,6 @@
         <w:ind w:firstLine="567"/>
         <w:jc w:val="both"/>
       </w:pPr>
-      <w:r>
-        <w:rPr>
-          <w:rFonts w:ascii="Times New Roman" w:hAnsi="Times New Roman" w:cs="Times New Roman"/>
-          <w:sz w:val="28"/>
-          <w:szCs w:val="28"/>
-        </w:rPr>
-        <w:t>Ügyfél törlésére</w:t>
-      </w:r>
-      <w:r>
-        <w:rPr>
-          <w:rFonts w:ascii="Times New Roman" w:hAnsi="Times New Roman" w:cs="Times New Roman"/>
-          <w:sz w:val="28"/>
-          <w:szCs w:val="28"/>
-        </w:rPr>
-        <w:t xml:space="preserve"> a dolgozói és a tulajdonosi fiókból is van lehetőség</w:t>
-      </w:r>
-      <w:r>
-        <w:rPr>
-          <w:rFonts w:ascii="Times New Roman" w:hAnsi="Times New Roman" w:cs="Times New Roman"/>
-          <w:sz w:val="28"/>
-          <w:szCs w:val="28"/>
-        </w:rPr>
-        <w:t xml:space="preserve">, amennyiben az ügyfélnél nincsen </w:t>
-      </w:r>
-      <w:r>
-        <w:rPr>
-          <w:rFonts w:ascii="Times New Roman" w:hAnsi="Times New Roman" w:cs="Times New Roman"/>
-          <w:sz w:val="28"/>
-          <w:szCs w:val="28"/>
-        </w:rPr>
-        <w:t xml:space="preserve">1db </w:t>
-      </w:r>
-      <w:r>
-        <w:rPr>
-          <w:rFonts w:ascii="Times New Roman" w:hAnsi="Times New Roman" w:cs="Times New Roman"/>
-          <w:sz w:val="28"/>
-          <w:szCs w:val="28"/>
-        </w:rPr>
-        <w:t>kibérelt film</w:t>
-      </w:r>
-      <w:r>
-        <w:rPr>
-          <w:rFonts w:ascii="Times New Roman" w:hAnsi="Times New Roman" w:cs="Times New Roman"/>
-          <w:sz w:val="28"/>
-          <w:szCs w:val="28"/>
-        </w:rPr>
-        <w:t xml:space="preserve"> sem</w:t>
-      </w:r>
-      <w:r>
-        <w:rPr>
-          <w:rFonts w:ascii="Times New Roman" w:hAnsi="Times New Roman" w:cs="Times New Roman"/>
-          <w:sz w:val="28"/>
-          <w:szCs w:val="28"/>
-        </w:rPr>
-        <w:t>.</w:t>
-      </w:r>
-      <w:r>
-        <w:rPr>
-          <w:rFonts w:ascii="Times New Roman" w:hAnsi="Times New Roman" w:cs="Times New Roman"/>
-          <w:sz w:val="28"/>
-          <w:szCs w:val="28"/>
-        </w:rPr>
-        <w:t xml:space="preserve"> Ezt az „Ügyfelek” menüpont alatt az ügyfél neve melletti „Törlés” gombbal tehetjük meg.</w:t>
-      </w:r>
     </w:p>
     <w:p>
       <w:pPr>
@@ -8537,42 +8550,1088 @@
           <w:rFonts w:cs="Times New Roman"/>
         </w:rPr>
       </w:pPr>
-      <w:bookmarkStart w:id="14" w:name="_Toc61341450"/>
+      <w:bookmarkStart w:id="17" w:name="_Toc63072845"/>
       <w:r>
         <w:rPr>
           <w:rFonts w:cs="Times New Roman"/>
         </w:rPr>
         <w:t>Film hozzáadása</w:t>
       </w:r>
-      <w:bookmarkEnd w:id="14"/>
+      <w:bookmarkEnd w:id="17"/>
+    </w:p>
+    <w:p>
+      <w:pPr>
+        <w:keepNext/>
+        <w:spacing w:line="360" w:lineRule="auto"/>
+        <w:ind w:firstLine="567"/>
+        <w:jc w:val="both"/>
+        <w:rPr>
+          <w:rFonts w:ascii="Times New Roman" w:hAnsi="Times New Roman" w:cs="Times New Roman"/>
+          <w:sz w:val="28"/>
+          <w:szCs w:val="28"/>
+        </w:rPr>
+      </w:pPr>
+      <w:r>
+        <w:rPr>
+          <w:noProof/>
+        </w:rPr>
+        <mc:AlternateContent>
+          <mc:Choice Requires="wps">
+            <w:drawing>
+              <wp:anchor distT="0" distB="0" distL="114300" distR="114300" simplePos="0" relativeHeight="251713536" behindDoc="0" locked="0" layoutInCell="1" allowOverlap="1" wp14:anchorId="6F4CBBBD" wp14:editId="3694DDA5">
+                <wp:simplePos x="0" y="0"/>
+                <wp:positionH relativeFrom="column">
+                  <wp:posOffset>1205230</wp:posOffset>
+                </wp:positionH>
+                <wp:positionV relativeFrom="paragraph">
+                  <wp:posOffset>3654425</wp:posOffset>
+                </wp:positionV>
+                <wp:extent cx="3067050" cy="635"/>
+                <wp:effectExtent l="0" t="0" r="0" b="0"/>
+                <wp:wrapTopAndBottom/>
+                <wp:docPr id="6" name="Szövegdoboz 6"/>
+                <wp:cNvGraphicFramePr/>
+                <a:graphic xmlns:a="http://schemas.openxmlformats.org/drawingml/2006/main">
+                  <a:graphicData uri="http://schemas.microsoft.com/office/word/2010/wordprocessingShape">
+                    <wps:wsp>
+                      <wps:cNvSpPr txBox="1"/>
+                      <wps:spPr>
+                        <a:xfrm>
+                          <a:off x="0" y="0"/>
+                          <a:ext cx="3067050" cy="635"/>
+                        </a:xfrm>
+                        <a:prstGeom prst="rect">
+                          <a:avLst/>
+                        </a:prstGeom>
+                        <a:solidFill>
+                          <a:prstClr val="white"/>
+                        </a:solidFill>
+                        <a:ln>
+                          <a:noFill/>
+                        </a:ln>
+                      </wps:spPr>
+                      <wps:txbx>
+                        <w:txbxContent>
+                          <w:p>
+                            <w:pPr>
+                              <w:pStyle w:val="Kpalrs"/>
+                              <w:jc w:val="center"/>
+                              <w:rPr>
+                                <w:rFonts w:ascii="Times New Roman" w:hAnsi="Times New Roman" w:cs="Times New Roman"/>
+                                <w:noProof/>
+                                <w:sz w:val="20"/>
+                                <w:szCs w:val="20"/>
+                              </w:rPr>
+                            </w:pPr>
+                            <w:r>
+                              <w:rPr>
+                                <w:rFonts w:ascii="Times New Roman" w:hAnsi="Times New Roman" w:cs="Times New Roman"/>
+                                <w:sz w:val="20"/>
+                                <w:szCs w:val="20"/>
+                              </w:rPr>
+                              <w:t>1</w:t>
+                            </w:r>
+                            <w:r>
+                              <w:rPr>
+                                <w:rFonts w:ascii="Times New Roman" w:hAnsi="Times New Roman" w:cs="Times New Roman"/>
+                                <w:sz w:val="20"/>
+                                <w:szCs w:val="20"/>
+                              </w:rPr>
+                              <w:t>7</w:t>
+                            </w:r>
+                            <w:r>
+                              <w:rPr>
+                                <w:rFonts w:ascii="Times New Roman" w:hAnsi="Times New Roman" w:cs="Times New Roman"/>
+                                <w:sz w:val="20"/>
+                                <w:szCs w:val="20"/>
+                              </w:rPr>
+                              <w:t>. ábr</w:t>
+                            </w:r>
+                            <w:r>
+                              <w:rPr>
+                                <w:rFonts w:ascii="Times New Roman" w:hAnsi="Times New Roman" w:cs="Times New Roman"/>
+                                <w:sz w:val="20"/>
+                                <w:szCs w:val="20"/>
+                              </w:rPr>
+                              <w:t>a: „Film hozzáadása” menüpont</w:t>
+                            </w:r>
+                          </w:p>
+                        </w:txbxContent>
+                      </wps:txbx>
+                      <wps:bodyPr rot="0" spcFirstLastPara="0" vertOverflow="overflow" horzOverflow="overflow" vert="horz" wrap="square" lIns="0" tIns="0" rIns="0" bIns="0" numCol="1" spcCol="0" rtlCol="0" fromWordArt="0" anchor="t" anchorCtr="0" forceAA="0" compatLnSpc="1">
+                        <a:prstTxWarp prst="textNoShape">
+                          <a:avLst/>
+                        </a:prstTxWarp>
+                        <a:spAutoFit/>
+                      </wps:bodyPr>
+                    </wps:wsp>
+                  </a:graphicData>
+                </a:graphic>
+              </wp:anchor>
+            </w:drawing>
+          </mc:Choice>
+          <mc:Fallback>
+            <w:pict>
+              <v:shape w14:anchorId="6F4CBBBD" id="Szövegdoboz 6" o:spid="_x0000_s1042" type="#_x0000_t202" style="position:absolute;left:0;text-align:left;margin-left:94.9pt;margin-top:287.75pt;width:241.5pt;height:.05pt;z-index:251713536;visibility:visible;mso-wrap-style:square;mso-wrap-distance-left:9pt;mso-wrap-distance-top:0;mso-wrap-distance-right:9pt;mso-wrap-distance-bottom:0;mso-position-horizontal:absolute;mso-position-horizontal-relative:text;mso-position-vertical:absolute;mso-position-vertical-relative:text;v-text-anchor:top" o:gfxdata="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" stroked="f">
+                <v:textbox style="mso-fit-shape-to-text:t" inset="0,0,0,0">
+                  <w:txbxContent>
+                    <w:p>
+                      <w:pPr>
+                        <w:pStyle w:val="Kpalrs"/>
+                        <w:jc w:val="center"/>
+                        <w:rPr>
+                          <w:rFonts w:ascii="Times New Roman" w:hAnsi="Times New Roman" w:cs="Times New Roman"/>
+                          <w:noProof/>
+                          <w:sz w:val="20"/>
+                          <w:szCs w:val="20"/>
+                        </w:rPr>
+                      </w:pPr>
+                      <w:r>
+                        <w:rPr>
+                          <w:rFonts w:ascii="Times New Roman" w:hAnsi="Times New Roman" w:cs="Times New Roman"/>
+                          <w:sz w:val="20"/>
+                          <w:szCs w:val="20"/>
+                        </w:rPr>
+                        <w:t>1</w:t>
+                      </w:r>
+                      <w:r>
+                        <w:rPr>
+                          <w:rFonts w:ascii="Times New Roman" w:hAnsi="Times New Roman" w:cs="Times New Roman"/>
+                          <w:sz w:val="20"/>
+                          <w:szCs w:val="20"/>
+                        </w:rPr>
+                        <w:t>7</w:t>
+                      </w:r>
+                      <w:r>
+                        <w:rPr>
+                          <w:rFonts w:ascii="Times New Roman" w:hAnsi="Times New Roman" w:cs="Times New Roman"/>
+                          <w:sz w:val="20"/>
+                          <w:szCs w:val="20"/>
+                        </w:rPr>
+                        <w:t>. ábr</w:t>
+                      </w:r>
+                      <w:r>
+                        <w:rPr>
+                          <w:rFonts w:ascii="Times New Roman" w:hAnsi="Times New Roman" w:cs="Times New Roman"/>
+                          <w:sz w:val="20"/>
+                          <w:szCs w:val="20"/>
+                        </w:rPr>
+                        <w:t>a: „Film hozzáadása” menüpont</w:t>
+                      </w:r>
+                    </w:p>
+                  </w:txbxContent>
+                </v:textbox>
+                <w10:wrap type="topAndBottom"/>
+              </v:shape>
+            </w:pict>
+          </mc:Fallback>
+        </mc:AlternateContent>
+      </w:r>
+      <w:r>
+        <w:rPr>
+          <w:rFonts w:ascii="Times New Roman" w:hAnsi="Times New Roman" w:cs="Times New Roman"/>
+          <w:noProof/>
+          <w:sz w:val="28"/>
+          <w:szCs w:val="28"/>
+        </w:rPr>
+        <w:drawing>
+          <wp:anchor distT="0" distB="0" distL="114300" distR="114300" simplePos="0" relativeHeight="251711488" behindDoc="0" locked="0" layoutInCell="1" allowOverlap="1" wp14:anchorId="7BD9E04E" wp14:editId="141433EC">
+            <wp:simplePos x="0" y="0"/>
+            <wp:positionH relativeFrom="column">
+              <wp:posOffset>567055</wp:posOffset>
+            </wp:positionH>
+            <wp:positionV relativeFrom="paragraph">
+              <wp:posOffset>644525</wp:posOffset>
+            </wp:positionV>
+            <wp:extent cx="4305300" cy="2999105"/>
+            <wp:effectExtent l="0" t="0" r="0" b="0"/>
+            <wp:wrapTopAndBottom/>
+            <wp:docPr id="3" name="Kép 3"/>
+            <wp:cNvGraphicFramePr>
+              <a:graphicFrameLocks xmlns:a="http://schemas.openxmlformats.org/drawingml/2006/main" noChangeAspect="1"/>
+            </wp:cNvGraphicFramePr>
+            <a:graphic xmlns:a="http://schemas.openxmlformats.org/drawingml/2006/main">
+              <a:graphicData uri="http://schemas.openxmlformats.org/drawingml/2006/picture">
+                <pic:pic xmlns:pic="http://schemas.openxmlformats.org/drawingml/2006/picture">
+                  <pic:nvPicPr>
+                    <pic:cNvPr id="0" name="Picture 1"/>
+                    <pic:cNvPicPr>
+                      <a:picLocks noChangeAspect="1" noChangeArrowheads="1"/>
+                    </pic:cNvPicPr>
+                  </pic:nvPicPr>
+                  <pic:blipFill>
+                    <a:blip r:embed="rId25" cstate="print">
+                      <a:extLst>
+                        <a:ext uri="{28A0092B-C50C-407E-A947-70E740481C1C}">
+                          <a14:useLocalDpi xmlns:a14="http://schemas.microsoft.com/office/drawing/2010/main" val="0"/>
+                        </a:ext>
+                      </a:extLst>
+                    </a:blip>
+                    <a:srcRect/>
+                    <a:stretch>
+                      <a:fillRect/>
+                    </a:stretch>
+                  </pic:blipFill>
+                  <pic:spPr bwMode="auto">
+                    <a:xfrm>
+                      <a:off x="0" y="0"/>
+                      <a:ext cx="4305300" cy="2999105"/>
+                    </a:xfrm>
+                    <a:prstGeom prst="rect">
+                      <a:avLst/>
+                    </a:prstGeom>
+                    <a:noFill/>
+                    <a:ln>
+                      <a:noFill/>
+                    </a:ln>
+                  </pic:spPr>
+                </pic:pic>
+              </a:graphicData>
+            </a:graphic>
+            <wp14:sizeRelH relativeFrom="margin">
+              <wp14:pctWidth>0</wp14:pctWidth>
+            </wp14:sizeRelH>
+            <wp14:sizeRelV relativeFrom="margin">
+              <wp14:pctHeight>0</wp14:pctHeight>
+            </wp14:sizeRelV>
+          </wp:anchor>
+        </w:drawing>
+      </w:r>
+      <w:r>
+        <w:rPr>
+          <w:rFonts w:ascii="Times New Roman" w:hAnsi="Times New Roman" w:cs="Times New Roman"/>
+          <w:sz w:val="28"/>
+          <w:szCs w:val="28"/>
+        </w:rPr>
+        <w:t>Film</w:t>
+      </w:r>
+      <w:r>
+        <w:rPr>
+          <w:rFonts w:ascii="Times New Roman" w:hAnsi="Times New Roman" w:cs="Times New Roman"/>
+          <w:sz w:val="28"/>
+          <w:szCs w:val="28"/>
+        </w:rPr>
+        <w:t xml:space="preserve"> felvétele </w:t>
+      </w:r>
+      <w:r>
+        <w:rPr>
+          <w:rFonts w:ascii="Times New Roman" w:hAnsi="Times New Roman" w:cs="Times New Roman"/>
+          <w:sz w:val="28"/>
+          <w:szCs w:val="28"/>
+        </w:rPr>
+        <w:t>csak</w:t>
+      </w:r>
+      <w:r>
+        <w:rPr>
+          <w:rFonts w:ascii="Times New Roman" w:hAnsi="Times New Roman" w:cs="Times New Roman"/>
+          <w:sz w:val="28"/>
+          <w:szCs w:val="28"/>
+        </w:rPr>
+        <w:t xml:space="preserve"> a tulajdonosi</w:t>
+      </w:r>
+      <w:r>
+        <w:rPr>
+          <w:rFonts w:ascii="Times New Roman" w:hAnsi="Times New Roman" w:cs="Times New Roman"/>
+          <w:sz w:val="28"/>
+          <w:szCs w:val="28"/>
+        </w:rPr>
+        <w:t xml:space="preserve"> (</w:t>
+      </w:r>
+      <w:proofErr w:type="spellStart"/>
+      <w:r>
+        <w:rPr>
+          <w:rFonts w:ascii="Times New Roman" w:hAnsi="Times New Roman" w:cs="Times New Roman"/>
+          <w:sz w:val="28"/>
+          <w:szCs w:val="28"/>
+        </w:rPr>
+        <w:t>admin</w:t>
+      </w:r>
+      <w:proofErr w:type="spellEnd"/>
+      <w:r>
+        <w:rPr>
+          <w:rFonts w:ascii="Times New Roman" w:hAnsi="Times New Roman" w:cs="Times New Roman"/>
+          <w:sz w:val="28"/>
+          <w:szCs w:val="28"/>
+        </w:rPr>
+        <w:t>)</w:t>
+      </w:r>
+      <w:r>
+        <w:rPr>
+          <w:rFonts w:ascii="Times New Roman" w:hAnsi="Times New Roman" w:cs="Times New Roman"/>
+          <w:sz w:val="28"/>
+          <w:szCs w:val="28"/>
+        </w:rPr>
+        <w:t xml:space="preserve"> felhasználói fiókból lehetséges</w:t>
+      </w:r>
+      <w:r>
+        <w:rPr>
+          <w:rFonts w:ascii="Times New Roman" w:hAnsi="Times New Roman" w:cs="Times New Roman"/>
+          <w:sz w:val="28"/>
+          <w:szCs w:val="28"/>
+        </w:rPr>
+        <w:t xml:space="preserve"> a</w:t>
+      </w:r>
+      <w:r>
+        <w:rPr>
+          <w:rFonts w:ascii="Times New Roman" w:hAnsi="Times New Roman" w:cs="Times New Roman"/>
+          <w:sz w:val="28"/>
+          <w:szCs w:val="28"/>
+        </w:rPr>
+        <w:t xml:space="preserve"> </w:t>
+      </w:r>
+      <w:r>
+        <w:rPr>
+          <w:rFonts w:ascii="Times New Roman" w:hAnsi="Times New Roman" w:cs="Times New Roman"/>
+          <w:sz w:val="28"/>
+          <w:szCs w:val="28"/>
+        </w:rPr>
+        <w:t>„</w:t>
+      </w:r>
+      <w:r>
+        <w:rPr>
+          <w:rFonts w:ascii="Times New Roman" w:hAnsi="Times New Roman" w:cs="Times New Roman"/>
+          <w:sz w:val="28"/>
+          <w:szCs w:val="28"/>
+        </w:rPr>
+        <w:t>Filmek</w:t>
+      </w:r>
+      <w:r>
+        <w:rPr>
+          <w:rFonts w:ascii="Times New Roman" w:hAnsi="Times New Roman" w:cs="Times New Roman"/>
+          <w:sz w:val="28"/>
+          <w:szCs w:val="28"/>
+        </w:rPr>
+        <w:t>” menüpont alatt található</w:t>
+      </w:r>
+      <w:r>
+        <w:rPr>
+          <w:rFonts w:ascii="Times New Roman" w:hAnsi="Times New Roman" w:cs="Times New Roman"/>
+          <w:sz w:val="28"/>
+          <w:szCs w:val="28"/>
+        </w:rPr>
+        <w:t xml:space="preserve"> „</w:t>
+      </w:r>
+      <w:r>
+        <w:rPr>
+          <w:rFonts w:ascii="Times New Roman" w:hAnsi="Times New Roman" w:cs="Times New Roman"/>
+          <w:sz w:val="28"/>
+          <w:szCs w:val="28"/>
+        </w:rPr>
+        <w:t>Film</w:t>
+      </w:r>
+      <w:r>
+        <w:rPr>
+          <w:rFonts w:ascii="Times New Roman" w:hAnsi="Times New Roman" w:cs="Times New Roman"/>
+          <w:sz w:val="28"/>
+          <w:szCs w:val="28"/>
+        </w:rPr>
+        <w:t xml:space="preserve"> hozzáadása” gomb megnyomásával:</w:t>
+      </w:r>
     </w:p>
     <w:p>
       <w:pPr>
         <w:pStyle w:val="Cmsor3"/>
         <w:keepNext w:val="0"/>
       </w:pPr>
-      <w:bookmarkStart w:id="15" w:name="_Toc61341451"/>
-      <w:r>
-        <w:t>Film adatainak megtekintése</w:t>
-      </w:r>
-      <w:bookmarkEnd w:id="15"/>
+      <w:bookmarkStart w:id="18" w:name="_Toc63072846"/>
     </w:p>
     <w:p>
       <w:pPr>
         <w:pStyle w:val="Cmsor3"/>
         <w:keepNext w:val="0"/>
+      </w:pPr>
+      <w:r>
+        <w:lastRenderedPageBreak/>
+        <w:t>Film adatainak megtekintése</w:t>
+      </w:r>
+      <w:bookmarkEnd w:id="18"/>
+    </w:p>
+    <w:p>
+      <w:pPr>
+        <w:spacing w:line="360" w:lineRule="auto"/>
+        <w:ind w:firstLine="567"/>
+        <w:jc w:val="both"/>
+        <w:rPr>
+          <w:rFonts w:ascii="Times New Roman" w:hAnsi="Times New Roman" w:cs="Times New Roman"/>
+          <w:sz w:val="28"/>
+          <w:szCs w:val="28"/>
+        </w:rPr>
+      </w:pPr>
+      <w:r>
+        <w:rPr>
+          <w:rFonts w:ascii="Times New Roman" w:hAnsi="Times New Roman" w:cs="Times New Roman"/>
+          <w:sz w:val="28"/>
+          <w:szCs w:val="28"/>
+        </w:rPr>
+        <w:t>A fi</w:t>
+      </w:r>
+      <w:r>
+        <w:rPr>
+          <w:rFonts w:ascii="Times New Roman" w:hAnsi="Times New Roman" w:cs="Times New Roman"/>
+          <w:sz w:val="28"/>
+          <w:szCs w:val="28"/>
+        </w:rPr>
+        <w:t>lmek listáját, valamint a filmek adatait természetesen a dolgozói, valamint a tulajdonosi (</w:t>
+      </w:r>
+      <w:proofErr w:type="spellStart"/>
+      <w:r>
+        <w:rPr>
+          <w:rFonts w:ascii="Times New Roman" w:hAnsi="Times New Roman" w:cs="Times New Roman"/>
+          <w:sz w:val="28"/>
+          <w:szCs w:val="28"/>
+        </w:rPr>
+        <w:t>admin</w:t>
+      </w:r>
+      <w:proofErr w:type="spellEnd"/>
+      <w:r>
+        <w:rPr>
+          <w:rFonts w:ascii="Times New Roman" w:hAnsi="Times New Roman" w:cs="Times New Roman"/>
+          <w:sz w:val="28"/>
+          <w:szCs w:val="28"/>
+        </w:rPr>
+        <w:t xml:space="preserve">) fiókból is meg lehet tekinteni, továbbá a nem regisztrált látogatók is látják </w:t>
+      </w:r>
+      <w:r>
+        <w:rPr>
+          <w:rFonts w:ascii="Times New Roman" w:hAnsi="Times New Roman" w:cs="Times New Roman"/>
+          <w:sz w:val="28"/>
+          <w:szCs w:val="28"/>
+        </w:rPr>
+        <w:t>ezeket</w:t>
+      </w:r>
+      <w:r>
+        <w:rPr>
+          <w:rFonts w:ascii="Times New Roman" w:hAnsi="Times New Roman" w:cs="Times New Roman"/>
+          <w:sz w:val="28"/>
+          <w:szCs w:val="28"/>
+        </w:rPr>
+        <w:t>.</w:t>
+      </w:r>
+    </w:p>
+    <w:p>
+      <w:pPr>
+        <w:spacing w:line="360" w:lineRule="auto"/>
+        <w:ind w:firstLine="567"/>
+        <w:jc w:val="both"/>
+        <w:rPr>
+          <w:rFonts w:ascii="Times New Roman" w:hAnsi="Times New Roman" w:cs="Times New Roman"/>
+          <w:sz w:val="28"/>
+          <w:szCs w:val="28"/>
+        </w:rPr>
+      </w:pPr>
+      <w:r>
+        <w:rPr>
+          <w:rFonts w:ascii="Times New Roman" w:hAnsi="Times New Roman" w:cs="Times New Roman"/>
+          <w:sz w:val="28"/>
+          <w:szCs w:val="28"/>
+        </w:rPr>
+        <w:t>Amennyiben a „Filmek” menüpont alatt az egyik film címére kattintunk, megtekinthetjük annak minden adatát:</w:t>
+      </w:r>
+    </w:p>
+    <w:p>
+      <w:pPr>
+        <w:spacing w:line="360" w:lineRule="auto"/>
+        <w:jc w:val="both"/>
+        <w:rPr>
+          <w:rFonts w:ascii="Times New Roman" w:hAnsi="Times New Roman" w:cs="Times New Roman"/>
+          <w:sz w:val="28"/>
+          <w:szCs w:val="28"/>
+        </w:rPr>
+      </w:pPr>
+      <w:r>
+        <w:rPr>
+          <w:noProof/>
+        </w:rPr>
+        <mc:AlternateContent>
+          <mc:Choice Requires="wps">
+            <w:drawing>
+              <wp:anchor distT="0" distB="0" distL="114300" distR="114300" simplePos="0" relativeHeight="251716608" behindDoc="0" locked="0" layoutInCell="1" allowOverlap="1" wp14:anchorId="31567814" wp14:editId="0859AB9B">
+                <wp:simplePos x="0" y="0"/>
+                <wp:positionH relativeFrom="column">
+                  <wp:posOffset>1329055</wp:posOffset>
+                </wp:positionH>
+                <wp:positionV relativeFrom="paragraph">
+                  <wp:posOffset>3084830</wp:posOffset>
+                </wp:positionV>
+                <wp:extent cx="3067050" cy="635"/>
+                <wp:effectExtent l="0" t="0" r="0" b="0"/>
+                <wp:wrapTopAndBottom/>
+                <wp:docPr id="10" name="Szövegdoboz 10"/>
+                <wp:cNvGraphicFramePr/>
+                <a:graphic xmlns:a="http://schemas.openxmlformats.org/drawingml/2006/main">
+                  <a:graphicData uri="http://schemas.microsoft.com/office/word/2010/wordprocessingShape">
+                    <wps:wsp>
+                      <wps:cNvSpPr txBox="1"/>
+                      <wps:spPr>
+                        <a:xfrm>
+                          <a:off x="0" y="0"/>
+                          <a:ext cx="3067050" cy="635"/>
+                        </a:xfrm>
+                        <a:prstGeom prst="rect">
+                          <a:avLst/>
+                        </a:prstGeom>
+                        <a:solidFill>
+                          <a:prstClr val="white"/>
+                        </a:solidFill>
+                        <a:ln>
+                          <a:noFill/>
+                        </a:ln>
+                      </wps:spPr>
+                      <wps:txbx>
+                        <w:txbxContent>
+                          <w:p>
+                            <w:pPr>
+                              <w:pStyle w:val="Kpalrs"/>
+                              <w:jc w:val="center"/>
+                              <w:rPr>
+                                <w:rFonts w:ascii="Times New Roman" w:hAnsi="Times New Roman" w:cs="Times New Roman"/>
+                                <w:noProof/>
+                                <w:sz w:val="20"/>
+                                <w:szCs w:val="20"/>
+                              </w:rPr>
+                            </w:pPr>
+                            <w:r>
+                              <w:rPr>
+                                <w:rFonts w:ascii="Times New Roman" w:hAnsi="Times New Roman" w:cs="Times New Roman"/>
+                                <w:sz w:val="20"/>
+                                <w:szCs w:val="20"/>
+                              </w:rPr>
+                              <w:t>1</w:t>
+                            </w:r>
+                            <w:r>
+                              <w:rPr>
+                                <w:rFonts w:ascii="Times New Roman" w:hAnsi="Times New Roman" w:cs="Times New Roman"/>
+                                <w:sz w:val="20"/>
+                                <w:szCs w:val="20"/>
+                              </w:rPr>
+                              <w:t>8</w:t>
+                            </w:r>
+                            <w:r>
+                              <w:rPr>
+                                <w:rFonts w:ascii="Times New Roman" w:hAnsi="Times New Roman" w:cs="Times New Roman"/>
+                                <w:sz w:val="20"/>
+                                <w:szCs w:val="20"/>
+                              </w:rPr>
+                              <w:t>. ábr</w:t>
+                            </w:r>
+                            <w:r>
+                              <w:rPr>
+                                <w:rFonts w:ascii="Times New Roman" w:hAnsi="Times New Roman" w:cs="Times New Roman"/>
+                                <w:sz w:val="20"/>
+                                <w:szCs w:val="20"/>
+                              </w:rPr>
+                              <w:t xml:space="preserve">a: Film </w:t>
+                            </w:r>
+                            <w:r>
+                              <w:rPr>
+                                <w:rFonts w:ascii="Times New Roman" w:hAnsi="Times New Roman" w:cs="Times New Roman"/>
+                                <w:sz w:val="20"/>
+                                <w:szCs w:val="20"/>
+                              </w:rPr>
+                              <w:t>adatainak megtekintése</w:t>
+                            </w:r>
+                          </w:p>
+                        </w:txbxContent>
+                      </wps:txbx>
+                      <wps:bodyPr rot="0" spcFirstLastPara="0" vertOverflow="overflow" horzOverflow="overflow" vert="horz" wrap="square" lIns="0" tIns="0" rIns="0" bIns="0" numCol="1" spcCol="0" rtlCol="0" fromWordArt="0" anchor="t" anchorCtr="0" forceAA="0" compatLnSpc="1">
+                        <a:prstTxWarp prst="textNoShape">
+                          <a:avLst/>
+                        </a:prstTxWarp>
+                        <a:spAutoFit/>
+                      </wps:bodyPr>
+                    </wps:wsp>
+                  </a:graphicData>
+                </a:graphic>
+              </wp:anchor>
+            </w:drawing>
+          </mc:Choice>
+          <mc:Fallback>
+            <w:pict>
+              <v:shape w14:anchorId="31567814" id="Szövegdoboz 10" o:spid="_x0000_s1043" type="#_x0000_t202" style="position:absolute;left:0;text-align:left;margin-left:104.65pt;margin-top:242.9pt;width:241.5pt;height:.05pt;z-index:251716608;visibility:visible;mso-wrap-style:square;mso-wrap-distance-left:9pt;mso-wrap-distance-top:0;mso-wrap-distance-right:9pt;mso-wrap-distance-bottom:0;mso-position-horizontal:absolute;mso-position-horizontal-relative:text;mso-position-vertical:absolute;mso-position-vertical-relative:text;v-text-anchor:top" o:gfxdata="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" stroked="f">
+                <v:textbox style="mso-fit-shape-to-text:t" inset="0,0,0,0">
+                  <w:txbxContent>
+                    <w:p>
+                      <w:pPr>
+                        <w:pStyle w:val="Kpalrs"/>
+                        <w:jc w:val="center"/>
+                        <w:rPr>
+                          <w:rFonts w:ascii="Times New Roman" w:hAnsi="Times New Roman" w:cs="Times New Roman"/>
+                          <w:noProof/>
+                          <w:sz w:val="20"/>
+                          <w:szCs w:val="20"/>
+                        </w:rPr>
+                      </w:pPr>
+                      <w:r>
+                        <w:rPr>
+                          <w:rFonts w:ascii="Times New Roman" w:hAnsi="Times New Roman" w:cs="Times New Roman"/>
+                          <w:sz w:val="20"/>
+                          <w:szCs w:val="20"/>
+                        </w:rPr>
+                        <w:t>1</w:t>
+                      </w:r>
+                      <w:r>
+                        <w:rPr>
+                          <w:rFonts w:ascii="Times New Roman" w:hAnsi="Times New Roman" w:cs="Times New Roman"/>
+                          <w:sz w:val="20"/>
+                          <w:szCs w:val="20"/>
+                        </w:rPr>
+                        <w:t>8</w:t>
+                      </w:r>
+                      <w:r>
+                        <w:rPr>
+                          <w:rFonts w:ascii="Times New Roman" w:hAnsi="Times New Roman" w:cs="Times New Roman"/>
+                          <w:sz w:val="20"/>
+                          <w:szCs w:val="20"/>
+                        </w:rPr>
+                        <w:t>. ábr</w:t>
+                      </w:r>
+                      <w:r>
+                        <w:rPr>
+                          <w:rFonts w:ascii="Times New Roman" w:hAnsi="Times New Roman" w:cs="Times New Roman"/>
+                          <w:sz w:val="20"/>
+                          <w:szCs w:val="20"/>
+                        </w:rPr>
+                        <w:t xml:space="preserve">a: Film </w:t>
+                      </w:r>
+                      <w:r>
+                        <w:rPr>
+                          <w:rFonts w:ascii="Times New Roman" w:hAnsi="Times New Roman" w:cs="Times New Roman"/>
+                          <w:sz w:val="20"/>
+                          <w:szCs w:val="20"/>
+                        </w:rPr>
+                        <w:t>adatainak megtekintése</w:t>
+                      </w:r>
+                    </w:p>
+                  </w:txbxContent>
+                </v:textbox>
+                <w10:wrap type="topAndBottom"/>
+              </v:shape>
+            </w:pict>
+          </mc:Fallback>
+        </mc:AlternateContent>
+      </w:r>
+      <w:r>
+        <w:rPr>
+          <w:rFonts w:ascii="Times New Roman" w:hAnsi="Times New Roman" w:cs="Times New Roman"/>
+          <w:noProof/>
+          <w:sz w:val="28"/>
+          <w:szCs w:val="28"/>
+        </w:rPr>
+        <w:drawing>
+          <wp:anchor distT="0" distB="0" distL="114300" distR="114300" simplePos="0" relativeHeight="251714560" behindDoc="0" locked="0" layoutInCell="1" allowOverlap="1" wp14:anchorId="01723308" wp14:editId="2E2B1378">
+            <wp:simplePos x="0" y="0"/>
+            <wp:positionH relativeFrom="column">
+              <wp:posOffset>357505</wp:posOffset>
+            </wp:positionH>
+            <wp:positionV relativeFrom="paragraph">
+              <wp:posOffset>0</wp:posOffset>
+            </wp:positionV>
+            <wp:extent cx="5055235" cy="3086100"/>
+            <wp:effectExtent l="0" t="0" r="0" b="0"/>
+            <wp:wrapTopAndBottom/>
+            <wp:docPr id="7" name="Kép 7"/>
+            <wp:cNvGraphicFramePr>
+              <a:graphicFrameLocks xmlns:a="http://schemas.openxmlformats.org/drawingml/2006/main" noChangeAspect="1"/>
+            </wp:cNvGraphicFramePr>
+            <a:graphic xmlns:a="http://schemas.openxmlformats.org/drawingml/2006/main">
+              <a:graphicData uri="http://schemas.openxmlformats.org/drawingml/2006/picture">
+                <pic:pic xmlns:pic="http://schemas.openxmlformats.org/drawingml/2006/picture">
+                  <pic:nvPicPr>
+                    <pic:cNvPr id="0" name="Picture 2"/>
+                    <pic:cNvPicPr>
+                      <a:picLocks noChangeAspect="1" noChangeArrowheads="1"/>
+                    </pic:cNvPicPr>
+                  </pic:nvPicPr>
+                  <pic:blipFill>
+                    <a:blip r:embed="rId26" cstate="print">
+                      <a:extLst>
+                        <a:ext uri="{28A0092B-C50C-407E-A947-70E740481C1C}">
+                          <a14:useLocalDpi xmlns:a14="http://schemas.microsoft.com/office/drawing/2010/main" val="0"/>
+                        </a:ext>
+                      </a:extLst>
+                    </a:blip>
+                    <a:srcRect/>
+                    <a:stretch>
+                      <a:fillRect/>
+                    </a:stretch>
+                  </pic:blipFill>
+                  <pic:spPr bwMode="auto">
+                    <a:xfrm>
+                      <a:off x="0" y="0"/>
+                      <a:ext cx="5055235" cy="3086100"/>
+                    </a:xfrm>
+                    <a:prstGeom prst="rect">
+                      <a:avLst/>
+                    </a:prstGeom>
+                    <a:noFill/>
+                    <a:ln>
+                      <a:noFill/>
+                    </a:ln>
+                  </pic:spPr>
+                </pic:pic>
+              </a:graphicData>
+            </a:graphic>
+            <wp14:sizeRelH relativeFrom="margin">
+              <wp14:pctWidth>0</wp14:pctWidth>
+            </wp14:sizeRelH>
+            <wp14:sizeRelV relativeFrom="margin">
+              <wp14:pctHeight>0</wp14:pctHeight>
+            </wp14:sizeRelV>
+          </wp:anchor>
+        </w:drawing>
+      </w:r>
+    </w:p>
+    <w:p>
+      <w:pPr>
+        <w:pStyle w:val="Cmsor3"/>
         <w:rPr>
           <w:rFonts w:cs="Times New Roman"/>
         </w:rPr>
       </w:pPr>
-      <w:bookmarkStart w:id="16" w:name="_Toc61341452"/>
+      <w:bookmarkStart w:id="19" w:name="_Toc63072847"/>
       <w:r>
         <w:rPr>
           <w:rFonts w:cs="Times New Roman"/>
         </w:rPr>
+        <w:lastRenderedPageBreak/>
         <w:t>Film adatainak módosítása</w:t>
       </w:r>
-      <w:bookmarkEnd w:id="16"/>
+      <w:bookmarkEnd w:id="19"/>
+    </w:p>
+    <w:p>
+      <w:pPr>
+        <w:spacing w:line="360" w:lineRule="auto"/>
+        <w:jc w:val="both"/>
+        <w:rPr>
+          <w:rFonts w:ascii="Times New Roman" w:hAnsi="Times New Roman" w:cs="Times New Roman"/>
+          <w:sz w:val="28"/>
+          <w:szCs w:val="28"/>
+        </w:rPr>
+      </w:pPr>
+      <w:r>
+        <w:rPr>
+          <w:noProof/>
+        </w:rPr>
+        <mc:AlternateContent>
+          <mc:Choice Requires="wps">
+            <w:drawing>
+              <wp:anchor distT="0" distB="0" distL="114300" distR="114300" simplePos="0" relativeHeight="251719680" behindDoc="0" locked="0" layoutInCell="1" allowOverlap="1" wp14:anchorId="25C7D574" wp14:editId="365EFEB5">
+                <wp:simplePos x="0" y="0"/>
+                <wp:positionH relativeFrom="column">
+                  <wp:posOffset>1370832</wp:posOffset>
+                </wp:positionH>
+                <wp:positionV relativeFrom="paragraph">
+                  <wp:posOffset>4652645</wp:posOffset>
+                </wp:positionV>
+                <wp:extent cx="3067050" cy="635"/>
+                <wp:effectExtent l="0" t="0" r="0" b="0"/>
+                <wp:wrapTopAndBottom/>
+                <wp:docPr id="24" name="Szövegdoboz 24"/>
+                <wp:cNvGraphicFramePr/>
+                <a:graphic xmlns:a="http://schemas.openxmlformats.org/drawingml/2006/main">
+                  <a:graphicData uri="http://schemas.microsoft.com/office/word/2010/wordprocessingShape">
+                    <wps:wsp>
+                      <wps:cNvSpPr txBox="1"/>
+                      <wps:spPr>
+                        <a:xfrm>
+                          <a:off x="0" y="0"/>
+                          <a:ext cx="3067050" cy="635"/>
+                        </a:xfrm>
+                        <a:prstGeom prst="rect">
+                          <a:avLst/>
+                        </a:prstGeom>
+                        <a:solidFill>
+                          <a:prstClr val="white"/>
+                        </a:solidFill>
+                        <a:ln>
+                          <a:noFill/>
+                        </a:ln>
+                      </wps:spPr>
+                      <wps:txbx>
+                        <w:txbxContent>
+                          <w:p>
+                            <w:pPr>
+                              <w:pStyle w:val="Kpalrs"/>
+                              <w:jc w:val="center"/>
+                              <w:rPr>
+                                <w:rFonts w:ascii="Times New Roman" w:hAnsi="Times New Roman" w:cs="Times New Roman"/>
+                                <w:noProof/>
+                                <w:sz w:val="20"/>
+                                <w:szCs w:val="20"/>
+                              </w:rPr>
+                            </w:pPr>
+                            <w:r>
+                              <w:rPr>
+                                <w:rFonts w:ascii="Times New Roman" w:hAnsi="Times New Roman" w:cs="Times New Roman"/>
+                                <w:sz w:val="20"/>
+                                <w:szCs w:val="20"/>
+                              </w:rPr>
+                              <w:t>1</w:t>
+                            </w:r>
+                            <w:r>
+                              <w:rPr>
+                                <w:rFonts w:ascii="Times New Roman" w:hAnsi="Times New Roman" w:cs="Times New Roman"/>
+                                <w:sz w:val="20"/>
+                                <w:szCs w:val="20"/>
+                              </w:rPr>
+                              <w:t>9</w:t>
+                            </w:r>
+                            <w:r>
+                              <w:rPr>
+                                <w:rFonts w:ascii="Times New Roman" w:hAnsi="Times New Roman" w:cs="Times New Roman"/>
+                                <w:sz w:val="20"/>
+                                <w:szCs w:val="20"/>
+                              </w:rPr>
+                              <w:t>. ábr</w:t>
+                            </w:r>
+                            <w:r>
+                              <w:rPr>
+                                <w:rFonts w:ascii="Times New Roman" w:hAnsi="Times New Roman" w:cs="Times New Roman"/>
+                                <w:sz w:val="20"/>
+                                <w:szCs w:val="20"/>
+                              </w:rPr>
+                              <w:t>a: Film adatainak m</w:t>
+                            </w:r>
+                            <w:r>
+                              <w:rPr>
+                                <w:rFonts w:ascii="Times New Roman" w:hAnsi="Times New Roman" w:cs="Times New Roman"/>
+                                <w:sz w:val="20"/>
+                                <w:szCs w:val="20"/>
+                              </w:rPr>
+                              <w:t>ódosítása</w:t>
+                            </w:r>
+                          </w:p>
+                        </w:txbxContent>
+                      </wps:txbx>
+                      <wps:bodyPr rot="0" spcFirstLastPara="0" vertOverflow="overflow" horzOverflow="overflow" vert="horz" wrap="square" lIns="0" tIns="0" rIns="0" bIns="0" numCol="1" spcCol="0" rtlCol="0" fromWordArt="0" anchor="t" anchorCtr="0" forceAA="0" compatLnSpc="1">
+                        <a:prstTxWarp prst="textNoShape">
+                          <a:avLst/>
+                        </a:prstTxWarp>
+                        <a:spAutoFit/>
+                      </wps:bodyPr>
+                    </wps:wsp>
+                  </a:graphicData>
+                </a:graphic>
+              </wp:anchor>
+            </w:drawing>
+          </mc:Choice>
+          <mc:Fallback>
+            <w:pict>
+              <v:shape w14:anchorId="25C7D574" id="Szövegdoboz 24" o:spid="_x0000_s1044" type="#_x0000_t202" style="position:absolute;left:0;text-align:left;margin-left:107.95pt;margin-top:366.35pt;width:241.5pt;height:.05pt;z-index:251719680;visibility:visible;mso-wrap-style:square;mso-wrap-distance-left:9pt;mso-wrap-distance-top:0;mso-wrap-distance-right:9pt;mso-wrap-distance-bottom:0;mso-position-horizontal:absolute;mso-position-horizontal-relative:text;mso-position-vertical:absolute;mso-position-vertical-relative:text;v-text-anchor:top" o:gfxdata="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" stroked="f">
+                <v:textbox style="mso-fit-shape-to-text:t" inset="0,0,0,0">
+                  <w:txbxContent>
+                    <w:p>
+                      <w:pPr>
+                        <w:pStyle w:val="Kpalrs"/>
+                        <w:jc w:val="center"/>
+                        <w:rPr>
+                          <w:rFonts w:ascii="Times New Roman" w:hAnsi="Times New Roman" w:cs="Times New Roman"/>
+                          <w:noProof/>
+                          <w:sz w:val="20"/>
+                          <w:szCs w:val="20"/>
+                        </w:rPr>
+                      </w:pPr>
+                      <w:r>
+                        <w:rPr>
+                          <w:rFonts w:ascii="Times New Roman" w:hAnsi="Times New Roman" w:cs="Times New Roman"/>
+                          <w:sz w:val="20"/>
+                          <w:szCs w:val="20"/>
+                        </w:rPr>
+                        <w:t>1</w:t>
+                      </w:r>
+                      <w:r>
+                        <w:rPr>
+                          <w:rFonts w:ascii="Times New Roman" w:hAnsi="Times New Roman" w:cs="Times New Roman"/>
+                          <w:sz w:val="20"/>
+                          <w:szCs w:val="20"/>
+                        </w:rPr>
+                        <w:t>9</w:t>
+                      </w:r>
+                      <w:r>
+                        <w:rPr>
+                          <w:rFonts w:ascii="Times New Roman" w:hAnsi="Times New Roman" w:cs="Times New Roman"/>
+                          <w:sz w:val="20"/>
+                          <w:szCs w:val="20"/>
+                        </w:rPr>
+                        <w:t>. ábr</w:t>
+                      </w:r>
+                      <w:r>
+                        <w:rPr>
+                          <w:rFonts w:ascii="Times New Roman" w:hAnsi="Times New Roman" w:cs="Times New Roman"/>
+                          <w:sz w:val="20"/>
+                          <w:szCs w:val="20"/>
+                        </w:rPr>
+                        <w:t>a: Film adatainak m</w:t>
+                      </w:r>
+                      <w:r>
+                        <w:rPr>
+                          <w:rFonts w:ascii="Times New Roman" w:hAnsi="Times New Roman" w:cs="Times New Roman"/>
+                          <w:sz w:val="20"/>
+                          <w:szCs w:val="20"/>
+                        </w:rPr>
+                        <w:t>ódosítása</w:t>
+                      </w:r>
+                    </w:p>
+                  </w:txbxContent>
+                </v:textbox>
+                <w10:wrap type="topAndBottom"/>
+              </v:shape>
+            </w:pict>
+          </mc:Fallback>
+        </mc:AlternateContent>
+      </w:r>
+      <w:r>
+        <w:rPr>
+          <w:rFonts w:ascii="Times New Roman" w:hAnsi="Times New Roman" w:cs="Times New Roman"/>
+          <w:noProof/>
+          <w:sz w:val="28"/>
+          <w:szCs w:val="28"/>
+        </w:rPr>
+        <w:drawing>
+          <wp:anchor distT="0" distB="0" distL="114300" distR="114300" simplePos="0" relativeHeight="251717632" behindDoc="0" locked="0" layoutInCell="1" allowOverlap="1" wp14:anchorId="1CCC5E1C" wp14:editId="1F966BC0">
+            <wp:simplePos x="0" y="0"/>
+            <wp:positionH relativeFrom="column">
+              <wp:posOffset>360045</wp:posOffset>
+            </wp:positionH>
+            <wp:positionV relativeFrom="paragraph">
+              <wp:posOffset>1202055</wp:posOffset>
+            </wp:positionV>
+            <wp:extent cx="4927600" cy="3370580"/>
+            <wp:effectExtent l="0" t="0" r="6350" b="1270"/>
+            <wp:wrapTopAndBottom/>
+            <wp:docPr id="14" name="Kép 14"/>
+            <wp:cNvGraphicFramePr>
+              <a:graphicFrameLocks xmlns:a="http://schemas.openxmlformats.org/drawingml/2006/main" noChangeAspect="1"/>
+            </wp:cNvGraphicFramePr>
+            <a:graphic xmlns:a="http://schemas.openxmlformats.org/drawingml/2006/main">
+              <a:graphicData uri="http://schemas.openxmlformats.org/drawingml/2006/picture">
+                <pic:pic xmlns:pic="http://schemas.openxmlformats.org/drawingml/2006/picture">
+                  <pic:nvPicPr>
+                    <pic:cNvPr id="0" name="Picture 3"/>
+                    <pic:cNvPicPr>
+                      <a:picLocks noChangeAspect="1" noChangeArrowheads="1"/>
+                    </pic:cNvPicPr>
+                  </pic:nvPicPr>
+                  <pic:blipFill>
+                    <a:blip r:embed="rId27" cstate="print">
+                      <a:extLst>
+                        <a:ext uri="{28A0092B-C50C-407E-A947-70E740481C1C}">
+                          <a14:useLocalDpi xmlns:a14="http://schemas.microsoft.com/office/drawing/2010/main" val="0"/>
+                        </a:ext>
+                      </a:extLst>
+                    </a:blip>
+                    <a:srcRect/>
+                    <a:stretch>
+                      <a:fillRect/>
+                    </a:stretch>
+                  </pic:blipFill>
+                  <pic:spPr bwMode="auto">
+                    <a:xfrm>
+                      <a:off x="0" y="0"/>
+                      <a:ext cx="4927600" cy="3370580"/>
+                    </a:xfrm>
+                    <a:prstGeom prst="rect">
+                      <a:avLst/>
+                    </a:prstGeom>
+                    <a:noFill/>
+                    <a:ln>
+                      <a:noFill/>
+                    </a:ln>
+                  </pic:spPr>
+                </pic:pic>
+              </a:graphicData>
+            </a:graphic>
+            <wp14:sizeRelH relativeFrom="margin">
+              <wp14:pctWidth>0</wp14:pctWidth>
+            </wp14:sizeRelH>
+            <wp14:sizeRelV relativeFrom="margin">
+              <wp14:pctHeight>0</wp14:pctHeight>
+            </wp14:sizeRelV>
+          </wp:anchor>
+        </w:drawing>
+      </w:r>
+      <w:r>
+        <w:rPr>
+          <w:rFonts w:ascii="Times New Roman" w:hAnsi="Times New Roman" w:cs="Times New Roman"/>
+          <w:sz w:val="28"/>
+          <w:szCs w:val="28"/>
+        </w:rPr>
+        <w:t>Film adatainak módosítása csak a tulajdonosi (</w:t>
+      </w:r>
+      <w:proofErr w:type="spellStart"/>
+      <w:r>
+        <w:rPr>
+          <w:rFonts w:ascii="Times New Roman" w:hAnsi="Times New Roman" w:cs="Times New Roman"/>
+          <w:sz w:val="28"/>
+          <w:szCs w:val="28"/>
+        </w:rPr>
+        <w:t>admin</w:t>
+      </w:r>
+      <w:proofErr w:type="spellEnd"/>
+      <w:r>
+        <w:rPr>
+          <w:rFonts w:ascii="Times New Roman" w:hAnsi="Times New Roman" w:cs="Times New Roman"/>
+          <w:sz w:val="28"/>
+          <w:szCs w:val="28"/>
+        </w:rPr>
+        <w:t>) felhasználói fiókból van lehetőség</w:t>
+      </w:r>
+      <w:r>
+        <w:rPr>
+          <w:rFonts w:ascii="Times New Roman" w:hAnsi="Times New Roman" w:cs="Times New Roman"/>
+          <w:sz w:val="28"/>
+          <w:szCs w:val="28"/>
+        </w:rPr>
+        <w:t>. Amennyiben a „Filmek” menüpont alatt rákattintunk a film címe mellett található „Módosítás” gombra, vagy a film adatainak oldalán alul</w:t>
+      </w:r>
+      <w:r>
+        <w:rPr>
+          <w:rFonts w:ascii="Times New Roman" w:hAnsi="Times New Roman" w:cs="Times New Roman"/>
+          <w:sz w:val="28"/>
+          <w:szCs w:val="28"/>
+        </w:rPr>
+        <w:t xml:space="preserve"> (ez</w:t>
+      </w:r>
+      <w:r>
+        <w:rPr>
+          <w:rFonts w:ascii="Times New Roman" w:hAnsi="Times New Roman" w:cs="Times New Roman"/>
+          <w:sz w:val="28"/>
+          <w:szCs w:val="28"/>
+        </w:rPr>
+        <w:t>ek</w:t>
+      </w:r>
+      <w:r>
+        <w:rPr>
+          <w:rFonts w:ascii="Times New Roman" w:hAnsi="Times New Roman" w:cs="Times New Roman"/>
+          <w:sz w:val="28"/>
+          <w:szCs w:val="28"/>
+        </w:rPr>
+        <w:t xml:space="preserve"> csak tulajdonosként belépve jelen</w:t>
+      </w:r>
+      <w:r>
+        <w:rPr>
+          <w:rFonts w:ascii="Times New Roman" w:hAnsi="Times New Roman" w:cs="Times New Roman"/>
+          <w:sz w:val="28"/>
+          <w:szCs w:val="28"/>
+        </w:rPr>
+        <w:t>nek</w:t>
+      </w:r>
+      <w:r>
+        <w:rPr>
+          <w:rFonts w:ascii="Times New Roman" w:hAnsi="Times New Roman" w:cs="Times New Roman"/>
+          <w:sz w:val="28"/>
+          <w:szCs w:val="28"/>
+        </w:rPr>
+        <w:t xml:space="preserve"> meg)</w:t>
+      </w:r>
+      <w:r>
+        <w:rPr>
+          <w:rFonts w:ascii="Times New Roman" w:hAnsi="Times New Roman" w:cs="Times New Roman"/>
+          <w:sz w:val="28"/>
+          <w:szCs w:val="28"/>
+        </w:rPr>
+        <w:t>, az alábbi látvánnyal szembesülünk:</w:t>
+      </w:r>
     </w:p>
     <w:p>
       <w:pPr>
@@ -8582,86 +9641,366 @@
           <w:rFonts w:cs="Times New Roman"/>
         </w:rPr>
       </w:pPr>
-      <w:bookmarkStart w:id="17" w:name="_Toc61341453"/>
+      <w:bookmarkStart w:id="20" w:name="_Toc63072848"/>
       <w:r>
         <w:rPr>
           <w:rFonts w:cs="Times New Roman"/>
         </w:rPr>
         <w:t>Film törlése</w:t>
       </w:r>
-      <w:bookmarkEnd w:id="17"/>
+      <w:bookmarkEnd w:id="20"/>
+    </w:p>
+    <w:p>
+      <w:pPr>
+        <w:spacing w:line="360" w:lineRule="auto"/>
+        <w:ind w:firstLine="567"/>
+        <w:rPr>
+          <w:rFonts w:ascii="Times New Roman" w:hAnsi="Times New Roman" w:cs="Times New Roman"/>
+          <w:sz w:val="28"/>
+          <w:szCs w:val="28"/>
+        </w:rPr>
+      </w:pPr>
+      <w:r>
+        <w:rPr>
+          <w:rFonts w:ascii="Times New Roman" w:hAnsi="Times New Roman" w:cs="Times New Roman"/>
+          <w:noProof/>
+          <w:sz w:val="28"/>
+          <w:szCs w:val="28"/>
+        </w:rPr>
+        <w:drawing>
+          <wp:anchor distT="0" distB="0" distL="114300" distR="114300" simplePos="0" relativeHeight="251722752" behindDoc="0" locked="0" layoutInCell="1" allowOverlap="1" wp14:anchorId="5032ECAE" wp14:editId="3EA21479">
+            <wp:simplePos x="0" y="0"/>
+            <wp:positionH relativeFrom="column">
+              <wp:posOffset>197050</wp:posOffset>
+            </wp:positionH>
+            <wp:positionV relativeFrom="paragraph">
+              <wp:posOffset>901700</wp:posOffset>
+            </wp:positionV>
+            <wp:extent cx="5736590" cy="1607185"/>
+            <wp:effectExtent l="0" t="0" r="0" b="0"/>
+            <wp:wrapTopAndBottom/>
+            <wp:docPr id="25" name="Kép 25"/>
+            <wp:cNvGraphicFramePr>
+              <a:graphicFrameLocks xmlns:a="http://schemas.openxmlformats.org/drawingml/2006/main" noChangeAspect="1"/>
+            </wp:cNvGraphicFramePr>
+            <a:graphic xmlns:a="http://schemas.openxmlformats.org/drawingml/2006/main">
+              <a:graphicData uri="http://schemas.openxmlformats.org/drawingml/2006/picture">
+                <pic:pic xmlns:pic="http://schemas.openxmlformats.org/drawingml/2006/picture">
+                  <pic:nvPicPr>
+                    <pic:cNvPr id="0" name="Picture 4"/>
+                    <pic:cNvPicPr>
+                      <a:picLocks noChangeAspect="1" noChangeArrowheads="1"/>
+                    </pic:cNvPicPr>
+                  </pic:nvPicPr>
+                  <pic:blipFill>
+                    <a:blip r:embed="rId28">
+                      <a:extLst>
+                        <a:ext uri="{28A0092B-C50C-407E-A947-70E740481C1C}">
+                          <a14:useLocalDpi xmlns:a14="http://schemas.microsoft.com/office/drawing/2010/main" val="0"/>
+                        </a:ext>
+                      </a:extLst>
+                    </a:blip>
+                    <a:srcRect/>
+                    <a:stretch>
+                      <a:fillRect/>
+                    </a:stretch>
+                  </pic:blipFill>
+                  <pic:spPr bwMode="auto">
+                    <a:xfrm>
+                      <a:off x="0" y="0"/>
+                      <a:ext cx="5736590" cy="1607185"/>
+                    </a:xfrm>
+                    <a:prstGeom prst="rect">
+                      <a:avLst/>
+                    </a:prstGeom>
+                    <a:noFill/>
+                    <a:ln>
+                      <a:noFill/>
+                    </a:ln>
+                  </pic:spPr>
+                </pic:pic>
+              </a:graphicData>
+            </a:graphic>
+          </wp:anchor>
+        </w:drawing>
+      </w:r>
+      <w:r>
+        <w:rPr>
+          <w:noProof/>
+        </w:rPr>
+        <mc:AlternateContent>
+          <mc:Choice Requires="wps">
+            <w:drawing>
+              <wp:anchor distT="0" distB="0" distL="114300" distR="114300" simplePos="0" relativeHeight="251721728" behindDoc="0" locked="0" layoutInCell="1" allowOverlap="1" wp14:anchorId="3E2678FF" wp14:editId="67C19F4A">
+                <wp:simplePos x="0" y="0"/>
+                <wp:positionH relativeFrom="column">
+                  <wp:posOffset>1525102</wp:posOffset>
+                </wp:positionH>
+                <wp:positionV relativeFrom="paragraph">
+                  <wp:posOffset>2508450</wp:posOffset>
+                </wp:positionV>
+                <wp:extent cx="3067050" cy="635"/>
+                <wp:effectExtent l="0" t="0" r="0" b="0"/>
+                <wp:wrapTopAndBottom/>
+                <wp:docPr id="40" name="Szövegdoboz 40"/>
+                <wp:cNvGraphicFramePr/>
+                <a:graphic xmlns:a="http://schemas.openxmlformats.org/drawingml/2006/main">
+                  <a:graphicData uri="http://schemas.microsoft.com/office/word/2010/wordprocessingShape">
+                    <wps:wsp>
+                      <wps:cNvSpPr txBox="1"/>
+                      <wps:spPr>
+                        <a:xfrm>
+                          <a:off x="0" y="0"/>
+                          <a:ext cx="3067050" cy="635"/>
+                        </a:xfrm>
+                        <a:prstGeom prst="rect">
+                          <a:avLst/>
+                        </a:prstGeom>
+                        <a:solidFill>
+                          <a:prstClr val="white"/>
+                        </a:solidFill>
+                        <a:ln>
+                          <a:noFill/>
+                        </a:ln>
+                      </wps:spPr>
+                      <wps:txbx>
+                        <w:txbxContent>
+                          <w:p>
+                            <w:pPr>
+                              <w:pStyle w:val="Kpalrs"/>
+                              <w:jc w:val="center"/>
+                              <w:rPr>
+                                <w:rFonts w:ascii="Times New Roman" w:hAnsi="Times New Roman" w:cs="Times New Roman"/>
+                                <w:noProof/>
+                                <w:sz w:val="20"/>
+                                <w:szCs w:val="20"/>
+                              </w:rPr>
+                            </w:pPr>
+                            <w:r>
+                              <w:rPr>
+                                <w:rFonts w:ascii="Times New Roman" w:hAnsi="Times New Roman" w:cs="Times New Roman"/>
+                                <w:sz w:val="20"/>
+                                <w:szCs w:val="20"/>
+                              </w:rPr>
+                              <w:t>20</w:t>
+                            </w:r>
+                            <w:r>
+                              <w:rPr>
+                                <w:rFonts w:ascii="Times New Roman" w:hAnsi="Times New Roman" w:cs="Times New Roman"/>
+                                <w:sz w:val="20"/>
+                                <w:szCs w:val="20"/>
+                              </w:rPr>
+                              <w:t>. ábr</w:t>
+                            </w:r>
+                            <w:r>
+                              <w:rPr>
+                                <w:rFonts w:ascii="Times New Roman" w:hAnsi="Times New Roman" w:cs="Times New Roman"/>
+                                <w:sz w:val="20"/>
+                                <w:szCs w:val="20"/>
+                              </w:rPr>
+                              <w:t xml:space="preserve">a: Film </w:t>
+                            </w:r>
+                            <w:r>
+                              <w:rPr>
+                                <w:rFonts w:ascii="Times New Roman" w:hAnsi="Times New Roman" w:cs="Times New Roman"/>
+                                <w:sz w:val="20"/>
+                                <w:szCs w:val="20"/>
+                              </w:rPr>
+                              <w:t>törlése</w:t>
+                            </w:r>
+                          </w:p>
+                        </w:txbxContent>
+                      </wps:txbx>
+                      <wps:bodyPr rot="0" spcFirstLastPara="0" vertOverflow="overflow" horzOverflow="overflow" vert="horz" wrap="square" lIns="0" tIns="0" rIns="0" bIns="0" numCol="1" spcCol="0" rtlCol="0" fromWordArt="0" anchor="t" anchorCtr="0" forceAA="0" compatLnSpc="1">
+                        <a:prstTxWarp prst="textNoShape">
+                          <a:avLst/>
+                        </a:prstTxWarp>
+                        <a:spAutoFit/>
+                      </wps:bodyPr>
+                    </wps:wsp>
+                  </a:graphicData>
+                </a:graphic>
+              </wp:anchor>
+            </w:drawing>
+          </mc:Choice>
+          <mc:Fallback>
+            <w:pict>
+              <v:shape w14:anchorId="3E2678FF" id="Szövegdoboz 40" o:spid="_x0000_s1045" type="#_x0000_t202" style="position:absolute;left:0;text-align:left;margin-left:120.1pt;margin-top:197.5pt;width:241.5pt;height:.05pt;z-index:251721728;visibility:visible;mso-wrap-style:square;mso-wrap-distance-left:9pt;mso-wrap-distance-top:0;mso-wrap-distance-right:9pt;mso-wrap-distance-bottom:0;mso-position-horizontal:absolute;mso-position-horizontal-relative:text;mso-position-vertical:absolute;mso-position-vertical-relative:text;v-text-anchor:top" o:gfxdata="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" stroked="f">
+                <v:textbox style="mso-fit-shape-to-text:t" inset="0,0,0,0">
+                  <w:txbxContent>
+                    <w:p>
+                      <w:pPr>
+                        <w:pStyle w:val="Kpalrs"/>
+                        <w:jc w:val="center"/>
+                        <w:rPr>
+                          <w:rFonts w:ascii="Times New Roman" w:hAnsi="Times New Roman" w:cs="Times New Roman"/>
+                          <w:noProof/>
+                          <w:sz w:val="20"/>
+                          <w:szCs w:val="20"/>
+                        </w:rPr>
+                      </w:pPr>
+                      <w:r>
+                        <w:rPr>
+                          <w:rFonts w:ascii="Times New Roman" w:hAnsi="Times New Roman" w:cs="Times New Roman"/>
+                          <w:sz w:val="20"/>
+                          <w:szCs w:val="20"/>
+                        </w:rPr>
+                        <w:t>20</w:t>
+                      </w:r>
+                      <w:r>
+                        <w:rPr>
+                          <w:rFonts w:ascii="Times New Roman" w:hAnsi="Times New Roman" w:cs="Times New Roman"/>
+                          <w:sz w:val="20"/>
+                          <w:szCs w:val="20"/>
+                        </w:rPr>
+                        <w:t>. ábr</w:t>
+                      </w:r>
+                      <w:r>
+                        <w:rPr>
+                          <w:rFonts w:ascii="Times New Roman" w:hAnsi="Times New Roman" w:cs="Times New Roman"/>
+                          <w:sz w:val="20"/>
+                          <w:szCs w:val="20"/>
+                        </w:rPr>
+                        <w:t xml:space="preserve">a: Film </w:t>
+                      </w:r>
+                      <w:r>
+                        <w:rPr>
+                          <w:rFonts w:ascii="Times New Roman" w:hAnsi="Times New Roman" w:cs="Times New Roman"/>
+                          <w:sz w:val="20"/>
+                          <w:szCs w:val="20"/>
+                        </w:rPr>
+                        <w:t>törlése</w:t>
+                      </w:r>
+                    </w:p>
+                  </w:txbxContent>
+                </v:textbox>
+                <w10:wrap type="topAndBottom"/>
+              </v:shape>
+            </w:pict>
+          </mc:Fallback>
+        </mc:AlternateContent>
+      </w:r>
+      <w:r>
+        <w:rPr>
+          <w:rFonts w:ascii="Times New Roman" w:hAnsi="Times New Roman" w:cs="Times New Roman"/>
+          <w:sz w:val="28"/>
+          <w:szCs w:val="28"/>
+        </w:rPr>
+        <w:t xml:space="preserve">Film </w:t>
+      </w:r>
+      <w:r>
+        <w:rPr>
+          <w:rFonts w:ascii="Times New Roman" w:hAnsi="Times New Roman" w:cs="Times New Roman"/>
+          <w:sz w:val="28"/>
+          <w:szCs w:val="28"/>
+        </w:rPr>
+        <w:t>törlésére</w:t>
+      </w:r>
+      <w:r>
+        <w:rPr>
+          <w:rFonts w:ascii="Times New Roman" w:hAnsi="Times New Roman" w:cs="Times New Roman"/>
+          <w:sz w:val="28"/>
+          <w:szCs w:val="28"/>
+        </w:rPr>
+        <w:t xml:space="preserve"> csak a tulajdonosi (</w:t>
+      </w:r>
+      <w:proofErr w:type="spellStart"/>
+      <w:r>
+        <w:rPr>
+          <w:rFonts w:ascii="Times New Roman" w:hAnsi="Times New Roman" w:cs="Times New Roman"/>
+          <w:sz w:val="28"/>
+          <w:szCs w:val="28"/>
+        </w:rPr>
+        <w:t>admin</w:t>
+      </w:r>
+      <w:proofErr w:type="spellEnd"/>
+      <w:r>
+        <w:rPr>
+          <w:rFonts w:ascii="Times New Roman" w:hAnsi="Times New Roman" w:cs="Times New Roman"/>
+          <w:sz w:val="28"/>
+          <w:szCs w:val="28"/>
+        </w:rPr>
+        <w:t xml:space="preserve">) felhasználói fiókból van lehetőség. </w:t>
+      </w:r>
+      <w:r>
+        <w:rPr>
+          <w:rFonts w:ascii="Times New Roman" w:hAnsi="Times New Roman" w:cs="Times New Roman"/>
+          <w:sz w:val="28"/>
+          <w:szCs w:val="28"/>
+        </w:rPr>
+        <w:t>A</w:t>
+      </w:r>
+      <w:r>
+        <w:rPr>
+          <w:rFonts w:ascii="Times New Roman" w:hAnsi="Times New Roman" w:cs="Times New Roman"/>
+          <w:sz w:val="28"/>
+          <w:szCs w:val="28"/>
+        </w:rPr>
+        <w:t xml:space="preserve"> „Filmek” menüpont alat</w:t>
+      </w:r>
+      <w:r>
+        <w:rPr>
+          <w:rFonts w:ascii="Times New Roman" w:hAnsi="Times New Roman" w:cs="Times New Roman"/>
+          <w:sz w:val="28"/>
+          <w:szCs w:val="28"/>
+        </w:rPr>
+        <w:t>t</w:t>
+      </w:r>
+      <w:r>
+        <w:rPr>
+          <w:rFonts w:ascii="Times New Roman" w:hAnsi="Times New Roman" w:cs="Times New Roman"/>
+          <w:sz w:val="28"/>
+          <w:szCs w:val="28"/>
+        </w:rPr>
+        <w:t xml:space="preserve"> a film címe mellett található „</w:t>
+      </w:r>
+      <w:r>
+        <w:rPr>
+          <w:rFonts w:ascii="Times New Roman" w:hAnsi="Times New Roman" w:cs="Times New Roman"/>
+          <w:sz w:val="28"/>
+          <w:szCs w:val="28"/>
+        </w:rPr>
+        <w:t>Törlés</w:t>
+      </w:r>
+      <w:r>
+        <w:rPr>
+          <w:rFonts w:ascii="Times New Roman" w:hAnsi="Times New Roman" w:cs="Times New Roman"/>
+          <w:sz w:val="28"/>
+          <w:szCs w:val="28"/>
+        </w:rPr>
+        <w:t>” gombra</w:t>
+      </w:r>
+      <w:r>
+        <w:rPr>
+          <w:rFonts w:ascii="Times New Roman" w:hAnsi="Times New Roman" w:cs="Times New Roman"/>
+          <w:sz w:val="28"/>
+          <w:szCs w:val="28"/>
+        </w:rPr>
+        <w:t xml:space="preserve"> kattintva érjük el ezt a funkciót.</w:t>
+      </w:r>
+    </w:p>
+    <w:p>
+      <w:pPr>
+        <w:spacing w:line="360" w:lineRule="auto"/>
+        <w:ind w:firstLine="567"/>
+      </w:pPr>
     </w:p>
     <w:p>
       <w:pPr>
         <w:pStyle w:val="Cmsor3"/>
         <w:keepNext w:val="0"/>
+        <w:pageBreakBefore/>
         <w:rPr>
           <w:rFonts w:cs="Times New Roman"/>
         </w:rPr>
       </w:pPr>
-      <w:bookmarkStart w:id="18" w:name="_Toc61341454"/>
+      <w:bookmarkStart w:id="21" w:name="_Toc63072849"/>
       <w:r>
         <w:rPr>
           <w:rFonts w:cs="Times New Roman"/>
         </w:rPr>
+        <w:lastRenderedPageBreak/>
         <w:t>Dolgozó hozzáadása</w:t>
-      </w:r>
-      <w:bookmarkEnd w:id="18"/>
-    </w:p>
-    <w:p>
-      <w:pPr>
-        <w:pStyle w:val="Cmsor3"/>
-        <w:keepNext w:val="0"/>
-        <w:rPr>
-          <w:rFonts w:cs="Times New Roman"/>
-        </w:rPr>
-      </w:pPr>
-      <w:bookmarkStart w:id="19" w:name="_Toc61341455"/>
-      <w:r>
-        <w:rPr>
-          <w:rFonts w:cs="Times New Roman"/>
-        </w:rPr>
-        <w:t>Dolgozó törlése</w:t>
-      </w:r>
-      <w:bookmarkEnd w:id="19"/>
-    </w:p>
-    <w:p>
-      <w:pPr>
-        <w:pStyle w:val="Cmsor3"/>
-        <w:keepNext w:val="0"/>
-        <w:rPr>
-          <w:rFonts w:cs="Times New Roman"/>
-        </w:rPr>
-      </w:pPr>
-      <w:bookmarkStart w:id="20" w:name="_Toc61341456"/>
-      <w:r>
-        <w:rPr>
-          <w:rFonts w:cs="Times New Roman"/>
-        </w:rPr>
-        <w:t>Film bérbeadása</w:t>
-      </w:r>
-      <w:bookmarkEnd w:id="20"/>
-    </w:p>
-    <w:p>
-      <w:pPr>
-        <w:pStyle w:val="Cmsor3"/>
-        <w:keepNext w:val="0"/>
-        <w:rPr>
-          <w:rFonts w:cs="Times New Roman"/>
-        </w:rPr>
-      </w:pPr>
-      <w:bookmarkStart w:id="21" w:name="_Toc61341457"/>
-      <w:r>
-        <w:rPr>
-          <w:rFonts w:cs="Times New Roman"/>
-        </w:rPr>
-        <w:t xml:space="preserve">Kibérelt filmek </w:t>
-      </w:r>
-      <w:r>
-        <w:rPr>
-          <w:rFonts w:cs="Times New Roman"/>
-        </w:rPr>
-        <w:t>megtekintése</w:t>
       </w:r>
       <w:bookmarkEnd w:id="21"/>
     </w:p>
@@ -8673,77 +10012,85 @@
           <w:rFonts w:cs="Times New Roman"/>
         </w:rPr>
       </w:pPr>
-      <w:bookmarkStart w:id="22" w:name="_Toc61341458"/>
+      <w:bookmarkStart w:id="22" w:name="_Toc63072850"/>
       <w:r>
         <w:rPr>
           <w:rFonts w:cs="Times New Roman"/>
         </w:rPr>
-        <w:t>Kibérelt film visszavétele</w:t>
+        <w:t>Dolgozó törlése</w:t>
       </w:r>
       <w:bookmarkEnd w:id="22"/>
     </w:p>
     <w:p>
       <w:pPr>
-        <w:pStyle w:val="Cmsor1"/>
+        <w:pStyle w:val="Cmsor3"/>
+        <w:keepNext w:val="0"/>
         <w:rPr>
           <w:rFonts w:cs="Times New Roman"/>
         </w:rPr>
       </w:pPr>
-      <w:bookmarkStart w:id="23" w:name="_Toc61341459"/>
+      <w:bookmarkStart w:id="23" w:name="_Toc63072851"/>
       <w:r>
         <w:rPr>
           <w:rFonts w:cs="Times New Roman"/>
         </w:rPr>
-        <w:lastRenderedPageBreak/>
-        <w:t>Fejlesztői dokumentáció</w:t>
+        <w:t>Film bérbeadása</w:t>
       </w:r>
       <w:bookmarkEnd w:id="23"/>
     </w:p>
     <w:p>
       <w:pPr>
-        <w:pStyle w:val="Cmsor2"/>
+        <w:pStyle w:val="Cmsor3"/>
+        <w:keepNext w:val="0"/>
         <w:rPr>
           <w:rFonts w:cs="Times New Roman"/>
         </w:rPr>
       </w:pPr>
-      <w:bookmarkStart w:id="24" w:name="_Toc61341460"/>
+      <w:bookmarkStart w:id="24" w:name="_Toc63072852"/>
       <w:r>
         <w:rPr>
           <w:rFonts w:cs="Times New Roman"/>
         </w:rPr>
-        <w:t>Témamegjelölés</w:t>
+        <w:t xml:space="preserve">Kibérelt filmek </w:t>
+      </w:r>
+      <w:r>
+        <w:rPr>
+          <w:rFonts w:cs="Times New Roman"/>
+        </w:rPr>
+        <w:t>megtekintése</w:t>
       </w:r>
       <w:bookmarkEnd w:id="24"/>
     </w:p>
     <w:p>
       <w:pPr>
-        <w:pStyle w:val="Cmsor2"/>
+        <w:pStyle w:val="Cmsor3"/>
+        <w:keepNext w:val="0"/>
         <w:rPr>
           <w:rFonts w:cs="Times New Roman"/>
         </w:rPr>
       </w:pPr>
-      <w:bookmarkStart w:id="25" w:name="_Toc61341461"/>
+      <w:bookmarkStart w:id="25" w:name="_Toc63072853"/>
       <w:r>
         <w:rPr>
           <w:rFonts w:cs="Times New Roman"/>
         </w:rPr>
-        <w:t>Rendszerterv</w:t>
+        <w:t>Kibérelt film visszavétele</w:t>
       </w:r>
       <w:bookmarkEnd w:id="25"/>
     </w:p>
     <w:p>
       <w:pPr>
-        <w:pStyle w:val="Cmsor2"/>
+        <w:pStyle w:val="Cmsor1"/>
         <w:rPr>
           <w:rFonts w:cs="Times New Roman"/>
         </w:rPr>
       </w:pPr>
-      <w:bookmarkStart w:id="26" w:name="_Toc61341462"/>
+      <w:bookmarkStart w:id="26" w:name="_Toc63072854"/>
       <w:r>
         <w:rPr>
           <w:rFonts w:cs="Times New Roman"/>
         </w:rPr>
-        <w:t>Adatbázis terv</w:t>
+        <w:t>Fejlesztői dokumentáció</w:t>
       </w:r>
       <w:bookmarkEnd w:id="26"/>
     </w:p>
@@ -8754,28 +10101,28 @@
           <w:rFonts w:cs="Times New Roman"/>
         </w:rPr>
       </w:pPr>
-      <w:bookmarkStart w:id="27" w:name="_Toc61341463"/>
+      <w:bookmarkStart w:id="27" w:name="_Toc63072855"/>
       <w:r>
         <w:rPr>
           <w:rFonts w:cs="Times New Roman"/>
         </w:rPr>
-        <w:t>Felhasznált eszközök, technológiák</w:t>
+        <w:t>Témamegjelölés</w:t>
       </w:r>
       <w:bookmarkEnd w:id="27"/>
     </w:p>
     <w:p>
       <w:pPr>
-        <w:pStyle w:val="Cmsor1"/>
+        <w:pStyle w:val="Cmsor2"/>
         <w:rPr>
           <w:rFonts w:cs="Times New Roman"/>
         </w:rPr>
       </w:pPr>
-      <w:bookmarkStart w:id="28" w:name="_Toc61341464"/>
+      <w:bookmarkStart w:id="28" w:name="_Toc63072856"/>
       <w:r>
         <w:rPr>
           <w:rFonts w:cs="Times New Roman"/>
         </w:rPr>
-        <w:t>Tesztelési dokumentáció</w:t>
+        <w:t>Rendszerterv</w:t>
       </w:r>
       <w:bookmarkEnd w:id="28"/>
     </w:p>
@@ -8786,12 +10133,12 @@
           <w:rFonts w:cs="Times New Roman"/>
         </w:rPr>
       </w:pPr>
-      <w:bookmarkStart w:id="29" w:name="_Toc61341465"/>
+      <w:bookmarkStart w:id="29" w:name="_Toc63072857"/>
       <w:r>
         <w:rPr>
           <w:rFonts w:cs="Times New Roman"/>
         </w:rPr>
-        <w:t>Webalkalmazás adatbázisműveletek tesztelése</w:t>
+        <w:t>Adatbázis terv</w:t>
       </w:r>
       <w:bookmarkEnd w:id="29"/>
     </w:p>
@@ -8802,12 +10149,12 @@
           <w:rFonts w:cs="Times New Roman"/>
         </w:rPr>
       </w:pPr>
-      <w:bookmarkStart w:id="30" w:name="_Toc61341466"/>
+      <w:bookmarkStart w:id="30" w:name="_Toc63072858"/>
       <w:r>
         <w:rPr>
           <w:rFonts w:cs="Times New Roman"/>
         </w:rPr>
-        <w:t>Felhasználói felület (GUI) tesztelése</w:t>
+        <w:t>Felhasznált eszközök, technológiák</w:t>
       </w:r>
       <w:bookmarkEnd w:id="30"/>
     </w:p>
@@ -8818,12 +10165,12 @@
           <w:rFonts w:cs="Times New Roman"/>
         </w:rPr>
       </w:pPr>
-      <w:bookmarkStart w:id="31" w:name="_Toc61341467"/>
+      <w:bookmarkStart w:id="31" w:name="_Toc63072859"/>
       <w:r>
         <w:rPr>
           <w:rFonts w:cs="Times New Roman"/>
         </w:rPr>
-        <w:t>Összegzés</w:t>
+        <w:t>Tesztelési dokumentáció</w:t>
       </w:r>
       <w:bookmarkEnd w:id="31"/>
     </w:p>
@@ -8834,12 +10181,12 @@
           <w:rFonts w:cs="Times New Roman"/>
         </w:rPr>
       </w:pPr>
-      <w:bookmarkStart w:id="32" w:name="_Toc61341468"/>
+      <w:bookmarkStart w:id="32" w:name="_Toc63072860"/>
       <w:r>
         <w:rPr>
           <w:rFonts w:cs="Times New Roman"/>
         </w:rPr>
-        <w:t>Amit sikerült megvalósítani</w:t>
+        <w:t>Webalkalmazás adatbázisműveletek tesztelése</w:t>
       </w:r>
       <w:bookmarkEnd w:id="32"/>
     </w:p>
@@ -8850,28 +10197,28 @@
           <w:rFonts w:cs="Times New Roman"/>
         </w:rPr>
       </w:pPr>
-      <w:bookmarkStart w:id="33" w:name="_Toc61341469"/>
+      <w:bookmarkStart w:id="33" w:name="_Toc63072861"/>
       <w:r>
         <w:rPr>
           <w:rFonts w:cs="Times New Roman"/>
         </w:rPr>
-        <w:t>Fejlesztési lehetőségek</w:t>
+        <w:t>Felhasználói felület (GUI) tesztelése</w:t>
       </w:r>
       <w:bookmarkEnd w:id="33"/>
     </w:p>
     <w:p>
       <w:pPr>
-        <w:pStyle w:val="Cmsor2"/>
+        <w:pStyle w:val="Cmsor1"/>
         <w:rPr>
           <w:rFonts w:cs="Times New Roman"/>
         </w:rPr>
       </w:pPr>
-      <w:bookmarkStart w:id="34" w:name="_Toc61341470"/>
+      <w:bookmarkStart w:id="34" w:name="_Toc63072862"/>
       <w:r>
         <w:rPr>
           <w:rFonts w:cs="Times New Roman"/>
         </w:rPr>
-        <w:t>Személyes tapasztalatok</w:t>
+        <w:t>Összegzés</w:t>
       </w:r>
       <w:bookmarkEnd w:id="34"/>
     </w:p>
@@ -8882,12 +10229,12 @@
           <w:rFonts w:cs="Times New Roman"/>
         </w:rPr>
       </w:pPr>
-      <w:bookmarkStart w:id="35" w:name="_Toc61341471"/>
+      <w:bookmarkStart w:id="35" w:name="_Toc63072863"/>
       <w:r>
         <w:rPr>
           <w:rFonts w:cs="Times New Roman"/>
         </w:rPr>
-        <w:t>Felhasznált források</w:t>
+        <w:t>Amit sikerült megvalósítani</w:t>
       </w:r>
       <w:bookmarkEnd w:id="35"/>
     </w:p>
@@ -8898,25 +10245,75 @@
           <w:rFonts w:cs="Times New Roman"/>
         </w:rPr>
       </w:pPr>
-      <w:bookmarkStart w:id="36" w:name="_Toc61341472"/>
+      <w:bookmarkStart w:id="36" w:name="_Toc63072864"/>
       <w:r>
         <w:rPr>
           <w:rFonts w:cs="Times New Roman"/>
         </w:rPr>
-        <w:t>Köszönetnyilvánítás</w:t>
+        <w:t>Fejlesztési lehetőségek</w:t>
       </w:r>
       <w:bookmarkEnd w:id="36"/>
     </w:p>
     <w:p>
       <w:pPr>
         <w:pStyle w:val="Cmsor2"/>
+        <w:rPr>
+          <w:rFonts w:cs="Times New Roman"/>
+        </w:rPr>
       </w:pPr>
+      <w:bookmarkStart w:id="37" w:name="_Toc63072865"/>
+      <w:r>
+        <w:rPr>
+          <w:rFonts w:cs="Times New Roman"/>
+        </w:rPr>
+        <w:t>Személyes tapasztalatok</w:t>
+      </w:r>
+      <w:bookmarkEnd w:id="37"/>
+    </w:p>
+    <w:p>
+      <w:pPr>
+        <w:pStyle w:val="Cmsor2"/>
+        <w:rPr>
+          <w:rFonts w:cs="Times New Roman"/>
+        </w:rPr>
+      </w:pPr>
+      <w:bookmarkStart w:id="38" w:name="_Toc63072866"/>
+      <w:r>
+        <w:rPr>
+          <w:rFonts w:cs="Times New Roman"/>
+        </w:rPr>
+        <w:t>Felhasznált források</w:t>
+      </w:r>
+      <w:bookmarkEnd w:id="38"/>
+    </w:p>
+    <w:p>
+      <w:pPr>
+        <w:pStyle w:val="Cmsor2"/>
+        <w:rPr>
+          <w:rFonts w:cs="Times New Roman"/>
+        </w:rPr>
+      </w:pPr>
+      <w:bookmarkStart w:id="39" w:name="_Toc63072867"/>
+      <w:r>
+        <w:rPr>
+          <w:rFonts w:cs="Times New Roman"/>
+        </w:rPr>
+        <w:t>Köszönetnyilvánítás</w:t>
+      </w:r>
+      <w:bookmarkEnd w:id="39"/>
+    </w:p>
+    <w:p>
+      <w:pPr>
+        <w:pStyle w:val="Cmsor2"/>
+      </w:pPr>
+      <w:bookmarkStart w:id="40" w:name="_Toc63072868"/>
       <w:r>
         <w:t>Ábrajegyzék</w:t>
       </w:r>
+      <w:bookmarkEnd w:id="40"/>
     </w:p>
     <w:sectPr>
-      <w:footerReference w:type="default" r:id="rId24"/>
+      <w:footerReference w:type="default" r:id="rId29"/>
       <w:pgSz w:w="11906" w:h="16838"/>
       <w:pgMar w:top="1417" w:right="1417" w:bottom="142" w:left="1417" w:header="708" w:footer="708" w:gutter="0"/>
       <w:cols w:space="708"/>

--- a/filmellato_dokumentumok/zsigmond_viktor_arpad_filmellato_dokumentacio_.docx
+++ b/filmellato_dokumentumok/zsigmond_viktor_arpad_filmellato_dokumentacio_.docx
@@ -233,7 +233,6 @@
         </w:rPr>
         <w:t xml:space="preserve"> </w:t>
       </w:r>
-      <w:proofErr w:type="spellStart"/>
       <w:r>
         <w:rPr>
           <w:rFonts w:ascii="Times New Roman" w:hAnsi="Times New Roman" w:cs="Times New Roman"/>
@@ -248,7 +247,6 @@
         </w:rPr>
         <w:t>e</w:t>
       </w:r>
-      <w:proofErr w:type="spellEnd"/>
     </w:p>
     <w:p>
       <w:pPr>
@@ -284,7 +282,7 @@
     <w:sdt>
       <w:sdtPr>
         <w:rPr>
-          <w:rFonts w:eastAsiaTheme="minorHAnsi" w:cs="Times New Roman"/>
+          <w:rFonts w:asciiTheme="minorHAnsi" w:eastAsiaTheme="minorHAnsi" w:hAnsiTheme="minorHAnsi" w:cs="Times New Roman"/>
           <w:b w:val="0"/>
           <w:sz w:val="22"/>
           <w:szCs w:val="22"/>
@@ -3606,55 +3604,55 @@
         <w:jc w:val="both"/>
         <w:rPr>
           <w:rFonts w:ascii="Times New Roman" w:hAnsi="Times New Roman" w:cs="Times New Roman"/>
-          <w:sz w:val="28"/>
-          <w:szCs w:val="28"/>
+          <w:sz w:val="24"/>
+          <w:szCs w:val="24"/>
         </w:rPr>
       </w:pPr>
       <w:r>
         <w:rPr>
           <w:rFonts w:ascii="Times New Roman" w:hAnsi="Times New Roman" w:cs="Times New Roman"/>
-          <w:sz w:val="28"/>
-          <w:szCs w:val="28"/>
+          <w:sz w:val="24"/>
+          <w:szCs w:val="24"/>
         </w:rPr>
         <w:t>Záródolgozatom témájául egy „régimódi” videotéka menedzselésére szolgáló weboldal elkészítését választottam</w:t>
       </w:r>
       <w:r>
         <w:rPr>
           <w:rFonts w:ascii="Times New Roman" w:hAnsi="Times New Roman" w:cs="Times New Roman"/>
-          <w:sz w:val="28"/>
-          <w:szCs w:val="28"/>
+          <w:sz w:val="24"/>
+          <w:szCs w:val="24"/>
         </w:rPr>
         <w:t>, mivel jómagam film- illetve sorozatrajongó vagyok</w:t>
       </w:r>
       <w:r>
         <w:rPr>
           <w:rFonts w:ascii="Times New Roman" w:hAnsi="Times New Roman" w:cs="Times New Roman"/>
-          <w:sz w:val="28"/>
-          <w:szCs w:val="28"/>
+          <w:sz w:val="24"/>
+          <w:szCs w:val="24"/>
         </w:rPr>
         <w:t xml:space="preserve">.  </w:t>
       </w:r>
       <w:r>
         <w:rPr>
           <w:rFonts w:ascii="Times New Roman" w:hAnsi="Times New Roman" w:cs="Times New Roman"/>
-          <w:sz w:val="28"/>
-          <w:szCs w:val="28"/>
+          <w:sz w:val="24"/>
+          <w:szCs w:val="24"/>
         </w:rPr>
         <w:t>A</w:t>
       </w:r>
       <w:r>
         <w:rPr>
           <w:rFonts w:ascii="Times New Roman" w:hAnsi="Times New Roman" w:cs="Times New Roman"/>
-          <w:sz w:val="28"/>
-          <w:szCs w:val="28"/>
+          <w:sz w:val="24"/>
+          <w:szCs w:val="24"/>
         </w:rPr>
         <w:t xml:space="preserve"> projekt</w:t>
       </w:r>
       <w:r>
         <w:rPr>
           <w:rFonts w:ascii="Times New Roman" w:hAnsi="Times New Roman" w:cs="Times New Roman"/>
-          <w:sz w:val="28"/>
-          <w:szCs w:val="28"/>
+          <w:sz w:val="24"/>
+          <w:szCs w:val="24"/>
         </w:rPr>
         <w:t xml:space="preserve"> egy összesen 11 táblából álló adatbázist használ, melybe beleértendőek az ASP.NET Framework által automatikusan létrehozott táblák is.</w:t>
       </w:r>
@@ -3666,119 +3664,119 @@
         <w:jc w:val="both"/>
         <w:rPr>
           <w:rFonts w:ascii="Times New Roman" w:hAnsi="Times New Roman" w:cs="Times New Roman"/>
-          <w:sz w:val="28"/>
-          <w:szCs w:val="28"/>
+          <w:sz w:val="24"/>
+          <w:szCs w:val="24"/>
         </w:rPr>
       </w:pPr>
       <w:r>
         <w:rPr>
           <w:rFonts w:ascii="Times New Roman" w:hAnsi="Times New Roman" w:cs="Times New Roman"/>
-          <w:sz w:val="28"/>
-          <w:szCs w:val="28"/>
+          <w:sz w:val="24"/>
+          <w:szCs w:val="24"/>
         </w:rPr>
         <w:t>Záródolgozatom témájának kiválasztásánál elsősorban a kíváncsiság vezérelt.</w:t>
       </w:r>
       <w:r>
         <w:rPr>
           <w:rFonts w:ascii="Times New Roman" w:hAnsi="Times New Roman" w:cs="Times New Roman"/>
-          <w:sz w:val="28"/>
-          <w:szCs w:val="28"/>
+          <w:sz w:val="24"/>
+          <w:szCs w:val="24"/>
         </w:rPr>
         <w:t xml:space="preserve"> Mindig is érdekelt, hogy miből áll össze, valamint hogyan működik egy komplexebb weboldal. </w:t>
       </w:r>
       <w:r>
         <w:rPr>
           <w:rFonts w:ascii="Times New Roman" w:hAnsi="Times New Roman" w:cs="Times New Roman"/>
-          <w:sz w:val="28"/>
-          <w:szCs w:val="28"/>
+          <w:sz w:val="24"/>
+          <w:szCs w:val="24"/>
         </w:rPr>
         <w:t>Középiskolai tanulmányaimból kifolyólag a programozást mindig is C#</w:t>
       </w:r>
       <w:r>
         <w:rPr>
           <w:rFonts w:ascii="Times New Roman" w:hAnsi="Times New Roman" w:cs="Times New Roman"/>
-          <w:sz w:val="28"/>
-          <w:szCs w:val="28"/>
+          <w:sz w:val="24"/>
+          <w:szCs w:val="24"/>
         </w:rPr>
         <w:t xml:space="preserve"> nyelven tanultam</w:t>
       </w:r>
       <w:r>
         <w:rPr>
           <w:rFonts w:ascii="Times New Roman" w:hAnsi="Times New Roman" w:cs="Times New Roman"/>
-          <w:sz w:val="28"/>
-          <w:szCs w:val="28"/>
+          <w:sz w:val="24"/>
+          <w:szCs w:val="24"/>
         </w:rPr>
         <w:t>, valamint az OKJ képzés keretein belül is ezt a nyelvet használtuk leginkább</w:t>
       </w:r>
       <w:r>
         <w:rPr>
           <w:rFonts w:ascii="Times New Roman" w:hAnsi="Times New Roman" w:cs="Times New Roman"/>
-          <w:sz w:val="28"/>
-          <w:szCs w:val="28"/>
+          <w:sz w:val="24"/>
+          <w:szCs w:val="24"/>
         </w:rPr>
         <w:t>, így kézenfekvő volt, hogy záródolgozatom is ebben készítsem el. Ez</w:t>
       </w:r>
       <w:r>
         <w:rPr>
           <w:rFonts w:ascii="Times New Roman" w:hAnsi="Times New Roman" w:cs="Times New Roman"/>
-          <w:sz w:val="28"/>
-          <w:szCs w:val="28"/>
+          <w:sz w:val="24"/>
+          <w:szCs w:val="24"/>
         </w:rPr>
         <w:t xml:space="preserve">eket </w:t>
       </w:r>
       <w:r>
         <w:rPr>
           <w:rFonts w:ascii="Times New Roman" w:hAnsi="Times New Roman" w:cs="Times New Roman"/>
-          <w:sz w:val="28"/>
-          <w:szCs w:val="28"/>
+          <w:sz w:val="24"/>
+          <w:szCs w:val="24"/>
         </w:rPr>
         <w:t>össze</w:t>
       </w:r>
       <w:r>
         <w:rPr>
           <w:rFonts w:ascii="Times New Roman" w:hAnsi="Times New Roman" w:cs="Times New Roman"/>
-          <w:sz w:val="28"/>
-          <w:szCs w:val="28"/>
+          <w:sz w:val="24"/>
+          <w:szCs w:val="24"/>
         </w:rPr>
         <w:t>rakva</w:t>
       </w:r>
       <w:r>
         <w:rPr>
           <w:rFonts w:ascii="Times New Roman" w:hAnsi="Times New Roman" w:cs="Times New Roman"/>
-          <w:sz w:val="28"/>
-          <w:szCs w:val="28"/>
+          <w:sz w:val="24"/>
+          <w:szCs w:val="24"/>
         </w:rPr>
         <w:t xml:space="preserve"> jutottam arra a döntésre, hogy elképzeléseim megvalósítására </w:t>
       </w:r>
       <w:r>
         <w:rPr>
           <w:rFonts w:ascii="Times New Roman" w:hAnsi="Times New Roman" w:cs="Times New Roman"/>
-          <w:sz w:val="28"/>
-          <w:szCs w:val="28"/>
+          <w:sz w:val="24"/>
+          <w:szCs w:val="24"/>
         </w:rPr>
         <w:t>a C# alapú</w:t>
       </w:r>
       <w:r>
         <w:rPr>
           <w:rFonts w:ascii="Times New Roman" w:hAnsi="Times New Roman" w:cs="Times New Roman"/>
-          <w:sz w:val="28"/>
-          <w:szCs w:val="28"/>
+          <w:sz w:val="24"/>
+          <w:szCs w:val="24"/>
         </w:rPr>
         <w:t>, MVC technológiát használó</w:t>
       </w:r>
       <w:r>
         <w:rPr>
           <w:rFonts w:ascii="Times New Roman" w:hAnsi="Times New Roman" w:cs="Times New Roman"/>
-          <w:sz w:val="28"/>
-          <w:szCs w:val="28"/>
+          <w:sz w:val="24"/>
+          <w:szCs w:val="24"/>
         </w:rPr>
         <w:t xml:space="preserve"> ASP.NET Framework lesz a legjobb választás</w:t>
       </w:r>
       <w:r>
         <w:rPr>
           <w:rFonts w:ascii="Times New Roman" w:hAnsi="Times New Roman" w:cs="Times New Roman"/>
-          <w:sz w:val="28"/>
-          <w:szCs w:val="28"/>
+          <w:sz w:val="24"/>
+          <w:szCs w:val="24"/>
         </w:rPr>
         <w:t xml:space="preserve"> számomra.</w:t>
       </w:r>
@@ -3806,63 +3804,63 @@
         <w:jc w:val="both"/>
         <w:rPr>
           <w:rFonts w:ascii="Times New Roman" w:hAnsi="Times New Roman" w:cs="Times New Roman"/>
-          <w:sz w:val="28"/>
-          <w:szCs w:val="28"/>
+          <w:sz w:val="24"/>
+          <w:szCs w:val="24"/>
         </w:rPr>
       </w:pPr>
       <w:r>
         <w:rPr>
           <w:rFonts w:ascii="Times New Roman" w:hAnsi="Times New Roman" w:cs="Times New Roman"/>
-          <w:sz w:val="28"/>
-          <w:szCs w:val="28"/>
+          <w:sz w:val="24"/>
+          <w:szCs w:val="24"/>
         </w:rPr>
         <w:t>Célom egy olyan rendszer megvalósítása volt, ahol a videotéka tudja menedzselni ügyfeleit, dolgozóit, éppen kibérelhető filmjeit</w:t>
       </w:r>
       <w:r>
         <w:rPr>
           <w:rFonts w:ascii="Times New Roman" w:hAnsi="Times New Roman" w:cs="Times New Roman"/>
-          <w:sz w:val="28"/>
-          <w:szCs w:val="28"/>
+          <w:sz w:val="24"/>
+          <w:szCs w:val="24"/>
         </w:rPr>
         <w:t>,</w:t>
       </w:r>
       <w:r>
         <w:rPr>
           <w:rFonts w:ascii="Times New Roman" w:hAnsi="Times New Roman" w:cs="Times New Roman"/>
-          <w:sz w:val="28"/>
-          <w:szCs w:val="28"/>
+          <w:sz w:val="24"/>
+          <w:szCs w:val="24"/>
         </w:rPr>
         <w:t xml:space="preserve"> valamint magukat a bérléseket.</w:t>
       </w:r>
       <w:r>
         <w:rPr>
           <w:rFonts w:ascii="Times New Roman" w:hAnsi="Times New Roman" w:cs="Times New Roman"/>
-          <w:sz w:val="28"/>
-          <w:szCs w:val="28"/>
+          <w:sz w:val="24"/>
+          <w:szCs w:val="24"/>
         </w:rPr>
         <w:t xml:space="preserve"> </w:t>
       </w:r>
       <w:r>
         <w:rPr>
           <w:rFonts w:ascii="Times New Roman" w:hAnsi="Times New Roman" w:cs="Times New Roman"/>
-          <w:sz w:val="28"/>
-          <w:szCs w:val="28"/>
+          <w:sz w:val="24"/>
+          <w:szCs w:val="24"/>
         </w:rPr>
         <w:t>Fontos, hogy maga a weboldal az interneten keresztül bárki számára elérhető, hogy látható lehessen a kínálat</w:t>
       </w:r>
       <w:r>
         <w:rPr>
           <w:rFonts w:ascii="Times New Roman" w:hAnsi="Times New Roman" w:cs="Times New Roman"/>
-          <w:sz w:val="28"/>
-          <w:szCs w:val="28"/>
+          <w:sz w:val="24"/>
+          <w:szCs w:val="24"/>
         </w:rPr>
         <w:t>, az elérhetőségi adatok, és egy rövid bemutatkozás</w:t>
       </w:r>
       <w:r>
         <w:rPr>
           <w:rFonts w:ascii="Times New Roman" w:hAnsi="Times New Roman" w:cs="Times New Roman"/>
-          <w:sz w:val="28"/>
-          <w:szCs w:val="28"/>
+          <w:sz w:val="24"/>
+          <w:szCs w:val="24"/>
         </w:rPr>
         <w:t>, viszont felhasználói fiókba bejelentkezni csakis kizárólag a dolgozók, és a tulajdonos tudnak.</w:t>
       </w:r>
@@ -3874,247 +3872,247 @@
         <w:jc w:val="both"/>
         <w:rPr>
           <w:rFonts w:ascii="Times New Roman" w:hAnsi="Times New Roman" w:cs="Times New Roman"/>
-          <w:sz w:val="28"/>
-          <w:szCs w:val="28"/>
+          <w:sz w:val="24"/>
+          <w:szCs w:val="24"/>
         </w:rPr>
       </w:pPr>
       <w:r>
         <w:rPr>
           <w:rFonts w:ascii="Times New Roman" w:hAnsi="Times New Roman" w:cs="Times New Roman"/>
-          <w:sz w:val="28"/>
-          <w:szCs w:val="28"/>
+          <w:sz w:val="24"/>
+          <w:szCs w:val="24"/>
         </w:rPr>
         <w:t>A dolgozók tudnak</w:t>
       </w:r>
       <w:r>
         <w:rPr>
           <w:rFonts w:ascii="Times New Roman" w:hAnsi="Times New Roman" w:cs="Times New Roman"/>
-          <w:sz w:val="28"/>
-          <w:szCs w:val="28"/>
+          <w:sz w:val="24"/>
+          <w:szCs w:val="24"/>
         </w:rPr>
         <w:t xml:space="preserve"> új ügyfelet beregisztrálni</w:t>
       </w:r>
       <w:r>
         <w:rPr>
           <w:rFonts w:ascii="Times New Roman" w:hAnsi="Times New Roman" w:cs="Times New Roman"/>
-          <w:sz w:val="28"/>
-          <w:szCs w:val="28"/>
+          <w:sz w:val="24"/>
+          <w:szCs w:val="24"/>
         </w:rPr>
         <w:t xml:space="preserve">, már meglévő ügyfél adatait </w:t>
       </w:r>
       <w:r>
         <w:rPr>
           <w:rFonts w:ascii="Times New Roman" w:hAnsi="Times New Roman" w:cs="Times New Roman"/>
-          <w:sz w:val="28"/>
-          <w:szCs w:val="28"/>
+          <w:sz w:val="24"/>
+          <w:szCs w:val="24"/>
         </w:rPr>
         <w:t>megtekinteni</w:t>
       </w:r>
       <w:r>
         <w:rPr>
           <w:rFonts w:ascii="Times New Roman" w:hAnsi="Times New Roman" w:cs="Times New Roman"/>
-          <w:sz w:val="28"/>
-          <w:szCs w:val="28"/>
+          <w:sz w:val="24"/>
+          <w:szCs w:val="24"/>
         </w:rPr>
         <w:t>,</w:t>
       </w:r>
       <w:r>
         <w:rPr>
           <w:rFonts w:ascii="Times New Roman" w:hAnsi="Times New Roman" w:cs="Times New Roman"/>
-          <w:sz w:val="28"/>
-          <w:szCs w:val="28"/>
+          <w:sz w:val="24"/>
+          <w:szCs w:val="24"/>
         </w:rPr>
         <w:t xml:space="preserve"> </w:t>
       </w:r>
       <w:r>
         <w:rPr>
           <w:rFonts w:ascii="Times New Roman" w:hAnsi="Times New Roman" w:cs="Times New Roman"/>
-          <w:sz w:val="28"/>
-          <w:szCs w:val="28"/>
+          <w:sz w:val="24"/>
+          <w:szCs w:val="24"/>
         </w:rPr>
         <w:t>módosítani</w:t>
       </w:r>
       <w:r>
         <w:rPr>
           <w:rFonts w:ascii="Times New Roman" w:hAnsi="Times New Roman" w:cs="Times New Roman"/>
-          <w:sz w:val="28"/>
-          <w:szCs w:val="28"/>
+          <w:sz w:val="24"/>
+          <w:szCs w:val="24"/>
         </w:rPr>
         <w:t>,</w:t>
       </w:r>
       <w:r>
         <w:rPr>
           <w:rFonts w:ascii="Times New Roman" w:hAnsi="Times New Roman" w:cs="Times New Roman"/>
-          <w:sz w:val="28"/>
-          <w:szCs w:val="28"/>
+          <w:sz w:val="24"/>
+          <w:szCs w:val="24"/>
         </w:rPr>
         <w:t xml:space="preserve"> és</w:t>
       </w:r>
       <w:r>
         <w:rPr>
           <w:rFonts w:ascii="Times New Roman" w:hAnsi="Times New Roman" w:cs="Times New Roman"/>
-          <w:sz w:val="28"/>
-          <w:szCs w:val="28"/>
+          <w:sz w:val="24"/>
+          <w:szCs w:val="24"/>
         </w:rPr>
         <w:t xml:space="preserve"> ügyfelet</w:t>
       </w:r>
       <w:r>
         <w:rPr>
           <w:rFonts w:ascii="Times New Roman" w:hAnsi="Times New Roman" w:cs="Times New Roman"/>
-          <w:sz w:val="28"/>
-          <w:szCs w:val="28"/>
+          <w:sz w:val="24"/>
+          <w:szCs w:val="24"/>
         </w:rPr>
         <w:t xml:space="preserve"> törölni</w:t>
       </w:r>
       <w:r>
         <w:rPr>
           <w:rFonts w:ascii="Times New Roman" w:hAnsi="Times New Roman" w:cs="Times New Roman"/>
-          <w:sz w:val="28"/>
-          <w:szCs w:val="28"/>
+          <w:sz w:val="24"/>
+          <w:szCs w:val="24"/>
         </w:rPr>
         <w:t>.</w:t>
       </w:r>
       <w:r>
         <w:rPr>
           <w:rFonts w:ascii="Times New Roman" w:hAnsi="Times New Roman" w:cs="Times New Roman"/>
-          <w:sz w:val="28"/>
-          <w:szCs w:val="28"/>
+          <w:sz w:val="24"/>
+          <w:szCs w:val="24"/>
         </w:rPr>
         <w:t xml:space="preserve"> </w:t>
       </w:r>
       <w:r>
         <w:rPr>
           <w:rFonts w:ascii="Times New Roman" w:hAnsi="Times New Roman" w:cs="Times New Roman"/>
-          <w:sz w:val="28"/>
-          <w:szCs w:val="28"/>
+          <w:sz w:val="24"/>
+          <w:szCs w:val="24"/>
         </w:rPr>
         <w:t>M</w:t>
       </w:r>
       <w:r>
         <w:rPr>
           <w:rFonts w:ascii="Times New Roman" w:hAnsi="Times New Roman" w:cs="Times New Roman"/>
-          <w:sz w:val="28"/>
-          <w:szCs w:val="28"/>
+          <w:sz w:val="24"/>
+          <w:szCs w:val="24"/>
         </w:rPr>
         <w:t>egtekin</w:t>
       </w:r>
       <w:r>
         <w:rPr>
           <w:rFonts w:ascii="Times New Roman" w:hAnsi="Times New Roman" w:cs="Times New Roman"/>
-          <w:sz w:val="28"/>
-          <w:szCs w:val="28"/>
+          <w:sz w:val="24"/>
+          <w:szCs w:val="24"/>
         </w:rPr>
         <w:t>thetik</w:t>
       </w:r>
       <w:r>
         <w:rPr>
           <w:rFonts w:ascii="Times New Roman" w:hAnsi="Times New Roman" w:cs="Times New Roman"/>
-          <w:sz w:val="28"/>
-          <w:szCs w:val="28"/>
+          <w:sz w:val="24"/>
+          <w:szCs w:val="24"/>
         </w:rPr>
         <w:t xml:space="preserve"> a bérlések állapotát, </w:t>
       </w:r>
       <w:r>
         <w:rPr>
           <w:rFonts w:ascii="Times New Roman" w:hAnsi="Times New Roman" w:cs="Times New Roman"/>
-          <w:sz w:val="28"/>
-          <w:szCs w:val="28"/>
+          <w:sz w:val="24"/>
+          <w:szCs w:val="24"/>
         </w:rPr>
         <w:t xml:space="preserve">új bérléseket </w:t>
       </w:r>
       <w:r>
         <w:rPr>
           <w:rFonts w:ascii="Times New Roman" w:hAnsi="Times New Roman" w:cs="Times New Roman"/>
-          <w:sz w:val="28"/>
-          <w:szCs w:val="28"/>
+          <w:sz w:val="24"/>
+          <w:szCs w:val="24"/>
         </w:rPr>
         <w:t>hozhatnak létre</w:t>
       </w:r>
       <w:r>
         <w:rPr>
           <w:rFonts w:ascii="Times New Roman" w:hAnsi="Times New Roman" w:cs="Times New Roman"/>
-          <w:sz w:val="28"/>
-          <w:szCs w:val="28"/>
+          <w:sz w:val="24"/>
+          <w:szCs w:val="24"/>
         </w:rPr>
         <w:t xml:space="preserve">, továbbá </w:t>
       </w:r>
       <w:r>
         <w:rPr>
           <w:rFonts w:ascii="Times New Roman" w:hAnsi="Times New Roman" w:cs="Times New Roman"/>
-          <w:sz w:val="28"/>
-          <w:szCs w:val="28"/>
+          <w:sz w:val="24"/>
+          <w:szCs w:val="24"/>
         </w:rPr>
         <w:t>filmeket</w:t>
       </w:r>
       <w:r>
         <w:rPr>
           <w:rFonts w:ascii="Times New Roman" w:hAnsi="Times New Roman" w:cs="Times New Roman"/>
-          <w:sz w:val="28"/>
-          <w:szCs w:val="28"/>
+          <w:sz w:val="24"/>
+          <w:szCs w:val="24"/>
         </w:rPr>
         <w:t xml:space="preserve"> vissza</w:t>
       </w:r>
       <w:r>
         <w:rPr>
           <w:rFonts w:ascii="Times New Roman" w:hAnsi="Times New Roman" w:cs="Times New Roman"/>
-          <w:sz w:val="28"/>
-          <w:szCs w:val="28"/>
+          <w:sz w:val="24"/>
+          <w:szCs w:val="24"/>
         </w:rPr>
         <w:t xml:space="preserve"> tudnak </w:t>
       </w:r>
       <w:r>
         <w:rPr>
           <w:rFonts w:ascii="Times New Roman" w:hAnsi="Times New Roman" w:cs="Times New Roman"/>
-          <w:sz w:val="28"/>
-          <w:szCs w:val="28"/>
+          <w:sz w:val="24"/>
+          <w:szCs w:val="24"/>
         </w:rPr>
         <w:t>venni</w:t>
       </w:r>
       <w:r>
         <w:rPr>
           <w:rFonts w:ascii="Times New Roman" w:hAnsi="Times New Roman" w:cs="Times New Roman"/>
-          <w:sz w:val="28"/>
-          <w:szCs w:val="28"/>
+          <w:sz w:val="24"/>
+          <w:szCs w:val="24"/>
         </w:rPr>
         <w:t>, azaz a bérlés</w:t>
       </w:r>
       <w:r>
         <w:rPr>
           <w:rFonts w:ascii="Times New Roman" w:hAnsi="Times New Roman" w:cs="Times New Roman"/>
-          <w:sz w:val="28"/>
-          <w:szCs w:val="28"/>
+          <w:sz w:val="24"/>
+          <w:szCs w:val="24"/>
         </w:rPr>
         <w:t>eke</w:t>
       </w:r>
       <w:r>
         <w:rPr>
           <w:rFonts w:ascii="Times New Roman" w:hAnsi="Times New Roman" w:cs="Times New Roman"/>
-          <w:sz w:val="28"/>
-          <w:szCs w:val="28"/>
+          <w:sz w:val="24"/>
+          <w:szCs w:val="24"/>
         </w:rPr>
         <w:t>t módosít</w:t>
       </w:r>
       <w:r>
         <w:rPr>
           <w:rFonts w:ascii="Times New Roman" w:hAnsi="Times New Roman" w:cs="Times New Roman"/>
-          <w:sz w:val="28"/>
-          <w:szCs w:val="28"/>
+          <w:sz w:val="24"/>
+          <w:szCs w:val="24"/>
         </w:rPr>
         <w:t>hatják</w:t>
       </w:r>
       <w:r>
         <w:rPr>
           <w:rFonts w:ascii="Times New Roman" w:hAnsi="Times New Roman" w:cs="Times New Roman"/>
-          <w:sz w:val="28"/>
-          <w:szCs w:val="28"/>
+          <w:sz w:val="24"/>
+          <w:szCs w:val="24"/>
         </w:rPr>
         <w:t>.</w:t>
       </w:r>
       <w:r>
         <w:rPr>
           <w:rFonts w:ascii="Times New Roman" w:hAnsi="Times New Roman" w:cs="Times New Roman"/>
-          <w:sz w:val="28"/>
-          <w:szCs w:val="28"/>
+          <w:sz w:val="24"/>
+          <w:szCs w:val="24"/>
         </w:rPr>
         <w:t xml:space="preserve"> Ezen felül természetesen látják a filmek teljes listáját.</w:t>
       </w:r>
@@ -4126,56 +4124,47 @@
         <w:jc w:val="both"/>
         <w:rPr>
           <w:rFonts w:ascii="Times New Roman" w:hAnsi="Times New Roman" w:cs="Times New Roman"/>
-          <w:sz w:val="28"/>
-          <w:szCs w:val="28"/>
+          <w:sz w:val="24"/>
+          <w:szCs w:val="24"/>
         </w:rPr>
       </w:pPr>
       <w:r>
         <w:rPr>
           <w:rFonts w:ascii="Times New Roman" w:hAnsi="Times New Roman" w:cs="Times New Roman"/>
-          <w:sz w:val="28"/>
-          <w:szCs w:val="28"/>
+          <w:sz w:val="24"/>
+          <w:szCs w:val="24"/>
         </w:rPr>
         <w:t>A tulajdonos szintén tudja az előzőek mindegyikét. Továbbá ő tud új dolgozót regisztrálni,</w:t>
       </w:r>
       <w:r>
         <w:rPr>
           <w:rFonts w:ascii="Times New Roman" w:hAnsi="Times New Roman" w:cs="Times New Roman"/>
-          <w:sz w:val="28"/>
-          <w:szCs w:val="28"/>
+          <w:sz w:val="24"/>
+          <w:szCs w:val="24"/>
         </w:rPr>
         <w:t xml:space="preserve"> törölni, valamint</w:t>
       </w:r>
       <w:r>
         <w:rPr>
           <w:rFonts w:ascii="Times New Roman" w:hAnsi="Times New Roman" w:cs="Times New Roman"/>
-          <w:sz w:val="28"/>
-          <w:szCs w:val="28"/>
+          <w:sz w:val="24"/>
+          <w:szCs w:val="24"/>
         </w:rPr>
         <w:t xml:space="preserve"> megtekinteni a dolgozók listáját</w:t>
       </w:r>
       <w:r>
         <w:rPr>
           <w:rFonts w:ascii="Times New Roman" w:hAnsi="Times New Roman" w:cs="Times New Roman"/>
-          <w:sz w:val="28"/>
-          <w:szCs w:val="28"/>
-        </w:rPr>
-        <w:t xml:space="preserve">. A </w:t>
-      </w:r>
-      <w:r>
-        <w:rPr>
-          <w:rFonts w:ascii="Times New Roman" w:hAnsi="Times New Roman" w:cs="Times New Roman"/>
-          <w:sz w:val="28"/>
-          <w:szCs w:val="28"/>
-        </w:rPr>
-        <w:lastRenderedPageBreak/>
-        <w:t>tulajdonos tud új filmet felvenni a kínálatba, törölni, illetve módosítani már meglévő filmek adatait.</w:t>
-      </w:r>
-      <w:r>
-        <w:rPr>
-          <w:rFonts w:ascii="Times New Roman" w:hAnsi="Times New Roman" w:cs="Times New Roman"/>
-          <w:sz w:val="28"/>
-          <w:szCs w:val="28"/>
+          <w:sz w:val="24"/>
+          <w:szCs w:val="24"/>
+        </w:rPr>
+        <w:t>. A tulajdonos tud új filmet felvenni a kínálatba, törölni, illetve módosítani már meglévő filmek adatait.</w:t>
+      </w:r>
+      <w:r>
+        <w:rPr>
+          <w:rFonts w:ascii="Times New Roman" w:hAnsi="Times New Roman" w:cs="Times New Roman"/>
+          <w:sz w:val="24"/>
+          <w:szCs w:val="24"/>
         </w:rPr>
         <w:t xml:space="preserve"> </w:t>
       </w:r>
@@ -4219,25 +4208,34 @@
         <w:jc w:val="both"/>
         <w:rPr>
           <w:rFonts w:ascii="Times New Roman" w:hAnsi="Times New Roman" w:cs="Times New Roman"/>
-          <w:sz w:val="28"/>
-          <w:szCs w:val="28"/>
+          <w:sz w:val="24"/>
+          <w:szCs w:val="24"/>
         </w:rPr>
       </w:pPr>
       <w:r>
         <w:rPr>
           <w:rFonts w:ascii="Times New Roman" w:hAnsi="Times New Roman" w:cs="Times New Roman"/>
-          <w:sz w:val="28"/>
-          <w:szCs w:val="28"/>
+          <w:sz w:val="24"/>
+          <w:szCs w:val="24"/>
         </w:rPr>
         <w:t>A Filmellátó weboldal egy magyarországi videotéka mindennapi feladatainak menedzselését lehetővé tévő rendszer.</w:t>
       </w:r>
       <w:r>
         <w:rPr>
           <w:rFonts w:ascii="Times New Roman" w:hAnsi="Times New Roman" w:cs="Times New Roman"/>
-          <w:sz w:val="28"/>
-          <w:szCs w:val="28"/>
-        </w:rPr>
-        <w:t xml:space="preserve"> Ennek segítségével követhetőek a filmbérlések információi, a raktárkészleti információk, valamint regisztrálhatóak dolgozók, ügyfelek és persze új filmek is.</w:t>
+          <w:sz w:val="24"/>
+          <w:szCs w:val="24"/>
+        </w:rPr>
+        <w:t xml:space="preserve"> Ennek segítségével követhetőek a filmbérlések </w:t>
+      </w:r>
+      <w:r>
+        <w:rPr>
+          <w:rFonts w:ascii="Times New Roman" w:hAnsi="Times New Roman" w:cs="Times New Roman"/>
+          <w:sz w:val="24"/>
+          <w:szCs w:val="24"/>
+        </w:rPr>
+        <w:lastRenderedPageBreak/>
+        <w:t>információi, a raktárkészleti információk, valamint regisztrálhatóak dolgozók, ügyfelek és persze új filmek is.</w:t>
       </w:r>
     </w:p>
     <w:p>
@@ -4247,99 +4245,63 @@
         <w:jc w:val="both"/>
         <w:rPr>
           <w:rFonts w:ascii="Times New Roman" w:hAnsi="Times New Roman" w:cs="Times New Roman"/>
-          <w:sz w:val="28"/>
-          <w:szCs w:val="28"/>
+          <w:sz w:val="24"/>
+          <w:szCs w:val="24"/>
         </w:rPr>
       </w:pPr>
       <w:r>
         <w:rPr>
           <w:rFonts w:ascii="Times New Roman" w:hAnsi="Times New Roman" w:cs="Times New Roman"/>
-          <w:sz w:val="28"/>
-          <w:szCs w:val="28"/>
-        </w:rPr>
-        <w:t xml:space="preserve">Fontos, hogy a felhasználói fiókok felhasználóneveit, valamint </w:t>
-      </w:r>
-      <w:proofErr w:type="spellStart"/>
-      <w:r>
-        <w:rPr>
-          <w:rFonts w:ascii="Times New Roman" w:hAnsi="Times New Roman" w:cs="Times New Roman"/>
-          <w:sz w:val="28"/>
-          <w:szCs w:val="28"/>
-        </w:rPr>
-        <w:t>jelszavait</w:t>
-      </w:r>
-      <w:proofErr w:type="spellEnd"/>
-      <w:r>
-        <w:rPr>
-          <w:rFonts w:ascii="Times New Roman" w:hAnsi="Times New Roman" w:cs="Times New Roman"/>
-          <w:sz w:val="28"/>
-          <w:szCs w:val="28"/>
-        </w:rPr>
-        <w:t xml:space="preserve"> soha ne adjuk ki külsős személyeknek, ugyanis az visszaélésre adhat okot. Bejelentkezés nélkül természetesen látható a filmek listája, információk a cégről, valamint az elérhetőségi adato</w:t>
-      </w:r>
-      <w:r>
-        <w:rPr>
-          <w:rFonts w:ascii="Times New Roman" w:hAnsi="Times New Roman" w:cs="Times New Roman"/>
-          <w:sz w:val="28"/>
-          <w:szCs w:val="28"/>
-        </w:rPr>
-        <w:t xml:space="preserve">k, mint például e-mail címek, telefonszám, közösségi média platformok, Google </w:t>
-      </w:r>
-      <w:proofErr w:type="spellStart"/>
-      <w:r>
-        <w:rPr>
-          <w:rFonts w:ascii="Times New Roman" w:hAnsi="Times New Roman" w:cs="Times New Roman"/>
-          <w:sz w:val="28"/>
-          <w:szCs w:val="28"/>
-        </w:rPr>
-        <w:t>Maps</w:t>
-      </w:r>
-      <w:proofErr w:type="spellEnd"/>
-      <w:r>
-        <w:rPr>
-          <w:rFonts w:ascii="Times New Roman" w:hAnsi="Times New Roman" w:cs="Times New Roman"/>
-          <w:sz w:val="28"/>
-          <w:szCs w:val="28"/>
-        </w:rPr>
-        <w:t xml:space="preserve"> meghatározás</w:t>
-      </w:r>
-      <w:r>
-        <w:rPr>
-          <w:rFonts w:ascii="Times New Roman" w:hAnsi="Times New Roman" w:cs="Times New Roman"/>
-          <w:sz w:val="28"/>
-          <w:szCs w:val="28"/>
+          <w:sz w:val="24"/>
+          <w:szCs w:val="24"/>
+        </w:rPr>
+        <w:t>Fontos, hogy a felhasználói fiókok felhasználóneveit, valamint jelszavait soha ne adjuk ki külsős személyeknek, ugyanis az visszaélésre adhat okot. Bejelentkezés nélkül természetesen látható a filmek listája, információk a cégről, valamint az elérhetőségi adato</w:t>
+      </w:r>
+      <w:r>
+        <w:rPr>
+          <w:rFonts w:ascii="Times New Roman" w:hAnsi="Times New Roman" w:cs="Times New Roman"/>
+          <w:sz w:val="24"/>
+          <w:szCs w:val="24"/>
+        </w:rPr>
+        <w:t>k, mint például e-mail címek, telefonszám, közösségi média platformok, Google Maps meghatározás</w:t>
+      </w:r>
+      <w:r>
+        <w:rPr>
+          <w:rFonts w:ascii="Times New Roman" w:hAnsi="Times New Roman" w:cs="Times New Roman"/>
+          <w:sz w:val="24"/>
+          <w:szCs w:val="24"/>
         </w:rPr>
         <w:t>, de minden más</w:t>
       </w:r>
       <w:r>
         <w:rPr>
           <w:rFonts w:ascii="Times New Roman" w:hAnsi="Times New Roman" w:cs="Times New Roman"/>
-          <w:sz w:val="28"/>
-          <w:szCs w:val="28"/>
+          <w:sz w:val="24"/>
+          <w:szCs w:val="24"/>
         </w:rPr>
         <w:t xml:space="preserve"> </w:t>
       </w:r>
       <w:r>
         <w:rPr>
           <w:rFonts w:ascii="Times New Roman" w:hAnsi="Times New Roman" w:cs="Times New Roman"/>
-          <w:sz w:val="28"/>
-          <w:szCs w:val="28"/>
+          <w:sz w:val="24"/>
+          <w:szCs w:val="24"/>
         </w:rPr>
         <w:t xml:space="preserve">funkció </w:t>
       </w:r>
       <w:r>
         <w:rPr>
           <w:rFonts w:ascii="Times New Roman" w:hAnsi="Times New Roman" w:cs="Times New Roman"/>
-          <w:sz w:val="28"/>
-          <w:szCs w:val="28"/>
+          <w:sz w:val="24"/>
+          <w:szCs w:val="24"/>
         </w:rPr>
         <w:t xml:space="preserve">a </w:t>
       </w:r>
       <w:r>
         <w:rPr>
           <w:rFonts w:ascii="Times New Roman" w:hAnsi="Times New Roman" w:cs="Times New Roman"/>
-          <w:sz w:val="28"/>
-          <w:szCs w:val="28"/>
+          <w:sz w:val="24"/>
+          <w:szCs w:val="24"/>
         </w:rPr>
         <w:t>bejelentkezés után válik elérhetővé.</w:t>
       </w:r>
@@ -4367,47 +4329,47 @@
         <w:jc w:val="both"/>
         <w:rPr>
           <w:rFonts w:ascii="Times New Roman" w:hAnsi="Times New Roman" w:cs="Times New Roman"/>
-          <w:sz w:val="28"/>
-          <w:szCs w:val="28"/>
+          <w:sz w:val="24"/>
+          <w:szCs w:val="24"/>
         </w:rPr>
       </w:pPr>
       <w:r>
         <w:rPr>
           <w:rFonts w:ascii="Times New Roman" w:hAnsi="Times New Roman" w:cs="Times New Roman"/>
-          <w:sz w:val="28"/>
-          <w:szCs w:val="28"/>
+          <w:sz w:val="24"/>
+          <w:szCs w:val="24"/>
         </w:rPr>
         <w:t xml:space="preserve">A weboldal használatához mindenképp szükség lesz internetkapcsolatra, valamint valamilyen webböngészőre, például </w:t>
       </w:r>
       <w:r>
         <w:rPr>
           <w:rFonts w:ascii="Times New Roman" w:hAnsi="Times New Roman" w:cs="Times New Roman"/>
-          <w:sz w:val="28"/>
-          <w:szCs w:val="28"/>
+          <w:sz w:val="24"/>
+          <w:szCs w:val="24"/>
         </w:rPr>
         <w:t>Google Chrome</w:t>
       </w:r>
       <w:r>
         <w:rPr>
           <w:rFonts w:ascii="Times New Roman" w:hAnsi="Times New Roman" w:cs="Times New Roman"/>
-          <w:sz w:val="28"/>
-          <w:szCs w:val="28"/>
+          <w:sz w:val="24"/>
+          <w:szCs w:val="24"/>
         </w:rPr>
         <w:t xml:space="preserve"> / Mozilla Firefox / </w:t>
       </w:r>
       <w:r>
         <w:rPr>
           <w:rFonts w:ascii="Times New Roman" w:hAnsi="Times New Roman" w:cs="Times New Roman"/>
-          <w:sz w:val="28"/>
-          <w:szCs w:val="28"/>
+          <w:sz w:val="24"/>
+          <w:szCs w:val="24"/>
         </w:rPr>
         <w:t>Microsoft Edge</w:t>
       </w:r>
       <w:r>
         <w:rPr>
           <w:rFonts w:ascii="Times New Roman" w:hAnsi="Times New Roman" w:cs="Times New Roman"/>
-          <w:sz w:val="28"/>
-          <w:szCs w:val="28"/>
+          <w:sz w:val="24"/>
+          <w:szCs w:val="24"/>
         </w:rPr>
         <w:t xml:space="preserve"> / Opera / Vivaldi.</w:t>
       </w:r>
@@ -4419,127 +4381,63 @@
         <w:jc w:val="both"/>
         <w:rPr>
           <w:rFonts w:ascii="Times New Roman" w:hAnsi="Times New Roman" w:cs="Times New Roman"/>
-          <w:sz w:val="28"/>
-          <w:szCs w:val="28"/>
+          <w:sz w:val="24"/>
+          <w:szCs w:val="24"/>
         </w:rPr>
       </w:pPr>
       <w:r>
         <w:rPr>
           <w:rFonts w:ascii="Times New Roman" w:hAnsi="Times New Roman" w:cs="Times New Roman"/>
-          <w:sz w:val="28"/>
-          <w:szCs w:val="28"/>
+          <w:sz w:val="24"/>
+          <w:szCs w:val="24"/>
         </w:rPr>
         <w:t xml:space="preserve">A weboldal </w:t>
       </w:r>
       <w:r>
         <w:rPr>
           <w:rFonts w:ascii="Times New Roman" w:hAnsi="Times New Roman" w:cs="Times New Roman"/>
-          <w:sz w:val="28"/>
-          <w:szCs w:val="28"/>
+          <w:sz w:val="24"/>
+          <w:szCs w:val="24"/>
         </w:rPr>
         <w:t>működtetéséhez</w:t>
       </w:r>
       <w:r>
         <w:rPr>
           <w:rFonts w:ascii="Times New Roman" w:hAnsi="Times New Roman" w:cs="Times New Roman"/>
-          <w:sz w:val="28"/>
-          <w:szCs w:val="28"/>
-        </w:rPr>
-        <w:t xml:space="preserve"> Visual </w:t>
-      </w:r>
-      <w:proofErr w:type="spellStart"/>
-      <w:r>
-        <w:rPr>
-          <w:rFonts w:ascii="Times New Roman" w:hAnsi="Times New Roman" w:cs="Times New Roman"/>
-          <w:sz w:val="28"/>
-          <w:szCs w:val="28"/>
-        </w:rPr>
-        <w:t>Studio</w:t>
-      </w:r>
-      <w:proofErr w:type="spellEnd"/>
-      <w:r>
-        <w:rPr>
-          <w:rFonts w:ascii="Times New Roman" w:hAnsi="Times New Roman" w:cs="Times New Roman"/>
-          <w:sz w:val="28"/>
-          <w:szCs w:val="28"/>
-        </w:rPr>
-        <w:t xml:space="preserve"> 2010 (vagy újabb), vagy</w:t>
-      </w:r>
-      <w:r>
-        <w:rPr>
-          <w:rFonts w:ascii="Times New Roman" w:hAnsi="Times New Roman" w:cs="Times New Roman"/>
-          <w:sz w:val="28"/>
-          <w:szCs w:val="28"/>
+          <w:sz w:val="24"/>
+          <w:szCs w:val="24"/>
+        </w:rPr>
+        <w:t xml:space="preserve"> Visual Studio 2010 (vagy újabb), vagy</w:t>
+      </w:r>
+      <w:r>
+        <w:rPr>
+          <w:rFonts w:ascii="Times New Roman" w:hAnsi="Times New Roman" w:cs="Times New Roman"/>
+          <w:sz w:val="24"/>
+          <w:szCs w:val="24"/>
         </w:rPr>
         <w:t xml:space="preserve"> </w:t>
       </w:r>
       <w:r>
         <w:rPr>
           <w:rFonts w:ascii="Times New Roman" w:hAnsi="Times New Roman" w:cs="Times New Roman"/>
-          <w:sz w:val="28"/>
-          <w:szCs w:val="28"/>
-        </w:rPr>
-        <w:t xml:space="preserve">Internet </w:t>
-      </w:r>
-      <w:proofErr w:type="spellStart"/>
-      <w:r>
-        <w:rPr>
-          <w:rFonts w:ascii="Times New Roman" w:hAnsi="Times New Roman" w:cs="Times New Roman"/>
-          <w:sz w:val="28"/>
-          <w:szCs w:val="28"/>
-        </w:rPr>
-        <w:t>Information</w:t>
-      </w:r>
-      <w:proofErr w:type="spellEnd"/>
-      <w:r>
-        <w:rPr>
-          <w:rFonts w:ascii="Times New Roman" w:hAnsi="Times New Roman" w:cs="Times New Roman"/>
-          <w:sz w:val="28"/>
-          <w:szCs w:val="28"/>
-        </w:rPr>
-        <w:t xml:space="preserve"> </w:t>
-      </w:r>
-      <w:proofErr w:type="spellStart"/>
-      <w:r>
-        <w:rPr>
-          <w:rFonts w:ascii="Times New Roman" w:hAnsi="Times New Roman" w:cs="Times New Roman"/>
-          <w:sz w:val="28"/>
-          <w:szCs w:val="28"/>
-        </w:rPr>
-        <w:t>Services</w:t>
-      </w:r>
-      <w:proofErr w:type="spellEnd"/>
-      <w:r>
-        <w:rPr>
-          <w:rFonts w:ascii="Times New Roman" w:hAnsi="Times New Roman" w:cs="Times New Roman"/>
-          <w:sz w:val="28"/>
-          <w:szCs w:val="28"/>
-        </w:rPr>
-        <w:t xml:space="preserve"> (IIS) és Microsoft SQL Server Management </w:t>
-      </w:r>
-      <w:proofErr w:type="spellStart"/>
-      <w:r>
-        <w:rPr>
-          <w:rFonts w:ascii="Times New Roman" w:hAnsi="Times New Roman" w:cs="Times New Roman"/>
-          <w:sz w:val="28"/>
-          <w:szCs w:val="28"/>
-        </w:rPr>
-        <w:t>Studio</w:t>
-      </w:r>
-      <w:proofErr w:type="spellEnd"/>
-      <w:r>
-        <w:rPr>
-          <w:rFonts w:ascii="Times New Roman" w:hAnsi="Times New Roman" w:cs="Times New Roman"/>
-          <w:sz w:val="28"/>
-          <w:szCs w:val="28"/>
+          <w:sz w:val="24"/>
+          <w:szCs w:val="24"/>
+        </w:rPr>
+        <w:t>Internet Information Services (IIS) és Microsoft SQL Server Management Studio</w:t>
+      </w:r>
+      <w:r>
+        <w:rPr>
+          <w:rFonts w:ascii="Times New Roman" w:hAnsi="Times New Roman" w:cs="Times New Roman"/>
+          <w:sz w:val="24"/>
+          <w:szCs w:val="24"/>
         </w:rPr>
         <w:t xml:space="preserve"> használata szükséges</w:t>
       </w:r>
       <w:r>
         <w:rPr>
           <w:rFonts w:ascii="Times New Roman" w:hAnsi="Times New Roman" w:cs="Times New Roman"/>
-          <w:sz w:val="28"/>
-          <w:szCs w:val="28"/>
+          <w:sz w:val="24"/>
+          <w:szCs w:val="24"/>
         </w:rPr>
         <w:t>.</w:t>
       </w:r>
@@ -4572,17 +4470,9 @@
         <w:rPr>
           <w:rFonts w:cs="Times New Roman"/>
         </w:rPr>
-        <w:t xml:space="preserve">Indítás Visual </w:t>
-      </w:r>
-      <w:proofErr w:type="spellStart"/>
-      <w:r>
-        <w:rPr>
-          <w:rFonts w:cs="Times New Roman"/>
-        </w:rPr>
-        <w:t>Studio-val</w:t>
+        <w:t>Indítás Visual Studio-val</w:t>
       </w:r>
       <w:bookmarkEnd w:id="7"/>
-      <w:proofErr w:type="spellEnd"/>
     </w:p>
     <w:p>
       <w:pPr>
@@ -4591,73 +4481,55 @@
         <w:jc w:val="both"/>
         <w:rPr>
           <w:rFonts w:ascii="Times New Roman" w:hAnsi="Times New Roman" w:cs="Times New Roman"/>
-          <w:sz w:val="28"/>
-          <w:szCs w:val="28"/>
+          <w:sz w:val="24"/>
+          <w:szCs w:val="24"/>
         </w:rPr>
       </w:pPr>
       <w:r>
         <w:rPr>
           <w:rFonts w:ascii="Times New Roman" w:hAnsi="Times New Roman" w:cs="Times New Roman"/>
-          <w:sz w:val="28"/>
-          <w:szCs w:val="28"/>
+          <w:sz w:val="24"/>
+          <w:szCs w:val="24"/>
         </w:rPr>
         <w:t xml:space="preserve">A projekt mappájában található egyetlen Filmellato.sln </w:t>
       </w:r>
       <w:r>
         <w:rPr>
           <w:rFonts w:ascii="Times New Roman" w:hAnsi="Times New Roman" w:cs="Times New Roman"/>
-          <w:sz w:val="28"/>
-          <w:szCs w:val="28"/>
+          <w:sz w:val="24"/>
+          <w:szCs w:val="24"/>
         </w:rPr>
         <w:t>nevű</w:t>
       </w:r>
       <w:r>
         <w:rPr>
           <w:rFonts w:ascii="Times New Roman" w:hAnsi="Times New Roman" w:cs="Times New Roman"/>
-          <w:sz w:val="28"/>
-          <w:szCs w:val="28"/>
-        </w:rPr>
-        <w:t xml:space="preserve"> fájlt kell megnyitni a Visual </w:t>
-      </w:r>
-      <w:proofErr w:type="spellStart"/>
-      <w:r>
-        <w:rPr>
-          <w:rFonts w:ascii="Times New Roman" w:hAnsi="Times New Roman" w:cs="Times New Roman"/>
-          <w:sz w:val="28"/>
-          <w:szCs w:val="28"/>
-        </w:rPr>
-        <w:t>Studio</w:t>
-      </w:r>
-      <w:proofErr w:type="spellEnd"/>
-      <w:r>
-        <w:rPr>
-          <w:rFonts w:ascii="Times New Roman" w:hAnsi="Times New Roman" w:cs="Times New Roman"/>
-          <w:sz w:val="28"/>
-          <w:szCs w:val="28"/>
-        </w:rPr>
-        <w:t xml:space="preserve"> segítségével. Ezután a </w:t>
-      </w:r>
-      <w:r>
-        <w:rPr>
-          <w:rFonts w:ascii="Times New Roman" w:hAnsi="Times New Roman" w:cs="Times New Roman"/>
-          <w:sz w:val="28"/>
-          <w:szCs w:val="28"/>
+          <w:sz w:val="24"/>
+          <w:szCs w:val="24"/>
+        </w:rPr>
+        <w:t xml:space="preserve"> fájlt kell megnyitni a Visual Studio segítségével. Ezután a </w:t>
+      </w:r>
+      <w:r>
+        <w:rPr>
+          <w:rFonts w:ascii="Times New Roman" w:hAnsi="Times New Roman" w:cs="Times New Roman"/>
+          <w:sz w:val="24"/>
+          <w:szCs w:val="24"/>
         </w:rPr>
         <w:t xml:space="preserve">fenti menüsoron található zöld nyíllal tudjuk elindítani a Filmellátó weboldalt, mely az alapértelmezett böngészőben fog </w:t>
       </w:r>
       <w:r>
         <w:rPr>
           <w:rFonts w:ascii="Times New Roman" w:hAnsi="Times New Roman" w:cs="Times New Roman"/>
-          <w:sz w:val="28"/>
-          <w:szCs w:val="28"/>
+          <w:sz w:val="24"/>
+          <w:szCs w:val="24"/>
         </w:rPr>
         <w:t>megnyílni</w:t>
       </w:r>
       <w:r>
         <w:rPr>
           <w:rFonts w:ascii="Times New Roman" w:hAnsi="Times New Roman" w:cs="Times New Roman"/>
-          <w:sz w:val="28"/>
-          <w:szCs w:val="28"/>
+          <w:sz w:val="24"/>
+          <w:szCs w:val="24"/>
         </w:rPr>
         <w:t>.</w:t>
       </w:r>
@@ -4675,46 +4547,9 @@
         <w:rPr>
           <w:rFonts w:cs="Times New Roman"/>
         </w:rPr>
-        <w:lastRenderedPageBreak/>
-        <w:t xml:space="preserve">Indítás Internet </w:t>
-      </w:r>
-      <w:proofErr w:type="spellStart"/>
-      <w:r>
-        <w:rPr>
-          <w:rFonts w:cs="Times New Roman"/>
-        </w:rPr>
-        <w:t>Information</w:t>
-      </w:r>
-      <w:proofErr w:type="spellEnd"/>
-      <w:r>
-        <w:rPr>
-          <w:rFonts w:cs="Times New Roman"/>
-        </w:rPr>
-        <w:t xml:space="preserve"> </w:t>
-      </w:r>
-      <w:proofErr w:type="spellStart"/>
-      <w:r>
-        <w:rPr>
-          <w:rFonts w:cs="Times New Roman"/>
-        </w:rPr>
-        <w:t>Services</w:t>
-      </w:r>
-      <w:proofErr w:type="spellEnd"/>
-      <w:r>
-        <w:rPr>
-          <w:rFonts w:cs="Times New Roman"/>
-        </w:rPr>
-        <w:t xml:space="preserve"> és Microsoft SQL Server Management </w:t>
-      </w:r>
-      <w:proofErr w:type="spellStart"/>
-      <w:r>
-        <w:rPr>
-          <w:rFonts w:cs="Times New Roman"/>
-        </w:rPr>
-        <w:t>Studio-val</w:t>
+        <w:t>Indítás Internet Information Services és Microsoft SQL Server Management Studio-val</w:t>
       </w:r>
       <w:bookmarkEnd w:id="8"/>
-      <w:proofErr w:type="spellEnd"/>
     </w:p>
     <w:p>
       <w:pPr>
@@ -4723,111 +4558,47 @@
         <w:jc w:val="both"/>
         <w:rPr>
           <w:rFonts w:ascii="Times New Roman" w:hAnsi="Times New Roman" w:cs="Times New Roman"/>
-          <w:sz w:val="28"/>
-          <w:szCs w:val="28"/>
+          <w:sz w:val="24"/>
+          <w:szCs w:val="24"/>
         </w:rPr>
       </w:pPr>
       <w:r>
         <w:rPr>
           <w:rFonts w:ascii="Times New Roman" w:hAnsi="Times New Roman" w:cs="Times New Roman"/>
-          <w:sz w:val="28"/>
-          <w:szCs w:val="28"/>
+          <w:sz w:val="24"/>
+          <w:szCs w:val="24"/>
         </w:rPr>
         <w:t>A mell</w:t>
       </w:r>
       <w:r>
         <w:rPr>
           <w:rFonts w:ascii="Times New Roman" w:hAnsi="Times New Roman" w:cs="Times New Roman"/>
-          <w:sz w:val="28"/>
-          <w:szCs w:val="28"/>
-        </w:rPr>
-        <w:t xml:space="preserve">ékelt </w:t>
-      </w:r>
-      <w:proofErr w:type="spellStart"/>
-      <w:r>
-        <w:rPr>
-          <w:rFonts w:ascii="Times New Roman" w:hAnsi="Times New Roman" w:cs="Times New Roman"/>
-          <w:sz w:val="28"/>
-          <w:szCs w:val="28"/>
-        </w:rPr>
-        <w:t>filmellato_dokumentumok</w:t>
-      </w:r>
-      <w:proofErr w:type="spellEnd"/>
-      <w:r>
-        <w:rPr>
-          <w:rFonts w:ascii="Times New Roman" w:hAnsi="Times New Roman" w:cs="Times New Roman"/>
-          <w:sz w:val="28"/>
-          <w:szCs w:val="28"/>
-        </w:rPr>
-        <w:t xml:space="preserve"> mappában található üres, vagy feltöltött adatbázis</w:t>
-      </w:r>
-      <w:r>
-        <w:rPr>
-          <w:rFonts w:ascii="Times New Roman" w:hAnsi="Times New Roman" w:cs="Times New Roman"/>
-          <w:sz w:val="28"/>
-          <w:szCs w:val="28"/>
-        </w:rPr>
-        <w:t xml:space="preserve"> .</w:t>
-      </w:r>
-      <w:proofErr w:type="spellStart"/>
-      <w:r>
-        <w:rPr>
-          <w:rFonts w:ascii="Times New Roman" w:hAnsi="Times New Roman" w:cs="Times New Roman"/>
-          <w:sz w:val="28"/>
-          <w:szCs w:val="28"/>
-        </w:rPr>
-        <w:t>mdf</w:t>
-      </w:r>
-      <w:proofErr w:type="spellEnd"/>
-      <w:r>
-        <w:rPr>
-          <w:rFonts w:ascii="Times New Roman" w:hAnsi="Times New Roman" w:cs="Times New Roman"/>
-          <w:sz w:val="28"/>
-          <w:szCs w:val="28"/>
-        </w:rPr>
-        <w:t xml:space="preserve"> és .</w:t>
-      </w:r>
-      <w:proofErr w:type="spellStart"/>
-      <w:r>
-        <w:rPr>
-          <w:rFonts w:ascii="Times New Roman" w:hAnsi="Times New Roman" w:cs="Times New Roman"/>
-          <w:sz w:val="28"/>
-          <w:szCs w:val="28"/>
-        </w:rPr>
-        <w:t>ldf</w:t>
-      </w:r>
-      <w:proofErr w:type="spellEnd"/>
-      <w:r>
-        <w:rPr>
-          <w:rFonts w:ascii="Times New Roman" w:hAnsi="Times New Roman" w:cs="Times New Roman"/>
-          <w:sz w:val="28"/>
-          <w:szCs w:val="28"/>
-        </w:rPr>
-        <w:t xml:space="preserve"> kiterjesztésű fájljait kell beimportálni a Microsoft SQL Server Management </w:t>
-      </w:r>
-      <w:proofErr w:type="spellStart"/>
-      <w:r>
-        <w:rPr>
-          <w:rFonts w:ascii="Times New Roman" w:hAnsi="Times New Roman" w:cs="Times New Roman"/>
-          <w:sz w:val="28"/>
-          <w:szCs w:val="28"/>
-        </w:rPr>
-        <w:t>Studio</w:t>
-      </w:r>
-      <w:proofErr w:type="spellEnd"/>
-      <w:r>
-        <w:rPr>
-          <w:rFonts w:ascii="Times New Roman" w:hAnsi="Times New Roman" w:cs="Times New Roman"/>
-          <w:sz w:val="28"/>
-          <w:szCs w:val="28"/>
+          <w:sz w:val="24"/>
+          <w:szCs w:val="24"/>
+        </w:rPr>
+        <w:t>ékelt filmellato_dokumentumok mappában található üres, vagy feltöltött adatbázis</w:t>
+      </w:r>
+      <w:r>
+        <w:rPr>
+          <w:rFonts w:ascii="Times New Roman" w:hAnsi="Times New Roman" w:cs="Times New Roman"/>
+          <w:sz w:val="24"/>
+          <w:szCs w:val="24"/>
+        </w:rPr>
+        <w:t xml:space="preserve"> .mdf és .ldf kiterjesztésű fájljait kell beimportálni a Microsoft SQL Server Management Studio</w:t>
+      </w:r>
+      <w:r>
+        <w:rPr>
+          <w:rFonts w:ascii="Times New Roman" w:hAnsi="Times New Roman" w:cs="Times New Roman"/>
+          <w:sz w:val="24"/>
+          <w:szCs w:val="24"/>
         </w:rPr>
         <w:t xml:space="preserve"> programba</w:t>
       </w:r>
       <w:r>
         <w:rPr>
           <w:rFonts w:ascii="Times New Roman" w:hAnsi="Times New Roman" w:cs="Times New Roman"/>
-          <w:sz w:val="28"/>
-          <w:szCs w:val="28"/>
+          <w:sz w:val="24"/>
+          <w:szCs w:val="24"/>
         </w:rPr>
         <w:t>.</w:t>
       </w:r>
@@ -4839,89 +4610,17 @@
         <w:jc w:val="both"/>
         <w:rPr>
           <w:rFonts w:ascii="Times New Roman" w:hAnsi="Times New Roman" w:cs="Times New Roman"/>
-          <w:sz w:val="28"/>
-          <w:szCs w:val="28"/>
+          <w:sz w:val="24"/>
+          <w:szCs w:val="24"/>
         </w:rPr>
       </w:pPr>
       <w:r>
         <w:rPr>
           <w:rFonts w:ascii="Times New Roman" w:hAnsi="Times New Roman" w:cs="Times New Roman"/>
-          <w:sz w:val="28"/>
-          <w:szCs w:val="28"/>
-        </w:rPr>
-        <w:t xml:space="preserve">Ezután a projekt </w:t>
-      </w:r>
-      <w:proofErr w:type="spellStart"/>
-      <w:r>
-        <w:rPr>
-          <w:rFonts w:ascii="Times New Roman" w:hAnsi="Times New Roman" w:cs="Times New Roman"/>
-          <w:sz w:val="28"/>
-          <w:szCs w:val="28"/>
-        </w:rPr>
-        <w:t>Web.config</w:t>
-      </w:r>
-      <w:proofErr w:type="spellEnd"/>
-      <w:r>
-        <w:rPr>
-          <w:rFonts w:ascii="Times New Roman" w:hAnsi="Times New Roman" w:cs="Times New Roman"/>
-          <w:sz w:val="28"/>
-          <w:szCs w:val="28"/>
-        </w:rPr>
-        <w:t xml:space="preserve"> állományában kell módosítani a &lt;</w:t>
-      </w:r>
-      <w:proofErr w:type="spellStart"/>
-      <w:r>
-        <w:rPr>
-          <w:rFonts w:ascii="Times New Roman" w:hAnsi="Times New Roman" w:cs="Times New Roman"/>
-          <w:sz w:val="28"/>
-          <w:szCs w:val="28"/>
-        </w:rPr>
-        <w:t>connectionString</w:t>
-      </w:r>
-      <w:proofErr w:type="spellEnd"/>
-      <w:r>
-        <w:rPr>
-          <w:rFonts w:ascii="Times New Roman" w:hAnsi="Times New Roman" w:cs="Times New Roman"/>
-          <w:sz w:val="28"/>
-          <w:szCs w:val="28"/>
-        </w:rPr>
-        <w:t>&gt;&lt;/</w:t>
-      </w:r>
-      <w:proofErr w:type="spellStart"/>
-      <w:r>
-        <w:rPr>
-          <w:rFonts w:ascii="Times New Roman" w:hAnsi="Times New Roman" w:cs="Times New Roman"/>
-          <w:sz w:val="28"/>
-          <w:szCs w:val="28"/>
-        </w:rPr>
-        <w:t>connectionString</w:t>
-      </w:r>
-      <w:proofErr w:type="spellEnd"/>
-      <w:r>
-        <w:rPr>
-          <w:rFonts w:ascii="Times New Roman" w:hAnsi="Times New Roman" w:cs="Times New Roman"/>
-          <w:sz w:val="28"/>
-          <w:szCs w:val="28"/>
-        </w:rPr>
-        <w:t xml:space="preserve">&gt; kulcs-érték párt úgy, hogy az előzőleg importált adatbázis </w:t>
-      </w:r>
-      <w:proofErr w:type="spellStart"/>
-      <w:r>
-        <w:rPr>
-          <w:rFonts w:ascii="Times New Roman" w:hAnsi="Times New Roman" w:cs="Times New Roman"/>
-          <w:sz w:val="28"/>
-          <w:szCs w:val="28"/>
-        </w:rPr>
-        <w:t>connectionString</w:t>
-      </w:r>
-      <w:proofErr w:type="spellEnd"/>
-      <w:r>
-        <w:rPr>
-          <w:rFonts w:ascii="Times New Roman" w:hAnsi="Times New Roman" w:cs="Times New Roman"/>
-          <w:sz w:val="28"/>
-          <w:szCs w:val="28"/>
-        </w:rPr>
-        <w:t>-jét tartalmazza.</w:t>
+          <w:sz w:val="24"/>
+          <w:szCs w:val="24"/>
+        </w:rPr>
+        <w:t>Ezután a projekt Web.config állományában kell módosítani a &lt;connectionString&gt;&lt;/connectionString&gt; kulcs-érték párt úgy, hogy az előzőleg importált adatbázis connectionString-jét tartalmazza.</w:t>
       </w:r>
     </w:p>
     <w:p>
@@ -4931,123 +4630,33 @@
         <w:jc w:val="both"/>
         <w:rPr>
           <w:rFonts w:ascii="Times New Roman" w:hAnsi="Times New Roman" w:cs="Times New Roman"/>
-          <w:sz w:val="28"/>
-          <w:szCs w:val="28"/>
+          <w:sz w:val="24"/>
+          <w:szCs w:val="24"/>
         </w:rPr>
       </w:pPr>
       <w:r>
         <w:rPr>
           <w:rFonts w:ascii="Times New Roman" w:hAnsi="Times New Roman" w:cs="Times New Roman"/>
-          <w:sz w:val="28"/>
-          <w:szCs w:val="28"/>
+          <w:sz w:val="24"/>
+          <w:szCs w:val="24"/>
         </w:rPr>
         <w:t>Majd</w:t>
       </w:r>
       <w:r>
         <w:rPr>
           <w:rFonts w:ascii="Times New Roman" w:hAnsi="Times New Roman" w:cs="Times New Roman"/>
-          <w:sz w:val="28"/>
-          <w:szCs w:val="28"/>
-        </w:rPr>
-        <w:t xml:space="preserve"> hozzá kell adnunk egy új weboldalt az Internet </w:t>
-      </w:r>
-      <w:proofErr w:type="spellStart"/>
-      <w:r>
-        <w:rPr>
-          <w:rFonts w:ascii="Times New Roman" w:hAnsi="Times New Roman" w:cs="Times New Roman"/>
-          <w:sz w:val="28"/>
-          <w:szCs w:val="28"/>
-        </w:rPr>
-        <w:t>Information</w:t>
-      </w:r>
-      <w:proofErr w:type="spellEnd"/>
-      <w:r>
-        <w:rPr>
-          <w:rFonts w:ascii="Times New Roman" w:hAnsi="Times New Roman" w:cs="Times New Roman"/>
-          <w:sz w:val="28"/>
-          <w:szCs w:val="28"/>
-        </w:rPr>
-        <w:t xml:space="preserve"> </w:t>
-      </w:r>
-      <w:proofErr w:type="spellStart"/>
-      <w:r>
-        <w:rPr>
-          <w:rFonts w:ascii="Times New Roman" w:hAnsi="Times New Roman" w:cs="Times New Roman"/>
-          <w:sz w:val="28"/>
-          <w:szCs w:val="28"/>
-        </w:rPr>
-        <w:t>Services</w:t>
-      </w:r>
-      <w:proofErr w:type="spellEnd"/>
-      <w:r>
-        <w:rPr>
-          <w:rFonts w:ascii="Times New Roman" w:hAnsi="Times New Roman" w:cs="Times New Roman"/>
-          <w:sz w:val="28"/>
-          <w:szCs w:val="28"/>
-        </w:rPr>
-        <w:t xml:space="preserve"> segítségével, ahol meg kell adnunk egy </w:t>
-      </w:r>
-      <w:proofErr w:type="spellStart"/>
-      <w:r>
-        <w:rPr>
-          <w:rFonts w:ascii="Times New Roman" w:hAnsi="Times New Roman" w:cs="Times New Roman"/>
-          <w:sz w:val="28"/>
-          <w:szCs w:val="28"/>
-        </w:rPr>
-        <w:t>host</w:t>
-      </w:r>
-      <w:proofErr w:type="spellEnd"/>
-      <w:r>
-        <w:rPr>
-          <w:rFonts w:ascii="Times New Roman" w:hAnsi="Times New Roman" w:cs="Times New Roman"/>
-          <w:sz w:val="28"/>
-          <w:szCs w:val="28"/>
-        </w:rPr>
-        <w:t xml:space="preserve"> nevet, majd ki kell választanunk a </w:t>
-      </w:r>
-      <w:proofErr w:type="spellStart"/>
-      <w:r>
-        <w:rPr>
-          <w:rFonts w:ascii="Times New Roman" w:hAnsi="Times New Roman" w:cs="Times New Roman"/>
-          <w:sz w:val="28"/>
-          <w:szCs w:val="28"/>
-        </w:rPr>
-        <w:t>Filmellato-master</w:t>
-      </w:r>
-      <w:proofErr w:type="spellEnd"/>
-      <w:r>
-        <w:rPr>
-          <w:rFonts w:ascii="Times New Roman" w:hAnsi="Times New Roman" w:cs="Times New Roman"/>
-          <w:sz w:val="28"/>
-          <w:szCs w:val="28"/>
-        </w:rPr>
-        <w:t xml:space="preserve"> mappa elérési útvonalát.</w:t>
-      </w:r>
-      <w:r>
-        <w:rPr>
-          <w:rFonts w:ascii="Times New Roman" w:hAnsi="Times New Roman" w:cs="Times New Roman"/>
-          <w:sz w:val="28"/>
-          <w:szCs w:val="28"/>
-        </w:rPr>
-        <w:t xml:space="preserve"> Ezeket végrehajtva a weboldal elérhetővé válik a megadott </w:t>
-      </w:r>
-      <w:proofErr w:type="spellStart"/>
-      <w:r>
-        <w:rPr>
-          <w:rFonts w:ascii="Times New Roman" w:hAnsi="Times New Roman" w:cs="Times New Roman"/>
-          <w:sz w:val="28"/>
-          <w:szCs w:val="28"/>
-        </w:rPr>
-        <w:t>host</w:t>
-      </w:r>
-      <w:proofErr w:type="spellEnd"/>
-      <w:r>
-        <w:rPr>
-          <w:rFonts w:ascii="Times New Roman" w:hAnsi="Times New Roman" w:cs="Times New Roman"/>
-          <w:sz w:val="28"/>
-          <w:szCs w:val="28"/>
-        </w:rPr>
-        <w:t xml:space="preserve"> címén.</w:t>
+          <w:sz w:val="24"/>
+          <w:szCs w:val="24"/>
+        </w:rPr>
+        <w:t xml:space="preserve"> hozzá kell adnunk egy új weboldalt az Internet Information Services segítségével, ahol meg kell adnunk egy host nevet, majd ki kell választanunk a Filmellato-master mappa elérési útvonalát.</w:t>
+      </w:r>
+      <w:r>
+        <w:rPr>
+          <w:rFonts w:ascii="Times New Roman" w:hAnsi="Times New Roman" w:cs="Times New Roman"/>
+          <w:sz w:val="24"/>
+          <w:szCs w:val="24"/>
+        </w:rPr>
+        <w:t xml:space="preserve"> Ezeket végrehajtva a weboldal elérhetővé válik a megadott host címén.</w:t>
       </w:r>
     </w:p>
     <w:p>
@@ -5062,6 +4671,7 @@
         <w:rPr>
           <w:rFonts w:cs="Times New Roman"/>
         </w:rPr>
+        <w:lastRenderedPageBreak/>
         <w:t>Használati útmutató</w:t>
       </w:r>
       <w:bookmarkEnd w:id="9"/>
@@ -5089,8 +4699,8 @@
         <w:jc w:val="both"/>
         <w:rPr>
           <w:rFonts w:ascii="Times New Roman" w:hAnsi="Times New Roman" w:cs="Times New Roman"/>
-          <w:sz w:val="28"/>
-          <w:szCs w:val="28"/>
+          <w:sz w:val="24"/>
+          <w:szCs w:val="24"/>
         </w:rPr>
       </w:pPr>
       <w:r>
@@ -5101,13 +4711,212 @@
         <mc:AlternateContent>
           <mc:Choice Requires="wps">
             <w:drawing>
-              <wp:anchor distT="0" distB="0" distL="114300" distR="114300" simplePos="0" relativeHeight="251660288" behindDoc="0" locked="0" layoutInCell="1" allowOverlap="1" wp14:anchorId="590F2CA0" wp14:editId="3D923497">
+              <wp:anchor distT="0" distB="0" distL="114300" distR="114300" simplePos="0" relativeHeight="251663360" behindDoc="0" locked="0" layoutInCell="1" allowOverlap="1" wp14:anchorId="50FF4CDE" wp14:editId="5D112F47">
+                <wp:simplePos x="0" y="0"/>
+                <wp:positionH relativeFrom="column">
+                  <wp:posOffset>1368425</wp:posOffset>
+                </wp:positionH>
+                <wp:positionV relativeFrom="paragraph">
+                  <wp:posOffset>7105015</wp:posOffset>
+                </wp:positionV>
+                <wp:extent cx="3280410" cy="635"/>
+                <wp:effectExtent l="0" t="0" r="0" b="0"/>
+                <wp:wrapTopAndBottom/>
+                <wp:docPr id="5" name="Szövegdoboz 5"/>
+                <wp:cNvGraphicFramePr/>
+                <a:graphic xmlns:a="http://schemas.openxmlformats.org/drawingml/2006/main">
+                  <a:graphicData uri="http://schemas.microsoft.com/office/word/2010/wordprocessingShape">
+                    <wps:wsp>
+                      <wps:cNvSpPr txBox="1"/>
+                      <wps:spPr>
+                        <a:xfrm>
+                          <a:off x="0" y="0"/>
+                          <a:ext cx="3280410" cy="635"/>
+                        </a:xfrm>
+                        <a:prstGeom prst="rect">
+                          <a:avLst/>
+                        </a:prstGeom>
+                        <a:solidFill>
+                          <a:prstClr val="white"/>
+                        </a:solidFill>
+                        <a:ln>
+                          <a:noFill/>
+                        </a:ln>
+                      </wps:spPr>
+                      <wps:txbx>
+                        <w:txbxContent>
+                          <w:p>
+                            <w:pPr>
+                              <w:pStyle w:val="Kpalrs"/>
+                              <w:jc w:val="center"/>
+                              <w:rPr>
+                                <w:rFonts w:ascii="Times New Roman" w:hAnsi="Times New Roman" w:cs="Times New Roman"/>
+                                <w:noProof/>
+                                <w:sz w:val="20"/>
+                                <w:szCs w:val="20"/>
+                              </w:rPr>
+                            </w:pPr>
+                            <w:r>
+                              <w:rPr>
+                                <w:rFonts w:ascii="Times New Roman" w:hAnsi="Times New Roman" w:cs="Times New Roman"/>
+                                <w:sz w:val="20"/>
+                                <w:szCs w:val="20"/>
+                              </w:rPr>
+                              <w:t>2</w:t>
+                            </w:r>
+                            <w:r>
+                              <w:rPr>
+                                <w:rFonts w:ascii="Times New Roman" w:hAnsi="Times New Roman" w:cs="Times New Roman"/>
+                                <w:sz w:val="20"/>
+                                <w:szCs w:val="20"/>
+                              </w:rPr>
+                              <w:t>. ábra: Főoldal feltöltött filmekkel</w:t>
+                            </w:r>
+                          </w:p>
+                        </w:txbxContent>
+                      </wps:txbx>
+                      <wps:bodyPr rot="0" spcFirstLastPara="0" vertOverflow="overflow" horzOverflow="overflow" vert="horz" wrap="square" lIns="0" tIns="0" rIns="0" bIns="0" numCol="1" spcCol="0" rtlCol="0" fromWordArt="0" anchor="t" anchorCtr="0" forceAA="0" compatLnSpc="1">
+                        <a:prstTxWarp prst="textNoShape">
+                          <a:avLst/>
+                        </a:prstTxWarp>
+                        <a:spAutoFit/>
+                      </wps:bodyPr>
+                    </wps:wsp>
+                  </a:graphicData>
+                </a:graphic>
+              </wp:anchor>
+            </w:drawing>
+          </mc:Choice>
+          <mc:Fallback>
+            <w:pict>
+              <v:shapetype w14:anchorId="50FF4CDE" id="_x0000_t202" coordsize="21600,21600" o:spt="202" path="m,l,21600r21600,l21600,xe">
+                <v:stroke joinstyle="miter"/>
+                <v:path gradientshapeok="t" o:connecttype="rect"/>
+              </v:shapetype>
+              <v:shape id="Szövegdoboz 5" o:spid="_x0000_s1026" type="#_x0000_t202" style="position:absolute;left:0;text-align:left;margin-left:107.75pt;margin-top:559.45pt;width:258.3pt;height:.05pt;z-index:251663360;visibility:visible;mso-wrap-style:square;mso-wrap-distance-left:9pt;mso-wrap-distance-top:0;mso-wrap-distance-right:9pt;mso-wrap-distance-bottom:0;mso-position-horizontal:absolute;mso-position-horizontal-relative:text;mso-position-vertical:absolute;mso-position-vertical-relative:text;v-text-anchor:top" o:gfxdata="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" stroked="f">
+                <v:textbox style="mso-fit-shape-to-text:t" inset="0,0,0,0">
+                  <w:txbxContent>
+                    <w:p>
+                      <w:pPr>
+                        <w:pStyle w:val="Kpalrs"/>
+                        <w:jc w:val="center"/>
+                        <w:rPr>
+                          <w:rFonts w:ascii="Times New Roman" w:hAnsi="Times New Roman" w:cs="Times New Roman"/>
+                          <w:noProof/>
+                          <w:sz w:val="20"/>
+                          <w:szCs w:val="20"/>
+                        </w:rPr>
+                      </w:pPr>
+                      <w:r>
+                        <w:rPr>
+                          <w:rFonts w:ascii="Times New Roman" w:hAnsi="Times New Roman" w:cs="Times New Roman"/>
+                          <w:sz w:val="20"/>
+                          <w:szCs w:val="20"/>
+                        </w:rPr>
+                        <w:t>2</w:t>
+                      </w:r>
+                      <w:r>
+                        <w:rPr>
+                          <w:rFonts w:ascii="Times New Roman" w:hAnsi="Times New Roman" w:cs="Times New Roman"/>
+                          <w:sz w:val="20"/>
+                          <w:szCs w:val="20"/>
+                        </w:rPr>
+                        <w:t>. ábra: Főoldal feltöltött filmekkel</w:t>
+                      </w:r>
+                    </w:p>
+                  </w:txbxContent>
+                </v:textbox>
+                <w10:wrap type="topAndBottom"/>
+              </v:shape>
+            </w:pict>
+          </mc:Fallback>
+        </mc:AlternateContent>
+      </w:r>
+      <w:r>
+        <w:rPr>
+          <w:rFonts w:ascii="Times New Roman" w:hAnsi="Times New Roman" w:cs="Times New Roman"/>
+          <w:noProof/>
+          <w:sz w:val="28"/>
+          <w:szCs w:val="28"/>
+        </w:rPr>
+        <w:drawing>
+          <wp:anchor distT="0" distB="0" distL="114300" distR="114300" simplePos="0" relativeHeight="251684864" behindDoc="0" locked="0" layoutInCell="1" allowOverlap="1" wp14:anchorId="37165E59" wp14:editId="77DC64BA">
+            <wp:simplePos x="0" y="0"/>
+            <wp:positionH relativeFrom="column">
+              <wp:posOffset>144145</wp:posOffset>
+            </wp:positionH>
+            <wp:positionV relativeFrom="paragraph">
+              <wp:posOffset>400685</wp:posOffset>
+            </wp:positionV>
+            <wp:extent cx="5546090" cy="2460625"/>
+            <wp:effectExtent l="0" t="0" r="0" b="0"/>
+            <wp:wrapTopAndBottom/>
+            <wp:docPr id="19" name="Kép 19"/>
+            <wp:cNvGraphicFramePr>
+              <a:graphicFrameLocks xmlns:a="http://schemas.openxmlformats.org/drawingml/2006/main" noChangeAspect="1"/>
+            </wp:cNvGraphicFramePr>
+            <a:graphic xmlns:a="http://schemas.openxmlformats.org/drawingml/2006/main">
+              <a:graphicData uri="http://schemas.openxmlformats.org/drawingml/2006/picture">
+                <pic:pic xmlns:pic="http://schemas.openxmlformats.org/drawingml/2006/picture">
+                  <pic:nvPicPr>
+                    <pic:cNvPr id="0" name="Picture 1"/>
+                    <pic:cNvPicPr>
+                      <a:picLocks noChangeAspect="1" noChangeArrowheads="1"/>
+                    </pic:cNvPicPr>
+                  </pic:nvPicPr>
+                  <pic:blipFill>
+                    <a:blip r:embed="rId8" cstate="print">
+                      <a:extLst>
+                        <a:ext uri="{28A0092B-C50C-407E-A947-70E740481C1C}">
+                          <a14:useLocalDpi xmlns:a14="http://schemas.microsoft.com/office/drawing/2010/main" val="0"/>
+                        </a:ext>
+                      </a:extLst>
+                    </a:blip>
+                    <a:srcRect/>
+                    <a:stretch>
+                      <a:fillRect/>
+                    </a:stretch>
+                  </pic:blipFill>
+                  <pic:spPr bwMode="auto">
+                    <a:xfrm>
+                      <a:off x="0" y="0"/>
+                      <a:ext cx="5546090" cy="2460625"/>
+                    </a:xfrm>
+                    <a:prstGeom prst="rect">
+                      <a:avLst/>
+                    </a:prstGeom>
+                    <a:noFill/>
+                    <a:ln>
+                      <a:noFill/>
+                    </a:ln>
+                  </pic:spPr>
+                </pic:pic>
+              </a:graphicData>
+            </a:graphic>
+            <wp14:sizeRelH relativeFrom="margin">
+              <wp14:pctWidth>0</wp14:pctWidth>
+            </wp14:sizeRelH>
+            <wp14:sizeRelV relativeFrom="margin">
+              <wp14:pctHeight>0</wp14:pctHeight>
+            </wp14:sizeRelV>
+          </wp:anchor>
+        </w:drawing>
+      </w:r>
+      <w:r>
+        <w:rPr>
+          <w:rFonts w:ascii="Times New Roman" w:hAnsi="Times New Roman" w:cs="Times New Roman"/>
+          <w:noProof/>
+        </w:rPr>
+        <mc:AlternateContent>
+          <mc:Choice Requires="wps">
+            <w:drawing>
+              <wp:anchor distT="0" distB="0" distL="114300" distR="114300" simplePos="0" relativeHeight="251660288" behindDoc="0" locked="0" layoutInCell="1" allowOverlap="1" wp14:anchorId="590F2CA0" wp14:editId="36F1DDF2">
                 <wp:simplePos x="0" y="0"/>
                 <wp:positionH relativeFrom="column">
                   <wp:posOffset>1071880</wp:posOffset>
                 </wp:positionH>
                 <wp:positionV relativeFrom="paragraph">
-                  <wp:posOffset>3390819</wp:posOffset>
+                  <wp:posOffset>2952115</wp:posOffset>
                 </wp:positionV>
                 <wp:extent cx="3676650" cy="635"/>
                 <wp:effectExtent l="0" t="0" r="0" b="0"/>
@@ -5180,11 +4989,7 @@
           </mc:Choice>
           <mc:Fallback>
             <w:pict>
-              <v:shapetype w14:anchorId="590F2CA0" id="_x0000_t202" coordsize="21600,21600" o:spt="202" path="m,l,21600r21600,l21600,xe">
-                <v:stroke joinstyle="miter"/>
-                <v:path gradientshapeok="t" o:connecttype="rect"/>
-              </v:shapetype>
-              <v:shape id="Szövegdoboz 1" o:spid="_x0000_s1026" type="#_x0000_t202" style="position:absolute;left:0;text-align:left;margin-left:84.4pt;margin-top:267pt;width:289.5pt;height:.05pt;z-index:251660288;visibility:visible;mso-wrap-style:square;mso-wrap-distance-left:9pt;mso-wrap-distance-top:0;mso-wrap-distance-right:9pt;mso-wrap-distance-bottom:0;mso-position-horizontal:absolute;mso-position-horizontal-relative:text;mso-position-vertical:absolute;mso-position-vertical-relative:text;v-text-anchor:top" o:gfxdata="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" stroked="f">
+              <v:shape w14:anchorId="590F2CA0" id="Szövegdoboz 1" o:spid="_x0000_s1027" type="#_x0000_t202" style="position:absolute;left:0;text-align:left;margin-left:84.4pt;margin-top:232.45pt;width:289.5pt;height:.05pt;z-index:251660288;visibility:visible;mso-wrap-style:square;mso-wrap-distance-left:9pt;mso-wrap-distance-top:0;mso-wrap-distance-right:9pt;mso-wrap-distance-bottom:0;mso-position-horizontal:absolute;mso-position-horizontal-relative:text;mso-position-vertical:absolute;mso-position-vertical-relative:text;v-text-anchor:top" o:gfxdata="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" stroked="f">
                 <v:textbox style="mso-fit-shape-to-text:t" inset="0,0,0,0">
                   <w:txbxContent>
                     <w:p>
@@ -5232,253 +5037,13 @@
           <w:szCs w:val="28"/>
         </w:rPr>
         <w:drawing>
-          <wp:anchor distT="0" distB="0" distL="114300" distR="114300" simplePos="0" relativeHeight="251684864" behindDoc="0" locked="0" layoutInCell="1" allowOverlap="1" wp14:anchorId="37165E59" wp14:editId="5F178BD3">
+          <wp:anchor distT="0" distB="0" distL="114300" distR="114300" simplePos="0" relativeHeight="251685888" behindDoc="0" locked="0" layoutInCell="1" allowOverlap="1" wp14:anchorId="5CA28746" wp14:editId="5932A4A0">
             <wp:simplePos x="0" y="0"/>
             <wp:positionH relativeFrom="column">
-              <wp:posOffset>144537</wp:posOffset>
+              <wp:posOffset>494665</wp:posOffset>
             </wp:positionH>
             <wp:positionV relativeFrom="paragraph">
-              <wp:posOffset>839308</wp:posOffset>
-            </wp:positionV>
-            <wp:extent cx="5546090" cy="2460625"/>
-            <wp:effectExtent l="0" t="0" r="0" b="0"/>
-            <wp:wrapTopAndBottom/>
-            <wp:docPr id="19" name="Kép 19"/>
-            <wp:cNvGraphicFramePr>
-              <a:graphicFrameLocks xmlns:a="http://schemas.openxmlformats.org/drawingml/2006/main" noChangeAspect="1"/>
-            </wp:cNvGraphicFramePr>
-            <a:graphic xmlns:a="http://schemas.openxmlformats.org/drawingml/2006/main">
-              <a:graphicData uri="http://schemas.openxmlformats.org/drawingml/2006/picture">
-                <pic:pic xmlns:pic="http://schemas.openxmlformats.org/drawingml/2006/picture">
-                  <pic:nvPicPr>
-                    <pic:cNvPr id="0" name="Picture 1"/>
-                    <pic:cNvPicPr>
-                      <a:picLocks noChangeAspect="1" noChangeArrowheads="1"/>
-                    </pic:cNvPicPr>
-                  </pic:nvPicPr>
-                  <pic:blipFill>
-                    <a:blip r:embed="rId8" cstate="print">
-                      <a:extLst>
-                        <a:ext uri="{28A0092B-C50C-407E-A947-70E740481C1C}">
-                          <a14:useLocalDpi xmlns:a14="http://schemas.microsoft.com/office/drawing/2010/main" val="0"/>
-                        </a:ext>
-                      </a:extLst>
-                    </a:blip>
-                    <a:srcRect/>
-                    <a:stretch>
-                      <a:fillRect/>
-                    </a:stretch>
-                  </pic:blipFill>
-                  <pic:spPr bwMode="auto">
-                    <a:xfrm>
-                      <a:off x="0" y="0"/>
-                      <a:ext cx="5546090" cy="2460625"/>
-                    </a:xfrm>
-                    <a:prstGeom prst="rect">
-                      <a:avLst/>
-                    </a:prstGeom>
-                    <a:noFill/>
-                    <a:ln>
-                      <a:noFill/>
-                    </a:ln>
-                  </pic:spPr>
-                </pic:pic>
-              </a:graphicData>
-            </a:graphic>
-            <wp14:sizeRelH relativeFrom="margin">
-              <wp14:pctWidth>0</wp14:pctWidth>
-            </wp14:sizeRelH>
-            <wp14:sizeRelV relativeFrom="margin">
-              <wp14:pctHeight>0</wp14:pctHeight>
-            </wp14:sizeRelV>
-          </wp:anchor>
-        </w:drawing>
-      </w:r>
-      <w:r>
-        <w:rPr>
-          <w:rFonts w:ascii="Times New Roman" w:hAnsi="Times New Roman" w:cs="Times New Roman"/>
-          <w:sz w:val="28"/>
-          <w:szCs w:val="28"/>
-        </w:rPr>
-        <w:t xml:space="preserve">A weboldal indítása után a főoldalra érkezve az alábbi </w:t>
-      </w:r>
-      <w:r>
-        <w:rPr>
-          <w:rFonts w:ascii="Times New Roman" w:hAnsi="Times New Roman" w:cs="Times New Roman"/>
-          <w:sz w:val="28"/>
-          <w:szCs w:val="28"/>
-        </w:rPr>
-        <w:t>látvánnya</w:t>
-      </w:r>
-      <w:r>
-        <w:rPr>
-          <w:rFonts w:ascii="Times New Roman" w:hAnsi="Times New Roman" w:cs="Times New Roman"/>
-          <w:sz w:val="28"/>
-          <w:szCs w:val="28"/>
-        </w:rPr>
-        <w:t>l</w:t>
-      </w:r>
-      <w:r>
-        <w:rPr>
-          <w:rFonts w:ascii="Times New Roman" w:hAnsi="Times New Roman" w:cs="Times New Roman"/>
-          <w:sz w:val="28"/>
-          <w:szCs w:val="28"/>
-        </w:rPr>
-        <w:t xml:space="preserve"> szembesülünk:</w:t>
-      </w:r>
-    </w:p>
-    <w:p>
-      <w:pPr>
-        <w:spacing w:line="360" w:lineRule="auto"/>
-        <w:ind w:firstLine="567"/>
-        <w:jc w:val="both"/>
-        <w:rPr>
-          <w:rFonts w:ascii="Times New Roman" w:hAnsi="Times New Roman" w:cs="Times New Roman"/>
-          <w:sz w:val="28"/>
-          <w:szCs w:val="28"/>
-        </w:rPr>
-      </w:pPr>
-      <w:r>
-        <w:rPr>
-          <w:rFonts w:ascii="Times New Roman" w:hAnsi="Times New Roman" w:cs="Times New Roman"/>
-          <w:noProof/>
-        </w:rPr>
-        <w:lastRenderedPageBreak/>
-        <mc:AlternateContent>
-          <mc:Choice Requires="wps">
-            <w:drawing>
-              <wp:anchor distT="0" distB="0" distL="114300" distR="114300" simplePos="0" relativeHeight="251663360" behindDoc="0" locked="0" layoutInCell="1" allowOverlap="1" wp14:anchorId="50FF4CDE" wp14:editId="6C8EEFED">
-                <wp:simplePos x="0" y="0"/>
-                <wp:positionH relativeFrom="column">
-                  <wp:posOffset>1368776</wp:posOffset>
-                </wp:positionH>
-                <wp:positionV relativeFrom="paragraph">
-                  <wp:posOffset>3715629</wp:posOffset>
-                </wp:positionV>
-                <wp:extent cx="3280410" cy="635"/>
-                <wp:effectExtent l="0" t="0" r="0" b="0"/>
-                <wp:wrapTopAndBottom/>
-                <wp:docPr id="5" name="Szövegdoboz 5"/>
-                <wp:cNvGraphicFramePr/>
-                <a:graphic xmlns:a="http://schemas.openxmlformats.org/drawingml/2006/main">
-                  <a:graphicData uri="http://schemas.microsoft.com/office/word/2010/wordprocessingShape">
-                    <wps:wsp>
-                      <wps:cNvSpPr txBox="1"/>
-                      <wps:spPr>
-                        <a:xfrm>
-                          <a:off x="0" y="0"/>
-                          <a:ext cx="3280410" cy="635"/>
-                        </a:xfrm>
-                        <a:prstGeom prst="rect">
-                          <a:avLst/>
-                        </a:prstGeom>
-                        <a:solidFill>
-                          <a:prstClr val="white"/>
-                        </a:solidFill>
-                        <a:ln>
-                          <a:noFill/>
-                        </a:ln>
-                      </wps:spPr>
-                      <wps:txbx>
-                        <w:txbxContent>
-                          <w:p>
-                            <w:pPr>
-                              <w:pStyle w:val="Kpalrs"/>
-                              <w:jc w:val="center"/>
-                              <w:rPr>
-                                <w:rFonts w:ascii="Times New Roman" w:hAnsi="Times New Roman" w:cs="Times New Roman"/>
-                                <w:noProof/>
-                                <w:sz w:val="20"/>
-                                <w:szCs w:val="20"/>
-                              </w:rPr>
-                            </w:pPr>
-                            <w:r>
-                              <w:rPr>
-                                <w:rFonts w:ascii="Times New Roman" w:hAnsi="Times New Roman" w:cs="Times New Roman"/>
-                                <w:sz w:val="20"/>
-                                <w:szCs w:val="20"/>
-                              </w:rPr>
-                              <w:t>2</w:t>
-                            </w:r>
-                            <w:r>
-                              <w:rPr>
-                                <w:rFonts w:ascii="Times New Roman" w:hAnsi="Times New Roman" w:cs="Times New Roman"/>
-                                <w:sz w:val="20"/>
-                                <w:szCs w:val="20"/>
-                              </w:rPr>
-                              <w:t>. ábra: Főoldal feltöltött filmekkel</w:t>
-                            </w:r>
-                          </w:p>
-                        </w:txbxContent>
-                      </wps:txbx>
-                      <wps:bodyPr rot="0" spcFirstLastPara="0" vertOverflow="overflow" horzOverflow="overflow" vert="horz" wrap="square" lIns="0" tIns="0" rIns="0" bIns="0" numCol="1" spcCol="0" rtlCol="0" fromWordArt="0" anchor="t" anchorCtr="0" forceAA="0" compatLnSpc="1">
-                        <a:prstTxWarp prst="textNoShape">
-                          <a:avLst/>
-                        </a:prstTxWarp>
-                        <a:spAutoFit/>
-                      </wps:bodyPr>
-                    </wps:wsp>
-                  </a:graphicData>
-                </a:graphic>
-              </wp:anchor>
-            </w:drawing>
-          </mc:Choice>
-          <mc:Fallback>
-            <w:pict>
-              <v:shape w14:anchorId="50FF4CDE" id="Szövegdoboz 5" o:spid="_x0000_s1027" type="#_x0000_t202" style="position:absolute;left:0;text-align:left;margin-left:107.8pt;margin-top:292.55pt;width:258.3pt;height:.05pt;z-index:251663360;visibility:visible;mso-wrap-style:square;mso-wrap-distance-left:9pt;mso-wrap-distance-top:0;mso-wrap-distance-right:9pt;mso-wrap-distance-bottom:0;mso-position-horizontal:absolute;mso-position-horizontal-relative:text;mso-position-vertical:absolute;mso-position-vertical-relative:text;v-text-anchor:top" o:gfxdata="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" stroked="f">
-                <v:textbox style="mso-fit-shape-to-text:t" inset="0,0,0,0">
-                  <w:txbxContent>
-                    <w:p>
-                      <w:pPr>
-                        <w:pStyle w:val="Kpalrs"/>
-                        <w:jc w:val="center"/>
-                        <w:rPr>
-                          <w:rFonts w:ascii="Times New Roman" w:hAnsi="Times New Roman" w:cs="Times New Roman"/>
-                          <w:noProof/>
-                          <w:sz w:val="20"/>
-                          <w:szCs w:val="20"/>
-                        </w:rPr>
-                      </w:pPr>
-                      <w:r>
-                        <w:rPr>
-                          <w:rFonts w:ascii="Times New Roman" w:hAnsi="Times New Roman" w:cs="Times New Roman"/>
-                          <w:sz w:val="20"/>
-                          <w:szCs w:val="20"/>
-                        </w:rPr>
-                        <w:t>2</w:t>
-                      </w:r>
-                      <w:r>
-                        <w:rPr>
-                          <w:rFonts w:ascii="Times New Roman" w:hAnsi="Times New Roman" w:cs="Times New Roman"/>
-                          <w:sz w:val="20"/>
-                          <w:szCs w:val="20"/>
-                        </w:rPr>
-                        <w:t>. ábra: Főoldal feltöltött filmekkel</w:t>
-                      </w:r>
-                    </w:p>
-                  </w:txbxContent>
-                </v:textbox>
-                <w10:wrap type="topAndBottom"/>
-              </v:shape>
-            </w:pict>
-          </mc:Fallback>
-        </mc:AlternateContent>
-      </w:r>
-      <w:r>
-        <w:rPr>
-          <w:rFonts w:ascii="Times New Roman" w:hAnsi="Times New Roman" w:cs="Times New Roman"/>
-          <w:noProof/>
-          <w:sz w:val="28"/>
-          <w:szCs w:val="28"/>
-        </w:rPr>
-        <w:drawing>
-          <wp:anchor distT="0" distB="0" distL="114300" distR="114300" simplePos="0" relativeHeight="251685888" behindDoc="0" locked="0" layoutInCell="1" allowOverlap="1" wp14:anchorId="5CA28746" wp14:editId="3528A63B">
-            <wp:simplePos x="0" y="0"/>
-            <wp:positionH relativeFrom="column">
-              <wp:posOffset>494813</wp:posOffset>
-            </wp:positionH>
-            <wp:positionV relativeFrom="paragraph">
-              <wp:posOffset>-406</wp:posOffset>
+              <wp:posOffset>3389630</wp:posOffset>
             </wp:positionV>
             <wp:extent cx="5000625" cy="3600450"/>
             <wp:effectExtent l="0" t="0" r="9525" b="0"/>
@@ -5540,37 +5105,98 @@
           <w:sz w:val="28"/>
           <w:szCs w:val="28"/>
         </w:rPr>
+        <w:t>A</w:t>
+      </w:r>
+      <w:r>
+        <w:rPr>
+          <w:rFonts w:ascii="Times New Roman" w:hAnsi="Times New Roman" w:cs="Times New Roman"/>
+          <w:sz w:val="24"/>
+          <w:szCs w:val="24"/>
+        </w:rPr>
+        <w:t xml:space="preserve"> weboldal indítása után a főoldalra érkezve az alábbi </w:t>
+      </w:r>
+      <w:r>
+        <w:rPr>
+          <w:rFonts w:ascii="Times New Roman" w:hAnsi="Times New Roman" w:cs="Times New Roman"/>
+          <w:sz w:val="24"/>
+          <w:szCs w:val="24"/>
+        </w:rPr>
+        <w:t>látvánnya</w:t>
+      </w:r>
+      <w:r>
+        <w:rPr>
+          <w:rFonts w:ascii="Times New Roman" w:hAnsi="Times New Roman" w:cs="Times New Roman"/>
+          <w:sz w:val="24"/>
+          <w:szCs w:val="24"/>
+        </w:rPr>
+        <w:t>l</w:t>
+      </w:r>
+      <w:r>
+        <w:rPr>
+          <w:rFonts w:ascii="Times New Roman" w:hAnsi="Times New Roman" w:cs="Times New Roman"/>
+          <w:sz w:val="24"/>
+          <w:szCs w:val="24"/>
+        </w:rPr>
+        <w:t xml:space="preserve"> szembesülünk:</w:t>
+      </w:r>
+    </w:p>
+    <w:p>
+      <w:pPr>
+        <w:spacing w:line="360" w:lineRule="auto"/>
+        <w:ind w:firstLine="567"/>
+        <w:jc w:val="both"/>
+        <w:rPr>
+          <w:rFonts w:ascii="Times New Roman" w:hAnsi="Times New Roman" w:cs="Times New Roman"/>
+          <w:sz w:val="24"/>
+          <w:szCs w:val="24"/>
+        </w:rPr>
+      </w:pPr>
+      <w:r>
+        <w:rPr>
+          <w:rFonts w:ascii="Times New Roman" w:hAnsi="Times New Roman" w:cs="Times New Roman"/>
+          <w:sz w:val="24"/>
+          <w:szCs w:val="24"/>
+        </w:rPr>
         <w:t>Az 1. ábrán</w:t>
       </w:r>
       <w:r>
         <w:rPr>
           <w:rFonts w:ascii="Times New Roman" w:hAnsi="Times New Roman" w:cs="Times New Roman"/>
-          <w:sz w:val="28"/>
-          <w:szCs w:val="28"/>
+          <w:sz w:val="24"/>
+          <w:szCs w:val="24"/>
         </w:rPr>
         <w:t xml:space="preserve"> láthatjuk a főoldal kinézetét a 0. indításnál, amikor még nincsen feltöltve film az adatbázisba. Amikor már elegendő film került feltöltésre (legalább 8), a 2. ábrán látható módon fog kinézni a főoldal. A többi kategória (</w:t>
       </w:r>
       <w:r>
         <w:rPr>
           <w:rFonts w:ascii="Times New Roman" w:hAnsi="Times New Roman" w:cs="Times New Roman"/>
-          <w:sz w:val="28"/>
-          <w:szCs w:val="28"/>
+          <w:sz w:val="24"/>
+          <w:szCs w:val="24"/>
         </w:rPr>
         <w:t>Családi, Romantikus, Horror, Vígjáték</w:t>
       </w:r>
       <w:r>
         <w:rPr>
           <w:rFonts w:ascii="Times New Roman" w:hAnsi="Times New Roman" w:cs="Times New Roman"/>
-          <w:sz w:val="28"/>
-          <w:szCs w:val="28"/>
-        </w:rPr>
-        <w:t>) megjelenéséhez a főoldalon szintén mindegyikből legalább 8 darabot kell feltöltenünk, ezután pedig mindig a legfrissebb 8 lesz látható</w:t>
-      </w:r>
-      <w:r>
-        <w:rPr>
-          <w:rFonts w:ascii="Times New Roman" w:hAnsi="Times New Roman" w:cs="Times New Roman"/>
-          <w:sz w:val="28"/>
-          <w:szCs w:val="28"/>
+          <w:sz w:val="24"/>
+          <w:szCs w:val="24"/>
+        </w:rPr>
+        <w:t xml:space="preserve">) </w:t>
+      </w:r>
+      <w:r>
+        <w:rPr>
+          <w:rFonts w:ascii="Times New Roman" w:hAnsi="Times New Roman" w:cs="Times New Roman"/>
+          <w:sz w:val="24"/>
+          <w:szCs w:val="24"/>
+        </w:rPr>
+        <w:lastRenderedPageBreak/>
+        <w:t>megjelenéséhez a főoldalon szintén mindegyikből legalább 8 darabot kell feltöltenünk, ezután pedig mindig a legfrissebb 8 lesz látható</w:t>
+      </w:r>
+      <w:r>
+        <w:rPr>
+          <w:rFonts w:ascii="Times New Roman" w:hAnsi="Times New Roman" w:cs="Times New Roman"/>
+          <w:sz w:val="24"/>
+          <w:szCs w:val="24"/>
         </w:rPr>
         <w:t>.</w:t>
       </w:r>
@@ -5582,25 +5208,57 @@
         <w:jc w:val="both"/>
         <w:rPr>
           <w:rFonts w:ascii="Times New Roman" w:hAnsi="Times New Roman" w:cs="Times New Roman"/>
-          <w:sz w:val="28"/>
-          <w:szCs w:val="28"/>
+          <w:sz w:val="24"/>
+          <w:szCs w:val="24"/>
         </w:rPr>
       </w:pPr>
       <w:r>
         <w:rPr>
           <w:rFonts w:ascii="Times New Roman" w:hAnsi="Times New Roman" w:cs="Times New Roman"/>
-          <w:sz w:val="28"/>
-          <w:szCs w:val="28"/>
+          <w:sz w:val="24"/>
+          <w:szCs w:val="24"/>
         </w:rPr>
         <w:t>Az oldal tetején találjuk a menüt. Amennyiben a „Filmellátó” feliratra kattintunk, a fentebb látható főoldalra fogunk visszajutni.</w:t>
       </w:r>
       <w:r>
         <w:rPr>
           <w:rFonts w:ascii="Times New Roman" w:hAnsi="Times New Roman" w:cs="Times New Roman"/>
-          <w:sz w:val="28"/>
-          <w:szCs w:val="28"/>
-        </w:rPr>
-        <w:t xml:space="preserve"> Ha a „Filmek”, „Kapcsolat” vagy a „Rólunk” menüpontra kattintunk, a 3., 4. és 5. ábrán található látvánnyal találjuk szembe magunkat:</w:t>
+          <w:sz w:val="24"/>
+          <w:szCs w:val="24"/>
+        </w:rPr>
+        <w:t xml:space="preserve"> Ha a „Filmek”, „</w:t>
+      </w:r>
+      <w:r>
+        <w:rPr>
+          <w:rFonts w:ascii="Times New Roman" w:hAnsi="Times New Roman" w:cs="Times New Roman"/>
+          <w:sz w:val="24"/>
+          <w:szCs w:val="24"/>
+        </w:rPr>
+        <w:t>Rólunk</w:t>
+      </w:r>
+      <w:r>
+        <w:rPr>
+          <w:rFonts w:ascii="Times New Roman" w:hAnsi="Times New Roman" w:cs="Times New Roman"/>
+          <w:sz w:val="24"/>
+          <w:szCs w:val="24"/>
+        </w:rPr>
+        <w:t>” vagy a „</w:t>
+      </w:r>
+      <w:r>
+        <w:rPr>
+          <w:rFonts w:ascii="Times New Roman" w:hAnsi="Times New Roman" w:cs="Times New Roman"/>
+          <w:sz w:val="24"/>
+          <w:szCs w:val="24"/>
+        </w:rPr>
+        <w:t>Kapcsolat</w:t>
+      </w:r>
+      <w:r>
+        <w:rPr>
+          <w:rFonts w:ascii="Times New Roman" w:hAnsi="Times New Roman" w:cs="Times New Roman"/>
+          <w:sz w:val="24"/>
+          <w:szCs w:val="24"/>
+        </w:rPr>
+        <w:t>” menüpontra kattintunk, a 3., 4. és 5. ábrán található látvánnyal találjuk szembe magunkat:</w:t>
       </w:r>
     </w:p>
     <w:p>
@@ -5617,81 +5275,17 @@
         <w:rPr>
           <w:rFonts w:ascii="Times New Roman" w:hAnsi="Times New Roman" w:cs="Times New Roman"/>
           <w:noProof/>
-          <w:szCs w:val="28"/>
-        </w:rPr>
-        <w:lastRenderedPageBreak/>
-        <w:drawing>
-          <wp:anchor distT="0" distB="0" distL="114300" distR="114300" simplePos="0" relativeHeight="251688960" behindDoc="0" locked="0" layoutInCell="1" allowOverlap="1" wp14:anchorId="072BF715" wp14:editId="6BF9951F">
-            <wp:simplePos x="0" y="0"/>
-            <wp:positionH relativeFrom="column">
-              <wp:posOffset>847252</wp:posOffset>
-            </wp:positionH>
-            <wp:positionV relativeFrom="paragraph">
-              <wp:posOffset>5945221</wp:posOffset>
-            </wp:positionV>
-            <wp:extent cx="4062730" cy="2495550"/>
-            <wp:effectExtent l="0" t="0" r="0" b="0"/>
-            <wp:wrapTopAndBottom/>
-            <wp:docPr id="23" name="Kép 23"/>
-            <wp:cNvGraphicFramePr>
-              <a:graphicFrameLocks xmlns:a="http://schemas.openxmlformats.org/drawingml/2006/main" noChangeAspect="1"/>
-            </wp:cNvGraphicFramePr>
-            <a:graphic xmlns:a="http://schemas.openxmlformats.org/drawingml/2006/main">
-              <a:graphicData uri="http://schemas.openxmlformats.org/drawingml/2006/picture">
-                <pic:pic xmlns:pic="http://schemas.openxmlformats.org/drawingml/2006/picture">
-                  <pic:nvPicPr>
-                    <pic:cNvPr id="0" name="Picture 5"/>
-                    <pic:cNvPicPr>
-                      <a:picLocks noChangeAspect="1" noChangeArrowheads="1"/>
-                    </pic:cNvPicPr>
-                  </pic:nvPicPr>
-                  <pic:blipFill>
-                    <a:blip r:embed="rId10" cstate="print">
-                      <a:extLst>
-                        <a:ext uri="{28A0092B-C50C-407E-A947-70E740481C1C}">
-                          <a14:useLocalDpi xmlns:a14="http://schemas.microsoft.com/office/drawing/2010/main" val="0"/>
-                        </a:ext>
-                      </a:extLst>
-                    </a:blip>
-                    <a:srcRect/>
-                    <a:stretch>
-                      <a:fillRect/>
-                    </a:stretch>
-                  </pic:blipFill>
-                  <pic:spPr bwMode="auto">
-                    <a:xfrm>
-                      <a:off x="0" y="0"/>
-                      <a:ext cx="4062730" cy="2495550"/>
-                    </a:xfrm>
-                    <a:prstGeom prst="rect">
-                      <a:avLst/>
-                    </a:prstGeom>
-                    <a:noFill/>
-                    <a:ln>
-                      <a:noFill/>
-                    </a:ln>
-                  </pic:spPr>
-                </pic:pic>
-              </a:graphicData>
-            </a:graphic>
-          </wp:anchor>
-        </w:drawing>
-      </w:r>
-      <w:r>
-        <w:rPr>
-          <w:rFonts w:ascii="Times New Roman" w:hAnsi="Times New Roman" w:cs="Times New Roman"/>
-          <w:noProof/>
         </w:rPr>
         <mc:AlternateContent>
           <mc:Choice Requires="wps">
             <w:drawing>
-              <wp:anchor distT="0" distB="0" distL="114300" distR="114300" simplePos="0" relativeHeight="251669504" behindDoc="0" locked="0" layoutInCell="1" allowOverlap="1" wp14:anchorId="17F329DC" wp14:editId="56F4D653">
+              <wp:anchor distT="0" distB="0" distL="114300" distR="114300" simplePos="0" relativeHeight="251669504" behindDoc="0" locked="0" layoutInCell="1" allowOverlap="1" wp14:anchorId="17F329DC" wp14:editId="702A9247">
                 <wp:simplePos x="0" y="0"/>
                 <wp:positionH relativeFrom="column">
-                  <wp:posOffset>1220362</wp:posOffset>
+                  <wp:posOffset>1057910</wp:posOffset>
                 </wp:positionH>
                 <wp:positionV relativeFrom="paragraph">
-                  <wp:posOffset>5534390</wp:posOffset>
+                  <wp:posOffset>6938010</wp:posOffset>
                 </wp:positionV>
                 <wp:extent cx="3280410" cy="602615"/>
                 <wp:effectExtent l="0" t="0" r="0" b="0"/>
@@ -5778,7 +5372,7 @@
           </mc:Choice>
           <mc:Fallback>
             <w:pict>
-              <v:shape w14:anchorId="17F329DC" id="Szövegdoboz 9" o:spid="_x0000_s1028" type="#_x0000_t202" style="position:absolute;left:0;text-align:left;margin-left:96.1pt;margin-top:435.8pt;width:258.3pt;height:47.45pt;z-index:251669504;visibility:visible;mso-wrap-style:square;mso-wrap-distance-left:9pt;mso-wrap-distance-top:0;mso-wrap-distance-right:9pt;mso-wrap-distance-bottom:0;mso-position-horizontal:absolute;mso-position-horizontal-relative:text;mso-position-vertical:absolute;mso-position-vertical-relative:text;v-text-anchor:top" o:gfxdata="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" stroked="f">
+              <v:shape w14:anchorId="17F329DC" id="Szövegdoboz 9" o:spid="_x0000_s1028" type="#_x0000_t202" style="position:absolute;left:0;text-align:left;margin-left:83.3pt;margin-top:546.3pt;width:258.3pt;height:47.45pt;z-index:251669504;visibility:visible;mso-wrap-style:square;mso-wrap-distance-left:9pt;mso-wrap-distance-top:0;mso-wrap-distance-right:9pt;mso-wrap-distance-bottom:0;mso-position-horizontal:absolute;mso-position-horizontal-relative:text;mso-position-vertical:absolute;mso-position-vertical-relative:text;v-text-anchor:top" o:gfxdata="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" stroked="f">
                 <v:textbox style="mso-fit-shape-to-text:t" inset="0,0,0,0">
                   <w:txbxContent>
                     <w:p>
@@ -5839,16 +5433,16 @@
           <w:szCs w:val="28"/>
         </w:rPr>
         <w:drawing>
-          <wp:anchor distT="0" distB="0" distL="114300" distR="114300" simplePos="0" relativeHeight="251687936" behindDoc="0" locked="0" layoutInCell="1" allowOverlap="1" wp14:anchorId="63933A29" wp14:editId="3DF6150B">
+          <wp:anchor distT="0" distB="0" distL="114300" distR="114300" simplePos="0" relativeHeight="251687936" behindDoc="0" locked="0" layoutInCell="1" allowOverlap="1" wp14:anchorId="63933A29" wp14:editId="0660CBFA">
             <wp:simplePos x="0" y="0"/>
             <wp:positionH relativeFrom="column">
-              <wp:posOffset>941124</wp:posOffset>
+              <wp:posOffset>429895</wp:posOffset>
             </wp:positionH>
             <wp:positionV relativeFrom="paragraph">
-              <wp:posOffset>2725420</wp:posOffset>
+              <wp:posOffset>3671570</wp:posOffset>
             </wp:positionV>
-            <wp:extent cx="3914140" cy="2747010"/>
-            <wp:effectExtent l="0" t="0" r="0" b="0"/>
+            <wp:extent cx="4660265" cy="3270885"/>
+            <wp:effectExtent l="0" t="0" r="6985" b="5715"/>
             <wp:wrapTopAndBottom/>
             <wp:docPr id="22" name="Kép 22"/>
             <wp:cNvGraphicFramePr>
@@ -5864,7 +5458,7 @@
                     </pic:cNvPicPr>
                   </pic:nvPicPr>
                   <pic:blipFill>
-                    <a:blip r:embed="rId11" cstate="print">
+                    <a:blip r:embed="rId10" cstate="print">
                       <a:extLst>
                         <a:ext uri="{28A0092B-C50C-407E-A947-70E740481C1C}">
                           <a14:useLocalDpi xmlns:a14="http://schemas.microsoft.com/office/drawing/2010/main" val="0"/>
@@ -5879,7 +5473,7 @@
                   <pic:spPr bwMode="auto">
                     <a:xfrm>
                       <a:off x="0" y="0"/>
-                      <a:ext cx="3914140" cy="2747010"/>
+                      <a:ext cx="4660265" cy="3270885"/>
                     </a:xfrm>
                     <a:prstGeom prst="rect">
                       <a:avLst/>
@@ -5905,200 +5499,17 @@
         <w:rPr>
           <w:rFonts w:ascii="Times New Roman" w:hAnsi="Times New Roman" w:cs="Times New Roman"/>
           <w:noProof/>
-          <w:sz w:val="28"/>
-          <w:szCs w:val="28"/>
-        </w:rPr>
-        <w:drawing>
-          <wp:anchor distT="0" distB="0" distL="114300" distR="114300" simplePos="0" relativeHeight="251686912" behindDoc="0" locked="0" layoutInCell="1" allowOverlap="1" wp14:anchorId="03127C72" wp14:editId="15D4F992">
-            <wp:simplePos x="0" y="0"/>
-            <wp:positionH relativeFrom="column">
-              <wp:posOffset>942975</wp:posOffset>
-            </wp:positionH>
-            <wp:positionV relativeFrom="paragraph">
-              <wp:posOffset>622</wp:posOffset>
-            </wp:positionV>
-            <wp:extent cx="3970020" cy="2379345"/>
-            <wp:effectExtent l="0" t="0" r="0" b="1905"/>
-            <wp:wrapTopAndBottom/>
-            <wp:docPr id="21" name="Kép 21"/>
-            <wp:cNvGraphicFramePr>
-              <a:graphicFrameLocks xmlns:a="http://schemas.openxmlformats.org/drawingml/2006/main" noChangeAspect="1"/>
-            </wp:cNvGraphicFramePr>
-            <a:graphic xmlns:a="http://schemas.openxmlformats.org/drawingml/2006/main">
-              <a:graphicData uri="http://schemas.openxmlformats.org/drawingml/2006/picture">
-                <pic:pic xmlns:pic="http://schemas.openxmlformats.org/drawingml/2006/picture">
-                  <pic:nvPicPr>
-                    <pic:cNvPr id="0" name="Picture 3"/>
-                    <pic:cNvPicPr>
-                      <a:picLocks noChangeAspect="1" noChangeArrowheads="1"/>
-                    </pic:cNvPicPr>
-                  </pic:nvPicPr>
-                  <pic:blipFill>
-                    <a:blip r:embed="rId12" cstate="print">
-                      <a:extLst>
-                        <a:ext uri="{28A0092B-C50C-407E-A947-70E740481C1C}">
-                          <a14:useLocalDpi xmlns:a14="http://schemas.microsoft.com/office/drawing/2010/main" val="0"/>
-                        </a:ext>
-                      </a:extLst>
-                    </a:blip>
-                    <a:srcRect/>
-                    <a:stretch>
-                      <a:fillRect/>
-                    </a:stretch>
-                  </pic:blipFill>
-                  <pic:spPr bwMode="auto">
-                    <a:xfrm>
-                      <a:off x="0" y="0"/>
-                      <a:ext cx="3970020" cy="2379345"/>
-                    </a:xfrm>
-                    <a:prstGeom prst="rect">
-                      <a:avLst/>
-                    </a:prstGeom>
-                    <a:noFill/>
-                    <a:ln>
-                      <a:noFill/>
-                    </a:ln>
-                  </pic:spPr>
-                </pic:pic>
-              </a:graphicData>
-            </a:graphic>
-            <wp14:sizeRelH relativeFrom="margin">
-              <wp14:pctWidth>0</wp14:pctWidth>
-            </wp14:sizeRelH>
-            <wp14:sizeRelV relativeFrom="margin">
-              <wp14:pctHeight>0</wp14:pctHeight>
-            </wp14:sizeRelV>
-          </wp:anchor>
-        </w:drawing>
-      </w:r>
-      <w:r>
-        <w:rPr>
-          <w:rFonts w:ascii="Times New Roman" w:hAnsi="Times New Roman" w:cs="Times New Roman"/>
-          <w:noProof/>
         </w:rPr>
         <mc:AlternateContent>
           <mc:Choice Requires="wps">
             <w:drawing>
-              <wp:anchor distT="0" distB="0" distL="114300" distR="114300" simplePos="0" relativeHeight="251672576" behindDoc="0" locked="0" layoutInCell="1" allowOverlap="1" wp14:anchorId="326E9D55" wp14:editId="32C3AECC">
+              <wp:anchor distT="0" distB="0" distL="114300" distR="114300" simplePos="0" relativeHeight="251667456" behindDoc="0" locked="0" layoutInCell="1" allowOverlap="1" wp14:anchorId="0C449CA6" wp14:editId="44BB921E">
                 <wp:simplePos x="0" y="0"/>
                 <wp:positionH relativeFrom="column">
-                  <wp:posOffset>1331878</wp:posOffset>
+                  <wp:posOffset>1120140</wp:posOffset>
                 </wp:positionH>
                 <wp:positionV relativeFrom="paragraph">
-                  <wp:posOffset>8578715</wp:posOffset>
-                </wp:positionV>
-                <wp:extent cx="3150235" cy="635"/>
-                <wp:effectExtent l="0" t="0" r="0" b="0"/>
-                <wp:wrapTopAndBottom/>
-                <wp:docPr id="11" name="Szövegdoboz 11"/>
-                <wp:cNvGraphicFramePr/>
-                <a:graphic xmlns:a="http://schemas.openxmlformats.org/drawingml/2006/main">
-                  <a:graphicData uri="http://schemas.microsoft.com/office/word/2010/wordprocessingShape">
-                    <wps:wsp>
-                      <wps:cNvSpPr txBox="1"/>
-                      <wps:spPr>
-                        <a:xfrm>
-                          <a:off x="0" y="0"/>
-                          <a:ext cx="3150235" cy="635"/>
-                        </a:xfrm>
-                        <a:prstGeom prst="rect">
-                          <a:avLst/>
-                        </a:prstGeom>
-                        <a:solidFill>
-                          <a:prstClr val="white"/>
-                        </a:solidFill>
-                        <a:ln>
-                          <a:noFill/>
-                        </a:ln>
-                      </wps:spPr>
-                      <wps:txbx>
-                        <w:txbxContent>
-                          <w:p>
-                            <w:pPr>
-                              <w:pStyle w:val="Kpalrs"/>
-                              <w:jc w:val="center"/>
-                              <w:rPr>
-                                <w:rFonts w:ascii="Times New Roman" w:hAnsi="Times New Roman" w:cs="Times New Roman"/>
-                                <w:b/>
-                                <w:noProof/>
-                                <w:color w:val="auto"/>
-                                <w:sz w:val="20"/>
-                                <w:szCs w:val="20"/>
-                              </w:rPr>
-                            </w:pPr>
-                            <w:r>
-                              <w:rPr>
-                                <w:rFonts w:ascii="Times New Roman" w:hAnsi="Times New Roman" w:cs="Times New Roman"/>
-                                <w:sz w:val="20"/>
-                                <w:szCs w:val="20"/>
-                              </w:rPr>
-                              <w:t>5. ábra: „Kapcsolat" menüpont</w:t>
-                            </w:r>
-                          </w:p>
-                        </w:txbxContent>
-                      </wps:txbx>
-                      <wps:bodyPr rot="0" spcFirstLastPara="0" vertOverflow="overflow" horzOverflow="overflow" vert="horz" wrap="square" lIns="0" tIns="0" rIns="0" bIns="0" numCol="1" spcCol="0" rtlCol="0" fromWordArt="0" anchor="t" anchorCtr="0" forceAA="0" compatLnSpc="1">
-                        <a:prstTxWarp prst="textNoShape">
-                          <a:avLst/>
-                        </a:prstTxWarp>
-                        <a:spAutoFit/>
-                      </wps:bodyPr>
-                    </wps:wsp>
-                  </a:graphicData>
-                </a:graphic>
-              </wp:anchor>
-            </w:drawing>
-          </mc:Choice>
-          <mc:Fallback>
-            <w:pict>
-              <v:shape w14:anchorId="326E9D55" id="Szövegdoboz 11" o:spid="_x0000_s1029" type="#_x0000_t202" style="position:absolute;left:0;text-align:left;margin-left:104.85pt;margin-top:675.5pt;width:248.05pt;height:.05pt;z-index:251672576;visibility:visible;mso-wrap-style:square;mso-wrap-distance-left:9pt;mso-wrap-distance-top:0;mso-wrap-distance-right:9pt;mso-wrap-distance-bottom:0;mso-position-horizontal:absolute;mso-position-horizontal-relative:text;mso-position-vertical:absolute;mso-position-vertical-relative:text;v-text-anchor:top" o:gfxdata="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" stroked="f">
-                <v:textbox style="mso-fit-shape-to-text:t" inset="0,0,0,0">
-                  <w:txbxContent>
-                    <w:p>
-                      <w:pPr>
-                        <w:pStyle w:val="Kpalrs"/>
-                        <w:jc w:val="center"/>
-                        <w:rPr>
-                          <w:rFonts w:ascii="Times New Roman" w:hAnsi="Times New Roman" w:cs="Times New Roman"/>
-                          <w:b/>
-                          <w:noProof/>
-                          <w:color w:val="auto"/>
-                          <w:sz w:val="20"/>
-                          <w:szCs w:val="20"/>
-                        </w:rPr>
-                      </w:pPr>
-                      <w:r>
-                        <w:rPr>
-                          <w:rFonts w:ascii="Times New Roman" w:hAnsi="Times New Roman" w:cs="Times New Roman"/>
-                          <w:sz w:val="20"/>
-                          <w:szCs w:val="20"/>
-                        </w:rPr>
-                        <w:t>5. ábra: „Kapcsolat" menüpont</w:t>
-                      </w:r>
-                    </w:p>
-                  </w:txbxContent>
-                </v:textbox>
-                <w10:wrap type="topAndBottom"/>
-              </v:shape>
-            </w:pict>
-          </mc:Fallback>
-        </mc:AlternateContent>
-      </w:r>
-      <w:r>
-        <w:rPr>
-          <w:rFonts w:ascii="Times New Roman" w:hAnsi="Times New Roman" w:cs="Times New Roman"/>
-          <w:noProof/>
-        </w:rPr>
-        <mc:AlternateContent>
-          <mc:Choice Requires="wps">
-            <w:drawing>
-              <wp:anchor distT="0" distB="0" distL="114300" distR="114300" simplePos="0" relativeHeight="251667456" behindDoc="0" locked="0" layoutInCell="1" allowOverlap="1" wp14:anchorId="0C449CA6" wp14:editId="7A02E26E">
-                <wp:simplePos x="0" y="0"/>
-                <wp:positionH relativeFrom="column">
-                  <wp:posOffset>1218565</wp:posOffset>
-                </wp:positionH>
-                <wp:positionV relativeFrom="paragraph">
-                  <wp:posOffset>2450465</wp:posOffset>
+                  <wp:posOffset>3149600</wp:posOffset>
                 </wp:positionV>
                 <wp:extent cx="3280410" cy="635"/>
                 <wp:effectExtent l="0" t="0" r="0" b="0"/>
@@ -6210,7 +5621,7 @@
           </mc:Choice>
           <mc:Fallback>
             <w:pict>
-              <v:shape w14:anchorId="0C449CA6" id="Szövegdoboz 8" o:spid="_x0000_s1030" type="#_x0000_t202" style="position:absolute;left:0;text-align:left;margin-left:95.95pt;margin-top:192.95pt;width:258.3pt;height:.05pt;z-index:251667456;visibility:visible;mso-wrap-style:square;mso-wrap-distance-left:9pt;mso-wrap-distance-top:0;mso-wrap-distance-right:9pt;mso-wrap-distance-bottom:0;mso-position-horizontal:absolute;mso-position-horizontal-relative:text;mso-position-vertical:absolute;mso-position-vertical-relative:text;v-text-anchor:top" o:gfxdata="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" stroked="f">
+              <v:shape w14:anchorId="0C449CA6" id="Szövegdoboz 8" o:spid="_x0000_s1029" type="#_x0000_t202" style="position:absolute;left:0;text-align:left;margin-left:88.2pt;margin-top:248pt;width:258.3pt;height:.05pt;z-index:251667456;visibility:visible;mso-wrap-style:square;mso-wrap-distance-left:9pt;mso-wrap-distance-top:0;mso-wrap-distance-right:9pt;mso-wrap-distance-bottom:0;mso-position-horizontal:absolute;mso-position-horizontal-relative:text;mso-position-vertical:absolute;mso-position-vertical-relative:text;v-text-anchor:top" o:gfxdata="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" stroked="f">
                 <v:textbox style="mso-fit-shape-to-text:t" inset="0,0,0,0">
                   <w:txbxContent>
                     <w:p>
@@ -6289,6 +5700,76 @@
           </mc:Fallback>
         </mc:AlternateContent>
       </w:r>
+      <w:r>
+        <w:rPr>
+          <w:rFonts w:ascii="Times New Roman" w:hAnsi="Times New Roman" w:cs="Times New Roman"/>
+          <w:noProof/>
+          <w:sz w:val="28"/>
+          <w:szCs w:val="28"/>
+        </w:rPr>
+        <w:drawing>
+          <wp:anchor distT="0" distB="0" distL="114300" distR="114300" simplePos="0" relativeHeight="251686912" behindDoc="0" locked="0" layoutInCell="1" allowOverlap="1" wp14:anchorId="03127C72" wp14:editId="1F78915E">
+            <wp:simplePos x="0" y="0"/>
+            <wp:positionH relativeFrom="column">
+              <wp:posOffset>429260</wp:posOffset>
+            </wp:positionH>
+            <wp:positionV relativeFrom="paragraph">
+              <wp:posOffset>252095</wp:posOffset>
+            </wp:positionV>
+            <wp:extent cx="4831080" cy="2895600"/>
+            <wp:effectExtent l="0" t="0" r="7620" b="0"/>
+            <wp:wrapTopAndBottom/>
+            <wp:docPr id="21" name="Kép 21"/>
+            <wp:cNvGraphicFramePr>
+              <a:graphicFrameLocks xmlns:a="http://schemas.openxmlformats.org/drawingml/2006/main" noChangeAspect="1"/>
+            </wp:cNvGraphicFramePr>
+            <a:graphic xmlns:a="http://schemas.openxmlformats.org/drawingml/2006/main">
+              <a:graphicData uri="http://schemas.openxmlformats.org/drawingml/2006/picture">
+                <pic:pic xmlns:pic="http://schemas.openxmlformats.org/drawingml/2006/picture">
+                  <pic:nvPicPr>
+                    <pic:cNvPr id="0" name="Picture 3"/>
+                    <pic:cNvPicPr>
+                      <a:picLocks noChangeAspect="1" noChangeArrowheads="1"/>
+                    </pic:cNvPicPr>
+                  </pic:nvPicPr>
+                  <pic:blipFill>
+                    <a:blip r:embed="rId11" cstate="print">
+                      <a:extLst>
+                        <a:ext uri="{28A0092B-C50C-407E-A947-70E740481C1C}">
+                          <a14:useLocalDpi xmlns:a14="http://schemas.microsoft.com/office/drawing/2010/main" val="0"/>
+                        </a:ext>
+                      </a:extLst>
+                    </a:blip>
+                    <a:srcRect/>
+                    <a:stretch>
+                      <a:fillRect/>
+                    </a:stretch>
+                  </pic:blipFill>
+                  <pic:spPr bwMode="auto">
+                    <a:xfrm>
+                      <a:off x="0" y="0"/>
+                      <a:ext cx="4831080" cy="2895600"/>
+                    </a:xfrm>
+                    <a:prstGeom prst="rect">
+                      <a:avLst/>
+                    </a:prstGeom>
+                    <a:noFill/>
+                    <a:ln>
+                      <a:noFill/>
+                    </a:ln>
+                  </pic:spPr>
+                </pic:pic>
+              </a:graphicData>
+            </a:graphic>
+            <wp14:sizeRelH relativeFrom="margin">
+              <wp14:pctWidth>0</wp14:pctWidth>
+            </wp14:sizeRelH>
+            <wp14:sizeRelV relativeFrom="margin">
+              <wp14:pctHeight>0</wp14:pctHeight>
+            </wp14:sizeRelV>
+          </wp:anchor>
+        </w:drawing>
+      </w:r>
     </w:p>
     <w:p>
       <w:pPr>
@@ -6301,8 +5782,198 @@
       <w:r>
         <w:rPr>
           <w:rFonts w:cs="Times New Roman"/>
+          <w:noProof/>
         </w:rPr>
         <w:lastRenderedPageBreak/>
+        <mc:AlternateContent>
+          <mc:Choice Requires="wps">
+            <w:drawing>
+              <wp:anchor distT="0" distB="0" distL="114300" distR="114300" simplePos="0" relativeHeight="251672576" behindDoc="0" locked="0" layoutInCell="1" allowOverlap="1" wp14:anchorId="326E9D55" wp14:editId="04642E83">
+                <wp:simplePos x="0" y="0"/>
+                <wp:positionH relativeFrom="column">
+                  <wp:posOffset>1207770</wp:posOffset>
+                </wp:positionH>
+                <wp:positionV relativeFrom="paragraph">
+                  <wp:posOffset>2698115</wp:posOffset>
+                </wp:positionV>
+                <wp:extent cx="3150235" cy="635"/>
+                <wp:effectExtent l="0" t="0" r="0" b="0"/>
+                <wp:wrapTopAndBottom/>
+                <wp:docPr id="11" name="Szövegdoboz 11"/>
+                <wp:cNvGraphicFramePr/>
+                <a:graphic xmlns:a="http://schemas.openxmlformats.org/drawingml/2006/main">
+                  <a:graphicData uri="http://schemas.microsoft.com/office/word/2010/wordprocessingShape">
+                    <wps:wsp>
+                      <wps:cNvSpPr txBox="1"/>
+                      <wps:spPr>
+                        <a:xfrm>
+                          <a:off x="0" y="0"/>
+                          <a:ext cx="3150235" cy="635"/>
+                        </a:xfrm>
+                        <a:prstGeom prst="rect">
+                          <a:avLst/>
+                        </a:prstGeom>
+                        <a:solidFill>
+                          <a:prstClr val="white"/>
+                        </a:solidFill>
+                        <a:ln>
+                          <a:noFill/>
+                        </a:ln>
+                      </wps:spPr>
+                      <wps:txbx>
+                        <w:txbxContent>
+                          <w:p>
+                            <w:pPr>
+                              <w:pStyle w:val="Kpalrs"/>
+                              <w:jc w:val="center"/>
+                              <w:rPr>
+                                <w:rFonts w:ascii="Times New Roman" w:hAnsi="Times New Roman" w:cs="Times New Roman"/>
+                                <w:b/>
+                                <w:noProof/>
+                                <w:color w:val="auto"/>
+                                <w:sz w:val="20"/>
+                                <w:szCs w:val="20"/>
+                              </w:rPr>
+                            </w:pPr>
+                            <w:r>
+                              <w:rPr>
+                                <w:rFonts w:ascii="Times New Roman" w:hAnsi="Times New Roman" w:cs="Times New Roman"/>
+                                <w:sz w:val="20"/>
+                                <w:szCs w:val="20"/>
+                              </w:rPr>
+                              <w:t>5. ábra: „Kapcsolat" menüpont</w:t>
+                            </w:r>
+                          </w:p>
+                        </w:txbxContent>
+                      </wps:txbx>
+                      <wps:bodyPr rot="0" spcFirstLastPara="0" vertOverflow="overflow" horzOverflow="overflow" vert="horz" wrap="square" lIns="0" tIns="0" rIns="0" bIns="0" numCol="1" spcCol="0" rtlCol="0" fromWordArt="0" anchor="t" anchorCtr="0" forceAA="0" compatLnSpc="1">
+                        <a:prstTxWarp prst="textNoShape">
+                          <a:avLst/>
+                        </a:prstTxWarp>
+                        <a:spAutoFit/>
+                      </wps:bodyPr>
+                    </wps:wsp>
+                  </a:graphicData>
+                </a:graphic>
+              </wp:anchor>
+            </w:drawing>
+          </mc:Choice>
+          <mc:Fallback>
+            <w:pict>
+              <v:shape w14:anchorId="326E9D55" id="Szövegdoboz 11" o:spid="_x0000_s1030" type="#_x0000_t202" style="position:absolute;margin-left:95.1pt;margin-top:212.45pt;width:248.05pt;height:.05pt;z-index:251672576;visibility:visible;mso-wrap-style:square;mso-wrap-distance-left:9pt;mso-wrap-distance-top:0;mso-wrap-distance-right:9pt;mso-wrap-distance-bottom:0;mso-position-horizontal:absolute;mso-position-horizontal-relative:text;mso-position-vertical:absolute;mso-position-vertical-relative:text;v-text-anchor:top" o:gfxdata="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" stroked="f">
+                <v:textbox style="mso-fit-shape-to-text:t" inset="0,0,0,0">
+                  <w:txbxContent>
+                    <w:p>
+                      <w:pPr>
+                        <w:pStyle w:val="Kpalrs"/>
+                        <w:jc w:val="center"/>
+                        <w:rPr>
+                          <w:rFonts w:ascii="Times New Roman" w:hAnsi="Times New Roman" w:cs="Times New Roman"/>
+                          <w:b/>
+                          <w:noProof/>
+                          <w:color w:val="auto"/>
+                          <w:sz w:val="20"/>
+                          <w:szCs w:val="20"/>
+                        </w:rPr>
+                      </w:pPr>
+                      <w:r>
+                        <w:rPr>
+                          <w:rFonts w:ascii="Times New Roman" w:hAnsi="Times New Roman" w:cs="Times New Roman"/>
+                          <w:sz w:val="20"/>
+                          <w:szCs w:val="20"/>
+                        </w:rPr>
+                        <w:t>5. ábra: „Kapcsolat" menüpont</w:t>
+                      </w:r>
+                    </w:p>
+                  </w:txbxContent>
+                </v:textbox>
+                <w10:wrap type="topAndBottom"/>
+              </v:shape>
+            </w:pict>
+          </mc:Fallback>
+        </mc:AlternateContent>
+      </w:r>
+      <w:r>
+        <w:rPr>
+          <w:rFonts w:cs="Times New Roman"/>
+          <w:noProof/>
+          <w:szCs w:val="28"/>
+        </w:rPr>
+        <w:drawing>
+          <wp:anchor distT="0" distB="0" distL="114300" distR="114300" simplePos="0" relativeHeight="251688960" behindDoc="0" locked="0" layoutInCell="1" allowOverlap="1" wp14:anchorId="072BF715" wp14:editId="1395E440">
+            <wp:simplePos x="0" y="0"/>
+            <wp:positionH relativeFrom="column">
+              <wp:posOffset>605155</wp:posOffset>
+            </wp:positionH>
+            <wp:positionV relativeFrom="paragraph">
+              <wp:posOffset>0</wp:posOffset>
+            </wp:positionV>
+            <wp:extent cx="4396740" cy="2701290"/>
+            <wp:effectExtent l="0" t="0" r="3810" b="3810"/>
+            <wp:wrapTopAndBottom/>
+            <wp:docPr id="23" name="Kép 23"/>
+            <wp:cNvGraphicFramePr>
+              <a:graphicFrameLocks xmlns:a="http://schemas.openxmlformats.org/drawingml/2006/main" noChangeAspect="1"/>
+            </wp:cNvGraphicFramePr>
+            <a:graphic xmlns:a="http://schemas.openxmlformats.org/drawingml/2006/main">
+              <a:graphicData uri="http://schemas.openxmlformats.org/drawingml/2006/picture">
+                <pic:pic xmlns:pic="http://schemas.openxmlformats.org/drawingml/2006/picture">
+                  <pic:nvPicPr>
+                    <pic:cNvPr id="0" name="Picture 5"/>
+                    <pic:cNvPicPr>
+                      <a:picLocks noChangeAspect="1" noChangeArrowheads="1"/>
+                    </pic:cNvPicPr>
+                  </pic:nvPicPr>
+                  <pic:blipFill>
+                    <a:blip r:embed="rId12" cstate="print">
+                      <a:extLst>
+                        <a:ext uri="{28A0092B-C50C-407E-A947-70E740481C1C}">
+                          <a14:useLocalDpi xmlns:a14="http://schemas.microsoft.com/office/drawing/2010/main" val="0"/>
+                        </a:ext>
+                      </a:extLst>
+                    </a:blip>
+                    <a:srcRect/>
+                    <a:stretch>
+                      <a:fillRect/>
+                    </a:stretch>
+                  </pic:blipFill>
+                  <pic:spPr bwMode="auto">
+                    <a:xfrm>
+                      <a:off x="0" y="0"/>
+                      <a:ext cx="4396740" cy="2701290"/>
+                    </a:xfrm>
+                    <a:prstGeom prst="rect">
+                      <a:avLst/>
+                    </a:prstGeom>
+                    <a:noFill/>
+                    <a:ln>
+                      <a:noFill/>
+                    </a:ln>
+                  </pic:spPr>
+                </pic:pic>
+              </a:graphicData>
+            </a:graphic>
+            <wp14:sizeRelH relativeFrom="margin">
+              <wp14:pctWidth>0</wp14:pctWidth>
+            </wp14:sizeRelH>
+            <wp14:sizeRelV relativeFrom="margin">
+              <wp14:pctHeight>0</wp14:pctHeight>
+            </wp14:sizeRelV>
+          </wp:anchor>
+        </w:drawing>
+      </w:r>
+    </w:p>
+    <w:p>
+      <w:pPr>
+        <w:pStyle w:val="Cmsor3"/>
+        <w:rPr>
+          <w:rFonts w:cs="Times New Roman"/>
+        </w:rPr>
+      </w:pPr>
+      <w:r>
+        <w:rPr>
+          <w:rFonts w:cs="Times New Roman"/>
+        </w:rPr>
         <w:t>Felhasználói jogosultságok</w:t>
       </w:r>
       <w:bookmarkEnd w:id="11"/>
@@ -6314,25 +5985,27 @@
         <w:jc w:val="both"/>
         <w:rPr>
           <w:rFonts w:ascii="Times New Roman" w:hAnsi="Times New Roman" w:cs="Times New Roman"/>
-          <w:sz w:val="28"/>
-          <w:szCs w:val="28"/>
+          <w:sz w:val="24"/>
+          <w:szCs w:val="24"/>
         </w:rPr>
       </w:pPr>
       <w:r>
         <w:rPr>
           <w:rFonts w:ascii="Times New Roman" w:hAnsi="Times New Roman" w:cs="Times New Roman"/>
           <w:noProof/>
+          <w:sz w:val="24"/>
+          <w:szCs w:val="24"/>
         </w:rPr>
         <mc:AlternateContent>
           <mc:Choice Requires="wps">
             <w:drawing>
-              <wp:anchor distT="0" distB="0" distL="114300" distR="114300" simplePos="0" relativeHeight="251694080" behindDoc="0" locked="0" layoutInCell="1" allowOverlap="1" wp14:anchorId="25A3D339" wp14:editId="28992BE8">
+              <wp:anchor distT="0" distB="0" distL="114300" distR="114300" simplePos="0" relativeHeight="251694080" behindDoc="0" locked="0" layoutInCell="1" allowOverlap="1" wp14:anchorId="25A3D339" wp14:editId="31A26D95">
                 <wp:simplePos x="0" y="0"/>
                 <wp:positionH relativeFrom="column">
                   <wp:posOffset>1205230</wp:posOffset>
                 </wp:positionH>
                 <wp:positionV relativeFrom="paragraph">
-                  <wp:posOffset>2085975</wp:posOffset>
+                  <wp:posOffset>1657350</wp:posOffset>
                 </wp:positionV>
                 <wp:extent cx="3280410" cy="602615"/>
                 <wp:effectExtent l="0" t="0" r="0" b="0"/>
@@ -6411,7 +6084,7 @@
           </mc:Choice>
           <mc:Fallback>
             <w:pict>
-              <v:shape w14:anchorId="25A3D339" id="Szövegdoboz 29" o:spid="_x0000_s1031" type="#_x0000_t202" style="position:absolute;left:0;text-align:left;margin-left:94.9pt;margin-top:164.25pt;width:258.3pt;height:47.45pt;z-index:251694080;visibility:visible;mso-wrap-style:square;mso-wrap-distance-left:9pt;mso-wrap-distance-top:0;mso-wrap-distance-right:9pt;mso-wrap-distance-bottom:0;mso-position-horizontal:absolute;mso-position-horizontal-relative:text;mso-position-vertical:absolute;mso-position-vertical-relative:text;v-text-anchor:top" o:gfxdata="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" stroked="f">
+              <v:shape w14:anchorId="25A3D339" id="Szövegdoboz 29" o:spid="_x0000_s1031" type="#_x0000_t202" style="position:absolute;left:0;text-align:left;margin-left:94.9pt;margin-top:130.5pt;width:258.3pt;height:47.45pt;z-index:251694080;visibility:visible;mso-wrap-style:square;mso-wrap-distance-left:9pt;mso-wrap-distance-top:0;mso-wrap-distance-right:9pt;mso-wrap-distance-bottom:0;mso-position-horizontal:absolute;mso-position-horizontal-relative:text;mso-position-vertical:absolute;mso-position-vertical-relative:text;v-text-anchor:top" o:gfxdata="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" stroked="f">
                 <v:textbox style="mso-fit-shape-to-text:t" inset="0,0,0,0">
                   <w:txbxContent>
                     <w:p>
@@ -6460,34 +6133,16 @@
       <w:r>
         <w:rPr>
           <w:rFonts w:ascii="Times New Roman" w:hAnsi="Times New Roman" w:cs="Times New Roman"/>
-          <w:sz w:val="28"/>
-          <w:szCs w:val="28"/>
-        </w:rPr>
-        <w:t>Alapvetően két különböző felhasználói típus van: dolgozó és tulajdonos (</w:t>
-      </w:r>
-      <w:proofErr w:type="spellStart"/>
-      <w:r>
-        <w:rPr>
-          <w:rFonts w:ascii="Times New Roman" w:hAnsi="Times New Roman" w:cs="Times New Roman"/>
-          <w:sz w:val="28"/>
-          <w:szCs w:val="28"/>
-        </w:rPr>
-        <w:t>admin</w:t>
-      </w:r>
-      <w:proofErr w:type="spellEnd"/>
-      <w:r>
-        <w:rPr>
-          <w:rFonts w:ascii="Times New Roman" w:hAnsi="Times New Roman" w:cs="Times New Roman"/>
-          <w:sz w:val="28"/>
-          <w:szCs w:val="28"/>
-        </w:rPr>
-        <w:t xml:space="preserve">). </w:t>
-      </w:r>
-      <w:r>
-        <w:rPr>
-          <w:rFonts w:ascii="Times New Roman" w:hAnsi="Times New Roman" w:cs="Times New Roman"/>
-          <w:sz w:val="28"/>
-          <w:szCs w:val="28"/>
+          <w:sz w:val="24"/>
+          <w:szCs w:val="24"/>
+        </w:rPr>
+        <w:t xml:space="preserve">Alapvetően két különböző felhasználói típus van: dolgozó és tulajdonos (admin). </w:t>
+      </w:r>
+      <w:r>
+        <w:rPr>
+          <w:rFonts w:ascii="Times New Roman" w:hAnsi="Times New Roman" w:cs="Times New Roman"/>
+          <w:sz w:val="24"/>
+          <w:szCs w:val="24"/>
         </w:rPr>
         <w:t>Az első indítás során 2 felhasználói fiók kerül automatikusan létrehozásra:</w:t>
       </w:r>
@@ -6681,14 +6336,15 @@
       <w:pPr>
         <w:pStyle w:val="Kpalrs"/>
         <w:spacing w:line="360" w:lineRule="auto"/>
+        <w:ind w:firstLine="567"/>
         <w:jc w:val="both"/>
         <w:rPr>
           <w:rFonts w:ascii="Times New Roman" w:hAnsi="Times New Roman" w:cs="Times New Roman"/>
           <w:i w:val="0"/>
           <w:iCs w:val="0"/>
           <w:color w:val="auto"/>
-          <w:sz w:val="28"/>
-          <w:szCs w:val="28"/>
+          <w:sz w:val="24"/>
+          <w:szCs w:val="24"/>
         </w:rPr>
       </w:pPr>
       <w:r>
@@ -6697,8 +6353,8 @@
           <w:i w:val="0"/>
           <w:iCs w:val="0"/>
           <w:color w:val="auto"/>
-          <w:sz w:val="28"/>
-          <w:szCs w:val="28"/>
+          <w:sz w:val="24"/>
+          <w:szCs w:val="24"/>
         </w:rPr>
         <w:t xml:space="preserve">A felhasználói fiókok jelszavát természetesen lehet változtatni, ezt a menüsor jobb felső sarkában </w:t>
       </w:r>
@@ -6708,8 +6364,8 @@
           <w:i w:val="0"/>
           <w:iCs w:val="0"/>
           <w:color w:val="auto"/>
-          <w:sz w:val="28"/>
-          <w:szCs w:val="28"/>
+          <w:sz w:val="24"/>
+          <w:szCs w:val="24"/>
         </w:rPr>
         <w:t>az éppen bejelentkezett</w:t>
       </w:r>
@@ -6719,8 +6375,8 @@
           <w:i w:val="0"/>
           <w:iCs w:val="0"/>
           <w:color w:val="auto"/>
-          <w:sz w:val="28"/>
-          <w:szCs w:val="28"/>
+          <w:sz w:val="24"/>
+          <w:szCs w:val="24"/>
         </w:rPr>
         <w:t xml:space="preserve"> fiók nevére kattintva érjük el.</w:t>
       </w:r>
@@ -6728,6 +6384,9 @@
     <w:p>
       <w:pPr>
         <w:pStyle w:val="Cmsor3"/>
+        <w:keepNext w:val="0"/>
+        <w:keepLines w:val="0"/>
+        <w:pageBreakBefore/>
         <w:rPr>
           <w:rFonts w:cs="Times New Roman"/>
         </w:rPr>
@@ -6737,6 +6396,7 @@
         <w:rPr>
           <w:rFonts w:cs="Times New Roman"/>
         </w:rPr>
+        <w:lastRenderedPageBreak/>
         <w:t>Dolgozói felhasználói fiók</w:t>
       </w:r>
       <w:bookmarkEnd w:id="12"/>
@@ -6748,25 +6408,237 @@
         <w:jc w:val="both"/>
         <w:rPr>
           <w:rFonts w:ascii="Times New Roman" w:hAnsi="Times New Roman" w:cs="Times New Roman"/>
-          <w:sz w:val="28"/>
+          <w:sz w:val="24"/>
+          <w:szCs w:val="24"/>
+        </w:rPr>
+      </w:pPr>
+      <w:r>
+        <w:rPr>
+          <w:rFonts w:cs="Times New Roman"/>
+          <w:noProof/>
           <w:szCs w:val="28"/>
         </w:rPr>
-      </w:pPr>
-      <w:r>
-        <w:rPr>
-          <w:rFonts w:ascii="Times New Roman" w:hAnsi="Times New Roman" w:cs="Times New Roman"/>
+        <w:drawing>
+          <wp:anchor distT="0" distB="0" distL="114300" distR="114300" simplePos="0" relativeHeight="251692032" behindDoc="0" locked="0" layoutInCell="1" allowOverlap="1" wp14:anchorId="4E576304" wp14:editId="3E75F819">
+            <wp:simplePos x="0" y="0"/>
+            <wp:positionH relativeFrom="column">
+              <wp:posOffset>313690</wp:posOffset>
+            </wp:positionH>
+            <wp:positionV relativeFrom="paragraph">
+              <wp:posOffset>6645275</wp:posOffset>
+            </wp:positionV>
+            <wp:extent cx="4896485" cy="1831975"/>
+            <wp:effectExtent l="0" t="0" r="0" b="0"/>
+            <wp:wrapTopAndBottom/>
+            <wp:docPr id="28" name="Kép 28"/>
+            <wp:cNvGraphicFramePr>
+              <a:graphicFrameLocks xmlns:a="http://schemas.openxmlformats.org/drawingml/2006/main" noChangeAspect="1"/>
+            </wp:cNvGraphicFramePr>
+            <a:graphic xmlns:a="http://schemas.openxmlformats.org/drawingml/2006/main">
+              <a:graphicData uri="http://schemas.openxmlformats.org/drawingml/2006/picture">
+                <pic:pic xmlns:pic="http://schemas.openxmlformats.org/drawingml/2006/picture">
+                  <pic:nvPicPr>
+                    <pic:cNvPr id="0" name="Picture 8"/>
+                    <pic:cNvPicPr>
+                      <a:picLocks noChangeAspect="1" noChangeArrowheads="1"/>
+                    </pic:cNvPicPr>
+                  </pic:nvPicPr>
+                  <pic:blipFill>
+                    <a:blip r:embed="rId15" cstate="print">
+                      <a:extLst>
+                        <a:ext uri="{28A0092B-C50C-407E-A947-70E740481C1C}">
+                          <a14:useLocalDpi xmlns:a14="http://schemas.microsoft.com/office/drawing/2010/main" val="0"/>
+                        </a:ext>
+                      </a:extLst>
+                    </a:blip>
+                    <a:srcRect/>
+                    <a:stretch>
+                      <a:fillRect/>
+                    </a:stretch>
+                  </pic:blipFill>
+                  <pic:spPr bwMode="auto">
+                    <a:xfrm>
+                      <a:off x="0" y="0"/>
+                      <a:ext cx="4896485" cy="1831975"/>
+                    </a:xfrm>
+                    <a:prstGeom prst="rect">
+                      <a:avLst/>
+                    </a:prstGeom>
+                    <a:noFill/>
+                    <a:ln>
+                      <a:noFill/>
+                    </a:ln>
+                  </pic:spPr>
+                </pic:pic>
+              </a:graphicData>
+            </a:graphic>
+            <wp14:sizeRelH relativeFrom="margin">
+              <wp14:pctWidth>0</wp14:pctWidth>
+            </wp14:sizeRelH>
+            <wp14:sizeRelV relativeFrom="margin">
+              <wp14:pctHeight>0</wp14:pctHeight>
+            </wp14:sizeRelV>
+          </wp:anchor>
+        </w:drawing>
+      </w:r>
+      <w:r>
+        <w:rPr>
+          <w:rFonts w:cs="Times New Roman"/>
           <w:noProof/>
         </w:rPr>
         <mc:AlternateContent>
           <mc:Choice Requires="wps">
             <w:drawing>
-              <wp:anchor distT="0" distB="0" distL="114300" distR="114300" simplePos="0" relativeHeight="251679744" behindDoc="0" locked="0" layoutInCell="1" allowOverlap="1" wp14:anchorId="74643D90" wp14:editId="77ED53B3">
+              <wp:anchor distT="0" distB="0" distL="114300" distR="114300" simplePos="0" relativeHeight="251681792" behindDoc="0" locked="0" layoutInCell="1" allowOverlap="1" wp14:anchorId="10A1D7D3" wp14:editId="71575D67">
                 <wp:simplePos x="0" y="0"/>
                 <wp:positionH relativeFrom="column">
-                  <wp:posOffset>1334621</wp:posOffset>
+                  <wp:posOffset>1238885</wp:posOffset>
                 </wp:positionH>
                 <wp:positionV relativeFrom="paragraph">
-                  <wp:posOffset>5311181</wp:posOffset>
+                  <wp:posOffset>8545195</wp:posOffset>
+                </wp:positionV>
+                <wp:extent cx="3067050" cy="635"/>
+                <wp:effectExtent l="0" t="0" r="0" b="0"/>
+                <wp:wrapTopAndBottom/>
+                <wp:docPr id="16" name="Szövegdoboz 16"/>
+                <wp:cNvGraphicFramePr/>
+                <a:graphic xmlns:a="http://schemas.openxmlformats.org/drawingml/2006/main">
+                  <a:graphicData uri="http://schemas.microsoft.com/office/word/2010/wordprocessingShape">
+                    <wps:wsp>
+                      <wps:cNvSpPr txBox="1"/>
+                      <wps:spPr>
+                        <a:xfrm>
+                          <a:off x="0" y="0"/>
+                          <a:ext cx="3067050" cy="635"/>
+                        </a:xfrm>
+                        <a:prstGeom prst="rect">
+                          <a:avLst/>
+                        </a:prstGeom>
+                        <a:solidFill>
+                          <a:prstClr val="white"/>
+                        </a:solidFill>
+                        <a:ln>
+                          <a:noFill/>
+                        </a:ln>
+                      </wps:spPr>
+                      <wps:txbx>
+                        <w:txbxContent>
+                          <w:p>
+                            <w:pPr>
+                              <w:pStyle w:val="Kpalrs"/>
+                              <w:jc w:val="center"/>
+                              <w:rPr>
+                                <w:rFonts w:ascii="Times New Roman" w:hAnsi="Times New Roman" w:cs="Times New Roman"/>
+                                <w:noProof/>
+                                <w:sz w:val="20"/>
+                                <w:szCs w:val="20"/>
+                              </w:rPr>
+                            </w:pPr>
+                            <w:r>
+                              <w:rPr>
+                                <w:rFonts w:ascii="Times New Roman" w:hAnsi="Times New Roman" w:cs="Times New Roman"/>
+                                <w:sz w:val="20"/>
+                                <w:szCs w:val="20"/>
+                              </w:rPr>
+                              <w:t>9</w:t>
+                            </w:r>
+                            <w:r>
+                              <w:rPr>
+                                <w:rFonts w:ascii="Times New Roman" w:hAnsi="Times New Roman" w:cs="Times New Roman"/>
+                                <w:sz w:val="20"/>
+                                <w:szCs w:val="20"/>
+                              </w:rPr>
+                              <w:t>. ábr</w:t>
+                            </w:r>
+                            <w:r>
+                              <w:rPr>
+                                <w:rFonts w:ascii="Times New Roman" w:hAnsi="Times New Roman" w:cs="Times New Roman"/>
+                                <w:sz w:val="20"/>
+                                <w:szCs w:val="20"/>
+                              </w:rPr>
+                              <w:t>a: „Új bérlés” menüpont</w:t>
+                            </w:r>
+                          </w:p>
+                        </w:txbxContent>
+                      </wps:txbx>
+                      <wps:bodyPr rot="0" spcFirstLastPara="0" vertOverflow="overflow" horzOverflow="overflow" vert="horz" wrap="square" lIns="0" tIns="0" rIns="0" bIns="0" numCol="1" spcCol="0" rtlCol="0" fromWordArt="0" anchor="t" anchorCtr="0" forceAA="0" compatLnSpc="1">
+                        <a:prstTxWarp prst="textNoShape">
+                          <a:avLst/>
+                        </a:prstTxWarp>
+                        <a:spAutoFit/>
+                      </wps:bodyPr>
+                    </wps:wsp>
+                  </a:graphicData>
+                </a:graphic>
+              </wp:anchor>
+            </w:drawing>
+          </mc:Choice>
+          <mc:Fallback>
+            <w:pict>
+              <v:shape w14:anchorId="10A1D7D3" id="Szövegdoboz 16" o:spid="_x0000_s1032" type="#_x0000_t202" style="position:absolute;left:0;text-align:left;margin-left:97.55pt;margin-top:672.85pt;width:241.5pt;height:.05pt;z-index:251681792;visibility:visible;mso-wrap-style:square;mso-wrap-distance-left:9pt;mso-wrap-distance-top:0;mso-wrap-distance-right:9pt;mso-wrap-distance-bottom:0;mso-position-horizontal:absolute;mso-position-horizontal-relative:text;mso-position-vertical:absolute;mso-position-vertical-relative:text;v-text-anchor:top" o:gfxdata="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" stroked="f">
+                <v:textbox style="mso-fit-shape-to-text:t" inset="0,0,0,0">
+                  <w:txbxContent>
+                    <w:p>
+                      <w:pPr>
+                        <w:pStyle w:val="Kpalrs"/>
+                        <w:jc w:val="center"/>
+                        <w:rPr>
+                          <w:rFonts w:ascii="Times New Roman" w:hAnsi="Times New Roman" w:cs="Times New Roman"/>
+                          <w:noProof/>
+                          <w:sz w:val="20"/>
+                          <w:szCs w:val="20"/>
+                        </w:rPr>
+                      </w:pPr>
+                      <w:r>
+                        <w:rPr>
+                          <w:rFonts w:ascii="Times New Roman" w:hAnsi="Times New Roman" w:cs="Times New Roman"/>
+                          <w:sz w:val="20"/>
+                          <w:szCs w:val="20"/>
+                        </w:rPr>
+                        <w:t>9</w:t>
+                      </w:r>
+                      <w:r>
+                        <w:rPr>
+                          <w:rFonts w:ascii="Times New Roman" w:hAnsi="Times New Roman" w:cs="Times New Roman"/>
+                          <w:sz w:val="20"/>
+                          <w:szCs w:val="20"/>
+                        </w:rPr>
+                        <w:t>. ábr</w:t>
+                      </w:r>
+                      <w:r>
+                        <w:rPr>
+                          <w:rFonts w:ascii="Times New Roman" w:hAnsi="Times New Roman" w:cs="Times New Roman"/>
+                          <w:sz w:val="20"/>
+                          <w:szCs w:val="20"/>
+                        </w:rPr>
+                        <w:t>a: „Új bérlés” menüpont</w:t>
+                      </w:r>
+                    </w:p>
+                  </w:txbxContent>
+                </v:textbox>
+                <w10:wrap type="topAndBottom"/>
+              </v:shape>
+            </w:pict>
+          </mc:Fallback>
+        </mc:AlternateContent>
+      </w:r>
+      <w:r>
+        <w:rPr>
+          <w:rFonts w:ascii="Times New Roman" w:hAnsi="Times New Roman" w:cs="Times New Roman"/>
+          <w:noProof/>
+          <w:sz w:val="24"/>
+          <w:szCs w:val="24"/>
+        </w:rPr>
+        <mc:AlternateContent>
+          <mc:Choice Requires="wps">
+            <w:drawing>
+              <wp:anchor distT="0" distB="0" distL="114300" distR="114300" simplePos="0" relativeHeight="251679744" behindDoc="0" locked="0" layoutInCell="1" allowOverlap="1" wp14:anchorId="74643D90" wp14:editId="25CFB6B9">
+                <wp:simplePos x="0" y="0"/>
+                <wp:positionH relativeFrom="column">
+                  <wp:posOffset>1391285</wp:posOffset>
+                </wp:positionH>
+                <wp:positionV relativeFrom="paragraph">
+                  <wp:posOffset>6120765</wp:posOffset>
                 </wp:positionV>
                 <wp:extent cx="2847975" cy="611505"/>
                 <wp:effectExtent l="0" t="0" r="9525" b="0"/>
@@ -6871,7 +6743,7 @@
           </mc:Choice>
           <mc:Fallback>
             <w:pict>
-              <v:shape w14:anchorId="74643D90" id="Szövegdoboz 15" o:spid="_x0000_s1032" type="#_x0000_t202" style="position:absolute;left:0;text-align:left;margin-left:105.1pt;margin-top:418.2pt;width:224.25pt;height:48.15pt;z-index:251679744;visibility:visible;mso-wrap-style:square;mso-wrap-distance-left:9pt;mso-wrap-distance-top:0;mso-wrap-distance-right:9pt;mso-wrap-distance-bottom:0;mso-position-horizontal:absolute;mso-position-horizontal-relative:text;mso-position-vertical:absolute;mso-position-vertical-relative:text;v-text-anchor:top" o:gfxdata="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" stroked="f">
+              <v:shape w14:anchorId="74643D90" id="Szövegdoboz 15" o:spid="_x0000_s1033" type="#_x0000_t202" style="position:absolute;left:0;text-align:left;margin-left:109.55pt;margin-top:481.95pt;width:224.25pt;height:48.15pt;z-index:251679744;visibility:visible;mso-wrap-style:square;mso-wrap-distance-left:9pt;mso-wrap-distance-top:0;mso-wrap-distance-right:9pt;mso-wrap-distance-bottom:0;mso-position-horizontal:absolute;mso-position-horizontal-relative:text;mso-position-vertical:absolute;mso-position-vertical-relative:text;v-text-anchor:top" o:gfxdata="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" stroked="f">
                 <v:textbox style="mso-fit-shape-to-text:t" inset="0,0,0,0">
                   <w:txbxContent>
                     <w:p>
@@ -6947,17 +6819,89 @@
         <w:rPr>
           <w:rFonts w:ascii="Times New Roman" w:hAnsi="Times New Roman" w:cs="Times New Roman"/>
           <w:noProof/>
+          <w:sz w:val="24"/>
+          <w:szCs w:val="24"/>
+        </w:rPr>
+        <w:drawing>
+          <wp:anchor distT="0" distB="0" distL="114300" distR="114300" simplePos="0" relativeHeight="251691008" behindDoc="0" locked="0" layoutInCell="1" allowOverlap="1" wp14:anchorId="2C569B46" wp14:editId="130BEC0C">
+            <wp:simplePos x="0" y="0"/>
+            <wp:positionH relativeFrom="column">
+              <wp:posOffset>824230</wp:posOffset>
+            </wp:positionH>
+            <wp:positionV relativeFrom="paragraph">
+              <wp:posOffset>3155315</wp:posOffset>
+            </wp:positionV>
+            <wp:extent cx="4071620" cy="2911475"/>
+            <wp:effectExtent l="0" t="0" r="5080" b="3175"/>
+            <wp:wrapTopAndBottom/>
+            <wp:docPr id="27" name="Kép 27"/>
+            <wp:cNvGraphicFramePr>
+              <a:graphicFrameLocks xmlns:a="http://schemas.openxmlformats.org/drawingml/2006/main" noChangeAspect="1"/>
+            </wp:cNvGraphicFramePr>
+            <a:graphic xmlns:a="http://schemas.openxmlformats.org/drawingml/2006/main">
+              <a:graphicData uri="http://schemas.openxmlformats.org/drawingml/2006/picture">
+                <pic:pic xmlns:pic="http://schemas.openxmlformats.org/drawingml/2006/picture">
+                  <pic:nvPicPr>
+                    <pic:cNvPr id="0" name="Picture 7"/>
+                    <pic:cNvPicPr>
+                      <a:picLocks noChangeAspect="1" noChangeArrowheads="1"/>
+                    </pic:cNvPicPr>
+                  </pic:nvPicPr>
+                  <pic:blipFill>
+                    <a:blip r:embed="rId16" cstate="print">
+                      <a:extLst>
+                        <a:ext uri="{28A0092B-C50C-407E-A947-70E740481C1C}">
+                          <a14:useLocalDpi xmlns:a14="http://schemas.microsoft.com/office/drawing/2010/main" val="0"/>
+                        </a:ext>
+                      </a:extLst>
+                    </a:blip>
+                    <a:srcRect/>
+                    <a:stretch>
+                      <a:fillRect/>
+                    </a:stretch>
+                  </pic:blipFill>
+                  <pic:spPr bwMode="auto">
+                    <a:xfrm>
+                      <a:off x="0" y="0"/>
+                      <a:ext cx="4071620" cy="2911475"/>
+                    </a:xfrm>
+                    <a:prstGeom prst="rect">
+                      <a:avLst/>
+                    </a:prstGeom>
+                    <a:noFill/>
+                    <a:ln>
+                      <a:noFill/>
+                    </a:ln>
+                  </pic:spPr>
+                </pic:pic>
+              </a:graphicData>
+            </a:graphic>
+            <wp14:sizeRelH relativeFrom="margin">
+              <wp14:pctWidth>0</wp14:pctWidth>
+            </wp14:sizeRelH>
+            <wp14:sizeRelV relativeFrom="margin">
+              <wp14:pctHeight>0</wp14:pctHeight>
+            </wp14:sizeRelV>
+          </wp:anchor>
+        </w:drawing>
+      </w:r>
+      <w:r>
+        <w:rPr>
+          <w:rFonts w:ascii="Times New Roman" w:hAnsi="Times New Roman" w:cs="Times New Roman"/>
+          <w:noProof/>
+          <w:sz w:val="24"/>
+          <w:szCs w:val="24"/>
         </w:rPr>
         <mc:AlternateContent>
           <mc:Choice Requires="wps">
             <w:drawing>
-              <wp:anchor distT="0" distB="0" distL="114300" distR="114300" simplePos="0" relativeHeight="251677696" behindDoc="0" locked="0" layoutInCell="1" allowOverlap="1" wp14:anchorId="64E661AD" wp14:editId="124FC115">
+              <wp:anchor distT="0" distB="0" distL="114300" distR="114300" simplePos="0" relativeHeight="251677696" behindDoc="0" locked="0" layoutInCell="1" allowOverlap="1" wp14:anchorId="64E661AD" wp14:editId="5A133502">
                 <wp:simplePos x="0" y="0"/>
                 <wp:positionH relativeFrom="column">
-                  <wp:posOffset>1391582</wp:posOffset>
+                  <wp:posOffset>1391285</wp:posOffset>
                 </wp:positionH>
                 <wp:positionV relativeFrom="paragraph">
-                  <wp:posOffset>2689238</wp:posOffset>
+                  <wp:posOffset>2825750</wp:posOffset>
                 </wp:positionV>
                 <wp:extent cx="2863850" cy="635"/>
                 <wp:effectExtent l="0" t="0" r="0" b="0"/>
@@ -7038,7 +6982,7 @@
           </mc:Choice>
           <mc:Fallback>
             <w:pict>
-              <v:shape w14:anchorId="64E661AD" id="Szövegdoboz 2" o:spid="_x0000_s1033" type="#_x0000_t202" style="position:absolute;left:0;text-align:left;margin-left:109.55pt;margin-top:211.75pt;width:225.5pt;height:.05pt;z-index:251677696;visibility:visible;mso-wrap-style:square;mso-wrap-distance-left:9pt;mso-wrap-distance-top:0;mso-wrap-distance-right:9pt;mso-wrap-distance-bottom:0;mso-position-horizontal:absolute;mso-position-horizontal-relative:text;mso-position-vertical:absolute;mso-position-vertical-relative:text;v-text-anchor:top" o:gfxdata="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" stroked="f">
+              <v:shape w14:anchorId="64E661AD" id="Szövegdoboz 2" o:spid="_x0000_s1034" type="#_x0000_t202" style="position:absolute;left:0;text-align:left;margin-left:109.55pt;margin-top:222.5pt;width:225.5pt;height:.05pt;z-index:251677696;visibility:visible;mso-wrap-style:square;mso-wrap-distance-left:9pt;mso-wrap-distance-top:0;mso-wrap-distance-right:9pt;mso-wrap-distance-bottom:0;mso-position-horizontal:absolute;mso-position-horizontal-relative:text;mso-position-vertical:absolute;mso-position-vertical-relative:text;v-text-anchor:top" o:gfxdata="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" stroked="f">
                 <v:textbox style="mso-fit-shape-to-text:t" inset="0,0,0,0">
                   <w:txbxContent>
                     <w:p>
@@ -7090,22 +7034,22 @@
         <w:rPr>
           <w:rFonts w:ascii="Times New Roman" w:hAnsi="Times New Roman" w:cs="Times New Roman"/>
           <w:noProof/>
-          <w:sz w:val="28"/>
-          <w:szCs w:val="28"/>
+          <w:sz w:val="24"/>
+          <w:szCs w:val="24"/>
         </w:rPr>
         <w:drawing>
-          <wp:anchor distT="0" distB="0" distL="114300" distR="114300" simplePos="0" relativeHeight="251691008" behindDoc="0" locked="0" layoutInCell="1" allowOverlap="1" wp14:anchorId="2C569B46" wp14:editId="7A08CC00">
+          <wp:anchor distT="0" distB="0" distL="114300" distR="114300" simplePos="0" relativeHeight="251689984" behindDoc="0" locked="0" layoutInCell="1" allowOverlap="1" wp14:anchorId="1474740E" wp14:editId="550DAFC8">
             <wp:simplePos x="0" y="0"/>
             <wp:positionH relativeFrom="column">
-              <wp:posOffset>1065530</wp:posOffset>
+              <wp:posOffset>603885</wp:posOffset>
             </wp:positionH>
             <wp:positionV relativeFrom="paragraph">
-              <wp:posOffset>2864485</wp:posOffset>
+              <wp:posOffset>615315</wp:posOffset>
             </wp:positionV>
-            <wp:extent cx="3414395" cy="2441575"/>
-            <wp:effectExtent l="0" t="0" r="0" b="0"/>
+            <wp:extent cx="4606290" cy="2219325"/>
+            <wp:effectExtent l="0" t="0" r="3810" b="9525"/>
             <wp:wrapTopAndBottom/>
-            <wp:docPr id="27" name="Kép 27"/>
+            <wp:docPr id="26" name="Kép 26"/>
             <wp:cNvGraphicFramePr>
               <a:graphicFrameLocks xmlns:a="http://schemas.openxmlformats.org/drawingml/2006/main" noChangeAspect="1"/>
             </wp:cNvGraphicFramePr>
@@ -7113,13 +7057,13 @@
               <a:graphicData uri="http://schemas.openxmlformats.org/drawingml/2006/picture">
                 <pic:pic xmlns:pic="http://schemas.openxmlformats.org/drawingml/2006/picture">
                   <pic:nvPicPr>
-                    <pic:cNvPr id="0" name="Picture 7"/>
+                    <pic:cNvPr id="0" name="Picture 6"/>
                     <pic:cNvPicPr>
                       <a:picLocks noChangeAspect="1" noChangeArrowheads="1"/>
                     </pic:cNvPicPr>
                   </pic:nvPicPr>
                   <pic:blipFill>
-                    <a:blip r:embed="rId15" cstate="print">
+                    <a:blip r:embed="rId17" cstate="print">
                       <a:extLst>
                         <a:ext uri="{28A0092B-C50C-407E-A947-70E740481C1C}">
                           <a14:useLocalDpi xmlns:a14="http://schemas.microsoft.com/office/drawing/2010/main" val="0"/>
@@ -7134,7 +7078,7 @@
                   <pic:spPr bwMode="auto">
                     <a:xfrm>
                       <a:off x="0" y="0"/>
-                      <a:ext cx="3414395" cy="2441575"/>
+                      <a:ext cx="4606290" cy="2219325"/>
                     </a:xfrm>
                     <a:prstGeom prst="rect">
                       <a:avLst/>
@@ -7159,23 +7103,108 @@
       <w:r>
         <w:rPr>
           <w:rFonts w:ascii="Times New Roman" w:hAnsi="Times New Roman" w:cs="Times New Roman"/>
+          <w:sz w:val="24"/>
+          <w:szCs w:val="24"/>
+        </w:rPr>
+        <w:t>Az alapértelmezetten létrehozott dolgozói fiókba belépve (melynek belépési adatai a 6. ábrán találhatóak) 3 új menüpontot találunk: „</w:t>
+      </w:r>
+      <w:r>
+        <w:rPr>
+          <w:rFonts w:ascii="Times New Roman" w:hAnsi="Times New Roman" w:cs="Times New Roman"/>
+          <w:sz w:val="24"/>
+          <w:szCs w:val="24"/>
+        </w:rPr>
+        <w:t>Ügyfelek</w:t>
+      </w:r>
+      <w:r>
+        <w:rPr>
+          <w:rFonts w:ascii="Times New Roman" w:hAnsi="Times New Roman" w:cs="Times New Roman"/>
+          <w:sz w:val="24"/>
+          <w:szCs w:val="24"/>
+        </w:rPr>
+        <w:t>”, „</w:t>
+      </w:r>
+      <w:r>
+        <w:rPr>
+          <w:rFonts w:ascii="Times New Roman" w:hAnsi="Times New Roman" w:cs="Times New Roman"/>
+          <w:sz w:val="24"/>
+          <w:szCs w:val="24"/>
+        </w:rPr>
+        <w:t>Bérlések</w:t>
+      </w:r>
+      <w:r>
+        <w:rPr>
+          <w:rFonts w:ascii="Times New Roman" w:hAnsi="Times New Roman" w:cs="Times New Roman"/>
+          <w:sz w:val="24"/>
+          <w:szCs w:val="24"/>
+        </w:rPr>
+        <w:t>”, „</w:t>
+      </w:r>
+      <w:r>
+        <w:rPr>
+          <w:rFonts w:ascii="Times New Roman" w:hAnsi="Times New Roman" w:cs="Times New Roman"/>
+          <w:sz w:val="24"/>
+          <w:szCs w:val="24"/>
+        </w:rPr>
+        <w:t>Új bérlés</w:t>
+      </w:r>
+      <w:r>
+        <w:rPr>
+          <w:rFonts w:ascii="Times New Roman" w:hAnsi="Times New Roman" w:cs="Times New Roman"/>
+          <w:sz w:val="24"/>
+          <w:szCs w:val="24"/>
+        </w:rPr>
+        <w:t>”:</w:t>
+      </w:r>
+    </w:p>
+    <w:p>
+      <w:pPr>
+        <w:pStyle w:val="Cmsor3"/>
+        <w:rPr>
+          <w:rFonts w:cs="Times New Roman"/>
+        </w:rPr>
+      </w:pPr>
+      <w:bookmarkStart w:id="13" w:name="_Toc63160852"/>
+      <w:r>
+        <w:rPr>
+          <w:rFonts w:cs="Times New Roman"/>
+        </w:rPr>
+        <w:lastRenderedPageBreak/>
+        <w:t>Tulajdonos (admin) felhasználói fiók</w:t>
+      </w:r>
+      <w:bookmarkEnd w:id="13"/>
+    </w:p>
+    <w:p>
+      <w:pPr>
+        <w:spacing w:line="360" w:lineRule="auto"/>
+        <w:ind w:firstLine="567"/>
+        <w:jc w:val="both"/>
+        <w:rPr>
+          <w:rFonts w:ascii="Times New Roman" w:hAnsi="Times New Roman" w:cs="Times New Roman"/>
+          <w:sz w:val="24"/>
+          <w:szCs w:val="24"/>
+        </w:rPr>
+      </w:pPr>
+      <w:r>
+        <w:rPr>
+          <w:rFonts w:ascii="Times New Roman" w:hAnsi="Times New Roman" w:cs="Times New Roman"/>
           <w:noProof/>
-          <w:sz w:val="28"/>
-          <w:szCs w:val="28"/>
+          <w:sz w:val="24"/>
+          <w:szCs w:val="24"/>
         </w:rPr>
         <w:drawing>
-          <wp:anchor distT="0" distB="0" distL="114300" distR="114300" simplePos="0" relativeHeight="251689984" behindDoc="0" locked="0" layoutInCell="1" allowOverlap="1" wp14:anchorId="1474740E" wp14:editId="6ED173EF">
+          <wp:anchor distT="0" distB="0" distL="114300" distR="114300" simplePos="0" relativeHeight="251683840" behindDoc="0" locked="0" layoutInCell="1" allowOverlap="1" wp14:anchorId="0D55D0A1" wp14:editId="403C9BB1">
             <wp:simplePos x="0" y="0"/>
             <wp:positionH relativeFrom="column">
-              <wp:posOffset>928167</wp:posOffset>
+              <wp:posOffset>138430</wp:posOffset>
             </wp:positionH>
             <wp:positionV relativeFrom="paragraph">
-              <wp:posOffset>841375</wp:posOffset>
+              <wp:posOffset>4544060</wp:posOffset>
             </wp:positionV>
-            <wp:extent cx="3796030" cy="1828800"/>
-            <wp:effectExtent l="0" t="0" r="0" b="0"/>
+            <wp:extent cx="5522595" cy="2600325"/>
+            <wp:effectExtent l="0" t="0" r="1905" b="9525"/>
             <wp:wrapTopAndBottom/>
-            <wp:docPr id="26" name="Kép 26"/>
+            <wp:docPr id="18" name="Kép 18"/>
             <wp:cNvGraphicFramePr>
               <a:graphicFrameLocks xmlns:a="http://schemas.openxmlformats.org/drawingml/2006/main" noChangeAspect="1"/>
             </wp:cNvGraphicFramePr>
@@ -7183,13 +7212,13 @@
               <a:graphicData uri="http://schemas.openxmlformats.org/drawingml/2006/picture">
                 <pic:pic xmlns:pic="http://schemas.openxmlformats.org/drawingml/2006/picture">
                   <pic:nvPicPr>
-                    <pic:cNvPr id="0" name="Picture 6"/>
+                    <pic:cNvPr id="0" name="Picture 2"/>
                     <pic:cNvPicPr>
                       <a:picLocks noChangeAspect="1" noChangeArrowheads="1"/>
                     </pic:cNvPicPr>
                   </pic:nvPicPr>
                   <pic:blipFill>
-                    <a:blip r:embed="rId16" cstate="print">
+                    <a:blip r:embed="rId18" cstate="print">
                       <a:extLst>
                         <a:ext uri="{28A0092B-C50C-407E-A947-70E740481C1C}">
                           <a14:useLocalDpi xmlns:a14="http://schemas.microsoft.com/office/drawing/2010/main" val="0"/>
@@ -7204,7 +7233,7 @@
                   <pic:spPr bwMode="auto">
                     <a:xfrm>
                       <a:off x="0" y="0"/>
-                      <a:ext cx="3796030" cy="1828800"/>
+                      <a:ext cx="5522595" cy="2600325"/>
                     </a:xfrm>
                     <a:prstGeom prst="rect">
                       <a:avLst/>
@@ -7229,89 +7258,25 @@
       <w:r>
         <w:rPr>
           <w:rFonts w:ascii="Times New Roman" w:hAnsi="Times New Roman" w:cs="Times New Roman"/>
-          <w:sz w:val="28"/>
-          <w:szCs w:val="28"/>
-        </w:rPr>
-        <w:t>Az alapértelmezetten létrehozott dolgozói fiókba belépve (melynek belépési adatai a 6. ábrán találhatóak) 3 új menüpontot találunk: „</w:t>
-      </w:r>
-      <w:r>
-        <w:rPr>
-          <w:rFonts w:ascii="Times New Roman" w:hAnsi="Times New Roman" w:cs="Times New Roman"/>
-          <w:sz w:val="28"/>
-          <w:szCs w:val="28"/>
-        </w:rPr>
-        <w:t>Ügyfelek</w:t>
-      </w:r>
-      <w:r>
-        <w:rPr>
-          <w:rFonts w:ascii="Times New Roman" w:hAnsi="Times New Roman" w:cs="Times New Roman"/>
-          <w:sz w:val="28"/>
-          <w:szCs w:val="28"/>
-        </w:rPr>
-        <w:t>”, „</w:t>
-      </w:r>
-      <w:r>
-        <w:rPr>
-          <w:rFonts w:ascii="Times New Roman" w:hAnsi="Times New Roman" w:cs="Times New Roman"/>
-          <w:sz w:val="28"/>
-          <w:szCs w:val="28"/>
-        </w:rPr>
-        <w:t>Bérlések</w:t>
-      </w:r>
-      <w:r>
-        <w:rPr>
-          <w:rFonts w:ascii="Times New Roman" w:hAnsi="Times New Roman" w:cs="Times New Roman"/>
-          <w:sz w:val="28"/>
-          <w:szCs w:val="28"/>
-        </w:rPr>
-        <w:t>”, „</w:t>
-      </w:r>
-      <w:r>
-        <w:rPr>
-          <w:rFonts w:ascii="Times New Roman" w:hAnsi="Times New Roman" w:cs="Times New Roman"/>
-          <w:sz w:val="28"/>
-          <w:szCs w:val="28"/>
-        </w:rPr>
-        <w:t>Új bérlés</w:t>
-      </w:r>
-      <w:r>
-        <w:rPr>
-          <w:rFonts w:ascii="Times New Roman" w:hAnsi="Times New Roman" w:cs="Times New Roman"/>
-          <w:sz w:val="28"/>
-          <w:szCs w:val="28"/>
-        </w:rPr>
-        <w:t>”:</w:t>
-      </w:r>
-    </w:p>
-    <w:p>
-      <w:pPr>
-        <w:pStyle w:val="Cmsor3"/>
-        <w:rPr>
-          <w:rFonts w:cs="Times New Roman"/>
-        </w:rPr>
-      </w:pPr>
-      <w:bookmarkStart w:id="13" w:name="_Toc63160852"/>
-      <w:r>
-        <w:rPr>
-          <w:rFonts w:cs="Times New Roman"/>
           <w:noProof/>
-        </w:rPr>
-        <w:lastRenderedPageBreak/>
+          <w:sz w:val="24"/>
+          <w:szCs w:val="24"/>
+        </w:rPr>
         <mc:AlternateContent>
           <mc:Choice Requires="wps">
             <w:drawing>
-              <wp:anchor distT="0" distB="0" distL="114300" distR="114300" simplePos="0" relativeHeight="251681792" behindDoc="0" locked="0" layoutInCell="1" allowOverlap="1" wp14:anchorId="10A1D7D3" wp14:editId="43BBB47D">
+              <wp:anchor distT="0" distB="0" distL="114300" distR="114300" simplePos="0" relativeHeight="251698176" behindDoc="0" locked="0" layoutInCell="1" allowOverlap="1" wp14:anchorId="76DA9082" wp14:editId="70607A31">
                 <wp:simplePos x="0" y="0"/>
                 <wp:positionH relativeFrom="column">
-                  <wp:posOffset>1172736</wp:posOffset>
+                  <wp:posOffset>1311910</wp:posOffset>
                 </wp:positionH>
                 <wp:positionV relativeFrom="paragraph">
-                  <wp:posOffset>1688668</wp:posOffset>
+                  <wp:posOffset>7146290</wp:posOffset>
                 </wp:positionV>
                 <wp:extent cx="3067050" cy="635"/>
                 <wp:effectExtent l="0" t="0" r="0" b="0"/>
                 <wp:wrapTopAndBottom/>
-                <wp:docPr id="16" name="Szövegdoboz 16"/>
+                <wp:docPr id="31" name="Szövegdoboz 31"/>
                 <wp:cNvGraphicFramePr/>
                 <a:graphic xmlns:a="http://schemas.openxmlformats.org/drawingml/2006/main">
                   <a:graphicData uri="http://schemas.microsoft.com/office/word/2010/wordprocessingShape">
@@ -7351,7 +7316,7 @@
                                 <w:sz w:val="20"/>
                                 <w:szCs w:val="20"/>
                               </w:rPr>
-                              <w:t>9</w:t>
+                              <w:t>11</w:t>
                             </w:r>
                             <w:r>
                               <w:rPr>
@@ -7367,7 +7332,7 @@
                                 <w:sz w:val="20"/>
                                 <w:szCs w:val="20"/>
                               </w:rPr>
-                              <w:t>a: „Új bérlés” menüpont</w:t>
+                              <w:t>a: „Új dolgozó hozzáadása” menüpont</w:t>
                             </w:r>
                           </w:p>
                         </w:txbxContent>
@@ -7386,7 +7351,7 @@
           </mc:Choice>
           <mc:Fallback>
             <w:pict>
-              <v:shape w14:anchorId="10A1D7D3" id="Szövegdoboz 16" o:spid="_x0000_s1034" type="#_x0000_t202" style="position:absolute;margin-left:92.35pt;margin-top:132.95pt;width:241.5pt;height:.05pt;z-index:251681792;visibility:visible;mso-wrap-style:square;mso-wrap-distance-left:9pt;mso-wrap-distance-top:0;mso-wrap-distance-right:9pt;mso-wrap-distance-bottom:0;mso-position-horizontal:absolute;mso-position-horizontal-relative:text;mso-position-vertical:absolute;mso-position-vertical-relative:text;v-text-anchor:top" o:gfxdata="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" stroked="f">
+              <v:shape w14:anchorId="76DA9082" id="Szövegdoboz 31" o:spid="_x0000_s1035" type="#_x0000_t202" style="position:absolute;left:0;text-align:left;margin-left:103.3pt;margin-top:562.7pt;width:241.5pt;height:.05pt;z-index:251698176;visibility:visible;mso-wrap-style:square;mso-wrap-distance-left:9pt;mso-wrap-distance-top:0;mso-wrap-distance-right:9pt;mso-wrap-distance-bottom:0;mso-position-horizontal:absolute;mso-position-horizontal-relative:text;mso-position-vertical:absolute;mso-position-vertical-relative:text;v-text-anchor:top" o:gfxdata="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" stroked="f">
                 <v:textbox style="mso-fit-shape-to-text:t" inset="0,0,0,0">
                   <w:txbxContent>
                     <w:p>
@@ -7406,7 +7371,7 @@
                           <w:sz w:val="20"/>
                           <w:szCs w:val="20"/>
                         </w:rPr>
-                        <w:t>9</w:t>
+                        <w:t>11</w:t>
                       </w:r>
                       <w:r>
                         <w:rPr>
@@ -7422,7 +7387,7 @@
                           <w:sz w:val="20"/>
                           <w:szCs w:val="20"/>
                         </w:rPr>
-                        <w:t>a: „Új bérlés” menüpont</w:t>
+                        <w:t>a: „Új dolgozó hozzáadása” menüpont</w:t>
                       </w:r>
                     </w:p>
                   </w:txbxContent>
@@ -7435,113 +7400,13 @@
       </w:r>
       <w:r>
         <w:rPr>
-          <w:rFonts w:cs="Times New Roman"/>
+          <w:rFonts w:ascii="Times New Roman" w:hAnsi="Times New Roman" w:cs="Times New Roman"/>
           <w:noProof/>
-          <w:szCs w:val="28"/>
+          <w:sz w:val="24"/>
+          <w:szCs w:val="24"/>
         </w:rPr>
         <w:drawing>
-          <wp:anchor distT="0" distB="0" distL="114300" distR="114300" simplePos="0" relativeHeight="251692032" behindDoc="0" locked="0" layoutInCell="1" allowOverlap="1" wp14:anchorId="4E576304" wp14:editId="32DDD02F">
-            <wp:simplePos x="0" y="0"/>
-            <wp:positionH relativeFrom="column">
-              <wp:posOffset>535846</wp:posOffset>
-            </wp:positionH>
-            <wp:positionV relativeFrom="paragraph">
-              <wp:posOffset>0</wp:posOffset>
-            </wp:positionV>
-            <wp:extent cx="4438650" cy="1660525"/>
-            <wp:effectExtent l="0" t="0" r="0" b="0"/>
-            <wp:wrapTopAndBottom/>
-            <wp:docPr id="28" name="Kép 28"/>
-            <wp:cNvGraphicFramePr>
-              <a:graphicFrameLocks xmlns:a="http://schemas.openxmlformats.org/drawingml/2006/main" noChangeAspect="1"/>
-            </wp:cNvGraphicFramePr>
-            <a:graphic xmlns:a="http://schemas.openxmlformats.org/drawingml/2006/main">
-              <a:graphicData uri="http://schemas.openxmlformats.org/drawingml/2006/picture">
-                <pic:pic xmlns:pic="http://schemas.openxmlformats.org/drawingml/2006/picture">
-                  <pic:nvPicPr>
-                    <pic:cNvPr id="0" name="Picture 8"/>
-                    <pic:cNvPicPr>
-                      <a:picLocks noChangeAspect="1" noChangeArrowheads="1"/>
-                    </pic:cNvPicPr>
-                  </pic:nvPicPr>
-                  <pic:blipFill>
-                    <a:blip r:embed="rId17" cstate="print">
-                      <a:extLst>
-                        <a:ext uri="{28A0092B-C50C-407E-A947-70E740481C1C}">
-                          <a14:useLocalDpi xmlns:a14="http://schemas.microsoft.com/office/drawing/2010/main" val="0"/>
-                        </a:ext>
-                      </a:extLst>
-                    </a:blip>
-                    <a:srcRect/>
-                    <a:stretch>
-                      <a:fillRect/>
-                    </a:stretch>
-                  </pic:blipFill>
-                  <pic:spPr bwMode="auto">
-                    <a:xfrm>
-                      <a:off x="0" y="0"/>
-                      <a:ext cx="4438650" cy="1660525"/>
-                    </a:xfrm>
-                    <a:prstGeom prst="rect">
-                      <a:avLst/>
-                    </a:prstGeom>
-                    <a:noFill/>
-                    <a:ln>
-                      <a:noFill/>
-                    </a:ln>
-                  </pic:spPr>
-                </pic:pic>
-              </a:graphicData>
-            </a:graphic>
-            <wp14:sizeRelH relativeFrom="margin">
-              <wp14:pctWidth>0</wp14:pctWidth>
-            </wp14:sizeRelH>
-            <wp14:sizeRelV relativeFrom="margin">
-              <wp14:pctHeight>0</wp14:pctHeight>
-            </wp14:sizeRelV>
-          </wp:anchor>
-        </w:drawing>
-      </w:r>
-      <w:r>
-        <w:rPr>
-          <w:rFonts w:cs="Times New Roman"/>
-        </w:rPr>
-        <w:t>Tulajdonos (</w:t>
-      </w:r>
-      <w:proofErr w:type="spellStart"/>
-      <w:r>
-        <w:rPr>
-          <w:rFonts w:cs="Times New Roman"/>
-        </w:rPr>
-        <w:t>admin</w:t>
-      </w:r>
-      <w:proofErr w:type="spellEnd"/>
-      <w:r>
-        <w:rPr>
-          <w:rFonts w:cs="Times New Roman"/>
-        </w:rPr>
-        <w:t>) felhasználói fiók</w:t>
-      </w:r>
-      <w:bookmarkEnd w:id="13"/>
-    </w:p>
-    <w:p>
-      <w:pPr>
-        <w:spacing w:line="360" w:lineRule="auto"/>
-        <w:ind w:firstLine="567"/>
-        <w:jc w:val="both"/>
-        <w:rPr>
-          <w:rFonts w:ascii="Times New Roman" w:hAnsi="Times New Roman" w:cs="Times New Roman"/>
-        </w:rPr>
-      </w:pPr>
-      <w:r>
-        <w:rPr>
-          <w:rFonts w:ascii="Times New Roman" w:hAnsi="Times New Roman" w:cs="Times New Roman"/>
-          <w:noProof/>
-          <w:sz w:val="28"/>
-          <w:szCs w:val="28"/>
-        </w:rPr>
-        <w:drawing>
-          <wp:anchor distT="0" distB="0" distL="114300" distR="114300" simplePos="0" relativeHeight="251682816" behindDoc="0" locked="0" layoutInCell="1" allowOverlap="1" wp14:anchorId="5C065B89" wp14:editId="2FF3EE1F">
+          <wp:anchor distT="0" distB="0" distL="114300" distR="114300" simplePos="0" relativeHeight="251682816" behindDoc="0" locked="0" layoutInCell="1" allowOverlap="1" wp14:anchorId="5C065B89" wp14:editId="53E3E310">
             <wp:simplePos x="0" y="0"/>
             <wp:positionH relativeFrom="column">
               <wp:posOffset>69850</wp:posOffset>
@@ -7566,7 +7431,7 @@
                     </pic:cNvPicPr>
                   </pic:nvPicPr>
                   <pic:blipFill>
-                    <a:blip r:embed="rId18" cstate="print">
+                    <a:blip r:embed="rId19" cstate="print">
                       <a:extLst>
                         <a:ext uri="{28A0092B-C50C-407E-A947-70E740481C1C}">
                           <a14:useLocalDpi xmlns:a14="http://schemas.microsoft.com/office/drawing/2010/main" val="0"/>
@@ -7607,11 +7472,13 @@
         <w:rPr>
           <w:rFonts w:ascii="Times New Roman" w:hAnsi="Times New Roman" w:cs="Times New Roman"/>
           <w:noProof/>
+          <w:sz w:val="24"/>
+          <w:szCs w:val="24"/>
         </w:rPr>
         <mc:AlternateContent>
           <mc:Choice Requires="wps">
             <w:drawing>
-              <wp:anchor distT="0" distB="0" distL="114300" distR="114300" simplePos="0" relativeHeight="251696128" behindDoc="0" locked="0" layoutInCell="1" allowOverlap="1" wp14:anchorId="6265C082" wp14:editId="4113CEDE">
+              <wp:anchor distT="0" distB="0" distL="114300" distR="114300" simplePos="0" relativeHeight="251696128" behindDoc="0" locked="0" layoutInCell="1" allowOverlap="1" wp14:anchorId="6265C082" wp14:editId="688ABCA5">
                 <wp:simplePos x="0" y="0"/>
                 <wp:positionH relativeFrom="column">
                   <wp:posOffset>1304925</wp:posOffset>
@@ -7697,7 +7564,7 @@
           </mc:Choice>
           <mc:Fallback>
             <w:pict>
-              <v:shape w14:anchorId="6265C082" id="Szövegdoboz 30" o:spid="_x0000_s1035" type="#_x0000_t202" style="position:absolute;left:0;text-align:left;margin-left:102.75pt;margin-top:262.5pt;width:241.5pt;height:.05pt;z-index:251696128;visibility:visible;mso-wrap-style:square;mso-wrap-distance-left:9pt;mso-wrap-distance-top:0;mso-wrap-distance-right:9pt;mso-wrap-distance-bottom:0;mso-position-horizontal:absolute;mso-position-horizontal-relative:text;mso-position-vertical:absolute;mso-position-vertical-relative:text;v-text-anchor:top" o:gfxdata="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" stroked="f">
+              <v:shape w14:anchorId="6265C082" id="Szövegdoboz 30" o:spid="_x0000_s1036" type="#_x0000_t202" style="position:absolute;left:0;text-align:left;margin-left:102.75pt;margin-top:262.5pt;width:241.5pt;height:.05pt;z-index:251696128;visibility:visible;mso-wrap-style:square;mso-wrap-distance-left:9pt;mso-wrap-distance-top:0;mso-wrap-distance-right:9pt;mso-wrap-distance-bottom:0;mso-position-horizontal:absolute;mso-position-horizontal-relative:text;mso-position-vertical:absolute;mso-position-vertical-relative:text;v-text-anchor:top" o:gfxdata="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" stroked="f">
                 <v:textbox style="mso-fit-shape-to-text:t" inset="0,0,0,0">
                   <w:txbxContent>
                     <w:p>
@@ -7747,317 +7614,88 @@
       <w:r>
         <w:rPr>
           <w:rFonts w:ascii="Times New Roman" w:hAnsi="Times New Roman" w:cs="Times New Roman"/>
-          <w:noProof/>
-        </w:rPr>
-        <mc:AlternateContent>
-          <mc:Choice Requires="wps">
-            <w:drawing>
-              <wp:anchor distT="0" distB="0" distL="114300" distR="114300" simplePos="0" relativeHeight="251698176" behindDoc="0" locked="0" layoutInCell="1" allowOverlap="1" wp14:anchorId="76DA9082" wp14:editId="63DA1991">
-                <wp:simplePos x="0" y="0"/>
-                <wp:positionH relativeFrom="column">
-                  <wp:posOffset>1306195</wp:posOffset>
-                </wp:positionH>
-                <wp:positionV relativeFrom="paragraph">
-                  <wp:posOffset>6536690</wp:posOffset>
-                </wp:positionV>
-                <wp:extent cx="3067050" cy="635"/>
-                <wp:effectExtent l="0" t="0" r="0" b="0"/>
-                <wp:wrapTopAndBottom/>
-                <wp:docPr id="31" name="Szövegdoboz 31"/>
-                <wp:cNvGraphicFramePr/>
-                <a:graphic xmlns:a="http://schemas.openxmlformats.org/drawingml/2006/main">
-                  <a:graphicData uri="http://schemas.microsoft.com/office/word/2010/wordprocessingShape">
-                    <wps:wsp>
-                      <wps:cNvSpPr txBox="1"/>
-                      <wps:spPr>
-                        <a:xfrm>
-                          <a:off x="0" y="0"/>
-                          <a:ext cx="3067050" cy="635"/>
-                        </a:xfrm>
-                        <a:prstGeom prst="rect">
-                          <a:avLst/>
-                        </a:prstGeom>
-                        <a:solidFill>
-                          <a:prstClr val="white"/>
-                        </a:solidFill>
-                        <a:ln>
-                          <a:noFill/>
-                        </a:ln>
-                      </wps:spPr>
-                      <wps:txbx>
-                        <w:txbxContent>
-                          <w:p>
-                            <w:pPr>
-                              <w:pStyle w:val="Kpalrs"/>
-                              <w:jc w:val="center"/>
-                              <w:rPr>
-                                <w:rFonts w:ascii="Times New Roman" w:hAnsi="Times New Roman" w:cs="Times New Roman"/>
-                                <w:noProof/>
-                                <w:sz w:val="20"/>
-                                <w:szCs w:val="20"/>
-                              </w:rPr>
-                            </w:pPr>
-                            <w:r>
-                              <w:rPr>
-                                <w:rFonts w:ascii="Times New Roman" w:hAnsi="Times New Roman" w:cs="Times New Roman"/>
-                                <w:sz w:val="20"/>
-                                <w:szCs w:val="20"/>
-                              </w:rPr>
-                              <w:t>11</w:t>
-                            </w:r>
-                            <w:r>
-                              <w:rPr>
-                                <w:rFonts w:ascii="Times New Roman" w:hAnsi="Times New Roman" w:cs="Times New Roman"/>
-                                <w:sz w:val="20"/>
-                                <w:szCs w:val="20"/>
-                              </w:rPr>
-                              <w:t>. ábr</w:t>
-                            </w:r>
-                            <w:r>
-                              <w:rPr>
-                                <w:rFonts w:ascii="Times New Roman" w:hAnsi="Times New Roman" w:cs="Times New Roman"/>
-                                <w:sz w:val="20"/>
-                                <w:szCs w:val="20"/>
-                              </w:rPr>
-                              <w:t>a: „Új dolgozó hozzáadása” menüpont</w:t>
-                            </w:r>
-                          </w:p>
-                        </w:txbxContent>
-                      </wps:txbx>
-                      <wps:bodyPr rot="0" spcFirstLastPara="0" vertOverflow="overflow" horzOverflow="overflow" vert="horz" wrap="square" lIns="0" tIns="0" rIns="0" bIns="0" numCol="1" spcCol="0" rtlCol="0" fromWordArt="0" anchor="t" anchorCtr="0" forceAA="0" compatLnSpc="1">
-                        <a:prstTxWarp prst="textNoShape">
-                          <a:avLst/>
-                        </a:prstTxWarp>
-                        <a:spAutoFit/>
-                      </wps:bodyPr>
-                    </wps:wsp>
-                  </a:graphicData>
-                </a:graphic>
-              </wp:anchor>
-            </w:drawing>
-          </mc:Choice>
-          <mc:Fallback>
-            <w:pict>
-              <v:shape w14:anchorId="76DA9082" id="Szövegdoboz 31" o:spid="_x0000_s1036" type="#_x0000_t202" style="position:absolute;left:0;text-align:left;margin-left:102.85pt;margin-top:514.7pt;width:241.5pt;height:.05pt;z-index:251698176;visibility:visible;mso-wrap-style:square;mso-wrap-distance-left:9pt;mso-wrap-distance-top:0;mso-wrap-distance-right:9pt;mso-wrap-distance-bottom:0;mso-position-horizontal:absolute;mso-position-horizontal-relative:text;mso-position-vertical:absolute;mso-position-vertical-relative:text;v-text-anchor:top" o:gfxdata="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" stroked="f">
-                <v:textbox style="mso-fit-shape-to-text:t" inset="0,0,0,0">
-                  <w:txbxContent>
-                    <w:p>
-                      <w:pPr>
-                        <w:pStyle w:val="Kpalrs"/>
-                        <w:jc w:val="center"/>
-                        <w:rPr>
-                          <w:rFonts w:ascii="Times New Roman" w:hAnsi="Times New Roman" w:cs="Times New Roman"/>
-                          <w:noProof/>
-                          <w:sz w:val="20"/>
-                          <w:szCs w:val="20"/>
-                        </w:rPr>
-                      </w:pPr>
-                      <w:r>
-                        <w:rPr>
-                          <w:rFonts w:ascii="Times New Roman" w:hAnsi="Times New Roman" w:cs="Times New Roman"/>
-                          <w:sz w:val="20"/>
-                          <w:szCs w:val="20"/>
-                        </w:rPr>
-                        <w:t>11</w:t>
-                      </w:r>
-                      <w:r>
-                        <w:rPr>
-                          <w:rFonts w:ascii="Times New Roman" w:hAnsi="Times New Roman" w:cs="Times New Roman"/>
-                          <w:sz w:val="20"/>
-                          <w:szCs w:val="20"/>
-                        </w:rPr>
-                        <w:t>. ábr</w:t>
-                      </w:r>
-                      <w:r>
-                        <w:rPr>
-                          <w:rFonts w:ascii="Times New Roman" w:hAnsi="Times New Roman" w:cs="Times New Roman"/>
-                          <w:sz w:val="20"/>
-                          <w:szCs w:val="20"/>
-                        </w:rPr>
-                        <w:t>a: „Új dolgozó hozzáadása” menüpont</w:t>
-                      </w:r>
-                    </w:p>
-                  </w:txbxContent>
-                </v:textbox>
-                <w10:wrap type="topAndBottom"/>
-              </v:shape>
-            </w:pict>
-          </mc:Fallback>
-        </mc:AlternateContent>
-      </w:r>
-      <w:r>
-        <w:rPr>
-          <w:rFonts w:ascii="Times New Roman" w:hAnsi="Times New Roman" w:cs="Times New Roman"/>
-          <w:noProof/>
-          <w:sz w:val="28"/>
-          <w:szCs w:val="28"/>
-        </w:rPr>
-        <w:drawing>
-          <wp:anchor distT="0" distB="0" distL="114300" distR="114300" simplePos="0" relativeHeight="251683840" behindDoc="0" locked="0" layoutInCell="1" allowOverlap="1" wp14:anchorId="0D55D0A1" wp14:editId="0077B786">
-            <wp:simplePos x="0" y="0"/>
-            <wp:positionH relativeFrom="column">
-              <wp:posOffset>132715</wp:posOffset>
-            </wp:positionH>
-            <wp:positionV relativeFrom="paragraph">
-              <wp:posOffset>3934460</wp:posOffset>
-            </wp:positionV>
-            <wp:extent cx="5522595" cy="2600325"/>
-            <wp:effectExtent l="0" t="0" r="1905" b="9525"/>
-            <wp:wrapTopAndBottom/>
-            <wp:docPr id="18" name="Kép 18"/>
-            <wp:cNvGraphicFramePr>
-              <a:graphicFrameLocks xmlns:a="http://schemas.openxmlformats.org/drawingml/2006/main" noChangeAspect="1"/>
-            </wp:cNvGraphicFramePr>
-            <a:graphic xmlns:a="http://schemas.openxmlformats.org/drawingml/2006/main">
-              <a:graphicData uri="http://schemas.openxmlformats.org/drawingml/2006/picture">
-                <pic:pic xmlns:pic="http://schemas.openxmlformats.org/drawingml/2006/picture">
-                  <pic:nvPicPr>
-                    <pic:cNvPr id="0" name="Picture 2"/>
-                    <pic:cNvPicPr>
-                      <a:picLocks noChangeAspect="1" noChangeArrowheads="1"/>
-                    </pic:cNvPicPr>
-                  </pic:nvPicPr>
-                  <pic:blipFill>
-                    <a:blip r:embed="rId19" cstate="print">
-                      <a:extLst>
-                        <a:ext uri="{28A0092B-C50C-407E-A947-70E740481C1C}">
-                          <a14:useLocalDpi xmlns:a14="http://schemas.microsoft.com/office/drawing/2010/main" val="0"/>
-                        </a:ext>
-                      </a:extLst>
-                    </a:blip>
-                    <a:srcRect/>
-                    <a:stretch>
-                      <a:fillRect/>
-                    </a:stretch>
-                  </pic:blipFill>
-                  <pic:spPr bwMode="auto">
-                    <a:xfrm>
-                      <a:off x="0" y="0"/>
-                      <a:ext cx="5522595" cy="2600325"/>
-                    </a:xfrm>
-                    <a:prstGeom prst="rect">
-                      <a:avLst/>
-                    </a:prstGeom>
-                    <a:noFill/>
-                    <a:ln>
-                      <a:noFill/>
-                    </a:ln>
-                  </pic:spPr>
-                </pic:pic>
-              </a:graphicData>
-            </a:graphic>
-            <wp14:sizeRelH relativeFrom="margin">
-              <wp14:pctWidth>0</wp14:pctWidth>
-            </wp14:sizeRelH>
-            <wp14:sizeRelV relativeFrom="margin">
-              <wp14:pctHeight>0</wp14:pctHeight>
-            </wp14:sizeRelV>
-          </wp:anchor>
-        </w:drawing>
-      </w:r>
-      <w:r>
-        <w:rPr>
-          <w:rFonts w:ascii="Times New Roman" w:hAnsi="Times New Roman" w:cs="Times New Roman"/>
-          <w:sz w:val="28"/>
-          <w:szCs w:val="28"/>
+          <w:sz w:val="24"/>
+          <w:szCs w:val="24"/>
         </w:rPr>
         <w:t xml:space="preserve">Az alapértelmezetten létrehozott </w:t>
       </w:r>
       <w:r>
         <w:rPr>
           <w:rFonts w:ascii="Times New Roman" w:hAnsi="Times New Roman" w:cs="Times New Roman"/>
-          <w:sz w:val="28"/>
-          <w:szCs w:val="28"/>
-        </w:rPr>
-        <w:t>tulajdonos (</w:t>
-      </w:r>
-      <w:proofErr w:type="spellStart"/>
-      <w:r>
-        <w:rPr>
-          <w:rFonts w:ascii="Times New Roman" w:hAnsi="Times New Roman" w:cs="Times New Roman"/>
-          <w:sz w:val="28"/>
-          <w:szCs w:val="28"/>
-        </w:rPr>
-        <w:t>admin</w:t>
-      </w:r>
-      <w:proofErr w:type="spellEnd"/>
-      <w:r>
-        <w:rPr>
-          <w:rFonts w:ascii="Times New Roman" w:hAnsi="Times New Roman" w:cs="Times New Roman"/>
-          <w:sz w:val="28"/>
-          <w:szCs w:val="28"/>
-        </w:rPr>
-        <w:t>)</w:t>
-      </w:r>
-      <w:r>
-        <w:rPr>
-          <w:rFonts w:ascii="Times New Roman" w:hAnsi="Times New Roman" w:cs="Times New Roman"/>
-          <w:sz w:val="28"/>
-          <w:szCs w:val="28"/>
+          <w:sz w:val="24"/>
+          <w:szCs w:val="24"/>
+        </w:rPr>
+        <w:t>tulajdonos (admin)</w:t>
+      </w:r>
+      <w:r>
+        <w:rPr>
+          <w:rFonts w:ascii="Times New Roman" w:hAnsi="Times New Roman" w:cs="Times New Roman"/>
+          <w:sz w:val="24"/>
+          <w:szCs w:val="24"/>
         </w:rPr>
         <w:t xml:space="preserve"> fiókba belépve (melynek belépési adatai a 6. ábrán találhatóak) </w:t>
       </w:r>
       <w:r>
         <w:rPr>
           <w:rFonts w:ascii="Times New Roman" w:hAnsi="Times New Roman" w:cs="Times New Roman"/>
-          <w:sz w:val="28"/>
-          <w:szCs w:val="28"/>
+          <w:sz w:val="24"/>
+          <w:szCs w:val="24"/>
         </w:rPr>
         <w:t>2</w:t>
       </w:r>
       <w:r>
         <w:rPr>
           <w:rFonts w:ascii="Times New Roman" w:hAnsi="Times New Roman" w:cs="Times New Roman"/>
-          <w:sz w:val="28"/>
-          <w:szCs w:val="28"/>
+          <w:sz w:val="24"/>
+          <w:szCs w:val="24"/>
         </w:rPr>
         <w:t xml:space="preserve"> új menüpontot találunk</w:t>
       </w:r>
       <w:r>
         <w:rPr>
           <w:rFonts w:ascii="Times New Roman" w:hAnsi="Times New Roman" w:cs="Times New Roman"/>
-          <w:sz w:val="28"/>
-          <w:szCs w:val="28"/>
+          <w:sz w:val="24"/>
+          <w:szCs w:val="24"/>
         </w:rPr>
         <w:t xml:space="preserve"> a legördülő menüben</w:t>
       </w:r>
       <w:r>
         <w:rPr>
           <w:rFonts w:ascii="Times New Roman" w:hAnsi="Times New Roman" w:cs="Times New Roman"/>
-          <w:sz w:val="28"/>
-          <w:szCs w:val="28"/>
+          <w:sz w:val="24"/>
+          <w:szCs w:val="24"/>
         </w:rPr>
         <w:t>: „</w:t>
       </w:r>
       <w:r>
         <w:rPr>
           <w:rFonts w:ascii="Times New Roman" w:hAnsi="Times New Roman" w:cs="Times New Roman"/>
-          <w:sz w:val="28"/>
-          <w:szCs w:val="28"/>
+          <w:sz w:val="24"/>
+          <w:szCs w:val="24"/>
         </w:rPr>
         <w:t>Dolgozók listája</w:t>
       </w:r>
       <w:r>
         <w:rPr>
           <w:rFonts w:ascii="Times New Roman" w:hAnsi="Times New Roman" w:cs="Times New Roman"/>
-          <w:sz w:val="28"/>
-          <w:szCs w:val="28"/>
+          <w:sz w:val="24"/>
+          <w:szCs w:val="24"/>
         </w:rPr>
         <w:t>”, „</w:t>
       </w:r>
       <w:r>
         <w:rPr>
           <w:rFonts w:ascii="Times New Roman" w:hAnsi="Times New Roman" w:cs="Times New Roman"/>
-          <w:sz w:val="28"/>
-          <w:szCs w:val="28"/>
+          <w:sz w:val="24"/>
+          <w:szCs w:val="24"/>
         </w:rPr>
         <w:t>Új dolgozó hozzáadása</w:t>
       </w:r>
       <w:r>
         <w:rPr>
           <w:rFonts w:ascii="Times New Roman" w:hAnsi="Times New Roman" w:cs="Times New Roman"/>
-          <w:sz w:val="28"/>
-          <w:szCs w:val="28"/>
+          <w:sz w:val="24"/>
+          <w:szCs w:val="24"/>
         </w:rPr>
         <w:t>”:</w:t>
       </w:r>
@@ -8088,95 +7726,27 @@
         <w:jc w:val="both"/>
         <w:rPr>
           <w:rFonts w:ascii="Times New Roman" w:hAnsi="Times New Roman" w:cs="Times New Roman"/>
-          <w:sz w:val="28"/>
-          <w:szCs w:val="28"/>
+          <w:sz w:val="24"/>
+          <w:szCs w:val="24"/>
         </w:rPr>
       </w:pPr>
       <w:r>
         <w:rPr>
           <w:rFonts w:ascii="Times New Roman" w:hAnsi="Times New Roman" w:cs="Times New Roman"/>
           <w:noProof/>
-          <w:sz w:val="28"/>
-          <w:szCs w:val="28"/>
-        </w:rPr>
-        <w:drawing>
-          <wp:anchor distT="0" distB="0" distL="114300" distR="114300" simplePos="0" relativeHeight="251699200" behindDoc="0" locked="0" layoutInCell="1" allowOverlap="1" wp14:anchorId="28993CB0" wp14:editId="760E8980">
-            <wp:simplePos x="0" y="0"/>
-            <wp:positionH relativeFrom="column">
-              <wp:posOffset>786130</wp:posOffset>
-            </wp:positionH>
-            <wp:positionV relativeFrom="paragraph">
-              <wp:posOffset>937260</wp:posOffset>
-            </wp:positionV>
-            <wp:extent cx="4119245" cy="2945765"/>
-            <wp:effectExtent l="0" t="0" r="0" b="6985"/>
-            <wp:wrapTopAndBottom/>
-            <wp:docPr id="32" name="Kép 32"/>
-            <wp:cNvGraphicFramePr>
-              <a:graphicFrameLocks xmlns:a="http://schemas.openxmlformats.org/drawingml/2006/main" noChangeAspect="1"/>
-            </wp:cNvGraphicFramePr>
-            <a:graphic xmlns:a="http://schemas.openxmlformats.org/drawingml/2006/main">
-              <a:graphicData uri="http://schemas.openxmlformats.org/drawingml/2006/picture">
-                <pic:pic xmlns:pic="http://schemas.openxmlformats.org/drawingml/2006/picture">
-                  <pic:nvPicPr>
-                    <pic:cNvPr id="0" name="Picture 9"/>
-                    <pic:cNvPicPr>
-                      <a:picLocks noChangeAspect="1" noChangeArrowheads="1"/>
-                    </pic:cNvPicPr>
-                  </pic:nvPicPr>
-                  <pic:blipFill>
-                    <a:blip r:embed="rId20" cstate="print">
-                      <a:extLst>
-                        <a:ext uri="{28A0092B-C50C-407E-A947-70E740481C1C}">
-                          <a14:useLocalDpi xmlns:a14="http://schemas.microsoft.com/office/drawing/2010/main" val="0"/>
-                        </a:ext>
-                      </a:extLst>
-                    </a:blip>
-                    <a:srcRect/>
-                    <a:stretch>
-                      <a:fillRect/>
-                    </a:stretch>
-                  </pic:blipFill>
-                  <pic:spPr bwMode="auto">
-                    <a:xfrm>
-                      <a:off x="0" y="0"/>
-                      <a:ext cx="4119245" cy="2945765"/>
-                    </a:xfrm>
-                    <a:prstGeom prst="rect">
-                      <a:avLst/>
-                    </a:prstGeom>
-                    <a:noFill/>
-                    <a:ln>
-                      <a:noFill/>
-                    </a:ln>
-                  </pic:spPr>
-                </pic:pic>
-              </a:graphicData>
-            </a:graphic>
-            <wp14:sizeRelH relativeFrom="margin">
-              <wp14:pctWidth>0</wp14:pctWidth>
-            </wp14:sizeRelH>
-            <wp14:sizeRelV relativeFrom="margin">
-              <wp14:pctHeight>0</wp14:pctHeight>
-            </wp14:sizeRelV>
-          </wp:anchor>
-        </w:drawing>
-      </w:r>
-      <w:r>
-        <w:rPr>
-          <w:rFonts w:ascii="Times New Roman" w:hAnsi="Times New Roman" w:cs="Times New Roman"/>
-          <w:noProof/>
+          <w:sz w:val="24"/>
+          <w:szCs w:val="24"/>
         </w:rPr>
         <mc:AlternateContent>
           <mc:Choice Requires="wps">
             <w:drawing>
-              <wp:anchor distT="0" distB="0" distL="114300" distR="114300" simplePos="0" relativeHeight="251701248" behindDoc="0" locked="0" layoutInCell="1" allowOverlap="1" wp14:anchorId="65DB9193" wp14:editId="3F673950">
+              <wp:anchor distT="0" distB="0" distL="114300" distR="114300" simplePos="0" relativeHeight="251701248" behindDoc="0" locked="0" layoutInCell="1" allowOverlap="1" wp14:anchorId="65DB9193" wp14:editId="0851AAB7">
                 <wp:simplePos x="0" y="0"/>
                 <wp:positionH relativeFrom="column">
                   <wp:posOffset>1310005</wp:posOffset>
                 </wp:positionH>
                 <wp:positionV relativeFrom="paragraph">
-                  <wp:posOffset>4007485</wp:posOffset>
+                  <wp:posOffset>3524250</wp:posOffset>
                 </wp:positionV>
                 <wp:extent cx="3067050" cy="635"/>
                 <wp:effectExtent l="0" t="0" r="0" b="0"/>
@@ -8256,7 +7826,7 @@
           </mc:Choice>
           <mc:Fallback>
             <w:pict>
-              <v:shape w14:anchorId="65DB9193" id="Szövegdoboz 33" o:spid="_x0000_s1037" type="#_x0000_t202" style="position:absolute;left:0;text-align:left;margin-left:103.15pt;margin-top:315.55pt;width:241.5pt;height:.05pt;z-index:251701248;visibility:visible;mso-wrap-style:square;mso-wrap-distance-left:9pt;mso-wrap-distance-top:0;mso-wrap-distance-right:9pt;mso-wrap-distance-bottom:0;mso-position-horizontal:absolute;mso-position-horizontal-relative:text;mso-position-vertical:absolute;mso-position-vertical-relative:text;v-text-anchor:top" o:gfxdata="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" stroked="f">
+              <v:shape w14:anchorId="65DB9193" id="Szövegdoboz 33" o:spid="_x0000_s1037" type="#_x0000_t202" style="position:absolute;left:0;text-align:left;margin-left:103.15pt;margin-top:277.5pt;width:241.5pt;height:.05pt;z-index:251701248;visibility:visible;mso-wrap-style:square;mso-wrap-distance-left:9pt;mso-wrap-distance-top:0;mso-wrap-distance-right:9pt;mso-wrap-distance-bottom:0;mso-position-horizontal:absolute;mso-position-horizontal-relative:text;mso-position-vertical:absolute;mso-position-vertical-relative:text;v-text-anchor:top" o:gfxdata="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" stroked="f">
                 <v:textbox style="mso-fit-shape-to-text:t" inset="0,0,0,0">
                   <w:txbxContent>
                     <w:p>
@@ -8306,56 +7876,126 @@
       <w:r>
         <w:rPr>
           <w:rFonts w:ascii="Times New Roman" w:hAnsi="Times New Roman" w:cs="Times New Roman"/>
-          <w:sz w:val="28"/>
-          <w:szCs w:val="28"/>
+          <w:noProof/>
+          <w:sz w:val="24"/>
+          <w:szCs w:val="24"/>
+        </w:rPr>
+        <w:drawing>
+          <wp:anchor distT="0" distB="0" distL="114300" distR="114300" simplePos="0" relativeHeight="251699200" behindDoc="0" locked="0" layoutInCell="1" allowOverlap="1" wp14:anchorId="28993CB0" wp14:editId="3AED0218">
+            <wp:simplePos x="0" y="0"/>
+            <wp:positionH relativeFrom="column">
+              <wp:posOffset>871855</wp:posOffset>
+            </wp:positionH>
+            <wp:positionV relativeFrom="paragraph">
+              <wp:posOffset>546735</wp:posOffset>
+            </wp:positionV>
+            <wp:extent cx="4119245" cy="2945765"/>
+            <wp:effectExtent l="0" t="0" r="0" b="6985"/>
+            <wp:wrapTopAndBottom/>
+            <wp:docPr id="32" name="Kép 32"/>
+            <wp:cNvGraphicFramePr>
+              <a:graphicFrameLocks xmlns:a="http://schemas.openxmlformats.org/drawingml/2006/main" noChangeAspect="1"/>
+            </wp:cNvGraphicFramePr>
+            <a:graphic xmlns:a="http://schemas.openxmlformats.org/drawingml/2006/main">
+              <a:graphicData uri="http://schemas.openxmlformats.org/drawingml/2006/picture">
+                <pic:pic xmlns:pic="http://schemas.openxmlformats.org/drawingml/2006/picture">
+                  <pic:nvPicPr>
+                    <pic:cNvPr id="0" name="Picture 9"/>
+                    <pic:cNvPicPr>
+                      <a:picLocks noChangeAspect="1" noChangeArrowheads="1"/>
+                    </pic:cNvPicPr>
+                  </pic:nvPicPr>
+                  <pic:blipFill>
+                    <a:blip r:embed="rId20" cstate="print">
+                      <a:extLst>
+                        <a:ext uri="{28A0092B-C50C-407E-A947-70E740481C1C}">
+                          <a14:useLocalDpi xmlns:a14="http://schemas.microsoft.com/office/drawing/2010/main" val="0"/>
+                        </a:ext>
+                      </a:extLst>
+                    </a:blip>
+                    <a:srcRect/>
+                    <a:stretch>
+                      <a:fillRect/>
+                    </a:stretch>
+                  </pic:blipFill>
+                  <pic:spPr bwMode="auto">
+                    <a:xfrm>
+                      <a:off x="0" y="0"/>
+                      <a:ext cx="4119245" cy="2945765"/>
+                    </a:xfrm>
+                    <a:prstGeom prst="rect">
+                      <a:avLst/>
+                    </a:prstGeom>
+                    <a:noFill/>
+                    <a:ln>
+                      <a:noFill/>
+                    </a:ln>
+                  </pic:spPr>
+                </pic:pic>
+              </a:graphicData>
+            </a:graphic>
+            <wp14:sizeRelH relativeFrom="margin">
+              <wp14:pctWidth>0</wp14:pctWidth>
+            </wp14:sizeRelH>
+            <wp14:sizeRelV relativeFrom="margin">
+              <wp14:pctHeight>0</wp14:pctHeight>
+            </wp14:sizeRelV>
+          </wp:anchor>
+        </w:drawing>
+      </w:r>
+      <w:r>
+        <w:rPr>
+          <w:rFonts w:ascii="Times New Roman" w:hAnsi="Times New Roman" w:cs="Times New Roman"/>
+          <w:sz w:val="24"/>
+          <w:szCs w:val="24"/>
         </w:rPr>
         <w:t>Ügyfél felvétele a dolgozói és a tulajdonosi felhasználói fiókból is lehetséges</w:t>
       </w:r>
       <w:r>
         <w:rPr>
           <w:rFonts w:ascii="Times New Roman" w:hAnsi="Times New Roman" w:cs="Times New Roman"/>
-          <w:sz w:val="28"/>
-          <w:szCs w:val="28"/>
+          <w:sz w:val="24"/>
+          <w:szCs w:val="24"/>
         </w:rPr>
         <w:t xml:space="preserve"> a</w:t>
       </w:r>
       <w:r>
         <w:rPr>
           <w:rFonts w:ascii="Times New Roman" w:hAnsi="Times New Roman" w:cs="Times New Roman"/>
-          <w:sz w:val="28"/>
-          <w:szCs w:val="28"/>
+          <w:sz w:val="24"/>
+          <w:szCs w:val="24"/>
         </w:rPr>
         <w:t>z „</w:t>
       </w:r>
       <w:r>
         <w:rPr>
           <w:rFonts w:ascii="Times New Roman" w:hAnsi="Times New Roman" w:cs="Times New Roman"/>
-          <w:sz w:val="28"/>
-          <w:szCs w:val="28"/>
+          <w:sz w:val="24"/>
+          <w:szCs w:val="24"/>
         </w:rPr>
         <w:t>Ü</w:t>
       </w:r>
       <w:r>
         <w:rPr>
           <w:rFonts w:ascii="Times New Roman" w:hAnsi="Times New Roman" w:cs="Times New Roman"/>
-          <w:sz w:val="28"/>
-          <w:szCs w:val="28"/>
+          <w:sz w:val="24"/>
+          <w:szCs w:val="24"/>
         </w:rPr>
         <w:t>gyfelek” menüpont alatt található</w:t>
       </w:r>
       <w:r>
         <w:rPr>
           <w:rFonts w:ascii="Times New Roman" w:hAnsi="Times New Roman" w:cs="Times New Roman"/>
-          <w:sz w:val="28"/>
-          <w:szCs w:val="28"/>
+          <w:sz w:val="24"/>
+          <w:szCs w:val="24"/>
         </w:rPr>
         <w:t xml:space="preserve"> „Ügyfél hozzáadása” gomb megnyomásával</w:t>
       </w:r>
       <w:r>
         <w:rPr>
           <w:rFonts w:ascii="Times New Roman" w:hAnsi="Times New Roman" w:cs="Times New Roman"/>
-          <w:sz w:val="28"/>
-          <w:szCs w:val="28"/>
+          <w:sz w:val="24"/>
+          <w:szCs w:val="24"/>
         </w:rPr>
         <w:t>:</w:t>
       </w:r>
@@ -8384,25 +8024,27 @@
         <w:jc w:val="both"/>
         <w:rPr>
           <w:rFonts w:ascii="Times New Roman" w:hAnsi="Times New Roman" w:cs="Times New Roman"/>
-          <w:sz w:val="28"/>
-          <w:szCs w:val="28"/>
+          <w:sz w:val="24"/>
+          <w:szCs w:val="24"/>
         </w:rPr>
       </w:pPr>
       <w:r>
         <w:rPr>
           <w:rFonts w:ascii="Times New Roman" w:hAnsi="Times New Roman" w:cs="Times New Roman"/>
           <w:noProof/>
+          <w:sz w:val="24"/>
+          <w:szCs w:val="24"/>
         </w:rPr>
         <mc:AlternateContent>
           <mc:Choice Requires="wps">
             <w:drawing>
-              <wp:anchor distT="0" distB="0" distL="114300" distR="114300" simplePos="0" relativeHeight="251704320" behindDoc="0" locked="0" layoutInCell="1" allowOverlap="1" wp14:anchorId="6C210C2A" wp14:editId="2A750E8C">
+              <wp:anchor distT="0" distB="0" distL="114300" distR="114300" simplePos="0" relativeHeight="251704320" behindDoc="0" locked="0" layoutInCell="1" allowOverlap="1" wp14:anchorId="6C210C2A" wp14:editId="1928522A">
                 <wp:simplePos x="0" y="0"/>
                 <wp:positionH relativeFrom="column">
                   <wp:posOffset>1233805</wp:posOffset>
                 </wp:positionH>
                 <wp:positionV relativeFrom="paragraph">
-                  <wp:posOffset>3662680</wp:posOffset>
+                  <wp:posOffset>3811905</wp:posOffset>
                 </wp:positionV>
                 <wp:extent cx="3067050" cy="635"/>
                 <wp:effectExtent l="0" t="0" r="0" b="0"/>
@@ -8482,7 +8124,7 @@
           </mc:Choice>
           <mc:Fallback>
             <w:pict>
-              <v:shape w14:anchorId="6C210C2A" id="Szövegdoboz 35" o:spid="_x0000_s1038" type="#_x0000_t202" style="position:absolute;left:0;text-align:left;margin-left:97.15pt;margin-top:288.4pt;width:241.5pt;height:.05pt;z-index:251704320;visibility:visible;mso-wrap-style:square;mso-wrap-distance-left:9pt;mso-wrap-distance-top:0;mso-wrap-distance-right:9pt;mso-wrap-distance-bottom:0;mso-position-horizontal:absolute;mso-position-horizontal-relative:text;mso-position-vertical:absolute;mso-position-vertical-relative:text;v-text-anchor:top" o:gfxdata="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" stroked="f">
+              <v:shape w14:anchorId="6C210C2A" id="Szövegdoboz 35" o:spid="_x0000_s1038" type="#_x0000_t202" style="position:absolute;left:0;text-align:left;margin-left:97.15pt;margin-top:300.15pt;width:241.5pt;height:.05pt;z-index:251704320;visibility:visible;mso-wrap-style:square;mso-wrap-distance-left:9pt;mso-wrap-distance-top:0;mso-wrap-distance-right:9pt;mso-wrap-distance-bottom:0;mso-position-horizontal:absolute;mso-position-horizontal-relative:text;mso-position-vertical:absolute;mso-position-vertical-relative:text;v-text-anchor:top" o:gfxdata="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" stroked="f">
                 <v:textbox style="mso-fit-shape-to-text:t" inset="0,0,0,0">
                   <w:txbxContent>
                     <w:p>
@@ -8533,17 +8175,17 @@
         <w:rPr>
           <w:rFonts w:ascii="Times New Roman" w:hAnsi="Times New Roman" w:cs="Times New Roman"/>
           <w:noProof/>
-          <w:sz w:val="28"/>
-          <w:szCs w:val="28"/>
+          <w:sz w:val="24"/>
+          <w:szCs w:val="24"/>
         </w:rPr>
         <w:drawing>
-          <wp:anchor distT="0" distB="0" distL="114300" distR="114300" simplePos="0" relativeHeight="251702272" behindDoc="0" locked="0" layoutInCell="1" allowOverlap="1" wp14:anchorId="63D635E5" wp14:editId="64268E92">
+          <wp:anchor distT="0" distB="0" distL="114300" distR="114300" simplePos="0" relativeHeight="251702272" behindDoc="0" locked="0" layoutInCell="1" allowOverlap="1" wp14:anchorId="63D635E5" wp14:editId="6A0B2228">
             <wp:simplePos x="0" y="0"/>
             <wp:positionH relativeFrom="column">
               <wp:posOffset>719455</wp:posOffset>
             </wp:positionH>
             <wp:positionV relativeFrom="paragraph">
-              <wp:posOffset>942975</wp:posOffset>
+              <wp:posOffset>914400</wp:posOffset>
             </wp:positionV>
             <wp:extent cx="3995420" cy="2771775"/>
             <wp:effectExtent l="0" t="0" r="5080" b="9525"/>
@@ -8602,16 +8244,16 @@
       <w:r>
         <w:rPr>
           <w:rFonts w:ascii="Times New Roman" w:hAnsi="Times New Roman" w:cs="Times New Roman"/>
-          <w:sz w:val="28"/>
-          <w:szCs w:val="28"/>
+          <w:sz w:val="24"/>
+          <w:szCs w:val="24"/>
         </w:rPr>
         <w:t xml:space="preserve">Az ügyfelek adatainak megtekintésére a dolgozói és a tulajdonosi fiókból is van lehetőség. </w:t>
       </w:r>
       <w:r>
         <w:rPr>
           <w:rFonts w:ascii="Times New Roman" w:hAnsi="Times New Roman" w:cs="Times New Roman"/>
-          <w:sz w:val="28"/>
-          <w:szCs w:val="28"/>
+          <w:sz w:val="24"/>
+          <w:szCs w:val="24"/>
         </w:rPr>
         <w:t>Az „Ügyfelek” menüpont alatt amennyiben rákattintunk egy ügyfél nevére, megtekinthetjük annak minden regisztrált adatát:</w:t>
       </w:r>
@@ -8620,17 +8262,20 @@
       <w:pPr>
         <w:keepNext/>
         <w:spacing w:line="360" w:lineRule="auto"/>
+        <w:ind w:firstLine="567"/>
         <w:jc w:val="both"/>
         <w:rPr>
           <w:rFonts w:ascii="Times New Roman" w:hAnsi="Times New Roman" w:cs="Times New Roman"/>
-          <w:sz w:val="28"/>
-          <w:szCs w:val="28"/>
+          <w:sz w:val="24"/>
+          <w:szCs w:val="24"/>
         </w:rPr>
       </w:pPr>
       <w:r>
         <w:rPr>
           <w:rFonts w:ascii="Times New Roman" w:hAnsi="Times New Roman" w:cs="Times New Roman"/>
           <w:noProof/>
+          <w:sz w:val="24"/>
+          <w:szCs w:val="24"/>
         </w:rPr>
         <w:lastRenderedPageBreak/>
         <mc:AlternateContent>
@@ -8773,8 +8418,8 @@
         <w:rPr>
           <w:rFonts w:ascii="Times New Roman" w:hAnsi="Times New Roman" w:cs="Times New Roman"/>
           <w:noProof/>
-          <w:sz w:val="28"/>
-          <w:szCs w:val="28"/>
+          <w:sz w:val="24"/>
+          <w:szCs w:val="24"/>
         </w:rPr>
         <w:drawing>
           <wp:anchor distT="0" distB="0" distL="114300" distR="114300" simplePos="0" relativeHeight="251705344" behindDoc="0" locked="0" layoutInCell="1" allowOverlap="1" wp14:anchorId="372F66CB" wp14:editId="5C8C3FF8">
@@ -8842,40 +8487,40 @@
       <w:r>
         <w:rPr>
           <w:rFonts w:ascii="Times New Roman" w:hAnsi="Times New Roman" w:cs="Times New Roman"/>
-          <w:sz w:val="28"/>
-          <w:szCs w:val="28"/>
+          <w:sz w:val="24"/>
+          <w:szCs w:val="24"/>
         </w:rPr>
         <w:t xml:space="preserve">Az adatok alatt megtekinthetjük, hogy az ügyfélnél éppen mely filmek vannak kibérelve, továbbá egy filmajánlót is találunk, mely az ügyfél korábbi bérlései </w:t>
       </w:r>
       <w:r>
         <w:rPr>
           <w:rFonts w:ascii="Times New Roman" w:hAnsi="Times New Roman" w:cs="Times New Roman"/>
-          <w:sz w:val="28"/>
-          <w:szCs w:val="28"/>
+          <w:sz w:val="24"/>
+          <w:szCs w:val="24"/>
         </w:rPr>
         <w:t>alapján</w:t>
       </w:r>
       <w:r>
         <w:rPr>
           <w:rFonts w:ascii="Times New Roman" w:hAnsi="Times New Roman" w:cs="Times New Roman"/>
-          <w:sz w:val="28"/>
-          <w:szCs w:val="28"/>
+          <w:sz w:val="24"/>
+          <w:szCs w:val="24"/>
         </w:rPr>
         <w:t xml:space="preserve"> </w:t>
       </w:r>
       <w:r>
         <w:rPr>
           <w:rFonts w:ascii="Times New Roman" w:hAnsi="Times New Roman" w:cs="Times New Roman"/>
-          <w:sz w:val="28"/>
-          <w:szCs w:val="28"/>
+          <w:sz w:val="24"/>
+          <w:szCs w:val="24"/>
         </w:rPr>
         <w:t>kiválogatott filmeket tartalmaz</w:t>
       </w:r>
       <w:r>
         <w:rPr>
           <w:rFonts w:ascii="Times New Roman" w:hAnsi="Times New Roman" w:cs="Times New Roman"/>
-          <w:sz w:val="28"/>
-          <w:szCs w:val="28"/>
+          <w:sz w:val="24"/>
+          <w:szCs w:val="24"/>
         </w:rPr>
         <w:t>:</w:t>
       </w:r>
@@ -8904,16 +8549,16 @@
         <w:jc w:val="both"/>
         <w:rPr>
           <w:rFonts w:ascii="Times New Roman" w:hAnsi="Times New Roman" w:cs="Times New Roman"/>
-          <w:sz w:val="28"/>
-          <w:szCs w:val="28"/>
+          <w:sz w:val="24"/>
+          <w:szCs w:val="24"/>
         </w:rPr>
       </w:pPr>
       <w:r>
         <w:rPr>
           <w:rFonts w:ascii="Times New Roman" w:hAnsi="Times New Roman" w:cs="Times New Roman"/>
           <w:noProof/>
-          <w:sz w:val="28"/>
-          <w:szCs w:val="28"/>
+          <w:sz w:val="24"/>
+          <w:szCs w:val="24"/>
         </w:rPr>
         <w:drawing>
           <wp:anchor distT="0" distB="0" distL="114300" distR="114300" simplePos="0" relativeHeight="251708416" behindDoc="0" locked="0" layoutInCell="1" allowOverlap="1" wp14:anchorId="1874DA0E" wp14:editId="60C8BB38">
@@ -8982,6 +8627,8 @@
         <w:rPr>
           <w:rFonts w:ascii="Times New Roman" w:hAnsi="Times New Roman" w:cs="Times New Roman"/>
           <w:noProof/>
+          <w:sz w:val="24"/>
+          <w:szCs w:val="24"/>
         </w:rPr>
         <mc:AlternateContent>
           <mc:Choice Requires="wps">
@@ -9122,58 +8769,40 @@
       <w:r>
         <w:rPr>
           <w:rFonts w:ascii="Times New Roman" w:hAnsi="Times New Roman" w:cs="Times New Roman"/>
-          <w:sz w:val="28"/>
-          <w:szCs w:val="28"/>
+          <w:sz w:val="24"/>
+          <w:szCs w:val="24"/>
         </w:rPr>
         <w:t>Az ügyfelek adatainak módosítására a dolgozói és a tulajdonosi</w:t>
       </w:r>
       <w:r>
         <w:rPr>
           <w:rFonts w:ascii="Times New Roman" w:hAnsi="Times New Roman" w:cs="Times New Roman"/>
-          <w:sz w:val="28"/>
-          <w:szCs w:val="28"/>
-        </w:rPr>
-        <w:t xml:space="preserve"> (</w:t>
-      </w:r>
-      <w:proofErr w:type="spellStart"/>
-      <w:r>
-        <w:rPr>
-          <w:rFonts w:ascii="Times New Roman" w:hAnsi="Times New Roman" w:cs="Times New Roman"/>
-          <w:sz w:val="28"/>
-          <w:szCs w:val="28"/>
-        </w:rPr>
-        <w:t>admin</w:t>
-      </w:r>
-      <w:proofErr w:type="spellEnd"/>
-      <w:r>
-        <w:rPr>
-          <w:rFonts w:ascii="Times New Roman" w:hAnsi="Times New Roman" w:cs="Times New Roman"/>
-          <w:sz w:val="28"/>
-          <w:szCs w:val="28"/>
-        </w:rPr>
-        <w:t>)</w:t>
-      </w:r>
-      <w:r>
-        <w:rPr>
-          <w:rFonts w:ascii="Times New Roman" w:hAnsi="Times New Roman" w:cs="Times New Roman"/>
-          <w:sz w:val="28"/>
-          <w:szCs w:val="28"/>
+          <w:sz w:val="24"/>
+          <w:szCs w:val="24"/>
+        </w:rPr>
+        <w:t xml:space="preserve"> (admin)</w:t>
+      </w:r>
+      <w:r>
+        <w:rPr>
+          <w:rFonts w:ascii="Times New Roman" w:hAnsi="Times New Roman" w:cs="Times New Roman"/>
+          <w:sz w:val="24"/>
+          <w:szCs w:val="24"/>
         </w:rPr>
         <w:t xml:space="preserve"> fiókból is van lehetőség. Az „Ügyfelek” menüpont alatt amennyiben rákattintunk egy ügyfél neve mellett található „Módosítás” gombra</w:t>
       </w:r>
       <w:r>
         <w:rPr>
           <w:rFonts w:ascii="Times New Roman" w:hAnsi="Times New Roman" w:cs="Times New Roman"/>
-          <w:sz w:val="28"/>
-          <w:szCs w:val="28"/>
+          <w:sz w:val="24"/>
+          <w:szCs w:val="24"/>
         </w:rPr>
         <w:t>, vagy az ügyfél adatainak oldalán alul</w:t>
       </w:r>
       <w:r>
         <w:rPr>
           <w:rFonts w:ascii="Times New Roman" w:hAnsi="Times New Roman" w:cs="Times New Roman"/>
-          <w:sz w:val="28"/>
-          <w:szCs w:val="28"/>
+          <w:sz w:val="24"/>
+          <w:szCs w:val="24"/>
         </w:rPr>
         <w:t>, az alábbi látvánnyal szembesülünk:</w:t>
       </w:r>
@@ -9201,58 +8830,58 @@
         <w:jc w:val="both"/>
         <w:rPr>
           <w:rFonts w:ascii="Times New Roman" w:hAnsi="Times New Roman" w:cs="Times New Roman"/>
-          <w:sz w:val="28"/>
-          <w:szCs w:val="28"/>
+          <w:sz w:val="24"/>
+          <w:szCs w:val="24"/>
         </w:rPr>
       </w:pPr>
       <w:r>
         <w:rPr>
           <w:rFonts w:ascii="Times New Roman" w:hAnsi="Times New Roman" w:cs="Times New Roman"/>
-          <w:sz w:val="28"/>
-          <w:szCs w:val="28"/>
+          <w:sz w:val="24"/>
+          <w:szCs w:val="24"/>
         </w:rPr>
         <w:t>Amennyiben egy ügyfél adatainak módosításánál kiválasztjuk az „Ügyfél blokkolása” lehetőséget,</w:t>
       </w:r>
       <w:r>
         <w:rPr>
           <w:rFonts w:ascii="Times New Roman" w:hAnsi="Times New Roman" w:cs="Times New Roman"/>
-          <w:sz w:val="28"/>
-          <w:szCs w:val="28"/>
+          <w:sz w:val="24"/>
+          <w:szCs w:val="24"/>
         </w:rPr>
         <w:t xml:space="preserve"> az ügyfél neve mellett megjelenik a „(Blokkolva)”</w:t>
       </w:r>
       <w:r>
         <w:rPr>
           <w:rFonts w:ascii="Times New Roman" w:hAnsi="Times New Roman" w:cs="Times New Roman"/>
-          <w:sz w:val="28"/>
-          <w:szCs w:val="28"/>
+          <w:sz w:val="24"/>
+          <w:szCs w:val="24"/>
         </w:rPr>
         <w:t xml:space="preserve"> felirat,</w:t>
       </w:r>
       <w:r>
         <w:rPr>
           <w:rFonts w:ascii="Times New Roman" w:hAnsi="Times New Roman" w:cs="Times New Roman"/>
-          <w:sz w:val="28"/>
-          <w:szCs w:val="28"/>
-        </w:rPr>
-        <w:t xml:space="preserve"> az ügyfél nem fog tudni filmet bérelni, valamint az adatainak </w:t>
-      </w:r>
-      <w:r>
-        <w:rPr>
-          <w:rFonts w:ascii="Times New Roman" w:hAnsi="Times New Roman" w:cs="Times New Roman"/>
-          <w:sz w:val="28"/>
-          <w:szCs w:val="28"/>
+          <w:sz w:val="24"/>
+          <w:szCs w:val="24"/>
+        </w:rPr>
+        <w:t xml:space="preserve"> az ügyfél nem fog tudni filmet bérelni, valamint az adatainak megtekintésénél nem lesz filmajánló a számára.</w:t>
+      </w:r>
+      <w:r>
+        <w:rPr>
+          <w:rFonts w:ascii="Times New Roman" w:hAnsi="Times New Roman" w:cs="Times New Roman"/>
+          <w:sz w:val="24"/>
+          <w:szCs w:val="24"/>
+        </w:rPr>
+        <w:t xml:space="preserve"> A </w:t>
+      </w:r>
+      <w:r>
+        <w:rPr>
+          <w:rFonts w:ascii="Times New Roman" w:hAnsi="Times New Roman" w:cs="Times New Roman"/>
+          <w:sz w:val="24"/>
+          <w:szCs w:val="24"/>
         </w:rPr>
         <w:lastRenderedPageBreak/>
-        <w:t>megtekintésénél nem lesz filmajánló a számára.</w:t>
-      </w:r>
-      <w:r>
-        <w:rPr>
-          <w:rFonts w:ascii="Times New Roman" w:hAnsi="Times New Roman" w:cs="Times New Roman"/>
-          <w:sz w:val="28"/>
-          <w:szCs w:val="28"/>
-        </w:rPr>
-        <w:t xml:space="preserve"> A blokkolás hatására természetesen a jelenlegi bérlései nem tűnnek el, azokat visszahozhatja. A blokkolás később feloldható.</w:t>
+        <w:t>blokkolás hatására természetesen a jelenlegi bérlései nem tűnnek el, azokat visszahozhatja. A blokkolás később feloldható.</w:t>
       </w:r>
     </w:p>
     <w:p>
@@ -9278,14 +8907,16 @@
         <w:jc w:val="both"/>
         <w:rPr>
           <w:rFonts w:ascii="Times New Roman" w:hAnsi="Times New Roman" w:cs="Times New Roman"/>
-          <w:sz w:val="28"/>
-          <w:szCs w:val="28"/>
+          <w:sz w:val="24"/>
+          <w:szCs w:val="24"/>
         </w:rPr>
       </w:pPr>
       <w:r>
         <w:rPr>
           <w:rFonts w:ascii="Times New Roman" w:hAnsi="Times New Roman" w:cs="Times New Roman"/>
           <w:noProof/>
+          <w:sz w:val="24"/>
+          <w:szCs w:val="24"/>
         </w:rPr>
         <mc:AlternateContent>
           <mc:Choice Requires="wps">
@@ -9459,8 +9090,8 @@
         <w:rPr>
           <w:rFonts w:ascii="Times New Roman" w:hAnsi="Times New Roman" w:cs="Times New Roman"/>
           <w:noProof/>
-          <w:sz w:val="28"/>
-          <w:szCs w:val="28"/>
+          <w:sz w:val="24"/>
+          <w:szCs w:val="24"/>
         </w:rPr>
         <w:drawing>
           <wp:anchor distT="0" distB="0" distL="114300" distR="114300" simplePos="0" relativeHeight="251723776" behindDoc="0" locked="0" layoutInCell="1" allowOverlap="1" wp14:anchorId="0F43E9F3" wp14:editId="42320CBD">
@@ -9528,48 +9159,48 @@
       <w:r>
         <w:rPr>
           <w:rFonts w:ascii="Times New Roman" w:hAnsi="Times New Roman" w:cs="Times New Roman"/>
-          <w:sz w:val="28"/>
-          <w:szCs w:val="28"/>
+          <w:sz w:val="24"/>
+          <w:szCs w:val="24"/>
         </w:rPr>
         <w:t xml:space="preserve">Ügyfél törlésére a dolgozói és a tulajdonosi fiókból is van lehetőség, amennyiben az ügyfélnél nincsen </w:t>
       </w:r>
       <w:r>
         <w:rPr>
           <w:rFonts w:ascii="Times New Roman" w:hAnsi="Times New Roman" w:cs="Times New Roman"/>
-          <w:sz w:val="28"/>
-          <w:szCs w:val="28"/>
+          <w:sz w:val="24"/>
+          <w:szCs w:val="24"/>
         </w:rPr>
         <w:t xml:space="preserve">1db </w:t>
       </w:r>
       <w:r>
         <w:rPr>
           <w:rFonts w:ascii="Times New Roman" w:hAnsi="Times New Roman" w:cs="Times New Roman"/>
-          <w:sz w:val="28"/>
-          <w:szCs w:val="28"/>
+          <w:sz w:val="24"/>
+          <w:szCs w:val="24"/>
         </w:rPr>
         <w:t>kibérelt film</w:t>
       </w:r>
       <w:r>
         <w:rPr>
           <w:rFonts w:ascii="Times New Roman" w:hAnsi="Times New Roman" w:cs="Times New Roman"/>
-          <w:sz w:val="28"/>
-          <w:szCs w:val="28"/>
+          <w:sz w:val="24"/>
+          <w:szCs w:val="24"/>
         </w:rPr>
         <w:t xml:space="preserve"> sem</w:t>
       </w:r>
       <w:r>
         <w:rPr>
           <w:rFonts w:ascii="Times New Roman" w:hAnsi="Times New Roman" w:cs="Times New Roman"/>
-          <w:sz w:val="28"/>
-          <w:szCs w:val="28"/>
+          <w:sz w:val="24"/>
+          <w:szCs w:val="24"/>
         </w:rPr>
         <w:t>.</w:t>
       </w:r>
       <w:r>
         <w:rPr>
           <w:rFonts w:ascii="Times New Roman" w:hAnsi="Times New Roman" w:cs="Times New Roman"/>
-          <w:sz w:val="28"/>
-          <w:szCs w:val="28"/>
+          <w:sz w:val="24"/>
+          <w:szCs w:val="24"/>
         </w:rPr>
         <w:t xml:space="preserve"> Ezt az „Ügyfelek” menüpont alatt az ügyfél neve melletti „Törlés” gombbal tehetjük meg.</w:t>
       </w:r>
@@ -9609,14 +9240,16 @@
         <w:jc w:val="both"/>
         <w:rPr>
           <w:rFonts w:ascii="Times New Roman" w:hAnsi="Times New Roman" w:cs="Times New Roman"/>
-          <w:sz w:val="28"/>
-          <w:szCs w:val="28"/>
+          <w:sz w:val="24"/>
+          <w:szCs w:val="24"/>
         </w:rPr>
       </w:pPr>
       <w:r>
         <w:rPr>
           <w:rFonts w:ascii="Times New Roman" w:hAnsi="Times New Roman" w:cs="Times New Roman"/>
           <w:noProof/>
+          <w:sz w:val="24"/>
+          <w:szCs w:val="24"/>
         </w:rPr>
         <mc:AlternateContent>
           <mc:Choice Requires="wps">
@@ -9774,8 +9407,8 @@
         <w:rPr>
           <w:rFonts w:ascii="Times New Roman" w:hAnsi="Times New Roman" w:cs="Times New Roman"/>
           <w:noProof/>
-          <w:sz w:val="28"/>
-          <w:szCs w:val="28"/>
+          <w:sz w:val="24"/>
+          <w:szCs w:val="24"/>
         </w:rPr>
         <w:drawing>
           <wp:anchor distT="0" distB="0" distL="114300" distR="114300" simplePos="0" relativeHeight="251711488" behindDoc="0" locked="0" layoutInCell="1" allowOverlap="1" wp14:anchorId="7BD9E04E" wp14:editId="141433EC">
@@ -9843,74 +9476,56 @@
       <w:r>
         <w:rPr>
           <w:rFonts w:ascii="Times New Roman" w:hAnsi="Times New Roman" w:cs="Times New Roman"/>
-          <w:sz w:val="28"/>
-          <w:szCs w:val="28"/>
-        </w:rPr>
-        <w:t>Film felvétele csak a tulajdonosi (</w:t>
-      </w:r>
-      <w:proofErr w:type="spellStart"/>
-      <w:r>
-        <w:rPr>
-          <w:rFonts w:ascii="Times New Roman" w:hAnsi="Times New Roman" w:cs="Times New Roman"/>
-          <w:sz w:val="28"/>
-          <w:szCs w:val="28"/>
-        </w:rPr>
-        <w:t>admin</w:t>
-      </w:r>
-      <w:proofErr w:type="spellEnd"/>
-      <w:r>
-        <w:rPr>
-          <w:rFonts w:ascii="Times New Roman" w:hAnsi="Times New Roman" w:cs="Times New Roman"/>
-          <w:sz w:val="28"/>
-          <w:szCs w:val="28"/>
-        </w:rPr>
-        <w:t>) felhasználói fiókból lehetséges a</w:t>
-      </w:r>
-      <w:r>
-        <w:rPr>
-          <w:rFonts w:ascii="Times New Roman" w:hAnsi="Times New Roman" w:cs="Times New Roman"/>
-          <w:sz w:val="28"/>
-          <w:szCs w:val="28"/>
+          <w:sz w:val="24"/>
+          <w:szCs w:val="24"/>
+        </w:rPr>
+        <w:t>Film felvétele csak a tulajdonosi (admin) felhasználói fiókból lehetséges a</w:t>
+      </w:r>
+      <w:r>
+        <w:rPr>
+          <w:rFonts w:ascii="Times New Roman" w:hAnsi="Times New Roman" w:cs="Times New Roman"/>
+          <w:sz w:val="24"/>
+          <w:szCs w:val="24"/>
         </w:rPr>
         <w:t xml:space="preserve"> </w:t>
       </w:r>
       <w:r>
         <w:rPr>
           <w:rFonts w:ascii="Times New Roman" w:hAnsi="Times New Roman" w:cs="Times New Roman"/>
-          <w:sz w:val="28"/>
-          <w:szCs w:val="28"/>
+          <w:sz w:val="24"/>
+          <w:szCs w:val="24"/>
         </w:rPr>
         <w:t>„</w:t>
       </w:r>
       <w:r>
         <w:rPr>
           <w:rFonts w:ascii="Times New Roman" w:hAnsi="Times New Roman" w:cs="Times New Roman"/>
-          <w:sz w:val="28"/>
-          <w:szCs w:val="28"/>
+          <w:sz w:val="24"/>
+          <w:szCs w:val="24"/>
         </w:rPr>
         <w:t>Filmek</w:t>
       </w:r>
       <w:r>
         <w:rPr>
           <w:rFonts w:ascii="Times New Roman" w:hAnsi="Times New Roman" w:cs="Times New Roman"/>
-          <w:sz w:val="28"/>
-          <w:szCs w:val="28"/>
+          <w:sz w:val="24"/>
+          <w:szCs w:val="24"/>
         </w:rPr>
         <w:t>” menüpont alatt található „</w:t>
       </w:r>
       <w:r>
         <w:rPr>
           <w:rFonts w:ascii="Times New Roman" w:hAnsi="Times New Roman" w:cs="Times New Roman"/>
-          <w:sz w:val="28"/>
-          <w:szCs w:val="28"/>
+          <w:sz w:val="24"/>
+          <w:szCs w:val="24"/>
         </w:rPr>
         <w:t>Film</w:t>
       </w:r>
       <w:r>
         <w:rPr>
           <w:rFonts w:ascii="Times New Roman" w:hAnsi="Times New Roman" w:cs="Times New Roman"/>
-          <w:sz w:val="28"/>
-          <w:szCs w:val="28"/>
+          <w:sz w:val="24"/>
+          <w:szCs w:val="24"/>
         </w:rPr>
         <w:t xml:space="preserve"> hozzáadása” gomb megnyomásával:</w:t>
       </w:r>
@@ -9942,6 +9557,15 @@
         </w:rPr>
       </w:pPr>
       <w:bookmarkStart w:id="20" w:name="_Toc63160859"/>
+    </w:p>
+    <w:p>
+      <w:pPr>
+        <w:pStyle w:val="Cmsor3"/>
+        <w:keepNext w:val="0"/>
+        <w:rPr>
+          <w:rFonts w:cs="Times New Roman"/>
+        </w:rPr>
+      </w:pPr>
       <w:r>
         <w:rPr>
           <w:rFonts w:cs="Times New Roman"/>
@@ -9958,98 +9582,92 @@
         <w:jc w:val="both"/>
         <w:rPr>
           <w:rFonts w:ascii="Times New Roman" w:hAnsi="Times New Roman" w:cs="Times New Roman"/>
-          <w:sz w:val="28"/>
+          <w:sz w:val="24"/>
+          <w:szCs w:val="24"/>
+        </w:rPr>
+      </w:pPr>
+      <w:r>
+        <w:rPr>
+          <w:noProof/>
           <w:szCs w:val="28"/>
         </w:rPr>
-      </w:pPr>
-      <w:r>
-        <w:rPr>
-          <w:rFonts w:ascii="Times New Roman" w:hAnsi="Times New Roman" w:cs="Times New Roman"/>
-          <w:sz w:val="28"/>
-          <w:szCs w:val="28"/>
-        </w:rPr>
-        <w:t>A filmek listáját, valamint a filmek adatait természetesen a dolgozói, valamint a tulajdonosi (</w:t>
-      </w:r>
-      <w:proofErr w:type="spellStart"/>
-      <w:r>
-        <w:rPr>
-          <w:rFonts w:ascii="Times New Roman" w:hAnsi="Times New Roman" w:cs="Times New Roman"/>
-          <w:sz w:val="28"/>
-          <w:szCs w:val="28"/>
-        </w:rPr>
-        <w:t>admin</w:t>
-      </w:r>
-      <w:proofErr w:type="spellEnd"/>
-      <w:r>
-        <w:rPr>
-          <w:rFonts w:ascii="Times New Roman" w:hAnsi="Times New Roman" w:cs="Times New Roman"/>
-          <w:sz w:val="28"/>
-          <w:szCs w:val="28"/>
-        </w:rPr>
-        <w:t xml:space="preserve">) fiókból is meg lehet tekinteni, továbbá a nem regisztrált látogatók is látják </w:t>
-      </w:r>
-      <w:r>
-        <w:rPr>
-          <w:rFonts w:ascii="Times New Roman" w:hAnsi="Times New Roman" w:cs="Times New Roman"/>
-          <w:sz w:val="28"/>
-          <w:szCs w:val="28"/>
-        </w:rPr>
-        <w:t>ezeket</w:t>
-      </w:r>
-      <w:r>
-        <w:rPr>
-          <w:rFonts w:ascii="Times New Roman" w:hAnsi="Times New Roman" w:cs="Times New Roman"/>
-          <w:sz w:val="28"/>
-          <w:szCs w:val="28"/>
-        </w:rPr>
-        <w:t>.</w:t>
-      </w:r>
-    </w:p>
-    <w:p>
-      <w:pPr>
-        <w:spacing w:line="360" w:lineRule="auto"/>
-        <w:ind w:firstLine="567"/>
-        <w:jc w:val="both"/>
-        <w:rPr>
-          <w:rFonts w:ascii="Times New Roman" w:hAnsi="Times New Roman" w:cs="Times New Roman"/>
-          <w:sz w:val="28"/>
-          <w:szCs w:val="28"/>
-        </w:rPr>
-      </w:pPr>
-      <w:r>
-        <w:rPr>
-          <w:rFonts w:ascii="Times New Roman" w:hAnsi="Times New Roman" w:cs="Times New Roman"/>
-          <w:sz w:val="28"/>
-          <w:szCs w:val="28"/>
-        </w:rPr>
-        <w:t>Amennyiben a „Filmek” menüpont alatt az egyik film címére kattintunk, megtekinthetjük annak minden adatát:</w:t>
-      </w:r>
-    </w:p>
-    <w:p>
-      <w:pPr>
-        <w:spacing w:line="360" w:lineRule="auto"/>
-        <w:jc w:val="both"/>
-        <w:rPr>
-          <w:rFonts w:ascii="Times New Roman" w:hAnsi="Times New Roman" w:cs="Times New Roman"/>
-          <w:sz w:val="28"/>
-          <w:szCs w:val="28"/>
-        </w:rPr>
-      </w:pPr>
-      <w:r>
-        <w:rPr>
-          <w:rFonts w:ascii="Times New Roman" w:hAnsi="Times New Roman" w:cs="Times New Roman"/>
+        <w:drawing>
+          <wp:anchor distT="0" distB="0" distL="114300" distR="114300" simplePos="0" relativeHeight="251714560" behindDoc="0" locked="0" layoutInCell="1" allowOverlap="1" wp14:anchorId="01723308" wp14:editId="46C63EA0">
+            <wp:simplePos x="0" y="0"/>
+            <wp:positionH relativeFrom="column">
+              <wp:posOffset>357505</wp:posOffset>
+            </wp:positionH>
+            <wp:positionV relativeFrom="paragraph">
+              <wp:posOffset>1340485</wp:posOffset>
+            </wp:positionV>
+            <wp:extent cx="5055235" cy="3086100"/>
+            <wp:effectExtent l="0" t="0" r="0" b="0"/>
+            <wp:wrapTopAndBottom/>
+            <wp:docPr id="7" name="Kép 7"/>
+            <wp:cNvGraphicFramePr>
+              <a:graphicFrameLocks xmlns:a="http://schemas.openxmlformats.org/drawingml/2006/main" noChangeAspect="1"/>
+            </wp:cNvGraphicFramePr>
+            <a:graphic xmlns:a="http://schemas.openxmlformats.org/drawingml/2006/main">
+              <a:graphicData uri="http://schemas.openxmlformats.org/drawingml/2006/picture">
+                <pic:pic xmlns:pic="http://schemas.openxmlformats.org/drawingml/2006/picture">
+                  <pic:nvPicPr>
+                    <pic:cNvPr id="0" name="Picture 2"/>
+                    <pic:cNvPicPr>
+                      <a:picLocks noChangeAspect="1" noChangeArrowheads="1"/>
+                    </pic:cNvPicPr>
+                  </pic:nvPicPr>
+                  <pic:blipFill>
+                    <a:blip r:embed="rId26" cstate="print">
+                      <a:extLst>
+                        <a:ext uri="{28A0092B-C50C-407E-A947-70E740481C1C}">
+                          <a14:useLocalDpi xmlns:a14="http://schemas.microsoft.com/office/drawing/2010/main" val="0"/>
+                        </a:ext>
+                      </a:extLst>
+                    </a:blip>
+                    <a:srcRect/>
+                    <a:stretch>
+                      <a:fillRect/>
+                    </a:stretch>
+                  </pic:blipFill>
+                  <pic:spPr bwMode="auto">
+                    <a:xfrm>
+                      <a:off x="0" y="0"/>
+                      <a:ext cx="5055235" cy="3086100"/>
+                    </a:xfrm>
+                    <a:prstGeom prst="rect">
+                      <a:avLst/>
+                    </a:prstGeom>
+                    <a:noFill/>
+                    <a:ln>
+                      <a:noFill/>
+                    </a:ln>
+                  </pic:spPr>
+                </pic:pic>
+              </a:graphicData>
+            </a:graphic>
+            <wp14:sizeRelH relativeFrom="margin">
+              <wp14:pctWidth>0</wp14:pctWidth>
+            </wp14:sizeRelH>
+            <wp14:sizeRelV relativeFrom="margin">
+              <wp14:pctHeight>0</wp14:pctHeight>
+            </wp14:sizeRelV>
+          </wp:anchor>
+        </w:drawing>
+      </w:r>
+      <w:r>
+        <w:rPr>
           <w:noProof/>
         </w:rPr>
         <mc:AlternateContent>
           <mc:Choice Requires="wps">
             <w:drawing>
-              <wp:anchor distT="0" distB="0" distL="114300" distR="114300" simplePos="0" relativeHeight="251716608" behindDoc="0" locked="0" layoutInCell="1" allowOverlap="1" wp14:anchorId="31567814" wp14:editId="0859AB9B">
+              <wp:anchor distT="0" distB="0" distL="114300" distR="114300" simplePos="0" relativeHeight="251716608" behindDoc="0" locked="0" layoutInCell="1" allowOverlap="1" wp14:anchorId="31567814" wp14:editId="7CC5AE8C">
                 <wp:simplePos x="0" y="0"/>
                 <wp:positionH relativeFrom="column">
                   <wp:posOffset>1329055</wp:posOffset>
                 </wp:positionH>
                 <wp:positionV relativeFrom="paragraph">
-                  <wp:posOffset>3084830</wp:posOffset>
+                  <wp:posOffset>4425315</wp:posOffset>
                 </wp:positionV>
                 <wp:extent cx="3067050" cy="635"/>
                 <wp:effectExtent l="0" t="0" r="0" b="0"/>
@@ -10137,7 +9755,7 @@
           </mc:Choice>
           <mc:Fallback>
             <w:pict>
-              <v:shape w14:anchorId="31567814" id="Szövegdoboz 10" o:spid="_x0000_s1043" type="#_x0000_t202" style="position:absolute;left:0;text-align:left;margin-left:104.65pt;margin-top:242.9pt;width:241.5pt;height:.05pt;z-index:251716608;visibility:visible;mso-wrap-style:square;mso-wrap-distance-left:9pt;mso-wrap-distance-top:0;mso-wrap-distance-right:9pt;mso-wrap-distance-bottom:0;mso-position-horizontal:absolute;mso-position-horizontal-relative:text;mso-position-vertical:absolute;mso-position-vertical-relative:text;v-text-anchor:top" o:gfxdata="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" stroked="f">
+              <v:shape w14:anchorId="31567814" id="Szövegdoboz 10" o:spid="_x0000_s1043" type="#_x0000_t202" style="position:absolute;left:0;text-align:left;margin-left:104.65pt;margin-top:348.45pt;width:241.5pt;height:.05pt;z-index:251716608;visibility:visible;mso-wrap-style:square;mso-wrap-distance-left:9pt;mso-wrap-distance-top:0;mso-wrap-distance-right:9pt;mso-wrap-distance-bottom:0;mso-position-horizontal:absolute;mso-position-horizontal-relative:text;mso-position-vertical:absolute;mso-position-vertical-relative:text;v-text-anchor:top" o:gfxdata="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" stroked="f">
                 <v:textbox style="mso-fit-shape-to-text:t" inset="0,0,0,0">
                   <w:txbxContent>
                     <w:p>
@@ -10195,23 +9813,89 @@
       <w:r>
         <w:rPr>
           <w:rFonts w:ascii="Times New Roman" w:hAnsi="Times New Roman" w:cs="Times New Roman"/>
+          <w:sz w:val="24"/>
+          <w:szCs w:val="24"/>
+        </w:rPr>
+        <w:t xml:space="preserve">A filmek listáját, valamint a filmek adatait természetesen a dolgozói, valamint a tulajdonosi (admin) fiókból is meg lehet tekinteni, továbbá a nem regisztrált látogatók is látják </w:t>
+      </w:r>
+      <w:r>
+        <w:rPr>
+          <w:rFonts w:ascii="Times New Roman" w:hAnsi="Times New Roman" w:cs="Times New Roman"/>
+          <w:sz w:val="24"/>
+          <w:szCs w:val="24"/>
+        </w:rPr>
+        <w:t>ezeket</w:t>
+      </w:r>
+      <w:r>
+        <w:rPr>
+          <w:rFonts w:ascii="Times New Roman" w:hAnsi="Times New Roman" w:cs="Times New Roman"/>
+          <w:sz w:val="24"/>
+          <w:szCs w:val="24"/>
+        </w:rPr>
+        <w:t>.</w:t>
+      </w:r>
+      <w:r>
+        <w:rPr>
+          <w:rFonts w:ascii="Times New Roman" w:hAnsi="Times New Roman" w:cs="Times New Roman"/>
+          <w:sz w:val="24"/>
+          <w:szCs w:val="24"/>
+        </w:rPr>
+        <w:t xml:space="preserve"> </w:t>
+      </w:r>
+      <w:r>
+        <w:rPr>
+          <w:rFonts w:ascii="Times New Roman" w:hAnsi="Times New Roman" w:cs="Times New Roman"/>
+          <w:sz w:val="24"/>
+          <w:szCs w:val="24"/>
+        </w:rPr>
+        <w:t>Amennyiben a „Filmek” menüpont alatt az egyik film címére kattintunk, megtekinthetjük annak minden adatát:</w:t>
+      </w:r>
+    </w:p>
+    <w:p>
+      <w:pPr>
+        <w:pStyle w:val="Cmsor3"/>
+        <w:rPr>
+          <w:szCs w:val="28"/>
+        </w:rPr>
+      </w:pPr>
+      <w:bookmarkStart w:id="21" w:name="_Toc63160860"/>
+      <w:r>
+        <w:t>Film adatainak módosítása</w:t>
+      </w:r>
+      <w:bookmarkEnd w:id="21"/>
+    </w:p>
+    <w:p>
+      <w:pPr>
+        <w:widowControl w:val="0"/>
+        <w:spacing w:line="360" w:lineRule="auto"/>
+        <w:ind w:firstLine="567"/>
+        <w:jc w:val="both"/>
+        <w:rPr>
+          <w:rFonts w:ascii="Times New Roman" w:hAnsi="Times New Roman" w:cs="Times New Roman"/>
+          <w:sz w:val="24"/>
+          <w:szCs w:val="24"/>
+        </w:rPr>
+      </w:pPr>
+      <w:r>
+        <w:rPr>
+          <w:rFonts w:ascii="Times New Roman" w:hAnsi="Times New Roman" w:cs="Times New Roman"/>
           <w:noProof/>
-          <w:sz w:val="28"/>
-          <w:szCs w:val="28"/>
+          <w:sz w:val="24"/>
+          <w:szCs w:val="24"/>
         </w:rPr>
         <w:drawing>
-          <wp:anchor distT="0" distB="0" distL="114300" distR="114300" simplePos="0" relativeHeight="251714560" behindDoc="0" locked="0" layoutInCell="1" allowOverlap="1" wp14:anchorId="01723308" wp14:editId="2E2B1378">
+          <wp:anchor distT="0" distB="0" distL="114300" distR="114300" simplePos="0" relativeHeight="251717632" behindDoc="0" locked="0" layoutInCell="1" allowOverlap="1" wp14:anchorId="1CCC5E1C" wp14:editId="3ED07962">
             <wp:simplePos x="0" y="0"/>
             <wp:positionH relativeFrom="column">
-              <wp:posOffset>357505</wp:posOffset>
+              <wp:posOffset>1005205</wp:posOffset>
             </wp:positionH>
             <wp:positionV relativeFrom="paragraph">
-              <wp:posOffset>0</wp:posOffset>
+              <wp:posOffset>1055370</wp:posOffset>
             </wp:positionV>
-            <wp:extent cx="5055235" cy="3086100"/>
-            <wp:effectExtent l="0" t="0" r="0" b="0"/>
+            <wp:extent cx="3670300" cy="2509520"/>
+            <wp:effectExtent l="0" t="0" r="6350" b="5080"/>
             <wp:wrapTopAndBottom/>
-            <wp:docPr id="7" name="Kép 7"/>
+            <wp:docPr id="14" name="Kép 14"/>
             <wp:cNvGraphicFramePr>
               <a:graphicFrameLocks xmlns:a="http://schemas.openxmlformats.org/drawingml/2006/main" noChangeAspect="1"/>
             </wp:cNvGraphicFramePr>
@@ -10219,13 +9903,13 @@
               <a:graphicData uri="http://schemas.openxmlformats.org/drawingml/2006/picture">
                 <pic:pic xmlns:pic="http://schemas.openxmlformats.org/drawingml/2006/picture">
                   <pic:nvPicPr>
-                    <pic:cNvPr id="0" name="Picture 2"/>
+                    <pic:cNvPr id="0" name="Picture 3"/>
                     <pic:cNvPicPr>
                       <a:picLocks noChangeAspect="1" noChangeArrowheads="1"/>
                     </pic:cNvPicPr>
                   </pic:nvPicPr>
                   <pic:blipFill>
-                    <a:blip r:embed="rId26" cstate="print">
+                    <a:blip r:embed="rId27" cstate="print">
                       <a:extLst>
                         <a:ext uri="{28A0092B-C50C-407E-A947-70E740481C1C}">
                           <a14:useLocalDpi xmlns:a14="http://schemas.microsoft.com/office/drawing/2010/main" val="0"/>
@@ -10240,7 +9924,7 @@
                   <pic:spPr bwMode="auto">
                     <a:xfrm>
                       <a:off x="0" y="0"/>
-                      <a:ext cx="5055235" cy="3086100"/>
+                      <a:ext cx="3670300" cy="2509520"/>
                     </a:xfrm>
                     <a:prstGeom prst="rect">
                       <a:avLst/>
@@ -10262,50 +9946,23 @@
           </wp:anchor>
         </w:drawing>
       </w:r>
-    </w:p>
-    <w:p>
-      <w:pPr>
-        <w:pStyle w:val="Cmsor3"/>
-        <w:rPr>
-          <w:rFonts w:cs="Times New Roman"/>
-        </w:rPr>
-      </w:pPr>
-      <w:bookmarkStart w:id="21" w:name="_Toc63160860"/>
-      <w:r>
-        <w:rPr>
-          <w:rFonts w:cs="Times New Roman"/>
-        </w:rPr>
-        <w:lastRenderedPageBreak/>
-        <w:t>Film adatainak módosítása</w:t>
-      </w:r>
-      <w:bookmarkEnd w:id="21"/>
-    </w:p>
-    <w:p>
-      <w:pPr>
-        <w:spacing w:line="360" w:lineRule="auto"/>
-        <w:ind w:firstLine="567"/>
-        <w:jc w:val="both"/>
-        <w:rPr>
-          <w:rFonts w:ascii="Times New Roman" w:hAnsi="Times New Roman" w:cs="Times New Roman"/>
-          <w:sz w:val="28"/>
-          <w:szCs w:val="28"/>
-        </w:rPr>
-      </w:pPr>
       <w:r>
         <w:rPr>
           <w:rFonts w:ascii="Times New Roman" w:hAnsi="Times New Roman" w:cs="Times New Roman"/>
           <w:noProof/>
+          <w:sz w:val="24"/>
+          <w:szCs w:val="24"/>
         </w:rPr>
         <mc:AlternateContent>
           <mc:Choice Requires="wps">
             <w:drawing>
-              <wp:anchor distT="0" distB="0" distL="114300" distR="114300" simplePos="0" relativeHeight="251719680" behindDoc="0" locked="0" layoutInCell="1" allowOverlap="1" wp14:anchorId="25C7D574" wp14:editId="365EFEB5">
+              <wp:anchor distT="0" distB="0" distL="114300" distR="114300" simplePos="0" relativeHeight="251719680" behindDoc="0" locked="0" layoutInCell="1" allowOverlap="1" wp14:anchorId="25C7D574" wp14:editId="7101A055">
                 <wp:simplePos x="0" y="0"/>
                 <wp:positionH relativeFrom="column">
-                  <wp:posOffset>1370832</wp:posOffset>
+                  <wp:posOffset>1332230</wp:posOffset>
                 </wp:positionH>
                 <wp:positionV relativeFrom="paragraph">
-                  <wp:posOffset>4652645</wp:posOffset>
+                  <wp:posOffset>3622675</wp:posOffset>
                 </wp:positionV>
                 <wp:extent cx="3067050" cy="635"/>
                 <wp:effectExtent l="0" t="0" r="0" b="0"/>
@@ -10393,7 +10050,7 @@
           </mc:Choice>
           <mc:Fallback>
             <w:pict>
-              <v:shape w14:anchorId="25C7D574" id="Szövegdoboz 24" o:spid="_x0000_s1044" type="#_x0000_t202" style="position:absolute;left:0;text-align:left;margin-left:107.95pt;margin-top:366.35pt;width:241.5pt;height:.05pt;z-index:251719680;visibility:visible;mso-wrap-style:square;mso-wrap-distance-left:9pt;mso-wrap-distance-top:0;mso-wrap-distance-right:9pt;mso-wrap-distance-bottom:0;mso-position-horizontal:absolute;mso-position-horizontal-relative:text;mso-position-vertical:absolute;mso-position-vertical-relative:text;v-text-anchor:top" o:gfxdata="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" stroked="f">
+              <v:shape w14:anchorId="25C7D574" id="Szövegdoboz 24" o:spid="_x0000_s1044" type="#_x0000_t202" style="position:absolute;left:0;text-align:left;margin-left:104.9pt;margin-top:285.25pt;width:241.5pt;height:.05pt;z-index:251719680;visibility:visible;mso-wrap-style:square;mso-wrap-distance-left:9pt;mso-wrap-distance-top:0;mso-wrap-distance-right:9pt;mso-wrap-distance-bottom:0;mso-position-horizontal:absolute;mso-position-horizontal-relative:text;mso-position-vertical:absolute;mso-position-vertical-relative:text;v-text-anchor:top" o:gfxdata="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" stroked="f">
                 <v:textbox style="mso-fit-shape-to-text:t" inset="0,0,0,0">
                   <w:txbxContent>
                     <w:p>
@@ -10451,168 +10108,112 @@
       <w:r>
         <w:rPr>
           <w:rFonts w:ascii="Times New Roman" w:hAnsi="Times New Roman" w:cs="Times New Roman"/>
-          <w:noProof/>
-          <w:sz w:val="28"/>
-          <w:szCs w:val="28"/>
-        </w:rPr>
-        <w:drawing>
-          <wp:anchor distT="0" distB="0" distL="114300" distR="114300" simplePos="0" relativeHeight="251717632" behindDoc="0" locked="0" layoutInCell="1" allowOverlap="1" wp14:anchorId="1CCC5E1C" wp14:editId="1F966BC0">
-            <wp:simplePos x="0" y="0"/>
-            <wp:positionH relativeFrom="column">
-              <wp:posOffset>360045</wp:posOffset>
-            </wp:positionH>
-            <wp:positionV relativeFrom="paragraph">
-              <wp:posOffset>1202055</wp:posOffset>
-            </wp:positionV>
-            <wp:extent cx="4927600" cy="3370580"/>
-            <wp:effectExtent l="0" t="0" r="6350" b="1270"/>
-            <wp:wrapTopAndBottom/>
-            <wp:docPr id="14" name="Kép 14"/>
-            <wp:cNvGraphicFramePr>
-              <a:graphicFrameLocks xmlns:a="http://schemas.openxmlformats.org/drawingml/2006/main" noChangeAspect="1"/>
-            </wp:cNvGraphicFramePr>
-            <a:graphic xmlns:a="http://schemas.openxmlformats.org/drawingml/2006/main">
-              <a:graphicData uri="http://schemas.openxmlformats.org/drawingml/2006/picture">
-                <pic:pic xmlns:pic="http://schemas.openxmlformats.org/drawingml/2006/picture">
-                  <pic:nvPicPr>
-                    <pic:cNvPr id="0" name="Picture 3"/>
-                    <pic:cNvPicPr>
-                      <a:picLocks noChangeAspect="1" noChangeArrowheads="1"/>
-                    </pic:cNvPicPr>
-                  </pic:nvPicPr>
-                  <pic:blipFill>
-                    <a:blip r:embed="rId27" cstate="print">
-                      <a:extLst>
-                        <a:ext uri="{28A0092B-C50C-407E-A947-70E740481C1C}">
-                          <a14:useLocalDpi xmlns:a14="http://schemas.microsoft.com/office/drawing/2010/main" val="0"/>
-                        </a:ext>
-                      </a:extLst>
-                    </a:blip>
-                    <a:srcRect/>
-                    <a:stretch>
-                      <a:fillRect/>
-                    </a:stretch>
-                  </pic:blipFill>
-                  <pic:spPr bwMode="auto">
-                    <a:xfrm>
-                      <a:off x="0" y="0"/>
-                      <a:ext cx="4927600" cy="3370580"/>
-                    </a:xfrm>
-                    <a:prstGeom prst="rect">
-                      <a:avLst/>
-                    </a:prstGeom>
-                    <a:noFill/>
-                    <a:ln>
-                      <a:noFill/>
-                    </a:ln>
-                  </pic:spPr>
-                </pic:pic>
-              </a:graphicData>
-            </a:graphic>
-            <wp14:sizeRelH relativeFrom="margin">
-              <wp14:pctWidth>0</wp14:pctWidth>
-            </wp14:sizeRelH>
-            <wp14:sizeRelV relativeFrom="margin">
-              <wp14:pctHeight>0</wp14:pctHeight>
-            </wp14:sizeRelV>
-          </wp:anchor>
-        </w:drawing>
-      </w:r>
-      <w:r>
-        <w:rPr>
-          <w:rFonts w:ascii="Times New Roman" w:hAnsi="Times New Roman" w:cs="Times New Roman"/>
-          <w:sz w:val="28"/>
-          <w:szCs w:val="28"/>
+          <w:sz w:val="24"/>
+          <w:szCs w:val="24"/>
         </w:rPr>
         <w:t>Film adatainak módosítás</w:t>
       </w:r>
       <w:r>
         <w:rPr>
           <w:rFonts w:ascii="Times New Roman" w:hAnsi="Times New Roman" w:cs="Times New Roman"/>
-          <w:sz w:val="28"/>
-          <w:szCs w:val="28"/>
+          <w:sz w:val="24"/>
+          <w:szCs w:val="24"/>
         </w:rPr>
         <w:t>ára</w:t>
       </w:r>
       <w:r>
         <w:rPr>
           <w:rFonts w:ascii="Times New Roman" w:hAnsi="Times New Roman" w:cs="Times New Roman"/>
-          <w:sz w:val="28"/>
-          <w:szCs w:val="28"/>
-        </w:rPr>
-        <w:t xml:space="preserve"> csak a tulajdonosi (</w:t>
-      </w:r>
-      <w:proofErr w:type="spellStart"/>
-      <w:r>
-        <w:rPr>
-          <w:rFonts w:ascii="Times New Roman" w:hAnsi="Times New Roman" w:cs="Times New Roman"/>
-          <w:sz w:val="28"/>
-          <w:szCs w:val="28"/>
-        </w:rPr>
-        <w:t>admin</w:t>
-      </w:r>
-      <w:proofErr w:type="spellEnd"/>
-      <w:r>
-        <w:rPr>
-          <w:rFonts w:ascii="Times New Roman" w:hAnsi="Times New Roman" w:cs="Times New Roman"/>
-          <w:sz w:val="28"/>
-          <w:szCs w:val="28"/>
-        </w:rPr>
-        <w:t>) felhasználói fiókból van lehetőség</w:t>
-      </w:r>
-      <w:r>
-        <w:rPr>
-          <w:rFonts w:ascii="Times New Roman" w:hAnsi="Times New Roman" w:cs="Times New Roman"/>
-          <w:sz w:val="28"/>
-          <w:szCs w:val="28"/>
-        </w:rPr>
-        <w:t>. Amennyiben a „Filmek” menüpont alatt rákattintunk a film címe mellett található „Módosítás” gombra, vagy a film adatainak oldalán alul</w:t>
-      </w:r>
-      <w:r>
-        <w:rPr>
-          <w:rFonts w:ascii="Times New Roman" w:hAnsi="Times New Roman" w:cs="Times New Roman"/>
-          <w:sz w:val="28"/>
-          <w:szCs w:val="28"/>
+          <w:sz w:val="24"/>
+          <w:szCs w:val="24"/>
+        </w:rPr>
+        <w:t xml:space="preserve"> csak a tulajdonosi (admin) felhasználói fiókból van lehetőség</w:t>
+      </w:r>
+      <w:r>
+        <w:rPr>
+          <w:rFonts w:ascii="Times New Roman" w:hAnsi="Times New Roman" w:cs="Times New Roman"/>
+          <w:sz w:val="24"/>
+          <w:szCs w:val="24"/>
+        </w:rPr>
+        <w:t>. Amennyiben a „Filmek” menüpont alatt rákattintunk a film címe</w:t>
+      </w:r>
+      <w:r>
+        <w:rPr>
+          <w:rFonts w:ascii="Times New Roman" w:hAnsi="Times New Roman" w:cs="Times New Roman"/>
+          <w:sz w:val="24"/>
+          <w:szCs w:val="24"/>
+        </w:rPr>
+        <w:t xml:space="preserve"> </w:t>
+      </w:r>
+      <w:r>
+        <w:rPr>
+          <w:rFonts w:ascii="Times New Roman" w:hAnsi="Times New Roman" w:cs="Times New Roman"/>
+          <w:sz w:val="24"/>
+          <w:szCs w:val="24"/>
+        </w:rPr>
+        <w:t>mellett található</w:t>
+      </w:r>
+      <w:r>
+        <w:rPr>
+          <w:rFonts w:ascii="Times New Roman" w:hAnsi="Times New Roman" w:cs="Times New Roman"/>
+          <w:sz w:val="24"/>
+          <w:szCs w:val="24"/>
+        </w:rPr>
+        <w:t xml:space="preserve"> </w:t>
+      </w:r>
+      <w:r>
+        <w:rPr>
+          <w:rFonts w:ascii="Times New Roman" w:hAnsi="Times New Roman" w:cs="Times New Roman"/>
+          <w:sz w:val="24"/>
+          <w:szCs w:val="24"/>
+        </w:rPr>
+        <w:t>„Módosítás” gombra, vagy a film adatainak oldalán alul</w:t>
+      </w:r>
+      <w:r>
+        <w:rPr>
+          <w:rFonts w:ascii="Times New Roman" w:hAnsi="Times New Roman" w:cs="Times New Roman"/>
+          <w:sz w:val="24"/>
+          <w:szCs w:val="24"/>
         </w:rPr>
         <w:t xml:space="preserve"> (ez</w:t>
       </w:r>
       <w:r>
         <w:rPr>
           <w:rFonts w:ascii="Times New Roman" w:hAnsi="Times New Roman" w:cs="Times New Roman"/>
-          <w:sz w:val="28"/>
-          <w:szCs w:val="28"/>
+          <w:sz w:val="24"/>
+          <w:szCs w:val="24"/>
         </w:rPr>
         <w:t>ek</w:t>
       </w:r>
       <w:r>
         <w:rPr>
           <w:rFonts w:ascii="Times New Roman" w:hAnsi="Times New Roman" w:cs="Times New Roman"/>
-          <w:sz w:val="28"/>
-          <w:szCs w:val="28"/>
+          <w:sz w:val="24"/>
+          <w:szCs w:val="24"/>
         </w:rPr>
         <w:t xml:space="preserve"> csak tulajdonosként belépve jelen</w:t>
       </w:r>
       <w:r>
         <w:rPr>
           <w:rFonts w:ascii="Times New Roman" w:hAnsi="Times New Roman" w:cs="Times New Roman"/>
-          <w:sz w:val="28"/>
-          <w:szCs w:val="28"/>
+          <w:sz w:val="24"/>
+          <w:szCs w:val="24"/>
         </w:rPr>
         <w:t>nek</w:t>
       </w:r>
       <w:r>
         <w:rPr>
           <w:rFonts w:ascii="Times New Roman" w:hAnsi="Times New Roman" w:cs="Times New Roman"/>
-          <w:sz w:val="28"/>
-          <w:szCs w:val="28"/>
+          <w:sz w:val="24"/>
+          <w:szCs w:val="24"/>
         </w:rPr>
         <w:t xml:space="preserve"> meg)</w:t>
       </w:r>
       <w:r>
         <w:rPr>
           <w:rFonts w:ascii="Times New Roman" w:hAnsi="Times New Roman" w:cs="Times New Roman"/>
-          <w:sz w:val="28"/>
-          <w:szCs w:val="28"/>
+          <w:sz w:val="24"/>
+          <w:szCs w:val="24"/>
         </w:rPr>
         <w:t>, az alábbi látvánnyal szembesülünk:</w:t>
       </w:r>
@@ -10630,6 +10231,7 @@
         <w:rPr>
           <w:rFonts w:cs="Times New Roman"/>
         </w:rPr>
+        <w:lastRenderedPageBreak/>
         <w:t>Film törlése</w:t>
       </w:r>
       <w:bookmarkEnd w:id="22"/>
@@ -10640,14 +10242,16 @@
         <w:ind w:firstLine="567"/>
         <w:rPr>
           <w:rFonts w:ascii="Times New Roman" w:hAnsi="Times New Roman" w:cs="Times New Roman"/>
-          <w:sz w:val="28"/>
-          <w:szCs w:val="28"/>
+          <w:sz w:val="24"/>
+          <w:szCs w:val="24"/>
         </w:rPr>
       </w:pPr>
       <w:r>
         <w:rPr>
           <w:rFonts w:ascii="Times New Roman" w:hAnsi="Times New Roman" w:cs="Times New Roman"/>
           <w:noProof/>
+          <w:sz w:val="24"/>
+          <w:szCs w:val="24"/>
         </w:rPr>
         <mc:AlternateContent>
           <mc:Choice Requires="wps">
@@ -10789,8 +10393,8 @@
         <w:rPr>
           <w:rFonts w:ascii="Times New Roman" w:hAnsi="Times New Roman" w:cs="Times New Roman"/>
           <w:noProof/>
-          <w:sz w:val="28"/>
-          <w:szCs w:val="28"/>
+          <w:sz w:val="24"/>
+          <w:szCs w:val="24"/>
         </w:rPr>
         <w:drawing>
           <wp:anchor distT="0" distB="0" distL="114300" distR="114300" simplePos="0" relativeHeight="251722752" behindDoc="0" locked="0" layoutInCell="1" allowOverlap="1" wp14:anchorId="5032ECAE" wp14:editId="7ED16B1C">
@@ -10852,98 +10456,80 @@
       <w:r>
         <w:rPr>
           <w:rFonts w:ascii="Times New Roman" w:hAnsi="Times New Roman" w:cs="Times New Roman"/>
-          <w:sz w:val="28"/>
-          <w:szCs w:val="28"/>
+          <w:sz w:val="24"/>
+          <w:szCs w:val="24"/>
         </w:rPr>
         <w:t xml:space="preserve">Film </w:t>
       </w:r>
       <w:r>
         <w:rPr>
           <w:rFonts w:ascii="Times New Roman" w:hAnsi="Times New Roman" w:cs="Times New Roman"/>
-          <w:sz w:val="28"/>
-          <w:szCs w:val="28"/>
+          <w:sz w:val="24"/>
+          <w:szCs w:val="24"/>
         </w:rPr>
         <w:t>törlésére</w:t>
       </w:r>
       <w:r>
         <w:rPr>
           <w:rFonts w:ascii="Times New Roman" w:hAnsi="Times New Roman" w:cs="Times New Roman"/>
-          <w:sz w:val="28"/>
-          <w:szCs w:val="28"/>
-        </w:rPr>
-        <w:t xml:space="preserve"> csak a tulajdonosi (</w:t>
-      </w:r>
-      <w:proofErr w:type="spellStart"/>
-      <w:r>
-        <w:rPr>
-          <w:rFonts w:ascii="Times New Roman" w:hAnsi="Times New Roman" w:cs="Times New Roman"/>
-          <w:sz w:val="28"/>
-          <w:szCs w:val="28"/>
-        </w:rPr>
-        <w:t>admin</w:t>
-      </w:r>
-      <w:proofErr w:type="spellEnd"/>
-      <w:r>
-        <w:rPr>
-          <w:rFonts w:ascii="Times New Roman" w:hAnsi="Times New Roman" w:cs="Times New Roman"/>
-          <w:sz w:val="28"/>
-          <w:szCs w:val="28"/>
-        </w:rPr>
-        <w:t xml:space="preserve">) felhasználói fiókból van lehetőség. </w:t>
-      </w:r>
-      <w:r>
-        <w:rPr>
-          <w:rFonts w:ascii="Times New Roman" w:hAnsi="Times New Roman" w:cs="Times New Roman"/>
-          <w:sz w:val="28"/>
-          <w:szCs w:val="28"/>
+          <w:sz w:val="24"/>
+          <w:szCs w:val="24"/>
+        </w:rPr>
+        <w:t xml:space="preserve"> csak a tulajdonosi (admin) felhasználói fiókból van lehetőség. </w:t>
+      </w:r>
+      <w:r>
+        <w:rPr>
+          <w:rFonts w:ascii="Times New Roman" w:hAnsi="Times New Roman" w:cs="Times New Roman"/>
+          <w:sz w:val="24"/>
+          <w:szCs w:val="24"/>
         </w:rPr>
         <w:t>A</w:t>
       </w:r>
       <w:r>
         <w:rPr>
           <w:rFonts w:ascii="Times New Roman" w:hAnsi="Times New Roman" w:cs="Times New Roman"/>
-          <w:sz w:val="28"/>
-          <w:szCs w:val="28"/>
+          <w:sz w:val="24"/>
+          <w:szCs w:val="24"/>
         </w:rPr>
         <w:t xml:space="preserve"> „Filmek” menüpont alat</w:t>
       </w:r>
       <w:r>
         <w:rPr>
           <w:rFonts w:ascii="Times New Roman" w:hAnsi="Times New Roman" w:cs="Times New Roman"/>
-          <w:sz w:val="28"/>
-          <w:szCs w:val="28"/>
+          <w:sz w:val="24"/>
+          <w:szCs w:val="24"/>
         </w:rPr>
         <w:t>t</w:t>
       </w:r>
       <w:r>
         <w:rPr>
           <w:rFonts w:ascii="Times New Roman" w:hAnsi="Times New Roman" w:cs="Times New Roman"/>
-          <w:sz w:val="28"/>
-          <w:szCs w:val="28"/>
+          <w:sz w:val="24"/>
+          <w:szCs w:val="24"/>
         </w:rPr>
         <w:t xml:space="preserve"> a film címe mellett található „</w:t>
       </w:r>
       <w:r>
         <w:rPr>
           <w:rFonts w:ascii="Times New Roman" w:hAnsi="Times New Roman" w:cs="Times New Roman"/>
-          <w:sz w:val="28"/>
-          <w:szCs w:val="28"/>
+          <w:sz w:val="24"/>
+          <w:szCs w:val="24"/>
         </w:rPr>
         <w:t>Törlés</w:t>
       </w:r>
       <w:r>
         <w:rPr>
           <w:rFonts w:ascii="Times New Roman" w:hAnsi="Times New Roman" w:cs="Times New Roman"/>
-          <w:sz w:val="28"/>
-          <w:szCs w:val="28"/>
+          <w:sz w:val="24"/>
+          <w:szCs w:val="24"/>
         </w:rPr>
         <w:t>” gombra</w:t>
       </w:r>
       <w:r>
         <w:rPr>
           <w:rFonts w:ascii="Times New Roman" w:hAnsi="Times New Roman" w:cs="Times New Roman"/>
-          <w:sz w:val="28"/>
-          <w:szCs w:val="28"/>
+          <w:sz w:val="24"/>
+          <w:szCs w:val="24"/>
         </w:rPr>
         <w:t xml:space="preserve"> kattintva érjük el ezt a funkciót.</w:t>
       </w:r>
@@ -10961,7 +10547,6 @@
       <w:pPr>
         <w:pStyle w:val="Cmsor3"/>
         <w:keepNext w:val="0"/>
-        <w:pageBreakBefore/>
         <w:rPr>
           <w:rFonts w:cs="Times New Roman"/>
         </w:rPr>
@@ -10971,7 +10556,6 @@
         <w:rPr>
           <w:rFonts w:cs="Times New Roman"/>
         </w:rPr>
-        <w:lastRenderedPageBreak/>
         <w:t>Dolgozó hozzáadása</w:t>
       </w:r>
       <w:bookmarkEnd w:id="23"/>
@@ -10983,25 +10567,27 @@
         <w:jc w:val="both"/>
         <w:rPr>
           <w:rFonts w:ascii="Times New Roman" w:hAnsi="Times New Roman" w:cs="Times New Roman"/>
-          <w:sz w:val="28"/>
-          <w:szCs w:val="28"/>
+          <w:sz w:val="24"/>
+          <w:szCs w:val="24"/>
         </w:rPr>
       </w:pPr>
       <w:r>
         <w:rPr>
           <w:rFonts w:ascii="Times New Roman" w:hAnsi="Times New Roman" w:cs="Times New Roman"/>
           <w:noProof/>
+          <w:sz w:val="24"/>
+          <w:szCs w:val="24"/>
         </w:rPr>
         <mc:AlternateContent>
           <mc:Choice Requires="wps">
             <w:drawing>
-              <wp:anchor distT="0" distB="0" distL="114300" distR="114300" simplePos="0" relativeHeight="251728896" behindDoc="0" locked="0" layoutInCell="1" allowOverlap="1" wp14:anchorId="727332DD" wp14:editId="469E92A6">
+              <wp:anchor distT="0" distB="0" distL="114300" distR="114300" simplePos="0" relativeHeight="251728896" behindDoc="0" locked="0" layoutInCell="1" allowOverlap="1" wp14:anchorId="727332DD" wp14:editId="06742EB0">
                 <wp:simplePos x="0" y="0"/>
                 <wp:positionH relativeFrom="column">
                   <wp:posOffset>1224280</wp:posOffset>
                 </wp:positionH>
                 <wp:positionV relativeFrom="paragraph">
-                  <wp:posOffset>3874135</wp:posOffset>
+                  <wp:posOffset>3575685</wp:posOffset>
                 </wp:positionV>
                 <wp:extent cx="3067050" cy="635"/>
                 <wp:effectExtent l="0" t="0" r="0" b="0"/>
@@ -11105,7 +10691,7 @@
           </mc:Choice>
           <mc:Fallback>
             <w:pict>
-              <v:shape w14:anchorId="727332DD" id="Szövegdoboz 12" o:spid="_x0000_s1046" type="#_x0000_t202" style="position:absolute;left:0;text-align:left;margin-left:96.4pt;margin-top:305.05pt;width:241.5pt;height:.05pt;z-index:251728896;visibility:visible;mso-wrap-style:square;mso-wrap-distance-left:9pt;mso-wrap-distance-top:0;mso-wrap-distance-right:9pt;mso-wrap-distance-bottom:0;mso-position-horizontal:absolute;mso-position-horizontal-relative:text;mso-position-vertical:absolute;mso-position-vertical-relative:text;v-text-anchor:top" o:gfxdata="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" stroked="f">
+              <v:shape w14:anchorId="727332DD" id="Szövegdoboz 12" o:spid="_x0000_s1046" type="#_x0000_t202" style="position:absolute;left:0;text-align:left;margin-left:96.4pt;margin-top:281.55pt;width:241.5pt;height:.05pt;z-index:251728896;visibility:visible;mso-wrap-style:square;mso-wrap-distance-left:9pt;mso-wrap-distance-top:0;mso-wrap-distance-right:9pt;mso-wrap-distance-bottom:0;mso-position-horizontal:absolute;mso-position-horizontal-relative:text;mso-position-vertical:absolute;mso-position-vertical-relative:text;v-text-anchor:top" o:gfxdata="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" stroked="f">
                 <v:textbox style="mso-fit-shape-to-text:t" inset="0,0,0,0">
                   <w:txbxContent>
                     <w:p>
@@ -11180,20 +10766,20 @@
         <w:rPr>
           <w:rFonts w:ascii="Times New Roman" w:hAnsi="Times New Roman" w:cs="Times New Roman"/>
           <w:noProof/>
-          <w:sz w:val="28"/>
-          <w:szCs w:val="28"/>
+          <w:sz w:val="24"/>
+          <w:szCs w:val="24"/>
         </w:rPr>
         <w:drawing>
-          <wp:anchor distT="0" distB="0" distL="114300" distR="114300" simplePos="0" relativeHeight="251726848" behindDoc="0" locked="0" layoutInCell="1" allowOverlap="1" wp14:anchorId="52CED09C" wp14:editId="68B6CBE6">
+          <wp:anchor distT="0" distB="0" distL="114300" distR="114300" simplePos="0" relativeHeight="251726848" behindDoc="0" locked="0" layoutInCell="1" allowOverlap="1" wp14:anchorId="52CED09C" wp14:editId="4DA1A87B">
             <wp:simplePos x="0" y="0"/>
             <wp:positionH relativeFrom="column">
-              <wp:posOffset>357505</wp:posOffset>
+              <wp:posOffset>270510</wp:posOffset>
             </wp:positionH>
             <wp:positionV relativeFrom="paragraph">
-              <wp:posOffset>1626235</wp:posOffset>
+              <wp:posOffset>1153795</wp:posOffset>
             </wp:positionV>
-            <wp:extent cx="5010150" cy="2222500"/>
-            <wp:effectExtent l="0" t="0" r="0" b="6350"/>
+            <wp:extent cx="5410835" cy="2400300"/>
+            <wp:effectExtent l="0" t="0" r="0" b="0"/>
             <wp:wrapTopAndBottom/>
             <wp:docPr id="4" name="Kép 4"/>
             <wp:cNvGraphicFramePr>
@@ -11224,7 +10810,7 @@
                   <pic:spPr bwMode="auto">
                     <a:xfrm>
                       <a:off x="0" y="0"/>
-                      <a:ext cx="5010150" cy="2222500"/>
+                      <a:ext cx="5410835" cy="2400300"/>
                     </a:xfrm>
                     <a:prstGeom prst="rect">
                       <a:avLst/>
@@ -11249,66 +10835,32 @@
       <w:r>
         <w:rPr>
           <w:rFonts w:ascii="Times New Roman" w:hAnsi="Times New Roman" w:cs="Times New Roman"/>
-          <w:sz w:val="28"/>
-          <w:szCs w:val="28"/>
-        </w:rPr>
-        <w:t xml:space="preserve">Új dolgozó felvételére </w:t>
-      </w:r>
-      <w:r>
-        <w:rPr>
-          <w:rFonts w:ascii="Times New Roman" w:hAnsi="Times New Roman" w:cs="Times New Roman"/>
-          <w:sz w:val="28"/>
-          <w:szCs w:val="28"/>
-        </w:rPr>
-        <w:t>csak a tulajdonosi (</w:t>
-      </w:r>
-      <w:proofErr w:type="spellStart"/>
-      <w:r>
-        <w:rPr>
-          <w:rFonts w:ascii="Times New Roman" w:hAnsi="Times New Roman" w:cs="Times New Roman"/>
-          <w:sz w:val="28"/>
-          <w:szCs w:val="28"/>
-        </w:rPr>
-        <w:t>admin</w:t>
-      </w:r>
-      <w:proofErr w:type="spellEnd"/>
-      <w:r>
-        <w:rPr>
-          <w:rFonts w:ascii="Times New Roman" w:hAnsi="Times New Roman" w:cs="Times New Roman"/>
-          <w:sz w:val="28"/>
-          <w:szCs w:val="28"/>
-        </w:rPr>
-        <w:t>) felhasználói fiókból van lehetőség</w:t>
-      </w:r>
-      <w:r>
-        <w:rPr>
-          <w:rFonts w:ascii="Times New Roman" w:hAnsi="Times New Roman" w:cs="Times New Roman"/>
-          <w:sz w:val="28"/>
-          <w:szCs w:val="28"/>
-        </w:rPr>
-        <w:t>, melyet a „Több” legördülő menüben érünk el</w:t>
-      </w:r>
-      <w:r>
-        <w:rPr>
-          <w:rFonts w:ascii="Times New Roman" w:hAnsi="Times New Roman" w:cs="Times New Roman"/>
-          <w:sz w:val="28"/>
-          <w:szCs w:val="28"/>
+          <w:sz w:val="24"/>
+          <w:szCs w:val="24"/>
+        </w:rPr>
+        <w:t>Új dolgozó felvételére csak a tulajdonosi (admin) felhasználói fiókból van lehetőség, melyet a „Több” legördülő menüben érünk el</w:t>
+      </w:r>
+      <w:r>
+        <w:rPr>
+          <w:rFonts w:ascii="Times New Roman" w:hAnsi="Times New Roman" w:cs="Times New Roman"/>
+          <w:sz w:val="24"/>
+          <w:szCs w:val="24"/>
         </w:rPr>
         <w:t xml:space="preserve"> az „Új dolgozó hozzáadása” menüpont alatt</w:t>
       </w:r>
       <w:r>
         <w:rPr>
           <w:rFonts w:ascii="Times New Roman" w:hAnsi="Times New Roman" w:cs="Times New Roman"/>
-          <w:sz w:val="28"/>
-          <w:szCs w:val="28"/>
+          <w:sz w:val="24"/>
+          <w:szCs w:val="24"/>
         </w:rPr>
         <w:t>.</w:t>
       </w:r>
       <w:r>
         <w:rPr>
           <w:rFonts w:ascii="Times New Roman" w:hAnsi="Times New Roman" w:cs="Times New Roman"/>
-          <w:sz w:val="28"/>
-          <w:szCs w:val="28"/>
+          <w:sz w:val="24"/>
+          <w:szCs w:val="24"/>
         </w:rPr>
         <w:t xml:space="preserve"> Új dolgozó esetén kötelezően ki kell töltenünk minden adatot (e-mail cím (mely a felhasználónév is), jelszó, SZIG (személyi igazolvány) szám, továbbá telefonszám).</w:t>
       </w:r>
@@ -11317,45 +10869,100 @@
       <w:pPr>
         <w:pStyle w:val="Cmsor3"/>
         <w:keepNext w:val="0"/>
+        <w:keepLines w:val="0"/>
         <w:rPr>
           <w:rFonts w:cs="Times New Roman"/>
         </w:rPr>
       </w:pPr>
       <w:bookmarkStart w:id="24" w:name="_Toc63160863"/>
-      <w:r>
+    </w:p>
+    <w:p>
+      <w:pPr>
+        <w:pStyle w:val="Cmsor3"/>
+        <w:keepNext w:val="0"/>
+        <w:keepLines w:val="0"/>
         <w:rPr>
           <w:rFonts w:cs="Times New Roman"/>
         </w:rPr>
+      </w:pPr>
+    </w:p>
+    <w:p>
+      <w:pPr>
+        <w:pStyle w:val="Cmsor3"/>
+        <w:keepNext w:val="0"/>
+        <w:keepLines w:val="0"/>
+        <w:rPr>
+          <w:rFonts w:cs="Times New Roman"/>
+        </w:rPr>
+      </w:pPr>
+    </w:p>
+    <w:p>
+      <w:pPr>
+        <w:pStyle w:val="Cmsor3"/>
+        <w:keepNext w:val="0"/>
+        <w:keepLines w:val="0"/>
+        <w:rPr>
+          <w:rFonts w:cs="Times New Roman"/>
+        </w:rPr>
+      </w:pPr>
+    </w:p>
+    <w:p>
+      <w:pPr>
+        <w:pStyle w:val="Cmsor3"/>
+        <w:keepNext w:val="0"/>
+        <w:keepLines w:val="0"/>
+        <w:rPr>
+          <w:rFonts w:cs="Times New Roman"/>
+        </w:rPr>
+      </w:pPr>
+    </w:p>
+    <w:p>
+      <w:pPr>
+        <w:pStyle w:val="Cmsor3"/>
+        <w:keepNext w:val="0"/>
+        <w:keepLines w:val="0"/>
+        <w:rPr>
+          <w:rFonts w:cs="Times New Roman"/>
+        </w:rPr>
+      </w:pPr>
+      <w:r>
+        <w:rPr>
+          <w:rFonts w:cs="Times New Roman"/>
+        </w:rPr>
+        <w:lastRenderedPageBreak/>
         <w:t>Dolgozók listájának megtekintése</w:t>
       </w:r>
       <w:bookmarkEnd w:id="24"/>
     </w:p>
     <w:p>
       <w:pPr>
+        <w:widowControl w:val="0"/>
         <w:spacing w:line="360" w:lineRule="auto"/>
         <w:ind w:firstLine="567"/>
         <w:jc w:val="both"/>
         <w:rPr>
           <w:rFonts w:ascii="Times New Roman" w:hAnsi="Times New Roman" w:cs="Times New Roman"/>
-          <w:sz w:val="28"/>
-          <w:szCs w:val="28"/>
+          <w:sz w:val="24"/>
+          <w:szCs w:val="24"/>
         </w:rPr>
       </w:pPr>
       <w:r>
         <w:rPr>
           <w:rFonts w:ascii="Times New Roman" w:hAnsi="Times New Roman" w:cs="Times New Roman"/>
           <w:noProof/>
+          <w:sz w:val="24"/>
+          <w:szCs w:val="24"/>
         </w:rPr>
         <mc:AlternateContent>
           <mc:Choice Requires="wps">
             <w:drawing>
-              <wp:anchor distT="0" distB="0" distL="114300" distR="114300" simplePos="0" relativeHeight="251731968" behindDoc="0" locked="0" layoutInCell="1" allowOverlap="1" wp14:anchorId="07C44B6B" wp14:editId="70CD1A81">
+              <wp:anchor distT="0" distB="0" distL="114300" distR="114300" simplePos="0" relativeHeight="251731968" behindDoc="0" locked="0" layoutInCell="1" allowOverlap="1" wp14:anchorId="07C44B6B" wp14:editId="1892165C">
                 <wp:simplePos x="0" y="0"/>
                 <wp:positionH relativeFrom="column">
-                  <wp:posOffset>1052830</wp:posOffset>
+                  <wp:posOffset>1281430</wp:posOffset>
                 </wp:positionH>
                 <wp:positionV relativeFrom="paragraph">
-                  <wp:posOffset>2912745</wp:posOffset>
+                  <wp:posOffset>3233420</wp:posOffset>
                 </wp:positionV>
                 <wp:extent cx="3067050" cy="635"/>
                 <wp:effectExtent l="0" t="0" r="0" b="0"/>
@@ -11400,15 +11007,7 @@
                                 <w:sz w:val="20"/>
                                 <w:szCs w:val="20"/>
                               </w:rPr>
-                              <w:t>2</w:t>
-                            </w:r>
-                            <w:r>
-                              <w:rPr>
-                                <w:rFonts w:ascii="Times New Roman" w:hAnsi="Times New Roman" w:cs="Times New Roman"/>
-                                <w:sz w:val="20"/>
-                                <w:szCs w:val="20"/>
-                              </w:rPr>
-                              <w:t>2</w:t>
+                              <w:t>22</w:t>
                             </w:r>
                             <w:r>
                               <w:rPr>
@@ -11424,15 +11023,7 @@
                                 <w:sz w:val="20"/>
                                 <w:szCs w:val="20"/>
                               </w:rPr>
-                              <w:t>a: „</w:t>
-                            </w:r>
-                            <w:r>
-                              <w:rPr>
-                                <w:rFonts w:ascii="Times New Roman" w:hAnsi="Times New Roman" w:cs="Times New Roman"/>
-                                <w:sz w:val="20"/>
-                                <w:szCs w:val="20"/>
-                              </w:rPr>
-                              <w:t>D</w:t>
+                              <w:t>a: „D</w:t>
                             </w:r>
                             <w:r>
                               <w:rPr>
@@ -11491,7 +11082,7 @@
           </mc:Choice>
           <mc:Fallback>
             <w:pict>
-              <v:shape w14:anchorId="07C44B6B" id="Szövegdoboz 43" o:spid="_x0000_s1047" type="#_x0000_t202" style="position:absolute;left:0;text-align:left;margin-left:82.9pt;margin-top:229.35pt;width:241.5pt;height:.05pt;z-index:251731968;visibility:visible;mso-wrap-style:square;mso-wrap-distance-left:9pt;mso-wrap-distance-top:0;mso-wrap-distance-right:9pt;mso-wrap-distance-bottom:0;mso-position-horizontal:absolute;mso-position-horizontal-relative:text;mso-position-vertical:absolute;mso-position-vertical-relative:text;v-text-anchor:top" o:gfxdata="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" stroked="f">
+              <v:shape w14:anchorId="07C44B6B" id="Szövegdoboz 43" o:spid="_x0000_s1047" type="#_x0000_t202" style="position:absolute;left:0;text-align:left;margin-left:100.9pt;margin-top:254.6pt;width:241.5pt;height:.05pt;z-index:251731968;visibility:visible;mso-wrap-style:square;mso-wrap-distance-left:9pt;mso-wrap-distance-top:0;mso-wrap-distance-right:9pt;mso-wrap-distance-bottom:0;mso-position-horizontal:absolute;mso-position-horizontal-relative:text;mso-position-vertical:absolute;mso-position-vertical-relative:text;v-text-anchor:top" o:gfxdata="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" stroked="f">
                 <v:textbox style="mso-fit-shape-to-text:t" inset="0,0,0,0">
                   <w:txbxContent>
                     <w:p>
@@ -11511,15 +11102,7 @@
                           <w:sz w:val="20"/>
                           <w:szCs w:val="20"/>
                         </w:rPr>
-                        <w:t>2</w:t>
-                      </w:r>
-                      <w:r>
-                        <w:rPr>
-                          <w:rFonts w:ascii="Times New Roman" w:hAnsi="Times New Roman" w:cs="Times New Roman"/>
-                          <w:sz w:val="20"/>
-                          <w:szCs w:val="20"/>
-                        </w:rPr>
-                        <w:t>2</w:t>
+                        <w:t>22</w:t>
                       </w:r>
                       <w:r>
                         <w:rPr>
@@ -11535,15 +11118,7 @@
                           <w:sz w:val="20"/>
                           <w:szCs w:val="20"/>
                         </w:rPr>
-                        <w:t>a: „</w:t>
-                      </w:r>
-                      <w:r>
-                        <w:rPr>
-                          <w:rFonts w:ascii="Times New Roman" w:hAnsi="Times New Roman" w:cs="Times New Roman"/>
-                          <w:sz w:val="20"/>
-                          <w:szCs w:val="20"/>
-                        </w:rPr>
-                        <w:t>D</w:t>
+                        <w:t>a: „D</w:t>
                       </w:r>
                       <w:r>
                         <w:rPr>
@@ -11598,20 +11173,20 @@
         <w:rPr>
           <w:rFonts w:ascii="Times New Roman" w:hAnsi="Times New Roman" w:cs="Times New Roman"/>
           <w:noProof/>
-          <w:sz w:val="28"/>
-          <w:szCs w:val="28"/>
+          <w:sz w:val="24"/>
+          <w:szCs w:val="24"/>
         </w:rPr>
         <w:drawing>
-          <wp:anchor distT="0" distB="0" distL="114300" distR="114300" simplePos="0" relativeHeight="251729920" behindDoc="0" locked="0" layoutInCell="1" allowOverlap="1" wp14:anchorId="0921AE04" wp14:editId="214467BC">
+          <wp:anchor distT="0" distB="0" distL="114300" distR="114300" simplePos="0" relativeHeight="251729920" behindDoc="0" locked="0" layoutInCell="1" allowOverlap="1" wp14:anchorId="0921AE04" wp14:editId="51835198">
             <wp:simplePos x="0" y="0"/>
             <wp:positionH relativeFrom="column">
-              <wp:posOffset>405130</wp:posOffset>
+              <wp:posOffset>208915</wp:posOffset>
             </wp:positionH>
             <wp:positionV relativeFrom="paragraph">
-              <wp:posOffset>931545</wp:posOffset>
+              <wp:posOffset>1018540</wp:posOffset>
             </wp:positionV>
-            <wp:extent cx="4850130" cy="1924050"/>
-            <wp:effectExtent l="0" t="0" r="7620" b="0"/>
+            <wp:extent cx="5474335" cy="2171700"/>
+            <wp:effectExtent l="0" t="0" r="0" b="0"/>
             <wp:wrapTopAndBottom/>
             <wp:docPr id="13" name="Kép 13"/>
             <wp:cNvGraphicFramePr>
@@ -11642,7 +11217,7 @@
                   <pic:spPr bwMode="auto">
                     <a:xfrm>
                       <a:off x="0" y="0"/>
-                      <a:ext cx="4850130" cy="1924050"/>
+                      <a:ext cx="5474335" cy="2171700"/>
                     </a:xfrm>
                     <a:prstGeom prst="rect">
                       <a:avLst/>
@@ -11667,50 +11242,32 @@
       <w:r>
         <w:rPr>
           <w:rFonts w:ascii="Times New Roman" w:hAnsi="Times New Roman" w:cs="Times New Roman"/>
-          <w:sz w:val="28"/>
-          <w:szCs w:val="28"/>
-        </w:rPr>
-        <w:t>A dolgozók listáját csak a tulajdonosi (</w:t>
-      </w:r>
-      <w:proofErr w:type="spellStart"/>
-      <w:r>
-        <w:rPr>
-          <w:rFonts w:ascii="Times New Roman" w:hAnsi="Times New Roman" w:cs="Times New Roman"/>
-          <w:sz w:val="28"/>
-          <w:szCs w:val="28"/>
-        </w:rPr>
-        <w:t>admin</w:t>
-      </w:r>
-      <w:proofErr w:type="spellEnd"/>
-      <w:r>
-        <w:rPr>
-          <w:rFonts w:ascii="Times New Roman" w:hAnsi="Times New Roman" w:cs="Times New Roman"/>
-          <w:sz w:val="28"/>
-          <w:szCs w:val="28"/>
-        </w:rPr>
-        <w:t>) felhaszn</w:t>
-      </w:r>
-      <w:r>
-        <w:rPr>
-          <w:rFonts w:ascii="Times New Roman" w:hAnsi="Times New Roman" w:cs="Times New Roman"/>
-          <w:sz w:val="28"/>
-          <w:szCs w:val="28"/>
+          <w:sz w:val="24"/>
+          <w:szCs w:val="24"/>
+        </w:rPr>
+        <w:t>A dolgozók listáját csak a tulajdonosi (admin) felhaszn</w:t>
+      </w:r>
+      <w:r>
+        <w:rPr>
+          <w:rFonts w:ascii="Times New Roman" w:hAnsi="Times New Roman" w:cs="Times New Roman"/>
+          <w:sz w:val="24"/>
+          <w:szCs w:val="24"/>
         </w:rPr>
         <w:t>álói fiókból van lehetőség megtekinteni, melyet a „Több” legördülő menüben érünk el</w:t>
       </w:r>
       <w:r>
         <w:rPr>
           <w:rFonts w:ascii="Times New Roman" w:hAnsi="Times New Roman" w:cs="Times New Roman"/>
-          <w:sz w:val="28"/>
-          <w:szCs w:val="28"/>
+          <w:sz w:val="24"/>
+          <w:szCs w:val="24"/>
         </w:rPr>
         <w:t xml:space="preserve"> a „Dolgozók listája” menüpont alatt</w:t>
       </w:r>
       <w:r>
         <w:rPr>
           <w:rFonts w:ascii="Times New Roman" w:hAnsi="Times New Roman" w:cs="Times New Roman"/>
-          <w:sz w:val="28"/>
-          <w:szCs w:val="28"/>
+          <w:sz w:val="24"/>
+          <w:szCs w:val="24"/>
         </w:rPr>
         <w:t>.</w:t>
       </w:r>
@@ -11719,7 +11276,6 @@
       <w:pPr>
         <w:pStyle w:val="Cmsor3"/>
         <w:keepNext w:val="0"/>
-        <w:pageBreakBefore/>
         <w:rPr>
           <w:rFonts w:cs="Times New Roman"/>
         </w:rPr>
@@ -11729,7 +11285,6 @@
         <w:rPr>
           <w:rFonts w:cs="Times New Roman"/>
         </w:rPr>
-        <w:lastRenderedPageBreak/>
         <w:t>Dolgozó törlése</w:t>
       </w:r>
       <w:bookmarkEnd w:id="25"/>
@@ -11741,25 +11296,27 @@
         <w:jc w:val="both"/>
         <w:rPr>
           <w:rFonts w:ascii="Times New Roman" w:hAnsi="Times New Roman" w:cs="Times New Roman"/>
-          <w:sz w:val="28"/>
-          <w:szCs w:val="28"/>
+          <w:sz w:val="24"/>
+          <w:szCs w:val="24"/>
         </w:rPr>
       </w:pPr>
       <w:r>
         <w:rPr>
           <w:rFonts w:ascii="Times New Roman" w:hAnsi="Times New Roman" w:cs="Times New Roman"/>
           <w:noProof/>
+          <w:sz w:val="24"/>
+          <w:szCs w:val="24"/>
         </w:rPr>
         <mc:AlternateContent>
           <mc:Choice Requires="wps">
             <w:drawing>
-              <wp:anchor distT="0" distB="0" distL="114300" distR="114300" simplePos="0" relativeHeight="251735040" behindDoc="0" locked="0" layoutInCell="1" allowOverlap="1" wp14:anchorId="356CBD71" wp14:editId="20EDF03E">
+              <wp:anchor distT="0" distB="0" distL="114300" distR="114300" simplePos="0" relativeHeight="251735040" behindDoc="0" locked="0" layoutInCell="1" allowOverlap="1" wp14:anchorId="356CBD71" wp14:editId="05142832">
                 <wp:simplePos x="0" y="0"/>
                 <wp:positionH relativeFrom="column">
-                  <wp:posOffset>1224280</wp:posOffset>
+                  <wp:posOffset>1281430</wp:posOffset>
                 </wp:positionH>
                 <wp:positionV relativeFrom="paragraph">
-                  <wp:posOffset>2623185</wp:posOffset>
+                  <wp:posOffset>2915285</wp:posOffset>
                 </wp:positionV>
                 <wp:extent cx="3067050" cy="635"/>
                 <wp:effectExtent l="0" t="0" r="0" b="0"/>
@@ -11804,15 +11361,7 @@
                                 <w:sz w:val="20"/>
                                 <w:szCs w:val="20"/>
                               </w:rPr>
-                              <w:t>2</w:t>
-                            </w:r>
-                            <w:r>
-                              <w:rPr>
-                                <w:rFonts w:ascii="Times New Roman" w:hAnsi="Times New Roman" w:cs="Times New Roman"/>
-                                <w:sz w:val="20"/>
-                                <w:szCs w:val="20"/>
-                              </w:rPr>
-                              <w:t>3</w:t>
+                              <w:t>23</w:t>
                             </w:r>
                             <w:r>
                               <w:rPr>
@@ -11863,7 +11412,7 @@
           </mc:Choice>
           <mc:Fallback>
             <w:pict>
-              <v:shape w14:anchorId="356CBD71" id="Szövegdoboz 45" o:spid="_x0000_s1048" type="#_x0000_t202" style="position:absolute;left:0;text-align:left;margin-left:96.4pt;margin-top:206.55pt;width:241.5pt;height:.05pt;z-index:251735040;visibility:visible;mso-wrap-style:square;mso-wrap-distance-left:9pt;mso-wrap-distance-top:0;mso-wrap-distance-right:9pt;mso-wrap-distance-bottom:0;mso-position-horizontal:absolute;mso-position-horizontal-relative:text;mso-position-vertical:absolute;mso-position-vertical-relative:text;v-text-anchor:top" o:gfxdata="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" stroked="f">
+              <v:shape w14:anchorId="356CBD71" id="Szövegdoboz 45" o:spid="_x0000_s1048" type="#_x0000_t202" style="position:absolute;left:0;text-align:left;margin-left:100.9pt;margin-top:229.55pt;width:241.5pt;height:.05pt;z-index:251735040;visibility:visible;mso-wrap-style:square;mso-wrap-distance-left:9pt;mso-wrap-distance-top:0;mso-wrap-distance-right:9pt;mso-wrap-distance-bottom:0;mso-position-horizontal:absolute;mso-position-horizontal-relative:text;mso-position-vertical:absolute;mso-position-vertical-relative:text;v-text-anchor:top" o:gfxdata="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" stroked="f">
                 <v:textbox style="mso-fit-shape-to-text:t" inset="0,0,0,0">
                   <w:txbxContent>
                     <w:p>
@@ -11883,15 +11432,7 @@
                           <w:sz w:val="20"/>
                           <w:szCs w:val="20"/>
                         </w:rPr>
-                        <w:t>2</w:t>
-                      </w:r>
-                      <w:r>
-                        <w:rPr>
-                          <w:rFonts w:ascii="Times New Roman" w:hAnsi="Times New Roman" w:cs="Times New Roman"/>
-                          <w:sz w:val="20"/>
-                          <w:szCs w:val="20"/>
-                        </w:rPr>
-                        <w:t>3</w:t>
+                        <w:t>23</w:t>
                       </w:r>
                       <w:r>
                         <w:rPr>
@@ -11938,20 +11479,20 @@
         <w:rPr>
           <w:rFonts w:ascii="Times New Roman" w:hAnsi="Times New Roman" w:cs="Times New Roman"/>
           <w:noProof/>
-          <w:sz w:val="28"/>
-          <w:szCs w:val="28"/>
+          <w:sz w:val="24"/>
+          <w:szCs w:val="24"/>
         </w:rPr>
         <w:drawing>
-          <wp:anchor distT="0" distB="0" distL="114300" distR="114300" simplePos="0" relativeHeight="251732992" behindDoc="0" locked="0" layoutInCell="1" allowOverlap="1" wp14:anchorId="1D6A9DF0" wp14:editId="73CE320A">
+          <wp:anchor distT="0" distB="0" distL="114300" distR="114300" simplePos="0" relativeHeight="251732992" behindDoc="0" locked="0" layoutInCell="1" allowOverlap="1" wp14:anchorId="1D6A9DF0" wp14:editId="5F15E99A">
             <wp:simplePos x="0" y="0"/>
             <wp:positionH relativeFrom="column">
-              <wp:posOffset>357505</wp:posOffset>
+              <wp:posOffset>96520</wp:posOffset>
             </wp:positionH>
             <wp:positionV relativeFrom="paragraph">
-              <wp:posOffset>956310</wp:posOffset>
+              <wp:posOffset>1052830</wp:posOffset>
             </wp:positionV>
-            <wp:extent cx="5100320" cy="1638300"/>
-            <wp:effectExtent l="0" t="0" r="5080" b="0"/>
+            <wp:extent cx="5722620" cy="1838325"/>
+            <wp:effectExtent l="0" t="0" r="0" b="9525"/>
             <wp:wrapTopAndBottom/>
             <wp:docPr id="44" name="Kép 44"/>
             <wp:cNvGraphicFramePr>
@@ -11982,7 +11523,7 @@
                   <pic:spPr bwMode="auto">
                     <a:xfrm>
                       <a:off x="0" y="0"/>
-                      <a:ext cx="5100320" cy="1638300"/>
+                      <a:ext cx="5722620" cy="1838325"/>
                     </a:xfrm>
                     <a:prstGeom prst="rect">
                       <a:avLst/>
@@ -12007,34 +11548,16 @@
       <w:r>
         <w:rPr>
           <w:rFonts w:ascii="Times New Roman" w:hAnsi="Times New Roman" w:cs="Times New Roman"/>
-          <w:sz w:val="28"/>
-          <w:szCs w:val="28"/>
-        </w:rPr>
-        <w:t>Dolgozót törölni csak a tulajdonosi (</w:t>
-      </w:r>
-      <w:proofErr w:type="spellStart"/>
-      <w:r>
-        <w:rPr>
-          <w:rFonts w:ascii="Times New Roman" w:hAnsi="Times New Roman" w:cs="Times New Roman"/>
-          <w:sz w:val="28"/>
-          <w:szCs w:val="28"/>
-        </w:rPr>
-        <w:t>admin</w:t>
-      </w:r>
-      <w:proofErr w:type="spellEnd"/>
-      <w:r>
-        <w:rPr>
-          <w:rFonts w:ascii="Times New Roman" w:hAnsi="Times New Roman" w:cs="Times New Roman"/>
-          <w:sz w:val="28"/>
-          <w:szCs w:val="28"/>
-        </w:rPr>
-        <w:t>) felhasználói fiókból van lehetőség a „Több” legördülő menüben</w:t>
-      </w:r>
-      <w:r>
-        <w:rPr>
-          <w:rFonts w:ascii="Times New Roman" w:hAnsi="Times New Roman" w:cs="Times New Roman"/>
-          <w:sz w:val="28"/>
-          <w:szCs w:val="28"/>
+          <w:sz w:val="24"/>
+          <w:szCs w:val="24"/>
+        </w:rPr>
+        <w:t>Dolgozót törölni csak a tulajdonosi (admin) felhasználói fiókból van lehetőség a „Több” legördülő menüben</w:t>
+      </w:r>
+      <w:r>
+        <w:rPr>
+          <w:rFonts w:ascii="Times New Roman" w:hAnsi="Times New Roman" w:cs="Times New Roman"/>
+          <w:sz w:val="24"/>
+          <w:szCs w:val="24"/>
         </w:rPr>
         <w:t xml:space="preserve"> a „Dolgozók listája” menüpont alatt, a dolgozó neve melletti „Törlés” gombra kattintva.</w:t>
       </w:r>
@@ -12042,7 +11565,7 @@
     <w:p>
       <w:pPr>
         <w:pStyle w:val="Cmsor3"/>
-        <w:keepNext w:val="0"/>
+        <w:keepLines w:val="0"/>
         <w:rPr>
           <w:rFonts w:cs="Times New Roman"/>
         </w:rPr>
@@ -12052,6 +11575,7 @@
         <w:rPr>
           <w:rFonts w:cs="Times New Roman"/>
         </w:rPr>
+        <w:lastRenderedPageBreak/>
         <w:t>Film bérbeadása</w:t>
       </w:r>
       <w:bookmarkEnd w:id="26"/>
@@ -12063,25 +11587,27 @@
         <w:jc w:val="both"/>
         <w:rPr>
           <w:rFonts w:ascii="Times New Roman" w:hAnsi="Times New Roman" w:cs="Times New Roman"/>
-          <w:sz w:val="28"/>
-          <w:szCs w:val="28"/>
+          <w:sz w:val="24"/>
+          <w:szCs w:val="24"/>
         </w:rPr>
       </w:pPr>
       <w:r>
         <w:rPr>
           <w:rFonts w:ascii="Times New Roman" w:hAnsi="Times New Roman" w:cs="Times New Roman"/>
           <w:noProof/>
+          <w:sz w:val="24"/>
+          <w:szCs w:val="24"/>
         </w:rPr>
         <mc:AlternateContent>
           <mc:Choice Requires="wps">
             <w:drawing>
-              <wp:anchor distT="0" distB="0" distL="114300" distR="114300" simplePos="0" relativeHeight="251738112" behindDoc="0" locked="0" layoutInCell="1" allowOverlap="1" wp14:anchorId="16E88FBA" wp14:editId="2B6DCCE6">
+              <wp:anchor distT="0" distB="0" distL="114300" distR="114300" simplePos="0" relativeHeight="251738112" behindDoc="0" locked="0" layoutInCell="1" allowOverlap="1" wp14:anchorId="16E88FBA" wp14:editId="524AFCC2">
                 <wp:simplePos x="0" y="0"/>
                 <wp:positionH relativeFrom="column">
                   <wp:posOffset>1367155</wp:posOffset>
                 </wp:positionH>
                 <wp:positionV relativeFrom="paragraph">
-                  <wp:posOffset>4097655</wp:posOffset>
+                  <wp:posOffset>3859530</wp:posOffset>
                 </wp:positionV>
                 <wp:extent cx="3067050" cy="635"/>
                 <wp:effectExtent l="0" t="0" r="0" b="0"/>
@@ -12126,15 +11652,7 @@
                                 <w:sz w:val="20"/>
                                 <w:szCs w:val="20"/>
                               </w:rPr>
-                              <w:t>2</w:t>
-                            </w:r>
-                            <w:r>
-                              <w:rPr>
-                                <w:rFonts w:ascii="Times New Roman" w:hAnsi="Times New Roman" w:cs="Times New Roman"/>
-                                <w:sz w:val="20"/>
-                                <w:szCs w:val="20"/>
-                              </w:rPr>
-                              <w:t>4</w:t>
+                              <w:t>24</w:t>
                             </w:r>
                             <w:r>
                               <w:rPr>
@@ -12150,15 +11668,7 @@
                                 <w:sz w:val="20"/>
                                 <w:szCs w:val="20"/>
                               </w:rPr>
-                              <w:t xml:space="preserve">a: </w:t>
-                            </w:r>
-                            <w:r>
-                              <w:rPr>
-                                <w:rFonts w:ascii="Times New Roman" w:hAnsi="Times New Roman" w:cs="Times New Roman"/>
-                                <w:sz w:val="20"/>
-                                <w:szCs w:val="20"/>
-                              </w:rPr>
-                              <w:t>„Új bérlés” menüpont</w:t>
+                              <w:t>a: „Új bérlés” menüpont</w:t>
                             </w:r>
                           </w:p>
                         </w:txbxContent>
@@ -12177,7 +11687,7 @@
           </mc:Choice>
           <mc:Fallback>
             <w:pict>
-              <v:shape w14:anchorId="16E88FBA" id="Szövegdoboz 47" o:spid="_x0000_s1049" type="#_x0000_t202" style="position:absolute;left:0;text-align:left;margin-left:107.65pt;margin-top:322.65pt;width:241.5pt;height:.05pt;z-index:251738112;visibility:visible;mso-wrap-style:square;mso-wrap-distance-left:9pt;mso-wrap-distance-top:0;mso-wrap-distance-right:9pt;mso-wrap-distance-bottom:0;mso-position-horizontal:absolute;mso-position-horizontal-relative:text;mso-position-vertical:absolute;mso-position-vertical-relative:text;v-text-anchor:top" o:gfxdata="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" stroked="f">
+              <v:shape w14:anchorId="16E88FBA" id="Szövegdoboz 47" o:spid="_x0000_s1049" type="#_x0000_t202" style="position:absolute;left:0;text-align:left;margin-left:107.65pt;margin-top:303.9pt;width:241.5pt;height:.05pt;z-index:251738112;visibility:visible;mso-wrap-style:square;mso-wrap-distance-left:9pt;mso-wrap-distance-top:0;mso-wrap-distance-right:9pt;mso-wrap-distance-bottom:0;mso-position-horizontal:absolute;mso-position-horizontal-relative:text;mso-position-vertical:absolute;mso-position-vertical-relative:text;v-text-anchor:top" o:gfxdata="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" stroked="f">
                 <v:textbox style="mso-fit-shape-to-text:t" inset="0,0,0,0">
                   <w:txbxContent>
                     <w:p>
@@ -12197,15 +11707,7 @@
                           <w:sz w:val="20"/>
                           <w:szCs w:val="20"/>
                         </w:rPr>
-                        <w:t>2</w:t>
-                      </w:r>
-                      <w:r>
-                        <w:rPr>
-                          <w:rFonts w:ascii="Times New Roman" w:hAnsi="Times New Roman" w:cs="Times New Roman"/>
-                          <w:sz w:val="20"/>
-                          <w:szCs w:val="20"/>
-                        </w:rPr>
-                        <w:t>4</w:t>
+                        <w:t>24</w:t>
                       </w:r>
                       <w:r>
                         <w:rPr>
@@ -12221,15 +11723,7 @@
                           <w:sz w:val="20"/>
                           <w:szCs w:val="20"/>
                         </w:rPr>
-                        <w:t xml:space="preserve">a: </w:t>
-                      </w:r>
-                      <w:r>
-                        <w:rPr>
-                          <w:rFonts w:ascii="Times New Roman" w:hAnsi="Times New Roman" w:cs="Times New Roman"/>
-                          <w:sz w:val="20"/>
-                          <w:szCs w:val="20"/>
-                        </w:rPr>
-                        <w:t>„Új bérlés” menüpont</w:t>
+                        <w:t>a: „Új bérlés” menüpont</w:t>
                       </w:r>
                     </w:p>
                   </w:txbxContent>
@@ -12244,17 +11738,17 @@
         <w:rPr>
           <w:rFonts w:ascii="Times New Roman" w:hAnsi="Times New Roman" w:cs="Times New Roman"/>
           <w:noProof/>
-          <w:sz w:val="28"/>
-          <w:szCs w:val="28"/>
+          <w:sz w:val="24"/>
+          <w:szCs w:val="24"/>
         </w:rPr>
         <w:drawing>
-          <wp:anchor distT="0" distB="0" distL="114300" distR="114300" simplePos="0" relativeHeight="251736064" behindDoc="0" locked="0" layoutInCell="1" allowOverlap="1" wp14:anchorId="1CE6749A" wp14:editId="3D46619E">
+          <wp:anchor distT="0" distB="0" distL="114300" distR="114300" simplePos="0" relativeHeight="251736064" behindDoc="0" locked="0" layoutInCell="1" allowOverlap="1" wp14:anchorId="1CE6749A" wp14:editId="21CF7A57">
             <wp:simplePos x="0" y="0"/>
             <wp:positionH relativeFrom="column">
-              <wp:posOffset>304800</wp:posOffset>
+              <wp:posOffset>381000</wp:posOffset>
             </wp:positionH>
             <wp:positionV relativeFrom="paragraph">
-              <wp:posOffset>1944370</wp:posOffset>
+              <wp:posOffset>1610995</wp:posOffset>
             </wp:positionV>
             <wp:extent cx="5153025" cy="2162810"/>
             <wp:effectExtent l="0" t="0" r="9525" b="8890"/>
@@ -12313,74 +11807,56 @@
       <w:r>
         <w:rPr>
           <w:rFonts w:ascii="Times New Roman" w:hAnsi="Times New Roman" w:cs="Times New Roman"/>
-          <w:sz w:val="28"/>
-          <w:szCs w:val="28"/>
+          <w:sz w:val="24"/>
+          <w:szCs w:val="24"/>
         </w:rPr>
         <w:t xml:space="preserve">Filmet </w:t>
       </w:r>
       <w:r>
         <w:rPr>
           <w:rFonts w:ascii="Times New Roman" w:hAnsi="Times New Roman" w:cs="Times New Roman"/>
-          <w:sz w:val="28"/>
-          <w:szCs w:val="28"/>
+          <w:sz w:val="24"/>
+          <w:szCs w:val="24"/>
         </w:rPr>
         <w:t>kiadni</w:t>
       </w:r>
       <w:r>
         <w:rPr>
           <w:rFonts w:ascii="Times New Roman" w:hAnsi="Times New Roman" w:cs="Times New Roman"/>
-          <w:sz w:val="28"/>
-          <w:szCs w:val="28"/>
+          <w:sz w:val="24"/>
+          <w:szCs w:val="24"/>
         </w:rPr>
         <w:t xml:space="preserve"> a </w:t>
       </w:r>
       <w:r>
         <w:rPr>
           <w:rFonts w:ascii="Times New Roman" w:hAnsi="Times New Roman" w:cs="Times New Roman"/>
-          <w:sz w:val="28"/>
-          <w:szCs w:val="28"/>
-        </w:rPr>
-        <w:t>dolgozói és a tulajdonosi (</w:t>
-      </w:r>
-      <w:proofErr w:type="spellStart"/>
-      <w:r>
-        <w:rPr>
-          <w:rFonts w:ascii="Times New Roman" w:hAnsi="Times New Roman" w:cs="Times New Roman"/>
-          <w:sz w:val="28"/>
-          <w:szCs w:val="28"/>
-        </w:rPr>
-        <w:t>admin</w:t>
-      </w:r>
-      <w:proofErr w:type="spellEnd"/>
-      <w:r>
-        <w:rPr>
-          <w:rFonts w:ascii="Times New Roman" w:hAnsi="Times New Roman" w:cs="Times New Roman"/>
-          <w:sz w:val="28"/>
-          <w:szCs w:val="28"/>
-        </w:rPr>
-        <w:t>) felhasználói fiókból is lehet</w:t>
-      </w:r>
-      <w:r>
-        <w:rPr>
-          <w:rFonts w:ascii="Times New Roman" w:hAnsi="Times New Roman" w:cs="Times New Roman"/>
-          <w:sz w:val="28"/>
-          <w:szCs w:val="28"/>
+          <w:sz w:val="24"/>
+          <w:szCs w:val="24"/>
+        </w:rPr>
+        <w:t>dolgozói és a tulajdonosi (admin) felhasználói fiókból is lehet</w:t>
+      </w:r>
+      <w:r>
+        <w:rPr>
+          <w:rFonts w:ascii="Times New Roman" w:hAnsi="Times New Roman" w:cs="Times New Roman"/>
+          <w:sz w:val="24"/>
+          <w:szCs w:val="24"/>
         </w:rPr>
         <w:t xml:space="preserve"> az „Új bérlés” menüpont alatt</w:t>
       </w:r>
       <w:r>
         <w:rPr>
           <w:rFonts w:ascii="Times New Roman" w:hAnsi="Times New Roman" w:cs="Times New Roman"/>
-          <w:sz w:val="28"/>
-          <w:szCs w:val="28"/>
+          <w:sz w:val="24"/>
+          <w:szCs w:val="24"/>
         </w:rPr>
         <w:t>, amennyiben a keresett filmből van még elérhető mennyiség, a bérlő ügyfél nincs blokkolva és a bérlő ügyfélnél még nincs 5db film. Amennyiben valamelyik feltétel nem teljesül, a rendszer nem fogja engedni a bérlés létrehozását.</w:t>
       </w:r>
       <w:r>
         <w:rPr>
           <w:rFonts w:ascii="Times New Roman" w:hAnsi="Times New Roman" w:cs="Times New Roman"/>
-          <w:sz w:val="28"/>
-          <w:szCs w:val="28"/>
+          <w:sz w:val="24"/>
+          <w:szCs w:val="24"/>
         </w:rPr>
         <w:t xml:space="preserve"> Amennyiben valakinél 0db film van, akkor is maximum 5db-ot tudunk kiadni neki.</w:t>
       </w:r>
@@ -12410,81 +11886,160 @@
     </w:p>
     <w:p>
       <w:pPr>
+        <w:widowControl w:val="0"/>
         <w:spacing w:line="360" w:lineRule="auto"/>
         <w:ind w:firstLine="567"/>
         <w:jc w:val="both"/>
         <w:rPr>
           <w:rFonts w:ascii="Times New Roman" w:hAnsi="Times New Roman" w:cs="Times New Roman"/>
-          <w:sz w:val="28"/>
-          <w:szCs w:val="28"/>
+          <w:sz w:val="24"/>
+          <w:szCs w:val="24"/>
         </w:rPr>
       </w:pPr>
       <w:r>
         <w:rPr>
           <w:rFonts w:ascii="Times New Roman" w:hAnsi="Times New Roman" w:cs="Times New Roman"/>
-          <w:sz w:val="28"/>
-          <w:szCs w:val="28"/>
-        </w:rPr>
-        <w:t>A bérlések állapotát a dolgozói és a tulajdonosi (</w:t>
-      </w:r>
-      <w:proofErr w:type="spellStart"/>
-      <w:r>
-        <w:rPr>
-          <w:rFonts w:ascii="Times New Roman" w:hAnsi="Times New Roman" w:cs="Times New Roman"/>
-          <w:sz w:val="28"/>
-          <w:szCs w:val="28"/>
-        </w:rPr>
-        <w:t>admin</w:t>
-      </w:r>
-      <w:proofErr w:type="spellEnd"/>
-      <w:r>
-        <w:rPr>
-          <w:rFonts w:ascii="Times New Roman" w:hAnsi="Times New Roman" w:cs="Times New Roman"/>
-          <w:sz w:val="28"/>
-          <w:szCs w:val="28"/>
-        </w:rPr>
-        <w:t>) felhasználói fiókból is meg lehet tekinteni</w:t>
-      </w:r>
-      <w:r>
-        <w:rPr>
-          <w:rFonts w:ascii="Times New Roman" w:hAnsi="Times New Roman" w:cs="Times New Roman"/>
-          <w:sz w:val="28"/>
-          <w:szCs w:val="28"/>
+          <w:noProof/>
+          <w:sz w:val="24"/>
+          <w:szCs w:val="24"/>
+        </w:rPr>
+        <w:drawing>
+          <wp:anchor distT="0" distB="0" distL="114300" distR="114300" simplePos="0" relativeHeight="251739136" behindDoc="0" locked="0" layoutInCell="1" allowOverlap="1" wp14:anchorId="5BEDD9AC" wp14:editId="130CF0C2">
+            <wp:simplePos x="0" y="0"/>
+            <wp:positionH relativeFrom="column">
+              <wp:posOffset>909955</wp:posOffset>
+            </wp:positionH>
+            <wp:positionV relativeFrom="paragraph">
+              <wp:posOffset>1135380</wp:posOffset>
+            </wp:positionV>
+            <wp:extent cx="3886200" cy="2804795"/>
+            <wp:effectExtent l="0" t="0" r="0" b="0"/>
+            <wp:wrapTopAndBottom/>
+            <wp:docPr id="48" name="Kép 48"/>
+            <wp:cNvGraphicFramePr>
+              <a:graphicFrameLocks xmlns:a="http://schemas.openxmlformats.org/drawingml/2006/main" noChangeAspect="1"/>
+            </wp:cNvGraphicFramePr>
+            <a:graphic xmlns:a="http://schemas.openxmlformats.org/drawingml/2006/main">
+              <a:graphicData uri="http://schemas.openxmlformats.org/drawingml/2006/picture">
+                <pic:pic xmlns:pic="http://schemas.openxmlformats.org/drawingml/2006/picture">
+                  <pic:nvPicPr>
+                    <pic:cNvPr id="0" name="Picture 5"/>
+                    <pic:cNvPicPr>
+                      <a:picLocks noChangeAspect="1" noChangeArrowheads="1"/>
+                    </pic:cNvPicPr>
+                  </pic:nvPicPr>
+                  <pic:blipFill>
+                    <a:blip r:embed="rId33" cstate="print">
+                      <a:extLst>
+                        <a:ext uri="{28A0092B-C50C-407E-A947-70E740481C1C}">
+                          <a14:useLocalDpi xmlns:a14="http://schemas.microsoft.com/office/drawing/2010/main" val="0"/>
+                        </a:ext>
+                      </a:extLst>
+                    </a:blip>
+                    <a:srcRect/>
+                    <a:stretch>
+                      <a:fillRect/>
+                    </a:stretch>
+                  </pic:blipFill>
+                  <pic:spPr bwMode="auto">
+                    <a:xfrm>
+                      <a:off x="0" y="0"/>
+                      <a:ext cx="3886200" cy="2804795"/>
+                    </a:xfrm>
+                    <a:prstGeom prst="rect">
+                      <a:avLst/>
+                    </a:prstGeom>
+                    <a:noFill/>
+                    <a:ln>
+                      <a:noFill/>
+                    </a:ln>
+                  </pic:spPr>
+                </pic:pic>
+              </a:graphicData>
+            </a:graphic>
+            <wp14:sizeRelH relativeFrom="margin">
+              <wp14:pctWidth>0</wp14:pctWidth>
+            </wp14:sizeRelH>
+            <wp14:sizeRelV relativeFrom="margin">
+              <wp14:pctHeight>0</wp14:pctHeight>
+            </wp14:sizeRelV>
+          </wp:anchor>
+        </w:drawing>
+      </w:r>
+      <w:r>
+        <w:rPr>
+          <w:rFonts w:ascii="Times New Roman" w:hAnsi="Times New Roman" w:cs="Times New Roman"/>
+          <w:sz w:val="24"/>
+          <w:szCs w:val="24"/>
+        </w:rPr>
+        <w:t>A bérlések állapotát a dolgozói és a tulajdonosi (admin) felhasználói fiókból is meg lehet tekinteni</w:t>
+      </w:r>
+      <w:r>
+        <w:rPr>
+          <w:rFonts w:ascii="Times New Roman" w:hAnsi="Times New Roman" w:cs="Times New Roman"/>
+          <w:sz w:val="24"/>
+          <w:szCs w:val="24"/>
         </w:rPr>
         <w:t xml:space="preserve"> a „Bérlések” menüpont alatt</w:t>
       </w:r>
       <w:r>
         <w:rPr>
           <w:rFonts w:ascii="Times New Roman" w:hAnsi="Times New Roman" w:cs="Times New Roman"/>
-          <w:sz w:val="28"/>
-          <w:szCs w:val="28"/>
-        </w:rPr>
-        <w:t xml:space="preserve">. Itt megtaláljuk a már visszahozott, valamint a még nem visszahozott bérlések adatait. Ki az ügyfél, </w:t>
-      </w:r>
-      <w:r>
-        <w:rPr>
-          <w:rFonts w:ascii="Times New Roman" w:hAnsi="Times New Roman" w:cs="Times New Roman"/>
-          <w:sz w:val="28"/>
-          <w:szCs w:val="28"/>
-        </w:rPr>
-        <w:lastRenderedPageBreak/>
-        <w:t xml:space="preserve">melyik filmeket vette ki, mikor vette ki, ki adta ki a filmet, valamint, hogy mikor </w:t>
-      </w:r>
-      <w:r>
-        <w:rPr>
-          <w:rFonts w:ascii="Times New Roman" w:hAnsi="Times New Roman" w:cs="Times New Roman"/>
+          <w:sz w:val="24"/>
+          <w:szCs w:val="24"/>
+        </w:rPr>
+        <w:t>. Itt megtaláljuk a már visszahozott, valamint a még nem visszahozott bérlések adatait. Ki az ügyfél, melyik filmeket vette ki, mikor vette ki, ki adta ki a</w:t>
+      </w:r>
+      <w:r>
+        <w:rPr>
+          <w:rFonts w:ascii="Times New Roman" w:hAnsi="Times New Roman" w:cs="Times New Roman"/>
+          <w:sz w:val="24"/>
+          <w:szCs w:val="24"/>
+        </w:rPr>
+        <w:t xml:space="preserve"> </w:t>
+      </w:r>
+      <w:r>
+        <w:rPr>
+          <w:rFonts w:ascii="Times New Roman" w:hAnsi="Times New Roman" w:cs="Times New Roman"/>
+          <w:sz w:val="24"/>
+          <w:szCs w:val="24"/>
+        </w:rPr>
+        <w:t>filmet, valamint, hogy mikor hozta azokat vissza és ki vette őket vissza</w:t>
+      </w:r>
+      <w:r>
+        <w:rPr>
+          <w:rFonts w:ascii="Times New Roman" w:hAnsi="Times New Roman" w:cs="Times New Roman"/>
+          <w:sz w:val="24"/>
+          <w:szCs w:val="24"/>
+        </w:rPr>
+        <w:t>.</w:t>
+      </w:r>
+    </w:p>
+    <w:p>
+      <w:pPr>
+        <w:pStyle w:val="Cmsor3"/>
+        <w:keepNext w:val="0"/>
+        <w:rPr>
+          <w:rFonts w:cs="Times New Roman"/>
+        </w:rPr>
+      </w:pPr>
+      <w:bookmarkStart w:id="28" w:name="_Toc63160867"/>
+      <w:r>
+        <w:rPr>
+          <w:rFonts w:cs="Times New Roman"/>
           <w:noProof/>
+          <w:sz w:val="24"/>
         </w:rPr>
         <mc:AlternateContent>
           <mc:Choice Requires="wps">
             <w:drawing>
-              <wp:anchor distT="0" distB="0" distL="114300" distR="114300" simplePos="0" relativeHeight="251741184" behindDoc="0" locked="0" layoutInCell="1" allowOverlap="1" wp14:anchorId="495EACC8" wp14:editId="7B8F43A0">
+              <wp:anchor distT="0" distB="0" distL="114300" distR="114300" simplePos="0" relativeHeight="251741184" behindDoc="0" locked="0" layoutInCell="1" allowOverlap="1" wp14:anchorId="495EACC8" wp14:editId="56C00A82">
                 <wp:simplePos x="0" y="0"/>
                 <wp:positionH relativeFrom="column">
-                  <wp:posOffset>1367155</wp:posOffset>
+                  <wp:posOffset>1310005</wp:posOffset>
                 </wp:positionH>
                 <wp:positionV relativeFrom="paragraph">
-                  <wp:posOffset>3910330</wp:posOffset>
+                  <wp:posOffset>3035300</wp:posOffset>
                 </wp:positionV>
                 <wp:extent cx="3067050" cy="635"/>
                 <wp:effectExtent l="0" t="0" r="0" b="0"/>
@@ -12529,15 +12084,7 @@
                                 <w:sz w:val="20"/>
                                 <w:szCs w:val="20"/>
                               </w:rPr>
-                              <w:t>2</w:t>
-                            </w:r>
-                            <w:r>
-                              <w:rPr>
-                                <w:rFonts w:ascii="Times New Roman" w:hAnsi="Times New Roman" w:cs="Times New Roman"/>
-                                <w:sz w:val="20"/>
-                                <w:szCs w:val="20"/>
-                              </w:rPr>
-                              <w:t>5</w:t>
+                              <w:t>25</w:t>
                             </w:r>
                             <w:r>
                               <w:rPr>
@@ -12553,23 +12100,7 @@
                                 <w:sz w:val="20"/>
                                 <w:szCs w:val="20"/>
                               </w:rPr>
-                              <w:t>a: „</w:t>
-                            </w:r>
-                            <w:r>
-                              <w:rPr>
-                                <w:rFonts w:ascii="Times New Roman" w:hAnsi="Times New Roman" w:cs="Times New Roman"/>
-                                <w:sz w:val="20"/>
-                                <w:szCs w:val="20"/>
-                              </w:rPr>
-                              <w:t>Bérlések</w:t>
-                            </w:r>
-                            <w:r>
-                              <w:rPr>
-                                <w:rFonts w:ascii="Times New Roman" w:hAnsi="Times New Roman" w:cs="Times New Roman"/>
-                                <w:sz w:val="20"/>
-                                <w:szCs w:val="20"/>
-                              </w:rPr>
-                              <w:t>” menüpont</w:t>
+                              <w:t>a: „Bérlések” menüpont</w:t>
                             </w:r>
                           </w:p>
                         </w:txbxContent>
@@ -12588,7 +12119,7 @@
           </mc:Choice>
           <mc:Fallback>
             <w:pict>
-              <v:shape w14:anchorId="495EACC8" id="Szövegdoboz 49" o:spid="_x0000_s1050" type="#_x0000_t202" style="position:absolute;left:0;text-align:left;margin-left:107.65pt;margin-top:307.9pt;width:241.5pt;height:.05pt;z-index:251741184;visibility:visible;mso-wrap-style:square;mso-wrap-distance-left:9pt;mso-wrap-distance-top:0;mso-wrap-distance-right:9pt;mso-wrap-distance-bottom:0;mso-position-horizontal:absolute;mso-position-horizontal-relative:text;mso-position-vertical:absolute;mso-position-vertical-relative:text;v-text-anchor:top" o:gfxdata="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" stroked="f">
+              <v:shape w14:anchorId="495EACC8" id="Szövegdoboz 49" o:spid="_x0000_s1050" type="#_x0000_t202" style="position:absolute;margin-left:103.15pt;margin-top:239pt;width:241.5pt;height:.05pt;z-index:251741184;visibility:visible;mso-wrap-style:square;mso-wrap-distance-left:9pt;mso-wrap-distance-top:0;mso-wrap-distance-right:9pt;mso-wrap-distance-bottom:0;mso-position-horizontal:absolute;mso-position-horizontal-relative:text;mso-position-vertical:absolute;mso-position-vertical-relative:text;v-text-anchor:top" o:gfxdata="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" stroked="f">
                 <v:textbox style="mso-fit-shape-to-text:t" inset="0,0,0,0">
                   <w:txbxContent>
                     <w:p>
@@ -12608,15 +12139,7 @@
                           <w:sz w:val="20"/>
                           <w:szCs w:val="20"/>
                         </w:rPr>
-                        <w:t>2</w:t>
-                      </w:r>
-                      <w:r>
-                        <w:rPr>
-                          <w:rFonts w:ascii="Times New Roman" w:hAnsi="Times New Roman" w:cs="Times New Roman"/>
-                          <w:sz w:val="20"/>
-                          <w:szCs w:val="20"/>
-                        </w:rPr>
-                        <w:t>5</w:t>
+                        <w:t>25</w:t>
                       </w:r>
                       <w:r>
                         <w:rPr>
@@ -12632,23 +12155,7 @@
                           <w:sz w:val="20"/>
                           <w:szCs w:val="20"/>
                         </w:rPr>
-                        <w:t>a: „</w:t>
-                      </w:r>
-                      <w:r>
-                        <w:rPr>
-                          <w:rFonts w:ascii="Times New Roman" w:hAnsi="Times New Roman" w:cs="Times New Roman"/>
-                          <w:sz w:val="20"/>
-                          <w:szCs w:val="20"/>
-                        </w:rPr>
-                        <w:t>Bérlések</w:t>
-                      </w:r>
-                      <w:r>
-                        <w:rPr>
-                          <w:rFonts w:ascii="Times New Roman" w:hAnsi="Times New Roman" w:cs="Times New Roman"/>
-                          <w:sz w:val="20"/>
-                          <w:szCs w:val="20"/>
-                        </w:rPr>
-                        <w:t>” menüpont</w:t>
+                        <w:t>a: „Bérlések” menüpont</w:t>
                       </w:r>
                     </w:p>
                   </w:txbxContent>
@@ -12659,26 +12166,204 @@
           </mc:Fallback>
         </mc:AlternateContent>
       </w:r>
+    </w:p>
+    <w:p>
+      <w:pPr>
+        <w:pStyle w:val="Cmsor3"/>
+        <w:keepNext w:val="0"/>
+        <w:rPr>
+          <w:rFonts w:cs="Times New Roman"/>
+        </w:rPr>
+      </w:pPr>
+      <w:r>
+        <w:rPr>
+          <w:rFonts w:cs="Times New Roman"/>
+        </w:rPr>
+        <w:lastRenderedPageBreak/>
+        <w:t>Kibérelt film visszavétele</w:t>
+      </w:r>
+      <w:bookmarkEnd w:id="28"/>
+    </w:p>
+    <w:p>
+      <w:pPr>
+        <w:spacing w:line="360" w:lineRule="auto"/>
+        <w:ind w:firstLine="567"/>
+        <w:jc w:val="both"/>
+        <w:rPr>
+          <w:rFonts w:ascii="Times New Roman" w:hAnsi="Times New Roman" w:cs="Times New Roman"/>
+          <w:sz w:val="24"/>
+          <w:szCs w:val="24"/>
+        </w:rPr>
+      </w:pPr>
       <w:r>
         <w:rPr>
           <w:rFonts w:ascii="Times New Roman" w:hAnsi="Times New Roman" w:cs="Times New Roman"/>
           <w:noProof/>
-          <w:sz w:val="28"/>
-          <w:szCs w:val="28"/>
+          <w:sz w:val="24"/>
+          <w:szCs w:val="24"/>
+        </w:rPr>
+        <mc:AlternateContent>
+          <mc:Choice Requires="wps">
+            <w:drawing>
+              <wp:anchor distT="0" distB="0" distL="114300" distR="114300" simplePos="0" relativeHeight="251744256" behindDoc="0" locked="0" layoutInCell="1" allowOverlap="1" wp14:anchorId="5B5B823D" wp14:editId="4330B611">
+                <wp:simplePos x="0" y="0"/>
+                <wp:positionH relativeFrom="column">
+                  <wp:posOffset>1373505</wp:posOffset>
+                </wp:positionH>
+                <wp:positionV relativeFrom="paragraph">
+                  <wp:posOffset>3147060</wp:posOffset>
+                </wp:positionV>
+                <wp:extent cx="3127081" cy="297416"/>
+                <wp:effectExtent l="0" t="0" r="0" b="7620"/>
+                <wp:wrapTopAndBottom/>
+                <wp:docPr id="51" name="Szövegdoboz 51"/>
+                <wp:cNvGraphicFramePr/>
+                <a:graphic xmlns:a="http://schemas.openxmlformats.org/drawingml/2006/main">
+                  <a:graphicData uri="http://schemas.microsoft.com/office/word/2010/wordprocessingShape">
+                    <wps:wsp>
+                      <wps:cNvSpPr txBox="1"/>
+                      <wps:spPr>
+                        <a:xfrm>
+                          <a:off x="0" y="0"/>
+                          <a:ext cx="3127081" cy="297416"/>
+                        </a:xfrm>
+                        <a:prstGeom prst="rect">
+                          <a:avLst/>
+                        </a:prstGeom>
+                        <a:solidFill>
+                          <a:prstClr val="white"/>
+                        </a:solidFill>
+                        <a:ln>
+                          <a:noFill/>
+                        </a:ln>
+                      </wps:spPr>
+                      <wps:txbx>
+                        <w:txbxContent>
+                          <w:p>
+                            <w:pPr>
+                              <w:pStyle w:val="Kpalrs"/>
+                              <w:jc w:val="center"/>
+                              <w:rPr>
+                                <w:rFonts w:ascii="Times New Roman" w:hAnsi="Times New Roman" w:cs="Times New Roman"/>
+                                <w:noProof/>
+                                <w:sz w:val="20"/>
+                                <w:szCs w:val="20"/>
+                              </w:rPr>
+                            </w:pPr>
+                            <w:r>
+                              <w:rPr>
+                                <w:rFonts w:ascii="Times New Roman" w:hAnsi="Times New Roman" w:cs="Times New Roman"/>
+                                <w:sz w:val="20"/>
+                                <w:szCs w:val="20"/>
+                              </w:rPr>
+                              <w:t>26</w:t>
+                            </w:r>
+                            <w:r>
+                              <w:rPr>
+                                <w:rFonts w:ascii="Times New Roman" w:hAnsi="Times New Roman" w:cs="Times New Roman"/>
+                                <w:sz w:val="20"/>
+                                <w:szCs w:val="20"/>
+                              </w:rPr>
+                              <w:t>. ábr</w:t>
+                            </w:r>
+                            <w:r>
+                              <w:rPr>
+                                <w:rFonts w:ascii="Times New Roman" w:hAnsi="Times New Roman" w:cs="Times New Roman"/>
+                                <w:sz w:val="20"/>
+                                <w:szCs w:val="20"/>
+                              </w:rPr>
+                              <w:t>a: Bérlés visszavétele</w:t>
+                            </w:r>
+                          </w:p>
+                        </w:txbxContent>
+                      </wps:txbx>
+                      <wps:bodyPr rot="0" spcFirstLastPara="0" vertOverflow="overflow" horzOverflow="overflow" vert="horz" wrap="square" lIns="0" tIns="0" rIns="0" bIns="0" numCol="1" spcCol="0" rtlCol="0" fromWordArt="0" anchor="t" anchorCtr="0" forceAA="0" compatLnSpc="1">
+                        <a:prstTxWarp prst="textNoShape">
+                          <a:avLst/>
+                        </a:prstTxWarp>
+                        <a:noAutofit/>
+                      </wps:bodyPr>
+                    </wps:wsp>
+                  </a:graphicData>
+                </a:graphic>
+                <wp14:sizeRelH relativeFrom="margin">
+                  <wp14:pctWidth>0</wp14:pctWidth>
+                </wp14:sizeRelH>
+                <wp14:sizeRelV relativeFrom="margin">
+                  <wp14:pctHeight>0</wp14:pctHeight>
+                </wp14:sizeRelV>
+              </wp:anchor>
+            </w:drawing>
+          </mc:Choice>
+          <mc:Fallback>
+            <w:pict>
+              <v:shape w14:anchorId="5B5B823D" id="Szövegdoboz 51" o:spid="_x0000_s1051" type="#_x0000_t202" style="position:absolute;left:0;text-align:left;margin-left:108.15pt;margin-top:247.8pt;width:246.25pt;height:23.4pt;z-index:251744256;visibility:visible;mso-wrap-style:square;mso-width-percent:0;mso-height-percent:0;mso-wrap-distance-left:9pt;mso-wrap-distance-top:0;mso-wrap-distance-right:9pt;mso-wrap-distance-bottom:0;mso-position-horizontal:absolute;mso-position-horizontal-relative:text;mso-position-vertical:absolute;mso-position-vertical-relative:text;mso-width-percent:0;mso-height-percent:0;mso-width-relative:margin;mso-height-relative:margin;v-text-anchor:top" o:gfxdata="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" stroked="f">
+                <v:textbox inset="0,0,0,0">
+                  <w:txbxContent>
+                    <w:p>
+                      <w:pPr>
+                        <w:pStyle w:val="Kpalrs"/>
+                        <w:jc w:val="center"/>
+                        <w:rPr>
+                          <w:rFonts w:ascii="Times New Roman" w:hAnsi="Times New Roman" w:cs="Times New Roman"/>
+                          <w:noProof/>
+                          <w:sz w:val="20"/>
+                          <w:szCs w:val="20"/>
+                        </w:rPr>
+                      </w:pPr>
+                      <w:r>
+                        <w:rPr>
+                          <w:rFonts w:ascii="Times New Roman" w:hAnsi="Times New Roman" w:cs="Times New Roman"/>
+                          <w:sz w:val="20"/>
+                          <w:szCs w:val="20"/>
+                        </w:rPr>
+                        <w:t>26</w:t>
+                      </w:r>
+                      <w:r>
+                        <w:rPr>
+                          <w:rFonts w:ascii="Times New Roman" w:hAnsi="Times New Roman" w:cs="Times New Roman"/>
+                          <w:sz w:val="20"/>
+                          <w:szCs w:val="20"/>
+                        </w:rPr>
+                        <w:t>. ábr</w:t>
+                      </w:r>
+                      <w:r>
+                        <w:rPr>
+                          <w:rFonts w:ascii="Times New Roman" w:hAnsi="Times New Roman" w:cs="Times New Roman"/>
+                          <w:sz w:val="20"/>
+                          <w:szCs w:val="20"/>
+                        </w:rPr>
+                        <w:t>a: Bérlés visszavétele</w:t>
+                      </w:r>
+                    </w:p>
+                  </w:txbxContent>
+                </v:textbox>
+                <w10:wrap type="topAndBottom"/>
+              </v:shape>
+            </w:pict>
+          </mc:Fallback>
+        </mc:AlternateContent>
+      </w:r>
+      <w:r>
+        <w:rPr>
+          <w:rFonts w:ascii="Times New Roman" w:hAnsi="Times New Roman" w:cs="Times New Roman"/>
+          <w:noProof/>
+          <w:sz w:val="24"/>
+          <w:szCs w:val="24"/>
         </w:rPr>
         <w:drawing>
-          <wp:anchor distT="0" distB="0" distL="114300" distR="114300" simplePos="0" relativeHeight="251739136" behindDoc="0" locked="0" layoutInCell="1" allowOverlap="1" wp14:anchorId="5BEDD9AC" wp14:editId="576142FF">
+          <wp:anchor distT="0" distB="0" distL="114300" distR="114300" simplePos="0" relativeHeight="251742208" behindDoc="0" locked="0" layoutInCell="1" allowOverlap="1" wp14:anchorId="3902A85B" wp14:editId="6E1E60E5">
             <wp:simplePos x="0" y="0"/>
             <wp:positionH relativeFrom="column">
-              <wp:posOffset>624205</wp:posOffset>
+              <wp:posOffset>-24765</wp:posOffset>
             </wp:positionH>
             <wp:positionV relativeFrom="paragraph">
-              <wp:posOffset>643255</wp:posOffset>
+              <wp:posOffset>969010</wp:posOffset>
             </wp:positionV>
-            <wp:extent cx="4671060" cy="3371850"/>
+            <wp:extent cx="5830570" cy="2178050"/>
             <wp:effectExtent l="0" t="0" r="0" b="0"/>
             <wp:wrapTopAndBottom/>
-            <wp:docPr id="48" name="Kép 48"/>
+            <wp:docPr id="50" name="Kép 50"/>
             <wp:cNvGraphicFramePr>
               <a:graphicFrameLocks xmlns:a="http://schemas.openxmlformats.org/drawingml/2006/main" noChangeAspect="1"/>
             </wp:cNvGraphicFramePr>
@@ -12686,13 +12371,13 @@
               <a:graphicData uri="http://schemas.openxmlformats.org/drawingml/2006/picture">
                 <pic:pic xmlns:pic="http://schemas.openxmlformats.org/drawingml/2006/picture">
                   <pic:nvPicPr>
-                    <pic:cNvPr id="0" name="Picture 5"/>
+                    <pic:cNvPr id="0" name="Picture 6"/>
                     <pic:cNvPicPr>
                       <a:picLocks noChangeAspect="1" noChangeArrowheads="1"/>
                     </pic:cNvPicPr>
                   </pic:nvPicPr>
                   <pic:blipFill>
-                    <a:blip r:embed="rId33" cstate="print">
+                    <a:blip r:embed="rId34">
                       <a:extLst>
                         <a:ext uri="{28A0092B-C50C-407E-A947-70E740481C1C}">
                           <a14:useLocalDpi xmlns:a14="http://schemas.microsoft.com/office/drawing/2010/main" val="0"/>
@@ -12707,7 +12392,7 @@
                   <pic:spPr bwMode="auto">
                     <a:xfrm>
                       <a:off x="0" y="0"/>
-                      <a:ext cx="4671060" cy="3371850"/>
+                      <a:ext cx="5830570" cy="2178050"/>
                     </a:xfrm>
                     <a:prstGeom prst="rect">
                       <a:avLst/>
@@ -12732,36 +12417,35 @@
       <w:r>
         <w:rPr>
           <w:rFonts w:ascii="Times New Roman" w:hAnsi="Times New Roman" w:cs="Times New Roman"/>
-          <w:sz w:val="28"/>
-          <w:szCs w:val="28"/>
-        </w:rPr>
-        <w:t>hozta azokat vissza és ki vette őket vissza</w:t>
-      </w:r>
-      <w:r>
-        <w:rPr>
-          <w:rFonts w:ascii="Times New Roman" w:hAnsi="Times New Roman" w:cs="Times New Roman"/>
-          <w:sz w:val="28"/>
-          <w:szCs w:val="28"/>
+          <w:sz w:val="24"/>
+          <w:szCs w:val="24"/>
+        </w:rPr>
+        <w:t>Kibérelt filmet visszavenni a dolgozói és a tulajdonosi (admin) felhasználói fiókból is lehetőség van</w:t>
+      </w:r>
+      <w:r>
+        <w:rPr>
+          <w:rFonts w:ascii="Times New Roman" w:hAnsi="Times New Roman" w:cs="Times New Roman"/>
+          <w:sz w:val="24"/>
+          <w:szCs w:val="24"/>
+        </w:rPr>
+        <w:t>, amennyiben a filmet még nem hozták vissza</w:t>
+      </w:r>
+      <w:r>
+        <w:rPr>
+          <w:rFonts w:ascii="Times New Roman" w:hAnsi="Times New Roman" w:cs="Times New Roman"/>
+          <w:sz w:val="24"/>
+          <w:szCs w:val="24"/>
         </w:rPr>
         <w:t>.</w:t>
       </w:r>
-    </w:p>
-    <w:p>
-      <w:pPr>
-        <w:pStyle w:val="Cmsor3"/>
-        <w:keepNext w:val="0"/>
-        <w:rPr>
-          <w:rFonts w:cs="Times New Roman"/>
-        </w:rPr>
-      </w:pPr>
-      <w:bookmarkStart w:id="28" w:name="_Toc63160867"/>
-      <w:r>
-        <w:rPr>
-          <w:rFonts w:cs="Times New Roman"/>
-        </w:rPr>
-        <w:t>Kibérelt film visszavétele</w:t>
-      </w:r>
-      <w:bookmarkEnd w:id="28"/>
+      <w:r>
+        <w:rPr>
+          <w:rFonts w:ascii="Times New Roman" w:hAnsi="Times New Roman" w:cs="Times New Roman"/>
+          <w:sz w:val="24"/>
+          <w:szCs w:val="24"/>
+        </w:rPr>
+        <w:t xml:space="preserve"> Ezt a „Bérlések” menüpont alatt a bérlés adatainak jobb oldalán lévő „Visszavétel” gomb megnyomásával érjük el.</w:t>
+      </w:r>
     </w:p>
     <w:p>
       <w:pPr>
@@ -12774,26 +12458,167 @@
           <w:szCs w:val="28"/>
         </w:rPr>
       </w:pPr>
+    </w:p>
+    <w:p>
+      <w:pPr>
+        <w:pStyle w:val="Cmsor1"/>
+        <w:pageBreakBefore/>
+        <w:rPr>
+          <w:rFonts w:cs="Times New Roman"/>
+        </w:rPr>
+      </w:pPr>
+      <w:bookmarkStart w:id="29" w:name="_Toc63160868"/>
+      <w:r>
+        <w:rPr>
+          <w:rFonts w:cs="Times New Roman"/>
+        </w:rPr>
+        <w:lastRenderedPageBreak/>
+        <w:t>Fejlesztői dokumentáció</w:t>
+      </w:r>
+      <w:bookmarkEnd w:id="29"/>
+    </w:p>
+    <w:p>
+      <w:pPr>
+        <w:pStyle w:val="Cmsor2"/>
+        <w:rPr>
+          <w:rFonts w:cs="Times New Roman"/>
+        </w:rPr>
+      </w:pPr>
+      <w:bookmarkStart w:id="30" w:name="_Toc63160869"/>
+      <w:r>
+        <w:rPr>
+          <w:rFonts w:cs="Times New Roman"/>
+        </w:rPr>
+        <w:t>Témamegjelölés</w:t>
+      </w:r>
+      <w:bookmarkEnd w:id="30"/>
+    </w:p>
+    <w:p>
+      <w:pPr>
+        <w:spacing w:line="360" w:lineRule="auto"/>
+        <w:ind w:firstLine="567"/>
+        <w:jc w:val="both"/>
+        <w:rPr>
+          <w:rFonts w:ascii="Times New Roman" w:hAnsi="Times New Roman" w:cs="Times New Roman"/>
+          <w:sz w:val="24"/>
+          <w:szCs w:val="24"/>
+        </w:rPr>
+      </w:pPr>
+      <w:r>
+        <w:rPr>
+          <w:rFonts w:ascii="Times New Roman" w:hAnsi="Times New Roman" w:cs="Times New Roman"/>
+          <w:sz w:val="24"/>
+          <w:szCs w:val="24"/>
+        </w:rPr>
+        <w:t>Egy „régimódi”, retr</w:t>
+      </w:r>
+      <w:r>
+        <w:rPr>
+          <w:rFonts w:ascii="Times New Roman" w:hAnsi="Times New Roman" w:cs="Times New Roman"/>
+          <w:sz w:val="24"/>
+          <w:szCs w:val="24"/>
+        </w:rPr>
+        <w:t>ó</w:t>
+      </w:r>
+      <w:r>
+        <w:rPr>
+          <w:rFonts w:ascii="Times New Roman" w:hAnsi="Times New Roman" w:cs="Times New Roman"/>
+          <w:sz w:val="24"/>
+          <w:szCs w:val="24"/>
+        </w:rPr>
+        <w:t xml:space="preserve"> videótéka mindennapi tevékenységeit menedzselő weboldal elkészítése volt a cél. Ügyfelek regisztrálása, módosítása, törlése, filmek felvitele, módosítása, törlése, dolgozók regisztrálása, törlése, valamint a bérlések nyomonkövetése tartozik a gyakori feladatok közé.</w:t>
+      </w:r>
+    </w:p>
+    <w:p>
+      <w:pPr>
+        <w:spacing w:line="360" w:lineRule="auto"/>
+        <w:ind w:firstLine="567"/>
+        <w:jc w:val="both"/>
+        <w:rPr>
+          <w:rFonts w:ascii="Times New Roman" w:hAnsi="Times New Roman" w:cs="Times New Roman"/>
+          <w:sz w:val="24"/>
+          <w:szCs w:val="24"/>
+        </w:rPr>
+      </w:pPr>
+      <w:r>
+        <w:rPr>
+          <w:rFonts w:ascii="Times New Roman" w:hAnsi="Times New Roman" w:cs="Times New Roman"/>
+          <w:sz w:val="24"/>
+          <w:szCs w:val="24"/>
+        </w:rPr>
+        <w:t>Témaválasztásom alapjául szolgált a filmek iránti szeretetem, továbbá az ASP.NET Framework alapú weboldalak irányába tanúsított érdeklődésem.</w:t>
+      </w:r>
+    </w:p>
+    <w:p>
+      <w:pPr>
+        <w:pStyle w:val="Cmsor2"/>
+        <w:rPr>
+          <w:rFonts w:cs="Times New Roman"/>
+        </w:rPr>
+      </w:pPr>
+      <w:bookmarkStart w:id="31" w:name="_Toc63160870"/>
+      <w:r>
+        <w:rPr>
+          <w:rFonts w:cs="Times New Roman"/>
+        </w:rPr>
+        <w:t>Rendszerterv</w:t>
+      </w:r>
+      <w:bookmarkEnd w:id="31"/>
+    </w:p>
+    <w:p>
+      <w:pPr>
+        <w:spacing w:line="360" w:lineRule="auto"/>
+        <w:ind w:firstLine="567"/>
+        <w:jc w:val="both"/>
+        <w:rPr>
+          <w:rFonts w:ascii="Times New Roman" w:hAnsi="Times New Roman" w:cs="Times New Roman"/>
+          <w:sz w:val="24"/>
+          <w:szCs w:val="24"/>
+        </w:rPr>
+      </w:pPr>
+      <w:r>
+        <w:rPr>
+          <w:rFonts w:ascii="Times New Roman" w:hAnsi="Times New Roman" w:cs="Times New Roman"/>
+          <w:sz w:val="24"/>
+          <w:szCs w:val="24"/>
+        </w:rPr>
+        <w:t>A rendszer alapvetően egy felületből áll, ami nem más, mint maga a webalkalmazás. Ez kommunikál az adatbázissal, amiben a dolgozók, filmek, ügyfelek, bérlések adatait tároljuk.</w:t>
+      </w:r>
+    </w:p>
+    <w:p>
+      <w:pPr>
+        <w:widowControl w:val="0"/>
+        <w:spacing w:line="360" w:lineRule="auto"/>
+        <w:ind w:firstLine="567"/>
+        <w:jc w:val="both"/>
+        <w:rPr>
+          <w:rFonts w:ascii="Times New Roman" w:hAnsi="Times New Roman" w:cs="Times New Roman"/>
+          <w:sz w:val="24"/>
+          <w:szCs w:val="24"/>
+        </w:rPr>
+      </w:pPr>
       <w:r>
         <w:rPr>
           <w:rFonts w:ascii="Times New Roman" w:hAnsi="Times New Roman" w:cs="Times New Roman"/>
           <w:noProof/>
+          <w:sz w:val="24"/>
+          <w:szCs w:val="24"/>
         </w:rPr>
         <mc:AlternateContent>
           <mc:Choice Requires="wps">
             <w:drawing>
-              <wp:anchor distT="0" distB="0" distL="114300" distR="114300" simplePos="0" relativeHeight="251744256" behindDoc="0" locked="0" layoutInCell="1" allowOverlap="1" wp14:anchorId="5B5B823D" wp14:editId="19743DA0">
+              <wp:anchor distT="0" distB="0" distL="114300" distR="114300" simplePos="0" relativeHeight="251747328" behindDoc="0" locked="0" layoutInCell="1" allowOverlap="1" wp14:anchorId="5A09BC39" wp14:editId="26171462">
                 <wp:simplePos x="0" y="0"/>
                 <wp:positionH relativeFrom="column">
-                  <wp:posOffset>1224280</wp:posOffset>
+                  <wp:posOffset>1319530</wp:posOffset>
                 </wp:positionH>
                 <wp:positionV relativeFrom="paragraph">
-                  <wp:posOffset>3233420</wp:posOffset>
+                  <wp:posOffset>4853940</wp:posOffset>
                 </wp:positionV>
-                <wp:extent cx="3067050" cy="635"/>
-                <wp:effectExtent l="0" t="0" r="0" b="0"/>
+                <wp:extent cx="3126740" cy="297180"/>
+                <wp:effectExtent l="0" t="0" r="0" b="7620"/>
                 <wp:wrapTopAndBottom/>
-                <wp:docPr id="51" name="Szövegdoboz 51"/>
+                <wp:docPr id="53" name="Szövegdoboz 53"/>
                 <wp:cNvGraphicFramePr/>
                 <a:graphic xmlns:a="http://schemas.openxmlformats.org/drawingml/2006/main">
                   <a:graphicData uri="http://schemas.microsoft.com/office/word/2010/wordprocessingShape">
@@ -12802,7 +12627,7 @@
                       <wps:spPr>
                         <a:xfrm>
                           <a:off x="0" y="0"/>
-                          <a:ext cx="3067050" cy="635"/>
+                          <a:ext cx="3126740" cy="297180"/>
                         </a:xfrm>
                         <a:prstGeom prst="rect">
                           <a:avLst/>
@@ -12841,7 +12666,7 @@
                                 <w:sz w:val="20"/>
                                 <w:szCs w:val="20"/>
                               </w:rPr>
-                              <w:t>6</w:t>
+                              <w:t>7</w:t>
                             </w:r>
                             <w:r>
                               <w:rPr>
@@ -12857,7 +12682,7 @@
                                 <w:sz w:val="20"/>
                                 <w:szCs w:val="20"/>
                               </w:rPr>
-                              <w:t xml:space="preserve">a: Bérlés </w:t>
+                              <w:t xml:space="preserve">a: </w:t>
                             </w:r>
                             <w:r>
                               <w:rPr>
@@ -12865,7 +12690,7 @@
                                 <w:sz w:val="20"/>
                                 <w:szCs w:val="20"/>
                               </w:rPr>
-                              <w:t>visszavétele</w:t>
+                              <w:t>Rendszerterv</w:t>
                             </w:r>
                           </w:p>
                         </w:txbxContent>
@@ -12874,18 +12699,24 @@
                         <a:prstTxWarp prst="textNoShape">
                           <a:avLst/>
                         </a:prstTxWarp>
-                        <a:spAutoFit/>
+                        <a:noAutofit/>
                       </wps:bodyPr>
                     </wps:wsp>
                   </a:graphicData>
                 </a:graphic>
+                <wp14:sizeRelH relativeFrom="margin">
+                  <wp14:pctWidth>0</wp14:pctWidth>
+                </wp14:sizeRelH>
+                <wp14:sizeRelV relativeFrom="margin">
+                  <wp14:pctHeight>0</wp14:pctHeight>
+                </wp14:sizeRelV>
               </wp:anchor>
             </w:drawing>
           </mc:Choice>
           <mc:Fallback>
             <w:pict>
-              <v:shape w14:anchorId="5B5B823D" id="Szövegdoboz 51" o:spid="_x0000_s1051" type="#_x0000_t202" style="position:absolute;left:0;text-align:left;margin-left:96.4pt;margin-top:254.6pt;width:241.5pt;height:.05pt;z-index:251744256;visibility:visible;mso-wrap-style:square;mso-wrap-distance-left:9pt;mso-wrap-distance-top:0;mso-wrap-distance-right:9pt;mso-wrap-distance-bottom:0;mso-position-horizontal:absolute;mso-position-horizontal-relative:text;mso-position-vertical:absolute;mso-position-vertical-relative:text;v-text-anchor:top" o:gfxdata="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" stroked="f">
-                <v:textbox style="mso-fit-shape-to-text:t" inset="0,0,0,0">
+              <v:shape w14:anchorId="5A09BC39" id="Szövegdoboz 53" o:spid="_x0000_s1052" type="#_x0000_t202" style="position:absolute;left:0;text-align:left;margin-left:103.9pt;margin-top:382.2pt;width:246.2pt;height:23.4pt;z-index:251747328;visibility:visible;mso-wrap-style:square;mso-width-percent:0;mso-height-percent:0;mso-wrap-distance-left:9pt;mso-wrap-distance-top:0;mso-wrap-distance-right:9pt;mso-wrap-distance-bottom:0;mso-position-horizontal:absolute;mso-position-horizontal-relative:text;mso-position-vertical:absolute;mso-position-vertical-relative:text;mso-width-percent:0;mso-height-percent:0;mso-width-relative:margin;mso-height-relative:margin;v-text-anchor:top" o:gfxdata="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" stroked="f">
+                <v:textbox inset="0,0,0,0">
                   <w:txbxContent>
                     <w:p>
                       <w:pPr>
@@ -12912,7 +12743,7 @@
                           <w:sz w:val="20"/>
                           <w:szCs w:val="20"/>
                         </w:rPr>
-                        <w:t>6</w:t>
+                        <w:t>7</w:t>
                       </w:r>
                       <w:r>
                         <w:rPr>
@@ -12928,7 +12759,7 @@
                           <w:sz w:val="20"/>
                           <w:szCs w:val="20"/>
                         </w:rPr>
-                        <w:t xml:space="preserve">a: Bérlés </w:t>
+                        <w:t xml:space="preserve">a: </w:t>
                       </w:r>
                       <w:r>
                         <w:rPr>
@@ -12936,7 +12767,7 @@
                           <w:sz w:val="20"/>
                           <w:szCs w:val="20"/>
                         </w:rPr>
-                        <w:t>visszavétele</w:t>
+                        <w:t>Rendszerterv</w:t>
                       </w:r>
                     </w:p>
                   </w:txbxContent>
@@ -12951,22 +12782,22 @@
         <w:rPr>
           <w:rFonts w:ascii="Times New Roman" w:hAnsi="Times New Roman" w:cs="Times New Roman"/>
           <w:noProof/>
-          <w:sz w:val="28"/>
-          <w:szCs w:val="28"/>
+          <w:sz w:val="24"/>
+          <w:szCs w:val="24"/>
         </w:rPr>
         <w:drawing>
-          <wp:anchor distT="0" distB="0" distL="114300" distR="114300" simplePos="0" relativeHeight="251742208" behindDoc="0" locked="0" layoutInCell="1" allowOverlap="1" wp14:anchorId="3902A85B" wp14:editId="29D5CEA3">
+          <wp:anchor distT="0" distB="0" distL="114300" distR="114300" simplePos="0" relativeHeight="251745280" behindDoc="0" locked="0" layoutInCell="1" allowOverlap="1" wp14:anchorId="4FBF4F6F" wp14:editId="6C845184">
             <wp:simplePos x="0" y="0"/>
             <wp:positionH relativeFrom="column">
-              <wp:posOffset>243205</wp:posOffset>
+              <wp:posOffset>414655</wp:posOffset>
             </wp:positionH>
             <wp:positionV relativeFrom="paragraph">
-              <wp:posOffset>1325880</wp:posOffset>
+              <wp:posOffset>2015490</wp:posOffset>
             </wp:positionV>
-            <wp:extent cx="5353050" cy="1999615"/>
-            <wp:effectExtent l="0" t="0" r="0" b="635"/>
+            <wp:extent cx="4895850" cy="2755900"/>
+            <wp:effectExtent l="0" t="0" r="0" b="6350"/>
             <wp:wrapTopAndBottom/>
-            <wp:docPr id="50" name="Kép 50"/>
+            <wp:docPr id="52" name="Kép 52"/>
             <wp:cNvGraphicFramePr>
               <a:graphicFrameLocks xmlns:a="http://schemas.openxmlformats.org/drawingml/2006/main" noChangeAspect="1"/>
             </wp:cNvGraphicFramePr>
@@ -12974,13 +12805,13 @@
               <a:graphicData uri="http://schemas.openxmlformats.org/drawingml/2006/picture">
                 <pic:pic xmlns:pic="http://schemas.openxmlformats.org/drawingml/2006/picture">
                   <pic:nvPicPr>
-                    <pic:cNvPr id="0" name="Picture 6"/>
+                    <pic:cNvPr id="0" name="Picture 1"/>
                     <pic:cNvPicPr>
                       <a:picLocks noChangeAspect="1" noChangeArrowheads="1"/>
                     </pic:cNvPicPr>
                   </pic:nvPicPr>
                   <pic:blipFill>
-                    <a:blip r:embed="rId34">
+                    <a:blip r:embed="rId35" cstate="print">
                       <a:extLst>
                         <a:ext uri="{28A0092B-C50C-407E-A947-70E740481C1C}">
                           <a14:useLocalDpi xmlns:a14="http://schemas.microsoft.com/office/drawing/2010/main" val="0"/>
@@ -12995,7 +12826,7 @@
                   <pic:spPr bwMode="auto">
                     <a:xfrm>
                       <a:off x="0" y="0"/>
-                      <a:ext cx="5353050" cy="1999615"/>
+                      <a:ext cx="4895850" cy="2755900"/>
                     </a:xfrm>
                     <a:prstGeom prst="rect">
                       <a:avLst/>
@@ -13008,64 +12839,103 @@
                 </pic:pic>
               </a:graphicData>
             </a:graphic>
-            <wp14:sizeRelH relativeFrom="margin">
-              <wp14:pctWidth>0</wp14:pctWidth>
-            </wp14:sizeRelH>
-            <wp14:sizeRelV relativeFrom="margin">
-              <wp14:pctHeight>0</wp14:pctHeight>
-            </wp14:sizeRelV>
           </wp:anchor>
         </w:drawing>
       </w:r>
       <w:r>
         <w:rPr>
           <w:rFonts w:ascii="Times New Roman" w:hAnsi="Times New Roman" w:cs="Times New Roman"/>
-          <w:sz w:val="28"/>
-          <w:szCs w:val="28"/>
-        </w:rPr>
-        <w:t>Kibérelt filmet visszavenni a dolgozói és a tulajdonosi (</w:t>
-      </w:r>
-      <w:proofErr w:type="spellStart"/>
-      <w:r>
-        <w:rPr>
-          <w:rFonts w:ascii="Times New Roman" w:hAnsi="Times New Roman" w:cs="Times New Roman"/>
-          <w:sz w:val="28"/>
-          <w:szCs w:val="28"/>
-        </w:rPr>
-        <w:t>admin</w:t>
-      </w:r>
-      <w:proofErr w:type="spellEnd"/>
-      <w:r>
-        <w:rPr>
-          <w:rFonts w:ascii="Times New Roman" w:hAnsi="Times New Roman" w:cs="Times New Roman"/>
-          <w:sz w:val="28"/>
-          <w:szCs w:val="28"/>
-        </w:rPr>
-        <w:t>) felhasználói fiókból is lehetőség van</w:t>
-      </w:r>
-      <w:r>
-        <w:rPr>
-          <w:rFonts w:ascii="Times New Roman" w:hAnsi="Times New Roman" w:cs="Times New Roman"/>
-          <w:sz w:val="28"/>
-          <w:szCs w:val="28"/>
-        </w:rPr>
-        <w:t>, amennyiben a filmet még nem hozták vissza</w:t>
-      </w:r>
-      <w:r>
-        <w:rPr>
-          <w:rFonts w:ascii="Times New Roman" w:hAnsi="Times New Roman" w:cs="Times New Roman"/>
-          <w:sz w:val="28"/>
-          <w:szCs w:val="28"/>
-        </w:rPr>
-        <w:t>.</w:t>
-      </w:r>
-      <w:r>
-        <w:rPr>
-          <w:rFonts w:ascii="Times New Roman" w:hAnsi="Times New Roman" w:cs="Times New Roman"/>
-          <w:sz w:val="28"/>
-          <w:szCs w:val="28"/>
-        </w:rPr>
-        <w:t xml:space="preserve"> Ezt a „Bérlések” menüpont alatt a bérlés adatainak jobb oldalán lévő „Visszavétel” gomb megnyomásával érjük el.</w:t>
+          <w:sz w:val="24"/>
+          <w:szCs w:val="24"/>
+        </w:rPr>
+        <w:t>A különböző menüpontok alatt</w:t>
+      </w:r>
+      <w:r>
+        <w:rPr>
+          <w:rFonts w:ascii="Times New Roman" w:hAnsi="Times New Roman" w:cs="Times New Roman"/>
+          <w:sz w:val="24"/>
+          <w:szCs w:val="24"/>
+        </w:rPr>
+        <w:t xml:space="preserve"> (</w:t>
+      </w:r>
+      <w:r>
+        <w:rPr>
+          <w:rFonts w:ascii="Times New Roman" w:hAnsi="Times New Roman" w:cs="Times New Roman"/>
+          <w:sz w:val="24"/>
+          <w:szCs w:val="24"/>
+        </w:rPr>
+        <w:t>„Ügyfelek”, „Filmek”, „Dolgozók”, „Bérlések”</w:t>
+      </w:r>
+      <w:r>
+        <w:rPr>
+          <w:rFonts w:ascii="Times New Roman" w:hAnsi="Times New Roman" w:cs="Times New Roman"/>
+          <w:sz w:val="24"/>
+          <w:szCs w:val="24"/>
+        </w:rPr>
+        <w:t>)</w:t>
+      </w:r>
+      <w:r>
+        <w:rPr>
+          <w:rFonts w:ascii="Times New Roman" w:hAnsi="Times New Roman" w:cs="Times New Roman"/>
+          <w:sz w:val="24"/>
+          <w:szCs w:val="24"/>
+        </w:rPr>
+        <w:t xml:space="preserve"> találkozhatunk táblázatokkal, melyekben kereshetünk szöveg alapján, illetve rendezhetünk oszlopok alapján (a felhasznált eszközre a „Felhasznált eszközök, technológiák” pont alatt részletesebben is kitérek).</w:t>
+      </w:r>
+      <w:r>
+        <w:rPr>
+          <w:rFonts w:ascii="Times New Roman" w:hAnsi="Times New Roman" w:cs="Times New Roman"/>
+          <w:sz w:val="24"/>
+          <w:szCs w:val="24"/>
+        </w:rPr>
+        <w:t xml:space="preserve"> Ezen táblázatok tartalma, illetve a kinézete nem a szerveren, hanem a kliens (felhasználó) számítógépén generálódik</w:t>
+      </w:r>
+      <w:r>
+        <w:rPr>
+          <w:rFonts w:ascii="Times New Roman" w:hAnsi="Times New Roman" w:cs="Times New Roman"/>
+          <w:sz w:val="24"/>
+          <w:szCs w:val="24"/>
+        </w:rPr>
+        <w:t>, hogy a keresés, rendezés ne a szerver erőforrásait használja, valamint, hogy gyorsabb legyen.</w:t>
+      </w:r>
+      <w:r>
+        <w:rPr>
+          <w:rFonts w:ascii="Times New Roman" w:hAnsi="Times New Roman" w:cs="Times New Roman"/>
+          <w:sz w:val="24"/>
+          <w:szCs w:val="24"/>
+        </w:rPr>
+        <w:t xml:space="preserve"> Ehhez az információkat egy-egy API-n () keresztül éri el, így azoknak nincs folyamatos, közvetlen kapcsolatuk az adatbázissal.</w:t>
+      </w:r>
+    </w:p>
+    <w:p>
+      <w:pPr>
+        <w:widowControl w:val="0"/>
+        <w:spacing w:line="360" w:lineRule="auto"/>
+        <w:ind w:firstLine="567"/>
+        <w:jc w:val="both"/>
+        <w:rPr>
+          <w:rFonts w:ascii="Times New Roman" w:hAnsi="Times New Roman" w:cs="Times New Roman"/>
+          <w:sz w:val="24"/>
+          <w:szCs w:val="24"/>
+        </w:rPr>
+      </w:pPr>
+    </w:p>
+    <w:p>
+      <w:pPr>
+        <w:pStyle w:val="Cmsor2"/>
+        <w:keepNext w:val="0"/>
+        <w:keepLines w:val="0"/>
+        <w:rPr>
+          <w:rFonts w:cs="Times New Roman"/>
+        </w:rPr>
+      </w:pPr>
+      <w:bookmarkStart w:id="32" w:name="_Toc63160871"/>
+      <w:r>
+        <w:rPr>
+          <w:rFonts w:cs="Times New Roman"/>
+        </w:rPr>
+        <w:lastRenderedPageBreak/>
+        <w:t>Jogosultsági szintek</w:t>
       </w:r>
     </w:p>
     <w:p>
@@ -13075,68 +12945,252 @@
         <w:jc w:val="both"/>
         <w:rPr>
           <w:rFonts w:ascii="Times New Roman" w:hAnsi="Times New Roman" w:cs="Times New Roman"/>
-          <w:sz w:val="28"/>
-          <w:szCs w:val="28"/>
+          <w:sz w:val="24"/>
+          <w:szCs w:val="24"/>
         </w:rPr>
       </w:pPr>
+      <w:r>
+        <w:rPr>
+          <w:rFonts w:ascii="Times New Roman" w:hAnsi="Times New Roman" w:cs="Times New Roman"/>
+          <w:sz w:val="24"/>
+          <w:szCs w:val="24"/>
+        </w:rPr>
+        <w:t>Alapvetően 3 különböző jogosultság van a webalkalmazásban: látogató, dolgozó, tulajdonos (admin).</w:t>
+      </w:r>
     </w:p>
     <w:p>
       <w:pPr>
-        <w:pStyle w:val="Cmsor1"/>
-        <w:rPr>
-          <w:rFonts w:cs="Times New Roman"/>
+        <w:spacing w:line="360" w:lineRule="auto"/>
+        <w:ind w:firstLine="567"/>
+        <w:jc w:val="both"/>
+        <w:rPr>
+          <w:rFonts w:ascii="Times New Roman" w:hAnsi="Times New Roman" w:cs="Times New Roman"/>
+          <w:sz w:val="24"/>
+          <w:szCs w:val="24"/>
         </w:rPr>
       </w:pPr>
-      <w:bookmarkStart w:id="29" w:name="_Toc63160868"/>
-      <w:r>
-        <w:rPr>
-          <w:rFonts w:cs="Times New Roman"/>
-        </w:rPr>
-        <w:lastRenderedPageBreak/>
-        <w:t>Fejlesztői dokumentáció</w:t>
-      </w:r>
-      <w:bookmarkEnd w:id="29"/>
+      <w:r>
+        <w:rPr>
+          <w:rFonts w:ascii="Times New Roman" w:hAnsi="Times New Roman" w:cs="Times New Roman"/>
+          <w:sz w:val="24"/>
+          <w:szCs w:val="24"/>
+        </w:rPr>
+        <w:t>A látogató nem tud belépni, nem tud adatot módosítani, viszont lát bizonyos adatokat. A filmeken, illetve a filmek adatain kívül látja még a „Rólunk” és a „Kapcsolat” oldalakat. Nem látja az ügyfeleket, nem látja a bérléseket és nem látja természetesen a dolgozókat sem. Betekintést nyerhet az aktuális filmkínálatba</w:t>
+      </w:r>
+      <w:r>
+        <w:rPr>
+          <w:rFonts w:ascii="Times New Roman" w:hAnsi="Times New Roman" w:cs="Times New Roman"/>
+          <w:sz w:val="24"/>
+          <w:szCs w:val="24"/>
+        </w:rPr>
+        <w:t>, a</w:t>
+      </w:r>
+      <w:r>
+        <w:rPr>
+          <w:rFonts w:ascii="Times New Roman" w:hAnsi="Times New Roman" w:cs="Times New Roman"/>
+          <w:sz w:val="24"/>
+          <w:szCs w:val="24"/>
+        </w:rPr>
+        <w:t xml:space="preserve"> főoldalon látja a kiemelt ajánlatokat, valamint a filmek listáját táblázaton keresztül éri el, ahol kereshet szöveg alapján (</w:t>
+      </w:r>
+      <w:r>
+        <w:rPr>
+          <w:rFonts w:ascii="Times New Roman" w:hAnsi="Times New Roman" w:cs="Times New Roman"/>
+          <w:sz w:val="24"/>
+          <w:szCs w:val="24"/>
+        </w:rPr>
+        <w:t>cím</w:t>
+      </w:r>
+      <w:r>
+        <w:rPr>
+          <w:rFonts w:ascii="Times New Roman" w:hAnsi="Times New Roman" w:cs="Times New Roman"/>
+          <w:sz w:val="24"/>
+          <w:szCs w:val="24"/>
+        </w:rPr>
+        <w:t xml:space="preserve"> / </w:t>
+      </w:r>
+      <w:r>
+        <w:rPr>
+          <w:rFonts w:ascii="Times New Roman" w:hAnsi="Times New Roman" w:cs="Times New Roman"/>
+          <w:sz w:val="24"/>
+          <w:szCs w:val="24"/>
+        </w:rPr>
+        <w:t xml:space="preserve">film </w:t>
+      </w:r>
+      <w:r>
+        <w:rPr>
+          <w:rFonts w:ascii="Times New Roman" w:hAnsi="Times New Roman" w:cs="Times New Roman"/>
+          <w:sz w:val="24"/>
+          <w:szCs w:val="24"/>
+        </w:rPr>
+        <w:t>fajt</w:t>
+      </w:r>
+      <w:r>
+        <w:rPr>
+          <w:rFonts w:ascii="Times New Roman" w:hAnsi="Times New Roman" w:cs="Times New Roman"/>
+          <w:sz w:val="24"/>
+          <w:szCs w:val="24"/>
+        </w:rPr>
+        <w:t>ája</w:t>
+      </w:r>
+      <w:r>
+        <w:rPr>
+          <w:rFonts w:ascii="Times New Roman" w:hAnsi="Times New Roman" w:cs="Times New Roman"/>
+          <w:sz w:val="24"/>
+          <w:szCs w:val="24"/>
+        </w:rPr>
+        <w:t>)</w:t>
+      </w:r>
+      <w:r>
+        <w:rPr>
+          <w:rFonts w:ascii="Times New Roman" w:hAnsi="Times New Roman" w:cs="Times New Roman"/>
+          <w:sz w:val="24"/>
+          <w:szCs w:val="24"/>
+        </w:rPr>
+        <w:t xml:space="preserve">, ezen kívül a filmeket tudja rendezni </w:t>
+      </w:r>
+      <w:r>
+        <w:rPr>
+          <w:rFonts w:ascii="Times New Roman" w:hAnsi="Times New Roman" w:cs="Times New Roman"/>
+          <w:sz w:val="24"/>
+          <w:szCs w:val="24"/>
+        </w:rPr>
+        <w:t>az oszlopok mentén (cím / bemutatás dátuma / film hossza percben megadva / film fajtája).</w:t>
+      </w:r>
+    </w:p>
+    <w:p>
+      <w:pPr>
+        <w:spacing w:line="360" w:lineRule="auto"/>
+        <w:ind w:firstLine="567"/>
+        <w:jc w:val="both"/>
+        <w:rPr>
+          <w:rFonts w:ascii="Times New Roman" w:hAnsi="Times New Roman" w:cs="Times New Roman"/>
+          <w:sz w:val="24"/>
+          <w:szCs w:val="24"/>
+        </w:rPr>
+      </w:pPr>
+      <w:r>
+        <w:rPr>
+          <w:rFonts w:ascii="Times New Roman" w:hAnsi="Times New Roman" w:cs="Times New Roman"/>
+          <w:sz w:val="24"/>
+          <w:szCs w:val="24"/>
+        </w:rPr>
+        <w:t>A dolgozó természetesen be tud lépni, így ér el plusz funkciókat.</w:t>
+      </w:r>
+      <w:r>
+        <w:rPr>
+          <w:rFonts w:ascii="Times New Roman" w:hAnsi="Times New Roman" w:cs="Times New Roman"/>
+          <w:sz w:val="24"/>
+          <w:szCs w:val="24"/>
+        </w:rPr>
+        <w:t xml:space="preserve"> Egyrészt a dolgozó a filmekről </w:t>
+      </w:r>
+      <w:r>
+        <w:rPr>
+          <w:rFonts w:ascii="Times New Roman" w:hAnsi="Times New Roman" w:cs="Times New Roman"/>
+          <w:sz w:val="24"/>
+          <w:szCs w:val="24"/>
+        </w:rPr>
+        <w:t xml:space="preserve">is </w:t>
+      </w:r>
+      <w:r>
+        <w:rPr>
+          <w:rFonts w:ascii="Times New Roman" w:hAnsi="Times New Roman" w:cs="Times New Roman"/>
+          <w:sz w:val="24"/>
+          <w:szCs w:val="24"/>
+        </w:rPr>
+        <w:t>több</w:t>
+      </w:r>
+      <w:r>
+        <w:rPr>
+          <w:rFonts w:ascii="Times New Roman" w:hAnsi="Times New Roman" w:cs="Times New Roman"/>
+          <w:sz w:val="24"/>
+          <w:szCs w:val="24"/>
+        </w:rPr>
+        <w:t xml:space="preserve"> információt tud (ID / elérhető darabszám).</w:t>
+      </w:r>
+      <w:r>
+        <w:rPr>
+          <w:rFonts w:ascii="Times New Roman" w:hAnsi="Times New Roman" w:cs="Times New Roman"/>
+          <w:sz w:val="24"/>
+          <w:szCs w:val="24"/>
+        </w:rPr>
+        <w:t xml:space="preserve"> Eze</w:t>
+      </w:r>
+      <w:r>
+        <w:rPr>
+          <w:rFonts w:ascii="Times New Roman" w:hAnsi="Times New Roman" w:cs="Times New Roman"/>
+          <w:sz w:val="24"/>
+          <w:szCs w:val="24"/>
+        </w:rPr>
+        <w:t>n felül hozzáfér az ügyfelek adataihoz</w:t>
+      </w:r>
+      <w:r>
+        <w:rPr>
+          <w:rFonts w:ascii="Times New Roman" w:hAnsi="Times New Roman" w:cs="Times New Roman"/>
+          <w:sz w:val="24"/>
+          <w:szCs w:val="24"/>
+        </w:rPr>
+        <w:t>, valamint tud ügyfelet módosítani, törölni és létrehozni is. Látja a bérléseket, ezáltal tud filmet visszavenni, valamint tud új bérlést létrehozni is.</w:t>
+      </w:r>
+    </w:p>
+    <w:p>
+      <w:pPr>
+        <w:spacing w:line="360" w:lineRule="auto"/>
+        <w:ind w:firstLine="567"/>
+        <w:jc w:val="both"/>
+        <w:rPr>
+          <w:rFonts w:ascii="Times New Roman" w:hAnsi="Times New Roman" w:cs="Times New Roman"/>
+          <w:sz w:val="24"/>
+          <w:szCs w:val="24"/>
+        </w:rPr>
+      </w:pPr>
+      <w:r>
+        <w:rPr>
+          <w:rFonts w:ascii="Times New Roman" w:hAnsi="Times New Roman" w:cs="Times New Roman"/>
+          <w:sz w:val="24"/>
+          <w:szCs w:val="24"/>
+        </w:rPr>
+        <w:t>A tulajdonos (admin) természetesen szintén be tud lépni, ezáltal ér el még több funkciót.</w:t>
+      </w:r>
+      <w:r>
+        <w:rPr>
+          <w:rFonts w:ascii="Times New Roman" w:hAnsi="Times New Roman" w:cs="Times New Roman"/>
+          <w:sz w:val="24"/>
+          <w:szCs w:val="24"/>
+        </w:rPr>
+        <w:t xml:space="preserve"> A dolgozó jogosultságain felül tud filmet felvenni, módosítani, illetve törölni. Ezen kívül még tud új dolgozót felvenni, és törölni is.</w:t>
+      </w:r>
+    </w:p>
+    <w:p>
+      <w:pPr>
+        <w:spacing w:line="360" w:lineRule="auto"/>
+        <w:ind w:firstLine="567"/>
+        <w:jc w:val="both"/>
+        <w:rPr>
+          <w:rFonts w:ascii="Times New Roman" w:hAnsi="Times New Roman" w:cs="Times New Roman"/>
+          <w:sz w:val="24"/>
+          <w:szCs w:val="24"/>
+        </w:rPr>
+      </w:pPr>
+      <w:r>
+        <w:rPr>
+          <w:rFonts w:ascii="Times New Roman" w:hAnsi="Times New Roman" w:cs="Times New Roman"/>
+          <w:sz w:val="24"/>
+          <w:szCs w:val="24"/>
+        </w:rPr>
+        <w:t>ÁBRA!!</w:t>
+      </w:r>
     </w:p>
     <w:p>
       <w:pPr>
         <w:pStyle w:val="Cmsor2"/>
+        <w:keepNext w:val="0"/>
+        <w:keepLines w:val="0"/>
         <w:rPr>
           <w:rFonts w:cs="Times New Roman"/>
         </w:rPr>
       </w:pPr>
-      <w:bookmarkStart w:id="30" w:name="_Toc63160869"/>
-      <w:r>
-        <w:rPr>
-          <w:rFonts w:cs="Times New Roman"/>
-        </w:rPr>
-        <w:t>Témamegjelölés</w:t>
-      </w:r>
-      <w:bookmarkEnd w:id="30"/>
-    </w:p>
-    <w:p>
-      <w:pPr>
-        <w:pStyle w:val="Cmsor2"/>
-        <w:rPr>
-          <w:rFonts w:cs="Times New Roman"/>
-        </w:rPr>
-      </w:pPr>
-      <w:bookmarkStart w:id="31" w:name="_Toc63160870"/>
-      <w:r>
-        <w:rPr>
-          <w:rFonts w:cs="Times New Roman"/>
-        </w:rPr>
-        <w:t>Rendszerterv</w:t>
-      </w:r>
-      <w:bookmarkEnd w:id="31"/>
-    </w:p>
-    <w:p>
-      <w:pPr>
-        <w:pStyle w:val="Cmsor2"/>
-        <w:rPr>
-          <w:rFonts w:cs="Times New Roman"/>
-        </w:rPr>
-      </w:pPr>
-      <w:bookmarkStart w:id="32" w:name="_Toc63160871"/>
       <w:r>
         <w:rPr>
           <w:rFonts w:cs="Times New Roman"/>
@@ -13157,6 +13211,7 @@
         <w:rPr>
           <w:rFonts w:cs="Times New Roman"/>
         </w:rPr>
+        <w:lastRenderedPageBreak/>
         <w:t>Felhasznált eszközök, technológiák</w:t>
       </w:r>
       <w:bookmarkEnd w:id="33"/>
@@ -13322,9 +13377,9 @@
       <w:bookmarkEnd w:id="43"/>
     </w:p>
     <w:sectPr>
-      <w:footerReference w:type="default" r:id="rId35"/>
+      <w:footerReference w:type="default" r:id="rId36"/>
       <w:pgSz w:w="11906" w:h="16838"/>
-      <w:pgMar w:top="993" w:right="1417" w:bottom="426" w:left="1417" w:header="708" w:footer="708" w:gutter="0"/>
+      <w:pgMar w:top="1134" w:right="1417" w:bottom="426" w:left="1417" w:header="708" w:footer="708" w:gutter="0"/>
       <w:cols w:space="708"/>
       <w:docGrid w:linePitch="360"/>
     </w:sectPr>

--- a/filmellato_dokumentumok/zsigmond_viktor_arpad_filmellato_dokumentacio_.docx
+++ b/filmellato_dokumentumok/zsigmond_viktor_arpad_filmellato_dokumentacio_.docx
@@ -233,6 +233,7 @@
         </w:rPr>
         <w:t xml:space="preserve"> </w:t>
       </w:r>
+      <w:proofErr w:type="spellStart"/>
       <w:r>
         <w:rPr>
           <w:rFonts w:ascii="Times New Roman" w:hAnsi="Times New Roman" w:cs="Times New Roman"/>
@@ -247,6 +248,7 @@
         </w:rPr>
         <w:t>e</w:t>
       </w:r>
+      <w:proofErr w:type="spellEnd"/>
     </w:p>
     <w:p>
       <w:pPr>
@@ -329,7 +331,7 @@
           <w:pPr>
             <w:pStyle w:val="TJ1"/>
             <w:rPr>
-              <w:rFonts w:eastAsiaTheme="minorEastAsia"/>
+              <w:rFonts w:asciiTheme="minorHAnsi" w:eastAsiaTheme="minorEastAsia" w:hAnsiTheme="minorHAnsi" w:cstheme="minorBidi"/>
               <w:b w:val="0"/>
               <w:bCs w:val="0"/>
               <w:sz w:val="22"/>
@@ -346,7 +348,7 @@
           <w:r>
             <w:fldChar w:fldCharType="separate"/>
           </w:r>
-          <w:hyperlink w:anchor="_Toc63160839" w:history="1">
+          <w:hyperlink w:anchor="_Toc63325690" w:history="1">
             <w:r>
               <w:rPr>
                 <w:rStyle w:val="Hiperhivatkozs"/>
@@ -369,7 +371,7 @@
               <w:rPr>
                 <w:webHidden/>
               </w:rPr>
-              <w:instrText xml:space="preserve"> PAGEREF _Toc63160839 \h </w:instrText>
+              <w:instrText xml:space="preserve"> PAGEREF _Toc63325690 \h </w:instrText>
             </w:r>
             <w:r>
               <w:rPr>
@@ -400,7 +402,7 @@
           <w:pPr>
             <w:pStyle w:val="TJ2"/>
             <w:rPr>
-              <w:rFonts w:ascii="Times New Roman" w:eastAsiaTheme="minorEastAsia" w:hAnsi="Times New Roman" w:cs="Times New Roman"/>
+              <w:rFonts w:eastAsiaTheme="minorEastAsia"/>
               <w:b w:val="0"/>
               <w:bCs w:val="0"/>
               <w:i w:val="0"/>
@@ -408,58 +410,51 @@
               <w:lang w:eastAsia="hu-HU"/>
             </w:rPr>
           </w:pPr>
-          <w:hyperlink w:anchor="_Toc63160840" w:history="1">
+          <w:hyperlink w:anchor="_Toc63325691" w:history="1">
             <w:r>
               <w:rPr>
                 <w:rStyle w:val="Hiperhivatkozs"/>
-                <w:rFonts w:ascii="Times New Roman" w:hAnsi="Times New Roman" w:cs="Times New Roman"/>
+                <w:rFonts w:cs="Times New Roman"/>
               </w:rPr>
               <w:t>Témaválasztás</w:t>
             </w:r>
             <w:r>
               <w:rPr>
-                <w:rFonts w:ascii="Times New Roman" w:hAnsi="Times New Roman" w:cs="Times New Roman"/>
                 <w:webHidden/>
               </w:rPr>
               <w:tab/>
             </w:r>
             <w:r>
               <w:rPr>
-                <w:rFonts w:ascii="Times New Roman" w:hAnsi="Times New Roman" w:cs="Times New Roman"/>
                 <w:webHidden/>
               </w:rPr>
               <w:fldChar w:fldCharType="begin"/>
             </w:r>
             <w:r>
               <w:rPr>
-                <w:rFonts w:ascii="Times New Roman" w:hAnsi="Times New Roman" w:cs="Times New Roman"/>
-                <w:webHidden/>
-              </w:rPr>
-              <w:instrText xml:space="preserve"> PAGEREF _Toc63160840 \h </w:instrText>
-            </w:r>
-            <w:r>
-              <w:rPr>
-                <w:rFonts w:ascii="Times New Roman" w:hAnsi="Times New Roman" w:cs="Times New Roman"/>
-                <w:webHidden/>
-              </w:rPr>
-            </w:r>
-            <w:r>
-              <w:rPr>
-                <w:rFonts w:ascii="Times New Roman" w:hAnsi="Times New Roman" w:cs="Times New Roman"/>
+                <w:webHidden/>
+              </w:rPr>
+              <w:instrText xml:space="preserve"> PAGEREF _Toc63325691 \h </w:instrText>
+            </w:r>
+            <w:r>
+              <w:rPr>
+                <w:webHidden/>
+              </w:rPr>
+            </w:r>
+            <w:r>
+              <w:rPr>
                 <w:webHidden/>
               </w:rPr>
               <w:fldChar w:fldCharType="separate"/>
             </w:r>
             <w:r>
               <w:rPr>
-                <w:rFonts w:ascii="Times New Roman" w:hAnsi="Times New Roman" w:cs="Times New Roman"/>
                 <w:webHidden/>
               </w:rPr>
               <w:t>4</w:t>
             </w:r>
             <w:r>
               <w:rPr>
-                <w:rFonts w:ascii="Times New Roman" w:hAnsi="Times New Roman" w:cs="Times New Roman"/>
                 <w:webHidden/>
               </w:rPr>
               <w:fldChar w:fldCharType="end"/>
@@ -470,7 +465,7 @@
           <w:pPr>
             <w:pStyle w:val="TJ2"/>
             <w:rPr>
-              <w:rFonts w:ascii="Times New Roman" w:eastAsiaTheme="minorEastAsia" w:hAnsi="Times New Roman" w:cs="Times New Roman"/>
+              <w:rFonts w:eastAsiaTheme="minorEastAsia"/>
               <w:b w:val="0"/>
               <w:bCs w:val="0"/>
               <w:i w:val="0"/>
@@ -478,58 +473,51 @@
               <w:lang w:eastAsia="hu-HU"/>
             </w:rPr>
           </w:pPr>
-          <w:hyperlink w:anchor="_Toc63160841" w:history="1">
+          <w:hyperlink w:anchor="_Toc63325692" w:history="1">
             <w:r>
               <w:rPr>
                 <w:rStyle w:val="Hiperhivatkozs"/>
-                <w:rFonts w:ascii="Times New Roman" w:hAnsi="Times New Roman" w:cs="Times New Roman"/>
+                <w:rFonts w:cs="Times New Roman"/>
               </w:rPr>
               <w:t>A projekt célja</w:t>
             </w:r>
             <w:r>
               <w:rPr>
-                <w:rFonts w:ascii="Times New Roman" w:hAnsi="Times New Roman" w:cs="Times New Roman"/>
                 <w:webHidden/>
               </w:rPr>
               <w:tab/>
             </w:r>
             <w:r>
               <w:rPr>
-                <w:rFonts w:ascii="Times New Roman" w:hAnsi="Times New Roman" w:cs="Times New Roman"/>
                 <w:webHidden/>
               </w:rPr>
               <w:fldChar w:fldCharType="begin"/>
             </w:r>
             <w:r>
               <w:rPr>
-                <w:rFonts w:ascii="Times New Roman" w:hAnsi="Times New Roman" w:cs="Times New Roman"/>
-                <w:webHidden/>
-              </w:rPr>
-              <w:instrText xml:space="preserve"> PAGEREF _Toc63160841 \h </w:instrText>
-            </w:r>
-            <w:r>
-              <w:rPr>
-                <w:rFonts w:ascii="Times New Roman" w:hAnsi="Times New Roman" w:cs="Times New Roman"/>
-                <w:webHidden/>
-              </w:rPr>
-            </w:r>
-            <w:r>
-              <w:rPr>
-                <w:rFonts w:ascii="Times New Roman" w:hAnsi="Times New Roman" w:cs="Times New Roman"/>
+                <w:webHidden/>
+              </w:rPr>
+              <w:instrText xml:space="preserve"> PAGEREF _Toc63325692 \h </w:instrText>
+            </w:r>
+            <w:r>
+              <w:rPr>
+                <w:webHidden/>
+              </w:rPr>
+            </w:r>
+            <w:r>
+              <w:rPr>
                 <w:webHidden/>
               </w:rPr>
               <w:fldChar w:fldCharType="separate"/>
             </w:r>
             <w:r>
               <w:rPr>
-                <w:rFonts w:ascii="Times New Roman" w:hAnsi="Times New Roman" w:cs="Times New Roman"/>
                 <w:webHidden/>
               </w:rPr>
               <w:t>4</w:t>
             </w:r>
             <w:r>
               <w:rPr>
-                <w:rFonts w:ascii="Times New Roman" w:hAnsi="Times New Roman" w:cs="Times New Roman"/>
                 <w:webHidden/>
               </w:rPr>
               <w:fldChar w:fldCharType="end"/>
@@ -540,7 +528,7 @@
           <w:pPr>
             <w:pStyle w:val="TJ1"/>
             <w:rPr>
-              <w:rFonts w:eastAsiaTheme="minorEastAsia"/>
+              <w:rFonts w:asciiTheme="minorHAnsi" w:eastAsiaTheme="minorEastAsia" w:hAnsiTheme="minorHAnsi" w:cstheme="minorBidi"/>
               <w:b w:val="0"/>
               <w:bCs w:val="0"/>
               <w:sz w:val="22"/>
@@ -548,7 +536,7 @@
               <w:lang w:eastAsia="hu-HU"/>
             </w:rPr>
           </w:pPr>
-          <w:hyperlink w:anchor="_Toc63160842" w:history="1">
+          <w:hyperlink w:anchor="_Toc63325693" w:history="1">
             <w:r>
               <w:rPr>
                 <w:rStyle w:val="Hiperhivatkozs"/>
@@ -571,7 +559,7 @@
               <w:rPr>
                 <w:webHidden/>
               </w:rPr>
-              <w:instrText xml:space="preserve"> PAGEREF _Toc63160842 \h </w:instrText>
+              <w:instrText xml:space="preserve"> PAGEREF _Toc63325693 \h </w:instrText>
             </w:r>
             <w:r>
               <w:rPr>
@@ -588,7 +576,7 @@
               <w:rPr>
                 <w:webHidden/>
               </w:rPr>
-              <w:t>5</w:t>
+              <w:t>4</w:t>
             </w:r>
             <w:r>
               <w:rPr>
@@ -602,7 +590,7 @@
           <w:pPr>
             <w:pStyle w:val="TJ2"/>
             <w:rPr>
-              <w:rFonts w:ascii="Times New Roman" w:eastAsiaTheme="minorEastAsia" w:hAnsi="Times New Roman" w:cs="Times New Roman"/>
+              <w:rFonts w:eastAsiaTheme="minorEastAsia"/>
               <w:b w:val="0"/>
               <w:bCs w:val="0"/>
               <w:i w:val="0"/>
@@ -610,58 +598,51 @@
               <w:lang w:eastAsia="hu-HU"/>
             </w:rPr>
           </w:pPr>
-          <w:hyperlink w:anchor="_Toc63160843" w:history="1">
+          <w:hyperlink w:anchor="_Toc63325694" w:history="1">
             <w:r>
               <w:rPr>
                 <w:rStyle w:val="Hiperhivatkozs"/>
-                <w:rFonts w:ascii="Times New Roman" w:hAnsi="Times New Roman" w:cs="Times New Roman"/>
+                <w:rFonts w:cs="Times New Roman"/>
               </w:rPr>
               <w:t>Általános specifikáció, ismertető</w:t>
             </w:r>
             <w:r>
               <w:rPr>
-                <w:rFonts w:ascii="Times New Roman" w:hAnsi="Times New Roman" w:cs="Times New Roman"/>
                 <w:webHidden/>
               </w:rPr>
               <w:tab/>
             </w:r>
             <w:r>
               <w:rPr>
-                <w:rFonts w:ascii="Times New Roman" w:hAnsi="Times New Roman" w:cs="Times New Roman"/>
                 <w:webHidden/>
               </w:rPr>
               <w:fldChar w:fldCharType="begin"/>
             </w:r>
             <w:r>
               <w:rPr>
-                <w:rFonts w:ascii="Times New Roman" w:hAnsi="Times New Roman" w:cs="Times New Roman"/>
-                <w:webHidden/>
-              </w:rPr>
-              <w:instrText xml:space="preserve"> PAGEREF _Toc63160843 \h </w:instrText>
-            </w:r>
-            <w:r>
-              <w:rPr>
-                <w:rFonts w:ascii="Times New Roman" w:hAnsi="Times New Roman" w:cs="Times New Roman"/>
-                <w:webHidden/>
-              </w:rPr>
-            </w:r>
-            <w:r>
-              <w:rPr>
-                <w:rFonts w:ascii="Times New Roman" w:hAnsi="Times New Roman" w:cs="Times New Roman"/>
+                <w:webHidden/>
+              </w:rPr>
+              <w:instrText xml:space="preserve"> PAGEREF _Toc63325694 \h </w:instrText>
+            </w:r>
+            <w:r>
+              <w:rPr>
+                <w:webHidden/>
+              </w:rPr>
+            </w:r>
+            <w:r>
+              <w:rPr>
                 <w:webHidden/>
               </w:rPr>
               <w:fldChar w:fldCharType="separate"/>
             </w:r>
             <w:r>
               <w:rPr>
-                <w:rFonts w:ascii="Times New Roman" w:hAnsi="Times New Roman" w:cs="Times New Roman"/>
-                <w:webHidden/>
-              </w:rPr>
-              <w:t>5</w:t>
-            </w:r>
-            <w:r>
-              <w:rPr>
-                <w:rFonts w:ascii="Times New Roman" w:hAnsi="Times New Roman" w:cs="Times New Roman"/>
+                <w:webHidden/>
+              </w:rPr>
+              <w:t>4</w:t>
+            </w:r>
+            <w:r>
+              <w:rPr>
                 <w:webHidden/>
               </w:rPr>
               <w:fldChar w:fldCharType="end"/>
@@ -672,7 +653,7 @@
           <w:pPr>
             <w:pStyle w:val="TJ2"/>
             <w:rPr>
-              <w:rFonts w:ascii="Times New Roman" w:eastAsiaTheme="minorEastAsia" w:hAnsi="Times New Roman" w:cs="Times New Roman"/>
+              <w:rFonts w:eastAsiaTheme="minorEastAsia"/>
               <w:b w:val="0"/>
               <w:bCs w:val="0"/>
               <w:i w:val="0"/>
@@ -680,58 +661,51 @@
               <w:lang w:eastAsia="hu-HU"/>
             </w:rPr>
           </w:pPr>
-          <w:hyperlink w:anchor="_Toc63160844" w:history="1">
+          <w:hyperlink w:anchor="_Toc63325695" w:history="1">
             <w:r>
               <w:rPr>
                 <w:rStyle w:val="Hiperhivatkozs"/>
-                <w:rFonts w:ascii="Times New Roman" w:hAnsi="Times New Roman" w:cs="Times New Roman"/>
+                <w:rFonts w:cs="Times New Roman"/>
               </w:rPr>
               <w:t>Rendszerkövetelmények</w:t>
             </w:r>
             <w:r>
               <w:rPr>
-                <w:rFonts w:ascii="Times New Roman" w:hAnsi="Times New Roman" w:cs="Times New Roman"/>
                 <w:webHidden/>
               </w:rPr>
               <w:tab/>
             </w:r>
             <w:r>
               <w:rPr>
-                <w:rFonts w:ascii="Times New Roman" w:hAnsi="Times New Roman" w:cs="Times New Roman"/>
                 <w:webHidden/>
               </w:rPr>
               <w:fldChar w:fldCharType="begin"/>
             </w:r>
             <w:r>
               <w:rPr>
-                <w:rFonts w:ascii="Times New Roman" w:hAnsi="Times New Roman" w:cs="Times New Roman"/>
-                <w:webHidden/>
-              </w:rPr>
-              <w:instrText xml:space="preserve"> PAGEREF _Toc63160844 \h </w:instrText>
-            </w:r>
-            <w:r>
-              <w:rPr>
-                <w:rFonts w:ascii="Times New Roman" w:hAnsi="Times New Roman" w:cs="Times New Roman"/>
-                <w:webHidden/>
-              </w:rPr>
-            </w:r>
-            <w:r>
-              <w:rPr>
-                <w:rFonts w:ascii="Times New Roman" w:hAnsi="Times New Roman" w:cs="Times New Roman"/>
+                <w:webHidden/>
+              </w:rPr>
+              <w:instrText xml:space="preserve"> PAGEREF _Toc63325695 \h </w:instrText>
+            </w:r>
+            <w:r>
+              <w:rPr>
+                <w:webHidden/>
+              </w:rPr>
+            </w:r>
+            <w:r>
+              <w:rPr>
                 <w:webHidden/>
               </w:rPr>
               <w:fldChar w:fldCharType="separate"/>
             </w:r>
             <w:r>
               <w:rPr>
-                <w:rFonts w:ascii="Times New Roman" w:hAnsi="Times New Roman" w:cs="Times New Roman"/>
                 <w:webHidden/>
               </w:rPr>
               <w:t>5</w:t>
             </w:r>
             <w:r>
               <w:rPr>
-                <w:rFonts w:ascii="Times New Roman" w:hAnsi="Times New Roman" w:cs="Times New Roman"/>
                 <w:webHidden/>
               </w:rPr>
               <w:fldChar w:fldCharType="end"/>
@@ -742,7 +716,7 @@
           <w:pPr>
             <w:pStyle w:val="TJ2"/>
             <w:rPr>
-              <w:rFonts w:ascii="Times New Roman" w:eastAsiaTheme="minorEastAsia" w:hAnsi="Times New Roman" w:cs="Times New Roman"/>
+              <w:rFonts w:eastAsiaTheme="minorEastAsia"/>
               <w:b w:val="0"/>
               <w:bCs w:val="0"/>
               <w:i w:val="0"/>
@@ -750,58 +724,51 @@
               <w:lang w:eastAsia="hu-HU"/>
             </w:rPr>
           </w:pPr>
-          <w:hyperlink w:anchor="_Toc63160845" w:history="1">
+          <w:hyperlink w:anchor="_Toc63325696" w:history="1">
             <w:r>
               <w:rPr>
                 <w:rStyle w:val="Hiperhivatkozs"/>
-                <w:rFonts w:ascii="Times New Roman" w:hAnsi="Times New Roman" w:cs="Times New Roman"/>
+                <w:rFonts w:cs="Times New Roman"/>
               </w:rPr>
               <w:t>Első indítás</w:t>
             </w:r>
             <w:r>
               <w:rPr>
-                <w:rFonts w:ascii="Times New Roman" w:hAnsi="Times New Roman" w:cs="Times New Roman"/>
                 <w:webHidden/>
               </w:rPr>
               <w:tab/>
             </w:r>
             <w:r>
               <w:rPr>
-                <w:rFonts w:ascii="Times New Roman" w:hAnsi="Times New Roman" w:cs="Times New Roman"/>
                 <w:webHidden/>
               </w:rPr>
               <w:fldChar w:fldCharType="begin"/>
             </w:r>
             <w:r>
               <w:rPr>
-                <w:rFonts w:ascii="Times New Roman" w:hAnsi="Times New Roman" w:cs="Times New Roman"/>
-                <w:webHidden/>
-              </w:rPr>
-              <w:instrText xml:space="preserve"> PAGEREF _Toc63160845 \h </w:instrText>
-            </w:r>
-            <w:r>
-              <w:rPr>
-                <w:rFonts w:ascii="Times New Roman" w:hAnsi="Times New Roman" w:cs="Times New Roman"/>
-                <w:webHidden/>
-              </w:rPr>
-            </w:r>
-            <w:r>
-              <w:rPr>
-                <w:rFonts w:ascii="Times New Roman" w:hAnsi="Times New Roman" w:cs="Times New Roman"/>
+                <w:webHidden/>
+              </w:rPr>
+              <w:instrText xml:space="preserve"> PAGEREF _Toc63325696 \h </w:instrText>
+            </w:r>
+            <w:r>
+              <w:rPr>
+                <w:webHidden/>
+              </w:rPr>
+            </w:r>
+            <w:r>
+              <w:rPr>
                 <w:webHidden/>
               </w:rPr>
               <w:fldChar w:fldCharType="separate"/>
             </w:r>
             <w:r>
               <w:rPr>
-                <w:rFonts w:ascii="Times New Roman" w:hAnsi="Times New Roman" w:cs="Times New Roman"/>
                 <w:webHidden/>
               </w:rPr>
               <w:t>5</w:t>
             </w:r>
             <w:r>
               <w:rPr>
-                <w:rFonts w:ascii="Times New Roman" w:hAnsi="Times New Roman" w:cs="Times New Roman"/>
                 <w:webHidden/>
               </w:rPr>
               <w:fldChar w:fldCharType="end"/>
@@ -815,23 +782,22 @@
               <w:tab w:val="right" w:leader="dot" w:pos="9062"/>
             </w:tabs>
             <w:rPr>
-              <w:rFonts w:ascii="Times New Roman" w:eastAsiaTheme="minorEastAsia" w:hAnsi="Times New Roman" w:cs="Times New Roman"/>
+              <w:rFonts w:eastAsiaTheme="minorEastAsia"/>
               <w:noProof/>
               <w:lang w:eastAsia="hu-HU"/>
             </w:rPr>
           </w:pPr>
-          <w:hyperlink w:anchor="_Toc63160846" w:history="1">
+          <w:hyperlink w:anchor="_Toc63325697" w:history="1">
             <w:r>
               <w:rPr>
                 <w:rStyle w:val="Hiperhivatkozs"/>
-                <w:rFonts w:ascii="Times New Roman" w:hAnsi="Times New Roman" w:cs="Times New Roman"/>
+                <w:rFonts w:cs="Times New Roman"/>
                 <w:noProof/>
               </w:rPr>
               <w:t>Indítás Visual Studio-val</w:t>
             </w:r>
             <w:r>
               <w:rPr>
-                <w:rFonts w:ascii="Times New Roman" w:hAnsi="Times New Roman" w:cs="Times New Roman"/>
                 <w:noProof/>
                 <w:webHidden/>
               </w:rPr>
@@ -839,7 +805,6 @@
             </w:r>
             <w:r>
               <w:rPr>
-                <w:rFonts w:ascii="Times New Roman" w:hAnsi="Times New Roman" w:cs="Times New Roman"/>
                 <w:noProof/>
                 <w:webHidden/>
               </w:rPr>
@@ -847,22 +812,19 @@
             </w:r>
             <w:r>
               <w:rPr>
-                <w:rFonts w:ascii="Times New Roman" w:hAnsi="Times New Roman" w:cs="Times New Roman"/>
-                <w:noProof/>
-                <w:webHidden/>
-              </w:rPr>
-              <w:instrText xml:space="preserve"> PAGEREF _Toc63160846 \h </w:instrText>
-            </w:r>
-            <w:r>
-              <w:rPr>
-                <w:rFonts w:ascii="Times New Roman" w:hAnsi="Times New Roman" w:cs="Times New Roman"/>
-                <w:noProof/>
-                <w:webHidden/>
-              </w:rPr>
-            </w:r>
-            <w:r>
-              <w:rPr>
-                <w:rFonts w:ascii="Times New Roman" w:hAnsi="Times New Roman" w:cs="Times New Roman"/>
+                <w:noProof/>
+                <w:webHidden/>
+              </w:rPr>
+              <w:instrText xml:space="preserve"> PAGEREF _Toc63325697 \h </w:instrText>
+            </w:r>
+            <w:r>
+              <w:rPr>
+                <w:noProof/>
+                <w:webHidden/>
+              </w:rPr>
+            </w:r>
+            <w:r>
+              <w:rPr>
                 <w:noProof/>
                 <w:webHidden/>
               </w:rPr>
@@ -870,7 +832,6 @@
             </w:r>
             <w:r>
               <w:rPr>
-                <w:rFonts w:ascii="Times New Roman" w:hAnsi="Times New Roman" w:cs="Times New Roman"/>
                 <w:noProof/>
                 <w:webHidden/>
               </w:rPr>
@@ -878,7 +839,6 @@
             </w:r>
             <w:r>
               <w:rPr>
-                <w:rFonts w:ascii="Times New Roman" w:hAnsi="Times New Roman" w:cs="Times New Roman"/>
                 <w:noProof/>
                 <w:webHidden/>
               </w:rPr>
@@ -893,23 +853,22 @@
               <w:tab w:val="right" w:leader="dot" w:pos="9062"/>
             </w:tabs>
             <w:rPr>
-              <w:rFonts w:ascii="Times New Roman" w:eastAsiaTheme="minorEastAsia" w:hAnsi="Times New Roman" w:cs="Times New Roman"/>
+              <w:rFonts w:eastAsiaTheme="minorEastAsia"/>
               <w:noProof/>
               <w:lang w:eastAsia="hu-HU"/>
             </w:rPr>
           </w:pPr>
-          <w:hyperlink w:anchor="_Toc63160847" w:history="1">
+          <w:hyperlink w:anchor="_Toc63325698" w:history="1">
             <w:r>
               <w:rPr>
                 <w:rStyle w:val="Hiperhivatkozs"/>
-                <w:rFonts w:ascii="Times New Roman" w:hAnsi="Times New Roman" w:cs="Times New Roman"/>
+                <w:rFonts w:cs="Times New Roman"/>
                 <w:noProof/>
               </w:rPr>
               <w:t>Indítás Internet Information Services és Microsoft SQL Server Management Studio-val</w:t>
             </w:r>
             <w:r>
               <w:rPr>
-                <w:rFonts w:ascii="Times New Roman" w:hAnsi="Times New Roman" w:cs="Times New Roman"/>
                 <w:noProof/>
                 <w:webHidden/>
               </w:rPr>
@@ -917,7 +876,6 @@
             </w:r>
             <w:r>
               <w:rPr>
-                <w:rFonts w:ascii="Times New Roman" w:hAnsi="Times New Roman" w:cs="Times New Roman"/>
                 <w:noProof/>
                 <w:webHidden/>
               </w:rPr>
@@ -925,22 +883,19 @@
             </w:r>
             <w:r>
               <w:rPr>
-                <w:rFonts w:ascii="Times New Roman" w:hAnsi="Times New Roman" w:cs="Times New Roman"/>
-                <w:noProof/>
-                <w:webHidden/>
-              </w:rPr>
-              <w:instrText xml:space="preserve"> PAGEREF _Toc63160847 \h </w:instrText>
-            </w:r>
-            <w:r>
-              <w:rPr>
-                <w:rFonts w:ascii="Times New Roman" w:hAnsi="Times New Roman" w:cs="Times New Roman"/>
-                <w:noProof/>
-                <w:webHidden/>
-              </w:rPr>
-            </w:r>
-            <w:r>
-              <w:rPr>
-                <w:rFonts w:ascii="Times New Roman" w:hAnsi="Times New Roman" w:cs="Times New Roman"/>
+                <w:noProof/>
+                <w:webHidden/>
+              </w:rPr>
+              <w:instrText xml:space="preserve"> PAGEREF _Toc63325698 \h </w:instrText>
+            </w:r>
+            <w:r>
+              <w:rPr>
+                <w:noProof/>
+                <w:webHidden/>
+              </w:rPr>
+            </w:r>
+            <w:r>
+              <w:rPr>
                 <w:noProof/>
                 <w:webHidden/>
               </w:rPr>
@@ -948,15 +903,13 @@
             </w:r>
             <w:r>
               <w:rPr>
-                <w:rFonts w:ascii="Times New Roman" w:hAnsi="Times New Roman" w:cs="Times New Roman"/>
-                <w:noProof/>
-                <w:webHidden/>
-              </w:rPr>
-              <w:t>6</w:t>
-            </w:r>
-            <w:r>
-              <w:rPr>
-                <w:rFonts w:ascii="Times New Roman" w:hAnsi="Times New Roman" w:cs="Times New Roman"/>
+                <w:noProof/>
+                <w:webHidden/>
+              </w:rPr>
+              <w:t>5</w:t>
+            </w:r>
+            <w:r>
+              <w:rPr>
                 <w:noProof/>
                 <w:webHidden/>
               </w:rPr>
@@ -968,7 +921,7 @@
           <w:pPr>
             <w:pStyle w:val="TJ2"/>
             <w:rPr>
-              <w:rFonts w:ascii="Times New Roman" w:eastAsiaTheme="minorEastAsia" w:hAnsi="Times New Roman" w:cs="Times New Roman"/>
+              <w:rFonts w:eastAsiaTheme="minorEastAsia"/>
               <w:b w:val="0"/>
               <w:bCs w:val="0"/>
               <w:i w:val="0"/>
@@ -976,58 +929,51 @@
               <w:lang w:eastAsia="hu-HU"/>
             </w:rPr>
           </w:pPr>
-          <w:hyperlink w:anchor="_Toc63160848" w:history="1">
+          <w:hyperlink w:anchor="_Toc63325699" w:history="1">
             <w:r>
               <w:rPr>
                 <w:rStyle w:val="Hiperhivatkozs"/>
-                <w:rFonts w:ascii="Times New Roman" w:hAnsi="Times New Roman" w:cs="Times New Roman"/>
+                <w:rFonts w:cs="Times New Roman"/>
               </w:rPr>
               <w:t>Használati útmutató</w:t>
             </w:r>
             <w:r>
               <w:rPr>
-                <w:rFonts w:ascii="Times New Roman" w:hAnsi="Times New Roman" w:cs="Times New Roman"/>
                 <w:webHidden/>
               </w:rPr>
               <w:tab/>
             </w:r>
             <w:r>
               <w:rPr>
-                <w:rFonts w:ascii="Times New Roman" w:hAnsi="Times New Roman" w:cs="Times New Roman"/>
                 <w:webHidden/>
               </w:rPr>
               <w:fldChar w:fldCharType="begin"/>
             </w:r>
             <w:r>
               <w:rPr>
-                <w:rFonts w:ascii="Times New Roman" w:hAnsi="Times New Roman" w:cs="Times New Roman"/>
-                <w:webHidden/>
-              </w:rPr>
-              <w:instrText xml:space="preserve"> PAGEREF _Toc63160848 \h </w:instrText>
-            </w:r>
-            <w:r>
-              <w:rPr>
-                <w:rFonts w:ascii="Times New Roman" w:hAnsi="Times New Roman" w:cs="Times New Roman"/>
-                <w:webHidden/>
-              </w:rPr>
-            </w:r>
-            <w:r>
-              <w:rPr>
-                <w:rFonts w:ascii="Times New Roman" w:hAnsi="Times New Roman" w:cs="Times New Roman"/>
+                <w:webHidden/>
+              </w:rPr>
+              <w:instrText xml:space="preserve"> PAGEREF _Toc63325699 \h </w:instrText>
+            </w:r>
+            <w:r>
+              <w:rPr>
+                <w:webHidden/>
+              </w:rPr>
+            </w:r>
+            <w:r>
+              <w:rPr>
                 <w:webHidden/>
               </w:rPr>
               <w:fldChar w:fldCharType="separate"/>
             </w:r>
             <w:r>
               <w:rPr>
-                <w:rFonts w:ascii="Times New Roman" w:hAnsi="Times New Roman" w:cs="Times New Roman"/>
                 <w:webHidden/>
               </w:rPr>
               <w:t>6</w:t>
             </w:r>
             <w:r>
               <w:rPr>
-                <w:rFonts w:ascii="Times New Roman" w:hAnsi="Times New Roman" w:cs="Times New Roman"/>
                 <w:webHidden/>
               </w:rPr>
               <w:fldChar w:fldCharType="end"/>
@@ -1041,23 +987,22 @@
               <w:tab w:val="right" w:leader="dot" w:pos="9062"/>
             </w:tabs>
             <w:rPr>
-              <w:rFonts w:ascii="Times New Roman" w:eastAsiaTheme="minorEastAsia" w:hAnsi="Times New Roman" w:cs="Times New Roman"/>
+              <w:rFonts w:eastAsiaTheme="minorEastAsia"/>
               <w:noProof/>
               <w:lang w:eastAsia="hu-HU"/>
             </w:rPr>
           </w:pPr>
-          <w:hyperlink w:anchor="_Toc63160849" w:history="1">
+          <w:hyperlink w:anchor="_Toc63325700" w:history="1">
             <w:r>
               <w:rPr>
                 <w:rStyle w:val="Hiperhivatkozs"/>
-                <w:rFonts w:ascii="Times New Roman" w:hAnsi="Times New Roman" w:cs="Times New Roman"/>
+                <w:rFonts w:cs="Times New Roman"/>
                 <w:noProof/>
               </w:rPr>
               <w:t>Felhasználói felület</w:t>
             </w:r>
             <w:r>
               <w:rPr>
-                <w:rFonts w:ascii="Times New Roman" w:hAnsi="Times New Roman" w:cs="Times New Roman"/>
                 <w:noProof/>
                 <w:webHidden/>
               </w:rPr>
@@ -1065,7 +1010,6 @@
             </w:r>
             <w:r>
               <w:rPr>
-                <w:rFonts w:ascii="Times New Roman" w:hAnsi="Times New Roman" w:cs="Times New Roman"/>
                 <w:noProof/>
                 <w:webHidden/>
               </w:rPr>
@@ -1073,22 +1017,19 @@
             </w:r>
             <w:r>
               <w:rPr>
-                <w:rFonts w:ascii="Times New Roman" w:hAnsi="Times New Roman" w:cs="Times New Roman"/>
-                <w:noProof/>
-                <w:webHidden/>
-              </w:rPr>
-              <w:instrText xml:space="preserve"> PAGEREF _Toc63160849 \h </w:instrText>
-            </w:r>
-            <w:r>
-              <w:rPr>
-                <w:rFonts w:ascii="Times New Roman" w:hAnsi="Times New Roman" w:cs="Times New Roman"/>
-                <w:noProof/>
-                <w:webHidden/>
-              </w:rPr>
-            </w:r>
-            <w:r>
-              <w:rPr>
-                <w:rFonts w:ascii="Times New Roman" w:hAnsi="Times New Roman" w:cs="Times New Roman"/>
+                <w:noProof/>
+                <w:webHidden/>
+              </w:rPr>
+              <w:instrText xml:space="preserve"> PAGEREF _Toc63325700 \h </w:instrText>
+            </w:r>
+            <w:r>
+              <w:rPr>
+                <w:noProof/>
+                <w:webHidden/>
+              </w:rPr>
+            </w:r>
+            <w:r>
+              <w:rPr>
                 <w:noProof/>
                 <w:webHidden/>
               </w:rPr>
@@ -1096,7 +1037,6 @@
             </w:r>
             <w:r>
               <w:rPr>
-                <w:rFonts w:ascii="Times New Roman" w:hAnsi="Times New Roman" w:cs="Times New Roman"/>
                 <w:noProof/>
                 <w:webHidden/>
               </w:rPr>
@@ -1104,7 +1044,6 @@
             </w:r>
             <w:r>
               <w:rPr>
-                <w:rFonts w:ascii="Times New Roman" w:hAnsi="Times New Roman" w:cs="Times New Roman"/>
                 <w:noProof/>
                 <w:webHidden/>
               </w:rPr>
@@ -1119,23 +1058,22 @@
               <w:tab w:val="right" w:leader="dot" w:pos="9062"/>
             </w:tabs>
             <w:rPr>
-              <w:rFonts w:ascii="Times New Roman" w:eastAsiaTheme="minorEastAsia" w:hAnsi="Times New Roman" w:cs="Times New Roman"/>
+              <w:rFonts w:eastAsiaTheme="minorEastAsia"/>
               <w:noProof/>
               <w:lang w:eastAsia="hu-HU"/>
             </w:rPr>
           </w:pPr>
-          <w:hyperlink w:anchor="_Toc63160850" w:history="1">
+          <w:hyperlink w:anchor="_Toc63325701" w:history="1">
             <w:r>
               <w:rPr>
                 <w:rStyle w:val="Hiperhivatkozs"/>
-                <w:rFonts w:ascii="Times New Roman" w:hAnsi="Times New Roman" w:cs="Times New Roman"/>
+                <w:rFonts w:cs="Times New Roman"/>
                 <w:noProof/>
               </w:rPr>
               <w:t>Felhasználói jogosultságok</w:t>
             </w:r>
             <w:r>
               <w:rPr>
-                <w:rFonts w:ascii="Times New Roman" w:hAnsi="Times New Roman" w:cs="Times New Roman"/>
                 <w:noProof/>
                 <w:webHidden/>
               </w:rPr>
@@ -1143,7 +1081,6 @@
             </w:r>
             <w:r>
               <w:rPr>
-                <w:rFonts w:ascii="Times New Roman" w:hAnsi="Times New Roman" w:cs="Times New Roman"/>
                 <w:noProof/>
                 <w:webHidden/>
               </w:rPr>
@@ -1151,22 +1088,19 @@
             </w:r>
             <w:r>
               <w:rPr>
-                <w:rFonts w:ascii="Times New Roman" w:hAnsi="Times New Roman" w:cs="Times New Roman"/>
-                <w:noProof/>
-                <w:webHidden/>
-              </w:rPr>
-              <w:instrText xml:space="preserve"> PAGEREF _Toc63160850 \h </w:instrText>
-            </w:r>
-            <w:r>
-              <w:rPr>
-                <w:rFonts w:ascii="Times New Roman" w:hAnsi="Times New Roman" w:cs="Times New Roman"/>
-                <w:noProof/>
-                <w:webHidden/>
-              </w:rPr>
-            </w:r>
-            <w:r>
-              <w:rPr>
-                <w:rFonts w:ascii="Times New Roman" w:hAnsi="Times New Roman" w:cs="Times New Roman"/>
+                <w:noProof/>
+                <w:webHidden/>
+              </w:rPr>
+              <w:instrText xml:space="preserve"> PAGEREF _Toc63325701 \h </w:instrText>
+            </w:r>
+            <w:r>
+              <w:rPr>
+                <w:noProof/>
+                <w:webHidden/>
+              </w:rPr>
+            </w:r>
+            <w:r>
+              <w:rPr>
                 <w:noProof/>
                 <w:webHidden/>
               </w:rPr>
@@ -1174,15 +1108,13 @@
             </w:r>
             <w:r>
               <w:rPr>
-                <w:rFonts w:ascii="Times New Roman" w:hAnsi="Times New Roman" w:cs="Times New Roman"/>
-                <w:noProof/>
-                <w:webHidden/>
-              </w:rPr>
-              <w:t>9</w:t>
-            </w:r>
-            <w:r>
-              <w:rPr>
-                <w:rFonts w:ascii="Times New Roman" w:hAnsi="Times New Roman" w:cs="Times New Roman"/>
+                <w:noProof/>
+                <w:webHidden/>
+              </w:rPr>
+              <w:t>8</w:t>
+            </w:r>
+            <w:r>
+              <w:rPr>
                 <w:noProof/>
                 <w:webHidden/>
               </w:rPr>
@@ -1197,23 +1129,22 @@
               <w:tab w:val="right" w:leader="dot" w:pos="9062"/>
             </w:tabs>
             <w:rPr>
-              <w:rFonts w:ascii="Times New Roman" w:eastAsiaTheme="minorEastAsia" w:hAnsi="Times New Roman" w:cs="Times New Roman"/>
+              <w:rFonts w:eastAsiaTheme="minorEastAsia"/>
               <w:noProof/>
               <w:lang w:eastAsia="hu-HU"/>
             </w:rPr>
           </w:pPr>
-          <w:hyperlink w:anchor="_Toc63160851" w:history="1">
+          <w:hyperlink w:anchor="_Toc63325702" w:history="1">
             <w:r>
               <w:rPr>
                 <w:rStyle w:val="Hiperhivatkozs"/>
-                <w:rFonts w:ascii="Times New Roman" w:hAnsi="Times New Roman" w:cs="Times New Roman"/>
+                <w:rFonts w:cs="Times New Roman"/>
                 <w:noProof/>
               </w:rPr>
               <w:t>Dolgozói felhasználói fiók</w:t>
             </w:r>
             <w:r>
               <w:rPr>
-                <w:rFonts w:ascii="Times New Roman" w:hAnsi="Times New Roman" w:cs="Times New Roman"/>
                 <w:noProof/>
                 <w:webHidden/>
               </w:rPr>
@@ -1221,7 +1152,6 @@
             </w:r>
             <w:r>
               <w:rPr>
-                <w:rFonts w:ascii="Times New Roman" w:hAnsi="Times New Roman" w:cs="Times New Roman"/>
                 <w:noProof/>
                 <w:webHidden/>
               </w:rPr>
@@ -1229,22 +1159,19 @@
             </w:r>
             <w:r>
               <w:rPr>
-                <w:rFonts w:ascii="Times New Roman" w:hAnsi="Times New Roman" w:cs="Times New Roman"/>
-                <w:noProof/>
-                <w:webHidden/>
-              </w:rPr>
-              <w:instrText xml:space="preserve"> PAGEREF _Toc63160851 \h </w:instrText>
-            </w:r>
-            <w:r>
-              <w:rPr>
-                <w:rFonts w:ascii="Times New Roman" w:hAnsi="Times New Roman" w:cs="Times New Roman"/>
-                <w:noProof/>
-                <w:webHidden/>
-              </w:rPr>
-            </w:r>
-            <w:r>
-              <w:rPr>
-                <w:rFonts w:ascii="Times New Roman" w:hAnsi="Times New Roman" w:cs="Times New Roman"/>
+                <w:noProof/>
+                <w:webHidden/>
+              </w:rPr>
+              <w:instrText xml:space="preserve"> PAGEREF _Toc63325702 \h </w:instrText>
+            </w:r>
+            <w:r>
+              <w:rPr>
+                <w:noProof/>
+                <w:webHidden/>
+              </w:rPr>
+            </w:r>
+            <w:r>
+              <w:rPr>
                 <w:noProof/>
                 <w:webHidden/>
               </w:rPr>
@@ -1252,7 +1179,6 @@
             </w:r>
             <w:r>
               <w:rPr>
-                <w:rFonts w:ascii="Times New Roman" w:hAnsi="Times New Roman" w:cs="Times New Roman"/>
                 <w:noProof/>
                 <w:webHidden/>
               </w:rPr>
@@ -1260,7 +1186,6 @@
             </w:r>
             <w:r>
               <w:rPr>
-                <w:rFonts w:ascii="Times New Roman" w:hAnsi="Times New Roman" w:cs="Times New Roman"/>
                 <w:noProof/>
                 <w:webHidden/>
               </w:rPr>
@@ -1275,23 +1200,22 @@
               <w:tab w:val="right" w:leader="dot" w:pos="9062"/>
             </w:tabs>
             <w:rPr>
-              <w:rFonts w:ascii="Times New Roman" w:eastAsiaTheme="minorEastAsia" w:hAnsi="Times New Roman" w:cs="Times New Roman"/>
+              <w:rFonts w:eastAsiaTheme="minorEastAsia"/>
               <w:noProof/>
               <w:lang w:eastAsia="hu-HU"/>
             </w:rPr>
           </w:pPr>
-          <w:hyperlink w:anchor="_Toc63160852" w:history="1">
+          <w:hyperlink w:anchor="_Toc63325703" w:history="1">
             <w:r>
               <w:rPr>
                 <w:rStyle w:val="Hiperhivatkozs"/>
-                <w:rFonts w:ascii="Times New Roman" w:hAnsi="Times New Roman" w:cs="Times New Roman"/>
+                <w:rFonts w:cs="Times New Roman"/>
                 <w:noProof/>
               </w:rPr>
               <w:t>Tulajdonos (admin) felhasználói fiók</w:t>
             </w:r>
             <w:r>
               <w:rPr>
-                <w:rFonts w:ascii="Times New Roman" w:hAnsi="Times New Roman" w:cs="Times New Roman"/>
                 <w:noProof/>
                 <w:webHidden/>
               </w:rPr>
@@ -1299,7 +1223,6 @@
             </w:r>
             <w:r>
               <w:rPr>
-                <w:rFonts w:ascii="Times New Roman" w:hAnsi="Times New Roman" w:cs="Times New Roman"/>
                 <w:noProof/>
                 <w:webHidden/>
               </w:rPr>
@@ -1307,22 +1230,19 @@
             </w:r>
             <w:r>
               <w:rPr>
-                <w:rFonts w:ascii="Times New Roman" w:hAnsi="Times New Roman" w:cs="Times New Roman"/>
-                <w:noProof/>
-                <w:webHidden/>
-              </w:rPr>
-              <w:instrText xml:space="preserve"> PAGEREF _Toc63160852 \h </w:instrText>
-            </w:r>
-            <w:r>
-              <w:rPr>
-                <w:rFonts w:ascii="Times New Roman" w:hAnsi="Times New Roman" w:cs="Times New Roman"/>
-                <w:noProof/>
-                <w:webHidden/>
-              </w:rPr>
-            </w:r>
-            <w:r>
-              <w:rPr>
-                <w:rFonts w:ascii="Times New Roman" w:hAnsi="Times New Roman" w:cs="Times New Roman"/>
+                <w:noProof/>
+                <w:webHidden/>
+              </w:rPr>
+              <w:instrText xml:space="preserve"> PAGEREF _Toc63325703 \h </w:instrText>
+            </w:r>
+            <w:r>
+              <w:rPr>
+                <w:noProof/>
+                <w:webHidden/>
+              </w:rPr>
+            </w:r>
+            <w:r>
+              <w:rPr>
                 <w:noProof/>
                 <w:webHidden/>
               </w:rPr>
@@ -1330,7 +1250,6 @@
             </w:r>
             <w:r>
               <w:rPr>
-                <w:rFonts w:ascii="Times New Roman" w:hAnsi="Times New Roman" w:cs="Times New Roman"/>
                 <w:noProof/>
                 <w:webHidden/>
               </w:rPr>
@@ -1338,7 +1257,6 @@
             </w:r>
             <w:r>
               <w:rPr>
-                <w:rFonts w:ascii="Times New Roman" w:hAnsi="Times New Roman" w:cs="Times New Roman"/>
                 <w:noProof/>
                 <w:webHidden/>
               </w:rPr>
@@ -1353,23 +1271,22 @@
               <w:tab w:val="right" w:leader="dot" w:pos="9062"/>
             </w:tabs>
             <w:rPr>
-              <w:rFonts w:ascii="Times New Roman" w:eastAsiaTheme="minorEastAsia" w:hAnsi="Times New Roman" w:cs="Times New Roman"/>
+              <w:rFonts w:eastAsiaTheme="minorEastAsia"/>
               <w:noProof/>
               <w:lang w:eastAsia="hu-HU"/>
             </w:rPr>
           </w:pPr>
-          <w:hyperlink w:anchor="_Toc63160853" w:history="1">
+          <w:hyperlink w:anchor="_Toc63325704" w:history="1">
             <w:r>
               <w:rPr>
                 <w:rStyle w:val="Hiperhivatkozs"/>
-                <w:rFonts w:ascii="Times New Roman" w:hAnsi="Times New Roman" w:cs="Times New Roman"/>
+                <w:rFonts w:cs="Times New Roman"/>
                 <w:noProof/>
               </w:rPr>
               <w:t>Ügyfél hozzáadása</w:t>
             </w:r>
             <w:r>
               <w:rPr>
-                <w:rFonts w:ascii="Times New Roman" w:hAnsi="Times New Roman" w:cs="Times New Roman"/>
                 <w:noProof/>
                 <w:webHidden/>
               </w:rPr>
@@ -1377,7 +1294,6 @@
             </w:r>
             <w:r>
               <w:rPr>
-                <w:rFonts w:ascii="Times New Roman" w:hAnsi="Times New Roman" w:cs="Times New Roman"/>
                 <w:noProof/>
                 <w:webHidden/>
               </w:rPr>
@@ -1385,22 +1301,19 @@
             </w:r>
             <w:r>
               <w:rPr>
-                <w:rFonts w:ascii="Times New Roman" w:hAnsi="Times New Roman" w:cs="Times New Roman"/>
-                <w:noProof/>
-                <w:webHidden/>
-              </w:rPr>
-              <w:instrText xml:space="preserve"> PAGEREF _Toc63160853 \h </w:instrText>
-            </w:r>
-            <w:r>
-              <w:rPr>
-                <w:rFonts w:ascii="Times New Roman" w:hAnsi="Times New Roman" w:cs="Times New Roman"/>
-                <w:noProof/>
-                <w:webHidden/>
-              </w:rPr>
-            </w:r>
-            <w:r>
-              <w:rPr>
-                <w:rFonts w:ascii="Times New Roman" w:hAnsi="Times New Roman" w:cs="Times New Roman"/>
+                <w:noProof/>
+                <w:webHidden/>
+              </w:rPr>
+              <w:instrText xml:space="preserve"> PAGEREF _Toc63325704 \h </w:instrText>
+            </w:r>
+            <w:r>
+              <w:rPr>
+                <w:noProof/>
+                <w:webHidden/>
+              </w:rPr>
+            </w:r>
+            <w:r>
+              <w:rPr>
                 <w:noProof/>
                 <w:webHidden/>
               </w:rPr>
@@ -1408,7 +1321,6 @@
             </w:r>
             <w:r>
               <w:rPr>
-                <w:rFonts w:ascii="Times New Roman" w:hAnsi="Times New Roman" w:cs="Times New Roman"/>
                 <w:noProof/>
                 <w:webHidden/>
               </w:rPr>
@@ -1416,7 +1328,6 @@
             </w:r>
             <w:r>
               <w:rPr>
-                <w:rFonts w:ascii="Times New Roman" w:hAnsi="Times New Roman" w:cs="Times New Roman"/>
                 <w:noProof/>
                 <w:webHidden/>
               </w:rPr>
@@ -1431,23 +1342,22 @@
               <w:tab w:val="right" w:leader="dot" w:pos="9062"/>
             </w:tabs>
             <w:rPr>
-              <w:rFonts w:ascii="Times New Roman" w:eastAsiaTheme="minorEastAsia" w:hAnsi="Times New Roman" w:cs="Times New Roman"/>
+              <w:rFonts w:eastAsiaTheme="minorEastAsia"/>
               <w:noProof/>
               <w:lang w:eastAsia="hu-HU"/>
             </w:rPr>
           </w:pPr>
-          <w:hyperlink w:anchor="_Toc63160854" w:history="1">
+          <w:hyperlink w:anchor="_Toc63325705" w:history="1">
             <w:r>
               <w:rPr>
                 <w:rStyle w:val="Hiperhivatkozs"/>
-                <w:rFonts w:ascii="Times New Roman" w:hAnsi="Times New Roman" w:cs="Times New Roman"/>
+                <w:rFonts w:cs="Times New Roman"/>
                 <w:noProof/>
               </w:rPr>
               <w:t>Ügyfél adatainak megtekintése</w:t>
             </w:r>
             <w:r>
               <w:rPr>
-                <w:rFonts w:ascii="Times New Roman" w:hAnsi="Times New Roman" w:cs="Times New Roman"/>
                 <w:noProof/>
                 <w:webHidden/>
               </w:rPr>
@@ -1455,7 +1365,6 @@
             </w:r>
             <w:r>
               <w:rPr>
-                <w:rFonts w:ascii="Times New Roman" w:hAnsi="Times New Roman" w:cs="Times New Roman"/>
                 <w:noProof/>
                 <w:webHidden/>
               </w:rPr>
@@ -1463,22 +1372,19 @@
             </w:r>
             <w:r>
               <w:rPr>
-                <w:rFonts w:ascii="Times New Roman" w:hAnsi="Times New Roman" w:cs="Times New Roman"/>
-                <w:noProof/>
-                <w:webHidden/>
-              </w:rPr>
-              <w:instrText xml:space="preserve"> PAGEREF _Toc63160854 \h </w:instrText>
-            </w:r>
-            <w:r>
-              <w:rPr>
-                <w:rFonts w:ascii="Times New Roman" w:hAnsi="Times New Roman" w:cs="Times New Roman"/>
-                <w:noProof/>
-                <w:webHidden/>
-              </w:rPr>
-            </w:r>
-            <w:r>
-              <w:rPr>
-                <w:rFonts w:ascii="Times New Roman" w:hAnsi="Times New Roman" w:cs="Times New Roman"/>
+                <w:noProof/>
+                <w:webHidden/>
+              </w:rPr>
+              <w:instrText xml:space="preserve"> PAGEREF _Toc63325705 \h </w:instrText>
+            </w:r>
+            <w:r>
+              <w:rPr>
+                <w:noProof/>
+                <w:webHidden/>
+              </w:rPr>
+            </w:r>
+            <w:r>
+              <w:rPr>
                 <w:noProof/>
                 <w:webHidden/>
               </w:rPr>
@@ -1486,7 +1392,6 @@
             </w:r>
             <w:r>
               <w:rPr>
-                <w:rFonts w:ascii="Times New Roman" w:hAnsi="Times New Roman" w:cs="Times New Roman"/>
                 <w:noProof/>
                 <w:webHidden/>
               </w:rPr>
@@ -1494,7 +1399,6 @@
             </w:r>
             <w:r>
               <w:rPr>
-                <w:rFonts w:ascii="Times New Roman" w:hAnsi="Times New Roman" w:cs="Times New Roman"/>
                 <w:noProof/>
                 <w:webHidden/>
               </w:rPr>
@@ -1509,23 +1413,22 @@
               <w:tab w:val="right" w:leader="dot" w:pos="9062"/>
             </w:tabs>
             <w:rPr>
-              <w:rFonts w:ascii="Times New Roman" w:eastAsiaTheme="minorEastAsia" w:hAnsi="Times New Roman" w:cs="Times New Roman"/>
+              <w:rFonts w:eastAsiaTheme="minorEastAsia"/>
               <w:noProof/>
               <w:lang w:eastAsia="hu-HU"/>
             </w:rPr>
           </w:pPr>
-          <w:hyperlink w:anchor="_Toc63160855" w:history="1">
+          <w:hyperlink w:anchor="_Toc63325706" w:history="1">
             <w:r>
               <w:rPr>
                 <w:rStyle w:val="Hiperhivatkozs"/>
-                <w:rFonts w:ascii="Times New Roman" w:hAnsi="Times New Roman" w:cs="Times New Roman"/>
+                <w:rFonts w:cs="Times New Roman"/>
                 <w:noProof/>
               </w:rPr>
               <w:t>Ügyfél adatainak módosítása</w:t>
             </w:r>
             <w:r>
               <w:rPr>
-                <w:rFonts w:ascii="Times New Roman" w:hAnsi="Times New Roman" w:cs="Times New Roman"/>
                 <w:noProof/>
                 <w:webHidden/>
               </w:rPr>
@@ -1533,7 +1436,6 @@
             </w:r>
             <w:r>
               <w:rPr>
-                <w:rFonts w:ascii="Times New Roman" w:hAnsi="Times New Roman" w:cs="Times New Roman"/>
                 <w:noProof/>
                 <w:webHidden/>
               </w:rPr>
@@ -1541,22 +1443,19 @@
             </w:r>
             <w:r>
               <w:rPr>
-                <w:rFonts w:ascii="Times New Roman" w:hAnsi="Times New Roman" w:cs="Times New Roman"/>
-                <w:noProof/>
-                <w:webHidden/>
-              </w:rPr>
-              <w:instrText xml:space="preserve"> PAGEREF _Toc63160855 \h </w:instrText>
-            </w:r>
-            <w:r>
-              <w:rPr>
-                <w:rFonts w:ascii="Times New Roman" w:hAnsi="Times New Roman" w:cs="Times New Roman"/>
-                <w:noProof/>
-                <w:webHidden/>
-              </w:rPr>
-            </w:r>
-            <w:r>
-              <w:rPr>
-                <w:rFonts w:ascii="Times New Roman" w:hAnsi="Times New Roman" w:cs="Times New Roman"/>
+                <w:noProof/>
+                <w:webHidden/>
+              </w:rPr>
+              <w:instrText xml:space="preserve"> PAGEREF _Toc63325706 \h </w:instrText>
+            </w:r>
+            <w:r>
+              <w:rPr>
+                <w:noProof/>
+                <w:webHidden/>
+              </w:rPr>
+            </w:r>
+            <w:r>
+              <w:rPr>
                 <w:noProof/>
                 <w:webHidden/>
               </w:rPr>
@@ -1564,7 +1463,6 @@
             </w:r>
             <w:r>
               <w:rPr>
-                <w:rFonts w:ascii="Times New Roman" w:hAnsi="Times New Roman" w:cs="Times New Roman"/>
                 <w:noProof/>
                 <w:webHidden/>
               </w:rPr>
@@ -1572,7 +1470,6 @@
             </w:r>
             <w:r>
               <w:rPr>
-                <w:rFonts w:ascii="Times New Roman" w:hAnsi="Times New Roman" w:cs="Times New Roman"/>
                 <w:noProof/>
                 <w:webHidden/>
               </w:rPr>
@@ -1587,23 +1484,22 @@
               <w:tab w:val="right" w:leader="dot" w:pos="9062"/>
             </w:tabs>
             <w:rPr>
-              <w:rFonts w:ascii="Times New Roman" w:eastAsiaTheme="minorEastAsia" w:hAnsi="Times New Roman" w:cs="Times New Roman"/>
+              <w:rFonts w:eastAsiaTheme="minorEastAsia"/>
               <w:noProof/>
               <w:lang w:eastAsia="hu-HU"/>
             </w:rPr>
           </w:pPr>
-          <w:hyperlink w:anchor="_Toc63160856" w:history="1">
+          <w:hyperlink w:anchor="_Toc63325707" w:history="1">
             <w:r>
               <w:rPr>
                 <w:rStyle w:val="Hiperhivatkozs"/>
-                <w:rFonts w:ascii="Times New Roman" w:hAnsi="Times New Roman" w:cs="Times New Roman"/>
+                <w:rFonts w:cs="Times New Roman"/>
                 <w:noProof/>
               </w:rPr>
               <w:t>Ügyfél blokkolása</w:t>
             </w:r>
             <w:r>
               <w:rPr>
-                <w:rFonts w:ascii="Times New Roman" w:hAnsi="Times New Roman" w:cs="Times New Roman"/>
                 <w:noProof/>
                 <w:webHidden/>
               </w:rPr>
@@ -1611,7 +1507,6 @@
             </w:r>
             <w:r>
               <w:rPr>
-                <w:rFonts w:ascii="Times New Roman" w:hAnsi="Times New Roman" w:cs="Times New Roman"/>
                 <w:noProof/>
                 <w:webHidden/>
               </w:rPr>
@@ -1619,22 +1514,19 @@
             </w:r>
             <w:r>
               <w:rPr>
-                <w:rFonts w:ascii="Times New Roman" w:hAnsi="Times New Roman" w:cs="Times New Roman"/>
-                <w:noProof/>
-                <w:webHidden/>
-              </w:rPr>
-              <w:instrText xml:space="preserve"> PAGEREF _Toc63160856 \h </w:instrText>
-            </w:r>
-            <w:r>
-              <w:rPr>
-                <w:rFonts w:ascii="Times New Roman" w:hAnsi="Times New Roman" w:cs="Times New Roman"/>
-                <w:noProof/>
-                <w:webHidden/>
-              </w:rPr>
-            </w:r>
-            <w:r>
-              <w:rPr>
-                <w:rFonts w:ascii="Times New Roman" w:hAnsi="Times New Roman" w:cs="Times New Roman"/>
+                <w:noProof/>
+                <w:webHidden/>
+              </w:rPr>
+              <w:instrText xml:space="preserve"> PAGEREF _Toc63325707 \h </w:instrText>
+            </w:r>
+            <w:r>
+              <w:rPr>
+                <w:noProof/>
+                <w:webHidden/>
+              </w:rPr>
+            </w:r>
+            <w:r>
+              <w:rPr>
                 <w:noProof/>
                 <w:webHidden/>
               </w:rPr>
@@ -1642,7 +1534,6 @@
             </w:r>
             <w:r>
               <w:rPr>
-                <w:rFonts w:ascii="Times New Roman" w:hAnsi="Times New Roman" w:cs="Times New Roman"/>
                 <w:noProof/>
                 <w:webHidden/>
               </w:rPr>
@@ -1650,7 +1541,6 @@
             </w:r>
             <w:r>
               <w:rPr>
-                <w:rFonts w:ascii="Times New Roman" w:hAnsi="Times New Roman" w:cs="Times New Roman"/>
                 <w:noProof/>
                 <w:webHidden/>
               </w:rPr>
@@ -1665,23 +1555,22 @@
               <w:tab w:val="right" w:leader="dot" w:pos="9062"/>
             </w:tabs>
             <w:rPr>
-              <w:rFonts w:ascii="Times New Roman" w:eastAsiaTheme="minorEastAsia" w:hAnsi="Times New Roman" w:cs="Times New Roman"/>
+              <w:rFonts w:eastAsiaTheme="minorEastAsia"/>
               <w:noProof/>
               <w:lang w:eastAsia="hu-HU"/>
             </w:rPr>
           </w:pPr>
-          <w:hyperlink w:anchor="_Toc63160857" w:history="1">
+          <w:hyperlink w:anchor="_Toc63325708" w:history="1">
             <w:r>
               <w:rPr>
                 <w:rStyle w:val="Hiperhivatkozs"/>
-                <w:rFonts w:ascii="Times New Roman" w:hAnsi="Times New Roman" w:cs="Times New Roman"/>
+                <w:rFonts w:cs="Times New Roman"/>
                 <w:noProof/>
               </w:rPr>
               <w:t>Ügyfél törlése</w:t>
             </w:r>
             <w:r>
               <w:rPr>
-                <w:rFonts w:ascii="Times New Roman" w:hAnsi="Times New Roman" w:cs="Times New Roman"/>
                 <w:noProof/>
                 <w:webHidden/>
               </w:rPr>
@@ -1689,7 +1578,6 @@
             </w:r>
             <w:r>
               <w:rPr>
-                <w:rFonts w:ascii="Times New Roman" w:hAnsi="Times New Roman" w:cs="Times New Roman"/>
                 <w:noProof/>
                 <w:webHidden/>
               </w:rPr>
@@ -1697,22 +1585,19 @@
             </w:r>
             <w:r>
               <w:rPr>
-                <w:rFonts w:ascii="Times New Roman" w:hAnsi="Times New Roman" w:cs="Times New Roman"/>
-                <w:noProof/>
-                <w:webHidden/>
-              </w:rPr>
-              <w:instrText xml:space="preserve"> PAGEREF _Toc63160857 \h </w:instrText>
-            </w:r>
-            <w:r>
-              <w:rPr>
-                <w:rFonts w:ascii="Times New Roman" w:hAnsi="Times New Roman" w:cs="Times New Roman"/>
-                <w:noProof/>
-                <w:webHidden/>
-              </w:rPr>
-            </w:r>
-            <w:r>
-              <w:rPr>
-                <w:rFonts w:ascii="Times New Roman" w:hAnsi="Times New Roman" w:cs="Times New Roman"/>
+                <w:noProof/>
+                <w:webHidden/>
+              </w:rPr>
+              <w:instrText xml:space="preserve"> PAGEREF _Toc63325708 \h </w:instrText>
+            </w:r>
+            <w:r>
+              <w:rPr>
+                <w:noProof/>
+                <w:webHidden/>
+              </w:rPr>
+            </w:r>
+            <w:r>
+              <w:rPr>
                 <w:noProof/>
                 <w:webHidden/>
               </w:rPr>
@@ -1720,7 +1605,6 @@
             </w:r>
             <w:r>
               <w:rPr>
-                <w:rFonts w:ascii="Times New Roman" w:hAnsi="Times New Roman" w:cs="Times New Roman"/>
                 <w:noProof/>
                 <w:webHidden/>
               </w:rPr>
@@ -1728,7 +1612,6 @@
             </w:r>
             <w:r>
               <w:rPr>
-                <w:rFonts w:ascii="Times New Roman" w:hAnsi="Times New Roman" w:cs="Times New Roman"/>
                 <w:noProof/>
                 <w:webHidden/>
               </w:rPr>
@@ -1743,23 +1626,22 @@
               <w:tab w:val="right" w:leader="dot" w:pos="9062"/>
             </w:tabs>
             <w:rPr>
-              <w:rFonts w:ascii="Times New Roman" w:eastAsiaTheme="minorEastAsia" w:hAnsi="Times New Roman" w:cs="Times New Roman"/>
+              <w:rFonts w:eastAsiaTheme="minorEastAsia"/>
               <w:noProof/>
               <w:lang w:eastAsia="hu-HU"/>
             </w:rPr>
           </w:pPr>
-          <w:hyperlink w:anchor="_Toc63160858" w:history="1">
+          <w:hyperlink w:anchor="_Toc63325709" w:history="1">
             <w:r>
               <w:rPr>
                 <w:rStyle w:val="Hiperhivatkozs"/>
-                <w:rFonts w:ascii="Times New Roman" w:hAnsi="Times New Roman" w:cs="Times New Roman"/>
+                <w:rFonts w:cs="Times New Roman"/>
                 <w:noProof/>
               </w:rPr>
               <w:t>Film hozzáadása</w:t>
             </w:r>
             <w:r>
               <w:rPr>
-                <w:rFonts w:ascii="Times New Roman" w:hAnsi="Times New Roman" w:cs="Times New Roman"/>
                 <w:noProof/>
                 <w:webHidden/>
               </w:rPr>
@@ -1767,7 +1649,6 @@
             </w:r>
             <w:r>
               <w:rPr>
-                <w:rFonts w:ascii="Times New Roman" w:hAnsi="Times New Roman" w:cs="Times New Roman"/>
                 <w:noProof/>
                 <w:webHidden/>
               </w:rPr>
@@ -1775,22 +1656,19 @@
             </w:r>
             <w:r>
               <w:rPr>
-                <w:rFonts w:ascii="Times New Roman" w:hAnsi="Times New Roman" w:cs="Times New Roman"/>
-                <w:noProof/>
-                <w:webHidden/>
-              </w:rPr>
-              <w:instrText xml:space="preserve"> PAGEREF _Toc63160858 \h </w:instrText>
-            </w:r>
-            <w:r>
-              <w:rPr>
-                <w:rFonts w:ascii="Times New Roman" w:hAnsi="Times New Roman" w:cs="Times New Roman"/>
-                <w:noProof/>
-                <w:webHidden/>
-              </w:rPr>
-            </w:r>
-            <w:r>
-              <w:rPr>
-                <w:rFonts w:ascii="Times New Roman" w:hAnsi="Times New Roman" w:cs="Times New Roman"/>
+                <w:noProof/>
+                <w:webHidden/>
+              </w:rPr>
+              <w:instrText xml:space="preserve"> PAGEREF _Toc63325709 \h </w:instrText>
+            </w:r>
+            <w:r>
+              <w:rPr>
+                <w:noProof/>
+                <w:webHidden/>
+              </w:rPr>
+            </w:r>
+            <w:r>
+              <w:rPr>
                 <w:noProof/>
                 <w:webHidden/>
               </w:rPr>
@@ -1798,7 +1676,6 @@
             </w:r>
             <w:r>
               <w:rPr>
-                <w:rFonts w:ascii="Times New Roman" w:hAnsi="Times New Roman" w:cs="Times New Roman"/>
                 <w:noProof/>
                 <w:webHidden/>
               </w:rPr>
@@ -1806,7 +1683,6 @@
             </w:r>
             <w:r>
               <w:rPr>
-                <w:rFonts w:ascii="Times New Roman" w:hAnsi="Times New Roman" w:cs="Times New Roman"/>
                 <w:noProof/>
                 <w:webHidden/>
               </w:rPr>
@@ -1821,23 +1697,22 @@
               <w:tab w:val="right" w:leader="dot" w:pos="9062"/>
             </w:tabs>
             <w:rPr>
-              <w:rFonts w:ascii="Times New Roman" w:eastAsiaTheme="minorEastAsia" w:hAnsi="Times New Roman" w:cs="Times New Roman"/>
+              <w:rFonts w:eastAsiaTheme="minorEastAsia"/>
               <w:noProof/>
               <w:lang w:eastAsia="hu-HU"/>
             </w:rPr>
           </w:pPr>
-          <w:hyperlink w:anchor="_Toc63160859" w:history="1">
+          <w:hyperlink w:anchor="_Toc63325710" w:history="1">
             <w:r>
               <w:rPr>
                 <w:rStyle w:val="Hiperhivatkozs"/>
-                <w:rFonts w:ascii="Times New Roman" w:hAnsi="Times New Roman" w:cs="Times New Roman"/>
+                <w:rFonts w:cs="Times New Roman"/>
                 <w:noProof/>
               </w:rPr>
               <w:t>Film adatainak megtekintése</w:t>
             </w:r>
             <w:r>
               <w:rPr>
-                <w:rFonts w:ascii="Times New Roman" w:hAnsi="Times New Roman" w:cs="Times New Roman"/>
                 <w:noProof/>
                 <w:webHidden/>
               </w:rPr>
@@ -1845,7 +1720,6 @@
             </w:r>
             <w:r>
               <w:rPr>
-                <w:rFonts w:ascii="Times New Roman" w:hAnsi="Times New Roman" w:cs="Times New Roman"/>
                 <w:noProof/>
                 <w:webHidden/>
               </w:rPr>
@@ -1853,22 +1727,19 @@
             </w:r>
             <w:r>
               <w:rPr>
-                <w:rFonts w:ascii="Times New Roman" w:hAnsi="Times New Roman" w:cs="Times New Roman"/>
-                <w:noProof/>
-                <w:webHidden/>
-              </w:rPr>
-              <w:instrText xml:space="preserve"> PAGEREF _Toc63160859 \h </w:instrText>
-            </w:r>
-            <w:r>
-              <w:rPr>
-                <w:rFonts w:ascii="Times New Roman" w:hAnsi="Times New Roman" w:cs="Times New Roman"/>
-                <w:noProof/>
-                <w:webHidden/>
-              </w:rPr>
-            </w:r>
-            <w:r>
-              <w:rPr>
-                <w:rFonts w:ascii="Times New Roman" w:hAnsi="Times New Roman" w:cs="Times New Roman"/>
+                <w:noProof/>
+                <w:webHidden/>
+              </w:rPr>
+              <w:instrText xml:space="preserve"> PAGEREF _Toc63325710 \h </w:instrText>
+            </w:r>
+            <w:r>
+              <w:rPr>
+                <w:noProof/>
+                <w:webHidden/>
+              </w:rPr>
+            </w:r>
+            <w:r>
+              <w:rPr>
                 <w:noProof/>
                 <w:webHidden/>
               </w:rPr>
@@ -1876,7 +1747,6 @@
             </w:r>
             <w:r>
               <w:rPr>
-                <w:rFonts w:ascii="Times New Roman" w:hAnsi="Times New Roman" w:cs="Times New Roman"/>
                 <w:noProof/>
                 <w:webHidden/>
               </w:rPr>
@@ -1884,7 +1754,6 @@
             </w:r>
             <w:r>
               <w:rPr>
-                <w:rFonts w:ascii="Times New Roman" w:hAnsi="Times New Roman" w:cs="Times New Roman"/>
                 <w:noProof/>
                 <w:webHidden/>
               </w:rPr>
@@ -1899,23 +1768,21 @@
               <w:tab w:val="right" w:leader="dot" w:pos="9062"/>
             </w:tabs>
             <w:rPr>
-              <w:rFonts w:ascii="Times New Roman" w:eastAsiaTheme="minorEastAsia" w:hAnsi="Times New Roman" w:cs="Times New Roman"/>
+              <w:rFonts w:eastAsiaTheme="minorEastAsia"/>
               <w:noProof/>
               <w:lang w:eastAsia="hu-HU"/>
             </w:rPr>
           </w:pPr>
-          <w:hyperlink w:anchor="_Toc63160860" w:history="1">
+          <w:hyperlink w:anchor="_Toc63325711" w:history="1">
             <w:r>
               <w:rPr>
                 <w:rStyle w:val="Hiperhivatkozs"/>
-                <w:rFonts w:ascii="Times New Roman" w:hAnsi="Times New Roman" w:cs="Times New Roman"/>
                 <w:noProof/>
               </w:rPr>
               <w:t>Film adatainak módosítása</w:t>
             </w:r>
             <w:r>
               <w:rPr>
-                <w:rFonts w:ascii="Times New Roman" w:hAnsi="Times New Roman" w:cs="Times New Roman"/>
                 <w:noProof/>
                 <w:webHidden/>
               </w:rPr>
@@ -1923,7 +1790,6 @@
             </w:r>
             <w:r>
               <w:rPr>
-                <w:rFonts w:ascii="Times New Roman" w:hAnsi="Times New Roman" w:cs="Times New Roman"/>
                 <w:noProof/>
                 <w:webHidden/>
               </w:rPr>
@@ -1931,22 +1797,19 @@
             </w:r>
             <w:r>
               <w:rPr>
-                <w:rFonts w:ascii="Times New Roman" w:hAnsi="Times New Roman" w:cs="Times New Roman"/>
-                <w:noProof/>
-                <w:webHidden/>
-              </w:rPr>
-              <w:instrText xml:space="preserve"> PAGEREF _Toc63160860 \h </w:instrText>
-            </w:r>
-            <w:r>
-              <w:rPr>
-                <w:rFonts w:ascii="Times New Roman" w:hAnsi="Times New Roman" w:cs="Times New Roman"/>
-                <w:noProof/>
-                <w:webHidden/>
-              </w:rPr>
-            </w:r>
-            <w:r>
-              <w:rPr>
-                <w:rFonts w:ascii="Times New Roman" w:hAnsi="Times New Roman" w:cs="Times New Roman"/>
+                <w:noProof/>
+                <w:webHidden/>
+              </w:rPr>
+              <w:instrText xml:space="preserve"> PAGEREF _Toc63325711 \h </w:instrText>
+            </w:r>
+            <w:r>
+              <w:rPr>
+                <w:noProof/>
+                <w:webHidden/>
+              </w:rPr>
+            </w:r>
+            <w:r>
+              <w:rPr>
                 <w:noProof/>
                 <w:webHidden/>
               </w:rPr>
@@ -1954,15 +1817,13 @@
             </w:r>
             <w:r>
               <w:rPr>
-                <w:rFonts w:ascii="Times New Roman" w:hAnsi="Times New Roman" w:cs="Times New Roman"/>
-                <w:noProof/>
-                <w:webHidden/>
-              </w:rPr>
-              <w:t>15</w:t>
-            </w:r>
-            <w:r>
-              <w:rPr>
-                <w:rFonts w:ascii="Times New Roman" w:hAnsi="Times New Roman" w:cs="Times New Roman"/>
+                <w:noProof/>
+                <w:webHidden/>
+              </w:rPr>
+              <w:t>14</w:t>
+            </w:r>
+            <w:r>
+              <w:rPr>
                 <w:noProof/>
                 <w:webHidden/>
               </w:rPr>
@@ -1977,23 +1838,22 @@
               <w:tab w:val="right" w:leader="dot" w:pos="9062"/>
             </w:tabs>
             <w:rPr>
-              <w:rFonts w:ascii="Times New Roman" w:eastAsiaTheme="minorEastAsia" w:hAnsi="Times New Roman" w:cs="Times New Roman"/>
+              <w:rFonts w:eastAsiaTheme="minorEastAsia"/>
               <w:noProof/>
               <w:lang w:eastAsia="hu-HU"/>
             </w:rPr>
           </w:pPr>
-          <w:hyperlink w:anchor="_Toc63160861" w:history="1">
+          <w:hyperlink w:anchor="_Toc63325712" w:history="1">
             <w:r>
               <w:rPr>
                 <w:rStyle w:val="Hiperhivatkozs"/>
-                <w:rFonts w:ascii="Times New Roman" w:hAnsi="Times New Roman" w:cs="Times New Roman"/>
+                <w:rFonts w:cs="Times New Roman"/>
                 <w:noProof/>
               </w:rPr>
               <w:t>Film törlése</w:t>
             </w:r>
             <w:r>
               <w:rPr>
-                <w:rFonts w:ascii="Times New Roman" w:hAnsi="Times New Roman" w:cs="Times New Roman"/>
                 <w:noProof/>
                 <w:webHidden/>
               </w:rPr>
@@ -2001,7 +1861,6 @@
             </w:r>
             <w:r>
               <w:rPr>
-                <w:rFonts w:ascii="Times New Roman" w:hAnsi="Times New Roman" w:cs="Times New Roman"/>
                 <w:noProof/>
                 <w:webHidden/>
               </w:rPr>
@@ -2009,22 +1868,19 @@
             </w:r>
             <w:r>
               <w:rPr>
-                <w:rFonts w:ascii="Times New Roman" w:hAnsi="Times New Roman" w:cs="Times New Roman"/>
-                <w:noProof/>
-                <w:webHidden/>
-              </w:rPr>
-              <w:instrText xml:space="preserve"> PAGEREF _Toc63160861 \h </w:instrText>
-            </w:r>
-            <w:r>
-              <w:rPr>
-                <w:rFonts w:ascii="Times New Roman" w:hAnsi="Times New Roman" w:cs="Times New Roman"/>
-                <w:noProof/>
-                <w:webHidden/>
-              </w:rPr>
-            </w:r>
-            <w:r>
-              <w:rPr>
-                <w:rFonts w:ascii="Times New Roman" w:hAnsi="Times New Roman" w:cs="Times New Roman"/>
+                <w:noProof/>
+                <w:webHidden/>
+              </w:rPr>
+              <w:instrText xml:space="preserve"> PAGEREF _Toc63325712 \h </w:instrText>
+            </w:r>
+            <w:r>
+              <w:rPr>
+                <w:noProof/>
+                <w:webHidden/>
+              </w:rPr>
+            </w:r>
+            <w:r>
+              <w:rPr>
                 <w:noProof/>
                 <w:webHidden/>
               </w:rPr>
@@ -2032,7 +1888,6 @@
             </w:r>
             <w:r>
               <w:rPr>
-                <w:rFonts w:ascii="Times New Roman" w:hAnsi="Times New Roman" w:cs="Times New Roman"/>
                 <w:noProof/>
                 <w:webHidden/>
               </w:rPr>
@@ -2040,7 +1895,6 @@
             </w:r>
             <w:r>
               <w:rPr>
-                <w:rFonts w:ascii="Times New Roman" w:hAnsi="Times New Roman" w:cs="Times New Roman"/>
                 <w:noProof/>
                 <w:webHidden/>
               </w:rPr>
@@ -2055,23 +1909,22 @@
               <w:tab w:val="right" w:leader="dot" w:pos="9062"/>
             </w:tabs>
             <w:rPr>
-              <w:rFonts w:ascii="Times New Roman" w:eastAsiaTheme="minorEastAsia" w:hAnsi="Times New Roman" w:cs="Times New Roman"/>
+              <w:rFonts w:eastAsiaTheme="minorEastAsia"/>
               <w:noProof/>
               <w:lang w:eastAsia="hu-HU"/>
             </w:rPr>
           </w:pPr>
-          <w:hyperlink w:anchor="_Toc63160862" w:history="1">
+          <w:hyperlink w:anchor="_Toc63325713" w:history="1">
             <w:r>
               <w:rPr>
                 <w:rStyle w:val="Hiperhivatkozs"/>
-                <w:rFonts w:ascii="Times New Roman" w:hAnsi="Times New Roman" w:cs="Times New Roman"/>
+                <w:rFonts w:cs="Times New Roman"/>
                 <w:noProof/>
               </w:rPr>
               <w:t>Dolgozó hozzáadása</w:t>
             </w:r>
             <w:r>
               <w:rPr>
-                <w:rFonts w:ascii="Times New Roman" w:hAnsi="Times New Roman" w:cs="Times New Roman"/>
                 <w:noProof/>
                 <w:webHidden/>
               </w:rPr>
@@ -2079,7 +1932,6 @@
             </w:r>
             <w:r>
               <w:rPr>
-                <w:rFonts w:ascii="Times New Roman" w:hAnsi="Times New Roman" w:cs="Times New Roman"/>
                 <w:noProof/>
                 <w:webHidden/>
               </w:rPr>
@@ -2087,22 +1939,19 @@
             </w:r>
             <w:r>
               <w:rPr>
-                <w:rFonts w:ascii="Times New Roman" w:hAnsi="Times New Roman" w:cs="Times New Roman"/>
-                <w:noProof/>
-                <w:webHidden/>
-              </w:rPr>
-              <w:instrText xml:space="preserve"> PAGEREF _Toc63160862 \h </w:instrText>
-            </w:r>
-            <w:r>
-              <w:rPr>
-                <w:rFonts w:ascii="Times New Roman" w:hAnsi="Times New Roman" w:cs="Times New Roman"/>
-                <w:noProof/>
-                <w:webHidden/>
-              </w:rPr>
-            </w:r>
-            <w:r>
-              <w:rPr>
-                <w:rFonts w:ascii="Times New Roman" w:hAnsi="Times New Roman" w:cs="Times New Roman"/>
+                <w:noProof/>
+                <w:webHidden/>
+              </w:rPr>
+              <w:instrText xml:space="preserve"> PAGEREF _Toc63325713 \h </w:instrText>
+            </w:r>
+            <w:r>
+              <w:rPr>
+                <w:noProof/>
+                <w:webHidden/>
+              </w:rPr>
+            </w:r>
+            <w:r>
+              <w:rPr>
                 <w:noProof/>
                 <w:webHidden/>
               </w:rPr>
@@ -2110,15 +1959,13 @@
             </w:r>
             <w:r>
               <w:rPr>
-                <w:rFonts w:ascii="Times New Roman" w:hAnsi="Times New Roman" w:cs="Times New Roman"/>
-                <w:noProof/>
-                <w:webHidden/>
-              </w:rPr>
-              <w:t>16</w:t>
-            </w:r>
-            <w:r>
-              <w:rPr>
-                <w:rFonts w:ascii="Times New Roman" w:hAnsi="Times New Roman" w:cs="Times New Roman"/>
+                <w:noProof/>
+                <w:webHidden/>
+              </w:rPr>
+              <w:t>15</w:t>
+            </w:r>
+            <w:r>
+              <w:rPr>
                 <w:noProof/>
                 <w:webHidden/>
               </w:rPr>
@@ -2133,23 +1980,22 @@
               <w:tab w:val="right" w:leader="dot" w:pos="9062"/>
             </w:tabs>
             <w:rPr>
-              <w:rFonts w:ascii="Times New Roman" w:eastAsiaTheme="minorEastAsia" w:hAnsi="Times New Roman" w:cs="Times New Roman"/>
+              <w:rFonts w:eastAsiaTheme="minorEastAsia"/>
               <w:noProof/>
               <w:lang w:eastAsia="hu-HU"/>
             </w:rPr>
           </w:pPr>
-          <w:hyperlink w:anchor="_Toc63160863" w:history="1">
+          <w:hyperlink w:anchor="_Toc63325714" w:history="1">
             <w:r>
               <w:rPr>
                 <w:rStyle w:val="Hiperhivatkozs"/>
-                <w:rFonts w:ascii="Times New Roman" w:hAnsi="Times New Roman" w:cs="Times New Roman"/>
+                <w:rFonts w:cs="Times New Roman"/>
                 <w:noProof/>
               </w:rPr>
               <w:t>Dolgozók listájának megtekintése</w:t>
             </w:r>
             <w:r>
               <w:rPr>
-                <w:rFonts w:ascii="Times New Roman" w:hAnsi="Times New Roman" w:cs="Times New Roman"/>
                 <w:noProof/>
                 <w:webHidden/>
               </w:rPr>
@@ -2157,7 +2003,6 @@
             </w:r>
             <w:r>
               <w:rPr>
-                <w:rFonts w:ascii="Times New Roman" w:hAnsi="Times New Roman" w:cs="Times New Roman"/>
                 <w:noProof/>
                 <w:webHidden/>
               </w:rPr>
@@ -2165,22 +2010,19 @@
             </w:r>
             <w:r>
               <w:rPr>
-                <w:rFonts w:ascii="Times New Roman" w:hAnsi="Times New Roman" w:cs="Times New Roman"/>
-                <w:noProof/>
-                <w:webHidden/>
-              </w:rPr>
-              <w:instrText xml:space="preserve"> PAGEREF _Toc63160863 \h </w:instrText>
-            </w:r>
-            <w:r>
-              <w:rPr>
-                <w:rFonts w:ascii="Times New Roman" w:hAnsi="Times New Roman" w:cs="Times New Roman"/>
-                <w:noProof/>
-                <w:webHidden/>
-              </w:rPr>
-            </w:r>
-            <w:r>
-              <w:rPr>
-                <w:rFonts w:ascii="Times New Roman" w:hAnsi="Times New Roman" w:cs="Times New Roman"/>
+                <w:noProof/>
+                <w:webHidden/>
+              </w:rPr>
+              <w:instrText xml:space="preserve"> PAGEREF _Toc63325714 \h </w:instrText>
+            </w:r>
+            <w:r>
+              <w:rPr>
+                <w:noProof/>
+                <w:webHidden/>
+              </w:rPr>
+            </w:r>
+            <w:r>
+              <w:rPr>
                 <w:noProof/>
                 <w:webHidden/>
               </w:rPr>
@@ -2188,7 +2030,6 @@
             </w:r>
             <w:r>
               <w:rPr>
-                <w:rFonts w:ascii="Times New Roman" w:hAnsi="Times New Roman" w:cs="Times New Roman"/>
                 <w:noProof/>
                 <w:webHidden/>
               </w:rPr>
@@ -2196,7 +2037,6 @@
             </w:r>
             <w:r>
               <w:rPr>
-                <w:rFonts w:ascii="Times New Roman" w:hAnsi="Times New Roman" w:cs="Times New Roman"/>
                 <w:noProof/>
                 <w:webHidden/>
               </w:rPr>
@@ -2211,23 +2051,22 @@
               <w:tab w:val="right" w:leader="dot" w:pos="9062"/>
             </w:tabs>
             <w:rPr>
-              <w:rFonts w:ascii="Times New Roman" w:eastAsiaTheme="minorEastAsia" w:hAnsi="Times New Roman" w:cs="Times New Roman"/>
+              <w:rFonts w:eastAsiaTheme="minorEastAsia"/>
               <w:noProof/>
               <w:lang w:eastAsia="hu-HU"/>
             </w:rPr>
           </w:pPr>
-          <w:hyperlink w:anchor="_Toc63160864" w:history="1">
+          <w:hyperlink w:anchor="_Toc63325715" w:history="1">
             <w:r>
               <w:rPr>
                 <w:rStyle w:val="Hiperhivatkozs"/>
-                <w:rFonts w:ascii="Times New Roman" w:hAnsi="Times New Roman" w:cs="Times New Roman"/>
+                <w:rFonts w:cs="Times New Roman"/>
                 <w:noProof/>
               </w:rPr>
               <w:t>Dolgozó törlése</w:t>
             </w:r>
             <w:r>
               <w:rPr>
-                <w:rFonts w:ascii="Times New Roman" w:hAnsi="Times New Roman" w:cs="Times New Roman"/>
                 <w:noProof/>
                 <w:webHidden/>
               </w:rPr>
@@ -2235,7 +2074,6 @@
             </w:r>
             <w:r>
               <w:rPr>
-                <w:rFonts w:ascii="Times New Roman" w:hAnsi="Times New Roman" w:cs="Times New Roman"/>
                 <w:noProof/>
                 <w:webHidden/>
               </w:rPr>
@@ -2243,22 +2081,19 @@
             </w:r>
             <w:r>
               <w:rPr>
-                <w:rFonts w:ascii="Times New Roman" w:hAnsi="Times New Roman" w:cs="Times New Roman"/>
-                <w:noProof/>
-                <w:webHidden/>
-              </w:rPr>
-              <w:instrText xml:space="preserve"> PAGEREF _Toc63160864 \h </w:instrText>
-            </w:r>
-            <w:r>
-              <w:rPr>
-                <w:rFonts w:ascii="Times New Roman" w:hAnsi="Times New Roman" w:cs="Times New Roman"/>
-                <w:noProof/>
-                <w:webHidden/>
-              </w:rPr>
-            </w:r>
-            <w:r>
-              <w:rPr>
-                <w:rFonts w:ascii="Times New Roman" w:hAnsi="Times New Roman" w:cs="Times New Roman"/>
+                <w:noProof/>
+                <w:webHidden/>
+              </w:rPr>
+              <w:instrText xml:space="preserve"> PAGEREF _Toc63325715 \h </w:instrText>
+            </w:r>
+            <w:r>
+              <w:rPr>
+                <w:noProof/>
+                <w:webHidden/>
+              </w:rPr>
+            </w:r>
+            <w:r>
+              <w:rPr>
                 <w:noProof/>
                 <w:webHidden/>
               </w:rPr>
@@ -2266,15 +2101,13 @@
             </w:r>
             <w:r>
               <w:rPr>
-                <w:rFonts w:ascii="Times New Roman" w:hAnsi="Times New Roman" w:cs="Times New Roman"/>
-                <w:noProof/>
-                <w:webHidden/>
-              </w:rPr>
-              <w:t>17</w:t>
-            </w:r>
-            <w:r>
-              <w:rPr>
-                <w:rFonts w:ascii="Times New Roman" w:hAnsi="Times New Roman" w:cs="Times New Roman"/>
+                <w:noProof/>
+                <w:webHidden/>
+              </w:rPr>
+              <w:t>16</w:t>
+            </w:r>
+            <w:r>
+              <w:rPr>
                 <w:noProof/>
                 <w:webHidden/>
               </w:rPr>
@@ -2289,23 +2122,22 @@
               <w:tab w:val="right" w:leader="dot" w:pos="9062"/>
             </w:tabs>
             <w:rPr>
-              <w:rFonts w:ascii="Times New Roman" w:eastAsiaTheme="minorEastAsia" w:hAnsi="Times New Roman" w:cs="Times New Roman"/>
+              <w:rFonts w:eastAsiaTheme="minorEastAsia"/>
               <w:noProof/>
               <w:lang w:eastAsia="hu-HU"/>
             </w:rPr>
           </w:pPr>
-          <w:hyperlink w:anchor="_Toc63160865" w:history="1">
+          <w:hyperlink w:anchor="_Toc63325716" w:history="1">
             <w:r>
               <w:rPr>
                 <w:rStyle w:val="Hiperhivatkozs"/>
-                <w:rFonts w:ascii="Times New Roman" w:hAnsi="Times New Roman" w:cs="Times New Roman"/>
+                <w:rFonts w:cs="Times New Roman"/>
                 <w:noProof/>
               </w:rPr>
               <w:t>Film bérbeadása</w:t>
             </w:r>
             <w:r>
               <w:rPr>
-                <w:rFonts w:ascii="Times New Roman" w:hAnsi="Times New Roman" w:cs="Times New Roman"/>
                 <w:noProof/>
                 <w:webHidden/>
               </w:rPr>
@@ -2313,7 +2145,6 @@
             </w:r>
             <w:r>
               <w:rPr>
-                <w:rFonts w:ascii="Times New Roman" w:hAnsi="Times New Roman" w:cs="Times New Roman"/>
                 <w:noProof/>
                 <w:webHidden/>
               </w:rPr>
@@ -2321,22 +2152,19 @@
             </w:r>
             <w:r>
               <w:rPr>
-                <w:rFonts w:ascii="Times New Roman" w:hAnsi="Times New Roman" w:cs="Times New Roman"/>
-                <w:noProof/>
-                <w:webHidden/>
-              </w:rPr>
-              <w:instrText xml:space="preserve"> PAGEREF _Toc63160865 \h </w:instrText>
-            </w:r>
-            <w:r>
-              <w:rPr>
-                <w:rFonts w:ascii="Times New Roman" w:hAnsi="Times New Roman" w:cs="Times New Roman"/>
-                <w:noProof/>
-                <w:webHidden/>
-              </w:rPr>
-            </w:r>
-            <w:r>
-              <w:rPr>
-                <w:rFonts w:ascii="Times New Roman" w:hAnsi="Times New Roman" w:cs="Times New Roman"/>
+                <w:noProof/>
+                <w:webHidden/>
+              </w:rPr>
+              <w:instrText xml:space="preserve"> PAGEREF _Toc63325716 \h </w:instrText>
+            </w:r>
+            <w:r>
+              <w:rPr>
+                <w:noProof/>
+                <w:webHidden/>
+              </w:rPr>
+            </w:r>
+            <w:r>
+              <w:rPr>
                 <w:noProof/>
                 <w:webHidden/>
               </w:rPr>
@@ -2344,7 +2172,6 @@
             </w:r>
             <w:r>
               <w:rPr>
-                <w:rFonts w:ascii="Times New Roman" w:hAnsi="Times New Roman" w:cs="Times New Roman"/>
                 <w:noProof/>
                 <w:webHidden/>
               </w:rPr>
@@ -2352,7 +2179,6 @@
             </w:r>
             <w:r>
               <w:rPr>
-                <w:rFonts w:ascii="Times New Roman" w:hAnsi="Times New Roman" w:cs="Times New Roman"/>
                 <w:noProof/>
                 <w:webHidden/>
               </w:rPr>
@@ -2367,23 +2193,22 @@
               <w:tab w:val="right" w:leader="dot" w:pos="9062"/>
             </w:tabs>
             <w:rPr>
-              <w:rFonts w:ascii="Times New Roman" w:eastAsiaTheme="minorEastAsia" w:hAnsi="Times New Roman" w:cs="Times New Roman"/>
+              <w:rFonts w:eastAsiaTheme="minorEastAsia"/>
               <w:noProof/>
               <w:lang w:eastAsia="hu-HU"/>
             </w:rPr>
           </w:pPr>
-          <w:hyperlink w:anchor="_Toc63160866" w:history="1">
+          <w:hyperlink w:anchor="_Toc63325717" w:history="1">
             <w:r>
               <w:rPr>
                 <w:rStyle w:val="Hiperhivatkozs"/>
-                <w:rFonts w:ascii="Times New Roman" w:hAnsi="Times New Roman" w:cs="Times New Roman"/>
+                <w:rFonts w:cs="Times New Roman"/>
                 <w:noProof/>
               </w:rPr>
               <w:t>Kibérelt filmek megtekintése</w:t>
             </w:r>
             <w:r>
               <w:rPr>
-                <w:rFonts w:ascii="Times New Roman" w:hAnsi="Times New Roman" w:cs="Times New Roman"/>
                 <w:noProof/>
                 <w:webHidden/>
               </w:rPr>
@@ -2391,7 +2216,6 @@
             </w:r>
             <w:r>
               <w:rPr>
-                <w:rFonts w:ascii="Times New Roman" w:hAnsi="Times New Roman" w:cs="Times New Roman"/>
                 <w:noProof/>
                 <w:webHidden/>
               </w:rPr>
@@ -2399,22 +2223,19 @@
             </w:r>
             <w:r>
               <w:rPr>
-                <w:rFonts w:ascii="Times New Roman" w:hAnsi="Times New Roman" w:cs="Times New Roman"/>
-                <w:noProof/>
-                <w:webHidden/>
-              </w:rPr>
-              <w:instrText xml:space="preserve"> PAGEREF _Toc63160866 \h </w:instrText>
-            </w:r>
-            <w:r>
-              <w:rPr>
-                <w:rFonts w:ascii="Times New Roman" w:hAnsi="Times New Roman" w:cs="Times New Roman"/>
-                <w:noProof/>
-                <w:webHidden/>
-              </w:rPr>
-            </w:r>
-            <w:r>
-              <w:rPr>
-                <w:rFonts w:ascii="Times New Roman" w:hAnsi="Times New Roman" w:cs="Times New Roman"/>
+                <w:noProof/>
+                <w:webHidden/>
+              </w:rPr>
+              <w:instrText xml:space="preserve"> PAGEREF _Toc63325717 \h </w:instrText>
+            </w:r>
+            <w:r>
+              <w:rPr>
+                <w:noProof/>
+                <w:webHidden/>
+              </w:rPr>
+            </w:r>
+            <w:r>
+              <w:rPr>
                 <w:noProof/>
                 <w:webHidden/>
               </w:rPr>
@@ -2422,7 +2243,6 @@
             </w:r>
             <w:r>
               <w:rPr>
-                <w:rFonts w:ascii="Times New Roman" w:hAnsi="Times New Roman" w:cs="Times New Roman"/>
                 <w:noProof/>
                 <w:webHidden/>
               </w:rPr>
@@ -2430,7 +2250,6 @@
             </w:r>
             <w:r>
               <w:rPr>
-                <w:rFonts w:ascii="Times New Roman" w:hAnsi="Times New Roman" w:cs="Times New Roman"/>
                 <w:noProof/>
                 <w:webHidden/>
               </w:rPr>
@@ -2445,23 +2264,22 @@
               <w:tab w:val="right" w:leader="dot" w:pos="9062"/>
             </w:tabs>
             <w:rPr>
-              <w:rFonts w:ascii="Times New Roman" w:eastAsiaTheme="minorEastAsia" w:hAnsi="Times New Roman" w:cs="Times New Roman"/>
+              <w:rFonts w:eastAsiaTheme="minorEastAsia"/>
               <w:noProof/>
               <w:lang w:eastAsia="hu-HU"/>
             </w:rPr>
           </w:pPr>
-          <w:hyperlink w:anchor="_Toc63160867" w:history="1">
+          <w:hyperlink w:anchor="_Toc63325718" w:history="1">
             <w:r>
               <w:rPr>
                 <w:rStyle w:val="Hiperhivatkozs"/>
-                <w:rFonts w:ascii="Times New Roman" w:hAnsi="Times New Roman" w:cs="Times New Roman"/>
+                <w:rFonts w:cs="Times New Roman"/>
                 <w:noProof/>
               </w:rPr>
               <w:t>Kibérelt film visszavétele</w:t>
             </w:r>
             <w:r>
               <w:rPr>
-                <w:rFonts w:ascii="Times New Roman" w:hAnsi="Times New Roman" w:cs="Times New Roman"/>
                 <w:noProof/>
                 <w:webHidden/>
               </w:rPr>
@@ -2469,7 +2287,6 @@
             </w:r>
             <w:r>
               <w:rPr>
-                <w:rFonts w:ascii="Times New Roman" w:hAnsi="Times New Roman" w:cs="Times New Roman"/>
                 <w:noProof/>
                 <w:webHidden/>
               </w:rPr>
@@ -2477,22 +2294,19 @@
             </w:r>
             <w:r>
               <w:rPr>
-                <w:rFonts w:ascii="Times New Roman" w:hAnsi="Times New Roman" w:cs="Times New Roman"/>
-                <w:noProof/>
-                <w:webHidden/>
-              </w:rPr>
-              <w:instrText xml:space="preserve"> PAGEREF _Toc63160867 \h </w:instrText>
-            </w:r>
-            <w:r>
-              <w:rPr>
-                <w:rFonts w:ascii="Times New Roman" w:hAnsi="Times New Roman" w:cs="Times New Roman"/>
-                <w:noProof/>
-                <w:webHidden/>
-              </w:rPr>
-            </w:r>
-            <w:r>
-              <w:rPr>
-                <w:rFonts w:ascii="Times New Roman" w:hAnsi="Times New Roman" w:cs="Times New Roman"/>
+                <w:noProof/>
+                <w:webHidden/>
+              </w:rPr>
+              <w:instrText xml:space="preserve"> PAGEREF _Toc63325718 \h </w:instrText>
+            </w:r>
+            <w:r>
+              <w:rPr>
+                <w:noProof/>
+                <w:webHidden/>
+              </w:rPr>
+            </w:r>
+            <w:r>
+              <w:rPr>
                 <w:noProof/>
                 <w:webHidden/>
               </w:rPr>
@@ -2500,7 +2314,6 @@
             </w:r>
             <w:r>
               <w:rPr>
-                <w:rFonts w:ascii="Times New Roman" w:hAnsi="Times New Roman" w:cs="Times New Roman"/>
                 <w:noProof/>
                 <w:webHidden/>
               </w:rPr>
@@ -2508,7 +2321,6 @@
             </w:r>
             <w:r>
               <w:rPr>
-                <w:rFonts w:ascii="Times New Roman" w:hAnsi="Times New Roman" w:cs="Times New Roman"/>
                 <w:noProof/>
                 <w:webHidden/>
               </w:rPr>
@@ -2520,7 +2332,7 @@
           <w:pPr>
             <w:pStyle w:val="TJ1"/>
             <w:rPr>
-              <w:rFonts w:eastAsiaTheme="minorEastAsia"/>
+              <w:rFonts w:asciiTheme="minorHAnsi" w:eastAsiaTheme="minorEastAsia" w:hAnsiTheme="minorHAnsi" w:cstheme="minorBidi"/>
               <w:b w:val="0"/>
               <w:bCs w:val="0"/>
               <w:sz w:val="22"/>
@@ -2528,7 +2340,7 @@
               <w:lang w:eastAsia="hu-HU"/>
             </w:rPr>
           </w:pPr>
-          <w:hyperlink w:anchor="_Toc63160868" w:history="1">
+          <w:hyperlink w:anchor="_Toc63325719" w:history="1">
             <w:r>
               <w:rPr>
                 <w:rStyle w:val="Hiperhivatkozs"/>
@@ -2551,7 +2363,7 @@
               <w:rPr>
                 <w:webHidden/>
               </w:rPr>
-              <w:instrText xml:space="preserve"> PAGEREF _Toc63160868 \h </w:instrText>
+              <w:instrText xml:space="preserve"> PAGEREF _Toc63325719 \h </w:instrText>
             </w:r>
             <w:r>
               <w:rPr>
@@ -2582,7 +2394,7 @@
           <w:pPr>
             <w:pStyle w:val="TJ2"/>
             <w:rPr>
-              <w:rFonts w:ascii="Times New Roman" w:eastAsiaTheme="minorEastAsia" w:hAnsi="Times New Roman" w:cs="Times New Roman"/>
+              <w:rFonts w:eastAsiaTheme="minorEastAsia"/>
               <w:b w:val="0"/>
               <w:bCs w:val="0"/>
               <w:i w:val="0"/>
@@ -2590,58 +2402,51 @@
               <w:lang w:eastAsia="hu-HU"/>
             </w:rPr>
           </w:pPr>
-          <w:hyperlink w:anchor="_Toc63160869" w:history="1">
+          <w:hyperlink w:anchor="_Toc63325720" w:history="1">
             <w:r>
               <w:rPr>
                 <w:rStyle w:val="Hiperhivatkozs"/>
-                <w:rFonts w:ascii="Times New Roman" w:hAnsi="Times New Roman" w:cs="Times New Roman"/>
+                <w:rFonts w:cs="Times New Roman"/>
               </w:rPr>
               <w:t>Témamegjelölés</w:t>
             </w:r>
             <w:r>
               <w:rPr>
-                <w:rFonts w:ascii="Times New Roman" w:hAnsi="Times New Roman" w:cs="Times New Roman"/>
                 <w:webHidden/>
               </w:rPr>
               <w:tab/>
             </w:r>
             <w:r>
               <w:rPr>
-                <w:rFonts w:ascii="Times New Roman" w:hAnsi="Times New Roman" w:cs="Times New Roman"/>
                 <w:webHidden/>
               </w:rPr>
               <w:fldChar w:fldCharType="begin"/>
             </w:r>
             <w:r>
               <w:rPr>
-                <w:rFonts w:ascii="Times New Roman" w:hAnsi="Times New Roman" w:cs="Times New Roman"/>
-                <w:webHidden/>
-              </w:rPr>
-              <w:instrText xml:space="preserve"> PAGEREF _Toc63160869 \h </w:instrText>
-            </w:r>
-            <w:r>
-              <w:rPr>
-                <w:rFonts w:ascii="Times New Roman" w:hAnsi="Times New Roman" w:cs="Times New Roman"/>
-                <w:webHidden/>
-              </w:rPr>
-            </w:r>
-            <w:r>
-              <w:rPr>
-                <w:rFonts w:ascii="Times New Roman" w:hAnsi="Times New Roman" w:cs="Times New Roman"/>
+                <w:webHidden/>
+              </w:rPr>
+              <w:instrText xml:space="preserve"> PAGEREF _Toc63325720 \h </w:instrText>
+            </w:r>
+            <w:r>
+              <w:rPr>
+                <w:webHidden/>
+              </w:rPr>
+            </w:r>
+            <w:r>
+              <w:rPr>
                 <w:webHidden/>
               </w:rPr>
               <w:fldChar w:fldCharType="separate"/>
             </w:r>
             <w:r>
               <w:rPr>
-                <w:rFonts w:ascii="Times New Roman" w:hAnsi="Times New Roman" w:cs="Times New Roman"/>
                 <w:webHidden/>
               </w:rPr>
               <w:t>19</w:t>
             </w:r>
             <w:r>
               <w:rPr>
-                <w:rFonts w:ascii="Times New Roman" w:hAnsi="Times New Roman" w:cs="Times New Roman"/>
                 <w:webHidden/>
               </w:rPr>
               <w:fldChar w:fldCharType="end"/>
@@ -2652,7 +2457,7 @@
           <w:pPr>
             <w:pStyle w:val="TJ2"/>
             <w:rPr>
-              <w:rFonts w:ascii="Times New Roman" w:eastAsiaTheme="minorEastAsia" w:hAnsi="Times New Roman" w:cs="Times New Roman"/>
+              <w:rFonts w:eastAsiaTheme="minorEastAsia"/>
               <w:b w:val="0"/>
               <w:bCs w:val="0"/>
               <w:i w:val="0"/>
@@ -2660,58 +2465,51 @@
               <w:lang w:eastAsia="hu-HU"/>
             </w:rPr>
           </w:pPr>
-          <w:hyperlink w:anchor="_Toc63160870" w:history="1">
+          <w:hyperlink w:anchor="_Toc63325721" w:history="1">
             <w:r>
               <w:rPr>
                 <w:rStyle w:val="Hiperhivatkozs"/>
-                <w:rFonts w:ascii="Times New Roman" w:hAnsi="Times New Roman" w:cs="Times New Roman"/>
+                <w:rFonts w:cs="Times New Roman"/>
               </w:rPr>
               <w:t>Rendszerterv</w:t>
             </w:r>
             <w:r>
               <w:rPr>
-                <w:rFonts w:ascii="Times New Roman" w:hAnsi="Times New Roman" w:cs="Times New Roman"/>
                 <w:webHidden/>
               </w:rPr>
               <w:tab/>
             </w:r>
             <w:r>
               <w:rPr>
-                <w:rFonts w:ascii="Times New Roman" w:hAnsi="Times New Roman" w:cs="Times New Roman"/>
                 <w:webHidden/>
               </w:rPr>
               <w:fldChar w:fldCharType="begin"/>
             </w:r>
             <w:r>
               <w:rPr>
-                <w:rFonts w:ascii="Times New Roman" w:hAnsi="Times New Roman" w:cs="Times New Roman"/>
-                <w:webHidden/>
-              </w:rPr>
-              <w:instrText xml:space="preserve"> PAGEREF _Toc63160870 \h </w:instrText>
-            </w:r>
-            <w:r>
-              <w:rPr>
-                <w:rFonts w:ascii="Times New Roman" w:hAnsi="Times New Roman" w:cs="Times New Roman"/>
-                <w:webHidden/>
-              </w:rPr>
-            </w:r>
-            <w:r>
-              <w:rPr>
-                <w:rFonts w:ascii="Times New Roman" w:hAnsi="Times New Roman" w:cs="Times New Roman"/>
+                <w:webHidden/>
+              </w:rPr>
+              <w:instrText xml:space="preserve"> PAGEREF _Toc63325721 \h </w:instrText>
+            </w:r>
+            <w:r>
+              <w:rPr>
+                <w:webHidden/>
+              </w:rPr>
+            </w:r>
+            <w:r>
+              <w:rPr>
                 <w:webHidden/>
               </w:rPr>
               <w:fldChar w:fldCharType="separate"/>
             </w:r>
             <w:r>
               <w:rPr>
-                <w:rFonts w:ascii="Times New Roman" w:hAnsi="Times New Roman" w:cs="Times New Roman"/>
                 <w:webHidden/>
               </w:rPr>
               <w:t>19</w:t>
             </w:r>
             <w:r>
               <w:rPr>
-                <w:rFonts w:ascii="Times New Roman" w:hAnsi="Times New Roman" w:cs="Times New Roman"/>
                 <w:webHidden/>
               </w:rPr>
               <w:fldChar w:fldCharType="end"/>
@@ -2722,7 +2520,7 @@
           <w:pPr>
             <w:pStyle w:val="TJ2"/>
             <w:rPr>
-              <w:rFonts w:ascii="Times New Roman" w:eastAsiaTheme="minorEastAsia" w:hAnsi="Times New Roman" w:cs="Times New Roman"/>
+              <w:rFonts w:eastAsiaTheme="minorEastAsia"/>
               <w:b w:val="0"/>
               <w:bCs w:val="0"/>
               <w:i w:val="0"/>
@@ -2730,58 +2528,51 @@
               <w:lang w:eastAsia="hu-HU"/>
             </w:rPr>
           </w:pPr>
-          <w:hyperlink w:anchor="_Toc63160871" w:history="1">
+          <w:hyperlink w:anchor="_Toc63325722" w:history="1">
             <w:r>
               <w:rPr>
                 <w:rStyle w:val="Hiperhivatkozs"/>
-                <w:rFonts w:ascii="Times New Roman" w:hAnsi="Times New Roman" w:cs="Times New Roman"/>
-              </w:rPr>
-              <w:t>Adatbázis terv</w:t>
-            </w:r>
-            <w:r>
-              <w:rPr>
-                <w:rFonts w:ascii="Times New Roman" w:hAnsi="Times New Roman" w:cs="Times New Roman"/>
+                <w:rFonts w:cs="Times New Roman"/>
+              </w:rPr>
+              <w:t>Jogosultsági szintek</w:t>
+            </w:r>
+            <w:r>
+              <w:rPr>
                 <w:webHidden/>
               </w:rPr>
               <w:tab/>
             </w:r>
             <w:r>
               <w:rPr>
-                <w:rFonts w:ascii="Times New Roman" w:hAnsi="Times New Roman" w:cs="Times New Roman"/>
                 <w:webHidden/>
               </w:rPr>
               <w:fldChar w:fldCharType="begin"/>
             </w:r>
             <w:r>
               <w:rPr>
-                <w:rFonts w:ascii="Times New Roman" w:hAnsi="Times New Roman" w:cs="Times New Roman"/>
-                <w:webHidden/>
-              </w:rPr>
-              <w:instrText xml:space="preserve"> PAGEREF _Toc63160871 \h </w:instrText>
-            </w:r>
-            <w:r>
-              <w:rPr>
-                <w:rFonts w:ascii="Times New Roman" w:hAnsi="Times New Roman" w:cs="Times New Roman"/>
-                <w:webHidden/>
-              </w:rPr>
-            </w:r>
-            <w:r>
-              <w:rPr>
-                <w:rFonts w:ascii="Times New Roman" w:hAnsi="Times New Roman" w:cs="Times New Roman"/>
+                <w:webHidden/>
+              </w:rPr>
+              <w:instrText xml:space="preserve"> PAGEREF _Toc63325722 \h </w:instrText>
+            </w:r>
+            <w:r>
+              <w:rPr>
+                <w:webHidden/>
+              </w:rPr>
+            </w:r>
+            <w:r>
+              <w:rPr>
                 <w:webHidden/>
               </w:rPr>
               <w:fldChar w:fldCharType="separate"/>
             </w:r>
             <w:r>
               <w:rPr>
-                <w:rFonts w:ascii="Times New Roman" w:hAnsi="Times New Roman" w:cs="Times New Roman"/>
-                <w:webHidden/>
-              </w:rPr>
-              <w:t>19</w:t>
-            </w:r>
-            <w:r>
-              <w:rPr>
-                <w:rFonts w:ascii="Times New Roman" w:hAnsi="Times New Roman" w:cs="Times New Roman"/>
+                <w:webHidden/>
+              </w:rPr>
+              <w:t>20</w:t>
+            </w:r>
+            <w:r>
+              <w:rPr>
                 <w:webHidden/>
               </w:rPr>
               <w:fldChar w:fldCharType="end"/>
@@ -2792,7 +2583,7 @@
           <w:pPr>
             <w:pStyle w:val="TJ2"/>
             <w:rPr>
-              <w:rFonts w:ascii="Times New Roman" w:eastAsiaTheme="minorEastAsia" w:hAnsi="Times New Roman" w:cs="Times New Roman"/>
+              <w:rFonts w:eastAsiaTheme="minorEastAsia"/>
               <w:b w:val="0"/>
               <w:bCs w:val="0"/>
               <w:i w:val="0"/>
@@ -2800,58 +2591,114 @@
               <w:lang w:eastAsia="hu-HU"/>
             </w:rPr>
           </w:pPr>
-          <w:hyperlink w:anchor="_Toc63160872" w:history="1">
+          <w:hyperlink w:anchor="_Toc63325723" w:history="1">
             <w:r>
               <w:rPr>
                 <w:rStyle w:val="Hiperhivatkozs"/>
-                <w:rFonts w:ascii="Times New Roman" w:hAnsi="Times New Roman" w:cs="Times New Roman"/>
+                <w:rFonts w:cs="Times New Roman"/>
+              </w:rPr>
+              <w:t>Adatbázis terv</w:t>
+            </w:r>
+            <w:r>
+              <w:rPr>
+                <w:webHidden/>
+              </w:rPr>
+              <w:tab/>
+            </w:r>
+            <w:r>
+              <w:rPr>
+                <w:webHidden/>
+              </w:rPr>
+              <w:fldChar w:fldCharType="begin"/>
+            </w:r>
+            <w:r>
+              <w:rPr>
+                <w:webHidden/>
+              </w:rPr>
+              <w:instrText xml:space="preserve"> PAGEREF _Toc63325723 \h </w:instrText>
+            </w:r>
+            <w:r>
+              <w:rPr>
+                <w:webHidden/>
+              </w:rPr>
+            </w:r>
+            <w:r>
+              <w:rPr>
+                <w:webHidden/>
+              </w:rPr>
+              <w:fldChar w:fldCharType="separate"/>
+            </w:r>
+            <w:r>
+              <w:rPr>
+                <w:webHidden/>
+              </w:rPr>
+              <w:t>21</w:t>
+            </w:r>
+            <w:r>
+              <w:rPr>
+                <w:webHidden/>
+              </w:rPr>
+              <w:fldChar w:fldCharType="end"/>
+            </w:r>
+          </w:hyperlink>
+        </w:p>
+        <w:p>
+          <w:pPr>
+            <w:pStyle w:val="TJ2"/>
+            <w:rPr>
+              <w:rFonts w:eastAsiaTheme="minorEastAsia"/>
+              <w:b w:val="0"/>
+              <w:bCs w:val="0"/>
+              <w:i w:val="0"/>
+              <w:iCs w:val="0"/>
+              <w:lang w:eastAsia="hu-HU"/>
+            </w:rPr>
+          </w:pPr>
+          <w:hyperlink w:anchor="_Toc63325724" w:history="1">
+            <w:r>
+              <w:rPr>
+                <w:rStyle w:val="Hiperhivatkozs"/>
+                <w:rFonts w:cs="Times New Roman"/>
               </w:rPr>
               <w:t>Felhasznált eszközök, technológiák</w:t>
             </w:r>
             <w:r>
               <w:rPr>
-                <w:rFonts w:ascii="Times New Roman" w:hAnsi="Times New Roman" w:cs="Times New Roman"/>
                 <w:webHidden/>
               </w:rPr>
               <w:tab/>
             </w:r>
             <w:r>
               <w:rPr>
-                <w:rFonts w:ascii="Times New Roman" w:hAnsi="Times New Roman" w:cs="Times New Roman"/>
                 <w:webHidden/>
               </w:rPr>
               <w:fldChar w:fldCharType="begin"/>
             </w:r>
             <w:r>
               <w:rPr>
-                <w:rFonts w:ascii="Times New Roman" w:hAnsi="Times New Roman" w:cs="Times New Roman"/>
-                <w:webHidden/>
-              </w:rPr>
-              <w:instrText xml:space="preserve"> PAGEREF _Toc63160872 \h </w:instrText>
-            </w:r>
-            <w:r>
-              <w:rPr>
-                <w:rFonts w:ascii="Times New Roman" w:hAnsi="Times New Roman" w:cs="Times New Roman"/>
-                <w:webHidden/>
-              </w:rPr>
-            </w:r>
-            <w:r>
-              <w:rPr>
-                <w:rFonts w:ascii="Times New Roman" w:hAnsi="Times New Roman" w:cs="Times New Roman"/>
+                <w:webHidden/>
+              </w:rPr>
+              <w:instrText xml:space="preserve"> PAGEREF _Toc63325724 \h </w:instrText>
+            </w:r>
+            <w:r>
+              <w:rPr>
+                <w:webHidden/>
+              </w:rPr>
+            </w:r>
+            <w:r>
+              <w:rPr>
                 <w:webHidden/>
               </w:rPr>
               <w:fldChar w:fldCharType="separate"/>
             </w:r>
             <w:r>
               <w:rPr>
-                <w:rFonts w:ascii="Times New Roman" w:hAnsi="Times New Roman" w:cs="Times New Roman"/>
-                <w:webHidden/>
-              </w:rPr>
-              <w:t>19</w:t>
-            </w:r>
-            <w:r>
-              <w:rPr>
-                <w:rFonts w:ascii="Times New Roman" w:hAnsi="Times New Roman" w:cs="Times New Roman"/>
+                <w:webHidden/>
+              </w:rPr>
+              <w:t>21</w:t>
+            </w:r>
+            <w:r>
+              <w:rPr>
                 <w:webHidden/>
               </w:rPr>
               <w:fldChar w:fldCharType="end"/>
@@ -2862,7 +2709,7 @@
           <w:pPr>
             <w:pStyle w:val="TJ1"/>
             <w:rPr>
-              <w:rFonts w:eastAsiaTheme="minorEastAsia"/>
+              <w:rFonts w:asciiTheme="minorHAnsi" w:eastAsiaTheme="minorEastAsia" w:hAnsiTheme="minorHAnsi" w:cstheme="minorBidi"/>
               <w:b w:val="0"/>
               <w:bCs w:val="0"/>
               <w:sz w:val="22"/>
@@ -2870,7 +2717,7 @@
               <w:lang w:eastAsia="hu-HU"/>
             </w:rPr>
           </w:pPr>
-          <w:hyperlink w:anchor="_Toc63160873" w:history="1">
+          <w:hyperlink w:anchor="_Toc63325725" w:history="1">
             <w:r>
               <w:rPr>
                 <w:rStyle w:val="Hiperhivatkozs"/>
@@ -2893,7 +2740,7 @@
               <w:rPr>
                 <w:webHidden/>
               </w:rPr>
-              <w:instrText xml:space="preserve"> PAGEREF _Toc63160873 \h </w:instrText>
+              <w:instrText xml:space="preserve"> PAGEREF _Toc63325725 \h </w:instrText>
             </w:r>
             <w:r>
               <w:rPr>
@@ -2910,7 +2757,7 @@
               <w:rPr>
                 <w:webHidden/>
               </w:rPr>
-              <w:t>19</w:t>
+              <w:t>21</w:t>
             </w:r>
             <w:r>
               <w:rPr>
@@ -2924,7 +2771,7 @@
           <w:pPr>
             <w:pStyle w:val="TJ2"/>
             <w:rPr>
-              <w:rFonts w:ascii="Times New Roman" w:eastAsiaTheme="minorEastAsia" w:hAnsi="Times New Roman" w:cs="Times New Roman"/>
+              <w:rFonts w:eastAsiaTheme="minorEastAsia"/>
               <w:b w:val="0"/>
               <w:bCs w:val="0"/>
               <w:i w:val="0"/>
@@ -2932,58 +2779,51 @@
               <w:lang w:eastAsia="hu-HU"/>
             </w:rPr>
           </w:pPr>
-          <w:hyperlink w:anchor="_Toc63160874" w:history="1">
+          <w:hyperlink w:anchor="_Toc63325726" w:history="1">
             <w:r>
               <w:rPr>
                 <w:rStyle w:val="Hiperhivatkozs"/>
-                <w:rFonts w:ascii="Times New Roman" w:hAnsi="Times New Roman" w:cs="Times New Roman"/>
+                <w:rFonts w:cs="Times New Roman"/>
               </w:rPr>
               <w:t>Webalkalmazás adatbázisműveletek tesztelése</w:t>
             </w:r>
             <w:r>
               <w:rPr>
-                <w:rFonts w:ascii="Times New Roman" w:hAnsi="Times New Roman" w:cs="Times New Roman"/>
                 <w:webHidden/>
               </w:rPr>
               <w:tab/>
             </w:r>
             <w:r>
               <w:rPr>
-                <w:rFonts w:ascii="Times New Roman" w:hAnsi="Times New Roman" w:cs="Times New Roman"/>
                 <w:webHidden/>
               </w:rPr>
               <w:fldChar w:fldCharType="begin"/>
             </w:r>
             <w:r>
               <w:rPr>
-                <w:rFonts w:ascii="Times New Roman" w:hAnsi="Times New Roman" w:cs="Times New Roman"/>
-                <w:webHidden/>
-              </w:rPr>
-              <w:instrText xml:space="preserve"> PAGEREF _Toc63160874 \h </w:instrText>
-            </w:r>
-            <w:r>
-              <w:rPr>
-                <w:rFonts w:ascii="Times New Roman" w:hAnsi="Times New Roman" w:cs="Times New Roman"/>
-                <w:webHidden/>
-              </w:rPr>
-            </w:r>
-            <w:r>
-              <w:rPr>
-                <w:rFonts w:ascii="Times New Roman" w:hAnsi="Times New Roman" w:cs="Times New Roman"/>
+                <w:webHidden/>
+              </w:rPr>
+              <w:instrText xml:space="preserve"> PAGEREF _Toc63325726 \h </w:instrText>
+            </w:r>
+            <w:r>
+              <w:rPr>
+                <w:webHidden/>
+              </w:rPr>
+            </w:r>
+            <w:r>
+              <w:rPr>
                 <w:webHidden/>
               </w:rPr>
               <w:fldChar w:fldCharType="separate"/>
             </w:r>
             <w:r>
               <w:rPr>
-                <w:rFonts w:ascii="Times New Roman" w:hAnsi="Times New Roman" w:cs="Times New Roman"/>
-                <w:webHidden/>
-              </w:rPr>
-              <w:t>19</w:t>
-            </w:r>
-            <w:r>
-              <w:rPr>
-                <w:rFonts w:ascii="Times New Roman" w:hAnsi="Times New Roman" w:cs="Times New Roman"/>
+                <w:webHidden/>
+              </w:rPr>
+              <w:t>21</w:t>
+            </w:r>
+            <w:r>
+              <w:rPr>
                 <w:webHidden/>
               </w:rPr>
               <w:fldChar w:fldCharType="end"/>
@@ -2994,7 +2834,7 @@
           <w:pPr>
             <w:pStyle w:val="TJ2"/>
             <w:rPr>
-              <w:rFonts w:ascii="Times New Roman" w:eastAsiaTheme="minorEastAsia" w:hAnsi="Times New Roman" w:cs="Times New Roman"/>
+              <w:rFonts w:eastAsiaTheme="minorEastAsia"/>
               <w:b w:val="0"/>
               <w:bCs w:val="0"/>
               <w:i w:val="0"/>
@@ -3002,58 +2842,51 @@
               <w:lang w:eastAsia="hu-HU"/>
             </w:rPr>
           </w:pPr>
-          <w:hyperlink w:anchor="_Toc63160875" w:history="1">
+          <w:hyperlink w:anchor="_Toc63325727" w:history="1">
             <w:r>
               <w:rPr>
                 <w:rStyle w:val="Hiperhivatkozs"/>
-                <w:rFonts w:ascii="Times New Roman" w:hAnsi="Times New Roman" w:cs="Times New Roman"/>
+                <w:rFonts w:cs="Times New Roman"/>
               </w:rPr>
               <w:t>Felhasználói felület (GUI) tesztelése</w:t>
             </w:r>
             <w:r>
               <w:rPr>
-                <w:rFonts w:ascii="Times New Roman" w:hAnsi="Times New Roman" w:cs="Times New Roman"/>
                 <w:webHidden/>
               </w:rPr>
               <w:tab/>
             </w:r>
             <w:r>
               <w:rPr>
-                <w:rFonts w:ascii="Times New Roman" w:hAnsi="Times New Roman" w:cs="Times New Roman"/>
                 <w:webHidden/>
               </w:rPr>
               <w:fldChar w:fldCharType="begin"/>
             </w:r>
             <w:r>
               <w:rPr>
-                <w:rFonts w:ascii="Times New Roman" w:hAnsi="Times New Roman" w:cs="Times New Roman"/>
-                <w:webHidden/>
-              </w:rPr>
-              <w:instrText xml:space="preserve"> PAGEREF _Toc63160875 \h </w:instrText>
-            </w:r>
-            <w:r>
-              <w:rPr>
-                <w:rFonts w:ascii="Times New Roman" w:hAnsi="Times New Roman" w:cs="Times New Roman"/>
-                <w:webHidden/>
-              </w:rPr>
-            </w:r>
-            <w:r>
-              <w:rPr>
-                <w:rFonts w:ascii="Times New Roman" w:hAnsi="Times New Roman" w:cs="Times New Roman"/>
+                <w:webHidden/>
+              </w:rPr>
+              <w:instrText xml:space="preserve"> PAGEREF _Toc63325727 \h </w:instrText>
+            </w:r>
+            <w:r>
+              <w:rPr>
+                <w:webHidden/>
+              </w:rPr>
+            </w:r>
+            <w:r>
+              <w:rPr>
                 <w:webHidden/>
               </w:rPr>
               <w:fldChar w:fldCharType="separate"/>
             </w:r>
             <w:r>
               <w:rPr>
-                <w:rFonts w:ascii="Times New Roman" w:hAnsi="Times New Roman" w:cs="Times New Roman"/>
-                <w:webHidden/>
-              </w:rPr>
-              <w:t>19</w:t>
-            </w:r>
-            <w:r>
-              <w:rPr>
-                <w:rFonts w:ascii="Times New Roman" w:hAnsi="Times New Roman" w:cs="Times New Roman"/>
+                <w:webHidden/>
+              </w:rPr>
+              <w:t>21</w:t>
+            </w:r>
+            <w:r>
+              <w:rPr>
                 <w:webHidden/>
               </w:rPr>
               <w:fldChar w:fldCharType="end"/>
@@ -3064,7 +2897,7 @@
           <w:pPr>
             <w:pStyle w:val="TJ1"/>
             <w:rPr>
-              <w:rFonts w:eastAsiaTheme="minorEastAsia"/>
+              <w:rFonts w:asciiTheme="minorHAnsi" w:eastAsiaTheme="minorEastAsia" w:hAnsiTheme="minorHAnsi" w:cstheme="minorBidi"/>
               <w:b w:val="0"/>
               <w:bCs w:val="0"/>
               <w:sz w:val="22"/>
@@ -3072,7 +2905,7 @@
               <w:lang w:eastAsia="hu-HU"/>
             </w:rPr>
           </w:pPr>
-          <w:hyperlink w:anchor="_Toc63160876" w:history="1">
+          <w:hyperlink w:anchor="_Toc63325728" w:history="1">
             <w:r>
               <w:rPr>
                 <w:rStyle w:val="Hiperhivatkozs"/>
@@ -3095,7 +2928,7 @@
               <w:rPr>
                 <w:webHidden/>
               </w:rPr>
-              <w:instrText xml:space="preserve"> PAGEREF _Toc63160876 \h </w:instrText>
+              <w:instrText xml:space="preserve"> PAGEREF _Toc63325728 \h </w:instrText>
             </w:r>
             <w:r>
               <w:rPr>
@@ -3112,7 +2945,7 @@
               <w:rPr>
                 <w:webHidden/>
               </w:rPr>
-              <w:t>19</w:t>
+              <w:t>21</w:t>
             </w:r>
             <w:r>
               <w:rPr>
@@ -3126,7 +2959,7 @@
           <w:pPr>
             <w:pStyle w:val="TJ2"/>
             <w:rPr>
-              <w:rFonts w:ascii="Times New Roman" w:eastAsiaTheme="minorEastAsia" w:hAnsi="Times New Roman" w:cs="Times New Roman"/>
+              <w:rFonts w:eastAsiaTheme="minorEastAsia"/>
               <w:b w:val="0"/>
               <w:bCs w:val="0"/>
               <w:i w:val="0"/>
@@ -3134,58 +2967,51 @@
               <w:lang w:eastAsia="hu-HU"/>
             </w:rPr>
           </w:pPr>
-          <w:hyperlink w:anchor="_Toc63160877" w:history="1">
+          <w:hyperlink w:anchor="_Toc63325729" w:history="1">
             <w:r>
               <w:rPr>
                 <w:rStyle w:val="Hiperhivatkozs"/>
-                <w:rFonts w:ascii="Times New Roman" w:hAnsi="Times New Roman" w:cs="Times New Roman"/>
+                <w:rFonts w:cs="Times New Roman"/>
               </w:rPr>
               <w:t>Amit sikerült megvalósítani</w:t>
             </w:r>
             <w:r>
               <w:rPr>
-                <w:rFonts w:ascii="Times New Roman" w:hAnsi="Times New Roman" w:cs="Times New Roman"/>
                 <w:webHidden/>
               </w:rPr>
               <w:tab/>
             </w:r>
             <w:r>
               <w:rPr>
-                <w:rFonts w:ascii="Times New Roman" w:hAnsi="Times New Roman" w:cs="Times New Roman"/>
                 <w:webHidden/>
               </w:rPr>
               <w:fldChar w:fldCharType="begin"/>
             </w:r>
             <w:r>
               <w:rPr>
-                <w:rFonts w:ascii="Times New Roman" w:hAnsi="Times New Roman" w:cs="Times New Roman"/>
-                <w:webHidden/>
-              </w:rPr>
-              <w:instrText xml:space="preserve"> PAGEREF _Toc63160877 \h </w:instrText>
-            </w:r>
-            <w:r>
-              <w:rPr>
-                <w:rFonts w:ascii="Times New Roman" w:hAnsi="Times New Roman" w:cs="Times New Roman"/>
-                <w:webHidden/>
-              </w:rPr>
-            </w:r>
-            <w:r>
-              <w:rPr>
-                <w:rFonts w:ascii="Times New Roman" w:hAnsi="Times New Roman" w:cs="Times New Roman"/>
+                <w:webHidden/>
+              </w:rPr>
+              <w:instrText xml:space="preserve"> PAGEREF _Toc63325729 \h </w:instrText>
+            </w:r>
+            <w:r>
+              <w:rPr>
+                <w:webHidden/>
+              </w:rPr>
+            </w:r>
+            <w:r>
+              <w:rPr>
                 <w:webHidden/>
               </w:rPr>
               <w:fldChar w:fldCharType="separate"/>
             </w:r>
             <w:r>
               <w:rPr>
-                <w:rFonts w:ascii="Times New Roman" w:hAnsi="Times New Roman" w:cs="Times New Roman"/>
-                <w:webHidden/>
-              </w:rPr>
-              <w:t>19</w:t>
-            </w:r>
-            <w:r>
-              <w:rPr>
-                <w:rFonts w:ascii="Times New Roman" w:hAnsi="Times New Roman" w:cs="Times New Roman"/>
+                <w:webHidden/>
+              </w:rPr>
+              <w:t>21</w:t>
+            </w:r>
+            <w:r>
+              <w:rPr>
                 <w:webHidden/>
               </w:rPr>
               <w:fldChar w:fldCharType="end"/>
@@ -3196,7 +3022,7 @@
           <w:pPr>
             <w:pStyle w:val="TJ2"/>
             <w:rPr>
-              <w:rFonts w:ascii="Times New Roman" w:eastAsiaTheme="minorEastAsia" w:hAnsi="Times New Roman" w:cs="Times New Roman"/>
+              <w:rFonts w:eastAsiaTheme="minorEastAsia"/>
               <w:b w:val="0"/>
               <w:bCs w:val="0"/>
               <w:i w:val="0"/>
@@ -3204,58 +3030,51 @@
               <w:lang w:eastAsia="hu-HU"/>
             </w:rPr>
           </w:pPr>
-          <w:hyperlink w:anchor="_Toc63160878" w:history="1">
+          <w:hyperlink w:anchor="_Toc63325730" w:history="1">
             <w:r>
               <w:rPr>
                 <w:rStyle w:val="Hiperhivatkozs"/>
-                <w:rFonts w:ascii="Times New Roman" w:hAnsi="Times New Roman" w:cs="Times New Roman"/>
+                <w:rFonts w:cs="Times New Roman"/>
               </w:rPr>
               <w:t>Fejlesztési lehetőségek</w:t>
             </w:r>
             <w:r>
               <w:rPr>
-                <w:rFonts w:ascii="Times New Roman" w:hAnsi="Times New Roman" w:cs="Times New Roman"/>
                 <w:webHidden/>
               </w:rPr>
               <w:tab/>
             </w:r>
             <w:r>
               <w:rPr>
-                <w:rFonts w:ascii="Times New Roman" w:hAnsi="Times New Roman" w:cs="Times New Roman"/>
                 <w:webHidden/>
               </w:rPr>
               <w:fldChar w:fldCharType="begin"/>
             </w:r>
             <w:r>
               <w:rPr>
-                <w:rFonts w:ascii="Times New Roman" w:hAnsi="Times New Roman" w:cs="Times New Roman"/>
-                <w:webHidden/>
-              </w:rPr>
-              <w:instrText xml:space="preserve"> PAGEREF _Toc63160878 \h </w:instrText>
-            </w:r>
-            <w:r>
-              <w:rPr>
-                <w:rFonts w:ascii="Times New Roman" w:hAnsi="Times New Roman" w:cs="Times New Roman"/>
-                <w:webHidden/>
-              </w:rPr>
-            </w:r>
-            <w:r>
-              <w:rPr>
-                <w:rFonts w:ascii="Times New Roman" w:hAnsi="Times New Roman" w:cs="Times New Roman"/>
+                <w:webHidden/>
+              </w:rPr>
+              <w:instrText xml:space="preserve"> PAGEREF _Toc63325730 \h </w:instrText>
+            </w:r>
+            <w:r>
+              <w:rPr>
+                <w:webHidden/>
+              </w:rPr>
+            </w:r>
+            <w:r>
+              <w:rPr>
                 <w:webHidden/>
               </w:rPr>
               <w:fldChar w:fldCharType="separate"/>
             </w:r>
             <w:r>
               <w:rPr>
-                <w:rFonts w:ascii="Times New Roman" w:hAnsi="Times New Roman" w:cs="Times New Roman"/>
-                <w:webHidden/>
-              </w:rPr>
-              <w:t>19</w:t>
-            </w:r>
-            <w:r>
-              <w:rPr>
-                <w:rFonts w:ascii="Times New Roman" w:hAnsi="Times New Roman" w:cs="Times New Roman"/>
+                <w:webHidden/>
+              </w:rPr>
+              <w:t>21</w:t>
+            </w:r>
+            <w:r>
+              <w:rPr>
                 <w:webHidden/>
               </w:rPr>
               <w:fldChar w:fldCharType="end"/>
@@ -3266,7 +3085,7 @@
           <w:pPr>
             <w:pStyle w:val="TJ2"/>
             <w:rPr>
-              <w:rFonts w:ascii="Times New Roman" w:eastAsiaTheme="minorEastAsia" w:hAnsi="Times New Roman" w:cs="Times New Roman"/>
+              <w:rFonts w:eastAsiaTheme="minorEastAsia"/>
               <w:b w:val="0"/>
               <w:bCs w:val="0"/>
               <w:i w:val="0"/>
@@ -3274,58 +3093,51 @@
               <w:lang w:eastAsia="hu-HU"/>
             </w:rPr>
           </w:pPr>
-          <w:hyperlink w:anchor="_Toc63160879" w:history="1">
+          <w:hyperlink w:anchor="_Toc63325731" w:history="1">
             <w:r>
               <w:rPr>
                 <w:rStyle w:val="Hiperhivatkozs"/>
-                <w:rFonts w:ascii="Times New Roman" w:hAnsi="Times New Roman" w:cs="Times New Roman"/>
+                <w:rFonts w:cs="Times New Roman"/>
               </w:rPr>
               <w:t>Személyes tapasztalatok</w:t>
             </w:r>
             <w:r>
               <w:rPr>
-                <w:rFonts w:ascii="Times New Roman" w:hAnsi="Times New Roman" w:cs="Times New Roman"/>
                 <w:webHidden/>
               </w:rPr>
               <w:tab/>
             </w:r>
             <w:r>
               <w:rPr>
-                <w:rFonts w:ascii="Times New Roman" w:hAnsi="Times New Roman" w:cs="Times New Roman"/>
                 <w:webHidden/>
               </w:rPr>
               <w:fldChar w:fldCharType="begin"/>
             </w:r>
             <w:r>
               <w:rPr>
-                <w:rFonts w:ascii="Times New Roman" w:hAnsi="Times New Roman" w:cs="Times New Roman"/>
-                <w:webHidden/>
-              </w:rPr>
-              <w:instrText xml:space="preserve"> PAGEREF _Toc63160879 \h </w:instrText>
-            </w:r>
-            <w:r>
-              <w:rPr>
-                <w:rFonts w:ascii="Times New Roman" w:hAnsi="Times New Roman" w:cs="Times New Roman"/>
-                <w:webHidden/>
-              </w:rPr>
-            </w:r>
-            <w:r>
-              <w:rPr>
-                <w:rFonts w:ascii="Times New Roman" w:hAnsi="Times New Roman" w:cs="Times New Roman"/>
+                <w:webHidden/>
+              </w:rPr>
+              <w:instrText xml:space="preserve"> PAGEREF _Toc63325731 \h </w:instrText>
+            </w:r>
+            <w:r>
+              <w:rPr>
+                <w:webHidden/>
+              </w:rPr>
+            </w:r>
+            <w:r>
+              <w:rPr>
                 <w:webHidden/>
               </w:rPr>
               <w:fldChar w:fldCharType="separate"/>
             </w:r>
             <w:r>
               <w:rPr>
-                <w:rFonts w:ascii="Times New Roman" w:hAnsi="Times New Roman" w:cs="Times New Roman"/>
-                <w:webHidden/>
-              </w:rPr>
-              <w:t>19</w:t>
-            </w:r>
-            <w:r>
-              <w:rPr>
-                <w:rFonts w:ascii="Times New Roman" w:hAnsi="Times New Roman" w:cs="Times New Roman"/>
+                <w:webHidden/>
+              </w:rPr>
+              <w:t>21</w:t>
+            </w:r>
+            <w:r>
+              <w:rPr>
                 <w:webHidden/>
               </w:rPr>
               <w:fldChar w:fldCharType="end"/>
@@ -3336,7 +3148,7 @@
           <w:pPr>
             <w:pStyle w:val="TJ2"/>
             <w:rPr>
-              <w:rFonts w:ascii="Times New Roman" w:eastAsiaTheme="minorEastAsia" w:hAnsi="Times New Roman" w:cs="Times New Roman"/>
+              <w:rFonts w:eastAsiaTheme="minorEastAsia"/>
               <w:b w:val="0"/>
               <w:bCs w:val="0"/>
               <w:i w:val="0"/>
@@ -3344,58 +3156,51 @@
               <w:lang w:eastAsia="hu-HU"/>
             </w:rPr>
           </w:pPr>
-          <w:hyperlink w:anchor="_Toc63160880" w:history="1">
+          <w:hyperlink w:anchor="_Toc63325732" w:history="1">
             <w:r>
               <w:rPr>
                 <w:rStyle w:val="Hiperhivatkozs"/>
-                <w:rFonts w:ascii="Times New Roman" w:hAnsi="Times New Roman" w:cs="Times New Roman"/>
+                <w:rFonts w:cs="Times New Roman"/>
               </w:rPr>
               <w:t>Felhasznált források</w:t>
             </w:r>
             <w:r>
               <w:rPr>
-                <w:rFonts w:ascii="Times New Roman" w:hAnsi="Times New Roman" w:cs="Times New Roman"/>
                 <w:webHidden/>
               </w:rPr>
               <w:tab/>
             </w:r>
             <w:r>
               <w:rPr>
-                <w:rFonts w:ascii="Times New Roman" w:hAnsi="Times New Roman" w:cs="Times New Roman"/>
                 <w:webHidden/>
               </w:rPr>
               <w:fldChar w:fldCharType="begin"/>
             </w:r>
             <w:r>
               <w:rPr>
-                <w:rFonts w:ascii="Times New Roman" w:hAnsi="Times New Roman" w:cs="Times New Roman"/>
-                <w:webHidden/>
-              </w:rPr>
-              <w:instrText xml:space="preserve"> PAGEREF _Toc63160880 \h </w:instrText>
-            </w:r>
-            <w:r>
-              <w:rPr>
-                <w:rFonts w:ascii="Times New Roman" w:hAnsi="Times New Roman" w:cs="Times New Roman"/>
-                <w:webHidden/>
-              </w:rPr>
-            </w:r>
-            <w:r>
-              <w:rPr>
-                <w:rFonts w:ascii="Times New Roman" w:hAnsi="Times New Roman" w:cs="Times New Roman"/>
+                <w:webHidden/>
+              </w:rPr>
+              <w:instrText xml:space="preserve"> PAGEREF _Toc63325732 \h </w:instrText>
+            </w:r>
+            <w:r>
+              <w:rPr>
+                <w:webHidden/>
+              </w:rPr>
+            </w:r>
+            <w:r>
+              <w:rPr>
                 <w:webHidden/>
               </w:rPr>
               <w:fldChar w:fldCharType="separate"/>
             </w:r>
             <w:r>
               <w:rPr>
-                <w:rFonts w:ascii="Times New Roman" w:hAnsi="Times New Roman" w:cs="Times New Roman"/>
-                <w:webHidden/>
-              </w:rPr>
-              <w:t>19</w:t>
-            </w:r>
-            <w:r>
-              <w:rPr>
-                <w:rFonts w:ascii="Times New Roman" w:hAnsi="Times New Roman" w:cs="Times New Roman"/>
+                <w:webHidden/>
+              </w:rPr>
+              <w:t>21</w:t>
+            </w:r>
+            <w:r>
+              <w:rPr>
                 <w:webHidden/>
               </w:rPr>
               <w:fldChar w:fldCharType="end"/>
@@ -3406,7 +3211,7 @@
           <w:pPr>
             <w:pStyle w:val="TJ2"/>
             <w:rPr>
-              <w:rFonts w:ascii="Times New Roman" w:eastAsiaTheme="minorEastAsia" w:hAnsi="Times New Roman" w:cs="Times New Roman"/>
+              <w:rFonts w:eastAsiaTheme="minorEastAsia"/>
               <w:b w:val="0"/>
               <w:bCs w:val="0"/>
               <w:i w:val="0"/>
@@ -3414,58 +3219,51 @@
               <w:lang w:eastAsia="hu-HU"/>
             </w:rPr>
           </w:pPr>
-          <w:hyperlink w:anchor="_Toc63160881" w:history="1">
+          <w:hyperlink w:anchor="_Toc63325733" w:history="1">
             <w:r>
               <w:rPr>
                 <w:rStyle w:val="Hiperhivatkozs"/>
-                <w:rFonts w:ascii="Times New Roman" w:hAnsi="Times New Roman" w:cs="Times New Roman"/>
+                <w:rFonts w:cs="Times New Roman"/>
               </w:rPr>
               <w:t>Köszönetnyilvánítás</w:t>
             </w:r>
             <w:r>
               <w:rPr>
-                <w:rFonts w:ascii="Times New Roman" w:hAnsi="Times New Roman" w:cs="Times New Roman"/>
                 <w:webHidden/>
               </w:rPr>
               <w:tab/>
             </w:r>
             <w:r>
               <w:rPr>
-                <w:rFonts w:ascii="Times New Roman" w:hAnsi="Times New Roman" w:cs="Times New Roman"/>
                 <w:webHidden/>
               </w:rPr>
               <w:fldChar w:fldCharType="begin"/>
             </w:r>
             <w:r>
               <w:rPr>
-                <w:rFonts w:ascii="Times New Roman" w:hAnsi="Times New Roman" w:cs="Times New Roman"/>
-                <w:webHidden/>
-              </w:rPr>
-              <w:instrText xml:space="preserve"> PAGEREF _Toc63160881 \h </w:instrText>
-            </w:r>
-            <w:r>
-              <w:rPr>
-                <w:rFonts w:ascii="Times New Roman" w:hAnsi="Times New Roman" w:cs="Times New Roman"/>
-                <w:webHidden/>
-              </w:rPr>
-            </w:r>
-            <w:r>
-              <w:rPr>
-                <w:rFonts w:ascii="Times New Roman" w:hAnsi="Times New Roman" w:cs="Times New Roman"/>
+                <w:webHidden/>
+              </w:rPr>
+              <w:instrText xml:space="preserve"> PAGEREF _Toc63325733 \h </w:instrText>
+            </w:r>
+            <w:r>
+              <w:rPr>
+                <w:webHidden/>
+              </w:rPr>
+            </w:r>
+            <w:r>
+              <w:rPr>
                 <w:webHidden/>
               </w:rPr>
               <w:fldChar w:fldCharType="separate"/>
             </w:r>
             <w:r>
               <w:rPr>
-                <w:rFonts w:ascii="Times New Roman" w:hAnsi="Times New Roman" w:cs="Times New Roman"/>
-                <w:webHidden/>
-              </w:rPr>
-              <w:t>19</w:t>
-            </w:r>
-            <w:r>
-              <w:rPr>
-                <w:rFonts w:ascii="Times New Roman" w:hAnsi="Times New Roman" w:cs="Times New Roman"/>
+                <w:webHidden/>
+              </w:rPr>
+              <w:t>21</w:t>
+            </w:r>
+            <w:r>
+              <w:rPr>
                 <w:webHidden/>
               </w:rPr>
               <w:fldChar w:fldCharType="end"/>
@@ -3476,7 +3274,7 @@
           <w:pPr>
             <w:pStyle w:val="TJ2"/>
             <w:rPr>
-              <w:rFonts w:ascii="Times New Roman" w:eastAsiaTheme="minorEastAsia" w:hAnsi="Times New Roman" w:cs="Times New Roman"/>
+              <w:rFonts w:eastAsiaTheme="minorEastAsia"/>
               <w:b w:val="0"/>
               <w:bCs w:val="0"/>
               <w:i w:val="0"/>
@@ -3484,58 +3282,51 @@
               <w:lang w:eastAsia="hu-HU"/>
             </w:rPr>
           </w:pPr>
-          <w:hyperlink w:anchor="_Toc63160882" w:history="1">
+          <w:hyperlink w:anchor="_Toc63325734" w:history="1">
             <w:r>
               <w:rPr>
                 <w:rStyle w:val="Hiperhivatkozs"/>
-                <w:rFonts w:ascii="Times New Roman" w:hAnsi="Times New Roman" w:cs="Times New Roman"/>
+                <w:rFonts w:cs="Times New Roman"/>
               </w:rPr>
               <w:t>Ábrajegyzék</w:t>
             </w:r>
             <w:r>
               <w:rPr>
-                <w:rFonts w:ascii="Times New Roman" w:hAnsi="Times New Roman" w:cs="Times New Roman"/>
                 <w:webHidden/>
               </w:rPr>
               <w:tab/>
             </w:r>
             <w:r>
               <w:rPr>
-                <w:rFonts w:ascii="Times New Roman" w:hAnsi="Times New Roman" w:cs="Times New Roman"/>
                 <w:webHidden/>
               </w:rPr>
               <w:fldChar w:fldCharType="begin"/>
             </w:r>
             <w:r>
               <w:rPr>
-                <w:rFonts w:ascii="Times New Roman" w:hAnsi="Times New Roman" w:cs="Times New Roman"/>
-                <w:webHidden/>
-              </w:rPr>
-              <w:instrText xml:space="preserve"> PAGEREF _Toc63160882 \h </w:instrText>
-            </w:r>
-            <w:r>
-              <w:rPr>
-                <w:rFonts w:ascii="Times New Roman" w:hAnsi="Times New Roman" w:cs="Times New Roman"/>
-                <w:webHidden/>
-              </w:rPr>
-            </w:r>
-            <w:r>
-              <w:rPr>
-                <w:rFonts w:ascii="Times New Roman" w:hAnsi="Times New Roman" w:cs="Times New Roman"/>
+                <w:webHidden/>
+              </w:rPr>
+              <w:instrText xml:space="preserve"> PAGEREF _Toc63325734 \h </w:instrText>
+            </w:r>
+            <w:r>
+              <w:rPr>
+                <w:webHidden/>
+              </w:rPr>
+            </w:r>
+            <w:r>
+              <w:rPr>
                 <w:webHidden/>
               </w:rPr>
               <w:fldChar w:fldCharType="separate"/>
             </w:r>
             <w:r>
               <w:rPr>
-                <w:rFonts w:ascii="Times New Roman" w:hAnsi="Times New Roman" w:cs="Times New Roman"/>
-                <w:webHidden/>
-              </w:rPr>
-              <w:t>19</w:t>
-            </w:r>
-            <w:r>
-              <w:rPr>
-                <w:rFonts w:ascii="Times New Roman" w:hAnsi="Times New Roman" w:cs="Times New Roman"/>
+                <w:webHidden/>
+              </w:rPr>
+              <w:t>21</w:t>
+            </w:r>
+            <w:r>
+              <w:rPr>
                 <w:webHidden/>
               </w:rPr>
               <w:fldChar w:fldCharType="end"/>
@@ -3571,7 +3362,7 @@
           <w:rFonts w:cs="Times New Roman"/>
         </w:rPr>
       </w:pPr>
-      <w:bookmarkStart w:id="0" w:name="_Toc63160839"/>
+      <w:bookmarkStart w:id="0" w:name="_Toc63325690"/>
       <w:r>
         <w:rPr>
           <w:rFonts w:cs="Times New Roman"/>
@@ -3588,7 +3379,7 @@
           <w:rFonts w:cs="Times New Roman"/>
         </w:rPr>
       </w:pPr>
-      <w:bookmarkStart w:id="1" w:name="_Toc63160840"/>
+      <w:bookmarkStart w:id="1" w:name="_Toc63325691"/>
       <w:r>
         <w:rPr>
           <w:rFonts w:cs="Times New Roman"/>
@@ -3788,7 +3579,7 @@
           <w:rFonts w:cs="Times New Roman"/>
         </w:rPr>
       </w:pPr>
-      <w:bookmarkStart w:id="2" w:name="_Toc63160841"/>
+      <w:bookmarkStart w:id="2" w:name="_Toc63325692"/>
       <w:r>
         <w:rPr>
           <w:rFonts w:cs="Times New Roman"/>
@@ -4176,7 +3967,7 @@
           <w:rFonts w:cs="Times New Roman"/>
         </w:rPr>
       </w:pPr>
-      <w:bookmarkStart w:id="3" w:name="_Toc63160842"/>
+      <w:bookmarkStart w:id="3" w:name="_Toc63325693"/>
       <w:r>
         <w:rPr>
           <w:rFonts w:cs="Times New Roman"/>
@@ -4192,7 +3983,7 @@
           <w:rFonts w:cs="Times New Roman"/>
         </w:rPr>
       </w:pPr>
-      <w:bookmarkStart w:id="4" w:name="_Toc63160843"/>
+      <w:bookmarkStart w:id="4" w:name="_Toc63325694"/>
       <w:r>
         <w:rPr>
           <w:rFonts w:cs="Times New Roman"/>
@@ -4255,15 +4046,51 @@
           <w:sz w:val="24"/>
           <w:szCs w:val="24"/>
         </w:rPr>
-        <w:t>Fontos, hogy a felhasználói fiókok felhasználóneveit, valamint jelszavait soha ne adjuk ki külsős személyeknek, ugyanis az visszaélésre adhat okot. Bejelentkezés nélkül természetesen látható a filmek listája, információk a cégről, valamint az elérhetőségi adato</w:t>
-      </w:r>
-      <w:r>
-        <w:rPr>
-          <w:rFonts w:ascii="Times New Roman" w:hAnsi="Times New Roman" w:cs="Times New Roman"/>
-          <w:sz w:val="24"/>
-          <w:szCs w:val="24"/>
-        </w:rPr>
-        <w:t>k, mint például e-mail címek, telefonszám, közösségi média platformok, Google Maps meghatározás</w:t>
+        <w:t xml:space="preserve">Fontos, hogy a felhasználói fiókok felhasználóneveit, valamint </w:t>
+      </w:r>
+      <w:proofErr w:type="spellStart"/>
+      <w:r>
+        <w:rPr>
+          <w:rFonts w:ascii="Times New Roman" w:hAnsi="Times New Roman" w:cs="Times New Roman"/>
+          <w:sz w:val="24"/>
+          <w:szCs w:val="24"/>
+        </w:rPr>
+        <w:t>jelszavait</w:t>
+      </w:r>
+      <w:proofErr w:type="spellEnd"/>
+      <w:r>
+        <w:rPr>
+          <w:rFonts w:ascii="Times New Roman" w:hAnsi="Times New Roman" w:cs="Times New Roman"/>
+          <w:sz w:val="24"/>
+          <w:szCs w:val="24"/>
+        </w:rPr>
+        <w:t xml:space="preserve"> soha ne adjuk ki külsős személyeknek, ugyanis az visszaélésre adhat okot. Bejelentkezés nélkül természetesen látható a filmek listája, információk a cégről, valamint az elérhetőségi adato</w:t>
+      </w:r>
+      <w:r>
+        <w:rPr>
+          <w:rFonts w:ascii="Times New Roman" w:hAnsi="Times New Roman" w:cs="Times New Roman"/>
+          <w:sz w:val="24"/>
+          <w:szCs w:val="24"/>
+        </w:rPr>
+        <w:t xml:space="preserve">k, mint például e-mail címek, telefonszám, közösségi média platformok, Google </w:t>
+      </w:r>
+      <w:proofErr w:type="spellStart"/>
+      <w:r>
+        <w:rPr>
+          <w:rFonts w:ascii="Times New Roman" w:hAnsi="Times New Roman" w:cs="Times New Roman"/>
+          <w:sz w:val="24"/>
+          <w:szCs w:val="24"/>
+        </w:rPr>
+        <w:t>Maps</w:t>
+      </w:r>
+      <w:proofErr w:type="spellEnd"/>
+      <w:r>
+        <w:rPr>
+          <w:rFonts w:ascii="Times New Roman" w:hAnsi="Times New Roman" w:cs="Times New Roman"/>
+          <w:sz w:val="24"/>
+          <w:szCs w:val="24"/>
+        </w:rPr>
+        <w:t xml:space="preserve"> meghatározás</w:t>
       </w:r>
       <w:r>
         <w:rPr>
@@ -4313,7 +4140,7 @@
           <w:rFonts w:cs="Times New Roman"/>
         </w:rPr>
       </w:pPr>
-      <w:bookmarkStart w:id="5" w:name="_Toc63160844"/>
+      <w:bookmarkStart w:id="5" w:name="_Toc63325695"/>
       <w:r>
         <w:rPr>
           <w:rFonts w:cs="Times New Roman"/>
@@ -4407,7 +4234,25 @@
           <w:sz w:val="24"/>
           <w:szCs w:val="24"/>
         </w:rPr>
-        <w:t xml:space="preserve"> Visual Studio 2010 (vagy újabb), vagy</w:t>
+        <w:t xml:space="preserve"> Visual </w:t>
+      </w:r>
+      <w:proofErr w:type="spellStart"/>
+      <w:r>
+        <w:rPr>
+          <w:rFonts w:ascii="Times New Roman" w:hAnsi="Times New Roman" w:cs="Times New Roman"/>
+          <w:sz w:val="24"/>
+          <w:szCs w:val="24"/>
+        </w:rPr>
+        <w:t>Studio</w:t>
+      </w:r>
+      <w:proofErr w:type="spellEnd"/>
+      <w:r>
+        <w:rPr>
+          <w:rFonts w:ascii="Times New Roman" w:hAnsi="Times New Roman" w:cs="Times New Roman"/>
+          <w:sz w:val="24"/>
+          <w:szCs w:val="24"/>
+        </w:rPr>
+        <w:t xml:space="preserve"> 2010 (vagy újabb), vagy</w:t>
       </w:r>
       <w:r>
         <w:rPr>
@@ -4423,8 +4268,54 @@
           <w:sz w:val="24"/>
           <w:szCs w:val="24"/>
         </w:rPr>
-        <w:t>Internet Information Services (IIS) és Microsoft SQL Server Management Studio</w:t>
-      </w:r>
+        <w:t xml:space="preserve">Internet </w:t>
+      </w:r>
+      <w:proofErr w:type="spellStart"/>
+      <w:r>
+        <w:rPr>
+          <w:rFonts w:ascii="Times New Roman" w:hAnsi="Times New Roman" w:cs="Times New Roman"/>
+          <w:sz w:val="24"/>
+          <w:szCs w:val="24"/>
+        </w:rPr>
+        <w:t>Information</w:t>
+      </w:r>
+      <w:proofErr w:type="spellEnd"/>
+      <w:r>
+        <w:rPr>
+          <w:rFonts w:ascii="Times New Roman" w:hAnsi="Times New Roman" w:cs="Times New Roman"/>
+          <w:sz w:val="24"/>
+          <w:szCs w:val="24"/>
+        </w:rPr>
+        <w:t xml:space="preserve"> </w:t>
+      </w:r>
+      <w:proofErr w:type="spellStart"/>
+      <w:r>
+        <w:rPr>
+          <w:rFonts w:ascii="Times New Roman" w:hAnsi="Times New Roman" w:cs="Times New Roman"/>
+          <w:sz w:val="24"/>
+          <w:szCs w:val="24"/>
+        </w:rPr>
+        <w:t>Services</w:t>
+      </w:r>
+      <w:proofErr w:type="spellEnd"/>
+      <w:r>
+        <w:rPr>
+          <w:rFonts w:ascii="Times New Roman" w:hAnsi="Times New Roman" w:cs="Times New Roman"/>
+          <w:sz w:val="24"/>
+          <w:szCs w:val="24"/>
+        </w:rPr>
+        <w:t xml:space="preserve"> (IIS) és Microsoft SQL Server Management </w:t>
+      </w:r>
+      <w:proofErr w:type="spellStart"/>
+      <w:r>
+        <w:rPr>
+          <w:rFonts w:ascii="Times New Roman" w:hAnsi="Times New Roman" w:cs="Times New Roman"/>
+          <w:sz w:val="24"/>
+          <w:szCs w:val="24"/>
+        </w:rPr>
+        <w:t>Studio</w:t>
+      </w:r>
+      <w:proofErr w:type="spellEnd"/>
       <w:r>
         <w:rPr>
           <w:rFonts w:ascii="Times New Roman" w:hAnsi="Times New Roman" w:cs="Times New Roman"/>
@@ -4449,7 +4340,7 @@
           <w:rFonts w:cs="Times New Roman"/>
         </w:rPr>
       </w:pPr>
-      <w:bookmarkStart w:id="6" w:name="_Toc63160845"/>
+      <w:bookmarkStart w:id="6" w:name="_Toc63325696"/>
       <w:r>
         <w:rPr>
           <w:rFonts w:cs="Times New Roman"/>
@@ -4465,14 +4356,22 @@
           <w:rFonts w:cs="Times New Roman"/>
         </w:rPr>
       </w:pPr>
-      <w:bookmarkStart w:id="7" w:name="_Toc63160846"/>
+      <w:bookmarkStart w:id="7" w:name="_Toc63325697"/>
       <w:r>
         <w:rPr>
           <w:rFonts w:cs="Times New Roman"/>
         </w:rPr>
-        <w:t>Indítás Visual Studio-val</w:t>
+        <w:t xml:space="preserve">Indítás Visual </w:t>
+      </w:r>
+      <w:proofErr w:type="spellStart"/>
+      <w:r>
+        <w:rPr>
+          <w:rFonts w:cs="Times New Roman"/>
+        </w:rPr>
+        <w:t>Studio-val</w:t>
       </w:r>
       <w:bookmarkEnd w:id="7"/>
+      <w:proofErr w:type="spellEnd"/>
     </w:p>
     <w:p>
       <w:pPr>
@@ -4507,7 +4406,25 @@
           <w:sz w:val="24"/>
           <w:szCs w:val="24"/>
         </w:rPr>
-        <w:t xml:space="preserve"> fájlt kell megnyitni a Visual Studio segítségével. Ezután a </w:t>
+        <w:t xml:space="preserve"> fájlt kell megnyitni a Visual </w:t>
+      </w:r>
+      <w:proofErr w:type="spellStart"/>
+      <w:r>
+        <w:rPr>
+          <w:rFonts w:ascii="Times New Roman" w:hAnsi="Times New Roman" w:cs="Times New Roman"/>
+          <w:sz w:val="24"/>
+          <w:szCs w:val="24"/>
+        </w:rPr>
+        <w:t>Studio</w:t>
+      </w:r>
+      <w:proofErr w:type="spellEnd"/>
+      <w:r>
+        <w:rPr>
+          <w:rFonts w:ascii="Times New Roman" w:hAnsi="Times New Roman" w:cs="Times New Roman"/>
+          <w:sz w:val="24"/>
+          <w:szCs w:val="24"/>
+        </w:rPr>
+        <w:t xml:space="preserve"> segítségével. Ezután a </w:t>
       </w:r>
       <w:r>
         <w:rPr>
@@ -4542,14 +4459,50 @@
           <w:rFonts w:cs="Times New Roman"/>
         </w:rPr>
       </w:pPr>
-      <w:bookmarkStart w:id="8" w:name="_Toc63160847"/>
+      <w:bookmarkStart w:id="8" w:name="_Toc63325698"/>
       <w:r>
         <w:rPr>
           <w:rFonts w:cs="Times New Roman"/>
         </w:rPr>
-        <w:t>Indítás Internet Information Services és Microsoft SQL Server Management Studio-val</w:t>
+        <w:t xml:space="preserve">Indítás Internet </w:t>
+      </w:r>
+      <w:proofErr w:type="spellStart"/>
+      <w:r>
+        <w:rPr>
+          <w:rFonts w:cs="Times New Roman"/>
+        </w:rPr>
+        <w:t>Information</w:t>
+      </w:r>
+      <w:proofErr w:type="spellEnd"/>
+      <w:r>
+        <w:rPr>
+          <w:rFonts w:cs="Times New Roman"/>
+        </w:rPr>
+        <w:t xml:space="preserve"> </w:t>
+      </w:r>
+      <w:proofErr w:type="spellStart"/>
+      <w:r>
+        <w:rPr>
+          <w:rFonts w:cs="Times New Roman"/>
+        </w:rPr>
+        <w:t>Services</w:t>
+      </w:r>
+      <w:proofErr w:type="spellEnd"/>
+      <w:r>
+        <w:rPr>
+          <w:rFonts w:cs="Times New Roman"/>
+        </w:rPr>
+        <w:t xml:space="preserve"> és Microsoft SQL Server Management </w:t>
+      </w:r>
+      <w:proofErr w:type="spellStart"/>
+      <w:r>
+        <w:rPr>
+          <w:rFonts w:cs="Times New Roman"/>
+        </w:rPr>
+        <w:t>Studio-val</w:t>
       </w:r>
       <w:bookmarkEnd w:id="8"/>
+      <w:proofErr w:type="spellEnd"/>
     </w:p>
     <w:p>
       <w:pPr>
@@ -4576,16 +4529,80 @@
           <w:sz w:val="24"/>
           <w:szCs w:val="24"/>
         </w:rPr>
-        <w:t>ékelt filmellato_dokumentumok mappában található üres, vagy feltöltött adatbázis</w:t>
-      </w:r>
-      <w:r>
-        <w:rPr>
-          <w:rFonts w:ascii="Times New Roman" w:hAnsi="Times New Roman" w:cs="Times New Roman"/>
-          <w:sz w:val="24"/>
-          <w:szCs w:val="24"/>
-        </w:rPr>
-        <w:t xml:space="preserve"> .mdf és .ldf kiterjesztésű fájljait kell beimportálni a Microsoft SQL Server Management Studio</w:t>
-      </w:r>
+        <w:t xml:space="preserve">ékelt </w:t>
+      </w:r>
+      <w:proofErr w:type="spellStart"/>
+      <w:r>
+        <w:rPr>
+          <w:rFonts w:ascii="Times New Roman" w:hAnsi="Times New Roman" w:cs="Times New Roman"/>
+          <w:sz w:val="24"/>
+          <w:szCs w:val="24"/>
+        </w:rPr>
+        <w:t>filmellato_dokumentumok</w:t>
+      </w:r>
+      <w:proofErr w:type="spellEnd"/>
+      <w:r>
+        <w:rPr>
+          <w:rFonts w:ascii="Times New Roman" w:hAnsi="Times New Roman" w:cs="Times New Roman"/>
+          <w:sz w:val="24"/>
+          <w:szCs w:val="24"/>
+        </w:rPr>
+        <w:t xml:space="preserve"> mappában található üres, vagy feltöltött adatbázis</w:t>
+      </w:r>
+      <w:r>
+        <w:rPr>
+          <w:rFonts w:ascii="Times New Roman" w:hAnsi="Times New Roman" w:cs="Times New Roman"/>
+          <w:sz w:val="24"/>
+          <w:szCs w:val="24"/>
+        </w:rPr>
+        <w:t xml:space="preserve"> .</w:t>
+      </w:r>
+      <w:proofErr w:type="spellStart"/>
+      <w:r>
+        <w:rPr>
+          <w:rFonts w:ascii="Times New Roman" w:hAnsi="Times New Roman" w:cs="Times New Roman"/>
+          <w:sz w:val="24"/>
+          <w:szCs w:val="24"/>
+        </w:rPr>
+        <w:t>mdf</w:t>
+      </w:r>
+      <w:proofErr w:type="spellEnd"/>
+      <w:r>
+        <w:rPr>
+          <w:rFonts w:ascii="Times New Roman" w:hAnsi="Times New Roman" w:cs="Times New Roman"/>
+          <w:sz w:val="24"/>
+          <w:szCs w:val="24"/>
+        </w:rPr>
+        <w:t xml:space="preserve"> és .</w:t>
+      </w:r>
+      <w:proofErr w:type="spellStart"/>
+      <w:r>
+        <w:rPr>
+          <w:rFonts w:ascii="Times New Roman" w:hAnsi="Times New Roman" w:cs="Times New Roman"/>
+          <w:sz w:val="24"/>
+          <w:szCs w:val="24"/>
+        </w:rPr>
+        <w:t>ldf</w:t>
+      </w:r>
+      <w:proofErr w:type="spellEnd"/>
+      <w:r>
+        <w:rPr>
+          <w:rFonts w:ascii="Times New Roman" w:hAnsi="Times New Roman" w:cs="Times New Roman"/>
+          <w:sz w:val="24"/>
+          <w:szCs w:val="24"/>
+        </w:rPr>
+        <w:t xml:space="preserve"> kiterjesztésű fájljait kell beimportálni a Microsoft SQL Server Management </w:t>
+      </w:r>
+      <w:proofErr w:type="spellStart"/>
+      <w:r>
+        <w:rPr>
+          <w:rFonts w:ascii="Times New Roman" w:hAnsi="Times New Roman" w:cs="Times New Roman"/>
+          <w:sz w:val="24"/>
+          <w:szCs w:val="24"/>
+        </w:rPr>
+        <w:t>Studio</w:t>
+      </w:r>
+      <w:proofErr w:type="spellEnd"/>
       <w:r>
         <w:rPr>
           <w:rFonts w:ascii="Times New Roman" w:hAnsi="Times New Roman" w:cs="Times New Roman"/>
@@ -4620,7 +4637,79 @@
           <w:sz w:val="24"/>
           <w:szCs w:val="24"/>
         </w:rPr>
-        <w:t>Ezután a projekt Web.config állományában kell módosítani a &lt;connectionString&gt;&lt;/connectionString&gt; kulcs-érték párt úgy, hogy az előzőleg importált adatbázis connectionString-jét tartalmazza.</w:t>
+        <w:t xml:space="preserve">Ezután a projekt </w:t>
+      </w:r>
+      <w:proofErr w:type="spellStart"/>
+      <w:r>
+        <w:rPr>
+          <w:rFonts w:ascii="Times New Roman" w:hAnsi="Times New Roman" w:cs="Times New Roman"/>
+          <w:sz w:val="24"/>
+          <w:szCs w:val="24"/>
+        </w:rPr>
+        <w:t>Web.config</w:t>
+      </w:r>
+      <w:proofErr w:type="spellEnd"/>
+      <w:r>
+        <w:rPr>
+          <w:rFonts w:ascii="Times New Roman" w:hAnsi="Times New Roman" w:cs="Times New Roman"/>
+          <w:sz w:val="24"/>
+          <w:szCs w:val="24"/>
+        </w:rPr>
+        <w:t xml:space="preserve"> állományában kell módosítani a &lt;</w:t>
+      </w:r>
+      <w:proofErr w:type="spellStart"/>
+      <w:r>
+        <w:rPr>
+          <w:rFonts w:ascii="Times New Roman" w:hAnsi="Times New Roman" w:cs="Times New Roman"/>
+          <w:sz w:val="24"/>
+          <w:szCs w:val="24"/>
+        </w:rPr>
+        <w:t>connectionString</w:t>
+      </w:r>
+      <w:proofErr w:type="spellEnd"/>
+      <w:r>
+        <w:rPr>
+          <w:rFonts w:ascii="Times New Roman" w:hAnsi="Times New Roman" w:cs="Times New Roman"/>
+          <w:sz w:val="24"/>
+          <w:szCs w:val="24"/>
+        </w:rPr>
+        <w:t>&gt;&lt;/</w:t>
+      </w:r>
+      <w:proofErr w:type="spellStart"/>
+      <w:r>
+        <w:rPr>
+          <w:rFonts w:ascii="Times New Roman" w:hAnsi="Times New Roman" w:cs="Times New Roman"/>
+          <w:sz w:val="24"/>
+          <w:szCs w:val="24"/>
+        </w:rPr>
+        <w:t>connectionString</w:t>
+      </w:r>
+      <w:proofErr w:type="spellEnd"/>
+      <w:r>
+        <w:rPr>
+          <w:rFonts w:ascii="Times New Roman" w:hAnsi="Times New Roman" w:cs="Times New Roman"/>
+          <w:sz w:val="24"/>
+          <w:szCs w:val="24"/>
+        </w:rPr>
+        <w:t xml:space="preserve">&gt; kulcs-érték párt úgy, hogy az előzőleg importált adatbázis </w:t>
+      </w:r>
+      <w:proofErr w:type="spellStart"/>
+      <w:r>
+        <w:rPr>
+          <w:rFonts w:ascii="Times New Roman" w:hAnsi="Times New Roman" w:cs="Times New Roman"/>
+          <w:sz w:val="24"/>
+          <w:szCs w:val="24"/>
+        </w:rPr>
+        <w:t>connectionString</w:t>
+      </w:r>
+      <w:proofErr w:type="spellEnd"/>
+      <w:r>
+        <w:rPr>
+          <w:rFonts w:ascii="Times New Roman" w:hAnsi="Times New Roman" w:cs="Times New Roman"/>
+          <w:sz w:val="24"/>
+          <w:szCs w:val="24"/>
+        </w:rPr>
+        <w:t>-jét tartalmazza.</w:t>
       </w:r>
     </w:p>
     <w:p>
@@ -4648,15 +4737,105 @@
           <w:sz w:val="24"/>
           <w:szCs w:val="24"/>
         </w:rPr>
-        <w:t xml:space="preserve"> hozzá kell adnunk egy új weboldalt az Internet Information Services segítségével, ahol meg kell adnunk egy host nevet, majd ki kell választanunk a Filmellato-master mappa elérési útvonalát.</w:t>
-      </w:r>
-      <w:r>
-        <w:rPr>
-          <w:rFonts w:ascii="Times New Roman" w:hAnsi="Times New Roman" w:cs="Times New Roman"/>
-          <w:sz w:val="24"/>
-          <w:szCs w:val="24"/>
-        </w:rPr>
-        <w:t xml:space="preserve"> Ezeket végrehajtva a weboldal elérhetővé válik a megadott host címén.</w:t>
+        <w:t xml:space="preserve"> hozzá kell adnunk egy új weboldalt az Internet </w:t>
+      </w:r>
+      <w:proofErr w:type="spellStart"/>
+      <w:r>
+        <w:rPr>
+          <w:rFonts w:ascii="Times New Roman" w:hAnsi="Times New Roman" w:cs="Times New Roman"/>
+          <w:sz w:val="24"/>
+          <w:szCs w:val="24"/>
+        </w:rPr>
+        <w:t>Information</w:t>
+      </w:r>
+      <w:proofErr w:type="spellEnd"/>
+      <w:r>
+        <w:rPr>
+          <w:rFonts w:ascii="Times New Roman" w:hAnsi="Times New Roman" w:cs="Times New Roman"/>
+          <w:sz w:val="24"/>
+          <w:szCs w:val="24"/>
+        </w:rPr>
+        <w:t xml:space="preserve"> </w:t>
+      </w:r>
+      <w:proofErr w:type="spellStart"/>
+      <w:r>
+        <w:rPr>
+          <w:rFonts w:ascii="Times New Roman" w:hAnsi="Times New Roman" w:cs="Times New Roman"/>
+          <w:sz w:val="24"/>
+          <w:szCs w:val="24"/>
+        </w:rPr>
+        <w:t>Services</w:t>
+      </w:r>
+      <w:proofErr w:type="spellEnd"/>
+      <w:r>
+        <w:rPr>
+          <w:rFonts w:ascii="Times New Roman" w:hAnsi="Times New Roman" w:cs="Times New Roman"/>
+          <w:sz w:val="24"/>
+          <w:szCs w:val="24"/>
+        </w:rPr>
+        <w:t xml:space="preserve"> segítségével, ahol meg kell adnunk egy </w:t>
+      </w:r>
+      <w:proofErr w:type="spellStart"/>
+      <w:r>
+        <w:rPr>
+          <w:rFonts w:ascii="Times New Roman" w:hAnsi="Times New Roman" w:cs="Times New Roman"/>
+          <w:sz w:val="24"/>
+          <w:szCs w:val="24"/>
+        </w:rPr>
+        <w:t>host</w:t>
+      </w:r>
+      <w:proofErr w:type="spellEnd"/>
+      <w:r>
+        <w:rPr>
+          <w:rFonts w:ascii="Times New Roman" w:hAnsi="Times New Roman" w:cs="Times New Roman"/>
+          <w:sz w:val="24"/>
+          <w:szCs w:val="24"/>
+        </w:rPr>
+        <w:t xml:space="preserve"> nevet, majd ki kell választanunk a </w:t>
+      </w:r>
+      <w:proofErr w:type="spellStart"/>
+      <w:r>
+        <w:rPr>
+          <w:rFonts w:ascii="Times New Roman" w:hAnsi="Times New Roman" w:cs="Times New Roman"/>
+          <w:sz w:val="24"/>
+          <w:szCs w:val="24"/>
+        </w:rPr>
+        <w:t>Filmellato-master</w:t>
+      </w:r>
+      <w:proofErr w:type="spellEnd"/>
+      <w:r>
+        <w:rPr>
+          <w:rFonts w:ascii="Times New Roman" w:hAnsi="Times New Roman" w:cs="Times New Roman"/>
+          <w:sz w:val="24"/>
+          <w:szCs w:val="24"/>
+        </w:rPr>
+        <w:t xml:space="preserve"> mappa elérési útvonalát.</w:t>
+      </w:r>
+      <w:r>
+        <w:rPr>
+          <w:rFonts w:ascii="Times New Roman" w:hAnsi="Times New Roman" w:cs="Times New Roman"/>
+          <w:sz w:val="24"/>
+          <w:szCs w:val="24"/>
+        </w:rPr>
+        <w:t xml:space="preserve"> Ezeket végrehajtva a weboldal elérhetővé válik a megadott </w:t>
+      </w:r>
+      <w:proofErr w:type="spellStart"/>
+      <w:r>
+        <w:rPr>
+          <w:rFonts w:ascii="Times New Roman" w:hAnsi="Times New Roman" w:cs="Times New Roman"/>
+          <w:sz w:val="24"/>
+          <w:szCs w:val="24"/>
+        </w:rPr>
+        <w:t>host</w:t>
+      </w:r>
+      <w:proofErr w:type="spellEnd"/>
+      <w:r>
+        <w:rPr>
+          <w:rFonts w:ascii="Times New Roman" w:hAnsi="Times New Roman" w:cs="Times New Roman"/>
+          <w:sz w:val="24"/>
+          <w:szCs w:val="24"/>
+        </w:rPr>
+        <w:t xml:space="preserve"> címén.</w:t>
       </w:r>
     </w:p>
     <w:p>
@@ -4666,7 +4845,7 @@
           <w:rFonts w:cs="Times New Roman"/>
         </w:rPr>
       </w:pPr>
-      <w:bookmarkStart w:id="9" w:name="_Toc63160848"/>
+      <w:bookmarkStart w:id="9" w:name="_Toc63325699"/>
       <w:r>
         <w:rPr>
           <w:rFonts w:cs="Times New Roman"/>
@@ -4683,7 +4862,7 @@
           <w:rFonts w:cs="Times New Roman"/>
         </w:rPr>
       </w:pPr>
-      <w:bookmarkStart w:id="10" w:name="_Toc63160849"/>
+      <w:bookmarkStart w:id="10" w:name="_Toc63325700"/>
       <w:r>
         <w:rPr>
           <w:rFonts w:cs="Times New Roman"/>
@@ -5279,7 +5458,7 @@
         <mc:AlternateContent>
           <mc:Choice Requires="wps">
             <w:drawing>
-              <wp:anchor distT="0" distB="0" distL="114300" distR="114300" simplePos="0" relativeHeight="251669504" behindDoc="0" locked="0" layoutInCell="1" allowOverlap="1" wp14:anchorId="17F329DC" wp14:editId="702A9247">
+              <wp:anchor distT="0" distB="0" distL="114300" distR="114300" simplePos="0" relativeHeight="251669504" behindDoc="0" locked="0" layoutInCell="1" allowOverlap="1" wp14:anchorId="17F329DC" wp14:editId="6D10C98D">
                 <wp:simplePos x="0" y="0"/>
                 <wp:positionH relativeFrom="column">
                   <wp:posOffset>1057910</wp:posOffset>
@@ -5433,7 +5612,7 @@
           <w:szCs w:val="28"/>
         </w:rPr>
         <w:drawing>
-          <wp:anchor distT="0" distB="0" distL="114300" distR="114300" simplePos="0" relativeHeight="251687936" behindDoc="0" locked="0" layoutInCell="1" allowOverlap="1" wp14:anchorId="63933A29" wp14:editId="0660CBFA">
+          <wp:anchor distT="0" distB="0" distL="114300" distR="114300" simplePos="0" relativeHeight="251687936" behindDoc="0" locked="0" layoutInCell="1" allowOverlap="1" wp14:anchorId="63933A29" wp14:editId="381104DC">
             <wp:simplePos x="0" y="0"/>
             <wp:positionH relativeFrom="column">
               <wp:posOffset>429895</wp:posOffset>
@@ -5503,7 +5682,7 @@
         <mc:AlternateContent>
           <mc:Choice Requires="wps">
             <w:drawing>
-              <wp:anchor distT="0" distB="0" distL="114300" distR="114300" simplePos="0" relativeHeight="251667456" behindDoc="0" locked="0" layoutInCell="1" allowOverlap="1" wp14:anchorId="0C449CA6" wp14:editId="44BB921E">
+              <wp:anchor distT="0" distB="0" distL="114300" distR="114300" simplePos="0" relativeHeight="251667456" behindDoc="0" locked="0" layoutInCell="1" allowOverlap="1" wp14:anchorId="0C449CA6" wp14:editId="7FF42F47">
                 <wp:simplePos x="0" y="0"/>
                 <wp:positionH relativeFrom="column">
                   <wp:posOffset>1120140</wp:posOffset>
@@ -5708,7 +5887,7 @@
           <w:szCs w:val="28"/>
         </w:rPr>
         <w:drawing>
-          <wp:anchor distT="0" distB="0" distL="114300" distR="114300" simplePos="0" relativeHeight="251686912" behindDoc="0" locked="0" layoutInCell="1" allowOverlap="1" wp14:anchorId="03127C72" wp14:editId="1F78915E">
+          <wp:anchor distT="0" distB="0" distL="114300" distR="114300" simplePos="0" relativeHeight="251686912" behindDoc="0" locked="0" layoutInCell="1" allowOverlap="1" wp14:anchorId="03127C72" wp14:editId="55C6C24F">
             <wp:simplePos x="0" y="0"/>
             <wp:positionH relativeFrom="column">
               <wp:posOffset>429260</wp:posOffset>
@@ -5773,28 +5952,32 @@
     </w:p>
     <w:p>
       <w:pPr>
+        <w:pStyle w:val="Nincstrkz"/>
+      </w:pPr>
+    </w:p>
+    <w:p>
+      <w:pPr>
         <w:pStyle w:val="Cmsor3"/>
         <w:rPr>
           <w:rFonts w:cs="Times New Roman"/>
         </w:rPr>
       </w:pPr>
-      <w:bookmarkStart w:id="11" w:name="_Toc63160850"/>
-      <w:r>
-        <w:rPr>
-          <w:rFonts w:cs="Times New Roman"/>
+      <w:bookmarkStart w:id="11" w:name="_Toc63325701"/>
+      <w:r>
+        <w:rPr>
           <w:noProof/>
         </w:rPr>
         <w:lastRenderedPageBreak/>
         <mc:AlternateContent>
           <mc:Choice Requires="wps">
             <w:drawing>
-              <wp:anchor distT="0" distB="0" distL="114300" distR="114300" simplePos="0" relativeHeight="251672576" behindDoc="0" locked="0" layoutInCell="1" allowOverlap="1" wp14:anchorId="326E9D55" wp14:editId="04642E83">
+              <wp:anchor distT="0" distB="0" distL="114300" distR="114300" simplePos="0" relativeHeight="251672576" behindDoc="0" locked="0" layoutInCell="1" allowOverlap="1" wp14:anchorId="326E9D55" wp14:editId="4D28D885">
                 <wp:simplePos x="0" y="0"/>
                 <wp:positionH relativeFrom="column">
-                  <wp:posOffset>1207770</wp:posOffset>
+                  <wp:posOffset>1160145</wp:posOffset>
                 </wp:positionH>
                 <wp:positionV relativeFrom="paragraph">
-                  <wp:posOffset>2698115</wp:posOffset>
+                  <wp:posOffset>2705735</wp:posOffset>
                 </wp:positionV>
                 <wp:extent cx="3150235" cy="635"/>
                 <wp:effectExtent l="0" t="0" r="0" b="0"/>
@@ -5860,7 +6043,7 @@
           </mc:Choice>
           <mc:Fallback>
             <w:pict>
-              <v:shape w14:anchorId="326E9D55" id="Szövegdoboz 11" o:spid="_x0000_s1030" type="#_x0000_t202" style="position:absolute;margin-left:95.1pt;margin-top:212.45pt;width:248.05pt;height:.05pt;z-index:251672576;visibility:visible;mso-wrap-style:square;mso-wrap-distance-left:9pt;mso-wrap-distance-top:0;mso-wrap-distance-right:9pt;mso-wrap-distance-bottom:0;mso-position-horizontal:absolute;mso-position-horizontal-relative:text;mso-position-vertical:absolute;mso-position-vertical-relative:text;v-text-anchor:top" o:gfxdata="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" stroked="f">
+              <v:shape w14:anchorId="326E9D55" id="Szövegdoboz 11" o:spid="_x0000_s1030" type="#_x0000_t202" style="position:absolute;margin-left:91.35pt;margin-top:213.05pt;width:248.05pt;height:.05pt;z-index:251672576;visibility:visible;mso-wrap-style:square;mso-wrap-distance-left:9pt;mso-wrap-distance-top:0;mso-wrap-distance-right:9pt;mso-wrap-distance-bottom:0;mso-position-horizontal:absolute;mso-position-horizontal-relative:text;mso-position-vertical:absolute;mso-position-vertical-relative:text;v-text-anchor:top" o:gfxdata="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" stroked="f">
                 <v:textbox style="mso-fit-shape-to-text:t" inset="0,0,0,0">
                   <w:txbxContent>
                     <w:p>
@@ -5895,15 +6078,14 @@
       </w:r>
       <w:r>
         <w:rPr>
-          <w:rFonts w:cs="Times New Roman"/>
           <w:noProof/>
           <w:szCs w:val="28"/>
         </w:rPr>
         <w:drawing>
-          <wp:anchor distT="0" distB="0" distL="114300" distR="114300" simplePos="0" relativeHeight="251688960" behindDoc="0" locked="0" layoutInCell="1" allowOverlap="1" wp14:anchorId="072BF715" wp14:editId="1395E440">
+          <wp:anchor distT="0" distB="0" distL="114300" distR="114300" simplePos="0" relativeHeight="251688960" behindDoc="0" locked="0" layoutInCell="1" allowOverlap="1" wp14:anchorId="072BF715" wp14:editId="671C010E">
             <wp:simplePos x="0" y="0"/>
             <wp:positionH relativeFrom="column">
-              <wp:posOffset>605155</wp:posOffset>
+              <wp:posOffset>557530</wp:posOffset>
             </wp:positionH>
             <wp:positionV relativeFrom="paragraph">
               <wp:posOffset>0</wp:posOffset>
@@ -5962,14 +6144,6 @@
           </wp:anchor>
         </w:drawing>
       </w:r>
-    </w:p>
-    <w:p>
-      <w:pPr>
-        <w:pStyle w:val="Cmsor3"/>
-        <w:rPr>
-          <w:rFonts w:cs="Times New Roman"/>
-        </w:rPr>
-      </w:pPr>
       <w:r>
         <w:rPr>
           <w:rFonts w:cs="Times New Roman"/>
@@ -6136,7 +6310,25 @@
           <w:sz w:val="24"/>
           <w:szCs w:val="24"/>
         </w:rPr>
-        <w:t xml:space="preserve">Alapvetően két különböző felhasználói típus van: dolgozó és tulajdonos (admin). </w:t>
+        <w:t>Alapvetően két különböző felhasználói típus van: dolgozó és tulajdonos (</w:t>
+      </w:r>
+      <w:proofErr w:type="spellStart"/>
+      <w:r>
+        <w:rPr>
+          <w:rFonts w:ascii="Times New Roman" w:hAnsi="Times New Roman" w:cs="Times New Roman"/>
+          <w:sz w:val="24"/>
+          <w:szCs w:val="24"/>
+        </w:rPr>
+        <w:t>admin</w:t>
+      </w:r>
+      <w:proofErr w:type="spellEnd"/>
+      <w:r>
+        <w:rPr>
+          <w:rFonts w:ascii="Times New Roman" w:hAnsi="Times New Roman" w:cs="Times New Roman"/>
+          <w:sz w:val="24"/>
+          <w:szCs w:val="24"/>
+        </w:rPr>
+        <w:t xml:space="preserve">). </w:t>
       </w:r>
       <w:r>
         <w:rPr>
@@ -6391,7 +6583,7 @@
           <w:rFonts w:cs="Times New Roman"/>
         </w:rPr>
       </w:pPr>
-      <w:bookmarkStart w:id="12" w:name="_Toc63160851"/>
+      <w:bookmarkStart w:id="12" w:name="_Toc63325702"/>
       <w:r>
         <w:rPr>
           <w:rFonts w:cs="Times New Roman"/>
@@ -7164,13 +7356,27 @@
           <w:rFonts w:cs="Times New Roman"/>
         </w:rPr>
       </w:pPr>
-      <w:bookmarkStart w:id="13" w:name="_Toc63160852"/>
+      <w:bookmarkStart w:id="13" w:name="_Toc63325703"/>
       <w:r>
         <w:rPr>
           <w:rFonts w:cs="Times New Roman"/>
         </w:rPr>
         <w:lastRenderedPageBreak/>
-        <w:t>Tulajdonos (admin) felhasználói fiók</w:t>
+        <w:t>Tulajdonos (</w:t>
+      </w:r>
+      <w:proofErr w:type="spellStart"/>
+      <w:r>
+        <w:rPr>
+          <w:rFonts w:cs="Times New Roman"/>
+        </w:rPr>
+        <w:t>admin</w:t>
+      </w:r>
+      <w:proofErr w:type="spellEnd"/>
+      <w:r>
+        <w:rPr>
+          <w:rFonts w:cs="Times New Roman"/>
+        </w:rPr>
+        <w:t>) felhasználói fiók</w:t>
       </w:r>
       <w:bookmarkEnd w:id="13"/>
     </w:p>
@@ -7625,7 +7831,25 @@
           <w:sz w:val="24"/>
           <w:szCs w:val="24"/>
         </w:rPr>
-        <w:t>tulajdonos (admin)</w:t>
+        <w:t>tulajdonos (</w:t>
+      </w:r>
+      <w:proofErr w:type="spellStart"/>
+      <w:r>
+        <w:rPr>
+          <w:rFonts w:ascii="Times New Roman" w:hAnsi="Times New Roman" w:cs="Times New Roman"/>
+          <w:sz w:val="24"/>
+          <w:szCs w:val="24"/>
+        </w:rPr>
+        <w:t>admin</w:t>
+      </w:r>
+      <w:proofErr w:type="spellEnd"/>
+      <w:r>
+        <w:rPr>
+          <w:rFonts w:ascii="Times New Roman" w:hAnsi="Times New Roman" w:cs="Times New Roman"/>
+          <w:sz w:val="24"/>
+          <w:szCs w:val="24"/>
+        </w:rPr>
+        <w:t>)</w:t>
       </w:r>
       <w:r>
         <w:rPr>
@@ -7708,7 +7932,7 @@
           <w:rFonts w:cs="Times New Roman"/>
         </w:rPr>
       </w:pPr>
-      <w:bookmarkStart w:id="14" w:name="_Toc63160853"/>
+      <w:bookmarkStart w:id="14" w:name="_Toc63325704"/>
       <w:r>
         <w:rPr>
           <w:rFonts w:cs="Times New Roman"/>
@@ -8007,7 +8231,7 @@
           <w:rFonts w:cs="Times New Roman"/>
         </w:rPr>
       </w:pPr>
-      <w:bookmarkStart w:id="15" w:name="_Toc63160854"/>
+      <w:bookmarkStart w:id="15" w:name="_Toc63325705"/>
       <w:r>
         <w:rPr>
           <w:rFonts w:cs="Times New Roman"/>
@@ -8532,7 +8756,7 @@
           <w:rFonts w:cs="Times New Roman"/>
         </w:rPr>
       </w:pPr>
-      <w:bookmarkStart w:id="16" w:name="_Toc63160855"/>
+      <w:bookmarkStart w:id="16" w:name="_Toc63325706"/>
       <w:r>
         <w:rPr>
           <w:rFonts w:cs="Times New Roman"/>
@@ -8780,7 +9004,25 @@
           <w:sz w:val="24"/>
           <w:szCs w:val="24"/>
         </w:rPr>
-        <w:t xml:space="preserve"> (admin)</w:t>
+        <w:t xml:space="preserve"> (</w:t>
+      </w:r>
+      <w:proofErr w:type="spellStart"/>
+      <w:r>
+        <w:rPr>
+          <w:rFonts w:ascii="Times New Roman" w:hAnsi="Times New Roman" w:cs="Times New Roman"/>
+          <w:sz w:val="24"/>
+          <w:szCs w:val="24"/>
+        </w:rPr>
+        <w:t>admin</w:t>
+      </w:r>
+      <w:proofErr w:type="spellEnd"/>
+      <w:r>
+        <w:rPr>
+          <w:rFonts w:ascii="Times New Roman" w:hAnsi="Times New Roman" w:cs="Times New Roman"/>
+          <w:sz w:val="24"/>
+          <w:szCs w:val="24"/>
+        </w:rPr>
+        <w:t>)</w:t>
       </w:r>
       <w:r>
         <w:rPr>
@@ -8814,7 +9056,7 @@
           <w:rFonts w:cs="Times New Roman"/>
         </w:rPr>
       </w:pPr>
-      <w:bookmarkStart w:id="17" w:name="_Toc63160856"/>
+      <w:bookmarkStart w:id="17" w:name="_Toc63325707"/>
       <w:r>
         <w:rPr>
           <w:rFonts w:cs="Times New Roman"/>
@@ -8891,7 +9133,7 @@
           <w:rFonts w:cs="Times New Roman"/>
         </w:rPr>
       </w:pPr>
-      <w:bookmarkStart w:id="18" w:name="_Toc63160857"/>
+      <w:bookmarkStart w:id="18" w:name="_Toc63325708"/>
       <w:r>
         <w:rPr>
           <w:rFonts w:cs="Times New Roman"/>
@@ -9223,7 +9465,7 @@
           <w:rFonts w:cs="Times New Roman"/>
         </w:rPr>
       </w:pPr>
-      <w:bookmarkStart w:id="19" w:name="_Toc63160858"/>
+      <w:bookmarkStart w:id="19" w:name="_Toc63325709"/>
       <w:r>
         <w:rPr>
           <w:rFonts w:cs="Times New Roman"/>
@@ -9479,7 +9721,25 @@
           <w:sz w:val="24"/>
           <w:szCs w:val="24"/>
         </w:rPr>
-        <w:t>Film felvétele csak a tulajdonosi (admin) felhasználói fiókból lehetséges a</w:t>
+        <w:t>Film felvétele csak a tulajdonosi (</w:t>
+      </w:r>
+      <w:proofErr w:type="spellStart"/>
+      <w:r>
+        <w:rPr>
+          <w:rFonts w:ascii="Times New Roman" w:hAnsi="Times New Roman" w:cs="Times New Roman"/>
+          <w:sz w:val="24"/>
+          <w:szCs w:val="24"/>
+        </w:rPr>
+        <w:t>admin</w:t>
+      </w:r>
+      <w:proofErr w:type="spellEnd"/>
+      <w:r>
+        <w:rPr>
+          <w:rFonts w:ascii="Times New Roman" w:hAnsi="Times New Roman" w:cs="Times New Roman"/>
+          <w:sz w:val="24"/>
+          <w:szCs w:val="24"/>
+        </w:rPr>
+        <w:t>) felhasználói fiókból lehetséges a</w:t>
       </w:r>
       <w:r>
         <w:rPr>
@@ -9556,7 +9816,6 @@
           <w:rFonts w:cs="Times New Roman"/>
         </w:rPr>
       </w:pPr>
-      <w:bookmarkStart w:id="20" w:name="_Toc63160859"/>
     </w:p>
     <w:p>
       <w:pPr>
@@ -9566,6 +9825,7 @@
           <w:rFonts w:cs="Times New Roman"/>
         </w:rPr>
       </w:pPr>
+      <w:bookmarkStart w:id="20" w:name="_Toc63325710"/>
       <w:r>
         <w:rPr>
           <w:rFonts w:cs="Times New Roman"/>
@@ -9816,7 +10076,25 @@
           <w:sz w:val="24"/>
           <w:szCs w:val="24"/>
         </w:rPr>
-        <w:t xml:space="preserve">A filmek listáját, valamint a filmek adatait természetesen a dolgozói, valamint a tulajdonosi (admin) fiókból is meg lehet tekinteni, továbbá a nem regisztrált látogatók is látják </w:t>
+        <w:t>A filmek listáját, valamint a filmek adatait természetesen a dolgozói, valamint a tulajdonosi (</w:t>
+      </w:r>
+      <w:proofErr w:type="spellStart"/>
+      <w:r>
+        <w:rPr>
+          <w:rFonts w:ascii="Times New Roman" w:hAnsi="Times New Roman" w:cs="Times New Roman"/>
+          <w:sz w:val="24"/>
+          <w:szCs w:val="24"/>
+        </w:rPr>
+        <w:t>admin</w:t>
+      </w:r>
+      <w:proofErr w:type="spellEnd"/>
+      <w:r>
+        <w:rPr>
+          <w:rFonts w:ascii="Times New Roman" w:hAnsi="Times New Roman" w:cs="Times New Roman"/>
+          <w:sz w:val="24"/>
+          <w:szCs w:val="24"/>
+        </w:rPr>
+        <w:t xml:space="preserve">) fiókból is meg lehet tekinteni, továbbá a nem regisztrált látogatók is látják </w:t>
       </w:r>
       <w:r>
         <w:rPr>
@@ -9858,7 +10136,7 @@
           <w:szCs w:val="28"/>
         </w:rPr>
       </w:pPr>
-      <w:bookmarkStart w:id="21" w:name="_Toc63160860"/>
+      <w:bookmarkStart w:id="21" w:name="_Toc63325711"/>
       <w:r>
         <w:t>Film adatainak módosítása</w:t>
       </w:r>
@@ -10127,7 +10405,25 @@
           <w:sz w:val="24"/>
           <w:szCs w:val="24"/>
         </w:rPr>
-        <w:t xml:space="preserve"> csak a tulajdonosi (admin) felhasználói fiókból van lehetőség</w:t>
+        <w:t xml:space="preserve"> csak a tulajdonosi (</w:t>
+      </w:r>
+      <w:proofErr w:type="spellStart"/>
+      <w:r>
+        <w:rPr>
+          <w:rFonts w:ascii="Times New Roman" w:hAnsi="Times New Roman" w:cs="Times New Roman"/>
+          <w:sz w:val="24"/>
+          <w:szCs w:val="24"/>
+        </w:rPr>
+        <w:t>admin</w:t>
+      </w:r>
+      <w:proofErr w:type="spellEnd"/>
+      <w:r>
+        <w:rPr>
+          <w:rFonts w:ascii="Times New Roman" w:hAnsi="Times New Roman" w:cs="Times New Roman"/>
+          <w:sz w:val="24"/>
+          <w:szCs w:val="24"/>
+        </w:rPr>
+        <w:t>) felhasználói fiókból van lehetőség</w:t>
       </w:r>
       <w:r>
         <w:rPr>
@@ -10226,7 +10522,7 @@
           <w:rFonts w:cs="Times New Roman"/>
         </w:rPr>
       </w:pPr>
-      <w:bookmarkStart w:id="22" w:name="_Toc63160861"/>
+      <w:bookmarkStart w:id="22" w:name="_Toc63325712"/>
       <w:r>
         <w:rPr>
           <w:rFonts w:cs="Times New Roman"/>
@@ -10475,7 +10771,25 @@
           <w:sz w:val="24"/>
           <w:szCs w:val="24"/>
         </w:rPr>
-        <w:t xml:space="preserve"> csak a tulajdonosi (admin) felhasználói fiókból van lehetőség. </w:t>
+        <w:t xml:space="preserve"> csak a tulajdonosi (</w:t>
+      </w:r>
+      <w:proofErr w:type="spellStart"/>
+      <w:r>
+        <w:rPr>
+          <w:rFonts w:ascii="Times New Roman" w:hAnsi="Times New Roman" w:cs="Times New Roman"/>
+          <w:sz w:val="24"/>
+          <w:szCs w:val="24"/>
+        </w:rPr>
+        <w:t>admin</w:t>
+      </w:r>
+      <w:proofErr w:type="spellEnd"/>
+      <w:r>
+        <w:rPr>
+          <w:rFonts w:ascii="Times New Roman" w:hAnsi="Times New Roman" w:cs="Times New Roman"/>
+          <w:sz w:val="24"/>
+          <w:szCs w:val="24"/>
+        </w:rPr>
+        <w:t xml:space="preserve">) felhasználói fiókból van lehetőség. </w:t>
       </w:r>
       <w:r>
         <w:rPr>
@@ -10551,7 +10865,7 @@
           <w:rFonts w:cs="Times New Roman"/>
         </w:rPr>
       </w:pPr>
-      <w:bookmarkStart w:id="23" w:name="_Toc63160862"/>
+      <w:bookmarkStart w:id="23" w:name="_Toc63325713"/>
       <w:r>
         <w:rPr>
           <w:rFonts w:cs="Times New Roman"/>
@@ -10838,7 +11152,25 @@
           <w:sz w:val="24"/>
           <w:szCs w:val="24"/>
         </w:rPr>
-        <w:t>Új dolgozó felvételére csak a tulajdonosi (admin) felhasználói fiókból van lehetőség, melyet a „Több” legördülő menüben érünk el</w:t>
+        <w:t>Új dolgozó felvételére csak a tulajdonosi (</w:t>
+      </w:r>
+      <w:proofErr w:type="spellStart"/>
+      <w:r>
+        <w:rPr>
+          <w:rFonts w:ascii="Times New Roman" w:hAnsi="Times New Roman" w:cs="Times New Roman"/>
+          <w:sz w:val="24"/>
+          <w:szCs w:val="24"/>
+        </w:rPr>
+        <w:t>admin</w:t>
+      </w:r>
+      <w:proofErr w:type="spellEnd"/>
+      <w:r>
+        <w:rPr>
+          <w:rFonts w:ascii="Times New Roman" w:hAnsi="Times New Roman" w:cs="Times New Roman"/>
+          <w:sz w:val="24"/>
+          <w:szCs w:val="24"/>
+        </w:rPr>
+        <w:t>) felhasználói fiókból van lehetőség, melyet a „Több” legördülő menüben érünk el</w:t>
       </w:r>
       <w:r>
         <w:rPr>
@@ -10864,17 +11196,6 @@
         </w:rPr>
         <w:t xml:space="preserve"> Új dolgozó esetén kötelezően ki kell töltenünk minden adatot (e-mail cím (mely a felhasználónév is), jelszó, SZIG (személyi igazolvány) szám, továbbá telefonszám).</w:t>
       </w:r>
-    </w:p>
-    <w:p>
-      <w:pPr>
-        <w:pStyle w:val="Cmsor3"/>
-        <w:keepNext w:val="0"/>
-        <w:keepLines w:val="0"/>
-        <w:rPr>
-          <w:rFonts w:cs="Times New Roman"/>
-        </w:rPr>
-      </w:pPr>
-      <w:bookmarkStart w:id="24" w:name="_Toc63160863"/>
     </w:p>
     <w:p>
       <w:pPr>
@@ -10925,6 +11246,17 @@
           <w:rFonts w:cs="Times New Roman"/>
         </w:rPr>
       </w:pPr>
+    </w:p>
+    <w:p>
+      <w:pPr>
+        <w:pStyle w:val="Cmsor3"/>
+        <w:keepNext w:val="0"/>
+        <w:keepLines w:val="0"/>
+        <w:rPr>
+          <w:rFonts w:cs="Times New Roman"/>
+        </w:rPr>
+      </w:pPr>
+      <w:bookmarkStart w:id="24" w:name="_Toc63325714"/>
       <w:r>
         <w:rPr>
           <w:rFonts w:cs="Times New Roman"/>
@@ -11245,7 +11577,25 @@
           <w:sz w:val="24"/>
           <w:szCs w:val="24"/>
         </w:rPr>
-        <w:t>A dolgozók listáját csak a tulajdonosi (admin) felhaszn</w:t>
+        <w:t>A dolgozók listáját csak a tulajdonosi (</w:t>
+      </w:r>
+      <w:proofErr w:type="spellStart"/>
+      <w:r>
+        <w:rPr>
+          <w:rFonts w:ascii="Times New Roman" w:hAnsi="Times New Roman" w:cs="Times New Roman"/>
+          <w:sz w:val="24"/>
+          <w:szCs w:val="24"/>
+        </w:rPr>
+        <w:t>admin</w:t>
+      </w:r>
+      <w:proofErr w:type="spellEnd"/>
+      <w:r>
+        <w:rPr>
+          <w:rFonts w:ascii="Times New Roman" w:hAnsi="Times New Roman" w:cs="Times New Roman"/>
+          <w:sz w:val="24"/>
+          <w:szCs w:val="24"/>
+        </w:rPr>
+        <w:t>) felhaszn</w:t>
       </w:r>
       <w:r>
         <w:rPr>
@@ -11280,7 +11630,7 @@
           <w:rFonts w:cs="Times New Roman"/>
         </w:rPr>
       </w:pPr>
-      <w:bookmarkStart w:id="25" w:name="_Toc63160864"/>
+      <w:bookmarkStart w:id="25" w:name="_Toc63325715"/>
       <w:r>
         <w:rPr>
           <w:rFonts w:cs="Times New Roman"/>
@@ -11551,7 +11901,25 @@
           <w:sz w:val="24"/>
           <w:szCs w:val="24"/>
         </w:rPr>
-        <w:t>Dolgozót törölni csak a tulajdonosi (admin) felhasználói fiókból van lehetőség a „Több” legördülő menüben</w:t>
+        <w:t>Dolgozót törölni csak a tulajdonosi (</w:t>
+      </w:r>
+      <w:proofErr w:type="spellStart"/>
+      <w:r>
+        <w:rPr>
+          <w:rFonts w:ascii="Times New Roman" w:hAnsi="Times New Roman" w:cs="Times New Roman"/>
+          <w:sz w:val="24"/>
+          <w:szCs w:val="24"/>
+        </w:rPr>
+        <w:t>admin</w:t>
+      </w:r>
+      <w:proofErr w:type="spellEnd"/>
+      <w:r>
+        <w:rPr>
+          <w:rFonts w:ascii="Times New Roman" w:hAnsi="Times New Roman" w:cs="Times New Roman"/>
+          <w:sz w:val="24"/>
+          <w:szCs w:val="24"/>
+        </w:rPr>
+        <w:t>) felhasználói fiókból van lehetőség a „Több” legördülő menüben</w:t>
       </w:r>
       <w:r>
         <w:rPr>
@@ -11570,7 +11938,7 @@
           <w:rFonts w:cs="Times New Roman"/>
         </w:rPr>
       </w:pPr>
-      <w:bookmarkStart w:id="26" w:name="_Toc63160865"/>
+      <w:bookmarkStart w:id="26" w:name="_Toc63325716"/>
       <w:r>
         <w:rPr>
           <w:rFonts w:cs="Times New Roman"/>
@@ -11834,7 +12202,25 @@
           <w:sz w:val="24"/>
           <w:szCs w:val="24"/>
         </w:rPr>
-        <w:t>dolgozói és a tulajdonosi (admin) felhasználói fiókból is lehet</w:t>
+        <w:t>dolgozói és a tulajdonosi (</w:t>
+      </w:r>
+      <w:proofErr w:type="spellStart"/>
+      <w:r>
+        <w:rPr>
+          <w:rFonts w:ascii="Times New Roman" w:hAnsi="Times New Roman" w:cs="Times New Roman"/>
+          <w:sz w:val="24"/>
+          <w:szCs w:val="24"/>
+        </w:rPr>
+        <w:t>admin</w:t>
+      </w:r>
+      <w:proofErr w:type="spellEnd"/>
+      <w:r>
+        <w:rPr>
+          <w:rFonts w:ascii="Times New Roman" w:hAnsi="Times New Roman" w:cs="Times New Roman"/>
+          <w:sz w:val="24"/>
+          <w:szCs w:val="24"/>
+        </w:rPr>
+        <w:t>) felhasználói fiókból is lehet</w:t>
       </w:r>
       <w:r>
         <w:rPr>
@@ -11869,7 +12255,7 @@
           <w:rFonts w:cs="Times New Roman"/>
         </w:rPr>
       </w:pPr>
-      <w:bookmarkStart w:id="27" w:name="_Toc63160866"/>
+      <w:bookmarkStart w:id="27" w:name="_Toc63325717"/>
       <w:r>
         <w:rPr>
           <w:rFonts w:cs="Times New Roman"/>
@@ -11972,7 +12358,25 @@
           <w:sz w:val="24"/>
           <w:szCs w:val="24"/>
         </w:rPr>
-        <w:t>A bérlések állapotát a dolgozói és a tulajdonosi (admin) felhasználói fiókból is meg lehet tekinteni</w:t>
+        <w:t>A bérlések állapotát a dolgozói és a tulajdonosi (</w:t>
+      </w:r>
+      <w:proofErr w:type="spellStart"/>
+      <w:r>
+        <w:rPr>
+          <w:rFonts w:ascii="Times New Roman" w:hAnsi="Times New Roman" w:cs="Times New Roman"/>
+          <w:sz w:val="24"/>
+          <w:szCs w:val="24"/>
+        </w:rPr>
+        <w:t>admin</w:t>
+      </w:r>
+      <w:proofErr w:type="spellEnd"/>
+      <w:r>
+        <w:rPr>
+          <w:rFonts w:ascii="Times New Roman" w:hAnsi="Times New Roman" w:cs="Times New Roman"/>
+          <w:sz w:val="24"/>
+          <w:szCs w:val="24"/>
+        </w:rPr>
+        <w:t>) felhasználói fiókból is meg lehet tekinteni</w:t>
       </w:r>
       <w:r>
         <w:rPr>
@@ -12016,19 +12420,9 @@
       </w:r>
     </w:p>
     <w:p>
-      <w:pPr>
-        <w:pStyle w:val="Cmsor3"/>
-        <w:keepNext w:val="0"/>
-        <w:rPr>
-          <w:rFonts w:cs="Times New Roman"/>
-        </w:rPr>
-      </w:pPr>
-      <w:bookmarkStart w:id="28" w:name="_Toc63160867"/>
-      <w:r>
-        <w:rPr>
-          <w:rFonts w:cs="Times New Roman"/>
+      <w:r>
+        <w:rPr>
           <w:noProof/>
-          <w:sz w:val="24"/>
         </w:rPr>
         <mc:AlternateContent>
           <mc:Choice Requires="wps">
@@ -12175,6 +12569,7 @@
           <w:rFonts w:cs="Times New Roman"/>
         </w:rPr>
       </w:pPr>
+      <w:bookmarkStart w:id="28" w:name="_Toc63325718"/>
       <w:r>
         <w:rPr>
           <w:rFonts w:cs="Times New Roman"/>
@@ -12420,7 +12815,25 @@
           <w:sz w:val="24"/>
           <w:szCs w:val="24"/>
         </w:rPr>
-        <w:t>Kibérelt filmet visszavenni a dolgozói és a tulajdonosi (admin) felhasználói fiókból is lehetőség van</w:t>
+        <w:t>Kibérelt filmet visszavenni a dolgozói és a tulajdonosi (</w:t>
+      </w:r>
+      <w:proofErr w:type="spellStart"/>
+      <w:r>
+        <w:rPr>
+          <w:rFonts w:ascii="Times New Roman" w:hAnsi="Times New Roman" w:cs="Times New Roman"/>
+          <w:sz w:val="24"/>
+          <w:szCs w:val="24"/>
+        </w:rPr>
+        <w:t>admin</w:t>
+      </w:r>
+      <w:proofErr w:type="spellEnd"/>
+      <w:r>
+        <w:rPr>
+          <w:rFonts w:ascii="Times New Roman" w:hAnsi="Times New Roman" w:cs="Times New Roman"/>
+          <w:sz w:val="24"/>
+          <w:szCs w:val="24"/>
+        </w:rPr>
+        <w:t>) felhasználói fiókból is lehetőség van</w:t>
       </w:r>
       <w:r>
         <w:rPr>
@@ -12467,7 +12880,7 @@
           <w:rFonts w:cs="Times New Roman"/>
         </w:rPr>
       </w:pPr>
-      <w:bookmarkStart w:id="29" w:name="_Toc63160868"/>
+      <w:bookmarkStart w:id="29" w:name="_Toc63325719"/>
       <w:r>
         <w:rPr>
           <w:rFonts w:cs="Times New Roman"/>
@@ -12484,7 +12897,7 @@
           <w:rFonts w:cs="Times New Roman"/>
         </w:rPr>
       </w:pPr>
-      <w:bookmarkStart w:id="30" w:name="_Toc63160869"/>
+      <w:bookmarkStart w:id="30" w:name="_Toc63325720"/>
       <w:r>
         <w:rPr>
           <w:rFonts w:cs="Times New Roman"/>
@@ -12510,7 +12923,16 @@
           <w:sz w:val="24"/>
           <w:szCs w:val="24"/>
         </w:rPr>
-        <w:t>Egy „régimódi”, retr</w:t>
+        <w:t xml:space="preserve">Egy „régimódi”, </w:t>
+      </w:r>
+      <w:proofErr w:type="spellStart"/>
+      <w:r>
+        <w:rPr>
+          <w:rFonts w:ascii="Times New Roman" w:hAnsi="Times New Roman" w:cs="Times New Roman"/>
+          <w:sz w:val="24"/>
+          <w:szCs w:val="24"/>
+        </w:rPr>
+        <w:t>retr</w:t>
       </w:r>
       <w:r>
         <w:rPr>
@@ -12520,13 +12942,32 @@
         </w:rPr>
         <w:t>ó</w:t>
       </w:r>
-      <w:r>
-        <w:rPr>
-          <w:rFonts w:ascii="Times New Roman" w:hAnsi="Times New Roman" w:cs="Times New Roman"/>
-          <w:sz w:val="24"/>
-          <w:szCs w:val="24"/>
-        </w:rPr>
-        <w:t xml:space="preserve"> videótéka mindennapi tevékenységeit menedzselő weboldal elkészítése volt a cél. Ügyfelek regisztrálása, módosítása, törlése, filmek felvitele, módosítása, törlése, dolgozók regisztrálása, törlése, valamint a bérlések nyomonkövetése tartozik a gyakori feladatok közé.</w:t>
+      <w:proofErr w:type="spellEnd"/>
+      <w:r>
+        <w:rPr>
+          <w:rFonts w:ascii="Times New Roman" w:hAnsi="Times New Roman" w:cs="Times New Roman"/>
+          <w:sz w:val="24"/>
+          <w:szCs w:val="24"/>
+        </w:rPr>
+        <w:t xml:space="preserve"> videótéka mindennapi tevékenységeit menedzselő weboldal elkészítése volt a cél. Ügyfelek regisztrálása, módosítása, törlése, filmek felvitele, módosítása, törlése, dolgozók regisztrálása, törlése, valamint a bérlések </w:t>
+      </w:r>
+      <w:proofErr w:type="spellStart"/>
+      <w:r>
+        <w:rPr>
+          <w:rFonts w:ascii="Times New Roman" w:hAnsi="Times New Roman" w:cs="Times New Roman"/>
+          <w:sz w:val="24"/>
+          <w:szCs w:val="24"/>
+        </w:rPr>
+        <w:t>nyomonkövetése</w:t>
+      </w:r>
+      <w:proofErr w:type="spellEnd"/>
+      <w:r>
+        <w:rPr>
+          <w:rFonts w:ascii="Times New Roman" w:hAnsi="Times New Roman" w:cs="Times New Roman"/>
+          <w:sz w:val="24"/>
+          <w:szCs w:val="24"/>
+        </w:rPr>
+        <w:t xml:space="preserve"> tartozik a gyakori feladatok közé.</w:t>
       </w:r>
     </w:p>
     <w:p>
@@ -12556,7 +12997,7 @@
           <w:rFonts w:cs="Times New Roman"/>
         </w:rPr>
       </w:pPr>
-      <w:bookmarkStart w:id="31" w:name="_Toc63160870"/>
+      <w:bookmarkStart w:id="31" w:name="_Toc63325721"/>
       <w:r>
         <w:rPr>
           <w:rFonts w:cs="Times New Roman"/>
@@ -12607,7 +13048,7 @@
         <mc:AlternateContent>
           <mc:Choice Requires="wps">
             <w:drawing>
-              <wp:anchor distT="0" distB="0" distL="114300" distR="114300" simplePos="0" relativeHeight="251747328" behindDoc="0" locked="0" layoutInCell="1" allowOverlap="1" wp14:anchorId="5A09BC39" wp14:editId="26171462">
+              <wp:anchor distT="0" distB="0" distL="114300" distR="114300" simplePos="0" relativeHeight="251747328" behindDoc="0" locked="0" layoutInCell="1" allowOverlap="1" wp14:anchorId="5A09BC39" wp14:editId="11B36B5C">
                 <wp:simplePos x="0" y="0"/>
                 <wp:positionH relativeFrom="column">
                   <wp:posOffset>1319530</wp:posOffset>
@@ -12658,15 +13099,7 @@
                                 <w:sz w:val="20"/>
                                 <w:szCs w:val="20"/>
                               </w:rPr>
-                              <w:t>2</w:t>
-                            </w:r>
-                            <w:r>
-                              <w:rPr>
-                                <w:rFonts w:ascii="Times New Roman" w:hAnsi="Times New Roman" w:cs="Times New Roman"/>
-                                <w:sz w:val="20"/>
-                                <w:szCs w:val="20"/>
-                              </w:rPr>
-                              <w:t>7</w:t>
+                              <w:t>27</w:t>
                             </w:r>
                             <w:r>
                               <w:rPr>
@@ -12682,15 +13115,7 @@
                                 <w:sz w:val="20"/>
                                 <w:szCs w:val="20"/>
                               </w:rPr>
-                              <w:t xml:space="preserve">a: </w:t>
-                            </w:r>
-                            <w:r>
-                              <w:rPr>
-                                <w:rFonts w:ascii="Times New Roman" w:hAnsi="Times New Roman" w:cs="Times New Roman"/>
-                                <w:sz w:val="20"/>
-                                <w:szCs w:val="20"/>
-                              </w:rPr>
-                              <w:t>Rendszerterv</w:t>
+                              <w:t>a: Rendszerterv</w:t>
                             </w:r>
                           </w:p>
                         </w:txbxContent>
@@ -12735,15 +13160,7 @@
                           <w:sz w:val="20"/>
                           <w:szCs w:val="20"/>
                         </w:rPr>
-                        <w:t>2</w:t>
-                      </w:r>
-                      <w:r>
-                        <w:rPr>
-                          <w:rFonts w:ascii="Times New Roman" w:hAnsi="Times New Roman" w:cs="Times New Roman"/>
-                          <w:sz w:val="20"/>
-                          <w:szCs w:val="20"/>
-                        </w:rPr>
-                        <w:t>7</w:t>
+                        <w:t>27</w:t>
                       </w:r>
                       <w:r>
                         <w:rPr>
@@ -12759,15 +13176,7 @@
                           <w:sz w:val="20"/>
                           <w:szCs w:val="20"/>
                         </w:rPr>
-                        <w:t xml:space="preserve">a: </w:t>
-                      </w:r>
-                      <w:r>
-                        <w:rPr>
-                          <w:rFonts w:ascii="Times New Roman" w:hAnsi="Times New Roman" w:cs="Times New Roman"/>
-                          <w:sz w:val="20"/>
-                          <w:szCs w:val="20"/>
-                        </w:rPr>
-                        <w:t>Rendszerterv</w:t>
+                        <w:t>a: Rendszerterv</w:t>
                       </w:r>
                     </w:p>
                   </w:txbxContent>
@@ -12929,7 +13338,7 @@
           <w:rFonts w:cs="Times New Roman"/>
         </w:rPr>
       </w:pPr>
-      <w:bookmarkStart w:id="32" w:name="_Toc63160871"/>
+      <w:bookmarkStart w:id="32" w:name="_Toc63325722"/>
       <w:r>
         <w:rPr>
           <w:rFonts w:cs="Times New Roman"/>
@@ -12937,6 +13346,7 @@
         <w:lastRenderedPageBreak/>
         <w:t>Jogosultsági szintek</w:t>
       </w:r>
+      <w:bookmarkEnd w:id="32"/>
     </w:p>
     <w:p>
       <w:pPr>
@@ -12955,7 +13365,25 @@
           <w:sz w:val="24"/>
           <w:szCs w:val="24"/>
         </w:rPr>
-        <w:t>Alapvetően 3 különböző jogosultság van a webalkalmazásban: látogató, dolgozó, tulajdonos (admin).</w:t>
+        <w:t>Alapvetően 3 különböző jogosultság van a webalkalmazásban: látogató, dolgozó, tulajdonos (</w:t>
+      </w:r>
+      <w:proofErr w:type="spellStart"/>
+      <w:r>
+        <w:rPr>
+          <w:rFonts w:ascii="Times New Roman" w:hAnsi="Times New Roman" w:cs="Times New Roman"/>
+          <w:sz w:val="24"/>
+          <w:szCs w:val="24"/>
+        </w:rPr>
+        <w:t>admin</w:t>
+      </w:r>
+      <w:proofErr w:type="spellEnd"/>
+      <w:r>
+        <w:rPr>
+          <w:rFonts w:ascii="Times New Roman" w:hAnsi="Times New Roman" w:cs="Times New Roman"/>
+          <w:sz w:val="24"/>
+          <w:szCs w:val="24"/>
+        </w:rPr>
+        <w:t>).</w:t>
       </w:r>
     </w:p>
     <w:p>
@@ -13148,10 +13576,247 @@
       <w:r>
         <w:rPr>
           <w:rFonts w:ascii="Times New Roman" w:hAnsi="Times New Roman" w:cs="Times New Roman"/>
-          <w:sz w:val="24"/>
-          <w:szCs w:val="24"/>
-        </w:rPr>
-        <w:t>A tulajdonos (admin) természetesen szintén be tud lépni, ezáltal ér el még több funkciót.</w:t>
+          <w:noProof/>
+          <w:sz w:val="24"/>
+          <w:szCs w:val="24"/>
+        </w:rPr>
+        <w:drawing>
+          <wp:anchor distT="0" distB="0" distL="114300" distR="114300" simplePos="0" relativeHeight="251748352" behindDoc="0" locked="0" layoutInCell="1" allowOverlap="1" wp14:anchorId="5905C2C7" wp14:editId="0A8A45B1">
+            <wp:simplePos x="0" y="0"/>
+            <wp:positionH relativeFrom="column">
+              <wp:posOffset>500380</wp:posOffset>
+            </wp:positionH>
+            <wp:positionV relativeFrom="paragraph">
+              <wp:posOffset>982345</wp:posOffset>
+            </wp:positionV>
+            <wp:extent cx="4591050" cy="3169285"/>
+            <wp:effectExtent l="0" t="0" r="0" b="0"/>
+            <wp:wrapTopAndBottom/>
+            <wp:docPr id="54" name="Kép 54"/>
+            <wp:cNvGraphicFramePr>
+              <a:graphicFrameLocks xmlns:a="http://schemas.openxmlformats.org/drawingml/2006/main" noChangeAspect="1"/>
+            </wp:cNvGraphicFramePr>
+            <a:graphic xmlns:a="http://schemas.openxmlformats.org/drawingml/2006/main">
+              <a:graphicData uri="http://schemas.openxmlformats.org/drawingml/2006/picture">
+                <pic:pic xmlns:pic="http://schemas.openxmlformats.org/drawingml/2006/picture">
+                  <pic:nvPicPr>
+                    <pic:cNvPr id="0" name="Picture 1"/>
+                    <pic:cNvPicPr>
+                      <a:picLocks noChangeAspect="1" noChangeArrowheads="1"/>
+                    </pic:cNvPicPr>
+                  </pic:nvPicPr>
+                  <pic:blipFill>
+                    <a:blip r:embed="rId36" cstate="print">
+                      <a:extLst>
+                        <a:ext uri="{28A0092B-C50C-407E-A947-70E740481C1C}">
+                          <a14:useLocalDpi xmlns:a14="http://schemas.microsoft.com/office/drawing/2010/main" val="0"/>
+                        </a:ext>
+                      </a:extLst>
+                    </a:blip>
+                    <a:srcRect/>
+                    <a:stretch>
+                      <a:fillRect/>
+                    </a:stretch>
+                  </pic:blipFill>
+                  <pic:spPr bwMode="auto">
+                    <a:xfrm>
+                      <a:off x="0" y="0"/>
+                      <a:ext cx="4591050" cy="3169285"/>
+                    </a:xfrm>
+                    <a:prstGeom prst="rect">
+                      <a:avLst/>
+                    </a:prstGeom>
+                    <a:noFill/>
+                    <a:ln>
+                      <a:noFill/>
+                    </a:ln>
+                  </pic:spPr>
+                </pic:pic>
+              </a:graphicData>
+            </a:graphic>
+            <wp14:sizeRelH relativeFrom="margin">
+              <wp14:pctWidth>0</wp14:pctWidth>
+            </wp14:sizeRelH>
+            <wp14:sizeRelV relativeFrom="margin">
+              <wp14:pctHeight>0</wp14:pctHeight>
+            </wp14:sizeRelV>
+          </wp:anchor>
+        </w:drawing>
+      </w:r>
+      <w:r>
+        <w:rPr>
+          <w:rFonts w:ascii="Times New Roman" w:hAnsi="Times New Roman" w:cs="Times New Roman"/>
+          <w:noProof/>
+          <w:sz w:val="24"/>
+          <w:szCs w:val="24"/>
+        </w:rPr>
+        <mc:AlternateContent>
+          <mc:Choice Requires="wps">
+            <w:drawing>
+              <wp:anchor distT="0" distB="0" distL="114300" distR="114300" simplePos="0" relativeHeight="251750400" behindDoc="0" locked="0" layoutInCell="1" allowOverlap="1" wp14:anchorId="7748ABBA" wp14:editId="5758F3B5">
+                <wp:simplePos x="0" y="0"/>
+                <wp:positionH relativeFrom="column">
+                  <wp:posOffset>1100455</wp:posOffset>
+                </wp:positionH>
+                <wp:positionV relativeFrom="paragraph">
+                  <wp:posOffset>4196715</wp:posOffset>
+                </wp:positionV>
+                <wp:extent cx="3126740" cy="297180"/>
+                <wp:effectExtent l="0" t="0" r="0" b="7620"/>
+                <wp:wrapTopAndBottom/>
+                <wp:docPr id="55" name="Szövegdoboz 55"/>
+                <wp:cNvGraphicFramePr/>
+                <a:graphic xmlns:a="http://schemas.openxmlformats.org/drawingml/2006/main">
+                  <a:graphicData uri="http://schemas.microsoft.com/office/word/2010/wordprocessingShape">
+                    <wps:wsp>
+                      <wps:cNvSpPr txBox="1"/>
+                      <wps:spPr>
+                        <a:xfrm>
+                          <a:off x="0" y="0"/>
+                          <a:ext cx="3126740" cy="297180"/>
+                        </a:xfrm>
+                        <a:prstGeom prst="rect">
+                          <a:avLst/>
+                        </a:prstGeom>
+                        <a:solidFill>
+                          <a:prstClr val="white"/>
+                        </a:solidFill>
+                        <a:ln>
+                          <a:noFill/>
+                        </a:ln>
+                      </wps:spPr>
+                      <wps:txbx>
+                        <w:txbxContent>
+                          <w:p>
+                            <w:pPr>
+                              <w:pStyle w:val="Kpalrs"/>
+                              <w:jc w:val="center"/>
+                              <w:rPr>
+                                <w:rFonts w:ascii="Times New Roman" w:hAnsi="Times New Roman" w:cs="Times New Roman"/>
+                                <w:noProof/>
+                                <w:sz w:val="20"/>
+                                <w:szCs w:val="20"/>
+                              </w:rPr>
+                            </w:pPr>
+                            <w:r>
+                              <w:rPr>
+                                <w:rFonts w:ascii="Times New Roman" w:hAnsi="Times New Roman" w:cs="Times New Roman"/>
+                                <w:sz w:val="20"/>
+                                <w:szCs w:val="20"/>
+                              </w:rPr>
+                              <w:t>28</w:t>
+                            </w:r>
+                            <w:r>
+                              <w:rPr>
+                                <w:rFonts w:ascii="Times New Roman" w:hAnsi="Times New Roman" w:cs="Times New Roman"/>
+                                <w:sz w:val="20"/>
+                                <w:szCs w:val="20"/>
+                              </w:rPr>
+                              <w:t>. ábr</w:t>
+                            </w:r>
+                            <w:r>
+                              <w:rPr>
+                                <w:rFonts w:ascii="Times New Roman" w:hAnsi="Times New Roman" w:cs="Times New Roman"/>
+                                <w:sz w:val="20"/>
+                                <w:szCs w:val="20"/>
+                              </w:rPr>
+                              <w:t>a: Jogosultsági szintek</w:t>
+                            </w:r>
+                          </w:p>
+                        </w:txbxContent>
+                      </wps:txbx>
+                      <wps:bodyPr rot="0" spcFirstLastPara="0" vertOverflow="overflow" horzOverflow="overflow" vert="horz" wrap="square" lIns="0" tIns="0" rIns="0" bIns="0" numCol="1" spcCol="0" rtlCol="0" fromWordArt="0" anchor="t" anchorCtr="0" forceAA="0" compatLnSpc="1">
+                        <a:prstTxWarp prst="textNoShape">
+                          <a:avLst/>
+                        </a:prstTxWarp>
+                        <a:noAutofit/>
+                      </wps:bodyPr>
+                    </wps:wsp>
+                  </a:graphicData>
+                </a:graphic>
+                <wp14:sizeRelH relativeFrom="margin">
+                  <wp14:pctWidth>0</wp14:pctWidth>
+                </wp14:sizeRelH>
+                <wp14:sizeRelV relativeFrom="margin">
+                  <wp14:pctHeight>0</wp14:pctHeight>
+                </wp14:sizeRelV>
+              </wp:anchor>
+            </w:drawing>
+          </mc:Choice>
+          <mc:Fallback>
+            <w:pict>
+              <v:shape w14:anchorId="7748ABBA" id="Szövegdoboz 55" o:spid="_x0000_s1053" type="#_x0000_t202" style="position:absolute;left:0;text-align:left;margin-left:86.65pt;margin-top:330.45pt;width:246.2pt;height:23.4pt;z-index:251750400;visibility:visible;mso-wrap-style:square;mso-width-percent:0;mso-height-percent:0;mso-wrap-distance-left:9pt;mso-wrap-distance-top:0;mso-wrap-distance-right:9pt;mso-wrap-distance-bottom:0;mso-position-horizontal:absolute;mso-position-horizontal-relative:text;mso-position-vertical:absolute;mso-position-vertical-relative:text;mso-width-percent:0;mso-height-percent:0;mso-width-relative:margin;mso-height-relative:margin;v-text-anchor:top" o:gfxdata="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" stroked="f">
+                <v:textbox inset="0,0,0,0">
+                  <w:txbxContent>
+                    <w:p>
+                      <w:pPr>
+                        <w:pStyle w:val="Kpalrs"/>
+                        <w:jc w:val="center"/>
+                        <w:rPr>
+                          <w:rFonts w:ascii="Times New Roman" w:hAnsi="Times New Roman" w:cs="Times New Roman"/>
+                          <w:noProof/>
+                          <w:sz w:val="20"/>
+                          <w:szCs w:val="20"/>
+                        </w:rPr>
+                      </w:pPr>
+                      <w:r>
+                        <w:rPr>
+                          <w:rFonts w:ascii="Times New Roman" w:hAnsi="Times New Roman" w:cs="Times New Roman"/>
+                          <w:sz w:val="20"/>
+                          <w:szCs w:val="20"/>
+                        </w:rPr>
+                        <w:t>28</w:t>
+                      </w:r>
+                      <w:r>
+                        <w:rPr>
+                          <w:rFonts w:ascii="Times New Roman" w:hAnsi="Times New Roman" w:cs="Times New Roman"/>
+                          <w:sz w:val="20"/>
+                          <w:szCs w:val="20"/>
+                        </w:rPr>
+                        <w:t>. ábr</w:t>
+                      </w:r>
+                      <w:r>
+                        <w:rPr>
+                          <w:rFonts w:ascii="Times New Roman" w:hAnsi="Times New Roman" w:cs="Times New Roman"/>
+                          <w:sz w:val="20"/>
+                          <w:szCs w:val="20"/>
+                        </w:rPr>
+                        <w:t>a: Jogosultsági szintek</w:t>
+                      </w:r>
+                    </w:p>
+                  </w:txbxContent>
+                </v:textbox>
+                <w10:wrap type="topAndBottom"/>
+              </v:shape>
+            </w:pict>
+          </mc:Fallback>
+        </mc:AlternateContent>
+      </w:r>
+      <w:r>
+        <w:rPr>
+          <w:rFonts w:ascii="Times New Roman" w:hAnsi="Times New Roman" w:cs="Times New Roman"/>
+          <w:sz w:val="24"/>
+          <w:szCs w:val="24"/>
+        </w:rPr>
+        <w:t>A tulajdonos (</w:t>
+      </w:r>
+      <w:proofErr w:type="spellStart"/>
+      <w:r>
+        <w:rPr>
+          <w:rFonts w:ascii="Times New Roman" w:hAnsi="Times New Roman" w:cs="Times New Roman"/>
+          <w:sz w:val="24"/>
+          <w:szCs w:val="24"/>
+        </w:rPr>
+        <w:t>admin</w:t>
+      </w:r>
+      <w:proofErr w:type="spellEnd"/>
+      <w:r>
+        <w:rPr>
+          <w:rFonts w:ascii="Times New Roman" w:hAnsi="Times New Roman" w:cs="Times New Roman"/>
+          <w:sz w:val="24"/>
+          <w:szCs w:val="24"/>
+        </w:rPr>
+        <w:t>) természetesen szintén be tud lépni, ezáltal ér el még több funkciót.</w:t>
       </w:r>
       <w:r>
         <w:rPr>
@@ -13173,14 +13838,6 @@
           <w:szCs w:val="24"/>
         </w:rPr>
       </w:pPr>
-      <w:r>
-        <w:rPr>
-          <w:rFonts w:ascii="Times New Roman" w:hAnsi="Times New Roman" w:cs="Times New Roman"/>
-          <w:sz w:val="24"/>
-          <w:szCs w:val="24"/>
-        </w:rPr>
-        <w:t>ÁBRA!!</w:t>
-      </w:r>
     </w:p>
     <w:p>
       <w:pPr>
@@ -13191,13 +13848,36 @@
           <w:rFonts w:cs="Times New Roman"/>
         </w:rPr>
       </w:pPr>
+      <w:bookmarkStart w:id="33" w:name="_Toc63325723"/>
       <w:r>
         <w:rPr>
           <w:rFonts w:cs="Times New Roman"/>
         </w:rPr>
+        <w:lastRenderedPageBreak/>
         <w:t>Adatbázis terv</w:t>
       </w:r>
-      <w:bookmarkEnd w:id="32"/>
+      <w:bookmarkEnd w:id="33"/>
+    </w:p>
+    <w:p>
+      <w:pPr>
+        <w:spacing w:line="360" w:lineRule="auto"/>
+        <w:ind w:firstLine="567"/>
+        <w:rPr>
+          <w:rFonts w:ascii="Times New Roman" w:hAnsi="Times New Roman" w:cs="Times New Roman"/>
+          <w:sz w:val="24"/>
+          <w:szCs w:val="24"/>
+        </w:rPr>
+      </w:pPr>
+      <w:proofErr w:type="spellStart"/>
+      <w:r>
+        <w:rPr>
+          <w:rFonts w:ascii="Times New Roman" w:hAnsi="Times New Roman" w:cs="Times New Roman"/>
+          <w:sz w:val="24"/>
+          <w:szCs w:val="24"/>
+        </w:rPr>
+        <w:t>asd</w:t>
+      </w:r>
+      <w:proofErr w:type="spellEnd"/>
     </w:p>
     <w:p>
       <w:pPr>
@@ -13206,15 +13886,14 @@
           <w:rFonts w:cs="Times New Roman"/>
         </w:rPr>
       </w:pPr>
-      <w:bookmarkStart w:id="33" w:name="_Toc63160872"/>
+      <w:bookmarkStart w:id="34" w:name="_Toc63325724"/>
       <w:r>
         <w:rPr>
           <w:rFonts w:cs="Times New Roman"/>
         </w:rPr>
-        <w:lastRenderedPageBreak/>
         <w:t>Felhasznált eszközök, technológiák</w:t>
       </w:r>
-      <w:bookmarkEnd w:id="33"/>
+      <w:bookmarkEnd w:id="34"/>
     </w:p>
     <w:p>
       <w:pPr>
@@ -13223,28 +13902,12 @@
           <w:rFonts w:cs="Times New Roman"/>
         </w:rPr>
       </w:pPr>
-      <w:bookmarkStart w:id="34" w:name="_Toc63160873"/>
+      <w:bookmarkStart w:id="35" w:name="_Toc63325725"/>
       <w:r>
         <w:rPr>
           <w:rFonts w:cs="Times New Roman"/>
         </w:rPr>
         <w:t>Tesztelési dokumentáció</w:t>
-      </w:r>
-      <w:bookmarkEnd w:id="34"/>
-    </w:p>
-    <w:p>
-      <w:pPr>
-        <w:pStyle w:val="Cmsor2"/>
-        <w:rPr>
-          <w:rFonts w:cs="Times New Roman"/>
-        </w:rPr>
-      </w:pPr>
-      <w:bookmarkStart w:id="35" w:name="_Toc63160874"/>
-      <w:r>
-        <w:rPr>
-          <w:rFonts w:cs="Times New Roman"/>
-        </w:rPr>
-        <w:t>Webalkalmazás adatbázisműveletek tesztelése</w:t>
       </w:r>
       <w:bookmarkEnd w:id="35"/>
     </w:p>
@@ -13255,44 +13918,44 @@
           <w:rFonts w:cs="Times New Roman"/>
         </w:rPr>
       </w:pPr>
-      <w:bookmarkStart w:id="36" w:name="_Toc63160875"/>
+      <w:bookmarkStart w:id="36" w:name="_Toc63325726"/>
       <w:r>
         <w:rPr>
           <w:rFonts w:cs="Times New Roman"/>
         </w:rPr>
-        <w:t>Felhasználói felület (GUI) tesztelése</w:t>
+        <w:t>Webalkalmazás adatbázisműveletek tesztelése</w:t>
       </w:r>
       <w:bookmarkEnd w:id="36"/>
     </w:p>
     <w:p>
       <w:pPr>
-        <w:pStyle w:val="Cmsor1"/>
+        <w:pStyle w:val="Cmsor2"/>
         <w:rPr>
           <w:rFonts w:cs="Times New Roman"/>
         </w:rPr>
       </w:pPr>
-      <w:bookmarkStart w:id="37" w:name="_Toc63160876"/>
+      <w:bookmarkStart w:id="37" w:name="_Toc63325727"/>
       <w:r>
         <w:rPr>
           <w:rFonts w:cs="Times New Roman"/>
         </w:rPr>
-        <w:t>Összegzés</w:t>
+        <w:t>Felhasználói felület (GUI) tesztelése</w:t>
       </w:r>
       <w:bookmarkEnd w:id="37"/>
     </w:p>
     <w:p>
       <w:pPr>
-        <w:pStyle w:val="Cmsor2"/>
+        <w:pStyle w:val="Cmsor1"/>
         <w:rPr>
           <w:rFonts w:cs="Times New Roman"/>
         </w:rPr>
       </w:pPr>
-      <w:bookmarkStart w:id="38" w:name="_Toc63160877"/>
+      <w:bookmarkStart w:id="38" w:name="_Toc63325728"/>
       <w:r>
         <w:rPr>
           <w:rFonts w:cs="Times New Roman"/>
         </w:rPr>
-        <w:t>Amit sikerült megvalósítani</w:t>
+        <w:t>Összegzés</w:t>
       </w:r>
       <w:bookmarkEnd w:id="38"/>
     </w:p>
@@ -13303,12 +13966,12 @@
           <w:rFonts w:cs="Times New Roman"/>
         </w:rPr>
       </w:pPr>
-      <w:bookmarkStart w:id="39" w:name="_Toc63160878"/>
+      <w:bookmarkStart w:id="39" w:name="_Toc63325729"/>
       <w:r>
         <w:rPr>
           <w:rFonts w:cs="Times New Roman"/>
         </w:rPr>
-        <w:t>Fejlesztési lehetőségek</w:t>
+        <w:t>Amit sikerült megvalósítani</w:t>
       </w:r>
       <w:bookmarkEnd w:id="39"/>
     </w:p>
@@ -13319,12 +13982,12 @@
           <w:rFonts w:cs="Times New Roman"/>
         </w:rPr>
       </w:pPr>
-      <w:bookmarkStart w:id="40" w:name="_Toc63160879"/>
+      <w:bookmarkStart w:id="40" w:name="_Toc63325730"/>
       <w:r>
         <w:rPr>
           <w:rFonts w:cs="Times New Roman"/>
         </w:rPr>
-        <w:t>Személyes tapasztalatok</w:t>
+        <w:t>Fejlesztési lehetőségek</w:t>
       </w:r>
       <w:bookmarkEnd w:id="40"/>
     </w:p>
@@ -13335,12 +13998,12 @@
           <w:rFonts w:cs="Times New Roman"/>
         </w:rPr>
       </w:pPr>
-      <w:bookmarkStart w:id="41" w:name="_Toc63160880"/>
+      <w:bookmarkStart w:id="41" w:name="_Toc63325731"/>
       <w:r>
         <w:rPr>
           <w:rFonts w:cs="Times New Roman"/>
         </w:rPr>
-        <w:t>Felhasznált források</w:t>
+        <w:t>Személyes tapasztalatok</w:t>
       </w:r>
       <w:bookmarkEnd w:id="41"/>
     </w:p>
@@ -13351,12 +14014,12 @@
           <w:rFonts w:cs="Times New Roman"/>
         </w:rPr>
       </w:pPr>
-      <w:bookmarkStart w:id="42" w:name="_Toc63160881"/>
+      <w:bookmarkStart w:id="42" w:name="_Toc63325732"/>
       <w:r>
         <w:rPr>
           <w:rFonts w:cs="Times New Roman"/>
         </w:rPr>
-        <w:t>Köszönetnyilvánítás</w:t>
+        <w:t>Felhasznált források</w:t>
       </w:r>
       <w:bookmarkEnd w:id="42"/>
     </w:p>
@@ -13367,17 +14030,38 @@
           <w:rFonts w:cs="Times New Roman"/>
         </w:rPr>
       </w:pPr>
-      <w:bookmarkStart w:id="43" w:name="_Toc63160882"/>
+      <w:bookmarkStart w:id="43" w:name="_Toc63325733"/>
       <w:r>
         <w:rPr>
           <w:rFonts w:cs="Times New Roman"/>
         </w:rPr>
-        <w:t>Ábrajegyzék</w:t>
+        <w:t>Köszönetnyilvánítás</w:t>
       </w:r>
       <w:bookmarkEnd w:id="43"/>
     </w:p>
+    <w:p>
+      <w:pPr>
+        <w:pStyle w:val="Cmsor2"/>
+        <w:rPr>
+          <w:rFonts w:cs="Times New Roman"/>
+        </w:rPr>
+      </w:pPr>
+      <w:bookmarkStart w:id="44" w:name="_Toc63325734"/>
+      <w:r>
+        <w:rPr>
+          <w:rFonts w:cs="Times New Roman"/>
+        </w:rPr>
+        <w:t>Ábrajegyzék</w:t>
+      </w:r>
+      <w:bookmarkEnd w:id="44"/>
+    </w:p>
     <w:sectPr>
-      <w:footerReference w:type="default" r:id="rId36"/>
+      <w:headerReference w:type="even" r:id="rId37"/>
+      <w:headerReference w:type="default" r:id="rId38"/>
+      <w:footerReference w:type="even" r:id="rId39"/>
+      <w:footerReference w:type="default" r:id="rId40"/>
+      <w:headerReference w:type="first" r:id="rId41"/>
+      <w:footerReference w:type="first" r:id="rId42"/>
       <w:pgSz w:w="11906" w:h="16838"/>
       <w:pgMar w:top="1134" w:right="1417" w:bottom="426" w:left="1417" w:header="708" w:footer="708" w:gutter="0"/>
       <w:cols w:space="708"/>
@@ -13413,6 +14097,16 @@
 </file>
 
 <file path=word/footer1.xml><?xml version="1.0" encoding="utf-8"?>
+<w:ftr xmlns:wpc="http://schemas.microsoft.com/office/word/2010/wordprocessingCanvas" xmlns:cx="http://schemas.microsoft.com/office/drawing/2014/chartex" xmlns:cx1="http://schemas.microsoft.com/office/drawing/2015/9/8/chartex" xmlns:cx2="http://schemas.microsoft.com/office/drawing/2015/10/21/chartex" xmlns:cx3="http://schemas.microsoft.com/office/drawing/2016/5/9/chartex" xmlns:cx4="http://schemas.microsoft.com/office/drawing/2016/5/10/chartex" xmlns:cx5="http://schemas.microsoft.com/office/drawing/2016/5/11/chartex" xmlns:cx6="http://schemas.microsoft.com/office/drawing/2016/5/12/chartex" xmlns:cx7="http://schemas.microsoft.com/office/drawing/2016/5/13/chartex" xmlns:cx8="http://schemas.microsoft.com/office/drawing/2016/5/14/chartex" xmlns:mc="http://schemas.openxmlformats.org/markup-compatibility/2006" xmlns:aink="http://schemas.microsoft.com/office/drawing/2016/ink" xmlns:am3d="http://schemas.microsoft.com/office/drawing/2017/model3d" xmlns:o="urn:schemas-microsoft-com:office:office" xmlns:r="http://schemas.openxmlformats.org/officeDocument/2006/relationships" xmlns:m="http://schemas.openxmlformats.org/officeDocument/2006/math" xmlns:v="urn:schemas-microsoft-com:vml" xmlns:wp14="http://schemas.microsoft.com/office/word/2010/wordprocessingDrawing" xmlns:wp="http://schemas.openxmlformats.org/drawingml/2006/wordprocessingDrawing" xmlns:w10="urn:schemas-microsoft-com:office:word" xmlns:w="http://schemas.openxmlformats.org/wordprocessingml/2006/main" xmlns:w14="http://schemas.microsoft.com/office/word/2010/wordml" xmlns:w15="http://schemas.microsoft.com/office/word/2012/wordml" xmlns:w16cex="http://schemas.microsoft.com/office/word/2018/wordml/cex" xmlns:w16cid="http://schemas.microsoft.com/office/word/2016/wordml/cid" xmlns:w16="http://schemas.microsoft.com/office/word/2018/wordml" xmlns:w16se="http://schemas.microsoft.com/office/word/2015/wordml/symex" xmlns:wpg="http://schemas.microsoft.com/office/word/2010/wordprocessingGroup" xmlns:wpi="http://schemas.microsoft.com/office/word/2010/wordprocessingInk" xmlns:wne="http://schemas.microsoft.com/office/word/2006/wordml" xmlns:wps="http://schemas.microsoft.com/office/word/2010/wordprocessingShape" mc:Ignorable="w14 w15 w16se w16cid w16 w16cex wp14">
+  <w:p>
+    <w:pPr>
+      <w:pStyle w:val="llb"/>
+    </w:pPr>
+  </w:p>
+</w:ftr>
+</file>
+
+<file path=word/footer2.xml><?xml version="1.0" encoding="utf-8"?>
 <w:ftr xmlns:wpc="http://schemas.microsoft.com/office/word/2010/wordprocessingCanvas" xmlns:cx="http://schemas.microsoft.com/office/drawing/2014/chartex" xmlns:cx1="http://schemas.microsoft.com/office/drawing/2015/9/8/chartex" xmlns:cx2="http://schemas.microsoft.com/office/drawing/2015/10/21/chartex" xmlns:cx3="http://schemas.microsoft.com/office/drawing/2016/5/9/chartex" xmlns:cx4="http://schemas.microsoft.com/office/drawing/2016/5/10/chartex" xmlns:cx5="http://schemas.microsoft.com/office/drawing/2016/5/11/chartex" xmlns:cx6="http://schemas.microsoft.com/office/drawing/2016/5/12/chartex" xmlns:cx7="http://schemas.microsoft.com/office/drawing/2016/5/13/chartex" xmlns:cx8="http://schemas.microsoft.com/office/drawing/2016/5/14/chartex" xmlns:mc="http://schemas.openxmlformats.org/markup-compatibility/2006" xmlns:aink="http://schemas.microsoft.com/office/drawing/2016/ink" xmlns:am3d="http://schemas.microsoft.com/office/drawing/2017/model3d" xmlns:o="urn:schemas-microsoft-com:office:office" xmlns:r="http://schemas.openxmlformats.org/officeDocument/2006/relationships" xmlns:m="http://schemas.openxmlformats.org/officeDocument/2006/math" xmlns:v="urn:schemas-microsoft-com:vml" xmlns:wp14="http://schemas.microsoft.com/office/word/2010/wordprocessingDrawing" xmlns:wp="http://schemas.openxmlformats.org/drawingml/2006/wordprocessingDrawing" xmlns:w10="urn:schemas-microsoft-com:office:word" xmlns:w="http://schemas.openxmlformats.org/wordprocessingml/2006/main" xmlns:w14="http://schemas.microsoft.com/office/word/2010/wordml" xmlns:w15="http://schemas.microsoft.com/office/word/2012/wordml" xmlns:w16cex="http://schemas.microsoft.com/office/word/2018/wordml/cex" xmlns:w16cid="http://schemas.microsoft.com/office/word/2016/wordml/cid" xmlns:w16="http://schemas.microsoft.com/office/word/2018/wordml" xmlns:w16se="http://schemas.microsoft.com/office/word/2015/wordml/symex" xmlns:wpg="http://schemas.microsoft.com/office/word/2010/wordprocessingGroup" xmlns:wpi="http://schemas.microsoft.com/office/word/2010/wordprocessingInk" xmlns:wne="http://schemas.microsoft.com/office/word/2006/wordml" xmlns:wps="http://schemas.microsoft.com/office/word/2010/wordprocessingShape" mc:Ignorable="w14 w15 w16se w16cid w16 w16cex wp14">
   <w:sdt>
     <w:sdtPr>
@@ -13493,6 +14187,16 @@
 </w:ftr>
 </file>
 
+<file path=word/footer3.xml><?xml version="1.0" encoding="utf-8"?>
+<w:ftr xmlns:wpc="http://schemas.microsoft.com/office/word/2010/wordprocessingCanvas" xmlns:cx="http://schemas.microsoft.com/office/drawing/2014/chartex" xmlns:cx1="http://schemas.microsoft.com/office/drawing/2015/9/8/chartex" xmlns:cx2="http://schemas.microsoft.com/office/drawing/2015/10/21/chartex" xmlns:cx3="http://schemas.microsoft.com/office/drawing/2016/5/9/chartex" xmlns:cx4="http://schemas.microsoft.com/office/drawing/2016/5/10/chartex" xmlns:cx5="http://schemas.microsoft.com/office/drawing/2016/5/11/chartex" xmlns:cx6="http://schemas.microsoft.com/office/drawing/2016/5/12/chartex" xmlns:cx7="http://schemas.microsoft.com/office/drawing/2016/5/13/chartex" xmlns:cx8="http://schemas.microsoft.com/office/drawing/2016/5/14/chartex" xmlns:mc="http://schemas.openxmlformats.org/markup-compatibility/2006" xmlns:aink="http://schemas.microsoft.com/office/drawing/2016/ink" xmlns:am3d="http://schemas.microsoft.com/office/drawing/2017/model3d" xmlns:o="urn:schemas-microsoft-com:office:office" xmlns:r="http://schemas.openxmlformats.org/officeDocument/2006/relationships" xmlns:m="http://schemas.openxmlformats.org/officeDocument/2006/math" xmlns:v="urn:schemas-microsoft-com:vml" xmlns:wp14="http://schemas.microsoft.com/office/word/2010/wordprocessingDrawing" xmlns:wp="http://schemas.openxmlformats.org/drawingml/2006/wordprocessingDrawing" xmlns:w10="urn:schemas-microsoft-com:office:word" xmlns:w="http://schemas.openxmlformats.org/wordprocessingml/2006/main" xmlns:w14="http://schemas.microsoft.com/office/word/2010/wordml" xmlns:w15="http://schemas.microsoft.com/office/word/2012/wordml" xmlns:w16cex="http://schemas.microsoft.com/office/word/2018/wordml/cex" xmlns:w16cid="http://schemas.microsoft.com/office/word/2016/wordml/cid" xmlns:w16="http://schemas.microsoft.com/office/word/2018/wordml" xmlns:w16se="http://schemas.microsoft.com/office/word/2015/wordml/symex" xmlns:wpg="http://schemas.microsoft.com/office/word/2010/wordprocessingGroup" xmlns:wpi="http://schemas.microsoft.com/office/word/2010/wordprocessingInk" xmlns:wne="http://schemas.microsoft.com/office/word/2006/wordml" xmlns:wps="http://schemas.microsoft.com/office/word/2010/wordprocessingShape" mc:Ignorable="w14 w15 w16se w16cid w16 w16cex wp14">
+  <w:p>
+    <w:pPr>
+      <w:pStyle w:val="llb"/>
+    </w:pPr>
+  </w:p>
+</w:ftr>
+</file>
+
 <file path=word/footnotes.xml><?xml version="1.0" encoding="utf-8"?>
 <w:footnotes xmlns:wpc="http://schemas.microsoft.com/office/word/2010/wordprocessingCanvas" xmlns:cx="http://schemas.microsoft.com/office/drawing/2014/chartex" xmlns:cx1="http://schemas.microsoft.com/office/drawing/2015/9/8/chartex" xmlns:cx2="http://schemas.microsoft.com/office/drawing/2015/10/21/chartex" xmlns:cx3="http://schemas.microsoft.com/office/drawing/2016/5/9/chartex" xmlns:cx4="http://schemas.microsoft.com/office/drawing/2016/5/10/chartex" xmlns:cx5="http://schemas.microsoft.com/office/drawing/2016/5/11/chartex" xmlns:cx6="http://schemas.microsoft.com/office/drawing/2016/5/12/chartex" xmlns:cx7="http://schemas.microsoft.com/office/drawing/2016/5/13/chartex" xmlns:cx8="http://schemas.microsoft.com/office/drawing/2016/5/14/chartex" xmlns:mc="http://schemas.openxmlformats.org/markup-compatibility/2006" xmlns:aink="http://schemas.microsoft.com/office/drawing/2016/ink" xmlns:am3d="http://schemas.microsoft.com/office/drawing/2017/model3d" xmlns:o="urn:schemas-microsoft-com:office:office" xmlns:r="http://schemas.openxmlformats.org/officeDocument/2006/relationships" xmlns:m="http://schemas.openxmlformats.org/officeDocument/2006/math" xmlns:v="urn:schemas-microsoft-com:vml" xmlns:wp14="http://schemas.microsoft.com/office/word/2010/wordprocessingDrawing" xmlns:wp="http://schemas.openxmlformats.org/drawingml/2006/wordprocessingDrawing" xmlns:w10="urn:schemas-microsoft-com:office:word" xmlns:w="http://schemas.openxmlformats.org/wordprocessingml/2006/main" xmlns:w14="http://schemas.microsoft.com/office/word/2010/wordml" xmlns:w15="http://schemas.microsoft.com/office/word/2012/wordml" xmlns:w16cex="http://schemas.microsoft.com/office/word/2018/wordml/cex" xmlns:w16cid="http://schemas.microsoft.com/office/word/2016/wordml/cid" xmlns:w16="http://schemas.microsoft.com/office/word/2018/wordml" xmlns:w16se="http://schemas.microsoft.com/office/word/2015/wordml/symex" xmlns:wpg="http://schemas.microsoft.com/office/word/2010/wordprocessingGroup" xmlns:wpi="http://schemas.microsoft.com/office/word/2010/wordprocessingInk" xmlns:wne="http://schemas.microsoft.com/office/word/2006/wordml" xmlns:wps="http://schemas.microsoft.com/office/word/2010/wordprocessingShape" mc:Ignorable="w14 w15 w16se w16cid w16 w16cex wp14">
   <w:footnote w:type="separator" w:id="-1">
@@ -13516,6 +14220,36 @@
     </w:p>
   </w:footnote>
 </w:footnotes>
+</file>
+
+<file path=word/header1.xml><?xml version="1.0" encoding="utf-8"?>
+<w:hdr xmlns:wpc="http://schemas.microsoft.com/office/word/2010/wordprocessingCanvas" xmlns:cx="http://schemas.microsoft.com/office/drawing/2014/chartex" xmlns:cx1="http://schemas.microsoft.com/office/drawing/2015/9/8/chartex" xmlns:cx2="http://schemas.microsoft.com/office/drawing/2015/10/21/chartex" xmlns:cx3="http://schemas.microsoft.com/office/drawing/2016/5/9/chartex" xmlns:cx4="http://schemas.microsoft.com/office/drawing/2016/5/10/chartex" xmlns:cx5="http://schemas.microsoft.com/office/drawing/2016/5/11/chartex" xmlns:cx6="http://schemas.microsoft.com/office/drawing/2016/5/12/chartex" xmlns:cx7="http://schemas.microsoft.com/office/drawing/2016/5/13/chartex" xmlns:cx8="http://schemas.microsoft.com/office/drawing/2016/5/14/chartex" xmlns:mc="http://schemas.openxmlformats.org/markup-compatibility/2006" xmlns:aink="http://schemas.microsoft.com/office/drawing/2016/ink" xmlns:am3d="http://schemas.microsoft.com/office/drawing/2017/model3d" xmlns:o="urn:schemas-microsoft-com:office:office" xmlns:r="http://schemas.openxmlformats.org/officeDocument/2006/relationships" xmlns:m="http://schemas.openxmlformats.org/officeDocument/2006/math" xmlns:v="urn:schemas-microsoft-com:vml" xmlns:wp14="http://schemas.microsoft.com/office/word/2010/wordprocessingDrawing" xmlns:wp="http://schemas.openxmlformats.org/drawingml/2006/wordprocessingDrawing" xmlns:w10="urn:schemas-microsoft-com:office:word" xmlns:w="http://schemas.openxmlformats.org/wordprocessingml/2006/main" xmlns:w14="http://schemas.microsoft.com/office/word/2010/wordml" xmlns:w15="http://schemas.microsoft.com/office/word/2012/wordml" xmlns:w16cex="http://schemas.microsoft.com/office/word/2018/wordml/cex" xmlns:w16cid="http://schemas.microsoft.com/office/word/2016/wordml/cid" xmlns:w16="http://schemas.microsoft.com/office/word/2018/wordml" xmlns:w16se="http://schemas.microsoft.com/office/word/2015/wordml/symex" xmlns:wpg="http://schemas.microsoft.com/office/word/2010/wordprocessingGroup" xmlns:wpi="http://schemas.microsoft.com/office/word/2010/wordprocessingInk" xmlns:wne="http://schemas.microsoft.com/office/word/2006/wordml" xmlns:wps="http://schemas.microsoft.com/office/word/2010/wordprocessingShape" mc:Ignorable="w14 w15 w16se w16cid w16 w16cex wp14">
+  <w:p>
+    <w:pPr>
+      <w:pStyle w:val="lfej"/>
+    </w:pPr>
+  </w:p>
+</w:hdr>
+</file>
+
+<file path=word/header2.xml><?xml version="1.0" encoding="utf-8"?>
+<w:hdr xmlns:wpc="http://schemas.microsoft.com/office/word/2010/wordprocessingCanvas" xmlns:cx="http://schemas.microsoft.com/office/drawing/2014/chartex" xmlns:cx1="http://schemas.microsoft.com/office/drawing/2015/9/8/chartex" xmlns:cx2="http://schemas.microsoft.com/office/drawing/2015/10/21/chartex" xmlns:cx3="http://schemas.microsoft.com/office/drawing/2016/5/9/chartex" xmlns:cx4="http://schemas.microsoft.com/office/drawing/2016/5/10/chartex" xmlns:cx5="http://schemas.microsoft.com/office/drawing/2016/5/11/chartex" xmlns:cx6="http://schemas.microsoft.com/office/drawing/2016/5/12/chartex" xmlns:cx7="http://schemas.microsoft.com/office/drawing/2016/5/13/chartex" xmlns:cx8="http://schemas.microsoft.com/office/drawing/2016/5/14/chartex" xmlns:mc="http://schemas.openxmlformats.org/markup-compatibility/2006" xmlns:aink="http://schemas.microsoft.com/office/drawing/2016/ink" xmlns:am3d="http://schemas.microsoft.com/office/drawing/2017/model3d" xmlns:o="urn:schemas-microsoft-com:office:office" xmlns:r="http://schemas.openxmlformats.org/officeDocument/2006/relationships" xmlns:m="http://schemas.openxmlformats.org/officeDocument/2006/math" xmlns:v="urn:schemas-microsoft-com:vml" xmlns:wp14="http://schemas.microsoft.com/office/word/2010/wordprocessingDrawing" xmlns:wp="http://schemas.openxmlformats.org/drawingml/2006/wordprocessingDrawing" xmlns:w10="urn:schemas-microsoft-com:office:word" xmlns:w="http://schemas.openxmlformats.org/wordprocessingml/2006/main" xmlns:w14="http://schemas.microsoft.com/office/word/2010/wordml" xmlns:w15="http://schemas.microsoft.com/office/word/2012/wordml" xmlns:w16cex="http://schemas.microsoft.com/office/word/2018/wordml/cex" xmlns:w16cid="http://schemas.microsoft.com/office/word/2016/wordml/cid" xmlns:w16="http://schemas.microsoft.com/office/word/2018/wordml" xmlns:w16se="http://schemas.microsoft.com/office/word/2015/wordml/symex" xmlns:wpg="http://schemas.microsoft.com/office/word/2010/wordprocessingGroup" xmlns:wpi="http://schemas.microsoft.com/office/word/2010/wordprocessingInk" xmlns:wne="http://schemas.microsoft.com/office/word/2006/wordml" xmlns:wps="http://schemas.microsoft.com/office/word/2010/wordprocessingShape" mc:Ignorable="w14 w15 w16se w16cid w16 w16cex wp14">
+  <w:p>
+    <w:pPr>
+      <w:pStyle w:val="lfej"/>
+    </w:pPr>
+  </w:p>
+</w:hdr>
+</file>
+
+<file path=word/header3.xml><?xml version="1.0" encoding="utf-8"?>
+<w:hdr xmlns:wpc="http://schemas.microsoft.com/office/word/2010/wordprocessingCanvas" xmlns:cx="http://schemas.microsoft.com/office/drawing/2014/chartex" xmlns:cx1="http://schemas.microsoft.com/office/drawing/2015/9/8/chartex" xmlns:cx2="http://schemas.microsoft.com/office/drawing/2015/10/21/chartex" xmlns:cx3="http://schemas.microsoft.com/office/drawing/2016/5/9/chartex" xmlns:cx4="http://schemas.microsoft.com/office/drawing/2016/5/10/chartex" xmlns:cx5="http://schemas.microsoft.com/office/drawing/2016/5/11/chartex" xmlns:cx6="http://schemas.microsoft.com/office/drawing/2016/5/12/chartex" xmlns:cx7="http://schemas.microsoft.com/office/drawing/2016/5/13/chartex" xmlns:cx8="http://schemas.microsoft.com/office/drawing/2016/5/14/chartex" xmlns:mc="http://schemas.openxmlformats.org/markup-compatibility/2006" xmlns:aink="http://schemas.microsoft.com/office/drawing/2016/ink" xmlns:am3d="http://schemas.microsoft.com/office/drawing/2017/model3d" xmlns:o="urn:schemas-microsoft-com:office:office" xmlns:r="http://schemas.openxmlformats.org/officeDocument/2006/relationships" xmlns:m="http://schemas.openxmlformats.org/officeDocument/2006/math" xmlns:v="urn:schemas-microsoft-com:vml" xmlns:wp14="http://schemas.microsoft.com/office/word/2010/wordprocessingDrawing" xmlns:wp="http://schemas.openxmlformats.org/drawingml/2006/wordprocessingDrawing" xmlns:w10="urn:schemas-microsoft-com:office:word" xmlns:w="http://schemas.openxmlformats.org/wordprocessingml/2006/main" xmlns:w14="http://schemas.microsoft.com/office/word/2010/wordml" xmlns:w15="http://schemas.microsoft.com/office/word/2012/wordml" xmlns:w16cex="http://schemas.microsoft.com/office/word/2018/wordml/cex" xmlns:w16cid="http://schemas.microsoft.com/office/word/2016/wordml/cid" xmlns:w16="http://schemas.microsoft.com/office/word/2018/wordml" xmlns:w16se="http://schemas.microsoft.com/office/word/2015/wordml/symex" xmlns:wpg="http://schemas.microsoft.com/office/word/2010/wordprocessingGroup" xmlns:wpi="http://schemas.microsoft.com/office/word/2010/wordprocessingInk" xmlns:wne="http://schemas.microsoft.com/office/word/2006/wordml" xmlns:wps="http://schemas.microsoft.com/office/word/2010/wordprocessingShape" mc:Ignorable="w14 w15 w16se w16cid w16 w16cex wp14">
+  <w:p>
+    <w:pPr>
+      <w:pStyle w:val="lfej"/>
+    </w:pPr>
+  </w:p>
+</w:hdr>
 </file>
 
 <file path=word/numbering.xml><?xml version="1.0" encoding="utf-8"?>
@@ -14415,6 +15149,15 @@
       </w:tblBorders>
     </w:tblPr>
   </w:style>
+  <w:style w:type="paragraph" w:styleId="Nincstrkz">
+    <w:name w:val="No Spacing"/>
+    <w:uiPriority w:val="1"/>
+    <w:qFormat/>
+    <w:rsid w:val="00B046AC"/>
+    <w:pPr>
+      <w:spacing w:after="0" w:line="240" w:lineRule="auto"/>
+    </w:pPr>
+  </w:style>
 </w:styles>
 </file>
 

--- a/filmellato_dokumentumok/zsigmond_viktor_arpad_filmellato_dokumentacio_.docx
+++ b/filmellato_dokumentumok/zsigmond_viktor_arpad_filmellato_dokumentacio_.docx
@@ -13704,7 +13704,15 @@
                                 <w:sz w:val="20"/>
                                 <w:szCs w:val="20"/>
                               </w:rPr>
-                              <w:t>28</w:t>
+                              <w:t>2</w:t>
+                            </w:r>
+                            <w:r>
+                              <w:rPr>
+                                <w:rFonts w:ascii="Times New Roman" w:hAnsi="Times New Roman" w:cs="Times New Roman"/>
+                                <w:sz w:val="20"/>
+                                <w:szCs w:val="20"/>
+                              </w:rPr>
+                              <w:t>8</w:t>
                             </w:r>
                             <w:r>
                               <w:rPr>
@@ -13765,7 +13773,15 @@
                           <w:sz w:val="20"/>
                           <w:szCs w:val="20"/>
                         </w:rPr>
-                        <w:t>28</w:t>
+                        <w:t>2</w:t>
+                      </w:r>
+                      <w:r>
+                        <w:rPr>
+                          <w:rFonts w:ascii="Times New Roman" w:hAnsi="Times New Roman" w:cs="Times New Roman"/>
+                          <w:sz w:val="20"/>
+                          <w:szCs w:val="20"/>
+                        </w:rPr>
+                        <w:t>8</w:t>
                       </w:r>
                       <w:r>
                         <w:rPr>

--- a/filmellato_dokumentumok/zsigmond_viktor_arpad_filmellato_dokumentacio_.docx
+++ b/filmellato_dokumentumok/zsigmond_viktor_arpad_filmellato_dokumentacio_.docx
@@ -233,7 +233,6 @@
         </w:rPr>
         <w:t xml:space="preserve"> </w:t>
       </w:r>
-      <w:proofErr w:type="spellStart"/>
       <w:r>
         <w:rPr>
           <w:rFonts w:ascii="Times New Roman" w:hAnsi="Times New Roman" w:cs="Times New Roman"/>
@@ -248,7 +247,6 @@
         </w:rPr>
         <w:t>e</w:t>
       </w:r>
-      <w:proofErr w:type="spellEnd"/>
     </w:p>
     <w:p>
       <w:pPr>
@@ -348,7 +346,7 @@
           <w:r>
             <w:fldChar w:fldCharType="separate"/>
           </w:r>
-          <w:hyperlink w:anchor="_Toc63325690" w:history="1">
+          <w:hyperlink w:anchor="_Toc64370973" w:history="1">
             <w:r>
               <w:rPr>
                 <w:rStyle w:val="Hiperhivatkozs"/>
@@ -371,7 +369,7 @@
               <w:rPr>
                 <w:webHidden/>
               </w:rPr>
-              <w:instrText xml:space="preserve"> PAGEREF _Toc63325690 \h </w:instrText>
+              <w:instrText xml:space="preserve"> PAGEREF _Toc64370973 \h </w:instrText>
             </w:r>
             <w:r>
               <w:rPr>
@@ -410,7 +408,7 @@
               <w:lang w:eastAsia="hu-HU"/>
             </w:rPr>
           </w:pPr>
-          <w:hyperlink w:anchor="_Toc63325691" w:history="1">
+          <w:hyperlink w:anchor="_Toc64370974" w:history="1">
             <w:r>
               <w:rPr>
                 <w:rStyle w:val="Hiperhivatkozs"/>
@@ -434,7 +432,7 @@
               <w:rPr>
                 <w:webHidden/>
               </w:rPr>
-              <w:instrText xml:space="preserve"> PAGEREF _Toc63325691 \h </w:instrText>
+              <w:instrText xml:space="preserve"> PAGEREF _Toc64370974 \h </w:instrText>
             </w:r>
             <w:r>
               <w:rPr>
@@ -473,7 +471,7 @@
               <w:lang w:eastAsia="hu-HU"/>
             </w:rPr>
           </w:pPr>
-          <w:hyperlink w:anchor="_Toc63325692" w:history="1">
+          <w:hyperlink w:anchor="_Toc64370975" w:history="1">
             <w:r>
               <w:rPr>
                 <w:rStyle w:val="Hiperhivatkozs"/>
@@ -497,7 +495,7 @@
               <w:rPr>
                 <w:webHidden/>
               </w:rPr>
-              <w:instrText xml:space="preserve"> PAGEREF _Toc63325692 \h </w:instrText>
+              <w:instrText xml:space="preserve"> PAGEREF _Toc64370975 \h </w:instrText>
             </w:r>
             <w:r>
               <w:rPr>
@@ -536,7 +534,7 @@
               <w:lang w:eastAsia="hu-HU"/>
             </w:rPr>
           </w:pPr>
-          <w:hyperlink w:anchor="_Toc63325693" w:history="1">
+          <w:hyperlink w:anchor="_Toc64370976" w:history="1">
             <w:r>
               <w:rPr>
                 <w:rStyle w:val="Hiperhivatkozs"/>
@@ -559,7 +557,7 @@
               <w:rPr>
                 <w:webHidden/>
               </w:rPr>
-              <w:instrText xml:space="preserve"> PAGEREF _Toc63325693 \h </w:instrText>
+              <w:instrText xml:space="preserve"> PAGEREF _Toc64370976 \h </w:instrText>
             </w:r>
             <w:r>
               <w:rPr>
@@ -598,7 +596,7 @@
               <w:lang w:eastAsia="hu-HU"/>
             </w:rPr>
           </w:pPr>
-          <w:hyperlink w:anchor="_Toc63325694" w:history="1">
+          <w:hyperlink w:anchor="_Toc64370977" w:history="1">
             <w:r>
               <w:rPr>
                 <w:rStyle w:val="Hiperhivatkozs"/>
@@ -622,7 +620,7 @@
               <w:rPr>
                 <w:webHidden/>
               </w:rPr>
-              <w:instrText xml:space="preserve"> PAGEREF _Toc63325694 \h </w:instrText>
+              <w:instrText xml:space="preserve"> PAGEREF _Toc64370977 \h </w:instrText>
             </w:r>
             <w:r>
               <w:rPr>
@@ -661,7 +659,7 @@
               <w:lang w:eastAsia="hu-HU"/>
             </w:rPr>
           </w:pPr>
-          <w:hyperlink w:anchor="_Toc63325695" w:history="1">
+          <w:hyperlink w:anchor="_Toc64370978" w:history="1">
             <w:r>
               <w:rPr>
                 <w:rStyle w:val="Hiperhivatkozs"/>
@@ -685,7 +683,7 @@
               <w:rPr>
                 <w:webHidden/>
               </w:rPr>
-              <w:instrText xml:space="preserve"> PAGEREF _Toc63325695 \h </w:instrText>
+              <w:instrText xml:space="preserve"> PAGEREF _Toc64370978 \h </w:instrText>
             </w:r>
             <w:r>
               <w:rPr>
@@ -724,7 +722,7 @@
               <w:lang w:eastAsia="hu-HU"/>
             </w:rPr>
           </w:pPr>
-          <w:hyperlink w:anchor="_Toc63325696" w:history="1">
+          <w:hyperlink w:anchor="_Toc64370979" w:history="1">
             <w:r>
               <w:rPr>
                 <w:rStyle w:val="Hiperhivatkozs"/>
@@ -748,7 +746,7 @@
               <w:rPr>
                 <w:webHidden/>
               </w:rPr>
-              <w:instrText xml:space="preserve"> PAGEREF _Toc63325696 \h </w:instrText>
+              <w:instrText xml:space="preserve"> PAGEREF _Toc64370979 \h </w:instrText>
             </w:r>
             <w:r>
               <w:rPr>
@@ -787,7 +785,7 @@
               <w:lang w:eastAsia="hu-HU"/>
             </w:rPr>
           </w:pPr>
-          <w:hyperlink w:anchor="_Toc63325697" w:history="1">
+          <w:hyperlink w:anchor="_Toc64370980" w:history="1">
             <w:r>
               <w:rPr>
                 <w:rStyle w:val="Hiperhivatkozs"/>
@@ -815,7 +813,7 @@
                 <w:noProof/>
                 <w:webHidden/>
               </w:rPr>
-              <w:instrText xml:space="preserve"> PAGEREF _Toc63325697 \h </w:instrText>
+              <w:instrText xml:space="preserve"> PAGEREF _Toc64370980 \h </w:instrText>
             </w:r>
             <w:r>
               <w:rPr>
@@ -858,7 +856,7 @@
               <w:lang w:eastAsia="hu-HU"/>
             </w:rPr>
           </w:pPr>
-          <w:hyperlink w:anchor="_Toc63325698" w:history="1">
+          <w:hyperlink w:anchor="_Toc64370981" w:history="1">
             <w:r>
               <w:rPr>
                 <w:rStyle w:val="Hiperhivatkozs"/>
@@ -886,7 +884,7 @@
                 <w:noProof/>
                 <w:webHidden/>
               </w:rPr>
-              <w:instrText xml:space="preserve"> PAGEREF _Toc63325698 \h </w:instrText>
+              <w:instrText xml:space="preserve"> PAGEREF _Toc64370981 \h </w:instrText>
             </w:r>
             <w:r>
               <w:rPr>
@@ -929,7 +927,7 @@
               <w:lang w:eastAsia="hu-HU"/>
             </w:rPr>
           </w:pPr>
-          <w:hyperlink w:anchor="_Toc63325699" w:history="1">
+          <w:hyperlink w:anchor="_Toc64370982" w:history="1">
             <w:r>
               <w:rPr>
                 <w:rStyle w:val="Hiperhivatkozs"/>
@@ -953,7 +951,7 @@
               <w:rPr>
                 <w:webHidden/>
               </w:rPr>
-              <w:instrText xml:space="preserve"> PAGEREF _Toc63325699 \h </w:instrText>
+              <w:instrText xml:space="preserve"> PAGEREF _Toc64370982 \h </w:instrText>
             </w:r>
             <w:r>
               <w:rPr>
@@ -992,7 +990,7 @@
               <w:lang w:eastAsia="hu-HU"/>
             </w:rPr>
           </w:pPr>
-          <w:hyperlink w:anchor="_Toc63325700" w:history="1">
+          <w:hyperlink w:anchor="_Toc64370983" w:history="1">
             <w:r>
               <w:rPr>
                 <w:rStyle w:val="Hiperhivatkozs"/>
@@ -1020,7 +1018,7 @@
                 <w:noProof/>
                 <w:webHidden/>
               </w:rPr>
-              <w:instrText xml:space="preserve"> PAGEREF _Toc63325700 \h </w:instrText>
+              <w:instrText xml:space="preserve"> PAGEREF _Toc64370983 \h </w:instrText>
             </w:r>
             <w:r>
               <w:rPr>
@@ -1063,7 +1061,7 @@
               <w:lang w:eastAsia="hu-HU"/>
             </w:rPr>
           </w:pPr>
-          <w:hyperlink w:anchor="_Toc63325701" w:history="1">
+          <w:hyperlink w:anchor="_Toc64370984" w:history="1">
             <w:r>
               <w:rPr>
                 <w:rStyle w:val="Hiperhivatkozs"/>
@@ -1091,7 +1089,7 @@
                 <w:noProof/>
                 <w:webHidden/>
               </w:rPr>
-              <w:instrText xml:space="preserve"> PAGEREF _Toc63325701 \h </w:instrText>
+              <w:instrText xml:space="preserve"> PAGEREF _Toc64370984 \h </w:instrText>
             </w:r>
             <w:r>
               <w:rPr>
@@ -1134,7 +1132,7 @@
               <w:lang w:eastAsia="hu-HU"/>
             </w:rPr>
           </w:pPr>
-          <w:hyperlink w:anchor="_Toc63325702" w:history="1">
+          <w:hyperlink w:anchor="_Toc64370985" w:history="1">
             <w:r>
               <w:rPr>
                 <w:rStyle w:val="Hiperhivatkozs"/>
@@ -1162,7 +1160,7 @@
                 <w:noProof/>
                 <w:webHidden/>
               </w:rPr>
-              <w:instrText xml:space="preserve"> PAGEREF _Toc63325702 \h </w:instrText>
+              <w:instrText xml:space="preserve"> PAGEREF _Toc64370985 \h </w:instrText>
             </w:r>
             <w:r>
               <w:rPr>
@@ -1205,7 +1203,7 @@
               <w:lang w:eastAsia="hu-HU"/>
             </w:rPr>
           </w:pPr>
-          <w:hyperlink w:anchor="_Toc63325703" w:history="1">
+          <w:hyperlink w:anchor="_Toc64370986" w:history="1">
             <w:r>
               <w:rPr>
                 <w:rStyle w:val="Hiperhivatkozs"/>
@@ -1233,7 +1231,7 @@
                 <w:noProof/>
                 <w:webHidden/>
               </w:rPr>
-              <w:instrText xml:space="preserve"> PAGEREF _Toc63325703 \h </w:instrText>
+              <w:instrText xml:space="preserve"> PAGEREF _Toc64370986 \h </w:instrText>
             </w:r>
             <w:r>
               <w:rPr>
@@ -1276,7 +1274,7 @@
               <w:lang w:eastAsia="hu-HU"/>
             </w:rPr>
           </w:pPr>
-          <w:hyperlink w:anchor="_Toc63325704" w:history="1">
+          <w:hyperlink w:anchor="_Toc64370987" w:history="1">
             <w:r>
               <w:rPr>
                 <w:rStyle w:val="Hiperhivatkozs"/>
@@ -1304,7 +1302,7 @@
                 <w:noProof/>
                 <w:webHidden/>
               </w:rPr>
-              <w:instrText xml:space="preserve"> PAGEREF _Toc63325704 \h </w:instrText>
+              <w:instrText xml:space="preserve"> PAGEREF _Toc64370987 \h </w:instrText>
             </w:r>
             <w:r>
               <w:rPr>
@@ -1347,7 +1345,7 @@
               <w:lang w:eastAsia="hu-HU"/>
             </w:rPr>
           </w:pPr>
-          <w:hyperlink w:anchor="_Toc63325705" w:history="1">
+          <w:hyperlink w:anchor="_Toc64370988" w:history="1">
             <w:r>
               <w:rPr>
                 <w:rStyle w:val="Hiperhivatkozs"/>
@@ -1375,7 +1373,7 @@
                 <w:noProof/>
                 <w:webHidden/>
               </w:rPr>
-              <w:instrText xml:space="preserve"> PAGEREF _Toc63325705 \h </w:instrText>
+              <w:instrText xml:space="preserve"> PAGEREF _Toc64370988 \h </w:instrText>
             </w:r>
             <w:r>
               <w:rPr>
@@ -1418,7 +1416,7 @@
               <w:lang w:eastAsia="hu-HU"/>
             </w:rPr>
           </w:pPr>
-          <w:hyperlink w:anchor="_Toc63325706" w:history="1">
+          <w:hyperlink w:anchor="_Toc64370989" w:history="1">
             <w:r>
               <w:rPr>
                 <w:rStyle w:val="Hiperhivatkozs"/>
@@ -1446,7 +1444,7 @@
                 <w:noProof/>
                 <w:webHidden/>
               </w:rPr>
-              <w:instrText xml:space="preserve"> PAGEREF _Toc63325706 \h </w:instrText>
+              <w:instrText xml:space="preserve"> PAGEREF _Toc64370989 \h </w:instrText>
             </w:r>
             <w:r>
               <w:rPr>
@@ -1489,7 +1487,7 @@
               <w:lang w:eastAsia="hu-HU"/>
             </w:rPr>
           </w:pPr>
-          <w:hyperlink w:anchor="_Toc63325707" w:history="1">
+          <w:hyperlink w:anchor="_Toc64370990" w:history="1">
             <w:r>
               <w:rPr>
                 <w:rStyle w:val="Hiperhivatkozs"/>
@@ -1517,7 +1515,7 @@
                 <w:noProof/>
                 <w:webHidden/>
               </w:rPr>
-              <w:instrText xml:space="preserve"> PAGEREF _Toc63325707 \h </w:instrText>
+              <w:instrText xml:space="preserve"> PAGEREF _Toc64370990 \h </w:instrText>
             </w:r>
             <w:r>
               <w:rPr>
@@ -1560,7 +1558,7 @@
               <w:lang w:eastAsia="hu-HU"/>
             </w:rPr>
           </w:pPr>
-          <w:hyperlink w:anchor="_Toc63325708" w:history="1">
+          <w:hyperlink w:anchor="_Toc64370991" w:history="1">
             <w:r>
               <w:rPr>
                 <w:rStyle w:val="Hiperhivatkozs"/>
@@ -1588,7 +1586,7 @@
                 <w:noProof/>
                 <w:webHidden/>
               </w:rPr>
-              <w:instrText xml:space="preserve"> PAGEREF _Toc63325708 \h </w:instrText>
+              <w:instrText xml:space="preserve"> PAGEREF _Toc64370991 \h </w:instrText>
             </w:r>
             <w:r>
               <w:rPr>
@@ -1631,7 +1629,7 @@
               <w:lang w:eastAsia="hu-HU"/>
             </w:rPr>
           </w:pPr>
-          <w:hyperlink w:anchor="_Toc63325709" w:history="1">
+          <w:hyperlink w:anchor="_Toc64370992" w:history="1">
             <w:r>
               <w:rPr>
                 <w:rStyle w:val="Hiperhivatkozs"/>
@@ -1659,7 +1657,7 @@
                 <w:noProof/>
                 <w:webHidden/>
               </w:rPr>
-              <w:instrText xml:space="preserve"> PAGEREF _Toc63325709 \h </w:instrText>
+              <w:instrText xml:space="preserve"> PAGEREF _Toc64370992 \h </w:instrText>
             </w:r>
             <w:r>
               <w:rPr>
@@ -1702,7 +1700,7 @@
               <w:lang w:eastAsia="hu-HU"/>
             </w:rPr>
           </w:pPr>
-          <w:hyperlink w:anchor="_Toc63325710" w:history="1">
+          <w:hyperlink w:anchor="_Toc64370993" w:history="1">
             <w:r>
               <w:rPr>
                 <w:rStyle w:val="Hiperhivatkozs"/>
@@ -1730,7 +1728,7 @@
                 <w:noProof/>
                 <w:webHidden/>
               </w:rPr>
-              <w:instrText xml:space="preserve"> PAGEREF _Toc63325710 \h </w:instrText>
+              <w:instrText xml:space="preserve"> PAGEREF _Toc64370993 \h </w:instrText>
             </w:r>
             <w:r>
               <w:rPr>
@@ -1773,7 +1771,7 @@
               <w:lang w:eastAsia="hu-HU"/>
             </w:rPr>
           </w:pPr>
-          <w:hyperlink w:anchor="_Toc63325711" w:history="1">
+          <w:hyperlink w:anchor="_Toc64370994" w:history="1">
             <w:r>
               <w:rPr>
                 <w:rStyle w:val="Hiperhivatkozs"/>
@@ -1800,7 +1798,7 @@
                 <w:noProof/>
                 <w:webHidden/>
               </w:rPr>
-              <w:instrText xml:space="preserve"> PAGEREF _Toc63325711 \h </w:instrText>
+              <w:instrText xml:space="preserve"> PAGEREF _Toc64370994 \h </w:instrText>
             </w:r>
             <w:r>
               <w:rPr>
@@ -1843,7 +1841,7 @@
               <w:lang w:eastAsia="hu-HU"/>
             </w:rPr>
           </w:pPr>
-          <w:hyperlink w:anchor="_Toc63325712" w:history="1">
+          <w:hyperlink w:anchor="_Toc64370995" w:history="1">
             <w:r>
               <w:rPr>
                 <w:rStyle w:val="Hiperhivatkozs"/>
@@ -1871,7 +1869,7 @@
                 <w:noProof/>
                 <w:webHidden/>
               </w:rPr>
-              <w:instrText xml:space="preserve"> PAGEREF _Toc63325712 \h </w:instrText>
+              <w:instrText xml:space="preserve"> PAGEREF _Toc64370995 \h </w:instrText>
             </w:r>
             <w:r>
               <w:rPr>
@@ -1914,7 +1912,7 @@
               <w:lang w:eastAsia="hu-HU"/>
             </w:rPr>
           </w:pPr>
-          <w:hyperlink w:anchor="_Toc63325713" w:history="1">
+          <w:hyperlink w:anchor="_Toc64370996" w:history="1">
             <w:r>
               <w:rPr>
                 <w:rStyle w:val="Hiperhivatkozs"/>
@@ -1942,7 +1940,7 @@
                 <w:noProof/>
                 <w:webHidden/>
               </w:rPr>
-              <w:instrText xml:space="preserve"> PAGEREF _Toc63325713 \h </w:instrText>
+              <w:instrText xml:space="preserve"> PAGEREF _Toc64370996 \h </w:instrText>
             </w:r>
             <w:r>
               <w:rPr>
@@ -1985,7 +1983,7 @@
               <w:lang w:eastAsia="hu-HU"/>
             </w:rPr>
           </w:pPr>
-          <w:hyperlink w:anchor="_Toc63325714" w:history="1">
+          <w:hyperlink w:anchor="_Toc64370997" w:history="1">
             <w:r>
               <w:rPr>
                 <w:rStyle w:val="Hiperhivatkozs"/>
@@ -2013,7 +2011,7 @@
                 <w:noProof/>
                 <w:webHidden/>
               </w:rPr>
-              <w:instrText xml:space="preserve"> PAGEREF _Toc63325714 \h </w:instrText>
+              <w:instrText xml:space="preserve"> PAGEREF _Toc64370997 \h </w:instrText>
             </w:r>
             <w:r>
               <w:rPr>
@@ -2056,7 +2054,7 @@
               <w:lang w:eastAsia="hu-HU"/>
             </w:rPr>
           </w:pPr>
-          <w:hyperlink w:anchor="_Toc63325715" w:history="1">
+          <w:hyperlink w:anchor="_Toc64370998" w:history="1">
             <w:r>
               <w:rPr>
                 <w:rStyle w:val="Hiperhivatkozs"/>
@@ -2084,7 +2082,7 @@
                 <w:noProof/>
                 <w:webHidden/>
               </w:rPr>
-              <w:instrText xml:space="preserve"> PAGEREF _Toc63325715 \h </w:instrText>
+              <w:instrText xml:space="preserve"> PAGEREF _Toc64370998 \h </w:instrText>
             </w:r>
             <w:r>
               <w:rPr>
@@ -2127,7 +2125,7 @@
               <w:lang w:eastAsia="hu-HU"/>
             </w:rPr>
           </w:pPr>
-          <w:hyperlink w:anchor="_Toc63325716" w:history="1">
+          <w:hyperlink w:anchor="_Toc64370999" w:history="1">
             <w:r>
               <w:rPr>
                 <w:rStyle w:val="Hiperhivatkozs"/>
@@ -2155,7 +2153,7 @@
                 <w:noProof/>
                 <w:webHidden/>
               </w:rPr>
-              <w:instrText xml:space="preserve"> PAGEREF _Toc63325716 \h </w:instrText>
+              <w:instrText xml:space="preserve"> PAGEREF _Toc64370999 \h </w:instrText>
             </w:r>
             <w:r>
               <w:rPr>
@@ -2198,7 +2196,7 @@
               <w:lang w:eastAsia="hu-HU"/>
             </w:rPr>
           </w:pPr>
-          <w:hyperlink w:anchor="_Toc63325717" w:history="1">
+          <w:hyperlink w:anchor="_Toc64371000" w:history="1">
             <w:r>
               <w:rPr>
                 <w:rStyle w:val="Hiperhivatkozs"/>
@@ -2226,7 +2224,7 @@
                 <w:noProof/>
                 <w:webHidden/>
               </w:rPr>
-              <w:instrText xml:space="preserve"> PAGEREF _Toc63325717 \h </w:instrText>
+              <w:instrText xml:space="preserve"> PAGEREF _Toc64371000 \h </w:instrText>
             </w:r>
             <w:r>
               <w:rPr>
@@ -2269,7 +2267,7 @@
               <w:lang w:eastAsia="hu-HU"/>
             </w:rPr>
           </w:pPr>
-          <w:hyperlink w:anchor="_Toc63325718" w:history="1">
+          <w:hyperlink w:anchor="_Toc64371001" w:history="1">
             <w:r>
               <w:rPr>
                 <w:rStyle w:val="Hiperhivatkozs"/>
@@ -2297,7 +2295,7 @@
                 <w:noProof/>
                 <w:webHidden/>
               </w:rPr>
-              <w:instrText xml:space="preserve"> PAGEREF _Toc63325718 \h </w:instrText>
+              <w:instrText xml:space="preserve"> PAGEREF _Toc64371001 \h </w:instrText>
             </w:r>
             <w:r>
               <w:rPr>
@@ -2340,7 +2338,7 @@
               <w:lang w:eastAsia="hu-HU"/>
             </w:rPr>
           </w:pPr>
-          <w:hyperlink w:anchor="_Toc63325719" w:history="1">
+          <w:hyperlink w:anchor="_Toc64371002" w:history="1">
             <w:r>
               <w:rPr>
                 <w:rStyle w:val="Hiperhivatkozs"/>
@@ -2363,7 +2361,7 @@
               <w:rPr>
                 <w:webHidden/>
               </w:rPr>
-              <w:instrText xml:space="preserve"> PAGEREF _Toc63325719 \h </w:instrText>
+              <w:instrText xml:space="preserve"> PAGEREF _Toc64371002 \h </w:instrText>
             </w:r>
             <w:r>
               <w:rPr>
@@ -2402,7 +2400,7 @@
               <w:lang w:eastAsia="hu-HU"/>
             </w:rPr>
           </w:pPr>
-          <w:hyperlink w:anchor="_Toc63325720" w:history="1">
+          <w:hyperlink w:anchor="_Toc64371003" w:history="1">
             <w:r>
               <w:rPr>
                 <w:rStyle w:val="Hiperhivatkozs"/>
@@ -2426,7 +2424,7 @@
               <w:rPr>
                 <w:webHidden/>
               </w:rPr>
-              <w:instrText xml:space="preserve"> PAGEREF _Toc63325720 \h </w:instrText>
+              <w:instrText xml:space="preserve"> PAGEREF _Toc64371003 \h </w:instrText>
             </w:r>
             <w:r>
               <w:rPr>
@@ -2465,7 +2463,7 @@
               <w:lang w:eastAsia="hu-HU"/>
             </w:rPr>
           </w:pPr>
-          <w:hyperlink w:anchor="_Toc63325721" w:history="1">
+          <w:hyperlink w:anchor="_Toc64371004" w:history="1">
             <w:r>
               <w:rPr>
                 <w:rStyle w:val="Hiperhivatkozs"/>
@@ -2489,7 +2487,7 @@
               <w:rPr>
                 <w:webHidden/>
               </w:rPr>
-              <w:instrText xml:space="preserve"> PAGEREF _Toc63325721 \h </w:instrText>
+              <w:instrText xml:space="preserve"> PAGEREF _Toc64371004 \h </w:instrText>
             </w:r>
             <w:r>
               <w:rPr>
@@ -2528,7 +2526,7 @@
               <w:lang w:eastAsia="hu-HU"/>
             </w:rPr>
           </w:pPr>
-          <w:hyperlink w:anchor="_Toc63325722" w:history="1">
+          <w:hyperlink w:anchor="_Toc64371005" w:history="1">
             <w:r>
               <w:rPr>
                 <w:rStyle w:val="Hiperhivatkozs"/>
@@ -2552,7 +2550,7 @@
               <w:rPr>
                 <w:webHidden/>
               </w:rPr>
-              <w:instrText xml:space="preserve"> PAGEREF _Toc63325722 \h </w:instrText>
+              <w:instrText xml:space="preserve"> PAGEREF _Toc64371005 \h </w:instrText>
             </w:r>
             <w:r>
               <w:rPr>
@@ -2591,7 +2589,7 @@
               <w:lang w:eastAsia="hu-HU"/>
             </w:rPr>
           </w:pPr>
-          <w:hyperlink w:anchor="_Toc63325723" w:history="1">
+          <w:hyperlink w:anchor="_Toc64371006" w:history="1">
             <w:r>
               <w:rPr>
                 <w:rStyle w:val="Hiperhivatkozs"/>
@@ -2615,7 +2613,7 @@
               <w:rPr>
                 <w:webHidden/>
               </w:rPr>
-              <w:instrText xml:space="preserve"> PAGEREF _Toc63325723 \h </w:instrText>
+              <w:instrText xml:space="preserve"> PAGEREF _Toc64371006 \h </w:instrText>
             </w:r>
             <w:r>
               <w:rPr>
@@ -2636,6 +2634,636 @@
             </w:r>
             <w:r>
               <w:rPr>
+                <w:webHidden/>
+              </w:rPr>
+              <w:fldChar w:fldCharType="end"/>
+            </w:r>
+          </w:hyperlink>
+        </w:p>
+        <w:p>
+          <w:pPr>
+            <w:pStyle w:val="TJ3"/>
+            <w:tabs>
+              <w:tab w:val="right" w:leader="dot" w:pos="9062"/>
+            </w:tabs>
+            <w:rPr>
+              <w:rFonts w:eastAsiaTheme="minorEastAsia"/>
+              <w:noProof/>
+              <w:lang w:eastAsia="hu-HU"/>
+            </w:rPr>
+          </w:pPr>
+          <w:hyperlink w:anchor="_Toc64371007" w:history="1">
+            <w:r>
+              <w:rPr>
+                <w:rStyle w:val="Hiperhivatkozs"/>
+                <w:noProof/>
+              </w:rPr>
+              <w:t>Az ügyfelekről eltárolandó információk</w:t>
+            </w:r>
+            <w:r>
+              <w:rPr>
+                <w:noProof/>
+                <w:webHidden/>
+              </w:rPr>
+              <w:tab/>
+            </w:r>
+            <w:r>
+              <w:rPr>
+                <w:noProof/>
+                <w:webHidden/>
+              </w:rPr>
+              <w:fldChar w:fldCharType="begin"/>
+            </w:r>
+            <w:r>
+              <w:rPr>
+                <w:noProof/>
+                <w:webHidden/>
+              </w:rPr>
+              <w:instrText xml:space="preserve"> PAGEREF _Toc64371007 \h </w:instrText>
+            </w:r>
+            <w:r>
+              <w:rPr>
+                <w:noProof/>
+                <w:webHidden/>
+              </w:rPr>
+            </w:r>
+            <w:r>
+              <w:rPr>
+                <w:noProof/>
+                <w:webHidden/>
+              </w:rPr>
+              <w:fldChar w:fldCharType="separate"/>
+            </w:r>
+            <w:r>
+              <w:rPr>
+                <w:noProof/>
+                <w:webHidden/>
+              </w:rPr>
+              <w:t>22</w:t>
+            </w:r>
+            <w:r>
+              <w:rPr>
+                <w:noProof/>
+                <w:webHidden/>
+              </w:rPr>
+              <w:fldChar w:fldCharType="end"/>
+            </w:r>
+          </w:hyperlink>
+        </w:p>
+        <w:p>
+          <w:pPr>
+            <w:pStyle w:val="TJ3"/>
+            <w:tabs>
+              <w:tab w:val="right" w:leader="dot" w:pos="9062"/>
+            </w:tabs>
+            <w:rPr>
+              <w:rFonts w:eastAsiaTheme="minorEastAsia"/>
+              <w:noProof/>
+              <w:lang w:eastAsia="hu-HU"/>
+            </w:rPr>
+          </w:pPr>
+          <w:hyperlink w:anchor="_Toc64371008" w:history="1">
+            <w:r>
+              <w:rPr>
+                <w:rStyle w:val="Hiperhivatkozs"/>
+                <w:noProof/>
+              </w:rPr>
+              <w:t>A dolgozókról eltárolandó információk</w:t>
+            </w:r>
+            <w:r>
+              <w:rPr>
+                <w:noProof/>
+                <w:webHidden/>
+              </w:rPr>
+              <w:tab/>
+            </w:r>
+            <w:r>
+              <w:rPr>
+                <w:noProof/>
+                <w:webHidden/>
+              </w:rPr>
+              <w:fldChar w:fldCharType="begin"/>
+            </w:r>
+            <w:r>
+              <w:rPr>
+                <w:noProof/>
+                <w:webHidden/>
+              </w:rPr>
+              <w:instrText xml:space="preserve"> PAGEREF _Toc64371008 \h </w:instrText>
+            </w:r>
+            <w:r>
+              <w:rPr>
+                <w:noProof/>
+                <w:webHidden/>
+              </w:rPr>
+            </w:r>
+            <w:r>
+              <w:rPr>
+                <w:noProof/>
+                <w:webHidden/>
+              </w:rPr>
+              <w:fldChar w:fldCharType="separate"/>
+            </w:r>
+            <w:r>
+              <w:rPr>
+                <w:noProof/>
+                <w:webHidden/>
+              </w:rPr>
+              <w:t>22</w:t>
+            </w:r>
+            <w:r>
+              <w:rPr>
+                <w:noProof/>
+                <w:webHidden/>
+              </w:rPr>
+              <w:fldChar w:fldCharType="end"/>
+            </w:r>
+          </w:hyperlink>
+        </w:p>
+        <w:p>
+          <w:pPr>
+            <w:pStyle w:val="TJ3"/>
+            <w:tabs>
+              <w:tab w:val="right" w:leader="dot" w:pos="9062"/>
+            </w:tabs>
+            <w:rPr>
+              <w:rFonts w:eastAsiaTheme="minorEastAsia"/>
+              <w:noProof/>
+              <w:lang w:eastAsia="hu-HU"/>
+            </w:rPr>
+          </w:pPr>
+          <w:hyperlink w:anchor="_Toc64371009" w:history="1">
+            <w:r>
+              <w:rPr>
+                <w:rStyle w:val="Hiperhivatkozs"/>
+                <w:noProof/>
+              </w:rPr>
+              <w:t>A filmekről eltárolandó információk</w:t>
+            </w:r>
+            <w:r>
+              <w:rPr>
+                <w:noProof/>
+                <w:webHidden/>
+              </w:rPr>
+              <w:tab/>
+            </w:r>
+            <w:r>
+              <w:rPr>
+                <w:noProof/>
+                <w:webHidden/>
+              </w:rPr>
+              <w:fldChar w:fldCharType="begin"/>
+            </w:r>
+            <w:r>
+              <w:rPr>
+                <w:noProof/>
+                <w:webHidden/>
+              </w:rPr>
+              <w:instrText xml:space="preserve"> PAGEREF _Toc64371009 \h </w:instrText>
+            </w:r>
+            <w:r>
+              <w:rPr>
+                <w:noProof/>
+                <w:webHidden/>
+              </w:rPr>
+            </w:r>
+            <w:r>
+              <w:rPr>
+                <w:noProof/>
+                <w:webHidden/>
+              </w:rPr>
+              <w:fldChar w:fldCharType="separate"/>
+            </w:r>
+            <w:r>
+              <w:rPr>
+                <w:noProof/>
+                <w:webHidden/>
+              </w:rPr>
+              <w:t>22</w:t>
+            </w:r>
+            <w:r>
+              <w:rPr>
+                <w:noProof/>
+                <w:webHidden/>
+              </w:rPr>
+              <w:fldChar w:fldCharType="end"/>
+            </w:r>
+          </w:hyperlink>
+        </w:p>
+        <w:p>
+          <w:pPr>
+            <w:pStyle w:val="TJ3"/>
+            <w:tabs>
+              <w:tab w:val="right" w:leader="dot" w:pos="9062"/>
+            </w:tabs>
+            <w:rPr>
+              <w:rFonts w:eastAsiaTheme="minorEastAsia"/>
+              <w:noProof/>
+              <w:lang w:eastAsia="hu-HU"/>
+            </w:rPr>
+          </w:pPr>
+          <w:hyperlink w:anchor="_Toc64371010" w:history="1">
+            <w:r>
+              <w:rPr>
+                <w:rStyle w:val="Hiperhivatkozs"/>
+                <w:noProof/>
+              </w:rPr>
+              <w:t>A kiadott filmekről (bérlések) eltárolandó információk</w:t>
+            </w:r>
+            <w:r>
+              <w:rPr>
+                <w:noProof/>
+                <w:webHidden/>
+              </w:rPr>
+              <w:tab/>
+            </w:r>
+            <w:r>
+              <w:rPr>
+                <w:noProof/>
+                <w:webHidden/>
+              </w:rPr>
+              <w:fldChar w:fldCharType="begin"/>
+            </w:r>
+            <w:r>
+              <w:rPr>
+                <w:noProof/>
+                <w:webHidden/>
+              </w:rPr>
+              <w:instrText xml:space="preserve"> PAGEREF _Toc64371010 \h </w:instrText>
+            </w:r>
+            <w:r>
+              <w:rPr>
+                <w:noProof/>
+                <w:webHidden/>
+              </w:rPr>
+            </w:r>
+            <w:r>
+              <w:rPr>
+                <w:noProof/>
+                <w:webHidden/>
+              </w:rPr>
+              <w:fldChar w:fldCharType="separate"/>
+            </w:r>
+            <w:r>
+              <w:rPr>
+                <w:noProof/>
+                <w:webHidden/>
+              </w:rPr>
+              <w:t>22</w:t>
+            </w:r>
+            <w:r>
+              <w:rPr>
+                <w:noProof/>
+                <w:webHidden/>
+              </w:rPr>
+              <w:fldChar w:fldCharType="end"/>
+            </w:r>
+          </w:hyperlink>
+        </w:p>
+        <w:p>
+          <w:pPr>
+            <w:pStyle w:val="TJ3"/>
+            <w:tabs>
+              <w:tab w:val="right" w:leader="dot" w:pos="9062"/>
+            </w:tabs>
+            <w:rPr>
+              <w:rFonts w:eastAsiaTheme="minorEastAsia"/>
+              <w:noProof/>
+              <w:lang w:eastAsia="hu-HU"/>
+            </w:rPr>
+          </w:pPr>
+          <w:hyperlink w:anchor="_Toc64371011" w:history="1">
+            <w:r>
+              <w:rPr>
+                <w:rStyle w:val="Hiperhivatkozs"/>
+                <w:noProof/>
+              </w:rPr>
+              <w:t>Customers (ügyfelek) tábla:</w:t>
+            </w:r>
+            <w:r>
+              <w:rPr>
+                <w:noProof/>
+                <w:webHidden/>
+              </w:rPr>
+              <w:tab/>
+            </w:r>
+            <w:r>
+              <w:rPr>
+                <w:noProof/>
+                <w:webHidden/>
+              </w:rPr>
+              <w:fldChar w:fldCharType="begin"/>
+            </w:r>
+            <w:r>
+              <w:rPr>
+                <w:noProof/>
+                <w:webHidden/>
+              </w:rPr>
+              <w:instrText xml:space="preserve"> PAGEREF _Toc64371011 \h </w:instrText>
+            </w:r>
+            <w:r>
+              <w:rPr>
+                <w:noProof/>
+                <w:webHidden/>
+              </w:rPr>
+            </w:r>
+            <w:r>
+              <w:rPr>
+                <w:noProof/>
+                <w:webHidden/>
+              </w:rPr>
+              <w:fldChar w:fldCharType="separate"/>
+            </w:r>
+            <w:r>
+              <w:rPr>
+                <w:noProof/>
+                <w:webHidden/>
+              </w:rPr>
+              <w:t>23</w:t>
+            </w:r>
+            <w:r>
+              <w:rPr>
+                <w:noProof/>
+                <w:webHidden/>
+              </w:rPr>
+              <w:fldChar w:fldCharType="end"/>
+            </w:r>
+          </w:hyperlink>
+        </w:p>
+        <w:p>
+          <w:pPr>
+            <w:pStyle w:val="TJ3"/>
+            <w:tabs>
+              <w:tab w:val="right" w:leader="dot" w:pos="9062"/>
+            </w:tabs>
+            <w:rPr>
+              <w:rFonts w:eastAsiaTheme="minorEastAsia"/>
+              <w:noProof/>
+              <w:lang w:eastAsia="hu-HU"/>
+            </w:rPr>
+          </w:pPr>
+          <w:hyperlink w:anchor="_Toc64371012" w:history="1">
+            <w:r>
+              <w:rPr>
+                <w:rStyle w:val="Hiperhivatkozs"/>
+                <w:noProof/>
+              </w:rPr>
+              <w:t>MembershipTypes (ügyféltagságok fajtái) tábla:</w:t>
+            </w:r>
+            <w:r>
+              <w:rPr>
+                <w:noProof/>
+                <w:webHidden/>
+              </w:rPr>
+              <w:tab/>
+            </w:r>
+            <w:r>
+              <w:rPr>
+                <w:noProof/>
+                <w:webHidden/>
+              </w:rPr>
+              <w:fldChar w:fldCharType="begin"/>
+            </w:r>
+            <w:r>
+              <w:rPr>
+                <w:noProof/>
+                <w:webHidden/>
+              </w:rPr>
+              <w:instrText xml:space="preserve"> PAGEREF _Toc64371012 \h </w:instrText>
+            </w:r>
+            <w:r>
+              <w:rPr>
+                <w:noProof/>
+                <w:webHidden/>
+              </w:rPr>
+            </w:r>
+            <w:r>
+              <w:rPr>
+                <w:noProof/>
+                <w:webHidden/>
+              </w:rPr>
+              <w:fldChar w:fldCharType="separate"/>
+            </w:r>
+            <w:r>
+              <w:rPr>
+                <w:noProof/>
+                <w:webHidden/>
+              </w:rPr>
+              <w:t>24</w:t>
+            </w:r>
+            <w:r>
+              <w:rPr>
+                <w:noProof/>
+                <w:webHidden/>
+              </w:rPr>
+              <w:fldChar w:fldCharType="end"/>
+            </w:r>
+          </w:hyperlink>
+        </w:p>
+        <w:p>
+          <w:pPr>
+            <w:pStyle w:val="TJ3"/>
+            <w:tabs>
+              <w:tab w:val="right" w:leader="dot" w:pos="9062"/>
+            </w:tabs>
+            <w:rPr>
+              <w:rFonts w:eastAsiaTheme="minorEastAsia"/>
+              <w:noProof/>
+              <w:lang w:eastAsia="hu-HU"/>
+            </w:rPr>
+          </w:pPr>
+          <w:hyperlink w:anchor="_Toc64371013" w:history="1">
+            <w:r>
+              <w:rPr>
+                <w:rStyle w:val="Hiperhivatkozs"/>
+                <w:noProof/>
+              </w:rPr>
+              <w:t>Movies (filmek) tábla:</w:t>
+            </w:r>
+            <w:r>
+              <w:rPr>
+                <w:noProof/>
+                <w:webHidden/>
+              </w:rPr>
+              <w:tab/>
+            </w:r>
+            <w:r>
+              <w:rPr>
+                <w:noProof/>
+                <w:webHidden/>
+              </w:rPr>
+              <w:fldChar w:fldCharType="begin"/>
+            </w:r>
+            <w:r>
+              <w:rPr>
+                <w:noProof/>
+                <w:webHidden/>
+              </w:rPr>
+              <w:instrText xml:space="preserve"> PAGEREF _Toc64371013 \h </w:instrText>
+            </w:r>
+            <w:r>
+              <w:rPr>
+                <w:noProof/>
+                <w:webHidden/>
+              </w:rPr>
+            </w:r>
+            <w:r>
+              <w:rPr>
+                <w:noProof/>
+                <w:webHidden/>
+              </w:rPr>
+              <w:fldChar w:fldCharType="separate"/>
+            </w:r>
+            <w:r>
+              <w:rPr>
+                <w:noProof/>
+                <w:webHidden/>
+              </w:rPr>
+              <w:t>24</w:t>
+            </w:r>
+            <w:r>
+              <w:rPr>
+                <w:noProof/>
+                <w:webHidden/>
+              </w:rPr>
+              <w:fldChar w:fldCharType="end"/>
+            </w:r>
+          </w:hyperlink>
+        </w:p>
+        <w:p>
+          <w:pPr>
+            <w:pStyle w:val="TJ3"/>
+            <w:tabs>
+              <w:tab w:val="right" w:leader="dot" w:pos="9062"/>
+            </w:tabs>
+            <w:rPr>
+              <w:rFonts w:eastAsiaTheme="minorEastAsia"/>
+              <w:noProof/>
+              <w:lang w:eastAsia="hu-HU"/>
+            </w:rPr>
+          </w:pPr>
+          <w:hyperlink w:anchor="_Toc64371014" w:history="1">
+            <w:r>
+              <w:rPr>
+                <w:rStyle w:val="Hiperhivatkozs"/>
+                <w:noProof/>
+              </w:rPr>
+              <w:t>Genres (filmtípusok) tábla:</w:t>
+            </w:r>
+            <w:r>
+              <w:rPr>
+                <w:noProof/>
+                <w:webHidden/>
+              </w:rPr>
+              <w:tab/>
+            </w:r>
+            <w:r>
+              <w:rPr>
+                <w:noProof/>
+                <w:webHidden/>
+              </w:rPr>
+              <w:fldChar w:fldCharType="begin"/>
+            </w:r>
+            <w:r>
+              <w:rPr>
+                <w:noProof/>
+                <w:webHidden/>
+              </w:rPr>
+              <w:instrText xml:space="preserve"> PAGEREF _Toc64371014 \h </w:instrText>
+            </w:r>
+            <w:r>
+              <w:rPr>
+                <w:noProof/>
+                <w:webHidden/>
+              </w:rPr>
+            </w:r>
+            <w:r>
+              <w:rPr>
+                <w:noProof/>
+                <w:webHidden/>
+              </w:rPr>
+              <w:fldChar w:fldCharType="separate"/>
+            </w:r>
+            <w:r>
+              <w:rPr>
+                <w:noProof/>
+                <w:webHidden/>
+              </w:rPr>
+              <w:t>25</w:t>
+            </w:r>
+            <w:r>
+              <w:rPr>
+                <w:noProof/>
+                <w:webHidden/>
+              </w:rPr>
+              <w:fldChar w:fldCharType="end"/>
+            </w:r>
+          </w:hyperlink>
+        </w:p>
+        <w:p>
+          <w:pPr>
+            <w:pStyle w:val="TJ3"/>
+            <w:tabs>
+              <w:tab w:val="right" w:leader="dot" w:pos="9062"/>
+            </w:tabs>
+            <w:rPr>
+              <w:rFonts w:eastAsiaTheme="minorEastAsia"/>
+              <w:noProof/>
+              <w:lang w:eastAsia="hu-HU"/>
+            </w:rPr>
+          </w:pPr>
+          <w:hyperlink w:anchor="_Toc64371015" w:history="1">
+            <w:r>
+              <w:rPr>
+                <w:rStyle w:val="Hiperhivatkozs"/>
+                <w:noProof/>
+              </w:rPr>
+              <w:t>Rentals (filmbérlések) tábla:</w:t>
+            </w:r>
+            <w:r>
+              <w:rPr>
+                <w:noProof/>
+                <w:webHidden/>
+              </w:rPr>
+              <w:tab/>
+            </w:r>
+            <w:r>
+              <w:rPr>
+                <w:noProof/>
+                <w:webHidden/>
+              </w:rPr>
+              <w:fldChar w:fldCharType="begin"/>
+            </w:r>
+            <w:r>
+              <w:rPr>
+                <w:noProof/>
+                <w:webHidden/>
+              </w:rPr>
+              <w:instrText xml:space="preserve"> PAGEREF _Toc64371015 \h </w:instrText>
+            </w:r>
+            <w:r>
+              <w:rPr>
+                <w:noProof/>
+                <w:webHidden/>
+              </w:rPr>
+            </w:r>
+            <w:r>
+              <w:rPr>
+                <w:noProof/>
+                <w:webHidden/>
+              </w:rPr>
+              <w:fldChar w:fldCharType="separate"/>
+            </w:r>
+            <w:r>
+              <w:rPr>
+                <w:noProof/>
+                <w:webHidden/>
+              </w:rPr>
+              <w:t>25</w:t>
+            </w:r>
+            <w:r>
+              <w:rPr>
+                <w:noProof/>
                 <w:webHidden/>
               </w:rPr>
               <w:fldChar w:fldCharType="end"/>
@@ -2654,7 +3282,7 @@
               <w:lang w:eastAsia="hu-HU"/>
             </w:rPr>
           </w:pPr>
-          <w:hyperlink w:anchor="_Toc63325724" w:history="1">
+          <w:hyperlink w:anchor="_Toc64371016" w:history="1">
             <w:r>
               <w:rPr>
                 <w:rStyle w:val="Hiperhivatkozs"/>
@@ -2678,7 +3306,7 @@
               <w:rPr>
                 <w:webHidden/>
               </w:rPr>
-              <w:instrText xml:space="preserve"> PAGEREF _Toc63325724 \h </w:instrText>
+              <w:instrText xml:space="preserve"> PAGEREF _Toc64371016 \h </w:instrText>
             </w:r>
             <w:r>
               <w:rPr>
@@ -2695,7 +3323,7 @@
               <w:rPr>
                 <w:webHidden/>
               </w:rPr>
-              <w:t>21</w:t>
+              <w:t>27</w:t>
             </w:r>
             <w:r>
               <w:rPr>
@@ -2717,7 +3345,7 @@
               <w:lang w:eastAsia="hu-HU"/>
             </w:rPr>
           </w:pPr>
-          <w:hyperlink w:anchor="_Toc63325725" w:history="1">
+          <w:hyperlink w:anchor="_Toc64371017" w:history="1">
             <w:r>
               <w:rPr>
                 <w:rStyle w:val="Hiperhivatkozs"/>
@@ -2740,7 +3368,7 @@
               <w:rPr>
                 <w:webHidden/>
               </w:rPr>
-              <w:instrText xml:space="preserve"> PAGEREF _Toc63325725 \h </w:instrText>
+              <w:instrText xml:space="preserve"> PAGEREF _Toc64371017 \h </w:instrText>
             </w:r>
             <w:r>
               <w:rPr>
@@ -2757,7 +3385,7 @@
               <w:rPr>
                 <w:webHidden/>
               </w:rPr>
-              <w:t>21</w:t>
+              <w:t>27</w:t>
             </w:r>
             <w:r>
               <w:rPr>
@@ -2779,7 +3407,7 @@
               <w:lang w:eastAsia="hu-HU"/>
             </w:rPr>
           </w:pPr>
-          <w:hyperlink w:anchor="_Toc63325726" w:history="1">
+          <w:hyperlink w:anchor="_Toc64371018" w:history="1">
             <w:r>
               <w:rPr>
                 <w:rStyle w:val="Hiperhivatkozs"/>
@@ -2803,7 +3431,7 @@
               <w:rPr>
                 <w:webHidden/>
               </w:rPr>
-              <w:instrText xml:space="preserve"> PAGEREF _Toc63325726 \h </w:instrText>
+              <w:instrText xml:space="preserve"> PAGEREF _Toc64371018 \h </w:instrText>
             </w:r>
             <w:r>
               <w:rPr>
@@ -2820,7 +3448,7 @@
               <w:rPr>
                 <w:webHidden/>
               </w:rPr>
-              <w:t>21</w:t>
+              <w:t>27</w:t>
             </w:r>
             <w:r>
               <w:rPr>
@@ -2842,7 +3470,7 @@
               <w:lang w:eastAsia="hu-HU"/>
             </w:rPr>
           </w:pPr>
-          <w:hyperlink w:anchor="_Toc63325727" w:history="1">
+          <w:hyperlink w:anchor="_Toc64371019" w:history="1">
             <w:r>
               <w:rPr>
                 <w:rStyle w:val="Hiperhivatkozs"/>
@@ -2866,7 +3494,7 @@
               <w:rPr>
                 <w:webHidden/>
               </w:rPr>
-              <w:instrText xml:space="preserve"> PAGEREF _Toc63325727 \h </w:instrText>
+              <w:instrText xml:space="preserve"> PAGEREF _Toc64371019 \h </w:instrText>
             </w:r>
             <w:r>
               <w:rPr>
@@ -2883,7 +3511,7 @@
               <w:rPr>
                 <w:webHidden/>
               </w:rPr>
-              <w:t>21</w:t>
+              <w:t>27</w:t>
             </w:r>
             <w:r>
               <w:rPr>
@@ -2905,7 +3533,7 @@
               <w:lang w:eastAsia="hu-HU"/>
             </w:rPr>
           </w:pPr>
-          <w:hyperlink w:anchor="_Toc63325728" w:history="1">
+          <w:hyperlink w:anchor="_Toc64371020" w:history="1">
             <w:r>
               <w:rPr>
                 <w:rStyle w:val="Hiperhivatkozs"/>
@@ -2928,7 +3556,7 @@
               <w:rPr>
                 <w:webHidden/>
               </w:rPr>
-              <w:instrText xml:space="preserve"> PAGEREF _Toc63325728 \h </w:instrText>
+              <w:instrText xml:space="preserve"> PAGEREF _Toc64371020 \h </w:instrText>
             </w:r>
             <w:r>
               <w:rPr>
@@ -2945,7 +3573,7 @@
               <w:rPr>
                 <w:webHidden/>
               </w:rPr>
-              <w:t>21</w:t>
+              <w:t>27</w:t>
             </w:r>
             <w:r>
               <w:rPr>
@@ -2967,7 +3595,7 @@
               <w:lang w:eastAsia="hu-HU"/>
             </w:rPr>
           </w:pPr>
-          <w:hyperlink w:anchor="_Toc63325729" w:history="1">
+          <w:hyperlink w:anchor="_Toc64371021" w:history="1">
             <w:r>
               <w:rPr>
                 <w:rStyle w:val="Hiperhivatkozs"/>
@@ -2991,7 +3619,7 @@
               <w:rPr>
                 <w:webHidden/>
               </w:rPr>
-              <w:instrText xml:space="preserve"> PAGEREF _Toc63325729 \h </w:instrText>
+              <w:instrText xml:space="preserve"> PAGEREF _Toc64371021 \h </w:instrText>
             </w:r>
             <w:r>
               <w:rPr>
@@ -3008,7 +3636,7 @@
               <w:rPr>
                 <w:webHidden/>
               </w:rPr>
-              <w:t>21</w:t>
+              <w:t>27</w:t>
             </w:r>
             <w:r>
               <w:rPr>
@@ -3030,7 +3658,7 @@
               <w:lang w:eastAsia="hu-HU"/>
             </w:rPr>
           </w:pPr>
-          <w:hyperlink w:anchor="_Toc63325730" w:history="1">
+          <w:hyperlink w:anchor="_Toc64371022" w:history="1">
             <w:r>
               <w:rPr>
                 <w:rStyle w:val="Hiperhivatkozs"/>
@@ -3054,7 +3682,7 @@
               <w:rPr>
                 <w:webHidden/>
               </w:rPr>
-              <w:instrText xml:space="preserve"> PAGEREF _Toc63325730 \h </w:instrText>
+              <w:instrText xml:space="preserve"> PAGEREF _Toc64371022 \h </w:instrText>
             </w:r>
             <w:r>
               <w:rPr>
@@ -3071,7 +3699,7 @@
               <w:rPr>
                 <w:webHidden/>
               </w:rPr>
-              <w:t>21</w:t>
+              <w:t>27</w:t>
             </w:r>
             <w:r>
               <w:rPr>
@@ -3093,7 +3721,7 @@
               <w:lang w:eastAsia="hu-HU"/>
             </w:rPr>
           </w:pPr>
-          <w:hyperlink w:anchor="_Toc63325731" w:history="1">
+          <w:hyperlink w:anchor="_Toc64371023" w:history="1">
             <w:r>
               <w:rPr>
                 <w:rStyle w:val="Hiperhivatkozs"/>
@@ -3117,7 +3745,7 @@
               <w:rPr>
                 <w:webHidden/>
               </w:rPr>
-              <w:instrText xml:space="preserve"> PAGEREF _Toc63325731 \h </w:instrText>
+              <w:instrText xml:space="preserve"> PAGEREF _Toc64371023 \h </w:instrText>
             </w:r>
             <w:r>
               <w:rPr>
@@ -3134,7 +3762,7 @@
               <w:rPr>
                 <w:webHidden/>
               </w:rPr>
-              <w:t>21</w:t>
+              <w:t>27</w:t>
             </w:r>
             <w:r>
               <w:rPr>
@@ -3156,7 +3784,7 @@
               <w:lang w:eastAsia="hu-HU"/>
             </w:rPr>
           </w:pPr>
-          <w:hyperlink w:anchor="_Toc63325732" w:history="1">
+          <w:hyperlink w:anchor="_Toc64371024" w:history="1">
             <w:r>
               <w:rPr>
                 <w:rStyle w:val="Hiperhivatkozs"/>
@@ -3180,7 +3808,7 @@
               <w:rPr>
                 <w:webHidden/>
               </w:rPr>
-              <w:instrText xml:space="preserve"> PAGEREF _Toc63325732 \h </w:instrText>
+              <w:instrText xml:space="preserve"> PAGEREF _Toc64371024 \h </w:instrText>
             </w:r>
             <w:r>
               <w:rPr>
@@ -3197,7 +3825,7 @@
               <w:rPr>
                 <w:webHidden/>
               </w:rPr>
-              <w:t>21</w:t>
+              <w:t>27</w:t>
             </w:r>
             <w:r>
               <w:rPr>
@@ -3219,7 +3847,7 @@
               <w:lang w:eastAsia="hu-HU"/>
             </w:rPr>
           </w:pPr>
-          <w:hyperlink w:anchor="_Toc63325733" w:history="1">
+          <w:hyperlink w:anchor="_Toc64371025" w:history="1">
             <w:r>
               <w:rPr>
                 <w:rStyle w:val="Hiperhivatkozs"/>
@@ -3243,7 +3871,7 @@
               <w:rPr>
                 <w:webHidden/>
               </w:rPr>
-              <w:instrText xml:space="preserve"> PAGEREF _Toc63325733 \h </w:instrText>
+              <w:instrText xml:space="preserve"> PAGEREF _Toc64371025 \h </w:instrText>
             </w:r>
             <w:r>
               <w:rPr>
@@ -3260,7 +3888,7 @@
               <w:rPr>
                 <w:webHidden/>
               </w:rPr>
-              <w:t>21</w:t>
+              <w:t>27</w:t>
             </w:r>
             <w:r>
               <w:rPr>
@@ -3282,7 +3910,7 @@
               <w:lang w:eastAsia="hu-HU"/>
             </w:rPr>
           </w:pPr>
-          <w:hyperlink w:anchor="_Toc63325734" w:history="1">
+          <w:hyperlink w:anchor="_Toc64371026" w:history="1">
             <w:r>
               <w:rPr>
                 <w:rStyle w:val="Hiperhivatkozs"/>
@@ -3306,7 +3934,7 @@
               <w:rPr>
                 <w:webHidden/>
               </w:rPr>
-              <w:instrText xml:space="preserve"> PAGEREF _Toc63325734 \h </w:instrText>
+              <w:instrText xml:space="preserve"> PAGEREF _Toc64371026 \h </w:instrText>
             </w:r>
             <w:r>
               <w:rPr>
@@ -3323,7 +3951,7 @@
               <w:rPr>
                 <w:webHidden/>
               </w:rPr>
-              <w:t>21</w:t>
+              <w:t>27</w:t>
             </w:r>
             <w:r>
               <w:rPr>
@@ -3362,7 +3990,7 @@
           <w:rFonts w:cs="Times New Roman"/>
         </w:rPr>
       </w:pPr>
-      <w:bookmarkStart w:id="0" w:name="_Toc63325690"/>
+      <w:bookmarkStart w:id="0" w:name="_Toc64370973"/>
       <w:r>
         <w:rPr>
           <w:rFonts w:cs="Times New Roman"/>
@@ -3379,7 +4007,7 @@
           <w:rFonts w:cs="Times New Roman"/>
         </w:rPr>
       </w:pPr>
-      <w:bookmarkStart w:id="1" w:name="_Toc63325691"/>
+      <w:bookmarkStart w:id="1" w:name="_Toc64370974"/>
       <w:r>
         <w:rPr>
           <w:rFonts w:cs="Times New Roman"/>
@@ -3579,7 +4207,7 @@
           <w:rFonts w:cs="Times New Roman"/>
         </w:rPr>
       </w:pPr>
-      <w:bookmarkStart w:id="2" w:name="_Toc63325692"/>
+      <w:bookmarkStart w:id="2" w:name="_Toc64370975"/>
       <w:r>
         <w:rPr>
           <w:rFonts w:cs="Times New Roman"/>
@@ -3967,7 +4595,7 @@
           <w:rFonts w:cs="Times New Roman"/>
         </w:rPr>
       </w:pPr>
-      <w:bookmarkStart w:id="3" w:name="_Toc63325693"/>
+      <w:bookmarkStart w:id="3" w:name="_Toc64370976"/>
       <w:r>
         <w:rPr>
           <w:rFonts w:cs="Times New Roman"/>
@@ -3983,7 +4611,7 @@
           <w:rFonts w:cs="Times New Roman"/>
         </w:rPr>
       </w:pPr>
-      <w:bookmarkStart w:id="4" w:name="_Toc63325694"/>
+      <w:bookmarkStart w:id="4" w:name="_Toc64370977"/>
       <w:r>
         <w:rPr>
           <w:rFonts w:cs="Times New Roman"/>
@@ -4046,51 +4674,15 @@
           <w:sz w:val="24"/>
           <w:szCs w:val="24"/>
         </w:rPr>
-        <w:t xml:space="preserve">Fontos, hogy a felhasználói fiókok felhasználóneveit, valamint </w:t>
-      </w:r>
-      <w:proofErr w:type="spellStart"/>
-      <w:r>
-        <w:rPr>
-          <w:rFonts w:ascii="Times New Roman" w:hAnsi="Times New Roman" w:cs="Times New Roman"/>
-          <w:sz w:val="24"/>
-          <w:szCs w:val="24"/>
-        </w:rPr>
-        <w:t>jelszavait</w:t>
-      </w:r>
-      <w:proofErr w:type="spellEnd"/>
-      <w:r>
-        <w:rPr>
-          <w:rFonts w:ascii="Times New Roman" w:hAnsi="Times New Roman" w:cs="Times New Roman"/>
-          <w:sz w:val="24"/>
-          <w:szCs w:val="24"/>
-        </w:rPr>
-        <w:t xml:space="preserve"> soha ne adjuk ki külsős személyeknek, ugyanis az visszaélésre adhat okot. Bejelentkezés nélkül természetesen látható a filmek listája, információk a cégről, valamint az elérhetőségi adato</w:t>
-      </w:r>
-      <w:r>
-        <w:rPr>
-          <w:rFonts w:ascii="Times New Roman" w:hAnsi="Times New Roman" w:cs="Times New Roman"/>
-          <w:sz w:val="24"/>
-          <w:szCs w:val="24"/>
-        </w:rPr>
-        <w:t xml:space="preserve">k, mint például e-mail címek, telefonszám, közösségi média platformok, Google </w:t>
-      </w:r>
-      <w:proofErr w:type="spellStart"/>
-      <w:r>
-        <w:rPr>
-          <w:rFonts w:ascii="Times New Roman" w:hAnsi="Times New Roman" w:cs="Times New Roman"/>
-          <w:sz w:val="24"/>
-          <w:szCs w:val="24"/>
-        </w:rPr>
-        <w:t>Maps</w:t>
-      </w:r>
-      <w:proofErr w:type="spellEnd"/>
-      <w:r>
-        <w:rPr>
-          <w:rFonts w:ascii="Times New Roman" w:hAnsi="Times New Roman" w:cs="Times New Roman"/>
-          <w:sz w:val="24"/>
-          <w:szCs w:val="24"/>
-        </w:rPr>
-        <w:t xml:space="preserve"> meghatározás</w:t>
+        <w:t>Fontos, hogy a felhasználói fiókok felhasználóneveit, valamint jelszavait soha ne adjuk ki külsős személyeknek, ugyanis az visszaélésre adhat okot. Bejelentkezés nélkül természetesen látható a filmek listája, információk a cégről, valamint az elérhetőségi adato</w:t>
+      </w:r>
+      <w:r>
+        <w:rPr>
+          <w:rFonts w:ascii="Times New Roman" w:hAnsi="Times New Roman" w:cs="Times New Roman"/>
+          <w:sz w:val="24"/>
+          <w:szCs w:val="24"/>
+        </w:rPr>
+        <w:t>k, mint például e-mail címek, telefonszám, közösségi média platformok, Google Maps meghatározás</w:t>
       </w:r>
       <w:r>
         <w:rPr>
@@ -4140,7 +4732,7 @@
           <w:rFonts w:cs="Times New Roman"/>
         </w:rPr>
       </w:pPr>
-      <w:bookmarkStart w:id="5" w:name="_Toc63325695"/>
+      <w:bookmarkStart w:id="5" w:name="_Toc64370978"/>
       <w:r>
         <w:rPr>
           <w:rFonts w:cs="Times New Roman"/>
@@ -4234,25 +4826,7 @@
           <w:sz w:val="24"/>
           <w:szCs w:val="24"/>
         </w:rPr>
-        <w:t xml:space="preserve"> Visual </w:t>
-      </w:r>
-      <w:proofErr w:type="spellStart"/>
-      <w:r>
-        <w:rPr>
-          <w:rFonts w:ascii="Times New Roman" w:hAnsi="Times New Roman" w:cs="Times New Roman"/>
-          <w:sz w:val="24"/>
-          <w:szCs w:val="24"/>
-        </w:rPr>
-        <w:t>Studio</w:t>
-      </w:r>
-      <w:proofErr w:type="spellEnd"/>
-      <w:r>
-        <w:rPr>
-          <w:rFonts w:ascii="Times New Roman" w:hAnsi="Times New Roman" w:cs="Times New Roman"/>
-          <w:sz w:val="24"/>
-          <w:szCs w:val="24"/>
-        </w:rPr>
-        <w:t xml:space="preserve"> 2010 (vagy újabb), vagy</w:t>
+        <w:t xml:space="preserve"> Visual Studio 2010 (vagy újabb), vagy</w:t>
       </w:r>
       <w:r>
         <w:rPr>
@@ -4268,54 +4842,8 @@
           <w:sz w:val="24"/>
           <w:szCs w:val="24"/>
         </w:rPr>
-        <w:t xml:space="preserve">Internet </w:t>
-      </w:r>
-      <w:proofErr w:type="spellStart"/>
-      <w:r>
-        <w:rPr>
-          <w:rFonts w:ascii="Times New Roman" w:hAnsi="Times New Roman" w:cs="Times New Roman"/>
-          <w:sz w:val="24"/>
-          <w:szCs w:val="24"/>
-        </w:rPr>
-        <w:t>Information</w:t>
-      </w:r>
-      <w:proofErr w:type="spellEnd"/>
-      <w:r>
-        <w:rPr>
-          <w:rFonts w:ascii="Times New Roman" w:hAnsi="Times New Roman" w:cs="Times New Roman"/>
-          <w:sz w:val="24"/>
-          <w:szCs w:val="24"/>
-        </w:rPr>
-        <w:t xml:space="preserve"> </w:t>
-      </w:r>
-      <w:proofErr w:type="spellStart"/>
-      <w:r>
-        <w:rPr>
-          <w:rFonts w:ascii="Times New Roman" w:hAnsi="Times New Roman" w:cs="Times New Roman"/>
-          <w:sz w:val="24"/>
-          <w:szCs w:val="24"/>
-        </w:rPr>
-        <w:t>Services</w:t>
-      </w:r>
-      <w:proofErr w:type="spellEnd"/>
-      <w:r>
-        <w:rPr>
-          <w:rFonts w:ascii="Times New Roman" w:hAnsi="Times New Roman" w:cs="Times New Roman"/>
-          <w:sz w:val="24"/>
-          <w:szCs w:val="24"/>
-        </w:rPr>
-        <w:t xml:space="preserve"> (IIS) és Microsoft SQL Server Management </w:t>
-      </w:r>
-      <w:proofErr w:type="spellStart"/>
-      <w:r>
-        <w:rPr>
-          <w:rFonts w:ascii="Times New Roman" w:hAnsi="Times New Roman" w:cs="Times New Roman"/>
-          <w:sz w:val="24"/>
-          <w:szCs w:val="24"/>
-        </w:rPr>
-        <w:t>Studio</w:t>
-      </w:r>
-      <w:proofErr w:type="spellEnd"/>
+        <w:t>Internet Information Services (IIS) és Microsoft SQL Server Management Studio</w:t>
+      </w:r>
       <w:r>
         <w:rPr>
           <w:rFonts w:ascii="Times New Roman" w:hAnsi="Times New Roman" w:cs="Times New Roman"/>
@@ -4340,7 +4868,7 @@
           <w:rFonts w:cs="Times New Roman"/>
         </w:rPr>
       </w:pPr>
-      <w:bookmarkStart w:id="6" w:name="_Toc63325696"/>
+      <w:bookmarkStart w:id="6" w:name="_Toc64370979"/>
       <w:r>
         <w:rPr>
           <w:rFonts w:cs="Times New Roman"/>
@@ -4356,22 +4884,14 @@
           <w:rFonts w:cs="Times New Roman"/>
         </w:rPr>
       </w:pPr>
-      <w:bookmarkStart w:id="7" w:name="_Toc63325697"/>
+      <w:bookmarkStart w:id="7" w:name="_Toc64370980"/>
       <w:r>
         <w:rPr>
           <w:rFonts w:cs="Times New Roman"/>
         </w:rPr>
-        <w:t xml:space="preserve">Indítás Visual </w:t>
-      </w:r>
-      <w:proofErr w:type="spellStart"/>
-      <w:r>
-        <w:rPr>
-          <w:rFonts w:cs="Times New Roman"/>
-        </w:rPr>
-        <w:t>Studio-val</w:t>
+        <w:t>Indítás Visual Studio-val</w:t>
       </w:r>
       <w:bookmarkEnd w:id="7"/>
-      <w:proofErr w:type="spellEnd"/>
     </w:p>
     <w:p>
       <w:pPr>
@@ -4406,25 +4926,7 @@
           <w:sz w:val="24"/>
           <w:szCs w:val="24"/>
         </w:rPr>
-        <w:t xml:space="preserve"> fájlt kell megnyitni a Visual </w:t>
-      </w:r>
-      <w:proofErr w:type="spellStart"/>
-      <w:r>
-        <w:rPr>
-          <w:rFonts w:ascii="Times New Roman" w:hAnsi="Times New Roman" w:cs="Times New Roman"/>
-          <w:sz w:val="24"/>
-          <w:szCs w:val="24"/>
-        </w:rPr>
-        <w:t>Studio</w:t>
-      </w:r>
-      <w:proofErr w:type="spellEnd"/>
-      <w:r>
-        <w:rPr>
-          <w:rFonts w:ascii="Times New Roman" w:hAnsi="Times New Roman" w:cs="Times New Roman"/>
-          <w:sz w:val="24"/>
-          <w:szCs w:val="24"/>
-        </w:rPr>
-        <w:t xml:space="preserve"> segítségével. Ezután a </w:t>
+        <w:t xml:space="preserve"> fájlt kell megnyitni a Visual Studio segítségével. Ezután a </w:t>
       </w:r>
       <w:r>
         <w:rPr>
@@ -4459,50 +4961,14 @@
           <w:rFonts w:cs="Times New Roman"/>
         </w:rPr>
       </w:pPr>
-      <w:bookmarkStart w:id="8" w:name="_Toc63325698"/>
+      <w:bookmarkStart w:id="8" w:name="_Toc64370981"/>
       <w:r>
         <w:rPr>
           <w:rFonts w:cs="Times New Roman"/>
         </w:rPr>
-        <w:t xml:space="preserve">Indítás Internet </w:t>
-      </w:r>
-      <w:proofErr w:type="spellStart"/>
-      <w:r>
-        <w:rPr>
-          <w:rFonts w:cs="Times New Roman"/>
-        </w:rPr>
-        <w:t>Information</w:t>
-      </w:r>
-      <w:proofErr w:type="spellEnd"/>
-      <w:r>
-        <w:rPr>
-          <w:rFonts w:cs="Times New Roman"/>
-        </w:rPr>
-        <w:t xml:space="preserve"> </w:t>
-      </w:r>
-      <w:proofErr w:type="spellStart"/>
-      <w:r>
-        <w:rPr>
-          <w:rFonts w:cs="Times New Roman"/>
-        </w:rPr>
-        <w:t>Services</w:t>
-      </w:r>
-      <w:proofErr w:type="spellEnd"/>
-      <w:r>
-        <w:rPr>
-          <w:rFonts w:cs="Times New Roman"/>
-        </w:rPr>
-        <w:t xml:space="preserve"> és Microsoft SQL Server Management </w:t>
-      </w:r>
-      <w:proofErr w:type="spellStart"/>
-      <w:r>
-        <w:rPr>
-          <w:rFonts w:cs="Times New Roman"/>
-        </w:rPr>
-        <w:t>Studio-val</w:t>
+        <w:t>Indítás Internet Information Services és Microsoft SQL Server Management Studio-val</w:t>
       </w:r>
       <w:bookmarkEnd w:id="8"/>
-      <w:proofErr w:type="spellEnd"/>
     </w:p>
     <w:p>
       <w:pPr>
@@ -4529,80 +4995,16 @@
           <w:sz w:val="24"/>
           <w:szCs w:val="24"/>
         </w:rPr>
-        <w:t xml:space="preserve">ékelt </w:t>
-      </w:r>
-      <w:proofErr w:type="spellStart"/>
-      <w:r>
-        <w:rPr>
-          <w:rFonts w:ascii="Times New Roman" w:hAnsi="Times New Roman" w:cs="Times New Roman"/>
-          <w:sz w:val="24"/>
-          <w:szCs w:val="24"/>
-        </w:rPr>
-        <w:t>filmellato_dokumentumok</w:t>
-      </w:r>
-      <w:proofErr w:type="spellEnd"/>
-      <w:r>
-        <w:rPr>
-          <w:rFonts w:ascii="Times New Roman" w:hAnsi="Times New Roman" w:cs="Times New Roman"/>
-          <w:sz w:val="24"/>
-          <w:szCs w:val="24"/>
-        </w:rPr>
-        <w:t xml:space="preserve"> mappában található üres, vagy feltöltött adatbázis</w:t>
-      </w:r>
-      <w:r>
-        <w:rPr>
-          <w:rFonts w:ascii="Times New Roman" w:hAnsi="Times New Roman" w:cs="Times New Roman"/>
-          <w:sz w:val="24"/>
-          <w:szCs w:val="24"/>
-        </w:rPr>
-        <w:t xml:space="preserve"> .</w:t>
-      </w:r>
-      <w:proofErr w:type="spellStart"/>
-      <w:r>
-        <w:rPr>
-          <w:rFonts w:ascii="Times New Roman" w:hAnsi="Times New Roman" w:cs="Times New Roman"/>
-          <w:sz w:val="24"/>
-          <w:szCs w:val="24"/>
-        </w:rPr>
-        <w:t>mdf</w:t>
-      </w:r>
-      <w:proofErr w:type="spellEnd"/>
-      <w:r>
-        <w:rPr>
-          <w:rFonts w:ascii="Times New Roman" w:hAnsi="Times New Roman" w:cs="Times New Roman"/>
-          <w:sz w:val="24"/>
-          <w:szCs w:val="24"/>
-        </w:rPr>
-        <w:t xml:space="preserve"> és .</w:t>
-      </w:r>
-      <w:proofErr w:type="spellStart"/>
-      <w:r>
-        <w:rPr>
-          <w:rFonts w:ascii="Times New Roman" w:hAnsi="Times New Roman" w:cs="Times New Roman"/>
-          <w:sz w:val="24"/>
-          <w:szCs w:val="24"/>
-        </w:rPr>
-        <w:t>ldf</w:t>
-      </w:r>
-      <w:proofErr w:type="spellEnd"/>
-      <w:r>
-        <w:rPr>
-          <w:rFonts w:ascii="Times New Roman" w:hAnsi="Times New Roman" w:cs="Times New Roman"/>
-          <w:sz w:val="24"/>
-          <w:szCs w:val="24"/>
-        </w:rPr>
-        <w:t xml:space="preserve"> kiterjesztésű fájljait kell beimportálni a Microsoft SQL Server Management </w:t>
-      </w:r>
-      <w:proofErr w:type="spellStart"/>
-      <w:r>
-        <w:rPr>
-          <w:rFonts w:ascii="Times New Roman" w:hAnsi="Times New Roman" w:cs="Times New Roman"/>
-          <w:sz w:val="24"/>
-          <w:szCs w:val="24"/>
-        </w:rPr>
-        <w:t>Studio</w:t>
-      </w:r>
-      <w:proofErr w:type="spellEnd"/>
+        <w:t>ékelt filmellato_dokumentumok mappában található üres, vagy feltöltött adatbázis</w:t>
+      </w:r>
+      <w:r>
+        <w:rPr>
+          <w:rFonts w:ascii="Times New Roman" w:hAnsi="Times New Roman" w:cs="Times New Roman"/>
+          <w:sz w:val="24"/>
+          <w:szCs w:val="24"/>
+        </w:rPr>
+        <w:t xml:space="preserve"> .mdf és .ldf kiterjesztésű fájljait kell beimportálni a Microsoft SQL Server Management Studio</w:t>
+      </w:r>
       <w:r>
         <w:rPr>
           <w:rFonts w:ascii="Times New Roman" w:hAnsi="Times New Roman" w:cs="Times New Roman"/>
@@ -4637,79 +5039,7 @@
           <w:sz w:val="24"/>
           <w:szCs w:val="24"/>
         </w:rPr>
-        <w:t xml:space="preserve">Ezután a projekt </w:t>
-      </w:r>
-      <w:proofErr w:type="spellStart"/>
-      <w:r>
-        <w:rPr>
-          <w:rFonts w:ascii="Times New Roman" w:hAnsi="Times New Roman" w:cs="Times New Roman"/>
-          <w:sz w:val="24"/>
-          <w:szCs w:val="24"/>
-        </w:rPr>
-        <w:t>Web.config</w:t>
-      </w:r>
-      <w:proofErr w:type="spellEnd"/>
-      <w:r>
-        <w:rPr>
-          <w:rFonts w:ascii="Times New Roman" w:hAnsi="Times New Roman" w:cs="Times New Roman"/>
-          <w:sz w:val="24"/>
-          <w:szCs w:val="24"/>
-        </w:rPr>
-        <w:t xml:space="preserve"> állományában kell módosítani a &lt;</w:t>
-      </w:r>
-      <w:proofErr w:type="spellStart"/>
-      <w:r>
-        <w:rPr>
-          <w:rFonts w:ascii="Times New Roman" w:hAnsi="Times New Roman" w:cs="Times New Roman"/>
-          <w:sz w:val="24"/>
-          <w:szCs w:val="24"/>
-        </w:rPr>
-        <w:t>connectionString</w:t>
-      </w:r>
-      <w:proofErr w:type="spellEnd"/>
-      <w:r>
-        <w:rPr>
-          <w:rFonts w:ascii="Times New Roman" w:hAnsi="Times New Roman" w:cs="Times New Roman"/>
-          <w:sz w:val="24"/>
-          <w:szCs w:val="24"/>
-        </w:rPr>
-        <w:t>&gt;&lt;/</w:t>
-      </w:r>
-      <w:proofErr w:type="spellStart"/>
-      <w:r>
-        <w:rPr>
-          <w:rFonts w:ascii="Times New Roman" w:hAnsi="Times New Roman" w:cs="Times New Roman"/>
-          <w:sz w:val="24"/>
-          <w:szCs w:val="24"/>
-        </w:rPr>
-        <w:t>connectionString</w:t>
-      </w:r>
-      <w:proofErr w:type="spellEnd"/>
-      <w:r>
-        <w:rPr>
-          <w:rFonts w:ascii="Times New Roman" w:hAnsi="Times New Roman" w:cs="Times New Roman"/>
-          <w:sz w:val="24"/>
-          <w:szCs w:val="24"/>
-        </w:rPr>
-        <w:t xml:space="preserve">&gt; kulcs-érték párt úgy, hogy az előzőleg importált adatbázis </w:t>
-      </w:r>
-      <w:proofErr w:type="spellStart"/>
-      <w:r>
-        <w:rPr>
-          <w:rFonts w:ascii="Times New Roman" w:hAnsi="Times New Roman" w:cs="Times New Roman"/>
-          <w:sz w:val="24"/>
-          <w:szCs w:val="24"/>
-        </w:rPr>
-        <w:t>connectionString</w:t>
-      </w:r>
-      <w:proofErr w:type="spellEnd"/>
-      <w:r>
-        <w:rPr>
-          <w:rFonts w:ascii="Times New Roman" w:hAnsi="Times New Roman" w:cs="Times New Roman"/>
-          <w:sz w:val="24"/>
-          <w:szCs w:val="24"/>
-        </w:rPr>
-        <w:t>-jét tartalmazza.</w:t>
+        <w:t>Ezután a projekt Web.config állományában kell módosítani a &lt;connectionString&gt;&lt;/connectionString&gt; kulcs-érték párt úgy, hogy az előzőleg importált adatbázis connectionString-jét tartalmazza.</w:t>
       </w:r>
     </w:p>
     <w:p>
@@ -4737,105 +5067,15 @@
           <w:sz w:val="24"/>
           <w:szCs w:val="24"/>
         </w:rPr>
-        <w:t xml:space="preserve"> hozzá kell adnunk egy új weboldalt az Internet </w:t>
-      </w:r>
-      <w:proofErr w:type="spellStart"/>
-      <w:r>
-        <w:rPr>
-          <w:rFonts w:ascii="Times New Roman" w:hAnsi="Times New Roman" w:cs="Times New Roman"/>
-          <w:sz w:val="24"/>
-          <w:szCs w:val="24"/>
-        </w:rPr>
-        <w:t>Information</w:t>
-      </w:r>
-      <w:proofErr w:type="spellEnd"/>
-      <w:r>
-        <w:rPr>
-          <w:rFonts w:ascii="Times New Roman" w:hAnsi="Times New Roman" w:cs="Times New Roman"/>
-          <w:sz w:val="24"/>
-          <w:szCs w:val="24"/>
-        </w:rPr>
-        <w:t xml:space="preserve"> </w:t>
-      </w:r>
-      <w:proofErr w:type="spellStart"/>
-      <w:r>
-        <w:rPr>
-          <w:rFonts w:ascii="Times New Roman" w:hAnsi="Times New Roman" w:cs="Times New Roman"/>
-          <w:sz w:val="24"/>
-          <w:szCs w:val="24"/>
-        </w:rPr>
-        <w:t>Services</w:t>
-      </w:r>
-      <w:proofErr w:type="spellEnd"/>
-      <w:r>
-        <w:rPr>
-          <w:rFonts w:ascii="Times New Roman" w:hAnsi="Times New Roman" w:cs="Times New Roman"/>
-          <w:sz w:val="24"/>
-          <w:szCs w:val="24"/>
-        </w:rPr>
-        <w:t xml:space="preserve"> segítségével, ahol meg kell adnunk egy </w:t>
-      </w:r>
-      <w:proofErr w:type="spellStart"/>
-      <w:r>
-        <w:rPr>
-          <w:rFonts w:ascii="Times New Roman" w:hAnsi="Times New Roman" w:cs="Times New Roman"/>
-          <w:sz w:val="24"/>
-          <w:szCs w:val="24"/>
-        </w:rPr>
-        <w:t>host</w:t>
-      </w:r>
-      <w:proofErr w:type="spellEnd"/>
-      <w:r>
-        <w:rPr>
-          <w:rFonts w:ascii="Times New Roman" w:hAnsi="Times New Roman" w:cs="Times New Roman"/>
-          <w:sz w:val="24"/>
-          <w:szCs w:val="24"/>
-        </w:rPr>
-        <w:t xml:space="preserve"> nevet, majd ki kell választanunk a </w:t>
-      </w:r>
-      <w:proofErr w:type="spellStart"/>
-      <w:r>
-        <w:rPr>
-          <w:rFonts w:ascii="Times New Roman" w:hAnsi="Times New Roman" w:cs="Times New Roman"/>
-          <w:sz w:val="24"/>
-          <w:szCs w:val="24"/>
-        </w:rPr>
-        <w:t>Filmellato-master</w:t>
-      </w:r>
-      <w:proofErr w:type="spellEnd"/>
-      <w:r>
-        <w:rPr>
-          <w:rFonts w:ascii="Times New Roman" w:hAnsi="Times New Roman" w:cs="Times New Roman"/>
-          <w:sz w:val="24"/>
-          <w:szCs w:val="24"/>
-        </w:rPr>
-        <w:t xml:space="preserve"> mappa elérési útvonalát.</w:t>
-      </w:r>
-      <w:r>
-        <w:rPr>
-          <w:rFonts w:ascii="Times New Roman" w:hAnsi="Times New Roman" w:cs="Times New Roman"/>
-          <w:sz w:val="24"/>
-          <w:szCs w:val="24"/>
-        </w:rPr>
-        <w:t xml:space="preserve"> Ezeket végrehajtva a weboldal elérhetővé válik a megadott </w:t>
-      </w:r>
-      <w:proofErr w:type="spellStart"/>
-      <w:r>
-        <w:rPr>
-          <w:rFonts w:ascii="Times New Roman" w:hAnsi="Times New Roman" w:cs="Times New Roman"/>
-          <w:sz w:val="24"/>
-          <w:szCs w:val="24"/>
-        </w:rPr>
-        <w:t>host</w:t>
-      </w:r>
-      <w:proofErr w:type="spellEnd"/>
-      <w:r>
-        <w:rPr>
-          <w:rFonts w:ascii="Times New Roman" w:hAnsi="Times New Roman" w:cs="Times New Roman"/>
-          <w:sz w:val="24"/>
-          <w:szCs w:val="24"/>
-        </w:rPr>
-        <w:t xml:space="preserve"> címén.</w:t>
+        <w:t xml:space="preserve"> hozzá kell adnunk egy új weboldalt az Internet Information Services segítségével, ahol meg kell adnunk egy host nevet, majd ki kell választanunk a Filmellato-master mappa elérési útvonalát.</w:t>
+      </w:r>
+      <w:r>
+        <w:rPr>
+          <w:rFonts w:ascii="Times New Roman" w:hAnsi="Times New Roman" w:cs="Times New Roman"/>
+          <w:sz w:val="24"/>
+          <w:szCs w:val="24"/>
+        </w:rPr>
+        <w:t xml:space="preserve"> Ezeket végrehajtva a weboldal elérhetővé válik a megadott host címén.</w:t>
       </w:r>
     </w:p>
     <w:p>
@@ -4845,7 +5085,7 @@
           <w:rFonts w:cs="Times New Roman"/>
         </w:rPr>
       </w:pPr>
-      <w:bookmarkStart w:id="9" w:name="_Toc63325699"/>
+      <w:bookmarkStart w:id="9" w:name="_Toc64370982"/>
       <w:r>
         <w:rPr>
           <w:rFonts w:cs="Times New Roman"/>
@@ -4862,7 +5102,7 @@
           <w:rFonts w:cs="Times New Roman"/>
         </w:rPr>
       </w:pPr>
-      <w:bookmarkStart w:id="10" w:name="_Toc63325700"/>
+      <w:bookmarkStart w:id="10" w:name="_Toc64370983"/>
       <w:r>
         <w:rPr>
           <w:rFonts w:cs="Times New Roman"/>
@@ -5962,7 +6202,7 @@
           <w:rFonts w:cs="Times New Roman"/>
         </w:rPr>
       </w:pPr>
-      <w:bookmarkStart w:id="11" w:name="_Toc63325701"/>
+      <w:bookmarkStart w:id="11" w:name="_Toc64370984"/>
       <w:r>
         <w:rPr>
           <w:noProof/>
@@ -6310,25 +6550,7 @@
           <w:sz w:val="24"/>
           <w:szCs w:val="24"/>
         </w:rPr>
-        <w:t>Alapvetően két különböző felhasználói típus van: dolgozó és tulajdonos (</w:t>
-      </w:r>
-      <w:proofErr w:type="spellStart"/>
-      <w:r>
-        <w:rPr>
-          <w:rFonts w:ascii="Times New Roman" w:hAnsi="Times New Roman" w:cs="Times New Roman"/>
-          <w:sz w:val="24"/>
-          <w:szCs w:val="24"/>
-        </w:rPr>
-        <w:t>admin</w:t>
-      </w:r>
-      <w:proofErr w:type="spellEnd"/>
-      <w:r>
-        <w:rPr>
-          <w:rFonts w:ascii="Times New Roman" w:hAnsi="Times New Roman" w:cs="Times New Roman"/>
-          <w:sz w:val="24"/>
-          <w:szCs w:val="24"/>
-        </w:rPr>
-        <w:t xml:space="preserve">). </w:t>
+        <w:t xml:space="preserve">Alapvetően két különböző felhasználói típus van: dolgozó és tulajdonos (admin). </w:t>
       </w:r>
       <w:r>
         <w:rPr>
@@ -6583,7 +6805,7 @@
           <w:rFonts w:cs="Times New Roman"/>
         </w:rPr>
       </w:pPr>
-      <w:bookmarkStart w:id="12" w:name="_Toc63325702"/>
+      <w:bookmarkStart w:id="12" w:name="_Toc64370985"/>
       <w:r>
         <w:rPr>
           <w:rFonts w:cs="Times New Roman"/>
@@ -6606,23 +6828,24 @@
       </w:pPr>
       <w:r>
         <w:rPr>
-          <w:rFonts w:cs="Times New Roman"/>
+          <w:rFonts w:ascii="Times New Roman" w:hAnsi="Times New Roman" w:cs="Times New Roman"/>
           <w:noProof/>
-          <w:szCs w:val="28"/>
+          <w:sz w:val="24"/>
+          <w:szCs w:val="24"/>
         </w:rPr>
         <w:drawing>
-          <wp:anchor distT="0" distB="0" distL="114300" distR="114300" simplePos="0" relativeHeight="251692032" behindDoc="0" locked="0" layoutInCell="1" allowOverlap="1" wp14:anchorId="4E576304" wp14:editId="3E75F819">
+          <wp:anchor distT="0" distB="0" distL="114300" distR="114300" simplePos="0" relativeHeight="251691008" behindDoc="0" locked="0" layoutInCell="1" allowOverlap="1" wp14:anchorId="2C569B46" wp14:editId="312E5F63">
             <wp:simplePos x="0" y="0"/>
             <wp:positionH relativeFrom="column">
-              <wp:posOffset>313690</wp:posOffset>
+              <wp:posOffset>824230</wp:posOffset>
             </wp:positionH>
             <wp:positionV relativeFrom="paragraph">
-              <wp:posOffset>6645275</wp:posOffset>
+              <wp:posOffset>3217545</wp:posOffset>
             </wp:positionV>
-            <wp:extent cx="4896485" cy="1831975"/>
-            <wp:effectExtent l="0" t="0" r="0" b="0"/>
+            <wp:extent cx="4071620" cy="2911475"/>
+            <wp:effectExtent l="0" t="0" r="5080" b="3175"/>
             <wp:wrapTopAndBottom/>
-            <wp:docPr id="28" name="Kép 28"/>
+            <wp:docPr id="27" name="Kép 27"/>
             <wp:cNvGraphicFramePr>
               <a:graphicFrameLocks xmlns:a="http://schemas.openxmlformats.org/drawingml/2006/main" noChangeAspect="1"/>
             </wp:cNvGraphicFramePr>
@@ -6630,7 +6853,7 @@
               <a:graphicData uri="http://schemas.openxmlformats.org/drawingml/2006/picture">
                 <pic:pic xmlns:pic="http://schemas.openxmlformats.org/drawingml/2006/picture">
                   <pic:nvPicPr>
-                    <pic:cNvPr id="0" name="Picture 8"/>
+                    <pic:cNvPr id="0" name="Picture 7"/>
                     <pic:cNvPicPr>
                       <a:picLocks noChangeAspect="1" noChangeArrowheads="1"/>
                     </pic:cNvPicPr>
@@ -6651,7 +6874,7 @@
                   <pic:spPr bwMode="auto">
                     <a:xfrm>
                       <a:off x="0" y="0"/>
-                      <a:ext cx="4896485" cy="1831975"/>
+                      <a:ext cx="4071620" cy="2911475"/>
                     </a:xfrm>
                     <a:prstGeom prst="rect">
                       <a:avLst/>
@@ -6675,162 +6898,21 @@
       </w:r>
       <w:r>
         <w:rPr>
-          <w:rFonts w:cs="Times New Roman"/>
+          <w:rFonts w:ascii="Times New Roman" w:hAnsi="Times New Roman" w:cs="Times New Roman"/>
           <w:noProof/>
+          <w:sz w:val="24"/>
+          <w:szCs w:val="24"/>
         </w:rPr>
         <mc:AlternateContent>
           <mc:Choice Requires="wps">
             <w:drawing>
-              <wp:anchor distT="0" distB="0" distL="114300" distR="114300" simplePos="0" relativeHeight="251681792" behindDoc="0" locked="0" layoutInCell="1" allowOverlap="1" wp14:anchorId="10A1D7D3" wp14:editId="71575D67">
-                <wp:simplePos x="0" y="0"/>
-                <wp:positionH relativeFrom="column">
-                  <wp:posOffset>1238885</wp:posOffset>
-                </wp:positionH>
-                <wp:positionV relativeFrom="paragraph">
-                  <wp:posOffset>8545195</wp:posOffset>
-                </wp:positionV>
-                <wp:extent cx="3067050" cy="635"/>
-                <wp:effectExtent l="0" t="0" r="0" b="0"/>
-                <wp:wrapTopAndBottom/>
-                <wp:docPr id="16" name="Szövegdoboz 16"/>
-                <wp:cNvGraphicFramePr/>
-                <a:graphic xmlns:a="http://schemas.openxmlformats.org/drawingml/2006/main">
-                  <a:graphicData uri="http://schemas.microsoft.com/office/word/2010/wordprocessingShape">
-                    <wps:wsp>
-                      <wps:cNvSpPr txBox="1"/>
-                      <wps:spPr>
-                        <a:xfrm>
-                          <a:off x="0" y="0"/>
-                          <a:ext cx="3067050" cy="635"/>
-                        </a:xfrm>
-                        <a:prstGeom prst="rect">
-                          <a:avLst/>
-                        </a:prstGeom>
-                        <a:solidFill>
-                          <a:prstClr val="white"/>
-                        </a:solidFill>
-                        <a:ln>
-                          <a:noFill/>
-                        </a:ln>
-                      </wps:spPr>
-                      <wps:txbx>
-                        <w:txbxContent>
-                          <w:p>
-                            <w:pPr>
-                              <w:pStyle w:val="Kpalrs"/>
-                              <w:jc w:val="center"/>
-                              <w:rPr>
-                                <w:rFonts w:ascii="Times New Roman" w:hAnsi="Times New Roman" w:cs="Times New Roman"/>
-                                <w:noProof/>
-                                <w:sz w:val="20"/>
-                                <w:szCs w:val="20"/>
-                              </w:rPr>
-                            </w:pPr>
-                            <w:r>
-                              <w:rPr>
-                                <w:rFonts w:ascii="Times New Roman" w:hAnsi="Times New Roman" w:cs="Times New Roman"/>
-                                <w:sz w:val="20"/>
-                                <w:szCs w:val="20"/>
-                              </w:rPr>
-                              <w:t>9</w:t>
-                            </w:r>
-                            <w:r>
-                              <w:rPr>
-                                <w:rFonts w:ascii="Times New Roman" w:hAnsi="Times New Roman" w:cs="Times New Roman"/>
-                                <w:sz w:val="20"/>
-                                <w:szCs w:val="20"/>
-                              </w:rPr>
-                              <w:t>. ábr</w:t>
-                            </w:r>
-                            <w:r>
-                              <w:rPr>
-                                <w:rFonts w:ascii="Times New Roman" w:hAnsi="Times New Roman" w:cs="Times New Roman"/>
-                                <w:sz w:val="20"/>
-                                <w:szCs w:val="20"/>
-                              </w:rPr>
-                              <w:t>a: „Új bérlés” menüpont</w:t>
-                            </w:r>
-                          </w:p>
-                        </w:txbxContent>
-                      </wps:txbx>
-                      <wps:bodyPr rot="0" spcFirstLastPara="0" vertOverflow="overflow" horzOverflow="overflow" vert="horz" wrap="square" lIns="0" tIns="0" rIns="0" bIns="0" numCol="1" spcCol="0" rtlCol="0" fromWordArt="0" anchor="t" anchorCtr="0" forceAA="0" compatLnSpc="1">
-                        <a:prstTxWarp prst="textNoShape">
-                          <a:avLst/>
-                        </a:prstTxWarp>
-                        <a:spAutoFit/>
-                      </wps:bodyPr>
-                    </wps:wsp>
-                  </a:graphicData>
-                </a:graphic>
-              </wp:anchor>
-            </w:drawing>
-          </mc:Choice>
-          <mc:Fallback>
-            <w:pict>
-              <v:shape w14:anchorId="10A1D7D3" id="Szövegdoboz 16" o:spid="_x0000_s1032" type="#_x0000_t202" style="position:absolute;left:0;text-align:left;margin-left:97.55pt;margin-top:672.85pt;width:241.5pt;height:.05pt;z-index:251681792;visibility:visible;mso-wrap-style:square;mso-wrap-distance-left:9pt;mso-wrap-distance-top:0;mso-wrap-distance-right:9pt;mso-wrap-distance-bottom:0;mso-position-horizontal:absolute;mso-position-horizontal-relative:text;mso-position-vertical:absolute;mso-position-vertical-relative:text;v-text-anchor:top" o:gfxdata="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" stroked="f">
-                <v:textbox style="mso-fit-shape-to-text:t" inset="0,0,0,0">
-                  <w:txbxContent>
-                    <w:p>
-                      <w:pPr>
-                        <w:pStyle w:val="Kpalrs"/>
-                        <w:jc w:val="center"/>
-                        <w:rPr>
-                          <w:rFonts w:ascii="Times New Roman" w:hAnsi="Times New Roman" w:cs="Times New Roman"/>
-                          <w:noProof/>
-                          <w:sz w:val="20"/>
-                          <w:szCs w:val="20"/>
-                        </w:rPr>
-                      </w:pPr>
-                      <w:r>
-                        <w:rPr>
-                          <w:rFonts w:ascii="Times New Roman" w:hAnsi="Times New Roman" w:cs="Times New Roman"/>
-                          <w:sz w:val="20"/>
-                          <w:szCs w:val="20"/>
-                        </w:rPr>
-                        <w:t>9</w:t>
-                      </w:r>
-                      <w:r>
-                        <w:rPr>
-                          <w:rFonts w:ascii="Times New Roman" w:hAnsi="Times New Roman" w:cs="Times New Roman"/>
-                          <w:sz w:val="20"/>
-                          <w:szCs w:val="20"/>
-                        </w:rPr>
-                        <w:t>. ábr</w:t>
-                      </w:r>
-                      <w:r>
-                        <w:rPr>
-                          <w:rFonts w:ascii="Times New Roman" w:hAnsi="Times New Roman" w:cs="Times New Roman"/>
-                          <w:sz w:val="20"/>
-                          <w:szCs w:val="20"/>
-                        </w:rPr>
-                        <w:t>a: „Új bérlés” menüpont</w:t>
-                      </w:r>
-                    </w:p>
-                  </w:txbxContent>
-                </v:textbox>
-                <w10:wrap type="topAndBottom"/>
-              </v:shape>
-            </w:pict>
-          </mc:Fallback>
-        </mc:AlternateContent>
-      </w:r>
-      <w:r>
-        <w:rPr>
-          <w:rFonts w:ascii="Times New Roman" w:hAnsi="Times New Roman" w:cs="Times New Roman"/>
-          <w:noProof/>
-          <w:sz w:val="24"/>
-          <w:szCs w:val="24"/>
-        </w:rPr>
-        <mc:AlternateContent>
-          <mc:Choice Requires="wps">
-            <w:drawing>
-              <wp:anchor distT="0" distB="0" distL="114300" distR="114300" simplePos="0" relativeHeight="251679744" behindDoc="0" locked="0" layoutInCell="1" allowOverlap="1" wp14:anchorId="74643D90" wp14:editId="25CFB6B9">
+              <wp:anchor distT="0" distB="0" distL="114300" distR="114300" simplePos="0" relativeHeight="251679744" behindDoc="0" locked="0" layoutInCell="1" allowOverlap="1" wp14:anchorId="74643D90" wp14:editId="0890AC4B">
                 <wp:simplePos x="0" y="0"/>
                 <wp:positionH relativeFrom="column">
                   <wp:posOffset>1391285</wp:posOffset>
                 </wp:positionH>
                 <wp:positionV relativeFrom="paragraph">
-                  <wp:posOffset>6120765</wp:posOffset>
+                  <wp:posOffset>6182995</wp:posOffset>
                 </wp:positionV>
                 <wp:extent cx="2847975" cy="611505"/>
                 <wp:effectExtent l="0" t="0" r="9525" b="0"/>
@@ -6935,7 +7017,7 @@
           </mc:Choice>
           <mc:Fallback>
             <w:pict>
-              <v:shape w14:anchorId="74643D90" id="Szövegdoboz 15" o:spid="_x0000_s1033" type="#_x0000_t202" style="position:absolute;left:0;text-align:left;margin-left:109.55pt;margin-top:481.95pt;width:224.25pt;height:48.15pt;z-index:251679744;visibility:visible;mso-wrap-style:square;mso-wrap-distance-left:9pt;mso-wrap-distance-top:0;mso-wrap-distance-right:9pt;mso-wrap-distance-bottom:0;mso-position-horizontal:absolute;mso-position-horizontal-relative:text;mso-position-vertical:absolute;mso-position-vertical-relative:text;v-text-anchor:top" o:gfxdata="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" stroked="f">
+              <v:shape w14:anchorId="74643D90" id="Szövegdoboz 15" o:spid="_x0000_s1032" type="#_x0000_t202" style="position:absolute;left:0;text-align:left;margin-left:109.55pt;margin-top:486.85pt;width:224.25pt;height:48.15pt;z-index:251679744;visibility:visible;mso-wrap-style:square;mso-wrap-distance-left:9pt;mso-wrap-distance-top:0;mso-wrap-distance-right:9pt;mso-wrap-distance-bottom:0;mso-position-horizontal:absolute;mso-position-horizontal-relative:text;mso-position-vertical:absolute;mso-position-vertical-relative:text;v-text-anchor:top" o:gfxdata="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" stroked="f">
                 <v:textbox style="mso-fit-shape-to-text:t" inset="0,0,0,0">
                   <w:txbxContent>
                     <w:p>
@@ -7015,18 +7097,18 @@
           <w:szCs w:val="24"/>
         </w:rPr>
         <w:drawing>
-          <wp:anchor distT="0" distB="0" distL="114300" distR="114300" simplePos="0" relativeHeight="251691008" behindDoc="0" locked="0" layoutInCell="1" allowOverlap="1" wp14:anchorId="2C569B46" wp14:editId="130BEC0C">
+          <wp:anchor distT="0" distB="0" distL="114300" distR="114300" simplePos="0" relativeHeight="251754496" behindDoc="0" locked="0" layoutInCell="1" allowOverlap="1" wp14:anchorId="03979ECB" wp14:editId="549076CB">
             <wp:simplePos x="0" y="0"/>
             <wp:positionH relativeFrom="column">
-              <wp:posOffset>824230</wp:posOffset>
+              <wp:posOffset>399048</wp:posOffset>
             </wp:positionH>
             <wp:positionV relativeFrom="paragraph">
-              <wp:posOffset>3155315</wp:posOffset>
+              <wp:posOffset>474980</wp:posOffset>
             </wp:positionV>
-            <wp:extent cx="4071620" cy="2911475"/>
-            <wp:effectExtent l="0" t="0" r="5080" b="3175"/>
+            <wp:extent cx="4896485" cy="2341880"/>
+            <wp:effectExtent l="0" t="0" r="0" b="1270"/>
             <wp:wrapTopAndBottom/>
-            <wp:docPr id="27" name="Kép 27"/>
+            <wp:docPr id="58" name="Kép 58"/>
             <wp:cNvGraphicFramePr>
               <a:graphicFrameLocks xmlns:a="http://schemas.openxmlformats.org/drawingml/2006/main" noChangeAspect="1"/>
             </wp:cNvGraphicFramePr>
@@ -7034,7 +7116,7 @@
               <a:graphicData uri="http://schemas.openxmlformats.org/drawingml/2006/picture">
                 <pic:pic xmlns:pic="http://schemas.openxmlformats.org/drawingml/2006/picture">
                   <pic:nvPicPr>
-                    <pic:cNvPr id="0" name="Picture 7"/>
+                    <pic:cNvPr id="0" name="Picture 2"/>
                     <pic:cNvPicPr>
                       <a:picLocks noChangeAspect="1" noChangeArrowheads="1"/>
                     </pic:cNvPicPr>
@@ -7055,7 +7137,7 @@
                   <pic:spPr bwMode="auto">
                     <a:xfrm>
                       <a:off x="0" y="0"/>
-                      <a:ext cx="4071620" cy="2911475"/>
+                      <a:ext cx="4896485" cy="2341880"/>
                     </a:xfrm>
                     <a:prstGeom prst="rect">
                       <a:avLst/>
@@ -7079,15 +7161,225 @@
       </w:r>
       <w:r>
         <w:rPr>
-          <w:rFonts w:ascii="Times New Roman" w:hAnsi="Times New Roman" w:cs="Times New Roman"/>
+          <w:rFonts w:cs="Times New Roman"/>
           <w:noProof/>
-          <w:sz w:val="24"/>
-          <w:szCs w:val="24"/>
+          <w:szCs w:val="28"/>
+        </w:rPr>
+        <w:drawing>
+          <wp:anchor distT="0" distB="0" distL="114300" distR="114300" simplePos="0" relativeHeight="251692032" behindDoc="0" locked="0" layoutInCell="1" allowOverlap="1" wp14:anchorId="4E576304" wp14:editId="03AC2198">
+            <wp:simplePos x="0" y="0"/>
+            <wp:positionH relativeFrom="column">
+              <wp:posOffset>313690</wp:posOffset>
+            </wp:positionH>
+            <wp:positionV relativeFrom="paragraph">
+              <wp:posOffset>6645275</wp:posOffset>
+            </wp:positionV>
+            <wp:extent cx="4896485" cy="1831975"/>
+            <wp:effectExtent l="0" t="0" r="0" b="0"/>
+            <wp:wrapTopAndBottom/>
+            <wp:docPr id="28" name="Kép 28"/>
+            <wp:cNvGraphicFramePr>
+              <a:graphicFrameLocks xmlns:a="http://schemas.openxmlformats.org/drawingml/2006/main" noChangeAspect="1"/>
+            </wp:cNvGraphicFramePr>
+            <a:graphic xmlns:a="http://schemas.openxmlformats.org/drawingml/2006/main">
+              <a:graphicData uri="http://schemas.openxmlformats.org/drawingml/2006/picture">
+                <pic:pic xmlns:pic="http://schemas.openxmlformats.org/drawingml/2006/picture">
+                  <pic:nvPicPr>
+                    <pic:cNvPr id="0" name="Picture 8"/>
+                    <pic:cNvPicPr>
+                      <a:picLocks noChangeAspect="1" noChangeArrowheads="1"/>
+                    </pic:cNvPicPr>
+                  </pic:nvPicPr>
+                  <pic:blipFill>
+                    <a:blip r:embed="rId17" cstate="print">
+                      <a:extLst>
+                        <a:ext uri="{28A0092B-C50C-407E-A947-70E740481C1C}">
+                          <a14:useLocalDpi xmlns:a14="http://schemas.microsoft.com/office/drawing/2010/main" val="0"/>
+                        </a:ext>
+                      </a:extLst>
+                    </a:blip>
+                    <a:srcRect/>
+                    <a:stretch>
+                      <a:fillRect/>
+                    </a:stretch>
+                  </pic:blipFill>
+                  <pic:spPr bwMode="auto">
+                    <a:xfrm>
+                      <a:off x="0" y="0"/>
+                      <a:ext cx="4896485" cy="1831975"/>
+                    </a:xfrm>
+                    <a:prstGeom prst="rect">
+                      <a:avLst/>
+                    </a:prstGeom>
+                    <a:noFill/>
+                    <a:ln>
+                      <a:noFill/>
+                    </a:ln>
+                  </pic:spPr>
+                </pic:pic>
+              </a:graphicData>
+            </a:graphic>
+            <wp14:sizeRelH relativeFrom="margin">
+              <wp14:pctWidth>0</wp14:pctWidth>
+            </wp14:sizeRelH>
+            <wp14:sizeRelV relativeFrom="margin">
+              <wp14:pctHeight>0</wp14:pctHeight>
+            </wp14:sizeRelV>
+          </wp:anchor>
+        </w:drawing>
+      </w:r>
+      <w:r>
+        <w:rPr>
+          <w:rFonts w:cs="Times New Roman"/>
+          <w:noProof/>
         </w:rPr>
         <mc:AlternateContent>
           <mc:Choice Requires="wps">
             <w:drawing>
-              <wp:anchor distT="0" distB="0" distL="114300" distR="114300" simplePos="0" relativeHeight="251677696" behindDoc="0" locked="0" layoutInCell="1" allowOverlap="1" wp14:anchorId="64E661AD" wp14:editId="5A133502">
+              <wp:anchor distT="0" distB="0" distL="114300" distR="114300" simplePos="0" relativeHeight="251681792" behindDoc="0" locked="0" layoutInCell="1" allowOverlap="1" wp14:anchorId="10A1D7D3" wp14:editId="7D9163E9">
+                <wp:simplePos x="0" y="0"/>
+                <wp:positionH relativeFrom="column">
+                  <wp:posOffset>1238885</wp:posOffset>
+                </wp:positionH>
+                <wp:positionV relativeFrom="paragraph">
+                  <wp:posOffset>8545195</wp:posOffset>
+                </wp:positionV>
+                <wp:extent cx="3067050" cy="635"/>
+                <wp:effectExtent l="0" t="0" r="0" b="0"/>
+                <wp:wrapTopAndBottom/>
+                <wp:docPr id="16" name="Szövegdoboz 16"/>
+                <wp:cNvGraphicFramePr/>
+                <a:graphic xmlns:a="http://schemas.openxmlformats.org/drawingml/2006/main">
+                  <a:graphicData uri="http://schemas.microsoft.com/office/word/2010/wordprocessingShape">
+                    <wps:wsp>
+                      <wps:cNvSpPr txBox="1"/>
+                      <wps:spPr>
+                        <a:xfrm>
+                          <a:off x="0" y="0"/>
+                          <a:ext cx="3067050" cy="635"/>
+                        </a:xfrm>
+                        <a:prstGeom prst="rect">
+                          <a:avLst/>
+                        </a:prstGeom>
+                        <a:solidFill>
+                          <a:prstClr val="white"/>
+                        </a:solidFill>
+                        <a:ln>
+                          <a:noFill/>
+                        </a:ln>
+                      </wps:spPr>
+                      <wps:txbx>
+                        <w:txbxContent>
+                          <w:p>
+                            <w:pPr>
+                              <w:pStyle w:val="Kpalrs"/>
+                              <w:jc w:val="center"/>
+                              <w:rPr>
+                                <w:rFonts w:ascii="Times New Roman" w:hAnsi="Times New Roman" w:cs="Times New Roman"/>
+                                <w:noProof/>
+                                <w:sz w:val="20"/>
+                                <w:szCs w:val="20"/>
+                              </w:rPr>
+                            </w:pPr>
+                            <w:r>
+                              <w:rPr>
+                                <w:rFonts w:ascii="Times New Roman" w:hAnsi="Times New Roman" w:cs="Times New Roman"/>
+                                <w:sz w:val="20"/>
+                                <w:szCs w:val="20"/>
+                              </w:rPr>
+                              <w:t>9</w:t>
+                            </w:r>
+                            <w:r>
+                              <w:rPr>
+                                <w:rFonts w:ascii="Times New Roman" w:hAnsi="Times New Roman" w:cs="Times New Roman"/>
+                                <w:sz w:val="20"/>
+                                <w:szCs w:val="20"/>
+                              </w:rPr>
+                              <w:t>. ábr</w:t>
+                            </w:r>
+                            <w:r>
+                              <w:rPr>
+                                <w:rFonts w:ascii="Times New Roman" w:hAnsi="Times New Roman" w:cs="Times New Roman"/>
+                                <w:sz w:val="20"/>
+                                <w:szCs w:val="20"/>
+                              </w:rPr>
+                              <w:t>a: „Új bérlés” menüpont</w:t>
+                            </w:r>
+                          </w:p>
+                        </w:txbxContent>
+                      </wps:txbx>
+                      <wps:bodyPr rot="0" spcFirstLastPara="0" vertOverflow="overflow" horzOverflow="overflow" vert="horz" wrap="square" lIns="0" tIns="0" rIns="0" bIns="0" numCol="1" spcCol="0" rtlCol="0" fromWordArt="0" anchor="t" anchorCtr="0" forceAA="0" compatLnSpc="1">
+                        <a:prstTxWarp prst="textNoShape">
+                          <a:avLst/>
+                        </a:prstTxWarp>
+                        <a:spAutoFit/>
+                      </wps:bodyPr>
+                    </wps:wsp>
+                  </a:graphicData>
+                </a:graphic>
+              </wp:anchor>
+            </w:drawing>
+          </mc:Choice>
+          <mc:Fallback>
+            <w:pict>
+              <v:shape w14:anchorId="10A1D7D3" id="Szövegdoboz 16" o:spid="_x0000_s1033" type="#_x0000_t202" style="position:absolute;left:0;text-align:left;margin-left:97.55pt;margin-top:672.85pt;width:241.5pt;height:.05pt;z-index:251681792;visibility:visible;mso-wrap-style:square;mso-wrap-distance-left:9pt;mso-wrap-distance-top:0;mso-wrap-distance-right:9pt;mso-wrap-distance-bottom:0;mso-position-horizontal:absolute;mso-position-horizontal-relative:text;mso-position-vertical:absolute;mso-position-vertical-relative:text;v-text-anchor:top" o:gfxdata="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" stroked="f">
+                <v:textbox style="mso-fit-shape-to-text:t" inset="0,0,0,0">
+                  <w:txbxContent>
+                    <w:p>
+                      <w:pPr>
+                        <w:pStyle w:val="Kpalrs"/>
+                        <w:jc w:val="center"/>
+                        <w:rPr>
+                          <w:rFonts w:ascii="Times New Roman" w:hAnsi="Times New Roman" w:cs="Times New Roman"/>
+                          <w:noProof/>
+                          <w:sz w:val="20"/>
+                          <w:szCs w:val="20"/>
+                        </w:rPr>
+                      </w:pPr>
+                      <w:r>
+                        <w:rPr>
+                          <w:rFonts w:ascii="Times New Roman" w:hAnsi="Times New Roman" w:cs="Times New Roman"/>
+                          <w:sz w:val="20"/>
+                          <w:szCs w:val="20"/>
+                        </w:rPr>
+                        <w:t>9</w:t>
+                      </w:r>
+                      <w:r>
+                        <w:rPr>
+                          <w:rFonts w:ascii="Times New Roman" w:hAnsi="Times New Roman" w:cs="Times New Roman"/>
+                          <w:sz w:val="20"/>
+                          <w:szCs w:val="20"/>
+                        </w:rPr>
+                        <w:t>. ábr</w:t>
+                      </w:r>
+                      <w:r>
+                        <w:rPr>
+                          <w:rFonts w:ascii="Times New Roman" w:hAnsi="Times New Roman" w:cs="Times New Roman"/>
+                          <w:sz w:val="20"/>
+                          <w:szCs w:val="20"/>
+                        </w:rPr>
+                        <w:t>a: „Új bérlés” menüpont</w:t>
+                      </w:r>
+                    </w:p>
+                  </w:txbxContent>
+                </v:textbox>
+                <w10:wrap type="topAndBottom"/>
+              </v:shape>
+            </w:pict>
+          </mc:Fallback>
+        </mc:AlternateContent>
+      </w:r>
+      <w:r>
+        <w:rPr>
+          <w:rFonts w:ascii="Times New Roman" w:hAnsi="Times New Roman" w:cs="Times New Roman"/>
+          <w:noProof/>
+          <w:sz w:val="24"/>
+          <w:szCs w:val="24"/>
+        </w:rPr>
+        <mc:AlternateContent>
+          <mc:Choice Requires="wps">
+            <w:drawing>
+              <wp:anchor distT="0" distB="0" distL="114300" distR="114300" simplePos="0" relativeHeight="251677696" behindDoc="0" locked="0" layoutInCell="1" allowOverlap="1" wp14:anchorId="64E661AD" wp14:editId="436E89A9">
                 <wp:simplePos x="0" y="0"/>
                 <wp:positionH relativeFrom="column">
                   <wp:posOffset>1391285</wp:posOffset>
@@ -7225,76 +7517,6 @@
       <w:r>
         <w:rPr>
           <w:rFonts w:ascii="Times New Roman" w:hAnsi="Times New Roman" w:cs="Times New Roman"/>
-          <w:noProof/>
-          <w:sz w:val="24"/>
-          <w:szCs w:val="24"/>
-        </w:rPr>
-        <w:drawing>
-          <wp:anchor distT="0" distB="0" distL="114300" distR="114300" simplePos="0" relativeHeight="251689984" behindDoc="0" locked="0" layoutInCell="1" allowOverlap="1" wp14:anchorId="1474740E" wp14:editId="550DAFC8">
-            <wp:simplePos x="0" y="0"/>
-            <wp:positionH relativeFrom="column">
-              <wp:posOffset>603885</wp:posOffset>
-            </wp:positionH>
-            <wp:positionV relativeFrom="paragraph">
-              <wp:posOffset>615315</wp:posOffset>
-            </wp:positionV>
-            <wp:extent cx="4606290" cy="2219325"/>
-            <wp:effectExtent l="0" t="0" r="3810" b="9525"/>
-            <wp:wrapTopAndBottom/>
-            <wp:docPr id="26" name="Kép 26"/>
-            <wp:cNvGraphicFramePr>
-              <a:graphicFrameLocks xmlns:a="http://schemas.openxmlformats.org/drawingml/2006/main" noChangeAspect="1"/>
-            </wp:cNvGraphicFramePr>
-            <a:graphic xmlns:a="http://schemas.openxmlformats.org/drawingml/2006/main">
-              <a:graphicData uri="http://schemas.openxmlformats.org/drawingml/2006/picture">
-                <pic:pic xmlns:pic="http://schemas.openxmlformats.org/drawingml/2006/picture">
-                  <pic:nvPicPr>
-                    <pic:cNvPr id="0" name="Picture 6"/>
-                    <pic:cNvPicPr>
-                      <a:picLocks noChangeAspect="1" noChangeArrowheads="1"/>
-                    </pic:cNvPicPr>
-                  </pic:nvPicPr>
-                  <pic:blipFill>
-                    <a:blip r:embed="rId17" cstate="print">
-                      <a:extLst>
-                        <a:ext uri="{28A0092B-C50C-407E-A947-70E740481C1C}">
-                          <a14:useLocalDpi xmlns:a14="http://schemas.microsoft.com/office/drawing/2010/main" val="0"/>
-                        </a:ext>
-                      </a:extLst>
-                    </a:blip>
-                    <a:srcRect/>
-                    <a:stretch>
-                      <a:fillRect/>
-                    </a:stretch>
-                  </pic:blipFill>
-                  <pic:spPr bwMode="auto">
-                    <a:xfrm>
-                      <a:off x="0" y="0"/>
-                      <a:ext cx="4606290" cy="2219325"/>
-                    </a:xfrm>
-                    <a:prstGeom prst="rect">
-                      <a:avLst/>
-                    </a:prstGeom>
-                    <a:noFill/>
-                    <a:ln>
-                      <a:noFill/>
-                    </a:ln>
-                  </pic:spPr>
-                </pic:pic>
-              </a:graphicData>
-            </a:graphic>
-            <wp14:sizeRelH relativeFrom="margin">
-              <wp14:pctWidth>0</wp14:pctWidth>
-            </wp14:sizeRelH>
-            <wp14:sizeRelV relativeFrom="margin">
-              <wp14:pctHeight>0</wp14:pctHeight>
-            </wp14:sizeRelV>
-          </wp:anchor>
-        </w:drawing>
-      </w:r>
-      <w:r>
-        <w:rPr>
-          <w:rFonts w:ascii="Times New Roman" w:hAnsi="Times New Roman" w:cs="Times New Roman"/>
           <w:sz w:val="24"/>
           <w:szCs w:val="24"/>
         </w:rPr>
@@ -7356,27 +7578,13 @@
           <w:rFonts w:cs="Times New Roman"/>
         </w:rPr>
       </w:pPr>
-      <w:bookmarkStart w:id="13" w:name="_Toc63325703"/>
+      <w:bookmarkStart w:id="13" w:name="_Toc64370986"/>
       <w:r>
         <w:rPr>
           <w:rFonts w:cs="Times New Roman"/>
         </w:rPr>
         <w:lastRenderedPageBreak/>
-        <w:t>Tulajdonos (</w:t>
-      </w:r>
-      <w:proofErr w:type="spellStart"/>
-      <w:r>
-        <w:rPr>
-          <w:rFonts w:cs="Times New Roman"/>
-        </w:rPr>
-        <w:t>admin</w:t>
-      </w:r>
-      <w:proofErr w:type="spellEnd"/>
-      <w:r>
-        <w:rPr>
-          <w:rFonts w:cs="Times New Roman"/>
-        </w:rPr>
-        <w:t>) felhasználói fiók</w:t>
+        <w:t>Tulajdonos (admin) felhasználói fiók</w:t>
       </w:r>
       <w:bookmarkEnd w:id="13"/>
     </w:p>
@@ -7831,25 +8039,7 @@
           <w:sz w:val="24"/>
           <w:szCs w:val="24"/>
         </w:rPr>
-        <w:t>tulajdonos (</w:t>
-      </w:r>
-      <w:proofErr w:type="spellStart"/>
-      <w:r>
-        <w:rPr>
-          <w:rFonts w:ascii="Times New Roman" w:hAnsi="Times New Roman" w:cs="Times New Roman"/>
-          <w:sz w:val="24"/>
-          <w:szCs w:val="24"/>
-        </w:rPr>
-        <w:t>admin</w:t>
-      </w:r>
-      <w:proofErr w:type="spellEnd"/>
-      <w:r>
-        <w:rPr>
-          <w:rFonts w:ascii="Times New Roman" w:hAnsi="Times New Roman" w:cs="Times New Roman"/>
-          <w:sz w:val="24"/>
-          <w:szCs w:val="24"/>
-        </w:rPr>
-        <w:t>)</w:t>
+        <w:t>tulajdonos (admin)</w:t>
       </w:r>
       <w:r>
         <w:rPr>
@@ -7932,7 +8122,7 @@
           <w:rFonts w:cs="Times New Roman"/>
         </w:rPr>
       </w:pPr>
-      <w:bookmarkStart w:id="14" w:name="_Toc63325704"/>
+      <w:bookmarkStart w:id="14" w:name="_Toc64370987"/>
       <w:r>
         <w:rPr>
           <w:rFonts w:cs="Times New Roman"/>
@@ -7964,13 +8154,13 @@
         <mc:AlternateContent>
           <mc:Choice Requires="wps">
             <w:drawing>
-              <wp:anchor distT="0" distB="0" distL="114300" distR="114300" simplePos="0" relativeHeight="251701248" behindDoc="0" locked="0" layoutInCell="1" allowOverlap="1" wp14:anchorId="65DB9193" wp14:editId="0851AAB7">
+              <wp:anchor distT="0" distB="0" distL="114300" distR="114300" simplePos="0" relativeHeight="251701248" behindDoc="0" locked="0" layoutInCell="1" allowOverlap="1" wp14:anchorId="65DB9193" wp14:editId="75D6A37D">
                 <wp:simplePos x="0" y="0"/>
                 <wp:positionH relativeFrom="column">
                   <wp:posOffset>1310005</wp:posOffset>
                 </wp:positionH>
                 <wp:positionV relativeFrom="paragraph">
-                  <wp:posOffset>3524250</wp:posOffset>
+                  <wp:posOffset>3834765</wp:posOffset>
                 </wp:positionV>
                 <wp:extent cx="3067050" cy="635"/>
                 <wp:effectExtent l="0" t="0" r="0" b="0"/>
@@ -8050,7 +8240,7 @@
           </mc:Choice>
           <mc:Fallback>
             <w:pict>
-              <v:shape w14:anchorId="65DB9193" id="Szövegdoboz 33" o:spid="_x0000_s1037" type="#_x0000_t202" style="position:absolute;left:0;text-align:left;margin-left:103.15pt;margin-top:277.5pt;width:241.5pt;height:.05pt;z-index:251701248;visibility:visible;mso-wrap-style:square;mso-wrap-distance-left:9pt;mso-wrap-distance-top:0;mso-wrap-distance-right:9pt;mso-wrap-distance-bottom:0;mso-position-horizontal:absolute;mso-position-horizontal-relative:text;mso-position-vertical:absolute;mso-position-vertical-relative:text;v-text-anchor:top" o:gfxdata="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" stroked="f">
+              <v:shape w14:anchorId="65DB9193" id="Szövegdoboz 33" o:spid="_x0000_s1037" type="#_x0000_t202" style="position:absolute;left:0;text-align:left;margin-left:103.15pt;margin-top:301.95pt;width:241.5pt;height:.05pt;z-index:251701248;visibility:visible;mso-wrap-style:square;mso-wrap-distance-left:9pt;mso-wrap-distance-top:0;mso-wrap-distance-right:9pt;mso-wrap-distance-bottom:0;mso-position-horizontal:absolute;mso-position-horizontal-relative:text;mso-position-vertical:absolute;mso-position-vertical-relative:text;v-text-anchor:top" o:gfxdata="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" stroked="f">
                 <v:textbox style="mso-fit-shape-to-text:t" inset="0,0,0,0">
                   <w:txbxContent>
                     <w:p>
@@ -8105,13 +8295,13 @@
           <w:szCs w:val="24"/>
         </w:rPr>
         <w:drawing>
-          <wp:anchor distT="0" distB="0" distL="114300" distR="114300" simplePos="0" relativeHeight="251699200" behindDoc="0" locked="0" layoutInCell="1" allowOverlap="1" wp14:anchorId="28993CB0" wp14:editId="3AED0218">
+          <wp:anchor distT="0" distB="0" distL="114300" distR="114300" simplePos="0" relativeHeight="251699200" behindDoc="0" locked="0" layoutInCell="1" allowOverlap="1" wp14:anchorId="28993CB0" wp14:editId="5AFF689C">
             <wp:simplePos x="0" y="0"/>
             <wp:positionH relativeFrom="column">
               <wp:posOffset>871855</wp:posOffset>
             </wp:positionH>
             <wp:positionV relativeFrom="paragraph">
-              <wp:posOffset>546735</wp:posOffset>
+              <wp:posOffset>857851</wp:posOffset>
             </wp:positionV>
             <wp:extent cx="4119245" cy="2945765"/>
             <wp:effectExtent l="0" t="0" r="0" b="6985"/>
@@ -8221,6 +8411,22 @@
           <w:sz w:val="24"/>
           <w:szCs w:val="24"/>
         </w:rPr>
+        <w:t>, amennyiben az ügyfél már betöltötte a 18. életévét</w:t>
+      </w:r>
+      <w:r>
+        <w:rPr>
+          <w:rFonts w:ascii="Times New Roman" w:hAnsi="Times New Roman" w:cs="Times New Roman"/>
+          <w:sz w:val="24"/>
+          <w:szCs w:val="24"/>
+        </w:rPr>
+        <w:t xml:space="preserve"> (kivétel ez alól az „Azonnali fizetés” tagság)</w:t>
+      </w:r>
+      <w:r>
+        <w:rPr>
+          <w:rFonts w:ascii="Times New Roman" w:hAnsi="Times New Roman" w:cs="Times New Roman"/>
+          <w:sz w:val="24"/>
+          <w:szCs w:val="24"/>
+        </w:rPr>
         <w:t>:</w:t>
       </w:r>
     </w:p>
@@ -8231,7 +8437,7 @@
           <w:rFonts w:cs="Times New Roman"/>
         </w:rPr>
       </w:pPr>
-      <w:bookmarkStart w:id="15" w:name="_Toc63325705"/>
+      <w:bookmarkStart w:id="15" w:name="_Toc64370988"/>
       <w:r>
         <w:rPr>
           <w:rFonts w:cs="Times New Roman"/>
@@ -8756,7 +8962,7 @@
           <w:rFonts w:cs="Times New Roman"/>
         </w:rPr>
       </w:pPr>
-      <w:bookmarkStart w:id="16" w:name="_Toc63325706"/>
+      <w:bookmarkStart w:id="16" w:name="_Toc64370989"/>
       <w:r>
         <w:rPr>
           <w:rFonts w:cs="Times New Roman"/>
@@ -9004,25 +9210,7 @@
           <w:sz w:val="24"/>
           <w:szCs w:val="24"/>
         </w:rPr>
-        <w:t xml:space="preserve"> (</w:t>
-      </w:r>
-      <w:proofErr w:type="spellStart"/>
-      <w:r>
-        <w:rPr>
-          <w:rFonts w:ascii="Times New Roman" w:hAnsi="Times New Roman" w:cs="Times New Roman"/>
-          <w:sz w:val="24"/>
-          <w:szCs w:val="24"/>
-        </w:rPr>
-        <w:t>admin</w:t>
-      </w:r>
-      <w:proofErr w:type="spellEnd"/>
-      <w:r>
-        <w:rPr>
-          <w:rFonts w:ascii="Times New Roman" w:hAnsi="Times New Roman" w:cs="Times New Roman"/>
-          <w:sz w:val="24"/>
-          <w:szCs w:val="24"/>
-        </w:rPr>
-        <w:t>)</w:t>
+        <w:t xml:space="preserve"> (admin)</w:t>
       </w:r>
       <w:r>
         <w:rPr>
@@ -9056,7 +9244,7 @@
           <w:rFonts w:cs="Times New Roman"/>
         </w:rPr>
       </w:pPr>
-      <w:bookmarkStart w:id="17" w:name="_Toc63325707"/>
+      <w:bookmarkStart w:id="17" w:name="_Toc64370990"/>
       <w:r>
         <w:rPr>
           <w:rFonts w:cs="Times New Roman"/>
@@ -9133,7 +9321,7 @@
           <w:rFonts w:cs="Times New Roman"/>
         </w:rPr>
       </w:pPr>
-      <w:bookmarkStart w:id="18" w:name="_Toc63325708"/>
+      <w:bookmarkStart w:id="18" w:name="_Toc64370991"/>
       <w:r>
         <w:rPr>
           <w:rFonts w:cs="Times New Roman"/>
@@ -9465,7 +9653,7 @@
           <w:rFonts w:cs="Times New Roman"/>
         </w:rPr>
       </w:pPr>
-      <w:bookmarkStart w:id="19" w:name="_Toc63325709"/>
+      <w:bookmarkStart w:id="19" w:name="_Toc64370992"/>
       <w:r>
         <w:rPr>
           <w:rFonts w:cs="Times New Roman"/>
@@ -9721,25 +9909,7 @@
           <w:sz w:val="24"/>
           <w:szCs w:val="24"/>
         </w:rPr>
-        <w:t>Film felvétele csak a tulajdonosi (</w:t>
-      </w:r>
-      <w:proofErr w:type="spellStart"/>
-      <w:r>
-        <w:rPr>
-          <w:rFonts w:ascii="Times New Roman" w:hAnsi="Times New Roman" w:cs="Times New Roman"/>
-          <w:sz w:val="24"/>
-          <w:szCs w:val="24"/>
-        </w:rPr>
-        <w:t>admin</w:t>
-      </w:r>
-      <w:proofErr w:type="spellEnd"/>
-      <w:r>
-        <w:rPr>
-          <w:rFonts w:ascii="Times New Roman" w:hAnsi="Times New Roman" w:cs="Times New Roman"/>
-          <w:sz w:val="24"/>
-          <w:szCs w:val="24"/>
-        </w:rPr>
-        <w:t>) felhasználói fiókból lehetséges a</w:t>
+        <w:t>Film felvétele csak a tulajdonosi (admin) felhasználói fiókból lehetséges a</w:t>
       </w:r>
       <w:r>
         <w:rPr>
@@ -9825,7 +9995,7 @@
           <w:rFonts w:cs="Times New Roman"/>
         </w:rPr>
       </w:pPr>
-      <w:bookmarkStart w:id="20" w:name="_Toc63325710"/>
+      <w:bookmarkStart w:id="20" w:name="_Toc64370993"/>
       <w:r>
         <w:rPr>
           <w:rFonts w:cs="Times New Roman"/>
@@ -10076,25 +10246,7 @@
           <w:sz w:val="24"/>
           <w:szCs w:val="24"/>
         </w:rPr>
-        <w:t>A filmek listáját, valamint a filmek adatait természetesen a dolgozói, valamint a tulajdonosi (</w:t>
-      </w:r>
-      <w:proofErr w:type="spellStart"/>
-      <w:r>
-        <w:rPr>
-          <w:rFonts w:ascii="Times New Roman" w:hAnsi="Times New Roman" w:cs="Times New Roman"/>
-          <w:sz w:val="24"/>
-          <w:szCs w:val="24"/>
-        </w:rPr>
-        <w:t>admin</w:t>
-      </w:r>
-      <w:proofErr w:type="spellEnd"/>
-      <w:r>
-        <w:rPr>
-          <w:rFonts w:ascii="Times New Roman" w:hAnsi="Times New Roman" w:cs="Times New Roman"/>
-          <w:sz w:val="24"/>
-          <w:szCs w:val="24"/>
-        </w:rPr>
-        <w:t xml:space="preserve">) fiókból is meg lehet tekinteni, továbbá a nem regisztrált látogatók is látják </w:t>
+        <w:t xml:space="preserve">A filmek listáját, valamint a filmek adatait természetesen a dolgozói, valamint a tulajdonosi (admin) fiókból is meg lehet tekinteni, továbbá a nem regisztrált látogatók is látják </w:t>
       </w:r>
       <w:r>
         <w:rPr>
@@ -10136,7 +10288,7 @@
           <w:szCs w:val="28"/>
         </w:rPr>
       </w:pPr>
-      <w:bookmarkStart w:id="21" w:name="_Toc63325711"/>
+      <w:bookmarkStart w:id="21" w:name="_Toc64370994"/>
       <w:r>
         <w:t>Film adatainak módosítása</w:t>
       </w:r>
@@ -10405,25 +10557,7 @@
           <w:sz w:val="24"/>
           <w:szCs w:val="24"/>
         </w:rPr>
-        <w:t xml:space="preserve"> csak a tulajdonosi (</w:t>
-      </w:r>
-      <w:proofErr w:type="spellStart"/>
-      <w:r>
-        <w:rPr>
-          <w:rFonts w:ascii="Times New Roman" w:hAnsi="Times New Roman" w:cs="Times New Roman"/>
-          <w:sz w:val="24"/>
-          <w:szCs w:val="24"/>
-        </w:rPr>
-        <w:t>admin</w:t>
-      </w:r>
-      <w:proofErr w:type="spellEnd"/>
-      <w:r>
-        <w:rPr>
-          <w:rFonts w:ascii="Times New Roman" w:hAnsi="Times New Roman" w:cs="Times New Roman"/>
-          <w:sz w:val="24"/>
-          <w:szCs w:val="24"/>
-        </w:rPr>
-        <w:t>) felhasználói fiókból van lehetőség</w:t>
+        <w:t xml:space="preserve"> csak a tulajdonosi (admin) felhasználói fiókból van lehetőség</w:t>
       </w:r>
       <w:r>
         <w:rPr>
@@ -10522,7 +10656,7 @@
           <w:rFonts w:cs="Times New Roman"/>
         </w:rPr>
       </w:pPr>
-      <w:bookmarkStart w:id="22" w:name="_Toc63325712"/>
+      <w:bookmarkStart w:id="22" w:name="_Toc64370995"/>
       <w:r>
         <w:rPr>
           <w:rFonts w:cs="Times New Roman"/>
@@ -10771,25 +10905,7 @@
           <w:sz w:val="24"/>
           <w:szCs w:val="24"/>
         </w:rPr>
-        <w:t xml:space="preserve"> csak a tulajdonosi (</w:t>
-      </w:r>
-      <w:proofErr w:type="spellStart"/>
-      <w:r>
-        <w:rPr>
-          <w:rFonts w:ascii="Times New Roman" w:hAnsi="Times New Roman" w:cs="Times New Roman"/>
-          <w:sz w:val="24"/>
-          <w:szCs w:val="24"/>
-        </w:rPr>
-        <w:t>admin</w:t>
-      </w:r>
-      <w:proofErr w:type="spellEnd"/>
-      <w:r>
-        <w:rPr>
-          <w:rFonts w:ascii="Times New Roman" w:hAnsi="Times New Roman" w:cs="Times New Roman"/>
-          <w:sz w:val="24"/>
-          <w:szCs w:val="24"/>
-        </w:rPr>
-        <w:t xml:space="preserve">) felhasználói fiókból van lehetőség. </w:t>
+        <w:t xml:space="preserve"> csak a tulajdonosi (admin) felhasználói fiókból van lehetőség. </w:t>
       </w:r>
       <w:r>
         <w:rPr>
@@ -10865,7 +10981,7 @@
           <w:rFonts w:cs="Times New Roman"/>
         </w:rPr>
       </w:pPr>
-      <w:bookmarkStart w:id="23" w:name="_Toc63325713"/>
+      <w:bookmarkStart w:id="23" w:name="_Toc64370996"/>
       <w:r>
         <w:rPr>
           <w:rFonts w:cs="Times New Roman"/>
@@ -11152,25 +11268,7 @@
           <w:sz w:val="24"/>
           <w:szCs w:val="24"/>
         </w:rPr>
-        <w:t>Új dolgozó felvételére csak a tulajdonosi (</w:t>
-      </w:r>
-      <w:proofErr w:type="spellStart"/>
-      <w:r>
-        <w:rPr>
-          <w:rFonts w:ascii="Times New Roman" w:hAnsi="Times New Roman" w:cs="Times New Roman"/>
-          <w:sz w:val="24"/>
-          <w:szCs w:val="24"/>
-        </w:rPr>
-        <w:t>admin</w:t>
-      </w:r>
-      <w:proofErr w:type="spellEnd"/>
-      <w:r>
-        <w:rPr>
-          <w:rFonts w:ascii="Times New Roman" w:hAnsi="Times New Roman" w:cs="Times New Roman"/>
-          <w:sz w:val="24"/>
-          <w:szCs w:val="24"/>
-        </w:rPr>
-        <w:t>) felhasználói fiókból van lehetőség, melyet a „Több” legördülő menüben érünk el</w:t>
+        <w:t>Új dolgozó felvételére csak a tulajdonosi (admin) felhasználói fiókból van lehetőség, melyet a „Több” legördülő menüben érünk el</w:t>
       </w:r>
       <w:r>
         <w:rPr>
@@ -11256,7 +11354,7 @@
           <w:rFonts w:cs="Times New Roman"/>
         </w:rPr>
       </w:pPr>
-      <w:bookmarkStart w:id="24" w:name="_Toc63325714"/>
+      <w:bookmarkStart w:id="24" w:name="_Toc64370997"/>
       <w:r>
         <w:rPr>
           <w:rFonts w:cs="Times New Roman"/>
@@ -11577,25 +11675,7 @@
           <w:sz w:val="24"/>
           <w:szCs w:val="24"/>
         </w:rPr>
-        <w:t>A dolgozók listáját csak a tulajdonosi (</w:t>
-      </w:r>
-      <w:proofErr w:type="spellStart"/>
-      <w:r>
-        <w:rPr>
-          <w:rFonts w:ascii="Times New Roman" w:hAnsi="Times New Roman" w:cs="Times New Roman"/>
-          <w:sz w:val="24"/>
-          <w:szCs w:val="24"/>
-        </w:rPr>
-        <w:t>admin</w:t>
-      </w:r>
-      <w:proofErr w:type="spellEnd"/>
-      <w:r>
-        <w:rPr>
-          <w:rFonts w:ascii="Times New Roman" w:hAnsi="Times New Roman" w:cs="Times New Roman"/>
-          <w:sz w:val="24"/>
-          <w:szCs w:val="24"/>
-        </w:rPr>
-        <w:t>) felhaszn</w:t>
+        <w:t>A dolgozók listáját csak a tulajdonosi (admin) felhaszn</w:t>
       </w:r>
       <w:r>
         <w:rPr>
@@ -11630,7 +11710,7 @@
           <w:rFonts w:cs="Times New Roman"/>
         </w:rPr>
       </w:pPr>
-      <w:bookmarkStart w:id="25" w:name="_Toc63325715"/>
+      <w:bookmarkStart w:id="25" w:name="_Toc64370998"/>
       <w:r>
         <w:rPr>
           <w:rFonts w:cs="Times New Roman"/>
@@ -11901,25 +11981,7 @@
           <w:sz w:val="24"/>
           <w:szCs w:val="24"/>
         </w:rPr>
-        <w:t>Dolgozót törölni csak a tulajdonosi (</w:t>
-      </w:r>
-      <w:proofErr w:type="spellStart"/>
-      <w:r>
-        <w:rPr>
-          <w:rFonts w:ascii="Times New Roman" w:hAnsi="Times New Roman" w:cs="Times New Roman"/>
-          <w:sz w:val="24"/>
-          <w:szCs w:val="24"/>
-        </w:rPr>
-        <w:t>admin</w:t>
-      </w:r>
-      <w:proofErr w:type="spellEnd"/>
-      <w:r>
-        <w:rPr>
-          <w:rFonts w:ascii="Times New Roman" w:hAnsi="Times New Roman" w:cs="Times New Roman"/>
-          <w:sz w:val="24"/>
-          <w:szCs w:val="24"/>
-        </w:rPr>
-        <w:t>) felhasználói fiókból van lehetőség a „Több” legördülő menüben</w:t>
+        <w:t>Dolgozót törölni csak a tulajdonosi (admin) felhasználói fiókból van lehetőség a „Több” legördülő menüben</w:t>
       </w:r>
       <w:r>
         <w:rPr>
@@ -11938,7 +12000,7 @@
           <w:rFonts w:cs="Times New Roman"/>
         </w:rPr>
       </w:pPr>
-      <w:bookmarkStart w:id="26" w:name="_Toc63325716"/>
+      <w:bookmarkStart w:id="26" w:name="_Toc64370999"/>
       <w:r>
         <w:rPr>
           <w:rFonts w:cs="Times New Roman"/>
@@ -12202,25 +12264,7 @@
           <w:sz w:val="24"/>
           <w:szCs w:val="24"/>
         </w:rPr>
-        <w:t>dolgozói és a tulajdonosi (</w:t>
-      </w:r>
-      <w:proofErr w:type="spellStart"/>
-      <w:r>
-        <w:rPr>
-          <w:rFonts w:ascii="Times New Roman" w:hAnsi="Times New Roman" w:cs="Times New Roman"/>
-          <w:sz w:val="24"/>
-          <w:szCs w:val="24"/>
-        </w:rPr>
-        <w:t>admin</w:t>
-      </w:r>
-      <w:proofErr w:type="spellEnd"/>
-      <w:r>
-        <w:rPr>
-          <w:rFonts w:ascii="Times New Roman" w:hAnsi="Times New Roman" w:cs="Times New Roman"/>
-          <w:sz w:val="24"/>
-          <w:szCs w:val="24"/>
-        </w:rPr>
-        <w:t>) felhasználói fiókból is lehet</w:t>
+        <w:t>dolgozói és a tulajdonosi (admin) felhasználói fiókból is lehet</w:t>
       </w:r>
       <w:r>
         <w:rPr>
@@ -12255,7 +12299,7 @@
           <w:rFonts w:cs="Times New Roman"/>
         </w:rPr>
       </w:pPr>
-      <w:bookmarkStart w:id="27" w:name="_Toc63325717"/>
+      <w:bookmarkStart w:id="27" w:name="_Toc64371000"/>
       <w:r>
         <w:rPr>
           <w:rFonts w:cs="Times New Roman"/>
@@ -12358,25 +12402,7 @@
           <w:sz w:val="24"/>
           <w:szCs w:val="24"/>
         </w:rPr>
-        <w:t>A bérlések állapotát a dolgozói és a tulajdonosi (</w:t>
-      </w:r>
-      <w:proofErr w:type="spellStart"/>
-      <w:r>
-        <w:rPr>
-          <w:rFonts w:ascii="Times New Roman" w:hAnsi="Times New Roman" w:cs="Times New Roman"/>
-          <w:sz w:val="24"/>
-          <w:szCs w:val="24"/>
-        </w:rPr>
-        <w:t>admin</w:t>
-      </w:r>
-      <w:proofErr w:type="spellEnd"/>
-      <w:r>
-        <w:rPr>
-          <w:rFonts w:ascii="Times New Roman" w:hAnsi="Times New Roman" w:cs="Times New Roman"/>
-          <w:sz w:val="24"/>
-          <w:szCs w:val="24"/>
-        </w:rPr>
-        <w:t>) felhasználói fiókból is meg lehet tekinteni</w:t>
+        <w:t>A bérlések állapotát a dolgozói és a tulajdonosi (admin) felhasználói fiókból is meg lehet tekinteni</w:t>
       </w:r>
       <w:r>
         <w:rPr>
@@ -12569,7 +12595,7 @@
           <w:rFonts w:cs="Times New Roman"/>
         </w:rPr>
       </w:pPr>
-      <w:bookmarkStart w:id="28" w:name="_Toc63325718"/>
+      <w:bookmarkStart w:id="28" w:name="_Toc64371001"/>
       <w:r>
         <w:rPr>
           <w:rFonts w:cs="Times New Roman"/>
@@ -12815,25 +12841,7 @@
           <w:sz w:val="24"/>
           <w:szCs w:val="24"/>
         </w:rPr>
-        <w:t>Kibérelt filmet visszavenni a dolgozói és a tulajdonosi (</w:t>
-      </w:r>
-      <w:proofErr w:type="spellStart"/>
-      <w:r>
-        <w:rPr>
-          <w:rFonts w:ascii="Times New Roman" w:hAnsi="Times New Roman" w:cs="Times New Roman"/>
-          <w:sz w:val="24"/>
-          <w:szCs w:val="24"/>
-        </w:rPr>
-        <w:t>admin</w:t>
-      </w:r>
-      <w:proofErr w:type="spellEnd"/>
-      <w:r>
-        <w:rPr>
-          <w:rFonts w:ascii="Times New Roman" w:hAnsi="Times New Roman" w:cs="Times New Roman"/>
-          <w:sz w:val="24"/>
-          <w:szCs w:val="24"/>
-        </w:rPr>
-        <w:t>) felhasználói fiókból is lehetőség van</w:t>
+        <w:t>Kibérelt filmet visszavenni a dolgozói és a tulajdonosi (admin) felhasználói fiókból is lehetőség van</w:t>
       </w:r>
       <w:r>
         <w:rPr>
@@ -12880,7 +12888,7 @@
           <w:rFonts w:cs="Times New Roman"/>
         </w:rPr>
       </w:pPr>
-      <w:bookmarkStart w:id="29" w:name="_Toc63325719"/>
+      <w:bookmarkStart w:id="29" w:name="_Toc64371002"/>
       <w:r>
         <w:rPr>
           <w:rFonts w:cs="Times New Roman"/>
@@ -12897,7 +12905,7 @@
           <w:rFonts w:cs="Times New Roman"/>
         </w:rPr>
       </w:pPr>
-      <w:bookmarkStart w:id="30" w:name="_Toc63325720"/>
+      <w:bookmarkStart w:id="30" w:name="_Toc64371003"/>
       <w:r>
         <w:rPr>
           <w:rFonts w:cs="Times New Roman"/>
@@ -12923,16 +12931,7 @@
           <w:sz w:val="24"/>
           <w:szCs w:val="24"/>
         </w:rPr>
-        <w:t xml:space="preserve">Egy „régimódi”, </w:t>
-      </w:r>
-      <w:proofErr w:type="spellStart"/>
-      <w:r>
-        <w:rPr>
-          <w:rFonts w:ascii="Times New Roman" w:hAnsi="Times New Roman" w:cs="Times New Roman"/>
-          <w:sz w:val="24"/>
-          <w:szCs w:val="24"/>
-        </w:rPr>
-        <w:t>retr</w:t>
+        <w:t>Egy „régimódi”, retr</w:t>
       </w:r>
       <w:r>
         <w:rPr>
@@ -12942,32 +12941,29 @@
         </w:rPr>
         <w:t>ó</w:t>
       </w:r>
-      <w:proofErr w:type="spellEnd"/>
-      <w:r>
-        <w:rPr>
-          <w:rFonts w:ascii="Times New Roman" w:hAnsi="Times New Roman" w:cs="Times New Roman"/>
-          <w:sz w:val="24"/>
-          <w:szCs w:val="24"/>
-        </w:rPr>
-        <w:t xml:space="preserve"> videótéka mindennapi tevékenységeit menedzselő weboldal elkészítése volt a cél. Ügyfelek regisztrálása, módosítása, törlése, filmek felvitele, módosítása, törlése, dolgozók regisztrálása, törlése, valamint a bérlések </w:t>
-      </w:r>
-      <w:proofErr w:type="spellStart"/>
-      <w:r>
-        <w:rPr>
-          <w:rFonts w:ascii="Times New Roman" w:hAnsi="Times New Roman" w:cs="Times New Roman"/>
-          <w:sz w:val="24"/>
-          <w:szCs w:val="24"/>
-        </w:rPr>
-        <w:t>nyomonkövetése</w:t>
-      </w:r>
-      <w:proofErr w:type="spellEnd"/>
-      <w:r>
-        <w:rPr>
-          <w:rFonts w:ascii="Times New Roman" w:hAnsi="Times New Roman" w:cs="Times New Roman"/>
-          <w:sz w:val="24"/>
-          <w:szCs w:val="24"/>
-        </w:rPr>
-        <w:t xml:space="preserve"> tartozik a gyakori feladatok közé.</w:t>
+      <w:r>
+        <w:rPr>
+          <w:rFonts w:ascii="Times New Roman" w:hAnsi="Times New Roman" w:cs="Times New Roman"/>
+          <w:sz w:val="24"/>
+          <w:szCs w:val="24"/>
+        </w:rPr>
+        <w:t xml:space="preserve"> videótéka mindennapi tevékenységeit menedzselő weboldal elkészítése volt a cél</w:t>
+      </w:r>
+      <w:r>
+        <w:rPr>
+          <w:rFonts w:ascii="Times New Roman" w:hAnsi="Times New Roman" w:cs="Times New Roman"/>
+          <w:sz w:val="24"/>
+          <w:szCs w:val="24"/>
+        </w:rPr>
+        <w:t>, CodeFirst szemlélet követésével</w:t>
+      </w:r>
+      <w:r>
+        <w:rPr>
+          <w:rFonts w:ascii="Times New Roman" w:hAnsi="Times New Roman" w:cs="Times New Roman"/>
+          <w:sz w:val="24"/>
+          <w:szCs w:val="24"/>
+        </w:rPr>
+        <w:t>. Ügyfelek regisztrálása, módosítása, törlése, filmek felvitele, módosítása, törlése, dolgozók regisztrálása, törlése, valamint a bérlések nyomonkövetése tartozik a gyakori feladatok közé.</w:t>
       </w:r>
     </w:p>
     <w:p>
@@ -12997,7 +12993,7 @@
           <w:rFonts w:cs="Times New Roman"/>
         </w:rPr>
       </w:pPr>
-      <w:bookmarkStart w:id="31" w:name="_Toc63325721"/>
+      <w:bookmarkStart w:id="31" w:name="_Toc64371004"/>
       <w:r>
         <w:rPr>
           <w:rFonts w:cs="Times New Roman"/>
@@ -13338,7 +13334,7 @@
           <w:rFonts w:cs="Times New Roman"/>
         </w:rPr>
       </w:pPr>
-      <w:bookmarkStart w:id="32" w:name="_Toc63325722"/>
+      <w:bookmarkStart w:id="32" w:name="_Toc64371005"/>
       <w:r>
         <w:rPr>
           <w:rFonts w:cs="Times New Roman"/>
@@ -13365,25 +13361,7 @@
           <w:sz w:val="24"/>
           <w:szCs w:val="24"/>
         </w:rPr>
-        <w:t>Alapvetően 3 különböző jogosultság van a webalkalmazásban: látogató, dolgozó, tulajdonos (</w:t>
-      </w:r>
-      <w:proofErr w:type="spellStart"/>
-      <w:r>
-        <w:rPr>
-          <w:rFonts w:ascii="Times New Roman" w:hAnsi="Times New Roman" w:cs="Times New Roman"/>
-          <w:sz w:val="24"/>
-          <w:szCs w:val="24"/>
-        </w:rPr>
-        <w:t>admin</w:t>
-      </w:r>
-      <w:proofErr w:type="spellEnd"/>
-      <w:r>
-        <w:rPr>
-          <w:rFonts w:ascii="Times New Roman" w:hAnsi="Times New Roman" w:cs="Times New Roman"/>
-          <w:sz w:val="24"/>
-          <w:szCs w:val="24"/>
-        </w:rPr>
-        <w:t>).</w:t>
+        <w:t>Alapvetően 3 különböző jogosultság van a webalkalmazásban: látogató, dolgozó, tulajdonos (admin).</w:t>
       </w:r>
     </w:p>
     <w:p>
@@ -13814,25 +13792,7 @@
           <w:sz w:val="24"/>
           <w:szCs w:val="24"/>
         </w:rPr>
-        <w:t>A tulajdonos (</w:t>
-      </w:r>
-      <w:proofErr w:type="spellStart"/>
-      <w:r>
-        <w:rPr>
-          <w:rFonts w:ascii="Times New Roman" w:hAnsi="Times New Roman" w:cs="Times New Roman"/>
-          <w:sz w:val="24"/>
-          <w:szCs w:val="24"/>
-        </w:rPr>
-        <w:t>admin</w:t>
-      </w:r>
-      <w:proofErr w:type="spellEnd"/>
-      <w:r>
-        <w:rPr>
-          <w:rFonts w:ascii="Times New Roman" w:hAnsi="Times New Roman" w:cs="Times New Roman"/>
-          <w:sz w:val="24"/>
-          <w:szCs w:val="24"/>
-        </w:rPr>
-        <w:t>) természetesen szintén be tud lépni, ezáltal ér el még több funkciót.</w:t>
+        <w:t>A tulajdonos (admin) természetesen szintén be tud lépni, ezáltal ér el még több funkciót.</w:t>
       </w:r>
       <w:r>
         <w:rPr>
@@ -13864,7 +13824,7 @@
           <w:rFonts w:cs="Times New Roman"/>
         </w:rPr>
       </w:pPr>
-      <w:bookmarkStart w:id="33" w:name="_Toc63325723"/>
+      <w:bookmarkStart w:id="33" w:name="_Toc64371006"/>
       <w:r>
         <w:rPr>
           <w:rFonts w:cs="Times New Roman"/>
@@ -13878,206 +13838,4887 @@
       <w:pPr>
         <w:spacing w:line="360" w:lineRule="auto"/>
         <w:ind w:firstLine="567"/>
-        <w:rPr>
-          <w:rFonts w:ascii="Times New Roman" w:hAnsi="Times New Roman" w:cs="Times New Roman"/>
-          <w:sz w:val="24"/>
-          <w:szCs w:val="24"/>
-        </w:rPr>
-      </w:pPr>
-      <w:proofErr w:type="spellStart"/>
-      <w:r>
-        <w:rPr>
-          <w:rFonts w:ascii="Times New Roman" w:hAnsi="Times New Roman" w:cs="Times New Roman"/>
-          <w:sz w:val="24"/>
-          <w:szCs w:val="24"/>
-        </w:rPr>
-        <w:t>asd</w:t>
-      </w:r>
-      <w:proofErr w:type="spellEnd"/>
+        <w:jc w:val="both"/>
+        <w:rPr>
+          <w:rFonts w:ascii="Times New Roman" w:hAnsi="Times New Roman" w:cs="Times New Roman"/>
+          <w:sz w:val="24"/>
+          <w:szCs w:val="24"/>
+        </w:rPr>
+      </w:pPr>
+      <w:r>
+        <w:rPr>
+          <w:rFonts w:ascii="Times New Roman" w:hAnsi="Times New Roman" w:cs="Times New Roman"/>
+          <w:sz w:val="24"/>
+          <w:szCs w:val="24"/>
+        </w:rPr>
+        <w:t>Az adatbázis tervezésénél a fő szempont az volt, hogy az megfeleljen minden alapelvnek, valamint, hogy a való életben létező entitások (ügyfelek, dolgozók, tulajdonos, filmek, bérlések, stb…) a lehető legegyértelműbben és legegyszerűbben le legyenek modellezve.</w:t>
+      </w:r>
+      <w:r>
+        <w:rPr>
+          <w:rFonts w:ascii="Times New Roman" w:hAnsi="Times New Roman" w:cs="Times New Roman"/>
+          <w:sz w:val="24"/>
+          <w:szCs w:val="24"/>
+        </w:rPr>
+        <w:t xml:space="preserve"> Ennek megfelelően a webalkalmazás az alábbi táblákat használja, melyek között természetesen nem szerepelnek az ASP.NET Framework által alapértelmezetten létrehozott táblák</w:t>
+      </w:r>
+      <w:r>
+        <w:rPr>
+          <w:rFonts w:ascii="Times New Roman" w:hAnsi="Times New Roman" w:cs="Times New Roman"/>
+          <w:sz w:val="24"/>
+          <w:szCs w:val="24"/>
+        </w:rPr>
+        <w:t xml:space="preserve"> (ez alól kivétel a AspNetUsers</w:t>
+      </w:r>
+      <w:r>
+        <w:rPr>
+          <w:rFonts w:ascii="Times New Roman" w:hAnsi="Times New Roman" w:cs="Times New Roman"/>
+          <w:sz w:val="24"/>
+          <w:szCs w:val="24"/>
+        </w:rPr>
+        <w:t xml:space="preserve"> tábla</w:t>
+      </w:r>
+      <w:r>
+        <w:rPr>
+          <w:rFonts w:ascii="Times New Roman" w:hAnsi="Times New Roman" w:cs="Times New Roman"/>
+          <w:sz w:val="24"/>
+          <w:szCs w:val="24"/>
+        </w:rPr>
+        <w:t>, mert azt szervesen használja az alkalmazás</w:t>
+      </w:r>
+      <w:r>
+        <w:rPr>
+          <w:rFonts w:ascii="Times New Roman" w:hAnsi="Times New Roman" w:cs="Times New Roman"/>
+          <w:sz w:val="24"/>
+          <w:szCs w:val="24"/>
+        </w:rPr>
+        <w:t>)</w:t>
+      </w:r>
+      <w:r>
+        <w:rPr>
+          <w:rFonts w:ascii="Times New Roman" w:hAnsi="Times New Roman" w:cs="Times New Roman"/>
+          <w:sz w:val="24"/>
+          <w:szCs w:val="24"/>
+        </w:rPr>
+        <w:t>:</w:t>
+      </w:r>
     </w:p>
     <w:p>
       <w:pPr>
-        <w:pStyle w:val="Cmsor2"/>
-        <w:rPr>
-          <w:rFonts w:cs="Times New Roman"/>
-        </w:rPr>
-      </w:pPr>
-      <w:bookmarkStart w:id="34" w:name="_Toc63325724"/>
-      <w:r>
-        <w:rPr>
-          <w:rFonts w:cs="Times New Roman"/>
-        </w:rPr>
-        <w:t>Felhasznált eszközök, technológiák</w:t>
+        <w:pStyle w:val="Listaszerbekezds"/>
+        <w:numPr>
+          <w:ilvl w:val="0"/>
+          <w:numId w:val="2"/>
+        </w:numPr>
+        <w:spacing w:line="360" w:lineRule="auto"/>
+        <w:jc w:val="both"/>
+        <w:rPr>
+          <w:rFonts w:ascii="Times New Roman" w:hAnsi="Times New Roman" w:cs="Times New Roman"/>
+          <w:sz w:val="24"/>
+          <w:szCs w:val="24"/>
+        </w:rPr>
+      </w:pPr>
+      <w:proofErr w:type="gramStart"/>
+      <w:r>
+        <w:rPr>
+          <w:rFonts w:ascii="Times New Roman" w:hAnsi="Times New Roman" w:cs="Times New Roman"/>
+          <w:sz w:val="24"/>
+          <w:szCs w:val="24"/>
+        </w:rPr>
+        <w:t>dbo.</w:t>
+      </w:r>
+      <w:r>
+        <w:rPr>
+          <w:rFonts w:ascii="Times New Roman" w:hAnsi="Times New Roman" w:cs="Times New Roman"/>
+          <w:sz w:val="24"/>
+          <w:szCs w:val="24"/>
+        </w:rPr>
+        <w:t>Customers</w:t>
+      </w:r>
+      <w:proofErr w:type="gramEnd"/>
+      <w:r>
+        <w:rPr>
+          <w:rFonts w:ascii="Times New Roman" w:hAnsi="Times New Roman" w:cs="Times New Roman"/>
+          <w:sz w:val="24"/>
+          <w:szCs w:val="24"/>
+        </w:rPr>
+        <w:t xml:space="preserve"> (ügyfelek)</w:t>
+      </w:r>
+    </w:p>
+    <w:p>
+      <w:pPr>
+        <w:pStyle w:val="Listaszerbekezds"/>
+        <w:numPr>
+          <w:ilvl w:val="0"/>
+          <w:numId w:val="2"/>
+        </w:numPr>
+        <w:spacing w:line="360" w:lineRule="auto"/>
+        <w:jc w:val="both"/>
+        <w:rPr>
+          <w:rFonts w:ascii="Times New Roman" w:hAnsi="Times New Roman" w:cs="Times New Roman"/>
+          <w:sz w:val="24"/>
+          <w:szCs w:val="24"/>
+        </w:rPr>
+      </w:pPr>
+      <w:proofErr w:type="gramStart"/>
+      <w:r>
+        <w:rPr>
+          <w:rFonts w:ascii="Times New Roman" w:hAnsi="Times New Roman" w:cs="Times New Roman"/>
+          <w:sz w:val="24"/>
+          <w:szCs w:val="24"/>
+        </w:rPr>
+        <w:t>dbo.</w:t>
+      </w:r>
+      <w:r>
+        <w:rPr>
+          <w:rFonts w:ascii="Times New Roman" w:hAnsi="Times New Roman" w:cs="Times New Roman"/>
+          <w:sz w:val="24"/>
+          <w:szCs w:val="24"/>
+        </w:rPr>
+        <w:t>MembershipTypes</w:t>
+      </w:r>
+      <w:proofErr w:type="gramEnd"/>
+      <w:r>
+        <w:rPr>
+          <w:rFonts w:ascii="Times New Roman" w:hAnsi="Times New Roman" w:cs="Times New Roman"/>
+          <w:sz w:val="24"/>
+          <w:szCs w:val="24"/>
+        </w:rPr>
+        <w:t xml:space="preserve"> (ügyféltagságok fajtái)</w:t>
+      </w:r>
+    </w:p>
+    <w:p>
+      <w:pPr>
+        <w:pStyle w:val="Listaszerbekezds"/>
+        <w:numPr>
+          <w:ilvl w:val="0"/>
+          <w:numId w:val="2"/>
+        </w:numPr>
+        <w:spacing w:line="360" w:lineRule="auto"/>
+        <w:jc w:val="both"/>
+        <w:rPr>
+          <w:rFonts w:ascii="Times New Roman" w:hAnsi="Times New Roman" w:cs="Times New Roman"/>
+          <w:sz w:val="24"/>
+          <w:szCs w:val="24"/>
+        </w:rPr>
+      </w:pPr>
+      <w:proofErr w:type="gramStart"/>
+      <w:r>
+        <w:rPr>
+          <w:rFonts w:ascii="Times New Roman" w:hAnsi="Times New Roman" w:cs="Times New Roman"/>
+          <w:sz w:val="24"/>
+          <w:szCs w:val="24"/>
+        </w:rPr>
+        <w:t>dbo.</w:t>
+      </w:r>
+      <w:r>
+        <w:rPr>
+          <w:rFonts w:ascii="Times New Roman" w:hAnsi="Times New Roman" w:cs="Times New Roman"/>
+          <w:sz w:val="24"/>
+          <w:szCs w:val="24"/>
+        </w:rPr>
+        <w:t>Movies</w:t>
+      </w:r>
+      <w:proofErr w:type="gramEnd"/>
+      <w:r>
+        <w:rPr>
+          <w:rFonts w:ascii="Times New Roman" w:hAnsi="Times New Roman" w:cs="Times New Roman"/>
+          <w:sz w:val="24"/>
+          <w:szCs w:val="24"/>
+        </w:rPr>
+        <w:t xml:space="preserve"> (filmek)</w:t>
+      </w:r>
+    </w:p>
+    <w:p>
+      <w:pPr>
+        <w:pStyle w:val="Listaszerbekezds"/>
+        <w:numPr>
+          <w:ilvl w:val="0"/>
+          <w:numId w:val="2"/>
+        </w:numPr>
+        <w:spacing w:line="360" w:lineRule="auto"/>
+        <w:jc w:val="both"/>
+        <w:rPr>
+          <w:rFonts w:ascii="Times New Roman" w:hAnsi="Times New Roman" w:cs="Times New Roman"/>
+          <w:sz w:val="24"/>
+          <w:szCs w:val="24"/>
+        </w:rPr>
+      </w:pPr>
+      <w:proofErr w:type="gramStart"/>
+      <w:r>
+        <w:rPr>
+          <w:rFonts w:ascii="Times New Roman" w:hAnsi="Times New Roman" w:cs="Times New Roman"/>
+          <w:sz w:val="24"/>
+          <w:szCs w:val="24"/>
+        </w:rPr>
+        <w:t>dbo.</w:t>
+      </w:r>
+      <w:r>
+        <w:rPr>
+          <w:rFonts w:ascii="Times New Roman" w:hAnsi="Times New Roman" w:cs="Times New Roman"/>
+          <w:sz w:val="24"/>
+          <w:szCs w:val="24"/>
+        </w:rPr>
+        <w:t>Genres</w:t>
+      </w:r>
+      <w:proofErr w:type="gramEnd"/>
+      <w:r>
+        <w:rPr>
+          <w:rFonts w:ascii="Times New Roman" w:hAnsi="Times New Roman" w:cs="Times New Roman"/>
+          <w:sz w:val="24"/>
+          <w:szCs w:val="24"/>
+        </w:rPr>
+        <w:t xml:space="preserve"> (filmtípusok)</w:t>
+      </w:r>
+    </w:p>
+    <w:p>
+      <w:pPr>
+        <w:pStyle w:val="Listaszerbekezds"/>
+        <w:numPr>
+          <w:ilvl w:val="0"/>
+          <w:numId w:val="2"/>
+        </w:numPr>
+        <w:spacing w:line="360" w:lineRule="auto"/>
+        <w:jc w:val="both"/>
+        <w:rPr>
+          <w:rFonts w:ascii="Times New Roman" w:hAnsi="Times New Roman" w:cs="Times New Roman"/>
+          <w:sz w:val="24"/>
+          <w:szCs w:val="24"/>
+        </w:rPr>
+      </w:pPr>
+      <w:proofErr w:type="gramStart"/>
+      <w:r>
+        <w:rPr>
+          <w:rFonts w:ascii="Times New Roman" w:hAnsi="Times New Roman" w:cs="Times New Roman"/>
+          <w:sz w:val="24"/>
+          <w:szCs w:val="24"/>
+        </w:rPr>
+        <w:t>dbo.</w:t>
+      </w:r>
+      <w:r>
+        <w:rPr>
+          <w:rFonts w:ascii="Times New Roman" w:hAnsi="Times New Roman" w:cs="Times New Roman"/>
+          <w:sz w:val="24"/>
+          <w:szCs w:val="24"/>
+        </w:rPr>
+        <w:t>Rentals</w:t>
+      </w:r>
+      <w:proofErr w:type="gramEnd"/>
+      <w:r>
+        <w:rPr>
+          <w:rFonts w:ascii="Times New Roman" w:hAnsi="Times New Roman" w:cs="Times New Roman"/>
+          <w:sz w:val="24"/>
+          <w:szCs w:val="24"/>
+        </w:rPr>
+        <w:t xml:space="preserve"> (bérlések és azok adatai)</w:t>
+      </w:r>
+    </w:p>
+    <w:p>
+      <w:pPr>
+        <w:pStyle w:val="Listaszerbekezds"/>
+        <w:numPr>
+          <w:ilvl w:val="0"/>
+          <w:numId w:val="2"/>
+        </w:numPr>
+        <w:spacing w:line="360" w:lineRule="auto"/>
+        <w:jc w:val="both"/>
+        <w:rPr>
+          <w:rFonts w:ascii="Times New Roman" w:hAnsi="Times New Roman" w:cs="Times New Roman"/>
+          <w:sz w:val="24"/>
+          <w:szCs w:val="24"/>
+        </w:rPr>
+      </w:pPr>
+      <w:proofErr w:type="gramStart"/>
+      <w:r>
+        <w:rPr>
+          <w:rFonts w:ascii="Times New Roman" w:hAnsi="Times New Roman" w:cs="Times New Roman"/>
+          <w:sz w:val="24"/>
+          <w:szCs w:val="24"/>
+        </w:rPr>
+        <w:t>dbo.</w:t>
+      </w:r>
+      <w:r>
+        <w:rPr>
+          <w:rFonts w:ascii="Times New Roman" w:hAnsi="Times New Roman" w:cs="Times New Roman"/>
+          <w:sz w:val="24"/>
+          <w:szCs w:val="24"/>
+        </w:rPr>
+        <w:t>AspNetUsers</w:t>
+      </w:r>
+      <w:proofErr w:type="gramEnd"/>
+      <w:r>
+        <w:rPr>
+          <w:rFonts w:ascii="Times New Roman" w:hAnsi="Times New Roman" w:cs="Times New Roman"/>
+          <w:sz w:val="24"/>
+          <w:szCs w:val="24"/>
+        </w:rPr>
+        <w:t xml:space="preserve"> (a regisztrált felhasználók (1 tulajdonos, és a dolgozók))</w:t>
+      </w:r>
+    </w:p>
+    <w:p>
+      <w:pPr>
+        <w:spacing w:line="360" w:lineRule="auto"/>
+        <w:ind w:firstLine="567"/>
+        <w:jc w:val="both"/>
+        <w:rPr>
+          <w:rFonts w:ascii="Times New Roman" w:hAnsi="Times New Roman" w:cs="Times New Roman"/>
+          <w:sz w:val="24"/>
+          <w:szCs w:val="24"/>
+        </w:rPr>
+      </w:pPr>
+      <w:r>
+        <w:rPr>
+          <w:rFonts w:ascii="Times New Roman" w:hAnsi="Times New Roman" w:cs="Times New Roman"/>
+          <w:sz w:val="24"/>
+          <w:szCs w:val="24"/>
+        </w:rPr>
+        <w:t>Az oldal látogatói, akik nem tudnak bejelentkezni, csak lekérdezni tudnak az adatbázisból a filmek listájának, valamint azok adatainak megtekintésével és azok keresésével</w:t>
+      </w:r>
+      <w:r>
+        <w:rPr>
+          <w:rFonts w:ascii="Times New Roman" w:hAnsi="Times New Roman" w:cs="Times New Roman"/>
+          <w:sz w:val="24"/>
+          <w:szCs w:val="24"/>
+        </w:rPr>
+        <w:t>.</w:t>
+      </w:r>
+      <w:r>
+        <w:rPr>
+          <w:rFonts w:ascii="Times New Roman" w:hAnsi="Times New Roman" w:cs="Times New Roman"/>
+          <w:sz w:val="24"/>
+          <w:szCs w:val="24"/>
+        </w:rPr>
+        <w:t xml:space="preserve"> </w:t>
+      </w:r>
+      <w:r>
+        <w:rPr>
+          <w:rFonts w:ascii="Times New Roman" w:hAnsi="Times New Roman" w:cs="Times New Roman"/>
+          <w:sz w:val="24"/>
+          <w:szCs w:val="24"/>
+        </w:rPr>
+        <w:t>Emiatt</w:t>
+      </w:r>
+      <w:r>
+        <w:rPr>
+          <w:rFonts w:ascii="Times New Roman" w:hAnsi="Times New Roman" w:cs="Times New Roman"/>
+          <w:sz w:val="24"/>
+          <w:szCs w:val="24"/>
+        </w:rPr>
+        <w:t xml:space="preserve"> számukra nem lett létrehozva tábla, ugyanis nem szükséges semmilyen adatot eltárolni velük kapcsolatban. Ezen felül t</w:t>
+      </w:r>
+      <w:r>
+        <w:rPr>
+          <w:rFonts w:ascii="Times New Roman" w:hAnsi="Times New Roman" w:cs="Times New Roman"/>
+          <w:sz w:val="24"/>
+          <w:szCs w:val="24"/>
+        </w:rPr>
+        <w:t>ermészetesen jelen vannak az ASP.NET Framework által</w:t>
+      </w:r>
+      <w:r>
+        <w:rPr>
+          <w:rFonts w:ascii="Times New Roman" w:hAnsi="Times New Roman" w:cs="Times New Roman"/>
+          <w:sz w:val="24"/>
+          <w:szCs w:val="24"/>
+        </w:rPr>
+        <w:t xml:space="preserve"> alapértelmezetten létrehozott táblák is:</w:t>
+      </w:r>
+    </w:p>
+    <w:p>
+      <w:pPr>
+        <w:pStyle w:val="Listaszerbekezds"/>
+        <w:numPr>
+          <w:ilvl w:val="0"/>
+          <w:numId w:val="3"/>
+        </w:numPr>
+        <w:spacing w:line="360" w:lineRule="auto"/>
+        <w:jc w:val="both"/>
+        <w:rPr>
+          <w:rFonts w:ascii="Times New Roman" w:hAnsi="Times New Roman" w:cs="Times New Roman"/>
+          <w:sz w:val="24"/>
+          <w:szCs w:val="24"/>
+        </w:rPr>
+      </w:pPr>
+      <w:proofErr w:type="gramStart"/>
+      <w:r>
+        <w:rPr>
+          <w:rFonts w:ascii="Times New Roman" w:hAnsi="Times New Roman" w:cs="Times New Roman"/>
+          <w:sz w:val="24"/>
+          <w:szCs w:val="24"/>
+        </w:rPr>
+        <w:t>dbo._</w:t>
+      </w:r>
+      <w:proofErr w:type="gramEnd"/>
+      <w:r>
+        <w:rPr>
+          <w:rFonts w:ascii="Times New Roman" w:hAnsi="Times New Roman" w:cs="Times New Roman"/>
+          <w:sz w:val="24"/>
+          <w:szCs w:val="24"/>
+        </w:rPr>
+        <w:t>MigrationHistory (a migrációk előzményei, mely a CodeFirst szemlélet követése miatt vannak jelen)</w:t>
+      </w:r>
+    </w:p>
+    <w:p>
+      <w:pPr>
+        <w:pStyle w:val="Listaszerbekezds"/>
+        <w:numPr>
+          <w:ilvl w:val="0"/>
+          <w:numId w:val="3"/>
+        </w:numPr>
+        <w:spacing w:line="360" w:lineRule="auto"/>
+        <w:jc w:val="both"/>
+        <w:rPr>
+          <w:rFonts w:ascii="Times New Roman" w:hAnsi="Times New Roman" w:cs="Times New Roman"/>
+          <w:sz w:val="24"/>
+          <w:szCs w:val="24"/>
+        </w:rPr>
+      </w:pPr>
+      <w:proofErr w:type="gramStart"/>
+      <w:r>
+        <w:rPr>
+          <w:rFonts w:ascii="Times New Roman" w:hAnsi="Times New Roman" w:cs="Times New Roman"/>
+          <w:sz w:val="24"/>
+          <w:szCs w:val="24"/>
+        </w:rPr>
+        <w:t>dbo.AspNetRoles</w:t>
+      </w:r>
+      <w:proofErr w:type="gramEnd"/>
+      <w:r>
+        <w:rPr>
+          <w:rFonts w:ascii="Times New Roman" w:hAnsi="Times New Roman" w:cs="Times New Roman"/>
+          <w:sz w:val="24"/>
+          <w:szCs w:val="24"/>
+        </w:rPr>
+        <w:t xml:space="preserve"> (</w:t>
+      </w:r>
+      <w:r>
+        <w:rPr>
+          <w:rFonts w:ascii="Times New Roman" w:hAnsi="Times New Roman" w:cs="Times New Roman"/>
+          <w:sz w:val="24"/>
+          <w:szCs w:val="24"/>
+        </w:rPr>
+        <w:t xml:space="preserve">a különböző </w:t>
+      </w:r>
+      <w:r>
+        <w:rPr>
+          <w:rFonts w:ascii="Times New Roman" w:hAnsi="Times New Roman" w:cs="Times New Roman"/>
+          <w:sz w:val="24"/>
+          <w:szCs w:val="24"/>
+        </w:rPr>
+        <w:t>regisztrált felhasználói típusok, jelen projektben csak 1-et tartalmaz, a CanManageMovies nevűt, ami az adminé</w:t>
+      </w:r>
+      <w:r>
+        <w:rPr>
+          <w:rFonts w:ascii="Times New Roman" w:hAnsi="Times New Roman" w:cs="Times New Roman"/>
+          <w:sz w:val="24"/>
+          <w:szCs w:val="24"/>
+        </w:rPr>
+        <w:t>, mivel csak az tud filmeket kezelni</w:t>
+      </w:r>
+      <w:r>
+        <w:rPr>
+          <w:rFonts w:ascii="Times New Roman" w:hAnsi="Times New Roman" w:cs="Times New Roman"/>
+          <w:sz w:val="24"/>
+          <w:szCs w:val="24"/>
+        </w:rPr>
+        <w:t>)</w:t>
+      </w:r>
+    </w:p>
+    <w:p>
+      <w:pPr>
+        <w:pStyle w:val="Listaszerbekezds"/>
+        <w:numPr>
+          <w:ilvl w:val="0"/>
+          <w:numId w:val="3"/>
+        </w:numPr>
+        <w:spacing w:line="360" w:lineRule="auto"/>
+        <w:jc w:val="both"/>
+        <w:rPr>
+          <w:rFonts w:ascii="Times New Roman" w:hAnsi="Times New Roman" w:cs="Times New Roman"/>
+          <w:sz w:val="24"/>
+          <w:szCs w:val="24"/>
+        </w:rPr>
+      </w:pPr>
+      <w:proofErr w:type="gramStart"/>
+      <w:r>
+        <w:rPr>
+          <w:rFonts w:ascii="Times New Roman" w:hAnsi="Times New Roman" w:cs="Times New Roman"/>
+          <w:sz w:val="24"/>
+          <w:szCs w:val="24"/>
+        </w:rPr>
+        <w:t>dbo.AspNetUserRoles</w:t>
+      </w:r>
+      <w:proofErr w:type="gramEnd"/>
+      <w:r>
+        <w:rPr>
+          <w:rFonts w:ascii="Times New Roman" w:hAnsi="Times New Roman" w:cs="Times New Roman"/>
+          <w:sz w:val="24"/>
+          <w:szCs w:val="24"/>
+        </w:rPr>
+        <w:t xml:space="preserve"> (az előző táblában található típus hozzárendelése az admin fiókjához)</w:t>
+      </w:r>
+    </w:p>
+    <w:p>
+      <w:pPr>
+        <w:pStyle w:val="Listaszerbekezds"/>
+        <w:numPr>
+          <w:ilvl w:val="0"/>
+          <w:numId w:val="3"/>
+        </w:numPr>
+        <w:spacing w:line="360" w:lineRule="auto"/>
+        <w:jc w:val="both"/>
+        <w:rPr>
+          <w:rFonts w:ascii="Times New Roman" w:hAnsi="Times New Roman" w:cs="Times New Roman"/>
+          <w:sz w:val="24"/>
+          <w:szCs w:val="24"/>
+        </w:rPr>
+      </w:pPr>
+      <w:proofErr w:type="gramStart"/>
+      <w:r>
+        <w:rPr>
+          <w:rFonts w:ascii="Times New Roman" w:hAnsi="Times New Roman" w:cs="Times New Roman"/>
+          <w:sz w:val="24"/>
+          <w:szCs w:val="24"/>
+        </w:rPr>
+        <w:t>dbo.AspNetUser</w:t>
+      </w:r>
+      <w:r>
+        <w:rPr>
+          <w:rFonts w:ascii="Times New Roman" w:hAnsi="Times New Roman" w:cs="Times New Roman"/>
+          <w:sz w:val="24"/>
+          <w:szCs w:val="24"/>
+        </w:rPr>
+        <w:t>Claims</w:t>
+      </w:r>
+      <w:proofErr w:type="gramEnd"/>
+      <w:r>
+        <w:rPr>
+          <w:rFonts w:ascii="Times New Roman" w:hAnsi="Times New Roman" w:cs="Times New Roman"/>
+          <w:sz w:val="24"/>
+          <w:szCs w:val="24"/>
+        </w:rPr>
+        <w:t xml:space="preserve"> (jelen projektben nincs használatban)</w:t>
+      </w:r>
+    </w:p>
+    <w:p>
+      <w:pPr>
+        <w:pStyle w:val="Listaszerbekezds"/>
+        <w:numPr>
+          <w:ilvl w:val="0"/>
+          <w:numId w:val="3"/>
+        </w:numPr>
+        <w:spacing w:line="360" w:lineRule="auto"/>
+        <w:jc w:val="both"/>
+        <w:rPr>
+          <w:rFonts w:ascii="Times New Roman" w:hAnsi="Times New Roman" w:cs="Times New Roman"/>
+          <w:sz w:val="24"/>
+          <w:szCs w:val="24"/>
+        </w:rPr>
+      </w:pPr>
+      <w:proofErr w:type="gramStart"/>
+      <w:r>
+        <w:rPr>
+          <w:rFonts w:ascii="Times New Roman" w:hAnsi="Times New Roman" w:cs="Times New Roman"/>
+          <w:sz w:val="24"/>
+          <w:szCs w:val="24"/>
+        </w:rPr>
+        <w:t>dbo.AspNetUserLogins</w:t>
+      </w:r>
+      <w:proofErr w:type="gramEnd"/>
+      <w:r>
+        <w:rPr>
+          <w:rFonts w:ascii="Times New Roman" w:hAnsi="Times New Roman" w:cs="Times New Roman"/>
+          <w:sz w:val="24"/>
+          <w:szCs w:val="24"/>
+        </w:rPr>
+        <w:t xml:space="preserve"> (jelen projektben nincs használatban)</w:t>
+      </w:r>
+    </w:p>
+    <w:p>
+      <w:pPr>
+        <w:spacing w:line="360" w:lineRule="auto"/>
+        <w:ind w:firstLine="567"/>
+        <w:jc w:val="both"/>
+        <w:rPr>
+          <w:rFonts w:ascii="Times New Roman" w:hAnsi="Times New Roman" w:cs="Times New Roman"/>
+          <w:sz w:val="24"/>
+          <w:szCs w:val="24"/>
+        </w:rPr>
+      </w:pPr>
+      <w:r>
+        <w:rPr>
+          <w:rFonts w:ascii="Times New Roman" w:hAnsi="Times New Roman" w:cs="Times New Roman"/>
+          <w:sz w:val="24"/>
+          <w:szCs w:val="24"/>
+        </w:rPr>
+        <w:t xml:space="preserve">A táblák létrehozásánál természetesen figyelembe volt véve, hogy csak annyi, és olyan információ kerüljön eltárolásra, amelyek </w:t>
+      </w:r>
+      <w:r>
+        <w:rPr>
+          <w:rFonts w:ascii="Times New Roman" w:hAnsi="Times New Roman" w:cs="Times New Roman"/>
+          <w:sz w:val="24"/>
+          <w:szCs w:val="24"/>
+        </w:rPr>
+        <w:t xml:space="preserve">ténylegesen </w:t>
+      </w:r>
+      <w:r>
+        <w:rPr>
+          <w:rFonts w:ascii="Times New Roman" w:hAnsi="Times New Roman" w:cs="Times New Roman"/>
+          <w:sz w:val="24"/>
+          <w:szCs w:val="24"/>
+        </w:rPr>
+        <w:t>feltétlenül szükségesek a webalkalmazás működése szempontjából.</w:t>
+      </w:r>
+    </w:p>
+    <w:p>
+      <w:pPr>
+        <w:spacing w:line="360" w:lineRule="auto"/>
+        <w:ind w:firstLine="567"/>
+        <w:jc w:val="both"/>
+        <w:rPr>
+          <w:rFonts w:ascii="Times New Roman" w:hAnsi="Times New Roman" w:cs="Times New Roman"/>
+          <w:sz w:val="24"/>
+          <w:szCs w:val="24"/>
+        </w:rPr>
+      </w:pPr>
+    </w:p>
+    <w:p>
+      <w:pPr>
+        <w:pStyle w:val="Cmsor3"/>
+      </w:pPr>
+      <w:bookmarkStart w:id="34" w:name="_Toc64371007"/>
+      <w:r>
+        <w:lastRenderedPageBreak/>
+        <w:t xml:space="preserve">Az </w:t>
+      </w:r>
+      <w:r>
+        <w:t>ü</w:t>
+      </w:r>
+      <w:r>
+        <w:t>gyfelekről eltárolandó információk</w:t>
       </w:r>
       <w:bookmarkEnd w:id="34"/>
     </w:p>
     <w:p>
       <w:pPr>
-        <w:pStyle w:val="Cmsor1"/>
-        <w:rPr>
-          <w:rFonts w:cs="Times New Roman"/>
-        </w:rPr>
-      </w:pPr>
-      <w:bookmarkStart w:id="35" w:name="_Toc63325725"/>
-      <w:r>
-        <w:rPr>
-          <w:rFonts w:cs="Times New Roman"/>
-        </w:rPr>
-        <w:t>Tesztelési dokumentáció</w:t>
+        <w:spacing w:line="360" w:lineRule="auto"/>
+        <w:ind w:firstLine="567"/>
+        <w:jc w:val="both"/>
+        <w:rPr>
+          <w:rFonts w:ascii="Times New Roman" w:hAnsi="Times New Roman" w:cs="Times New Roman"/>
+          <w:sz w:val="24"/>
+          <w:szCs w:val="24"/>
+        </w:rPr>
+      </w:pPr>
+      <w:r>
+        <w:rPr>
+          <w:rFonts w:ascii="Times New Roman" w:hAnsi="Times New Roman" w:cs="Times New Roman"/>
+          <w:sz w:val="24"/>
+          <w:szCs w:val="24"/>
+        </w:rPr>
+        <w:t>A következő információk eltárolásával egyértelműen azonosíthatóvá válik egy-egy ügyfél</w:t>
+      </w:r>
+      <w:r>
+        <w:rPr>
+          <w:rFonts w:ascii="Times New Roman" w:hAnsi="Times New Roman" w:cs="Times New Roman"/>
+          <w:sz w:val="24"/>
+          <w:szCs w:val="24"/>
+        </w:rPr>
+        <w:t>:</w:t>
+      </w:r>
+    </w:p>
+    <w:p>
+      <w:pPr>
+        <w:pStyle w:val="Listaszerbekezds"/>
+        <w:numPr>
+          <w:ilvl w:val="0"/>
+          <w:numId w:val="4"/>
+        </w:numPr>
+        <w:spacing w:line="360" w:lineRule="auto"/>
+        <w:jc w:val="both"/>
+        <w:rPr>
+          <w:rFonts w:ascii="Times New Roman" w:hAnsi="Times New Roman" w:cs="Times New Roman"/>
+          <w:sz w:val="24"/>
+          <w:szCs w:val="24"/>
+        </w:rPr>
+      </w:pPr>
+      <w:r>
+        <w:rPr>
+          <w:rFonts w:ascii="Times New Roman" w:hAnsi="Times New Roman" w:cs="Times New Roman"/>
+          <w:sz w:val="24"/>
+          <w:szCs w:val="24"/>
+        </w:rPr>
+        <w:t>Az ügyfél neve</w:t>
+      </w:r>
+    </w:p>
+    <w:p>
+      <w:pPr>
+        <w:pStyle w:val="Listaszerbekezds"/>
+        <w:numPr>
+          <w:ilvl w:val="0"/>
+          <w:numId w:val="4"/>
+        </w:numPr>
+        <w:spacing w:line="360" w:lineRule="auto"/>
+        <w:jc w:val="both"/>
+        <w:rPr>
+          <w:rFonts w:ascii="Times New Roman" w:hAnsi="Times New Roman" w:cs="Times New Roman"/>
+          <w:sz w:val="24"/>
+          <w:szCs w:val="24"/>
+        </w:rPr>
+      </w:pPr>
+      <w:r>
+        <w:rPr>
+          <w:rFonts w:ascii="Times New Roman" w:hAnsi="Times New Roman" w:cs="Times New Roman"/>
+          <w:sz w:val="24"/>
+          <w:szCs w:val="24"/>
+        </w:rPr>
+        <w:t>Tagságának típusa</w:t>
+      </w:r>
+    </w:p>
+    <w:p>
+      <w:pPr>
+        <w:pStyle w:val="Listaszerbekezds"/>
+        <w:numPr>
+          <w:ilvl w:val="0"/>
+          <w:numId w:val="4"/>
+        </w:numPr>
+        <w:spacing w:line="360" w:lineRule="auto"/>
+        <w:jc w:val="both"/>
+        <w:rPr>
+          <w:rFonts w:ascii="Times New Roman" w:hAnsi="Times New Roman" w:cs="Times New Roman"/>
+          <w:sz w:val="24"/>
+          <w:szCs w:val="24"/>
+        </w:rPr>
+      </w:pPr>
+      <w:r>
+        <w:rPr>
+          <w:rFonts w:ascii="Times New Roman" w:hAnsi="Times New Roman" w:cs="Times New Roman"/>
+          <w:sz w:val="24"/>
+          <w:szCs w:val="24"/>
+        </w:rPr>
+        <w:t>Születési dátuma</w:t>
+      </w:r>
+    </w:p>
+    <w:p>
+      <w:pPr>
+        <w:pStyle w:val="Listaszerbekezds"/>
+        <w:numPr>
+          <w:ilvl w:val="0"/>
+          <w:numId w:val="4"/>
+        </w:numPr>
+        <w:spacing w:line="360" w:lineRule="auto"/>
+        <w:jc w:val="both"/>
+        <w:rPr>
+          <w:rFonts w:ascii="Times New Roman" w:hAnsi="Times New Roman" w:cs="Times New Roman"/>
+          <w:sz w:val="24"/>
+          <w:szCs w:val="24"/>
+        </w:rPr>
+      </w:pPr>
+      <w:r>
+        <w:rPr>
+          <w:rFonts w:ascii="Times New Roman" w:hAnsi="Times New Roman" w:cs="Times New Roman"/>
+          <w:sz w:val="24"/>
+          <w:szCs w:val="24"/>
+        </w:rPr>
+        <w:t>E-mail címe</w:t>
+      </w:r>
+    </w:p>
+    <w:p>
+      <w:pPr>
+        <w:pStyle w:val="Listaszerbekezds"/>
+        <w:numPr>
+          <w:ilvl w:val="0"/>
+          <w:numId w:val="4"/>
+        </w:numPr>
+        <w:spacing w:line="360" w:lineRule="auto"/>
+        <w:jc w:val="both"/>
+        <w:rPr>
+          <w:rFonts w:ascii="Times New Roman" w:hAnsi="Times New Roman" w:cs="Times New Roman"/>
+          <w:sz w:val="24"/>
+          <w:szCs w:val="24"/>
+        </w:rPr>
+      </w:pPr>
+      <w:r>
+        <w:rPr>
+          <w:rFonts w:ascii="Times New Roman" w:hAnsi="Times New Roman" w:cs="Times New Roman"/>
+          <w:sz w:val="24"/>
+          <w:szCs w:val="24"/>
+        </w:rPr>
+        <w:t>Telefonszáma</w:t>
+      </w:r>
+    </w:p>
+    <w:p>
+      <w:pPr>
+        <w:pStyle w:val="Listaszerbekezds"/>
+        <w:numPr>
+          <w:ilvl w:val="0"/>
+          <w:numId w:val="4"/>
+        </w:numPr>
+        <w:spacing w:line="360" w:lineRule="auto"/>
+        <w:jc w:val="both"/>
+        <w:rPr>
+          <w:rFonts w:ascii="Times New Roman" w:hAnsi="Times New Roman" w:cs="Times New Roman"/>
+          <w:sz w:val="24"/>
+          <w:szCs w:val="24"/>
+        </w:rPr>
+      </w:pPr>
+      <w:r>
+        <w:rPr>
+          <w:rFonts w:ascii="Times New Roman" w:hAnsi="Times New Roman" w:cs="Times New Roman"/>
+          <w:sz w:val="24"/>
+          <w:szCs w:val="24"/>
+        </w:rPr>
+        <w:t>Lakcíme</w:t>
+      </w:r>
+    </w:p>
+    <w:p>
+      <w:pPr>
+        <w:pStyle w:val="Listaszerbekezds"/>
+        <w:numPr>
+          <w:ilvl w:val="0"/>
+          <w:numId w:val="4"/>
+        </w:numPr>
+        <w:spacing w:line="360" w:lineRule="auto"/>
+        <w:jc w:val="both"/>
+        <w:rPr>
+          <w:rFonts w:ascii="Times New Roman" w:hAnsi="Times New Roman" w:cs="Times New Roman"/>
+          <w:sz w:val="24"/>
+          <w:szCs w:val="24"/>
+        </w:rPr>
+      </w:pPr>
+      <w:r>
+        <w:rPr>
+          <w:rFonts w:ascii="Times New Roman" w:hAnsi="Times New Roman" w:cs="Times New Roman"/>
+          <w:sz w:val="24"/>
+          <w:szCs w:val="24"/>
+        </w:rPr>
+        <w:t>Személyigazolvány száma</w:t>
+      </w:r>
+    </w:p>
+    <w:p>
+      <w:pPr>
+        <w:pStyle w:val="Listaszerbekezds"/>
+        <w:numPr>
+          <w:ilvl w:val="0"/>
+          <w:numId w:val="4"/>
+        </w:numPr>
+        <w:spacing w:line="360" w:lineRule="auto"/>
+        <w:jc w:val="both"/>
+        <w:rPr>
+          <w:rFonts w:ascii="Times New Roman" w:hAnsi="Times New Roman" w:cs="Times New Roman"/>
+          <w:sz w:val="24"/>
+          <w:szCs w:val="24"/>
+        </w:rPr>
+      </w:pPr>
+      <w:r>
+        <w:rPr>
+          <w:rFonts w:ascii="Times New Roman" w:hAnsi="Times New Roman" w:cs="Times New Roman"/>
+          <w:sz w:val="24"/>
+          <w:szCs w:val="24"/>
+        </w:rPr>
+        <w:t>Kép az ügyfélről</w:t>
+      </w:r>
+    </w:p>
+    <w:p>
+      <w:pPr>
+        <w:pStyle w:val="Cmsor3"/>
+      </w:pPr>
+      <w:bookmarkStart w:id="35" w:name="_Toc64371008"/>
+      <w:r>
+        <w:t>A dolgozókról eltárolandó információk</w:t>
       </w:r>
       <w:bookmarkEnd w:id="35"/>
     </w:p>
     <w:p>
       <w:pPr>
-        <w:pStyle w:val="Cmsor2"/>
-        <w:rPr>
-          <w:rFonts w:cs="Times New Roman"/>
-        </w:rPr>
-      </w:pPr>
-      <w:bookmarkStart w:id="36" w:name="_Toc63325726"/>
-      <w:r>
-        <w:rPr>
-          <w:rFonts w:cs="Times New Roman"/>
-        </w:rPr>
-        <w:t>Webalkalmazás adatbázisműveletek tesztelése</w:t>
+        <w:spacing w:line="360" w:lineRule="auto"/>
+        <w:ind w:firstLine="567"/>
+        <w:jc w:val="both"/>
+        <w:rPr>
+          <w:rFonts w:ascii="Times New Roman" w:hAnsi="Times New Roman" w:cs="Times New Roman"/>
+          <w:sz w:val="24"/>
+          <w:szCs w:val="24"/>
+        </w:rPr>
+      </w:pPr>
+      <w:r>
+        <w:rPr>
+          <w:rFonts w:ascii="Times New Roman" w:hAnsi="Times New Roman" w:cs="Times New Roman"/>
+          <w:sz w:val="24"/>
+          <w:szCs w:val="24"/>
+        </w:rPr>
+        <w:t>Ha feltételezzük, hogy a dolgozókkal munkaszerződést is kötnek</w:t>
+      </w:r>
+      <w:r>
+        <w:rPr>
+          <w:rFonts w:ascii="Times New Roman" w:hAnsi="Times New Roman" w:cs="Times New Roman"/>
+          <w:sz w:val="24"/>
+          <w:szCs w:val="24"/>
+        </w:rPr>
+        <w:t xml:space="preserve"> (ami kötelező)</w:t>
+      </w:r>
+      <w:r>
+        <w:rPr>
+          <w:rFonts w:ascii="Times New Roman" w:hAnsi="Times New Roman" w:cs="Times New Roman"/>
+          <w:sz w:val="24"/>
+          <w:szCs w:val="24"/>
+        </w:rPr>
+        <w:t>, a következő információk eltárolásával egyértelműen azonosíthatóvá válik egy-egy dolgozó:</w:t>
+      </w:r>
+    </w:p>
+    <w:p>
+      <w:pPr>
+        <w:pStyle w:val="Listaszerbekezds"/>
+        <w:numPr>
+          <w:ilvl w:val="0"/>
+          <w:numId w:val="4"/>
+        </w:numPr>
+        <w:spacing w:line="360" w:lineRule="auto"/>
+        <w:jc w:val="both"/>
+        <w:rPr>
+          <w:rFonts w:ascii="Times New Roman" w:hAnsi="Times New Roman" w:cs="Times New Roman"/>
+          <w:sz w:val="24"/>
+          <w:szCs w:val="24"/>
+        </w:rPr>
+      </w:pPr>
+      <w:r>
+        <w:rPr>
+          <w:rFonts w:ascii="Times New Roman" w:hAnsi="Times New Roman" w:cs="Times New Roman"/>
+          <w:sz w:val="24"/>
+          <w:szCs w:val="24"/>
+        </w:rPr>
+        <w:t>A dolgozó e-mail címe</w:t>
+      </w:r>
+    </w:p>
+    <w:p>
+      <w:pPr>
+        <w:pStyle w:val="Listaszerbekezds"/>
+        <w:numPr>
+          <w:ilvl w:val="0"/>
+          <w:numId w:val="4"/>
+        </w:numPr>
+        <w:spacing w:line="360" w:lineRule="auto"/>
+        <w:jc w:val="both"/>
+        <w:rPr>
+          <w:rFonts w:ascii="Times New Roman" w:hAnsi="Times New Roman" w:cs="Times New Roman"/>
+          <w:sz w:val="24"/>
+          <w:szCs w:val="24"/>
+        </w:rPr>
+      </w:pPr>
+      <w:r>
+        <w:rPr>
+          <w:rFonts w:ascii="Times New Roman" w:hAnsi="Times New Roman" w:cs="Times New Roman"/>
+          <w:sz w:val="24"/>
+          <w:szCs w:val="24"/>
+        </w:rPr>
+        <w:t>A dolgozó telefonszáma</w:t>
+      </w:r>
+    </w:p>
+    <w:p>
+      <w:pPr>
+        <w:pStyle w:val="Listaszerbekezds"/>
+        <w:numPr>
+          <w:ilvl w:val="0"/>
+          <w:numId w:val="4"/>
+        </w:numPr>
+        <w:spacing w:line="360" w:lineRule="auto"/>
+        <w:jc w:val="both"/>
+        <w:rPr>
+          <w:rFonts w:ascii="Times New Roman" w:hAnsi="Times New Roman" w:cs="Times New Roman"/>
+          <w:sz w:val="24"/>
+          <w:szCs w:val="24"/>
+        </w:rPr>
+      </w:pPr>
+      <w:r>
+        <w:rPr>
+          <w:rFonts w:ascii="Times New Roman" w:hAnsi="Times New Roman" w:cs="Times New Roman"/>
+          <w:sz w:val="24"/>
+          <w:szCs w:val="24"/>
+        </w:rPr>
+        <w:t>A dolgozó felhasználóneve (jelen projektben az e-mail cím)</w:t>
+      </w:r>
+    </w:p>
+    <w:p>
+      <w:pPr>
+        <w:pStyle w:val="Listaszerbekezds"/>
+        <w:numPr>
+          <w:ilvl w:val="0"/>
+          <w:numId w:val="4"/>
+        </w:numPr>
+        <w:spacing w:line="360" w:lineRule="auto"/>
+        <w:jc w:val="both"/>
+        <w:rPr>
+          <w:rFonts w:ascii="Times New Roman" w:hAnsi="Times New Roman" w:cs="Times New Roman"/>
+          <w:sz w:val="24"/>
+          <w:szCs w:val="24"/>
+        </w:rPr>
+      </w:pPr>
+      <w:r>
+        <w:rPr>
+          <w:rFonts w:ascii="Times New Roman" w:hAnsi="Times New Roman" w:cs="Times New Roman"/>
+          <w:sz w:val="24"/>
+          <w:szCs w:val="24"/>
+        </w:rPr>
+        <w:t>Személyigazolvány száma</w:t>
+      </w:r>
+    </w:p>
+    <w:p>
+      <w:pPr>
+        <w:pStyle w:val="Cmsor3"/>
+      </w:pPr>
+      <w:bookmarkStart w:id="36" w:name="_Toc64371009"/>
+      <w:r>
+        <w:t>A filmekről eltárolandó információk</w:t>
       </w:r>
       <w:bookmarkEnd w:id="36"/>
     </w:p>
     <w:p>
       <w:pPr>
-        <w:pStyle w:val="Cmsor2"/>
-        <w:rPr>
-          <w:rFonts w:cs="Times New Roman"/>
-        </w:rPr>
-      </w:pPr>
-      <w:bookmarkStart w:id="37" w:name="_Toc63325727"/>
-      <w:r>
-        <w:rPr>
-          <w:rFonts w:cs="Times New Roman"/>
-        </w:rPr>
-        <w:t>Felhasználói felület (GUI) tesztelése</w:t>
+        <w:ind w:firstLine="567"/>
+        <w:jc w:val="both"/>
+        <w:rPr>
+          <w:rFonts w:ascii="Times New Roman" w:hAnsi="Times New Roman" w:cs="Times New Roman"/>
+          <w:sz w:val="24"/>
+          <w:szCs w:val="24"/>
+        </w:rPr>
+      </w:pPr>
+      <w:r>
+        <w:rPr>
+          <w:rFonts w:ascii="Times New Roman" w:hAnsi="Times New Roman" w:cs="Times New Roman"/>
+          <w:sz w:val="24"/>
+          <w:szCs w:val="24"/>
+        </w:rPr>
+        <w:t>A következő információk eltárolásával egyértelműen azonosíthatóvá válik egy-egy film:</w:t>
+      </w:r>
+    </w:p>
+    <w:p>
+      <w:pPr>
+        <w:pStyle w:val="Listaszerbekezds"/>
+        <w:numPr>
+          <w:ilvl w:val="0"/>
+          <w:numId w:val="4"/>
+        </w:numPr>
+        <w:spacing w:line="360" w:lineRule="auto"/>
+        <w:jc w:val="both"/>
+        <w:rPr>
+          <w:rFonts w:ascii="Times New Roman" w:hAnsi="Times New Roman" w:cs="Times New Roman"/>
+          <w:sz w:val="24"/>
+          <w:szCs w:val="24"/>
+        </w:rPr>
+      </w:pPr>
+      <w:r>
+        <w:rPr>
+          <w:rFonts w:ascii="Times New Roman" w:hAnsi="Times New Roman" w:cs="Times New Roman"/>
+          <w:sz w:val="24"/>
+          <w:szCs w:val="24"/>
+        </w:rPr>
+        <w:t>A film címe</w:t>
+      </w:r>
+    </w:p>
+    <w:p>
+      <w:pPr>
+        <w:pStyle w:val="Listaszerbekezds"/>
+        <w:numPr>
+          <w:ilvl w:val="0"/>
+          <w:numId w:val="4"/>
+        </w:numPr>
+        <w:spacing w:line="360" w:lineRule="auto"/>
+        <w:jc w:val="both"/>
+        <w:rPr>
+          <w:rFonts w:ascii="Times New Roman" w:hAnsi="Times New Roman" w:cs="Times New Roman"/>
+          <w:sz w:val="24"/>
+          <w:szCs w:val="24"/>
+        </w:rPr>
+      </w:pPr>
+      <w:r>
+        <w:rPr>
+          <w:rFonts w:ascii="Times New Roman" w:hAnsi="Times New Roman" w:cs="Times New Roman"/>
+          <w:sz w:val="24"/>
+          <w:szCs w:val="24"/>
+        </w:rPr>
+        <w:t>Bemutatásának dátuma</w:t>
+      </w:r>
+    </w:p>
+    <w:p>
+      <w:pPr>
+        <w:pStyle w:val="Listaszerbekezds"/>
+        <w:numPr>
+          <w:ilvl w:val="0"/>
+          <w:numId w:val="4"/>
+        </w:numPr>
+        <w:spacing w:line="360" w:lineRule="auto"/>
+        <w:jc w:val="both"/>
+        <w:rPr>
+          <w:rFonts w:ascii="Times New Roman" w:hAnsi="Times New Roman" w:cs="Times New Roman"/>
+          <w:sz w:val="24"/>
+          <w:szCs w:val="24"/>
+        </w:rPr>
+      </w:pPr>
+      <w:r>
+        <w:rPr>
+          <w:rFonts w:ascii="Times New Roman" w:hAnsi="Times New Roman" w:cs="Times New Roman"/>
+          <w:sz w:val="24"/>
+          <w:szCs w:val="24"/>
+        </w:rPr>
+        <w:t>Típusa</w:t>
+      </w:r>
+    </w:p>
+    <w:p>
+      <w:pPr>
+        <w:pStyle w:val="Listaszerbekezds"/>
+        <w:numPr>
+          <w:ilvl w:val="0"/>
+          <w:numId w:val="4"/>
+        </w:numPr>
+        <w:spacing w:line="360" w:lineRule="auto"/>
+        <w:jc w:val="both"/>
+        <w:rPr>
+          <w:rFonts w:ascii="Times New Roman" w:hAnsi="Times New Roman" w:cs="Times New Roman"/>
+          <w:sz w:val="24"/>
+          <w:szCs w:val="24"/>
+        </w:rPr>
+      </w:pPr>
+      <w:r>
+        <w:rPr>
+          <w:rFonts w:ascii="Times New Roman" w:hAnsi="Times New Roman" w:cs="Times New Roman"/>
+          <w:sz w:val="24"/>
+          <w:szCs w:val="24"/>
+        </w:rPr>
+        <w:t>Rendezője</w:t>
+      </w:r>
+    </w:p>
+    <w:p>
+      <w:pPr>
+        <w:pStyle w:val="Listaszerbekezds"/>
+        <w:numPr>
+          <w:ilvl w:val="0"/>
+          <w:numId w:val="4"/>
+        </w:numPr>
+        <w:spacing w:line="360" w:lineRule="auto"/>
+        <w:jc w:val="both"/>
+        <w:rPr>
+          <w:rFonts w:ascii="Times New Roman" w:hAnsi="Times New Roman" w:cs="Times New Roman"/>
+          <w:sz w:val="24"/>
+          <w:szCs w:val="24"/>
+        </w:rPr>
+      </w:pPr>
+      <w:r>
+        <w:rPr>
+          <w:rFonts w:ascii="Times New Roman" w:hAnsi="Times New Roman" w:cs="Times New Roman"/>
+          <w:sz w:val="24"/>
+          <w:szCs w:val="24"/>
+        </w:rPr>
+        <w:t>Hossza percben megadva</w:t>
+      </w:r>
+    </w:p>
+    <w:p>
+      <w:pPr>
+        <w:pStyle w:val="Listaszerbekezds"/>
+        <w:numPr>
+          <w:ilvl w:val="0"/>
+          <w:numId w:val="4"/>
+        </w:numPr>
+        <w:spacing w:line="360" w:lineRule="auto"/>
+        <w:jc w:val="both"/>
+        <w:rPr>
+          <w:rFonts w:ascii="Times New Roman" w:hAnsi="Times New Roman" w:cs="Times New Roman"/>
+          <w:sz w:val="24"/>
+          <w:szCs w:val="24"/>
+        </w:rPr>
+      </w:pPr>
+      <w:r>
+        <w:rPr>
+          <w:rFonts w:ascii="Times New Roman" w:hAnsi="Times New Roman" w:cs="Times New Roman"/>
+          <w:sz w:val="24"/>
+          <w:szCs w:val="24"/>
+        </w:rPr>
+        <w:t>Rövid leírása</w:t>
+      </w:r>
+    </w:p>
+    <w:p>
+      <w:pPr>
+        <w:pStyle w:val="Listaszerbekezds"/>
+        <w:numPr>
+          <w:ilvl w:val="0"/>
+          <w:numId w:val="4"/>
+        </w:numPr>
+        <w:spacing w:line="360" w:lineRule="auto"/>
+        <w:jc w:val="both"/>
+        <w:rPr>
+          <w:rFonts w:ascii="Times New Roman" w:hAnsi="Times New Roman" w:cs="Times New Roman"/>
+          <w:sz w:val="24"/>
+          <w:szCs w:val="24"/>
+        </w:rPr>
+      </w:pPr>
+      <w:r>
+        <w:rPr>
+          <w:rFonts w:ascii="Times New Roman" w:hAnsi="Times New Roman" w:cs="Times New Roman"/>
+          <w:sz w:val="24"/>
+          <w:szCs w:val="24"/>
+        </w:rPr>
+        <w:t>Borítóképe</w:t>
+      </w:r>
+    </w:p>
+    <w:p>
+      <w:pPr>
+        <w:pStyle w:val="Cmsor3"/>
+        <w:keepLines w:val="0"/>
+      </w:pPr>
+      <w:bookmarkStart w:id="37" w:name="_Toc64371010"/>
+      <w:r>
+        <w:t>A kiadott filmekről (bérlések) eltárolandó információk</w:t>
       </w:r>
       <w:bookmarkEnd w:id="37"/>
     </w:p>
     <w:p>
       <w:pPr>
-        <w:pStyle w:val="Cmsor1"/>
-        <w:rPr>
-          <w:rFonts w:cs="Times New Roman"/>
-        </w:rPr>
-      </w:pPr>
-      <w:bookmarkStart w:id="38" w:name="_Toc63325728"/>
-      <w:r>
-        <w:rPr>
-          <w:rFonts w:cs="Times New Roman"/>
-        </w:rPr>
-        <w:t>Összegzés</w:t>
+        <w:spacing w:line="360" w:lineRule="auto"/>
+        <w:ind w:firstLine="567"/>
+        <w:jc w:val="both"/>
+        <w:rPr>
+          <w:rFonts w:ascii="Times New Roman" w:hAnsi="Times New Roman" w:cs="Times New Roman"/>
+          <w:sz w:val="24"/>
+          <w:szCs w:val="24"/>
+        </w:rPr>
+      </w:pPr>
+      <w:r>
+        <w:rPr>
+          <w:rFonts w:ascii="Times New Roman" w:hAnsi="Times New Roman" w:cs="Times New Roman"/>
+          <w:sz w:val="24"/>
+          <w:szCs w:val="24"/>
+        </w:rPr>
+        <w:t>A következő információk eltárolásával egyértelműen azonosíthatóvá válik egy-egy bérlés, valamint azok valamilyen emberi hiba esetén (rossz DVD a tokban, stb…) egyértelműen visszakereshetőek:</w:t>
+      </w:r>
+    </w:p>
+    <w:p>
+      <w:pPr>
+        <w:pStyle w:val="Listaszerbekezds"/>
+        <w:numPr>
+          <w:ilvl w:val="0"/>
+          <w:numId w:val="4"/>
+        </w:numPr>
+        <w:spacing w:line="360" w:lineRule="auto"/>
+        <w:jc w:val="both"/>
+        <w:rPr>
+          <w:rFonts w:ascii="Times New Roman" w:hAnsi="Times New Roman" w:cs="Times New Roman"/>
+          <w:sz w:val="24"/>
+          <w:szCs w:val="24"/>
+        </w:rPr>
+      </w:pPr>
+      <w:r>
+        <w:rPr>
+          <w:rFonts w:ascii="Times New Roman" w:hAnsi="Times New Roman" w:cs="Times New Roman"/>
+          <w:sz w:val="24"/>
+          <w:szCs w:val="24"/>
+        </w:rPr>
+        <w:lastRenderedPageBreak/>
+        <w:t>A film kiadásának dátuma</w:t>
+      </w:r>
+    </w:p>
+    <w:p>
+      <w:pPr>
+        <w:pStyle w:val="Listaszerbekezds"/>
+        <w:numPr>
+          <w:ilvl w:val="0"/>
+          <w:numId w:val="4"/>
+        </w:numPr>
+        <w:spacing w:line="360" w:lineRule="auto"/>
+        <w:jc w:val="both"/>
+        <w:rPr>
+          <w:rFonts w:ascii="Times New Roman" w:hAnsi="Times New Roman" w:cs="Times New Roman"/>
+          <w:sz w:val="24"/>
+          <w:szCs w:val="24"/>
+        </w:rPr>
+      </w:pPr>
+      <w:r>
+        <w:rPr>
+          <w:rFonts w:ascii="Times New Roman" w:hAnsi="Times New Roman" w:cs="Times New Roman"/>
+          <w:sz w:val="24"/>
+          <w:szCs w:val="24"/>
+        </w:rPr>
+        <w:t>A film visszahozásának dátuma (ha még nem hozták vissza, NULL)</w:t>
+      </w:r>
+    </w:p>
+    <w:p>
+      <w:pPr>
+        <w:pStyle w:val="Listaszerbekezds"/>
+        <w:numPr>
+          <w:ilvl w:val="0"/>
+          <w:numId w:val="4"/>
+        </w:numPr>
+        <w:spacing w:line="360" w:lineRule="auto"/>
+        <w:jc w:val="both"/>
+        <w:rPr>
+          <w:rFonts w:ascii="Times New Roman" w:hAnsi="Times New Roman" w:cs="Times New Roman"/>
+          <w:sz w:val="24"/>
+          <w:szCs w:val="24"/>
+        </w:rPr>
+      </w:pPr>
+      <w:r>
+        <w:rPr>
+          <w:rFonts w:ascii="Times New Roman" w:hAnsi="Times New Roman" w:cs="Times New Roman"/>
+          <w:sz w:val="24"/>
+          <w:szCs w:val="24"/>
+        </w:rPr>
+        <w:t>Az ügyfél ID-ja, aki kivette a filmet</w:t>
+      </w:r>
+    </w:p>
+    <w:p>
+      <w:pPr>
+        <w:pStyle w:val="Listaszerbekezds"/>
+        <w:numPr>
+          <w:ilvl w:val="0"/>
+          <w:numId w:val="4"/>
+        </w:numPr>
+        <w:spacing w:line="360" w:lineRule="auto"/>
+        <w:jc w:val="both"/>
+        <w:rPr>
+          <w:rFonts w:ascii="Times New Roman" w:hAnsi="Times New Roman" w:cs="Times New Roman"/>
+          <w:sz w:val="24"/>
+          <w:szCs w:val="24"/>
+        </w:rPr>
+      </w:pPr>
+      <w:r>
+        <w:rPr>
+          <w:rFonts w:ascii="Times New Roman" w:hAnsi="Times New Roman" w:cs="Times New Roman"/>
+          <w:sz w:val="24"/>
+          <w:szCs w:val="24"/>
+        </w:rPr>
+        <w:t>A film ID-ja, amit kivett</w:t>
+      </w:r>
+    </w:p>
+    <w:p>
+      <w:pPr>
+        <w:pStyle w:val="Listaszerbekezds"/>
+        <w:numPr>
+          <w:ilvl w:val="0"/>
+          <w:numId w:val="4"/>
+        </w:numPr>
+        <w:spacing w:line="360" w:lineRule="auto"/>
+        <w:jc w:val="both"/>
+        <w:rPr>
+          <w:rFonts w:ascii="Times New Roman" w:hAnsi="Times New Roman" w:cs="Times New Roman"/>
+          <w:sz w:val="24"/>
+          <w:szCs w:val="24"/>
+        </w:rPr>
+      </w:pPr>
+      <w:r>
+        <w:rPr>
+          <w:rFonts w:ascii="Times New Roman" w:hAnsi="Times New Roman" w:cs="Times New Roman"/>
+          <w:sz w:val="24"/>
+          <w:szCs w:val="24"/>
+        </w:rPr>
+        <w:t>A dolgozó e-mail címe, aki kiadta a filmet</w:t>
+      </w:r>
+    </w:p>
+    <w:p>
+      <w:pPr>
+        <w:pStyle w:val="Listaszerbekezds"/>
+        <w:numPr>
+          <w:ilvl w:val="0"/>
+          <w:numId w:val="4"/>
+        </w:numPr>
+        <w:spacing w:line="360" w:lineRule="auto"/>
+        <w:jc w:val="both"/>
+        <w:rPr>
+          <w:rFonts w:ascii="Times New Roman" w:hAnsi="Times New Roman" w:cs="Times New Roman"/>
+          <w:sz w:val="24"/>
+          <w:szCs w:val="24"/>
+        </w:rPr>
+      </w:pPr>
+      <w:r>
+        <w:rPr>
+          <w:rFonts w:ascii="Times New Roman" w:hAnsi="Times New Roman" w:cs="Times New Roman"/>
+          <w:sz w:val="24"/>
+          <w:szCs w:val="24"/>
+        </w:rPr>
+        <w:t xml:space="preserve">A dolgozó e-mail címe, aki visszavette a címet </w:t>
+      </w:r>
+      <w:r>
+        <w:rPr>
+          <w:rFonts w:ascii="Times New Roman" w:hAnsi="Times New Roman" w:cs="Times New Roman"/>
+          <w:sz w:val="24"/>
+          <w:szCs w:val="24"/>
+        </w:rPr>
+        <w:t>(ha még nem hozták vissza, NULL)</w:t>
+      </w:r>
+    </w:p>
+    <w:p>
+      <w:pPr>
+        <w:spacing w:line="360" w:lineRule="auto"/>
+        <w:ind w:firstLine="567"/>
+        <w:jc w:val="both"/>
+        <w:rPr>
+          <w:rFonts w:ascii="Times New Roman" w:hAnsi="Times New Roman" w:cs="Times New Roman"/>
+          <w:sz w:val="24"/>
+          <w:szCs w:val="24"/>
+        </w:rPr>
+      </w:pPr>
+      <w:r>
+        <w:rPr>
+          <w:rFonts w:ascii="Times New Roman" w:hAnsi="Times New Roman" w:cs="Times New Roman"/>
+          <w:sz w:val="24"/>
+          <w:szCs w:val="24"/>
+        </w:rPr>
+        <w:t xml:space="preserve">Természetesen a táblák </w:t>
+      </w:r>
+      <w:r>
+        <w:rPr>
+          <w:rFonts w:ascii="Times New Roman" w:hAnsi="Times New Roman" w:cs="Times New Roman"/>
+          <w:sz w:val="24"/>
+          <w:szCs w:val="24"/>
+        </w:rPr>
+        <w:t>tervezésénél</w:t>
+      </w:r>
+      <w:r>
+        <w:rPr>
+          <w:rFonts w:ascii="Times New Roman" w:hAnsi="Times New Roman" w:cs="Times New Roman"/>
+          <w:sz w:val="24"/>
+          <w:szCs w:val="24"/>
+        </w:rPr>
+        <w:t xml:space="preserve"> figyelembe lettek véve a normálformák. Ennek mentén lettek létrehozva a tábláim, melyeket már fentebb felsoroltam, a következő módon:</w:t>
+      </w:r>
+    </w:p>
+    <w:p>
+      <w:pPr>
+        <w:pStyle w:val="Cmsor3"/>
+      </w:pPr>
+      <w:bookmarkStart w:id="38" w:name="_Toc64371011"/>
+      <w:r>
+        <w:t>Customers (ügyfelek) tábla:</w:t>
       </w:r>
       <w:bookmarkEnd w:id="38"/>
     </w:p>
+    <w:tbl>
+      <w:tblPr>
+        <w:tblStyle w:val="Rcsostblzat"/>
+        <w:tblW w:w="0" w:type="auto"/>
+        <w:jc w:val="center"/>
+        <w:tblLook w:val="04A0" w:firstRow="1" w:lastRow="0" w:firstColumn="1" w:lastColumn="0" w:noHBand="0" w:noVBand="1"/>
+      </w:tblPr>
+      <w:tblGrid>
+        <w:gridCol w:w="3672"/>
+        <w:gridCol w:w="4966"/>
+      </w:tblGrid>
+      <w:tr>
+        <w:trPr>
+          <w:trHeight w:val="713"/>
+          <w:jc w:val="center"/>
+        </w:trPr>
+        <w:tc>
+          <w:tcPr>
+            <w:tcW w:w="3672" w:type="dxa"/>
+            <w:vAlign w:val="center"/>
+          </w:tcPr>
+          <w:p>
+            <w:pPr>
+              <w:rPr>
+                <w:rFonts w:ascii="Times New Roman" w:hAnsi="Times New Roman" w:cs="Times New Roman"/>
+                <w:b/>
+                <w:bCs/>
+                <w:sz w:val="24"/>
+                <w:szCs w:val="24"/>
+                <w:u w:val="single"/>
+              </w:rPr>
+            </w:pPr>
+            <w:r>
+              <w:rPr>
+                <w:rFonts w:ascii="Times New Roman" w:hAnsi="Times New Roman" w:cs="Times New Roman"/>
+                <w:b/>
+                <w:bCs/>
+                <w:sz w:val="24"/>
+                <w:szCs w:val="24"/>
+                <w:u w:val="single"/>
+              </w:rPr>
+              <w:t>Id</w:t>
+            </w:r>
+          </w:p>
+        </w:tc>
+        <w:tc>
+          <w:tcPr>
+            <w:tcW w:w="4966" w:type="dxa"/>
+            <w:vAlign w:val="center"/>
+          </w:tcPr>
+          <w:p>
+            <w:pPr>
+              <w:spacing w:line="360" w:lineRule="auto"/>
+              <w:jc w:val="both"/>
+              <w:rPr>
+                <w:rFonts w:ascii="Times New Roman" w:hAnsi="Times New Roman" w:cs="Times New Roman"/>
+                <w:sz w:val="24"/>
+                <w:szCs w:val="24"/>
+              </w:rPr>
+            </w:pPr>
+            <w:r>
+              <w:rPr>
+                <w:rFonts w:ascii="Times New Roman" w:hAnsi="Times New Roman" w:cs="Times New Roman"/>
+                <w:sz w:val="24"/>
+                <w:szCs w:val="24"/>
+              </w:rPr>
+              <w:t>Egész</w:t>
+            </w:r>
+            <w:r>
+              <w:rPr>
+                <w:rFonts w:ascii="Times New Roman" w:hAnsi="Times New Roman" w:cs="Times New Roman"/>
+                <w:sz w:val="24"/>
+                <w:szCs w:val="24"/>
+              </w:rPr>
+              <w:t xml:space="preserve"> (integer)</w:t>
+            </w:r>
+            <w:r>
+              <w:rPr>
+                <w:rFonts w:ascii="Times New Roman" w:hAnsi="Times New Roman" w:cs="Times New Roman"/>
+                <w:sz w:val="24"/>
+                <w:szCs w:val="24"/>
+              </w:rPr>
+              <w:t>, a tábla elsődleges kulcsa,</w:t>
+            </w:r>
+            <w:r>
+              <w:rPr>
+                <w:rFonts w:ascii="Times New Roman" w:hAnsi="Times New Roman" w:cs="Times New Roman"/>
+                <w:sz w:val="24"/>
+                <w:szCs w:val="24"/>
+              </w:rPr>
+              <w:t xml:space="preserve"> idegen kulcsa a </w:t>
+            </w:r>
+            <w:r>
+              <w:rPr>
+                <w:rFonts w:ascii="Times New Roman" w:hAnsi="Times New Roman" w:cs="Times New Roman"/>
+                <w:b/>
+                <w:bCs/>
+                <w:sz w:val="24"/>
+                <w:szCs w:val="24"/>
+              </w:rPr>
+              <w:t>Rentals</w:t>
+            </w:r>
+            <w:r>
+              <w:rPr>
+                <w:rFonts w:ascii="Times New Roman" w:hAnsi="Times New Roman" w:cs="Times New Roman"/>
+                <w:sz w:val="24"/>
+                <w:szCs w:val="24"/>
+              </w:rPr>
+              <w:t xml:space="preserve"> tábla </w:t>
+            </w:r>
+            <w:r>
+              <w:rPr>
+                <w:rFonts w:ascii="Times New Roman" w:hAnsi="Times New Roman" w:cs="Times New Roman"/>
+                <w:b/>
+                <w:bCs/>
+                <w:sz w:val="24"/>
+                <w:szCs w:val="24"/>
+              </w:rPr>
+              <w:t>Customer_Id</w:t>
+            </w:r>
+            <w:r>
+              <w:rPr>
+                <w:rFonts w:ascii="Times New Roman" w:hAnsi="Times New Roman" w:cs="Times New Roman"/>
+                <w:sz w:val="24"/>
+                <w:szCs w:val="24"/>
+              </w:rPr>
+              <w:t xml:space="preserve"> mezőjének</w:t>
+            </w:r>
+            <w:r>
+              <w:rPr>
+                <w:rFonts w:ascii="Times New Roman" w:hAnsi="Times New Roman" w:cs="Times New Roman"/>
+                <w:sz w:val="24"/>
+                <w:szCs w:val="24"/>
+              </w:rPr>
+              <w:t xml:space="preserve"> az ügyfél egyedi azonosítója</w:t>
+            </w:r>
+            <w:r>
+              <w:rPr>
+                <w:rFonts w:ascii="Times New Roman" w:hAnsi="Times New Roman" w:cs="Times New Roman"/>
+                <w:sz w:val="24"/>
+                <w:szCs w:val="24"/>
+              </w:rPr>
+              <w:t>, nem lehet NULL</w:t>
+            </w:r>
+          </w:p>
+        </w:tc>
+      </w:tr>
+      <w:tr>
+        <w:trPr>
+          <w:trHeight w:val="713"/>
+          <w:jc w:val="center"/>
+        </w:trPr>
+        <w:tc>
+          <w:tcPr>
+            <w:tcW w:w="3672" w:type="dxa"/>
+            <w:vAlign w:val="center"/>
+          </w:tcPr>
+          <w:p>
+            <w:pPr>
+              <w:rPr>
+                <w:rFonts w:ascii="Times New Roman" w:hAnsi="Times New Roman" w:cs="Times New Roman"/>
+                <w:sz w:val="24"/>
+                <w:szCs w:val="24"/>
+              </w:rPr>
+            </w:pPr>
+            <w:r>
+              <w:rPr>
+                <w:rFonts w:ascii="Times New Roman" w:hAnsi="Times New Roman" w:cs="Times New Roman"/>
+                <w:sz w:val="24"/>
+                <w:szCs w:val="24"/>
+              </w:rPr>
+              <w:t>Name</w:t>
+            </w:r>
+          </w:p>
+        </w:tc>
+        <w:tc>
+          <w:tcPr>
+            <w:tcW w:w="4966" w:type="dxa"/>
+            <w:vAlign w:val="center"/>
+          </w:tcPr>
+          <w:p>
+            <w:pPr>
+              <w:spacing w:line="360" w:lineRule="auto"/>
+              <w:jc w:val="both"/>
+              <w:rPr>
+                <w:rFonts w:ascii="Times New Roman" w:hAnsi="Times New Roman" w:cs="Times New Roman"/>
+                <w:sz w:val="24"/>
+                <w:szCs w:val="24"/>
+              </w:rPr>
+            </w:pPr>
+            <w:r>
+              <w:rPr>
+                <w:rFonts w:ascii="Times New Roman" w:hAnsi="Times New Roman" w:cs="Times New Roman"/>
+                <w:sz w:val="24"/>
+                <w:szCs w:val="24"/>
+              </w:rPr>
+              <w:t>Szöveg (varchar), az ügyfél neve, nem lehet NULL</w:t>
+            </w:r>
+          </w:p>
+        </w:tc>
+      </w:tr>
+      <w:tr>
+        <w:trPr>
+          <w:trHeight w:val="713"/>
+          <w:jc w:val="center"/>
+        </w:trPr>
+        <w:tc>
+          <w:tcPr>
+            <w:tcW w:w="3672" w:type="dxa"/>
+            <w:vAlign w:val="center"/>
+          </w:tcPr>
+          <w:p>
+            <w:pPr>
+              <w:rPr>
+                <w:rFonts w:ascii="Times New Roman" w:hAnsi="Times New Roman" w:cs="Times New Roman"/>
+                <w:sz w:val="24"/>
+                <w:szCs w:val="24"/>
+              </w:rPr>
+            </w:pPr>
+            <w:r>
+              <w:rPr>
+                <w:rFonts w:ascii="Times New Roman" w:hAnsi="Times New Roman" w:cs="Times New Roman"/>
+                <w:sz w:val="24"/>
+                <w:szCs w:val="24"/>
+              </w:rPr>
+              <w:t>IsSubscribedToNewsletter</w:t>
+            </w:r>
+          </w:p>
+        </w:tc>
+        <w:tc>
+          <w:tcPr>
+            <w:tcW w:w="4966" w:type="dxa"/>
+            <w:vAlign w:val="center"/>
+          </w:tcPr>
+          <w:p>
+            <w:pPr>
+              <w:spacing w:line="360" w:lineRule="auto"/>
+              <w:jc w:val="both"/>
+              <w:rPr>
+                <w:rFonts w:ascii="Times New Roman" w:hAnsi="Times New Roman" w:cs="Times New Roman"/>
+                <w:sz w:val="24"/>
+                <w:szCs w:val="24"/>
+              </w:rPr>
+            </w:pPr>
+            <w:r>
+              <w:rPr>
+                <w:rFonts w:ascii="Times New Roman" w:hAnsi="Times New Roman" w:cs="Times New Roman"/>
+                <w:sz w:val="24"/>
+                <w:szCs w:val="24"/>
+              </w:rPr>
+              <w:t>Logikai (boolean), az ügyfél feliratkozott-e a hírlevél szolgáltatásra, nem lehet NULL</w:t>
+            </w:r>
+          </w:p>
+        </w:tc>
+      </w:tr>
+      <w:tr>
+        <w:trPr>
+          <w:trHeight w:val="673"/>
+          <w:jc w:val="center"/>
+        </w:trPr>
+        <w:tc>
+          <w:tcPr>
+            <w:tcW w:w="3672" w:type="dxa"/>
+            <w:vAlign w:val="center"/>
+          </w:tcPr>
+          <w:p>
+            <w:pPr>
+              <w:rPr>
+                <w:rFonts w:ascii="Times New Roman" w:hAnsi="Times New Roman" w:cs="Times New Roman"/>
+                <w:sz w:val="24"/>
+                <w:szCs w:val="24"/>
+                <w:u w:val="single"/>
+              </w:rPr>
+            </w:pPr>
+            <w:r>
+              <w:rPr>
+                <w:rFonts w:ascii="Times New Roman" w:hAnsi="Times New Roman" w:cs="Times New Roman"/>
+                <w:sz w:val="24"/>
+                <w:szCs w:val="24"/>
+                <w:u w:val="single"/>
+              </w:rPr>
+              <w:t>MembershipTypeId</w:t>
+            </w:r>
+          </w:p>
+        </w:tc>
+        <w:tc>
+          <w:tcPr>
+            <w:tcW w:w="4966" w:type="dxa"/>
+            <w:vAlign w:val="center"/>
+          </w:tcPr>
+          <w:p>
+            <w:pPr>
+              <w:spacing w:line="360" w:lineRule="auto"/>
+              <w:jc w:val="both"/>
+              <w:rPr>
+                <w:rFonts w:ascii="Times New Roman" w:hAnsi="Times New Roman" w:cs="Times New Roman"/>
+                <w:sz w:val="24"/>
+                <w:szCs w:val="24"/>
+              </w:rPr>
+            </w:pPr>
+            <w:r>
+              <w:rPr>
+                <w:rFonts w:ascii="Times New Roman" w:hAnsi="Times New Roman" w:cs="Times New Roman"/>
+                <w:sz w:val="24"/>
+                <w:szCs w:val="24"/>
+              </w:rPr>
+              <w:t xml:space="preserve">Egész, idegen kulcsa a </w:t>
+            </w:r>
+            <w:r>
+              <w:rPr>
+                <w:rFonts w:ascii="Times New Roman" w:hAnsi="Times New Roman" w:cs="Times New Roman"/>
+                <w:b/>
+                <w:bCs/>
+                <w:sz w:val="24"/>
+                <w:szCs w:val="24"/>
+              </w:rPr>
+              <w:t>MembershipTypes</w:t>
+            </w:r>
+            <w:r>
+              <w:rPr>
+                <w:rFonts w:ascii="Times New Roman" w:hAnsi="Times New Roman" w:cs="Times New Roman"/>
+                <w:sz w:val="24"/>
+                <w:szCs w:val="24"/>
+              </w:rPr>
+              <w:t xml:space="preserve"> tábl</w:t>
+            </w:r>
+            <w:r>
+              <w:rPr>
+                <w:rFonts w:ascii="Times New Roman" w:hAnsi="Times New Roman" w:cs="Times New Roman"/>
+                <w:sz w:val="24"/>
+                <w:szCs w:val="24"/>
+              </w:rPr>
+              <w:t xml:space="preserve">a </w:t>
+            </w:r>
+            <w:r>
+              <w:rPr>
+                <w:rFonts w:ascii="Times New Roman" w:hAnsi="Times New Roman" w:cs="Times New Roman"/>
+                <w:b/>
+                <w:bCs/>
+                <w:sz w:val="24"/>
+                <w:szCs w:val="24"/>
+              </w:rPr>
+              <w:t>Id</w:t>
+            </w:r>
+            <w:r>
+              <w:rPr>
+                <w:rFonts w:ascii="Times New Roman" w:hAnsi="Times New Roman" w:cs="Times New Roman"/>
+                <w:sz w:val="24"/>
+                <w:szCs w:val="24"/>
+              </w:rPr>
+              <w:t xml:space="preserve"> mezőjének</w:t>
+            </w:r>
+            <w:r>
+              <w:rPr>
+                <w:rFonts w:ascii="Times New Roman" w:hAnsi="Times New Roman" w:cs="Times New Roman"/>
+                <w:sz w:val="24"/>
+                <w:szCs w:val="24"/>
+              </w:rPr>
+              <w:t>, megadja, hogy az ügyfél milyen tagságra fizetett elő, nem lehet NULL</w:t>
+            </w:r>
+          </w:p>
+        </w:tc>
+      </w:tr>
+      <w:tr>
+        <w:trPr>
+          <w:trHeight w:val="713"/>
+          <w:jc w:val="center"/>
+        </w:trPr>
+        <w:tc>
+          <w:tcPr>
+            <w:tcW w:w="3672" w:type="dxa"/>
+            <w:vAlign w:val="center"/>
+          </w:tcPr>
+          <w:p>
+            <w:pPr>
+              <w:rPr>
+                <w:rFonts w:ascii="Times New Roman" w:hAnsi="Times New Roman" w:cs="Times New Roman"/>
+                <w:sz w:val="24"/>
+                <w:szCs w:val="24"/>
+              </w:rPr>
+            </w:pPr>
+            <w:r>
+              <w:rPr>
+                <w:rFonts w:ascii="Times New Roman" w:hAnsi="Times New Roman" w:cs="Times New Roman"/>
+                <w:sz w:val="24"/>
+                <w:szCs w:val="24"/>
+              </w:rPr>
+              <w:t>BirthDate</w:t>
+            </w:r>
+          </w:p>
+        </w:tc>
+        <w:tc>
+          <w:tcPr>
+            <w:tcW w:w="4966" w:type="dxa"/>
+            <w:vAlign w:val="center"/>
+          </w:tcPr>
+          <w:p>
+            <w:pPr>
+              <w:spacing w:line="360" w:lineRule="auto"/>
+              <w:rPr>
+                <w:rFonts w:ascii="Times New Roman" w:hAnsi="Times New Roman" w:cs="Times New Roman"/>
+                <w:sz w:val="24"/>
+                <w:szCs w:val="24"/>
+              </w:rPr>
+            </w:pPr>
+            <w:r>
+              <w:rPr>
+                <w:rFonts w:ascii="Times New Roman" w:hAnsi="Times New Roman" w:cs="Times New Roman"/>
+                <w:sz w:val="24"/>
+                <w:szCs w:val="24"/>
+              </w:rPr>
+              <w:t>Dátum (DateTime), az ügyfél születési ideje</w:t>
+            </w:r>
+          </w:p>
+        </w:tc>
+      </w:tr>
+      <w:tr>
+        <w:trPr>
+          <w:trHeight w:val="713"/>
+          <w:jc w:val="center"/>
+        </w:trPr>
+        <w:tc>
+          <w:tcPr>
+            <w:tcW w:w="3672" w:type="dxa"/>
+            <w:vAlign w:val="center"/>
+          </w:tcPr>
+          <w:p>
+            <w:pPr>
+              <w:rPr>
+                <w:rFonts w:ascii="Times New Roman" w:hAnsi="Times New Roman" w:cs="Times New Roman"/>
+                <w:sz w:val="24"/>
+                <w:szCs w:val="24"/>
+              </w:rPr>
+            </w:pPr>
+            <w:r>
+              <w:rPr>
+                <w:rFonts w:ascii="Times New Roman" w:hAnsi="Times New Roman" w:cs="Times New Roman"/>
+                <w:sz w:val="24"/>
+                <w:szCs w:val="24"/>
+              </w:rPr>
+              <w:t>IsBlocked</w:t>
+            </w:r>
+          </w:p>
+        </w:tc>
+        <w:tc>
+          <w:tcPr>
+            <w:tcW w:w="4966" w:type="dxa"/>
+            <w:vAlign w:val="center"/>
+          </w:tcPr>
+          <w:p>
+            <w:pPr>
+              <w:spacing w:line="360" w:lineRule="auto"/>
+              <w:rPr>
+                <w:rFonts w:ascii="Times New Roman" w:hAnsi="Times New Roman" w:cs="Times New Roman"/>
+                <w:sz w:val="24"/>
+                <w:szCs w:val="24"/>
+              </w:rPr>
+            </w:pPr>
+            <w:r>
+              <w:rPr>
+                <w:rFonts w:ascii="Times New Roman" w:hAnsi="Times New Roman" w:cs="Times New Roman"/>
+                <w:sz w:val="24"/>
+                <w:szCs w:val="24"/>
+              </w:rPr>
+              <w:t>Logikai (boolean)</w:t>
+            </w:r>
+            <w:r>
+              <w:rPr>
+                <w:rFonts w:ascii="Times New Roman" w:hAnsi="Times New Roman" w:cs="Times New Roman"/>
+                <w:sz w:val="24"/>
+                <w:szCs w:val="24"/>
+              </w:rPr>
+              <w:t>, az ügyfél blokkolva lett-e, nem lehet NULL</w:t>
+            </w:r>
+          </w:p>
+        </w:tc>
+      </w:tr>
+      <w:tr>
+        <w:trPr>
+          <w:trHeight w:val="713"/>
+          <w:jc w:val="center"/>
+        </w:trPr>
+        <w:tc>
+          <w:tcPr>
+            <w:tcW w:w="3672" w:type="dxa"/>
+            <w:vAlign w:val="center"/>
+          </w:tcPr>
+          <w:p>
+            <w:pPr>
+              <w:rPr>
+                <w:rFonts w:ascii="Times New Roman" w:hAnsi="Times New Roman" w:cs="Times New Roman"/>
+                <w:sz w:val="24"/>
+                <w:szCs w:val="24"/>
+              </w:rPr>
+            </w:pPr>
+            <w:r>
+              <w:rPr>
+                <w:rFonts w:ascii="Times New Roman" w:hAnsi="Times New Roman" w:cs="Times New Roman"/>
+                <w:sz w:val="24"/>
+                <w:szCs w:val="24"/>
+              </w:rPr>
+              <w:t>Email</w:t>
+            </w:r>
+          </w:p>
+        </w:tc>
+        <w:tc>
+          <w:tcPr>
+            <w:tcW w:w="4966" w:type="dxa"/>
+            <w:vAlign w:val="center"/>
+          </w:tcPr>
+          <w:p>
+            <w:pPr>
+              <w:spacing w:line="360" w:lineRule="auto"/>
+              <w:rPr>
+                <w:rFonts w:ascii="Times New Roman" w:hAnsi="Times New Roman" w:cs="Times New Roman"/>
+                <w:sz w:val="24"/>
+                <w:szCs w:val="24"/>
+              </w:rPr>
+            </w:pPr>
+            <w:r>
+              <w:rPr>
+                <w:rFonts w:ascii="Times New Roman" w:hAnsi="Times New Roman" w:cs="Times New Roman"/>
+                <w:sz w:val="24"/>
+                <w:szCs w:val="24"/>
+              </w:rPr>
+              <w:t>Szöveg (varchar)</w:t>
+            </w:r>
+            <w:r>
+              <w:rPr>
+                <w:rFonts w:ascii="Times New Roman" w:hAnsi="Times New Roman" w:cs="Times New Roman"/>
+                <w:sz w:val="24"/>
+                <w:szCs w:val="24"/>
+              </w:rPr>
+              <w:t>, az ügyfél e-mail címe, nem lehet NULL</w:t>
+            </w:r>
+          </w:p>
+        </w:tc>
+      </w:tr>
+      <w:tr>
+        <w:trPr>
+          <w:trHeight w:val="713"/>
+          <w:jc w:val="center"/>
+        </w:trPr>
+        <w:tc>
+          <w:tcPr>
+            <w:tcW w:w="3672" w:type="dxa"/>
+            <w:vAlign w:val="center"/>
+          </w:tcPr>
+          <w:p>
+            <w:pPr>
+              <w:rPr>
+                <w:rFonts w:ascii="Times New Roman" w:hAnsi="Times New Roman" w:cs="Times New Roman"/>
+                <w:sz w:val="24"/>
+                <w:szCs w:val="24"/>
+              </w:rPr>
+            </w:pPr>
+            <w:r>
+              <w:rPr>
+                <w:rFonts w:ascii="Times New Roman" w:hAnsi="Times New Roman" w:cs="Times New Roman"/>
+                <w:sz w:val="24"/>
+                <w:szCs w:val="24"/>
+              </w:rPr>
+              <w:t>PhoneNumber</w:t>
+            </w:r>
+          </w:p>
+        </w:tc>
+        <w:tc>
+          <w:tcPr>
+            <w:tcW w:w="4966" w:type="dxa"/>
+            <w:vAlign w:val="center"/>
+          </w:tcPr>
+          <w:p>
+            <w:pPr>
+              <w:spacing w:line="360" w:lineRule="auto"/>
+              <w:rPr>
+                <w:rFonts w:ascii="Times New Roman" w:hAnsi="Times New Roman" w:cs="Times New Roman"/>
+                <w:sz w:val="24"/>
+                <w:szCs w:val="24"/>
+              </w:rPr>
+            </w:pPr>
+            <w:r>
+              <w:rPr>
+                <w:rFonts w:ascii="Times New Roman" w:hAnsi="Times New Roman" w:cs="Times New Roman"/>
+                <w:sz w:val="24"/>
+                <w:szCs w:val="24"/>
+              </w:rPr>
+              <w:t>Szöveg (varchar), az ügyfél telefonszáma, nem lehet NULL</w:t>
+            </w:r>
+          </w:p>
+        </w:tc>
+      </w:tr>
+      <w:tr>
+        <w:trPr>
+          <w:trHeight w:val="713"/>
+          <w:jc w:val="center"/>
+        </w:trPr>
+        <w:tc>
+          <w:tcPr>
+            <w:tcW w:w="3672" w:type="dxa"/>
+            <w:vAlign w:val="center"/>
+          </w:tcPr>
+          <w:p>
+            <w:pPr>
+              <w:rPr>
+                <w:rFonts w:ascii="Times New Roman" w:hAnsi="Times New Roman" w:cs="Times New Roman"/>
+                <w:sz w:val="24"/>
+                <w:szCs w:val="24"/>
+              </w:rPr>
+            </w:pPr>
+            <w:r>
+              <w:rPr>
+                <w:rFonts w:ascii="Times New Roman" w:hAnsi="Times New Roman" w:cs="Times New Roman"/>
+                <w:sz w:val="24"/>
+                <w:szCs w:val="24"/>
+              </w:rPr>
+              <w:t>Address</w:t>
+            </w:r>
+          </w:p>
+        </w:tc>
+        <w:tc>
+          <w:tcPr>
+            <w:tcW w:w="4966" w:type="dxa"/>
+            <w:vAlign w:val="center"/>
+          </w:tcPr>
+          <w:p>
+            <w:pPr>
+              <w:spacing w:line="360" w:lineRule="auto"/>
+              <w:rPr>
+                <w:rFonts w:ascii="Times New Roman" w:hAnsi="Times New Roman" w:cs="Times New Roman"/>
+                <w:sz w:val="24"/>
+                <w:szCs w:val="24"/>
+              </w:rPr>
+            </w:pPr>
+            <w:r>
+              <w:rPr>
+                <w:rFonts w:ascii="Times New Roman" w:hAnsi="Times New Roman" w:cs="Times New Roman"/>
+                <w:sz w:val="24"/>
+                <w:szCs w:val="24"/>
+              </w:rPr>
+              <w:t>Szöveg (varchar), az ügyfél lakcíme, nem lehet NULL</w:t>
+            </w:r>
+          </w:p>
+        </w:tc>
+      </w:tr>
+      <w:tr>
+        <w:trPr>
+          <w:trHeight w:val="713"/>
+          <w:jc w:val="center"/>
+        </w:trPr>
+        <w:tc>
+          <w:tcPr>
+            <w:tcW w:w="3672" w:type="dxa"/>
+            <w:vAlign w:val="center"/>
+          </w:tcPr>
+          <w:p>
+            <w:pPr>
+              <w:rPr>
+                <w:rFonts w:ascii="Times New Roman" w:hAnsi="Times New Roman" w:cs="Times New Roman"/>
+                <w:sz w:val="24"/>
+                <w:szCs w:val="24"/>
+              </w:rPr>
+            </w:pPr>
+            <w:r>
+              <w:rPr>
+                <w:rFonts w:ascii="Times New Roman" w:hAnsi="Times New Roman" w:cs="Times New Roman"/>
+                <w:sz w:val="24"/>
+                <w:szCs w:val="24"/>
+              </w:rPr>
+              <w:t>IdentityCard</w:t>
+            </w:r>
+          </w:p>
+        </w:tc>
+        <w:tc>
+          <w:tcPr>
+            <w:tcW w:w="4966" w:type="dxa"/>
+            <w:vAlign w:val="center"/>
+          </w:tcPr>
+          <w:p>
+            <w:pPr>
+              <w:spacing w:line="360" w:lineRule="auto"/>
+              <w:rPr>
+                <w:rFonts w:ascii="Times New Roman" w:hAnsi="Times New Roman" w:cs="Times New Roman"/>
+                <w:sz w:val="24"/>
+                <w:szCs w:val="24"/>
+              </w:rPr>
+            </w:pPr>
+            <w:r>
+              <w:rPr>
+                <w:rFonts w:ascii="Times New Roman" w:hAnsi="Times New Roman" w:cs="Times New Roman"/>
+                <w:sz w:val="24"/>
+                <w:szCs w:val="24"/>
+              </w:rPr>
+              <w:t>Szöveg (varchar), az ügyfél személyigazolványszáma, nem lehet NULL</w:t>
+            </w:r>
+          </w:p>
+        </w:tc>
+      </w:tr>
+      <w:tr>
+        <w:trPr>
+          <w:trHeight w:val="713"/>
+          <w:jc w:val="center"/>
+        </w:trPr>
+        <w:tc>
+          <w:tcPr>
+            <w:tcW w:w="3672" w:type="dxa"/>
+            <w:vAlign w:val="center"/>
+          </w:tcPr>
+          <w:p>
+            <w:pPr>
+              <w:rPr>
+                <w:rFonts w:ascii="Times New Roman" w:hAnsi="Times New Roman" w:cs="Times New Roman"/>
+                <w:sz w:val="24"/>
+                <w:szCs w:val="24"/>
+              </w:rPr>
+            </w:pPr>
+            <w:r>
+              <w:rPr>
+                <w:rFonts w:ascii="Times New Roman" w:hAnsi="Times New Roman" w:cs="Times New Roman"/>
+                <w:sz w:val="24"/>
+                <w:szCs w:val="24"/>
+              </w:rPr>
+              <w:lastRenderedPageBreak/>
+              <w:t>NumberOfCurrentlyRentedMovies</w:t>
+            </w:r>
+          </w:p>
+        </w:tc>
+        <w:tc>
+          <w:tcPr>
+            <w:tcW w:w="4966" w:type="dxa"/>
+            <w:vAlign w:val="center"/>
+          </w:tcPr>
+          <w:p>
+            <w:pPr>
+              <w:spacing w:line="360" w:lineRule="auto"/>
+              <w:rPr>
+                <w:rFonts w:ascii="Times New Roman" w:hAnsi="Times New Roman" w:cs="Times New Roman"/>
+                <w:sz w:val="24"/>
+                <w:szCs w:val="24"/>
+              </w:rPr>
+            </w:pPr>
+            <w:r>
+              <w:rPr>
+                <w:rFonts w:ascii="Times New Roman" w:hAnsi="Times New Roman" w:cs="Times New Roman"/>
+                <w:sz w:val="24"/>
+                <w:szCs w:val="24"/>
+              </w:rPr>
+              <w:t>Egész (integer), hány kibérelt film van épp az ügyfélnél, nem lehet NULL</w:t>
+            </w:r>
+          </w:p>
+        </w:tc>
+      </w:tr>
+      <w:tr>
+        <w:trPr>
+          <w:trHeight w:val="673"/>
+          <w:jc w:val="center"/>
+        </w:trPr>
+        <w:tc>
+          <w:tcPr>
+            <w:tcW w:w="3672" w:type="dxa"/>
+            <w:vAlign w:val="center"/>
+          </w:tcPr>
+          <w:p>
+            <w:pPr>
+              <w:rPr>
+                <w:rFonts w:ascii="Times New Roman" w:hAnsi="Times New Roman" w:cs="Times New Roman"/>
+                <w:sz w:val="24"/>
+                <w:szCs w:val="24"/>
+              </w:rPr>
+            </w:pPr>
+            <w:r>
+              <w:rPr>
+                <w:rFonts w:ascii="Times New Roman" w:hAnsi="Times New Roman" w:cs="Times New Roman"/>
+                <w:sz w:val="24"/>
+                <w:szCs w:val="24"/>
+              </w:rPr>
+              <w:t>ImagePath</w:t>
+            </w:r>
+          </w:p>
+        </w:tc>
+        <w:tc>
+          <w:tcPr>
+            <w:tcW w:w="4966" w:type="dxa"/>
+            <w:vAlign w:val="center"/>
+          </w:tcPr>
+          <w:p>
+            <w:pPr>
+              <w:spacing w:line="360" w:lineRule="auto"/>
+              <w:rPr>
+                <w:rFonts w:ascii="Times New Roman" w:hAnsi="Times New Roman" w:cs="Times New Roman"/>
+                <w:sz w:val="24"/>
+                <w:szCs w:val="24"/>
+              </w:rPr>
+            </w:pPr>
+            <w:r>
+              <w:rPr>
+                <w:rFonts w:ascii="Times New Roman" w:hAnsi="Times New Roman" w:cs="Times New Roman"/>
+                <w:sz w:val="24"/>
+                <w:szCs w:val="24"/>
+              </w:rPr>
+              <w:t>Szöveg (varchar), az ügyfél feltöltött képének elérési útja</w:t>
+            </w:r>
+          </w:p>
+        </w:tc>
+      </w:tr>
+    </w:tbl>
+    <w:p/>
     <w:p>
       <w:pPr>
-        <w:pStyle w:val="Cmsor2"/>
-        <w:rPr>
-          <w:rFonts w:cs="Times New Roman"/>
-        </w:rPr>
-      </w:pPr>
-      <w:bookmarkStart w:id="39" w:name="_Toc63325729"/>
-      <w:r>
-        <w:rPr>
-          <w:rFonts w:cs="Times New Roman"/>
-        </w:rPr>
-        <w:t>Amit sikerült megvalósítani</w:t>
+        <w:pStyle w:val="Cmsor3"/>
+      </w:pPr>
+      <w:bookmarkStart w:id="39" w:name="_Toc64371012"/>
+      <w:r>
+        <w:t>MembershipTypes (ügyféltagságok fajtái) tábla:</w:t>
       </w:r>
       <w:bookmarkEnd w:id="39"/>
     </w:p>
+    <w:tbl>
+      <w:tblPr>
+        <w:tblStyle w:val="Rcsostblzat"/>
+        <w:tblW w:w="0" w:type="auto"/>
+        <w:jc w:val="center"/>
+        <w:tblLook w:val="04A0" w:firstRow="1" w:lastRow="0" w:firstColumn="1" w:lastColumn="0" w:noHBand="0" w:noVBand="1"/>
+      </w:tblPr>
+      <w:tblGrid>
+        <w:gridCol w:w="2830"/>
+        <w:gridCol w:w="5808"/>
+      </w:tblGrid>
+      <w:tr>
+        <w:trPr>
+          <w:trHeight w:val="713"/>
+          <w:jc w:val="center"/>
+        </w:trPr>
+        <w:tc>
+          <w:tcPr>
+            <w:tcW w:w="2830" w:type="dxa"/>
+            <w:vAlign w:val="center"/>
+          </w:tcPr>
+          <w:p>
+            <w:pPr>
+              <w:rPr>
+                <w:rFonts w:ascii="Times New Roman" w:hAnsi="Times New Roman" w:cs="Times New Roman"/>
+                <w:b/>
+                <w:bCs/>
+                <w:sz w:val="24"/>
+                <w:szCs w:val="24"/>
+                <w:u w:val="single"/>
+              </w:rPr>
+            </w:pPr>
+            <w:r>
+              <w:rPr>
+                <w:rFonts w:ascii="Times New Roman" w:hAnsi="Times New Roman" w:cs="Times New Roman"/>
+                <w:b/>
+                <w:bCs/>
+                <w:sz w:val="24"/>
+                <w:szCs w:val="24"/>
+                <w:u w:val="single"/>
+              </w:rPr>
+              <w:t>Id</w:t>
+            </w:r>
+          </w:p>
+        </w:tc>
+        <w:tc>
+          <w:tcPr>
+            <w:tcW w:w="5808" w:type="dxa"/>
+            <w:vAlign w:val="center"/>
+          </w:tcPr>
+          <w:p>
+            <w:pPr>
+              <w:spacing w:line="360" w:lineRule="auto"/>
+              <w:jc w:val="both"/>
+              <w:rPr>
+                <w:rFonts w:ascii="Times New Roman" w:hAnsi="Times New Roman" w:cs="Times New Roman"/>
+                <w:sz w:val="24"/>
+                <w:szCs w:val="24"/>
+              </w:rPr>
+            </w:pPr>
+            <w:r>
+              <w:rPr>
+                <w:rFonts w:ascii="Times New Roman" w:hAnsi="Times New Roman" w:cs="Times New Roman"/>
+                <w:sz w:val="24"/>
+                <w:szCs w:val="24"/>
+              </w:rPr>
+              <w:t>Egész (</w:t>
+            </w:r>
+            <w:r>
+              <w:rPr>
+                <w:rFonts w:ascii="Times New Roman" w:hAnsi="Times New Roman" w:cs="Times New Roman"/>
+                <w:sz w:val="24"/>
+                <w:szCs w:val="24"/>
+              </w:rPr>
+              <w:t xml:space="preserve">tiny </w:t>
+            </w:r>
+            <w:r>
+              <w:rPr>
+                <w:rFonts w:ascii="Times New Roman" w:hAnsi="Times New Roman" w:cs="Times New Roman"/>
+                <w:sz w:val="24"/>
+                <w:szCs w:val="24"/>
+              </w:rPr>
+              <w:t xml:space="preserve">integer), a tábla elsődleges kulcsa, </w:t>
+            </w:r>
+            <w:r>
+              <w:rPr>
+                <w:rFonts w:ascii="Times New Roman" w:hAnsi="Times New Roman" w:cs="Times New Roman"/>
+                <w:sz w:val="24"/>
+                <w:szCs w:val="24"/>
+              </w:rPr>
+              <w:t xml:space="preserve">a </w:t>
+            </w:r>
+            <w:r>
+              <w:rPr>
+                <w:rFonts w:ascii="Times New Roman" w:hAnsi="Times New Roman" w:cs="Times New Roman"/>
+                <w:b/>
+                <w:bCs/>
+                <w:sz w:val="24"/>
+                <w:szCs w:val="24"/>
+              </w:rPr>
+              <w:t>Customers</w:t>
+            </w:r>
+            <w:r>
+              <w:rPr>
+                <w:rFonts w:ascii="Times New Roman" w:hAnsi="Times New Roman" w:cs="Times New Roman"/>
+                <w:sz w:val="24"/>
+                <w:szCs w:val="24"/>
+              </w:rPr>
+              <w:t xml:space="preserve"> tábla </w:t>
+            </w:r>
+            <w:r>
+              <w:rPr>
+                <w:rFonts w:ascii="Times New Roman" w:hAnsi="Times New Roman" w:cs="Times New Roman"/>
+                <w:b/>
+                <w:bCs/>
+                <w:sz w:val="24"/>
+                <w:szCs w:val="24"/>
+              </w:rPr>
+              <w:t>MembershipTypeId</w:t>
+            </w:r>
+            <w:r>
+              <w:rPr>
+                <w:rFonts w:ascii="Times New Roman" w:hAnsi="Times New Roman" w:cs="Times New Roman"/>
+                <w:sz w:val="24"/>
+                <w:szCs w:val="24"/>
+              </w:rPr>
+              <w:t xml:space="preserve"> mezőjére mutat</w:t>
+            </w:r>
+            <w:r>
+              <w:rPr>
+                <w:rFonts w:ascii="Times New Roman" w:hAnsi="Times New Roman" w:cs="Times New Roman"/>
+                <w:sz w:val="24"/>
+                <w:szCs w:val="24"/>
+              </w:rPr>
+              <w:t>, megadja az ügyfél tagságát</w:t>
+            </w:r>
+            <w:r>
+              <w:rPr>
+                <w:rFonts w:ascii="Times New Roman" w:hAnsi="Times New Roman" w:cs="Times New Roman"/>
+                <w:sz w:val="24"/>
+                <w:szCs w:val="24"/>
+              </w:rPr>
+              <w:t>, nem lehet NULL</w:t>
+            </w:r>
+          </w:p>
+        </w:tc>
+      </w:tr>
+      <w:tr>
+        <w:trPr>
+          <w:trHeight w:val="713"/>
+          <w:jc w:val="center"/>
+        </w:trPr>
+        <w:tc>
+          <w:tcPr>
+            <w:tcW w:w="2830" w:type="dxa"/>
+            <w:vAlign w:val="center"/>
+          </w:tcPr>
+          <w:p>
+            <w:pPr>
+              <w:rPr>
+                <w:rFonts w:ascii="Times New Roman" w:hAnsi="Times New Roman" w:cs="Times New Roman"/>
+                <w:sz w:val="24"/>
+                <w:szCs w:val="24"/>
+              </w:rPr>
+            </w:pPr>
+            <w:r>
+              <w:rPr>
+                <w:rFonts w:ascii="Times New Roman" w:hAnsi="Times New Roman" w:cs="Times New Roman"/>
+                <w:sz w:val="24"/>
+                <w:szCs w:val="24"/>
+              </w:rPr>
+              <w:t>SignUpFee</w:t>
+            </w:r>
+          </w:p>
+        </w:tc>
+        <w:tc>
+          <w:tcPr>
+            <w:tcW w:w="5808" w:type="dxa"/>
+            <w:vAlign w:val="center"/>
+          </w:tcPr>
+          <w:p>
+            <w:pPr>
+              <w:spacing w:line="360" w:lineRule="auto"/>
+              <w:jc w:val="both"/>
+              <w:rPr>
+                <w:rFonts w:ascii="Times New Roman" w:hAnsi="Times New Roman" w:cs="Times New Roman"/>
+                <w:sz w:val="24"/>
+                <w:szCs w:val="24"/>
+              </w:rPr>
+            </w:pPr>
+            <w:r>
+              <w:rPr>
+                <w:rFonts w:ascii="Times New Roman" w:hAnsi="Times New Roman" w:cs="Times New Roman"/>
+                <w:sz w:val="24"/>
+                <w:szCs w:val="24"/>
+              </w:rPr>
+              <w:t>Egész</w:t>
+            </w:r>
+            <w:r>
+              <w:rPr>
+                <w:rFonts w:ascii="Times New Roman" w:hAnsi="Times New Roman" w:cs="Times New Roman"/>
+                <w:sz w:val="24"/>
+                <w:szCs w:val="24"/>
+              </w:rPr>
+              <w:t xml:space="preserve"> (</w:t>
+            </w:r>
+            <w:r>
+              <w:rPr>
+                <w:rFonts w:ascii="Times New Roman" w:hAnsi="Times New Roman" w:cs="Times New Roman"/>
+                <w:sz w:val="24"/>
+                <w:szCs w:val="24"/>
+              </w:rPr>
+              <w:t>small int</w:t>
+            </w:r>
+            <w:r>
+              <w:rPr>
+                <w:rFonts w:ascii="Times New Roman" w:hAnsi="Times New Roman" w:cs="Times New Roman"/>
+                <w:sz w:val="24"/>
+                <w:szCs w:val="24"/>
+              </w:rPr>
+              <w:t>eger</w:t>
+            </w:r>
+            <w:r>
+              <w:rPr>
+                <w:rFonts w:ascii="Times New Roman" w:hAnsi="Times New Roman" w:cs="Times New Roman"/>
+                <w:sz w:val="24"/>
+                <w:szCs w:val="24"/>
+              </w:rPr>
+              <w:t xml:space="preserve">), </w:t>
+            </w:r>
+            <w:r>
+              <w:rPr>
+                <w:rFonts w:ascii="Times New Roman" w:hAnsi="Times New Roman" w:cs="Times New Roman"/>
+                <w:sz w:val="24"/>
+                <w:szCs w:val="24"/>
+              </w:rPr>
+              <w:t>a tagság díja</w:t>
+            </w:r>
+            <w:r>
+              <w:rPr>
+                <w:rFonts w:ascii="Times New Roman" w:hAnsi="Times New Roman" w:cs="Times New Roman"/>
+                <w:sz w:val="24"/>
+                <w:szCs w:val="24"/>
+              </w:rPr>
+              <w:t xml:space="preserve"> </w:t>
+            </w:r>
+            <w:r>
+              <w:rPr>
+                <w:rFonts w:ascii="Times New Roman" w:hAnsi="Times New Roman" w:cs="Times New Roman"/>
+                <w:sz w:val="24"/>
+                <w:szCs w:val="24"/>
+              </w:rPr>
+              <w:t>forintban megadva</w:t>
+            </w:r>
+            <w:r>
+              <w:rPr>
+                <w:rFonts w:ascii="Times New Roman" w:hAnsi="Times New Roman" w:cs="Times New Roman"/>
+                <w:sz w:val="24"/>
+                <w:szCs w:val="24"/>
+              </w:rPr>
+              <w:t>, nem lehet NULL</w:t>
+            </w:r>
+          </w:p>
+        </w:tc>
+      </w:tr>
+      <w:tr>
+        <w:trPr>
+          <w:trHeight w:val="713"/>
+          <w:jc w:val="center"/>
+        </w:trPr>
+        <w:tc>
+          <w:tcPr>
+            <w:tcW w:w="2830" w:type="dxa"/>
+            <w:vAlign w:val="center"/>
+          </w:tcPr>
+          <w:p>
+            <w:pPr>
+              <w:rPr>
+                <w:rFonts w:ascii="Times New Roman" w:hAnsi="Times New Roman" w:cs="Times New Roman"/>
+                <w:sz w:val="24"/>
+                <w:szCs w:val="24"/>
+              </w:rPr>
+            </w:pPr>
+            <w:r>
+              <w:rPr>
+                <w:rFonts w:ascii="Times New Roman" w:hAnsi="Times New Roman" w:cs="Times New Roman"/>
+                <w:sz w:val="24"/>
+                <w:szCs w:val="24"/>
+              </w:rPr>
+              <w:t>Duration</w:t>
+            </w:r>
+          </w:p>
+        </w:tc>
+        <w:tc>
+          <w:tcPr>
+            <w:tcW w:w="5808" w:type="dxa"/>
+            <w:vAlign w:val="center"/>
+          </w:tcPr>
+          <w:p>
+            <w:pPr>
+              <w:spacing w:line="360" w:lineRule="auto"/>
+              <w:jc w:val="both"/>
+              <w:rPr>
+                <w:rFonts w:ascii="Times New Roman" w:hAnsi="Times New Roman" w:cs="Times New Roman"/>
+                <w:sz w:val="24"/>
+                <w:szCs w:val="24"/>
+              </w:rPr>
+            </w:pPr>
+            <w:r>
+              <w:rPr>
+                <w:rFonts w:ascii="Times New Roman" w:hAnsi="Times New Roman" w:cs="Times New Roman"/>
+                <w:sz w:val="24"/>
+                <w:szCs w:val="24"/>
+              </w:rPr>
+              <w:t>Egész</w:t>
+            </w:r>
+            <w:r>
+              <w:rPr>
+                <w:rFonts w:ascii="Times New Roman" w:hAnsi="Times New Roman" w:cs="Times New Roman"/>
+                <w:sz w:val="24"/>
+                <w:szCs w:val="24"/>
+              </w:rPr>
+              <w:t xml:space="preserve"> (</w:t>
+            </w:r>
+            <w:r>
+              <w:rPr>
+                <w:rFonts w:ascii="Times New Roman" w:hAnsi="Times New Roman" w:cs="Times New Roman"/>
+                <w:sz w:val="24"/>
+                <w:szCs w:val="24"/>
+              </w:rPr>
+              <w:t>tiny integer</w:t>
+            </w:r>
+            <w:r>
+              <w:rPr>
+                <w:rFonts w:ascii="Times New Roman" w:hAnsi="Times New Roman" w:cs="Times New Roman"/>
+                <w:sz w:val="24"/>
+                <w:szCs w:val="24"/>
+              </w:rPr>
+              <w:t xml:space="preserve">), </w:t>
+            </w:r>
+            <w:r>
+              <w:rPr>
+                <w:rFonts w:ascii="Times New Roman" w:hAnsi="Times New Roman" w:cs="Times New Roman"/>
+                <w:sz w:val="24"/>
+                <w:szCs w:val="24"/>
+              </w:rPr>
+              <w:t>a tagság időtartama hónapban megadva</w:t>
+            </w:r>
+            <w:r>
+              <w:rPr>
+                <w:rFonts w:ascii="Times New Roman" w:hAnsi="Times New Roman" w:cs="Times New Roman"/>
+                <w:sz w:val="24"/>
+                <w:szCs w:val="24"/>
+              </w:rPr>
+              <w:t>, nem lehet NULL</w:t>
+            </w:r>
+          </w:p>
+        </w:tc>
+      </w:tr>
+      <w:tr>
+        <w:trPr>
+          <w:trHeight w:val="673"/>
+          <w:jc w:val="center"/>
+        </w:trPr>
+        <w:tc>
+          <w:tcPr>
+            <w:tcW w:w="2830" w:type="dxa"/>
+            <w:vAlign w:val="center"/>
+          </w:tcPr>
+          <w:p>
+            <w:pPr>
+              <w:rPr>
+                <w:rFonts w:ascii="Times New Roman" w:hAnsi="Times New Roman" w:cs="Times New Roman"/>
+                <w:sz w:val="24"/>
+                <w:szCs w:val="24"/>
+              </w:rPr>
+            </w:pPr>
+            <w:r>
+              <w:rPr>
+                <w:rFonts w:ascii="Times New Roman" w:hAnsi="Times New Roman" w:cs="Times New Roman"/>
+                <w:sz w:val="24"/>
+                <w:szCs w:val="24"/>
+              </w:rPr>
+              <w:t>DiscountRate</w:t>
+            </w:r>
+          </w:p>
+        </w:tc>
+        <w:tc>
+          <w:tcPr>
+            <w:tcW w:w="5808" w:type="dxa"/>
+            <w:vAlign w:val="center"/>
+          </w:tcPr>
+          <w:p>
+            <w:pPr>
+              <w:spacing w:line="360" w:lineRule="auto"/>
+              <w:jc w:val="both"/>
+              <w:rPr>
+                <w:rFonts w:ascii="Times New Roman" w:hAnsi="Times New Roman" w:cs="Times New Roman"/>
+                <w:sz w:val="24"/>
+                <w:szCs w:val="24"/>
+              </w:rPr>
+            </w:pPr>
+            <w:r>
+              <w:rPr>
+                <w:rFonts w:ascii="Times New Roman" w:hAnsi="Times New Roman" w:cs="Times New Roman"/>
+                <w:sz w:val="24"/>
+                <w:szCs w:val="24"/>
+              </w:rPr>
+              <w:t>Egész</w:t>
+            </w:r>
+            <w:r>
+              <w:rPr>
+                <w:rFonts w:ascii="Times New Roman" w:hAnsi="Times New Roman" w:cs="Times New Roman"/>
+                <w:sz w:val="24"/>
+                <w:szCs w:val="24"/>
+              </w:rPr>
+              <w:t xml:space="preserve"> (tiny integer)</w:t>
+            </w:r>
+            <w:r>
+              <w:rPr>
+                <w:rFonts w:ascii="Times New Roman" w:hAnsi="Times New Roman" w:cs="Times New Roman"/>
+                <w:sz w:val="24"/>
+                <w:szCs w:val="24"/>
+              </w:rPr>
+              <w:t xml:space="preserve">, </w:t>
+            </w:r>
+            <w:r>
+              <w:rPr>
+                <w:rFonts w:ascii="Times New Roman" w:hAnsi="Times New Roman" w:cs="Times New Roman"/>
+                <w:sz w:val="24"/>
+                <w:szCs w:val="24"/>
+              </w:rPr>
+              <w:t>az adott tagsággal mennyi kedvezményre jogosult az ügyfél</w:t>
+            </w:r>
+            <w:r>
+              <w:rPr>
+                <w:rFonts w:ascii="Times New Roman" w:hAnsi="Times New Roman" w:cs="Times New Roman"/>
+                <w:sz w:val="24"/>
+                <w:szCs w:val="24"/>
+              </w:rPr>
+              <w:t xml:space="preserve"> százalékban megadva</w:t>
+            </w:r>
+            <w:r>
+              <w:rPr>
+                <w:rFonts w:ascii="Times New Roman" w:hAnsi="Times New Roman" w:cs="Times New Roman"/>
+                <w:sz w:val="24"/>
+                <w:szCs w:val="24"/>
+              </w:rPr>
+              <w:t xml:space="preserve">, </w:t>
+            </w:r>
+            <w:r>
+              <w:rPr>
+                <w:rFonts w:ascii="Times New Roman" w:hAnsi="Times New Roman" w:cs="Times New Roman"/>
+                <w:sz w:val="24"/>
+                <w:szCs w:val="24"/>
+              </w:rPr>
+              <w:t>nem lehet NULL</w:t>
+            </w:r>
+          </w:p>
+        </w:tc>
+      </w:tr>
+      <w:tr>
+        <w:trPr>
+          <w:trHeight w:val="713"/>
+          <w:jc w:val="center"/>
+        </w:trPr>
+        <w:tc>
+          <w:tcPr>
+            <w:tcW w:w="2830" w:type="dxa"/>
+            <w:vAlign w:val="center"/>
+          </w:tcPr>
+          <w:p>
+            <w:pPr>
+              <w:rPr>
+                <w:rFonts w:ascii="Times New Roman" w:hAnsi="Times New Roman" w:cs="Times New Roman"/>
+                <w:sz w:val="24"/>
+                <w:szCs w:val="24"/>
+              </w:rPr>
+            </w:pPr>
+            <w:r>
+              <w:rPr>
+                <w:rFonts w:ascii="Times New Roman" w:hAnsi="Times New Roman" w:cs="Times New Roman"/>
+                <w:sz w:val="24"/>
+                <w:szCs w:val="24"/>
+              </w:rPr>
+              <w:t>MembershipName</w:t>
+            </w:r>
+          </w:p>
+        </w:tc>
+        <w:tc>
+          <w:tcPr>
+            <w:tcW w:w="5808" w:type="dxa"/>
+            <w:vAlign w:val="center"/>
+          </w:tcPr>
+          <w:p>
+            <w:pPr>
+              <w:spacing w:line="360" w:lineRule="auto"/>
+              <w:jc w:val="both"/>
+              <w:rPr>
+                <w:rFonts w:ascii="Times New Roman" w:hAnsi="Times New Roman" w:cs="Times New Roman"/>
+                <w:sz w:val="24"/>
+                <w:szCs w:val="24"/>
+              </w:rPr>
+            </w:pPr>
+            <w:r>
+              <w:rPr>
+                <w:rFonts w:ascii="Times New Roman" w:hAnsi="Times New Roman" w:cs="Times New Roman"/>
+                <w:sz w:val="24"/>
+                <w:szCs w:val="24"/>
+              </w:rPr>
+              <w:t>Szöveg (varchar), a tagság megnevezése</w:t>
+            </w:r>
+          </w:p>
+        </w:tc>
+      </w:tr>
+    </w:tbl>
+    <w:p/>
     <w:p>
       <w:pPr>
-        <w:pStyle w:val="Cmsor2"/>
-        <w:rPr>
-          <w:rFonts w:cs="Times New Roman"/>
-        </w:rPr>
-      </w:pPr>
-      <w:bookmarkStart w:id="40" w:name="_Toc63325730"/>
-      <w:r>
-        <w:rPr>
-          <w:rFonts w:cs="Times New Roman"/>
-        </w:rPr>
-        <w:t>Fejlesztési lehetőségek</w:t>
+        <w:pStyle w:val="Cmsor3"/>
+      </w:pPr>
+      <w:bookmarkStart w:id="40" w:name="_Toc64371013"/>
+      <w:r>
+        <w:t>Movies (filmek) tábla:</w:t>
       </w:r>
       <w:bookmarkEnd w:id="40"/>
     </w:p>
+    <w:tbl>
+      <w:tblPr>
+        <w:tblStyle w:val="Rcsostblzat"/>
+        <w:tblW w:w="0" w:type="auto"/>
+        <w:jc w:val="center"/>
+        <w:tblLook w:val="04A0" w:firstRow="1" w:lastRow="0" w:firstColumn="1" w:lastColumn="0" w:noHBand="0" w:noVBand="1"/>
+      </w:tblPr>
+      <w:tblGrid>
+        <w:gridCol w:w="3672"/>
+        <w:gridCol w:w="4966"/>
+      </w:tblGrid>
+      <w:tr>
+        <w:trPr>
+          <w:trHeight w:val="713"/>
+          <w:jc w:val="center"/>
+        </w:trPr>
+        <w:tc>
+          <w:tcPr>
+            <w:tcW w:w="3672" w:type="dxa"/>
+            <w:vAlign w:val="center"/>
+          </w:tcPr>
+          <w:p>
+            <w:pPr>
+              <w:rPr>
+                <w:rFonts w:ascii="Times New Roman" w:hAnsi="Times New Roman" w:cs="Times New Roman"/>
+                <w:b/>
+                <w:bCs/>
+                <w:sz w:val="24"/>
+                <w:szCs w:val="24"/>
+                <w:u w:val="single"/>
+              </w:rPr>
+            </w:pPr>
+            <w:r>
+              <w:rPr>
+                <w:rFonts w:ascii="Times New Roman" w:hAnsi="Times New Roman" w:cs="Times New Roman"/>
+                <w:b/>
+                <w:bCs/>
+                <w:sz w:val="24"/>
+                <w:szCs w:val="24"/>
+                <w:u w:val="single"/>
+              </w:rPr>
+              <w:t>Id</w:t>
+            </w:r>
+          </w:p>
+        </w:tc>
+        <w:tc>
+          <w:tcPr>
+            <w:tcW w:w="4966" w:type="dxa"/>
+            <w:vAlign w:val="center"/>
+          </w:tcPr>
+          <w:p>
+            <w:pPr>
+              <w:spacing w:line="360" w:lineRule="auto"/>
+              <w:jc w:val="both"/>
+              <w:rPr>
+                <w:rFonts w:ascii="Times New Roman" w:hAnsi="Times New Roman" w:cs="Times New Roman"/>
+                <w:sz w:val="24"/>
+                <w:szCs w:val="24"/>
+              </w:rPr>
+            </w:pPr>
+            <w:r>
+              <w:rPr>
+                <w:rFonts w:ascii="Times New Roman" w:hAnsi="Times New Roman" w:cs="Times New Roman"/>
+                <w:sz w:val="24"/>
+                <w:szCs w:val="24"/>
+              </w:rPr>
+              <w:t>Egész (integer), a tábla elsődleges kulcsa,</w:t>
+            </w:r>
+            <w:r>
+              <w:rPr>
+                <w:rFonts w:ascii="Times New Roman" w:hAnsi="Times New Roman" w:cs="Times New Roman"/>
+                <w:sz w:val="24"/>
+                <w:szCs w:val="24"/>
+              </w:rPr>
+              <w:t xml:space="preserve"> idegen kulcsa a </w:t>
+            </w:r>
+            <w:r>
+              <w:rPr>
+                <w:rFonts w:ascii="Times New Roman" w:hAnsi="Times New Roman" w:cs="Times New Roman"/>
+                <w:b/>
+                <w:bCs/>
+                <w:sz w:val="24"/>
+                <w:szCs w:val="24"/>
+              </w:rPr>
+              <w:t>Rentals</w:t>
+            </w:r>
+            <w:r>
+              <w:rPr>
+                <w:rFonts w:ascii="Times New Roman" w:hAnsi="Times New Roman" w:cs="Times New Roman"/>
+                <w:sz w:val="24"/>
+                <w:szCs w:val="24"/>
+              </w:rPr>
+              <w:t xml:space="preserve"> tábla </w:t>
+            </w:r>
+            <w:r>
+              <w:rPr>
+                <w:rFonts w:ascii="Times New Roman" w:hAnsi="Times New Roman" w:cs="Times New Roman"/>
+                <w:b/>
+                <w:bCs/>
+                <w:sz w:val="24"/>
+                <w:szCs w:val="24"/>
+              </w:rPr>
+              <w:t>Movie_Id</w:t>
+            </w:r>
+            <w:r>
+              <w:rPr>
+                <w:rFonts w:ascii="Times New Roman" w:hAnsi="Times New Roman" w:cs="Times New Roman"/>
+                <w:sz w:val="24"/>
+                <w:szCs w:val="24"/>
+              </w:rPr>
+              <w:t xml:space="preserve"> mezőjének,</w:t>
+            </w:r>
+            <w:r>
+              <w:rPr>
+                <w:rFonts w:ascii="Times New Roman" w:hAnsi="Times New Roman" w:cs="Times New Roman"/>
+                <w:sz w:val="24"/>
+                <w:szCs w:val="24"/>
+              </w:rPr>
+              <w:t xml:space="preserve"> a film egyedi azonosítója, nem lehet NULL</w:t>
+            </w:r>
+          </w:p>
+        </w:tc>
+      </w:tr>
+      <w:tr>
+        <w:trPr>
+          <w:trHeight w:val="713"/>
+          <w:jc w:val="center"/>
+        </w:trPr>
+        <w:tc>
+          <w:tcPr>
+            <w:tcW w:w="3672" w:type="dxa"/>
+            <w:vAlign w:val="center"/>
+          </w:tcPr>
+          <w:p>
+            <w:pPr>
+              <w:rPr>
+                <w:rFonts w:ascii="Times New Roman" w:hAnsi="Times New Roman" w:cs="Times New Roman"/>
+                <w:sz w:val="24"/>
+                <w:szCs w:val="24"/>
+              </w:rPr>
+            </w:pPr>
+            <w:r>
+              <w:rPr>
+                <w:rFonts w:ascii="Times New Roman" w:hAnsi="Times New Roman" w:cs="Times New Roman"/>
+                <w:sz w:val="24"/>
+                <w:szCs w:val="24"/>
+              </w:rPr>
+              <w:t>Name</w:t>
+            </w:r>
+          </w:p>
+        </w:tc>
+        <w:tc>
+          <w:tcPr>
+            <w:tcW w:w="4966" w:type="dxa"/>
+            <w:vAlign w:val="center"/>
+          </w:tcPr>
+          <w:p>
+            <w:pPr>
+              <w:spacing w:line="360" w:lineRule="auto"/>
+              <w:jc w:val="both"/>
+              <w:rPr>
+                <w:rFonts w:ascii="Times New Roman" w:hAnsi="Times New Roman" w:cs="Times New Roman"/>
+                <w:sz w:val="24"/>
+                <w:szCs w:val="24"/>
+              </w:rPr>
+            </w:pPr>
+            <w:r>
+              <w:rPr>
+                <w:rFonts w:ascii="Times New Roman" w:hAnsi="Times New Roman" w:cs="Times New Roman"/>
+                <w:sz w:val="24"/>
+                <w:szCs w:val="24"/>
+              </w:rPr>
+              <w:t>Szöveg (varchar), a film címe</w:t>
+            </w:r>
+            <w:r>
+              <w:rPr>
+                <w:rFonts w:ascii="Times New Roman" w:hAnsi="Times New Roman" w:cs="Times New Roman"/>
+                <w:sz w:val="24"/>
+                <w:szCs w:val="24"/>
+              </w:rPr>
+              <w:t>, nem lehet NULL</w:t>
+            </w:r>
+          </w:p>
+        </w:tc>
+      </w:tr>
+      <w:tr>
+        <w:trPr>
+          <w:trHeight w:val="713"/>
+          <w:jc w:val="center"/>
+        </w:trPr>
+        <w:tc>
+          <w:tcPr>
+            <w:tcW w:w="3672" w:type="dxa"/>
+            <w:vAlign w:val="center"/>
+          </w:tcPr>
+          <w:p>
+            <w:pPr>
+              <w:rPr>
+                <w:rFonts w:ascii="Times New Roman" w:hAnsi="Times New Roman" w:cs="Times New Roman"/>
+                <w:sz w:val="24"/>
+                <w:szCs w:val="24"/>
+              </w:rPr>
+            </w:pPr>
+            <w:r>
+              <w:rPr>
+                <w:rFonts w:ascii="Times New Roman" w:hAnsi="Times New Roman" w:cs="Times New Roman"/>
+                <w:sz w:val="24"/>
+                <w:szCs w:val="24"/>
+              </w:rPr>
+              <w:t>ReleaseDate</w:t>
+            </w:r>
+          </w:p>
+        </w:tc>
+        <w:tc>
+          <w:tcPr>
+            <w:tcW w:w="4966" w:type="dxa"/>
+            <w:vAlign w:val="center"/>
+          </w:tcPr>
+          <w:p>
+            <w:pPr>
+              <w:spacing w:line="360" w:lineRule="auto"/>
+              <w:jc w:val="both"/>
+              <w:rPr>
+                <w:rFonts w:ascii="Times New Roman" w:hAnsi="Times New Roman" w:cs="Times New Roman"/>
+                <w:sz w:val="24"/>
+                <w:szCs w:val="24"/>
+              </w:rPr>
+            </w:pPr>
+            <w:r>
+              <w:rPr>
+                <w:rFonts w:ascii="Times New Roman" w:hAnsi="Times New Roman" w:cs="Times New Roman"/>
+                <w:sz w:val="24"/>
+                <w:szCs w:val="24"/>
+              </w:rPr>
+              <w:t>Dátum (DateTime), a film bemutatásának dátuma</w:t>
+            </w:r>
+            <w:r>
+              <w:rPr>
+                <w:rFonts w:ascii="Times New Roman" w:hAnsi="Times New Roman" w:cs="Times New Roman"/>
+                <w:sz w:val="24"/>
+                <w:szCs w:val="24"/>
+              </w:rPr>
+              <w:t>, nem lehet NULL</w:t>
+            </w:r>
+          </w:p>
+        </w:tc>
+      </w:tr>
+      <w:tr>
+        <w:trPr>
+          <w:trHeight w:val="673"/>
+          <w:jc w:val="center"/>
+        </w:trPr>
+        <w:tc>
+          <w:tcPr>
+            <w:tcW w:w="3672" w:type="dxa"/>
+            <w:vAlign w:val="center"/>
+          </w:tcPr>
+          <w:p>
+            <w:pPr>
+              <w:rPr>
+                <w:rFonts w:ascii="Times New Roman" w:hAnsi="Times New Roman" w:cs="Times New Roman"/>
+                <w:sz w:val="24"/>
+                <w:szCs w:val="24"/>
+              </w:rPr>
+            </w:pPr>
+            <w:r>
+              <w:rPr>
+                <w:rFonts w:ascii="Times New Roman" w:hAnsi="Times New Roman" w:cs="Times New Roman"/>
+                <w:sz w:val="24"/>
+                <w:szCs w:val="24"/>
+              </w:rPr>
+              <w:t>DateAdded</w:t>
+            </w:r>
+          </w:p>
+        </w:tc>
+        <w:tc>
+          <w:tcPr>
+            <w:tcW w:w="4966" w:type="dxa"/>
+            <w:vAlign w:val="center"/>
+          </w:tcPr>
+          <w:p>
+            <w:pPr>
+              <w:spacing w:line="360" w:lineRule="auto"/>
+              <w:jc w:val="both"/>
+              <w:rPr>
+                <w:rFonts w:ascii="Times New Roman" w:hAnsi="Times New Roman" w:cs="Times New Roman"/>
+                <w:sz w:val="24"/>
+                <w:szCs w:val="24"/>
+              </w:rPr>
+            </w:pPr>
+            <w:r>
+              <w:rPr>
+                <w:rFonts w:ascii="Times New Roman" w:hAnsi="Times New Roman" w:cs="Times New Roman"/>
+                <w:sz w:val="24"/>
+                <w:szCs w:val="24"/>
+              </w:rPr>
+              <w:t xml:space="preserve">Dátum (DateTime), a film rendszerbe történő feltöltésének </w:t>
+            </w:r>
+            <w:r>
+              <w:rPr>
+                <w:rFonts w:ascii="Times New Roman" w:hAnsi="Times New Roman" w:cs="Times New Roman"/>
+                <w:sz w:val="24"/>
+                <w:szCs w:val="24"/>
+              </w:rPr>
+              <w:t>ideje</w:t>
+            </w:r>
+            <w:r>
+              <w:rPr>
+                <w:rFonts w:ascii="Times New Roman" w:hAnsi="Times New Roman" w:cs="Times New Roman"/>
+                <w:sz w:val="24"/>
+                <w:szCs w:val="24"/>
+              </w:rPr>
+              <w:t>, nem lehet NULL</w:t>
+            </w:r>
+          </w:p>
+        </w:tc>
+      </w:tr>
+      <w:tr>
+        <w:trPr>
+          <w:trHeight w:val="713"/>
+          <w:jc w:val="center"/>
+        </w:trPr>
+        <w:tc>
+          <w:tcPr>
+            <w:tcW w:w="3672" w:type="dxa"/>
+            <w:vAlign w:val="center"/>
+          </w:tcPr>
+          <w:p>
+            <w:pPr>
+              <w:rPr>
+                <w:rFonts w:ascii="Times New Roman" w:hAnsi="Times New Roman" w:cs="Times New Roman"/>
+                <w:sz w:val="24"/>
+                <w:szCs w:val="24"/>
+              </w:rPr>
+            </w:pPr>
+            <w:r>
+              <w:rPr>
+                <w:rFonts w:ascii="Times New Roman" w:hAnsi="Times New Roman" w:cs="Times New Roman"/>
+                <w:sz w:val="24"/>
+                <w:szCs w:val="24"/>
+              </w:rPr>
+              <w:t>NumberInStock</w:t>
+            </w:r>
+          </w:p>
+        </w:tc>
+        <w:tc>
+          <w:tcPr>
+            <w:tcW w:w="4966" w:type="dxa"/>
+            <w:vAlign w:val="center"/>
+          </w:tcPr>
+          <w:p>
+            <w:pPr>
+              <w:spacing w:line="360" w:lineRule="auto"/>
+              <w:jc w:val="both"/>
+              <w:rPr>
+                <w:rFonts w:ascii="Times New Roman" w:hAnsi="Times New Roman" w:cs="Times New Roman"/>
+                <w:sz w:val="24"/>
+                <w:szCs w:val="24"/>
+              </w:rPr>
+            </w:pPr>
+            <w:r>
+              <w:rPr>
+                <w:rFonts w:ascii="Times New Roman" w:hAnsi="Times New Roman" w:cs="Times New Roman"/>
+                <w:sz w:val="24"/>
+                <w:szCs w:val="24"/>
+              </w:rPr>
+              <w:t>Egész (integer), hány darab van összesen a filmből</w:t>
+            </w:r>
+            <w:r>
+              <w:rPr>
+                <w:rFonts w:ascii="Times New Roman" w:hAnsi="Times New Roman" w:cs="Times New Roman"/>
+                <w:sz w:val="24"/>
+                <w:szCs w:val="24"/>
+              </w:rPr>
+              <w:t>, nem lehet NULL</w:t>
+            </w:r>
+          </w:p>
+        </w:tc>
+      </w:tr>
+      <w:tr>
+        <w:trPr>
+          <w:trHeight w:val="713"/>
+          <w:jc w:val="center"/>
+        </w:trPr>
+        <w:tc>
+          <w:tcPr>
+            <w:tcW w:w="3672" w:type="dxa"/>
+            <w:vAlign w:val="center"/>
+          </w:tcPr>
+          <w:p>
+            <w:pPr>
+              <w:rPr>
+                <w:rFonts w:ascii="Times New Roman" w:hAnsi="Times New Roman" w:cs="Times New Roman"/>
+                <w:sz w:val="24"/>
+                <w:szCs w:val="24"/>
+                <w:u w:val="single"/>
+              </w:rPr>
+            </w:pPr>
+            <w:r>
+              <w:rPr>
+                <w:rFonts w:ascii="Times New Roman" w:hAnsi="Times New Roman" w:cs="Times New Roman"/>
+                <w:sz w:val="24"/>
+                <w:szCs w:val="24"/>
+                <w:u w:val="single"/>
+              </w:rPr>
+              <w:t>GenreId</w:t>
+            </w:r>
+          </w:p>
+        </w:tc>
+        <w:tc>
+          <w:tcPr>
+            <w:tcW w:w="4966" w:type="dxa"/>
+            <w:vAlign w:val="center"/>
+          </w:tcPr>
+          <w:p>
+            <w:pPr>
+              <w:spacing w:line="360" w:lineRule="auto"/>
+              <w:jc w:val="both"/>
+              <w:rPr>
+                <w:rFonts w:ascii="Times New Roman" w:hAnsi="Times New Roman" w:cs="Times New Roman"/>
+                <w:sz w:val="24"/>
+                <w:szCs w:val="24"/>
+              </w:rPr>
+            </w:pPr>
+            <w:r>
+              <w:rPr>
+                <w:rFonts w:ascii="Times New Roman" w:hAnsi="Times New Roman" w:cs="Times New Roman"/>
+                <w:sz w:val="24"/>
+                <w:szCs w:val="24"/>
+              </w:rPr>
+              <w:t xml:space="preserve">Egész (integer), idegen kulcsa a </w:t>
+            </w:r>
+            <w:r>
+              <w:rPr>
+                <w:rFonts w:ascii="Times New Roman" w:hAnsi="Times New Roman" w:cs="Times New Roman"/>
+                <w:b/>
+                <w:bCs/>
+                <w:sz w:val="24"/>
+                <w:szCs w:val="24"/>
+              </w:rPr>
+              <w:t>Genres</w:t>
+            </w:r>
+            <w:r>
+              <w:rPr>
+                <w:rFonts w:ascii="Times New Roman" w:hAnsi="Times New Roman" w:cs="Times New Roman"/>
+                <w:sz w:val="24"/>
+                <w:szCs w:val="24"/>
+              </w:rPr>
+              <w:t xml:space="preserve"> tábla </w:t>
+            </w:r>
+            <w:r>
+              <w:rPr>
+                <w:rFonts w:ascii="Times New Roman" w:hAnsi="Times New Roman" w:cs="Times New Roman"/>
+                <w:b/>
+                <w:bCs/>
+                <w:sz w:val="24"/>
+                <w:szCs w:val="24"/>
+              </w:rPr>
+              <w:t>Id</w:t>
+            </w:r>
+            <w:r>
+              <w:rPr>
+                <w:rFonts w:ascii="Times New Roman" w:hAnsi="Times New Roman" w:cs="Times New Roman"/>
+                <w:sz w:val="24"/>
+                <w:szCs w:val="24"/>
+              </w:rPr>
+              <w:t xml:space="preserve"> mezőjének</w:t>
+            </w:r>
+            <w:r>
+              <w:rPr>
+                <w:rFonts w:ascii="Times New Roman" w:hAnsi="Times New Roman" w:cs="Times New Roman"/>
+                <w:sz w:val="24"/>
+                <w:szCs w:val="24"/>
+              </w:rPr>
+              <w:t>, megadja a film típusát</w:t>
+            </w:r>
+            <w:r>
+              <w:rPr>
+                <w:rFonts w:ascii="Times New Roman" w:hAnsi="Times New Roman" w:cs="Times New Roman"/>
+                <w:sz w:val="24"/>
+                <w:szCs w:val="24"/>
+              </w:rPr>
+              <w:t>, nem lehet NULL</w:t>
+            </w:r>
+          </w:p>
+        </w:tc>
+      </w:tr>
+      <w:tr>
+        <w:trPr>
+          <w:trHeight w:val="713"/>
+          <w:jc w:val="center"/>
+        </w:trPr>
+        <w:tc>
+          <w:tcPr>
+            <w:tcW w:w="3672" w:type="dxa"/>
+            <w:vAlign w:val="center"/>
+          </w:tcPr>
+          <w:p>
+            <w:pPr>
+              <w:rPr>
+                <w:rFonts w:ascii="Times New Roman" w:hAnsi="Times New Roman" w:cs="Times New Roman"/>
+                <w:sz w:val="24"/>
+                <w:szCs w:val="24"/>
+              </w:rPr>
+            </w:pPr>
+            <w:r>
+              <w:rPr>
+                <w:rFonts w:ascii="Times New Roman" w:hAnsi="Times New Roman" w:cs="Times New Roman"/>
+                <w:sz w:val="24"/>
+                <w:szCs w:val="24"/>
+              </w:rPr>
+              <w:lastRenderedPageBreak/>
+              <w:t>NumberAvailable</w:t>
+            </w:r>
+          </w:p>
+        </w:tc>
+        <w:tc>
+          <w:tcPr>
+            <w:tcW w:w="4966" w:type="dxa"/>
+            <w:vAlign w:val="center"/>
+          </w:tcPr>
+          <w:p>
+            <w:pPr>
+              <w:spacing w:line="360" w:lineRule="auto"/>
+              <w:jc w:val="both"/>
+              <w:rPr>
+                <w:rFonts w:ascii="Times New Roman" w:hAnsi="Times New Roman" w:cs="Times New Roman"/>
+                <w:sz w:val="24"/>
+                <w:szCs w:val="24"/>
+              </w:rPr>
+            </w:pPr>
+            <w:r>
+              <w:rPr>
+                <w:rFonts w:ascii="Times New Roman" w:hAnsi="Times New Roman" w:cs="Times New Roman"/>
+                <w:sz w:val="24"/>
+                <w:szCs w:val="24"/>
+              </w:rPr>
+              <w:t>Egész (integer), hány darab elérhető még a filmből (bérelhető)</w:t>
+            </w:r>
+            <w:r>
+              <w:rPr>
+                <w:rFonts w:ascii="Times New Roman" w:hAnsi="Times New Roman" w:cs="Times New Roman"/>
+                <w:sz w:val="24"/>
+                <w:szCs w:val="24"/>
+              </w:rPr>
+              <w:t>, nem lehet NULL</w:t>
+            </w:r>
+          </w:p>
+        </w:tc>
+      </w:tr>
+      <w:tr>
+        <w:trPr>
+          <w:trHeight w:val="713"/>
+          <w:jc w:val="center"/>
+        </w:trPr>
+        <w:tc>
+          <w:tcPr>
+            <w:tcW w:w="3672" w:type="dxa"/>
+            <w:vAlign w:val="center"/>
+          </w:tcPr>
+          <w:p>
+            <w:pPr>
+              <w:rPr>
+                <w:rFonts w:ascii="Times New Roman" w:hAnsi="Times New Roman" w:cs="Times New Roman"/>
+                <w:sz w:val="24"/>
+                <w:szCs w:val="24"/>
+              </w:rPr>
+            </w:pPr>
+            <w:r>
+              <w:rPr>
+                <w:rFonts w:ascii="Times New Roman" w:hAnsi="Times New Roman" w:cs="Times New Roman"/>
+                <w:sz w:val="24"/>
+                <w:szCs w:val="24"/>
+              </w:rPr>
+              <w:t>Director</w:t>
+            </w:r>
+          </w:p>
+        </w:tc>
+        <w:tc>
+          <w:tcPr>
+            <w:tcW w:w="4966" w:type="dxa"/>
+            <w:vAlign w:val="center"/>
+          </w:tcPr>
+          <w:p>
+            <w:pPr>
+              <w:spacing w:line="360" w:lineRule="auto"/>
+              <w:jc w:val="both"/>
+              <w:rPr>
+                <w:rFonts w:ascii="Times New Roman" w:hAnsi="Times New Roman" w:cs="Times New Roman"/>
+                <w:sz w:val="24"/>
+                <w:szCs w:val="24"/>
+              </w:rPr>
+            </w:pPr>
+            <w:r>
+              <w:rPr>
+                <w:rFonts w:ascii="Times New Roman" w:hAnsi="Times New Roman" w:cs="Times New Roman"/>
+                <w:sz w:val="24"/>
+                <w:szCs w:val="24"/>
+              </w:rPr>
+              <w:t>Szöveg (varchar), a film rendezője</w:t>
+            </w:r>
+            <w:r>
+              <w:rPr>
+                <w:rFonts w:ascii="Times New Roman" w:hAnsi="Times New Roman" w:cs="Times New Roman"/>
+                <w:sz w:val="24"/>
+                <w:szCs w:val="24"/>
+              </w:rPr>
+              <w:t>, nem lehet NULL</w:t>
+            </w:r>
+          </w:p>
+        </w:tc>
+      </w:tr>
+      <w:tr>
+        <w:trPr>
+          <w:trHeight w:val="713"/>
+          <w:jc w:val="center"/>
+        </w:trPr>
+        <w:tc>
+          <w:tcPr>
+            <w:tcW w:w="3672" w:type="dxa"/>
+            <w:vAlign w:val="center"/>
+          </w:tcPr>
+          <w:p>
+            <w:pPr>
+              <w:rPr>
+                <w:rFonts w:ascii="Times New Roman" w:hAnsi="Times New Roman" w:cs="Times New Roman"/>
+                <w:sz w:val="24"/>
+                <w:szCs w:val="24"/>
+              </w:rPr>
+            </w:pPr>
+            <w:r>
+              <w:rPr>
+                <w:rFonts w:ascii="Times New Roman" w:hAnsi="Times New Roman" w:cs="Times New Roman"/>
+                <w:sz w:val="24"/>
+                <w:szCs w:val="24"/>
+              </w:rPr>
+              <w:t>LengthInMinutes</w:t>
+            </w:r>
+          </w:p>
+        </w:tc>
+        <w:tc>
+          <w:tcPr>
+            <w:tcW w:w="4966" w:type="dxa"/>
+            <w:vAlign w:val="center"/>
+          </w:tcPr>
+          <w:p>
+            <w:pPr>
+              <w:spacing w:line="360" w:lineRule="auto"/>
+              <w:jc w:val="both"/>
+              <w:rPr>
+                <w:rFonts w:ascii="Times New Roman" w:hAnsi="Times New Roman" w:cs="Times New Roman"/>
+                <w:sz w:val="24"/>
+                <w:szCs w:val="24"/>
+              </w:rPr>
+            </w:pPr>
+            <w:r>
+              <w:rPr>
+                <w:rFonts w:ascii="Times New Roman" w:hAnsi="Times New Roman" w:cs="Times New Roman"/>
+                <w:sz w:val="24"/>
+                <w:szCs w:val="24"/>
+              </w:rPr>
+              <w:t>Egész (integer), a film hossza percben megadva</w:t>
+            </w:r>
+            <w:r>
+              <w:rPr>
+                <w:rFonts w:ascii="Times New Roman" w:hAnsi="Times New Roman" w:cs="Times New Roman"/>
+                <w:sz w:val="24"/>
+                <w:szCs w:val="24"/>
+              </w:rPr>
+              <w:t>, nem lehet NULL</w:t>
+            </w:r>
+          </w:p>
+        </w:tc>
+      </w:tr>
+      <w:tr>
+        <w:trPr>
+          <w:trHeight w:val="713"/>
+          <w:jc w:val="center"/>
+        </w:trPr>
+        <w:tc>
+          <w:tcPr>
+            <w:tcW w:w="3672" w:type="dxa"/>
+            <w:vAlign w:val="center"/>
+          </w:tcPr>
+          <w:p>
+            <w:pPr>
+              <w:rPr>
+                <w:rFonts w:ascii="Times New Roman" w:hAnsi="Times New Roman" w:cs="Times New Roman"/>
+                <w:sz w:val="24"/>
+                <w:szCs w:val="24"/>
+              </w:rPr>
+            </w:pPr>
+            <w:r>
+              <w:rPr>
+                <w:rFonts w:ascii="Times New Roman" w:hAnsi="Times New Roman" w:cs="Times New Roman"/>
+                <w:sz w:val="24"/>
+                <w:szCs w:val="24"/>
+              </w:rPr>
+              <w:t>ShortDescription</w:t>
+            </w:r>
+          </w:p>
+        </w:tc>
+        <w:tc>
+          <w:tcPr>
+            <w:tcW w:w="4966" w:type="dxa"/>
+            <w:vAlign w:val="center"/>
+          </w:tcPr>
+          <w:p>
+            <w:pPr>
+              <w:spacing w:line="360" w:lineRule="auto"/>
+              <w:jc w:val="both"/>
+              <w:rPr>
+                <w:rFonts w:ascii="Times New Roman" w:hAnsi="Times New Roman" w:cs="Times New Roman"/>
+                <w:sz w:val="24"/>
+                <w:szCs w:val="24"/>
+              </w:rPr>
+            </w:pPr>
+            <w:r>
+              <w:rPr>
+                <w:rFonts w:ascii="Times New Roman" w:hAnsi="Times New Roman" w:cs="Times New Roman"/>
+                <w:sz w:val="24"/>
+                <w:szCs w:val="24"/>
+              </w:rPr>
+              <w:t>Szöveg (varchar), a film rövid leírása / tartalma</w:t>
+            </w:r>
+            <w:r>
+              <w:rPr>
+                <w:rFonts w:ascii="Times New Roman" w:hAnsi="Times New Roman" w:cs="Times New Roman"/>
+                <w:sz w:val="24"/>
+                <w:szCs w:val="24"/>
+              </w:rPr>
+              <w:t>, nem lehet NULL</w:t>
+            </w:r>
+          </w:p>
+        </w:tc>
+      </w:tr>
+      <w:tr>
+        <w:trPr>
+          <w:trHeight w:val="713"/>
+          <w:jc w:val="center"/>
+        </w:trPr>
+        <w:tc>
+          <w:tcPr>
+            <w:tcW w:w="3672" w:type="dxa"/>
+            <w:vAlign w:val="center"/>
+          </w:tcPr>
+          <w:p>
+            <w:pPr>
+              <w:rPr>
+                <w:rFonts w:ascii="Times New Roman" w:hAnsi="Times New Roman" w:cs="Times New Roman"/>
+                <w:sz w:val="24"/>
+                <w:szCs w:val="24"/>
+              </w:rPr>
+            </w:pPr>
+            <w:r>
+              <w:rPr>
+                <w:rFonts w:ascii="Times New Roman" w:hAnsi="Times New Roman" w:cs="Times New Roman"/>
+                <w:sz w:val="24"/>
+                <w:szCs w:val="24"/>
+              </w:rPr>
+              <w:t>ImagePath</w:t>
+            </w:r>
+          </w:p>
+        </w:tc>
+        <w:tc>
+          <w:tcPr>
+            <w:tcW w:w="4966" w:type="dxa"/>
+            <w:vAlign w:val="center"/>
+          </w:tcPr>
+          <w:p>
+            <w:pPr>
+              <w:spacing w:line="360" w:lineRule="auto"/>
+              <w:jc w:val="both"/>
+              <w:rPr>
+                <w:rFonts w:ascii="Times New Roman" w:hAnsi="Times New Roman" w:cs="Times New Roman"/>
+                <w:sz w:val="24"/>
+                <w:szCs w:val="24"/>
+              </w:rPr>
+            </w:pPr>
+            <w:r>
+              <w:rPr>
+                <w:rFonts w:ascii="Times New Roman" w:hAnsi="Times New Roman" w:cs="Times New Roman"/>
+                <w:sz w:val="24"/>
+                <w:szCs w:val="24"/>
+              </w:rPr>
+              <w:t>Szöveg (varchar), a film feltöltött borítóképének elérési útja</w:t>
+            </w:r>
+          </w:p>
+        </w:tc>
+      </w:tr>
+    </w:tbl>
+    <w:p/>
     <w:p>
       <w:pPr>
-        <w:pStyle w:val="Cmsor2"/>
-        <w:rPr>
-          <w:rFonts w:cs="Times New Roman"/>
-        </w:rPr>
-      </w:pPr>
-      <w:bookmarkStart w:id="41" w:name="_Toc63325731"/>
-      <w:r>
-        <w:rPr>
-          <w:rFonts w:cs="Times New Roman"/>
-        </w:rPr>
-        <w:t>Személyes tapasztalatok</w:t>
+        <w:pStyle w:val="Cmsor3"/>
+      </w:pPr>
+      <w:bookmarkStart w:id="41" w:name="_Toc64371014"/>
+      <w:r>
+        <w:t>Genres (filmtípusok) tábla:</w:t>
       </w:r>
       <w:bookmarkEnd w:id="41"/>
     </w:p>
+    <w:tbl>
+      <w:tblPr>
+        <w:tblStyle w:val="Rcsostblzat"/>
+        <w:tblW w:w="0" w:type="auto"/>
+        <w:jc w:val="center"/>
+        <w:tblLook w:val="04A0" w:firstRow="1" w:lastRow="0" w:firstColumn="1" w:lastColumn="0" w:noHBand="0" w:noVBand="1"/>
+      </w:tblPr>
+      <w:tblGrid>
+        <w:gridCol w:w="3672"/>
+        <w:gridCol w:w="4966"/>
+      </w:tblGrid>
+      <w:tr>
+        <w:trPr>
+          <w:trHeight w:val="713"/>
+          <w:jc w:val="center"/>
+        </w:trPr>
+        <w:tc>
+          <w:tcPr>
+            <w:tcW w:w="3672" w:type="dxa"/>
+            <w:vAlign w:val="center"/>
+          </w:tcPr>
+          <w:p>
+            <w:pPr>
+              <w:rPr>
+                <w:rFonts w:ascii="Times New Roman" w:hAnsi="Times New Roman" w:cs="Times New Roman"/>
+                <w:b/>
+                <w:bCs/>
+                <w:sz w:val="24"/>
+                <w:szCs w:val="24"/>
+                <w:u w:val="single"/>
+              </w:rPr>
+            </w:pPr>
+            <w:r>
+              <w:rPr>
+                <w:rFonts w:ascii="Times New Roman" w:hAnsi="Times New Roman" w:cs="Times New Roman"/>
+                <w:b/>
+                <w:bCs/>
+                <w:sz w:val="24"/>
+                <w:szCs w:val="24"/>
+                <w:u w:val="single"/>
+              </w:rPr>
+              <w:t>Id</w:t>
+            </w:r>
+          </w:p>
+        </w:tc>
+        <w:tc>
+          <w:tcPr>
+            <w:tcW w:w="4966" w:type="dxa"/>
+            <w:vAlign w:val="center"/>
+          </w:tcPr>
+          <w:p>
+            <w:pPr>
+              <w:spacing w:line="360" w:lineRule="auto"/>
+              <w:jc w:val="both"/>
+              <w:rPr>
+                <w:rFonts w:ascii="Times New Roman" w:hAnsi="Times New Roman" w:cs="Times New Roman"/>
+                <w:sz w:val="24"/>
+                <w:szCs w:val="24"/>
+              </w:rPr>
+            </w:pPr>
+            <w:r>
+              <w:rPr>
+                <w:rFonts w:ascii="Times New Roman" w:hAnsi="Times New Roman" w:cs="Times New Roman"/>
+                <w:sz w:val="24"/>
+                <w:szCs w:val="24"/>
+              </w:rPr>
+              <w:t xml:space="preserve">Egész (integer), a tábla elsődleges kulcsa, </w:t>
+            </w:r>
+            <w:r>
+              <w:rPr>
+                <w:rFonts w:ascii="Times New Roman" w:hAnsi="Times New Roman" w:cs="Times New Roman"/>
+                <w:sz w:val="24"/>
+                <w:szCs w:val="24"/>
+              </w:rPr>
+              <w:t xml:space="preserve">a </w:t>
+            </w:r>
+            <w:r>
+              <w:rPr>
+                <w:rFonts w:ascii="Times New Roman" w:hAnsi="Times New Roman" w:cs="Times New Roman"/>
+                <w:b/>
+                <w:bCs/>
+                <w:sz w:val="24"/>
+                <w:szCs w:val="24"/>
+              </w:rPr>
+              <w:t>Movies</w:t>
+            </w:r>
+            <w:r>
+              <w:rPr>
+                <w:rFonts w:ascii="Times New Roman" w:hAnsi="Times New Roman" w:cs="Times New Roman"/>
+                <w:sz w:val="24"/>
+                <w:szCs w:val="24"/>
+              </w:rPr>
+              <w:t xml:space="preserve"> tábla </w:t>
+            </w:r>
+            <w:r>
+              <w:rPr>
+                <w:rFonts w:ascii="Times New Roman" w:hAnsi="Times New Roman" w:cs="Times New Roman"/>
+                <w:b/>
+                <w:bCs/>
+                <w:sz w:val="24"/>
+                <w:szCs w:val="24"/>
+              </w:rPr>
+              <w:t>GenreId</w:t>
+            </w:r>
+            <w:r>
+              <w:rPr>
+                <w:rFonts w:ascii="Times New Roman" w:hAnsi="Times New Roman" w:cs="Times New Roman"/>
+                <w:sz w:val="24"/>
+                <w:szCs w:val="24"/>
+              </w:rPr>
+              <w:t xml:space="preserve"> mezőjére mutat</w:t>
+            </w:r>
+            <w:r>
+              <w:rPr>
+                <w:rFonts w:ascii="Times New Roman" w:hAnsi="Times New Roman" w:cs="Times New Roman"/>
+                <w:sz w:val="24"/>
+                <w:szCs w:val="24"/>
+              </w:rPr>
+              <w:t>, megadja a film típusát</w:t>
+            </w:r>
+            <w:r>
+              <w:rPr>
+                <w:rFonts w:ascii="Times New Roman" w:hAnsi="Times New Roman" w:cs="Times New Roman"/>
+                <w:sz w:val="24"/>
+                <w:szCs w:val="24"/>
+              </w:rPr>
+              <w:t>, nem lehet NULL</w:t>
+            </w:r>
+          </w:p>
+        </w:tc>
+      </w:tr>
+      <w:tr>
+        <w:trPr>
+          <w:trHeight w:val="713"/>
+          <w:jc w:val="center"/>
+        </w:trPr>
+        <w:tc>
+          <w:tcPr>
+            <w:tcW w:w="3672" w:type="dxa"/>
+            <w:vAlign w:val="center"/>
+          </w:tcPr>
+          <w:p>
+            <w:pPr>
+              <w:rPr>
+                <w:rFonts w:ascii="Times New Roman" w:hAnsi="Times New Roman" w:cs="Times New Roman"/>
+                <w:sz w:val="24"/>
+                <w:szCs w:val="24"/>
+              </w:rPr>
+            </w:pPr>
+            <w:r>
+              <w:rPr>
+                <w:rFonts w:ascii="Times New Roman" w:hAnsi="Times New Roman" w:cs="Times New Roman"/>
+                <w:sz w:val="24"/>
+                <w:szCs w:val="24"/>
+              </w:rPr>
+              <w:t>Genre</w:t>
+            </w:r>
+            <w:r>
+              <w:rPr>
+                <w:rFonts w:ascii="Times New Roman" w:hAnsi="Times New Roman" w:cs="Times New Roman"/>
+                <w:sz w:val="24"/>
+                <w:szCs w:val="24"/>
+              </w:rPr>
+              <w:t>Name</w:t>
+            </w:r>
+          </w:p>
+        </w:tc>
+        <w:tc>
+          <w:tcPr>
+            <w:tcW w:w="4966" w:type="dxa"/>
+            <w:vAlign w:val="center"/>
+          </w:tcPr>
+          <w:p>
+            <w:pPr>
+              <w:spacing w:line="360" w:lineRule="auto"/>
+              <w:jc w:val="both"/>
+              <w:rPr>
+                <w:rFonts w:ascii="Times New Roman" w:hAnsi="Times New Roman" w:cs="Times New Roman"/>
+                <w:sz w:val="24"/>
+                <w:szCs w:val="24"/>
+              </w:rPr>
+            </w:pPr>
+            <w:r>
+              <w:rPr>
+                <w:rFonts w:ascii="Times New Roman" w:hAnsi="Times New Roman" w:cs="Times New Roman"/>
+                <w:sz w:val="24"/>
+                <w:szCs w:val="24"/>
+              </w:rPr>
+              <w:t xml:space="preserve">Szöveg (varchar), </w:t>
+            </w:r>
+            <w:r>
+              <w:rPr>
+                <w:rFonts w:ascii="Times New Roman" w:hAnsi="Times New Roman" w:cs="Times New Roman"/>
+                <w:sz w:val="24"/>
+                <w:szCs w:val="24"/>
+              </w:rPr>
+              <w:t>a film típusának neve</w:t>
+            </w:r>
+          </w:p>
+        </w:tc>
+      </w:tr>
+    </w:tbl>
+    <w:p/>
     <w:p>
       <w:pPr>
-        <w:pStyle w:val="Cmsor2"/>
-        <w:rPr>
-          <w:rFonts w:cs="Times New Roman"/>
-        </w:rPr>
-      </w:pPr>
-      <w:bookmarkStart w:id="42" w:name="_Toc63325732"/>
-      <w:r>
-        <w:rPr>
-          <w:rFonts w:cs="Times New Roman"/>
-        </w:rPr>
-        <w:t>Felhasznált források</w:t>
+        <w:pStyle w:val="Cmsor3"/>
+      </w:pPr>
+      <w:bookmarkStart w:id="42" w:name="_Toc64371015"/>
+      <w:r>
+        <w:t>Rentals (filmbérlések) tábla:</w:t>
       </w:r>
       <w:bookmarkEnd w:id="42"/>
     </w:p>
+    <w:tbl>
+      <w:tblPr>
+        <w:tblStyle w:val="Rcsostblzat"/>
+        <w:tblW w:w="0" w:type="auto"/>
+        <w:jc w:val="center"/>
+        <w:tblLook w:val="04A0" w:firstRow="1" w:lastRow="0" w:firstColumn="1" w:lastColumn="0" w:noHBand="0" w:noVBand="1"/>
+      </w:tblPr>
+      <w:tblGrid>
+        <w:gridCol w:w="3672"/>
+        <w:gridCol w:w="4966"/>
+      </w:tblGrid>
+      <w:tr>
+        <w:trPr>
+          <w:trHeight w:val="713"/>
+          <w:jc w:val="center"/>
+        </w:trPr>
+        <w:tc>
+          <w:tcPr>
+            <w:tcW w:w="3672" w:type="dxa"/>
+            <w:vAlign w:val="center"/>
+          </w:tcPr>
+          <w:p>
+            <w:pPr>
+              <w:rPr>
+                <w:rFonts w:ascii="Times New Roman" w:hAnsi="Times New Roman" w:cs="Times New Roman"/>
+                <w:b/>
+                <w:bCs/>
+                <w:sz w:val="24"/>
+                <w:szCs w:val="24"/>
+              </w:rPr>
+            </w:pPr>
+            <w:r>
+              <w:rPr>
+                <w:rFonts w:ascii="Times New Roman" w:hAnsi="Times New Roman" w:cs="Times New Roman"/>
+                <w:b/>
+                <w:bCs/>
+                <w:sz w:val="24"/>
+                <w:szCs w:val="24"/>
+              </w:rPr>
+              <w:t>Id</w:t>
+            </w:r>
+          </w:p>
+        </w:tc>
+        <w:tc>
+          <w:tcPr>
+            <w:tcW w:w="4966" w:type="dxa"/>
+            <w:vAlign w:val="center"/>
+          </w:tcPr>
+          <w:p>
+            <w:pPr>
+              <w:spacing w:line="360" w:lineRule="auto"/>
+              <w:jc w:val="both"/>
+              <w:rPr>
+                <w:rFonts w:ascii="Times New Roman" w:hAnsi="Times New Roman" w:cs="Times New Roman"/>
+                <w:sz w:val="24"/>
+                <w:szCs w:val="24"/>
+              </w:rPr>
+            </w:pPr>
+            <w:r>
+              <w:rPr>
+                <w:rFonts w:ascii="Times New Roman" w:hAnsi="Times New Roman" w:cs="Times New Roman"/>
+                <w:sz w:val="24"/>
+                <w:szCs w:val="24"/>
+              </w:rPr>
+              <w:t>Egész (integer), a tábla elsődleges kulcsa, a</w:t>
+            </w:r>
+            <w:r>
+              <w:rPr>
+                <w:rFonts w:ascii="Times New Roman" w:hAnsi="Times New Roman" w:cs="Times New Roman"/>
+                <w:sz w:val="24"/>
+                <w:szCs w:val="24"/>
+              </w:rPr>
+              <w:t xml:space="preserve"> bérlés</w:t>
+            </w:r>
+            <w:r>
+              <w:rPr>
+                <w:rFonts w:ascii="Times New Roman" w:hAnsi="Times New Roman" w:cs="Times New Roman"/>
+                <w:sz w:val="24"/>
+                <w:szCs w:val="24"/>
+              </w:rPr>
+              <w:t xml:space="preserve"> egyedi azonosítója, nem lehet NULL</w:t>
+            </w:r>
+          </w:p>
+        </w:tc>
+      </w:tr>
+      <w:tr>
+        <w:trPr>
+          <w:trHeight w:val="713"/>
+          <w:jc w:val="center"/>
+        </w:trPr>
+        <w:tc>
+          <w:tcPr>
+            <w:tcW w:w="3672" w:type="dxa"/>
+            <w:vAlign w:val="center"/>
+          </w:tcPr>
+          <w:p>
+            <w:pPr>
+              <w:rPr>
+                <w:rFonts w:ascii="Times New Roman" w:hAnsi="Times New Roman" w:cs="Times New Roman"/>
+                <w:sz w:val="24"/>
+                <w:szCs w:val="24"/>
+              </w:rPr>
+            </w:pPr>
+            <w:r>
+              <w:rPr>
+                <w:rFonts w:ascii="Times New Roman" w:hAnsi="Times New Roman" w:cs="Times New Roman"/>
+                <w:sz w:val="24"/>
+                <w:szCs w:val="24"/>
+              </w:rPr>
+              <w:t>DateRented</w:t>
+            </w:r>
+          </w:p>
+        </w:tc>
+        <w:tc>
+          <w:tcPr>
+            <w:tcW w:w="4966" w:type="dxa"/>
+            <w:vAlign w:val="center"/>
+          </w:tcPr>
+          <w:p>
+            <w:pPr>
+              <w:spacing w:line="360" w:lineRule="auto"/>
+              <w:jc w:val="both"/>
+              <w:rPr>
+                <w:rFonts w:ascii="Times New Roman" w:hAnsi="Times New Roman" w:cs="Times New Roman"/>
+                <w:sz w:val="24"/>
+                <w:szCs w:val="24"/>
+              </w:rPr>
+            </w:pPr>
+            <w:r>
+              <w:rPr>
+                <w:rFonts w:ascii="Times New Roman" w:hAnsi="Times New Roman" w:cs="Times New Roman"/>
+                <w:sz w:val="24"/>
+                <w:szCs w:val="24"/>
+              </w:rPr>
+              <w:t>Dátum (DateTime)</w:t>
+            </w:r>
+            <w:r>
+              <w:rPr>
+                <w:rFonts w:ascii="Times New Roman" w:hAnsi="Times New Roman" w:cs="Times New Roman"/>
+                <w:sz w:val="24"/>
+                <w:szCs w:val="24"/>
+              </w:rPr>
+              <w:t>,</w:t>
+            </w:r>
+            <w:r>
+              <w:rPr>
+                <w:rFonts w:ascii="Times New Roman" w:hAnsi="Times New Roman" w:cs="Times New Roman"/>
+                <w:sz w:val="24"/>
+                <w:szCs w:val="24"/>
+              </w:rPr>
+              <w:t xml:space="preserve"> a bérlés létrejöttének ideje,</w:t>
+            </w:r>
+            <w:r>
+              <w:rPr>
+                <w:rFonts w:ascii="Times New Roman" w:hAnsi="Times New Roman" w:cs="Times New Roman"/>
+                <w:sz w:val="24"/>
+                <w:szCs w:val="24"/>
+              </w:rPr>
+              <w:t xml:space="preserve"> nem lehet NULL</w:t>
+            </w:r>
+          </w:p>
+        </w:tc>
+      </w:tr>
+      <w:tr>
+        <w:trPr>
+          <w:trHeight w:val="713"/>
+          <w:jc w:val="center"/>
+        </w:trPr>
+        <w:tc>
+          <w:tcPr>
+            <w:tcW w:w="3672" w:type="dxa"/>
+            <w:vAlign w:val="center"/>
+          </w:tcPr>
+          <w:p>
+            <w:pPr>
+              <w:rPr>
+                <w:rFonts w:ascii="Times New Roman" w:hAnsi="Times New Roman" w:cs="Times New Roman"/>
+                <w:sz w:val="24"/>
+                <w:szCs w:val="24"/>
+              </w:rPr>
+            </w:pPr>
+            <w:r>
+              <w:rPr>
+                <w:rFonts w:ascii="Times New Roman" w:hAnsi="Times New Roman" w:cs="Times New Roman"/>
+                <w:sz w:val="24"/>
+                <w:szCs w:val="24"/>
+              </w:rPr>
+              <w:t>DateReturned</w:t>
+            </w:r>
+          </w:p>
+        </w:tc>
+        <w:tc>
+          <w:tcPr>
+            <w:tcW w:w="4966" w:type="dxa"/>
+            <w:vAlign w:val="center"/>
+          </w:tcPr>
+          <w:p>
+            <w:pPr>
+              <w:spacing w:line="360" w:lineRule="auto"/>
+              <w:jc w:val="both"/>
+              <w:rPr>
+                <w:rFonts w:ascii="Times New Roman" w:hAnsi="Times New Roman" w:cs="Times New Roman"/>
+                <w:sz w:val="24"/>
+                <w:szCs w:val="24"/>
+              </w:rPr>
+            </w:pPr>
+            <w:r>
+              <w:rPr>
+                <w:rFonts w:ascii="Times New Roman" w:hAnsi="Times New Roman" w:cs="Times New Roman"/>
+                <w:sz w:val="24"/>
+                <w:szCs w:val="24"/>
+              </w:rPr>
+              <w:t>Dátum (DateTime), a film visszahozásának ideje</w:t>
+            </w:r>
+          </w:p>
+        </w:tc>
+      </w:tr>
+      <w:tr>
+        <w:trPr>
+          <w:trHeight w:val="673"/>
+          <w:jc w:val="center"/>
+        </w:trPr>
+        <w:tc>
+          <w:tcPr>
+            <w:tcW w:w="3672" w:type="dxa"/>
+            <w:vAlign w:val="center"/>
+          </w:tcPr>
+          <w:p>
+            <w:pPr>
+              <w:rPr>
+                <w:rFonts w:ascii="Times New Roman" w:hAnsi="Times New Roman" w:cs="Times New Roman"/>
+                <w:sz w:val="24"/>
+                <w:szCs w:val="24"/>
+                <w:u w:val="single"/>
+              </w:rPr>
+            </w:pPr>
+            <w:r>
+              <w:rPr>
+                <w:rFonts w:ascii="Times New Roman" w:hAnsi="Times New Roman" w:cs="Times New Roman"/>
+                <w:sz w:val="24"/>
+                <w:szCs w:val="24"/>
+                <w:u w:val="single"/>
+              </w:rPr>
+              <w:t>Customer_Id</w:t>
+            </w:r>
+          </w:p>
+        </w:tc>
+        <w:tc>
+          <w:tcPr>
+            <w:tcW w:w="4966" w:type="dxa"/>
+            <w:vAlign w:val="center"/>
+          </w:tcPr>
+          <w:p>
+            <w:pPr>
+              <w:spacing w:line="360" w:lineRule="auto"/>
+              <w:jc w:val="both"/>
+              <w:rPr>
+                <w:rFonts w:ascii="Times New Roman" w:hAnsi="Times New Roman" w:cs="Times New Roman"/>
+                <w:sz w:val="24"/>
+                <w:szCs w:val="24"/>
+              </w:rPr>
+            </w:pPr>
+            <w:r>
+              <w:rPr>
+                <w:rFonts w:ascii="Times New Roman" w:hAnsi="Times New Roman" w:cs="Times New Roman"/>
+                <w:sz w:val="24"/>
+                <w:szCs w:val="24"/>
+              </w:rPr>
+              <w:t xml:space="preserve">Egész (integer), idegen kulcsa a </w:t>
+            </w:r>
+            <w:r>
+              <w:rPr>
+                <w:rFonts w:ascii="Times New Roman" w:hAnsi="Times New Roman" w:cs="Times New Roman"/>
+                <w:b/>
+                <w:bCs/>
+                <w:sz w:val="24"/>
+                <w:szCs w:val="24"/>
+              </w:rPr>
+              <w:t>Customers tábla Id</w:t>
+            </w:r>
+            <w:r>
+              <w:rPr>
+                <w:rFonts w:ascii="Times New Roman" w:hAnsi="Times New Roman" w:cs="Times New Roman"/>
+                <w:sz w:val="24"/>
+                <w:szCs w:val="24"/>
+              </w:rPr>
+              <w:t xml:space="preserve"> mezőjének, megadja a bérlő ügyfelet</w:t>
+            </w:r>
+            <w:r>
+              <w:rPr>
+                <w:rFonts w:ascii="Times New Roman" w:hAnsi="Times New Roman" w:cs="Times New Roman"/>
+                <w:sz w:val="24"/>
+                <w:szCs w:val="24"/>
+              </w:rPr>
+              <w:t>, nem lehet NULL</w:t>
+            </w:r>
+          </w:p>
+        </w:tc>
+      </w:tr>
+      <w:tr>
+        <w:trPr>
+          <w:trHeight w:val="713"/>
+          <w:jc w:val="center"/>
+        </w:trPr>
+        <w:tc>
+          <w:tcPr>
+            <w:tcW w:w="3672" w:type="dxa"/>
+            <w:vAlign w:val="center"/>
+          </w:tcPr>
+          <w:p>
+            <w:pPr>
+              <w:rPr>
+                <w:rFonts w:ascii="Times New Roman" w:hAnsi="Times New Roman" w:cs="Times New Roman"/>
+                <w:sz w:val="24"/>
+                <w:szCs w:val="24"/>
+                <w:u w:val="single"/>
+              </w:rPr>
+            </w:pPr>
+            <w:r>
+              <w:rPr>
+                <w:rFonts w:ascii="Times New Roman" w:hAnsi="Times New Roman" w:cs="Times New Roman"/>
+                <w:sz w:val="24"/>
+                <w:szCs w:val="24"/>
+                <w:u w:val="single"/>
+              </w:rPr>
+              <w:t>Movie_Id</w:t>
+            </w:r>
+          </w:p>
+        </w:tc>
+        <w:tc>
+          <w:tcPr>
+            <w:tcW w:w="4966" w:type="dxa"/>
+            <w:vAlign w:val="center"/>
+          </w:tcPr>
+          <w:p>
+            <w:pPr>
+              <w:spacing w:line="360" w:lineRule="auto"/>
+              <w:rPr>
+                <w:rFonts w:ascii="Times New Roman" w:hAnsi="Times New Roman" w:cs="Times New Roman"/>
+                <w:sz w:val="24"/>
+                <w:szCs w:val="24"/>
+              </w:rPr>
+            </w:pPr>
+            <w:r>
+              <w:rPr>
+                <w:rFonts w:ascii="Times New Roman" w:hAnsi="Times New Roman" w:cs="Times New Roman"/>
+                <w:sz w:val="24"/>
+                <w:szCs w:val="24"/>
+              </w:rPr>
+              <w:t xml:space="preserve">Egész (integer), idegen kulcsa a </w:t>
+            </w:r>
+            <w:r>
+              <w:rPr>
+                <w:rFonts w:ascii="Times New Roman" w:hAnsi="Times New Roman" w:cs="Times New Roman"/>
+                <w:b/>
+                <w:bCs/>
+                <w:sz w:val="24"/>
+                <w:szCs w:val="24"/>
+              </w:rPr>
+              <w:t xml:space="preserve">Movies </w:t>
+            </w:r>
+            <w:r>
+              <w:rPr>
+                <w:rFonts w:ascii="Times New Roman" w:hAnsi="Times New Roman" w:cs="Times New Roman"/>
+                <w:sz w:val="24"/>
+                <w:szCs w:val="24"/>
+              </w:rPr>
+              <w:t xml:space="preserve">tábla </w:t>
+            </w:r>
+            <w:r>
+              <w:rPr>
+                <w:rFonts w:ascii="Times New Roman" w:hAnsi="Times New Roman" w:cs="Times New Roman"/>
+                <w:b/>
+                <w:bCs/>
+                <w:sz w:val="24"/>
+                <w:szCs w:val="24"/>
+              </w:rPr>
+              <w:t>Id</w:t>
+            </w:r>
+            <w:r>
+              <w:rPr>
+                <w:rFonts w:ascii="Times New Roman" w:hAnsi="Times New Roman" w:cs="Times New Roman"/>
+                <w:sz w:val="24"/>
+                <w:szCs w:val="24"/>
+              </w:rPr>
+              <w:t xml:space="preserve"> mezőjének, megadja a bérelt filmet</w:t>
+            </w:r>
+            <w:r>
+              <w:rPr>
+                <w:rFonts w:ascii="Times New Roman" w:hAnsi="Times New Roman" w:cs="Times New Roman"/>
+                <w:sz w:val="24"/>
+                <w:szCs w:val="24"/>
+              </w:rPr>
+              <w:t>, nem lehet NULL</w:t>
+            </w:r>
+          </w:p>
+        </w:tc>
+      </w:tr>
+      <w:tr>
+        <w:trPr>
+          <w:trHeight w:val="713"/>
+          <w:jc w:val="center"/>
+        </w:trPr>
+        <w:tc>
+          <w:tcPr>
+            <w:tcW w:w="3672" w:type="dxa"/>
+            <w:vAlign w:val="center"/>
+          </w:tcPr>
+          <w:p>
+            <w:pPr>
+              <w:rPr>
+                <w:rFonts w:ascii="Times New Roman" w:hAnsi="Times New Roman" w:cs="Times New Roman"/>
+                <w:sz w:val="24"/>
+                <w:szCs w:val="24"/>
+              </w:rPr>
+            </w:pPr>
+            <w:r>
+              <w:rPr>
+                <w:rFonts w:ascii="Times New Roman" w:hAnsi="Times New Roman" w:cs="Times New Roman"/>
+                <w:sz w:val="24"/>
+                <w:szCs w:val="24"/>
+              </w:rPr>
+              <w:t>UserMakeRental</w:t>
+            </w:r>
+          </w:p>
+        </w:tc>
+        <w:tc>
+          <w:tcPr>
+            <w:tcW w:w="4966" w:type="dxa"/>
+            <w:vAlign w:val="center"/>
+          </w:tcPr>
+          <w:p>
+            <w:pPr>
+              <w:spacing w:line="360" w:lineRule="auto"/>
+              <w:rPr>
+                <w:rFonts w:ascii="Times New Roman" w:hAnsi="Times New Roman" w:cs="Times New Roman"/>
+                <w:sz w:val="24"/>
+                <w:szCs w:val="24"/>
+              </w:rPr>
+            </w:pPr>
+            <w:r>
+              <w:rPr>
+                <w:rFonts w:ascii="Times New Roman" w:hAnsi="Times New Roman" w:cs="Times New Roman"/>
+                <w:sz w:val="24"/>
+                <w:szCs w:val="24"/>
+              </w:rPr>
+              <w:t>Szöveg (varchar), a bérlést létrehozó dolgozó felhasználóneve (e-mail címe)</w:t>
+            </w:r>
+            <w:r>
+              <w:rPr>
+                <w:rFonts w:ascii="Times New Roman" w:hAnsi="Times New Roman" w:cs="Times New Roman"/>
+                <w:sz w:val="24"/>
+                <w:szCs w:val="24"/>
+              </w:rPr>
+              <w:t xml:space="preserve">, </w:t>
+            </w:r>
+            <w:r>
+              <w:rPr>
+                <w:rFonts w:ascii="Times New Roman" w:hAnsi="Times New Roman" w:cs="Times New Roman"/>
+                <w:sz w:val="24"/>
+                <w:szCs w:val="24"/>
+              </w:rPr>
+              <w:t>nem lehet NULL</w:t>
+            </w:r>
+          </w:p>
+        </w:tc>
+      </w:tr>
+      <w:tr>
+        <w:trPr>
+          <w:trHeight w:val="713"/>
+          <w:jc w:val="center"/>
+        </w:trPr>
+        <w:tc>
+          <w:tcPr>
+            <w:tcW w:w="3672" w:type="dxa"/>
+            <w:vAlign w:val="center"/>
+          </w:tcPr>
+          <w:p>
+            <w:pPr>
+              <w:rPr>
+                <w:rFonts w:ascii="Times New Roman" w:hAnsi="Times New Roman" w:cs="Times New Roman"/>
+                <w:sz w:val="24"/>
+                <w:szCs w:val="24"/>
+              </w:rPr>
+            </w:pPr>
+            <w:r>
+              <w:rPr>
+                <w:rFonts w:ascii="Times New Roman" w:hAnsi="Times New Roman" w:cs="Times New Roman"/>
+                <w:sz w:val="24"/>
+                <w:szCs w:val="24"/>
+              </w:rPr>
+              <w:lastRenderedPageBreak/>
+              <w:t>UserReturnRental</w:t>
+            </w:r>
+          </w:p>
+        </w:tc>
+        <w:tc>
+          <w:tcPr>
+            <w:tcW w:w="4966" w:type="dxa"/>
+            <w:vAlign w:val="center"/>
+          </w:tcPr>
+          <w:p>
+            <w:pPr>
+              <w:spacing w:line="360" w:lineRule="auto"/>
+              <w:rPr>
+                <w:rFonts w:ascii="Times New Roman" w:hAnsi="Times New Roman" w:cs="Times New Roman"/>
+                <w:sz w:val="24"/>
+                <w:szCs w:val="24"/>
+              </w:rPr>
+            </w:pPr>
+            <w:r>
+              <w:rPr>
+                <w:rFonts w:ascii="Times New Roman" w:hAnsi="Times New Roman" w:cs="Times New Roman"/>
+                <w:sz w:val="24"/>
+                <w:szCs w:val="24"/>
+              </w:rPr>
+              <w:t>Szöveg (varchar), a filmet visszavételező dolgozó felhasználóneve (e-mail címe)</w:t>
+            </w:r>
+          </w:p>
+        </w:tc>
+      </w:tr>
+    </w:tbl>
     <w:p>
       <w:pPr>
+        <w:rPr>
+          <w:lang w:val="en-US"/>
+        </w:rPr>
+      </w:pPr>
+    </w:p>
+    <w:p>
+      <w:pPr>
+        <w:ind w:firstLine="567"/>
+        <w:rPr>
+          <w:rFonts w:ascii="Times New Roman" w:hAnsi="Times New Roman" w:cs="Times New Roman"/>
+          <w:sz w:val="24"/>
+          <w:szCs w:val="24"/>
+        </w:rPr>
+      </w:pPr>
+      <w:r>
+        <w:rPr>
+          <w:rFonts w:ascii="Times New Roman" w:hAnsi="Times New Roman" w:cs="Times New Roman"/>
+          <w:noProof/>
+          <w:sz w:val="24"/>
+          <w:szCs w:val="24"/>
+        </w:rPr>
+        <mc:AlternateContent>
+          <mc:Choice Requires="wps">
+            <w:drawing>
+              <wp:anchor distT="0" distB="0" distL="114300" distR="114300" simplePos="0" relativeHeight="251753472" behindDoc="0" locked="0" layoutInCell="1" allowOverlap="1" wp14:anchorId="21B93253" wp14:editId="2EBA1BBE">
+                <wp:simplePos x="0" y="0"/>
+                <wp:positionH relativeFrom="column">
+                  <wp:posOffset>1448435</wp:posOffset>
+                </wp:positionH>
+                <wp:positionV relativeFrom="paragraph">
+                  <wp:posOffset>3883660</wp:posOffset>
+                </wp:positionV>
+                <wp:extent cx="3126740" cy="220980"/>
+                <wp:effectExtent l="0" t="0" r="0" b="7620"/>
+                <wp:wrapTopAndBottom/>
+                <wp:docPr id="57" name="Szövegdoboz 57"/>
+                <wp:cNvGraphicFramePr/>
+                <a:graphic xmlns:a="http://schemas.openxmlformats.org/drawingml/2006/main">
+                  <a:graphicData uri="http://schemas.microsoft.com/office/word/2010/wordprocessingShape">
+                    <wps:wsp>
+                      <wps:cNvSpPr txBox="1"/>
+                      <wps:spPr>
+                        <a:xfrm>
+                          <a:off x="0" y="0"/>
+                          <a:ext cx="3126740" cy="220980"/>
+                        </a:xfrm>
+                        <a:prstGeom prst="rect">
+                          <a:avLst/>
+                        </a:prstGeom>
+                        <a:solidFill>
+                          <a:prstClr val="white"/>
+                        </a:solidFill>
+                        <a:ln>
+                          <a:noFill/>
+                        </a:ln>
+                      </wps:spPr>
+                      <wps:txbx>
+                        <w:txbxContent>
+                          <w:p>
+                            <w:pPr>
+                              <w:pStyle w:val="Kpalrs"/>
+                              <w:jc w:val="center"/>
+                              <w:rPr>
+                                <w:rFonts w:ascii="Times New Roman" w:hAnsi="Times New Roman" w:cs="Times New Roman"/>
+                                <w:noProof/>
+                                <w:sz w:val="20"/>
+                                <w:szCs w:val="20"/>
+                              </w:rPr>
+                            </w:pPr>
+                            <w:r>
+                              <w:rPr>
+                                <w:rFonts w:ascii="Times New Roman" w:hAnsi="Times New Roman" w:cs="Times New Roman"/>
+                                <w:sz w:val="20"/>
+                                <w:szCs w:val="20"/>
+                              </w:rPr>
+                              <w:t>29</w:t>
+                            </w:r>
+                            <w:r>
+                              <w:rPr>
+                                <w:rFonts w:ascii="Times New Roman" w:hAnsi="Times New Roman" w:cs="Times New Roman"/>
+                                <w:sz w:val="20"/>
+                                <w:szCs w:val="20"/>
+                              </w:rPr>
+                              <w:t>. ábr</w:t>
+                            </w:r>
+                            <w:r>
+                              <w:rPr>
+                                <w:rFonts w:ascii="Times New Roman" w:hAnsi="Times New Roman" w:cs="Times New Roman"/>
+                                <w:sz w:val="20"/>
+                                <w:szCs w:val="20"/>
+                              </w:rPr>
+                              <w:t>a: Adatbázis egyed-kapcsolat diagram</w:t>
+                            </w:r>
+                          </w:p>
+                        </w:txbxContent>
+                      </wps:txbx>
+                      <wps:bodyPr rot="0" spcFirstLastPara="0" vertOverflow="overflow" horzOverflow="overflow" vert="horz" wrap="square" lIns="0" tIns="0" rIns="0" bIns="0" numCol="1" spcCol="0" rtlCol="0" fromWordArt="0" anchor="t" anchorCtr="0" forceAA="0" compatLnSpc="1">
+                        <a:prstTxWarp prst="textNoShape">
+                          <a:avLst/>
+                        </a:prstTxWarp>
+                        <a:noAutofit/>
+                      </wps:bodyPr>
+                    </wps:wsp>
+                  </a:graphicData>
+                </a:graphic>
+                <wp14:sizeRelH relativeFrom="margin">
+                  <wp14:pctWidth>0</wp14:pctWidth>
+                </wp14:sizeRelH>
+                <wp14:sizeRelV relativeFrom="margin">
+                  <wp14:pctHeight>0</wp14:pctHeight>
+                </wp14:sizeRelV>
+              </wp:anchor>
+            </w:drawing>
+          </mc:Choice>
+          <mc:Fallback>
+            <w:pict>
+              <v:shape w14:anchorId="21B93253" id="Szövegdoboz 57" o:spid="_x0000_s1054" type="#_x0000_t202" style="position:absolute;left:0;text-align:left;margin-left:114.05pt;margin-top:305.8pt;width:246.2pt;height:17.4pt;z-index:251753472;visibility:visible;mso-wrap-style:square;mso-width-percent:0;mso-height-percent:0;mso-wrap-distance-left:9pt;mso-wrap-distance-top:0;mso-wrap-distance-right:9pt;mso-wrap-distance-bottom:0;mso-position-horizontal:absolute;mso-position-horizontal-relative:text;mso-position-vertical:absolute;mso-position-vertical-relative:text;mso-width-percent:0;mso-height-percent:0;mso-width-relative:margin;mso-height-relative:margin;v-text-anchor:top" o:gfxdata="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" stroked="f">
+                <v:textbox inset="0,0,0,0">
+                  <w:txbxContent>
+                    <w:p>
+                      <w:pPr>
+                        <w:pStyle w:val="Kpalrs"/>
+                        <w:jc w:val="center"/>
+                        <w:rPr>
+                          <w:rFonts w:ascii="Times New Roman" w:hAnsi="Times New Roman" w:cs="Times New Roman"/>
+                          <w:noProof/>
+                          <w:sz w:val="20"/>
+                          <w:szCs w:val="20"/>
+                        </w:rPr>
+                      </w:pPr>
+                      <w:r>
+                        <w:rPr>
+                          <w:rFonts w:ascii="Times New Roman" w:hAnsi="Times New Roman" w:cs="Times New Roman"/>
+                          <w:sz w:val="20"/>
+                          <w:szCs w:val="20"/>
+                        </w:rPr>
+                        <w:t>29</w:t>
+                      </w:r>
+                      <w:r>
+                        <w:rPr>
+                          <w:rFonts w:ascii="Times New Roman" w:hAnsi="Times New Roman" w:cs="Times New Roman"/>
+                          <w:sz w:val="20"/>
+                          <w:szCs w:val="20"/>
+                        </w:rPr>
+                        <w:t>. ábr</w:t>
+                      </w:r>
+                      <w:r>
+                        <w:rPr>
+                          <w:rFonts w:ascii="Times New Roman" w:hAnsi="Times New Roman" w:cs="Times New Roman"/>
+                          <w:sz w:val="20"/>
+                          <w:szCs w:val="20"/>
+                        </w:rPr>
+                        <w:t>a: Adatbázis egyed-kapcsolat diagram</w:t>
+                      </w:r>
+                    </w:p>
+                  </w:txbxContent>
+                </v:textbox>
+                <w10:wrap type="topAndBottom"/>
+              </v:shape>
+            </w:pict>
+          </mc:Fallback>
+        </mc:AlternateContent>
+      </w:r>
+      <w:r>
+        <w:rPr>
+          <w:rFonts w:ascii="Times New Roman" w:hAnsi="Times New Roman" w:cs="Times New Roman"/>
+          <w:noProof/>
+          <w:sz w:val="24"/>
+          <w:szCs w:val="24"/>
+        </w:rPr>
+        <w:drawing>
+          <wp:anchor distT="0" distB="0" distL="114300" distR="114300" simplePos="0" relativeHeight="251751424" behindDoc="0" locked="0" layoutInCell="1" allowOverlap="1" wp14:anchorId="0B6AC9FF" wp14:editId="757316A3">
+            <wp:simplePos x="0" y="0"/>
+            <wp:positionH relativeFrom="column">
+              <wp:posOffset>-5080</wp:posOffset>
+            </wp:positionH>
+            <wp:positionV relativeFrom="paragraph">
+              <wp:posOffset>539917</wp:posOffset>
+            </wp:positionV>
+            <wp:extent cx="5755640" cy="3224530"/>
+            <wp:effectExtent l="0" t="0" r="0" b="0"/>
+            <wp:wrapTopAndBottom/>
+            <wp:docPr id="56" name="Kép 56"/>
+            <wp:cNvGraphicFramePr>
+              <a:graphicFrameLocks xmlns:a="http://schemas.openxmlformats.org/drawingml/2006/main" noChangeAspect="1"/>
+            </wp:cNvGraphicFramePr>
+            <a:graphic xmlns:a="http://schemas.openxmlformats.org/drawingml/2006/main">
+              <a:graphicData uri="http://schemas.openxmlformats.org/drawingml/2006/picture">
+                <pic:pic xmlns:pic="http://schemas.openxmlformats.org/drawingml/2006/picture">
+                  <pic:nvPicPr>
+                    <pic:cNvPr id="0" name="Picture 1"/>
+                    <pic:cNvPicPr>
+                      <a:picLocks noChangeAspect="1" noChangeArrowheads="1"/>
+                    </pic:cNvPicPr>
+                  </pic:nvPicPr>
+                  <pic:blipFill>
+                    <a:blip r:embed="rId37">
+                      <a:extLst>
+                        <a:ext uri="{28A0092B-C50C-407E-A947-70E740481C1C}">
+                          <a14:useLocalDpi xmlns:a14="http://schemas.microsoft.com/office/drawing/2010/main" val="0"/>
+                        </a:ext>
+                      </a:extLst>
+                    </a:blip>
+                    <a:srcRect/>
+                    <a:stretch>
+                      <a:fillRect/>
+                    </a:stretch>
+                  </pic:blipFill>
+                  <pic:spPr bwMode="auto">
+                    <a:xfrm>
+                      <a:off x="0" y="0"/>
+                      <a:ext cx="5755640" cy="3224530"/>
+                    </a:xfrm>
+                    <a:prstGeom prst="rect">
+                      <a:avLst/>
+                    </a:prstGeom>
+                    <a:noFill/>
+                    <a:ln>
+                      <a:noFill/>
+                    </a:ln>
+                  </pic:spPr>
+                </pic:pic>
+              </a:graphicData>
+            </a:graphic>
+          </wp:anchor>
+        </w:drawing>
+      </w:r>
+      <w:r>
+        <w:rPr>
+          <w:rFonts w:ascii="Times New Roman" w:hAnsi="Times New Roman" w:cs="Times New Roman"/>
+          <w:sz w:val="24"/>
+          <w:szCs w:val="24"/>
+        </w:rPr>
+        <w:t>Természetesen, hogy az adatbázis és annak táblái, valamint kapcsolataik átláthatóbbak legyenek, elkészült hozzá az egyed-kapcsolat diagram:</w:t>
+      </w:r>
+    </w:p>
+    <w:p>
+      <w:pPr>
+        <w:spacing w:line="360" w:lineRule="auto"/>
+        <w:ind w:firstLine="567"/>
+        <w:jc w:val="both"/>
+        <w:rPr>
+          <w:rFonts w:ascii="Times New Roman" w:hAnsi="Times New Roman" w:cs="Times New Roman"/>
+          <w:sz w:val="24"/>
+          <w:szCs w:val="24"/>
+        </w:rPr>
+      </w:pPr>
+      <w:r>
+        <w:rPr>
+          <w:rFonts w:ascii="Times New Roman" w:hAnsi="Times New Roman" w:cs="Times New Roman"/>
+          <w:sz w:val="24"/>
+          <w:szCs w:val="24"/>
+        </w:rPr>
+        <w:t>A MembershipTypes és a Genres tábl</w:t>
+      </w:r>
+      <w:r>
+        <w:rPr>
+          <w:rFonts w:ascii="Times New Roman" w:hAnsi="Times New Roman" w:cs="Times New Roman"/>
+          <w:sz w:val="24"/>
+          <w:szCs w:val="24"/>
+        </w:rPr>
+        <w:t>ák</w:t>
+      </w:r>
+      <w:r>
+        <w:rPr>
+          <w:rFonts w:ascii="Times New Roman" w:hAnsi="Times New Roman" w:cs="Times New Roman"/>
+          <w:sz w:val="24"/>
+          <w:szCs w:val="24"/>
+        </w:rPr>
+        <w:t xml:space="preserve"> migrációk segítségével töltődnek fel adat</w:t>
+      </w:r>
+      <w:r>
+        <w:rPr>
+          <w:rFonts w:ascii="Times New Roman" w:hAnsi="Times New Roman" w:cs="Times New Roman"/>
+          <w:sz w:val="24"/>
+          <w:szCs w:val="24"/>
+        </w:rPr>
+        <w:t>okkal</w:t>
+      </w:r>
+      <w:r>
+        <w:rPr>
+          <w:rFonts w:ascii="Times New Roman" w:hAnsi="Times New Roman" w:cs="Times New Roman"/>
+          <w:sz w:val="24"/>
+          <w:szCs w:val="24"/>
+        </w:rPr>
+        <w:t>, ezzel elérve, hogy a webalkalmazás első indítása során is alkalmazhatóak legyenek.</w:t>
+      </w:r>
+      <w:r>
+        <w:rPr>
+          <w:rFonts w:ascii="Times New Roman" w:hAnsi="Times New Roman" w:cs="Times New Roman"/>
+          <w:sz w:val="24"/>
+          <w:szCs w:val="24"/>
+        </w:rPr>
+        <w:t xml:space="preserve"> A többi tábla feltöltéséhez a webalkalmazásban található űrlapokat kell használni (Ügyfél hozzáadása, Film hozzáadása (csak </w:t>
+      </w:r>
+      <w:r>
+        <w:rPr>
+          <w:rFonts w:ascii="Times New Roman" w:hAnsi="Times New Roman" w:cs="Times New Roman"/>
+          <w:sz w:val="24"/>
+          <w:szCs w:val="24"/>
+        </w:rPr>
+        <w:t>tulajdonos (</w:t>
+      </w:r>
+      <w:r>
+        <w:rPr>
+          <w:rFonts w:ascii="Times New Roman" w:hAnsi="Times New Roman" w:cs="Times New Roman"/>
+          <w:sz w:val="24"/>
+          <w:szCs w:val="24"/>
+        </w:rPr>
+        <w:t>admin</w:t>
+      </w:r>
+      <w:r>
+        <w:rPr>
+          <w:rFonts w:ascii="Times New Roman" w:hAnsi="Times New Roman" w:cs="Times New Roman"/>
+          <w:sz w:val="24"/>
+          <w:szCs w:val="24"/>
+        </w:rPr>
+        <w:t>)</w:t>
+      </w:r>
+      <w:r>
+        <w:rPr>
+          <w:rFonts w:ascii="Times New Roman" w:hAnsi="Times New Roman" w:cs="Times New Roman"/>
+          <w:sz w:val="24"/>
+          <w:szCs w:val="24"/>
+        </w:rPr>
+        <w:t>), Új bérlés hozzáadása).</w:t>
+      </w:r>
+    </w:p>
+    <w:p>
+      <w:pPr>
+        <w:spacing w:line="360" w:lineRule="auto"/>
+        <w:ind w:firstLine="567"/>
+        <w:jc w:val="both"/>
+        <w:rPr>
+          <w:rFonts w:ascii="Times New Roman" w:hAnsi="Times New Roman" w:cs="Times New Roman"/>
+          <w:sz w:val="24"/>
+          <w:szCs w:val="24"/>
+        </w:rPr>
+      </w:pPr>
+      <w:r>
+        <w:rPr>
+          <w:rFonts w:ascii="Times New Roman" w:hAnsi="Times New Roman" w:cs="Times New Roman"/>
+          <w:sz w:val="24"/>
+          <w:szCs w:val="24"/>
+        </w:rPr>
+        <w:t>Mivel a webalkalmazás CodeFirst szemlélet segítségével készült el, így a tervezés után készítettem el a projekthez szükséges osztályokat (modelleket), melyekből migráció segítségével készültek el az adatbázis táblák. Ezek a modellek</w:t>
+      </w:r>
+      <w:r>
+        <w:rPr>
+          <w:rFonts w:ascii="Times New Roman" w:hAnsi="Times New Roman" w:cs="Times New Roman"/>
+          <w:sz w:val="24"/>
+          <w:szCs w:val="24"/>
+        </w:rPr>
+        <w:t xml:space="preserve"> a projekt mappáján belül a Models mappában találhatóak</w:t>
+      </w:r>
+      <w:r>
+        <w:rPr>
+          <w:rFonts w:ascii="Times New Roman" w:hAnsi="Times New Roman" w:cs="Times New Roman"/>
+          <w:sz w:val="24"/>
+          <w:szCs w:val="24"/>
+        </w:rPr>
+        <w:t>, a migrációk pedig a Migrations mappában</w:t>
+      </w:r>
+      <w:r>
+        <w:rPr>
+          <w:rFonts w:ascii="Times New Roman" w:hAnsi="Times New Roman" w:cs="Times New Roman"/>
+          <w:sz w:val="24"/>
+          <w:szCs w:val="24"/>
+        </w:rPr>
+        <w:t>.</w:t>
+      </w:r>
+    </w:p>
+    <w:p>
+      <w:pPr>
         <w:pStyle w:val="Cmsor2"/>
         <w:rPr>
           <w:rFonts w:cs="Times New Roman"/>
         </w:rPr>
       </w:pPr>
-      <w:bookmarkStart w:id="43" w:name="_Toc63325733"/>
+      <w:bookmarkStart w:id="43" w:name="_Toc64371016"/>
       <w:r>
         <w:rPr>
           <w:rFonts w:cs="Times New Roman"/>
         </w:rPr>
-        <w:t>Köszönetnyilvánítás</w:t>
+        <w:lastRenderedPageBreak/>
+        <w:t>Felhasznált eszközök, technológiák</w:t>
       </w:r>
       <w:bookmarkEnd w:id="43"/>
     </w:p>
     <w:p>
       <w:pPr>
-        <w:pStyle w:val="Cmsor2"/>
+        <w:pStyle w:val="Cmsor1"/>
         <w:rPr>
           <w:rFonts w:cs="Times New Roman"/>
         </w:rPr>
       </w:pPr>
-      <w:bookmarkStart w:id="44" w:name="_Toc63325734"/>
+      <w:bookmarkStart w:id="44" w:name="_Toc64371017"/>
       <w:r>
         <w:rPr>
           <w:rFonts w:cs="Times New Roman"/>
         </w:rPr>
-        <w:t>Ábrajegyzék</w:t>
+        <w:t>Tesztelési dokumentáció</w:t>
       </w:r>
       <w:bookmarkEnd w:id="44"/>
     </w:p>
+    <w:p>
+      <w:pPr>
+        <w:pStyle w:val="Cmsor2"/>
+        <w:rPr>
+          <w:rFonts w:cs="Times New Roman"/>
+        </w:rPr>
+      </w:pPr>
+      <w:bookmarkStart w:id="45" w:name="_Toc64371018"/>
+      <w:r>
+        <w:rPr>
+          <w:rFonts w:cs="Times New Roman"/>
+        </w:rPr>
+        <w:t>Webalkalmazás adatbázisműveletek tesztelése</w:t>
+      </w:r>
+      <w:bookmarkEnd w:id="45"/>
+    </w:p>
+    <w:p>
+      <w:pPr>
+        <w:pStyle w:val="Cmsor2"/>
+        <w:rPr>
+          <w:rFonts w:cs="Times New Roman"/>
+        </w:rPr>
+      </w:pPr>
+      <w:bookmarkStart w:id="46" w:name="_Toc64371019"/>
+      <w:r>
+        <w:rPr>
+          <w:rFonts w:cs="Times New Roman"/>
+        </w:rPr>
+        <w:t>Felhasználói felület (GUI) tesztelése</w:t>
+      </w:r>
+      <w:bookmarkEnd w:id="46"/>
+    </w:p>
+    <w:p>
+      <w:pPr>
+        <w:pStyle w:val="Cmsor1"/>
+        <w:rPr>
+          <w:rFonts w:cs="Times New Roman"/>
+        </w:rPr>
+      </w:pPr>
+      <w:bookmarkStart w:id="47" w:name="_Toc64371020"/>
+      <w:r>
+        <w:rPr>
+          <w:rFonts w:cs="Times New Roman"/>
+        </w:rPr>
+        <w:t>Összegzés</w:t>
+      </w:r>
+      <w:bookmarkEnd w:id="47"/>
+    </w:p>
+    <w:p>
+      <w:pPr>
+        <w:pStyle w:val="Cmsor2"/>
+        <w:rPr>
+          <w:rFonts w:cs="Times New Roman"/>
+        </w:rPr>
+      </w:pPr>
+      <w:bookmarkStart w:id="48" w:name="_Toc64371021"/>
+      <w:r>
+        <w:rPr>
+          <w:rFonts w:cs="Times New Roman"/>
+        </w:rPr>
+        <w:t>Amit sikerült megvalósítani</w:t>
+      </w:r>
+      <w:bookmarkEnd w:id="48"/>
+    </w:p>
+    <w:p>
+      <w:pPr>
+        <w:pStyle w:val="Cmsor2"/>
+        <w:rPr>
+          <w:rFonts w:cs="Times New Roman"/>
+        </w:rPr>
+      </w:pPr>
+      <w:bookmarkStart w:id="49" w:name="_Toc64371022"/>
+      <w:r>
+        <w:rPr>
+          <w:rFonts w:cs="Times New Roman"/>
+        </w:rPr>
+        <w:t>Fejlesztési lehetőségek</w:t>
+      </w:r>
+      <w:bookmarkEnd w:id="49"/>
+    </w:p>
+    <w:p>
+      <w:pPr>
+        <w:pStyle w:val="Cmsor2"/>
+        <w:rPr>
+          <w:rFonts w:cs="Times New Roman"/>
+        </w:rPr>
+      </w:pPr>
+      <w:bookmarkStart w:id="50" w:name="_Toc64371023"/>
+      <w:r>
+        <w:rPr>
+          <w:rFonts w:cs="Times New Roman"/>
+        </w:rPr>
+        <w:t>Személyes tapasztalatok</w:t>
+      </w:r>
+      <w:bookmarkEnd w:id="50"/>
+    </w:p>
+    <w:p>
+      <w:pPr>
+        <w:pStyle w:val="Cmsor2"/>
+        <w:rPr>
+          <w:rFonts w:cs="Times New Roman"/>
+        </w:rPr>
+      </w:pPr>
+      <w:bookmarkStart w:id="51" w:name="_Toc64371024"/>
+      <w:r>
+        <w:rPr>
+          <w:rFonts w:cs="Times New Roman"/>
+        </w:rPr>
+        <w:t>Felhasznált források</w:t>
+      </w:r>
+      <w:bookmarkEnd w:id="51"/>
+    </w:p>
+    <w:p>
+      <w:pPr>
+        <w:pStyle w:val="Cmsor2"/>
+        <w:rPr>
+          <w:rFonts w:cs="Times New Roman"/>
+        </w:rPr>
+      </w:pPr>
+      <w:bookmarkStart w:id="52" w:name="_Toc64371025"/>
+      <w:r>
+        <w:rPr>
+          <w:rFonts w:cs="Times New Roman"/>
+        </w:rPr>
+        <w:t>Köszönetnyilvánítás</w:t>
+      </w:r>
+      <w:bookmarkEnd w:id="52"/>
+    </w:p>
+    <w:p>
+      <w:pPr>
+        <w:pStyle w:val="Cmsor2"/>
+        <w:rPr>
+          <w:rFonts w:cs="Times New Roman"/>
+        </w:rPr>
+      </w:pPr>
+      <w:bookmarkStart w:id="53" w:name="_Toc64371026"/>
+      <w:r>
+        <w:rPr>
+          <w:rFonts w:cs="Times New Roman"/>
+        </w:rPr>
+        <w:t>Ábrajegyzék</w:t>
+      </w:r>
+      <w:bookmarkEnd w:id="53"/>
+    </w:p>
     <w:sectPr>
-      <w:headerReference w:type="even" r:id="rId37"/>
-      <w:headerReference w:type="default" r:id="rId38"/>
-      <w:footerReference w:type="even" r:id="rId39"/>
-      <w:footerReference w:type="default" r:id="rId40"/>
-      <w:headerReference w:type="first" r:id="rId41"/>
-      <w:footerReference w:type="first" r:id="rId42"/>
+      <w:footerReference w:type="default" r:id="rId38"/>
       <w:pgSz w:w="11906" w:h="16838"/>
       <w:pgMar w:top="1134" w:right="1417" w:bottom="426" w:left="1417" w:header="708" w:footer="708" w:gutter="0"/>
       <w:cols w:space="708"/>
@@ -14113,16 +18754,6 @@
 </file>
 
 <file path=word/footer1.xml><?xml version="1.0" encoding="utf-8"?>
-<w:ftr xmlns:wpc="http://schemas.microsoft.com/office/word/2010/wordprocessingCanvas" xmlns:cx="http://schemas.microsoft.com/office/drawing/2014/chartex" xmlns:cx1="http://schemas.microsoft.com/office/drawing/2015/9/8/chartex" xmlns:cx2="http://schemas.microsoft.com/office/drawing/2015/10/21/chartex" xmlns:cx3="http://schemas.microsoft.com/office/drawing/2016/5/9/chartex" xmlns:cx4="http://schemas.microsoft.com/office/drawing/2016/5/10/chartex" xmlns:cx5="http://schemas.microsoft.com/office/drawing/2016/5/11/chartex" xmlns:cx6="http://schemas.microsoft.com/office/drawing/2016/5/12/chartex" xmlns:cx7="http://schemas.microsoft.com/office/drawing/2016/5/13/chartex" xmlns:cx8="http://schemas.microsoft.com/office/drawing/2016/5/14/chartex" xmlns:mc="http://schemas.openxmlformats.org/markup-compatibility/2006" xmlns:aink="http://schemas.microsoft.com/office/drawing/2016/ink" xmlns:am3d="http://schemas.microsoft.com/office/drawing/2017/model3d" xmlns:o="urn:schemas-microsoft-com:office:office" xmlns:r="http://schemas.openxmlformats.org/officeDocument/2006/relationships" xmlns:m="http://schemas.openxmlformats.org/officeDocument/2006/math" xmlns:v="urn:schemas-microsoft-com:vml" xmlns:wp14="http://schemas.microsoft.com/office/word/2010/wordprocessingDrawing" xmlns:wp="http://schemas.openxmlformats.org/drawingml/2006/wordprocessingDrawing" xmlns:w10="urn:schemas-microsoft-com:office:word" xmlns:w="http://schemas.openxmlformats.org/wordprocessingml/2006/main" xmlns:w14="http://schemas.microsoft.com/office/word/2010/wordml" xmlns:w15="http://schemas.microsoft.com/office/word/2012/wordml" xmlns:w16cex="http://schemas.microsoft.com/office/word/2018/wordml/cex" xmlns:w16cid="http://schemas.microsoft.com/office/word/2016/wordml/cid" xmlns:w16="http://schemas.microsoft.com/office/word/2018/wordml" xmlns:w16se="http://schemas.microsoft.com/office/word/2015/wordml/symex" xmlns:wpg="http://schemas.microsoft.com/office/word/2010/wordprocessingGroup" xmlns:wpi="http://schemas.microsoft.com/office/word/2010/wordprocessingInk" xmlns:wne="http://schemas.microsoft.com/office/word/2006/wordml" xmlns:wps="http://schemas.microsoft.com/office/word/2010/wordprocessingShape" mc:Ignorable="w14 w15 w16se w16cid w16 w16cex wp14">
-  <w:p>
-    <w:pPr>
-      <w:pStyle w:val="llb"/>
-    </w:pPr>
-  </w:p>
-</w:ftr>
-</file>
-
-<file path=word/footer2.xml><?xml version="1.0" encoding="utf-8"?>
 <w:ftr xmlns:wpc="http://schemas.microsoft.com/office/word/2010/wordprocessingCanvas" xmlns:cx="http://schemas.microsoft.com/office/drawing/2014/chartex" xmlns:cx1="http://schemas.microsoft.com/office/drawing/2015/9/8/chartex" xmlns:cx2="http://schemas.microsoft.com/office/drawing/2015/10/21/chartex" xmlns:cx3="http://schemas.microsoft.com/office/drawing/2016/5/9/chartex" xmlns:cx4="http://schemas.microsoft.com/office/drawing/2016/5/10/chartex" xmlns:cx5="http://schemas.microsoft.com/office/drawing/2016/5/11/chartex" xmlns:cx6="http://schemas.microsoft.com/office/drawing/2016/5/12/chartex" xmlns:cx7="http://schemas.microsoft.com/office/drawing/2016/5/13/chartex" xmlns:cx8="http://schemas.microsoft.com/office/drawing/2016/5/14/chartex" xmlns:mc="http://schemas.openxmlformats.org/markup-compatibility/2006" xmlns:aink="http://schemas.microsoft.com/office/drawing/2016/ink" xmlns:am3d="http://schemas.microsoft.com/office/drawing/2017/model3d" xmlns:o="urn:schemas-microsoft-com:office:office" xmlns:r="http://schemas.openxmlformats.org/officeDocument/2006/relationships" xmlns:m="http://schemas.openxmlformats.org/officeDocument/2006/math" xmlns:v="urn:schemas-microsoft-com:vml" xmlns:wp14="http://schemas.microsoft.com/office/word/2010/wordprocessingDrawing" xmlns:wp="http://schemas.openxmlformats.org/drawingml/2006/wordprocessingDrawing" xmlns:w10="urn:schemas-microsoft-com:office:word" xmlns:w="http://schemas.openxmlformats.org/wordprocessingml/2006/main" xmlns:w14="http://schemas.microsoft.com/office/word/2010/wordml" xmlns:w15="http://schemas.microsoft.com/office/word/2012/wordml" xmlns:w16cex="http://schemas.microsoft.com/office/word/2018/wordml/cex" xmlns:w16cid="http://schemas.microsoft.com/office/word/2016/wordml/cid" xmlns:w16="http://schemas.microsoft.com/office/word/2018/wordml" xmlns:w16se="http://schemas.microsoft.com/office/word/2015/wordml/symex" xmlns:wpg="http://schemas.microsoft.com/office/word/2010/wordprocessingGroup" xmlns:wpi="http://schemas.microsoft.com/office/word/2010/wordprocessingInk" xmlns:wne="http://schemas.microsoft.com/office/word/2006/wordml" xmlns:wps="http://schemas.microsoft.com/office/word/2010/wordprocessingShape" mc:Ignorable="w14 w15 w16se w16cid w16 w16cex wp14">
   <w:sdt>
     <w:sdtPr>
@@ -14203,16 +18834,6 @@
 </w:ftr>
 </file>
 
-<file path=word/footer3.xml><?xml version="1.0" encoding="utf-8"?>
-<w:ftr xmlns:wpc="http://schemas.microsoft.com/office/word/2010/wordprocessingCanvas" xmlns:cx="http://schemas.microsoft.com/office/drawing/2014/chartex" xmlns:cx1="http://schemas.microsoft.com/office/drawing/2015/9/8/chartex" xmlns:cx2="http://schemas.microsoft.com/office/drawing/2015/10/21/chartex" xmlns:cx3="http://schemas.microsoft.com/office/drawing/2016/5/9/chartex" xmlns:cx4="http://schemas.microsoft.com/office/drawing/2016/5/10/chartex" xmlns:cx5="http://schemas.microsoft.com/office/drawing/2016/5/11/chartex" xmlns:cx6="http://schemas.microsoft.com/office/drawing/2016/5/12/chartex" xmlns:cx7="http://schemas.microsoft.com/office/drawing/2016/5/13/chartex" xmlns:cx8="http://schemas.microsoft.com/office/drawing/2016/5/14/chartex" xmlns:mc="http://schemas.openxmlformats.org/markup-compatibility/2006" xmlns:aink="http://schemas.microsoft.com/office/drawing/2016/ink" xmlns:am3d="http://schemas.microsoft.com/office/drawing/2017/model3d" xmlns:o="urn:schemas-microsoft-com:office:office" xmlns:r="http://schemas.openxmlformats.org/officeDocument/2006/relationships" xmlns:m="http://schemas.openxmlformats.org/officeDocument/2006/math" xmlns:v="urn:schemas-microsoft-com:vml" xmlns:wp14="http://schemas.microsoft.com/office/word/2010/wordprocessingDrawing" xmlns:wp="http://schemas.openxmlformats.org/drawingml/2006/wordprocessingDrawing" xmlns:w10="urn:schemas-microsoft-com:office:word" xmlns:w="http://schemas.openxmlformats.org/wordprocessingml/2006/main" xmlns:w14="http://schemas.microsoft.com/office/word/2010/wordml" xmlns:w15="http://schemas.microsoft.com/office/word/2012/wordml" xmlns:w16cex="http://schemas.microsoft.com/office/word/2018/wordml/cex" xmlns:w16cid="http://schemas.microsoft.com/office/word/2016/wordml/cid" xmlns:w16="http://schemas.microsoft.com/office/word/2018/wordml" xmlns:w16se="http://schemas.microsoft.com/office/word/2015/wordml/symex" xmlns:wpg="http://schemas.microsoft.com/office/word/2010/wordprocessingGroup" xmlns:wpi="http://schemas.microsoft.com/office/word/2010/wordprocessingInk" xmlns:wne="http://schemas.microsoft.com/office/word/2006/wordml" xmlns:wps="http://schemas.microsoft.com/office/word/2010/wordprocessingShape" mc:Ignorable="w14 w15 w16se w16cid w16 w16cex wp14">
-  <w:p>
-    <w:pPr>
-      <w:pStyle w:val="llb"/>
-    </w:pPr>
-  </w:p>
-</w:ftr>
-</file>
-
 <file path=word/footnotes.xml><?xml version="1.0" encoding="utf-8"?>
 <w:footnotes xmlns:wpc="http://schemas.microsoft.com/office/word/2010/wordprocessingCanvas" xmlns:cx="http://schemas.microsoft.com/office/drawing/2014/chartex" xmlns:cx1="http://schemas.microsoft.com/office/drawing/2015/9/8/chartex" xmlns:cx2="http://schemas.microsoft.com/office/drawing/2015/10/21/chartex" xmlns:cx3="http://schemas.microsoft.com/office/drawing/2016/5/9/chartex" xmlns:cx4="http://schemas.microsoft.com/office/drawing/2016/5/10/chartex" xmlns:cx5="http://schemas.microsoft.com/office/drawing/2016/5/11/chartex" xmlns:cx6="http://schemas.microsoft.com/office/drawing/2016/5/12/chartex" xmlns:cx7="http://schemas.microsoft.com/office/drawing/2016/5/13/chartex" xmlns:cx8="http://schemas.microsoft.com/office/drawing/2016/5/14/chartex" xmlns:mc="http://schemas.openxmlformats.org/markup-compatibility/2006" xmlns:aink="http://schemas.microsoft.com/office/drawing/2016/ink" xmlns:am3d="http://schemas.microsoft.com/office/drawing/2017/model3d" xmlns:o="urn:schemas-microsoft-com:office:office" xmlns:r="http://schemas.openxmlformats.org/officeDocument/2006/relationships" xmlns:m="http://schemas.openxmlformats.org/officeDocument/2006/math" xmlns:v="urn:schemas-microsoft-com:vml" xmlns:wp14="http://schemas.microsoft.com/office/word/2010/wordprocessingDrawing" xmlns:wp="http://schemas.openxmlformats.org/drawingml/2006/wordprocessingDrawing" xmlns:w10="urn:schemas-microsoft-com:office:word" xmlns:w="http://schemas.openxmlformats.org/wordprocessingml/2006/main" xmlns:w14="http://schemas.microsoft.com/office/word/2010/wordml" xmlns:w15="http://schemas.microsoft.com/office/word/2012/wordml" xmlns:w16cex="http://schemas.microsoft.com/office/word/2018/wordml/cex" xmlns:w16cid="http://schemas.microsoft.com/office/word/2016/wordml/cid" xmlns:w16="http://schemas.microsoft.com/office/word/2018/wordml" xmlns:w16se="http://schemas.microsoft.com/office/word/2015/wordml/symex" xmlns:wpg="http://schemas.microsoft.com/office/word/2010/wordprocessingGroup" xmlns:wpi="http://schemas.microsoft.com/office/word/2010/wordprocessingInk" xmlns:wne="http://schemas.microsoft.com/office/word/2006/wordml" xmlns:wps="http://schemas.microsoft.com/office/word/2010/wordprocessingShape" mc:Ignorable="w14 w15 w16se w16cid w16 w16cex wp14">
   <w:footnote w:type="separator" w:id="-1">
@@ -14236,36 +18857,6 @@
     </w:p>
   </w:footnote>
 </w:footnotes>
-</file>
-
-<file path=word/header1.xml><?xml version="1.0" encoding="utf-8"?>
-<w:hdr xmlns:wpc="http://schemas.microsoft.com/office/word/2010/wordprocessingCanvas" xmlns:cx="http://schemas.microsoft.com/office/drawing/2014/chartex" xmlns:cx1="http://schemas.microsoft.com/office/drawing/2015/9/8/chartex" xmlns:cx2="http://schemas.microsoft.com/office/drawing/2015/10/21/chartex" xmlns:cx3="http://schemas.microsoft.com/office/drawing/2016/5/9/chartex" xmlns:cx4="http://schemas.microsoft.com/office/drawing/2016/5/10/chartex" xmlns:cx5="http://schemas.microsoft.com/office/drawing/2016/5/11/chartex" xmlns:cx6="http://schemas.microsoft.com/office/drawing/2016/5/12/chartex" xmlns:cx7="http://schemas.microsoft.com/office/drawing/2016/5/13/chartex" xmlns:cx8="http://schemas.microsoft.com/office/drawing/2016/5/14/chartex" xmlns:mc="http://schemas.openxmlformats.org/markup-compatibility/2006" xmlns:aink="http://schemas.microsoft.com/office/drawing/2016/ink" xmlns:am3d="http://schemas.microsoft.com/office/drawing/2017/model3d" xmlns:o="urn:schemas-microsoft-com:office:office" xmlns:r="http://schemas.openxmlformats.org/officeDocument/2006/relationships" xmlns:m="http://schemas.openxmlformats.org/officeDocument/2006/math" xmlns:v="urn:schemas-microsoft-com:vml" xmlns:wp14="http://schemas.microsoft.com/office/word/2010/wordprocessingDrawing" xmlns:wp="http://schemas.openxmlformats.org/drawingml/2006/wordprocessingDrawing" xmlns:w10="urn:schemas-microsoft-com:office:word" xmlns:w="http://schemas.openxmlformats.org/wordprocessingml/2006/main" xmlns:w14="http://schemas.microsoft.com/office/word/2010/wordml" xmlns:w15="http://schemas.microsoft.com/office/word/2012/wordml" xmlns:w16cex="http://schemas.microsoft.com/office/word/2018/wordml/cex" xmlns:w16cid="http://schemas.microsoft.com/office/word/2016/wordml/cid" xmlns:w16="http://schemas.microsoft.com/office/word/2018/wordml" xmlns:w16se="http://schemas.microsoft.com/office/word/2015/wordml/symex" xmlns:wpg="http://schemas.microsoft.com/office/word/2010/wordprocessingGroup" xmlns:wpi="http://schemas.microsoft.com/office/word/2010/wordprocessingInk" xmlns:wne="http://schemas.microsoft.com/office/word/2006/wordml" xmlns:wps="http://schemas.microsoft.com/office/word/2010/wordprocessingShape" mc:Ignorable="w14 w15 w16se w16cid w16 w16cex wp14">
-  <w:p>
-    <w:pPr>
-      <w:pStyle w:val="lfej"/>
-    </w:pPr>
-  </w:p>
-</w:hdr>
-</file>
-
-<file path=word/header2.xml><?xml version="1.0" encoding="utf-8"?>
-<w:hdr xmlns:wpc="http://schemas.microsoft.com/office/word/2010/wordprocessingCanvas" xmlns:cx="http://schemas.microsoft.com/office/drawing/2014/chartex" xmlns:cx1="http://schemas.microsoft.com/office/drawing/2015/9/8/chartex" xmlns:cx2="http://schemas.microsoft.com/office/drawing/2015/10/21/chartex" xmlns:cx3="http://schemas.microsoft.com/office/drawing/2016/5/9/chartex" xmlns:cx4="http://schemas.microsoft.com/office/drawing/2016/5/10/chartex" xmlns:cx5="http://schemas.microsoft.com/office/drawing/2016/5/11/chartex" xmlns:cx6="http://schemas.microsoft.com/office/drawing/2016/5/12/chartex" xmlns:cx7="http://schemas.microsoft.com/office/drawing/2016/5/13/chartex" xmlns:cx8="http://schemas.microsoft.com/office/drawing/2016/5/14/chartex" xmlns:mc="http://schemas.openxmlformats.org/markup-compatibility/2006" xmlns:aink="http://schemas.microsoft.com/office/drawing/2016/ink" xmlns:am3d="http://schemas.microsoft.com/office/drawing/2017/model3d" xmlns:o="urn:schemas-microsoft-com:office:office" xmlns:r="http://schemas.openxmlformats.org/officeDocument/2006/relationships" xmlns:m="http://schemas.openxmlformats.org/officeDocument/2006/math" xmlns:v="urn:schemas-microsoft-com:vml" xmlns:wp14="http://schemas.microsoft.com/office/word/2010/wordprocessingDrawing" xmlns:wp="http://schemas.openxmlformats.org/drawingml/2006/wordprocessingDrawing" xmlns:w10="urn:schemas-microsoft-com:office:word" xmlns:w="http://schemas.openxmlformats.org/wordprocessingml/2006/main" xmlns:w14="http://schemas.microsoft.com/office/word/2010/wordml" xmlns:w15="http://schemas.microsoft.com/office/word/2012/wordml" xmlns:w16cex="http://schemas.microsoft.com/office/word/2018/wordml/cex" xmlns:w16cid="http://schemas.microsoft.com/office/word/2016/wordml/cid" xmlns:w16="http://schemas.microsoft.com/office/word/2018/wordml" xmlns:w16se="http://schemas.microsoft.com/office/word/2015/wordml/symex" xmlns:wpg="http://schemas.microsoft.com/office/word/2010/wordprocessingGroup" xmlns:wpi="http://schemas.microsoft.com/office/word/2010/wordprocessingInk" xmlns:wne="http://schemas.microsoft.com/office/word/2006/wordml" xmlns:wps="http://schemas.microsoft.com/office/word/2010/wordprocessingShape" mc:Ignorable="w14 w15 w16se w16cid w16 w16cex wp14">
-  <w:p>
-    <w:pPr>
-      <w:pStyle w:val="lfej"/>
-    </w:pPr>
-  </w:p>
-</w:hdr>
-</file>
-
-<file path=word/header3.xml><?xml version="1.0" encoding="utf-8"?>
-<w:hdr xmlns:wpc="http://schemas.microsoft.com/office/word/2010/wordprocessingCanvas" xmlns:cx="http://schemas.microsoft.com/office/drawing/2014/chartex" xmlns:cx1="http://schemas.microsoft.com/office/drawing/2015/9/8/chartex" xmlns:cx2="http://schemas.microsoft.com/office/drawing/2015/10/21/chartex" xmlns:cx3="http://schemas.microsoft.com/office/drawing/2016/5/9/chartex" xmlns:cx4="http://schemas.microsoft.com/office/drawing/2016/5/10/chartex" xmlns:cx5="http://schemas.microsoft.com/office/drawing/2016/5/11/chartex" xmlns:cx6="http://schemas.microsoft.com/office/drawing/2016/5/12/chartex" xmlns:cx7="http://schemas.microsoft.com/office/drawing/2016/5/13/chartex" xmlns:cx8="http://schemas.microsoft.com/office/drawing/2016/5/14/chartex" xmlns:mc="http://schemas.openxmlformats.org/markup-compatibility/2006" xmlns:aink="http://schemas.microsoft.com/office/drawing/2016/ink" xmlns:am3d="http://schemas.microsoft.com/office/drawing/2017/model3d" xmlns:o="urn:schemas-microsoft-com:office:office" xmlns:r="http://schemas.openxmlformats.org/officeDocument/2006/relationships" xmlns:m="http://schemas.openxmlformats.org/officeDocument/2006/math" xmlns:v="urn:schemas-microsoft-com:vml" xmlns:wp14="http://schemas.microsoft.com/office/word/2010/wordprocessingDrawing" xmlns:wp="http://schemas.openxmlformats.org/drawingml/2006/wordprocessingDrawing" xmlns:w10="urn:schemas-microsoft-com:office:word" xmlns:w="http://schemas.openxmlformats.org/wordprocessingml/2006/main" xmlns:w14="http://schemas.microsoft.com/office/word/2010/wordml" xmlns:w15="http://schemas.microsoft.com/office/word/2012/wordml" xmlns:w16cex="http://schemas.microsoft.com/office/word/2018/wordml/cex" xmlns:w16cid="http://schemas.microsoft.com/office/word/2016/wordml/cid" xmlns:w16="http://schemas.microsoft.com/office/word/2018/wordml" xmlns:w16se="http://schemas.microsoft.com/office/word/2015/wordml/symex" xmlns:wpg="http://schemas.microsoft.com/office/word/2010/wordprocessingGroup" xmlns:wpi="http://schemas.microsoft.com/office/word/2010/wordprocessingInk" xmlns:wne="http://schemas.microsoft.com/office/word/2006/wordml" xmlns:wps="http://schemas.microsoft.com/office/word/2010/wordprocessingShape" mc:Ignorable="w14 w15 w16se w16cid w16 w16cex wp14">
-  <w:p>
-    <w:pPr>
-      <w:pStyle w:val="lfej"/>
-    </w:pPr>
-  </w:p>
-</w:hdr>
 </file>
 
 <file path=word/numbering.xml><?xml version="1.0" encoding="utf-8"?>
@@ -14383,8 +18974,820 @@
       </w:rPr>
     </w:lvl>
   </w:abstractNum>
+  <w:abstractNum w:abstractNumId="1" w15:restartNumberingAfterBreak="0">
+    <w:nsid w:val="1EBB1A07"/>
+    <w:multiLevelType w:val="hybridMultilevel"/>
+    <w:tmpl w:val="467215C2"/>
+    <w:lvl w:ilvl="0" w:tplc="040E0001">
+      <w:start w:val="1"/>
+      <w:numFmt w:val="bullet"/>
+      <w:lvlText w:val=""/>
+      <w:lvlJc w:val="left"/>
+      <w:pPr>
+        <w:ind w:left="1287" w:hanging="360"/>
+      </w:pPr>
+      <w:rPr>
+        <w:rFonts w:ascii="Symbol" w:hAnsi="Symbol" w:hint="default"/>
+      </w:rPr>
+    </w:lvl>
+    <w:lvl w:ilvl="1" w:tplc="040E0003" w:tentative="1">
+      <w:start w:val="1"/>
+      <w:numFmt w:val="bullet"/>
+      <w:lvlText w:val="o"/>
+      <w:lvlJc w:val="left"/>
+      <w:pPr>
+        <w:ind w:left="2007" w:hanging="360"/>
+      </w:pPr>
+      <w:rPr>
+        <w:rFonts w:ascii="Courier New" w:hAnsi="Courier New" w:cs="Courier New" w:hint="default"/>
+      </w:rPr>
+    </w:lvl>
+    <w:lvl w:ilvl="2" w:tplc="040E0005" w:tentative="1">
+      <w:start w:val="1"/>
+      <w:numFmt w:val="bullet"/>
+      <w:lvlText w:val=""/>
+      <w:lvlJc w:val="left"/>
+      <w:pPr>
+        <w:ind w:left="2727" w:hanging="360"/>
+      </w:pPr>
+      <w:rPr>
+        <w:rFonts w:ascii="Wingdings" w:hAnsi="Wingdings" w:hint="default"/>
+      </w:rPr>
+    </w:lvl>
+    <w:lvl w:ilvl="3" w:tplc="040E0001" w:tentative="1">
+      <w:start w:val="1"/>
+      <w:numFmt w:val="bullet"/>
+      <w:lvlText w:val=""/>
+      <w:lvlJc w:val="left"/>
+      <w:pPr>
+        <w:ind w:left="3447" w:hanging="360"/>
+      </w:pPr>
+      <w:rPr>
+        <w:rFonts w:ascii="Symbol" w:hAnsi="Symbol" w:hint="default"/>
+      </w:rPr>
+    </w:lvl>
+    <w:lvl w:ilvl="4" w:tplc="040E0003" w:tentative="1">
+      <w:start w:val="1"/>
+      <w:numFmt w:val="bullet"/>
+      <w:lvlText w:val="o"/>
+      <w:lvlJc w:val="left"/>
+      <w:pPr>
+        <w:ind w:left="4167" w:hanging="360"/>
+      </w:pPr>
+      <w:rPr>
+        <w:rFonts w:ascii="Courier New" w:hAnsi="Courier New" w:cs="Courier New" w:hint="default"/>
+      </w:rPr>
+    </w:lvl>
+    <w:lvl w:ilvl="5" w:tplc="040E0005" w:tentative="1">
+      <w:start w:val="1"/>
+      <w:numFmt w:val="bullet"/>
+      <w:lvlText w:val=""/>
+      <w:lvlJc w:val="left"/>
+      <w:pPr>
+        <w:ind w:left="4887" w:hanging="360"/>
+      </w:pPr>
+      <w:rPr>
+        <w:rFonts w:ascii="Wingdings" w:hAnsi="Wingdings" w:hint="default"/>
+      </w:rPr>
+    </w:lvl>
+    <w:lvl w:ilvl="6" w:tplc="040E0001" w:tentative="1">
+      <w:start w:val="1"/>
+      <w:numFmt w:val="bullet"/>
+      <w:lvlText w:val=""/>
+      <w:lvlJc w:val="left"/>
+      <w:pPr>
+        <w:ind w:left="5607" w:hanging="360"/>
+      </w:pPr>
+      <w:rPr>
+        <w:rFonts w:ascii="Symbol" w:hAnsi="Symbol" w:hint="default"/>
+      </w:rPr>
+    </w:lvl>
+    <w:lvl w:ilvl="7" w:tplc="040E0003" w:tentative="1">
+      <w:start w:val="1"/>
+      <w:numFmt w:val="bullet"/>
+      <w:lvlText w:val="o"/>
+      <w:lvlJc w:val="left"/>
+      <w:pPr>
+        <w:ind w:left="6327" w:hanging="360"/>
+      </w:pPr>
+      <w:rPr>
+        <w:rFonts w:ascii="Courier New" w:hAnsi="Courier New" w:cs="Courier New" w:hint="default"/>
+      </w:rPr>
+    </w:lvl>
+    <w:lvl w:ilvl="8" w:tplc="040E0005" w:tentative="1">
+      <w:start w:val="1"/>
+      <w:numFmt w:val="bullet"/>
+      <w:lvlText w:val=""/>
+      <w:lvlJc w:val="left"/>
+      <w:pPr>
+        <w:ind w:left="7047" w:hanging="360"/>
+      </w:pPr>
+      <w:rPr>
+        <w:rFonts w:ascii="Wingdings" w:hAnsi="Wingdings" w:hint="default"/>
+      </w:rPr>
+    </w:lvl>
+  </w:abstractNum>
+  <w:abstractNum w:abstractNumId="2" w15:restartNumberingAfterBreak="0">
+    <w:nsid w:val="35C80AE5"/>
+    <w:multiLevelType w:val="hybridMultilevel"/>
+    <w:tmpl w:val="4E2A365A"/>
+    <w:lvl w:ilvl="0" w:tplc="040E0001">
+      <w:start w:val="1"/>
+      <w:numFmt w:val="bullet"/>
+      <w:lvlText w:val=""/>
+      <w:lvlJc w:val="left"/>
+      <w:pPr>
+        <w:ind w:left="1287" w:hanging="360"/>
+      </w:pPr>
+      <w:rPr>
+        <w:rFonts w:ascii="Symbol" w:hAnsi="Symbol" w:hint="default"/>
+      </w:rPr>
+    </w:lvl>
+    <w:lvl w:ilvl="1" w:tplc="040E0003" w:tentative="1">
+      <w:start w:val="1"/>
+      <w:numFmt w:val="bullet"/>
+      <w:lvlText w:val="o"/>
+      <w:lvlJc w:val="left"/>
+      <w:pPr>
+        <w:ind w:left="2007" w:hanging="360"/>
+      </w:pPr>
+      <w:rPr>
+        <w:rFonts w:ascii="Courier New" w:hAnsi="Courier New" w:cs="Courier New" w:hint="default"/>
+      </w:rPr>
+    </w:lvl>
+    <w:lvl w:ilvl="2" w:tplc="040E0005" w:tentative="1">
+      <w:start w:val="1"/>
+      <w:numFmt w:val="bullet"/>
+      <w:lvlText w:val=""/>
+      <w:lvlJc w:val="left"/>
+      <w:pPr>
+        <w:ind w:left="2727" w:hanging="360"/>
+      </w:pPr>
+      <w:rPr>
+        <w:rFonts w:ascii="Wingdings" w:hAnsi="Wingdings" w:hint="default"/>
+      </w:rPr>
+    </w:lvl>
+    <w:lvl w:ilvl="3" w:tplc="040E0001" w:tentative="1">
+      <w:start w:val="1"/>
+      <w:numFmt w:val="bullet"/>
+      <w:lvlText w:val=""/>
+      <w:lvlJc w:val="left"/>
+      <w:pPr>
+        <w:ind w:left="3447" w:hanging="360"/>
+      </w:pPr>
+      <w:rPr>
+        <w:rFonts w:ascii="Symbol" w:hAnsi="Symbol" w:hint="default"/>
+      </w:rPr>
+    </w:lvl>
+    <w:lvl w:ilvl="4" w:tplc="040E0003" w:tentative="1">
+      <w:start w:val="1"/>
+      <w:numFmt w:val="bullet"/>
+      <w:lvlText w:val="o"/>
+      <w:lvlJc w:val="left"/>
+      <w:pPr>
+        <w:ind w:left="4167" w:hanging="360"/>
+      </w:pPr>
+      <w:rPr>
+        <w:rFonts w:ascii="Courier New" w:hAnsi="Courier New" w:cs="Courier New" w:hint="default"/>
+      </w:rPr>
+    </w:lvl>
+    <w:lvl w:ilvl="5" w:tplc="040E0005" w:tentative="1">
+      <w:start w:val="1"/>
+      <w:numFmt w:val="bullet"/>
+      <w:lvlText w:val=""/>
+      <w:lvlJc w:val="left"/>
+      <w:pPr>
+        <w:ind w:left="4887" w:hanging="360"/>
+      </w:pPr>
+      <w:rPr>
+        <w:rFonts w:ascii="Wingdings" w:hAnsi="Wingdings" w:hint="default"/>
+      </w:rPr>
+    </w:lvl>
+    <w:lvl w:ilvl="6" w:tplc="040E0001" w:tentative="1">
+      <w:start w:val="1"/>
+      <w:numFmt w:val="bullet"/>
+      <w:lvlText w:val=""/>
+      <w:lvlJc w:val="left"/>
+      <w:pPr>
+        <w:ind w:left="5607" w:hanging="360"/>
+      </w:pPr>
+      <w:rPr>
+        <w:rFonts w:ascii="Symbol" w:hAnsi="Symbol" w:hint="default"/>
+      </w:rPr>
+    </w:lvl>
+    <w:lvl w:ilvl="7" w:tplc="040E0003" w:tentative="1">
+      <w:start w:val="1"/>
+      <w:numFmt w:val="bullet"/>
+      <w:lvlText w:val="o"/>
+      <w:lvlJc w:val="left"/>
+      <w:pPr>
+        <w:ind w:left="6327" w:hanging="360"/>
+      </w:pPr>
+      <w:rPr>
+        <w:rFonts w:ascii="Courier New" w:hAnsi="Courier New" w:cs="Courier New" w:hint="default"/>
+      </w:rPr>
+    </w:lvl>
+    <w:lvl w:ilvl="8" w:tplc="040E0005" w:tentative="1">
+      <w:start w:val="1"/>
+      <w:numFmt w:val="bullet"/>
+      <w:lvlText w:val=""/>
+      <w:lvlJc w:val="left"/>
+      <w:pPr>
+        <w:ind w:left="7047" w:hanging="360"/>
+      </w:pPr>
+      <w:rPr>
+        <w:rFonts w:ascii="Wingdings" w:hAnsi="Wingdings" w:hint="default"/>
+      </w:rPr>
+    </w:lvl>
+  </w:abstractNum>
+  <w:abstractNum w:abstractNumId="3" w15:restartNumberingAfterBreak="0">
+    <w:nsid w:val="36A4706B"/>
+    <w:multiLevelType w:val="hybridMultilevel"/>
+    <w:tmpl w:val="0008B0BA"/>
+    <w:lvl w:ilvl="0" w:tplc="040E0001">
+      <w:start w:val="1"/>
+      <w:numFmt w:val="bullet"/>
+      <w:lvlText w:val=""/>
+      <w:lvlJc w:val="left"/>
+      <w:pPr>
+        <w:ind w:left="1287" w:hanging="360"/>
+      </w:pPr>
+      <w:rPr>
+        <w:rFonts w:ascii="Symbol" w:hAnsi="Symbol" w:hint="default"/>
+      </w:rPr>
+    </w:lvl>
+    <w:lvl w:ilvl="1" w:tplc="040E0003" w:tentative="1">
+      <w:start w:val="1"/>
+      <w:numFmt w:val="bullet"/>
+      <w:lvlText w:val="o"/>
+      <w:lvlJc w:val="left"/>
+      <w:pPr>
+        <w:ind w:left="2007" w:hanging="360"/>
+      </w:pPr>
+      <w:rPr>
+        <w:rFonts w:ascii="Courier New" w:hAnsi="Courier New" w:cs="Courier New" w:hint="default"/>
+      </w:rPr>
+    </w:lvl>
+    <w:lvl w:ilvl="2" w:tplc="040E0005" w:tentative="1">
+      <w:start w:val="1"/>
+      <w:numFmt w:val="bullet"/>
+      <w:lvlText w:val=""/>
+      <w:lvlJc w:val="left"/>
+      <w:pPr>
+        <w:ind w:left="2727" w:hanging="360"/>
+      </w:pPr>
+      <w:rPr>
+        <w:rFonts w:ascii="Wingdings" w:hAnsi="Wingdings" w:hint="default"/>
+      </w:rPr>
+    </w:lvl>
+    <w:lvl w:ilvl="3" w:tplc="040E0001" w:tentative="1">
+      <w:start w:val="1"/>
+      <w:numFmt w:val="bullet"/>
+      <w:lvlText w:val=""/>
+      <w:lvlJc w:val="left"/>
+      <w:pPr>
+        <w:ind w:left="3447" w:hanging="360"/>
+      </w:pPr>
+      <w:rPr>
+        <w:rFonts w:ascii="Symbol" w:hAnsi="Symbol" w:hint="default"/>
+      </w:rPr>
+    </w:lvl>
+    <w:lvl w:ilvl="4" w:tplc="040E0003" w:tentative="1">
+      <w:start w:val="1"/>
+      <w:numFmt w:val="bullet"/>
+      <w:lvlText w:val="o"/>
+      <w:lvlJc w:val="left"/>
+      <w:pPr>
+        <w:ind w:left="4167" w:hanging="360"/>
+      </w:pPr>
+      <w:rPr>
+        <w:rFonts w:ascii="Courier New" w:hAnsi="Courier New" w:cs="Courier New" w:hint="default"/>
+      </w:rPr>
+    </w:lvl>
+    <w:lvl w:ilvl="5" w:tplc="040E0005" w:tentative="1">
+      <w:start w:val="1"/>
+      <w:numFmt w:val="bullet"/>
+      <w:lvlText w:val=""/>
+      <w:lvlJc w:val="left"/>
+      <w:pPr>
+        <w:ind w:left="4887" w:hanging="360"/>
+      </w:pPr>
+      <w:rPr>
+        <w:rFonts w:ascii="Wingdings" w:hAnsi="Wingdings" w:hint="default"/>
+      </w:rPr>
+    </w:lvl>
+    <w:lvl w:ilvl="6" w:tplc="040E0001" w:tentative="1">
+      <w:start w:val="1"/>
+      <w:numFmt w:val="bullet"/>
+      <w:lvlText w:val=""/>
+      <w:lvlJc w:val="left"/>
+      <w:pPr>
+        <w:ind w:left="5607" w:hanging="360"/>
+      </w:pPr>
+      <w:rPr>
+        <w:rFonts w:ascii="Symbol" w:hAnsi="Symbol" w:hint="default"/>
+      </w:rPr>
+    </w:lvl>
+    <w:lvl w:ilvl="7" w:tplc="040E0003" w:tentative="1">
+      <w:start w:val="1"/>
+      <w:numFmt w:val="bullet"/>
+      <w:lvlText w:val="o"/>
+      <w:lvlJc w:val="left"/>
+      <w:pPr>
+        <w:ind w:left="6327" w:hanging="360"/>
+      </w:pPr>
+      <w:rPr>
+        <w:rFonts w:ascii="Courier New" w:hAnsi="Courier New" w:cs="Courier New" w:hint="default"/>
+      </w:rPr>
+    </w:lvl>
+    <w:lvl w:ilvl="8" w:tplc="040E0005" w:tentative="1">
+      <w:start w:val="1"/>
+      <w:numFmt w:val="bullet"/>
+      <w:lvlText w:val=""/>
+      <w:lvlJc w:val="left"/>
+      <w:pPr>
+        <w:ind w:left="7047" w:hanging="360"/>
+      </w:pPr>
+      <w:rPr>
+        <w:rFonts w:ascii="Wingdings" w:hAnsi="Wingdings" w:hint="default"/>
+      </w:rPr>
+    </w:lvl>
+  </w:abstractNum>
+  <w:abstractNum w:abstractNumId="4" w15:restartNumberingAfterBreak="0">
+    <w:nsid w:val="487208F2"/>
+    <w:multiLevelType w:val="hybridMultilevel"/>
+    <w:tmpl w:val="CD221342"/>
+    <w:lvl w:ilvl="0" w:tplc="040E0001">
+      <w:start w:val="1"/>
+      <w:numFmt w:val="bullet"/>
+      <w:lvlText w:val=""/>
+      <w:lvlJc w:val="left"/>
+      <w:pPr>
+        <w:ind w:left="1287" w:hanging="360"/>
+      </w:pPr>
+      <w:rPr>
+        <w:rFonts w:ascii="Symbol" w:hAnsi="Symbol" w:hint="default"/>
+      </w:rPr>
+    </w:lvl>
+    <w:lvl w:ilvl="1" w:tplc="040E0003" w:tentative="1">
+      <w:start w:val="1"/>
+      <w:numFmt w:val="bullet"/>
+      <w:lvlText w:val="o"/>
+      <w:lvlJc w:val="left"/>
+      <w:pPr>
+        <w:ind w:left="2007" w:hanging="360"/>
+      </w:pPr>
+      <w:rPr>
+        <w:rFonts w:ascii="Courier New" w:hAnsi="Courier New" w:cs="Courier New" w:hint="default"/>
+      </w:rPr>
+    </w:lvl>
+    <w:lvl w:ilvl="2" w:tplc="040E0005" w:tentative="1">
+      <w:start w:val="1"/>
+      <w:numFmt w:val="bullet"/>
+      <w:lvlText w:val=""/>
+      <w:lvlJc w:val="left"/>
+      <w:pPr>
+        <w:ind w:left="2727" w:hanging="360"/>
+      </w:pPr>
+      <w:rPr>
+        <w:rFonts w:ascii="Wingdings" w:hAnsi="Wingdings" w:hint="default"/>
+      </w:rPr>
+    </w:lvl>
+    <w:lvl w:ilvl="3" w:tplc="040E0001" w:tentative="1">
+      <w:start w:val="1"/>
+      <w:numFmt w:val="bullet"/>
+      <w:lvlText w:val=""/>
+      <w:lvlJc w:val="left"/>
+      <w:pPr>
+        <w:ind w:left="3447" w:hanging="360"/>
+      </w:pPr>
+      <w:rPr>
+        <w:rFonts w:ascii="Symbol" w:hAnsi="Symbol" w:hint="default"/>
+      </w:rPr>
+    </w:lvl>
+    <w:lvl w:ilvl="4" w:tplc="040E0003" w:tentative="1">
+      <w:start w:val="1"/>
+      <w:numFmt w:val="bullet"/>
+      <w:lvlText w:val="o"/>
+      <w:lvlJc w:val="left"/>
+      <w:pPr>
+        <w:ind w:left="4167" w:hanging="360"/>
+      </w:pPr>
+      <w:rPr>
+        <w:rFonts w:ascii="Courier New" w:hAnsi="Courier New" w:cs="Courier New" w:hint="default"/>
+      </w:rPr>
+    </w:lvl>
+    <w:lvl w:ilvl="5" w:tplc="040E0005" w:tentative="1">
+      <w:start w:val="1"/>
+      <w:numFmt w:val="bullet"/>
+      <w:lvlText w:val=""/>
+      <w:lvlJc w:val="left"/>
+      <w:pPr>
+        <w:ind w:left="4887" w:hanging="360"/>
+      </w:pPr>
+      <w:rPr>
+        <w:rFonts w:ascii="Wingdings" w:hAnsi="Wingdings" w:hint="default"/>
+      </w:rPr>
+    </w:lvl>
+    <w:lvl w:ilvl="6" w:tplc="040E0001" w:tentative="1">
+      <w:start w:val="1"/>
+      <w:numFmt w:val="bullet"/>
+      <w:lvlText w:val=""/>
+      <w:lvlJc w:val="left"/>
+      <w:pPr>
+        <w:ind w:left="5607" w:hanging="360"/>
+      </w:pPr>
+      <w:rPr>
+        <w:rFonts w:ascii="Symbol" w:hAnsi="Symbol" w:hint="default"/>
+      </w:rPr>
+    </w:lvl>
+    <w:lvl w:ilvl="7" w:tplc="040E0003" w:tentative="1">
+      <w:start w:val="1"/>
+      <w:numFmt w:val="bullet"/>
+      <w:lvlText w:val="o"/>
+      <w:lvlJc w:val="left"/>
+      <w:pPr>
+        <w:ind w:left="6327" w:hanging="360"/>
+      </w:pPr>
+      <w:rPr>
+        <w:rFonts w:ascii="Courier New" w:hAnsi="Courier New" w:cs="Courier New" w:hint="default"/>
+      </w:rPr>
+    </w:lvl>
+    <w:lvl w:ilvl="8" w:tplc="040E0005" w:tentative="1">
+      <w:start w:val="1"/>
+      <w:numFmt w:val="bullet"/>
+      <w:lvlText w:val=""/>
+      <w:lvlJc w:val="left"/>
+      <w:pPr>
+        <w:ind w:left="7047" w:hanging="360"/>
+      </w:pPr>
+      <w:rPr>
+        <w:rFonts w:ascii="Wingdings" w:hAnsi="Wingdings" w:hint="default"/>
+      </w:rPr>
+    </w:lvl>
+  </w:abstractNum>
+  <w:abstractNum w:abstractNumId="5" w15:restartNumberingAfterBreak="0">
+    <w:nsid w:val="5678775E"/>
+    <w:multiLevelType w:val="hybridMultilevel"/>
+    <w:tmpl w:val="2140E552"/>
+    <w:lvl w:ilvl="0" w:tplc="040E0001">
+      <w:start w:val="1"/>
+      <w:numFmt w:val="bullet"/>
+      <w:lvlText w:val=""/>
+      <w:lvlJc w:val="left"/>
+      <w:pPr>
+        <w:ind w:left="720" w:hanging="360"/>
+      </w:pPr>
+      <w:rPr>
+        <w:rFonts w:ascii="Symbol" w:hAnsi="Symbol" w:hint="default"/>
+      </w:rPr>
+    </w:lvl>
+    <w:lvl w:ilvl="1" w:tplc="040E0003" w:tentative="1">
+      <w:start w:val="1"/>
+      <w:numFmt w:val="bullet"/>
+      <w:lvlText w:val="o"/>
+      <w:lvlJc w:val="left"/>
+      <w:pPr>
+        <w:ind w:left="1440" w:hanging="360"/>
+      </w:pPr>
+      <w:rPr>
+        <w:rFonts w:ascii="Courier New" w:hAnsi="Courier New" w:cs="Courier New" w:hint="default"/>
+      </w:rPr>
+    </w:lvl>
+    <w:lvl w:ilvl="2" w:tplc="040E0005" w:tentative="1">
+      <w:start w:val="1"/>
+      <w:numFmt w:val="bullet"/>
+      <w:lvlText w:val=""/>
+      <w:lvlJc w:val="left"/>
+      <w:pPr>
+        <w:ind w:left="2160" w:hanging="360"/>
+      </w:pPr>
+      <w:rPr>
+        <w:rFonts w:ascii="Wingdings" w:hAnsi="Wingdings" w:hint="default"/>
+      </w:rPr>
+    </w:lvl>
+    <w:lvl w:ilvl="3" w:tplc="040E0001" w:tentative="1">
+      <w:start w:val="1"/>
+      <w:numFmt w:val="bullet"/>
+      <w:lvlText w:val=""/>
+      <w:lvlJc w:val="left"/>
+      <w:pPr>
+        <w:ind w:left="2880" w:hanging="360"/>
+      </w:pPr>
+      <w:rPr>
+        <w:rFonts w:ascii="Symbol" w:hAnsi="Symbol" w:hint="default"/>
+      </w:rPr>
+    </w:lvl>
+    <w:lvl w:ilvl="4" w:tplc="040E0003" w:tentative="1">
+      <w:start w:val="1"/>
+      <w:numFmt w:val="bullet"/>
+      <w:lvlText w:val="o"/>
+      <w:lvlJc w:val="left"/>
+      <w:pPr>
+        <w:ind w:left="3600" w:hanging="360"/>
+      </w:pPr>
+      <w:rPr>
+        <w:rFonts w:ascii="Courier New" w:hAnsi="Courier New" w:cs="Courier New" w:hint="default"/>
+      </w:rPr>
+    </w:lvl>
+    <w:lvl w:ilvl="5" w:tplc="040E0005" w:tentative="1">
+      <w:start w:val="1"/>
+      <w:numFmt w:val="bullet"/>
+      <w:lvlText w:val=""/>
+      <w:lvlJc w:val="left"/>
+      <w:pPr>
+        <w:ind w:left="4320" w:hanging="360"/>
+      </w:pPr>
+      <w:rPr>
+        <w:rFonts w:ascii="Wingdings" w:hAnsi="Wingdings" w:hint="default"/>
+      </w:rPr>
+    </w:lvl>
+    <w:lvl w:ilvl="6" w:tplc="040E0001" w:tentative="1">
+      <w:start w:val="1"/>
+      <w:numFmt w:val="bullet"/>
+      <w:lvlText w:val=""/>
+      <w:lvlJc w:val="left"/>
+      <w:pPr>
+        <w:ind w:left="5040" w:hanging="360"/>
+      </w:pPr>
+      <w:rPr>
+        <w:rFonts w:ascii="Symbol" w:hAnsi="Symbol" w:hint="default"/>
+      </w:rPr>
+    </w:lvl>
+    <w:lvl w:ilvl="7" w:tplc="040E0003" w:tentative="1">
+      <w:start w:val="1"/>
+      <w:numFmt w:val="bullet"/>
+      <w:lvlText w:val="o"/>
+      <w:lvlJc w:val="left"/>
+      <w:pPr>
+        <w:ind w:left="5760" w:hanging="360"/>
+      </w:pPr>
+      <w:rPr>
+        <w:rFonts w:ascii="Courier New" w:hAnsi="Courier New" w:cs="Courier New" w:hint="default"/>
+      </w:rPr>
+    </w:lvl>
+    <w:lvl w:ilvl="8" w:tplc="040E0005" w:tentative="1">
+      <w:start w:val="1"/>
+      <w:numFmt w:val="bullet"/>
+      <w:lvlText w:val=""/>
+      <w:lvlJc w:val="left"/>
+      <w:pPr>
+        <w:ind w:left="6480" w:hanging="360"/>
+      </w:pPr>
+      <w:rPr>
+        <w:rFonts w:ascii="Wingdings" w:hAnsi="Wingdings" w:hint="default"/>
+      </w:rPr>
+    </w:lvl>
+  </w:abstractNum>
+  <w:abstractNum w:abstractNumId="6" w15:restartNumberingAfterBreak="0">
+    <w:nsid w:val="5A9E1B29"/>
+    <w:multiLevelType w:val="hybridMultilevel"/>
+    <w:tmpl w:val="462210AC"/>
+    <w:lvl w:ilvl="0" w:tplc="040E0001">
+      <w:start w:val="1"/>
+      <w:numFmt w:val="bullet"/>
+      <w:lvlText w:val=""/>
+      <w:lvlJc w:val="left"/>
+      <w:pPr>
+        <w:ind w:left="720" w:hanging="360"/>
+      </w:pPr>
+      <w:rPr>
+        <w:rFonts w:ascii="Symbol" w:hAnsi="Symbol" w:hint="default"/>
+      </w:rPr>
+    </w:lvl>
+    <w:lvl w:ilvl="1" w:tplc="040E0003" w:tentative="1">
+      <w:start w:val="1"/>
+      <w:numFmt w:val="bullet"/>
+      <w:lvlText w:val="o"/>
+      <w:lvlJc w:val="left"/>
+      <w:pPr>
+        <w:ind w:left="1440" w:hanging="360"/>
+      </w:pPr>
+      <w:rPr>
+        <w:rFonts w:ascii="Courier New" w:hAnsi="Courier New" w:cs="Courier New" w:hint="default"/>
+      </w:rPr>
+    </w:lvl>
+    <w:lvl w:ilvl="2" w:tplc="040E0005" w:tentative="1">
+      <w:start w:val="1"/>
+      <w:numFmt w:val="bullet"/>
+      <w:lvlText w:val=""/>
+      <w:lvlJc w:val="left"/>
+      <w:pPr>
+        <w:ind w:left="2160" w:hanging="360"/>
+      </w:pPr>
+      <w:rPr>
+        <w:rFonts w:ascii="Wingdings" w:hAnsi="Wingdings" w:hint="default"/>
+      </w:rPr>
+    </w:lvl>
+    <w:lvl w:ilvl="3" w:tplc="040E0001" w:tentative="1">
+      <w:start w:val="1"/>
+      <w:numFmt w:val="bullet"/>
+      <w:lvlText w:val=""/>
+      <w:lvlJc w:val="left"/>
+      <w:pPr>
+        <w:ind w:left="2880" w:hanging="360"/>
+      </w:pPr>
+      <w:rPr>
+        <w:rFonts w:ascii="Symbol" w:hAnsi="Symbol" w:hint="default"/>
+      </w:rPr>
+    </w:lvl>
+    <w:lvl w:ilvl="4" w:tplc="040E0003" w:tentative="1">
+      <w:start w:val="1"/>
+      <w:numFmt w:val="bullet"/>
+      <w:lvlText w:val="o"/>
+      <w:lvlJc w:val="left"/>
+      <w:pPr>
+        <w:ind w:left="3600" w:hanging="360"/>
+      </w:pPr>
+      <w:rPr>
+        <w:rFonts w:ascii="Courier New" w:hAnsi="Courier New" w:cs="Courier New" w:hint="default"/>
+      </w:rPr>
+    </w:lvl>
+    <w:lvl w:ilvl="5" w:tplc="040E0005" w:tentative="1">
+      <w:start w:val="1"/>
+      <w:numFmt w:val="bullet"/>
+      <w:lvlText w:val=""/>
+      <w:lvlJc w:val="left"/>
+      <w:pPr>
+        <w:ind w:left="4320" w:hanging="360"/>
+      </w:pPr>
+      <w:rPr>
+        <w:rFonts w:ascii="Wingdings" w:hAnsi="Wingdings" w:hint="default"/>
+      </w:rPr>
+    </w:lvl>
+    <w:lvl w:ilvl="6" w:tplc="040E0001" w:tentative="1">
+      <w:start w:val="1"/>
+      <w:numFmt w:val="bullet"/>
+      <w:lvlText w:val=""/>
+      <w:lvlJc w:val="left"/>
+      <w:pPr>
+        <w:ind w:left="5040" w:hanging="360"/>
+      </w:pPr>
+      <w:rPr>
+        <w:rFonts w:ascii="Symbol" w:hAnsi="Symbol" w:hint="default"/>
+      </w:rPr>
+    </w:lvl>
+    <w:lvl w:ilvl="7" w:tplc="040E0003" w:tentative="1">
+      <w:start w:val="1"/>
+      <w:numFmt w:val="bullet"/>
+      <w:lvlText w:val="o"/>
+      <w:lvlJc w:val="left"/>
+      <w:pPr>
+        <w:ind w:left="5760" w:hanging="360"/>
+      </w:pPr>
+      <w:rPr>
+        <w:rFonts w:ascii="Courier New" w:hAnsi="Courier New" w:cs="Courier New" w:hint="default"/>
+      </w:rPr>
+    </w:lvl>
+    <w:lvl w:ilvl="8" w:tplc="040E0005" w:tentative="1">
+      <w:start w:val="1"/>
+      <w:numFmt w:val="bullet"/>
+      <w:lvlText w:val=""/>
+      <w:lvlJc w:val="left"/>
+      <w:pPr>
+        <w:ind w:left="6480" w:hanging="360"/>
+      </w:pPr>
+      <w:rPr>
+        <w:rFonts w:ascii="Wingdings" w:hAnsi="Wingdings" w:hint="default"/>
+      </w:rPr>
+    </w:lvl>
+  </w:abstractNum>
+  <w:abstractNum w:abstractNumId="7" w15:restartNumberingAfterBreak="0">
+    <w:nsid w:val="78063E3E"/>
+    <w:multiLevelType w:val="hybridMultilevel"/>
+    <w:tmpl w:val="3C40E89A"/>
+    <w:lvl w:ilvl="0" w:tplc="040E0001">
+      <w:start w:val="1"/>
+      <w:numFmt w:val="bullet"/>
+      <w:lvlText w:val=""/>
+      <w:lvlJc w:val="left"/>
+      <w:pPr>
+        <w:ind w:left="720" w:hanging="360"/>
+      </w:pPr>
+      <w:rPr>
+        <w:rFonts w:ascii="Symbol" w:hAnsi="Symbol" w:hint="default"/>
+      </w:rPr>
+    </w:lvl>
+    <w:lvl w:ilvl="1" w:tplc="040E0003" w:tentative="1">
+      <w:start w:val="1"/>
+      <w:numFmt w:val="bullet"/>
+      <w:lvlText w:val="o"/>
+      <w:lvlJc w:val="left"/>
+      <w:pPr>
+        <w:ind w:left="1440" w:hanging="360"/>
+      </w:pPr>
+      <w:rPr>
+        <w:rFonts w:ascii="Courier New" w:hAnsi="Courier New" w:cs="Courier New" w:hint="default"/>
+      </w:rPr>
+    </w:lvl>
+    <w:lvl w:ilvl="2" w:tplc="040E0005" w:tentative="1">
+      <w:start w:val="1"/>
+      <w:numFmt w:val="bullet"/>
+      <w:lvlText w:val=""/>
+      <w:lvlJc w:val="left"/>
+      <w:pPr>
+        <w:ind w:left="2160" w:hanging="360"/>
+      </w:pPr>
+      <w:rPr>
+        <w:rFonts w:ascii="Wingdings" w:hAnsi="Wingdings" w:hint="default"/>
+      </w:rPr>
+    </w:lvl>
+    <w:lvl w:ilvl="3" w:tplc="040E0001" w:tentative="1">
+      <w:start w:val="1"/>
+      <w:numFmt w:val="bullet"/>
+      <w:lvlText w:val=""/>
+      <w:lvlJc w:val="left"/>
+      <w:pPr>
+        <w:ind w:left="2880" w:hanging="360"/>
+      </w:pPr>
+      <w:rPr>
+        <w:rFonts w:ascii="Symbol" w:hAnsi="Symbol" w:hint="default"/>
+      </w:rPr>
+    </w:lvl>
+    <w:lvl w:ilvl="4" w:tplc="040E0003" w:tentative="1">
+      <w:start w:val="1"/>
+      <w:numFmt w:val="bullet"/>
+      <w:lvlText w:val="o"/>
+      <w:lvlJc w:val="left"/>
+      <w:pPr>
+        <w:ind w:left="3600" w:hanging="360"/>
+      </w:pPr>
+      <w:rPr>
+        <w:rFonts w:ascii="Courier New" w:hAnsi="Courier New" w:cs="Courier New" w:hint="default"/>
+      </w:rPr>
+    </w:lvl>
+    <w:lvl w:ilvl="5" w:tplc="040E0005" w:tentative="1">
+      <w:start w:val="1"/>
+      <w:numFmt w:val="bullet"/>
+      <w:lvlText w:val=""/>
+      <w:lvlJc w:val="left"/>
+      <w:pPr>
+        <w:ind w:left="4320" w:hanging="360"/>
+      </w:pPr>
+      <w:rPr>
+        <w:rFonts w:ascii="Wingdings" w:hAnsi="Wingdings" w:hint="default"/>
+      </w:rPr>
+    </w:lvl>
+    <w:lvl w:ilvl="6" w:tplc="040E0001" w:tentative="1">
+      <w:start w:val="1"/>
+      <w:numFmt w:val="bullet"/>
+      <w:lvlText w:val=""/>
+      <w:lvlJc w:val="left"/>
+      <w:pPr>
+        <w:ind w:left="5040" w:hanging="360"/>
+      </w:pPr>
+      <w:rPr>
+        <w:rFonts w:ascii="Symbol" w:hAnsi="Symbol" w:hint="default"/>
+      </w:rPr>
+    </w:lvl>
+    <w:lvl w:ilvl="7" w:tplc="040E0003" w:tentative="1">
+      <w:start w:val="1"/>
+      <w:numFmt w:val="bullet"/>
+      <w:lvlText w:val="o"/>
+      <w:lvlJc w:val="left"/>
+      <w:pPr>
+        <w:ind w:left="5760" w:hanging="360"/>
+      </w:pPr>
+      <w:rPr>
+        <w:rFonts w:ascii="Courier New" w:hAnsi="Courier New" w:cs="Courier New" w:hint="default"/>
+      </w:rPr>
+    </w:lvl>
+    <w:lvl w:ilvl="8" w:tplc="040E0005" w:tentative="1">
+      <w:start w:val="1"/>
+      <w:numFmt w:val="bullet"/>
+      <w:lvlText w:val=""/>
+      <w:lvlJc w:val="left"/>
+      <w:pPr>
+        <w:ind w:left="6480" w:hanging="360"/>
+      </w:pPr>
+      <w:rPr>
+        <w:rFonts w:ascii="Wingdings" w:hAnsi="Wingdings" w:hint="default"/>
+      </w:rPr>
+    </w:lvl>
+  </w:abstractNum>
   <w:num w:numId="1">
     <w:abstractNumId w:val="0"/>
+  </w:num>
+  <w:num w:numId="2">
+    <w:abstractNumId w:val="1"/>
+  </w:num>
+  <w:num w:numId="3">
+    <w:abstractNumId w:val="4"/>
+  </w:num>
+  <w:num w:numId="4">
+    <w:abstractNumId w:val="3"/>
+  </w:num>
+  <w:num w:numId="5">
+    <w:abstractNumId w:val="2"/>
+  </w:num>
+  <w:num w:numId="6">
+    <w:abstractNumId w:val="7"/>
+  </w:num>
+  <w:num w:numId="7">
+    <w:abstractNumId w:val="6"/>
+  </w:num>
+  <w:num w:numId="8">
+    <w:abstractNumId w:val="5"/>
   </w:num>
 </w:numbering>
 </file>

--- a/filmellato_dokumentumok/zsigmond_viktor_arpad_filmellato_dokumentacio_.docx
+++ b/filmellato_dokumentumok/zsigmond_viktor_arpad_filmellato_dokumentacio_.docx
@@ -346,7 +346,7 @@
           <w:r>
             <w:fldChar w:fldCharType="separate"/>
           </w:r>
-          <w:hyperlink w:anchor="_Toc64370973" w:history="1">
+          <w:hyperlink w:anchor="_Toc65143087" w:history="1">
             <w:r>
               <w:rPr>
                 <w:rStyle w:val="Hiperhivatkozs"/>
@@ -369,7 +369,7 @@
               <w:rPr>
                 <w:webHidden/>
               </w:rPr>
-              <w:instrText xml:space="preserve"> PAGEREF _Toc64370973 \h </w:instrText>
+              <w:instrText xml:space="preserve"> PAGEREF _Toc65143087 \h </w:instrText>
             </w:r>
             <w:r>
               <w:rPr>
@@ -408,7 +408,7 @@
               <w:lang w:eastAsia="hu-HU"/>
             </w:rPr>
           </w:pPr>
-          <w:hyperlink w:anchor="_Toc64370974" w:history="1">
+          <w:hyperlink w:anchor="_Toc65143088" w:history="1">
             <w:r>
               <w:rPr>
                 <w:rStyle w:val="Hiperhivatkozs"/>
@@ -432,7 +432,7 @@
               <w:rPr>
                 <w:webHidden/>
               </w:rPr>
-              <w:instrText xml:space="preserve"> PAGEREF _Toc64370974 \h </w:instrText>
+              <w:instrText xml:space="preserve"> PAGEREF _Toc65143088 \h </w:instrText>
             </w:r>
             <w:r>
               <w:rPr>
@@ -471,7 +471,7 @@
               <w:lang w:eastAsia="hu-HU"/>
             </w:rPr>
           </w:pPr>
-          <w:hyperlink w:anchor="_Toc64370975" w:history="1">
+          <w:hyperlink w:anchor="_Toc65143089" w:history="1">
             <w:r>
               <w:rPr>
                 <w:rStyle w:val="Hiperhivatkozs"/>
@@ -495,7 +495,7 @@
               <w:rPr>
                 <w:webHidden/>
               </w:rPr>
-              <w:instrText xml:space="preserve"> PAGEREF _Toc64370975 \h </w:instrText>
+              <w:instrText xml:space="preserve"> PAGEREF _Toc65143089 \h </w:instrText>
             </w:r>
             <w:r>
               <w:rPr>
@@ -534,7 +534,7 @@
               <w:lang w:eastAsia="hu-HU"/>
             </w:rPr>
           </w:pPr>
-          <w:hyperlink w:anchor="_Toc64370976" w:history="1">
+          <w:hyperlink w:anchor="_Toc65143090" w:history="1">
             <w:r>
               <w:rPr>
                 <w:rStyle w:val="Hiperhivatkozs"/>
@@ -557,7 +557,7 @@
               <w:rPr>
                 <w:webHidden/>
               </w:rPr>
-              <w:instrText xml:space="preserve"> PAGEREF _Toc64370976 \h </w:instrText>
+              <w:instrText xml:space="preserve"> PAGEREF _Toc65143090 \h </w:instrText>
             </w:r>
             <w:r>
               <w:rPr>
@@ -596,7 +596,7 @@
               <w:lang w:eastAsia="hu-HU"/>
             </w:rPr>
           </w:pPr>
-          <w:hyperlink w:anchor="_Toc64370977" w:history="1">
+          <w:hyperlink w:anchor="_Toc65143091" w:history="1">
             <w:r>
               <w:rPr>
                 <w:rStyle w:val="Hiperhivatkozs"/>
@@ -620,7 +620,7 @@
               <w:rPr>
                 <w:webHidden/>
               </w:rPr>
-              <w:instrText xml:space="preserve"> PAGEREF _Toc64370977 \h </w:instrText>
+              <w:instrText xml:space="preserve"> PAGEREF _Toc65143091 \h </w:instrText>
             </w:r>
             <w:r>
               <w:rPr>
@@ -659,7 +659,7 @@
               <w:lang w:eastAsia="hu-HU"/>
             </w:rPr>
           </w:pPr>
-          <w:hyperlink w:anchor="_Toc64370978" w:history="1">
+          <w:hyperlink w:anchor="_Toc65143092" w:history="1">
             <w:r>
               <w:rPr>
                 <w:rStyle w:val="Hiperhivatkozs"/>
@@ -683,7 +683,7 @@
               <w:rPr>
                 <w:webHidden/>
               </w:rPr>
-              <w:instrText xml:space="preserve"> PAGEREF _Toc64370978 \h </w:instrText>
+              <w:instrText xml:space="preserve"> PAGEREF _Toc65143092 \h </w:instrText>
             </w:r>
             <w:r>
               <w:rPr>
@@ -722,7 +722,7 @@
               <w:lang w:eastAsia="hu-HU"/>
             </w:rPr>
           </w:pPr>
-          <w:hyperlink w:anchor="_Toc64370979" w:history="1">
+          <w:hyperlink w:anchor="_Toc65143093" w:history="1">
             <w:r>
               <w:rPr>
                 <w:rStyle w:val="Hiperhivatkozs"/>
@@ -746,7 +746,7 @@
               <w:rPr>
                 <w:webHidden/>
               </w:rPr>
-              <w:instrText xml:space="preserve"> PAGEREF _Toc64370979 \h </w:instrText>
+              <w:instrText xml:space="preserve"> PAGEREF _Toc65143093 \h </w:instrText>
             </w:r>
             <w:r>
               <w:rPr>
@@ -785,7 +785,7 @@
               <w:lang w:eastAsia="hu-HU"/>
             </w:rPr>
           </w:pPr>
-          <w:hyperlink w:anchor="_Toc64370980" w:history="1">
+          <w:hyperlink w:anchor="_Toc65143094" w:history="1">
             <w:r>
               <w:rPr>
                 <w:rStyle w:val="Hiperhivatkozs"/>
@@ -813,7 +813,7 @@
                 <w:noProof/>
                 <w:webHidden/>
               </w:rPr>
-              <w:instrText xml:space="preserve"> PAGEREF _Toc64370980 \h </w:instrText>
+              <w:instrText xml:space="preserve"> PAGEREF _Toc65143094 \h </w:instrText>
             </w:r>
             <w:r>
               <w:rPr>
@@ -856,7 +856,7 @@
               <w:lang w:eastAsia="hu-HU"/>
             </w:rPr>
           </w:pPr>
-          <w:hyperlink w:anchor="_Toc64370981" w:history="1">
+          <w:hyperlink w:anchor="_Toc65143095" w:history="1">
             <w:r>
               <w:rPr>
                 <w:rStyle w:val="Hiperhivatkozs"/>
@@ -884,7 +884,7 @@
                 <w:noProof/>
                 <w:webHidden/>
               </w:rPr>
-              <w:instrText xml:space="preserve"> PAGEREF _Toc64370981 \h </w:instrText>
+              <w:instrText xml:space="preserve"> PAGEREF _Toc65143095 \h </w:instrText>
             </w:r>
             <w:r>
               <w:rPr>
@@ -927,7 +927,7 @@
               <w:lang w:eastAsia="hu-HU"/>
             </w:rPr>
           </w:pPr>
-          <w:hyperlink w:anchor="_Toc64370982" w:history="1">
+          <w:hyperlink w:anchor="_Toc65143096" w:history="1">
             <w:r>
               <w:rPr>
                 <w:rStyle w:val="Hiperhivatkozs"/>
@@ -951,7 +951,7 @@
               <w:rPr>
                 <w:webHidden/>
               </w:rPr>
-              <w:instrText xml:space="preserve"> PAGEREF _Toc64370982 \h </w:instrText>
+              <w:instrText xml:space="preserve"> PAGEREF _Toc65143096 \h </w:instrText>
             </w:r>
             <w:r>
               <w:rPr>
@@ -990,7 +990,7 @@
               <w:lang w:eastAsia="hu-HU"/>
             </w:rPr>
           </w:pPr>
-          <w:hyperlink w:anchor="_Toc64370983" w:history="1">
+          <w:hyperlink w:anchor="_Toc65143097" w:history="1">
             <w:r>
               <w:rPr>
                 <w:rStyle w:val="Hiperhivatkozs"/>
@@ -1018,7 +1018,7 @@
                 <w:noProof/>
                 <w:webHidden/>
               </w:rPr>
-              <w:instrText xml:space="preserve"> PAGEREF _Toc64370983 \h </w:instrText>
+              <w:instrText xml:space="preserve"> PAGEREF _Toc65143097 \h </w:instrText>
             </w:r>
             <w:r>
               <w:rPr>
@@ -1061,7 +1061,7 @@
               <w:lang w:eastAsia="hu-HU"/>
             </w:rPr>
           </w:pPr>
-          <w:hyperlink w:anchor="_Toc64370984" w:history="1">
+          <w:hyperlink w:anchor="_Toc65143098" w:history="1">
             <w:r>
               <w:rPr>
                 <w:rStyle w:val="Hiperhivatkozs"/>
@@ -1089,7 +1089,7 @@
                 <w:noProof/>
                 <w:webHidden/>
               </w:rPr>
-              <w:instrText xml:space="preserve"> PAGEREF _Toc64370984 \h </w:instrText>
+              <w:instrText xml:space="preserve"> PAGEREF _Toc65143098 \h </w:instrText>
             </w:r>
             <w:r>
               <w:rPr>
@@ -1132,7 +1132,7 @@
               <w:lang w:eastAsia="hu-HU"/>
             </w:rPr>
           </w:pPr>
-          <w:hyperlink w:anchor="_Toc64370985" w:history="1">
+          <w:hyperlink w:anchor="_Toc65143099" w:history="1">
             <w:r>
               <w:rPr>
                 <w:rStyle w:val="Hiperhivatkozs"/>
@@ -1160,7 +1160,7 @@
                 <w:noProof/>
                 <w:webHidden/>
               </w:rPr>
-              <w:instrText xml:space="preserve"> PAGEREF _Toc64370985 \h </w:instrText>
+              <w:instrText xml:space="preserve"> PAGEREF _Toc65143099 \h </w:instrText>
             </w:r>
             <w:r>
               <w:rPr>
@@ -1203,7 +1203,7 @@
               <w:lang w:eastAsia="hu-HU"/>
             </w:rPr>
           </w:pPr>
-          <w:hyperlink w:anchor="_Toc64370986" w:history="1">
+          <w:hyperlink w:anchor="_Toc65143100" w:history="1">
             <w:r>
               <w:rPr>
                 <w:rStyle w:val="Hiperhivatkozs"/>
@@ -1231,7 +1231,7 @@
                 <w:noProof/>
                 <w:webHidden/>
               </w:rPr>
-              <w:instrText xml:space="preserve"> PAGEREF _Toc64370986 \h </w:instrText>
+              <w:instrText xml:space="preserve"> PAGEREF _Toc65143100 \h </w:instrText>
             </w:r>
             <w:r>
               <w:rPr>
@@ -1274,7 +1274,7 @@
               <w:lang w:eastAsia="hu-HU"/>
             </w:rPr>
           </w:pPr>
-          <w:hyperlink w:anchor="_Toc64370987" w:history="1">
+          <w:hyperlink w:anchor="_Toc65143101" w:history="1">
             <w:r>
               <w:rPr>
                 <w:rStyle w:val="Hiperhivatkozs"/>
@@ -1302,7 +1302,7 @@
                 <w:noProof/>
                 <w:webHidden/>
               </w:rPr>
-              <w:instrText xml:space="preserve"> PAGEREF _Toc64370987 \h </w:instrText>
+              <w:instrText xml:space="preserve"> PAGEREF _Toc65143101 \h </w:instrText>
             </w:r>
             <w:r>
               <w:rPr>
@@ -1345,7 +1345,7 @@
               <w:lang w:eastAsia="hu-HU"/>
             </w:rPr>
           </w:pPr>
-          <w:hyperlink w:anchor="_Toc64370988" w:history="1">
+          <w:hyperlink w:anchor="_Toc65143102" w:history="1">
             <w:r>
               <w:rPr>
                 <w:rStyle w:val="Hiperhivatkozs"/>
@@ -1373,7 +1373,7 @@
                 <w:noProof/>
                 <w:webHidden/>
               </w:rPr>
-              <w:instrText xml:space="preserve"> PAGEREF _Toc64370988 \h </w:instrText>
+              <w:instrText xml:space="preserve"> PAGEREF _Toc65143102 \h </w:instrText>
             </w:r>
             <w:r>
               <w:rPr>
@@ -1416,7 +1416,7 @@
               <w:lang w:eastAsia="hu-HU"/>
             </w:rPr>
           </w:pPr>
-          <w:hyperlink w:anchor="_Toc64370989" w:history="1">
+          <w:hyperlink w:anchor="_Toc65143103" w:history="1">
             <w:r>
               <w:rPr>
                 <w:rStyle w:val="Hiperhivatkozs"/>
@@ -1444,7 +1444,7 @@
                 <w:noProof/>
                 <w:webHidden/>
               </w:rPr>
-              <w:instrText xml:space="preserve"> PAGEREF _Toc64370989 \h </w:instrText>
+              <w:instrText xml:space="preserve"> PAGEREF _Toc65143103 \h </w:instrText>
             </w:r>
             <w:r>
               <w:rPr>
@@ -1487,7 +1487,7 @@
               <w:lang w:eastAsia="hu-HU"/>
             </w:rPr>
           </w:pPr>
-          <w:hyperlink w:anchor="_Toc64370990" w:history="1">
+          <w:hyperlink w:anchor="_Toc65143104" w:history="1">
             <w:r>
               <w:rPr>
                 <w:rStyle w:val="Hiperhivatkozs"/>
@@ -1515,7 +1515,7 @@
                 <w:noProof/>
                 <w:webHidden/>
               </w:rPr>
-              <w:instrText xml:space="preserve"> PAGEREF _Toc64370990 \h </w:instrText>
+              <w:instrText xml:space="preserve"> PAGEREF _Toc65143104 \h </w:instrText>
             </w:r>
             <w:r>
               <w:rPr>
@@ -1558,7 +1558,7 @@
               <w:lang w:eastAsia="hu-HU"/>
             </w:rPr>
           </w:pPr>
-          <w:hyperlink w:anchor="_Toc64370991" w:history="1">
+          <w:hyperlink w:anchor="_Toc65143105" w:history="1">
             <w:r>
               <w:rPr>
                 <w:rStyle w:val="Hiperhivatkozs"/>
@@ -1586,7 +1586,7 @@
                 <w:noProof/>
                 <w:webHidden/>
               </w:rPr>
-              <w:instrText xml:space="preserve"> PAGEREF _Toc64370991 \h </w:instrText>
+              <w:instrText xml:space="preserve"> PAGEREF _Toc65143105 \h </w:instrText>
             </w:r>
             <w:r>
               <w:rPr>
@@ -1629,7 +1629,7 @@
               <w:lang w:eastAsia="hu-HU"/>
             </w:rPr>
           </w:pPr>
-          <w:hyperlink w:anchor="_Toc64370992" w:history="1">
+          <w:hyperlink w:anchor="_Toc65143106" w:history="1">
             <w:r>
               <w:rPr>
                 <w:rStyle w:val="Hiperhivatkozs"/>
@@ -1657,7 +1657,7 @@
                 <w:noProof/>
                 <w:webHidden/>
               </w:rPr>
-              <w:instrText xml:space="preserve"> PAGEREF _Toc64370992 \h </w:instrText>
+              <w:instrText xml:space="preserve"> PAGEREF _Toc65143106 \h </w:instrText>
             </w:r>
             <w:r>
               <w:rPr>
@@ -1700,7 +1700,7 @@
               <w:lang w:eastAsia="hu-HU"/>
             </w:rPr>
           </w:pPr>
-          <w:hyperlink w:anchor="_Toc64370993" w:history="1">
+          <w:hyperlink w:anchor="_Toc65143107" w:history="1">
             <w:r>
               <w:rPr>
                 <w:rStyle w:val="Hiperhivatkozs"/>
@@ -1728,7 +1728,7 @@
                 <w:noProof/>
                 <w:webHidden/>
               </w:rPr>
-              <w:instrText xml:space="preserve"> PAGEREF _Toc64370993 \h </w:instrText>
+              <w:instrText xml:space="preserve"> PAGEREF _Toc65143107 \h </w:instrText>
             </w:r>
             <w:r>
               <w:rPr>
@@ -1771,7 +1771,7 @@
               <w:lang w:eastAsia="hu-HU"/>
             </w:rPr>
           </w:pPr>
-          <w:hyperlink w:anchor="_Toc64370994" w:history="1">
+          <w:hyperlink w:anchor="_Toc65143108" w:history="1">
             <w:r>
               <w:rPr>
                 <w:rStyle w:val="Hiperhivatkozs"/>
@@ -1798,7 +1798,7 @@
                 <w:noProof/>
                 <w:webHidden/>
               </w:rPr>
-              <w:instrText xml:space="preserve"> PAGEREF _Toc64370994 \h </w:instrText>
+              <w:instrText xml:space="preserve"> PAGEREF _Toc65143108 \h </w:instrText>
             </w:r>
             <w:r>
               <w:rPr>
@@ -1841,7 +1841,7 @@
               <w:lang w:eastAsia="hu-HU"/>
             </w:rPr>
           </w:pPr>
-          <w:hyperlink w:anchor="_Toc64370995" w:history="1">
+          <w:hyperlink w:anchor="_Toc65143109" w:history="1">
             <w:r>
               <w:rPr>
                 <w:rStyle w:val="Hiperhivatkozs"/>
@@ -1869,7 +1869,7 @@
                 <w:noProof/>
                 <w:webHidden/>
               </w:rPr>
-              <w:instrText xml:space="preserve"> PAGEREF _Toc64370995 \h </w:instrText>
+              <w:instrText xml:space="preserve"> PAGEREF _Toc65143109 \h </w:instrText>
             </w:r>
             <w:r>
               <w:rPr>
@@ -1912,7 +1912,7 @@
               <w:lang w:eastAsia="hu-HU"/>
             </w:rPr>
           </w:pPr>
-          <w:hyperlink w:anchor="_Toc64370996" w:history="1">
+          <w:hyperlink w:anchor="_Toc65143110" w:history="1">
             <w:r>
               <w:rPr>
                 <w:rStyle w:val="Hiperhivatkozs"/>
@@ -1940,7 +1940,7 @@
                 <w:noProof/>
                 <w:webHidden/>
               </w:rPr>
-              <w:instrText xml:space="preserve"> PAGEREF _Toc64370996 \h </w:instrText>
+              <w:instrText xml:space="preserve"> PAGEREF _Toc65143110 \h </w:instrText>
             </w:r>
             <w:r>
               <w:rPr>
@@ -1983,7 +1983,7 @@
               <w:lang w:eastAsia="hu-HU"/>
             </w:rPr>
           </w:pPr>
-          <w:hyperlink w:anchor="_Toc64370997" w:history="1">
+          <w:hyperlink w:anchor="_Toc65143111" w:history="1">
             <w:r>
               <w:rPr>
                 <w:rStyle w:val="Hiperhivatkozs"/>
@@ -2011,7 +2011,7 @@
                 <w:noProof/>
                 <w:webHidden/>
               </w:rPr>
-              <w:instrText xml:space="preserve"> PAGEREF _Toc64370997 \h </w:instrText>
+              <w:instrText xml:space="preserve"> PAGEREF _Toc65143111 \h </w:instrText>
             </w:r>
             <w:r>
               <w:rPr>
@@ -2054,7 +2054,7 @@
               <w:lang w:eastAsia="hu-HU"/>
             </w:rPr>
           </w:pPr>
-          <w:hyperlink w:anchor="_Toc64370998" w:history="1">
+          <w:hyperlink w:anchor="_Toc65143112" w:history="1">
             <w:r>
               <w:rPr>
                 <w:rStyle w:val="Hiperhivatkozs"/>
@@ -2082,7 +2082,7 @@
                 <w:noProof/>
                 <w:webHidden/>
               </w:rPr>
-              <w:instrText xml:space="preserve"> PAGEREF _Toc64370998 \h </w:instrText>
+              <w:instrText xml:space="preserve"> PAGEREF _Toc65143112 \h </w:instrText>
             </w:r>
             <w:r>
               <w:rPr>
@@ -2125,7 +2125,7 @@
               <w:lang w:eastAsia="hu-HU"/>
             </w:rPr>
           </w:pPr>
-          <w:hyperlink w:anchor="_Toc64370999" w:history="1">
+          <w:hyperlink w:anchor="_Toc65143113" w:history="1">
             <w:r>
               <w:rPr>
                 <w:rStyle w:val="Hiperhivatkozs"/>
@@ -2153,7 +2153,7 @@
                 <w:noProof/>
                 <w:webHidden/>
               </w:rPr>
-              <w:instrText xml:space="preserve"> PAGEREF _Toc64370999 \h </w:instrText>
+              <w:instrText xml:space="preserve"> PAGEREF _Toc65143113 \h </w:instrText>
             </w:r>
             <w:r>
               <w:rPr>
@@ -2196,7 +2196,7 @@
               <w:lang w:eastAsia="hu-HU"/>
             </w:rPr>
           </w:pPr>
-          <w:hyperlink w:anchor="_Toc64371000" w:history="1">
+          <w:hyperlink w:anchor="_Toc65143114" w:history="1">
             <w:r>
               <w:rPr>
                 <w:rStyle w:val="Hiperhivatkozs"/>
@@ -2224,7 +2224,7 @@
                 <w:noProof/>
                 <w:webHidden/>
               </w:rPr>
-              <w:instrText xml:space="preserve"> PAGEREF _Toc64371000 \h </w:instrText>
+              <w:instrText xml:space="preserve"> PAGEREF _Toc65143114 \h </w:instrText>
             </w:r>
             <w:r>
               <w:rPr>
@@ -2267,7 +2267,7 @@
               <w:lang w:eastAsia="hu-HU"/>
             </w:rPr>
           </w:pPr>
-          <w:hyperlink w:anchor="_Toc64371001" w:history="1">
+          <w:hyperlink w:anchor="_Toc65143115" w:history="1">
             <w:r>
               <w:rPr>
                 <w:rStyle w:val="Hiperhivatkozs"/>
@@ -2295,7 +2295,7 @@
                 <w:noProof/>
                 <w:webHidden/>
               </w:rPr>
-              <w:instrText xml:space="preserve"> PAGEREF _Toc64371001 \h </w:instrText>
+              <w:instrText xml:space="preserve"> PAGEREF _Toc65143115 \h </w:instrText>
             </w:r>
             <w:r>
               <w:rPr>
@@ -2338,7 +2338,7 @@
               <w:lang w:eastAsia="hu-HU"/>
             </w:rPr>
           </w:pPr>
-          <w:hyperlink w:anchor="_Toc64371002" w:history="1">
+          <w:hyperlink w:anchor="_Toc65143116" w:history="1">
             <w:r>
               <w:rPr>
                 <w:rStyle w:val="Hiperhivatkozs"/>
@@ -2361,7 +2361,7 @@
               <w:rPr>
                 <w:webHidden/>
               </w:rPr>
-              <w:instrText xml:space="preserve"> PAGEREF _Toc64371002 \h </w:instrText>
+              <w:instrText xml:space="preserve"> PAGEREF _Toc65143116 \h </w:instrText>
             </w:r>
             <w:r>
               <w:rPr>
@@ -2400,7 +2400,7 @@
               <w:lang w:eastAsia="hu-HU"/>
             </w:rPr>
           </w:pPr>
-          <w:hyperlink w:anchor="_Toc64371003" w:history="1">
+          <w:hyperlink w:anchor="_Toc65143117" w:history="1">
             <w:r>
               <w:rPr>
                 <w:rStyle w:val="Hiperhivatkozs"/>
@@ -2424,7 +2424,7 @@
               <w:rPr>
                 <w:webHidden/>
               </w:rPr>
-              <w:instrText xml:space="preserve"> PAGEREF _Toc64371003 \h </w:instrText>
+              <w:instrText xml:space="preserve"> PAGEREF _Toc65143117 \h </w:instrText>
             </w:r>
             <w:r>
               <w:rPr>
@@ -2463,7 +2463,7 @@
               <w:lang w:eastAsia="hu-HU"/>
             </w:rPr>
           </w:pPr>
-          <w:hyperlink w:anchor="_Toc64371004" w:history="1">
+          <w:hyperlink w:anchor="_Toc65143118" w:history="1">
             <w:r>
               <w:rPr>
                 <w:rStyle w:val="Hiperhivatkozs"/>
@@ -2487,7 +2487,7 @@
               <w:rPr>
                 <w:webHidden/>
               </w:rPr>
-              <w:instrText xml:space="preserve"> PAGEREF _Toc64371004 \h </w:instrText>
+              <w:instrText xml:space="preserve"> PAGEREF _Toc65143118 \h </w:instrText>
             </w:r>
             <w:r>
               <w:rPr>
@@ -2526,7 +2526,7 @@
               <w:lang w:eastAsia="hu-HU"/>
             </w:rPr>
           </w:pPr>
-          <w:hyperlink w:anchor="_Toc64371005" w:history="1">
+          <w:hyperlink w:anchor="_Toc65143119" w:history="1">
             <w:r>
               <w:rPr>
                 <w:rStyle w:val="Hiperhivatkozs"/>
@@ -2550,7 +2550,7 @@
               <w:rPr>
                 <w:webHidden/>
               </w:rPr>
-              <w:instrText xml:space="preserve"> PAGEREF _Toc64371005 \h </w:instrText>
+              <w:instrText xml:space="preserve"> PAGEREF _Toc65143119 \h </w:instrText>
             </w:r>
             <w:r>
               <w:rPr>
@@ -2589,7 +2589,7 @@
               <w:lang w:eastAsia="hu-HU"/>
             </w:rPr>
           </w:pPr>
-          <w:hyperlink w:anchor="_Toc64371006" w:history="1">
+          <w:hyperlink w:anchor="_Toc65143120" w:history="1">
             <w:r>
               <w:rPr>
                 <w:rStyle w:val="Hiperhivatkozs"/>
@@ -2613,7 +2613,7 @@
               <w:rPr>
                 <w:webHidden/>
               </w:rPr>
-              <w:instrText xml:space="preserve"> PAGEREF _Toc64371006 \h </w:instrText>
+              <w:instrText xml:space="preserve"> PAGEREF _Toc65143120 \h </w:instrText>
             </w:r>
             <w:r>
               <w:rPr>
@@ -2652,7 +2652,7 @@
               <w:lang w:eastAsia="hu-HU"/>
             </w:rPr>
           </w:pPr>
-          <w:hyperlink w:anchor="_Toc64371007" w:history="1">
+          <w:hyperlink w:anchor="_Toc65143121" w:history="1">
             <w:r>
               <w:rPr>
                 <w:rStyle w:val="Hiperhivatkozs"/>
@@ -2679,7 +2679,7 @@
                 <w:noProof/>
                 <w:webHidden/>
               </w:rPr>
-              <w:instrText xml:space="preserve"> PAGEREF _Toc64371007 \h </w:instrText>
+              <w:instrText xml:space="preserve"> PAGEREF _Toc65143121 \h </w:instrText>
             </w:r>
             <w:r>
               <w:rPr>
@@ -2722,7 +2722,7 @@
               <w:lang w:eastAsia="hu-HU"/>
             </w:rPr>
           </w:pPr>
-          <w:hyperlink w:anchor="_Toc64371008" w:history="1">
+          <w:hyperlink w:anchor="_Toc65143122" w:history="1">
             <w:r>
               <w:rPr>
                 <w:rStyle w:val="Hiperhivatkozs"/>
@@ -2749,7 +2749,7 @@
                 <w:noProof/>
                 <w:webHidden/>
               </w:rPr>
-              <w:instrText xml:space="preserve"> PAGEREF _Toc64371008 \h </w:instrText>
+              <w:instrText xml:space="preserve"> PAGEREF _Toc65143122 \h </w:instrText>
             </w:r>
             <w:r>
               <w:rPr>
@@ -2792,7 +2792,7 @@
               <w:lang w:eastAsia="hu-HU"/>
             </w:rPr>
           </w:pPr>
-          <w:hyperlink w:anchor="_Toc64371009" w:history="1">
+          <w:hyperlink w:anchor="_Toc65143123" w:history="1">
             <w:r>
               <w:rPr>
                 <w:rStyle w:val="Hiperhivatkozs"/>
@@ -2819,7 +2819,7 @@
                 <w:noProof/>
                 <w:webHidden/>
               </w:rPr>
-              <w:instrText xml:space="preserve"> PAGEREF _Toc64371009 \h </w:instrText>
+              <w:instrText xml:space="preserve"> PAGEREF _Toc65143123 \h </w:instrText>
             </w:r>
             <w:r>
               <w:rPr>
@@ -2862,7 +2862,7 @@
               <w:lang w:eastAsia="hu-HU"/>
             </w:rPr>
           </w:pPr>
-          <w:hyperlink w:anchor="_Toc64371010" w:history="1">
+          <w:hyperlink w:anchor="_Toc65143124" w:history="1">
             <w:r>
               <w:rPr>
                 <w:rStyle w:val="Hiperhivatkozs"/>
@@ -2889,7 +2889,7 @@
                 <w:noProof/>
                 <w:webHidden/>
               </w:rPr>
-              <w:instrText xml:space="preserve"> PAGEREF _Toc64371010 \h </w:instrText>
+              <w:instrText xml:space="preserve"> PAGEREF _Toc65143124 \h </w:instrText>
             </w:r>
             <w:r>
               <w:rPr>
@@ -2932,7 +2932,7 @@
               <w:lang w:eastAsia="hu-HU"/>
             </w:rPr>
           </w:pPr>
-          <w:hyperlink w:anchor="_Toc64371011" w:history="1">
+          <w:hyperlink w:anchor="_Toc65143125" w:history="1">
             <w:r>
               <w:rPr>
                 <w:rStyle w:val="Hiperhivatkozs"/>
@@ -2959,7 +2959,7 @@
                 <w:noProof/>
                 <w:webHidden/>
               </w:rPr>
-              <w:instrText xml:space="preserve"> PAGEREF _Toc64371011 \h </w:instrText>
+              <w:instrText xml:space="preserve"> PAGEREF _Toc65143125 \h </w:instrText>
             </w:r>
             <w:r>
               <w:rPr>
@@ -3002,7 +3002,7 @@
               <w:lang w:eastAsia="hu-HU"/>
             </w:rPr>
           </w:pPr>
-          <w:hyperlink w:anchor="_Toc64371012" w:history="1">
+          <w:hyperlink w:anchor="_Toc65143126" w:history="1">
             <w:r>
               <w:rPr>
                 <w:rStyle w:val="Hiperhivatkozs"/>
@@ -3029,7 +3029,7 @@
                 <w:noProof/>
                 <w:webHidden/>
               </w:rPr>
-              <w:instrText xml:space="preserve"> PAGEREF _Toc64371012 \h </w:instrText>
+              <w:instrText xml:space="preserve"> PAGEREF _Toc65143126 \h </w:instrText>
             </w:r>
             <w:r>
               <w:rPr>
@@ -3072,7 +3072,7 @@
               <w:lang w:eastAsia="hu-HU"/>
             </w:rPr>
           </w:pPr>
-          <w:hyperlink w:anchor="_Toc64371013" w:history="1">
+          <w:hyperlink w:anchor="_Toc65143127" w:history="1">
             <w:r>
               <w:rPr>
                 <w:rStyle w:val="Hiperhivatkozs"/>
@@ -3099,7 +3099,7 @@
                 <w:noProof/>
                 <w:webHidden/>
               </w:rPr>
-              <w:instrText xml:space="preserve"> PAGEREF _Toc64371013 \h </w:instrText>
+              <w:instrText xml:space="preserve"> PAGEREF _Toc65143127 \h </w:instrText>
             </w:r>
             <w:r>
               <w:rPr>
@@ -3142,7 +3142,7 @@
               <w:lang w:eastAsia="hu-HU"/>
             </w:rPr>
           </w:pPr>
-          <w:hyperlink w:anchor="_Toc64371014" w:history="1">
+          <w:hyperlink w:anchor="_Toc65143128" w:history="1">
             <w:r>
               <w:rPr>
                 <w:rStyle w:val="Hiperhivatkozs"/>
@@ -3169,7 +3169,7 @@
                 <w:noProof/>
                 <w:webHidden/>
               </w:rPr>
-              <w:instrText xml:space="preserve"> PAGEREF _Toc64371014 \h </w:instrText>
+              <w:instrText xml:space="preserve"> PAGEREF _Toc65143128 \h </w:instrText>
             </w:r>
             <w:r>
               <w:rPr>
@@ -3212,7 +3212,7 @@
               <w:lang w:eastAsia="hu-HU"/>
             </w:rPr>
           </w:pPr>
-          <w:hyperlink w:anchor="_Toc64371015" w:history="1">
+          <w:hyperlink w:anchor="_Toc65143129" w:history="1">
             <w:r>
               <w:rPr>
                 <w:rStyle w:val="Hiperhivatkozs"/>
@@ -3239,7 +3239,7 @@
                 <w:noProof/>
                 <w:webHidden/>
               </w:rPr>
-              <w:instrText xml:space="preserve"> PAGEREF _Toc64371015 \h </w:instrText>
+              <w:instrText xml:space="preserve"> PAGEREF _Toc65143129 \h </w:instrText>
             </w:r>
             <w:r>
               <w:rPr>
@@ -3282,7 +3282,7 @@
               <w:lang w:eastAsia="hu-HU"/>
             </w:rPr>
           </w:pPr>
-          <w:hyperlink w:anchor="_Toc64371016" w:history="1">
+          <w:hyperlink w:anchor="_Toc65143130" w:history="1">
             <w:r>
               <w:rPr>
                 <w:rStyle w:val="Hiperhivatkozs"/>
@@ -3306,7 +3306,7 @@
               <w:rPr>
                 <w:webHidden/>
               </w:rPr>
-              <w:instrText xml:space="preserve"> PAGEREF _Toc64371016 \h </w:instrText>
+              <w:instrText xml:space="preserve"> PAGEREF _Toc65143130 \h </w:instrText>
             </w:r>
             <w:r>
               <w:rPr>
@@ -3323,10 +3323,430 @@
               <w:rPr>
                 <w:webHidden/>
               </w:rPr>
+              <w:t>26</w:t>
+            </w:r>
+            <w:r>
+              <w:rPr>
+                <w:webHidden/>
+              </w:rPr>
+              <w:fldChar w:fldCharType="end"/>
+            </w:r>
+          </w:hyperlink>
+        </w:p>
+        <w:p>
+          <w:pPr>
+            <w:pStyle w:val="TJ3"/>
+            <w:tabs>
+              <w:tab w:val="right" w:leader="dot" w:pos="9062"/>
+            </w:tabs>
+            <w:rPr>
+              <w:rFonts w:eastAsiaTheme="minorEastAsia"/>
+              <w:noProof/>
+              <w:lang w:eastAsia="hu-HU"/>
+            </w:rPr>
+          </w:pPr>
+          <w:hyperlink w:anchor="_Toc65143131" w:history="1">
+            <w:r>
+              <w:rPr>
+                <w:rStyle w:val="Hiperhivatkozs"/>
+                <w:noProof/>
+              </w:rPr>
+              <w:t>C# programozási nyelv</w:t>
+            </w:r>
+            <w:r>
+              <w:rPr>
+                <w:noProof/>
+                <w:webHidden/>
+              </w:rPr>
+              <w:tab/>
+            </w:r>
+            <w:r>
+              <w:rPr>
+                <w:noProof/>
+                <w:webHidden/>
+              </w:rPr>
+              <w:fldChar w:fldCharType="begin"/>
+            </w:r>
+            <w:r>
+              <w:rPr>
+                <w:noProof/>
+                <w:webHidden/>
+              </w:rPr>
+              <w:instrText xml:space="preserve"> PAGEREF _Toc65143131 \h </w:instrText>
+            </w:r>
+            <w:r>
+              <w:rPr>
+                <w:noProof/>
+                <w:webHidden/>
+              </w:rPr>
+            </w:r>
+            <w:r>
+              <w:rPr>
+                <w:noProof/>
+                <w:webHidden/>
+              </w:rPr>
+              <w:fldChar w:fldCharType="separate"/>
+            </w:r>
+            <w:r>
+              <w:rPr>
+                <w:noProof/>
+                <w:webHidden/>
+              </w:rPr>
+              <w:t>26</w:t>
+            </w:r>
+            <w:r>
+              <w:rPr>
+                <w:noProof/>
+                <w:webHidden/>
+              </w:rPr>
+              <w:fldChar w:fldCharType="end"/>
+            </w:r>
+          </w:hyperlink>
+        </w:p>
+        <w:p>
+          <w:pPr>
+            <w:pStyle w:val="TJ3"/>
+            <w:tabs>
+              <w:tab w:val="right" w:leader="dot" w:pos="9062"/>
+            </w:tabs>
+            <w:rPr>
+              <w:rFonts w:eastAsiaTheme="minorEastAsia"/>
+              <w:noProof/>
+              <w:lang w:eastAsia="hu-HU"/>
+            </w:rPr>
+          </w:pPr>
+          <w:hyperlink w:anchor="_Toc65143132" w:history="1">
+            <w:r>
+              <w:rPr>
+                <w:rStyle w:val="Hiperhivatkozs"/>
+                <w:noProof/>
+              </w:rPr>
+              <w:t>ASP.NET MVC keretrendszer</w:t>
+            </w:r>
+            <w:r>
+              <w:rPr>
+                <w:noProof/>
+                <w:webHidden/>
+              </w:rPr>
+              <w:tab/>
+            </w:r>
+            <w:r>
+              <w:rPr>
+                <w:noProof/>
+                <w:webHidden/>
+              </w:rPr>
+              <w:fldChar w:fldCharType="begin"/>
+            </w:r>
+            <w:r>
+              <w:rPr>
+                <w:noProof/>
+                <w:webHidden/>
+              </w:rPr>
+              <w:instrText xml:space="preserve"> PAGEREF _Toc65143132 \h </w:instrText>
+            </w:r>
+            <w:r>
+              <w:rPr>
+                <w:noProof/>
+                <w:webHidden/>
+              </w:rPr>
+            </w:r>
+            <w:r>
+              <w:rPr>
+                <w:noProof/>
+                <w:webHidden/>
+              </w:rPr>
+              <w:fldChar w:fldCharType="separate"/>
+            </w:r>
+            <w:r>
+              <w:rPr>
+                <w:noProof/>
+                <w:webHidden/>
+              </w:rPr>
               <w:t>27</w:t>
             </w:r>
             <w:r>
               <w:rPr>
+                <w:noProof/>
+                <w:webHidden/>
+              </w:rPr>
+              <w:fldChar w:fldCharType="end"/>
+            </w:r>
+          </w:hyperlink>
+        </w:p>
+        <w:p>
+          <w:pPr>
+            <w:pStyle w:val="TJ3"/>
+            <w:tabs>
+              <w:tab w:val="right" w:leader="dot" w:pos="9062"/>
+            </w:tabs>
+            <w:rPr>
+              <w:rFonts w:eastAsiaTheme="minorEastAsia"/>
+              <w:noProof/>
+              <w:lang w:eastAsia="hu-HU"/>
+            </w:rPr>
+          </w:pPr>
+          <w:hyperlink w:anchor="_Toc65143133" w:history="1">
+            <w:r>
+              <w:rPr>
+                <w:rStyle w:val="Hiperhivatkozs"/>
+                <w:noProof/>
+              </w:rPr>
+              <w:t>Entity Framework</w:t>
+            </w:r>
+            <w:r>
+              <w:rPr>
+                <w:noProof/>
+                <w:webHidden/>
+              </w:rPr>
+              <w:tab/>
+            </w:r>
+            <w:r>
+              <w:rPr>
+                <w:noProof/>
+                <w:webHidden/>
+              </w:rPr>
+              <w:fldChar w:fldCharType="begin"/>
+            </w:r>
+            <w:r>
+              <w:rPr>
+                <w:noProof/>
+                <w:webHidden/>
+              </w:rPr>
+              <w:instrText xml:space="preserve"> PAGEREF _Toc65143133 \h </w:instrText>
+            </w:r>
+            <w:r>
+              <w:rPr>
+                <w:noProof/>
+                <w:webHidden/>
+              </w:rPr>
+            </w:r>
+            <w:r>
+              <w:rPr>
+                <w:noProof/>
+                <w:webHidden/>
+              </w:rPr>
+              <w:fldChar w:fldCharType="separate"/>
+            </w:r>
+            <w:r>
+              <w:rPr>
+                <w:noProof/>
+                <w:webHidden/>
+              </w:rPr>
+              <w:t>29</w:t>
+            </w:r>
+            <w:r>
+              <w:rPr>
+                <w:noProof/>
+                <w:webHidden/>
+              </w:rPr>
+              <w:fldChar w:fldCharType="end"/>
+            </w:r>
+          </w:hyperlink>
+        </w:p>
+        <w:p>
+          <w:pPr>
+            <w:pStyle w:val="TJ3"/>
+            <w:tabs>
+              <w:tab w:val="right" w:leader="dot" w:pos="9062"/>
+            </w:tabs>
+            <w:rPr>
+              <w:rFonts w:eastAsiaTheme="minorEastAsia"/>
+              <w:noProof/>
+              <w:lang w:eastAsia="hu-HU"/>
+            </w:rPr>
+          </w:pPr>
+          <w:hyperlink w:anchor="_Toc65143134" w:history="1">
+            <w:r>
+              <w:rPr>
+                <w:rStyle w:val="Hiperhivatkozs"/>
+                <w:noProof/>
+              </w:rPr>
+              <w:t>Internet Information Services (IIS)</w:t>
+            </w:r>
+            <w:r>
+              <w:rPr>
+                <w:noProof/>
+                <w:webHidden/>
+              </w:rPr>
+              <w:tab/>
+            </w:r>
+            <w:r>
+              <w:rPr>
+                <w:noProof/>
+                <w:webHidden/>
+              </w:rPr>
+              <w:fldChar w:fldCharType="begin"/>
+            </w:r>
+            <w:r>
+              <w:rPr>
+                <w:noProof/>
+                <w:webHidden/>
+              </w:rPr>
+              <w:instrText xml:space="preserve"> PAGEREF _Toc65143134 \h </w:instrText>
+            </w:r>
+            <w:r>
+              <w:rPr>
+                <w:noProof/>
+                <w:webHidden/>
+              </w:rPr>
+            </w:r>
+            <w:r>
+              <w:rPr>
+                <w:noProof/>
+                <w:webHidden/>
+              </w:rPr>
+              <w:fldChar w:fldCharType="separate"/>
+            </w:r>
+            <w:r>
+              <w:rPr>
+                <w:noProof/>
+                <w:webHidden/>
+              </w:rPr>
+              <w:t>29</w:t>
+            </w:r>
+            <w:r>
+              <w:rPr>
+                <w:noProof/>
+                <w:webHidden/>
+              </w:rPr>
+              <w:fldChar w:fldCharType="end"/>
+            </w:r>
+          </w:hyperlink>
+        </w:p>
+        <w:p>
+          <w:pPr>
+            <w:pStyle w:val="TJ3"/>
+            <w:tabs>
+              <w:tab w:val="right" w:leader="dot" w:pos="9062"/>
+            </w:tabs>
+            <w:rPr>
+              <w:rFonts w:eastAsiaTheme="minorEastAsia"/>
+              <w:noProof/>
+              <w:lang w:eastAsia="hu-HU"/>
+            </w:rPr>
+          </w:pPr>
+          <w:hyperlink w:anchor="_Toc65143135" w:history="1">
+            <w:r>
+              <w:rPr>
+                <w:rStyle w:val="Hiperhivatkozs"/>
+                <w:noProof/>
+              </w:rPr>
+              <w:t>jQuery</w:t>
+            </w:r>
+            <w:r>
+              <w:rPr>
+                <w:noProof/>
+                <w:webHidden/>
+              </w:rPr>
+              <w:tab/>
+            </w:r>
+            <w:r>
+              <w:rPr>
+                <w:noProof/>
+                <w:webHidden/>
+              </w:rPr>
+              <w:fldChar w:fldCharType="begin"/>
+            </w:r>
+            <w:r>
+              <w:rPr>
+                <w:noProof/>
+                <w:webHidden/>
+              </w:rPr>
+              <w:instrText xml:space="preserve"> PAGEREF _Toc65143135 \h </w:instrText>
+            </w:r>
+            <w:r>
+              <w:rPr>
+                <w:noProof/>
+                <w:webHidden/>
+              </w:rPr>
+            </w:r>
+            <w:r>
+              <w:rPr>
+                <w:noProof/>
+                <w:webHidden/>
+              </w:rPr>
+              <w:fldChar w:fldCharType="separate"/>
+            </w:r>
+            <w:r>
+              <w:rPr>
+                <w:noProof/>
+                <w:webHidden/>
+              </w:rPr>
+              <w:t>29</w:t>
+            </w:r>
+            <w:r>
+              <w:rPr>
+                <w:noProof/>
+                <w:webHidden/>
+              </w:rPr>
+              <w:fldChar w:fldCharType="end"/>
+            </w:r>
+          </w:hyperlink>
+        </w:p>
+        <w:p>
+          <w:pPr>
+            <w:pStyle w:val="TJ3"/>
+            <w:tabs>
+              <w:tab w:val="right" w:leader="dot" w:pos="9062"/>
+            </w:tabs>
+            <w:rPr>
+              <w:rFonts w:eastAsiaTheme="minorEastAsia"/>
+              <w:noProof/>
+              <w:lang w:eastAsia="hu-HU"/>
+            </w:rPr>
+          </w:pPr>
+          <w:hyperlink w:anchor="_Toc65143136" w:history="1">
+            <w:r>
+              <w:rPr>
+                <w:rStyle w:val="Hiperhivatkozs"/>
+                <w:noProof/>
+              </w:rPr>
+              <w:t>Bootstrap</w:t>
+            </w:r>
+            <w:r>
+              <w:rPr>
+                <w:noProof/>
+                <w:webHidden/>
+              </w:rPr>
+              <w:tab/>
+            </w:r>
+            <w:r>
+              <w:rPr>
+                <w:noProof/>
+                <w:webHidden/>
+              </w:rPr>
+              <w:fldChar w:fldCharType="begin"/>
+            </w:r>
+            <w:r>
+              <w:rPr>
+                <w:noProof/>
+                <w:webHidden/>
+              </w:rPr>
+              <w:instrText xml:space="preserve"> PAGEREF _Toc65143136 \h </w:instrText>
+            </w:r>
+            <w:r>
+              <w:rPr>
+                <w:noProof/>
+                <w:webHidden/>
+              </w:rPr>
+            </w:r>
+            <w:r>
+              <w:rPr>
+                <w:noProof/>
+                <w:webHidden/>
+              </w:rPr>
+              <w:fldChar w:fldCharType="separate"/>
+            </w:r>
+            <w:r>
+              <w:rPr>
+                <w:noProof/>
+                <w:webHidden/>
+              </w:rPr>
+              <w:t>29</w:t>
+            </w:r>
+            <w:r>
+              <w:rPr>
+                <w:noProof/>
                 <w:webHidden/>
               </w:rPr>
               <w:fldChar w:fldCharType="end"/>
@@ -3345,7 +3765,7 @@
               <w:lang w:eastAsia="hu-HU"/>
             </w:rPr>
           </w:pPr>
-          <w:hyperlink w:anchor="_Toc64371017" w:history="1">
+          <w:hyperlink w:anchor="_Toc65143137" w:history="1">
             <w:r>
               <w:rPr>
                 <w:rStyle w:val="Hiperhivatkozs"/>
@@ -3368,7 +3788,7 @@
               <w:rPr>
                 <w:webHidden/>
               </w:rPr>
-              <w:instrText xml:space="preserve"> PAGEREF _Toc64371017 \h </w:instrText>
+              <w:instrText xml:space="preserve"> PAGEREF _Toc65143137 \h </w:instrText>
             </w:r>
             <w:r>
               <w:rPr>
@@ -3385,7 +3805,7 @@
               <w:rPr>
                 <w:webHidden/>
               </w:rPr>
-              <w:t>27</w:t>
+              <w:t>29</w:t>
             </w:r>
             <w:r>
               <w:rPr>
@@ -3407,7 +3827,7 @@
               <w:lang w:eastAsia="hu-HU"/>
             </w:rPr>
           </w:pPr>
-          <w:hyperlink w:anchor="_Toc64371018" w:history="1">
+          <w:hyperlink w:anchor="_Toc65143138" w:history="1">
             <w:r>
               <w:rPr>
                 <w:rStyle w:val="Hiperhivatkozs"/>
@@ -3431,7 +3851,7 @@
               <w:rPr>
                 <w:webHidden/>
               </w:rPr>
-              <w:instrText xml:space="preserve"> PAGEREF _Toc64371018 \h </w:instrText>
+              <w:instrText xml:space="preserve"> PAGEREF _Toc65143138 \h </w:instrText>
             </w:r>
             <w:r>
               <w:rPr>
@@ -3448,7 +3868,7 @@
               <w:rPr>
                 <w:webHidden/>
               </w:rPr>
-              <w:t>27</w:t>
+              <w:t>29</w:t>
             </w:r>
             <w:r>
               <w:rPr>
@@ -3470,7 +3890,7 @@
               <w:lang w:eastAsia="hu-HU"/>
             </w:rPr>
           </w:pPr>
-          <w:hyperlink w:anchor="_Toc64371019" w:history="1">
+          <w:hyperlink w:anchor="_Toc65143139" w:history="1">
             <w:r>
               <w:rPr>
                 <w:rStyle w:val="Hiperhivatkozs"/>
@@ -3494,7 +3914,7 @@
               <w:rPr>
                 <w:webHidden/>
               </w:rPr>
-              <w:instrText xml:space="preserve"> PAGEREF _Toc64371019 \h </w:instrText>
+              <w:instrText xml:space="preserve"> PAGEREF _Toc65143139 \h </w:instrText>
             </w:r>
             <w:r>
               <w:rPr>
@@ -3511,7 +3931,7 @@
               <w:rPr>
                 <w:webHidden/>
               </w:rPr>
-              <w:t>27</w:t>
+              <w:t>29</w:t>
             </w:r>
             <w:r>
               <w:rPr>
@@ -3533,7 +3953,7 @@
               <w:lang w:eastAsia="hu-HU"/>
             </w:rPr>
           </w:pPr>
-          <w:hyperlink w:anchor="_Toc64371020" w:history="1">
+          <w:hyperlink w:anchor="_Toc65143140" w:history="1">
             <w:r>
               <w:rPr>
                 <w:rStyle w:val="Hiperhivatkozs"/>
@@ -3556,7 +3976,7 @@
               <w:rPr>
                 <w:webHidden/>
               </w:rPr>
-              <w:instrText xml:space="preserve"> PAGEREF _Toc64371020 \h </w:instrText>
+              <w:instrText xml:space="preserve"> PAGEREF _Toc65143140 \h </w:instrText>
             </w:r>
             <w:r>
               <w:rPr>
@@ -3573,7 +3993,7 @@
               <w:rPr>
                 <w:webHidden/>
               </w:rPr>
-              <w:t>27</w:t>
+              <w:t>29</w:t>
             </w:r>
             <w:r>
               <w:rPr>
@@ -3595,7 +4015,7 @@
               <w:lang w:eastAsia="hu-HU"/>
             </w:rPr>
           </w:pPr>
-          <w:hyperlink w:anchor="_Toc64371021" w:history="1">
+          <w:hyperlink w:anchor="_Toc65143141" w:history="1">
             <w:r>
               <w:rPr>
                 <w:rStyle w:val="Hiperhivatkozs"/>
@@ -3619,7 +4039,7 @@
               <w:rPr>
                 <w:webHidden/>
               </w:rPr>
-              <w:instrText xml:space="preserve"> PAGEREF _Toc64371021 \h </w:instrText>
+              <w:instrText xml:space="preserve"> PAGEREF _Toc65143141 \h </w:instrText>
             </w:r>
             <w:r>
               <w:rPr>
@@ -3636,7 +4056,7 @@
               <w:rPr>
                 <w:webHidden/>
               </w:rPr>
-              <w:t>27</w:t>
+              <w:t>29</w:t>
             </w:r>
             <w:r>
               <w:rPr>
@@ -3658,7 +4078,7 @@
               <w:lang w:eastAsia="hu-HU"/>
             </w:rPr>
           </w:pPr>
-          <w:hyperlink w:anchor="_Toc64371022" w:history="1">
+          <w:hyperlink w:anchor="_Toc65143142" w:history="1">
             <w:r>
               <w:rPr>
                 <w:rStyle w:val="Hiperhivatkozs"/>
@@ -3682,7 +4102,7 @@
               <w:rPr>
                 <w:webHidden/>
               </w:rPr>
-              <w:instrText xml:space="preserve"> PAGEREF _Toc64371022 \h </w:instrText>
+              <w:instrText xml:space="preserve"> PAGEREF _Toc65143142 \h </w:instrText>
             </w:r>
             <w:r>
               <w:rPr>
@@ -3699,7 +4119,7 @@
               <w:rPr>
                 <w:webHidden/>
               </w:rPr>
-              <w:t>27</w:t>
+              <w:t>29</w:t>
             </w:r>
             <w:r>
               <w:rPr>
@@ -3721,7 +4141,7 @@
               <w:lang w:eastAsia="hu-HU"/>
             </w:rPr>
           </w:pPr>
-          <w:hyperlink w:anchor="_Toc64371023" w:history="1">
+          <w:hyperlink w:anchor="_Toc65143143" w:history="1">
             <w:r>
               <w:rPr>
                 <w:rStyle w:val="Hiperhivatkozs"/>
@@ -3745,7 +4165,7 @@
               <w:rPr>
                 <w:webHidden/>
               </w:rPr>
-              <w:instrText xml:space="preserve"> PAGEREF _Toc64371023 \h </w:instrText>
+              <w:instrText xml:space="preserve"> PAGEREF _Toc65143143 \h </w:instrText>
             </w:r>
             <w:r>
               <w:rPr>
@@ -3762,7 +4182,7 @@
               <w:rPr>
                 <w:webHidden/>
               </w:rPr>
-              <w:t>27</w:t>
+              <w:t>29</w:t>
             </w:r>
             <w:r>
               <w:rPr>
@@ -3784,7 +4204,7 @@
               <w:lang w:eastAsia="hu-HU"/>
             </w:rPr>
           </w:pPr>
-          <w:hyperlink w:anchor="_Toc64371024" w:history="1">
+          <w:hyperlink w:anchor="_Toc65143144" w:history="1">
             <w:r>
               <w:rPr>
                 <w:rStyle w:val="Hiperhivatkozs"/>
@@ -3808,7 +4228,7 @@
               <w:rPr>
                 <w:webHidden/>
               </w:rPr>
-              <w:instrText xml:space="preserve"> PAGEREF _Toc64371024 \h </w:instrText>
+              <w:instrText xml:space="preserve"> PAGEREF _Toc65143144 \h </w:instrText>
             </w:r>
             <w:r>
               <w:rPr>
@@ -3825,7 +4245,7 @@
               <w:rPr>
                 <w:webHidden/>
               </w:rPr>
-              <w:t>27</w:t>
+              <w:t>29</w:t>
             </w:r>
             <w:r>
               <w:rPr>
@@ -3847,7 +4267,7 @@
               <w:lang w:eastAsia="hu-HU"/>
             </w:rPr>
           </w:pPr>
-          <w:hyperlink w:anchor="_Toc64371025" w:history="1">
+          <w:hyperlink w:anchor="_Toc65143145" w:history="1">
             <w:r>
               <w:rPr>
                 <w:rStyle w:val="Hiperhivatkozs"/>
@@ -3871,7 +4291,7 @@
               <w:rPr>
                 <w:webHidden/>
               </w:rPr>
-              <w:instrText xml:space="preserve"> PAGEREF _Toc64371025 \h </w:instrText>
+              <w:instrText xml:space="preserve"> PAGEREF _Toc65143145 \h </w:instrText>
             </w:r>
             <w:r>
               <w:rPr>
@@ -3888,7 +4308,7 @@
               <w:rPr>
                 <w:webHidden/>
               </w:rPr>
-              <w:t>27</w:t>
+              <w:t>29</w:t>
             </w:r>
             <w:r>
               <w:rPr>
@@ -3910,7 +4330,7 @@
               <w:lang w:eastAsia="hu-HU"/>
             </w:rPr>
           </w:pPr>
-          <w:hyperlink w:anchor="_Toc64371026" w:history="1">
+          <w:hyperlink w:anchor="_Toc65143146" w:history="1">
             <w:r>
               <w:rPr>
                 <w:rStyle w:val="Hiperhivatkozs"/>
@@ -3934,7 +4354,7 @@
               <w:rPr>
                 <w:webHidden/>
               </w:rPr>
-              <w:instrText xml:space="preserve"> PAGEREF _Toc64371026 \h </w:instrText>
+              <w:instrText xml:space="preserve"> PAGEREF _Toc65143146 \h </w:instrText>
             </w:r>
             <w:r>
               <w:rPr>
@@ -3951,7 +4371,7 @@
               <w:rPr>
                 <w:webHidden/>
               </w:rPr>
-              <w:t>27</w:t>
+              <w:t>29</w:t>
             </w:r>
             <w:r>
               <w:rPr>
@@ -3990,7 +4410,7 @@
           <w:rFonts w:cs="Times New Roman"/>
         </w:rPr>
       </w:pPr>
-      <w:bookmarkStart w:id="0" w:name="_Toc64370973"/>
+      <w:bookmarkStart w:id="0" w:name="_Toc65143087"/>
       <w:r>
         <w:rPr>
           <w:rFonts w:cs="Times New Roman"/>
@@ -4007,7 +4427,7 @@
           <w:rFonts w:cs="Times New Roman"/>
         </w:rPr>
       </w:pPr>
-      <w:bookmarkStart w:id="1" w:name="_Toc64370974"/>
+      <w:bookmarkStart w:id="1" w:name="_Toc65143088"/>
       <w:r>
         <w:rPr>
           <w:rFonts w:cs="Times New Roman"/>
@@ -4207,7 +4627,7 @@
           <w:rFonts w:cs="Times New Roman"/>
         </w:rPr>
       </w:pPr>
-      <w:bookmarkStart w:id="2" w:name="_Toc64370975"/>
+      <w:bookmarkStart w:id="2" w:name="_Toc65143089"/>
       <w:r>
         <w:rPr>
           <w:rFonts w:cs="Times New Roman"/>
@@ -4595,7 +5015,7 @@
           <w:rFonts w:cs="Times New Roman"/>
         </w:rPr>
       </w:pPr>
-      <w:bookmarkStart w:id="3" w:name="_Toc64370976"/>
+      <w:bookmarkStart w:id="3" w:name="_Toc65143090"/>
       <w:r>
         <w:rPr>
           <w:rFonts w:cs="Times New Roman"/>
@@ -4611,7 +5031,7 @@
           <w:rFonts w:cs="Times New Roman"/>
         </w:rPr>
       </w:pPr>
-      <w:bookmarkStart w:id="4" w:name="_Toc64370977"/>
+      <w:bookmarkStart w:id="4" w:name="_Toc65143091"/>
       <w:r>
         <w:rPr>
           <w:rFonts w:cs="Times New Roman"/>
@@ -4732,7 +5152,7 @@
           <w:rFonts w:cs="Times New Roman"/>
         </w:rPr>
       </w:pPr>
-      <w:bookmarkStart w:id="5" w:name="_Toc64370978"/>
+      <w:bookmarkStart w:id="5" w:name="_Toc65143092"/>
       <w:r>
         <w:rPr>
           <w:rFonts w:cs="Times New Roman"/>
@@ -4868,7 +5288,7 @@
           <w:rFonts w:cs="Times New Roman"/>
         </w:rPr>
       </w:pPr>
-      <w:bookmarkStart w:id="6" w:name="_Toc64370979"/>
+      <w:bookmarkStart w:id="6" w:name="_Toc65143093"/>
       <w:r>
         <w:rPr>
           <w:rFonts w:cs="Times New Roman"/>
@@ -4884,7 +5304,7 @@
           <w:rFonts w:cs="Times New Roman"/>
         </w:rPr>
       </w:pPr>
-      <w:bookmarkStart w:id="7" w:name="_Toc64370980"/>
+      <w:bookmarkStart w:id="7" w:name="_Toc65143094"/>
       <w:r>
         <w:rPr>
           <w:rFonts w:cs="Times New Roman"/>
@@ -4961,7 +5381,7 @@
           <w:rFonts w:cs="Times New Roman"/>
         </w:rPr>
       </w:pPr>
-      <w:bookmarkStart w:id="8" w:name="_Toc64370981"/>
+      <w:bookmarkStart w:id="8" w:name="_Toc65143095"/>
       <w:r>
         <w:rPr>
           <w:rFonts w:cs="Times New Roman"/>
@@ -5085,7 +5505,7 @@
           <w:rFonts w:cs="Times New Roman"/>
         </w:rPr>
       </w:pPr>
-      <w:bookmarkStart w:id="9" w:name="_Toc64370982"/>
+      <w:bookmarkStart w:id="9" w:name="_Toc65143096"/>
       <w:r>
         <w:rPr>
           <w:rFonts w:cs="Times New Roman"/>
@@ -5102,7 +5522,7 @@
           <w:rFonts w:cs="Times New Roman"/>
         </w:rPr>
       </w:pPr>
-      <w:bookmarkStart w:id="10" w:name="_Toc64370983"/>
+      <w:bookmarkStart w:id="10" w:name="_Toc65143097"/>
       <w:r>
         <w:rPr>
           <w:rFonts w:cs="Times New Roman"/>
@@ -6202,7 +6622,7 @@
           <w:rFonts w:cs="Times New Roman"/>
         </w:rPr>
       </w:pPr>
-      <w:bookmarkStart w:id="11" w:name="_Toc64370984"/>
+      <w:bookmarkStart w:id="11" w:name="_Toc65143098"/>
       <w:r>
         <w:rPr>
           <w:noProof/>
@@ -6805,7 +7225,7 @@
           <w:rFonts w:cs="Times New Roman"/>
         </w:rPr>
       </w:pPr>
-      <w:bookmarkStart w:id="12" w:name="_Toc64370985"/>
+      <w:bookmarkStart w:id="12" w:name="_Toc65143099"/>
       <w:r>
         <w:rPr>
           <w:rFonts w:cs="Times New Roman"/>
@@ -7578,7 +7998,7 @@
           <w:rFonts w:cs="Times New Roman"/>
         </w:rPr>
       </w:pPr>
-      <w:bookmarkStart w:id="13" w:name="_Toc64370986"/>
+      <w:bookmarkStart w:id="13" w:name="_Toc65143100"/>
       <w:r>
         <w:rPr>
           <w:rFonts w:cs="Times New Roman"/>
@@ -8122,7 +8542,7 @@
           <w:rFonts w:cs="Times New Roman"/>
         </w:rPr>
       </w:pPr>
-      <w:bookmarkStart w:id="14" w:name="_Toc64370987"/>
+      <w:bookmarkStart w:id="14" w:name="_Toc65143101"/>
       <w:r>
         <w:rPr>
           <w:rFonts w:cs="Times New Roman"/>
@@ -8437,7 +8857,7 @@
           <w:rFonts w:cs="Times New Roman"/>
         </w:rPr>
       </w:pPr>
-      <w:bookmarkStart w:id="15" w:name="_Toc64370988"/>
+      <w:bookmarkStart w:id="15" w:name="_Toc65143102"/>
       <w:r>
         <w:rPr>
           <w:rFonts w:cs="Times New Roman"/>
@@ -8962,7 +9382,7 @@
           <w:rFonts w:cs="Times New Roman"/>
         </w:rPr>
       </w:pPr>
-      <w:bookmarkStart w:id="16" w:name="_Toc64370989"/>
+      <w:bookmarkStart w:id="16" w:name="_Toc65143103"/>
       <w:r>
         <w:rPr>
           <w:rFonts w:cs="Times New Roman"/>
@@ -9244,7 +9664,7 @@
           <w:rFonts w:cs="Times New Roman"/>
         </w:rPr>
       </w:pPr>
-      <w:bookmarkStart w:id="17" w:name="_Toc64370990"/>
+      <w:bookmarkStart w:id="17" w:name="_Toc65143104"/>
       <w:r>
         <w:rPr>
           <w:rFonts w:cs="Times New Roman"/>
@@ -9321,7 +9741,7 @@
           <w:rFonts w:cs="Times New Roman"/>
         </w:rPr>
       </w:pPr>
-      <w:bookmarkStart w:id="18" w:name="_Toc64370991"/>
+      <w:bookmarkStart w:id="18" w:name="_Toc65143105"/>
       <w:r>
         <w:rPr>
           <w:rFonts w:cs="Times New Roman"/>
@@ -9653,7 +10073,7 @@
           <w:rFonts w:cs="Times New Roman"/>
         </w:rPr>
       </w:pPr>
-      <w:bookmarkStart w:id="19" w:name="_Toc64370992"/>
+      <w:bookmarkStart w:id="19" w:name="_Toc65143106"/>
       <w:r>
         <w:rPr>
           <w:rFonts w:cs="Times New Roman"/>
@@ -9995,7 +10415,7 @@
           <w:rFonts w:cs="Times New Roman"/>
         </w:rPr>
       </w:pPr>
-      <w:bookmarkStart w:id="20" w:name="_Toc64370993"/>
+      <w:bookmarkStart w:id="20" w:name="_Toc65143107"/>
       <w:r>
         <w:rPr>
           <w:rFonts w:cs="Times New Roman"/>
@@ -10288,7 +10708,7 @@
           <w:szCs w:val="28"/>
         </w:rPr>
       </w:pPr>
-      <w:bookmarkStart w:id="21" w:name="_Toc64370994"/>
+      <w:bookmarkStart w:id="21" w:name="_Toc65143108"/>
       <w:r>
         <w:t>Film adatainak módosítása</w:t>
       </w:r>
@@ -10656,7 +11076,7 @@
           <w:rFonts w:cs="Times New Roman"/>
         </w:rPr>
       </w:pPr>
-      <w:bookmarkStart w:id="22" w:name="_Toc64370995"/>
+      <w:bookmarkStart w:id="22" w:name="_Toc65143109"/>
       <w:r>
         <w:rPr>
           <w:rFonts w:cs="Times New Roman"/>
@@ -10981,7 +11401,7 @@
           <w:rFonts w:cs="Times New Roman"/>
         </w:rPr>
       </w:pPr>
-      <w:bookmarkStart w:id="23" w:name="_Toc64370996"/>
+      <w:bookmarkStart w:id="23" w:name="_Toc65143110"/>
       <w:r>
         <w:rPr>
           <w:rFonts w:cs="Times New Roman"/>
@@ -11354,7 +11774,7 @@
           <w:rFonts w:cs="Times New Roman"/>
         </w:rPr>
       </w:pPr>
-      <w:bookmarkStart w:id="24" w:name="_Toc64370997"/>
+      <w:bookmarkStart w:id="24" w:name="_Toc65143111"/>
       <w:r>
         <w:rPr>
           <w:rFonts w:cs="Times New Roman"/>
@@ -11710,7 +12130,7 @@
           <w:rFonts w:cs="Times New Roman"/>
         </w:rPr>
       </w:pPr>
-      <w:bookmarkStart w:id="25" w:name="_Toc64370998"/>
+      <w:bookmarkStart w:id="25" w:name="_Toc65143112"/>
       <w:r>
         <w:rPr>
           <w:rFonts w:cs="Times New Roman"/>
@@ -12000,7 +12420,7 @@
           <w:rFonts w:cs="Times New Roman"/>
         </w:rPr>
       </w:pPr>
-      <w:bookmarkStart w:id="26" w:name="_Toc64370999"/>
+      <w:bookmarkStart w:id="26" w:name="_Toc65143113"/>
       <w:r>
         <w:rPr>
           <w:rFonts w:cs="Times New Roman"/>
@@ -12299,7 +12719,7 @@
           <w:rFonts w:cs="Times New Roman"/>
         </w:rPr>
       </w:pPr>
-      <w:bookmarkStart w:id="27" w:name="_Toc64371000"/>
+      <w:bookmarkStart w:id="27" w:name="_Toc65143114"/>
       <w:r>
         <w:rPr>
           <w:rFonts w:cs="Times New Roman"/>
@@ -12595,7 +13015,7 @@
           <w:rFonts w:cs="Times New Roman"/>
         </w:rPr>
       </w:pPr>
-      <w:bookmarkStart w:id="28" w:name="_Toc64371001"/>
+      <w:bookmarkStart w:id="28" w:name="_Toc65143115"/>
       <w:r>
         <w:rPr>
           <w:rFonts w:cs="Times New Roman"/>
@@ -12888,7 +13308,7 @@
           <w:rFonts w:cs="Times New Roman"/>
         </w:rPr>
       </w:pPr>
-      <w:bookmarkStart w:id="29" w:name="_Toc64371002"/>
+      <w:bookmarkStart w:id="29" w:name="_Toc65143116"/>
       <w:r>
         <w:rPr>
           <w:rFonts w:cs="Times New Roman"/>
@@ -12905,7 +13325,7 @@
           <w:rFonts w:cs="Times New Roman"/>
         </w:rPr>
       </w:pPr>
-      <w:bookmarkStart w:id="30" w:name="_Toc64371003"/>
+      <w:bookmarkStart w:id="30" w:name="_Toc65143117"/>
       <w:r>
         <w:rPr>
           <w:rFonts w:cs="Times New Roman"/>
@@ -12993,7 +13413,7 @@
           <w:rFonts w:cs="Times New Roman"/>
         </w:rPr>
       </w:pPr>
-      <w:bookmarkStart w:id="31" w:name="_Toc64371004"/>
+      <w:bookmarkStart w:id="31" w:name="_Toc65143118"/>
       <w:r>
         <w:rPr>
           <w:rFonts w:cs="Times New Roman"/>
@@ -13334,7 +13754,7 @@
           <w:rFonts w:cs="Times New Roman"/>
         </w:rPr>
       </w:pPr>
-      <w:bookmarkStart w:id="32" w:name="_Toc64371005"/>
+      <w:bookmarkStart w:id="32" w:name="_Toc65143119"/>
       <w:r>
         <w:rPr>
           <w:rFonts w:cs="Times New Roman"/>
@@ -13824,7 +14244,7 @@
           <w:rFonts w:cs="Times New Roman"/>
         </w:rPr>
       </w:pPr>
-      <w:bookmarkStart w:id="33" w:name="_Toc64371006"/>
+      <w:bookmarkStart w:id="33" w:name="_Toc65143120"/>
       <w:r>
         <w:rPr>
           <w:rFonts w:cs="Times New Roman"/>
@@ -13917,7 +14337,6 @@
           <w:szCs w:val="24"/>
         </w:rPr>
       </w:pPr>
-      <w:proofErr w:type="gramStart"/>
       <w:r>
         <w:rPr>
           <w:rFonts w:ascii="Times New Roman" w:hAnsi="Times New Roman" w:cs="Times New Roman"/>
@@ -13932,16 +14351,7 @@
           <w:sz w:val="24"/>
           <w:szCs w:val="24"/>
         </w:rPr>
-        <w:t>Customers</w:t>
-      </w:r>
-      <w:proofErr w:type="gramEnd"/>
-      <w:r>
-        <w:rPr>
-          <w:rFonts w:ascii="Times New Roman" w:hAnsi="Times New Roman" w:cs="Times New Roman"/>
-          <w:sz w:val="24"/>
-          <w:szCs w:val="24"/>
-        </w:rPr>
-        <w:t xml:space="preserve"> (ügyfelek)</w:t>
+        <w:t>Customers (ügyfelek)</w:t>
       </w:r>
     </w:p>
     <w:p>
@@ -13959,7 +14369,6 @@
           <w:szCs w:val="24"/>
         </w:rPr>
       </w:pPr>
-      <w:proofErr w:type="gramStart"/>
       <w:r>
         <w:rPr>
           <w:rFonts w:ascii="Times New Roman" w:hAnsi="Times New Roman" w:cs="Times New Roman"/>
@@ -13974,16 +14383,7 @@
           <w:sz w:val="24"/>
           <w:szCs w:val="24"/>
         </w:rPr>
-        <w:t>MembershipTypes</w:t>
-      </w:r>
-      <w:proofErr w:type="gramEnd"/>
-      <w:r>
-        <w:rPr>
-          <w:rFonts w:ascii="Times New Roman" w:hAnsi="Times New Roman" w:cs="Times New Roman"/>
-          <w:sz w:val="24"/>
-          <w:szCs w:val="24"/>
-        </w:rPr>
-        <w:t xml:space="preserve"> (ügyféltagságok fajtái)</w:t>
+        <w:t>MembershipTypes (ügyféltagságok fajtái)</w:t>
       </w:r>
     </w:p>
     <w:p>
@@ -14001,7 +14401,6 @@
           <w:szCs w:val="24"/>
         </w:rPr>
       </w:pPr>
-      <w:proofErr w:type="gramStart"/>
       <w:r>
         <w:rPr>
           <w:rFonts w:ascii="Times New Roman" w:hAnsi="Times New Roman" w:cs="Times New Roman"/>
@@ -14016,16 +14415,7 @@
           <w:sz w:val="24"/>
           <w:szCs w:val="24"/>
         </w:rPr>
-        <w:t>Movies</w:t>
-      </w:r>
-      <w:proofErr w:type="gramEnd"/>
-      <w:r>
-        <w:rPr>
-          <w:rFonts w:ascii="Times New Roman" w:hAnsi="Times New Roman" w:cs="Times New Roman"/>
-          <w:sz w:val="24"/>
-          <w:szCs w:val="24"/>
-        </w:rPr>
-        <w:t xml:space="preserve"> (filmek)</w:t>
+        <w:t>Movies (filmek)</w:t>
       </w:r>
     </w:p>
     <w:p>
@@ -14043,7 +14433,6 @@
           <w:szCs w:val="24"/>
         </w:rPr>
       </w:pPr>
-      <w:proofErr w:type="gramStart"/>
       <w:r>
         <w:rPr>
           <w:rFonts w:ascii="Times New Roman" w:hAnsi="Times New Roman" w:cs="Times New Roman"/>
@@ -14058,16 +14447,7 @@
           <w:sz w:val="24"/>
           <w:szCs w:val="24"/>
         </w:rPr>
-        <w:t>Genres</w:t>
-      </w:r>
-      <w:proofErr w:type="gramEnd"/>
-      <w:r>
-        <w:rPr>
-          <w:rFonts w:ascii="Times New Roman" w:hAnsi="Times New Roman" w:cs="Times New Roman"/>
-          <w:sz w:val="24"/>
-          <w:szCs w:val="24"/>
-        </w:rPr>
-        <w:t xml:space="preserve"> (filmtípusok)</w:t>
+        <w:t>Genres (filmtípusok)</w:t>
       </w:r>
     </w:p>
     <w:p>
@@ -14085,7 +14465,6 @@
           <w:szCs w:val="24"/>
         </w:rPr>
       </w:pPr>
-      <w:proofErr w:type="gramStart"/>
       <w:r>
         <w:rPr>
           <w:rFonts w:ascii="Times New Roman" w:hAnsi="Times New Roman" w:cs="Times New Roman"/>
@@ -14100,16 +14479,7 @@
           <w:sz w:val="24"/>
           <w:szCs w:val="24"/>
         </w:rPr>
-        <w:t>Rentals</w:t>
-      </w:r>
-      <w:proofErr w:type="gramEnd"/>
-      <w:r>
-        <w:rPr>
-          <w:rFonts w:ascii="Times New Roman" w:hAnsi="Times New Roman" w:cs="Times New Roman"/>
-          <w:sz w:val="24"/>
-          <w:szCs w:val="24"/>
-        </w:rPr>
-        <w:t xml:space="preserve"> (bérlések és azok adatai)</w:t>
+        <w:t>Rentals (bérlések és azok adatai)</w:t>
       </w:r>
     </w:p>
     <w:p>
@@ -14127,7 +14497,6 @@
           <w:szCs w:val="24"/>
         </w:rPr>
       </w:pPr>
-      <w:proofErr w:type="gramStart"/>
       <w:r>
         <w:rPr>
           <w:rFonts w:ascii="Times New Roman" w:hAnsi="Times New Roman" w:cs="Times New Roman"/>
@@ -14142,16 +14511,7 @@
           <w:sz w:val="24"/>
           <w:szCs w:val="24"/>
         </w:rPr>
-        <w:t>AspNetUsers</w:t>
-      </w:r>
-      <w:proofErr w:type="gramEnd"/>
-      <w:r>
-        <w:rPr>
-          <w:rFonts w:ascii="Times New Roman" w:hAnsi="Times New Roman" w:cs="Times New Roman"/>
-          <w:sz w:val="24"/>
-          <w:szCs w:val="24"/>
-        </w:rPr>
-        <w:t xml:space="preserve"> (a regisztrált felhasználók (1 tulajdonos, és a dolgozók))</w:t>
+        <w:t>AspNetUsers (a regisztrált felhasználók (1 tulajdonos, és a dolgozók))</w:t>
       </w:r>
     </w:p>
     <w:p>
@@ -14237,23 +14597,13 @@
           <w:szCs w:val="24"/>
         </w:rPr>
       </w:pPr>
-      <w:proofErr w:type="gramStart"/>
-      <w:r>
-        <w:rPr>
-          <w:rFonts w:ascii="Times New Roman" w:hAnsi="Times New Roman" w:cs="Times New Roman"/>
-          <w:sz w:val="24"/>
-          <w:szCs w:val="24"/>
-        </w:rPr>
-        <w:t>dbo._</w:t>
-      </w:r>
-      <w:proofErr w:type="gramEnd"/>
-      <w:r>
-        <w:rPr>
-          <w:rFonts w:ascii="Times New Roman" w:hAnsi="Times New Roman" w:cs="Times New Roman"/>
-          <w:sz w:val="24"/>
-          <w:szCs w:val="24"/>
-        </w:rPr>
-        <w:t>MigrationHistory (a migrációk előzményei, mely a CodeFirst szemlélet követése miatt vannak jelen)</w:t>
+      <w:r>
+        <w:rPr>
+          <w:rFonts w:ascii="Times New Roman" w:hAnsi="Times New Roman" w:cs="Times New Roman"/>
+          <w:sz w:val="24"/>
+          <w:szCs w:val="24"/>
+        </w:rPr>
+        <w:t>dbo._MigrationHistory (a migrációk előzményei, mely a CodeFirst szemlélet követése miatt vannak jelen)</w:t>
       </w:r>
     </w:p>
     <w:p>
@@ -14271,23 +14621,13 @@
           <w:szCs w:val="24"/>
         </w:rPr>
       </w:pPr>
-      <w:proofErr w:type="gramStart"/>
-      <w:r>
-        <w:rPr>
-          <w:rFonts w:ascii="Times New Roman" w:hAnsi="Times New Roman" w:cs="Times New Roman"/>
-          <w:sz w:val="24"/>
-          <w:szCs w:val="24"/>
-        </w:rPr>
-        <w:t>dbo.AspNetRoles</w:t>
-      </w:r>
-      <w:proofErr w:type="gramEnd"/>
-      <w:r>
-        <w:rPr>
-          <w:rFonts w:ascii="Times New Roman" w:hAnsi="Times New Roman" w:cs="Times New Roman"/>
-          <w:sz w:val="24"/>
-          <w:szCs w:val="24"/>
-        </w:rPr>
-        <w:t xml:space="preserve"> (</w:t>
+      <w:r>
+        <w:rPr>
+          <w:rFonts w:ascii="Times New Roman" w:hAnsi="Times New Roman" w:cs="Times New Roman"/>
+          <w:sz w:val="24"/>
+          <w:szCs w:val="24"/>
+        </w:rPr>
+        <w:t>dbo.AspNetRoles (</w:t>
       </w:r>
       <w:r>
         <w:rPr>
@@ -14337,23 +14677,13 @@
           <w:szCs w:val="24"/>
         </w:rPr>
       </w:pPr>
-      <w:proofErr w:type="gramStart"/>
-      <w:r>
-        <w:rPr>
-          <w:rFonts w:ascii="Times New Roman" w:hAnsi="Times New Roman" w:cs="Times New Roman"/>
-          <w:sz w:val="24"/>
-          <w:szCs w:val="24"/>
-        </w:rPr>
-        <w:t>dbo.AspNetUserRoles</w:t>
-      </w:r>
-      <w:proofErr w:type="gramEnd"/>
-      <w:r>
-        <w:rPr>
-          <w:rFonts w:ascii="Times New Roman" w:hAnsi="Times New Roman" w:cs="Times New Roman"/>
-          <w:sz w:val="24"/>
-          <w:szCs w:val="24"/>
-        </w:rPr>
-        <w:t xml:space="preserve"> (az előző táblában található típus hozzárendelése az admin fiókjához)</w:t>
+      <w:r>
+        <w:rPr>
+          <w:rFonts w:ascii="Times New Roman" w:hAnsi="Times New Roman" w:cs="Times New Roman"/>
+          <w:sz w:val="24"/>
+          <w:szCs w:val="24"/>
+        </w:rPr>
+        <w:t>dbo.AspNetUserRoles (az előző táblában található típus hozzárendelése az admin fiókjához)</w:t>
       </w:r>
     </w:p>
     <w:p>
@@ -14371,7 +14701,6 @@
           <w:szCs w:val="24"/>
         </w:rPr>
       </w:pPr>
-      <w:proofErr w:type="gramStart"/>
       <w:r>
         <w:rPr>
           <w:rFonts w:ascii="Times New Roman" w:hAnsi="Times New Roman" w:cs="Times New Roman"/>
@@ -14388,7 +14717,6 @@
         </w:rPr>
         <w:t>Claims</w:t>
       </w:r>
-      <w:proofErr w:type="gramEnd"/>
       <w:r>
         <w:rPr>
           <w:rFonts w:ascii="Times New Roman" w:hAnsi="Times New Roman" w:cs="Times New Roman"/>
@@ -14413,7 +14741,6 @@
           <w:szCs w:val="24"/>
         </w:rPr>
       </w:pPr>
-      <w:proofErr w:type="gramStart"/>
       <w:r>
         <w:rPr>
           <w:rFonts w:ascii="Times New Roman" w:hAnsi="Times New Roman" w:cs="Times New Roman"/>
@@ -14422,7 +14749,6 @@
         </w:rPr>
         <w:t>dbo.AspNetUserLogins</w:t>
       </w:r>
-      <w:proofErr w:type="gramEnd"/>
       <w:r>
         <w:rPr>
           <w:rFonts w:ascii="Times New Roman" w:hAnsi="Times New Roman" w:cs="Times New Roman"/>
@@ -14484,7 +14810,7 @@
       <w:pPr>
         <w:pStyle w:val="Cmsor3"/>
       </w:pPr>
-      <w:bookmarkStart w:id="34" w:name="_Toc64371007"/>
+      <w:bookmarkStart w:id="34" w:name="_Toc65143121"/>
       <w:r>
         <w:lastRenderedPageBreak/>
         <w:t xml:space="preserve">Az </w:t>
@@ -14721,7 +15047,7 @@
       <w:pPr>
         <w:pStyle w:val="Cmsor3"/>
       </w:pPr>
-      <w:bookmarkStart w:id="35" w:name="_Toc64371008"/>
+      <w:bookmarkStart w:id="35" w:name="_Toc65143122"/>
       <w:r>
         <w:t>A dolgozókról eltárolandó információk</w:t>
       </w:r>
@@ -14863,7 +15189,7 @@
       <w:pPr>
         <w:pStyle w:val="Cmsor3"/>
       </w:pPr>
-      <w:bookmarkStart w:id="36" w:name="_Toc64371009"/>
+      <w:bookmarkStart w:id="36" w:name="_Toc65143123"/>
       <w:r>
         <w:t>A filmekről eltárolandó információk</w:t>
       </w:r>
@@ -15061,7 +15387,7 @@
         <w:pStyle w:val="Cmsor3"/>
         <w:keepLines w:val="0"/>
       </w:pPr>
-      <w:bookmarkStart w:id="37" w:name="_Toc64371010"/>
+      <w:bookmarkStart w:id="37" w:name="_Toc65143124"/>
       <w:r>
         <w:t>A kiadott filmekről (bérlések) eltárolandó információk</w:t>
       </w:r>
@@ -15280,7 +15606,7 @@
       <w:pPr>
         <w:pStyle w:val="Cmsor3"/>
       </w:pPr>
-      <w:bookmarkStart w:id="38" w:name="_Toc64371011"/>
+      <w:bookmarkStart w:id="38" w:name="_Toc65143125"/>
       <w:r>
         <w:t>Customers (ügyfelek) tábla:</w:t>
       </w:r>
@@ -16096,7 +16422,7 @@
       <w:pPr>
         <w:pStyle w:val="Cmsor3"/>
       </w:pPr>
-      <w:bookmarkStart w:id="39" w:name="_Toc64371012"/>
+      <w:bookmarkStart w:id="39" w:name="_Toc65143126"/>
       <w:r>
         <w:t>MembershipTypes (ügyféltagságok fajtái) tábla:</w:t>
       </w:r>
@@ -16623,7 +16949,7 @@
       <w:pPr>
         <w:pStyle w:val="Cmsor3"/>
       </w:pPr>
-      <w:bookmarkStart w:id="40" w:name="_Toc64371013"/>
+      <w:bookmarkStart w:id="40" w:name="_Toc65143127"/>
       <w:r>
         <w:t>Movies (filmek) tábla:</w:t>
       </w:r>
@@ -17425,7 +17751,7 @@
       <w:pPr>
         <w:pStyle w:val="Cmsor3"/>
       </w:pPr>
-      <w:bookmarkStart w:id="41" w:name="_Toc64371014"/>
+      <w:bookmarkStart w:id="41" w:name="_Toc65143128"/>
       <w:r>
         <w:t>Genres (filmtípusok) tábla:</w:t>
       </w:r>
@@ -17638,7 +17964,7 @@
       <w:pPr>
         <w:pStyle w:val="Cmsor3"/>
       </w:pPr>
-      <w:bookmarkStart w:id="42" w:name="_Toc64371015"/>
+      <w:bookmarkStart w:id="42" w:name="_Toc65143129"/>
       <w:r>
         <w:t>Rentals (filmbérlések) tábla:</w:t>
       </w:r>
@@ -18192,7 +18518,7 @@
         <mc:AlternateContent>
           <mc:Choice Requires="wps">
             <w:drawing>
-              <wp:anchor distT="0" distB="0" distL="114300" distR="114300" simplePos="0" relativeHeight="251753472" behindDoc="0" locked="0" layoutInCell="1" allowOverlap="1" wp14:anchorId="21B93253" wp14:editId="2EBA1BBE">
+              <wp:anchor distT="0" distB="0" distL="114300" distR="114300" simplePos="0" relativeHeight="251753472" behindDoc="0" locked="0" layoutInCell="1" allowOverlap="1" wp14:anchorId="21B93253" wp14:editId="579186E9">
                 <wp:simplePos x="0" y="0"/>
                 <wp:positionH relativeFrom="column">
                   <wp:posOffset>1448435</wp:posOffset>
@@ -18547,125 +18873,919 @@
           <w:rFonts w:cs="Times New Roman"/>
         </w:rPr>
       </w:pPr>
-      <w:bookmarkStart w:id="43" w:name="_Toc64371016"/>
+      <w:bookmarkStart w:id="43" w:name="_Toc65143130"/>
       <w:r>
         <w:rPr>
           <w:rFonts w:cs="Times New Roman"/>
         </w:rPr>
-        <w:lastRenderedPageBreak/>
         <w:t>Felhasznált eszközök, technológiák</w:t>
       </w:r>
       <w:bookmarkEnd w:id="43"/>
     </w:p>
     <w:p>
       <w:pPr>
-        <w:pStyle w:val="Cmsor1"/>
-        <w:rPr>
-          <w:rFonts w:cs="Times New Roman"/>
-        </w:rPr>
-      </w:pPr>
-      <w:bookmarkStart w:id="44" w:name="_Toc64371017"/>
-      <w:r>
-        <w:rPr>
-          <w:rFonts w:cs="Times New Roman"/>
-        </w:rPr>
-        <w:t>Tesztelési dokumentáció</w:t>
+        <w:pStyle w:val="Cmsor3"/>
+      </w:pPr>
+      <w:bookmarkStart w:id="44" w:name="_Toc65143131"/>
+      <w:r>
+        <w:t>C# programozási nyelv</w:t>
       </w:r>
       <w:bookmarkEnd w:id="44"/>
     </w:p>
     <w:p>
       <w:pPr>
-        <w:pStyle w:val="Cmsor2"/>
-        <w:rPr>
-          <w:rFonts w:cs="Times New Roman"/>
-        </w:rPr>
-      </w:pPr>
-      <w:bookmarkStart w:id="45" w:name="_Toc64371018"/>
-      <w:r>
-        <w:rPr>
-          <w:rFonts w:cs="Times New Roman"/>
-        </w:rPr>
-        <w:t>Webalkalmazás adatbázisműveletek tesztelése</w:t>
+        <w:spacing w:line="360" w:lineRule="auto"/>
+        <w:ind w:firstLine="567"/>
+        <w:jc w:val="both"/>
+        <w:rPr>
+          <w:rFonts w:ascii="Times New Roman" w:hAnsi="Times New Roman" w:cs="Times New Roman"/>
+          <w:sz w:val="24"/>
+          <w:szCs w:val="24"/>
+        </w:rPr>
+      </w:pPr>
+      <w:r>
+        <w:rPr>
+          <w:rFonts w:ascii="Times New Roman" w:hAnsi="Times New Roman" w:cs="Times New Roman"/>
+          <w:sz w:val="24"/>
+          <w:szCs w:val="24"/>
+        </w:rPr>
+        <w:t>A C</w:t>
+      </w:r>
+      <w:r>
+        <w:rPr>
+          <w:rFonts w:ascii="Times New Roman" w:hAnsi="Times New Roman" w:cs="Times New Roman"/>
+          <w:sz w:val="24"/>
+          <w:szCs w:val="24"/>
+        </w:rPr>
+        <w:t>#</w:t>
+      </w:r>
+      <w:r>
+        <w:rPr>
+          <w:rFonts w:ascii="Times New Roman" w:hAnsi="Times New Roman" w:cs="Times New Roman"/>
+          <w:sz w:val="24"/>
+          <w:szCs w:val="24"/>
+        </w:rPr>
+        <w:t xml:space="preserve"> egy, a Microsoft által fejlesztett</w:t>
+      </w:r>
+      <w:r>
+        <w:rPr>
+          <w:rFonts w:ascii="Times New Roman" w:hAnsi="Times New Roman" w:cs="Times New Roman"/>
+          <w:sz w:val="24"/>
+          <w:szCs w:val="24"/>
+        </w:rPr>
+        <w:t>, .NET keretrendszer alá tartozó</w:t>
+      </w:r>
+      <w:r>
+        <w:rPr>
+          <w:rFonts w:ascii="Times New Roman" w:hAnsi="Times New Roman" w:cs="Times New Roman"/>
+          <w:sz w:val="24"/>
+          <w:szCs w:val="24"/>
+        </w:rPr>
+        <w:t xml:space="preserve"> programozási nyelv.</w:t>
+      </w:r>
+      <w:r>
+        <w:rPr>
+          <w:rFonts w:ascii="Times New Roman" w:hAnsi="Times New Roman" w:cs="Times New Roman"/>
+          <w:sz w:val="24"/>
+          <w:szCs w:val="24"/>
+        </w:rPr>
+        <w:t xml:space="preserve"> </w:t>
+      </w:r>
+      <w:r>
+        <w:rPr>
+          <w:rFonts w:ascii="Times New Roman" w:hAnsi="Times New Roman" w:cs="Times New Roman"/>
+          <w:sz w:val="24"/>
+          <w:szCs w:val="24"/>
+        </w:rPr>
+        <w:t xml:space="preserve">Lényege, hogy bármely .NET keretrendszert telepített </w:t>
+      </w:r>
+      <w:r>
+        <w:rPr>
+          <w:rFonts w:ascii="Times New Roman" w:hAnsi="Times New Roman" w:cs="Times New Roman"/>
+          <w:sz w:val="24"/>
+          <w:szCs w:val="24"/>
+        </w:rPr>
+        <w:t>eszközön</w:t>
+      </w:r>
+      <w:r>
+        <w:rPr>
+          <w:rFonts w:ascii="Times New Roman" w:hAnsi="Times New Roman" w:cs="Times New Roman"/>
+          <w:sz w:val="24"/>
+          <w:szCs w:val="24"/>
+        </w:rPr>
+        <w:t xml:space="preserve"> futtatható programokat tudunk írni </w:t>
+      </w:r>
+      <w:r>
+        <w:rPr>
+          <w:rFonts w:ascii="Times New Roman" w:hAnsi="Times New Roman" w:cs="Times New Roman"/>
+          <w:sz w:val="24"/>
+          <w:szCs w:val="24"/>
+        </w:rPr>
+        <w:t>segítségével</w:t>
+      </w:r>
+      <w:r>
+        <w:rPr>
+          <w:rFonts w:ascii="Times New Roman" w:hAnsi="Times New Roman" w:cs="Times New Roman"/>
+          <w:sz w:val="24"/>
+          <w:szCs w:val="24"/>
+        </w:rPr>
+        <w:t>. Továbbá fontos, hogy a C</w:t>
+      </w:r>
+      <w:r>
+        <w:rPr>
+          <w:rFonts w:ascii="Times New Roman" w:hAnsi="Times New Roman" w:cs="Times New Roman"/>
+          <w:sz w:val="24"/>
+          <w:szCs w:val="24"/>
+        </w:rPr>
+        <w:t>#</w:t>
+      </w:r>
+      <w:r>
+        <w:rPr>
+          <w:rFonts w:ascii="Times New Roman" w:hAnsi="Times New Roman" w:cs="Times New Roman"/>
+          <w:sz w:val="24"/>
+          <w:szCs w:val="24"/>
+        </w:rPr>
+        <w:t xml:space="preserve"> egy erősen típusos, OOP (objektumorientált programozás) nyelv, ami azt jelenti, hogy az IDE (fejlesztői környezet</w:t>
+      </w:r>
+      <w:r>
+        <w:rPr>
+          <w:rFonts w:ascii="Times New Roman" w:hAnsi="Times New Roman" w:cs="Times New Roman"/>
+          <w:sz w:val="24"/>
+          <w:szCs w:val="24"/>
+        </w:rPr>
+        <w:t xml:space="preserve"> – </w:t>
+      </w:r>
+      <w:r>
+        <w:rPr>
+          <w:rFonts w:ascii="Times New Roman" w:hAnsi="Times New Roman" w:cs="Times New Roman"/>
+          <w:sz w:val="24"/>
+          <w:szCs w:val="24"/>
+        </w:rPr>
+        <w:lastRenderedPageBreak/>
+        <w:t>jelen esetben Visual Studio</w:t>
+      </w:r>
+      <w:r>
+        <w:rPr>
+          <w:rFonts w:ascii="Times New Roman" w:hAnsi="Times New Roman" w:cs="Times New Roman"/>
+          <w:sz w:val="24"/>
+          <w:szCs w:val="24"/>
+        </w:rPr>
+        <w:t>)</w:t>
+      </w:r>
+      <w:r>
+        <w:rPr>
+          <w:rFonts w:ascii="Times New Roman" w:hAnsi="Times New Roman" w:cs="Times New Roman"/>
+          <w:sz w:val="24"/>
+          <w:szCs w:val="24"/>
+        </w:rPr>
+        <w:t>,</w:t>
+      </w:r>
+      <w:r>
+        <w:rPr>
+          <w:rFonts w:ascii="Times New Roman" w:hAnsi="Times New Roman" w:cs="Times New Roman"/>
+          <w:sz w:val="24"/>
+          <w:szCs w:val="24"/>
+        </w:rPr>
+        <w:t xml:space="preserve"> valamint a nyelv segít nekünk abban, hogy a programunk megfeleljen az OOP alapelveknek.</w:t>
+      </w:r>
+    </w:p>
+    <w:p>
+      <w:pPr>
+        <w:spacing w:line="360" w:lineRule="auto"/>
+        <w:ind w:firstLine="567"/>
+        <w:jc w:val="both"/>
+        <w:rPr>
+          <w:rFonts w:ascii="Times New Roman" w:hAnsi="Times New Roman" w:cs="Times New Roman"/>
+          <w:sz w:val="24"/>
+          <w:szCs w:val="24"/>
+        </w:rPr>
+      </w:pPr>
+      <w:r>
+        <w:rPr>
+          <w:rFonts w:ascii="Times New Roman" w:hAnsi="Times New Roman" w:cs="Times New Roman"/>
+          <w:sz w:val="24"/>
+          <w:szCs w:val="24"/>
+        </w:rPr>
+        <w:t>Projektem teljes üzleti logikáját ezen nyelv segítségével készítettem el. Választásom azért erre a nyelvre esett, mert középiskolai tanulmányaim óta C</w:t>
+      </w:r>
+      <w:r>
+        <w:rPr>
+          <w:rFonts w:ascii="Times New Roman" w:hAnsi="Times New Roman" w:cs="Times New Roman"/>
+          <w:sz w:val="24"/>
+          <w:szCs w:val="24"/>
+        </w:rPr>
+        <w:t>#</w:t>
+      </w:r>
+      <w:r>
+        <w:rPr>
+          <w:rFonts w:ascii="Times New Roman" w:hAnsi="Times New Roman" w:cs="Times New Roman"/>
+          <w:sz w:val="24"/>
+          <w:szCs w:val="24"/>
+        </w:rPr>
+        <w:t>-ot tanulok, illetve a programozás alapjait is ezen nyelven keresztül sajátítottam el, vagyis ebben van a legtöbb tapasztalatom</w:t>
+      </w:r>
+      <w:r>
+        <w:rPr>
+          <w:rFonts w:ascii="Times New Roman" w:hAnsi="Times New Roman" w:cs="Times New Roman"/>
+          <w:sz w:val="24"/>
+          <w:szCs w:val="24"/>
+        </w:rPr>
+        <w:t xml:space="preserve">, valamint </w:t>
+      </w:r>
+      <w:r>
+        <w:rPr>
+          <w:rFonts w:ascii="Times New Roman" w:hAnsi="Times New Roman" w:cs="Times New Roman"/>
+          <w:sz w:val="24"/>
+          <w:szCs w:val="24"/>
+        </w:rPr>
+        <w:t>„</w:t>
+      </w:r>
+      <w:r>
+        <w:rPr>
+          <w:rFonts w:ascii="Times New Roman" w:hAnsi="Times New Roman" w:cs="Times New Roman"/>
+          <w:sz w:val="24"/>
+          <w:szCs w:val="24"/>
+        </w:rPr>
+        <w:t>rutinosnak</w:t>
+      </w:r>
+      <w:r>
+        <w:rPr>
+          <w:rFonts w:ascii="Times New Roman" w:hAnsi="Times New Roman" w:cs="Times New Roman"/>
+          <w:sz w:val="24"/>
+          <w:szCs w:val="24"/>
+        </w:rPr>
+        <w:t>”</w:t>
+      </w:r>
+      <w:r>
+        <w:rPr>
+          <w:rFonts w:ascii="Times New Roman" w:hAnsi="Times New Roman" w:cs="Times New Roman"/>
+          <w:sz w:val="24"/>
+          <w:szCs w:val="24"/>
+        </w:rPr>
+        <w:t xml:space="preserve"> érzem magam a Visual Studio fejlesztői környezetben</w:t>
+      </w:r>
+      <w:r>
+        <w:rPr>
+          <w:rFonts w:ascii="Times New Roman" w:hAnsi="Times New Roman" w:cs="Times New Roman"/>
+          <w:sz w:val="24"/>
+          <w:szCs w:val="24"/>
+        </w:rPr>
+        <w:t>.</w:t>
+      </w:r>
+    </w:p>
+    <w:p>
+      <w:pPr>
+        <w:pStyle w:val="Cmsor3"/>
+      </w:pPr>
+      <w:bookmarkStart w:id="45" w:name="_Toc65143132"/>
+      <w:r>
+        <w:t xml:space="preserve">ASP.NET MVC </w:t>
+      </w:r>
+      <w:r>
+        <w:t>keretrendszer</w:t>
       </w:r>
       <w:bookmarkEnd w:id="45"/>
     </w:p>
     <w:p>
       <w:pPr>
-        <w:pStyle w:val="Cmsor2"/>
-        <w:rPr>
-          <w:rFonts w:cs="Times New Roman"/>
-        </w:rPr>
-      </w:pPr>
-      <w:bookmarkStart w:id="46" w:name="_Toc64371019"/>
-      <w:r>
-        <w:rPr>
-          <w:rFonts w:cs="Times New Roman"/>
-        </w:rPr>
-        <w:t>Felhasználói felület (GUI) tesztelése</w:t>
+        <w:spacing w:line="360" w:lineRule="auto"/>
+        <w:ind w:firstLine="567"/>
+        <w:jc w:val="both"/>
+        <w:rPr>
+          <w:rFonts w:ascii="Times New Roman" w:hAnsi="Times New Roman" w:cs="Times New Roman"/>
+          <w:sz w:val="24"/>
+          <w:szCs w:val="24"/>
+        </w:rPr>
+      </w:pPr>
+      <w:r>
+        <w:rPr>
+          <w:rFonts w:ascii="Times New Roman" w:hAnsi="Times New Roman" w:cs="Times New Roman"/>
+          <w:sz w:val="24"/>
+          <w:szCs w:val="24"/>
+        </w:rPr>
+        <w:t>A projektem tervezésekor mindenképpen szerettem volna egy webes alkalmazást elkészíteni, valamint a C</w:t>
+      </w:r>
+      <w:r>
+        <w:rPr>
+          <w:rFonts w:ascii="Times New Roman" w:hAnsi="Times New Roman" w:cs="Times New Roman"/>
+          <w:sz w:val="24"/>
+          <w:szCs w:val="24"/>
+        </w:rPr>
+        <w:t>#</w:t>
+      </w:r>
+      <w:r>
+        <w:rPr>
+          <w:rFonts w:ascii="Times New Roman" w:hAnsi="Times New Roman" w:cs="Times New Roman"/>
+          <w:sz w:val="24"/>
+          <w:szCs w:val="24"/>
+        </w:rPr>
+        <w:t xml:space="preserve"> nyelv használati lehetősége is prioritást élvezett. </w:t>
+      </w:r>
+      <w:r>
+        <w:rPr>
+          <w:rFonts w:ascii="Times New Roman" w:hAnsi="Times New Roman" w:cs="Times New Roman"/>
+          <w:sz w:val="24"/>
+          <w:szCs w:val="24"/>
+        </w:rPr>
+        <w:t xml:space="preserve">Továbbá a szoftverfejlesztő képzés keretein belül találkoztunk a webalkalmazások MVC (Model – View - Controller) alapú felépítésével, így abban is volt már némi tapasztalatom. </w:t>
+      </w:r>
+      <w:r>
+        <w:rPr>
+          <w:rFonts w:ascii="Times New Roman" w:hAnsi="Times New Roman" w:cs="Times New Roman"/>
+          <w:sz w:val="24"/>
+          <w:szCs w:val="24"/>
+        </w:rPr>
+        <w:t xml:space="preserve">Eme </w:t>
+      </w:r>
+      <w:r>
+        <w:rPr>
+          <w:rFonts w:ascii="Times New Roman" w:hAnsi="Times New Roman" w:cs="Times New Roman"/>
+          <w:sz w:val="24"/>
+          <w:szCs w:val="24"/>
+        </w:rPr>
+        <w:t>három</w:t>
+      </w:r>
+      <w:r>
+        <w:rPr>
+          <w:rFonts w:ascii="Times New Roman" w:hAnsi="Times New Roman" w:cs="Times New Roman"/>
+          <w:sz w:val="24"/>
+          <w:szCs w:val="24"/>
+        </w:rPr>
+        <w:t xml:space="preserve"> </w:t>
+      </w:r>
+      <w:r>
+        <w:rPr>
+          <w:rFonts w:ascii="Times New Roman" w:hAnsi="Times New Roman" w:cs="Times New Roman"/>
+          <w:sz w:val="24"/>
+          <w:szCs w:val="24"/>
+        </w:rPr>
+        <w:t>dolog</w:t>
+      </w:r>
+      <w:r>
+        <w:rPr>
+          <w:rFonts w:ascii="Times New Roman" w:hAnsi="Times New Roman" w:cs="Times New Roman"/>
+          <w:sz w:val="24"/>
+          <w:szCs w:val="24"/>
+        </w:rPr>
+        <w:t xml:space="preserve"> mentén választottam az ASP.NET MVC keretrendszert webalkalmazásom elkészítéséhez.</w:t>
+      </w:r>
+    </w:p>
+    <w:p>
+      <w:pPr>
+        <w:spacing w:line="360" w:lineRule="auto"/>
+        <w:ind w:firstLine="567"/>
+        <w:jc w:val="both"/>
+        <w:rPr>
+          <w:rFonts w:ascii="Times New Roman" w:hAnsi="Times New Roman" w:cs="Times New Roman"/>
+          <w:sz w:val="24"/>
+          <w:szCs w:val="24"/>
+        </w:rPr>
+      </w:pPr>
+      <w:r>
+        <w:rPr>
+          <w:rFonts w:ascii="Times New Roman" w:hAnsi="Times New Roman" w:cs="Times New Roman"/>
+          <w:sz w:val="24"/>
+          <w:szCs w:val="24"/>
+        </w:rPr>
+        <w:t>Maga a .NET, mint azt már az előző pontban (C</w:t>
+      </w:r>
+      <w:r>
+        <w:rPr>
+          <w:rFonts w:ascii="Times New Roman" w:hAnsi="Times New Roman" w:cs="Times New Roman"/>
+          <w:sz w:val="24"/>
+          <w:szCs w:val="24"/>
+        </w:rPr>
+        <w:t>#</w:t>
+      </w:r>
+      <w:r>
+        <w:rPr>
+          <w:rFonts w:ascii="Times New Roman" w:hAnsi="Times New Roman" w:cs="Times New Roman"/>
+          <w:sz w:val="24"/>
+          <w:szCs w:val="24"/>
+        </w:rPr>
+        <w:t xml:space="preserve"> programozási nyelv) is kifejtettem, egy a Microsoft által létrehozott keretrendszer.</w:t>
+      </w:r>
+      <w:r>
+        <w:rPr>
+          <w:rFonts w:ascii="Times New Roman" w:hAnsi="Times New Roman" w:cs="Times New Roman"/>
+          <w:sz w:val="24"/>
+          <w:szCs w:val="24"/>
+        </w:rPr>
+        <w:t xml:space="preserve"> Az ASP (Active Server Page) </w:t>
+      </w:r>
+      <w:r>
+        <w:rPr>
+          <w:rFonts w:ascii="Times New Roman" w:hAnsi="Times New Roman" w:cs="Times New Roman"/>
+          <w:sz w:val="24"/>
+          <w:szCs w:val="24"/>
+        </w:rPr>
+        <w:t>pedig egy dinamikus weboldalak elkészítését lehetővé tévő, osztályok és komponensek együttese, melyet bármely .NET keretrendszer által támogatott programozási nyelvvel használhatunk.</w:t>
+      </w:r>
+    </w:p>
+    <w:p>
+      <w:pPr>
+        <w:spacing w:line="360" w:lineRule="auto"/>
+        <w:ind w:firstLine="567"/>
+        <w:jc w:val="both"/>
+        <w:rPr>
+          <w:rFonts w:ascii="Times New Roman" w:hAnsi="Times New Roman" w:cs="Times New Roman"/>
+          <w:sz w:val="24"/>
+          <w:szCs w:val="24"/>
+        </w:rPr>
+      </w:pPr>
+      <w:r>
+        <w:rPr>
+          <w:rFonts w:ascii="Times New Roman" w:hAnsi="Times New Roman" w:cs="Times New Roman"/>
+          <w:sz w:val="24"/>
+          <w:szCs w:val="24"/>
+        </w:rPr>
+        <w:t>Ebbe az ASP.NET csomagba tartozik bele az ASP.NET MVC is. Az ebben megírt webalkalmazások a már említett MVC tervezési minta alapján készülnek el, mely magyarra fordítva a Modell – Nézet – Vezérlő. Ennek lényege, hogy az alkalmazás komponenseit ezen három részre osztja szét</w:t>
+      </w:r>
+      <w:r>
+        <w:rPr>
+          <w:rFonts w:ascii="Times New Roman" w:hAnsi="Times New Roman" w:cs="Times New Roman"/>
+          <w:sz w:val="24"/>
+          <w:szCs w:val="24"/>
+        </w:rPr>
+        <w:t>, melynek elsődleges célja, hogy a felhasználói felület megjelenítéséért felelős elemeket teljesen elválasszuk a weboldal működését szolgáló elemektől.</w:t>
+      </w:r>
+      <w:r>
+        <w:rPr>
+          <w:rFonts w:ascii="Times New Roman" w:hAnsi="Times New Roman" w:cs="Times New Roman"/>
+          <w:sz w:val="24"/>
+          <w:szCs w:val="24"/>
+        </w:rPr>
+        <w:t xml:space="preserve"> Ez a fajta szétválasztás nagyban megkönnyíti a tervezést, fejlesztést, valamint a hibajavítást is.</w:t>
+      </w:r>
+    </w:p>
+    <w:p>
+      <w:pPr>
+        <w:pStyle w:val="Listaszerbekezds"/>
+        <w:numPr>
+          <w:ilvl w:val="0"/>
+          <w:numId w:val="9"/>
+        </w:numPr>
+        <w:spacing w:line="360" w:lineRule="auto"/>
+        <w:jc w:val="both"/>
+        <w:rPr>
+          <w:rFonts w:ascii="Times New Roman" w:hAnsi="Times New Roman" w:cs="Times New Roman"/>
+          <w:sz w:val="24"/>
+          <w:szCs w:val="24"/>
+        </w:rPr>
+      </w:pPr>
+      <w:r>
+        <w:rPr>
+          <w:rFonts w:ascii="Times New Roman" w:hAnsi="Times New Roman" w:cs="Times New Roman"/>
+          <w:b/>
+          <w:bCs/>
+          <w:sz w:val="28"/>
+          <w:szCs w:val="28"/>
+        </w:rPr>
+        <w:t>M</w:t>
+      </w:r>
+      <w:r>
+        <w:rPr>
+          <w:rFonts w:ascii="Times New Roman" w:hAnsi="Times New Roman" w:cs="Times New Roman"/>
+          <w:sz w:val="24"/>
+          <w:szCs w:val="24"/>
+        </w:rPr>
+        <w:t>odel (Modell) –</w:t>
+      </w:r>
+      <w:r>
+        <w:rPr>
+          <w:rFonts w:ascii="Times New Roman" w:hAnsi="Times New Roman" w:cs="Times New Roman"/>
+          <w:sz w:val="24"/>
+          <w:szCs w:val="24"/>
+        </w:rPr>
+        <w:t xml:space="preserve"> </w:t>
+      </w:r>
+      <w:r>
+        <w:rPr>
+          <w:rFonts w:ascii="Times New Roman" w:hAnsi="Times New Roman" w:cs="Times New Roman"/>
+          <w:sz w:val="24"/>
+          <w:szCs w:val="24"/>
+        </w:rPr>
+        <w:t>Az adatbázisban található tábláinknak megfelelő C</w:t>
+      </w:r>
+      <w:r>
+        <w:rPr>
+          <w:rFonts w:ascii="Times New Roman" w:hAnsi="Times New Roman" w:cs="Times New Roman"/>
+          <w:sz w:val="24"/>
+          <w:szCs w:val="24"/>
+        </w:rPr>
+        <w:t>#</w:t>
+      </w:r>
+      <w:r>
+        <w:rPr>
+          <w:rFonts w:ascii="Times New Roman" w:hAnsi="Times New Roman" w:cs="Times New Roman"/>
+          <w:sz w:val="24"/>
+          <w:szCs w:val="24"/>
+        </w:rPr>
+        <w:t xml:space="preserve"> osztályok, melyekben az adatbázis rekordjait tudjuk tárolni, ezáltal azokat objektumként használni.</w:t>
+      </w:r>
+      <w:r>
+        <w:rPr>
+          <w:rFonts w:ascii="Times New Roman" w:hAnsi="Times New Roman" w:cs="Times New Roman"/>
+          <w:sz w:val="24"/>
+          <w:szCs w:val="24"/>
+        </w:rPr>
+        <w:t xml:space="preserve"> Mondhatni az adatbázis adatait kezeli.</w:t>
+      </w:r>
+    </w:p>
+    <w:p>
+      <w:pPr>
+        <w:pStyle w:val="Listaszerbekezds"/>
+        <w:numPr>
+          <w:ilvl w:val="0"/>
+          <w:numId w:val="9"/>
+        </w:numPr>
+        <w:spacing w:line="360" w:lineRule="auto"/>
+        <w:jc w:val="both"/>
+        <w:rPr>
+          <w:rFonts w:ascii="Times New Roman" w:hAnsi="Times New Roman" w:cs="Times New Roman"/>
+          <w:sz w:val="24"/>
+          <w:szCs w:val="24"/>
+        </w:rPr>
+      </w:pPr>
+      <w:r>
+        <w:rPr>
+          <w:rFonts w:ascii="Times New Roman" w:hAnsi="Times New Roman" w:cs="Times New Roman"/>
+          <w:b/>
+          <w:bCs/>
+          <w:sz w:val="28"/>
+          <w:szCs w:val="28"/>
+        </w:rPr>
+        <w:t>V</w:t>
+      </w:r>
+      <w:r>
+        <w:rPr>
+          <w:rFonts w:ascii="Times New Roman" w:hAnsi="Times New Roman" w:cs="Times New Roman"/>
+          <w:sz w:val="24"/>
+          <w:szCs w:val="24"/>
+        </w:rPr>
+        <w:t xml:space="preserve">iew (Nézet) – </w:t>
+      </w:r>
+      <w:r>
+        <w:rPr>
+          <w:rFonts w:ascii="Times New Roman" w:hAnsi="Times New Roman" w:cs="Times New Roman"/>
+          <w:sz w:val="24"/>
+          <w:szCs w:val="24"/>
+        </w:rPr>
+        <w:t>Tulajdonképpen ezek felelősek a felhasználói élményért, az üzleti logika grafikai megjelenítéséért. Ezeken keresztül adunk, valamint fogadunk információt a felhasználó számára</w:t>
+      </w:r>
+      <w:r>
+        <w:rPr>
+          <w:rFonts w:ascii="Times New Roman" w:hAnsi="Times New Roman" w:cs="Times New Roman"/>
+          <w:sz w:val="24"/>
+          <w:szCs w:val="24"/>
+        </w:rPr>
+        <w:t>.</w:t>
+      </w:r>
+    </w:p>
+    <w:p>
+      <w:pPr>
+        <w:pStyle w:val="Listaszerbekezds"/>
+        <w:numPr>
+          <w:ilvl w:val="0"/>
+          <w:numId w:val="9"/>
+        </w:numPr>
+        <w:spacing w:line="360" w:lineRule="auto"/>
+        <w:jc w:val="both"/>
+        <w:rPr>
+          <w:rFonts w:ascii="Times New Roman" w:hAnsi="Times New Roman" w:cs="Times New Roman"/>
+          <w:sz w:val="24"/>
+          <w:szCs w:val="24"/>
+        </w:rPr>
+      </w:pPr>
+      <w:r>
+        <w:rPr>
+          <w:rFonts w:ascii="Times New Roman" w:hAnsi="Times New Roman" w:cs="Times New Roman"/>
+          <w:b/>
+          <w:bCs/>
+          <w:sz w:val="28"/>
+          <w:szCs w:val="28"/>
+        </w:rPr>
+        <w:t>C</w:t>
+      </w:r>
+      <w:r>
+        <w:rPr>
+          <w:rFonts w:ascii="Times New Roman" w:hAnsi="Times New Roman" w:cs="Times New Roman"/>
+          <w:sz w:val="24"/>
+          <w:szCs w:val="24"/>
+        </w:rPr>
+        <w:t xml:space="preserve">ontroller (Vezérlő) – </w:t>
+      </w:r>
+      <w:r>
+        <w:rPr>
+          <w:rFonts w:ascii="Times New Roman" w:hAnsi="Times New Roman" w:cs="Times New Roman"/>
+          <w:sz w:val="24"/>
+          <w:szCs w:val="24"/>
+        </w:rPr>
+        <w:t>Alapvetően a felhasználói adatbevitel feldolgozásáért, valamint</w:t>
+      </w:r>
+      <w:r>
+        <w:rPr>
+          <w:rFonts w:ascii="Times New Roman" w:hAnsi="Times New Roman" w:cs="Times New Roman"/>
+          <w:sz w:val="24"/>
+          <w:szCs w:val="24"/>
+        </w:rPr>
+        <w:t xml:space="preserve"> a megfelelő Nézetek betöltéséért felel. Ezeken keresztül érjük el a Modelleket, vagyis közvetetten az adatbázist.</w:t>
+      </w:r>
+    </w:p>
+    <w:p>
+      <w:pPr>
+        <w:spacing w:line="360" w:lineRule="auto"/>
+        <w:ind w:firstLine="567"/>
+        <w:jc w:val="both"/>
+        <w:rPr>
+          <w:rFonts w:ascii="Times New Roman" w:hAnsi="Times New Roman" w:cs="Times New Roman"/>
+          <w:sz w:val="24"/>
+          <w:szCs w:val="24"/>
+        </w:rPr>
+      </w:pPr>
+      <w:r>
+        <w:rPr>
+          <w:rFonts w:ascii="Times New Roman" w:hAnsi="Times New Roman" w:cs="Times New Roman"/>
+          <w:noProof/>
+          <w:sz w:val="24"/>
+          <w:szCs w:val="24"/>
+        </w:rPr>
+        <w:lastRenderedPageBreak/>
+        <mc:AlternateContent>
+          <mc:Choice Requires="wps">
+            <w:drawing>
+              <wp:anchor distT="0" distB="0" distL="114300" distR="114300" simplePos="0" relativeHeight="251757568" behindDoc="0" locked="0" layoutInCell="1" allowOverlap="1" wp14:anchorId="05767FC3" wp14:editId="13D00D4F">
+                <wp:simplePos x="0" y="0"/>
+                <wp:positionH relativeFrom="column">
+                  <wp:posOffset>1271905</wp:posOffset>
+                </wp:positionH>
+                <wp:positionV relativeFrom="paragraph">
+                  <wp:posOffset>4594860</wp:posOffset>
+                </wp:positionV>
+                <wp:extent cx="3126740" cy="220980"/>
+                <wp:effectExtent l="0" t="0" r="0" b="7620"/>
+                <wp:wrapTopAndBottom/>
+                <wp:docPr id="59" name="Szövegdoboz 59"/>
+                <wp:cNvGraphicFramePr/>
+                <a:graphic xmlns:a="http://schemas.openxmlformats.org/drawingml/2006/main">
+                  <a:graphicData uri="http://schemas.microsoft.com/office/word/2010/wordprocessingShape">
+                    <wps:wsp>
+                      <wps:cNvSpPr txBox="1"/>
+                      <wps:spPr>
+                        <a:xfrm>
+                          <a:off x="0" y="0"/>
+                          <a:ext cx="3126740" cy="220980"/>
+                        </a:xfrm>
+                        <a:prstGeom prst="rect">
+                          <a:avLst/>
+                        </a:prstGeom>
+                        <a:solidFill>
+                          <a:prstClr val="white"/>
+                        </a:solidFill>
+                        <a:ln>
+                          <a:noFill/>
+                        </a:ln>
+                      </wps:spPr>
+                      <wps:txbx>
+                        <w:txbxContent>
+                          <w:p>
+                            <w:pPr>
+                              <w:pStyle w:val="Kpalrs"/>
+                              <w:jc w:val="center"/>
+                              <w:rPr>
+                                <w:rFonts w:ascii="Times New Roman" w:hAnsi="Times New Roman" w:cs="Times New Roman"/>
+                                <w:noProof/>
+                                <w:sz w:val="20"/>
+                                <w:szCs w:val="20"/>
+                              </w:rPr>
+                            </w:pPr>
+                            <w:r>
+                              <w:rPr>
+                                <w:rFonts w:ascii="Times New Roman" w:hAnsi="Times New Roman" w:cs="Times New Roman"/>
+                                <w:sz w:val="20"/>
+                                <w:szCs w:val="20"/>
+                              </w:rPr>
+                              <w:t>30</w:t>
+                            </w:r>
+                            <w:r>
+                              <w:rPr>
+                                <w:rFonts w:ascii="Times New Roman" w:hAnsi="Times New Roman" w:cs="Times New Roman"/>
+                                <w:sz w:val="20"/>
+                                <w:szCs w:val="20"/>
+                              </w:rPr>
+                              <w:t>. ábr</w:t>
+                            </w:r>
+                            <w:r>
+                              <w:rPr>
+                                <w:rFonts w:ascii="Times New Roman" w:hAnsi="Times New Roman" w:cs="Times New Roman"/>
+                                <w:sz w:val="20"/>
+                                <w:szCs w:val="20"/>
+                              </w:rPr>
+                              <w:t>a: Modell – Nézet - Vezérlő</w:t>
+                            </w:r>
+                          </w:p>
+                        </w:txbxContent>
+                      </wps:txbx>
+                      <wps:bodyPr rot="0" spcFirstLastPara="0" vertOverflow="overflow" horzOverflow="overflow" vert="horz" wrap="square" lIns="0" tIns="0" rIns="0" bIns="0" numCol="1" spcCol="0" rtlCol="0" fromWordArt="0" anchor="t" anchorCtr="0" forceAA="0" compatLnSpc="1">
+                        <a:prstTxWarp prst="textNoShape">
+                          <a:avLst/>
+                        </a:prstTxWarp>
+                        <a:noAutofit/>
+                      </wps:bodyPr>
+                    </wps:wsp>
+                  </a:graphicData>
+                </a:graphic>
+                <wp14:sizeRelH relativeFrom="margin">
+                  <wp14:pctWidth>0</wp14:pctWidth>
+                </wp14:sizeRelH>
+                <wp14:sizeRelV relativeFrom="margin">
+                  <wp14:pctHeight>0</wp14:pctHeight>
+                </wp14:sizeRelV>
+              </wp:anchor>
+            </w:drawing>
+          </mc:Choice>
+          <mc:Fallback>
+            <w:pict>
+              <v:shape w14:anchorId="05767FC3" id="Szövegdoboz 59" o:spid="_x0000_s1055" type="#_x0000_t202" style="position:absolute;left:0;text-align:left;margin-left:100.15pt;margin-top:361.8pt;width:246.2pt;height:17.4pt;z-index:251757568;visibility:visible;mso-wrap-style:square;mso-width-percent:0;mso-height-percent:0;mso-wrap-distance-left:9pt;mso-wrap-distance-top:0;mso-wrap-distance-right:9pt;mso-wrap-distance-bottom:0;mso-position-horizontal:absolute;mso-position-horizontal-relative:text;mso-position-vertical:absolute;mso-position-vertical-relative:text;mso-width-percent:0;mso-height-percent:0;mso-width-relative:margin;mso-height-relative:margin;v-text-anchor:top" o:gfxdata="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" stroked="f">
+                <v:textbox inset="0,0,0,0">
+                  <w:txbxContent>
+                    <w:p>
+                      <w:pPr>
+                        <w:pStyle w:val="Kpalrs"/>
+                        <w:jc w:val="center"/>
+                        <w:rPr>
+                          <w:rFonts w:ascii="Times New Roman" w:hAnsi="Times New Roman" w:cs="Times New Roman"/>
+                          <w:noProof/>
+                          <w:sz w:val="20"/>
+                          <w:szCs w:val="20"/>
+                        </w:rPr>
+                      </w:pPr>
+                      <w:r>
+                        <w:rPr>
+                          <w:rFonts w:ascii="Times New Roman" w:hAnsi="Times New Roman" w:cs="Times New Roman"/>
+                          <w:sz w:val="20"/>
+                          <w:szCs w:val="20"/>
+                        </w:rPr>
+                        <w:t>30</w:t>
+                      </w:r>
+                      <w:r>
+                        <w:rPr>
+                          <w:rFonts w:ascii="Times New Roman" w:hAnsi="Times New Roman" w:cs="Times New Roman"/>
+                          <w:sz w:val="20"/>
+                          <w:szCs w:val="20"/>
+                        </w:rPr>
+                        <w:t>. ábr</w:t>
+                      </w:r>
+                      <w:r>
+                        <w:rPr>
+                          <w:rFonts w:ascii="Times New Roman" w:hAnsi="Times New Roman" w:cs="Times New Roman"/>
+                          <w:sz w:val="20"/>
+                          <w:szCs w:val="20"/>
+                        </w:rPr>
+                        <w:t>a: Modell – Nézet - Vezérlő</w:t>
+                      </w:r>
+                    </w:p>
+                  </w:txbxContent>
+                </v:textbox>
+                <w10:wrap type="topAndBottom"/>
+              </v:shape>
+            </w:pict>
+          </mc:Fallback>
+        </mc:AlternateContent>
+      </w:r>
+      <w:r>
+        <w:rPr>
+          <w:rFonts w:ascii="Times New Roman" w:hAnsi="Times New Roman" w:cs="Times New Roman"/>
+          <w:noProof/>
+          <w:sz w:val="24"/>
+          <w:szCs w:val="24"/>
+        </w:rPr>
+        <w:drawing>
+          <wp:anchor distT="0" distB="0" distL="114300" distR="114300" simplePos="0" relativeHeight="251755520" behindDoc="0" locked="0" layoutInCell="1" allowOverlap="1" wp14:anchorId="7BA76289" wp14:editId="0CA40835">
+            <wp:simplePos x="0" y="0"/>
+            <wp:positionH relativeFrom="column">
+              <wp:posOffset>481330</wp:posOffset>
+            </wp:positionH>
+            <wp:positionV relativeFrom="paragraph">
+              <wp:posOffset>0</wp:posOffset>
+            </wp:positionV>
+            <wp:extent cx="4791075" cy="4791075"/>
+            <wp:effectExtent l="0" t="0" r="9525" b="9525"/>
+            <wp:wrapSquare wrapText="bothSides"/>
+            <wp:docPr id="26" name="Kép 26"/>
+            <wp:cNvGraphicFramePr>
+              <a:graphicFrameLocks xmlns:a="http://schemas.openxmlformats.org/drawingml/2006/main" noChangeAspect="1"/>
+            </wp:cNvGraphicFramePr>
+            <a:graphic xmlns:a="http://schemas.openxmlformats.org/drawingml/2006/main">
+              <a:graphicData uri="http://schemas.openxmlformats.org/drawingml/2006/picture">
+                <pic:pic xmlns:pic="http://schemas.openxmlformats.org/drawingml/2006/picture">
+                  <pic:nvPicPr>
+                    <pic:cNvPr id="0" name="Picture 1"/>
+                    <pic:cNvPicPr>
+                      <a:picLocks noChangeAspect="1" noChangeArrowheads="1"/>
+                    </pic:cNvPicPr>
+                  </pic:nvPicPr>
+                  <pic:blipFill>
+                    <a:blip r:embed="rId38">
+                      <a:extLst>
+                        <a:ext uri="{28A0092B-C50C-407E-A947-70E740481C1C}">
+                          <a14:useLocalDpi xmlns:a14="http://schemas.microsoft.com/office/drawing/2010/main" val="0"/>
+                        </a:ext>
+                      </a:extLst>
+                    </a:blip>
+                    <a:srcRect/>
+                    <a:stretch>
+                      <a:fillRect/>
+                    </a:stretch>
+                  </pic:blipFill>
+                  <pic:spPr bwMode="auto">
+                    <a:xfrm>
+                      <a:off x="0" y="0"/>
+                      <a:ext cx="4791075" cy="4791075"/>
+                    </a:xfrm>
+                    <a:prstGeom prst="rect">
+                      <a:avLst/>
+                    </a:prstGeom>
+                    <a:noFill/>
+                    <a:ln>
+                      <a:noFill/>
+                    </a:ln>
+                  </pic:spPr>
+                </pic:pic>
+              </a:graphicData>
+            </a:graphic>
+            <wp14:sizeRelH relativeFrom="margin">
+              <wp14:pctWidth>0</wp14:pctWidth>
+            </wp14:sizeRelH>
+            <wp14:sizeRelV relativeFrom="margin">
+              <wp14:pctHeight>0</wp14:pctHeight>
+            </wp14:sizeRelV>
+          </wp:anchor>
+        </w:drawing>
+      </w:r>
+      <w:r>
+        <w:rPr>
+          <w:rFonts w:ascii="Times New Roman" w:hAnsi="Times New Roman" w:cs="Times New Roman"/>
+          <w:sz w:val="24"/>
+          <w:szCs w:val="24"/>
+        </w:rPr>
+        <w:t>Az ASP.NET MVC 2010 óta a Visual Studio részét képezi, vagyis egy ilyen projekt létrehozása rendkívül egyszerű, valamint tökéletesen használható együtt az Entity Framework-el.</w:t>
+      </w:r>
+    </w:p>
+    <w:p>
+      <w:pPr>
+        <w:pStyle w:val="Cmsor3"/>
+      </w:pPr>
+      <w:bookmarkStart w:id="46" w:name="_Toc65143133"/>
+      <w:r>
+        <w:lastRenderedPageBreak/>
+        <w:t>Entity Framework</w:t>
       </w:r>
       <w:bookmarkEnd w:id="46"/>
     </w:p>
     <w:p>
       <w:pPr>
-        <w:pStyle w:val="Cmsor1"/>
-        <w:rPr>
-          <w:rFonts w:cs="Times New Roman"/>
-        </w:rPr>
-      </w:pPr>
-      <w:bookmarkStart w:id="47" w:name="_Toc64371020"/>
-      <w:r>
-        <w:rPr>
-          <w:rFonts w:cs="Times New Roman"/>
-        </w:rPr>
-        <w:t>Összegzés</w:t>
+        <w:pStyle w:val="Cmsor3"/>
+      </w:pPr>
+      <w:bookmarkStart w:id="47" w:name="_Toc65143134"/>
+      <w:r>
+        <w:t>Internet Information Services (IIS)</w:t>
       </w:r>
       <w:bookmarkEnd w:id="47"/>
     </w:p>
     <w:p>
       <w:pPr>
-        <w:pStyle w:val="Cmsor2"/>
-        <w:rPr>
-          <w:rFonts w:cs="Times New Roman"/>
-        </w:rPr>
-      </w:pPr>
-      <w:bookmarkStart w:id="48" w:name="_Toc64371021"/>
-      <w:r>
-        <w:rPr>
-          <w:rFonts w:cs="Times New Roman"/>
-        </w:rPr>
-        <w:t>Amit sikerült megvalósítani</w:t>
+        <w:pStyle w:val="Cmsor3"/>
+      </w:pPr>
+      <w:bookmarkStart w:id="48" w:name="_Toc65143135"/>
+      <w:r>
+        <w:t>jQuery</w:t>
       </w:r>
       <w:bookmarkEnd w:id="48"/>
     </w:p>
     <w:p>
       <w:pPr>
-        <w:pStyle w:val="Cmsor2"/>
-        <w:rPr>
-          <w:rFonts w:cs="Times New Roman"/>
-        </w:rPr>
-      </w:pPr>
-      <w:bookmarkStart w:id="49" w:name="_Toc64371022"/>
-      <w:r>
-        <w:rPr>
-          <w:rFonts w:cs="Times New Roman"/>
-        </w:rPr>
-        <w:t>Fejlesztési lehetőségek</w:t>
+        <w:pStyle w:val="Cmsor3"/>
+      </w:pPr>
+      <w:bookmarkStart w:id="49" w:name="_Toc65143136"/>
+      <w:r>
+        <w:t>Bootstrap</w:t>
       </w:r>
       <w:bookmarkEnd w:id="49"/>
     </w:p>
     <w:p>
       <w:pPr>
-        <w:pStyle w:val="Cmsor2"/>
+        <w:pStyle w:val="Cmsor1"/>
         <w:rPr>
           <w:rFonts w:cs="Times New Roman"/>
         </w:rPr>
       </w:pPr>
-      <w:bookmarkStart w:id="50" w:name="_Toc64371023"/>
+      <w:bookmarkStart w:id="50" w:name="_Toc65143137"/>
       <w:r>
         <w:rPr>
           <w:rFonts w:cs="Times New Roman"/>
         </w:rPr>
-        <w:t>Személyes tapasztalatok</w:t>
+        <w:t>Tesztelési dokumentáció</w:t>
       </w:r>
       <w:bookmarkEnd w:id="50"/>
     </w:p>
@@ -18676,12 +19796,12 @@
           <w:rFonts w:cs="Times New Roman"/>
         </w:rPr>
       </w:pPr>
-      <w:bookmarkStart w:id="51" w:name="_Toc64371024"/>
+      <w:bookmarkStart w:id="51" w:name="_Toc65143138"/>
       <w:r>
         <w:rPr>
           <w:rFonts w:cs="Times New Roman"/>
         </w:rPr>
-        <w:t>Felhasznált források</w:t>
+        <w:t>Webalkalmazás adatbázisműveletek tesztelése</w:t>
       </w:r>
       <w:bookmarkEnd w:id="51"/>
     </w:p>
@@ -18692,33 +19812,129 @@
           <w:rFonts w:cs="Times New Roman"/>
         </w:rPr>
       </w:pPr>
-      <w:bookmarkStart w:id="52" w:name="_Toc64371025"/>
+      <w:bookmarkStart w:id="52" w:name="_Toc65143139"/>
       <w:r>
         <w:rPr>
           <w:rFonts w:cs="Times New Roman"/>
         </w:rPr>
-        <w:t>Köszönetnyilvánítás</w:t>
+        <w:t>Felhasználói felület (GUI) tesztelése</w:t>
       </w:r>
       <w:bookmarkEnd w:id="52"/>
     </w:p>
     <w:p>
       <w:pPr>
-        <w:pStyle w:val="Cmsor2"/>
+        <w:pStyle w:val="Cmsor1"/>
         <w:rPr>
           <w:rFonts w:cs="Times New Roman"/>
         </w:rPr>
       </w:pPr>
-      <w:bookmarkStart w:id="53" w:name="_Toc64371026"/>
+      <w:bookmarkStart w:id="53" w:name="_Toc65143140"/>
       <w:r>
         <w:rPr>
           <w:rFonts w:cs="Times New Roman"/>
         </w:rPr>
-        <w:t>Ábrajegyzék</w:t>
+        <w:t>Összegzés</w:t>
       </w:r>
       <w:bookmarkEnd w:id="53"/>
     </w:p>
+    <w:p>
+      <w:pPr>
+        <w:pStyle w:val="Cmsor2"/>
+        <w:rPr>
+          <w:rFonts w:cs="Times New Roman"/>
+        </w:rPr>
+      </w:pPr>
+      <w:bookmarkStart w:id="54" w:name="_Toc65143141"/>
+      <w:r>
+        <w:rPr>
+          <w:rFonts w:cs="Times New Roman"/>
+        </w:rPr>
+        <w:t>Amit sikerült megvalósítani</w:t>
+      </w:r>
+      <w:bookmarkEnd w:id="54"/>
+    </w:p>
+    <w:p>
+      <w:pPr>
+        <w:pStyle w:val="Cmsor2"/>
+        <w:rPr>
+          <w:rFonts w:cs="Times New Roman"/>
+        </w:rPr>
+      </w:pPr>
+      <w:bookmarkStart w:id="55" w:name="_Toc65143142"/>
+      <w:r>
+        <w:rPr>
+          <w:rFonts w:cs="Times New Roman"/>
+        </w:rPr>
+        <w:t>Fejlesztési lehetőségek</w:t>
+      </w:r>
+      <w:bookmarkEnd w:id="55"/>
+    </w:p>
+    <w:p>
+      <w:pPr>
+        <w:pStyle w:val="Cmsor2"/>
+        <w:rPr>
+          <w:rFonts w:cs="Times New Roman"/>
+        </w:rPr>
+      </w:pPr>
+      <w:bookmarkStart w:id="56" w:name="_Toc65143143"/>
+      <w:r>
+        <w:rPr>
+          <w:rFonts w:cs="Times New Roman"/>
+        </w:rPr>
+        <w:t>Személyes tapasztalatok</w:t>
+      </w:r>
+      <w:bookmarkEnd w:id="56"/>
+    </w:p>
+    <w:p>
+      <w:pPr>
+        <w:pStyle w:val="Cmsor2"/>
+        <w:rPr>
+          <w:rFonts w:cs="Times New Roman"/>
+        </w:rPr>
+      </w:pPr>
+      <w:bookmarkStart w:id="57" w:name="_Toc65143144"/>
+      <w:r>
+        <w:rPr>
+          <w:rFonts w:cs="Times New Roman"/>
+        </w:rPr>
+        <w:t>Felhasznált források</w:t>
+      </w:r>
+      <w:bookmarkEnd w:id="57"/>
+    </w:p>
+    <w:p>
+      <w:pPr>
+        <w:pStyle w:val="Cmsor2"/>
+        <w:rPr>
+          <w:rFonts w:cs="Times New Roman"/>
+        </w:rPr>
+      </w:pPr>
+      <w:bookmarkStart w:id="58" w:name="_Toc65143145"/>
+      <w:r>
+        <w:rPr>
+          <w:rFonts w:cs="Times New Roman"/>
+        </w:rPr>
+        <w:t>Köszönetnyilvánítás</w:t>
+      </w:r>
+      <w:bookmarkEnd w:id="58"/>
+    </w:p>
+    <w:p>
+      <w:pPr>
+        <w:pStyle w:val="Cmsor2"/>
+        <w:rPr>
+          <w:rFonts w:cs="Times New Roman"/>
+        </w:rPr>
+      </w:pPr>
+      <w:bookmarkStart w:id="59" w:name="_Toc65143146"/>
+      <w:r>
+        <w:rPr>
+          <w:rFonts w:cs="Times New Roman"/>
+        </w:rPr>
+        <w:t>Ábrajegyzék</w:t>
+      </w:r>
+      <w:bookmarkEnd w:id="59"/>
+    </w:p>
     <w:sectPr>
-      <w:footerReference w:type="default" r:id="rId38"/>
+      <w:footerReference w:type="default" r:id="rId39"/>
       <w:pgSz w:w="11906" w:h="16838"/>
       <w:pgMar w:top="1134" w:right="1417" w:bottom="426" w:left="1417" w:header="708" w:footer="708" w:gutter="0"/>
       <w:cols w:space="708"/>
@@ -19427,16 +20643,16 @@
     </w:lvl>
   </w:abstractNum>
   <w:abstractNum w:abstractNumId="5" w15:restartNumberingAfterBreak="0">
-    <w:nsid w:val="5678775E"/>
+    <w:nsid w:val="5037077E"/>
     <w:multiLevelType w:val="hybridMultilevel"/>
-    <w:tmpl w:val="2140E552"/>
+    <w:tmpl w:val="3C5618D4"/>
     <w:lvl w:ilvl="0" w:tplc="040E0001">
       <w:start w:val="1"/>
       <w:numFmt w:val="bullet"/>
       <w:lvlText w:val=""/>
       <w:lvlJc w:val="left"/>
       <w:pPr>
-        <w:ind w:left="720" w:hanging="360"/>
+        <w:ind w:left="1350" w:hanging="360"/>
       </w:pPr>
       <w:rPr>
         <w:rFonts w:ascii="Symbol" w:hAnsi="Symbol" w:hint="default"/>
@@ -19448,7 +20664,7 @@
       <w:lvlText w:val="o"/>
       <w:lvlJc w:val="left"/>
       <w:pPr>
-        <w:ind w:left="1440" w:hanging="360"/>
+        <w:ind w:left="2070" w:hanging="360"/>
       </w:pPr>
       <w:rPr>
         <w:rFonts w:ascii="Courier New" w:hAnsi="Courier New" w:cs="Courier New" w:hint="default"/>
@@ -19460,7 +20676,7 @@
       <w:lvlText w:val=""/>
       <w:lvlJc w:val="left"/>
       <w:pPr>
-        <w:ind w:left="2160" w:hanging="360"/>
+        <w:ind w:left="2790" w:hanging="360"/>
       </w:pPr>
       <w:rPr>
         <w:rFonts w:ascii="Wingdings" w:hAnsi="Wingdings" w:hint="default"/>
@@ -19472,7 +20688,7 @@
       <w:lvlText w:val=""/>
       <w:lvlJc w:val="left"/>
       <w:pPr>
-        <w:ind w:left="2880" w:hanging="360"/>
+        <w:ind w:left="3510" w:hanging="360"/>
       </w:pPr>
       <w:rPr>
         <w:rFonts w:ascii="Symbol" w:hAnsi="Symbol" w:hint="default"/>
@@ -19484,7 +20700,7 @@
       <w:lvlText w:val="o"/>
       <w:lvlJc w:val="left"/>
       <w:pPr>
-        <w:ind w:left="3600" w:hanging="360"/>
+        <w:ind w:left="4230" w:hanging="360"/>
       </w:pPr>
       <w:rPr>
         <w:rFonts w:ascii="Courier New" w:hAnsi="Courier New" w:cs="Courier New" w:hint="default"/>
@@ -19496,7 +20712,7 @@
       <w:lvlText w:val=""/>
       <w:lvlJc w:val="left"/>
       <w:pPr>
-        <w:ind w:left="4320" w:hanging="360"/>
+        <w:ind w:left="4950" w:hanging="360"/>
       </w:pPr>
       <w:rPr>
         <w:rFonts w:ascii="Wingdings" w:hAnsi="Wingdings" w:hint="default"/>
@@ -19508,7 +20724,7 @@
       <w:lvlText w:val=""/>
       <w:lvlJc w:val="left"/>
       <w:pPr>
-        <w:ind w:left="5040" w:hanging="360"/>
+        <w:ind w:left="5670" w:hanging="360"/>
       </w:pPr>
       <w:rPr>
         <w:rFonts w:ascii="Symbol" w:hAnsi="Symbol" w:hint="default"/>
@@ -19520,7 +20736,7 @@
       <w:lvlText w:val="o"/>
       <w:lvlJc w:val="left"/>
       <w:pPr>
-        <w:ind w:left="5760" w:hanging="360"/>
+        <w:ind w:left="6390" w:hanging="360"/>
       </w:pPr>
       <w:rPr>
         <w:rFonts w:ascii="Courier New" w:hAnsi="Courier New" w:cs="Courier New" w:hint="default"/>
@@ -19532,7 +20748,7 @@
       <w:lvlText w:val=""/>
       <w:lvlJc w:val="left"/>
       <w:pPr>
-        <w:ind w:left="6480" w:hanging="360"/>
+        <w:ind w:left="7110" w:hanging="360"/>
       </w:pPr>
       <w:rPr>
         <w:rFonts w:ascii="Wingdings" w:hAnsi="Wingdings" w:hint="default"/>
@@ -19540,9 +20756,9 @@
     </w:lvl>
   </w:abstractNum>
   <w:abstractNum w:abstractNumId="6" w15:restartNumberingAfterBreak="0">
-    <w:nsid w:val="5A9E1B29"/>
+    <w:nsid w:val="5678775E"/>
     <w:multiLevelType w:val="hybridMultilevel"/>
-    <w:tmpl w:val="462210AC"/>
+    <w:tmpl w:val="2140E552"/>
     <w:lvl w:ilvl="0" w:tplc="040E0001">
       <w:start w:val="1"/>
       <w:numFmt w:val="bullet"/>
@@ -19653,6 +20869,119 @@
     </w:lvl>
   </w:abstractNum>
   <w:abstractNum w:abstractNumId="7" w15:restartNumberingAfterBreak="0">
+    <w:nsid w:val="5A9E1B29"/>
+    <w:multiLevelType w:val="hybridMultilevel"/>
+    <w:tmpl w:val="462210AC"/>
+    <w:lvl w:ilvl="0" w:tplc="040E0001">
+      <w:start w:val="1"/>
+      <w:numFmt w:val="bullet"/>
+      <w:lvlText w:val=""/>
+      <w:lvlJc w:val="left"/>
+      <w:pPr>
+        <w:ind w:left="720" w:hanging="360"/>
+      </w:pPr>
+      <w:rPr>
+        <w:rFonts w:ascii="Symbol" w:hAnsi="Symbol" w:hint="default"/>
+      </w:rPr>
+    </w:lvl>
+    <w:lvl w:ilvl="1" w:tplc="040E0003" w:tentative="1">
+      <w:start w:val="1"/>
+      <w:numFmt w:val="bullet"/>
+      <w:lvlText w:val="o"/>
+      <w:lvlJc w:val="left"/>
+      <w:pPr>
+        <w:ind w:left="1440" w:hanging="360"/>
+      </w:pPr>
+      <w:rPr>
+        <w:rFonts w:ascii="Courier New" w:hAnsi="Courier New" w:cs="Courier New" w:hint="default"/>
+      </w:rPr>
+    </w:lvl>
+    <w:lvl w:ilvl="2" w:tplc="040E0005" w:tentative="1">
+      <w:start w:val="1"/>
+      <w:numFmt w:val="bullet"/>
+      <w:lvlText w:val=""/>
+      <w:lvlJc w:val="left"/>
+      <w:pPr>
+        <w:ind w:left="2160" w:hanging="360"/>
+      </w:pPr>
+      <w:rPr>
+        <w:rFonts w:ascii="Wingdings" w:hAnsi="Wingdings" w:hint="default"/>
+      </w:rPr>
+    </w:lvl>
+    <w:lvl w:ilvl="3" w:tplc="040E0001" w:tentative="1">
+      <w:start w:val="1"/>
+      <w:numFmt w:val="bullet"/>
+      <w:lvlText w:val=""/>
+      <w:lvlJc w:val="left"/>
+      <w:pPr>
+        <w:ind w:left="2880" w:hanging="360"/>
+      </w:pPr>
+      <w:rPr>
+        <w:rFonts w:ascii="Symbol" w:hAnsi="Symbol" w:hint="default"/>
+      </w:rPr>
+    </w:lvl>
+    <w:lvl w:ilvl="4" w:tplc="040E0003" w:tentative="1">
+      <w:start w:val="1"/>
+      <w:numFmt w:val="bullet"/>
+      <w:lvlText w:val="o"/>
+      <w:lvlJc w:val="left"/>
+      <w:pPr>
+        <w:ind w:left="3600" w:hanging="360"/>
+      </w:pPr>
+      <w:rPr>
+        <w:rFonts w:ascii="Courier New" w:hAnsi="Courier New" w:cs="Courier New" w:hint="default"/>
+      </w:rPr>
+    </w:lvl>
+    <w:lvl w:ilvl="5" w:tplc="040E0005" w:tentative="1">
+      <w:start w:val="1"/>
+      <w:numFmt w:val="bullet"/>
+      <w:lvlText w:val=""/>
+      <w:lvlJc w:val="left"/>
+      <w:pPr>
+        <w:ind w:left="4320" w:hanging="360"/>
+      </w:pPr>
+      <w:rPr>
+        <w:rFonts w:ascii="Wingdings" w:hAnsi="Wingdings" w:hint="default"/>
+      </w:rPr>
+    </w:lvl>
+    <w:lvl w:ilvl="6" w:tplc="040E0001" w:tentative="1">
+      <w:start w:val="1"/>
+      <w:numFmt w:val="bullet"/>
+      <w:lvlText w:val=""/>
+      <w:lvlJc w:val="left"/>
+      <w:pPr>
+        <w:ind w:left="5040" w:hanging="360"/>
+      </w:pPr>
+      <w:rPr>
+        <w:rFonts w:ascii="Symbol" w:hAnsi="Symbol" w:hint="default"/>
+      </w:rPr>
+    </w:lvl>
+    <w:lvl w:ilvl="7" w:tplc="040E0003" w:tentative="1">
+      <w:start w:val="1"/>
+      <w:numFmt w:val="bullet"/>
+      <w:lvlText w:val="o"/>
+      <w:lvlJc w:val="left"/>
+      <w:pPr>
+        <w:ind w:left="5760" w:hanging="360"/>
+      </w:pPr>
+      <w:rPr>
+        <w:rFonts w:ascii="Courier New" w:hAnsi="Courier New" w:cs="Courier New" w:hint="default"/>
+      </w:rPr>
+    </w:lvl>
+    <w:lvl w:ilvl="8" w:tplc="040E0005" w:tentative="1">
+      <w:start w:val="1"/>
+      <w:numFmt w:val="bullet"/>
+      <w:lvlText w:val=""/>
+      <w:lvlJc w:val="left"/>
+      <w:pPr>
+        <w:ind w:left="6480" w:hanging="360"/>
+      </w:pPr>
+      <w:rPr>
+        <w:rFonts w:ascii="Wingdings" w:hAnsi="Wingdings" w:hint="default"/>
+      </w:rPr>
+    </w:lvl>
+  </w:abstractNum>
+  <w:abstractNum w:abstractNumId="8" w15:restartNumberingAfterBreak="0">
     <w:nsid w:val="78063E3E"/>
     <w:multiLevelType w:val="hybridMultilevel"/>
     <w:tmpl w:val="3C40E89A"/>
@@ -19781,12 +21110,15 @@
     <w:abstractNumId w:val="2"/>
   </w:num>
   <w:num w:numId="6">
+    <w:abstractNumId w:val="8"/>
+  </w:num>
+  <w:num w:numId="7">
     <w:abstractNumId w:val="7"/>
   </w:num>
-  <w:num w:numId="7">
+  <w:num w:numId="8">
     <w:abstractNumId w:val="6"/>
   </w:num>
-  <w:num w:numId="8">
+  <w:num w:numId="9">
     <w:abstractNumId w:val="5"/>
   </w:num>
 </w:numbering>
@@ -20577,6 +21909,45 @@
       <w:spacing w:after="0" w:line="240" w:lineRule="auto"/>
     </w:pPr>
   </w:style>
+  <w:style w:type="paragraph" w:styleId="Lbjegyzetszveg">
+    <w:name w:val="footnote text"/>
+    <w:basedOn w:val="Norml"/>
+    <w:link w:val="LbjegyzetszvegChar"/>
+    <w:uiPriority w:val="99"/>
+    <w:semiHidden/>
+    <w:unhideWhenUsed/>
+    <w:rsid w:val="006F3D9E"/>
+    <w:pPr>
+      <w:spacing w:after="0" w:line="240" w:lineRule="auto"/>
+    </w:pPr>
+    <w:rPr>
+      <w:sz w:val="20"/>
+      <w:szCs w:val="20"/>
+    </w:rPr>
+  </w:style>
+  <w:style w:type="character" w:customStyle="1" w:styleId="LbjegyzetszvegChar">
+    <w:name w:val="Lábjegyzetszöveg Char"/>
+    <w:basedOn w:val="Bekezdsalapbettpusa"/>
+    <w:link w:val="Lbjegyzetszveg"/>
+    <w:uiPriority w:val="99"/>
+    <w:semiHidden/>
+    <w:rsid w:val="006F3D9E"/>
+    <w:rPr>
+      <w:sz w:val="20"/>
+      <w:szCs w:val="20"/>
+    </w:rPr>
+  </w:style>
+  <w:style w:type="character" w:styleId="Lbjegyzet-hivatkozs">
+    <w:name w:val="footnote reference"/>
+    <w:basedOn w:val="Bekezdsalapbettpusa"/>
+    <w:uiPriority w:val="99"/>
+    <w:semiHidden/>
+    <w:unhideWhenUsed/>
+    <w:rsid w:val="006F3D9E"/>
+    <w:rPr>
+      <w:vertAlign w:val="superscript"/>
+    </w:rPr>
+  </w:style>
 </w:styles>
 </file>
 

--- a/filmellato_dokumentumok/zsigmond_viktor_arpad_filmellato_dokumentacio_.docx
+++ b/filmellato_dokumentumok/zsigmond_viktor_arpad_filmellato_dokumentacio_.docx
@@ -233,6 +233,7 @@
         </w:rPr>
         <w:t xml:space="preserve"> </w:t>
       </w:r>
+      <w:proofErr w:type="spellStart"/>
       <w:r>
         <w:rPr>
           <w:rFonts w:ascii="Times New Roman" w:hAnsi="Times New Roman" w:cs="Times New Roman"/>
@@ -247,6 +248,7 @@
         </w:rPr>
         <w:t>e</w:t>
       </w:r>
+      <w:proofErr w:type="spellEnd"/>
     </w:p>
     <w:p>
       <w:pPr>
@@ -5094,15 +5096,51 @@
           <w:sz w:val="24"/>
           <w:szCs w:val="24"/>
         </w:rPr>
-        <w:t>Fontos, hogy a felhasználói fiókok felhasználóneveit, valamint jelszavait soha ne adjuk ki külsős személyeknek, ugyanis az visszaélésre adhat okot. Bejelentkezés nélkül természetesen látható a filmek listája, információk a cégről, valamint az elérhetőségi adato</w:t>
-      </w:r>
-      <w:r>
-        <w:rPr>
-          <w:rFonts w:ascii="Times New Roman" w:hAnsi="Times New Roman" w:cs="Times New Roman"/>
-          <w:sz w:val="24"/>
-          <w:szCs w:val="24"/>
-        </w:rPr>
-        <w:t>k, mint például e-mail címek, telefonszám, közösségi média platformok, Google Maps meghatározás</w:t>
+        <w:t xml:space="preserve">Fontos, hogy a felhasználói fiókok felhasználóneveit, valamint </w:t>
+      </w:r>
+      <w:proofErr w:type="spellStart"/>
+      <w:r>
+        <w:rPr>
+          <w:rFonts w:ascii="Times New Roman" w:hAnsi="Times New Roman" w:cs="Times New Roman"/>
+          <w:sz w:val="24"/>
+          <w:szCs w:val="24"/>
+        </w:rPr>
+        <w:t>jelszavait</w:t>
+      </w:r>
+      <w:proofErr w:type="spellEnd"/>
+      <w:r>
+        <w:rPr>
+          <w:rFonts w:ascii="Times New Roman" w:hAnsi="Times New Roman" w:cs="Times New Roman"/>
+          <w:sz w:val="24"/>
+          <w:szCs w:val="24"/>
+        </w:rPr>
+        <w:t xml:space="preserve"> soha ne adjuk ki külsős személyeknek, ugyanis az visszaélésre adhat okot. Bejelentkezés nélkül természetesen látható a filmek listája, információk a cégről, valamint az elérhetőségi adato</w:t>
+      </w:r>
+      <w:r>
+        <w:rPr>
+          <w:rFonts w:ascii="Times New Roman" w:hAnsi="Times New Roman" w:cs="Times New Roman"/>
+          <w:sz w:val="24"/>
+          <w:szCs w:val="24"/>
+        </w:rPr>
+        <w:t xml:space="preserve">k, mint például e-mail címek, telefonszám, közösségi média platformok, Google </w:t>
+      </w:r>
+      <w:proofErr w:type="spellStart"/>
+      <w:r>
+        <w:rPr>
+          <w:rFonts w:ascii="Times New Roman" w:hAnsi="Times New Roman" w:cs="Times New Roman"/>
+          <w:sz w:val="24"/>
+          <w:szCs w:val="24"/>
+        </w:rPr>
+        <w:t>Maps</w:t>
+      </w:r>
+      <w:proofErr w:type="spellEnd"/>
+      <w:r>
+        <w:rPr>
+          <w:rFonts w:ascii="Times New Roman" w:hAnsi="Times New Roman" w:cs="Times New Roman"/>
+          <w:sz w:val="24"/>
+          <w:szCs w:val="24"/>
+        </w:rPr>
+        <w:t xml:space="preserve"> meghatározás</w:t>
       </w:r>
       <w:r>
         <w:rPr>
@@ -5246,7 +5284,25 @@
           <w:sz w:val="24"/>
           <w:szCs w:val="24"/>
         </w:rPr>
-        <w:t xml:space="preserve"> Visual Studio 2010 (vagy újabb), vagy</w:t>
+        <w:t xml:space="preserve"> Visual </w:t>
+      </w:r>
+      <w:proofErr w:type="spellStart"/>
+      <w:r>
+        <w:rPr>
+          <w:rFonts w:ascii="Times New Roman" w:hAnsi="Times New Roman" w:cs="Times New Roman"/>
+          <w:sz w:val="24"/>
+          <w:szCs w:val="24"/>
+        </w:rPr>
+        <w:t>Studio</w:t>
+      </w:r>
+      <w:proofErr w:type="spellEnd"/>
+      <w:r>
+        <w:rPr>
+          <w:rFonts w:ascii="Times New Roman" w:hAnsi="Times New Roman" w:cs="Times New Roman"/>
+          <w:sz w:val="24"/>
+          <w:szCs w:val="24"/>
+        </w:rPr>
+        <w:t xml:space="preserve"> 2010 (vagy újabb), vagy</w:t>
       </w:r>
       <w:r>
         <w:rPr>
@@ -5262,8 +5318,54 @@
           <w:sz w:val="24"/>
           <w:szCs w:val="24"/>
         </w:rPr>
-        <w:t>Internet Information Services (IIS) és Microsoft SQL Server Management Studio</w:t>
-      </w:r>
+        <w:t xml:space="preserve">Internet </w:t>
+      </w:r>
+      <w:proofErr w:type="spellStart"/>
+      <w:r>
+        <w:rPr>
+          <w:rFonts w:ascii="Times New Roman" w:hAnsi="Times New Roman" w:cs="Times New Roman"/>
+          <w:sz w:val="24"/>
+          <w:szCs w:val="24"/>
+        </w:rPr>
+        <w:t>Information</w:t>
+      </w:r>
+      <w:proofErr w:type="spellEnd"/>
+      <w:r>
+        <w:rPr>
+          <w:rFonts w:ascii="Times New Roman" w:hAnsi="Times New Roman" w:cs="Times New Roman"/>
+          <w:sz w:val="24"/>
+          <w:szCs w:val="24"/>
+        </w:rPr>
+        <w:t xml:space="preserve"> </w:t>
+      </w:r>
+      <w:proofErr w:type="spellStart"/>
+      <w:r>
+        <w:rPr>
+          <w:rFonts w:ascii="Times New Roman" w:hAnsi="Times New Roman" w:cs="Times New Roman"/>
+          <w:sz w:val="24"/>
+          <w:szCs w:val="24"/>
+        </w:rPr>
+        <w:t>Services</w:t>
+      </w:r>
+      <w:proofErr w:type="spellEnd"/>
+      <w:r>
+        <w:rPr>
+          <w:rFonts w:ascii="Times New Roman" w:hAnsi="Times New Roman" w:cs="Times New Roman"/>
+          <w:sz w:val="24"/>
+          <w:szCs w:val="24"/>
+        </w:rPr>
+        <w:t xml:space="preserve"> (IIS) és Microsoft SQL Server Management </w:t>
+      </w:r>
+      <w:proofErr w:type="spellStart"/>
+      <w:r>
+        <w:rPr>
+          <w:rFonts w:ascii="Times New Roman" w:hAnsi="Times New Roman" w:cs="Times New Roman"/>
+          <w:sz w:val="24"/>
+          <w:szCs w:val="24"/>
+        </w:rPr>
+        <w:t>Studio</w:t>
+      </w:r>
+      <w:proofErr w:type="spellEnd"/>
       <w:r>
         <w:rPr>
           <w:rFonts w:ascii="Times New Roman" w:hAnsi="Times New Roman" w:cs="Times New Roman"/>
@@ -5309,9 +5411,17 @@
         <w:rPr>
           <w:rFonts w:cs="Times New Roman"/>
         </w:rPr>
-        <w:t>Indítás Visual Studio-val</w:t>
+        <w:t xml:space="preserve">Indítás Visual </w:t>
+      </w:r>
+      <w:proofErr w:type="spellStart"/>
+      <w:r>
+        <w:rPr>
+          <w:rFonts w:cs="Times New Roman"/>
+        </w:rPr>
+        <w:t>Studio-val</w:t>
       </w:r>
       <w:bookmarkEnd w:id="7"/>
+      <w:proofErr w:type="spellEnd"/>
     </w:p>
     <w:p>
       <w:pPr>
@@ -5346,7 +5456,25 @@
           <w:sz w:val="24"/>
           <w:szCs w:val="24"/>
         </w:rPr>
-        <w:t xml:space="preserve"> fájlt kell megnyitni a Visual Studio segítségével. Ezután a </w:t>
+        <w:t xml:space="preserve"> fájlt kell megnyitni a Visual </w:t>
+      </w:r>
+      <w:proofErr w:type="spellStart"/>
+      <w:r>
+        <w:rPr>
+          <w:rFonts w:ascii="Times New Roman" w:hAnsi="Times New Roman" w:cs="Times New Roman"/>
+          <w:sz w:val="24"/>
+          <w:szCs w:val="24"/>
+        </w:rPr>
+        <w:t>Studio</w:t>
+      </w:r>
+      <w:proofErr w:type="spellEnd"/>
+      <w:r>
+        <w:rPr>
+          <w:rFonts w:ascii="Times New Roman" w:hAnsi="Times New Roman" w:cs="Times New Roman"/>
+          <w:sz w:val="24"/>
+          <w:szCs w:val="24"/>
+        </w:rPr>
+        <w:t xml:space="preserve"> segítségével. Ezután a </w:t>
       </w:r>
       <w:r>
         <w:rPr>
@@ -5386,9 +5514,45 @@
         <w:rPr>
           <w:rFonts w:cs="Times New Roman"/>
         </w:rPr>
-        <w:t>Indítás Internet Information Services és Microsoft SQL Server Management Studio-val</w:t>
+        <w:t xml:space="preserve">Indítás Internet </w:t>
+      </w:r>
+      <w:proofErr w:type="spellStart"/>
+      <w:r>
+        <w:rPr>
+          <w:rFonts w:cs="Times New Roman"/>
+        </w:rPr>
+        <w:t>Information</w:t>
+      </w:r>
+      <w:proofErr w:type="spellEnd"/>
+      <w:r>
+        <w:rPr>
+          <w:rFonts w:cs="Times New Roman"/>
+        </w:rPr>
+        <w:t xml:space="preserve"> </w:t>
+      </w:r>
+      <w:proofErr w:type="spellStart"/>
+      <w:r>
+        <w:rPr>
+          <w:rFonts w:cs="Times New Roman"/>
+        </w:rPr>
+        <w:t>Services</w:t>
+      </w:r>
+      <w:proofErr w:type="spellEnd"/>
+      <w:r>
+        <w:rPr>
+          <w:rFonts w:cs="Times New Roman"/>
+        </w:rPr>
+        <w:t xml:space="preserve"> és Microsoft SQL Server Management </w:t>
+      </w:r>
+      <w:proofErr w:type="spellStart"/>
+      <w:r>
+        <w:rPr>
+          <w:rFonts w:cs="Times New Roman"/>
+        </w:rPr>
+        <w:t>Studio-val</w:t>
       </w:r>
       <w:bookmarkEnd w:id="8"/>
+      <w:proofErr w:type="spellEnd"/>
     </w:p>
     <w:p>
       <w:pPr>
@@ -5415,16 +5579,80 @@
           <w:sz w:val="24"/>
           <w:szCs w:val="24"/>
         </w:rPr>
-        <w:t>ékelt filmellato_dokumentumok mappában található üres, vagy feltöltött adatbázis</w:t>
-      </w:r>
-      <w:r>
-        <w:rPr>
-          <w:rFonts w:ascii="Times New Roman" w:hAnsi="Times New Roman" w:cs="Times New Roman"/>
-          <w:sz w:val="24"/>
-          <w:szCs w:val="24"/>
-        </w:rPr>
-        <w:t xml:space="preserve"> .mdf és .ldf kiterjesztésű fájljait kell beimportálni a Microsoft SQL Server Management Studio</w:t>
-      </w:r>
+        <w:t xml:space="preserve">ékelt </w:t>
+      </w:r>
+      <w:proofErr w:type="spellStart"/>
+      <w:r>
+        <w:rPr>
+          <w:rFonts w:ascii="Times New Roman" w:hAnsi="Times New Roman" w:cs="Times New Roman"/>
+          <w:sz w:val="24"/>
+          <w:szCs w:val="24"/>
+        </w:rPr>
+        <w:t>filmellato_dokumentumok</w:t>
+      </w:r>
+      <w:proofErr w:type="spellEnd"/>
+      <w:r>
+        <w:rPr>
+          <w:rFonts w:ascii="Times New Roman" w:hAnsi="Times New Roman" w:cs="Times New Roman"/>
+          <w:sz w:val="24"/>
+          <w:szCs w:val="24"/>
+        </w:rPr>
+        <w:t xml:space="preserve"> mappában található üres, vagy feltöltött adatbázis</w:t>
+      </w:r>
+      <w:r>
+        <w:rPr>
+          <w:rFonts w:ascii="Times New Roman" w:hAnsi="Times New Roman" w:cs="Times New Roman"/>
+          <w:sz w:val="24"/>
+          <w:szCs w:val="24"/>
+        </w:rPr>
+        <w:t xml:space="preserve"> .</w:t>
+      </w:r>
+      <w:proofErr w:type="spellStart"/>
+      <w:r>
+        <w:rPr>
+          <w:rFonts w:ascii="Times New Roman" w:hAnsi="Times New Roman" w:cs="Times New Roman"/>
+          <w:sz w:val="24"/>
+          <w:szCs w:val="24"/>
+        </w:rPr>
+        <w:t>mdf</w:t>
+      </w:r>
+      <w:proofErr w:type="spellEnd"/>
+      <w:r>
+        <w:rPr>
+          <w:rFonts w:ascii="Times New Roman" w:hAnsi="Times New Roman" w:cs="Times New Roman"/>
+          <w:sz w:val="24"/>
+          <w:szCs w:val="24"/>
+        </w:rPr>
+        <w:t xml:space="preserve"> és .</w:t>
+      </w:r>
+      <w:proofErr w:type="spellStart"/>
+      <w:r>
+        <w:rPr>
+          <w:rFonts w:ascii="Times New Roman" w:hAnsi="Times New Roman" w:cs="Times New Roman"/>
+          <w:sz w:val="24"/>
+          <w:szCs w:val="24"/>
+        </w:rPr>
+        <w:t>ldf</w:t>
+      </w:r>
+      <w:proofErr w:type="spellEnd"/>
+      <w:r>
+        <w:rPr>
+          <w:rFonts w:ascii="Times New Roman" w:hAnsi="Times New Roman" w:cs="Times New Roman"/>
+          <w:sz w:val="24"/>
+          <w:szCs w:val="24"/>
+        </w:rPr>
+        <w:t xml:space="preserve"> kiterjesztésű fájljait kell beimportálni a Microsoft SQL Server Management </w:t>
+      </w:r>
+      <w:proofErr w:type="spellStart"/>
+      <w:r>
+        <w:rPr>
+          <w:rFonts w:ascii="Times New Roman" w:hAnsi="Times New Roman" w:cs="Times New Roman"/>
+          <w:sz w:val="24"/>
+          <w:szCs w:val="24"/>
+        </w:rPr>
+        <w:t>Studio</w:t>
+      </w:r>
+      <w:proofErr w:type="spellEnd"/>
       <w:r>
         <w:rPr>
           <w:rFonts w:ascii="Times New Roman" w:hAnsi="Times New Roman" w:cs="Times New Roman"/>
@@ -5459,7 +5687,79 @@
           <w:sz w:val="24"/>
           <w:szCs w:val="24"/>
         </w:rPr>
-        <w:t>Ezután a projekt Web.config állományában kell módosítani a &lt;connectionString&gt;&lt;/connectionString&gt; kulcs-érték párt úgy, hogy az előzőleg importált adatbázis connectionString-jét tartalmazza.</w:t>
+        <w:t xml:space="preserve">Ezután a projekt </w:t>
+      </w:r>
+      <w:proofErr w:type="spellStart"/>
+      <w:r>
+        <w:rPr>
+          <w:rFonts w:ascii="Times New Roman" w:hAnsi="Times New Roman" w:cs="Times New Roman"/>
+          <w:sz w:val="24"/>
+          <w:szCs w:val="24"/>
+        </w:rPr>
+        <w:t>Web.config</w:t>
+      </w:r>
+      <w:proofErr w:type="spellEnd"/>
+      <w:r>
+        <w:rPr>
+          <w:rFonts w:ascii="Times New Roman" w:hAnsi="Times New Roman" w:cs="Times New Roman"/>
+          <w:sz w:val="24"/>
+          <w:szCs w:val="24"/>
+        </w:rPr>
+        <w:t xml:space="preserve"> állományában kell módosítani a &lt;</w:t>
+      </w:r>
+      <w:proofErr w:type="spellStart"/>
+      <w:r>
+        <w:rPr>
+          <w:rFonts w:ascii="Times New Roman" w:hAnsi="Times New Roman" w:cs="Times New Roman"/>
+          <w:sz w:val="24"/>
+          <w:szCs w:val="24"/>
+        </w:rPr>
+        <w:t>connectionString</w:t>
+      </w:r>
+      <w:proofErr w:type="spellEnd"/>
+      <w:r>
+        <w:rPr>
+          <w:rFonts w:ascii="Times New Roman" w:hAnsi="Times New Roman" w:cs="Times New Roman"/>
+          <w:sz w:val="24"/>
+          <w:szCs w:val="24"/>
+        </w:rPr>
+        <w:t>&gt;&lt;/</w:t>
+      </w:r>
+      <w:proofErr w:type="spellStart"/>
+      <w:r>
+        <w:rPr>
+          <w:rFonts w:ascii="Times New Roman" w:hAnsi="Times New Roman" w:cs="Times New Roman"/>
+          <w:sz w:val="24"/>
+          <w:szCs w:val="24"/>
+        </w:rPr>
+        <w:t>connectionString</w:t>
+      </w:r>
+      <w:proofErr w:type="spellEnd"/>
+      <w:r>
+        <w:rPr>
+          <w:rFonts w:ascii="Times New Roman" w:hAnsi="Times New Roman" w:cs="Times New Roman"/>
+          <w:sz w:val="24"/>
+          <w:szCs w:val="24"/>
+        </w:rPr>
+        <w:t xml:space="preserve">&gt; kulcs-érték párt úgy, hogy az előzőleg importált adatbázis </w:t>
+      </w:r>
+      <w:proofErr w:type="spellStart"/>
+      <w:r>
+        <w:rPr>
+          <w:rFonts w:ascii="Times New Roman" w:hAnsi="Times New Roman" w:cs="Times New Roman"/>
+          <w:sz w:val="24"/>
+          <w:szCs w:val="24"/>
+        </w:rPr>
+        <w:t>connectionString</w:t>
+      </w:r>
+      <w:proofErr w:type="spellEnd"/>
+      <w:r>
+        <w:rPr>
+          <w:rFonts w:ascii="Times New Roman" w:hAnsi="Times New Roman" w:cs="Times New Roman"/>
+          <w:sz w:val="24"/>
+          <w:szCs w:val="24"/>
+        </w:rPr>
+        <w:t>-jét tartalmazza.</w:t>
       </w:r>
     </w:p>
     <w:p>
@@ -5487,15 +5787,105 @@
           <w:sz w:val="24"/>
           <w:szCs w:val="24"/>
         </w:rPr>
-        <w:t xml:space="preserve"> hozzá kell adnunk egy új weboldalt az Internet Information Services segítségével, ahol meg kell adnunk egy host nevet, majd ki kell választanunk a Filmellato-master mappa elérési útvonalát.</w:t>
-      </w:r>
-      <w:r>
-        <w:rPr>
-          <w:rFonts w:ascii="Times New Roman" w:hAnsi="Times New Roman" w:cs="Times New Roman"/>
-          <w:sz w:val="24"/>
-          <w:szCs w:val="24"/>
-        </w:rPr>
-        <w:t xml:space="preserve"> Ezeket végrehajtva a weboldal elérhetővé válik a megadott host címén.</w:t>
+        <w:t xml:space="preserve"> hozzá kell adnunk egy új weboldalt az Internet </w:t>
+      </w:r>
+      <w:proofErr w:type="spellStart"/>
+      <w:r>
+        <w:rPr>
+          <w:rFonts w:ascii="Times New Roman" w:hAnsi="Times New Roman" w:cs="Times New Roman"/>
+          <w:sz w:val="24"/>
+          <w:szCs w:val="24"/>
+        </w:rPr>
+        <w:t>Information</w:t>
+      </w:r>
+      <w:proofErr w:type="spellEnd"/>
+      <w:r>
+        <w:rPr>
+          <w:rFonts w:ascii="Times New Roman" w:hAnsi="Times New Roman" w:cs="Times New Roman"/>
+          <w:sz w:val="24"/>
+          <w:szCs w:val="24"/>
+        </w:rPr>
+        <w:t xml:space="preserve"> </w:t>
+      </w:r>
+      <w:proofErr w:type="spellStart"/>
+      <w:r>
+        <w:rPr>
+          <w:rFonts w:ascii="Times New Roman" w:hAnsi="Times New Roman" w:cs="Times New Roman"/>
+          <w:sz w:val="24"/>
+          <w:szCs w:val="24"/>
+        </w:rPr>
+        <w:t>Services</w:t>
+      </w:r>
+      <w:proofErr w:type="spellEnd"/>
+      <w:r>
+        <w:rPr>
+          <w:rFonts w:ascii="Times New Roman" w:hAnsi="Times New Roman" w:cs="Times New Roman"/>
+          <w:sz w:val="24"/>
+          <w:szCs w:val="24"/>
+        </w:rPr>
+        <w:t xml:space="preserve"> segítségével, ahol meg kell adnunk egy </w:t>
+      </w:r>
+      <w:proofErr w:type="spellStart"/>
+      <w:r>
+        <w:rPr>
+          <w:rFonts w:ascii="Times New Roman" w:hAnsi="Times New Roman" w:cs="Times New Roman"/>
+          <w:sz w:val="24"/>
+          <w:szCs w:val="24"/>
+        </w:rPr>
+        <w:t>host</w:t>
+      </w:r>
+      <w:proofErr w:type="spellEnd"/>
+      <w:r>
+        <w:rPr>
+          <w:rFonts w:ascii="Times New Roman" w:hAnsi="Times New Roman" w:cs="Times New Roman"/>
+          <w:sz w:val="24"/>
+          <w:szCs w:val="24"/>
+        </w:rPr>
+        <w:t xml:space="preserve"> nevet, majd ki kell választanunk a </w:t>
+      </w:r>
+      <w:proofErr w:type="spellStart"/>
+      <w:r>
+        <w:rPr>
+          <w:rFonts w:ascii="Times New Roman" w:hAnsi="Times New Roman" w:cs="Times New Roman"/>
+          <w:sz w:val="24"/>
+          <w:szCs w:val="24"/>
+        </w:rPr>
+        <w:t>Filmellato-master</w:t>
+      </w:r>
+      <w:proofErr w:type="spellEnd"/>
+      <w:r>
+        <w:rPr>
+          <w:rFonts w:ascii="Times New Roman" w:hAnsi="Times New Roman" w:cs="Times New Roman"/>
+          <w:sz w:val="24"/>
+          <w:szCs w:val="24"/>
+        </w:rPr>
+        <w:t xml:space="preserve"> mappa elérési útvonalát.</w:t>
+      </w:r>
+      <w:r>
+        <w:rPr>
+          <w:rFonts w:ascii="Times New Roman" w:hAnsi="Times New Roman" w:cs="Times New Roman"/>
+          <w:sz w:val="24"/>
+          <w:szCs w:val="24"/>
+        </w:rPr>
+        <w:t xml:space="preserve"> Ezeket végrehajtva a weboldal elérhetővé válik a megadott </w:t>
+      </w:r>
+      <w:proofErr w:type="spellStart"/>
+      <w:r>
+        <w:rPr>
+          <w:rFonts w:ascii="Times New Roman" w:hAnsi="Times New Roman" w:cs="Times New Roman"/>
+          <w:sz w:val="24"/>
+          <w:szCs w:val="24"/>
+        </w:rPr>
+        <w:t>host</w:t>
+      </w:r>
+      <w:proofErr w:type="spellEnd"/>
+      <w:r>
+        <w:rPr>
+          <w:rFonts w:ascii="Times New Roman" w:hAnsi="Times New Roman" w:cs="Times New Roman"/>
+          <w:sz w:val="24"/>
+          <w:szCs w:val="24"/>
+        </w:rPr>
+        <w:t xml:space="preserve"> címén.</w:t>
       </w:r>
     </w:p>
     <w:p>
@@ -6970,7 +7360,25 @@
           <w:sz w:val="24"/>
           <w:szCs w:val="24"/>
         </w:rPr>
-        <w:t xml:space="preserve">Alapvetően két különböző felhasználói típus van: dolgozó és tulajdonos (admin). </w:t>
+        <w:t>Alapvetően két különböző felhasználói típus van: dolgozó és tulajdonos (</w:t>
+      </w:r>
+      <w:proofErr w:type="spellStart"/>
+      <w:r>
+        <w:rPr>
+          <w:rFonts w:ascii="Times New Roman" w:hAnsi="Times New Roman" w:cs="Times New Roman"/>
+          <w:sz w:val="24"/>
+          <w:szCs w:val="24"/>
+        </w:rPr>
+        <w:t>admin</w:t>
+      </w:r>
+      <w:proofErr w:type="spellEnd"/>
+      <w:r>
+        <w:rPr>
+          <w:rFonts w:ascii="Times New Roman" w:hAnsi="Times New Roman" w:cs="Times New Roman"/>
+          <w:sz w:val="24"/>
+          <w:szCs w:val="24"/>
+        </w:rPr>
+        <w:t xml:space="preserve">). </w:t>
       </w:r>
       <w:r>
         <w:rPr>
@@ -8004,7 +8412,21 @@
           <w:rFonts w:cs="Times New Roman"/>
         </w:rPr>
         <w:lastRenderedPageBreak/>
-        <w:t>Tulajdonos (admin) felhasználói fiók</w:t>
+        <w:t>Tulajdonos (</w:t>
+      </w:r>
+      <w:proofErr w:type="spellStart"/>
+      <w:r>
+        <w:rPr>
+          <w:rFonts w:cs="Times New Roman"/>
+        </w:rPr>
+        <w:t>admin</w:t>
+      </w:r>
+      <w:proofErr w:type="spellEnd"/>
+      <w:r>
+        <w:rPr>
+          <w:rFonts w:cs="Times New Roman"/>
+        </w:rPr>
+        <w:t>) felhasználói fiók</w:t>
       </w:r>
       <w:bookmarkEnd w:id="13"/>
     </w:p>
@@ -8459,7 +8881,25 @@
           <w:sz w:val="24"/>
           <w:szCs w:val="24"/>
         </w:rPr>
-        <w:t>tulajdonos (admin)</w:t>
+        <w:t>tulajdonos (</w:t>
+      </w:r>
+      <w:proofErr w:type="spellStart"/>
+      <w:r>
+        <w:rPr>
+          <w:rFonts w:ascii="Times New Roman" w:hAnsi="Times New Roman" w:cs="Times New Roman"/>
+          <w:sz w:val="24"/>
+          <w:szCs w:val="24"/>
+        </w:rPr>
+        <w:t>admin</w:t>
+      </w:r>
+      <w:proofErr w:type="spellEnd"/>
+      <w:r>
+        <w:rPr>
+          <w:rFonts w:ascii="Times New Roman" w:hAnsi="Times New Roman" w:cs="Times New Roman"/>
+          <w:sz w:val="24"/>
+          <w:szCs w:val="24"/>
+        </w:rPr>
+        <w:t>)</w:t>
       </w:r>
       <w:r>
         <w:rPr>
@@ -9630,7 +10070,25 @@
           <w:sz w:val="24"/>
           <w:szCs w:val="24"/>
         </w:rPr>
-        <w:t xml:space="preserve"> (admin)</w:t>
+        <w:t xml:space="preserve"> (</w:t>
+      </w:r>
+      <w:proofErr w:type="spellStart"/>
+      <w:r>
+        <w:rPr>
+          <w:rFonts w:ascii="Times New Roman" w:hAnsi="Times New Roman" w:cs="Times New Roman"/>
+          <w:sz w:val="24"/>
+          <w:szCs w:val="24"/>
+        </w:rPr>
+        <w:t>admin</w:t>
+      </w:r>
+      <w:proofErr w:type="spellEnd"/>
+      <w:r>
+        <w:rPr>
+          <w:rFonts w:ascii="Times New Roman" w:hAnsi="Times New Roman" w:cs="Times New Roman"/>
+          <w:sz w:val="24"/>
+          <w:szCs w:val="24"/>
+        </w:rPr>
+        <w:t>)</w:t>
       </w:r>
       <w:r>
         <w:rPr>
@@ -9838,23 +10296,7 @@
                                 <w:sz w:val="20"/>
                                 <w:szCs w:val="20"/>
                               </w:rPr>
-                              <w:t xml:space="preserve">a: </w:t>
-                            </w:r>
-                            <w:r>
-                              <w:rPr>
-                                <w:rFonts w:ascii="Times New Roman" w:hAnsi="Times New Roman" w:cs="Times New Roman"/>
-                                <w:sz w:val="20"/>
-                                <w:szCs w:val="20"/>
-                              </w:rPr>
-                              <w:t>Ügyfél</w:t>
-                            </w:r>
-                            <w:r>
-                              <w:rPr>
-                                <w:rFonts w:ascii="Times New Roman" w:hAnsi="Times New Roman" w:cs="Times New Roman"/>
-                                <w:sz w:val="20"/>
-                                <w:szCs w:val="20"/>
-                              </w:rPr>
-                              <w:t xml:space="preserve"> törlése</w:t>
+                              <w:t>a: Ügyfél törlése</w:t>
                             </w:r>
                           </w:p>
                         </w:txbxContent>
@@ -9909,23 +10351,7 @@
                           <w:sz w:val="20"/>
                           <w:szCs w:val="20"/>
                         </w:rPr>
-                        <w:t xml:space="preserve">a: </w:t>
-                      </w:r>
-                      <w:r>
-                        <w:rPr>
-                          <w:rFonts w:ascii="Times New Roman" w:hAnsi="Times New Roman" w:cs="Times New Roman"/>
-                          <w:sz w:val="20"/>
-                          <w:szCs w:val="20"/>
-                        </w:rPr>
-                        <w:t>Ügyfél</w:t>
-                      </w:r>
-                      <w:r>
-                        <w:rPr>
-                          <w:rFonts w:ascii="Times New Roman" w:hAnsi="Times New Roman" w:cs="Times New Roman"/>
-                          <w:sz w:val="20"/>
-                          <w:szCs w:val="20"/>
-                        </w:rPr>
-                        <w:t xml:space="preserve"> törlése</w:t>
+                        <w:t>a: Ügyfél törlése</w:t>
                       </w:r>
                     </w:p>
                   </w:txbxContent>
@@ -10155,15 +10581,7 @@
                                 <w:sz w:val="20"/>
                                 <w:szCs w:val="20"/>
                               </w:rPr>
-                              <w:t>1</w:t>
-                            </w:r>
-                            <w:r>
-                              <w:rPr>
-                                <w:rFonts w:ascii="Times New Roman" w:hAnsi="Times New Roman" w:cs="Times New Roman"/>
-                                <w:sz w:val="20"/>
-                                <w:szCs w:val="20"/>
-                              </w:rPr>
-                              <w:t>7</w:t>
+                              <w:t>17</w:t>
                             </w:r>
                             <w:r>
                               <w:rPr>
@@ -10218,15 +10636,7 @@
                           <w:sz w:val="20"/>
                           <w:szCs w:val="20"/>
                         </w:rPr>
-                        <w:t>1</w:t>
-                      </w:r>
-                      <w:r>
-                        <w:rPr>
-                          <w:rFonts w:ascii="Times New Roman" w:hAnsi="Times New Roman" w:cs="Times New Roman"/>
-                          <w:sz w:val="20"/>
-                          <w:szCs w:val="20"/>
-                        </w:rPr>
-                        <w:t>7</w:t>
+                        <w:t>17</w:t>
                       </w:r>
                       <w:r>
                         <w:rPr>
@@ -10329,7 +10739,25 @@
           <w:sz w:val="24"/>
           <w:szCs w:val="24"/>
         </w:rPr>
-        <w:t>Film felvétele csak a tulajdonosi (admin) felhasználói fiókból lehetséges a</w:t>
+        <w:t>Film felvétele csak a tulajdonosi (</w:t>
+      </w:r>
+      <w:proofErr w:type="spellStart"/>
+      <w:r>
+        <w:rPr>
+          <w:rFonts w:ascii="Times New Roman" w:hAnsi="Times New Roman" w:cs="Times New Roman"/>
+          <w:sz w:val="24"/>
+          <w:szCs w:val="24"/>
+        </w:rPr>
+        <w:t>admin</w:t>
+      </w:r>
+      <w:proofErr w:type="spellEnd"/>
+      <w:r>
+        <w:rPr>
+          <w:rFonts w:ascii="Times New Roman" w:hAnsi="Times New Roman" w:cs="Times New Roman"/>
+          <w:sz w:val="24"/>
+          <w:szCs w:val="24"/>
+        </w:rPr>
+        <w:t>) felhasználói fiókból lehetséges a</w:t>
       </w:r>
       <w:r>
         <w:rPr>
@@ -10562,15 +10990,7 @@
                                 <w:sz w:val="20"/>
                                 <w:szCs w:val="20"/>
                               </w:rPr>
-                              <w:t>1</w:t>
-                            </w:r>
-                            <w:r>
-                              <w:rPr>
-                                <w:rFonts w:ascii="Times New Roman" w:hAnsi="Times New Roman" w:cs="Times New Roman"/>
-                                <w:sz w:val="20"/>
-                                <w:szCs w:val="20"/>
-                              </w:rPr>
-                              <w:t>8</w:t>
+                              <w:t>18</w:t>
                             </w:r>
                             <w:r>
                               <w:rPr>
@@ -10625,15 +11045,7 @@
                           <w:sz w:val="20"/>
                           <w:szCs w:val="20"/>
                         </w:rPr>
-                        <w:t>1</w:t>
-                      </w:r>
-                      <w:r>
-                        <w:rPr>
-                          <w:rFonts w:ascii="Times New Roman" w:hAnsi="Times New Roman" w:cs="Times New Roman"/>
-                          <w:sz w:val="20"/>
-                          <w:szCs w:val="20"/>
-                        </w:rPr>
-                        <w:t>8</w:t>
+                        <w:t>18</w:t>
                       </w:r>
                       <w:r>
                         <w:rPr>
@@ -10666,7 +11078,25 @@
           <w:sz w:val="24"/>
           <w:szCs w:val="24"/>
         </w:rPr>
-        <w:t xml:space="preserve">A filmek listáját, valamint a filmek adatait természetesen a dolgozói, valamint a tulajdonosi (admin) fiókból is meg lehet tekinteni, továbbá a nem regisztrált látogatók is látják </w:t>
+        <w:t>A filmek listáját, valamint a filmek adatait természetesen a dolgozói, valamint a tulajdonosi (</w:t>
+      </w:r>
+      <w:proofErr w:type="spellStart"/>
+      <w:r>
+        <w:rPr>
+          <w:rFonts w:ascii="Times New Roman" w:hAnsi="Times New Roman" w:cs="Times New Roman"/>
+          <w:sz w:val="24"/>
+          <w:szCs w:val="24"/>
+        </w:rPr>
+        <w:t>admin</w:t>
+      </w:r>
+      <w:proofErr w:type="spellEnd"/>
+      <w:r>
+        <w:rPr>
+          <w:rFonts w:ascii="Times New Roman" w:hAnsi="Times New Roman" w:cs="Times New Roman"/>
+          <w:sz w:val="24"/>
+          <w:szCs w:val="24"/>
+        </w:rPr>
+        <w:t xml:space="preserve">) fiókból is meg lehet tekinteni, továbbá a nem regisztrált látogatók is látják </w:t>
       </w:r>
       <w:r>
         <w:rPr>
@@ -10857,15 +11287,7 @@
                                 <w:sz w:val="20"/>
                                 <w:szCs w:val="20"/>
                               </w:rPr>
-                              <w:t>1</w:t>
-                            </w:r>
-                            <w:r>
-                              <w:rPr>
-                                <w:rFonts w:ascii="Times New Roman" w:hAnsi="Times New Roman" w:cs="Times New Roman"/>
-                                <w:sz w:val="20"/>
-                                <w:szCs w:val="20"/>
-                              </w:rPr>
-                              <w:t>9</w:t>
+                              <w:t>19</w:t>
                             </w:r>
                             <w:r>
                               <w:rPr>
@@ -10920,15 +11342,7 @@
                           <w:sz w:val="20"/>
                           <w:szCs w:val="20"/>
                         </w:rPr>
-                        <w:t>1</w:t>
-                      </w:r>
-                      <w:r>
-                        <w:rPr>
-                          <w:rFonts w:ascii="Times New Roman" w:hAnsi="Times New Roman" w:cs="Times New Roman"/>
-                          <w:sz w:val="20"/>
-                          <w:szCs w:val="20"/>
-                        </w:rPr>
-                        <w:t>9</w:t>
+                        <w:t>19</w:t>
                       </w:r>
                       <w:r>
                         <w:rPr>
@@ -10977,7 +11391,25 @@
           <w:sz w:val="24"/>
           <w:szCs w:val="24"/>
         </w:rPr>
-        <w:t xml:space="preserve"> csak a tulajdonosi (admin) felhasználói fiókból van lehetőség</w:t>
+        <w:t xml:space="preserve"> csak a tulajdonosi (</w:t>
+      </w:r>
+      <w:proofErr w:type="spellStart"/>
+      <w:r>
+        <w:rPr>
+          <w:rFonts w:ascii="Times New Roman" w:hAnsi="Times New Roman" w:cs="Times New Roman"/>
+          <w:sz w:val="24"/>
+          <w:szCs w:val="24"/>
+        </w:rPr>
+        <w:t>admin</w:t>
+      </w:r>
+      <w:proofErr w:type="spellEnd"/>
+      <w:r>
+        <w:rPr>
+          <w:rFonts w:ascii="Times New Roman" w:hAnsi="Times New Roman" w:cs="Times New Roman"/>
+          <w:sz w:val="24"/>
+          <w:szCs w:val="24"/>
+        </w:rPr>
+        <w:t>) felhasználói fiókból van lehetőség</w:t>
       </w:r>
       <w:r>
         <w:rPr>
@@ -11325,7 +11757,25 @@
           <w:sz w:val="24"/>
           <w:szCs w:val="24"/>
         </w:rPr>
-        <w:t xml:space="preserve"> csak a tulajdonosi (admin) felhasználói fiókból van lehetőség. </w:t>
+        <w:t xml:space="preserve"> csak a tulajdonosi (</w:t>
+      </w:r>
+      <w:proofErr w:type="spellStart"/>
+      <w:r>
+        <w:rPr>
+          <w:rFonts w:ascii="Times New Roman" w:hAnsi="Times New Roman" w:cs="Times New Roman"/>
+          <w:sz w:val="24"/>
+          <w:szCs w:val="24"/>
+        </w:rPr>
+        <w:t>admin</w:t>
+      </w:r>
+      <w:proofErr w:type="spellEnd"/>
+      <w:r>
+        <w:rPr>
+          <w:rFonts w:ascii="Times New Roman" w:hAnsi="Times New Roman" w:cs="Times New Roman"/>
+          <w:sz w:val="24"/>
+          <w:szCs w:val="24"/>
+        </w:rPr>
+        <w:t xml:space="preserve">) felhasználói fiókból van lehetőség. </w:t>
       </w:r>
       <w:r>
         <w:rPr>
@@ -11482,15 +11932,7 @@
                                 <w:sz w:val="20"/>
                                 <w:szCs w:val="20"/>
                               </w:rPr>
-                              <w:t>2</w:t>
-                            </w:r>
-                            <w:r>
-                              <w:rPr>
-                                <w:rFonts w:ascii="Times New Roman" w:hAnsi="Times New Roman" w:cs="Times New Roman"/>
-                                <w:sz w:val="20"/>
-                                <w:szCs w:val="20"/>
-                              </w:rPr>
-                              <w:t>1</w:t>
+                              <w:t>21</w:t>
                             </w:r>
                             <w:r>
                               <w:rPr>
@@ -11506,15 +11948,7 @@
                                 <w:sz w:val="20"/>
                                 <w:szCs w:val="20"/>
                               </w:rPr>
-                              <w:t xml:space="preserve">a: </w:t>
-                            </w:r>
-                            <w:r>
-                              <w:rPr>
-                                <w:rFonts w:ascii="Times New Roman" w:hAnsi="Times New Roman" w:cs="Times New Roman"/>
-                                <w:sz w:val="20"/>
-                                <w:szCs w:val="20"/>
-                              </w:rPr>
-                              <w:t>„</w:t>
+                              <w:t>a: „</w:t>
                             </w:r>
                             <w:r>
                               <w:rPr>
@@ -11561,15 +11995,7 @@
                           <w:sz w:val="20"/>
                           <w:szCs w:val="20"/>
                         </w:rPr>
-                        <w:t>2</w:t>
-                      </w:r>
-                      <w:r>
-                        <w:rPr>
-                          <w:rFonts w:ascii="Times New Roman" w:hAnsi="Times New Roman" w:cs="Times New Roman"/>
-                          <w:sz w:val="20"/>
-                          <w:szCs w:val="20"/>
-                        </w:rPr>
-                        <w:t>1</w:t>
+                        <w:t>21</w:t>
                       </w:r>
                       <w:r>
                         <w:rPr>
@@ -11585,15 +12011,7 @@
                           <w:sz w:val="20"/>
                           <w:szCs w:val="20"/>
                         </w:rPr>
-                        <w:t xml:space="preserve">a: </w:t>
-                      </w:r>
-                      <w:r>
-                        <w:rPr>
-                          <w:rFonts w:ascii="Times New Roman" w:hAnsi="Times New Roman" w:cs="Times New Roman"/>
-                          <w:sz w:val="20"/>
-                          <w:szCs w:val="20"/>
-                        </w:rPr>
-                        <w:t>„</w:t>
+                        <w:t>a: „</w:t>
                       </w:r>
                       <w:r>
                         <w:rPr>
@@ -11688,7 +12106,25 @@
           <w:sz w:val="24"/>
           <w:szCs w:val="24"/>
         </w:rPr>
-        <w:t>Új dolgozó felvételére csak a tulajdonosi (admin) felhasználói fiókból van lehetőség, melyet a „Több” legördülő menüben érünk el</w:t>
+        <w:t>Új dolgozó felvételére csak a tulajdonosi (</w:t>
+      </w:r>
+      <w:proofErr w:type="spellStart"/>
+      <w:r>
+        <w:rPr>
+          <w:rFonts w:ascii="Times New Roman" w:hAnsi="Times New Roman" w:cs="Times New Roman"/>
+          <w:sz w:val="24"/>
+          <w:szCs w:val="24"/>
+        </w:rPr>
+        <w:t>admin</w:t>
+      </w:r>
+      <w:proofErr w:type="spellEnd"/>
+      <w:r>
+        <w:rPr>
+          <w:rFonts w:ascii="Times New Roman" w:hAnsi="Times New Roman" w:cs="Times New Roman"/>
+          <w:sz w:val="24"/>
+          <w:szCs w:val="24"/>
+        </w:rPr>
+        <w:t>) felhasználói fiókból van lehetőség, melyet a „Több” legördülő menüben érünk el</w:t>
       </w:r>
       <w:r>
         <w:rPr>
@@ -12095,7 +12531,25 @@
           <w:sz w:val="24"/>
           <w:szCs w:val="24"/>
         </w:rPr>
-        <w:t>A dolgozók listáját csak a tulajdonosi (admin) felhaszn</w:t>
+        <w:t>A dolgozók listáját csak a tulajdonosi (</w:t>
+      </w:r>
+      <w:proofErr w:type="spellStart"/>
+      <w:r>
+        <w:rPr>
+          <w:rFonts w:ascii="Times New Roman" w:hAnsi="Times New Roman" w:cs="Times New Roman"/>
+          <w:sz w:val="24"/>
+          <w:szCs w:val="24"/>
+        </w:rPr>
+        <w:t>admin</w:t>
+      </w:r>
+      <w:proofErr w:type="spellEnd"/>
+      <w:r>
+        <w:rPr>
+          <w:rFonts w:ascii="Times New Roman" w:hAnsi="Times New Roman" w:cs="Times New Roman"/>
+          <w:sz w:val="24"/>
+          <w:szCs w:val="24"/>
+        </w:rPr>
+        <w:t>) felhaszn</w:t>
       </w:r>
       <w:r>
         <w:rPr>
@@ -12401,7 +12855,25 @@
           <w:sz w:val="24"/>
           <w:szCs w:val="24"/>
         </w:rPr>
-        <w:t>Dolgozót törölni csak a tulajdonosi (admin) felhasználói fiókból van lehetőség a „Több” legördülő menüben</w:t>
+        <w:t>Dolgozót törölni csak a tulajdonosi (</w:t>
+      </w:r>
+      <w:proofErr w:type="spellStart"/>
+      <w:r>
+        <w:rPr>
+          <w:rFonts w:ascii="Times New Roman" w:hAnsi="Times New Roman" w:cs="Times New Roman"/>
+          <w:sz w:val="24"/>
+          <w:szCs w:val="24"/>
+        </w:rPr>
+        <w:t>admin</w:t>
+      </w:r>
+      <w:proofErr w:type="spellEnd"/>
+      <w:r>
+        <w:rPr>
+          <w:rFonts w:ascii="Times New Roman" w:hAnsi="Times New Roman" w:cs="Times New Roman"/>
+          <w:sz w:val="24"/>
+          <w:szCs w:val="24"/>
+        </w:rPr>
+        <w:t>) felhasználói fiókból van lehetőség a „Több” legördülő menüben</w:t>
       </w:r>
       <w:r>
         <w:rPr>
@@ -12684,7 +13156,25 @@
           <w:sz w:val="24"/>
           <w:szCs w:val="24"/>
         </w:rPr>
-        <w:t>dolgozói és a tulajdonosi (admin) felhasználói fiókból is lehet</w:t>
+        <w:t>dolgozói és a tulajdonosi (</w:t>
+      </w:r>
+      <w:proofErr w:type="spellStart"/>
+      <w:r>
+        <w:rPr>
+          <w:rFonts w:ascii="Times New Roman" w:hAnsi="Times New Roman" w:cs="Times New Roman"/>
+          <w:sz w:val="24"/>
+          <w:szCs w:val="24"/>
+        </w:rPr>
+        <w:t>admin</w:t>
+      </w:r>
+      <w:proofErr w:type="spellEnd"/>
+      <w:r>
+        <w:rPr>
+          <w:rFonts w:ascii="Times New Roman" w:hAnsi="Times New Roman" w:cs="Times New Roman"/>
+          <w:sz w:val="24"/>
+          <w:szCs w:val="24"/>
+        </w:rPr>
+        <w:t>) felhasználói fiókból is lehet</w:t>
       </w:r>
       <w:r>
         <w:rPr>
@@ -12822,7 +13312,25 @@
           <w:sz w:val="24"/>
           <w:szCs w:val="24"/>
         </w:rPr>
-        <w:t>A bérlések állapotát a dolgozói és a tulajdonosi (admin) felhasználói fiókból is meg lehet tekinteni</w:t>
+        <w:t>A bérlések állapotát a dolgozói és a tulajdonosi (</w:t>
+      </w:r>
+      <w:proofErr w:type="spellStart"/>
+      <w:r>
+        <w:rPr>
+          <w:rFonts w:ascii="Times New Roman" w:hAnsi="Times New Roman" w:cs="Times New Roman"/>
+          <w:sz w:val="24"/>
+          <w:szCs w:val="24"/>
+        </w:rPr>
+        <w:t>admin</w:t>
+      </w:r>
+      <w:proofErr w:type="spellEnd"/>
+      <w:r>
+        <w:rPr>
+          <w:rFonts w:ascii="Times New Roman" w:hAnsi="Times New Roman" w:cs="Times New Roman"/>
+          <w:sz w:val="24"/>
+          <w:szCs w:val="24"/>
+        </w:rPr>
+        <w:t>) felhasználói fiókból is meg lehet tekinteni</w:t>
       </w:r>
       <w:r>
         <w:rPr>
@@ -13261,7 +13769,25 @@
           <w:sz w:val="24"/>
           <w:szCs w:val="24"/>
         </w:rPr>
-        <w:t>Kibérelt filmet visszavenni a dolgozói és a tulajdonosi (admin) felhasználói fiókból is lehetőség van</w:t>
+        <w:t>Kibérelt filmet visszavenni a dolgozói és a tulajdonosi (</w:t>
+      </w:r>
+      <w:proofErr w:type="spellStart"/>
+      <w:r>
+        <w:rPr>
+          <w:rFonts w:ascii="Times New Roman" w:hAnsi="Times New Roman" w:cs="Times New Roman"/>
+          <w:sz w:val="24"/>
+          <w:szCs w:val="24"/>
+        </w:rPr>
+        <w:t>admin</w:t>
+      </w:r>
+      <w:proofErr w:type="spellEnd"/>
+      <w:r>
+        <w:rPr>
+          <w:rFonts w:ascii="Times New Roman" w:hAnsi="Times New Roman" w:cs="Times New Roman"/>
+          <w:sz w:val="24"/>
+          <w:szCs w:val="24"/>
+        </w:rPr>
+        <w:t>) felhasználói fiókból is lehetőség van</w:t>
       </w:r>
       <w:r>
         <w:rPr>
@@ -13351,7 +13877,16 @@
           <w:sz w:val="24"/>
           <w:szCs w:val="24"/>
         </w:rPr>
-        <w:t>Egy „régimódi”, retr</w:t>
+        <w:t xml:space="preserve">Egy „régimódi”, </w:t>
+      </w:r>
+      <w:proofErr w:type="spellStart"/>
+      <w:r>
+        <w:rPr>
+          <w:rFonts w:ascii="Times New Roman" w:hAnsi="Times New Roman" w:cs="Times New Roman"/>
+          <w:sz w:val="24"/>
+          <w:szCs w:val="24"/>
+        </w:rPr>
+        <w:t>retr</w:t>
       </w:r>
       <w:r>
         <w:rPr>
@@ -13361,6 +13896,7 @@
         </w:rPr>
         <w:t>ó</w:t>
       </w:r>
+      <w:proofErr w:type="spellEnd"/>
       <w:r>
         <w:rPr>
           <w:rFonts w:ascii="Times New Roman" w:hAnsi="Times New Roman" w:cs="Times New Roman"/>
@@ -13375,15 +13911,51 @@
           <w:sz w:val="24"/>
           <w:szCs w:val="24"/>
         </w:rPr>
-        <w:t>, CodeFirst szemlélet követésével</w:t>
-      </w:r>
-      <w:r>
-        <w:rPr>
-          <w:rFonts w:ascii="Times New Roman" w:hAnsi="Times New Roman" w:cs="Times New Roman"/>
-          <w:sz w:val="24"/>
-          <w:szCs w:val="24"/>
-        </w:rPr>
-        <w:t>. Ügyfelek regisztrálása, módosítása, törlése, filmek felvitele, módosítása, törlése, dolgozók regisztrálása, törlése, valamint a bérlések nyomonkövetése tartozik a gyakori feladatok közé.</w:t>
+        <w:t xml:space="preserve">, </w:t>
+      </w:r>
+      <w:proofErr w:type="spellStart"/>
+      <w:r>
+        <w:rPr>
+          <w:rFonts w:ascii="Times New Roman" w:hAnsi="Times New Roman" w:cs="Times New Roman"/>
+          <w:sz w:val="24"/>
+          <w:szCs w:val="24"/>
+        </w:rPr>
+        <w:t>CodeFirst</w:t>
+      </w:r>
+      <w:proofErr w:type="spellEnd"/>
+      <w:r>
+        <w:rPr>
+          <w:rFonts w:ascii="Times New Roman" w:hAnsi="Times New Roman" w:cs="Times New Roman"/>
+          <w:sz w:val="24"/>
+          <w:szCs w:val="24"/>
+        </w:rPr>
+        <w:t xml:space="preserve"> szemlélet követésével</w:t>
+      </w:r>
+      <w:r>
+        <w:rPr>
+          <w:rFonts w:ascii="Times New Roman" w:hAnsi="Times New Roman" w:cs="Times New Roman"/>
+          <w:sz w:val="24"/>
+          <w:szCs w:val="24"/>
+        </w:rPr>
+        <w:t xml:space="preserve">. Ügyfelek regisztrálása, módosítása, törlése, filmek felvitele, módosítása, törlése, dolgozók regisztrálása, törlése, valamint a bérlések </w:t>
+      </w:r>
+      <w:proofErr w:type="spellStart"/>
+      <w:r>
+        <w:rPr>
+          <w:rFonts w:ascii="Times New Roman" w:hAnsi="Times New Roman" w:cs="Times New Roman"/>
+          <w:sz w:val="24"/>
+          <w:szCs w:val="24"/>
+        </w:rPr>
+        <w:t>nyomonkövetése</w:t>
+      </w:r>
+      <w:proofErr w:type="spellEnd"/>
+      <w:r>
+        <w:rPr>
+          <w:rFonts w:ascii="Times New Roman" w:hAnsi="Times New Roman" w:cs="Times New Roman"/>
+          <w:sz w:val="24"/>
+          <w:szCs w:val="24"/>
+        </w:rPr>
+        <w:t xml:space="preserve"> tartozik a gyakori feladatok közé.</w:t>
       </w:r>
     </w:p>
     <w:p>
@@ -13781,7 +14353,25 @@
           <w:sz w:val="24"/>
           <w:szCs w:val="24"/>
         </w:rPr>
-        <w:t>Alapvetően 3 különböző jogosultság van a webalkalmazásban: látogató, dolgozó, tulajdonos (admin).</w:t>
+        <w:t>Alapvetően 3 különböző jogosultság van a webalkalmazásban: látogató, dolgozó, tulajdonos (</w:t>
+      </w:r>
+      <w:proofErr w:type="spellStart"/>
+      <w:r>
+        <w:rPr>
+          <w:rFonts w:ascii="Times New Roman" w:hAnsi="Times New Roman" w:cs="Times New Roman"/>
+          <w:sz w:val="24"/>
+          <w:szCs w:val="24"/>
+        </w:rPr>
+        <w:t>admin</w:t>
+      </w:r>
+      <w:proofErr w:type="spellEnd"/>
+      <w:r>
+        <w:rPr>
+          <w:rFonts w:ascii="Times New Roman" w:hAnsi="Times New Roman" w:cs="Times New Roman"/>
+          <w:sz w:val="24"/>
+          <w:szCs w:val="24"/>
+        </w:rPr>
+        <w:t>).</w:t>
       </w:r>
     </w:p>
     <w:p>
@@ -14102,15 +14692,7 @@
                                 <w:sz w:val="20"/>
                                 <w:szCs w:val="20"/>
                               </w:rPr>
-                              <w:t>2</w:t>
-                            </w:r>
-                            <w:r>
-                              <w:rPr>
-                                <w:rFonts w:ascii="Times New Roman" w:hAnsi="Times New Roman" w:cs="Times New Roman"/>
-                                <w:sz w:val="20"/>
-                                <w:szCs w:val="20"/>
-                              </w:rPr>
-                              <w:t>8</w:t>
+                              <w:t>28</w:t>
                             </w:r>
                             <w:r>
                               <w:rPr>
@@ -14171,15 +14753,7 @@
                           <w:sz w:val="20"/>
                           <w:szCs w:val="20"/>
                         </w:rPr>
-                        <w:t>2</w:t>
-                      </w:r>
-                      <w:r>
-                        <w:rPr>
-                          <w:rFonts w:ascii="Times New Roman" w:hAnsi="Times New Roman" w:cs="Times New Roman"/>
-                          <w:sz w:val="20"/>
-                          <w:szCs w:val="20"/>
-                        </w:rPr>
-                        <w:t>8</w:t>
+                        <w:t>28</w:t>
                       </w:r>
                       <w:r>
                         <w:rPr>
@@ -14212,7 +14786,25 @@
           <w:sz w:val="24"/>
           <w:szCs w:val="24"/>
         </w:rPr>
-        <w:t>A tulajdonos (admin) természetesen szintén be tud lépni, ezáltal ér el még több funkciót.</w:t>
+        <w:t>A tulajdonos (</w:t>
+      </w:r>
+      <w:proofErr w:type="spellStart"/>
+      <w:r>
+        <w:rPr>
+          <w:rFonts w:ascii="Times New Roman" w:hAnsi="Times New Roman" w:cs="Times New Roman"/>
+          <w:sz w:val="24"/>
+          <w:szCs w:val="24"/>
+        </w:rPr>
+        <w:t>admin</w:t>
+      </w:r>
+      <w:proofErr w:type="spellEnd"/>
+      <w:r>
+        <w:rPr>
+          <w:rFonts w:ascii="Times New Roman" w:hAnsi="Times New Roman" w:cs="Times New Roman"/>
+          <w:sz w:val="24"/>
+          <w:szCs w:val="24"/>
+        </w:rPr>
+        <w:t>) természetesen szintén be tud lépni, ezáltal ér el még több funkciót.</w:t>
       </w:r>
       <w:r>
         <w:rPr>
@@ -14271,7 +14863,25 @@
           <w:sz w:val="24"/>
           <w:szCs w:val="24"/>
         </w:rPr>
-        <w:t>Az adatbázis tervezésénél a fő szempont az volt, hogy az megfeleljen minden alapelvnek, valamint, hogy a való életben létező entitások (ügyfelek, dolgozók, tulajdonos, filmek, bérlések, stb…) a lehető legegyértelműbben és legegyszerűbben le legyenek modellezve.</w:t>
+        <w:t xml:space="preserve">Az adatbázis tervezésénél a fő szempont az volt, hogy az megfeleljen minden alapelvnek, valamint, hogy a való életben létező entitások (ügyfelek, dolgozók, tulajdonos, filmek, bérlések, </w:t>
+      </w:r>
+      <w:proofErr w:type="spellStart"/>
+      <w:r>
+        <w:rPr>
+          <w:rFonts w:ascii="Times New Roman" w:hAnsi="Times New Roman" w:cs="Times New Roman"/>
+          <w:sz w:val="24"/>
+          <w:szCs w:val="24"/>
+        </w:rPr>
+        <w:t>stb</w:t>
+      </w:r>
+      <w:proofErr w:type="spellEnd"/>
+      <w:r>
+        <w:rPr>
+          <w:rFonts w:ascii="Times New Roman" w:hAnsi="Times New Roman" w:cs="Times New Roman"/>
+          <w:sz w:val="24"/>
+          <w:szCs w:val="24"/>
+        </w:rPr>
+        <w:t>…) a lehető legegyértelműbben és legegyszerűbben le legyenek modellezve.</w:t>
       </w:r>
       <w:r>
         <w:rPr>
@@ -14287,8 +14897,18 @@
           <w:sz w:val="24"/>
           <w:szCs w:val="24"/>
         </w:rPr>
-        <w:t xml:space="preserve"> (ez alól kivétel a AspNetUsers</w:t>
-      </w:r>
+        <w:t xml:space="preserve"> (ez alól kivétel a </w:t>
+      </w:r>
+      <w:proofErr w:type="spellStart"/>
+      <w:r>
+        <w:rPr>
+          <w:rFonts w:ascii="Times New Roman" w:hAnsi="Times New Roman" w:cs="Times New Roman"/>
+          <w:sz w:val="24"/>
+          <w:szCs w:val="24"/>
+        </w:rPr>
+        <w:t>AspNetUsers</w:t>
+      </w:r>
+      <w:proofErr w:type="spellEnd"/>
       <w:r>
         <w:rPr>
           <w:rFonts w:ascii="Times New Roman" w:hAnsi="Times New Roman" w:cs="Times New Roman"/>
@@ -14337,6 +14957,8 @@
           <w:szCs w:val="24"/>
         </w:rPr>
       </w:pPr>
+      <w:proofErr w:type="spellStart"/>
+      <w:proofErr w:type="gramStart"/>
       <w:r>
         <w:rPr>
           <w:rFonts w:ascii="Times New Roman" w:hAnsi="Times New Roman" w:cs="Times New Roman"/>
@@ -14351,7 +14973,17 @@
           <w:sz w:val="24"/>
           <w:szCs w:val="24"/>
         </w:rPr>
-        <w:t>Customers (ügyfelek)</w:t>
+        <w:t>Customers</w:t>
+      </w:r>
+      <w:proofErr w:type="spellEnd"/>
+      <w:proofErr w:type="gramEnd"/>
+      <w:r>
+        <w:rPr>
+          <w:rFonts w:ascii="Times New Roman" w:hAnsi="Times New Roman" w:cs="Times New Roman"/>
+          <w:sz w:val="24"/>
+          <w:szCs w:val="24"/>
+        </w:rPr>
+        <w:t xml:space="preserve"> (ügyfelek)</w:t>
       </w:r>
     </w:p>
     <w:p>
@@ -14369,6 +15001,8 @@
           <w:szCs w:val="24"/>
         </w:rPr>
       </w:pPr>
+      <w:proofErr w:type="spellStart"/>
+      <w:proofErr w:type="gramStart"/>
       <w:r>
         <w:rPr>
           <w:rFonts w:ascii="Times New Roman" w:hAnsi="Times New Roman" w:cs="Times New Roman"/>
@@ -14383,7 +15017,17 @@
           <w:sz w:val="24"/>
           <w:szCs w:val="24"/>
         </w:rPr>
-        <w:t>MembershipTypes (ügyféltagságok fajtái)</w:t>
+        <w:t>MembershipTypes</w:t>
+      </w:r>
+      <w:proofErr w:type="spellEnd"/>
+      <w:proofErr w:type="gramEnd"/>
+      <w:r>
+        <w:rPr>
+          <w:rFonts w:ascii="Times New Roman" w:hAnsi="Times New Roman" w:cs="Times New Roman"/>
+          <w:sz w:val="24"/>
+          <w:szCs w:val="24"/>
+        </w:rPr>
+        <w:t xml:space="preserve"> (ügyféltagságok fajtái)</w:t>
       </w:r>
     </w:p>
     <w:p>
@@ -14401,6 +15045,8 @@
           <w:szCs w:val="24"/>
         </w:rPr>
       </w:pPr>
+      <w:proofErr w:type="spellStart"/>
+      <w:proofErr w:type="gramStart"/>
       <w:r>
         <w:rPr>
           <w:rFonts w:ascii="Times New Roman" w:hAnsi="Times New Roman" w:cs="Times New Roman"/>
@@ -14415,7 +15061,17 @@
           <w:sz w:val="24"/>
           <w:szCs w:val="24"/>
         </w:rPr>
-        <w:t>Movies (filmek)</w:t>
+        <w:t>Movies</w:t>
+      </w:r>
+      <w:proofErr w:type="spellEnd"/>
+      <w:proofErr w:type="gramEnd"/>
+      <w:r>
+        <w:rPr>
+          <w:rFonts w:ascii="Times New Roman" w:hAnsi="Times New Roman" w:cs="Times New Roman"/>
+          <w:sz w:val="24"/>
+          <w:szCs w:val="24"/>
+        </w:rPr>
+        <w:t xml:space="preserve"> (filmek)</w:t>
       </w:r>
     </w:p>
     <w:p>
@@ -14433,6 +15089,8 @@
           <w:szCs w:val="24"/>
         </w:rPr>
       </w:pPr>
+      <w:proofErr w:type="spellStart"/>
+      <w:proofErr w:type="gramStart"/>
       <w:r>
         <w:rPr>
           <w:rFonts w:ascii="Times New Roman" w:hAnsi="Times New Roman" w:cs="Times New Roman"/>
@@ -14447,7 +15105,17 @@
           <w:sz w:val="24"/>
           <w:szCs w:val="24"/>
         </w:rPr>
-        <w:t>Genres (filmtípusok)</w:t>
+        <w:t>Genres</w:t>
+      </w:r>
+      <w:proofErr w:type="spellEnd"/>
+      <w:proofErr w:type="gramEnd"/>
+      <w:r>
+        <w:rPr>
+          <w:rFonts w:ascii="Times New Roman" w:hAnsi="Times New Roman" w:cs="Times New Roman"/>
+          <w:sz w:val="24"/>
+          <w:szCs w:val="24"/>
+        </w:rPr>
+        <w:t xml:space="preserve"> (filmtípusok)</w:t>
       </w:r>
     </w:p>
     <w:p>
@@ -14465,6 +15133,8 @@
           <w:szCs w:val="24"/>
         </w:rPr>
       </w:pPr>
+      <w:proofErr w:type="spellStart"/>
+      <w:proofErr w:type="gramStart"/>
       <w:r>
         <w:rPr>
           <w:rFonts w:ascii="Times New Roman" w:hAnsi="Times New Roman" w:cs="Times New Roman"/>
@@ -14479,7 +15149,17 @@
           <w:sz w:val="24"/>
           <w:szCs w:val="24"/>
         </w:rPr>
-        <w:t>Rentals (bérlések és azok adatai)</w:t>
+        <w:t>Rentals</w:t>
+      </w:r>
+      <w:proofErr w:type="spellEnd"/>
+      <w:proofErr w:type="gramEnd"/>
+      <w:r>
+        <w:rPr>
+          <w:rFonts w:ascii="Times New Roman" w:hAnsi="Times New Roman" w:cs="Times New Roman"/>
+          <w:sz w:val="24"/>
+          <w:szCs w:val="24"/>
+        </w:rPr>
+        <w:t xml:space="preserve"> (bérlések és azok adatai)</w:t>
       </w:r>
     </w:p>
     <w:p>
@@ -14497,6 +15177,8 @@
           <w:szCs w:val="24"/>
         </w:rPr>
       </w:pPr>
+      <w:proofErr w:type="spellStart"/>
+      <w:proofErr w:type="gramStart"/>
       <w:r>
         <w:rPr>
           <w:rFonts w:ascii="Times New Roman" w:hAnsi="Times New Roman" w:cs="Times New Roman"/>
@@ -14511,7 +15193,17 @@
           <w:sz w:val="24"/>
           <w:szCs w:val="24"/>
         </w:rPr>
-        <w:t>AspNetUsers (a regisztrált felhasználók (1 tulajdonos, és a dolgozók))</w:t>
+        <w:t>AspNetUsers</w:t>
+      </w:r>
+      <w:proofErr w:type="spellEnd"/>
+      <w:proofErr w:type="gramEnd"/>
+      <w:r>
+        <w:rPr>
+          <w:rFonts w:ascii="Times New Roman" w:hAnsi="Times New Roman" w:cs="Times New Roman"/>
+          <w:sz w:val="24"/>
+          <w:szCs w:val="24"/>
+        </w:rPr>
+        <w:t xml:space="preserve"> (a regisztrált felhasználók (1 tulajdonos, és a dolgozók))</w:t>
       </w:r>
     </w:p>
     <w:p>
@@ -14597,13 +15289,61 @@
           <w:szCs w:val="24"/>
         </w:rPr>
       </w:pPr>
-      <w:r>
-        <w:rPr>
-          <w:rFonts w:ascii="Times New Roman" w:hAnsi="Times New Roman" w:cs="Times New Roman"/>
-          <w:sz w:val="24"/>
-          <w:szCs w:val="24"/>
-        </w:rPr>
-        <w:t>dbo._MigrationHistory (a migrációk előzményei, mely a CodeFirst szemlélet követése miatt vannak jelen)</w:t>
+      <w:proofErr w:type="spellStart"/>
+      <w:proofErr w:type="gramStart"/>
+      <w:r>
+        <w:rPr>
+          <w:rFonts w:ascii="Times New Roman" w:hAnsi="Times New Roman" w:cs="Times New Roman"/>
+          <w:sz w:val="24"/>
+          <w:szCs w:val="24"/>
+        </w:rPr>
+        <w:t>dbo</w:t>
+      </w:r>
+      <w:proofErr w:type="spellEnd"/>
+      <w:r>
+        <w:rPr>
+          <w:rFonts w:ascii="Times New Roman" w:hAnsi="Times New Roman" w:cs="Times New Roman"/>
+          <w:sz w:val="24"/>
+          <w:szCs w:val="24"/>
+        </w:rPr>
+        <w:t>._</w:t>
+      </w:r>
+      <w:proofErr w:type="spellStart"/>
+      <w:proofErr w:type="gramEnd"/>
+      <w:r>
+        <w:rPr>
+          <w:rFonts w:ascii="Times New Roman" w:hAnsi="Times New Roman" w:cs="Times New Roman"/>
+          <w:sz w:val="24"/>
+          <w:szCs w:val="24"/>
+        </w:rPr>
+        <w:t>MigrationHistory</w:t>
+      </w:r>
+      <w:proofErr w:type="spellEnd"/>
+      <w:r>
+        <w:rPr>
+          <w:rFonts w:ascii="Times New Roman" w:hAnsi="Times New Roman" w:cs="Times New Roman"/>
+          <w:sz w:val="24"/>
+          <w:szCs w:val="24"/>
+        </w:rPr>
+        <w:t xml:space="preserve"> (a migrációk előzményei, mely a </w:t>
+      </w:r>
+      <w:proofErr w:type="spellStart"/>
+      <w:r>
+        <w:rPr>
+          <w:rFonts w:ascii="Times New Roman" w:hAnsi="Times New Roman" w:cs="Times New Roman"/>
+          <w:sz w:val="24"/>
+          <w:szCs w:val="24"/>
+        </w:rPr>
+        <w:t>CodeFirst</w:t>
+      </w:r>
+      <w:proofErr w:type="spellEnd"/>
+      <w:r>
+        <w:rPr>
+          <w:rFonts w:ascii="Times New Roman" w:hAnsi="Times New Roman" w:cs="Times New Roman"/>
+          <w:sz w:val="24"/>
+          <w:szCs w:val="24"/>
+        </w:rPr>
+        <w:t xml:space="preserve"> szemlélet követése miatt vannak jelen)</w:t>
       </w:r>
     </w:p>
     <w:p>
@@ -14621,13 +15361,25 @@
           <w:szCs w:val="24"/>
         </w:rPr>
       </w:pPr>
-      <w:r>
-        <w:rPr>
-          <w:rFonts w:ascii="Times New Roman" w:hAnsi="Times New Roman" w:cs="Times New Roman"/>
-          <w:sz w:val="24"/>
-          <w:szCs w:val="24"/>
-        </w:rPr>
-        <w:t>dbo.AspNetRoles (</w:t>
+      <w:proofErr w:type="spellStart"/>
+      <w:proofErr w:type="gramStart"/>
+      <w:r>
+        <w:rPr>
+          <w:rFonts w:ascii="Times New Roman" w:hAnsi="Times New Roman" w:cs="Times New Roman"/>
+          <w:sz w:val="24"/>
+          <w:szCs w:val="24"/>
+        </w:rPr>
+        <w:t>dbo.AspNetRoles</w:t>
+      </w:r>
+      <w:proofErr w:type="spellEnd"/>
+      <w:proofErr w:type="gramEnd"/>
+      <w:r>
+        <w:rPr>
+          <w:rFonts w:ascii="Times New Roman" w:hAnsi="Times New Roman" w:cs="Times New Roman"/>
+          <w:sz w:val="24"/>
+          <w:szCs w:val="24"/>
+        </w:rPr>
+        <w:t xml:space="preserve"> (</w:t>
       </w:r>
       <w:r>
         <w:rPr>
@@ -14643,8 +15395,36 @@
           <w:sz w:val="24"/>
           <w:szCs w:val="24"/>
         </w:rPr>
-        <w:t>regisztrált felhasználói típusok, jelen projektben csak 1-et tartalmaz, a CanManageMovies nevűt, ami az adminé</w:t>
-      </w:r>
+        <w:t xml:space="preserve">regisztrált felhasználói típusok, jelen projektben csak 1-et tartalmaz, a </w:t>
+      </w:r>
+      <w:proofErr w:type="spellStart"/>
+      <w:r>
+        <w:rPr>
+          <w:rFonts w:ascii="Times New Roman" w:hAnsi="Times New Roman" w:cs="Times New Roman"/>
+          <w:sz w:val="24"/>
+          <w:szCs w:val="24"/>
+        </w:rPr>
+        <w:t>CanManageMovies</w:t>
+      </w:r>
+      <w:proofErr w:type="spellEnd"/>
+      <w:r>
+        <w:rPr>
+          <w:rFonts w:ascii="Times New Roman" w:hAnsi="Times New Roman" w:cs="Times New Roman"/>
+          <w:sz w:val="24"/>
+          <w:szCs w:val="24"/>
+        </w:rPr>
+        <w:t xml:space="preserve"> nevűt, ami az </w:t>
+      </w:r>
+      <w:proofErr w:type="spellStart"/>
+      <w:r>
+        <w:rPr>
+          <w:rFonts w:ascii="Times New Roman" w:hAnsi="Times New Roman" w:cs="Times New Roman"/>
+          <w:sz w:val="24"/>
+          <w:szCs w:val="24"/>
+        </w:rPr>
+        <w:t>adminé</w:t>
+      </w:r>
+      <w:proofErr w:type="spellEnd"/>
       <w:r>
         <w:rPr>
           <w:rFonts w:ascii="Times New Roman" w:hAnsi="Times New Roman" w:cs="Times New Roman"/>
@@ -14677,13 +15457,43 @@
           <w:szCs w:val="24"/>
         </w:rPr>
       </w:pPr>
-      <w:r>
-        <w:rPr>
-          <w:rFonts w:ascii="Times New Roman" w:hAnsi="Times New Roman" w:cs="Times New Roman"/>
-          <w:sz w:val="24"/>
-          <w:szCs w:val="24"/>
-        </w:rPr>
-        <w:t>dbo.AspNetUserRoles (az előző táblában található típus hozzárendelése az admin fiókjához)</w:t>
+      <w:proofErr w:type="spellStart"/>
+      <w:proofErr w:type="gramStart"/>
+      <w:r>
+        <w:rPr>
+          <w:rFonts w:ascii="Times New Roman" w:hAnsi="Times New Roman" w:cs="Times New Roman"/>
+          <w:sz w:val="24"/>
+          <w:szCs w:val="24"/>
+        </w:rPr>
+        <w:t>dbo.AspNetUserRoles</w:t>
+      </w:r>
+      <w:proofErr w:type="spellEnd"/>
+      <w:proofErr w:type="gramEnd"/>
+      <w:r>
+        <w:rPr>
+          <w:rFonts w:ascii="Times New Roman" w:hAnsi="Times New Roman" w:cs="Times New Roman"/>
+          <w:sz w:val="24"/>
+          <w:szCs w:val="24"/>
+        </w:rPr>
+        <w:t xml:space="preserve"> (az előző táblában található típus hozzárendelése az </w:t>
+      </w:r>
+      <w:proofErr w:type="spellStart"/>
+      <w:r>
+        <w:rPr>
+          <w:rFonts w:ascii="Times New Roman" w:hAnsi="Times New Roman" w:cs="Times New Roman"/>
+          <w:sz w:val="24"/>
+          <w:szCs w:val="24"/>
+        </w:rPr>
+        <w:t>admin</w:t>
+      </w:r>
+      <w:proofErr w:type="spellEnd"/>
+      <w:r>
+        <w:rPr>
+          <w:rFonts w:ascii="Times New Roman" w:hAnsi="Times New Roman" w:cs="Times New Roman"/>
+          <w:sz w:val="24"/>
+          <w:szCs w:val="24"/>
+        </w:rPr>
+        <w:t xml:space="preserve"> fiókjához)</w:t>
       </w:r>
     </w:p>
     <w:p>
@@ -14701,6 +15511,8 @@
           <w:szCs w:val="24"/>
         </w:rPr>
       </w:pPr>
+      <w:proofErr w:type="spellStart"/>
+      <w:proofErr w:type="gramStart"/>
       <w:r>
         <w:rPr>
           <w:rFonts w:ascii="Times New Roman" w:hAnsi="Times New Roman" w:cs="Times New Roman"/>
@@ -14717,6 +15529,8 @@
         </w:rPr>
         <w:t>Claims</w:t>
       </w:r>
+      <w:proofErr w:type="spellEnd"/>
+      <w:proofErr w:type="gramEnd"/>
       <w:r>
         <w:rPr>
           <w:rFonts w:ascii="Times New Roman" w:hAnsi="Times New Roman" w:cs="Times New Roman"/>
@@ -14741,6 +15555,8 @@
           <w:szCs w:val="24"/>
         </w:rPr>
       </w:pPr>
+      <w:proofErr w:type="spellStart"/>
+      <w:proofErr w:type="gramStart"/>
       <w:r>
         <w:rPr>
           <w:rFonts w:ascii="Times New Roman" w:hAnsi="Times New Roman" w:cs="Times New Roman"/>
@@ -14749,6 +15565,8 @@
         </w:rPr>
         <w:t>dbo.AspNetUserLogins</w:t>
       </w:r>
+      <w:proofErr w:type="spellEnd"/>
+      <w:proofErr w:type="gramEnd"/>
       <w:r>
         <w:rPr>
           <w:rFonts w:ascii="Times New Roman" w:hAnsi="Times New Roman" w:cs="Times New Roman"/>
@@ -15410,7 +16228,25 @@
           <w:sz w:val="24"/>
           <w:szCs w:val="24"/>
         </w:rPr>
-        <w:t>A következő információk eltárolásával egyértelműen azonosíthatóvá válik egy-egy bérlés, valamint azok valamilyen emberi hiba esetén (rossz DVD a tokban, stb…) egyértelműen visszakereshetőek:</w:t>
+        <w:t xml:space="preserve">A következő információk eltárolásával egyértelműen azonosíthatóvá válik egy-egy bérlés, valamint azok valamilyen emberi hiba esetén (rossz DVD a tokban, </w:t>
+      </w:r>
+      <w:proofErr w:type="spellStart"/>
+      <w:r>
+        <w:rPr>
+          <w:rFonts w:ascii="Times New Roman" w:hAnsi="Times New Roman" w:cs="Times New Roman"/>
+          <w:sz w:val="24"/>
+          <w:szCs w:val="24"/>
+        </w:rPr>
+        <w:t>stb</w:t>
+      </w:r>
+      <w:proofErr w:type="spellEnd"/>
+      <w:r>
+        <w:rPr>
+          <w:rFonts w:ascii="Times New Roman" w:hAnsi="Times New Roman" w:cs="Times New Roman"/>
+          <w:sz w:val="24"/>
+          <w:szCs w:val="24"/>
+        </w:rPr>
+        <w:t>…) egyértelműen visszakereshetőek:</w:t>
       </w:r>
     </w:p>
     <w:p>
@@ -15607,8 +16443,13 @@
         <w:pStyle w:val="Cmsor3"/>
       </w:pPr>
       <w:bookmarkStart w:id="38" w:name="_Toc65143125"/>
-      <w:r>
-        <w:t>Customers (ügyfelek) tábla:</w:t>
+      <w:proofErr w:type="spellStart"/>
+      <w:r>
+        <w:t>Customers</w:t>
+      </w:r>
+      <w:proofErr w:type="spellEnd"/>
+      <w:r>
+        <w:t xml:space="preserve"> (ügyfelek) tábla:</w:t>
       </w:r>
       <w:bookmarkEnd w:id="38"/>
     </w:p>
@@ -15644,6 +16485,7 @@
                 <w:u w:val="single"/>
               </w:rPr>
             </w:pPr>
+            <w:proofErr w:type="spellStart"/>
             <w:r>
               <w:rPr>
                 <w:rFonts w:ascii="Times New Roman" w:hAnsi="Times New Roman" w:cs="Times New Roman"/>
@@ -15655,6 +16497,7 @@
               </w:rPr>
               <w:t>Id</w:t>
             </w:r>
+            <w:proofErr w:type="spellEnd"/>
           </w:p>
         </w:tc>
         <w:tc>
@@ -15704,6 +16547,7 @@
               </w:rPr>
               <w:t xml:space="preserve"> idegen kulcsa a </w:t>
             </w:r>
+            <w:proofErr w:type="spellStart"/>
             <w:r>
               <w:rPr>
                 <w:rFonts w:ascii="Times New Roman" w:hAnsi="Times New Roman" w:cs="Times New Roman"/>
@@ -15714,6 +16558,7 @@
               </w:rPr>
               <w:t>Rentals</w:t>
             </w:r>
+            <w:proofErr w:type="spellEnd"/>
             <w:r>
               <w:rPr>
                 <w:rFonts w:ascii="Times New Roman" w:hAnsi="Times New Roman" w:cs="Times New Roman"/>
@@ -15722,6 +16567,7 @@
               </w:rPr>
               <w:t xml:space="preserve"> tábla </w:t>
             </w:r>
+            <w:proofErr w:type="spellStart"/>
             <w:r>
               <w:rPr>
                 <w:rFonts w:ascii="Times New Roman" w:hAnsi="Times New Roman" w:cs="Times New Roman"/>
@@ -15732,6 +16578,7 @@
               </w:rPr>
               <w:t>Customer_Id</w:t>
             </w:r>
+            <w:proofErr w:type="spellEnd"/>
             <w:r>
               <w:rPr>
                 <w:rFonts w:ascii="Times New Roman" w:hAnsi="Times New Roman" w:cs="Times New Roman"/>
@@ -15777,6 +16624,7 @@
                 <w:szCs w:val="24"/>
               </w:rPr>
             </w:pPr>
+            <w:proofErr w:type="spellStart"/>
             <w:r>
               <w:rPr>
                 <w:rFonts w:ascii="Times New Roman" w:hAnsi="Times New Roman" w:cs="Times New Roman"/>
@@ -15785,6 +16633,7 @@
               </w:rPr>
               <w:t>Name</w:t>
             </w:r>
+            <w:proofErr w:type="spellEnd"/>
           </w:p>
         </w:tc>
         <w:tc>
@@ -15808,7 +16657,25 @@
                 <w:sz w:val="24"/>
                 <w:szCs w:val="24"/>
               </w:rPr>
-              <w:t>Szöveg (varchar), az ügyfél neve, nem lehet NULL</w:t>
+              <w:t>Szöveg (</w:t>
+            </w:r>
+            <w:proofErr w:type="spellStart"/>
+            <w:r>
+              <w:rPr>
+                <w:rFonts w:ascii="Times New Roman" w:hAnsi="Times New Roman" w:cs="Times New Roman"/>
+                <w:sz w:val="24"/>
+                <w:szCs w:val="24"/>
+              </w:rPr>
+              <w:t>varchar</w:t>
+            </w:r>
+            <w:proofErr w:type="spellEnd"/>
+            <w:r>
+              <w:rPr>
+                <w:rFonts w:ascii="Times New Roman" w:hAnsi="Times New Roman" w:cs="Times New Roman"/>
+                <w:sz w:val="24"/>
+                <w:szCs w:val="24"/>
+              </w:rPr>
+              <w:t>), az ügyfél neve, nem lehet NULL</w:t>
             </w:r>
           </w:p>
         </w:tc>
@@ -15831,6 +16698,7 @@
                 <w:szCs w:val="24"/>
               </w:rPr>
             </w:pPr>
+            <w:proofErr w:type="spellStart"/>
             <w:r>
               <w:rPr>
                 <w:rFonts w:ascii="Times New Roman" w:hAnsi="Times New Roman" w:cs="Times New Roman"/>
@@ -15839,6 +16707,7 @@
               </w:rPr>
               <w:t>IsSubscribedToNewsletter</w:t>
             </w:r>
+            <w:proofErr w:type="spellEnd"/>
           </w:p>
         </w:tc>
         <w:tc>
@@ -15862,7 +16731,25 @@
                 <w:sz w:val="24"/>
                 <w:szCs w:val="24"/>
               </w:rPr>
-              <w:t>Logikai (boolean), az ügyfél feliratkozott-e a hírlevél szolgáltatásra, nem lehet NULL</w:t>
+              <w:t>Logikai (</w:t>
+            </w:r>
+            <w:proofErr w:type="spellStart"/>
+            <w:r>
+              <w:rPr>
+                <w:rFonts w:ascii="Times New Roman" w:hAnsi="Times New Roman" w:cs="Times New Roman"/>
+                <w:sz w:val="24"/>
+                <w:szCs w:val="24"/>
+              </w:rPr>
+              <w:t>boolean</w:t>
+            </w:r>
+            <w:proofErr w:type="spellEnd"/>
+            <w:r>
+              <w:rPr>
+                <w:rFonts w:ascii="Times New Roman" w:hAnsi="Times New Roman" w:cs="Times New Roman"/>
+                <w:sz w:val="24"/>
+                <w:szCs w:val="24"/>
+              </w:rPr>
+              <w:t>), az ügyfél feliratkozott-e a hírlevél szolgáltatásra, nem lehet NULL</w:t>
             </w:r>
           </w:p>
         </w:tc>
@@ -15886,6 +16773,7 @@
                 <w:u w:val="single"/>
               </w:rPr>
             </w:pPr>
+            <w:proofErr w:type="spellStart"/>
             <w:r>
               <w:rPr>
                 <w:rFonts w:ascii="Times New Roman" w:hAnsi="Times New Roman" w:cs="Times New Roman"/>
@@ -15895,6 +16783,7 @@
               </w:rPr>
               <w:t>MembershipTypeId</w:t>
             </w:r>
+            <w:proofErr w:type="spellEnd"/>
           </w:p>
         </w:tc>
         <w:tc>
@@ -15920,6 +16809,7 @@
               </w:rPr>
               <w:t xml:space="preserve">Egész, idegen kulcsa a </w:t>
             </w:r>
+            <w:proofErr w:type="spellStart"/>
             <w:r>
               <w:rPr>
                 <w:rFonts w:ascii="Times New Roman" w:hAnsi="Times New Roman" w:cs="Times New Roman"/>
@@ -15930,6 +16820,7 @@
               </w:rPr>
               <w:t>MembershipTypes</w:t>
             </w:r>
+            <w:proofErr w:type="spellEnd"/>
             <w:r>
               <w:rPr>
                 <w:rFonts w:ascii="Times New Roman" w:hAnsi="Times New Roman" w:cs="Times New Roman"/>
@@ -15946,6 +16837,7 @@
               </w:rPr>
               <w:t xml:space="preserve">a </w:t>
             </w:r>
+            <w:proofErr w:type="spellStart"/>
             <w:r>
               <w:rPr>
                 <w:rFonts w:ascii="Times New Roman" w:hAnsi="Times New Roman" w:cs="Times New Roman"/>
@@ -15956,6 +16848,7 @@
               </w:rPr>
               <w:t>Id</w:t>
             </w:r>
+            <w:proofErr w:type="spellEnd"/>
             <w:r>
               <w:rPr>
                 <w:rFonts w:ascii="Times New Roman" w:hAnsi="Times New Roman" w:cs="Times New Roman"/>
@@ -15993,6 +16886,7 @@
                 <w:szCs w:val="24"/>
               </w:rPr>
             </w:pPr>
+            <w:proofErr w:type="spellStart"/>
             <w:r>
               <w:rPr>
                 <w:rFonts w:ascii="Times New Roman" w:hAnsi="Times New Roman" w:cs="Times New Roman"/>
@@ -16001,6 +16895,7 @@
               </w:rPr>
               <w:t>BirthDate</w:t>
             </w:r>
+            <w:proofErr w:type="spellEnd"/>
           </w:p>
         </w:tc>
         <w:tc>
@@ -16023,7 +16918,25 @@
                 <w:sz w:val="24"/>
                 <w:szCs w:val="24"/>
               </w:rPr>
-              <w:t>Dátum (DateTime), az ügyfél születési ideje</w:t>
+              <w:t>Dátum (</w:t>
+            </w:r>
+            <w:proofErr w:type="spellStart"/>
+            <w:r>
+              <w:rPr>
+                <w:rFonts w:ascii="Times New Roman" w:hAnsi="Times New Roman" w:cs="Times New Roman"/>
+                <w:sz w:val="24"/>
+                <w:szCs w:val="24"/>
+              </w:rPr>
+              <w:t>DateTime</w:t>
+            </w:r>
+            <w:proofErr w:type="spellEnd"/>
+            <w:r>
+              <w:rPr>
+                <w:rFonts w:ascii="Times New Roman" w:hAnsi="Times New Roman" w:cs="Times New Roman"/>
+                <w:sz w:val="24"/>
+                <w:szCs w:val="24"/>
+              </w:rPr>
+              <w:t>), az ügyfél születési ideje</w:t>
             </w:r>
           </w:p>
         </w:tc>
@@ -16046,6 +16959,7 @@
                 <w:szCs w:val="24"/>
               </w:rPr>
             </w:pPr>
+            <w:proofErr w:type="spellStart"/>
             <w:r>
               <w:rPr>
                 <w:rFonts w:ascii="Times New Roman" w:hAnsi="Times New Roman" w:cs="Times New Roman"/>
@@ -16054,6 +16968,7 @@
               </w:rPr>
               <w:t>IsBlocked</w:t>
             </w:r>
+            <w:proofErr w:type="spellEnd"/>
           </w:p>
         </w:tc>
         <w:tc>
@@ -16076,7 +16991,25 @@
                 <w:sz w:val="24"/>
                 <w:szCs w:val="24"/>
               </w:rPr>
-              <w:t>Logikai (boolean)</w:t>
+              <w:t>Logikai (</w:t>
+            </w:r>
+            <w:proofErr w:type="spellStart"/>
+            <w:r>
+              <w:rPr>
+                <w:rFonts w:ascii="Times New Roman" w:hAnsi="Times New Roman" w:cs="Times New Roman"/>
+                <w:sz w:val="24"/>
+                <w:szCs w:val="24"/>
+              </w:rPr>
+              <w:t>boolean</w:t>
+            </w:r>
+            <w:proofErr w:type="spellEnd"/>
+            <w:r>
+              <w:rPr>
+                <w:rFonts w:ascii="Times New Roman" w:hAnsi="Times New Roman" w:cs="Times New Roman"/>
+                <w:sz w:val="24"/>
+                <w:szCs w:val="24"/>
+              </w:rPr>
+              <w:t>)</w:t>
             </w:r>
             <w:r>
               <w:rPr>
@@ -16137,7 +17070,25 @@
                 <w:sz w:val="24"/>
                 <w:szCs w:val="24"/>
               </w:rPr>
-              <w:t>Szöveg (varchar)</w:t>
+              <w:t>Szöveg (</w:t>
+            </w:r>
+            <w:proofErr w:type="spellStart"/>
+            <w:r>
+              <w:rPr>
+                <w:rFonts w:ascii="Times New Roman" w:hAnsi="Times New Roman" w:cs="Times New Roman"/>
+                <w:sz w:val="24"/>
+                <w:szCs w:val="24"/>
+              </w:rPr>
+              <w:t>varchar</w:t>
+            </w:r>
+            <w:proofErr w:type="spellEnd"/>
+            <w:r>
+              <w:rPr>
+                <w:rFonts w:ascii="Times New Roman" w:hAnsi="Times New Roman" w:cs="Times New Roman"/>
+                <w:sz w:val="24"/>
+                <w:szCs w:val="24"/>
+              </w:rPr>
+              <w:t>)</w:t>
             </w:r>
             <w:r>
               <w:rPr>
@@ -16168,6 +17119,7 @@
                 <w:szCs w:val="24"/>
               </w:rPr>
             </w:pPr>
+            <w:proofErr w:type="spellStart"/>
             <w:r>
               <w:rPr>
                 <w:rFonts w:ascii="Times New Roman" w:hAnsi="Times New Roman" w:cs="Times New Roman"/>
@@ -16176,6 +17128,7 @@
               </w:rPr>
               <w:t>PhoneNumber</w:t>
             </w:r>
+            <w:proofErr w:type="spellEnd"/>
           </w:p>
         </w:tc>
         <w:tc>
@@ -16198,7 +17151,25 @@
                 <w:sz w:val="24"/>
                 <w:szCs w:val="24"/>
               </w:rPr>
-              <w:t>Szöveg (varchar), az ügyfél telefonszáma, nem lehet NULL</w:t>
+              <w:t>Szöveg (</w:t>
+            </w:r>
+            <w:proofErr w:type="spellStart"/>
+            <w:r>
+              <w:rPr>
+                <w:rFonts w:ascii="Times New Roman" w:hAnsi="Times New Roman" w:cs="Times New Roman"/>
+                <w:sz w:val="24"/>
+                <w:szCs w:val="24"/>
+              </w:rPr>
+              <w:t>varchar</w:t>
+            </w:r>
+            <w:proofErr w:type="spellEnd"/>
+            <w:r>
+              <w:rPr>
+                <w:rFonts w:ascii="Times New Roman" w:hAnsi="Times New Roman" w:cs="Times New Roman"/>
+                <w:sz w:val="24"/>
+                <w:szCs w:val="24"/>
+              </w:rPr>
+              <w:t>), az ügyfél telefonszáma, nem lehet NULL</w:t>
             </w:r>
           </w:p>
         </w:tc>
@@ -16221,6 +17192,7 @@
                 <w:szCs w:val="24"/>
               </w:rPr>
             </w:pPr>
+            <w:proofErr w:type="spellStart"/>
             <w:r>
               <w:rPr>
                 <w:rFonts w:ascii="Times New Roman" w:hAnsi="Times New Roman" w:cs="Times New Roman"/>
@@ -16229,6 +17201,7 @@
               </w:rPr>
               <w:t>Address</w:t>
             </w:r>
+            <w:proofErr w:type="spellEnd"/>
           </w:p>
         </w:tc>
         <w:tc>
@@ -16251,7 +17224,25 @@
                 <w:sz w:val="24"/>
                 <w:szCs w:val="24"/>
               </w:rPr>
-              <w:t>Szöveg (varchar), az ügyfél lakcíme, nem lehet NULL</w:t>
+              <w:t>Szöveg (</w:t>
+            </w:r>
+            <w:proofErr w:type="spellStart"/>
+            <w:r>
+              <w:rPr>
+                <w:rFonts w:ascii="Times New Roman" w:hAnsi="Times New Roman" w:cs="Times New Roman"/>
+                <w:sz w:val="24"/>
+                <w:szCs w:val="24"/>
+              </w:rPr>
+              <w:t>varchar</w:t>
+            </w:r>
+            <w:proofErr w:type="spellEnd"/>
+            <w:r>
+              <w:rPr>
+                <w:rFonts w:ascii="Times New Roman" w:hAnsi="Times New Roman" w:cs="Times New Roman"/>
+                <w:sz w:val="24"/>
+                <w:szCs w:val="24"/>
+              </w:rPr>
+              <w:t>), az ügyfél lakcíme, nem lehet NULL</w:t>
             </w:r>
           </w:p>
         </w:tc>
@@ -16274,6 +17265,7 @@
                 <w:szCs w:val="24"/>
               </w:rPr>
             </w:pPr>
+            <w:proofErr w:type="spellStart"/>
             <w:r>
               <w:rPr>
                 <w:rFonts w:ascii="Times New Roman" w:hAnsi="Times New Roman" w:cs="Times New Roman"/>
@@ -16282,6 +17274,7 @@
               </w:rPr>
               <w:t>IdentityCard</w:t>
             </w:r>
+            <w:proofErr w:type="spellEnd"/>
           </w:p>
         </w:tc>
         <w:tc>
@@ -16304,7 +17297,25 @@
                 <w:sz w:val="24"/>
                 <w:szCs w:val="24"/>
               </w:rPr>
-              <w:t>Szöveg (varchar), az ügyfél személyigazolványszáma, nem lehet NULL</w:t>
+              <w:t>Szöveg (</w:t>
+            </w:r>
+            <w:proofErr w:type="spellStart"/>
+            <w:r>
+              <w:rPr>
+                <w:rFonts w:ascii="Times New Roman" w:hAnsi="Times New Roman" w:cs="Times New Roman"/>
+                <w:sz w:val="24"/>
+                <w:szCs w:val="24"/>
+              </w:rPr>
+              <w:t>varchar</w:t>
+            </w:r>
+            <w:proofErr w:type="spellEnd"/>
+            <w:r>
+              <w:rPr>
+                <w:rFonts w:ascii="Times New Roman" w:hAnsi="Times New Roman" w:cs="Times New Roman"/>
+                <w:sz w:val="24"/>
+                <w:szCs w:val="24"/>
+              </w:rPr>
+              <w:t>), az ügyfél személyigazolványszáma, nem lehet NULL</w:t>
             </w:r>
           </w:p>
         </w:tc>
@@ -16327,6 +17338,7 @@
                 <w:szCs w:val="24"/>
               </w:rPr>
             </w:pPr>
+            <w:proofErr w:type="spellStart"/>
             <w:r>
               <w:rPr>
                 <w:rFonts w:ascii="Times New Roman" w:hAnsi="Times New Roman" w:cs="Times New Roman"/>
@@ -16336,6 +17348,7 @@
               <w:lastRenderedPageBreak/>
               <w:t>NumberOfCurrentlyRentedMovies</w:t>
             </w:r>
+            <w:proofErr w:type="spellEnd"/>
           </w:p>
         </w:tc>
         <w:tc>
@@ -16381,6 +17394,7 @@
                 <w:szCs w:val="24"/>
               </w:rPr>
             </w:pPr>
+            <w:proofErr w:type="spellStart"/>
             <w:r>
               <w:rPr>
                 <w:rFonts w:ascii="Times New Roman" w:hAnsi="Times New Roman" w:cs="Times New Roman"/>
@@ -16389,6 +17403,7 @@
               </w:rPr>
               <w:t>ImagePath</w:t>
             </w:r>
+            <w:proofErr w:type="spellEnd"/>
           </w:p>
         </w:tc>
         <w:tc>
@@ -16411,7 +17426,25 @@
                 <w:sz w:val="24"/>
                 <w:szCs w:val="24"/>
               </w:rPr>
-              <w:t>Szöveg (varchar), az ügyfél feltöltött képének elérési útja</w:t>
+              <w:t>Szöveg (</w:t>
+            </w:r>
+            <w:proofErr w:type="spellStart"/>
+            <w:r>
+              <w:rPr>
+                <w:rFonts w:ascii="Times New Roman" w:hAnsi="Times New Roman" w:cs="Times New Roman"/>
+                <w:sz w:val="24"/>
+                <w:szCs w:val="24"/>
+              </w:rPr>
+              <w:t>varchar</w:t>
+            </w:r>
+            <w:proofErr w:type="spellEnd"/>
+            <w:r>
+              <w:rPr>
+                <w:rFonts w:ascii="Times New Roman" w:hAnsi="Times New Roman" w:cs="Times New Roman"/>
+                <w:sz w:val="24"/>
+                <w:szCs w:val="24"/>
+              </w:rPr>
+              <w:t>), az ügyfél feltöltött képének elérési útja</w:t>
             </w:r>
           </w:p>
         </w:tc>
@@ -16423,8 +17456,13 @@
         <w:pStyle w:val="Cmsor3"/>
       </w:pPr>
       <w:bookmarkStart w:id="39" w:name="_Toc65143126"/>
-      <w:r>
-        <w:t>MembershipTypes (ügyféltagságok fajtái) tábla:</w:t>
+      <w:proofErr w:type="spellStart"/>
+      <w:r>
+        <w:t>MembershipTypes</w:t>
+      </w:r>
+      <w:proofErr w:type="spellEnd"/>
+      <w:r>
+        <w:t xml:space="preserve"> (ügyféltagságok fajtái) tábla:</w:t>
       </w:r>
       <w:bookmarkEnd w:id="39"/>
     </w:p>
@@ -16460,6 +17498,7 @@
                 <w:u w:val="single"/>
               </w:rPr>
             </w:pPr>
+            <w:proofErr w:type="spellStart"/>
             <w:r>
               <w:rPr>
                 <w:rFonts w:ascii="Times New Roman" w:hAnsi="Times New Roman" w:cs="Times New Roman"/>
@@ -16471,6 +17510,7 @@
               </w:rPr>
               <w:t>Id</w:t>
             </w:r>
+            <w:proofErr w:type="spellEnd"/>
           </w:p>
         </w:tc>
         <w:tc>
@@ -16496,13 +17536,23 @@
               </w:rPr>
               <w:t>Egész (</w:t>
             </w:r>
-            <w:r>
-              <w:rPr>
-                <w:rFonts w:ascii="Times New Roman" w:hAnsi="Times New Roman" w:cs="Times New Roman"/>
-                <w:sz w:val="24"/>
-                <w:szCs w:val="24"/>
-              </w:rPr>
-              <w:t xml:space="preserve">tiny </w:t>
+            <w:proofErr w:type="spellStart"/>
+            <w:r>
+              <w:rPr>
+                <w:rFonts w:ascii="Times New Roman" w:hAnsi="Times New Roman" w:cs="Times New Roman"/>
+                <w:sz w:val="24"/>
+                <w:szCs w:val="24"/>
+              </w:rPr>
+              <w:t>tiny</w:t>
+            </w:r>
+            <w:proofErr w:type="spellEnd"/>
+            <w:r>
+              <w:rPr>
+                <w:rFonts w:ascii="Times New Roman" w:hAnsi="Times New Roman" w:cs="Times New Roman"/>
+                <w:sz w:val="24"/>
+                <w:szCs w:val="24"/>
+              </w:rPr>
+              <w:t xml:space="preserve"> </w:t>
             </w:r>
             <w:r>
               <w:rPr>
@@ -16520,6 +17570,7 @@
               </w:rPr>
               <w:t xml:space="preserve">a </w:t>
             </w:r>
+            <w:proofErr w:type="spellStart"/>
             <w:r>
               <w:rPr>
                 <w:rFonts w:ascii="Times New Roman" w:hAnsi="Times New Roman" w:cs="Times New Roman"/>
@@ -16530,6 +17581,7 @@
               </w:rPr>
               <w:t>Customers</w:t>
             </w:r>
+            <w:proofErr w:type="spellEnd"/>
             <w:r>
               <w:rPr>
                 <w:rFonts w:ascii="Times New Roman" w:hAnsi="Times New Roman" w:cs="Times New Roman"/>
@@ -16538,6 +17590,7 @@
               </w:rPr>
               <w:t xml:space="preserve"> tábla </w:t>
             </w:r>
+            <w:proofErr w:type="spellStart"/>
             <w:r>
               <w:rPr>
                 <w:rFonts w:ascii="Times New Roman" w:hAnsi="Times New Roman" w:cs="Times New Roman"/>
@@ -16548,6 +17601,7 @@
               </w:rPr>
               <w:t>MembershipTypeId</w:t>
             </w:r>
+            <w:proofErr w:type="spellEnd"/>
             <w:r>
               <w:rPr>
                 <w:rFonts w:ascii="Times New Roman" w:hAnsi="Times New Roman" w:cs="Times New Roman"/>
@@ -16593,6 +17647,7 @@
                 <w:szCs w:val="24"/>
               </w:rPr>
             </w:pPr>
+            <w:proofErr w:type="spellStart"/>
             <w:r>
               <w:rPr>
                 <w:rFonts w:ascii="Times New Roman" w:hAnsi="Times New Roman" w:cs="Times New Roman"/>
@@ -16601,6 +17656,7 @@
               </w:rPr>
               <w:t>SignUpFee</w:t>
             </w:r>
+            <w:proofErr w:type="spellEnd"/>
           </w:p>
         </w:tc>
         <w:tc>
@@ -16634,13 +17690,23 @@
               </w:rPr>
               <w:t xml:space="preserve"> (</w:t>
             </w:r>
-            <w:r>
-              <w:rPr>
-                <w:rFonts w:ascii="Times New Roman" w:hAnsi="Times New Roman" w:cs="Times New Roman"/>
-                <w:sz w:val="24"/>
-                <w:szCs w:val="24"/>
-              </w:rPr>
-              <w:t>small int</w:t>
+            <w:proofErr w:type="spellStart"/>
+            <w:r>
+              <w:rPr>
+                <w:rFonts w:ascii="Times New Roman" w:hAnsi="Times New Roman" w:cs="Times New Roman"/>
+                <w:sz w:val="24"/>
+                <w:szCs w:val="24"/>
+              </w:rPr>
+              <w:t>small</w:t>
+            </w:r>
+            <w:proofErr w:type="spellEnd"/>
+            <w:r>
+              <w:rPr>
+                <w:rFonts w:ascii="Times New Roman" w:hAnsi="Times New Roman" w:cs="Times New Roman"/>
+                <w:sz w:val="24"/>
+                <w:szCs w:val="24"/>
+              </w:rPr>
+              <w:t xml:space="preserve"> int</w:t>
             </w:r>
             <w:r>
               <w:rPr>
@@ -16752,13 +17818,23 @@
               </w:rPr>
               <w:t xml:space="preserve"> (</w:t>
             </w:r>
-            <w:r>
-              <w:rPr>
-                <w:rFonts w:ascii="Times New Roman" w:hAnsi="Times New Roman" w:cs="Times New Roman"/>
-                <w:sz w:val="24"/>
-                <w:szCs w:val="24"/>
-              </w:rPr>
-              <w:t>tiny integer</w:t>
+            <w:proofErr w:type="spellStart"/>
+            <w:r>
+              <w:rPr>
+                <w:rFonts w:ascii="Times New Roman" w:hAnsi="Times New Roman" w:cs="Times New Roman"/>
+                <w:sz w:val="24"/>
+                <w:szCs w:val="24"/>
+              </w:rPr>
+              <w:t>tiny</w:t>
+            </w:r>
+            <w:proofErr w:type="spellEnd"/>
+            <w:r>
+              <w:rPr>
+                <w:rFonts w:ascii="Times New Roman" w:hAnsi="Times New Roman" w:cs="Times New Roman"/>
+                <w:sz w:val="24"/>
+                <w:szCs w:val="24"/>
+              </w:rPr>
+              <w:t xml:space="preserve"> integer</w:t>
             </w:r>
             <w:r>
               <w:rPr>
@@ -16805,6 +17881,7 @@
                 <w:szCs w:val="24"/>
               </w:rPr>
             </w:pPr>
+            <w:proofErr w:type="spellStart"/>
             <w:r>
               <w:rPr>
                 <w:rFonts w:ascii="Times New Roman" w:hAnsi="Times New Roman" w:cs="Times New Roman"/>
@@ -16813,6 +17890,7 @@
               </w:rPr>
               <w:t>DiscountRate</w:t>
             </w:r>
+            <w:proofErr w:type="spellEnd"/>
           </w:p>
         </w:tc>
         <w:tc>
@@ -16844,7 +17922,25 @@
                 <w:sz w:val="24"/>
                 <w:szCs w:val="24"/>
               </w:rPr>
-              <w:t xml:space="preserve"> (tiny integer)</w:t>
+              <w:t xml:space="preserve"> (</w:t>
+            </w:r>
+            <w:proofErr w:type="spellStart"/>
+            <w:r>
+              <w:rPr>
+                <w:rFonts w:ascii="Times New Roman" w:hAnsi="Times New Roman" w:cs="Times New Roman"/>
+                <w:sz w:val="24"/>
+                <w:szCs w:val="24"/>
+              </w:rPr>
+              <w:t>tiny</w:t>
+            </w:r>
+            <w:proofErr w:type="spellEnd"/>
+            <w:r>
+              <w:rPr>
+                <w:rFonts w:ascii="Times New Roman" w:hAnsi="Times New Roman" w:cs="Times New Roman"/>
+                <w:sz w:val="24"/>
+                <w:szCs w:val="24"/>
+              </w:rPr>
+              <w:t xml:space="preserve"> integer)</w:t>
             </w:r>
             <w:r>
               <w:rPr>
@@ -16907,6 +18003,7 @@
                 <w:szCs w:val="24"/>
               </w:rPr>
             </w:pPr>
+            <w:proofErr w:type="spellStart"/>
             <w:r>
               <w:rPr>
                 <w:rFonts w:ascii="Times New Roman" w:hAnsi="Times New Roman" w:cs="Times New Roman"/>
@@ -16915,6 +18012,7 @@
               </w:rPr>
               <w:t>MembershipName</w:t>
             </w:r>
+            <w:proofErr w:type="spellEnd"/>
           </w:p>
         </w:tc>
         <w:tc>
@@ -16938,7 +18036,25 @@
                 <w:sz w:val="24"/>
                 <w:szCs w:val="24"/>
               </w:rPr>
-              <w:t>Szöveg (varchar), a tagság megnevezése</w:t>
+              <w:t>Szöveg (</w:t>
+            </w:r>
+            <w:proofErr w:type="spellStart"/>
+            <w:r>
+              <w:rPr>
+                <w:rFonts w:ascii="Times New Roman" w:hAnsi="Times New Roman" w:cs="Times New Roman"/>
+                <w:sz w:val="24"/>
+                <w:szCs w:val="24"/>
+              </w:rPr>
+              <w:t>varchar</w:t>
+            </w:r>
+            <w:proofErr w:type="spellEnd"/>
+            <w:r>
+              <w:rPr>
+                <w:rFonts w:ascii="Times New Roman" w:hAnsi="Times New Roman" w:cs="Times New Roman"/>
+                <w:sz w:val="24"/>
+                <w:szCs w:val="24"/>
+              </w:rPr>
+              <w:t>), a tagság megnevezése</w:t>
             </w:r>
           </w:p>
         </w:tc>
@@ -16950,8 +18066,13 @@
         <w:pStyle w:val="Cmsor3"/>
       </w:pPr>
       <w:bookmarkStart w:id="40" w:name="_Toc65143127"/>
-      <w:r>
-        <w:t>Movies (filmek) tábla:</w:t>
+      <w:proofErr w:type="spellStart"/>
+      <w:r>
+        <w:t>Movies</w:t>
+      </w:r>
+      <w:proofErr w:type="spellEnd"/>
+      <w:r>
+        <w:t xml:space="preserve"> (filmek) tábla:</w:t>
       </w:r>
       <w:bookmarkEnd w:id="40"/>
     </w:p>
@@ -16987,6 +18108,7 @@
                 <w:u w:val="single"/>
               </w:rPr>
             </w:pPr>
+            <w:proofErr w:type="spellStart"/>
             <w:r>
               <w:rPr>
                 <w:rFonts w:ascii="Times New Roman" w:hAnsi="Times New Roman" w:cs="Times New Roman"/>
@@ -16998,6 +18120,7 @@
               </w:rPr>
               <w:t>Id</w:t>
             </w:r>
+            <w:proofErr w:type="spellEnd"/>
           </w:p>
         </w:tc>
         <w:tc>
@@ -17031,6 +18154,7 @@
               </w:rPr>
               <w:t xml:space="preserve"> idegen kulcsa a </w:t>
             </w:r>
+            <w:proofErr w:type="spellStart"/>
             <w:r>
               <w:rPr>
                 <w:rFonts w:ascii="Times New Roman" w:hAnsi="Times New Roman" w:cs="Times New Roman"/>
@@ -17041,6 +18165,7 @@
               </w:rPr>
               <w:t>Rentals</w:t>
             </w:r>
+            <w:proofErr w:type="spellEnd"/>
             <w:r>
               <w:rPr>
                 <w:rFonts w:ascii="Times New Roman" w:hAnsi="Times New Roman" w:cs="Times New Roman"/>
@@ -17049,6 +18174,7 @@
               </w:rPr>
               <w:t xml:space="preserve"> tábla </w:t>
             </w:r>
+            <w:proofErr w:type="spellStart"/>
             <w:r>
               <w:rPr>
                 <w:rFonts w:ascii="Times New Roman" w:hAnsi="Times New Roman" w:cs="Times New Roman"/>
@@ -17059,6 +18185,7 @@
               </w:rPr>
               <w:t>Movie_Id</w:t>
             </w:r>
+            <w:proofErr w:type="spellEnd"/>
             <w:r>
               <w:rPr>
                 <w:rFonts w:ascii="Times New Roman" w:hAnsi="Times New Roman" w:cs="Times New Roman"/>
@@ -17096,6 +18223,7 @@
                 <w:szCs w:val="24"/>
               </w:rPr>
             </w:pPr>
+            <w:proofErr w:type="spellStart"/>
             <w:r>
               <w:rPr>
                 <w:rFonts w:ascii="Times New Roman" w:hAnsi="Times New Roman" w:cs="Times New Roman"/>
@@ -17104,6 +18232,7 @@
               </w:rPr>
               <w:t>Name</w:t>
             </w:r>
+            <w:proofErr w:type="spellEnd"/>
           </w:p>
         </w:tc>
         <w:tc>
@@ -17127,7 +18256,25 @@
                 <w:sz w:val="24"/>
                 <w:szCs w:val="24"/>
               </w:rPr>
-              <w:t>Szöveg (varchar), a film címe</w:t>
+              <w:t>Szöveg (</w:t>
+            </w:r>
+            <w:proofErr w:type="spellStart"/>
+            <w:r>
+              <w:rPr>
+                <w:rFonts w:ascii="Times New Roman" w:hAnsi="Times New Roman" w:cs="Times New Roman"/>
+                <w:sz w:val="24"/>
+                <w:szCs w:val="24"/>
+              </w:rPr>
+              <w:t>varchar</w:t>
+            </w:r>
+            <w:proofErr w:type="spellEnd"/>
+            <w:r>
+              <w:rPr>
+                <w:rFonts w:ascii="Times New Roman" w:hAnsi="Times New Roman" w:cs="Times New Roman"/>
+                <w:sz w:val="24"/>
+                <w:szCs w:val="24"/>
+              </w:rPr>
+              <w:t>), a film címe</w:t>
             </w:r>
             <w:r>
               <w:rPr>
@@ -17158,6 +18305,7 @@
                 <w:szCs w:val="24"/>
               </w:rPr>
             </w:pPr>
+            <w:proofErr w:type="spellStart"/>
             <w:r>
               <w:rPr>
                 <w:rFonts w:ascii="Times New Roman" w:hAnsi="Times New Roman" w:cs="Times New Roman"/>
@@ -17166,6 +18314,7 @@
               </w:rPr>
               <w:t>ReleaseDate</w:t>
             </w:r>
+            <w:proofErr w:type="spellEnd"/>
           </w:p>
         </w:tc>
         <w:tc>
@@ -17189,7 +18338,25 @@
                 <w:sz w:val="24"/>
                 <w:szCs w:val="24"/>
               </w:rPr>
-              <w:t>Dátum (DateTime), a film bemutatásának dátuma</w:t>
+              <w:t>Dátum (</w:t>
+            </w:r>
+            <w:proofErr w:type="spellStart"/>
+            <w:r>
+              <w:rPr>
+                <w:rFonts w:ascii="Times New Roman" w:hAnsi="Times New Roman" w:cs="Times New Roman"/>
+                <w:sz w:val="24"/>
+                <w:szCs w:val="24"/>
+              </w:rPr>
+              <w:t>DateTime</w:t>
+            </w:r>
+            <w:proofErr w:type="spellEnd"/>
+            <w:r>
+              <w:rPr>
+                <w:rFonts w:ascii="Times New Roman" w:hAnsi="Times New Roman" w:cs="Times New Roman"/>
+                <w:sz w:val="24"/>
+                <w:szCs w:val="24"/>
+              </w:rPr>
+              <w:t>), a film bemutatásának dátuma</w:t>
             </w:r>
             <w:r>
               <w:rPr>
@@ -17220,6 +18387,7 @@
                 <w:szCs w:val="24"/>
               </w:rPr>
             </w:pPr>
+            <w:proofErr w:type="spellStart"/>
             <w:r>
               <w:rPr>
                 <w:rFonts w:ascii="Times New Roman" w:hAnsi="Times New Roman" w:cs="Times New Roman"/>
@@ -17228,6 +18396,7 @@
               </w:rPr>
               <w:t>DateAdded</w:t>
             </w:r>
+            <w:proofErr w:type="spellEnd"/>
           </w:p>
         </w:tc>
         <w:tc>
@@ -17251,7 +18420,25 @@
                 <w:sz w:val="24"/>
                 <w:szCs w:val="24"/>
               </w:rPr>
-              <w:t xml:space="preserve">Dátum (DateTime), a film rendszerbe történő feltöltésének </w:t>
+              <w:t>Dátum (</w:t>
+            </w:r>
+            <w:proofErr w:type="spellStart"/>
+            <w:r>
+              <w:rPr>
+                <w:rFonts w:ascii="Times New Roman" w:hAnsi="Times New Roman" w:cs="Times New Roman"/>
+                <w:sz w:val="24"/>
+                <w:szCs w:val="24"/>
+              </w:rPr>
+              <w:t>DateTime</w:t>
+            </w:r>
+            <w:proofErr w:type="spellEnd"/>
+            <w:r>
+              <w:rPr>
+                <w:rFonts w:ascii="Times New Roman" w:hAnsi="Times New Roman" w:cs="Times New Roman"/>
+                <w:sz w:val="24"/>
+                <w:szCs w:val="24"/>
+              </w:rPr>
+              <w:t xml:space="preserve">), a film rendszerbe történő feltöltésének </w:t>
             </w:r>
             <w:r>
               <w:rPr>
@@ -17290,6 +18477,7 @@
                 <w:szCs w:val="24"/>
               </w:rPr>
             </w:pPr>
+            <w:proofErr w:type="spellStart"/>
             <w:r>
               <w:rPr>
                 <w:rFonts w:ascii="Times New Roman" w:hAnsi="Times New Roman" w:cs="Times New Roman"/>
@@ -17298,6 +18486,7 @@
               </w:rPr>
               <w:t>NumberInStock</w:t>
             </w:r>
+            <w:proofErr w:type="spellEnd"/>
           </w:p>
         </w:tc>
         <w:tc>
@@ -17353,6 +18542,7 @@
                 <w:u w:val="single"/>
               </w:rPr>
             </w:pPr>
+            <w:proofErr w:type="spellStart"/>
             <w:r>
               <w:rPr>
                 <w:rFonts w:ascii="Times New Roman" w:hAnsi="Times New Roman" w:cs="Times New Roman"/>
@@ -17362,6 +18552,7 @@
               </w:rPr>
               <w:t>GenreId</w:t>
             </w:r>
+            <w:proofErr w:type="spellEnd"/>
           </w:p>
         </w:tc>
         <w:tc>
@@ -17387,6 +18578,7 @@
               </w:rPr>
               <w:t xml:space="preserve">Egész (integer), idegen kulcsa a </w:t>
             </w:r>
+            <w:proofErr w:type="spellStart"/>
             <w:r>
               <w:rPr>
                 <w:rFonts w:ascii="Times New Roman" w:hAnsi="Times New Roman" w:cs="Times New Roman"/>
@@ -17397,6 +18589,7 @@
               </w:rPr>
               <w:t>Genres</w:t>
             </w:r>
+            <w:proofErr w:type="spellEnd"/>
             <w:r>
               <w:rPr>
                 <w:rFonts w:ascii="Times New Roman" w:hAnsi="Times New Roman" w:cs="Times New Roman"/>
@@ -17405,6 +18598,7 @@
               </w:rPr>
               <w:t xml:space="preserve"> tábla </w:t>
             </w:r>
+            <w:proofErr w:type="spellStart"/>
             <w:r>
               <w:rPr>
                 <w:rFonts w:ascii="Times New Roman" w:hAnsi="Times New Roman" w:cs="Times New Roman"/>
@@ -17415,6 +18609,7 @@
               </w:rPr>
               <w:t>Id</w:t>
             </w:r>
+            <w:proofErr w:type="spellEnd"/>
             <w:r>
               <w:rPr>
                 <w:rFonts w:ascii="Times New Roman" w:hAnsi="Times New Roman" w:cs="Times New Roman"/>
@@ -17460,6 +18655,7 @@
                 <w:szCs w:val="24"/>
               </w:rPr>
             </w:pPr>
+            <w:proofErr w:type="spellStart"/>
             <w:r>
               <w:rPr>
                 <w:rFonts w:ascii="Times New Roman" w:hAnsi="Times New Roman" w:cs="Times New Roman"/>
@@ -17469,6 +18665,7 @@
               <w:lastRenderedPageBreak/>
               <w:t>NumberAvailable</w:t>
             </w:r>
+            <w:proofErr w:type="spellEnd"/>
           </w:p>
         </w:tc>
         <w:tc>
@@ -17523,6 +18720,7 @@
                 <w:szCs w:val="24"/>
               </w:rPr>
             </w:pPr>
+            <w:proofErr w:type="spellStart"/>
             <w:r>
               <w:rPr>
                 <w:rFonts w:ascii="Times New Roman" w:hAnsi="Times New Roman" w:cs="Times New Roman"/>
@@ -17531,6 +18729,7 @@
               </w:rPr>
               <w:t>Director</w:t>
             </w:r>
+            <w:proofErr w:type="spellEnd"/>
           </w:p>
         </w:tc>
         <w:tc>
@@ -17554,7 +18753,25 @@
                 <w:sz w:val="24"/>
                 <w:szCs w:val="24"/>
               </w:rPr>
-              <w:t>Szöveg (varchar), a film rendezője</w:t>
+              <w:t>Szöveg (</w:t>
+            </w:r>
+            <w:proofErr w:type="spellStart"/>
+            <w:r>
+              <w:rPr>
+                <w:rFonts w:ascii="Times New Roman" w:hAnsi="Times New Roman" w:cs="Times New Roman"/>
+                <w:sz w:val="24"/>
+                <w:szCs w:val="24"/>
+              </w:rPr>
+              <w:t>varchar</w:t>
+            </w:r>
+            <w:proofErr w:type="spellEnd"/>
+            <w:r>
+              <w:rPr>
+                <w:rFonts w:ascii="Times New Roman" w:hAnsi="Times New Roman" w:cs="Times New Roman"/>
+                <w:sz w:val="24"/>
+                <w:szCs w:val="24"/>
+              </w:rPr>
+              <w:t>), a film rendezője</w:t>
             </w:r>
             <w:r>
               <w:rPr>
@@ -17585,6 +18802,7 @@
                 <w:szCs w:val="24"/>
               </w:rPr>
             </w:pPr>
+            <w:proofErr w:type="spellStart"/>
             <w:r>
               <w:rPr>
                 <w:rFonts w:ascii="Times New Roman" w:hAnsi="Times New Roman" w:cs="Times New Roman"/>
@@ -17593,6 +18811,7 @@
               </w:rPr>
               <w:t>LengthInMinutes</w:t>
             </w:r>
+            <w:proofErr w:type="spellEnd"/>
           </w:p>
         </w:tc>
         <w:tc>
@@ -17647,6 +18866,7 @@
                 <w:szCs w:val="24"/>
               </w:rPr>
             </w:pPr>
+            <w:proofErr w:type="spellStart"/>
             <w:r>
               <w:rPr>
                 <w:rFonts w:ascii="Times New Roman" w:hAnsi="Times New Roman" w:cs="Times New Roman"/>
@@ -17655,6 +18875,7 @@
               </w:rPr>
               <w:t>ShortDescription</w:t>
             </w:r>
+            <w:proofErr w:type="spellEnd"/>
           </w:p>
         </w:tc>
         <w:tc>
@@ -17678,7 +18899,25 @@
                 <w:sz w:val="24"/>
                 <w:szCs w:val="24"/>
               </w:rPr>
-              <w:t>Szöveg (varchar), a film rövid leírása / tartalma</w:t>
+              <w:t>Szöveg (</w:t>
+            </w:r>
+            <w:proofErr w:type="spellStart"/>
+            <w:r>
+              <w:rPr>
+                <w:rFonts w:ascii="Times New Roman" w:hAnsi="Times New Roman" w:cs="Times New Roman"/>
+                <w:sz w:val="24"/>
+                <w:szCs w:val="24"/>
+              </w:rPr>
+              <w:t>varchar</w:t>
+            </w:r>
+            <w:proofErr w:type="spellEnd"/>
+            <w:r>
+              <w:rPr>
+                <w:rFonts w:ascii="Times New Roman" w:hAnsi="Times New Roman" w:cs="Times New Roman"/>
+                <w:sz w:val="24"/>
+                <w:szCs w:val="24"/>
+              </w:rPr>
+              <w:t>), a film rövid leírása / tartalma</w:t>
             </w:r>
             <w:r>
               <w:rPr>
@@ -17709,6 +18948,7 @@
                 <w:szCs w:val="24"/>
               </w:rPr>
             </w:pPr>
+            <w:proofErr w:type="spellStart"/>
             <w:r>
               <w:rPr>
                 <w:rFonts w:ascii="Times New Roman" w:hAnsi="Times New Roman" w:cs="Times New Roman"/>
@@ -17717,6 +18957,7 @@
               </w:rPr>
               <w:t>ImagePath</w:t>
             </w:r>
+            <w:proofErr w:type="spellEnd"/>
           </w:p>
         </w:tc>
         <w:tc>
@@ -17740,7 +18981,25 @@
                 <w:sz w:val="24"/>
                 <w:szCs w:val="24"/>
               </w:rPr>
-              <w:t>Szöveg (varchar), a film feltöltött borítóképének elérési útja</w:t>
+              <w:t>Szöveg (</w:t>
+            </w:r>
+            <w:proofErr w:type="spellStart"/>
+            <w:r>
+              <w:rPr>
+                <w:rFonts w:ascii="Times New Roman" w:hAnsi="Times New Roman" w:cs="Times New Roman"/>
+                <w:sz w:val="24"/>
+                <w:szCs w:val="24"/>
+              </w:rPr>
+              <w:t>varchar</w:t>
+            </w:r>
+            <w:proofErr w:type="spellEnd"/>
+            <w:r>
+              <w:rPr>
+                <w:rFonts w:ascii="Times New Roman" w:hAnsi="Times New Roman" w:cs="Times New Roman"/>
+                <w:sz w:val="24"/>
+                <w:szCs w:val="24"/>
+              </w:rPr>
+              <w:t>), a film feltöltött borítóképének elérési útja</w:t>
             </w:r>
           </w:p>
         </w:tc>
@@ -17752,8 +19011,13 @@
         <w:pStyle w:val="Cmsor3"/>
       </w:pPr>
       <w:bookmarkStart w:id="41" w:name="_Toc65143128"/>
-      <w:r>
-        <w:t>Genres (filmtípusok) tábla:</w:t>
+      <w:proofErr w:type="spellStart"/>
+      <w:r>
+        <w:t>Genres</w:t>
+      </w:r>
+      <w:proofErr w:type="spellEnd"/>
+      <w:r>
+        <w:t xml:space="preserve"> (filmtípusok) tábla:</w:t>
       </w:r>
       <w:bookmarkEnd w:id="41"/>
     </w:p>
@@ -17789,6 +19053,7 @@
                 <w:u w:val="single"/>
               </w:rPr>
             </w:pPr>
+            <w:proofErr w:type="spellStart"/>
             <w:r>
               <w:rPr>
                 <w:rFonts w:ascii="Times New Roman" w:hAnsi="Times New Roman" w:cs="Times New Roman"/>
@@ -17800,6 +19065,7 @@
               </w:rPr>
               <w:t>Id</w:t>
             </w:r>
+            <w:proofErr w:type="spellEnd"/>
           </w:p>
         </w:tc>
         <w:tc>
@@ -17833,6 +19099,7 @@
               </w:rPr>
               <w:t xml:space="preserve">a </w:t>
             </w:r>
+            <w:proofErr w:type="spellStart"/>
             <w:r>
               <w:rPr>
                 <w:rFonts w:ascii="Times New Roman" w:hAnsi="Times New Roman" w:cs="Times New Roman"/>
@@ -17843,6 +19110,7 @@
               </w:rPr>
               <w:t>Movies</w:t>
             </w:r>
+            <w:proofErr w:type="spellEnd"/>
             <w:r>
               <w:rPr>
                 <w:rFonts w:ascii="Times New Roman" w:hAnsi="Times New Roman" w:cs="Times New Roman"/>
@@ -17851,6 +19119,7 @@
               </w:rPr>
               <w:t xml:space="preserve"> tábla </w:t>
             </w:r>
+            <w:proofErr w:type="spellStart"/>
             <w:r>
               <w:rPr>
                 <w:rFonts w:ascii="Times New Roman" w:hAnsi="Times New Roman" w:cs="Times New Roman"/>
@@ -17861,6 +19130,7 @@
               </w:rPr>
               <w:t>GenreId</w:t>
             </w:r>
+            <w:proofErr w:type="spellEnd"/>
             <w:r>
               <w:rPr>
                 <w:rFonts w:ascii="Times New Roman" w:hAnsi="Times New Roman" w:cs="Times New Roman"/>
@@ -17906,6 +19176,7 @@
                 <w:szCs w:val="24"/>
               </w:rPr>
             </w:pPr>
+            <w:proofErr w:type="spellStart"/>
             <w:r>
               <w:rPr>
                 <w:rFonts w:ascii="Times New Roman" w:hAnsi="Times New Roman" w:cs="Times New Roman"/>
@@ -17922,6 +19193,7 @@
               </w:rPr>
               <w:t>Name</w:t>
             </w:r>
+            <w:proofErr w:type="spellEnd"/>
           </w:p>
         </w:tc>
         <w:tc>
@@ -17945,7 +19217,25 @@
                 <w:sz w:val="24"/>
                 <w:szCs w:val="24"/>
               </w:rPr>
-              <w:t xml:space="preserve">Szöveg (varchar), </w:t>
+              <w:t>Szöveg (</w:t>
+            </w:r>
+            <w:proofErr w:type="spellStart"/>
+            <w:r>
+              <w:rPr>
+                <w:rFonts w:ascii="Times New Roman" w:hAnsi="Times New Roman" w:cs="Times New Roman"/>
+                <w:sz w:val="24"/>
+                <w:szCs w:val="24"/>
+              </w:rPr>
+              <w:t>varchar</w:t>
+            </w:r>
+            <w:proofErr w:type="spellEnd"/>
+            <w:r>
+              <w:rPr>
+                <w:rFonts w:ascii="Times New Roman" w:hAnsi="Times New Roman" w:cs="Times New Roman"/>
+                <w:sz w:val="24"/>
+                <w:szCs w:val="24"/>
+              </w:rPr>
+              <w:t xml:space="preserve">), </w:t>
             </w:r>
             <w:r>
               <w:rPr>
@@ -17965,8 +19255,13 @@
         <w:pStyle w:val="Cmsor3"/>
       </w:pPr>
       <w:bookmarkStart w:id="42" w:name="_Toc65143129"/>
-      <w:r>
-        <w:t>Rentals (filmbérlések) tábla:</w:t>
+      <w:proofErr w:type="spellStart"/>
+      <w:r>
+        <w:t>Rentals</w:t>
+      </w:r>
+      <w:proofErr w:type="spellEnd"/>
+      <w:r>
+        <w:t xml:space="preserve"> (filmbérlések) tábla:</w:t>
       </w:r>
       <w:bookmarkEnd w:id="42"/>
     </w:p>
@@ -18001,6 +19296,7 @@
                 <w:szCs w:val="24"/>
               </w:rPr>
             </w:pPr>
+            <w:proofErr w:type="spellStart"/>
             <w:r>
               <w:rPr>
                 <w:rFonts w:ascii="Times New Roman" w:hAnsi="Times New Roman" w:cs="Times New Roman"/>
@@ -18011,6 +19307,7 @@
               </w:rPr>
               <w:t>Id</w:t>
             </w:r>
+            <w:proofErr w:type="spellEnd"/>
           </w:p>
         </w:tc>
         <w:tc>
@@ -18073,6 +19370,7 @@
                 <w:szCs w:val="24"/>
               </w:rPr>
             </w:pPr>
+            <w:proofErr w:type="spellStart"/>
             <w:r>
               <w:rPr>
                 <w:rFonts w:ascii="Times New Roman" w:hAnsi="Times New Roman" w:cs="Times New Roman"/>
@@ -18081,6 +19379,7 @@
               </w:rPr>
               <w:t>DateRented</w:t>
             </w:r>
+            <w:proofErr w:type="spellEnd"/>
           </w:p>
         </w:tc>
         <w:tc>
@@ -18104,7 +19403,25 @@
                 <w:sz w:val="24"/>
                 <w:szCs w:val="24"/>
               </w:rPr>
-              <w:t>Dátum (DateTime)</w:t>
+              <w:t>Dátum (</w:t>
+            </w:r>
+            <w:proofErr w:type="spellStart"/>
+            <w:r>
+              <w:rPr>
+                <w:rFonts w:ascii="Times New Roman" w:hAnsi="Times New Roman" w:cs="Times New Roman"/>
+                <w:sz w:val="24"/>
+                <w:szCs w:val="24"/>
+              </w:rPr>
+              <w:t>DateTime</w:t>
+            </w:r>
+            <w:proofErr w:type="spellEnd"/>
+            <w:r>
+              <w:rPr>
+                <w:rFonts w:ascii="Times New Roman" w:hAnsi="Times New Roman" w:cs="Times New Roman"/>
+                <w:sz w:val="24"/>
+                <w:szCs w:val="24"/>
+              </w:rPr>
+              <w:t>)</w:t>
             </w:r>
             <w:r>
               <w:rPr>
@@ -18151,6 +19468,7 @@
                 <w:szCs w:val="24"/>
               </w:rPr>
             </w:pPr>
+            <w:proofErr w:type="spellStart"/>
             <w:r>
               <w:rPr>
                 <w:rFonts w:ascii="Times New Roman" w:hAnsi="Times New Roman" w:cs="Times New Roman"/>
@@ -18159,6 +19477,7 @@
               </w:rPr>
               <w:t>DateReturned</w:t>
             </w:r>
+            <w:proofErr w:type="spellEnd"/>
           </w:p>
         </w:tc>
         <w:tc>
@@ -18182,7 +19501,25 @@
                 <w:sz w:val="24"/>
                 <w:szCs w:val="24"/>
               </w:rPr>
-              <w:t>Dátum (DateTime), a film visszahozásának ideje</w:t>
+              <w:t>Dátum (</w:t>
+            </w:r>
+            <w:proofErr w:type="spellStart"/>
+            <w:r>
+              <w:rPr>
+                <w:rFonts w:ascii="Times New Roman" w:hAnsi="Times New Roman" w:cs="Times New Roman"/>
+                <w:sz w:val="24"/>
+                <w:szCs w:val="24"/>
+              </w:rPr>
+              <w:t>DateTime</w:t>
+            </w:r>
+            <w:proofErr w:type="spellEnd"/>
+            <w:r>
+              <w:rPr>
+                <w:rFonts w:ascii="Times New Roman" w:hAnsi="Times New Roman" w:cs="Times New Roman"/>
+                <w:sz w:val="24"/>
+                <w:szCs w:val="24"/>
+              </w:rPr>
+              <w:t>), a film visszahozásának ideje</w:t>
             </w:r>
           </w:p>
         </w:tc>
@@ -18206,6 +19543,7 @@
                 <w:u w:val="single"/>
               </w:rPr>
             </w:pPr>
+            <w:proofErr w:type="spellStart"/>
             <w:r>
               <w:rPr>
                 <w:rFonts w:ascii="Times New Roman" w:hAnsi="Times New Roman" w:cs="Times New Roman"/>
@@ -18215,6 +19553,7 @@
               </w:rPr>
               <w:t>Customer_Id</w:t>
             </w:r>
+            <w:proofErr w:type="spellEnd"/>
           </w:p>
         </w:tc>
         <w:tc>
@@ -18240,6 +19579,7 @@
               </w:rPr>
               <w:t xml:space="preserve">Egész (integer), idegen kulcsa a </w:t>
             </w:r>
+            <w:proofErr w:type="spellStart"/>
             <w:r>
               <w:rPr>
                 <w:rFonts w:ascii="Times New Roman" w:hAnsi="Times New Roman" w:cs="Times New Roman"/>
@@ -18248,8 +19588,31 @@
                 <w:sz w:val="24"/>
                 <w:szCs w:val="24"/>
               </w:rPr>
-              <w:t>Customers tábla Id</w:t>
-            </w:r>
+              <w:t>Customers</w:t>
+            </w:r>
+            <w:proofErr w:type="spellEnd"/>
+            <w:r>
+              <w:rPr>
+                <w:rFonts w:ascii="Times New Roman" w:hAnsi="Times New Roman" w:cs="Times New Roman"/>
+                <w:b/>
+                <w:bCs/>
+                <w:sz w:val="24"/>
+                <w:szCs w:val="24"/>
+              </w:rPr>
+              <w:t xml:space="preserve"> tábla </w:t>
+            </w:r>
+            <w:proofErr w:type="spellStart"/>
+            <w:r>
+              <w:rPr>
+                <w:rFonts w:ascii="Times New Roman" w:hAnsi="Times New Roman" w:cs="Times New Roman"/>
+                <w:b/>
+                <w:bCs/>
+                <w:sz w:val="24"/>
+                <w:szCs w:val="24"/>
+              </w:rPr>
+              <w:t>Id</w:t>
+            </w:r>
+            <w:proofErr w:type="spellEnd"/>
             <w:r>
               <w:rPr>
                 <w:rFonts w:ascii="Times New Roman" w:hAnsi="Times New Roman" w:cs="Times New Roman"/>
@@ -18288,6 +19651,7 @@
                 <w:u w:val="single"/>
               </w:rPr>
             </w:pPr>
+            <w:proofErr w:type="spellStart"/>
             <w:r>
               <w:rPr>
                 <w:rFonts w:ascii="Times New Roman" w:hAnsi="Times New Roman" w:cs="Times New Roman"/>
@@ -18297,6 +19661,7 @@
               </w:rPr>
               <w:t>Movie_Id</w:t>
             </w:r>
+            <w:proofErr w:type="spellEnd"/>
           </w:p>
         </w:tc>
         <w:tc>
@@ -18321,6 +19686,7 @@
               </w:rPr>
               <w:t xml:space="preserve">Egész (integer), idegen kulcsa a </w:t>
             </w:r>
+            <w:proofErr w:type="spellStart"/>
             <w:r>
               <w:rPr>
                 <w:rFonts w:ascii="Times New Roman" w:hAnsi="Times New Roman" w:cs="Times New Roman"/>
@@ -18329,16 +19695,9 @@
                 <w:sz w:val="24"/>
                 <w:szCs w:val="24"/>
               </w:rPr>
-              <w:t xml:space="preserve">Movies </w:t>
-            </w:r>
-            <w:r>
-              <w:rPr>
-                <w:rFonts w:ascii="Times New Roman" w:hAnsi="Times New Roman" w:cs="Times New Roman"/>
-                <w:sz w:val="24"/>
-                <w:szCs w:val="24"/>
-              </w:rPr>
-              <w:t xml:space="preserve">tábla </w:t>
-            </w:r>
+              <w:t>Movies</w:t>
+            </w:r>
+            <w:proofErr w:type="spellEnd"/>
             <w:r>
               <w:rPr>
                 <w:rFonts w:ascii="Times New Roman" w:hAnsi="Times New Roman" w:cs="Times New Roman"/>
@@ -18347,8 +19706,28 @@
                 <w:sz w:val="24"/>
                 <w:szCs w:val="24"/>
               </w:rPr>
+              <w:t xml:space="preserve"> </w:t>
+            </w:r>
+            <w:r>
+              <w:rPr>
+                <w:rFonts w:ascii="Times New Roman" w:hAnsi="Times New Roman" w:cs="Times New Roman"/>
+                <w:sz w:val="24"/>
+                <w:szCs w:val="24"/>
+              </w:rPr>
+              <w:t xml:space="preserve">tábla </w:t>
+            </w:r>
+            <w:proofErr w:type="spellStart"/>
+            <w:r>
+              <w:rPr>
+                <w:rFonts w:ascii="Times New Roman" w:hAnsi="Times New Roman" w:cs="Times New Roman"/>
+                <w:b/>
+                <w:bCs/>
+                <w:sz w:val="24"/>
+                <w:szCs w:val="24"/>
+              </w:rPr>
               <w:t>Id</w:t>
             </w:r>
+            <w:proofErr w:type="spellEnd"/>
             <w:r>
               <w:rPr>
                 <w:rFonts w:ascii="Times New Roman" w:hAnsi="Times New Roman" w:cs="Times New Roman"/>
@@ -18386,6 +19765,7 @@
                 <w:szCs w:val="24"/>
               </w:rPr>
             </w:pPr>
+            <w:proofErr w:type="spellStart"/>
             <w:r>
               <w:rPr>
                 <w:rFonts w:ascii="Times New Roman" w:hAnsi="Times New Roman" w:cs="Times New Roman"/>
@@ -18394,6 +19774,7 @@
               </w:rPr>
               <w:t>UserMakeRental</w:t>
             </w:r>
+            <w:proofErr w:type="spellEnd"/>
           </w:p>
         </w:tc>
         <w:tc>
@@ -18416,7 +19797,25 @@
                 <w:sz w:val="24"/>
                 <w:szCs w:val="24"/>
               </w:rPr>
-              <w:t>Szöveg (varchar), a bérlést létrehozó dolgozó felhasználóneve (e-mail címe)</w:t>
+              <w:t>Szöveg (</w:t>
+            </w:r>
+            <w:proofErr w:type="spellStart"/>
+            <w:r>
+              <w:rPr>
+                <w:rFonts w:ascii="Times New Roman" w:hAnsi="Times New Roman" w:cs="Times New Roman"/>
+                <w:sz w:val="24"/>
+                <w:szCs w:val="24"/>
+              </w:rPr>
+              <w:t>varchar</w:t>
+            </w:r>
+            <w:proofErr w:type="spellEnd"/>
+            <w:r>
+              <w:rPr>
+                <w:rFonts w:ascii="Times New Roman" w:hAnsi="Times New Roman" w:cs="Times New Roman"/>
+                <w:sz w:val="24"/>
+                <w:szCs w:val="24"/>
+              </w:rPr>
+              <w:t>), a bérlést létrehozó dolgozó felhasználóneve (e-mail címe)</w:t>
             </w:r>
             <w:r>
               <w:rPr>
@@ -18455,6 +19854,7 @@
                 <w:szCs w:val="24"/>
               </w:rPr>
             </w:pPr>
+            <w:proofErr w:type="spellStart"/>
             <w:r>
               <w:rPr>
                 <w:rFonts w:ascii="Times New Roman" w:hAnsi="Times New Roman" w:cs="Times New Roman"/>
@@ -18464,6 +19864,7 @@
               <w:lastRenderedPageBreak/>
               <w:t>UserReturnRental</w:t>
             </w:r>
+            <w:proofErr w:type="spellEnd"/>
           </w:p>
         </w:tc>
         <w:tc>
@@ -18486,7 +19887,25 @@
                 <w:sz w:val="24"/>
                 <w:szCs w:val="24"/>
               </w:rPr>
-              <w:t>Szöveg (varchar), a filmet visszavételező dolgozó felhasználóneve (e-mail címe)</w:t>
+              <w:t>Szöveg (</w:t>
+            </w:r>
+            <w:proofErr w:type="spellStart"/>
+            <w:r>
+              <w:rPr>
+                <w:rFonts w:ascii="Times New Roman" w:hAnsi="Times New Roman" w:cs="Times New Roman"/>
+                <w:sz w:val="24"/>
+                <w:szCs w:val="24"/>
+              </w:rPr>
+              <w:t>varchar</w:t>
+            </w:r>
+            <w:proofErr w:type="spellEnd"/>
+            <w:r>
+              <w:rPr>
+                <w:rFonts w:ascii="Times New Roman" w:hAnsi="Times New Roman" w:cs="Times New Roman"/>
+                <w:sz w:val="24"/>
+                <w:szCs w:val="24"/>
+              </w:rPr>
+              <w:t>), a filmet visszavételező dolgozó felhasználóneve (e-mail címe)</w:t>
             </w:r>
           </w:p>
         </w:tc>
@@ -18747,7 +20166,43 @@
           <w:sz w:val="24"/>
           <w:szCs w:val="24"/>
         </w:rPr>
-        <w:t>A MembershipTypes és a Genres tábl</w:t>
+        <w:t xml:space="preserve">A </w:t>
+      </w:r>
+      <w:proofErr w:type="spellStart"/>
+      <w:r>
+        <w:rPr>
+          <w:rFonts w:ascii="Times New Roman" w:hAnsi="Times New Roman" w:cs="Times New Roman"/>
+          <w:sz w:val="24"/>
+          <w:szCs w:val="24"/>
+        </w:rPr>
+        <w:t>MembershipTypes</w:t>
+      </w:r>
+      <w:proofErr w:type="spellEnd"/>
+      <w:r>
+        <w:rPr>
+          <w:rFonts w:ascii="Times New Roman" w:hAnsi="Times New Roman" w:cs="Times New Roman"/>
+          <w:sz w:val="24"/>
+          <w:szCs w:val="24"/>
+        </w:rPr>
+        <w:t xml:space="preserve"> és a </w:t>
+      </w:r>
+      <w:proofErr w:type="spellStart"/>
+      <w:r>
+        <w:rPr>
+          <w:rFonts w:ascii="Times New Roman" w:hAnsi="Times New Roman" w:cs="Times New Roman"/>
+          <w:sz w:val="24"/>
+          <w:szCs w:val="24"/>
+        </w:rPr>
+        <w:t>Genres</w:t>
+      </w:r>
+      <w:proofErr w:type="spellEnd"/>
+      <w:r>
+        <w:rPr>
+          <w:rFonts w:ascii="Times New Roman" w:hAnsi="Times New Roman" w:cs="Times New Roman"/>
+          <w:sz w:val="24"/>
+          <w:szCs w:val="24"/>
+        </w:rPr>
+        <w:t xml:space="preserve"> tábl</w:t>
       </w:r>
       <w:r>
         <w:rPr>
@@ -18797,6 +20252,7 @@
         </w:rPr>
         <w:t>tulajdonos (</w:t>
       </w:r>
+      <w:proofErr w:type="spellStart"/>
       <w:r>
         <w:rPr>
           <w:rFonts w:ascii="Times New Roman" w:hAnsi="Times New Roman" w:cs="Times New Roman"/>
@@ -18805,6 +20261,7 @@
         </w:rPr>
         <w:t>admin</w:t>
       </w:r>
+      <w:proofErr w:type="spellEnd"/>
       <w:r>
         <w:rPr>
           <w:rFonts w:ascii="Times New Roman" w:hAnsi="Times New Roman" w:cs="Times New Roman"/>
@@ -18839,23 +20296,77 @@
           <w:sz w:val="24"/>
           <w:szCs w:val="24"/>
         </w:rPr>
-        <w:t>Mivel a webalkalmazás CodeFirst szemlélet segítségével készült el, így a tervezés után készítettem el a projekthez szükséges osztályokat (modelleket), melyekből migráció segítségével készültek el az adatbázis táblák. Ezek a modellek</w:t>
-      </w:r>
-      <w:r>
-        <w:rPr>
-          <w:rFonts w:ascii="Times New Roman" w:hAnsi="Times New Roman" w:cs="Times New Roman"/>
-          <w:sz w:val="24"/>
-          <w:szCs w:val="24"/>
-        </w:rPr>
-        <w:t xml:space="preserve"> a projekt mappáján belül a Models mappában találhatóak</w:t>
-      </w:r>
-      <w:r>
-        <w:rPr>
-          <w:rFonts w:ascii="Times New Roman" w:hAnsi="Times New Roman" w:cs="Times New Roman"/>
-          <w:sz w:val="24"/>
-          <w:szCs w:val="24"/>
-        </w:rPr>
-        <w:t>, a migrációk pedig a Migrations mappában</w:t>
+        <w:t xml:space="preserve">Mivel a webalkalmazás </w:t>
+      </w:r>
+      <w:proofErr w:type="spellStart"/>
+      <w:r>
+        <w:rPr>
+          <w:rFonts w:ascii="Times New Roman" w:hAnsi="Times New Roman" w:cs="Times New Roman"/>
+          <w:sz w:val="24"/>
+          <w:szCs w:val="24"/>
+        </w:rPr>
+        <w:t>CodeFirst</w:t>
+      </w:r>
+      <w:proofErr w:type="spellEnd"/>
+      <w:r>
+        <w:rPr>
+          <w:rFonts w:ascii="Times New Roman" w:hAnsi="Times New Roman" w:cs="Times New Roman"/>
+          <w:sz w:val="24"/>
+          <w:szCs w:val="24"/>
+        </w:rPr>
+        <w:t xml:space="preserve"> szemlélet segítségével készült el, így a tervezés után készítettem el a projekthez szükséges osztályokat (modelleket), melyekből migráció segítségével készültek el az adatbázis táblák. Ezek a modellek</w:t>
+      </w:r>
+      <w:r>
+        <w:rPr>
+          <w:rFonts w:ascii="Times New Roman" w:hAnsi="Times New Roman" w:cs="Times New Roman"/>
+          <w:sz w:val="24"/>
+          <w:szCs w:val="24"/>
+        </w:rPr>
+        <w:t xml:space="preserve"> a projekt mappáján belül a </w:t>
+      </w:r>
+      <w:proofErr w:type="spellStart"/>
+      <w:r>
+        <w:rPr>
+          <w:rFonts w:ascii="Times New Roman" w:hAnsi="Times New Roman" w:cs="Times New Roman"/>
+          <w:sz w:val="24"/>
+          <w:szCs w:val="24"/>
+        </w:rPr>
+        <w:t>Models</w:t>
+      </w:r>
+      <w:proofErr w:type="spellEnd"/>
+      <w:r>
+        <w:rPr>
+          <w:rFonts w:ascii="Times New Roman" w:hAnsi="Times New Roman" w:cs="Times New Roman"/>
+          <w:sz w:val="24"/>
+          <w:szCs w:val="24"/>
+        </w:rPr>
+        <w:t xml:space="preserve"> mappában találhatóak</w:t>
+      </w:r>
+      <w:r>
+        <w:rPr>
+          <w:rFonts w:ascii="Times New Roman" w:hAnsi="Times New Roman" w:cs="Times New Roman"/>
+          <w:sz w:val="24"/>
+          <w:szCs w:val="24"/>
+        </w:rPr>
+        <w:t xml:space="preserve">, a migrációk pedig a </w:t>
+      </w:r>
+      <w:proofErr w:type="spellStart"/>
+      <w:r>
+        <w:rPr>
+          <w:rFonts w:ascii="Times New Roman" w:hAnsi="Times New Roman" w:cs="Times New Roman"/>
+          <w:sz w:val="24"/>
+          <w:szCs w:val="24"/>
+        </w:rPr>
+        <w:t>Migrations</w:t>
+      </w:r>
+      <w:proofErr w:type="spellEnd"/>
+      <w:r>
+        <w:rPr>
+          <w:rFonts w:ascii="Times New Roman" w:hAnsi="Times New Roman" w:cs="Times New Roman"/>
+          <w:sz w:val="24"/>
+          <w:szCs w:val="24"/>
+        </w:rPr>
+        <w:t xml:space="preserve"> mappában</w:t>
       </w:r>
       <w:r>
         <w:rPr>
@@ -19022,8 +20533,18 @@
           <w:szCs w:val="24"/>
         </w:rPr>
         <w:lastRenderedPageBreak/>
-        <w:t>jelen esetben Visual Studio</w:t>
-      </w:r>
+        <w:t xml:space="preserve">jelen esetben Visual </w:t>
+      </w:r>
+      <w:proofErr w:type="spellStart"/>
+      <w:r>
+        <w:rPr>
+          <w:rFonts w:ascii="Times New Roman" w:hAnsi="Times New Roman" w:cs="Times New Roman"/>
+          <w:sz w:val="24"/>
+          <w:szCs w:val="24"/>
+        </w:rPr>
+        <w:t>Studio</w:t>
+      </w:r>
+      <w:proofErr w:type="spellEnd"/>
       <w:r>
         <w:rPr>
           <w:rFonts w:ascii="Times New Roman" w:hAnsi="Times New Roman" w:cs="Times New Roman"/>
@@ -19122,7 +20643,25 @@
           <w:sz w:val="24"/>
           <w:szCs w:val="24"/>
         </w:rPr>
-        <w:t xml:space="preserve"> érzem magam a Visual Studio fejlesztői környezetben</w:t>
+        <w:t xml:space="preserve"> érzem magam a Visual </w:t>
+      </w:r>
+      <w:proofErr w:type="spellStart"/>
+      <w:r>
+        <w:rPr>
+          <w:rFonts w:ascii="Times New Roman" w:hAnsi="Times New Roman" w:cs="Times New Roman"/>
+          <w:sz w:val="24"/>
+          <w:szCs w:val="24"/>
+        </w:rPr>
+        <w:t>Studio</w:t>
+      </w:r>
+      <w:proofErr w:type="spellEnd"/>
+      <w:r>
+        <w:rPr>
+          <w:rFonts w:ascii="Times New Roman" w:hAnsi="Times New Roman" w:cs="Times New Roman"/>
+          <w:sz w:val="24"/>
+          <w:szCs w:val="24"/>
+        </w:rPr>
+        <w:t xml:space="preserve"> fejlesztői környezetben</w:t>
       </w:r>
       <w:r>
         <w:rPr>
@@ -19187,7 +20726,61 @@
           <w:sz w:val="24"/>
           <w:szCs w:val="24"/>
         </w:rPr>
-        <w:t xml:space="preserve">Továbbá a szoftverfejlesztő képzés keretein belül találkoztunk a webalkalmazások MVC (Model – View - Controller) alapú felépítésével, így abban is volt már némi tapasztalatom. </w:t>
+        <w:t>Továbbá a szoftverfejlesztő képzés keretein belül találkoztunk a webalkalmazások MVC (</w:t>
+      </w:r>
+      <w:proofErr w:type="spellStart"/>
+      <w:r>
+        <w:rPr>
+          <w:rFonts w:ascii="Times New Roman" w:hAnsi="Times New Roman" w:cs="Times New Roman"/>
+          <w:sz w:val="24"/>
+          <w:szCs w:val="24"/>
+        </w:rPr>
+        <w:t>Model</w:t>
+      </w:r>
+      <w:proofErr w:type="spellEnd"/>
+      <w:r>
+        <w:rPr>
+          <w:rFonts w:ascii="Times New Roman" w:hAnsi="Times New Roman" w:cs="Times New Roman"/>
+          <w:sz w:val="24"/>
+          <w:szCs w:val="24"/>
+        </w:rPr>
+        <w:t xml:space="preserve"> – </w:t>
+      </w:r>
+      <w:proofErr w:type="spellStart"/>
+      <w:r>
+        <w:rPr>
+          <w:rFonts w:ascii="Times New Roman" w:hAnsi="Times New Roman" w:cs="Times New Roman"/>
+          <w:sz w:val="24"/>
+          <w:szCs w:val="24"/>
+        </w:rPr>
+        <w:t>View</w:t>
+      </w:r>
+      <w:proofErr w:type="spellEnd"/>
+      <w:r>
+        <w:rPr>
+          <w:rFonts w:ascii="Times New Roman" w:hAnsi="Times New Roman" w:cs="Times New Roman"/>
+          <w:sz w:val="24"/>
+          <w:szCs w:val="24"/>
+        </w:rPr>
+        <w:t xml:space="preserve"> - </w:t>
+      </w:r>
+      <w:proofErr w:type="spellStart"/>
+      <w:r>
+        <w:rPr>
+          <w:rFonts w:ascii="Times New Roman" w:hAnsi="Times New Roman" w:cs="Times New Roman"/>
+          <w:sz w:val="24"/>
+          <w:szCs w:val="24"/>
+        </w:rPr>
+        <w:t>Controller</w:t>
+      </w:r>
+      <w:proofErr w:type="spellEnd"/>
+      <w:r>
+        <w:rPr>
+          <w:rFonts w:ascii="Times New Roman" w:hAnsi="Times New Roman" w:cs="Times New Roman"/>
+          <w:sz w:val="24"/>
+          <w:szCs w:val="24"/>
+        </w:rPr>
+        <w:t xml:space="preserve">) alapú felépítésével, így abban is volt már némi tapasztalatom. </w:t>
       </w:r>
       <w:r>
         <w:rPr>
@@ -19271,7 +20864,25 @@
           <w:sz w:val="24"/>
           <w:szCs w:val="24"/>
         </w:rPr>
-        <w:t xml:space="preserve"> Az ASP (Active Server Page) </w:t>
+        <w:t xml:space="preserve"> Az ASP (</w:t>
+      </w:r>
+      <w:proofErr w:type="spellStart"/>
+      <w:r>
+        <w:rPr>
+          <w:rFonts w:ascii="Times New Roman" w:hAnsi="Times New Roman" w:cs="Times New Roman"/>
+          <w:sz w:val="24"/>
+          <w:szCs w:val="24"/>
+        </w:rPr>
+        <w:t>Active</w:t>
+      </w:r>
+      <w:proofErr w:type="spellEnd"/>
+      <w:r>
+        <w:rPr>
+          <w:rFonts w:ascii="Times New Roman" w:hAnsi="Times New Roman" w:cs="Times New Roman"/>
+          <w:sz w:val="24"/>
+          <w:szCs w:val="24"/>
+        </w:rPr>
+        <w:t xml:space="preserve"> Server Page) </w:t>
       </w:r>
       <w:r>
         <w:rPr>
@@ -19333,6 +20944,7 @@
           <w:szCs w:val="24"/>
         </w:rPr>
       </w:pPr>
+      <w:proofErr w:type="spellStart"/>
       <w:r>
         <w:rPr>
           <w:rFonts w:ascii="Times New Roman" w:hAnsi="Times New Roman" w:cs="Times New Roman"/>
@@ -19349,7 +20961,16 @@
           <w:sz w:val="24"/>
           <w:szCs w:val="24"/>
         </w:rPr>
-        <w:t>odel (Modell) –</w:t>
+        <w:t>odel</w:t>
+      </w:r>
+      <w:proofErr w:type="spellEnd"/>
+      <w:r>
+        <w:rPr>
+          <w:rFonts w:ascii="Times New Roman" w:hAnsi="Times New Roman" w:cs="Times New Roman"/>
+          <w:sz w:val="24"/>
+          <w:szCs w:val="24"/>
+        </w:rPr>
+        <w:t xml:space="preserve"> (Modell) –</w:t>
       </w:r>
       <w:r>
         <w:rPr>
@@ -19407,6 +21028,7 @@
           <w:szCs w:val="24"/>
         </w:rPr>
       </w:pPr>
+      <w:proofErr w:type="spellStart"/>
       <w:r>
         <w:rPr>
           <w:rFonts w:ascii="Times New Roman" w:hAnsi="Times New Roman" w:cs="Times New Roman"/>
@@ -19423,7 +21045,16 @@
           <w:sz w:val="24"/>
           <w:szCs w:val="24"/>
         </w:rPr>
-        <w:t xml:space="preserve">iew (Nézet) – </w:t>
+        <w:t>iew</w:t>
+      </w:r>
+      <w:proofErr w:type="spellEnd"/>
+      <w:r>
+        <w:rPr>
+          <w:rFonts w:ascii="Times New Roman" w:hAnsi="Times New Roman" w:cs="Times New Roman"/>
+          <w:sz w:val="24"/>
+          <w:szCs w:val="24"/>
+        </w:rPr>
+        <w:t xml:space="preserve"> (Nézet) – </w:t>
       </w:r>
       <w:r>
         <w:rPr>
@@ -19457,6 +21088,7 @@
           <w:szCs w:val="24"/>
         </w:rPr>
       </w:pPr>
+      <w:proofErr w:type="spellStart"/>
       <w:r>
         <w:rPr>
           <w:rFonts w:ascii="Times New Roman" w:hAnsi="Times New Roman" w:cs="Times New Roman"/>
@@ -19473,7 +21105,16 @@
           <w:sz w:val="24"/>
           <w:szCs w:val="24"/>
         </w:rPr>
-        <w:t xml:space="preserve">ontroller (Vezérlő) – </w:t>
+        <w:t>ontroller</w:t>
+      </w:r>
+      <w:proofErr w:type="spellEnd"/>
+      <w:r>
+        <w:rPr>
+          <w:rFonts w:ascii="Times New Roman" w:hAnsi="Times New Roman" w:cs="Times New Roman"/>
+          <w:sz w:val="24"/>
+          <w:szCs w:val="24"/>
+        </w:rPr>
+        <w:t xml:space="preserve"> (Vezérlő) – </w:t>
       </w:r>
       <w:r>
         <w:rPr>
@@ -19514,7 +21155,7 @@
         <mc:AlternateContent>
           <mc:Choice Requires="wps">
             <w:drawing>
-              <wp:anchor distT="0" distB="0" distL="114300" distR="114300" simplePos="0" relativeHeight="251757568" behindDoc="0" locked="0" layoutInCell="1" allowOverlap="1" wp14:anchorId="05767FC3" wp14:editId="13D00D4F">
+              <wp:anchor distT="0" distB="0" distL="114300" distR="114300" simplePos="0" relativeHeight="251757568" behindDoc="0" locked="0" layoutInCell="1" allowOverlap="1" wp14:anchorId="05767FC3" wp14:editId="1821E6BA">
                 <wp:simplePos x="0" y="0"/>
                 <wp:positionH relativeFrom="column">
                   <wp:posOffset>1271905</wp:posOffset>
@@ -19729,7 +21370,43 @@
           <w:sz w:val="24"/>
           <w:szCs w:val="24"/>
         </w:rPr>
-        <w:t>Az ASP.NET MVC 2010 óta a Visual Studio részét képezi, vagyis egy ilyen projekt létrehozása rendkívül egyszerű, valamint tökéletesen használható együtt az Entity Framework-el.</w:t>
+        <w:t xml:space="preserve">Az ASP.NET MVC 2010 óta a Visual </w:t>
+      </w:r>
+      <w:proofErr w:type="spellStart"/>
+      <w:r>
+        <w:rPr>
+          <w:rFonts w:ascii="Times New Roman" w:hAnsi="Times New Roman" w:cs="Times New Roman"/>
+          <w:sz w:val="24"/>
+          <w:szCs w:val="24"/>
+        </w:rPr>
+        <w:t>Studio</w:t>
+      </w:r>
+      <w:proofErr w:type="spellEnd"/>
+      <w:r>
+        <w:rPr>
+          <w:rFonts w:ascii="Times New Roman" w:hAnsi="Times New Roman" w:cs="Times New Roman"/>
+          <w:sz w:val="24"/>
+          <w:szCs w:val="24"/>
+        </w:rPr>
+        <w:t xml:space="preserve"> részét képezi, vagyis egy ilyen projekt létrehozása rendkívül egyszerű, valamint tökéletesen használható együtt az </w:t>
+      </w:r>
+      <w:proofErr w:type="spellStart"/>
+      <w:r>
+        <w:rPr>
+          <w:rFonts w:ascii="Times New Roman" w:hAnsi="Times New Roman" w:cs="Times New Roman"/>
+          <w:sz w:val="24"/>
+          <w:szCs w:val="24"/>
+        </w:rPr>
+        <w:t>Entity</w:t>
+      </w:r>
+      <w:proofErr w:type="spellEnd"/>
+      <w:r>
+        <w:rPr>
+          <w:rFonts w:ascii="Times New Roman" w:hAnsi="Times New Roman" w:cs="Times New Roman"/>
+          <w:sz w:val="24"/>
+          <w:szCs w:val="24"/>
+        </w:rPr>
+        <w:t xml:space="preserve"> Framework-el.</w:t>
       </w:r>
     </w:p>
     <w:p>
@@ -19737,41 +21414,1267 @@
         <w:pStyle w:val="Cmsor3"/>
       </w:pPr>
       <w:bookmarkStart w:id="46" w:name="_Toc65143133"/>
-      <w:r>
-        <w:lastRenderedPageBreak/>
-        <w:t>Entity Framework</w:t>
+      <w:proofErr w:type="spellStart"/>
+      <w:r>
+        <w:t>Entity</w:t>
+      </w:r>
+      <w:proofErr w:type="spellEnd"/>
+      <w:r>
+        <w:t xml:space="preserve"> Framework</w:t>
       </w:r>
       <w:bookmarkEnd w:id="46"/>
     </w:p>
     <w:p>
       <w:pPr>
+        <w:spacing w:line="360" w:lineRule="auto"/>
+        <w:ind w:firstLine="567"/>
+        <w:jc w:val="both"/>
+        <w:rPr>
+          <w:rFonts w:ascii="Times New Roman" w:hAnsi="Times New Roman" w:cs="Times New Roman"/>
+          <w:sz w:val="24"/>
+          <w:szCs w:val="24"/>
+        </w:rPr>
+      </w:pPr>
+      <w:r>
+        <w:rPr>
+          <w:rFonts w:ascii="Times New Roman" w:hAnsi="Times New Roman" w:cs="Times New Roman"/>
+          <w:sz w:val="24"/>
+          <w:szCs w:val="24"/>
+        </w:rPr>
+        <w:t xml:space="preserve">A webalkalmazásom adatbázissal kapcsolatos feladatait az </w:t>
+      </w:r>
+      <w:proofErr w:type="spellStart"/>
+      <w:r>
+        <w:rPr>
+          <w:rFonts w:ascii="Times New Roman" w:hAnsi="Times New Roman" w:cs="Times New Roman"/>
+          <w:sz w:val="24"/>
+          <w:szCs w:val="24"/>
+        </w:rPr>
+        <w:t>Entity</w:t>
+      </w:r>
+      <w:proofErr w:type="spellEnd"/>
+      <w:r>
+        <w:rPr>
+          <w:rFonts w:ascii="Times New Roman" w:hAnsi="Times New Roman" w:cs="Times New Roman"/>
+          <w:sz w:val="24"/>
+          <w:szCs w:val="24"/>
+        </w:rPr>
+        <w:t xml:space="preserve"> Framework-kel valósítottam meg. Választásom azért esett erre, mert maga is egy Microsoft által kifejlesztett rendszer, így tökéletesen működik a projektem többi összetevőjével. </w:t>
+      </w:r>
+      <w:r>
+        <w:rPr>
+          <w:rFonts w:ascii="Times New Roman" w:hAnsi="Times New Roman" w:cs="Times New Roman"/>
+          <w:sz w:val="24"/>
+          <w:szCs w:val="24"/>
+        </w:rPr>
+        <w:t>Lényegében ez egy ORM (</w:t>
+      </w:r>
+      <w:proofErr w:type="spellStart"/>
+      <w:r>
+        <w:rPr>
+          <w:rFonts w:ascii="Times New Roman" w:hAnsi="Times New Roman" w:cs="Times New Roman"/>
+          <w:sz w:val="24"/>
+          <w:szCs w:val="24"/>
+        </w:rPr>
+        <w:t>Object</w:t>
+      </w:r>
+      <w:r>
+        <w:rPr>
+          <w:rFonts w:ascii="Times New Roman" w:hAnsi="Times New Roman" w:cs="Times New Roman"/>
+          <w:sz w:val="24"/>
+          <w:szCs w:val="24"/>
+        </w:rPr>
+        <w:t>-</w:t>
+      </w:r>
+      <w:r>
+        <w:rPr>
+          <w:rFonts w:ascii="Times New Roman" w:hAnsi="Times New Roman" w:cs="Times New Roman"/>
+          <w:sz w:val="24"/>
+          <w:szCs w:val="24"/>
+        </w:rPr>
+        <w:t>Relational</w:t>
+      </w:r>
+      <w:proofErr w:type="spellEnd"/>
+      <w:r>
+        <w:rPr>
+          <w:rFonts w:ascii="Times New Roman" w:hAnsi="Times New Roman" w:cs="Times New Roman"/>
+          <w:sz w:val="24"/>
+          <w:szCs w:val="24"/>
+        </w:rPr>
+        <w:t xml:space="preserve"> Mapper), avagy objektum-relációs </w:t>
+      </w:r>
+      <w:proofErr w:type="spellStart"/>
+      <w:r>
+        <w:rPr>
+          <w:rFonts w:ascii="Times New Roman" w:hAnsi="Times New Roman" w:cs="Times New Roman"/>
+          <w:sz w:val="24"/>
+          <w:szCs w:val="24"/>
+        </w:rPr>
+        <w:t>leképező</w:t>
+      </w:r>
+      <w:proofErr w:type="spellEnd"/>
+      <w:r>
+        <w:rPr>
+          <w:rFonts w:ascii="Times New Roman" w:hAnsi="Times New Roman" w:cs="Times New Roman"/>
+          <w:sz w:val="24"/>
+          <w:szCs w:val="24"/>
+        </w:rPr>
+        <w:t xml:space="preserve"> rendszer.</w:t>
+      </w:r>
+      <w:r>
+        <w:rPr>
+          <w:rFonts w:ascii="Times New Roman" w:hAnsi="Times New Roman" w:cs="Times New Roman"/>
+          <w:sz w:val="24"/>
+          <w:szCs w:val="24"/>
+        </w:rPr>
+        <w:t xml:space="preserve"> Legfontosabb feladata, hogy létrehozza az adatainkat megvalósító objektumokat az adatbázis tartalma alapján, valamint az azok között lévő kapcsolatot is</w:t>
+      </w:r>
+      <w:r>
+        <w:rPr>
+          <w:rFonts w:ascii="Times New Roman" w:hAnsi="Times New Roman" w:cs="Times New Roman"/>
+          <w:sz w:val="24"/>
+          <w:szCs w:val="24"/>
+        </w:rPr>
+        <w:t>, ezáltal lehetővé téve az adatbázis műveletek elvégzését C</w:t>
+      </w:r>
+      <w:r>
+        <w:rPr>
+          <w:rFonts w:ascii="Times New Roman" w:hAnsi="Times New Roman" w:cs="Times New Roman"/>
+          <w:sz w:val="24"/>
+          <w:szCs w:val="24"/>
+        </w:rPr>
+        <w:t>#</w:t>
+      </w:r>
+      <w:r>
+        <w:rPr>
+          <w:rFonts w:ascii="Times New Roman" w:hAnsi="Times New Roman" w:cs="Times New Roman"/>
+          <w:sz w:val="24"/>
+          <w:szCs w:val="24"/>
+        </w:rPr>
+        <w:t xml:space="preserve"> objektumokon keresztül</w:t>
+      </w:r>
+      <w:r>
+        <w:rPr>
+          <w:rFonts w:ascii="Times New Roman" w:hAnsi="Times New Roman" w:cs="Times New Roman"/>
+          <w:sz w:val="24"/>
+          <w:szCs w:val="24"/>
+        </w:rPr>
+        <w:t>.</w:t>
+      </w:r>
+    </w:p>
+    <w:p>
+      <w:pPr>
+        <w:spacing w:line="360" w:lineRule="auto"/>
+        <w:ind w:firstLine="567"/>
+        <w:jc w:val="both"/>
+        <w:rPr>
+          <w:rFonts w:ascii="Times New Roman" w:hAnsi="Times New Roman" w:cs="Times New Roman"/>
+          <w:sz w:val="24"/>
+          <w:szCs w:val="24"/>
+        </w:rPr>
+      </w:pPr>
+      <w:r>
+        <w:rPr>
+          <w:rFonts w:ascii="Times New Roman" w:hAnsi="Times New Roman" w:cs="Times New Roman"/>
+          <w:sz w:val="24"/>
+          <w:szCs w:val="24"/>
+        </w:rPr>
+        <w:t xml:space="preserve">Az </w:t>
+      </w:r>
+      <w:proofErr w:type="spellStart"/>
+      <w:r>
+        <w:rPr>
+          <w:rFonts w:ascii="Times New Roman" w:hAnsi="Times New Roman" w:cs="Times New Roman"/>
+          <w:sz w:val="24"/>
+          <w:szCs w:val="24"/>
+        </w:rPr>
+        <w:t>Entity</w:t>
+      </w:r>
+      <w:proofErr w:type="spellEnd"/>
+      <w:r>
+        <w:rPr>
+          <w:rFonts w:ascii="Times New Roman" w:hAnsi="Times New Roman" w:cs="Times New Roman"/>
+          <w:sz w:val="24"/>
+          <w:szCs w:val="24"/>
+        </w:rPr>
+        <w:t xml:space="preserve"> Framework segítségével projektünk elkészítését két irányból is megkezdhetjük: </w:t>
+      </w:r>
+      <w:r>
+        <w:rPr>
+          <w:rFonts w:ascii="Times New Roman" w:hAnsi="Times New Roman" w:cs="Times New Roman"/>
+          <w:sz w:val="24"/>
+          <w:szCs w:val="24"/>
+        </w:rPr>
+        <w:t>„</w:t>
+      </w:r>
+      <w:proofErr w:type="spellStart"/>
+      <w:r>
+        <w:rPr>
+          <w:rFonts w:ascii="Times New Roman" w:hAnsi="Times New Roman" w:cs="Times New Roman"/>
+          <w:sz w:val="24"/>
+          <w:szCs w:val="24"/>
+        </w:rPr>
+        <w:t>Database</w:t>
+      </w:r>
+      <w:proofErr w:type="spellEnd"/>
+      <w:r>
+        <w:rPr>
+          <w:rFonts w:ascii="Times New Roman" w:hAnsi="Times New Roman" w:cs="Times New Roman"/>
+          <w:sz w:val="24"/>
+          <w:szCs w:val="24"/>
+        </w:rPr>
+        <w:t xml:space="preserve"> </w:t>
+      </w:r>
+      <w:proofErr w:type="spellStart"/>
+      <w:r>
+        <w:rPr>
+          <w:rFonts w:ascii="Times New Roman" w:hAnsi="Times New Roman" w:cs="Times New Roman"/>
+          <w:sz w:val="24"/>
+          <w:szCs w:val="24"/>
+        </w:rPr>
+        <w:t>First</w:t>
+      </w:r>
+      <w:proofErr w:type="spellEnd"/>
+      <w:r>
+        <w:rPr>
+          <w:rFonts w:ascii="Times New Roman" w:hAnsi="Times New Roman" w:cs="Times New Roman"/>
+          <w:sz w:val="24"/>
+          <w:szCs w:val="24"/>
+        </w:rPr>
+        <w:t>”</w:t>
+      </w:r>
+      <w:r>
+        <w:rPr>
+          <w:rFonts w:ascii="Times New Roman" w:hAnsi="Times New Roman" w:cs="Times New Roman"/>
+          <w:sz w:val="24"/>
+          <w:szCs w:val="24"/>
+        </w:rPr>
+        <w:t xml:space="preserve">, vagy </w:t>
+      </w:r>
+      <w:r>
+        <w:rPr>
+          <w:rFonts w:ascii="Times New Roman" w:hAnsi="Times New Roman" w:cs="Times New Roman"/>
+          <w:sz w:val="24"/>
+          <w:szCs w:val="24"/>
+        </w:rPr>
+        <w:t>„</w:t>
+      </w:r>
+      <w:proofErr w:type="spellStart"/>
+      <w:r>
+        <w:rPr>
+          <w:rFonts w:ascii="Times New Roman" w:hAnsi="Times New Roman" w:cs="Times New Roman"/>
+          <w:sz w:val="24"/>
+          <w:szCs w:val="24"/>
+        </w:rPr>
+        <w:t>Code</w:t>
+      </w:r>
+      <w:proofErr w:type="spellEnd"/>
+      <w:r>
+        <w:rPr>
+          <w:rFonts w:ascii="Times New Roman" w:hAnsi="Times New Roman" w:cs="Times New Roman"/>
+          <w:sz w:val="24"/>
+          <w:szCs w:val="24"/>
+        </w:rPr>
+        <w:t xml:space="preserve"> </w:t>
+      </w:r>
+      <w:proofErr w:type="spellStart"/>
+      <w:r>
+        <w:rPr>
+          <w:rFonts w:ascii="Times New Roman" w:hAnsi="Times New Roman" w:cs="Times New Roman"/>
+          <w:sz w:val="24"/>
+          <w:szCs w:val="24"/>
+        </w:rPr>
+        <w:t>First</w:t>
+      </w:r>
+      <w:proofErr w:type="spellEnd"/>
+      <w:r>
+        <w:rPr>
+          <w:rFonts w:ascii="Times New Roman" w:hAnsi="Times New Roman" w:cs="Times New Roman"/>
+          <w:sz w:val="24"/>
+          <w:szCs w:val="24"/>
+        </w:rPr>
+        <w:t>”</w:t>
+      </w:r>
+      <w:r>
+        <w:rPr>
+          <w:rFonts w:ascii="Times New Roman" w:hAnsi="Times New Roman" w:cs="Times New Roman"/>
+          <w:sz w:val="24"/>
+          <w:szCs w:val="24"/>
+        </w:rPr>
+        <w:t xml:space="preserve"> </w:t>
+      </w:r>
+      <w:r>
+        <w:rPr>
+          <w:rFonts w:ascii="Times New Roman" w:hAnsi="Times New Roman" w:cs="Times New Roman"/>
+          <w:sz w:val="24"/>
+          <w:szCs w:val="24"/>
+        </w:rPr>
+        <w:t>szemlélettel.</w:t>
+      </w:r>
+    </w:p>
+    <w:p>
+      <w:pPr>
+        <w:spacing w:line="360" w:lineRule="auto"/>
+        <w:ind w:firstLine="567"/>
+        <w:jc w:val="both"/>
+        <w:rPr>
+          <w:rFonts w:ascii="Times New Roman" w:hAnsi="Times New Roman" w:cs="Times New Roman"/>
+          <w:sz w:val="24"/>
+          <w:szCs w:val="24"/>
+        </w:rPr>
+      </w:pPr>
+      <w:r>
+        <w:rPr>
+          <w:rFonts w:ascii="Times New Roman" w:hAnsi="Times New Roman" w:cs="Times New Roman"/>
+          <w:sz w:val="24"/>
+          <w:szCs w:val="24"/>
+        </w:rPr>
+        <w:t>A „</w:t>
+      </w:r>
+      <w:proofErr w:type="spellStart"/>
+      <w:r>
+        <w:rPr>
+          <w:rFonts w:ascii="Times New Roman" w:hAnsi="Times New Roman" w:cs="Times New Roman"/>
+          <w:sz w:val="24"/>
+          <w:szCs w:val="24"/>
+        </w:rPr>
+        <w:t>Database</w:t>
+      </w:r>
+      <w:proofErr w:type="spellEnd"/>
+      <w:r>
+        <w:rPr>
+          <w:rFonts w:ascii="Times New Roman" w:hAnsi="Times New Roman" w:cs="Times New Roman"/>
+          <w:sz w:val="24"/>
+          <w:szCs w:val="24"/>
+        </w:rPr>
+        <w:t xml:space="preserve"> </w:t>
+      </w:r>
+      <w:proofErr w:type="spellStart"/>
+      <w:r>
+        <w:rPr>
+          <w:rFonts w:ascii="Times New Roman" w:hAnsi="Times New Roman" w:cs="Times New Roman"/>
+          <w:sz w:val="24"/>
+          <w:szCs w:val="24"/>
+        </w:rPr>
+        <w:t>First</w:t>
+      </w:r>
+      <w:proofErr w:type="spellEnd"/>
+      <w:r>
+        <w:rPr>
+          <w:rFonts w:ascii="Times New Roman" w:hAnsi="Times New Roman" w:cs="Times New Roman"/>
+          <w:sz w:val="24"/>
+          <w:szCs w:val="24"/>
+        </w:rPr>
+        <w:t xml:space="preserve">” logika alapján először megtervezzük az adatbázisunkat, létrehozzuk a tábláinkat, a közöttük lévő kapcsolatokat, majd az </w:t>
+      </w:r>
+      <w:proofErr w:type="spellStart"/>
+      <w:r>
+        <w:rPr>
+          <w:rFonts w:ascii="Times New Roman" w:hAnsi="Times New Roman" w:cs="Times New Roman"/>
+          <w:sz w:val="24"/>
+          <w:szCs w:val="24"/>
+        </w:rPr>
+        <w:t>Entity</w:t>
+      </w:r>
+      <w:proofErr w:type="spellEnd"/>
+      <w:r>
+        <w:rPr>
+          <w:rFonts w:ascii="Times New Roman" w:hAnsi="Times New Roman" w:cs="Times New Roman"/>
+          <w:sz w:val="24"/>
+          <w:szCs w:val="24"/>
+        </w:rPr>
+        <w:t xml:space="preserve"> Framework ezek alapján hozza létre </w:t>
+      </w:r>
+      <w:r>
+        <w:rPr>
+          <w:rFonts w:ascii="Times New Roman" w:hAnsi="Times New Roman" w:cs="Times New Roman"/>
+          <w:sz w:val="24"/>
+          <w:szCs w:val="24"/>
+        </w:rPr>
+        <w:lastRenderedPageBreak/>
+        <w:t>a Modelleket, amelyek az adatainkat reprezentálják. Nevét pont emiatt kapta, hiszen először magával az adatbázissal foglalkozunk, majd utána hozzuk létre a Modelleket.</w:t>
+      </w:r>
+    </w:p>
+    <w:p>
+      <w:pPr>
+        <w:spacing w:line="360" w:lineRule="auto"/>
+        <w:ind w:firstLine="567"/>
+        <w:jc w:val="both"/>
+        <w:rPr>
+          <w:rFonts w:ascii="Times New Roman" w:hAnsi="Times New Roman" w:cs="Times New Roman"/>
+          <w:sz w:val="24"/>
+          <w:szCs w:val="24"/>
+        </w:rPr>
+      </w:pPr>
+      <w:r>
+        <w:rPr>
+          <w:rFonts w:ascii="Times New Roman" w:hAnsi="Times New Roman" w:cs="Times New Roman"/>
+          <w:sz w:val="24"/>
+          <w:szCs w:val="24"/>
+        </w:rPr>
+        <w:t>A „</w:t>
+      </w:r>
+      <w:proofErr w:type="spellStart"/>
+      <w:r>
+        <w:rPr>
+          <w:rFonts w:ascii="Times New Roman" w:hAnsi="Times New Roman" w:cs="Times New Roman"/>
+          <w:sz w:val="24"/>
+          <w:szCs w:val="24"/>
+        </w:rPr>
+        <w:t>Code</w:t>
+      </w:r>
+      <w:proofErr w:type="spellEnd"/>
+      <w:r>
+        <w:rPr>
+          <w:rFonts w:ascii="Times New Roman" w:hAnsi="Times New Roman" w:cs="Times New Roman"/>
+          <w:sz w:val="24"/>
+          <w:szCs w:val="24"/>
+        </w:rPr>
+        <w:t xml:space="preserve"> </w:t>
+      </w:r>
+      <w:proofErr w:type="spellStart"/>
+      <w:r>
+        <w:rPr>
+          <w:rFonts w:ascii="Times New Roman" w:hAnsi="Times New Roman" w:cs="Times New Roman"/>
+          <w:sz w:val="24"/>
+          <w:szCs w:val="24"/>
+        </w:rPr>
+        <w:t>First</w:t>
+      </w:r>
+      <w:proofErr w:type="spellEnd"/>
+      <w:r>
+        <w:rPr>
+          <w:rFonts w:ascii="Times New Roman" w:hAnsi="Times New Roman" w:cs="Times New Roman"/>
+          <w:sz w:val="24"/>
+          <w:szCs w:val="24"/>
+        </w:rPr>
+        <w:t>”</w:t>
+      </w:r>
+      <w:r>
+        <w:rPr>
+          <w:rFonts w:ascii="Times New Roman" w:hAnsi="Times New Roman" w:cs="Times New Roman"/>
+          <w:sz w:val="24"/>
+          <w:szCs w:val="24"/>
+        </w:rPr>
+        <w:t xml:space="preserve"> megközelítéssel először létrehozzuk a Modelljeinket. Később ezek lesznek majd az adatbázisunk táblái, melyet az </w:t>
+      </w:r>
+      <w:proofErr w:type="spellStart"/>
+      <w:r>
+        <w:rPr>
+          <w:rFonts w:ascii="Times New Roman" w:hAnsi="Times New Roman" w:cs="Times New Roman"/>
+          <w:sz w:val="24"/>
+          <w:szCs w:val="24"/>
+        </w:rPr>
+        <w:t>Entity</w:t>
+      </w:r>
+      <w:proofErr w:type="spellEnd"/>
+      <w:r>
+        <w:rPr>
+          <w:rFonts w:ascii="Times New Roman" w:hAnsi="Times New Roman" w:cs="Times New Roman"/>
+          <w:sz w:val="24"/>
+          <w:szCs w:val="24"/>
+        </w:rPr>
+        <w:t xml:space="preserve"> Framework a Modellek alapján automatikusan legenerál nekünk először migráció formájában, természetesen a táblák közötti kapcsolatokkal együtt. Amennyiben a migrációs fájlban mindent rendben találunk, azt lefuttatva tudjuk végrehajtani a módosításokat ténylegesen az adatbázison is. Én személy szerint a „</w:t>
+      </w:r>
+      <w:proofErr w:type="spellStart"/>
+      <w:r>
+        <w:rPr>
+          <w:rFonts w:ascii="Times New Roman" w:hAnsi="Times New Roman" w:cs="Times New Roman"/>
+          <w:sz w:val="24"/>
+          <w:szCs w:val="24"/>
+        </w:rPr>
+        <w:t>Code</w:t>
+      </w:r>
+      <w:proofErr w:type="spellEnd"/>
+      <w:r>
+        <w:rPr>
+          <w:rFonts w:ascii="Times New Roman" w:hAnsi="Times New Roman" w:cs="Times New Roman"/>
+          <w:sz w:val="24"/>
+          <w:szCs w:val="24"/>
+        </w:rPr>
+        <w:t xml:space="preserve"> </w:t>
+      </w:r>
+      <w:proofErr w:type="spellStart"/>
+      <w:r>
+        <w:rPr>
+          <w:rFonts w:ascii="Times New Roman" w:hAnsi="Times New Roman" w:cs="Times New Roman"/>
+          <w:sz w:val="24"/>
+          <w:szCs w:val="24"/>
+        </w:rPr>
+        <w:t>First</w:t>
+      </w:r>
+      <w:proofErr w:type="spellEnd"/>
+      <w:r>
+        <w:rPr>
+          <w:rFonts w:ascii="Times New Roman" w:hAnsi="Times New Roman" w:cs="Times New Roman"/>
+          <w:sz w:val="24"/>
+          <w:szCs w:val="24"/>
+        </w:rPr>
+        <w:t xml:space="preserve">” szemléletet követtem a projektem elkészítése során, egyszerűen csak ezt éreztem </w:t>
+      </w:r>
+      <w:r>
+        <w:rPr>
+          <w:rFonts w:ascii="Times New Roman" w:hAnsi="Times New Roman" w:cs="Times New Roman"/>
+          <w:sz w:val="24"/>
+          <w:szCs w:val="24"/>
+        </w:rPr>
+        <w:t>kényelmesebbnek, kézenfekvőbbnek.</w:t>
+      </w:r>
+    </w:p>
+    <w:p>
+      <w:pPr>
+        <w:spacing w:line="360" w:lineRule="auto"/>
+        <w:ind w:firstLine="567"/>
+        <w:jc w:val="both"/>
+        <w:rPr>
+          <w:rFonts w:ascii="Times New Roman" w:hAnsi="Times New Roman" w:cs="Times New Roman"/>
+          <w:sz w:val="24"/>
+          <w:szCs w:val="24"/>
+        </w:rPr>
+      </w:pPr>
+      <w:r>
+        <w:rPr>
+          <w:rFonts w:ascii="Times New Roman" w:hAnsi="Times New Roman" w:cs="Times New Roman"/>
+          <w:noProof/>
+          <w:sz w:val="24"/>
+          <w:szCs w:val="24"/>
+        </w:rPr>
+        <mc:AlternateContent>
+          <mc:Choice Requires="wps">
+            <w:drawing>
+              <wp:anchor distT="0" distB="0" distL="114300" distR="114300" simplePos="0" relativeHeight="251760640" behindDoc="0" locked="0" layoutInCell="1" allowOverlap="1" wp14:anchorId="52FFEF33" wp14:editId="7A340936">
+                <wp:simplePos x="0" y="0"/>
+                <wp:positionH relativeFrom="column">
+                  <wp:posOffset>1329055</wp:posOffset>
+                </wp:positionH>
+                <wp:positionV relativeFrom="paragraph">
+                  <wp:posOffset>4959350</wp:posOffset>
+                </wp:positionV>
+                <wp:extent cx="3126740" cy="220980"/>
+                <wp:effectExtent l="0" t="0" r="0" b="7620"/>
+                <wp:wrapTopAndBottom/>
+                <wp:docPr id="61" name="Szövegdoboz 61"/>
+                <wp:cNvGraphicFramePr/>
+                <a:graphic xmlns:a="http://schemas.openxmlformats.org/drawingml/2006/main">
+                  <a:graphicData uri="http://schemas.microsoft.com/office/word/2010/wordprocessingShape">
+                    <wps:wsp>
+                      <wps:cNvSpPr txBox="1"/>
+                      <wps:spPr>
+                        <a:xfrm>
+                          <a:off x="0" y="0"/>
+                          <a:ext cx="3126740" cy="220980"/>
+                        </a:xfrm>
+                        <a:prstGeom prst="rect">
+                          <a:avLst/>
+                        </a:prstGeom>
+                        <a:solidFill>
+                          <a:prstClr val="white"/>
+                        </a:solidFill>
+                        <a:ln>
+                          <a:noFill/>
+                        </a:ln>
+                      </wps:spPr>
+                      <wps:txbx>
+                        <w:txbxContent>
+                          <w:p>
+                            <w:pPr>
+                              <w:pStyle w:val="Kpalrs"/>
+                              <w:jc w:val="center"/>
+                              <w:rPr>
+                                <w:rFonts w:ascii="Times New Roman" w:hAnsi="Times New Roman" w:cs="Times New Roman"/>
+                                <w:noProof/>
+                                <w:sz w:val="20"/>
+                                <w:szCs w:val="20"/>
+                              </w:rPr>
+                            </w:pPr>
+                            <w:r>
+                              <w:rPr>
+                                <w:rFonts w:ascii="Times New Roman" w:hAnsi="Times New Roman" w:cs="Times New Roman"/>
+                                <w:sz w:val="20"/>
+                                <w:szCs w:val="20"/>
+                              </w:rPr>
+                              <w:t>3</w:t>
+                            </w:r>
+                            <w:r>
+                              <w:rPr>
+                                <w:rFonts w:ascii="Times New Roman" w:hAnsi="Times New Roman" w:cs="Times New Roman"/>
+                                <w:sz w:val="20"/>
+                                <w:szCs w:val="20"/>
+                              </w:rPr>
+                              <w:t>1</w:t>
+                            </w:r>
+                            <w:r>
+                              <w:rPr>
+                                <w:rFonts w:ascii="Times New Roman" w:hAnsi="Times New Roman" w:cs="Times New Roman"/>
+                                <w:sz w:val="20"/>
+                                <w:szCs w:val="20"/>
+                              </w:rPr>
+                              <w:t>. ábr</w:t>
+                            </w:r>
+                            <w:r>
+                              <w:rPr>
+                                <w:rFonts w:ascii="Times New Roman" w:hAnsi="Times New Roman" w:cs="Times New Roman"/>
+                                <w:sz w:val="20"/>
+                                <w:szCs w:val="20"/>
+                              </w:rPr>
+                              <w:t xml:space="preserve">a: </w:t>
+                            </w:r>
+                            <w:proofErr w:type="spellStart"/>
+                            <w:r>
+                              <w:rPr>
+                                <w:rFonts w:ascii="Times New Roman" w:hAnsi="Times New Roman" w:cs="Times New Roman"/>
+                                <w:sz w:val="20"/>
+                                <w:szCs w:val="20"/>
+                              </w:rPr>
+                              <w:t>Entity</w:t>
+                            </w:r>
+                            <w:proofErr w:type="spellEnd"/>
+                            <w:r>
+                              <w:rPr>
+                                <w:rFonts w:ascii="Times New Roman" w:hAnsi="Times New Roman" w:cs="Times New Roman"/>
+                                <w:sz w:val="20"/>
+                                <w:szCs w:val="20"/>
+                              </w:rPr>
+                              <w:t xml:space="preserve"> Framework</w:t>
+                            </w:r>
+                          </w:p>
+                        </w:txbxContent>
+                      </wps:txbx>
+                      <wps:bodyPr rot="0" spcFirstLastPara="0" vertOverflow="overflow" horzOverflow="overflow" vert="horz" wrap="square" lIns="0" tIns="0" rIns="0" bIns="0" numCol="1" spcCol="0" rtlCol="0" fromWordArt="0" anchor="t" anchorCtr="0" forceAA="0" compatLnSpc="1">
+                        <a:prstTxWarp prst="textNoShape">
+                          <a:avLst/>
+                        </a:prstTxWarp>
+                        <a:noAutofit/>
+                      </wps:bodyPr>
+                    </wps:wsp>
+                  </a:graphicData>
+                </a:graphic>
+                <wp14:sizeRelH relativeFrom="margin">
+                  <wp14:pctWidth>0</wp14:pctWidth>
+                </wp14:sizeRelH>
+                <wp14:sizeRelV relativeFrom="margin">
+                  <wp14:pctHeight>0</wp14:pctHeight>
+                </wp14:sizeRelV>
+              </wp:anchor>
+            </w:drawing>
+          </mc:Choice>
+          <mc:Fallback>
+            <w:pict>
+              <v:shape w14:anchorId="52FFEF33" id="Szövegdoboz 61" o:spid="_x0000_s1056" type="#_x0000_t202" style="position:absolute;left:0;text-align:left;margin-left:104.65pt;margin-top:390.5pt;width:246.2pt;height:17.4pt;z-index:251760640;visibility:visible;mso-wrap-style:square;mso-width-percent:0;mso-height-percent:0;mso-wrap-distance-left:9pt;mso-wrap-distance-top:0;mso-wrap-distance-right:9pt;mso-wrap-distance-bottom:0;mso-position-horizontal:absolute;mso-position-horizontal-relative:text;mso-position-vertical:absolute;mso-position-vertical-relative:text;mso-width-percent:0;mso-height-percent:0;mso-width-relative:margin;mso-height-relative:margin;v-text-anchor:top" o:gfxdata="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" stroked="f">
+                <v:textbox inset="0,0,0,0">
+                  <w:txbxContent>
+                    <w:p>
+                      <w:pPr>
+                        <w:pStyle w:val="Kpalrs"/>
+                        <w:jc w:val="center"/>
+                        <w:rPr>
+                          <w:rFonts w:ascii="Times New Roman" w:hAnsi="Times New Roman" w:cs="Times New Roman"/>
+                          <w:noProof/>
+                          <w:sz w:val="20"/>
+                          <w:szCs w:val="20"/>
+                        </w:rPr>
+                      </w:pPr>
+                      <w:r>
+                        <w:rPr>
+                          <w:rFonts w:ascii="Times New Roman" w:hAnsi="Times New Roman" w:cs="Times New Roman"/>
+                          <w:sz w:val="20"/>
+                          <w:szCs w:val="20"/>
+                        </w:rPr>
+                        <w:t>3</w:t>
+                      </w:r>
+                      <w:r>
+                        <w:rPr>
+                          <w:rFonts w:ascii="Times New Roman" w:hAnsi="Times New Roman" w:cs="Times New Roman"/>
+                          <w:sz w:val="20"/>
+                          <w:szCs w:val="20"/>
+                        </w:rPr>
+                        <w:t>1</w:t>
+                      </w:r>
+                      <w:r>
+                        <w:rPr>
+                          <w:rFonts w:ascii="Times New Roman" w:hAnsi="Times New Roman" w:cs="Times New Roman"/>
+                          <w:sz w:val="20"/>
+                          <w:szCs w:val="20"/>
+                        </w:rPr>
+                        <w:t>. ábr</w:t>
+                      </w:r>
+                      <w:r>
+                        <w:rPr>
+                          <w:rFonts w:ascii="Times New Roman" w:hAnsi="Times New Roman" w:cs="Times New Roman"/>
+                          <w:sz w:val="20"/>
+                          <w:szCs w:val="20"/>
+                        </w:rPr>
+                        <w:t xml:space="preserve">a: </w:t>
+                      </w:r>
+                      <w:proofErr w:type="spellStart"/>
+                      <w:r>
+                        <w:rPr>
+                          <w:rFonts w:ascii="Times New Roman" w:hAnsi="Times New Roman" w:cs="Times New Roman"/>
+                          <w:sz w:val="20"/>
+                          <w:szCs w:val="20"/>
+                        </w:rPr>
+                        <w:t>Entity</w:t>
+                      </w:r>
+                      <w:proofErr w:type="spellEnd"/>
+                      <w:r>
+                        <w:rPr>
+                          <w:rFonts w:ascii="Times New Roman" w:hAnsi="Times New Roman" w:cs="Times New Roman"/>
+                          <w:sz w:val="20"/>
+                          <w:szCs w:val="20"/>
+                        </w:rPr>
+                        <w:t xml:space="preserve"> Framework</w:t>
+                      </w:r>
+                    </w:p>
+                  </w:txbxContent>
+                </v:textbox>
+                <w10:wrap type="topAndBottom"/>
+              </v:shape>
+            </w:pict>
+          </mc:Fallback>
+        </mc:AlternateContent>
+      </w:r>
+      <w:r>
+        <w:rPr>
+          <w:rFonts w:ascii="Times New Roman" w:hAnsi="Times New Roman" w:cs="Times New Roman"/>
+          <w:noProof/>
+          <w:sz w:val="24"/>
+          <w:szCs w:val="24"/>
+        </w:rPr>
+        <w:drawing>
+          <wp:anchor distT="0" distB="0" distL="114300" distR="114300" simplePos="0" relativeHeight="251758592" behindDoc="0" locked="0" layoutInCell="1" allowOverlap="1" wp14:anchorId="0D1C0DE1" wp14:editId="07E6F36E">
+            <wp:simplePos x="0" y="0"/>
+            <wp:positionH relativeFrom="column">
+              <wp:posOffset>1243330</wp:posOffset>
+            </wp:positionH>
+            <wp:positionV relativeFrom="paragraph">
+              <wp:posOffset>892175</wp:posOffset>
+            </wp:positionV>
+            <wp:extent cx="3324225" cy="4006682"/>
+            <wp:effectExtent l="0" t="0" r="0" b="0"/>
+            <wp:wrapTopAndBottom/>
+            <wp:docPr id="60" name="Kép 60"/>
+            <wp:cNvGraphicFramePr>
+              <a:graphicFrameLocks xmlns:a="http://schemas.openxmlformats.org/drawingml/2006/main" noChangeAspect="1"/>
+            </wp:cNvGraphicFramePr>
+            <a:graphic xmlns:a="http://schemas.openxmlformats.org/drawingml/2006/main">
+              <a:graphicData uri="http://schemas.openxmlformats.org/drawingml/2006/picture">
+                <pic:pic xmlns:pic="http://schemas.openxmlformats.org/drawingml/2006/picture">
+                  <pic:nvPicPr>
+                    <pic:cNvPr id="0" name="Picture 1"/>
+                    <pic:cNvPicPr>
+                      <a:picLocks noChangeAspect="1" noChangeArrowheads="1"/>
+                    </pic:cNvPicPr>
+                  </pic:nvPicPr>
+                  <pic:blipFill>
+                    <a:blip r:embed="rId39">
+                      <a:extLst>
+                        <a:ext uri="{28A0092B-C50C-407E-A947-70E740481C1C}">
+                          <a14:useLocalDpi xmlns:a14="http://schemas.microsoft.com/office/drawing/2010/main" val="0"/>
+                        </a:ext>
+                      </a:extLst>
+                    </a:blip>
+                    <a:srcRect/>
+                    <a:stretch>
+                      <a:fillRect/>
+                    </a:stretch>
+                  </pic:blipFill>
+                  <pic:spPr bwMode="auto">
+                    <a:xfrm>
+                      <a:off x="0" y="0"/>
+                      <a:ext cx="3324225" cy="4006682"/>
+                    </a:xfrm>
+                    <a:prstGeom prst="rect">
+                      <a:avLst/>
+                    </a:prstGeom>
+                    <a:noFill/>
+                    <a:ln>
+                      <a:noFill/>
+                    </a:ln>
+                  </pic:spPr>
+                </pic:pic>
+              </a:graphicData>
+            </a:graphic>
+          </wp:anchor>
+        </w:drawing>
+      </w:r>
+      <w:r>
+        <w:rPr>
+          <w:rFonts w:ascii="Times New Roman" w:hAnsi="Times New Roman" w:cs="Times New Roman"/>
+          <w:sz w:val="24"/>
+          <w:szCs w:val="24"/>
+        </w:rPr>
+        <w:t xml:space="preserve">További hasznos tulajdonsága az </w:t>
+      </w:r>
+      <w:proofErr w:type="spellStart"/>
+      <w:r>
+        <w:rPr>
+          <w:rFonts w:ascii="Times New Roman" w:hAnsi="Times New Roman" w:cs="Times New Roman"/>
+          <w:sz w:val="24"/>
+          <w:szCs w:val="24"/>
+        </w:rPr>
+        <w:t>Entity</w:t>
+      </w:r>
+      <w:proofErr w:type="spellEnd"/>
+      <w:r>
+        <w:rPr>
+          <w:rFonts w:ascii="Times New Roman" w:hAnsi="Times New Roman" w:cs="Times New Roman"/>
+          <w:sz w:val="24"/>
+          <w:szCs w:val="24"/>
+        </w:rPr>
+        <w:t xml:space="preserve"> Framework-</w:t>
+      </w:r>
+      <w:proofErr w:type="spellStart"/>
+      <w:r>
+        <w:rPr>
+          <w:rFonts w:ascii="Times New Roman" w:hAnsi="Times New Roman" w:cs="Times New Roman"/>
+          <w:sz w:val="24"/>
+          <w:szCs w:val="24"/>
+        </w:rPr>
+        <w:t>nek</w:t>
+      </w:r>
+      <w:proofErr w:type="spellEnd"/>
+      <w:r>
+        <w:rPr>
+          <w:rFonts w:ascii="Times New Roman" w:hAnsi="Times New Roman" w:cs="Times New Roman"/>
+          <w:sz w:val="24"/>
+          <w:szCs w:val="24"/>
+        </w:rPr>
+        <w:t xml:space="preserve">, hogy Visual </w:t>
+      </w:r>
+      <w:proofErr w:type="spellStart"/>
+      <w:r>
+        <w:rPr>
+          <w:rFonts w:ascii="Times New Roman" w:hAnsi="Times New Roman" w:cs="Times New Roman"/>
+          <w:sz w:val="24"/>
+          <w:szCs w:val="24"/>
+        </w:rPr>
+        <w:t>Studio-val</w:t>
+      </w:r>
+      <w:proofErr w:type="spellEnd"/>
+      <w:r>
+        <w:rPr>
+          <w:rFonts w:ascii="Times New Roman" w:hAnsi="Times New Roman" w:cs="Times New Roman"/>
+          <w:sz w:val="24"/>
+          <w:szCs w:val="24"/>
+        </w:rPr>
+        <w:t xml:space="preserve"> használható LINQ-s lekérdezéseinket automatikusan SQL lekérdezésekké tudja alakítani, ezáltal használata rendkívül egyszerűvé válik.</w:t>
+      </w:r>
+    </w:p>
+    <w:p>
+      <w:pPr>
         <w:pStyle w:val="Cmsor3"/>
       </w:pPr>
       <w:bookmarkStart w:id="47" w:name="_Toc65143134"/>
-      <w:r>
-        <w:t>Internet Information Services (IIS)</w:t>
+    </w:p>
+    <w:p>
+      <w:pPr>
+        <w:pStyle w:val="Cmsor3"/>
+      </w:pPr>
+      <w:r>
+        <w:t xml:space="preserve">Internet </w:t>
+      </w:r>
+      <w:proofErr w:type="spellStart"/>
+      <w:r>
+        <w:t>Information</w:t>
+      </w:r>
+      <w:proofErr w:type="spellEnd"/>
+      <w:r>
+        <w:t xml:space="preserve"> </w:t>
+      </w:r>
+      <w:proofErr w:type="spellStart"/>
+      <w:r>
+        <w:t>Services</w:t>
+      </w:r>
+      <w:proofErr w:type="spellEnd"/>
+      <w:r>
+        <w:t xml:space="preserve"> (IIS)</w:t>
       </w:r>
       <w:bookmarkEnd w:id="47"/>
     </w:p>
     <w:p>
       <w:pPr>
-        <w:pStyle w:val="Cmsor3"/>
-      </w:pPr>
-      <w:bookmarkStart w:id="48" w:name="_Toc65143135"/>
-      <w:r>
-        <w:t>jQuery</w:t>
-      </w:r>
-      <w:bookmarkEnd w:id="48"/>
+        <w:spacing w:line="360" w:lineRule="auto"/>
+        <w:ind w:firstLine="567"/>
+        <w:jc w:val="both"/>
+        <w:rPr>
+          <w:rFonts w:ascii="Times New Roman" w:hAnsi="Times New Roman" w:cs="Times New Roman"/>
+          <w:sz w:val="24"/>
+          <w:szCs w:val="24"/>
+        </w:rPr>
+      </w:pPr>
+      <w:r>
+        <w:rPr>
+          <w:rFonts w:ascii="Times New Roman" w:hAnsi="Times New Roman" w:cs="Times New Roman"/>
+          <w:sz w:val="24"/>
+          <w:szCs w:val="24"/>
+        </w:rPr>
+        <w:t xml:space="preserve">Az Internet </w:t>
+      </w:r>
+      <w:proofErr w:type="spellStart"/>
+      <w:r>
+        <w:rPr>
+          <w:rFonts w:ascii="Times New Roman" w:hAnsi="Times New Roman" w:cs="Times New Roman"/>
+          <w:sz w:val="24"/>
+          <w:szCs w:val="24"/>
+        </w:rPr>
+        <w:t>Information</w:t>
+      </w:r>
+      <w:proofErr w:type="spellEnd"/>
+      <w:r>
+        <w:rPr>
+          <w:rFonts w:ascii="Times New Roman" w:hAnsi="Times New Roman" w:cs="Times New Roman"/>
+          <w:sz w:val="24"/>
+          <w:szCs w:val="24"/>
+        </w:rPr>
+        <w:t xml:space="preserve"> </w:t>
+      </w:r>
+      <w:proofErr w:type="spellStart"/>
+      <w:r>
+        <w:rPr>
+          <w:rFonts w:ascii="Times New Roman" w:hAnsi="Times New Roman" w:cs="Times New Roman"/>
+          <w:sz w:val="24"/>
+          <w:szCs w:val="24"/>
+        </w:rPr>
+        <w:t>Services</w:t>
+      </w:r>
+      <w:proofErr w:type="spellEnd"/>
+      <w:r>
+        <w:rPr>
+          <w:rFonts w:ascii="Times New Roman" w:hAnsi="Times New Roman" w:cs="Times New Roman"/>
+          <w:sz w:val="24"/>
+          <w:szCs w:val="24"/>
+        </w:rPr>
+        <w:t xml:space="preserve"> egy, a Microsoft által fejlesztett webszerver, mely képes</w:t>
+      </w:r>
+      <w:r>
+        <w:rPr>
+          <w:rFonts w:ascii="Times New Roman" w:hAnsi="Times New Roman" w:cs="Times New Roman"/>
+          <w:sz w:val="24"/>
+          <w:szCs w:val="24"/>
+        </w:rPr>
+        <w:t xml:space="preserve"> futni bármely Windows eszközön, valamint</w:t>
+      </w:r>
+      <w:r>
+        <w:rPr>
+          <w:rFonts w:ascii="Times New Roman" w:hAnsi="Times New Roman" w:cs="Times New Roman"/>
+          <w:sz w:val="24"/>
+          <w:szCs w:val="24"/>
+        </w:rPr>
+        <w:t xml:space="preserve"> az ASP.NET keretrendszerben írt webalkalmazások futtatására</w:t>
+      </w:r>
+      <w:r>
+        <w:rPr>
+          <w:rFonts w:ascii="Times New Roman" w:hAnsi="Times New Roman" w:cs="Times New Roman"/>
+          <w:sz w:val="24"/>
+          <w:szCs w:val="24"/>
+        </w:rPr>
+        <w:t xml:space="preserve"> is képes</w:t>
+      </w:r>
+      <w:r>
+        <w:rPr>
+          <w:rFonts w:ascii="Times New Roman" w:hAnsi="Times New Roman" w:cs="Times New Roman"/>
+          <w:sz w:val="24"/>
+          <w:szCs w:val="24"/>
+        </w:rPr>
+        <w:t xml:space="preserve"> az eddig felsorolt technológiákkal.</w:t>
+      </w:r>
+      <w:r>
+        <w:rPr>
+          <w:rFonts w:ascii="Times New Roman" w:hAnsi="Times New Roman" w:cs="Times New Roman"/>
+          <w:sz w:val="24"/>
+          <w:szCs w:val="24"/>
+        </w:rPr>
+        <w:t xml:space="preserve"> Az IIS támogatja </w:t>
+      </w:r>
+      <w:r>
+        <w:rPr>
+          <w:rFonts w:ascii="Times New Roman" w:hAnsi="Times New Roman" w:cs="Times New Roman"/>
+          <w:sz w:val="24"/>
+          <w:szCs w:val="24"/>
+        </w:rPr>
+        <w:lastRenderedPageBreak/>
+        <w:t>természetesen a HTTP, HTTPS, FTP, FSTP, SMTP és NNTP protokollokat.</w:t>
+      </w:r>
+      <w:r>
+        <w:rPr>
+          <w:rFonts w:ascii="Times New Roman" w:hAnsi="Times New Roman" w:cs="Times New Roman"/>
+          <w:sz w:val="24"/>
+          <w:szCs w:val="24"/>
+        </w:rPr>
+        <w:t xml:space="preserve"> </w:t>
+      </w:r>
+      <w:r>
+        <w:rPr>
+          <w:rFonts w:ascii="Times New Roman" w:hAnsi="Times New Roman" w:cs="Times New Roman"/>
+          <w:sz w:val="24"/>
+          <w:szCs w:val="24"/>
+        </w:rPr>
+        <w:t xml:space="preserve">Választásom azért az IIS-re esett, mert ez minden általam felhasznált technológiával képes együtt </w:t>
+      </w:r>
+      <w:proofErr w:type="spellStart"/>
+      <w:r>
+        <w:rPr>
+          <w:rFonts w:ascii="Times New Roman" w:hAnsi="Times New Roman" w:cs="Times New Roman"/>
+          <w:sz w:val="24"/>
+          <w:szCs w:val="24"/>
+        </w:rPr>
+        <w:t>műküdni</w:t>
+      </w:r>
+      <w:proofErr w:type="spellEnd"/>
+      <w:r>
+        <w:rPr>
+          <w:rFonts w:ascii="Times New Roman" w:hAnsi="Times New Roman" w:cs="Times New Roman"/>
+          <w:sz w:val="24"/>
+          <w:szCs w:val="24"/>
+        </w:rPr>
+        <w:t>.</w:t>
+      </w:r>
+      <w:r>
+        <w:rPr>
+          <w:rFonts w:ascii="Times New Roman" w:hAnsi="Times New Roman" w:cs="Times New Roman"/>
+          <w:sz w:val="24"/>
+          <w:szCs w:val="24"/>
+        </w:rPr>
+        <w:t xml:space="preserve"> </w:t>
+      </w:r>
     </w:p>
     <w:p>
       <w:pPr>
         <w:pStyle w:val="Cmsor3"/>
       </w:pPr>
+      <w:bookmarkStart w:id="48" w:name="_Toc65143135"/>
+      <w:proofErr w:type="spellStart"/>
+      <w:r>
+        <w:t>jQuery</w:t>
+      </w:r>
+      <w:bookmarkEnd w:id="48"/>
+      <w:proofErr w:type="spellEnd"/>
+    </w:p>
+    <w:p>
+      <w:pPr>
+        <w:spacing w:line="360" w:lineRule="auto"/>
+        <w:ind w:firstLine="567"/>
+        <w:jc w:val="both"/>
+        <w:rPr>
+          <w:rFonts w:ascii="Times New Roman" w:hAnsi="Times New Roman" w:cs="Times New Roman"/>
+          <w:sz w:val="24"/>
+          <w:szCs w:val="24"/>
+        </w:rPr>
+      </w:pPr>
+      <w:r>
+        <w:rPr>
+          <w:rFonts w:ascii="Times New Roman" w:hAnsi="Times New Roman" w:cs="Times New Roman"/>
+          <w:sz w:val="24"/>
+          <w:szCs w:val="24"/>
+        </w:rPr>
+        <w:t xml:space="preserve">A </w:t>
+      </w:r>
+      <w:proofErr w:type="spellStart"/>
+      <w:r>
+        <w:rPr>
+          <w:rFonts w:ascii="Times New Roman" w:hAnsi="Times New Roman" w:cs="Times New Roman"/>
+          <w:sz w:val="24"/>
+          <w:szCs w:val="24"/>
+        </w:rPr>
+        <w:t>jQuery</w:t>
+      </w:r>
+      <w:proofErr w:type="spellEnd"/>
+      <w:r>
+        <w:rPr>
+          <w:rFonts w:ascii="Times New Roman" w:hAnsi="Times New Roman" w:cs="Times New Roman"/>
+          <w:sz w:val="24"/>
+          <w:szCs w:val="24"/>
+        </w:rPr>
+        <w:t xml:space="preserve"> egy, a leggyakrabban használt JavaScript könyvtár. Feladata, hogy a JavaScript kódot minél inkább le tudjuk választani a HTML kódról, valamint, hogy kényelmes kommunikációt biztosítson a weblap elemeivel. Záródolgozatomban használata a </w:t>
+      </w:r>
+      <w:proofErr w:type="spellStart"/>
+      <w:r>
+        <w:rPr>
+          <w:rFonts w:ascii="Times New Roman" w:hAnsi="Times New Roman" w:cs="Times New Roman"/>
+          <w:sz w:val="24"/>
+          <w:szCs w:val="24"/>
+        </w:rPr>
+        <w:t>DataTables</w:t>
+      </w:r>
+      <w:proofErr w:type="spellEnd"/>
+      <w:r>
+        <w:rPr>
+          <w:rFonts w:ascii="Times New Roman" w:hAnsi="Times New Roman" w:cs="Times New Roman"/>
+          <w:sz w:val="24"/>
+          <w:szCs w:val="24"/>
+        </w:rPr>
+        <w:t xml:space="preserve"> és a </w:t>
+      </w:r>
+      <w:proofErr w:type="spellStart"/>
+      <w:r>
+        <w:rPr>
+          <w:rFonts w:ascii="Times New Roman" w:hAnsi="Times New Roman" w:cs="Times New Roman"/>
+          <w:sz w:val="24"/>
+          <w:szCs w:val="24"/>
+        </w:rPr>
+        <w:t>BootBox</w:t>
+      </w:r>
+      <w:proofErr w:type="spellEnd"/>
+      <w:r>
+        <w:rPr>
+          <w:rFonts w:ascii="Times New Roman" w:hAnsi="Times New Roman" w:cs="Times New Roman"/>
+          <w:sz w:val="24"/>
+          <w:szCs w:val="24"/>
+        </w:rPr>
+        <w:t xml:space="preserve"> </w:t>
+      </w:r>
+      <w:proofErr w:type="spellStart"/>
+      <w:r>
+        <w:rPr>
+          <w:rFonts w:ascii="Times New Roman" w:hAnsi="Times New Roman" w:cs="Times New Roman"/>
+          <w:sz w:val="24"/>
+          <w:szCs w:val="24"/>
+        </w:rPr>
+        <w:t>pluginoknál</w:t>
+      </w:r>
+      <w:proofErr w:type="spellEnd"/>
+      <w:r>
+        <w:rPr>
+          <w:rFonts w:ascii="Times New Roman" w:hAnsi="Times New Roman" w:cs="Times New Roman"/>
+          <w:sz w:val="24"/>
+          <w:szCs w:val="24"/>
+        </w:rPr>
+        <w:t xml:space="preserve"> jött elő, ahol AJAX hívások megvalósítására használtam.</w:t>
+      </w:r>
+    </w:p>
+    <w:p>
+      <w:pPr>
+        <w:pStyle w:val="Cmsor3"/>
+      </w:pPr>
       <w:bookmarkStart w:id="49" w:name="_Toc65143136"/>
+      <w:proofErr w:type="spellStart"/>
       <w:r>
         <w:t>Bootstrap</w:t>
       </w:r>
       <w:bookmarkEnd w:id="49"/>
+      <w:proofErr w:type="spellEnd"/>
+    </w:p>
+    <w:p>
+      <w:pPr>
+        <w:spacing w:line="360" w:lineRule="auto"/>
+        <w:jc w:val="both"/>
+        <w:rPr>
+          <w:rFonts w:ascii="Times New Roman" w:hAnsi="Times New Roman" w:cs="Times New Roman"/>
+          <w:sz w:val="24"/>
+          <w:szCs w:val="24"/>
+        </w:rPr>
+      </w:pPr>
+      <w:r>
+        <w:tab/>
+      </w:r>
+      <w:r>
+        <w:rPr>
+          <w:rFonts w:ascii="Times New Roman" w:hAnsi="Times New Roman" w:cs="Times New Roman"/>
+          <w:sz w:val="24"/>
+          <w:szCs w:val="24"/>
+        </w:rPr>
+        <w:t xml:space="preserve">A </w:t>
+      </w:r>
+      <w:proofErr w:type="spellStart"/>
+      <w:r>
+        <w:rPr>
+          <w:rFonts w:ascii="Times New Roman" w:hAnsi="Times New Roman" w:cs="Times New Roman"/>
+          <w:sz w:val="24"/>
+          <w:szCs w:val="24"/>
+        </w:rPr>
+        <w:t>Bootstrap</w:t>
+      </w:r>
+      <w:proofErr w:type="spellEnd"/>
+      <w:r>
+        <w:rPr>
+          <w:rFonts w:ascii="Times New Roman" w:hAnsi="Times New Roman" w:cs="Times New Roman"/>
+          <w:sz w:val="24"/>
+          <w:szCs w:val="24"/>
+        </w:rPr>
+        <w:t xml:space="preserve"> lényegében egy nyílt forráskódú front-end keretrendszer. Azért jött létre, hogy </w:t>
+      </w:r>
+      <w:proofErr w:type="spellStart"/>
+      <w:r>
+        <w:rPr>
+          <w:rFonts w:ascii="Times New Roman" w:hAnsi="Times New Roman" w:cs="Times New Roman"/>
+          <w:sz w:val="24"/>
+          <w:szCs w:val="24"/>
+        </w:rPr>
+        <w:t>leegszerüsítse</w:t>
+      </w:r>
+      <w:proofErr w:type="spellEnd"/>
+      <w:r>
+        <w:rPr>
+          <w:rFonts w:ascii="Times New Roman" w:hAnsi="Times New Roman" w:cs="Times New Roman"/>
+          <w:sz w:val="24"/>
+          <w:szCs w:val="24"/>
+        </w:rPr>
+        <w:t xml:space="preserve"> a dinamikus weboldalak elkészítését. Használatával egy webalkalmazás front-end oldala mindenféle eszközön képes lesz normálisan megjelenni, nem fognak kilógni részek sehol.</w:t>
+      </w:r>
+      <w:r>
+        <w:rPr>
+          <w:rFonts w:ascii="Times New Roman" w:hAnsi="Times New Roman" w:cs="Times New Roman"/>
+          <w:sz w:val="24"/>
+          <w:szCs w:val="24"/>
+        </w:rPr>
+        <w:t xml:space="preserve"> </w:t>
+      </w:r>
+      <w:r>
+        <w:rPr>
+          <w:rFonts w:ascii="Times New Roman" w:hAnsi="Times New Roman" w:cs="Times New Roman"/>
+          <w:sz w:val="24"/>
+          <w:szCs w:val="24"/>
+        </w:rPr>
+        <w:t xml:space="preserve">Webalkalmazásom </w:t>
+      </w:r>
+      <w:r>
+        <w:rPr>
+          <w:rFonts w:ascii="Times New Roman" w:hAnsi="Times New Roman" w:cs="Times New Roman"/>
+          <w:sz w:val="24"/>
+          <w:szCs w:val="24"/>
+        </w:rPr>
+        <w:t xml:space="preserve">fejlesztése </w:t>
+      </w:r>
+      <w:r>
+        <w:rPr>
+          <w:rFonts w:ascii="Times New Roman" w:hAnsi="Times New Roman" w:cs="Times New Roman"/>
+          <w:sz w:val="24"/>
+          <w:szCs w:val="24"/>
+        </w:rPr>
+        <w:t>során fontos volt, hogy az szépen jelenjen meg mobil eszközökön is, hiszen a weboldal</w:t>
+      </w:r>
+      <w:r>
+        <w:rPr>
+          <w:rFonts w:ascii="Times New Roman" w:hAnsi="Times New Roman" w:cs="Times New Roman"/>
+          <w:sz w:val="24"/>
+          <w:szCs w:val="24"/>
+        </w:rPr>
+        <w:t xml:space="preserve"> alapvetően</w:t>
+      </w:r>
+      <w:r>
+        <w:rPr>
+          <w:rFonts w:ascii="Times New Roman" w:hAnsi="Times New Roman" w:cs="Times New Roman"/>
+          <w:sz w:val="24"/>
+          <w:szCs w:val="24"/>
+        </w:rPr>
+        <w:t xml:space="preserve"> bárki által látogatható</w:t>
+      </w:r>
+      <w:r>
+        <w:rPr>
+          <w:rFonts w:ascii="Times New Roman" w:hAnsi="Times New Roman" w:cs="Times New Roman"/>
+          <w:sz w:val="24"/>
+          <w:szCs w:val="24"/>
+        </w:rPr>
+        <w:t>, megtekinthető</w:t>
+      </w:r>
+      <w:r>
+        <w:rPr>
+          <w:rFonts w:ascii="Times New Roman" w:hAnsi="Times New Roman" w:cs="Times New Roman"/>
+          <w:sz w:val="24"/>
+          <w:szCs w:val="24"/>
+        </w:rPr>
+        <w:t>.</w:t>
+      </w:r>
     </w:p>
     <w:p>
       <w:pPr>
@@ -19903,6 +22806,477 @@
     </w:p>
     <w:p>
       <w:pPr>
+        <w:pStyle w:val="Listaszerbekezds"/>
+        <w:numPr>
+          <w:ilvl w:val="0"/>
+          <w:numId w:val="10"/>
+        </w:numPr>
+      </w:pPr>
+      <w:hyperlink r:id="rId40" w:history="1">
+        <w:r>
+          <w:rPr>
+            <w:rStyle w:val="Hiperhivatkozs"/>
+          </w:rPr>
+          <w:t>https://en.wikipedia.org/wiki/C_Sharp_(programming_language)</w:t>
+        </w:r>
+      </w:hyperlink>
+    </w:p>
+    <w:p>
+      <w:pPr>
+        <w:pStyle w:val="Listaszerbekezds"/>
+        <w:numPr>
+          <w:ilvl w:val="0"/>
+          <w:numId w:val="10"/>
+        </w:numPr>
+      </w:pPr>
+      <w:hyperlink r:id="rId41" w:history="1">
+        <w:r>
+          <w:rPr>
+            <w:rStyle w:val="Hiperhivatkozs"/>
+          </w:rPr>
+          <w:t>https://en.wikipedia.org/wiki/ASP.NET</w:t>
+        </w:r>
+      </w:hyperlink>
+    </w:p>
+    <w:p>
+      <w:pPr>
+        <w:pStyle w:val="Listaszerbekezds"/>
+        <w:numPr>
+          <w:ilvl w:val="0"/>
+          <w:numId w:val="10"/>
+        </w:numPr>
+      </w:pPr>
+      <w:hyperlink r:id="rId42" w:history="1">
+        <w:r>
+          <w:rPr>
+            <w:rStyle w:val="Hiperhivatkozs"/>
+          </w:rPr>
+          <w:t>https://en.wikipedia.org/wiki/ASP.NET_MVC</w:t>
+        </w:r>
+      </w:hyperlink>
+    </w:p>
+    <w:p>
+      <w:pPr>
+        <w:pStyle w:val="Listaszerbekezds"/>
+        <w:numPr>
+          <w:ilvl w:val="0"/>
+          <w:numId w:val="10"/>
+        </w:numPr>
+      </w:pPr>
+      <w:hyperlink r:id="rId43" w:history="1">
+        <w:r>
+          <w:rPr>
+            <w:rStyle w:val="Hiperhivatkozs"/>
+          </w:rPr>
+          <w:t>https://hu.wikipedia.org/wiki/Modell-n%C3%A9zet-vez%C3%A9rl%C5%91</w:t>
+        </w:r>
+      </w:hyperlink>
+    </w:p>
+    <w:p>
+      <w:pPr>
+        <w:pStyle w:val="Listaszerbekezds"/>
+        <w:numPr>
+          <w:ilvl w:val="0"/>
+          <w:numId w:val="10"/>
+        </w:numPr>
+      </w:pPr>
+      <w:hyperlink r:id="rId44" w:history="1">
+        <w:r>
+          <w:rPr>
+            <w:rStyle w:val="Hiperhivatkozs"/>
+          </w:rPr>
+          <w:t>https://hu.wikipedia.org/wiki/Internet_Information_Services</w:t>
+        </w:r>
+      </w:hyperlink>
+    </w:p>
+    <w:p>
+      <w:pPr>
+        <w:pStyle w:val="Listaszerbekezds"/>
+        <w:numPr>
+          <w:ilvl w:val="0"/>
+          <w:numId w:val="10"/>
+        </w:numPr>
+      </w:pPr>
+      <w:hyperlink r:id="rId45" w:history="1">
+        <w:r>
+          <w:rPr>
+            <w:rStyle w:val="Hiperhivatkozs"/>
+          </w:rPr>
+          <w:t>https://hu.wikipedia.org/wiki/JQuery</w:t>
+        </w:r>
+      </w:hyperlink>
+    </w:p>
+    <w:p>
+      <w:pPr>
+        <w:pStyle w:val="Listaszerbekezds"/>
+        <w:numPr>
+          <w:ilvl w:val="0"/>
+          <w:numId w:val="10"/>
+        </w:numPr>
+      </w:pPr>
+      <w:hyperlink r:id="rId46" w:history="1">
+        <w:r>
+          <w:rPr>
+            <w:rStyle w:val="Hiperhivatkozs"/>
+          </w:rPr>
+          <w:t>https://en.wikipedia.org/wiki/Bootstrap_(front-end_framework)</w:t>
+        </w:r>
+      </w:hyperlink>
+    </w:p>
+    <w:p>
+      <w:pPr>
+        <w:pStyle w:val="Listaszerbekezds"/>
+        <w:numPr>
+          <w:ilvl w:val="0"/>
+          <w:numId w:val="10"/>
+        </w:numPr>
+      </w:pPr>
+      <w:hyperlink r:id="rId47" w:history="1">
+        <w:r>
+          <w:rPr>
+            <w:rStyle w:val="Hiperhivatkozs"/>
+          </w:rPr>
+          <w:t>https://tudasbazis.sulinet.hu/hu/informatika/informatika/informatika-9-12-evfolyam/alapok-a-nyelv-tortenete-jellemzoi-a-kornyezet-hasznalata/c-programozasi-nyelv</w:t>
+        </w:r>
+      </w:hyperlink>
+    </w:p>
+    <w:p>
+      <w:pPr>
+        <w:pStyle w:val="Listaszerbekezds"/>
+        <w:numPr>
+          <w:ilvl w:val="0"/>
+          <w:numId w:val="10"/>
+        </w:numPr>
+      </w:pPr>
+      <w:hyperlink r:id="rId48" w:history="1">
+        <w:r>
+          <w:rPr>
+            <w:rStyle w:val="Hiperhivatkozs"/>
+          </w:rPr>
+          <w:t>https://www.entityframeworktutorial.net/what-is-entityframework.aspx</w:t>
+        </w:r>
+      </w:hyperlink>
+    </w:p>
+    <w:p>
+      <w:pPr>
+        <w:pStyle w:val="Listaszerbekezds"/>
+        <w:numPr>
+          <w:ilvl w:val="0"/>
+          <w:numId w:val="10"/>
+        </w:numPr>
+      </w:pPr>
+      <w:hyperlink r:id="rId49" w:history="1">
+        <w:r>
+          <w:rPr>
+            <w:rStyle w:val="Hiperhivatkozs"/>
+          </w:rPr>
+          <w:t>https://www.udemy.com/course/the-complete-aspnet-mvc-5-course/</w:t>
+        </w:r>
+      </w:hyperlink>
+    </w:p>
+    <w:p>
+      <w:pPr>
+        <w:pStyle w:val="Listaszerbekezds"/>
+        <w:numPr>
+          <w:ilvl w:val="0"/>
+          <w:numId w:val="10"/>
+        </w:numPr>
+      </w:pPr>
+      <w:hyperlink r:id="rId50" w:history="1">
+        <w:r>
+          <w:rPr>
+            <w:rStyle w:val="Hiperhivatkozs"/>
+          </w:rPr>
+          <w:t>https://docs.microsoft.com/en-us/iis/extensions/introduction-to-iis-express/iis-express-overview</w:t>
+        </w:r>
+      </w:hyperlink>
+    </w:p>
+    <w:p>
+      <w:pPr>
+        <w:pStyle w:val="Listaszerbekezds"/>
+        <w:numPr>
+          <w:ilvl w:val="0"/>
+          <w:numId w:val="10"/>
+        </w:numPr>
+      </w:pPr>
+      <w:hyperlink r:id="rId51" w:history="1">
+        <w:r>
+          <w:rPr>
+            <w:rStyle w:val="Hiperhivatkozs"/>
+          </w:rPr>
+          <w:t>https://visualstudio.microsoft.com</w:t>
+        </w:r>
+      </w:hyperlink>
+    </w:p>
+    <w:p>
+      <w:pPr>
+        <w:pStyle w:val="Listaszerbekezds"/>
+        <w:numPr>
+          <w:ilvl w:val="0"/>
+          <w:numId w:val="10"/>
+        </w:numPr>
+      </w:pPr>
+      <w:hyperlink r:id="rId52" w:history="1">
+        <w:r>
+          <w:rPr>
+            <w:rStyle w:val="Hiperhivatkozs"/>
+          </w:rPr>
+          <w:t>https://dotnet.microsoft.com/apps/aspnet/mvc</w:t>
+        </w:r>
+      </w:hyperlink>
+    </w:p>
+    <w:p>
+      <w:pPr>
+        <w:pStyle w:val="Listaszerbekezds"/>
+        <w:numPr>
+          <w:ilvl w:val="0"/>
+          <w:numId w:val="10"/>
+        </w:numPr>
+      </w:pPr>
+      <w:hyperlink r:id="rId53" w:history="1">
+        <w:r>
+          <w:rPr>
+            <w:rStyle w:val="Hiperhivatkozs"/>
+          </w:rPr>
+          <w:t>https://portableapps.com/apps/office/dia_portable</w:t>
+        </w:r>
+      </w:hyperlink>
+    </w:p>
+    <w:p>
+      <w:pPr>
+        <w:pStyle w:val="Listaszerbekezds"/>
+        <w:numPr>
+          <w:ilvl w:val="0"/>
+          <w:numId w:val="10"/>
+        </w:numPr>
+      </w:pPr>
+      <w:hyperlink r:id="rId54" w:history="1">
+        <w:r>
+          <w:rPr>
+            <w:rStyle w:val="Hiperhivatkozs"/>
+          </w:rPr>
+          <w:t>https://twitter.github.io/typeahead.js/examples/</w:t>
+        </w:r>
+      </w:hyperlink>
+    </w:p>
+    <w:p>
+      <w:pPr>
+        <w:pStyle w:val="Listaszerbekezds"/>
+        <w:numPr>
+          <w:ilvl w:val="0"/>
+          <w:numId w:val="10"/>
+        </w:numPr>
+      </w:pPr>
+      <w:hyperlink r:id="rId55" w:history="1">
+        <w:r>
+          <w:rPr>
+            <w:rStyle w:val="Hiperhivatkozs"/>
+          </w:rPr>
+          <w:t>https://github.com/CodeSeven/toastr</w:t>
+        </w:r>
+      </w:hyperlink>
+    </w:p>
+    <w:p>
+      <w:pPr>
+        <w:pStyle w:val="Listaszerbekezds"/>
+        <w:numPr>
+          <w:ilvl w:val="0"/>
+          <w:numId w:val="10"/>
+        </w:numPr>
+      </w:pPr>
+      <w:hyperlink r:id="rId56" w:history="1">
+        <w:r>
+          <w:rPr>
+            <w:rStyle w:val="Hiperhivatkozs"/>
+          </w:rPr>
+          <w:t>https://developer.mozilla.org/en-US/docs/Web</w:t>
+        </w:r>
+      </w:hyperlink>
+    </w:p>
+    <w:p>
+      <w:pPr>
+        <w:pStyle w:val="Listaszerbekezds"/>
+        <w:numPr>
+          <w:ilvl w:val="0"/>
+          <w:numId w:val="10"/>
+        </w:numPr>
+      </w:pPr>
+      <w:hyperlink r:id="rId57" w:history="1">
+        <w:r>
+          <w:rPr>
+            <w:rStyle w:val="Hiperhivatkozs"/>
+          </w:rPr>
+          <w:t>https://automapper.org/</w:t>
+        </w:r>
+      </w:hyperlink>
+    </w:p>
+    <w:p>
+      <w:pPr>
+        <w:pStyle w:val="Listaszerbekezds"/>
+        <w:numPr>
+          <w:ilvl w:val="0"/>
+          <w:numId w:val="10"/>
+        </w:numPr>
+      </w:pPr>
+      <w:hyperlink r:id="rId58" w:history="1">
+        <w:r>
+          <w:rPr>
+            <w:rStyle w:val="Hiperhivatkozs"/>
+          </w:rPr>
+          <w:t>https://elmah.github.io</w:t>
+        </w:r>
+      </w:hyperlink>
+    </w:p>
+    <w:p>
+      <w:pPr>
+        <w:pStyle w:val="Listaszerbekezds"/>
+        <w:numPr>
+          <w:ilvl w:val="0"/>
+          <w:numId w:val="10"/>
+        </w:numPr>
+      </w:pPr>
+      <w:hyperlink r:id="rId59" w:history="1">
+        <w:r>
+          <w:rPr>
+            <w:rStyle w:val="Hiperhivatkozs"/>
+          </w:rPr>
+          <w:t>https://modernizr.com</w:t>
+        </w:r>
+      </w:hyperlink>
+    </w:p>
+    <w:p>
+      <w:pPr>
+        <w:pStyle w:val="Listaszerbekezds"/>
+        <w:numPr>
+          <w:ilvl w:val="0"/>
+          <w:numId w:val="10"/>
+        </w:numPr>
+      </w:pPr>
+      <w:hyperlink r:id="rId60" w:history="1">
+        <w:r>
+          <w:rPr>
+            <w:rStyle w:val="Hiperhivatkozs"/>
+          </w:rPr>
+          <w:t>https://datatables.net</w:t>
+        </w:r>
+      </w:hyperlink>
+    </w:p>
+    <w:p>
+      <w:pPr>
+        <w:pStyle w:val="Listaszerbekezds"/>
+        <w:numPr>
+          <w:ilvl w:val="0"/>
+          <w:numId w:val="10"/>
+        </w:numPr>
+      </w:pPr>
+      <w:hyperlink r:id="rId61" w:history="1">
+        <w:r>
+          <w:rPr>
+            <w:rStyle w:val="Hiperhivatkozs"/>
+          </w:rPr>
+          <w:t>https://getbootstrap.com</w:t>
+        </w:r>
+      </w:hyperlink>
+    </w:p>
+    <w:p>
+      <w:pPr>
+        <w:pStyle w:val="Listaszerbekezds"/>
+        <w:numPr>
+          <w:ilvl w:val="0"/>
+          <w:numId w:val="10"/>
+        </w:numPr>
+      </w:pPr>
+      <w:hyperlink r:id="rId62" w:history="1">
+        <w:r>
+          <w:rPr>
+            <w:rStyle w:val="Hiperhivatkozs"/>
+          </w:rPr>
+          <w:t>http://bootboxjs.com</w:t>
+        </w:r>
+      </w:hyperlink>
+    </w:p>
+    <w:p>
+      <w:pPr>
+        <w:pStyle w:val="Listaszerbekezds"/>
+        <w:numPr>
+          <w:ilvl w:val="0"/>
+          <w:numId w:val="10"/>
+        </w:numPr>
+      </w:pPr>
+      <w:hyperlink r:id="rId63" w:history="1">
+        <w:r>
+          <w:rPr>
+            <w:rStyle w:val="Hiperhivatkozs"/>
+          </w:rPr>
+          <w:t>https://www.photoshop.com/</w:t>
+        </w:r>
+      </w:hyperlink>
+    </w:p>
+    <w:p>
+      <w:pPr>
+        <w:pStyle w:val="Listaszerbekezds"/>
+        <w:numPr>
+          <w:ilvl w:val="0"/>
+          <w:numId w:val="10"/>
+        </w:numPr>
+      </w:pPr>
+      <w:hyperlink r:id="rId64" w:history="1">
+        <w:r>
+          <w:rPr>
+            <w:rStyle w:val="Hiperhivatkozs"/>
+          </w:rPr>
+          <w:t>https://jquery.com/</w:t>
+        </w:r>
+      </w:hyperlink>
+    </w:p>
+    <w:p>
+      <w:pPr>
+        <w:pStyle w:val="Listaszerbekezds"/>
+        <w:numPr>
+          <w:ilvl w:val="0"/>
+          <w:numId w:val="10"/>
+        </w:numPr>
+      </w:pPr>
+      <w:hyperlink r:id="rId65" w:history="1">
+        <w:r>
+          <w:rPr>
+            <w:rStyle w:val="Hiperhivatkozs"/>
+          </w:rPr>
+          <w:t>https://github.com/</w:t>
+        </w:r>
+      </w:hyperlink>
+    </w:p>
+    <w:p>
+      <w:pPr>
+        <w:pStyle w:val="Listaszerbekezds"/>
+        <w:numPr>
+          <w:ilvl w:val="0"/>
+          <w:numId w:val="10"/>
+        </w:numPr>
+      </w:pPr>
+      <w:hyperlink r:id="rId66" w:history="1">
+        <w:r>
+          <w:rPr>
+            <w:rStyle w:val="Hiperhivatkozs"/>
+          </w:rPr>
+          <w:t>https://stackoverflow.com/</w:t>
+        </w:r>
+      </w:hyperlink>
+    </w:p>
+    <w:p>
+      <w:pPr>
+        <w:pStyle w:val="Listaszerbekezds"/>
+        <w:numPr>
+          <w:ilvl w:val="0"/>
+          <w:numId w:val="10"/>
+        </w:numPr>
+      </w:pPr>
+      <w:r>
+        <w:t>https://git-scm.com/</w:t>
+      </w:r>
+    </w:p>
+    <w:p>
+      <w:pPr>
         <w:pStyle w:val="Cmsor2"/>
         <w:rPr>
           <w:rFonts w:cs="Times New Roman"/>
@@ -19934,7 +23308,7 @@
       <w:bookmarkEnd w:id="59"/>
     </w:p>
     <w:sectPr>
-      <w:footerReference w:type="default" r:id="rId39"/>
+      <w:footerReference w:type="default" r:id="rId67"/>
       <w:pgSz w:w="11906" w:h="16838"/>
       <w:pgMar w:top="1134" w:right="1417" w:bottom="426" w:left="1417" w:header="708" w:footer="708" w:gutter="0"/>
       <w:cols w:space="708"/>
@@ -20304,16 +23678,16 @@
     </w:lvl>
   </w:abstractNum>
   <w:abstractNum w:abstractNumId="2" w15:restartNumberingAfterBreak="0">
-    <w:nsid w:val="35C80AE5"/>
+    <w:nsid w:val="2C5C12B9"/>
     <w:multiLevelType w:val="hybridMultilevel"/>
-    <w:tmpl w:val="4E2A365A"/>
+    <w:tmpl w:val="D3E6D1EE"/>
     <w:lvl w:ilvl="0" w:tplc="040E0001">
       <w:start w:val="1"/>
       <w:numFmt w:val="bullet"/>
       <w:lvlText w:val=""/>
       <w:lvlJc w:val="left"/>
       <w:pPr>
-        <w:ind w:left="1287" w:hanging="360"/>
+        <w:ind w:left="720" w:hanging="360"/>
       </w:pPr>
       <w:rPr>
         <w:rFonts w:ascii="Symbol" w:hAnsi="Symbol" w:hint="default"/>
@@ -20325,7 +23699,7 @@
       <w:lvlText w:val="o"/>
       <w:lvlJc w:val="left"/>
       <w:pPr>
-        <w:ind w:left="2007" w:hanging="360"/>
+        <w:ind w:left="1440" w:hanging="360"/>
       </w:pPr>
       <w:rPr>
         <w:rFonts w:ascii="Courier New" w:hAnsi="Courier New" w:cs="Courier New" w:hint="default"/>
@@ -20337,7 +23711,7 @@
       <w:lvlText w:val=""/>
       <w:lvlJc w:val="left"/>
       <w:pPr>
-        <w:ind w:left="2727" w:hanging="360"/>
+        <w:ind w:left="2160" w:hanging="360"/>
       </w:pPr>
       <w:rPr>
         <w:rFonts w:ascii="Wingdings" w:hAnsi="Wingdings" w:hint="default"/>
@@ -20349,7 +23723,7 @@
       <w:lvlText w:val=""/>
       <w:lvlJc w:val="left"/>
       <w:pPr>
-        <w:ind w:left="3447" w:hanging="360"/>
+        <w:ind w:left="2880" w:hanging="360"/>
       </w:pPr>
       <w:rPr>
         <w:rFonts w:ascii="Symbol" w:hAnsi="Symbol" w:hint="default"/>
@@ -20361,7 +23735,7 @@
       <w:lvlText w:val="o"/>
       <w:lvlJc w:val="left"/>
       <w:pPr>
-        <w:ind w:left="4167" w:hanging="360"/>
+        <w:ind w:left="3600" w:hanging="360"/>
       </w:pPr>
       <w:rPr>
         <w:rFonts w:ascii="Courier New" w:hAnsi="Courier New" w:cs="Courier New" w:hint="default"/>
@@ -20373,7 +23747,7 @@
       <w:lvlText w:val=""/>
       <w:lvlJc w:val="left"/>
       <w:pPr>
-        <w:ind w:left="4887" w:hanging="360"/>
+        <w:ind w:left="4320" w:hanging="360"/>
       </w:pPr>
       <w:rPr>
         <w:rFonts w:ascii="Wingdings" w:hAnsi="Wingdings" w:hint="default"/>
@@ -20385,7 +23759,7 @@
       <w:lvlText w:val=""/>
       <w:lvlJc w:val="left"/>
       <w:pPr>
-        <w:ind w:left="5607" w:hanging="360"/>
+        <w:ind w:left="5040" w:hanging="360"/>
       </w:pPr>
       <w:rPr>
         <w:rFonts w:ascii="Symbol" w:hAnsi="Symbol" w:hint="default"/>
@@ -20397,7 +23771,7 @@
       <w:lvlText w:val="o"/>
       <w:lvlJc w:val="left"/>
       <w:pPr>
-        <w:ind w:left="6327" w:hanging="360"/>
+        <w:ind w:left="5760" w:hanging="360"/>
       </w:pPr>
       <w:rPr>
         <w:rFonts w:ascii="Courier New" w:hAnsi="Courier New" w:cs="Courier New" w:hint="default"/>
@@ -20409,7 +23783,7 @@
       <w:lvlText w:val=""/>
       <w:lvlJc w:val="left"/>
       <w:pPr>
-        <w:ind w:left="7047" w:hanging="360"/>
+        <w:ind w:left="6480" w:hanging="360"/>
       </w:pPr>
       <w:rPr>
         <w:rFonts w:ascii="Wingdings" w:hAnsi="Wingdings" w:hint="default"/>
@@ -20417,9 +23791,9 @@
     </w:lvl>
   </w:abstractNum>
   <w:abstractNum w:abstractNumId="3" w15:restartNumberingAfterBreak="0">
-    <w:nsid w:val="36A4706B"/>
+    <w:nsid w:val="35C80AE5"/>
     <w:multiLevelType w:val="hybridMultilevel"/>
-    <w:tmpl w:val="0008B0BA"/>
+    <w:tmpl w:val="4E2A365A"/>
     <w:lvl w:ilvl="0" w:tplc="040E0001">
       <w:start w:val="1"/>
       <w:numFmt w:val="bullet"/>
@@ -20530,9 +23904,9 @@
     </w:lvl>
   </w:abstractNum>
   <w:abstractNum w:abstractNumId="4" w15:restartNumberingAfterBreak="0">
-    <w:nsid w:val="487208F2"/>
+    <w:nsid w:val="36A4706B"/>
     <w:multiLevelType w:val="hybridMultilevel"/>
-    <w:tmpl w:val="CD221342"/>
+    <w:tmpl w:val="0008B0BA"/>
     <w:lvl w:ilvl="0" w:tplc="040E0001">
       <w:start w:val="1"/>
       <w:numFmt w:val="bullet"/>
@@ -20643,16 +24017,16 @@
     </w:lvl>
   </w:abstractNum>
   <w:abstractNum w:abstractNumId="5" w15:restartNumberingAfterBreak="0">
-    <w:nsid w:val="5037077E"/>
+    <w:nsid w:val="487208F2"/>
     <w:multiLevelType w:val="hybridMultilevel"/>
-    <w:tmpl w:val="3C5618D4"/>
+    <w:tmpl w:val="CD221342"/>
     <w:lvl w:ilvl="0" w:tplc="040E0001">
       <w:start w:val="1"/>
       <w:numFmt w:val="bullet"/>
       <w:lvlText w:val=""/>
       <w:lvlJc w:val="left"/>
       <w:pPr>
-        <w:ind w:left="1350" w:hanging="360"/>
+        <w:ind w:left="1287" w:hanging="360"/>
       </w:pPr>
       <w:rPr>
         <w:rFonts w:ascii="Symbol" w:hAnsi="Symbol" w:hint="default"/>
@@ -20664,7 +24038,7 @@
       <w:lvlText w:val="o"/>
       <w:lvlJc w:val="left"/>
       <w:pPr>
-        <w:ind w:left="2070" w:hanging="360"/>
+        <w:ind w:left="2007" w:hanging="360"/>
       </w:pPr>
       <w:rPr>
         <w:rFonts w:ascii="Courier New" w:hAnsi="Courier New" w:cs="Courier New" w:hint="default"/>
@@ -20676,7 +24050,7 @@
       <w:lvlText w:val=""/>
       <w:lvlJc w:val="left"/>
       <w:pPr>
-        <w:ind w:left="2790" w:hanging="360"/>
+        <w:ind w:left="2727" w:hanging="360"/>
       </w:pPr>
       <w:rPr>
         <w:rFonts w:ascii="Wingdings" w:hAnsi="Wingdings" w:hint="default"/>
@@ -20688,7 +24062,7 @@
       <w:lvlText w:val=""/>
       <w:lvlJc w:val="left"/>
       <w:pPr>
-        <w:ind w:left="3510" w:hanging="360"/>
+        <w:ind w:left="3447" w:hanging="360"/>
       </w:pPr>
       <w:rPr>
         <w:rFonts w:ascii="Symbol" w:hAnsi="Symbol" w:hint="default"/>
@@ -20700,7 +24074,7 @@
       <w:lvlText w:val="o"/>
       <w:lvlJc w:val="left"/>
       <w:pPr>
-        <w:ind w:left="4230" w:hanging="360"/>
+        <w:ind w:left="4167" w:hanging="360"/>
       </w:pPr>
       <w:rPr>
         <w:rFonts w:ascii="Courier New" w:hAnsi="Courier New" w:cs="Courier New" w:hint="default"/>
@@ -20712,7 +24086,7 @@
       <w:lvlText w:val=""/>
       <w:lvlJc w:val="left"/>
       <w:pPr>
-        <w:ind w:left="4950" w:hanging="360"/>
+        <w:ind w:left="4887" w:hanging="360"/>
       </w:pPr>
       <w:rPr>
         <w:rFonts w:ascii="Wingdings" w:hAnsi="Wingdings" w:hint="default"/>
@@ -20724,7 +24098,7 @@
       <w:lvlText w:val=""/>
       <w:lvlJc w:val="left"/>
       <w:pPr>
-        <w:ind w:left="5670" w:hanging="360"/>
+        <w:ind w:left="5607" w:hanging="360"/>
       </w:pPr>
       <w:rPr>
         <w:rFonts w:ascii="Symbol" w:hAnsi="Symbol" w:hint="default"/>
@@ -20736,7 +24110,7 @@
       <w:lvlText w:val="o"/>
       <w:lvlJc w:val="left"/>
       <w:pPr>
-        <w:ind w:left="6390" w:hanging="360"/>
+        <w:ind w:left="6327" w:hanging="360"/>
       </w:pPr>
       <w:rPr>
         <w:rFonts w:ascii="Courier New" w:hAnsi="Courier New" w:cs="Courier New" w:hint="default"/>
@@ -20748,7 +24122,7 @@
       <w:lvlText w:val=""/>
       <w:lvlJc w:val="left"/>
       <w:pPr>
-        <w:ind w:left="7110" w:hanging="360"/>
+        <w:ind w:left="7047" w:hanging="360"/>
       </w:pPr>
       <w:rPr>
         <w:rFonts w:ascii="Wingdings" w:hAnsi="Wingdings" w:hint="default"/>
@@ -20756,16 +24130,16 @@
     </w:lvl>
   </w:abstractNum>
   <w:abstractNum w:abstractNumId="6" w15:restartNumberingAfterBreak="0">
-    <w:nsid w:val="5678775E"/>
+    <w:nsid w:val="5037077E"/>
     <w:multiLevelType w:val="hybridMultilevel"/>
-    <w:tmpl w:val="2140E552"/>
+    <w:tmpl w:val="3C5618D4"/>
     <w:lvl w:ilvl="0" w:tplc="040E0001">
       <w:start w:val="1"/>
       <w:numFmt w:val="bullet"/>
       <w:lvlText w:val=""/>
       <w:lvlJc w:val="left"/>
       <w:pPr>
-        <w:ind w:left="720" w:hanging="360"/>
+        <w:ind w:left="1350" w:hanging="360"/>
       </w:pPr>
       <w:rPr>
         <w:rFonts w:ascii="Symbol" w:hAnsi="Symbol" w:hint="default"/>
@@ -20777,7 +24151,7 @@
       <w:lvlText w:val="o"/>
       <w:lvlJc w:val="left"/>
       <w:pPr>
-        <w:ind w:left="1440" w:hanging="360"/>
+        <w:ind w:left="2070" w:hanging="360"/>
       </w:pPr>
       <w:rPr>
         <w:rFonts w:ascii="Courier New" w:hAnsi="Courier New" w:cs="Courier New" w:hint="default"/>
@@ -20789,7 +24163,7 @@
       <w:lvlText w:val=""/>
       <w:lvlJc w:val="left"/>
       <w:pPr>
-        <w:ind w:left="2160" w:hanging="360"/>
+        <w:ind w:left="2790" w:hanging="360"/>
       </w:pPr>
       <w:rPr>
         <w:rFonts w:ascii="Wingdings" w:hAnsi="Wingdings" w:hint="default"/>
@@ -20801,7 +24175,7 @@
       <w:lvlText w:val=""/>
       <w:lvlJc w:val="left"/>
       <w:pPr>
-        <w:ind w:left="2880" w:hanging="360"/>
+        <w:ind w:left="3510" w:hanging="360"/>
       </w:pPr>
       <w:rPr>
         <w:rFonts w:ascii="Symbol" w:hAnsi="Symbol" w:hint="default"/>
@@ -20813,7 +24187,7 @@
       <w:lvlText w:val="o"/>
       <w:lvlJc w:val="left"/>
       <w:pPr>
-        <w:ind w:left="3600" w:hanging="360"/>
+        <w:ind w:left="4230" w:hanging="360"/>
       </w:pPr>
       <w:rPr>
         <w:rFonts w:ascii="Courier New" w:hAnsi="Courier New" w:cs="Courier New" w:hint="default"/>
@@ -20825,7 +24199,7 @@
       <w:lvlText w:val=""/>
       <w:lvlJc w:val="left"/>
       <w:pPr>
-        <w:ind w:left="4320" w:hanging="360"/>
+        <w:ind w:left="4950" w:hanging="360"/>
       </w:pPr>
       <w:rPr>
         <w:rFonts w:ascii="Wingdings" w:hAnsi="Wingdings" w:hint="default"/>
@@ -20837,7 +24211,7 @@
       <w:lvlText w:val=""/>
       <w:lvlJc w:val="left"/>
       <w:pPr>
-        <w:ind w:left="5040" w:hanging="360"/>
+        <w:ind w:left="5670" w:hanging="360"/>
       </w:pPr>
       <w:rPr>
         <w:rFonts w:ascii="Symbol" w:hAnsi="Symbol" w:hint="default"/>
@@ -20849,7 +24223,7 @@
       <w:lvlText w:val="o"/>
       <w:lvlJc w:val="left"/>
       <w:pPr>
-        <w:ind w:left="5760" w:hanging="360"/>
+        <w:ind w:left="6390" w:hanging="360"/>
       </w:pPr>
       <w:rPr>
         <w:rFonts w:ascii="Courier New" w:hAnsi="Courier New" w:cs="Courier New" w:hint="default"/>
@@ -20861,7 +24235,7 @@
       <w:lvlText w:val=""/>
       <w:lvlJc w:val="left"/>
       <w:pPr>
-        <w:ind w:left="6480" w:hanging="360"/>
+        <w:ind w:left="7110" w:hanging="360"/>
       </w:pPr>
       <w:rPr>
         <w:rFonts w:ascii="Wingdings" w:hAnsi="Wingdings" w:hint="default"/>
@@ -20869,9 +24243,9 @@
     </w:lvl>
   </w:abstractNum>
   <w:abstractNum w:abstractNumId="7" w15:restartNumberingAfterBreak="0">
-    <w:nsid w:val="5A9E1B29"/>
+    <w:nsid w:val="5678775E"/>
     <w:multiLevelType w:val="hybridMultilevel"/>
-    <w:tmpl w:val="462210AC"/>
+    <w:tmpl w:val="2140E552"/>
     <w:lvl w:ilvl="0" w:tplc="040E0001">
       <w:start w:val="1"/>
       <w:numFmt w:val="bullet"/>
@@ -20982,6 +24356,119 @@
     </w:lvl>
   </w:abstractNum>
   <w:abstractNum w:abstractNumId="8" w15:restartNumberingAfterBreak="0">
+    <w:nsid w:val="5A9E1B29"/>
+    <w:multiLevelType w:val="hybridMultilevel"/>
+    <w:tmpl w:val="462210AC"/>
+    <w:lvl w:ilvl="0" w:tplc="040E0001">
+      <w:start w:val="1"/>
+      <w:numFmt w:val="bullet"/>
+      <w:lvlText w:val=""/>
+      <w:lvlJc w:val="left"/>
+      <w:pPr>
+        <w:ind w:left="720" w:hanging="360"/>
+      </w:pPr>
+      <w:rPr>
+        <w:rFonts w:ascii="Symbol" w:hAnsi="Symbol" w:hint="default"/>
+      </w:rPr>
+    </w:lvl>
+    <w:lvl w:ilvl="1" w:tplc="040E0003" w:tentative="1">
+      <w:start w:val="1"/>
+      <w:numFmt w:val="bullet"/>
+      <w:lvlText w:val="o"/>
+      <w:lvlJc w:val="left"/>
+      <w:pPr>
+        <w:ind w:left="1440" w:hanging="360"/>
+      </w:pPr>
+      <w:rPr>
+        <w:rFonts w:ascii="Courier New" w:hAnsi="Courier New" w:cs="Courier New" w:hint="default"/>
+      </w:rPr>
+    </w:lvl>
+    <w:lvl w:ilvl="2" w:tplc="040E0005" w:tentative="1">
+      <w:start w:val="1"/>
+      <w:numFmt w:val="bullet"/>
+      <w:lvlText w:val=""/>
+      <w:lvlJc w:val="left"/>
+      <w:pPr>
+        <w:ind w:left="2160" w:hanging="360"/>
+      </w:pPr>
+      <w:rPr>
+        <w:rFonts w:ascii="Wingdings" w:hAnsi="Wingdings" w:hint="default"/>
+      </w:rPr>
+    </w:lvl>
+    <w:lvl w:ilvl="3" w:tplc="040E0001" w:tentative="1">
+      <w:start w:val="1"/>
+      <w:numFmt w:val="bullet"/>
+      <w:lvlText w:val=""/>
+      <w:lvlJc w:val="left"/>
+      <w:pPr>
+        <w:ind w:left="2880" w:hanging="360"/>
+      </w:pPr>
+      <w:rPr>
+        <w:rFonts w:ascii="Symbol" w:hAnsi="Symbol" w:hint="default"/>
+      </w:rPr>
+    </w:lvl>
+    <w:lvl w:ilvl="4" w:tplc="040E0003" w:tentative="1">
+      <w:start w:val="1"/>
+      <w:numFmt w:val="bullet"/>
+      <w:lvlText w:val="o"/>
+      <w:lvlJc w:val="left"/>
+      <w:pPr>
+        <w:ind w:left="3600" w:hanging="360"/>
+      </w:pPr>
+      <w:rPr>
+        <w:rFonts w:ascii="Courier New" w:hAnsi="Courier New" w:cs="Courier New" w:hint="default"/>
+      </w:rPr>
+    </w:lvl>
+    <w:lvl w:ilvl="5" w:tplc="040E0005" w:tentative="1">
+      <w:start w:val="1"/>
+      <w:numFmt w:val="bullet"/>
+      <w:lvlText w:val=""/>
+      <w:lvlJc w:val="left"/>
+      <w:pPr>
+        <w:ind w:left="4320" w:hanging="360"/>
+      </w:pPr>
+      <w:rPr>
+        <w:rFonts w:ascii="Wingdings" w:hAnsi="Wingdings" w:hint="default"/>
+      </w:rPr>
+    </w:lvl>
+    <w:lvl w:ilvl="6" w:tplc="040E0001" w:tentative="1">
+      <w:start w:val="1"/>
+      <w:numFmt w:val="bullet"/>
+      <w:lvlText w:val=""/>
+      <w:lvlJc w:val="left"/>
+      <w:pPr>
+        <w:ind w:left="5040" w:hanging="360"/>
+      </w:pPr>
+      <w:rPr>
+        <w:rFonts w:ascii="Symbol" w:hAnsi="Symbol" w:hint="default"/>
+      </w:rPr>
+    </w:lvl>
+    <w:lvl w:ilvl="7" w:tplc="040E0003" w:tentative="1">
+      <w:start w:val="1"/>
+      <w:numFmt w:val="bullet"/>
+      <w:lvlText w:val="o"/>
+      <w:lvlJc w:val="left"/>
+      <w:pPr>
+        <w:ind w:left="5760" w:hanging="360"/>
+      </w:pPr>
+      <w:rPr>
+        <w:rFonts w:ascii="Courier New" w:hAnsi="Courier New" w:cs="Courier New" w:hint="default"/>
+      </w:rPr>
+    </w:lvl>
+    <w:lvl w:ilvl="8" w:tplc="040E0005" w:tentative="1">
+      <w:start w:val="1"/>
+      <w:numFmt w:val="bullet"/>
+      <w:lvlText w:val=""/>
+      <w:lvlJc w:val="left"/>
+      <w:pPr>
+        <w:ind w:left="6480" w:hanging="360"/>
+      </w:pPr>
+      <w:rPr>
+        <w:rFonts w:ascii="Wingdings" w:hAnsi="Wingdings" w:hint="default"/>
+      </w:rPr>
+    </w:lvl>
+  </w:abstractNum>
+  <w:abstractNum w:abstractNumId="9" w15:restartNumberingAfterBreak="0">
     <w:nsid w:val="78063E3E"/>
     <w:multiLevelType w:val="hybridMultilevel"/>
     <w:tmpl w:val="3C40E89A"/>
@@ -21101,25 +24588,28 @@
     <w:abstractNumId w:val="1"/>
   </w:num>
   <w:num w:numId="3">
+    <w:abstractNumId w:val="5"/>
+  </w:num>
+  <w:num w:numId="4">
     <w:abstractNumId w:val="4"/>
   </w:num>
-  <w:num w:numId="4">
+  <w:num w:numId="5">
     <w:abstractNumId w:val="3"/>
   </w:num>
-  <w:num w:numId="5">
-    <w:abstractNumId w:val="2"/>
+  <w:num w:numId="6">
+    <w:abstractNumId w:val="9"/>
   </w:num>
-  <w:num w:numId="6">
+  <w:num w:numId="7">
     <w:abstractNumId w:val="8"/>
   </w:num>
-  <w:num w:numId="7">
+  <w:num w:numId="8">
     <w:abstractNumId w:val="7"/>
   </w:num>
-  <w:num w:numId="8">
+  <w:num w:numId="9">
     <w:abstractNumId w:val="6"/>
   </w:num>
-  <w:num w:numId="9">
-    <w:abstractNumId w:val="5"/>
+  <w:num w:numId="10">
+    <w:abstractNumId w:val="2"/>
   </w:num>
 </w:numbering>
 </file>

--- a/filmellato_dokumentumok/zsigmond_viktor_arpad_filmellato_dokumentacio_.docx
+++ b/filmellato_dokumentumok/zsigmond_viktor_arpad_filmellato_dokumentacio_.docx
@@ -233,7 +233,6 @@
         </w:rPr>
         <w:t xml:space="preserve"> </w:t>
       </w:r>
-      <w:proofErr w:type="spellStart"/>
       <w:r>
         <w:rPr>
           <w:rFonts w:ascii="Times New Roman" w:hAnsi="Times New Roman" w:cs="Times New Roman"/>
@@ -248,7 +247,6 @@
         </w:rPr>
         <w:t>e</w:t>
       </w:r>
-      <w:proofErr w:type="spellEnd"/>
     </w:p>
     <w:p>
       <w:pPr>
@@ -5096,51 +5094,15 @@
           <w:sz w:val="24"/>
           <w:szCs w:val="24"/>
         </w:rPr>
-        <w:t xml:space="preserve">Fontos, hogy a felhasználói fiókok felhasználóneveit, valamint </w:t>
-      </w:r>
-      <w:proofErr w:type="spellStart"/>
-      <w:r>
-        <w:rPr>
-          <w:rFonts w:ascii="Times New Roman" w:hAnsi="Times New Roman" w:cs="Times New Roman"/>
-          <w:sz w:val="24"/>
-          <w:szCs w:val="24"/>
-        </w:rPr>
-        <w:t>jelszavait</w:t>
-      </w:r>
-      <w:proofErr w:type="spellEnd"/>
-      <w:r>
-        <w:rPr>
-          <w:rFonts w:ascii="Times New Roman" w:hAnsi="Times New Roman" w:cs="Times New Roman"/>
-          <w:sz w:val="24"/>
-          <w:szCs w:val="24"/>
-        </w:rPr>
-        <w:t xml:space="preserve"> soha ne adjuk ki külsős személyeknek, ugyanis az visszaélésre adhat okot. Bejelentkezés nélkül természetesen látható a filmek listája, információk a cégről, valamint az elérhetőségi adato</w:t>
-      </w:r>
-      <w:r>
-        <w:rPr>
-          <w:rFonts w:ascii="Times New Roman" w:hAnsi="Times New Roman" w:cs="Times New Roman"/>
-          <w:sz w:val="24"/>
-          <w:szCs w:val="24"/>
-        </w:rPr>
-        <w:t xml:space="preserve">k, mint például e-mail címek, telefonszám, közösségi média platformok, Google </w:t>
-      </w:r>
-      <w:proofErr w:type="spellStart"/>
-      <w:r>
-        <w:rPr>
-          <w:rFonts w:ascii="Times New Roman" w:hAnsi="Times New Roman" w:cs="Times New Roman"/>
-          <w:sz w:val="24"/>
-          <w:szCs w:val="24"/>
-        </w:rPr>
-        <w:t>Maps</w:t>
-      </w:r>
-      <w:proofErr w:type="spellEnd"/>
-      <w:r>
-        <w:rPr>
-          <w:rFonts w:ascii="Times New Roman" w:hAnsi="Times New Roman" w:cs="Times New Roman"/>
-          <w:sz w:val="24"/>
-          <w:szCs w:val="24"/>
-        </w:rPr>
-        <w:t xml:space="preserve"> meghatározás</w:t>
+        <w:t>Fontos, hogy a felhasználói fiókok felhasználóneveit, valamint jelszavait soha ne adjuk ki külsős személyeknek, ugyanis az visszaélésre adhat okot. Bejelentkezés nélkül természetesen látható a filmek listája, információk a cégről, valamint az elérhetőségi adato</w:t>
+      </w:r>
+      <w:r>
+        <w:rPr>
+          <w:rFonts w:ascii="Times New Roman" w:hAnsi="Times New Roman" w:cs="Times New Roman"/>
+          <w:sz w:val="24"/>
+          <w:szCs w:val="24"/>
+        </w:rPr>
+        <w:t>k, mint például e-mail címek, telefonszám, közösségi média platformok, Google Maps meghatározás</w:t>
       </w:r>
       <w:r>
         <w:rPr>
@@ -5284,25 +5246,7 @@
           <w:sz w:val="24"/>
           <w:szCs w:val="24"/>
         </w:rPr>
-        <w:t xml:space="preserve"> Visual </w:t>
-      </w:r>
-      <w:proofErr w:type="spellStart"/>
-      <w:r>
-        <w:rPr>
-          <w:rFonts w:ascii="Times New Roman" w:hAnsi="Times New Roman" w:cs="Times New Roman"/>
-          <w:sz w:val="24"/>
-          <w:szCs w:val="24"/>
-        </w:rPr>
-        <w:t>Studio</w:t>
-      </w:r>
-      <w:proofErr w:type="spellEnd"/>
-      <w:r>
-        <w:rPr>
-          <w:rFonts w:ascii="Times New Roman" w:hAnsi="Times New Roman" w:cs="Times New Roman"/>
-          <w:sz w:val="24"/>
-          <w:szCs w:val="24"/>
-        </w:rPr>
-        <w:t xml:space="preserve"> 2010 (vagy újabb), vagy</w:t>
+        <w:t xml:space="preserve"> Visual Studio 2010 (vagy újabb), vagy</w:t>
       </w:r>
       <w:r>
         <w:rPr>
@@ -5318,54 +5262,8 @@
           <w:sz w:val="24"/>
           <w:szCs w:val="24"/>
         </w:rPr>
-        <w:t xml:space="preserve">Internet </w:t>
-      </w:r>
-      <w:proofErr w:type="spellStart"/>
-      <w:r>
-        <w:rPr>
-          <w:rFonts w:ascii="Times New Roman" w:hAnsi="Times New Roman" w:cs="Times New Roman"/>
-          <w:sz w:val="24"/>
-          <w:szCs w:val="24"/>
-        </w:rPr>
-        <w:t>Information</w:t>
-      </w:r>
-      <w:proofErr w:type="spellEnd"/>
-      <w:r>
-        <w:rPr>
-          <w:rFonts w:ascii="Times New Roman" w:hAnsi="Times New Roman" w:cs="Times New Roman"/>
-          <w:sz w:val="24"/>
-          <w:szCs w:val="24"/>
-        </w:rPr>
-        <w:t xml:space="preserve"> </w:t>
-      </w:r>
-      <w:proofErr w:type="spellStart"/>
-      <w:r>
-        <w:rPr>
-          <w:rFonts w:ascii="Times New Roman" w:hAnsi="Times New Roman" w:cs="Times New Roman"/>
-          <w:sz w:val="24"/>
-          <w:szCs w:val="24"/>
-        </w:rPr>
-        <w:t>Services</w:t>
-      </w:r>
-      <w:proofErr w:type="spellEnd"/>
-      <w:r>
-        <w:rPr>
-          <w:rFonts w:ascii="Times New Roman" w:hAnsi="Times New Roman" w:cs="Times New Roman"/>
-          <w:sz w:val="24"/>
-          <w:szCs w:val="24"/>
-        </w:rPr>
-        <w:t xml:space="preserve"> (IIS) és Microsoft SQL Server Management </w:t>
-      </w:r>
-      <w:proofErr w:type="spellStart"/>
-      <w:r>
-        <w:rPr>
-          <w:rFonts w:ascii="Times New Roman" w:hAnsi="Times New Roman" w:cs="Times New Roman"/>
-          <w:sz w:val="24"/>
-          <w:szCs w:val="24"/>
-        </w:rPr>
-        <w:t>Studio</w:t>
-      </w:r>
-      <w:proofErr w:type="spellEnd"/>
+        <w:t>Internet Information Services (IIS) és Microsoft SQL Server Management Studio</w:t>
+      </w:r>
       <w:r>
         <w:rPr>
           <w:rFonts w:ascii="Times New Roman" w:hAnsi="Times New Roman" w:cs="Times New Roman"/>
@@ -5411,17 +5309,9 @@
         <w:rPr>
           <w:rFonts w:cs="Times New Roman"/>
         </w:rPr>
-        <w:t xml:space="preserve">Indítás Visual </w:t>
-      </w:r>
-      <w:proofErr w:type="spellStart"/>
-      <w:r>
-        <w:rPr>
-          <w:rFonts w:cs="Times New Roman"/>
-        </w:rPr>
-        <w:t>Studio-val</w:t>
+        <w:t>Indítás Visual Studio-val</w:t>
       </w:r>
       <w:bookmarkEnd w:id="7"/>
-      <w:proofErr w:type="spellEnd"/>
     </w:p>
     <w:p>
       <w:pPr>
@@ -5456,25 +5346,7 @@
           <w:sz w:val="24"/>
           <w:szCs w:val="24"/>
         </w:rPr>
-        <w:t xml:space="preserve"> fájlt kell megnyitni a Visual </w:t>
-      </w:r>
-      <w:proofErr w:type="spellStart"/>
-      <w:r>
-        <w:rPr>
-          <w:rFonts w:ascii="Times New Roman" w:hAnsi="Times New Roman" w:cs="Times New Roman"/>
-          <w:sz w:val="24"/>
-          <w:szCs w:val="24"/>
-        </w:rPr>
-        <w:t>Studio</w:t>
-      </w:r>
-      <w:proofErr w:type="spellEnd"/>
-      <w:r>
-        <w:rPr>
-          <w:rFonts w:ascii="Times New Roman" w:hAnsi="Times New Roman" w:cs="Times New Roman"/>
-          <w:sz w:val="24"/>
-          <w:szCs w:val="24"/>
-        </w:rPr>
-        <w:t xml:space="preserve"> segítségével. Ezután a </w:t>
+        <w:t xml:space="preserve"> fájlt kell megnyitni a Visual Studio segítségével. Ezután a </w:t>
       </w:r>
       <w:r>
         <w:rPr>
@@ -5514,45 +5386,9 @@
         <w:rPr>
           <w:rFonts w:cs="Times New Roman"/>
         </w:rPr>
-        <w:t xml:space="preserve">Indítás Internet </w:t>
-      </w:r>
-      <w:proofErr w:type="spellStart"/>
-      <w:r>
-        <w:rPr>
-          <w:rFonts w:cs="Times New Roman"/>
-        </w:rPr>
-        <w:t>Information</w:t>
-      </w:r>
-      <w:proofErr w:type="spellEnd"/>
-      <w:r>
-        <w:rPr>
-          <w:rFonts w:cs="Times New Roman"/>
-        </w:rPr>
-        <w:t xml:space="preserve"> </w:t>
-      </w:r>
-      <w:proofErr w:type="spellStart"/>
-      <w:r>
-        <w:rPr>
-          <w:rFonts w:cs="Times New Roman"/>
-        </w:rPr>
-        <w:t>Services</w:t>
-      </w:r>
-      <w:proofErr w:type="spellEnd"/>
-      <w:r>
-        <w:rPr>
-          <w:rFonts w:cs="Times New Roman"/>
-        </w:rPr>
-        <w:t xml:space="preserve"> és Microsoft SQL Server Management </w:t>
-      </w:r>
-      <w:proofErr w:type="spellStart"/>
-      <w:r>
-        <w:rPr>
-          <w:rFonts w:cs="Times New Roman"/>
-        </w:rPr>
-        <w:t>Studio-val</w:t>
+        <w:t>Indítás Internet Information Services és Microsoft SQL Server Management Studio-val</w:t>
       </w:r>
       <w:bookmarkEnd w:id="8"/>
-      <w:proofErr w:type="spellEnd"/>
     </w:p>
     <w:p>
       <w:pPr>
@@ -5579,80 +5415,16 @@
           <w:sz w:val="24"/>
           <w:szCs w:val="24"/>
         </w:rPr>
-        <w:t xml:space="preserve">ékelt </w:t>
-      </w:r>
-      <w:proofErr w:type="spellStart"/>
-      <w:r>
-        <w:rPr>
-          <w:rFonts w:ascii="Times New Roman" w:hAnsi="Times New Roman" w:cs="Times New Roman"/>
-          <w:sz w:val="24"/>
-          <w:szCs w:val="24"/>
-        </w:rPr>
-        <w:t>filmellato_dokumentumok</w:t>
-      </w:r>
-      <w:proofErr w:type="spellEnd"/>
-      <w:r>
-        <w:rPr>
-          <w:rFonts w:ascii="Times New Roman" w:hAnsi="Times New Roman" w:cs="Times New Roman"/>
-          <w:sz w:val="24"/>
-          <w:szCs w:val="24"/>
-        </w:rPr>
-        <w:t xml:space="preserve"> mappában található üres, vagy feltöltött adatbázis</w:t>
-      </w:r>
-      <w:r>
-        <w:rPr>
-          <w:rFonts w:ascii="Times New Roman" w:hAnsi="Times New Roman" w:cs="Times New Roman"/>
-          <w:sz w:val="24"/>
-          <w:szCs w:val="24"/>
-        </w:rPr>
-        <w:t xml:space="preserve"> .</w:t>
-      </w:r>
-      <w:proofErr w:type="spellStart"/>
-      <w:r>
-        <w:rPr>
-          <w:rFonts w:ascii="Times New Roman" w:hAnsi="Times New Roman" w:cs="Times New Roman"/>
-          <w:sz w:val="24"/>
-          <w:szCs w:val="24"/>
-        </w:rPr>
-        <w:t>mdf</w:t>
-      </w:r>
-      <w:proofErr w:type="spellEnd"/>
-      <w:r>
-        <w:rPr>
-          <w:rFonts w:ascii="Times New Roman" w:hAnsi="Times New Roman" w:cs="Times New Roman"/>
-          <w:sz w:val="24"/>
-          <w:szCs w:val="24"/>
-        </w:rPr>
-        <w:t xml:space="preserve"> és .</w:t>
-      </w:r>
-      <w:proofErr w:type="spellStart"/>
-      <w:r>
-        <w:rPr>
-          <w:rFonts w:ascii="Times New Roman" w:hAnsi="Times New Roman" w:cs="Times New Roman"/>
-          <w:sz w:val="24"/>
-          <w:szCs w:val="24"/>
-        </w:rPr>
-        <w:t>ldf</w:t>
-      </w:r>
-      <w:proofErr w:type="spellEnd"/>
-      <w:r>
-        <w:rPr>
-          <w:rFonts w:ascii="Times New Roman" w:hAnsi="Times New Roman" w:cs="Times New Roman"/>
-          <w:sz w:val="24"/>
-          <w:szCs w:val="24"/>
-        </w:rPr>
-        <w:t xml:space="preserve"> kiterjesztésű fájljait kell beimportálni a Microsoft SQL Server Management </w:t>
-      </w:r>
-      <w:proofErr w:type="spellStart"/>
-      <w:r>
-        <w:rPr>
-          <w:rFonts w:ascii="Times New Roman" w:hAnsi="Times New Roman" w:cs="Times New Roman"/>
-          <w:sz w:val="24"/>
-          <w:szCs w:val="24"/>
-        </w:rPr>
-        <w:t>Studio</w:t>
-      </w:r>
-      <w:proofErr w:type="spellEnd"/>
+        <w:t>ékelt filmellato_dokumentumok mappában található üres, vagy feltöltött adatbázis</w:t>
+      </w:r>
+      <w:r>
+        <w:rPr>
+          <w:rFonts w:ascii="Times New Roman" w:hAnsi="Times New Roman" w:cs="Times New Roman"/>
+          <w:sz w:val="24"/>
+          <w:szCs w:val="24"/>
+        </w:rPr>
+        <w:t xml:space="preserve"> .mdf és .ldf kiterjesztésű fájljait kell beimportálni a Microsoft SQL Server Management Studio</w:t>
+      </w:r>
       <w:r>
         <w:rPr>
           <w:rFonts w:ascii="Times New Roman" w:hAnsi="Times New Roman" w:cs="Times New Roman"/>
@@ -5687,79 +5459,7 @@
           <w:sz w:val="24"/>
           <w:szCs w:val="24"/>
         </w:rPr>
-        <w:t xml:space="preserve">Ezután a projekt </w:t>
-      </w:r>
-      <w:proofErr w:type="spellStart"/>
-      <w:r>
-        <w:rPr>
-          <w:rFonts w:ascii="Times New Roman" w:hAnsi="Times New Roman" w:cs="Times New Roman"/>
-          <w:sz w:val="24"/>
-          <w:szCs w:val="24"/>
-        </w:rPr>
-        <w:t>Web.config</w:t>
-      </w:r>
-      <w:proofErr w:type="spellEnd"/>
-      <w:r>
-        <w:rPr>
-          <w:rFonts w:ascii="Times New Roman" w:hAnsi="Times New Roman" w:cs="Times New Roman"/>
-          <w:sz w:val="24"/>
-          <w:szCs w:val="24"/>
-        </w:rPr>
-        <w:t xml:space="preserve"> állományában kell módosítani a &lt;</w:t>
-      </w:r>
-      <w:proofErr w:type="spellStart"/>
-      <w:r>
-        <w:rPr>
-          <w:rFonts w:ascii="Times New Roman" w:hAnsi="Times New Roman" w:cs="Times New Roman"/>
-          <w:sz w:val="24"/>
-          <w:szCs w:val="24"/>
-        </w:rPr>
-        <w:t>connectionString</w:t>
-      </w:r>
-      <w:proofErr w:type="spellEnd"/>
-      <w:r>
-        <w:rPr>
-          <w:rFonts w:ascii="Times New Roman" w:hAnsi="Times New Roman" w:cs="Times New Roman"/>
-          <w:sz w:val="24"/>
-          <w:szCs w:val="24"/>
-        </w:rPr>
-        <w:t>&gt;&lt;/</w:t>
-      </w:r>
-      <w:proofErr w:type="spellStart"/>
-      <w:r>
-        <w:rPr>
-          <w:rFonts w:ascii="Times New Roman" w:hAnsi="Times New Roman" w:cs="Times New Roman"/>
-          <w:sz w:val="24"/>
-          <w:szCs w:val="24"/>
-        </w:rPr>
-        <w:t>connectionString</w:t>
-      </w:r>
-      <w:proofErr w:type="spellEnd"/>
-      <w:r>
-        <w:rPr>
-          <w:rFonts w:ascii="Times New Roman" w:hAnsi="Times New Roman" w:cs="Times New Roman"/>
-          <w:sz w:val="24"/>
-          <w:szCs w:val="24"/>
-        </w:rPr>
-        <w:t xml:space="preserve">&gt; kulcs-érték párt úgy, hogy az előzőleg importált adatbázis </w:t>
-      </w:r>
-      <w:proofErr w:type="spellStart"/>
-      <w:r>
-        <w:rPr>
-          <w:rFonts w:ascii="Times New Roman" w:hAnsi="Times New Roman" w:cs="Times New Roman"/>
-          <w:sz w:val="24"/>
-          <w:szCs w:val="24"/>
-        </w:rPr>
-        <w:t>connectionString</w:t>
-      </w:r>
-      <w:proofErr w:type="spellEnd"/>
-      <w:r>
-        <w:rPr>
-          <w:rFonts w:ascii="Times New Roman" w:hAnsi="Times New Roman" w:cs="Times New Roman"/>
-          <w:sz w:val="24"/>
-          <w:szCs w:val="24"/>
-        </w:rPr>
-        <w:t>-jét tartalmazza.</w:t>
+        <w:t>Ezután a projekt Web.config állományában kell módosítani a &lt;connectionString&gt;&lt;/connectionString&gt; kulcs-érték párt úgy, hogy az előzőleg importált adatbázis connectionString-jét tartalmazza.</w:t>
       </w:r>
     </w:p>
     <w:p>
@@ -5787,105 +5487,15 @@
           <w:sz w:val="24"/>
           <w:szCs w:val="24"/>
         </w:rPr>
-        <w:t xml:space="preserve"> hozzá kell adnunk egy új weboldalt az Internet </w:t>
-      </w:r>
-      <w:proofErr w:type="spellStart"/>
-      <w:r>
-        <w:rPr>
-          <w:rFonts w:ascii="Times New Roman" w:hAnsi="Times New Roman" w:cs="Times New Roman"/>
-          <w:sz w:val="24"/>
-          <w:szCs w:val="24"/>
-        </w:rPr>
-        <w:t>Information</w:t>
-      </w:r>
-      <w:proofErr w:type="spellEnd"/>
-      <w:r>
-        <w:rPr>
-          <w:rFonts w:ascii="Times New Roman" w:hAnsi="Times New Roman" w:cs="Times New Roman"/>
-          <w:sz w:val="24"/>
-          <w:szCs w:val="24"/>
-        </w:rPr>
-        <w:t xml:space="preserve"> </w:t>
-      </w:r>
-      <w:proofErr w:type="spellStart"/>
-      <w:r>
-        <w:rPr>
-          <w:rFonts w:ascii="Times New Roman" w:hAnsi="Times New Roman" w:cs="Times New Roman"/>
-          <w:sz w:val="24"/>
-          <w:szCs w:val="24"/>
-        </w:rPr>
-        <w:t>Services</w:t>
-      </w:r>
-      <w:proofErr w:type="spellEnd"/>
-      <w:r>
-        <w:rPr>
-          <w:rFonts w:ascii="Times New Roman" w:hAnsi="Times New Roman" w:cs="Times New Roman"/>
-          <w:sz w:val="24"/>
-          <w:szCs w:val="24"/>
-        </w:rPr>
-        <w:t xml:space="preserve"> segítségével, ahol meg kell adnunk egy </w:t>
-      </w:r>
-      <w:proofErr w:type="spellStart"/>
-      <w:r>
-        <w:rPr>
-          <w:rFonts w:ascii="Times New Roman" w:hAnsi="Times New Roman" w:cs="Times New Roman"/>
-          <w:sz w:val="24"/>
-          <w:szCs w:val="24"/>
-        </w:rPr>
-        <w:t>host</w:t>
-      </w:r>
-      <w:proofErr w:type="spellEnd"/>
-      <w:r>
-        <w:rPr>
-          <w:rFonts w:ascii="Times New Roman" w:hAnsi="Times New Roman" w:cs="Times New Roman"/>
-          <w:sz w:val="24"/>
-          <w:szCs w:val="24"/>
-        </w:rPr>
-        <w:t xml:space="preserve"> nevet, majd ki kell választanunk a </w:t>
-      </w:r>
-      <w:proofErr w:type="spellStart"/>
-      <w:r>
-        <w:rPr>
-          <w:rFonts w:ascii="Times New Roman" w:hAnsi="Times New Roman" w:cs="Times New Roman"/>
-          <w:sz w:val="24"/>
-          <w:szCs w:val="24"/>
-        </w:rPr>
-        <w:t>Filmellato-master</w:t>
-      </w:r>
-      <w:proofErr w:type="spellEnd"/>
-      <w:r>
-        <w:rPr>
-          <w:rFonts w:ascii="Times New Roman" w:hAnsi="Times New Roman" w:cs="Times New Roman"/>
-          <w:sz w:val="24"/>
-          <w:szCs w:val="24"/>
-        </w:rPr>
-        <w:t xml:space="preserve"> mappa elérési útvonalát.</w:t>
-      </w:r>
-      <w:r>
-        <w:rPr>
-          <w:rFonts w:ascii="Times New Roman" w:hAnsi="Times New Roman" w:cs="Times New Roman"/>
-          <w:sz w:val="24"/>
-          <w:szCs w:val="24"/>
-        </w:rPr>
-        <w:t xml:space="preserve"> Ezeket végrehajtva a weboldal elérhetővé válik a megadott </w:t>
-      </w:r>
-      <w:proofErr w:type="spellStart"/>
-      <w:r>
-        <w:rPr>
-          <w:rFonts w:ascii="Times New Roman" w:hAnsi="Times New Roman" w:cs="Times New Roman"/>
-          <w:sz w:val="24"/>
-          <w:szCs w:val="24"/>
-        </w:rPr>
-        <w:t>host</w:t>
-      </w:r>
-      <w:proofErr w:type="spellEnd"/>
-      <w:r>
-        <w:rPr>
-          <w:rFonts w:ascii="Times New Roman" w:hAnsi="Times New Roman" w:cs="Times New Roman"/>
-          <w:sz w:val="24"/>
-          <w:szCs w:val="24"/>
-        </w:rPr>
-        <w:t xml:space="preserve"> címén.</w:t>
+        <w:t xml:space="preserve"> hozzá kell adnunk egy új weboldalt az Internet Information Services segítségével, ahol meg kell adnunk egy host nevet, majd ki kell választanunk a Filmellato-master mappa elérési útvonalát.</w:t>
+      </w:r>
+      <w:r>
+        <w:rPr>
+          <w:rFonts w:ascii="Times New Roman" w:hAnsi="Times New Roman" w:cs="Times New Roman"/>
+          <w:sz w:val="24"/>
+          <w:szCs w:val="24"/>
+        </w:rPr>
+        <w:t xml:space="preserve"> Ezeket végrehajtva a weboldal elérhetővé válik a megadott host címén.</w:t>
       </w:r>
     </w:p>
     <w:p>
@@ -7360,25 +6970,7 @@
           <w:sz w:val="24"/>
           <w:szCs w:val="24"/>
         </w:rPr>
-        <w:t>Alapvetően két különböző felhasználói típus van: dolgozó és tulajdonos (</w:t>
-      </w:r>
-      <w:proofErr w:type="spellStart"/>
-      <w:r>
-        <w:rPr>
-          <w:rFonts w:ascii="Times New Roman" w:hAnsi="Times New Roman" w:cs="Times New Roman"/>
-          <w:sz w:val="24"/>
-          <w:szCs w:val="24"/>
-        </w:rPr>
-        <w:t>admin</w:t>
-      </w:r>
-      <w:proofErr w:type="spellEnd"/>
-      <w:r>
-        <w:rPr>
-          <w:rFonts w:ascii="Times New Roman" w:hAnsi="Times New Roman" w:cs="Times New Roman"/>
-          <w:sz w:val="24"/>
-          <w:szCs w:val="24"/>
-        </w:rPr>
-        <w:t xml:space="preserve">). </w:t>
+        <w:t xml:space="preserve">Alapvetően két különböző felhasználói típus van: dolgozó és tulajdonos (admin). </w:t>
       </w:r>
       <w:r>
         <w:rPr>
@@ -8412,21 +8004,7 @@
           <w:rFonts w:cs="Times New Roman"/>
         </w:rPr>
         <w:lastRenderedPageBreak/>
-        <w:t>Tulajdonos (</w:t>
-      </w:r>
-      <w:proofErr w:type="spellStart"/>
-      <w:r>
-        <w:rPr>
-          <w:rFonts w:cs="Times New Roman"/>
-        </w:rPr>
-        <w:t>admin</w:t>
-      </w:r>
-      <w:proofErr w:type="spellEnd"/>
-      <w:r>
-        <w:rPr>
-          <w:rFonts w:cs="Times New Roman"/>
-        </w:rPr>
-        <w:t>) felhasználói fiók</w:t>
+        <w:t>Tulajdonos (admin) felhasználói fiók</w:t>
       </w:r>
       <w:bookmarkEnd w:id="13"/>
     </w:p>
@@ -8881,25 +8459,7 @@
           <w:sz w:val="24"/>
           <w:szCs w:val="24"/>
         </w:rPr>
-        <w:t>tulajdonos (</w:t>
-      </w:r>
-      <w:proofErr w:type="spellStart"/>
-      <w:r>
-        <w:rPr>
-          <w:rFonts w:ascii="Times New Roman" w:hAnsi="Times New Roman" w:cs="Times New Roman"/>
-          <w:sz w:val="24"/>
-          <w:szCs w:val="24"/>
-        </w:rPr>
-        <w:t>admin</w:t>
-      </w:r>
-      <w:proofErr w:type="spellEnd"/>
-      <w:r>
-        <w:rPr>
-          <w:rFonts w:ascii="Times New Roman" w:hAnsi="Times New Roman" w:cs="Times New Roman"/>
-          <w:sz w:val="24"/>
-          <w:szCs w:val="24"/>
-        </w:rPr>
-        <w:t>)</w:t>
+        <w:t>tulajdonos (admin)</w:t>
       </w:r>
       <w:r>
         <w:rPr>
@@ -10070,25 +9630,7 @@
           <w:sz w:val="24"/>
           <w:szCs w:val="24"/>
         </w:rPr>
-        <w:t xml:space="preserve"> (</w:t>
-      </w:r>
-      <w:proofErr w:type="spellStart"/>
-      <w:r>
-        <w:rPr>
-          <w:rFonts w:ascii="Times New Roman" w:hAnsi="Times New Roman" w:cs="Times New Roman"/>
-          <w:sz w:val="24"/>
-          <w:szCs w:val="24"/>
-        </w:rPr>
-        <w:t>admin</w:t>
-      </w:r>
-      <w:proofErr w:type="spellEnd"/>
-      <w:r>
-        <w:rPr>
-          <w:rFonts w:ascii="Times New Roman" w:hAnsi="Times New Roman" w:cs="Times New Roman"/>
-          <w:sz w:val="24"/>
-          <w:szCs w:val="24"/>
-        </w:rPr>
-        <w:t>)</w:t>
+        <w:t xml:space="preserve"> (admin)</w:t>
       </w:r>
       <w:r>
         <w:rPr>
@@ -10739,25 +10281,7 @@
           <w:sz w:val="24"/>
           <w:szCs w:val="24"/>
         </w:rPr>
-        <w:t>Film felvétele csak a tulajdonosi (</w:t>
-      </w:r>
-      <w:proofErr w:type="spellStart"/>
-      <w:r>
-        <w:rPr>
-          <w:rFonts w:ascii="Times New Roman" w:hAnsi="Times New Roman" w:cs="Times New Roman"/>
-          <w:sz w:val="24"/>
-          <w:szCs w:val="24"/>
-        </w:rPr>
-        <w:t>admin</w:t>
-      </w:r>
-      <w:proofErr w:type="spellEnd"/>
-      <w:r>
-        <w:rPr>
-          <w:rFonts w:ascii="Times New Roman" w:hAnsi="Times New Roman" w:cs="Times New Roman"/>
-          <w:sz w:val="24"/>
-          <w:szCs w:val="24"/>
-        </w:rPr>
-        <w:t>) felhasználói fiókból lehetséges a</w:t>
+        <w:t>Film felvétele csak a tulajdonosi (admin) felhasználói fiókból lehetséges a</w:t>
       </w:r>
       <w:r>
         <w:rPr>
@@ -11078,25 +10602,7 @@
           <w:sz w:val="24"/>
           <w:szCs w:val="24"/>
         </w:rPr>
-        <w:t>A filmek listáját, valamint a filmek adatait természetesen a dolgozói, valamint a tulajdonosi (</w:t>
-      </w:r>
-      <w:proofErr w:type="spellStart"/>
-      <w:r>
-        <w:rPr>
-          <w:rFonts w:ascii="Times New Roman" w:hAnsi="Times New Roman" w:cs="Times New Roman"/>
-          <w:sz w:val="24"/>
-          <w:szCs w:val="24"/>
-        </w:rPr>
-        <w:t>admin</w:t>
-      </w:r>
-      <w:proofErr w:type="spellEnd"/>
-      <w:r>
-        <w:rPr>
-          <w:rFonts w:ascii="Times New Roman" w:hAnsi="Times New Roman" w:cs="Times New Roman"/>
-          <w:sz w:val="24"/>
-          <w:szCs w:val="24"/>
-        </w:rPr>
-        <w:t xml:space="preserve">) fiókból is meg lehet tekinteni, továbbá a nem regisztrált látogatók is látják </w:t>
+        <w:t xml:space="preserve">A filmek listáját, valamint a filmek adatait természetesen a dolgozói, valamint a tulajdonosi (admin) fiókból is meg lehet tekinteni, továbbá a nem regisztrált látogatók is látják </w:t>
       </w:r>
       <w:r>
         <w:rPr>
@@ -11391,25 +10897,7 @@
           <w:sz w:val="24"/>
           <w:szCs w:val="24"/>
         </w:rPr>
-        <w:t xml:space="preserve"> csak a tulajdonosi (</w:t>
-      </w:r>
-      <w:proofErr w:type="spellStart"/>
-      <w:r>
-        <w:rPr>
-          <w:rFonts w:ascii="Times New Roman" w:hAnsi="Times New Roman" w:cs="Times New Roman"/>
-          <w:sz w:val="24"/>
-          <w:szCs w:val="24"/>
-        </w:rPr>
-        <w:t>admin</w:t>
-      </w:r>
-      <w:proofErr w:type="spellEnd"/>
-      <w:r>
-        <w:rPr>
-          <w:rFonts w:ascii="Times New Roman" w:hAnsi="Times New Roman" w:cs="Times New Roman"/>
-          <w:sz w:val="24"/>
-          <w:szCs w:val="24"/>
-        </w:rPr>
-        <w:t>) felhasználói fiókból van lehetőség</w:t>
+        <w:t xml:space="preserve"> csak a tulajdonosi (admin) felhasználói fiókból van lehetőség</w:t>
       </w:r>
       <w:r>
         <w:rPr>
@@ -11757,25 +11245,7 @@
           <w:sz w:val="24"/>
           <w:szCs w:val="24"/>
         </w:rPr>
-        <w:t xml:space="preserve"> csak a tulajdonosi (</w:t>
-      </w:r>
-      <w:proofErr w:type="spellStart"/>
-      <w:r>
-        <w:rPr>
-          <w:rFonts w:ascii="Times New Roman" w:hAnsi="Times New Roman" w:cs="Times New Roman"/>
-          <w:sz w:val="24"/>
-          <w:szCs w:val="24"/>
-        </w:rPr>
-        <w:t>admin</w:t>
-      </w:r>
-      <w:proofErr w:type="spellEnd"/>
-      <w:r>
-        <w:rPr>
-          <w:rFonts w:ascii="Times New Roman" w:hAnsi="Times New Roman" w:cs="Times New Roman"/>
-          <w:sz w:val="24"/>
-          <w:szCs w:val="24"/>
-        </w:rPr>
-        <w:t xml:space="preserve">) felhasználói fiókból van lehetőség. </w:t>
+        <w:t xml:space="preserve"> csak a tulajdonosi (admin) felhasználói fiókból van lehetőség. </w:t>
       </w:r>
       <w:r>
         <w:rPr>
@@ -12106,25 +11576,7 @@
           <w:sz w:val="24"/>
           <w:szCs w:val="24"/>
         </w:rPr>
-        <w:t>Új dolgozó felvételére csak a tulajdonosi (</w:t>
-      </w:r>
-      <w:proofErr w:type="spellStart"/>
-      <w:r>
-        <w:rPr>
-          <w:rFonts w:ascii="Times New Roman" w:hAnsi="Times New Roman" w:cs="Times New Roman"/>
-          <w:sz w:val="24"/>
-          <w:szCs w:val="24"/>
-        </w:rPr>
-        <w:t>admin</w:t>
-      </w:r>
-      <w:proofErr w:type="spellEnd"/>
-      <w:r>
-        <w:rPr>
-          <w:rFonts w:ascii="Times New Roman" w:hAnsi="Times New Roman" w:cs="Times New Roman"/>
-          <w:sz w:val="24"/>
-          <w:szCs w:val="24"/>
-        </w:rPr>
-        <w:t>) felhasználói fiókból van lehetőség, melyet a „Több” legördülő menüben érünk el</w:t>
+        <w:t>Új dolgozó felvételére csak a tulajdonosi (admin) felhasználói fiókból van lehetőség, melyet a „Több” legördülő menüben érünk el</w:t>
       </w:r>
       <w:r>
         <w:rPr>
@@ -12531,25 +11983,7 @@
           <w:sz w:val="24"/>
           <w:szCs w:val="24"/>
         </w:rPr>
-        <w:t>A dolgozók listáját csak a tulajdonosi (</w:t>
-      </w:r>
-      <w:proofErr w:type="spellStart"/>
-      <w:r>
-        <w:rPr>
-          <w:rFonts w:ascii="Times New Roman" w:hAnsi="Times New Roman" w:cs="Times New Roman"/>
-          <w:sz w:val="24"/>
-          <w:szCs w:val="24"/>
-        </w:rPr>
-        <w:t>admin</w:t>
-      </w:r>
-      <w:proofErr w:type="spellEnd"/>
-      <w:r>
-        <w:rPr>
-          <w:rFonts w:ascii="Times New Roman" w:hAnsi="Times New Roman" w:cs="Times New Roman"/>
-          <w:sz w:val="24"/>
-          <w:szCs w:val="24"/>
-        </w:rPr>
-        <w:t>) felhaszn</w:t>
+        <w:t>A dolgozók listáját csak a tulajdonosi (admin) felhaszn</w:t>
       </w:r>
       <w:r>
         <w:rPr>
@@ -12855,25 +12289,7 @@
           <w:sz w:val="24"/>
           <w:szCs w:val="24"/>
         </w:rPr>
-        <w:t>Dolgozót törölni csak a tulajdonosi (</w:t>
-      </w:r>
-      <w:proofErr w:type="spellStart"/>
-      <w:r>
-        <w:rPr>
-          <w:rFonts w:ascii="Times New Roman" w:hAnsi="Times New Roman" w:cs="Times New Roman"/>
-          <w:sz w:val="24"/>
-          <w:szCs w:val="24"/>
-        </w:rPr>
-        <w:t>admin</w:t>
-      </w:r>
-      <w:proofErr w:type="spellEnd"/>
-      <w:r>
-        <w:rPr>
-          <w:rFonts w:ascii="Times New Roman" w:hAnsi="Times New Roman" w:cs="Times New Roman"/>
-          <w:sz w:val="24"/>
-          <w:szCs w:val="24"/>
-        </w:rPr>
-        <w:t>) felhasználói fiókból van lehetőség a „Több” legördülő menüben</w:t>
+        <w:t>Dolgozót törölni csak a tulajdonosi (admin) felhasználói fiókból van lehetőség a „Több” legördülő menüben</w:t>
       </w:r>
       <w:r>
         <w:rPr>
@@ -13156,25 +12572,7 @@
           <w:sz w:val="24"/>
           <w:szCs w:val="24"/>
         </w:rPr>
-        <w:t>dolgozói és a tulajdonosi (</w:t>
-      </w:r>
-      <w:proofErr w:type="spellStart"/>
-      <w:r>
-        <w:rPr>
-          <w:rFonts w:ascii="Times New Roman" w:hAnsi="Times New Roman" w:cs="Times New Roman"/>
-          <w:sz w:val="24"/>
-          <w:szCs w:val="24"/>
-        </w:rPr>
-        <w:t>admin</w:t>
-      </w:r>
-      <w:proofErr w:type="spellEnd"/>
-      <w:r>
-        <w:rPr>
-          <w:rFonts w:ascii="Times New Roman" w:hAnsi="Times New Roman" w:cs="Times New Roman"/>
-          <w:sz w:val="24"/>
-          <w:szCs w:val="24"/>
-        </w:rPr>
-        <w:t>) felhasználói fiókból is lehet</w:t>
+        <w:t>dolgozói és a tulajdonosi (admin) felhasználói fiókból is lehet</w:t>
       </w:r>
       <w:r>
         <w:rPr>
@@ -13312,25 +12710,7 @@
           <w:sz w:val="24"/>
           <w:szCs w:val="24"/>
         </w:rPr>
-        <w:t>A bérlések állapotát a dolgozói és a tulajdonosi (</w:t>
-      </w:r>
-      <w:proofErr w:type="spellStart"/>
-      <w:r>
-        <w:rPr>
-          <w:rFonts w:ascii="Times New Roman" w:hAnsi="Times New Roman" w:cs="Times New Roman"/>
-          <w:sz w:val="24"/>
-          <w:szCs w:val="24"/>
-        </w:rPr>
-        <w:t>admin</w:t>
-      </w:r>
-      <w:proofErr w:type="spellEnd"/>
-      <w:r>
-        <w:rPr>
-          <w:rFonts w:ascii="Times New Roman" w:hAnsi="Times New Roman" w:cs="Times New Roman"/>
-          <w:sz w:val="24"/>
-          <w:szCs w:val="24"/>
-        </w:rPr>
-        <w:t>) felhasználói fiókból is meg lehet tekinteni</w:t>
+        <w:t>A bérlések állapotát a dolgozói és a tulajdonosi (admin) felhasználói fiókból is meg lehet tekinteni</w:t>
       </w:r>
       <w:r>
         <w:rPr>
@@ -13769,25 +13149,7 @@
           <w:sz w:val="24"/>
           <w:szCs w:val="24"/>
         </w:rPr>
-        <w:t>Kibérelt filmet visszavenni a dolgozói és a tulajdonosi (</w:t>
-      </w:r>
-      <w:proofErr w:type="spellStart"/>
-      <w:r>
-        <w:rPr>
-          <w:rFonts w:ascii="Times New Roman" w:hAnsi="Times New Roman" w:cs="Times New Roman"/>
-          <w:sz w:val="24"/>
-          <w:szCs w:val="24"/>
-        </w:rPr>
-        <w:t>admin</w:t>
-      </w:r>
-      <w:proofErr w:type="spellEnd"/>
-      <w:r>
-        <w:rPr>
-          <w:rFonts w:ascii="Times New Roman" w:hAnsi="Times New Roman" w:cs="Times New Roman"/>
-          <w:sz w:val="24"/>
-          <w:szCs w:val="24"/>
-        </w:rPr>
-        <w:t>) felhasználói fiókból is lehetőség van</w:t>
+        <w:t>Kibérelt filmet visszavenni a dolgozói és a tulajdonosi (admin) felhasználói fiókból is lehetőség van</w:t>
       </w:r>
       <w:r>
         <w:rPr>
@@ -13877,16 +13239,7 @@
           <w:sz w:val="24"/>
           <w:szCs w:val="24"/>
         </w:rPr>
-        <w:t xml:space="preserve">Egy „régimódi”, </w:t>
-      </w:r>
-      <w:proofErr w:type="spellStart"/>
-      <w:r>
-        <w:rPr>
-          <w:rFonts w:ascii="Times New Roman" w:hAnsi="Times New Roman" w:cs="Times New Roman"/>
-          <w:sz w:val="24"/>
-          <w:szCs w:val="24"/>
-        </w:rPr>
-        <w:t>retr</w:t>
+        <w:t>Egy „régimódi”, retr</w:t>
       </w:r>
       <w:r>
         <w:rPr>
@@ -13896,7 +13249,6 @@
         </w:rPr>
         <w:t>ó</w:t>
       </w:r>
-      <w:proofErr w:type="spellEnd"/>
       <w:r>
         <w:rPr>
           <w:rFonts w:ascii="Times New Roman" w:hAnsi="Times New Roman" w:cs="Times New Roman"/>
@@ -13911,51 +13263,15 @@
           <w:sz w:val="24"/>
           <w:szCs w:val="24"/>
         </w:rPr>
-        <w:t xml:space="preserve">, </w:t>
-      </w:r>
-      <w:proofErr w:type="spellStart"/>
-      <w:r>
-        <w:rPr>
-          <w:rFonts w:ascii="Times New Roman" w:hAnsi="Times New Roman" w:cs="Times New Roman"/>
-          <w:sz w:val="24"/>
-          <w:szCs w:val="24"/>
-        </w:rPr>
-        <w:t>CodeFirst</w:t>
-      </w:r>
-      <w:proofErr w:type="spellEnd"/>
-      <w:r>
-        <w:rPr>
-          <w:rFonts w:ascii="Times New Roman" w:hAnsi="Times New Roman" w:cs="Times New Roman"/>
-          <w:sz w:val="24"/>
-          <w:szCs w:val="24"/>
-        </w:rPr>
-        <w:t xml:space="preserve"> szemlélet követésével</w:t>
-      </w:r>
-      <w:r>
-        <w:rPr>
-          <w:rFonts w:ascii="Times New Roman" w:hAnsi="Times New Roman" w:cs="Times New Roman"/>
-          <w:sz w:val="24"/>
-          <w:szCs w:val="24"/>
-        </w:rPr>
-        <w:t xml:space="preserve">. Ügyfelek regisztrálása, módosítása, törlése, filmek felvitele, módosítása, törlése, dolgozók regisztrálása, törlése, valamint a bérlések </w:t>
-      </w:r>
-      <w:proofErr w:type="spellStart"/>
-      <w:r>
-        <w:rPr>
-          <w:rFonts w:ascii="Times New Roman" w:hAnsi="Times New Roman" w:cs="Times New Roman"/>
-          <w:sz w:val="24"/>
-          <w:szCs w:val="24"/>
-        </w:rPr>
-        <w:t>nyomonkövetése</w:t>
-      </w:r>
-      <w:proofErr w:type="spellEnd"/>
-      <w:r>
-        <w:rPr>
-          <w:rFonts w:ascii="Times New Roman" w:hAnsi="Times New Roman" w:cs="Times New Roman"/>
-          <w:sz w:val="24"/>
-          <w:szCs w:val="24"/>
-        </w:rPr>
-        <w:t xml:space="preserve"> tartozik a gyakori feladatok közé.</w:t>
+        <w:t>, CodeFirst szemlélet követésével</w:t>
+      </w:r>
+      <w:r>
+        <w:rPr>
+          <w:rFonts w:ascii="Times New Roman" w:hAnsi="Times New Roman" w:cs="Times New Roman"/>
+          <w:sz w:val="24"/>
+          <w:szCs w:val="24"/>
+        </w:rPr>
+        <w:t>. Ügyfelek regisztrálása, módosítása, törlése, filmek felvitele, módosítása, törlése, dolgozók regisztrálása, törlése, valamint a bérlések nyomonkövetése tartozik a gyakori feladatok közé.</w:t>
       </w:r>
     </w:p>
     <w:p>
@@ -14353,25 +13669,7 @@
           <w:sz w:val="24"/>
           <w:szCs w:val="24"/>
         </w:rPr>
-        <w:t>Alapvetően 3 különböző jogosultság van a webalkalmazásban: látogató, dolgozó, tulajdonos (</w:t>
-      </w:r>
-      <w:proofErr w:type="spellStart"/>
-      <w:r>
-        <w:rPr>
-          <w:rFonts w:ascii="Times New Roman" w:hAnsi="Times New Roman" w:cs="Times New Roman"/>
-          <w:sz w:val="24"/>
-          <w:szCs w:val="24"/>
-        </w:rPr>
-        <w:t>admin</w:t>
-      </w:r>
-      <w:proofErr w:type="spellEnd"/>
-      <w:r>
-        <w:rPr>
-          <w:rFonts w:ascii="Times New Roman" w:hAnsi="Times New Roman" w:cs="Times New Roman"/>
-          <w:sz w:val="24"/>
-          <w:szCs w:val="24"/>
-        </w:rPr>
-        <w:t>).</w:t>
+        <w:t>Alapvetően 3 különböző jogosultság van a webalkalmazásban: látogató, dolgozó, tulajdonos (admin).</w:t>
       </w:r>
     </w:p>
     <w:p>
@@ -14786,25 +14084,7 @@
           <w:sz w:val="24"/>
           <w:szCs w:val="24"/>
         </w:rPr>
-        <w:t>A tulajdonos (</w:t>
-      </w:r>
-      <w:proofErr w:type="spellStart"/>
-      <w:r>
-        <w:rPr>
-          <w:rFonts w:ascii="Times New Roman" w:hAnsi="Times New Roman" w:cs="Times New Roman"/>
-          <w:sz w:val="24"/>
-          <w:szCs w:val="24"/>
-        </w:rPr>
-        <w:t>admin</w:t>
-      </w:r>
-      <w:proofErr w:type="spellEnd"/>
-      <w:r>
-        <w:rPr>
-          <w:rFonts w:ascii="Times New Roman" w:hAnsi="Times New Roman" w:cs="Times New Roman"/>
-          <w:sz w:val="24"/>
-          <w:szCs w:val="24"/>
-        </w:rPr>
-        <w:t>) természetesen szintén be tud lépni, ezáltal ér el még több funkciót.</w:t>
+        <w:t>A tulajdonos (admin) természetesen szintén be tud lépni, ezáltal ér el még több funkciót.</w:t>
       </w:r>
       <w:r>
         <w:rPr>
@@ -14863,25 +14143,7 @@
           <w:sz w:val="24"/>
           <w:szCs w:val="24"/>
         </w:rPr>
-        <w:t xml:space="preserve">Az adatbázis tervezésénél a fő szempont az volt, hogy az megfeleljen minden alapelvnek, valamint, hogy a való életben létező entitások (ügyfelek, dolgozók, tulajdonos, filmek, bérlések, </w:t>
-      </w:r>
-      <w:proofErr w:type="spellStart"/>
-      <w:r>
-        <w:rPr>
-          <w:rFonts w:ascii="Times New Roman" w:hAnsi="Times New Roman" w:cs="Times New Roman"/>
-          <w:sz w:val="24"/>
-          <w:szCs w:val="24"/>
-        </w:rPr>
-        <w:t>stb</w:t>
-      </w:r>
-      <w:proofErr w:type="spellEnd"/>
-      <w:r>
-        <w:rPr>
-          <w:rFonts w:ascii="Times New Roman" w:hAnsi="Times New Roman" w:cs="Times New Roman"/>
-          <w:sz w:val="24"/>
-          <w:szCs w:val="24"/>
-        </w:rPr>
-        <w:t>…) a lehető legegyértelműbben és legegyszerűbben le legyenek modellezve.</w:t>
+        <w:t>Az adatbázis tervezésénél a fő szempont az volt, hogy az megfeleljen minden alapelvnek, valamint, hogy a való életben létező entitások (ügyfelek, dolgozók, tulajdonos, filmek, bérlések, stb…) a lehető legegyértelműbben és legegyszerűbben le legyenek modellezve.</w:t>
       </w:r>
       <w:r>
         <w:rPr>
@@ -14897,18 +14159,8 @@
           <w:sz w:val="24"/>
           <w:szCs w:val="24"/>
         </w:rPr>
-        <w:t xml:space="preserve"> (ez alól kivétel a </w:t>
-      </w:r>
-      <w:proofErr w:type="spellStart"/>
-      <w:r>
-        <w:rPr>
-          <w:rFonts w:ascii="Times New Roman" w:hAnsi="Times New Roman" w:cs="Times New Roman"/>
-          <w:sz w:val="24"/>
-          <w:szCs w:val="24"/>
-        </w:rPr>
-        <w:t>AspNetUsers</w:t>
-      </w:r>
-      <w:proofErr w:type="spellEnd"/>
+        <w:t xml:space="preserve"> (ez alól kivétel a AspNetUsers</w:t>
+      </w:r>
       <w:r>
         <w:rPr>
           <w:rFonts w:ascii="Times New Roman" w:hAnsi="Times New Roman" w:cs="Times New Roman"/>
@@ -14957,8 +14209,6 @@
           <w:szCs w:val="24"/>
         </w:rPr>
       </w:pPr>
-      <w:proofErr w:type="spellStart"/>
-      <w:proofErr w:type="gramStart"/>
       <w:r>
         <w:rPr>
           <w:rFonts w:ascii="Times New Roman" w:hAnsi="Times New Roman" w:cs="Times New Roman"/>
@@ -14973,17 +14223,7 @@
           <w:sz w:val="24"/>
           <w:szCs w:val="24"/>
         </w:rPr>
-        <w:t>Customers</w:t>
-      </w:r>
-      <w:proofErr w:type="spellEnd"/>
-      <w:proofErr w:type="gramEnd"/>
-      <w:r>
-        <w:rPr>
-          <w:rFonts w:ascii="Times New Roman" w:hAnsi="Times New Roman" w:cs="Times New Roman"/>
-          <w:sz w:val="24"/>
-          <w:szCs w:val="24"/>
-        </w:rPr>
-        <w:t xml:space="preserve"> (ügyfelek)</w:t>
+        <w:t>Customers (ügyfelek)</w:t>
       </w:r>
     </w:p>
     <w:p>
@@ -15001,8 +14241,6 @@
           <w:szCs w:val="24"/>
         </w:rPr>
       </w:pPr>
-      <w:proofErr w:type="spellStart"/>
-      <w:proofErr w:type="gramStart"/>
       <w:r>
         <w:rPr>
           <w:rFonts w:ascii="Times New Roman" w:hAnsi="Times New Roman" w:cs="Times New Roman"/>
@@ -15017,17 +14255,7 @@
           <w:sz w:val="24"/>
           <w:szCs w:val="24"/>
         </w:rPr>
-        <w:t>MembershipTypes</w:t>
-      </w:r>
-      <w:proofErr w:type="spellEnd"/>
-      <w:proofErr w:type="gramEnd"/>
-      <w:r>
-        <w:rPr>
-          <w:rFonts w:ascii="Times New Roman" w:hAnsi="Times New Roman" w:cs="Times New Roman"/>
-          <w:sz w:val="24"/>
-          <w:szCs w:val="24"/>
-        </w:rPr>
-        <w:t xml:space="preserve"> (ügyféltagságok fajtái)</w:t>
+        <w:t>MembershipTypes (ügyféltagságok fajtái)</w:t>
       </w:r>
     </w:p>
     <w:p>
@@ -15045,8 +14273,6 @@
           <w:szCs w:val="24"/>
         </w:rPr>
       </w:pPr>
-      <w:proofErr w:type="spellStart"/>
-      <w:proofErr w:type="gramStart"/>
       <w:r>
         <w:rPr>
           <w:rFonts w:ascii="Times New Roman" w:hAnsi="Times New Roman" w:cs="Times New Roman"/>
@@ -15061,17 +14287,7 @@
           <w:sz w:val="24"/>
           <w:szCs w:val="24"/>
         </w:rPr>
-        <w:t>Movies</w:t>
-      </w:r>
-      <w:proofErr w:type="spellEnd"/>
-      <w:proofErr w:type="gramEnd"/>
-      <w:r>
-        <w:rPr>
-          <w:rFonts w:ascii="Times New Roman" w:hAnsi="Times New Roman" w:cs="Times New Roman"/>
-          <w:sz w:val="24"/>
-          <w:szCs w:val="24"/>
-        </w:rPr>
-        <w:t xml:space="preserve"> (filmek)</w:t>
+        <w:t>Movies (filmek)</w:t>
       </w:r>
     </w:p>
     <w:p>
@@ -15089,8 +14305,6 @@
           <w:szCs w:val="24"/>
         </w:rPr>
       </w:pPr>
-      <w:proofErr w:type="spellStart"/>
-      <w:proofErr w:type="gramStart"/>
       <w:r>
         <w:rPr>
           <w:rFonts w:ascii="Times New Roman" w:hAnsi="Times New Roman" w:cs="Times New Roman"/>
@@ -15105,17 +14319,7 @@
           <w:sz w:val="24"/>
           <w:szCs w:val="24"/>
         </w:rPr>
-        <w:t>Genres</w:t>
-      </w:r>
-      <w:proofErr w:type="spellEnd"/>
-      <w:proofErr w:type="gramEnd"/>
-      <w:r>
-        <w:rPr>
-          <w:rFonts w:ascii="Times New Roman" w:hAnsi="Times New Roman" w:cs="Times New Roman"/>
-          <w:sz w:val="24"/>
-          <w:szCs w:val="24"/>
-        </w:rPr>
-        <w:t xml:space="preserve"> (filmtípusok)</w:t>
+        <w:t>Genres (filmtípusok)</w:t>
       </w:r>
     </w:p>
     <w:p>
@@ -15133,8 +14337,6 @@
           <w:szCs w:val="24"/>
         </w:rPr>
       </w:pPr>
-      <w:proofErr w:type="spellStart"/>
-      <w:proofErr w:type="gramStart"/>
       <w:r>
         <w:rPr>
           <w:rFonts w:ascii="Times New Roman" w:hAnsi="Times New Roman" w:cs="Times New Roman"/>
@@ -15149,17 +14351,7 @@
           <w:sz w:val="24"/>
           <w:szCs w:val="24"/>
         </w:rPr>
-        <w:t>Rentals</w:t>
-      </w:r>
-      <w:proofErr w:type="spellEnd"/>
-      <w:proofErr w:type="gramEnd"/>
-      <w:r>
-        <w:rPr>
-          <w:rFonts w:ascii="Times New Roman" w:hAnsi="Times New Roman" w:cs="Times New Roman"/>
-          <w:sz w:val="24"/>
-          <w:szCs w:val="24"/>
-        </w:rPr>
-        <w:t xml:space="preserve"> (bérlések és azok adatai)</w:t>
+        <w:t>Rentals (bérlések és azok adatai)</w:t>
       </w:r>
     </w:p>
     <w:p>
@@ -15177,8 +14369,6 @@
           <w:szCs w:val="24"/>
         </w:rPr>
       </w:pPr>
-      <w:proofErr w:type="spellStart"/>
-      <w:proofErr w:type="gramStart"/>
       <w:r>
         <w:rPr>
           <w:rFonts w:ascii="Times New Roman" w:hAnsi="Times New Roman" w:cs="Times New Roman"/>
@@ -15193,17 +14383,7 @@
           <w:sz w:val="24"/>
           <w:szCs w:val="24"/>
         </w:rPr>
-        <w:t>AspNetUsers</w:t>
-      </w:r>
-      <w:proofErr w:type="spellEnd"/>
-      <w:proofErr w:type="gramEnd"/>
-      <w:r>
-        <w:rPr>
-          <w:rFonts w:ascii="Times New Roman" w:hAnsi="Times New Roman" w:cs="Times New Roman"/>
-          <w:sz w:val="24"/>
-          <w:szCs w:val="24"/>
-        </w:rPr>
-        <w:t xml:space="preserve"> (a regisztrált felhasználók (1 tulajdonos, és a dolgozók))</w:t>
+        <w:t>AspNetUsers (a regisztrált felhasználók (1 tulajdonos, és a dolgozók))</w:t>
       </w:r>
     </w:p>
     <w:p>
@@ -15289,61 +14469,13 @@
           <w:szCs w:val="24"/>
         </w:rPr>
       </w:pPr>
-      <w:proofErr w:type="spellStart"/>
-      <w:proofErr w:type="gramStart"/>
-      <w:r>
-        <w:rPr>
-          <w:rFonts w:ascii="Times New Roman" w:hAnsi="Times New Roman" w:cs="Times New Roman"/>
-          <w:sz w:val="24"/>
-          <w:szCs w:val="24"/>
-        </w:rPr>
-        <w:t>dbo</w:t>
-      </w:r>
-      <w:proofErr w:type="spellEnd"/>
-      <w:r>
-        <w:rPr>
-          <w:rFonts w:ascii="Times New Roman" w:hAnsi="Times New Roman" w:cs="Times New Roman"/>
-          <w:sz w:val="24"/>
-          <w:szCs w:val="24"/>
-        </w:rPr>
-        <w:t>._</w:t>
-      </w:r>
-      <w:proofErr w:type="spellStart"/>
-      <w:proofErr w:type="gramEnd"/>
-      <w:r>
-        <w:rPr>
-          <w:rFonts w:ascii="Times New Roman" w:hAnsi="Times New Roman" w:cs="Times New Roman"/>
-          <w:sz w:val="24"/>
-          <w:szCs w:val="24"/>
-        </w:rPr>
-        <w:t>MigrationHistory</w:t>
-      </w:r>
-      <w:proofErr w:type="spellEnd"/>
-      <w:r>
-        <w:rPr>
-          <w:rFonts w:ascii="Times New Roman" w:hAnsi="Times New Roman" w:cs="Times New Roman"/>
-          <w:sz w:val="24"/>
-          <w:szCs w:val="24"/>
-        </w:rPr>
-        <w:t xml:space="preserve"> (a migrációk előzményei, mely a </w:t>
-      </w:r>
-      <w:proofErr w:type="spellStart"/>
-      <w:r>
-        <w:rPr>
-          <w:rFonts w:ascii="Times New Roman" w:hAnsi="Times New Roman" w:cs="Times New Roman"/>
-          <w:sz w:val="24"/>
-          <w:szCs w:val="24"/>
-        </w:rPr>
-        <w:t>CodeFirst</w:t>
-      </w:r>
-      <w:proofErr w:type="spellEnd"/>
-      <w:r>
-        <w:rPr>
-          <w:rFonts w:ascii="Times New Roman" w:hAnsi="Times New Roman" w:cs="Times New Roman"/>
-          <w:sz w:val="24"/>
-          <w:szCs w:val="24"/>
-        </w:rPr>
-        <w:t xml:space="preserve"> szemlélet követése miatt vannak jelen)</w:t>
+      <w:r>
+        <w:rPr>
+          <w:rFonts w:ascii="Times New Roman" w:hAnsi="Times New Roman" w:cs="Times New Roman"/>
+          <w:sz w:val="24"/>
+          <w:szCs w:val="24"/>
+        </w:rPr>
+        <w:t>dbo._MigrationHistory (a migrációk előzményei, mely a CodeFirst szemlélet követése miatt vannak jelen)</w:t>
       </w:r>
     </w:p>
     <w:p>
@@ -15361,25 +14493,13 @@
           <w:szCs w:val="24"/>
         </w:rPr>
       </w:pPr>
-      <w:proofErr w:type="spellStart"/>
-      <w:proofErr w:type="gramStart"/>
-      <w:r>
-        <w:rPr>
-          <w:rFonts w:ascii="Times New Roman" w:hAnsi="Times New Roman" w:cs="Times New Roman"/>
-          <w:sz w:val="24"/>
-          <w:szCs w:val="24"/>
-        </w:rPr>
-        <w:t>dbo.AspNetRoles</w:t>
-      </w:r>
-      <w:proofErr w:type="spellEnd"/>
-      <w:proofErr w:type="gramEnd"/>
-      <w:r>
-        <w:rPr>
-          <w:rFonts w:ascii="Times New Roman" w:hAnsi="Times New Roman" w:cs="Times New Roman"/>
-          <w:sz w:val="24"/>
-          <w:szCs w:val="24"/>
-        </w:rPr>
-        <w:t xml:space="preserve"> (</w:t>
+      <w:r>
+        <w:rPr>
+          <w:rFonts w:ascii="Times New Roman" w:hAnsi="Times New Roman" w:cs="Times New Roman"/>
+          <w:sz w:val="24"/>
+          <w:szCs w:val="24"/>
+        </w:rPr>
+        <w:t>dbo.AspNetRoles (</w:t>
       </w:r>
       <w:r>
         <w:rPr>
@@ -15395,36 +14515,8 @@
           <w:sz w:val="24"/>
           <w:szCs w:val="24"/>
         </w:rPr>
-        <w:t xml:space="preserve">regisztrált felhasználói típusok, jelen projektben csak 1-et tartalmaz, a </w:t>
-      </w:r>
-      <w:proofErr w:type="spellStart"/>
-      <w:r>
-        <w:rPr>
-          <w:rFonts w:ascii="Times New Roman" w:hAnsi="Times New Roman" w:cs="Times New Roman"/>
-          <w:sz w:val="24"/>
-          <w:szCs w:val="24"/>
-        </w:rPr>
-        <w:t>CanManageMovies</w:t>
-      </w:r>
-      <w:proofErr w:type="spellEnd"/>
-      <w:r>
-        <w:rPr>
-          <w:rFonts w:ascii="Times New Roman" w:hAnsi="Times New Roman" w:cs="Times New Roman"/>
-          <w:sz w:val="24"/>
-          <w:szCs w:val="24"/>
-        </w:rPr>
-        <w:t xml:space="preserve"> nevűt, ami az </w:t>
-      </w:r>
-      <w:proofErr w:type="spellStart"/>
-      <w:r>
-        <w:rPr>
-          <w:rFonts w:ascii="Times New Roman" w:hAnsi="Times New Roman" w:cs="Times New Roman"/>
-          <w:sz w:val="24"/>
-          <w:szCs w:val="24"/>
-        </w:rPr>
-        <w:t>adminé</w:t>
-      </w:r>
-      <w:proofErr w:type="spellEnd"/>
+        <w:t>regisztrált felhasználói típusok, jelen projektben csak 1-et tartalmaz, a CanManageMovies nevűt, ami az adminé</w:t>
+      </w:r>
       <w:r>
         <w:rPr>
           <w:rFonts w:ascii="Times New Roman" w:hAnsi="Times New Roman" w:cs="Times New Roman"/>
@@ -15457,43 +14549,13 @@
           <w:szCs w:val="24"/>
         </w:rPr>
       </w:pPr>
-      <w:proofErr w:type="spellStart"/>
-      <w:proofErr w:type="gramStart"/>
-      <w:r>
-        <w:rPr>
-          <w:rFonts w:ascii="Times New Roman" w:hAnsi="Times New Roman" w:cs="Times New Roman"/>
-          <w:sz w:val="24"/>
-          <w:szCs w:val="24"/>
-        </w:rPr>
-        <w:t>dbo.AspNetUserRoles</w:t>
-      </w:r>
-      <w:proofErr w:type="spellEnd"/>
-      <w:proofErr w:type="gramEnd"/>
-      <w:r>
-        <w:rPr>
-          <w:rFonts w:ascii="Times New Roman" w:hAnsi="Times New Roman" w:cs="Times New Roman"/>
-          <w:sz w:val="24"/>
-          <w:szCs w:val="24"/>
-        </w:rPr>
-        <w:t xml:space="preserve"> (az előző táblában található típus hozzárendelése az </w:t>
-      </w:r>
-      <w:proofErr w:type="spellStart"/>
-      <w:r>
-        <w:rPr>
-          <w:rFonts w:ascii="Times New Roman" w:hAnsi="Times New Roman" w:cs="Times New Roman"/>
-          <w:sz w:val="24"/>
-          <w:szCs w:val="24"/>
-        </w:rPr>
-        <w:t>admin</w:t>
-      </w:r>
-      <w:proofErr w:type="spellEnd"/>
-      <w:r>
-        <w:rPr>
-          <w:rFonts w:ascii="Times New Roman" w:hAnsi="Times New Roman" w:cs="Times New Roman"/>
-          <w:sz w:val="24"/>
-          <w:szCs w:val="24"/>
-        </w:rPr>
-        <w:t xml:space="preserve"> fiókjához)</w:t>
+      <w:r>
+        <w:rPr>
+          <w:rFonts w:ascii="Times New Roman" w:hAnsi="Times New Roman" w:cs="Times New Roman"/>
+          <w:sz w:val="24"/>
+          <w:szCs w:val="24"/>
+        </w:rPr>
+        <w:t>dbo.AspNetUserRoles (az előző táblában található típus hozzárendelése az admin fiókjához)</w:t>
       </w:r>
     </w:p>
     <w:p>
@@ -15511,8 +14573,6 @@
           <w:szCs w:val="24"/>
         </w:rPr>
       </w:pPr>
-      <w:proofErr w:type="spellStart"/>
-      <w:proofErr w:type="gramStart"/>
       <w:r>
         <w:rPr>
           <w:rFonts w:ascii="Times New Roman" w:hAnsi="Times New Roman" w:cs="Times New Roman"/>
@@ -15529,8 +14589,6 @@
         </w:rPr>
         <w:t>Claims</w:t>
       </w:r>
-      <w:proofErr w:type="spellEnd"/>
-      <w:proofErr w:type="gramEnd"/>
       <w:r>
         <w:rPr>
           <w:rFonts w:ascii="Times New Roman" w:hAnsi="Times New Roman" w:cs="Times New Roman"/>
@@ -15555,8 +14613,6 @@
           <w:szCs w:val="24"/>
         </w:rPr>
       </w:pPr>
-      <w:proofErr w:type="spellStart"/>
-      <w:proofErr w:type="gramStart"/>
       <w:r>
         <w:rPr>
           <w:rFonts w:ascii="Times New Roman" w:hAnsi="Times New Roman" w:cs="Times New Roman"/>
@@ -15565,8 +14621,6 @@
         </w:rPr>
         <w:t>dbo.AspNetUserLogins</w:t>
       </w:r>
-      <w:proofErr w:type="spellEnd"/>
-      <w:proofErr w:type="gramEnd"/>
       <w:r>
         <w:rPr>
           <w:rFonts w:ascii="Times New Roman" w:hAnsi="Times New Roman" w:cs="Times New Roman"/>
@@ -16228,25 +15282,7 @@
           <w:sz w:val="24"/>
           <w:szCs w:val="24"/>
         </w:rPr>
-        <w:t xml:space="preserve">A következő információk eltárolásával egyértelműen azonosíthatóvá válik egy-egy bérlés, valamint azok valamilyen emberi hiba esetén (rossz DVD a tokban, </w:t>
-      </w:r>
-      <w:proofErr w:type="spellStart"/>
-      <w:r>
-        <w:rPr>
-          <w:rFonts w:ascii="Times New Roman" w:hAnsi="Times New Roman" w:cs="Times New Roman"/>
-          <w:sz w:val="24"/>
-          <w:szCs w:val="24"/>
-        </w:rPr>
-        <w:t>stb</w:t>
-      </w:r>
-      <w:proofErr w:type="spellEnd"/>
-      <w:r>
-        <w:rPr>
-          <w:rFonts w:ascii="Times New Roman" w:hAnsi="Times New Roman" w:cs="Times New Roman"/>
-          <w:sz w:val="24"/>
-          <w:szCs w:val="24"/>
-        </w:rPr>
-        <w:t>…) egyértelműen visszakereshetőek:</w:t>
+        <w:t>A következő információk eltárolásával egyértelműen azonosíthatóvá válik egy-egy bérlés, valamint azok valamilyen emberi hiba esetén (rossz DVD a tokban, stb…) egyértelműen visszakereshetőek:</w:t>
       </w:r>
     </w:p>
     <w:p>
@@ -16443,13 +15479,8 @@
         <w:pStyle w:val="Cmsor3"/>
       </w:pPr>
       <w:bookmarkStart w:id="38" w:name="_Toc65143125"/>
-      <w:proofErr w:type="spellStart"/>
-      <w:r>
-        <w:t>Customers</w:t>
-      </w:r>
-      <w:proofErr w:type="spellEnd"/>
-      <w:r>
-        <w:t xml:space="preserve"> (ügyfelek) tábla:</w:t>
+      <w:r>
+        <w:t>Customers (ügyfelek) tábla:</w:t>
       </w:r>
       <w:bookmarkEnd w:id="38"/>
     </w:p>
@@ -16485,7 +15516,6 @@
                 <w:u w:val="single"/>
               </w:rPr>
             </w:pPr>
-            <w:proofErr w:type="spellStart"/>
             <w:r>
               <w:rPr>
                 <w:rFonts w:ascii="Times New Roman" w:hAnsi="Times New Roman" w:cs="Times New Roman"/>
@@ -16497,7 +15527,6 @@
               </w:rPr>
               <w:t>Id</w:t>
             </w:r>
-            <w:proofErr w:type="spellEnd"/>
           </w:p>
         </w:tc>
         <w:tc>
@@ -16547,7 +15576,6 @@
               </w:rPr>
               <w:t xml:space="preserve"> idegen kulcsa a </w:t>
             </w:r>
-            <w:proofErr w:type="spellStart"/>
             <w:r>
               <w:rPr>
                 <w:rFonts w:ascii="Times New Roman" w:hAnsi="Times New Roman" w:cs="Times New Roman"/>
@@ -16558,7 +15586,6 @@
               </w:rPr>
               <w:t>Rentals</w:t>
             </w:r>
-            <w:proofErr w:type="spellEnd"/>
             <w:r>
               <w:rPr>
                 <w:rFonts w:ascii="Times New Roman" w:hAnsi="Times New Roman" w:cs="Times New Roman"/>
@@ -16567,7 +15594,6 @@
               </w:rPr>
               <w:t xml:space="preserve"> tábla </w:t>
             </w:r>
-            <w:proofErr w:type="spellStart"/>
             <w:r>
               <w:rPr>
                 <w:rFonts w:ascii="Times New Roman" w:hAnsi="Times New Roman" w:cs="Times New Roman"/>
@@ -16578,7 +15604,6 @@
               </w:rPr>
               <w:t>Customer_Id</w:t>
             </w:r>
-            <w:proofErr w:type="spellEnd"/>
             <w:r>
               <w:rPr>
                 <w:rFonts w:ascii="Times New Roman" w:hAnsi="Times New Roman" w:cs="Times New Roman"/>
@@ -16624,7 +15649,6 @@
                 <w:szCs w:val="24"/>
               </w:rPr>
             </w:pPr>
-            <w:proofErr w:type="spellStart"/>
             <w:r>
               <w:rPr>
                 <w:rFonts w:ascii="Times New Roman" w:hAnsi="Times New Roman" w:cs="Times New Roman"/>
@@ -16633,7 +15657,6 @@
               </w:rPr>
               <w:t>Name</w:t>
             </w:r>
-            <w:proofErr w:type="spellEnd"/>
           </w:p>
         </w:tc>
         <w:tc>
@@ -16657,25 +15680,7 @@
                 <w:sz w:val="24"/>
                 <w:szCs w:val="24"/>
               </w:rPr>
-              <w:t>Szöveg (</w:t>
-            </w:r>
-            <w:proofErr w:type="spellStart"/>
-            <w:r>
-              <w:rPr>
-                <w:rFonts w:ascii="Times New Roman" w:hAnsi="Times New Roman" w:cs="Times New Roman"/>
-                <w:sz w:val="24"/>
-                <w:szCs w:val="24"/>
-              </w:rPr>
-              <w:t>varchar</w:t>
-            </w:r>
-            <w:proofErr w:type="spellEnd"/>
-            <w:r>
-              <w:rPr>
-                <w:rFonts w:ascii="Times New Roman" w:hAnsi="Times New Roman" w:cs="Times New Roman"/>
-                <w:sz w:val="24"/>
-                <w:szCs w:val="24"/>
-              </w:rPr>
-              <w:t>), az ügyfél neve, nem lehet NULL</w:t>
+              <w:t>Szöveg (varchar), az ügyfél neve, nem lehet NULL</w:t>
             </w:r>
           </w:p>
         </w:tc>
@@ -16698,7 +15703,6 @@
                 <w:szCs w:val="24"/>
               </w:rPr>
             </w:pPr>
-            <w:proofErr w:type="spellStart"/>
             <w:r>
               <w:rPr>
                 <w:rFonts w:ascii="Times New Roman" w:hAnsi="Times New Roman" w:cs="Times New Roman"/>
@@ -16707,7 +15711,6 @@
               </w:rPr>
               <w:t>IsSubscribedToNewsletter</w:t>
             </w:r>
-            <w:proofErr w:type="spellEnd"/>
           </w:p>
         </w:tc>
         <w:tc>
@@ -16731,25 +15734,7 @@
                 <w:sz w:val="24"/>
                 <w:szCs w:val="24"/>
               </w:rPr>
-              <w:t>Logikai (</w:t>
-            </w:r>
-            <w:proofErr w:type="spellStart"/>
-            <w:r>
-              <w:rPr>
-                <w:rFonts w:ascii="Times New Roman" w:hAnsi="Times New Roman" w:cs="Times New Roman"/>
-                <w:sz w:val="24"/>
-                <w:szCs w:val="24"/>
-              </w:rPr>
-              <w:t>boolean</w:t>
-            </w:r>
-            <w:proofErr w:type="spellEnd"/>
-            <w:r>
-              <w:rPr>
-                <w:rFonts w:ascii="Times New Roman" w:hAnsi="Times New Roman" w:cs="Times New Roman"/>
-                <w:sz w:val="24"/>
-                <w:szCs w:val="24"/>
-              </w:rPr>
-              <w:t>), az ügyfél feliratkozott-e a hírlevél szolgáltatásra, nem lehet NULL</w:t>
+              <w:t>Logikai (boolean), az ügyfél feliratkozott-e a hírlevél szolgáltatásra, nem lehet NULL</w:t>
             </w:r>
           </w:p>
         </w:tc>
@@ -16773,7 +15758,6 @@
                 <w:u w:val="single"/>
               </w:rPr>
             </w:pPr>
-            <w:proofErr w:type="spellStart"/>
             <w:r>
               <w:rPr>
                 <w:rFonts w:ascii="Times New Roman" w:hAnsi="Times New Roman" w:cs="Times New Roman"/>
@@ -16783,7 +15767,6 @@
               </w:rPr>
               <w:t>MembershipTypeId</w:t>
             </w:r>
-            <w:proofErr w:type="spellEnd"/>
           </w:p>
         </w:tc>
         <w:tc>
@@ -16809,7 +15792,6 @@
               </w:rPr>
               <w:t xml:space="preserve">Egész, idegen kulcsa a </w:t>
             </w:r>
-            <w:proofErr w:type="spellStart"/>
             <w:r>
               <w:rPr>
                 <w:rFonts w:ascii="Times New Roman" w:hAnsi="Times New Roman" w:cs="Times New Roman"/>
@@ -16820,7 +15802,6 @@
               </w:rPr>
               <w:t>MembershipTypes</w:t>
             </w:r>
-            <w:proofErr w:type="spellEnd"/>
             <w:r>
               <w:rPr>
                 <w:rFonts w:ascii="Times New Roman" w:hAnsi="Times New Roman" w:cs="Times New Roman"/>
@@ -16837,7 +15818,6 @@
               </w:rPr>
               <w:t xml:space="preserve">a </w:t>
             </w:r>
-            <w:proofErr w:type="spellStart"/>
             <w:r>
               <w:rPr>
                 <w:rFonts w:ascii="Times New Roman" w:hAnsi="Times New Roman" w:cs="Times New Roman"/>
@@ -16848,7 +15828,6 @@
               </w:rPr>
               <w:t>Id</w:t>
             </w:r>
-            <w:proofErr w:type="spellEnd"/>
             <w:r>
               <w:rPr>
                 <w:rFonts w:ascii="Times New Roman" w:hAnsi="Times New Roman" w:cs="Times New Roman"/>
@@ -16886,7 +15865,6 @@
                 <w:szCs w:val="24"/>
               </w:rPr>
             </w:pPr>
-            <w:proofErr w:type="spellStart"/>
             <w:r>
               <w:rPr>
                 <w:rFonts w:ascii="Times New Roman" w:hAnsi="Times New Roman" w:cs="Times New Roman"/>
@@ -16895,7 +15873,6 @@
               </w:rPr>
               <w:t>BirthDate</w:t>
             </w:r>
-            <w:proofErr w:type="spellEnd"/>
           </w:p>
         </w:tc>
         <w:tc>
@@ -16918,25 +15895,7 @@
                 <w:sz w:val="24"/>
                 <w:szCs w:val="24"/>
               </w:rPr>
-              <w:t>Dátum (</w:t>
-            </w:r>
-            <w:proofErr w:type="spellStart"/>
-            <w:r>
-              <w:rPr>
-                <w:rFonts w:ascii="Times New Roman" w:hAnsi="Times New Roman" w:cs="Times New Roman"/>
-                <w:sz w:val="24"/>
-                <w:szCs w:val="24"/>
-              </w:rPr>
-              <w:t>DateTime</w:t>
-            </w:r>
-            <w:proofErr w:type="spellEnd"/>
-            <w:r>
-              <w:rPr>
-                <w:rFonts w:ascii="Times New Roman" w:hAnsi="Times New Roman" w:cs="Times New Roman"/>
-                <w:sz w:val="24"/>
-                <w:szCs w:val="24"/>
-              </w:rPr>
-              <w:t>), az ügyfél születési ideje</w:t>
+              <w:t>Dátum (DateTime), az ügyfél születési ideje</w:t>
             </w:r>
           </w:p>
         </w:tc>
@@ -16959,7 +15918,6 @@
                 <w:szCs w:val="24"/>
               </w:rPr>
             </w:pPr>
-            <w:proofErr w:type="spellStart"/>
             <w:r>
               <w:rPr>
                 <w:rFonts w:ascii="Times New Roman" w:hAnsi="Times New Roman" w:cs="Times New Roman"/>
@@ -16968,7 +15926,6 @@
               </w:rPr>
               <w:t>IsBlocked</w:t>
             </w:r>
-            <w:proofErr w:type="spellEnd"/>
           </w:p>
         </w:tc>
         <w:tc>
@@ -16991,25 +15948,7 @@
                 <w:sz w:val="24"/>
                 <w:szCs w:val="24"/>
               </w:rPr>
-              <w:t>Logikai (</w:t>
-            </w:r>
-            <w:proofErr w:type="spellStart"/>
-            <w:r>
-              <w:rPr>
-                <w:rFonts w:ascii="Times New Roman" w:hAnsi="Times New Roman" w:cs="Times New Roman"/>
-                <w:sz w:val="24"/>
-                <w:szCs w:val="24"/>
-              </w:rPr>
-              <w:t>boolean</w:t>
-            </w:r>
-            <w:proofErr w:type="spellEnd"/>
-            <w:r>
-              <w:rPr>
-                <w:rFonts w:ascii="Times New Roman" w:hAnsi="Times New Roman" w:cs="Times New Roman"/>
-                <w:sz w:val="24"/>
-                <w:szCs w:val="24"/>
-              </w:rPr>
-              <w:t>)</w:t>
+              <w:t>Logikai (boolean)</w:t>
             </w:r>
             <w:r>
               <w:rPr>
@@ -17070,25 +16009,7 @@
                 <w:sz w:val="24"/>
                 <w:szCs w:val="24"/>
               </w:rPr>
-              <w:t>Szöveg (</w:t>
-            </w:r>
-            <w:proofErr w:type="spellStart"/>
-            <w:r>
-              <w:rPr>
-                <w:rFonts w:ascii="Times New Roman" w:hAnsi="Times New Roman" w:cs="Times New Roman"/>
-                <w:sz w:val="24"/>
-                <w:szCs w:val="24"/>
-              </w:rPr>
-              <w:t>varchar</w:t>
-            </w:r>
-            <w:proofErr w:type="spellEnd"/>
-            <w:r>
-              <w:rPr>
-                <w:rFonts w:ascii="Times New Roman" w:hAnsi="Times New Roman" w:cs="Times New Roman"/>
-                <w:sz w:val="24"/>
-                <w:szCs w:val="24"/>
-              </w:rPr>
-              <w:t>)</w:t>
+              <w:t>Szöveg (varchar)</w:t>
             </w:r>
             <w:r>
               <w:rPr>
@@ -17119,7 +16040,6 @@
                 <w:szCs w:val="24"/>
               </w:rPr>
             </w:pPr>
-            <w:proofErr w:type="spellStart"/>
             <w:r>
               <w:rPr>
                 <w:rFonts w:ascii="Times New Roman" w:hAnsi="Times New Roman" w:cs="Times New Roman"/>
@@ -17128,7 +16048,6 @@
               </w:rPr>
               <w:t>PhoneNumber</w:t>
             </w:r>
-            <w:proofErr w:type="spellEnd"/>
           </w:p>
         </w:tc>
         <w:tc>
@@ -17151,25 +16070,7 @@
                 <w:sz w:val="24"/>
                 <w:szCs w:val="24"/>
               </w:rPr>
-              <w:t>Szöveg (</w:t>
-            </w:r>
-            <w:proofErr w:type="spellStart"/>
-            <w:r>
-              <w:rPr>
-                <w:rFonts w:ascii="Times New Roman" w:hAnsi="Times New Roman" w:cs="Times New Roman"/>
-                <w:sz w:val="24"/>
-                <w:szCs w:val="24"/>
-              </w:rPr>
-              <w:t>varchar</w:t>
-            </w:r>
-            <w:proofErr w:type="spellEnd"/>
-            <w:r>
-              <w:rPr>
-                <w:rFonts w:ascii="Times New Roman" w:hAnsi="Times New Roman" w:cs="Times New Roman"/>
-                <w:sz w:val="24"/>
-                <w:szCs w:val="24"/>
-              </w:rPr>
-              <w:t>), az ügyfél telefonszáma, nem lehet NULL</w:t>
+              <w:t>Szöveg (varchar), az ügyfél telefonszáma, nem lehet NULL</w:t>
             </w:r>
           </w:p>
         </w:tc>
@@ -17192,7 +16093,6 @@
                 <w:szCs w:val="24"/>
               </w:rPr>
             </w:pPr>
-            <w:proofErr w:type="spellStart"/>
             <w:r>
               <w:rPr>
                 <w:rFonts w:ascii="Times New Roman" w:hAnsi="Times New Roman" w:cs="Times New Roman"/>
@@ -17201,7 +16101,6 @@
               </w:rPr>
               <w:t>Address</w:t>
             </w:r>
-            <w:proofErr w:type="spellEnd"/>
           </w:p>
         </w:tc>
         <w:tc>
@@ -17224,25 +16123,7 @@
                 <w:sz w:val="24"/>
                 <w:szCs w:val="24"/>
               </w:rPr>
-              <w:t>Szöveg (</w:t>
-            </w:r>
-            <w:proofErr w:type="spellStart"/>
-            <w:r>
-              <w:rPr>
-                <w:rFonts w:ascii="Times New Roman" w:hAnsi="Times New Roman" w:cs="Times New Roman"/>
-                <w:sz w:val="24"/>
-                <w:szCs w:val="24"/>
-              </w:rPr>
-              <w:t>varchar</w:t>
-            </w:r>
-            <w:proofErr w:type="spellEnd"/>
-            <w:r>
-              <w:rPr>
-                <w:rFonts w:ascii="Times New Roman" w:hAnsi="Times New Roman" w:cs="Times New Roman"/>
-                <w:sz w:val="24"/>
-                <w:szCs w:val="24"/>
-              </w:rPr>
-              <w:t>), az ügyfél lakcíme, nem lehet NULL</w:t>
+              <w:t>Szöveg (varchar), az ügyfél lakcíme, nem lehet NULL</w:t>
             </w:r>
           </w:p>
         </w:tc>
@@ -17265,7 +16146,6 @@
                 <w:szCs w:val="24"/>
               </w:rPr>
             </w:pPr>
-            <w:proofErr w:type="spellStart"/>
             <w:r>
               <w:rPr>
                 <w:rFonts w:ascii="Times New Roman" w:hAnsi="Times New Roman" w:cs="Times New Roman"/>
@@ -17274,7 +16154,6 @@
               </w:rPr>
               <w:t>IdentityCard</w:t>
             </w:r>
-            <w:proofErr w:type="spellEnd"/>
           </w:p>
         </w:tc>
         <w:tc>
@@ -17297,25 +16176,7 @@
                 <w:sz w:val="24"/>
                 <w:szCs w:val="24"/>
               </w:rPr>
-              <w:t>Szöveg (</w:t>
-            </w:r>
-            <w:proofErr w:type="spellStart"/>
-            <w:r>
-              <w:rPr>
-                <w:rFonts w:ascii="Times New Roman" w:hAnsi="Times New Roman" w:cs="Times New Roman"/>
-                <w:sz w:val="24"/>
-                <w:szCs w:val="24"/>
-              </w:rPr>
-              <w:t>varchar</w:t>
-            </w:r>
-            <w:proofErr w:type="spellEnd"/>
-            <w:r>
-              <w:rPr>
-                <w:rFonts w:ascii="Times New Roman" w:hAnsi="Times New Roman" w:cs="Times New Roman"/>
-                <w:sz w:val="24"/>
-                <w:szCs w:val="24"/>
-              </w:rPr>
-              <w:t>), az ügyfél személyigazolványszáma, nem lehet NULL</w:t>
+              <w:t>Szöveg (varchar), az ügyfél személyigazolványszáma, nem lehet NULL</w:t>
             </w:r>
           </w:p>
         </w:tc>
@@ -17338,7 +16199,6 @@
                 <w:szCs w:val="24"/>
               </w:rPr>
             </w:pPr>
-            <w:proofErr w:type="spellStart"/>
             <w:r>
               <w:rPr>
                 <w:rFonts w:ascii="Times New Roman" w:hAnsi="Times New Roman" w:cs="Times New Roman"/>
@@ -17348,7 +16208,6 @@
               <w:lastRenderedPageBreak/>
               <w:t>NumberOfCurrentlyRentedMovies</w:t>
             </w:r>
-            <w:proofErr w:type="spellEnd"/>
           </w:p>
         </w:tc>
         <w:tc>
@@ -17394,7 +16253,6 @@
                 <w:szCs w:val="24"/>
               </w:rPr>
             </w:pPr>
-            <w:proofErr w:type="spellStart"/>
             <w:r>
               <w:rPr>
                 <w:rFonts w:ascii="Times New Roman" w:hAnsi="Times New Roman" w:cs="Times New Roman"/>
@@ -17403,7 +16261,6 @@
               </w:rPr>
               <w:t>ImagePath</w:t>
             </w:r>
-            <w:proofErr w:type="spellEnd"/>
           </w:p>
         </w:tc>
         <w:tc>
@@ -17426,25 +16283,7 @@
                 <w:sz w:val="24"/>
                 <w:szCs w:val="24"/>
               </w:rPr>
-              <w:t>Szöveg (</w:t>
-            </w:r>
-            <w:proofErr w:type="spellStart"/>
-            <w:r>
-              <w:rPr>
-                <w:rFonts w:ascii="Times New Roman" w:hAnsi="Times New Roman" w:cs="Times New Roman"/>
-                <w:sz w:val="24"/>
-                <w:szCs w:val="24"/>
-              </w:rPr>
-              <w:t>varchar</w:t>
-            </w:r>
-            <w:proofErr w:type="spellEnd"/>
-            <w:r>
-              <w:rPr>
-                <w:rFonts w:ascii="Times New Roman" w:hAnsi="Times New Roman" w:cs="Times New Roman"/>
-                <w:sz w:val="24"/>
-                <w:szCs w:val="24"/>
-              </w:rPr>
-              <w:t>), az ügyfél feltöltött képének elérési útja</w:t>
+              <w:t>Szöveg (varchar), az ügyfél feltöltött képének elérési útja</w:t>
             </w:r>
           </w:p>
         </w:tc>
@@ -17456,13 +16295,8 @@
         <w:pStyle w:val="Cmsor3"/>
       </w:pPr>
       <w:bookmarkStart w:id="39" w:name="_Toc65143126"/>
-      <w:proofErr w:type="spellStart"/>
-      <w:r>
-        <w:t>MembershipTypes</w:t>
-      </w:r>
-      <w:proofErr w:type="spellEnd"/>
-      <w:r>
-        <w:t xml:space="preserve"> (ügyféltagságok fajtái) tábla:</w:t>
+      <w:r>
+        <w:t>MembershipTypes (ügyféltagságok fajtái) tábla:</w:t>
       </w:r>
       <w:bookmarkEnd w:id="39"/>
     </w:p>
@@ -17498,7 +16332,6 @@
                 <w:u w:val="single"/>
               </w:rPr>
             </w:pPr>
-            <w:proofErr w:type="spellStart"/>
             <w:r>
               <w:rPr>
                 <w:rFonts w:ascii="Times New Roman" w:hAnsi="Times New Roman" w:cs="Times New Roman"/>
@@ -17510,7 +16343,6 @@
               </w:rPr>
               <w:t>Id</w:t>
             </w:r>
-            <w:proofErr w:type="spellEnd"/>
           </w:p>
         </w:tc>
         <w:tc>
@@ -17536,23 +16368,21 @@
               </w:rPr>
               <w:t>Egész (</w:t>
             </w:r>
-            <w:proofErr w:type="spellStart"/>
             <w:r>
               <w:rPr>
                 <w:rFonts w:ascii="Times New Roman" w:hAnsi="Times New Roman" w:cs="Times New Roman"/>
                 <w:sz w:val="24"/>
                 <w:szCs w:val="24"/>
               </w:rPr>
-              <w:t>tiny</w:t>
-            </w:r>
-            <w:proofErr w:type="spellEnd"/>
+              <w:t xml:space="preserve">tiny </w:t>
+            </w:r>
             <w:r>
               <w:rPr>
                 <w:rFonts w:ascii="Times New Roman" w:hAnsi="Times New Roman" w:cs="Times New Roman"/>
                 <w:sz w:val="24"/>
                 <w:szCs w:val="24"/>
               </w:rPr>
-              <w:t xml:space="preserve"> </w:t>
+              <w:t xml:space="preserve">integer), a tábla elsődleges kulcsa, </w:t>
             </w:r>
             <w:r>
               <w:rPr>
@@ -17560,17 +16390,8 @@
                 <w:sz w:val="24"/>
                 <w:szCs w:val="24"/>
               </w:rPr>
-              <w:t xml:space="preserve">integer), a tábla elsődleges kulcsa, </w:t>
-            </w:r>
-            <w:r>
-              <w:rPr>
-                <w:rFonts w:ascii="Times New Roman" w:hAnsi="Times New Roman" w:cs="Times New Roman"/>
-                <w:sz w:val="24"/>
-                <w:szCs w:val="24"/>
-              </w:rPr>
               <w:t xml:space="preserve">a </w:t>
             </w:r>
-            <w:proofErr w:type="spellStart"/>
             <w:r>
               <w:rPr>
                 <w:rFonts w:ascii="Times New Roman" w:hAnsi="Times New Roman" w:cs="Times New Roman"/>
@@ -17581,7 +16402,6 @@
               </w:rPr>
               <w:t>Customers</w:t>
             </w:r>
-            <w:proofErr w:type="spellEnd"/>
             <w:r>
               <w:rPr>
                 <w:rFonts w:ascii="Times New Roman" w:hAnsi="Times New Roman" w:cs="Times New Roman"/>
@@ -17590,7 +16410,6 @@
               </w:rPr>
               <w:t xml:space="preserve"> tábla </w:t>
             </w:r>
-            <w:proofErr w:type="spellStart"/>
             <w:r>
               <w:rPr>
                 <w:rFonts w:ascii="Times New Roman" w:hAnsi="Times New Roman" w:cs="Times New Roman"/>
@@ -17601,7 +16420,6 @@
               </w:rPr>
               <w:t>MembershipTypeId</w:t>
             </w:r>
-            <w:proofErr w:type="spellEnd"/>
             <w:r>
               <w:rPr>
                 <w:rFonts w:ascii="Times New Roman" w:hAnsi="Times New Roman" w:cs="Times New Roman"/>
@@ -17647,7 +16465,6 @@
                 <w:szCs w:val="24"/>
               </w:rPr>
             </w:pPr>
-            <w:proofErr w:type="spellStart"/>
             <w:r>
               <w:rPr>
                 <w:rFonts w:ascii="Times New Roman" w:hAnsi="Times New Roman" w:cs="Times New Roman"/>
@@ -17656,7 +16473,6 @@
               </w:rPr>
               <w:t>SignUpFee</w:t>
             </w:r>
-            <w:proofErr w:type="spellEnd"/>
           </w:p>
         </w:tc>
         <w:tc>
@@ -17690,23 +16506,13 @@
               </w:rPr>
               <w:t xml:space="preserve"> (</w:t>
             </w:r>
-            <w:proofErr w:type="spellStart"/>
             <w:r>
               <w:rPr>
                 <w:rFonts w:ascii="Times New Roman" w:hAnsi="Times New Roman" w:cs="Times New Roman"/>
                 <w:sz w:val="24"/>
                 <w:szCs w:val="24"/>
               </w:rPr>
-              <w:t>small</w:t>
-            </w:r>
-            <w:proofErr w:type="spellEnd"/>
-            <w:r>
-              <w:rPr>
-                <w:rFonts w:ascii="Times New Roman" w:hAnsi="Times New Roman" w:cs="Times New Roman"/>
-                <w:sz w:val="24"/>
-                <w:szCs w:val="24"/>
-              </w:rPr>
-              <w:t xml:space="preserve"> int</w:t>
+              <w:t>small int</w:t>
             </w:r>
             <w:r>
               <w:rPr>
@@ -17818,23 +16624,13 @@
               </w:rPr>
               <w:t xml:space="preserve"> (</w:t>
             </w:r>
-            <w:proofErr w:type="spellStart"/>
             <w:r>
               <w:rPr>
                 <w:rFonts w:ascii="Times New Roman" w:hAnsi="Times New Roman" w:cs="Times New Roman"/>
                 <w:sz w:val="24"/>
                 <w:szCs w:val="24"/>
               </w:rPr>
-              <w:t>tiny</w:t>
-            </w:r>
-            <w:proofErr w:type="spellEnd"/>
-            <w:r>
-              <w:rPr>
-                <w:rFonts w:ascii="Times New Roman" w:hAnsi="Times New Roman" w:cs="Times New Roman"/>
-                <w:sz w:val="24"/>
-                <w:szCs w:val="24"/>
-              </w:rPr>
-              <w:t xml:space="preserve"> integer</w:t>
+              <w:t>tiny integer</w:t>
             </w:r>
             <w:r>
               <w:rPr>
@@ -17881,7 +16677,6 @@
                 <w:szCs w:val="24"/>
               </w:rPr>
             </w:pPr>
-            <w:proofErr w:type="spellStart"/>
             <w:r>
               <w:rPr>
                 <w:rFonts w:ascii="Times New Roman" w:hAnsi="Times New Roman" w:cs="Times New Roman"/>
@@ -17890,7 +16685,6 @@
               </w:rPr>
               <w:t>DiscountRate</w:t>
             </w:r>
-            <w:proofErr w:type="spellEnd"/>
           </w:p>
         </w:tc>
         <w:tc>
@@ -17922,25 +16716,7 @@
                 <w:sz w:val="24"/>
                 <w:szCs w:val="24"/>
               </w:rPr>
-              <w:t xml:space="preserve"> (</w:t>
-            </w:r>
-            <w:proofErr w:type="spellStart"/>
-            <w:r>
-              <w:rPr>
-                <w:rFonts w:ascii="Times New Roman" w:hAnsi="Times New Roman" w:cs="Times New Roman"/>
-                <w:sz w:val="24"/>
-                <w:szCs w:val="24"/>
-              </w:rPr>
-              <w:t>tiny</w:t>
-            </w:r>
-            <w:proofErr w:type="spellEnd"/>
-            <w:r>
-              <w:rPr>
-                <w:rFonts w:ascii="Times New Roman" w:hAnsi="Times New Roman" w:cs="Times New Roman"/>
-                <w:sz w:val="24"/>
-                <w:szCs w:val="24"/>
-              </w:rPr>
-              <w:t xml:space="preserve"> integer)</w:t>
+              <w:t xml:space="preserve"> (tiny integer)</w:t>
             </w:r>
             <w:r>
               <w:rPr>
@@ -18003,7 +16779,6 @@
                 <w:szCs w:val="24"/>
               </w:rPr>
             </w:pPr>
-            <w:proofErr w:type="spellStart"/>
             <w:r>
               <w:rPr>
                 <w:rFonts w:ascii="Times New Roman" w:hAnsi="Times New Roman" w:cs="Times New Roman"/>
@@ -18012,7 +16787,6 @@
               </w:rPr>
               <w:t>MembershipName</w:t>
             </w:r>
-            <w:proofErr w:type="spellEnd"/>
           </w:p>
         </w:tc>
         <w:tc>
@@ -18036,25 +16810,7 @@
                 <w:sz w:val="24"/>
                 <w:szCs w:val="24"/>
               </w:rPr>
-              <w:t>Szöveg (</w:t>
-            </w:r>
-            <w:proofErr w:type="spellStart"/>
-            <w:r>
-              <w:rPr>
-                <w:rFonts w:ascii="Times New Roman" w:hAnsi="Times New Roman" w:cs="Times New Roman"/>
-                <w:sz w:val="24"/>
-                <w:szCs w:val="24"/>
-              </w:rPr>
-              <w:t>varchar</w:t>
-            </w:r>
-            <w:proofErr w:type="spellEnd"/>
-            <w:r>
-              <w:rPr>
-                <w:rFonts w:ascii="Times New Roman" w:hAnsi="Times New Roman" w:cs="Times New Roman"/>
-                <w:sz w:val="24"/>
-                <w:szCs w:val="24"/>
-              </w:rPr>
-              <w:t>), a tagság megnevezése</w:t>
+              <w:t>Szöveg (varchar), a tagság megnevezése</w:t>
             </w:r>
           </w:p>
         </w:tc>
@@ -18066,13 +16822,8 @@
         <w:pStyle w:val="Cmsor3"/>
       </w:pPr>
       <w:bookmarkStart w:id="40" w:name="_Toc65143127"/>
-      <w:proofErr w:type="spellStart"/>
-      <w:r>
-        <w:t>Movies</w:t>
-      </w:r>
-      <w:proofErr w:type="spellEnd"/>
-      <w:r>
-        <w:t xml:space="preserve"> (filmek) tábla:</w:t>
+      <w:r>
+        <w:t>Movies (filmek) tábla:</w:t>
       </w:r>
       <w:bookmarkEnd w:id="40"/>
     </w:p>
@@ -18108,7 +16859,6 @@
                 <w:u w:val="single"/>
               </w:rPr>
             </w:pPr>
-            <w:proofErr w:type="spellStart"/>
             <w:r>
               <w:rPr>
                 <w:rFonts w:ascii="Times New Roman" w:hAnsi="Times New Roman" w:cs="Times New Roman"/>
@@ -18120,7 +16870,6 @@
               </w:rPr>
               <w:t>Id</w:t>
             </w:r>
-            <w:proofErr w:type="spellEnd"/>
           </w:p>
         </w:tc>
         <w:tc>
@@ -18154,7 +16903,6 @@
               </w:rPr>
               <w:t xml:space="preserve"> idegen kulcsa a </w:t>
             </w:r>
-            <w:proofErr w:type="spellStart"/>
             <w:r>
               <w:rPr>
                 <w:rFonts w:ascii="Times New Roman" w:hAnsi="Times New Roman" w:cs="Times New Roman"/>
@@ -18165,7 +16913,6 @@
               </w:rPr>
               <w:t>Rentals</w:t>
             </w:r>
-            <w:proofErr w:type="spellEnd"/>
             <w:r>
               <w:rPr>
                 <w:rFonts w:ascii="Times New Roman" w:hAnsi="Times New Roman" w:cs="Times New Roman"/>
@@ -18174,7 +16921,6 @@
               </w:rPr>
               <w:t xml:space="preserve"> tábla </w:t>
             </w:r>
-            <w:proofErr w:type="spellStart"/>
             <w:r>
               <w:rPr>
                 <w:rFonts w:ascii="Times New Roman" w:hAnsi="Times New Roman" w:cs="Times New Roman"/>
@@ -18185,7 +16931,6 @@
               </w:rPr>
               <w:t>Movie_Id</w:t>
             </w:r>
-            <w:proofErr w:type="spellEnd"/>
             <w:r>
               <w:rPr>
                 <w:rFonts w:ascii="Times New Roman" w:hAnsi="Times New Roman" w:cs="Times New Roman"/>
@@ -18223,7 +16968,6 @@
                 <w:szCs w:val="24"/>
               </w:rPr>
             </w:pPr>
-            <w:proofErr w:type="spellStart"/>
             <w:r>
               <w:rPr>
                 <w:rFonts w:ascii="Times New Roman" w:hAnsi="Times New Roman" w:cs="Times New Roman"/>
@@ -18232,7 +16976,6 @@
               </w:rPr>
               <w:t>Name</w:t>
             </w:r>
-            <w:proofErr w:type="spellEnd"/>
           </w:p>
         </w:tc>
         <w:tc>
@@ -18256,25 +16999,7 @@
                 <w:sz w:val="24"/>
                 <w:szCs w:val="24"/>
               </w:rPr>
-              <w:t>Szöveg (</w:t>
-            </w:r>
-            <w:proofErr w:type="spellStart"/>
-            <w:r>
-              <w:rPr>
-                <w:rFonts w:ascii="Times New Roman" w:hAnsi="Times New Roman" w:cs="Times New Roman"/>
-                <w:sz w:val="24"/>
-                <w:szCs w:val="24"/>
-              </w:rPr>
-              <w:t>varchar</w:t>
-            </w:r>
-            <w:proofErr w:type="spellEnd"/>
-            <w:r>
-              <w:rPr>
-                <w:rFonts w:ascii="Times New Roman" w:hAnsi="Times New Roman" w:cs="Times New Roman"/>
-                <w:sz w:val="24"/>
-                <w:szCs w:val="24"/>
-              </w:rPr>
-              <w:t>), a film címe</w:t>
+              <w:t>Szöveg (varchar), a film címe</w:t>
             </w:r>
             <w:r>
               <w:rPr>
@@ -18305,7 +17030,6 @@
                 <w:szCs w:val="24"/>
               </w:rPr>
             </w:pPr>
-            <w:proofErr w:type="spellStart"/>
             <w:r>
               <w:rPr>
                 <w:rFonts w:ascii="Times New Roman" w:hAnsi="Times New Roman" w:cs="Times New Roman"/>
@@ -18314,7 +17038,6 @@
               </w:rPr>
               <w:t>ReleaseDate</w:t>
             </w:r>
-            <w:proofErr w:type="spellEnd"/>
           </w:p>
         </w:tc>
         <w:tc>
@@ -18338,25 +17061,7 @@
                 <w:sz w:val="24"/>
                 <w:szCs w:val="24"/>
               </w:rPr>
-              <w:t>Dátum (</w:t>
-            </w:r>
-            <w:proofErr w:type="spellStart"/>
-            <w:r>
-              <w:rPr>
-                <w:rFonts w:ascii="Times New Roman" w:hAnsi="Times New Roman" w:cs="Times New Roman"/>
-                <w:sz w:val="24"/>
-                <w:szCs w:val="24"/>
-              </w:rPr>
-              <w:t>DateTime</w:t>
-            </w:r>
-            <w:proofErr w:type="spellEnd"/>
-            <w:r>
-              <w:rPr>
-                <w:rFonts w:ascii="Times New Roman" w:hAnsi="Times New Roman" w:cs="Times New Roman"/>
-                <w:sz w:val="24"/>
-                <w:szCs w:val="24"/>
-              </w:rPr>
-              <w:t>), a film bemutatásának dátuma</w:t>
+              <w:t>Dátum (DateTime), a film bemutatásának dátuma</w:t>
             </w:r>
             <w:r>
               <w:rPr>
@@ -18387,7 +17092,6 @@
                 <w:szCs w:val="24"/>
               </w:rPr>
             </w:pPr>
-            <w:proofErr w:type="spellStart"/>
             <w:r>
               <w:rPr>
                 <w:rFonts w:ascii="Times New Roman" w:hAnsi="Times New Roman" w:cs="Times New Roman"/>
@@ -18396,7 +17100,6 @@
               </w:rPr>
               <w:t>DateAdded</w:t>
             </w:r>
-            <w:proofErr w:type="spellEnd"/>
           </w:p>
         </w:tc>
         <w:tc>
@@ -18420,25 +17123,7 @@
                 <w:sz w:val="24"/>
                 <w:szCs w:val="24"/>
               </w:rPr>
-              <w:t>Dátum (</w:t>
-            </w:r>
-            <w:proofErr w:type="spellStart"/>
-            <w:r>
-              <w:rPr>
-                <w:rFonts w:ascii="Times New Roman" w:hAnsi="Times New Roman" w:cs="Times New Roman"/>
-                <w:sz w:val="24"/>
-                <w:szCs w:val="24"/>
-              </w:rPr>
-              <w:t>DateTime</w:t>
-            </w:r>
-            <w:proofErr w:type="spellEnd"/>
-            <w:r>
-              <w:rPr>
-                <w:rFonts w:ascii="Times New Roman" w:hAnsi="Times New Roman" w:cs="Times New Roman"/>
-                <w:sz w:val="24"/>
-                <w:szCs w:val="24"/>
-              </w:rPr>
-              <w:t xml:space="preserve">), a film rendszerbe történő feltöltésének </w:t>
+              <w:t xml:space="preserve">Dátum (DateTime), a film rendszerbe történő feltöltésének </w:t>
             </w:r>
             <w:r>
               <w:rPr>
@@ -18477,7 +17162,6 @@
                 <w:szCs w:val="24"/>
               </w:rPr>
             </w:pPr>
-            <w:proofErr w:type="spellStart"/>
             <w:r>
               <w:rPr>
                 <w:rFonts w:ascii="Times New Roman" w:hAnsi="Times New Roman" w:cs="Times New Roman"/>
@@ -18486,7 +17170,6 @@
               </w:rPr>
               <w:t>NumberInStock</w:t>
             </w:r>
-            <w:proofErr w:type="spellEnd"/>
           </w:p>
         </w:tc>
         <w:tc>
@@ -18542,7 +17225,6 @@
                 <w:u w:val="single"/>
               </w:rPr>
             </w:pPr>
-            <w:proofErr w:type="spellStart"/>
             <w:r>
               <w:rPr>
                 <w:rFonts w:ascii="Times New Roman" w:hAnsi="Times New Roman" w:cs="Times New Roman"/>
@@ -18552,7 +17234,6 @@
               </w:rPr>
               <w:t>GenreId</w:t>
             </w:r>
-            <w:proofErr w:type="spellEnd"/>
           </w:p>
         </w:tc>
         <w:tc>
@@ -18578,7 +17259,6 @@
               </w:rPr>
               <w:t xml:space="preserve">Egész (integer), idegen kulcsa a </w:t>
             </w:r>
-            <w:proofErr w:type="spellStart"/>
             <w:r>
               <w:rPr>
                 <w:rFonts w:ascii="Times New Roman" w:hAnsi="Times New Roman" w:cs="Times New Roman"/>
@@ -18589,7 +17269,6 @@
               </w:rPr>
               <w:t>Genres</w:t>
             </w:r>
-            <w:proofErr w:type="spellEnd"/>
             <w:r>
               <w:rPr>
                 <w:rFonts w:ascii="Times New Roman" w:hAnsi="Times New Roman" w:cs="Times New Roman"/>
@@ -18598,7 +17277,6 @@
               </w:rPr>
               <w:t xml:space="preserve"> tábla </w:t>
             </w:r>
-            <w:proofErr w:type="spellStart"/>
             <w:r>
               <w:rPr>
                 <w:rFonts w:ascii="Times New Roman" w:hAnsi="Times New Roman" w:cs="Times New Roman"/>
@@ -18609,7 +17287,6 @@
               </w:rPr>
               <w:t>Id</w:t>
             </w:r>
-            <w:proofErr w:type="spellEnd"/>
             <w:r>
               <w:rPr>
                 <w:rFonts w:ascii="Times New Roman" w:hAnsi="Times New Roman" w:cs="Times New Roman"/>
@@ -18655,7 +17332,6 @@
                 <w:szCs w:val="24"/>
               </w:rPr>
             </w:pPr>
-            <w:proofErr w:type="spellStart"/>
             <w:r>
               <w:rPr>
                 <w:rFonts w:ascii="Times New Roman" w:hAnsi="Times New Roman" w:cs="Times New Roman"/>
@@ -18665,7 +17341,6 @@
               <w:lastRenderedPageBreak/>
               <w:t>NumberAvailable</w:t>
             </w:r>
-            <w:proofErr w:type="spellEnd"/>
           </w:p>
         </w:tc>
         <w:tc>
@@ -18720,7 +17395,6 @@
                 <w:szCs w:val="24"/>
               </w:rPr>
             </w:pPr>
-            <w:proofErr w:type="spellStart"/>
             <w:r>
               <w:rPr>
                 <w:rFonts w:ascii="Times New Roman" w:hAnsi="Times New Roman" w:cs="Times New Roman"/>
@@ -18729,7 +17403,6 @@
               </w:rPr>
               <w:t>Director</w:t>
             </w:r>
-            <w:proofErr w:type="spellEnd"/>
           </w:p>
         </w:tc>
         <w:tc>
@@ -18753,25 +17426,7 @@
                 <w:sz w:val="24"/>
                 <w:szCs w:val="24"/>
               </w:rPr>
-              <w:t>Szöveg (</w:t>
-            </w:r>
-            <w:proofErr w:type="spellStart"/>
-            <w:r>
-              <w:rPr>
-                <w:rFonts w:ascii="Times New Roman" w:hAnsi="Times New Roman" w:cs="Times New Roman"/>
-                <w:sz w:val="24"/>
-                <w:szCs w:val="24"/>
-              </w:rPr>
-              <w:t>varchar</w:t>
-            </w:r>
-            <w:proofErr w:type="spellEnd"/>
-            <w:r>
-              <w:rPr>
-                <w:rFonts w:ascii="Times New Roman" w:hAnsi="Times New Roman" w:cs="Times New Roman"/>
-                <w:sz w:val="24"/>
-                <w:szCs w:val="24"/>
-              </w:rPr>
-              <w:t>), a film rendezője</w:t>
+              <w:t>Szöveg (varchar), a film rendezője</w:t>
             </w:r>
             <w:r>
               <w:rPr>
@@ -18802,7 +17457,6 @@
                 <w:szCs w:val="24"/>
               </w:rPr>
             </w:pPr>
-            <w:proofErr w:type="spellStart"/>
             <w:r>
               <w:rPr>
                 <w:rFonts w:ascii="Times New Roman" w:hAnsi="Times New Roman" w:cs="Times New Roman"/>
@@ -18811,7 +17465,6 @@
               </w:rPr>
               <w:t>LengthInMinutes</w:t>
             </w:r>
-            <w:proofErr w:type="spellEnd"/>
           </w:p>
         </w:tc>
         <w:tc>
@@ -18866,7 +17519,6 @@
                 <w:szCs w:val="24"/>
               </w:rPr>
             </w:pPr>
-            <w:proofErr w:type="spellStart"/>
             <w:r>
               <w:rPr>
                 <w:rFonts w:ascii="Times New Roman" w:hAnsi="Times New Roman" w:cs="Times New Roman"/>
@@ -18875,7 +17527,6 @@
               </w:rPr>
               <w:t>ShortDescription</w:t>
             </w:r>
-            <w:proofErr w:type="spellEnd"/>
           </w:p>
         </w:tc>
         <w:tc>
@@ -18899,25 +17550,7 @@
                 <w:sz w:val="24"/>
                 <w:szCs w:val="24"/>
               </w:rPr>
-              <w:t>Szöveg (</w:t>
-            </w:r>
-            <w:proofErr w:type="spellStart"/>
-            <w:r>
-              <w:rPr>
-                <w:rFonts w:ascii="Times New Roman" w:hAnsi="Times New Roman" w:cs="Times New Roman"/>
-                <w:sz w:val="24"/>
-                <w:szCs w:val="24"/>
-              </w:rPr>
-              <w:t>varchar</w:t>
-            </w:r>
-            <w:proofErr w:type="spellEnd"/>
-            <w:r>
-              <w:rPr>
-                <w:rFonts w:ascii="Times New Roman" w:hAnsi="Times New Roman" w:cs="Times New Roman"/>
-                <w:sz w:val="24"/>
-                <w:szCs w:val="24"/>
-              </w:rPr>
-              <w:t>), a film rövid leírása / tartalma</w:t>
+              <w:t>Szöveg (varchar), a film rövid leírása / tartalma</w:t>
             </w:r>
             <w:r>
               <w:rPr>
@@ -18948,7 +17581,6 @@
                 <w:szCs w:val="24"/>
               </w:rPr>
             </w:pPr>
-            <w:proofErr w:type="spellStart"/>
             <w:r>
               <w:rPr>
                 <w:rFonts w:ascii="Times New Roman" w:hAnsi="Times New Roman" w:cs="Times New Roman"/>
@@ -18957,7 +17589,6 @@
               </w:rPr>
               <w:t>ImagePath</w:t>
             </w:r>
-            <w:proofErr w:type="spellEnd"/>
           </w:p>
         </w:tc>
         <w:tc>
@@ -18981,25 +17612,7 @@
                 <w:sz w:val="24"/>
                 <w:szCs w:val="24"/>
               </w:rPr>
-              <w:t>Szöveg (</w:t>
-            </w:r>
-            <w:proofErr w:type="spellStart"/>
-            <w:r>
-              <w:rPr>
-                <w:rFonts w:ascii="Times New Roman" w:hAnsi="Times New Roman" w:cs="Times New Roman"/>
-                <w:sz w:val="24"/>
-                <w:szCs w:val="24"/>
-              </w:rPr>
-              <w:t>varchar</w:t>
-            </w:r>
-            <w:proofErr w:type="spellEnd"/>
-            <w:r>
-              <w:rPr>
-                <w:rFonts w:ascii="Times New Roman" w:hAnsi="Times New Roman" w:cs="Times New Roman"/>
-                <w:sz w:val="24"/>
-                <w:szCs w:val="24"/>
-              </w:rPr>
-              <w:t>), a film feltöltött borítóképének elérési útja</w:t>
+              <w:t>Szöveg (varchar), a film feltöltött borítóképének elérési útja</w:t>
             </w:r>
           </w:p>
         </w:tc>
@@ -19011,13 +17624,8 @@
         <w:pStyle w:val="Cmsor3"/>
       </w:pPr>
       <w:bookmarkStart w:id="41" w:name="_Toc65143128"/>
-      <w:proofErr w:type="spellStart"/>
-      <w:r>
-        <w:t>Genres</w:t>
-      </w:r>
-      <w:proofErr w:type="spellEnd"/>
-      <w:r>
-        <w:t xml:space="preserve"> (filmtípusok) tábla:</w:t>
+      <w:r>
+        <w:t>Genres (filmtípusok) tábla:</w:t>
       </w:r>
       <w:bookmarkEnd w:id="41"/>
     </w:p>
@@ -19053,7 +17661,6 @@
                 <w:u w:val="single"/>
               </w:rPr>
             </w:pPr>
-            <w:proofErr w:type="spellStart"/>
             <w:r>
               <w:rPr>
                 <w:rFonts w:ascii="Times New Roman" w:hAnsi="Times New Roman" w:cs="Times New Roman"/>
@@ -19065,7 +17672,6 @@
               </w:rPr>
               <w:t>Id</w:t>
             </w:r>
-            <w:proofErr w:type="spellEnd"/>
           </w:p>
         </w:tc>
         <w:tc>
@@ -19099,7 +17705,6 @@
               </w:rPr>
               <w:t xml:space="preserve">a </w:t>
             </w:r>
-            <w:proofErr w:type="spellStart"/>
             <w:r>
               <w:rPr>
                 <w:rFonts w:ascii="Times New Roman" w:hAnsi="Times New Roman" w:cs="Times New Roman"/>
@@ -19110,7 +17715,6 @@
               </w:rPr>
               <w:t>Movies</w:t>
             </w:r>
-            <w:proofErr w:type="spellEnd"/>
             <w:r>
               <w:rPr>
                 <w:rFonts w:ascii="Times New Roman" w:hAnsi="Times New Roman" w:cs="Times New Roman"/>
@@ -19119,7 +17723,6 @@
               </w:rPr>
               <w:t xml:space="preserve"> tábla </w:t>
             </w:r>
-            <w:proofErr w:type="spellStart"/>
             <w:r>
               <w:rPr>
                 <w:rFonts w:ascii="Times New Roman" w:hAnsi="Times New Roman" w:cs="Times New Roman"/>
@@ -19130,7 +17733,6 @@
               </w:rPr>
               <w:t>GenreId</w:t>
             </w:r>
-            <w:proofErr w:type="spellEnd"/>
             <w:r>
               <w:rPr>
                 <w:rFonts w:ascii="Times New Roman" w:hAnsi="Times New Roman" w:cs="Times New Roman"/>
@@ -19176,7 +17778,6 @@
                 <w:szCs w:val="24"/>
               </w:rPr>
             </w:pPr>
-            <w:proofErr w:type="spellStart"/>
             <w:r>
               <w:rPr>
                 <w:rFonts w:ascii="Times New Roman" w:hAnsi="Times New Roman" w:cs="Times New Roman"/>
@@ -19193,7 +17794,6 @@
               </w:rPr>
               <w:t>Name</w:t>
             </w:r>
-            <w:proofErr w:type="spellEnd"/>
           </w:p>
         </w:tc>
         <w:tc>
@@ -19217,25 +17817,7 @@
                 <w:sz w:val="24"/>
                 <w:szCs w:val="24"/>
               </w:rPr>
-              <w:t>Szöveg (</w:t>
-            </w:r>
-            <w:proofErr w:type="spellStart"/>
-            <w:r>
-              <w:rPr>
-                <w:rFonts w:ascii="Times New Roman" w:hAnsi="Times New Roman" w:cs="Times New Roman"/>
-                <w:sz w:val="24"/>
-                <w:szCs w:val="24"/>
-              </w:rPr>
-              <w:t>varchar</w:t>
-            </w:r>
-            <w:proofErr w:type="spellEnd"/>
-            <w:r>
-              <w:rPr>
-                <w:rFonts w:ascii="Times New Roman" w:hAnsi="Times New Roman" w:cs="Times New Roman"/>
-                <w:sz w:val="24"/>
-                <w:szCs w:val="24"/>
-              </w:rPr>
-              <w:t xml:space="preserve">), </w:t>
+              <w:t xml:space="preserve">Szöveg (varchar), </w:t>
             </w:r>
             <w:r>
               <w:rPr>
@@ -19255,13 +17837,8 @@
         <w:pStyle w:val="Cmsor3"/>
       </w:pPr>
       <w:bookmarkStart w:id="42" w:name="_Toc65143129"/>
-      <w:proofErr w:type="spellStart"/>
-      <w:r>
-        <w:t>Rentals</w:t>
-      </w:r>
-      <w:proofErr w:type="spellEnd"/>
-      <w:r>
-        <w:t xml:space="preserve"> (filmbérlések) tábla:</w:t>
+      <w:r>
+        <w:t>Rentals (filmbérlések) tábla:</w:t>
       </w:r>
       <w:bookmarkEnd w:id="42"/>
     </w:p>
@@ -19296,7 +17873,6 @@
                 <w:szCs w:val="24"/>
               </w:rPr>
             </w:pPr>
-            <w:proofErr w:type="spellStart"/>
             <w:r>
               <w:rPr>
                 <w:rFonts w:ascii="Times New Roman" w:hAnsi="Times New Roman" w:cs="Times New Roman"/>
@@ -19307,7 +17883,6 @@
               </w:rPr>
               <w:t>Id</w:t>
             </w:r>
-            <w:proofErr w:type="spellEnd"/>
           </w:p>
         </w:tc>
         <w:tc>
@@ -19370,7 +17945,6 @@
                 <w:szCs w:val="24"/>
               </w:rPr>
             </w:pPr>
-            <w:proofErr w:type="spellStart"/>
             <w:r>
               <w:rPr>
                 <w:rFonts w:ascii="Times New Roman" w:hAnsi="Times New Roman" w:cs="Times New Roman"/>
@@ -19379,7 +17953,6 @@
               </w:rPr>
               <w:t>DateRented</w:t>
             </w:r>
-            <w:proofErr w:type="spellEnd"/>
           </w:p>
         </w:tc>
         <w:tc>
@@ -19403,25 +17976,7 @@
                 <w:sz w:val="24"/>
                 <w:szCs w:val="24"/>
               </w:rPr>
-              <w:t>Dátum (</w:t>
-            </w:r>
-            <w:proofErr w:type="spellStart"/>
-            <w:r>
-              <w:rPr>
-                <w:rFonts w:ascii="Times New Roman" w:hAnsi="Times New Roman" w:cs="Times New Roman"/>
-                <w:sz w:val="24"/>
-                <w:szCs w:val="24"/>
-              </w:rPr>
-              <w:t>DateTime</w:t>
-            </w:r>
-            <w:proofErr w:type="spellEnd"/>
-            <w:r>
-              <w:rPr>
-                <w:rFonts w:ascii="Times New Roman" w:hAnsi="Times New Roman" w:cs="Times New Roman"/>
-                <w:sz w:val="24"/>
-                <w:szCs w:val="24"/>
-              </w:rPr>
-              <w:t>)</w:t>
+              <w:t>Dátum (DateTime)</w:t>
             </w:r>
             <w:r>
               <w:rPr>
@@ -19468,7 +18023,6 @@
                 <w:szCs w:val="24"/>
               </w:rPr>
             </w:pPr>
-            <w:proofErr w:type="spellStart"/>
             <w:r>
               <w:rPr>
                 <w:rFonts w:ascii="Times New Roman" w:hAnsi="Times New Roman" w:cs="Times New Roman"/>
@@ -19477,7 +18031,6 @@
               </w:rPr>
               <w:t>DateReturned</w:t>
             </w:r>
-            <w:proofErr w:type="spellEnd"/>
           </w:p>
         </w:tc>
         <w:tc>
@@ -19501,25 +18054,7 @@
                 <w:sz w:val="24"/>
                 <w:szCs w:val="24"/>
               </w:rPr>
-              <w:t>Dátum (</w:t>
-            </w:r>
-            <w:proofErr w:type="spellStart"/>
-            <w:r>
-              <w:rPr>
-                <w:rFonts w:ascii="Times New Roman" w:hAnsi="Times New Roman" w:cs="Times New Roman"/>
-                <w:sz w:val="24"/>
-                <w:szCs w:val="24"/>
-              </w:rPr>
-              <w:t>DateTime</w:t>
-            </w:r>
-            <w:proofErr w:type="spellEnd"/>
-            <w:r>
-              <w:rPr>
-                <w:rFonts w:ascii="Times New Roman" w:hAnsi="Times New Roman" w:cs="Times New Roman"/>
-                <w:sz w:val="24"/>
-                <w:szCs w:val="24"/>
-              </w:rPr>
-              <w:t>), a film visszahozásának ideje</w:t>
+              <w:t>Dátum (DateTime), a film visszahozásának ideje</w:t>
             </w:r>
           </w:p>
         </w:tc>
@@ -19543,7 +18078,6 @@
                 <w:u w:val="single"/>
               </w:rPr>
             </w:pPr>
-            <w:proofErr w:type="spellStart"/>
             <w:r>
               <w:rPr>
                 <w:rFonts w:ascii="Times New Roman" w:hAnsi="Times New Roman" w:cs="Times New Roman"/>
@@ -19553,7 +18087,6 @@
               </w:rPr>
               <w:t>Customer_Id</w:t>
             </w:r>
-            <w:proofErr w:type="spellEnd"/>
           </w:p>
         </w:tc>
         <w:tc>
@@ -19579,7 +18112,6 @@
               </w:rPr>
               <w:t xml:space="preserve">Egész (integer), idegen kulcsa a </w:t>
             </w:r>
-            <w:proofErr w:type="spellStart"/>
             <w:r>
               <w:rPr>
                 <w:rFonts w:ascii="Times New Roman" w:hAnsi="Times New Roman" w:cs="Times New Roman"/>
@@ -19588,31 +18120,8 @@
                 <w:sz w:val="24"/>
                 <w:szCs w:val="24"/>
               </w:rPr>
-              <w:t>Customers</w:t>
-            </w:r>
-            <w:proofErr w:type="spellEnd"/>
-            <w:r>
-              <w:rPr>
-                <w:rFonts w:ascii="Times New Roman" w:hAnsi="Times New Roman" w:cs="Times New Roman"/>
-                <w:b/>
-                <w:bCs/>
-                <w:sz w:val="24"/>
-                <w:szCs w:val="24"/>
-              </w:rPr>
-              <w:t xml:space="preserve"> tábla </w:t>
-            </w:r>
-            <w:proofErr w:type="spellStart"/>
-            <w:r>
-              <w:rPr>
-                <w:rFonts w:ascii="Times New Roman" w:hAnsi="Times New Roman" w:cs="Times New Roman"/>
-                <w:b/>
-                <w:bCs/>
-                <w:sz w:val="24"/>
-                <w:szCs w:val="24"/>
-              </w:rPr>
-              <w:t>Id</w:t>
-            </w:r>
-            <w:proofErr w:type="spellEnd"/>
+              <w:t>Customers tábla Id</w:t>
+            </w:r>
             <w:r>
               <w:rPr>
                 <w:rFonts w:ascii="Times New Roman" w:hAnsi="Times New Roman" w:cs="Times New Roman"/>
@@ -19651,7 +18160,6 @@
                 <w:u w:val="single"/>
               </w:rPr>
             </w:pPr>
-            <w:proofErr w:type="spellStart"/>
             <w:r>
               <w:rPr>
                 <w:rFonts w:ascii="Times New Roman" w:hAnsi="Times New Roman" w:cs="Times New Roman"/>
@@ -19661,7 +18169,6 @@
               </w:rPr>
               <w:t>Movie_Id</w:t>
             </w:r>
-            <w:proofErr w:type="spellEnd"/>
           </w:p>
         </w:tc>
         <w:tc>
@@ -19686,7 +18193,6 @@
               </w:rPr>
               <w:t xml:space="preserve">Egész (integer), idegen kulcsa a </w:t>
             </w:r>
-            <w:proofErr w:type="spellStart"/>
             <w:r>
               <w:rPr>
                 <w:rFonts w:ascii="Times New Roman" w:hAnsi="Times New Roman" w:cs="Times New Roman"/>
@@ -19695,9 +18201,16 @@
                 <w:sz w:val="24"/>
                 <w:szCs w:val="24"/>
               </w:rPr>
-              <w:t>Movies</w:t>
-            </w:r>
-            <w:proofErr w:type="spellEnd"/>
+              <w:t xml:space="preserve">Movies </w:t>
+            </w:r>
+            <w:r>
+              <w:rPr>
+                <w:rFonts w:ascii="Times New Roman" w:hAnsi="Times New Roman" w:cs="Times New Roman"/>
+                <w:sz w:val="24"/>
+                <w:szCs w:val="24"/>
+              </w:rPr>
+              <w:t xml:space="preserve">tábla </w:t>
+            </w:r>
             <w:r>
               <w:rPr>
                 <w:rFonts w:ascii="Times New Roman" w:hAnsi="Times New Roman" w:cs="Times New Roman"/>
@@ -19706,28 +18219,8 @@
                 <w:sz w:val="24"/>
                 <w:szCs w:val="24"/>
               </w:rPr>
-              <w:t xml:space="preserve"> </w:t>
-            </w:r>
-            <w:r>
-              <w:rPr>
-                <w:rFonts w:ascii="Times New Roman" w:hAnsi="Times New Roman" w:cs="Times New Roman"/>
-                <w:sz w:val="24"/>
-                <w:szCs w:val="24"/>
-              </w:rPr>
-              <w:t xml:space="preserve">tábla </w:t>
-            </w:r>
-            <w:proofErr w:type="spellStart"/>
-            <w:r>
-              <w:rPr>
-                <w:rFonts w:ascii="Times New Roman" w:hAnsi="Times New Roman" w:cs="Times New Roman"/>
-                <w:b/>
-                <w:bCs/>
-                <w:sz w:val="24"/>
-                <w:szCs w:val="24"/>
-              </w:rPr>
               <w:t>Id</w:t>
             </w:r>
-            <w:proofErr w:type="spellEnd"/>
             <w:r>
               <w:rPr>
                 <w:rFonts w:ascii="Times New Roman" w:hAnsi="Times New Roman" w:cs="Times New Roman"/>
@@ -19765,7 +18258,6 @@
                 <w:szCs w:val="24"/>
               </w:rPr>
             </w:pPr>
-            <w:proofErr w:type="spellStart"/>
             <w:r>
               <w:rPr>
                 <w:rFonts w:ascii="Times New Roman" w:hAnsi="Times New Roman" w:cs="Times New Roman"/>
@@ -19774,7 +18266,6 @@
               </w:rPr>
               <w:t>UserMakeRental</w:t>
             </w:r>
-            <w:proofErr w:type="spellEnd"/>
           </w:p>
         </w:tc>
         <w:tc>
@@ -19797,25 +18288,7 @@
                 <w:sz w:val="24"/>
                 <w:szCs w:val="24"/>
               </w:rPr>
-              <w:t>Szöveg (</w:t>
-            </w:r>
-            <w:proofErr w:type="spellStart"/>
-            <w:r>
-              <w:rPr>
-                <w:rFonts w:ascii="Times New Roman" w:hAnsi="Times New Roman" w:cs="Times New Roman"/>
-                <w:sz w:val="24"/>
-                <w:szCs w:val="24"/>
-              </w:rPr>
-              <w:t>varchar</w:t>
-            </w:r>
-            <w:proofErr w:type="spellEnd"/>
-            <w:r>
-              <w:rPr>
-                <w:rFonts w:ascii="Times New Roman" w:hAnsi="Times New Roman" w:cs="Times New Roman"/>
-                <w:sz w:val="24"/>
-                <w:szCs w:val="24"/>
-              </w:rPr>
-              <w:t>), a bérlést létrehozó dolgozó felhasználóneve (e-mail címe)</w:t>
+              <w:t>Szöveg (varchar), a bérlést létrehozó dolgozó felhasználóneve (e-mail címe)</w:t>
             </w:r>
             <w:r>
               <w:rPr>
@@ -19854,7 +18327,6 @@
                 <w:szCs w:val="24"/>
               </w:rPr>
             </w:pPr>
-            <w:proofErr w:type="spellStart"/>
             <w:r>
               <w:rPr>
                 <w:rFonts w:ascii="Times New Roman" w:hAnsi="Times New Roman" w:cs="Times New Roman"/>
@@ -19864,7 +18336,6 @@
               <w:lastRenderedPageBreak/>
               <w:t>UserReturnRental</w:t>
             </w:r>
-            <w:proofErr w:type="spellEnd"/>
           </w:p>
         </w:tc>
         <w:tc>
@@ -19887,25 +18358,7 @@
                 <w:sz w:val="24"/>
                 <w:szCs w:val="24"/>
               </w:rPr>
-              <w:t>Szöveg (</w:t>
-            </w:r>
-            <w:proofErr w:type="spellStart"/>
-            <w:r>
-              <w:rPr>
-                <w:rFonts w:ascii="Times New Roman" w:hAnsi="Times New Roman" w:cs="Times New Roman"/>
-                <w:sz w:val="24"/>
-                <w:szCs w:val="24"/>
-              </w:rPr>
-              <w:t>varchar</w:t>
-            </w:r>
-            <w:proofErr w:type="spellEnd"/>
-            <w:r>
-              <w:rPr>
-                <w:rFonts w:ascii="Times New Roman" w:hAnsi="Times New Roman" w:cs="Times New Roman"/>
-                <w:sz w:val="24"/>
-                <w:szCs w:val="24"/>
-              </w:rPr>
-              <w:t>), a filmet visszavételező dolgozó felhasználóneve (e-mail címe)</w:t>
+              <w:t>Szöveg (varchar), a filmet visszavételező dolgozó felhasználóneve (e-mail címe)</w:t>
             </w:r>
           </w:p>
         </w:tc>
@@ -20166,43 +18619,7 @@
           <w:sz w:val="24"/>
           <w:szCs w:val="24"/>
         </w:rPr>
-        <w:t xml:space="preserve">A </w:t>
-      </w:r>
-      <w:proofErr w:type="spellStart"/>
-      <w:r>
-        <w:rPr>
-          <w:rFonts w:ascii="Times New Roman" w:hAnsi="Times New Roman" w:cs="Times New Roman"/>
-          <w:sz w:val="24"/>
-          <w:szCs w:val="24"/>
-        </w:rPr>
-        <w:t>MembershipTypes</w:t>
-      </w:r>
-      <w:proofErr w:type="spellEnd"/>
-      <w:r>
-        <w:rPr>
-          <w:rFonts w:ascii="Times New Roman" w:hAnsi="Times New Roman" w:cs="Times New Roman"/>
-          <w:sz w:val="24"/>
-          <w:szCs w:val="24"/>
-        </w:rPr>
-        <w:t xml:space="preserve"> és a </w:t>
-      </w:r>
-      <w:proofErr w:type="spellStart"/>
-      <w:r>
-        <w:rPr>
-          <w:rFonts w:ascii="Times New Roman" w:hAnsi="Times New Roman" w:cs="Times New Roman"/>
-          <w:sz w:val="24"/>
-          <w:szCs w:val="24"/>
-        </w:rPr>
-        <w:t>Genres</w:t>
-      </w:r>
-      <w:proofErr w:type="spellEnd"/>
-      <w:r>
-        <w:rPr>
-          <w:rFonts w:ascii="Times New Roman" w:hAnsi="Times New Roman" w:cs="Times New Roman"/>
-          <w:sz w:val="24"/>
-          <w:szCs w:val="24"/>
-        </w:rPr>
-        <w:t xml:space="preserve"> tábl</w:t>
+        <w:t>A MembershipTypes és a Genres tábl</w:t>
       </w:r>
       <w:r>
         <w:rPr>
@@ -20252,7 +18669,6 @@
         </w:rPr>
         <w:t>tulajdonos (</w:t>
       </w:r>
-      <w:proofErr w:type="spellStart"/>
       <w:r>
         <w:rPr>
           <w:rFonts w:ascii="Times New Roman" w:hAnsi="Times New Roman" w:cs="Times New Roman"/>
@@ -20261,7 +18677,6 @@
         </w:rPr>
         <w:t>admin</w:t>
       </w:r>
-      <w:proofErr w:type="spellEnd"/>
       <w:r>
         <w:rPr>
           <w:rFonts w:ascii="Times New Roman" w:hAnsi="Times New Roman" w:cs="Times New Roman"/>
@@ -20296,77 +18711,23 @@
           <w:sz w:val="24"/>
           <w:szCs w:val="24"/>
         </w:rPr>
-        <w:t xml:space="preserve">Mivel a webalkalmazás </w:t>
-      </w:r>
-      <w:proofErr w:type="spellStart"/>
-      <w:r>
-        <w:rPr>
-          <w:rFonts w:ascii="Times New Roman" w:hAnsi="Times New Roman" w:cs="Times New Roman"/>
-          <w:sz w:val="24"/>
-          <w:szCs w:val="24"/>
-        </w:rPr>
-        <w:t>CodeFirst</w:t>
-      </w:r>
-      <w:proofErr w:type="spellEnd"/>
-      <w:r>
-        <w:rPr>
-          <w:rFonts w:ascii="Times New Roman" w:hAnsi="Times New Roman" w:cs="Times New Roman"/>
-          <w:sz w:val="24"/>
-          <w:szCs w:val="24"/>
-        </w:rPr>
-        <w:t xml:space="preserve"> szemlélet segítségével készült el, így a tervezés után készítettem el a projekthez szükséges osztályokat (modelleket), melyekből migráció segítségével készültek el az adatbázis táblák. Ezek a modellek</w:t>
-      </w:r>
-      <w:r>
-        <w:rPr>
-          <w:rFonts w:ascii="Times New Roman" w:hAnsi="Times New Roman" w:cs="Times New Roman"/>
-          <w:sz w:val="24"/>
-          <w:szCs w:val="24"/>
-        </w:rPr>
-        <w:t xml:space="preserve"> a projekt mappáján belül a </w:t>
-      </w:r>
-      <w:proofErr w:type="spellStart"/>
-      <w:r>
-        <w:rPr>
-          <w:rFonts w:ascii="Times New Roman" w:hAnsi="Times New Roman" w:cs="Times New Roman"/>
-          <w:sz w:val="24"/>
-          <w:szCs w:val="24"/>
-        </w:rPr>
-        <w:t>Models</w:t>
-      </w:r>
-      <w:proofErr w:type="spellEnd"/>
-      <w:r>
-        <w:rPr>
-          <w:rFonts w:ascii="Times New Roman" w:hAnsi="Times New Roman" w:cs="Times New Roman"/>
-          <w:sz w:val="24"/>
-          <w:szCs w:val="24"/>
-        </w:rPr>
-        <w:t xml:space="preserve"> mappában találhatóak</w:t>
-      </w:r>
-      <w:r>
-        <w:rPr>
-          <w:rFonts w:ascii="Times New Roman" w:hAnsi="Times New Roman" w:cs="Times New Roman"/>
-          <w:sz w:val="24"/>
-          <w:szCs w:val="24"/>
-        </w:rPr>
-        <w:t xml:space="preserve">, a migrációk pedig a </w:t>
-      </w:r>
-      <w:proofErr w:type="spellStart"/>
-      <w:r>
-        <w:rPr>
-          <w:rFonts w:ascii="Times New Roman" w:hAnsi="Times New Roman" w:cs="Times New Roman"/>
-          <w:sz w:val="24"/>
-          <w:szCs w:val="24"/>
-        </w:rPr>
-        <w:t>Migrations</w:t>
-      </w:r>
-      <w:proofErr w:type="spellEnd"/>
-      <w:r>
-        <w:rPr>
-          <w:rFonts w:ascii="Times New Roman" w:hAnsi="Times New Roman" w:cs="Times New Roman"/>
-          <w:sz w:val="24"/>
-          <w:szCs w:val="24"/>
-        </w:rPr>
-        <w:t xml:space="preserve"> mappában</w:t>
+        <w:t>Mivel a webalkalmazás CodeFirst szemlélet segítségével készült el, így a tervezés után készítettem el a projekthez szükséges osztályokat (modelleket), melyekből migráció segítségével készültek el az adatbázis táblák. Ezek a modellek</w:t>
+      </w:r>
+      <w:r>
+        <w:rPr>
+          <w:rFonts w:ascii="Times New Roman" w:hAnsi="Times New Roman" w:cs="Times New Roman"/>
+          <w:sz w:val="24"/>
+          <w:szCs w:val="24"/>
+        </w:rPr>
+        <w:t xml:space="preserve"> a projekt mappáján belül a Models mappában találhatóak</w:t>
+      </w:r>
+      <w:r>
+        <w:rPr>
+          <w:rFonts w:ascii="Times New Roman" w:hAnsi="Times New Roman" w:cs="Times New Roman"/>
+          <w:sz w:val="24"/>
+          <w:szCs w:val="24"/>
+        </w:rPr>
+        <w:t>, a migrációk pedig a Migrations mappában</w:t>
       </w:r>
       <w:r>
         <w:rPr>
@@ -20533,18 +18894,8 @@
           <w:szCs w:val="24"/>
         </w:rPr>
         <w:lastRenderedPageBreak/>
-        <w:t xml:space="preserve">jelen esetben Visual </w:t>
-      </w:r>
-      <w:proofErr w:type="spellStart"/>
-      <w:r>
-        <w:rPr>
-          <w:rFonts w:ascii="Times New Roman" w:hAnsi="Times New Roman" w:cs="Times New Roman"/>
-          <w:sz w:val="24"/>
-          <w:szCs w:val="24"/>
-        </w:rPr>
-        <w:t>Studio</w:t>
-      </w:r>
-      <w:proofErr w:type="spellEnd"/>
+        <w:t>jelen esetben Visual Studio</w:t>
+      </w:r>
       <w:r>
         <w:rPr>
           <w:rFonts w:ascii="Times New Roman" w:hAnsi="Times New Roman" w:cs="Times New Roman"/>
@@ -20643,25 +18994,7 @@
           <w:sz w:val="24"/>
           <w:szCs w:val="24"/>
         </w:rPr>
-        <w:t xml:space="preserve"> érzem magam a Visual </w:t>
-      </w:r>
-      <w:proofErr w:type="spellStart"/>
-      <w:r>
-        <w:rPr>
-          <w:rFonts w:ascii="Times New Roman" w:hAnsi="Times New Roman" w:cs="Times New Roman"/>
-          <w:sz w:val="24"/>
-          <w:szCs w:val="24"/>
-        </w:rPr>
-        <w:t>Studio</w:t>
-      </w:r>
-      <w:proofErr w:type="spellEnd"/>
-      <w:r>
-        <w:rPr>
-          <w:rFonts w:ascii="Times New Roman" w:hAnsi="Times New Roman" w:cs="Times New Roman"/>
-          <w:sz w:val="24"/>
-          <w:szCs w:val="24"/>
-        </w:rPr>
-        <w:t xml:space="preserve"> fejlesztői környezetben</w:t>
+        <w:t xml:space="preserve"> érzem magam a Visual Studio fejlesztői környezetben</w:t>
       </w:r>
       <w:r>
         <w:rPr>
@@ -20726,61 +19059,7 @@
           <w:sz w:val="24"/>
           <w:szCs w:val="24"/>
         </w:rPr>
-        <w:t>Továbbá a szoftverfejlesztő képzés keretein belül találkoztunk a webalkalmazások MVC (</w:t>
-      </w:r>
-      <w:proofErr w:type="spellStart"/>
-      <w:r>
-        <w:rPr>
-          <w:rFonts w:ascii="Times New Roman" w:hAnsi="Times New Roman" w:cs="Times New Roman"/>
-          <w:sz w:val="24"/>
-          <w:szCs w:val="24"/>
-        </w:rPr>
-        <w:t>Model</w:t>
-      </w:r>
-      <w:proofErr w:type="spellEnd"/>
-      <w:r>
-        <w:rPr>
-          <w:rFonts w:ascii="Times New Roman" w:hAnsi="Times New Roman" w:cs="Times New Roman"/>
-          <w:sz w:val="24"/>
-          <w:szCs w:val="24"/>
-        </w:rPr>
-        <w:t xml:space="preserve"> – </w:t>
-      </w:r>
-      <w:proofErr w:type="spellStart"/>
-      <w:r>
-        <w:rPr>
-          <w:rFonts w:ascii="Times New Roman" w:hAnsi="Times New Roman" w:cs="Times New Roman"/>
-          <w:sz w:val="24"/>
-          <w:szCs w:val="24"/>
-        </w:rPr>
-        <w:t>View</w:t>
-      </w:r>
-      <w:proofErr w:type="spellEnd"/>
-      <w:r>
-        <w:rPr>
-          <w:rFonts w:ascii="Times New Roman" w:hAnsi="Times New Roman" w:cs="Times New Roman"/>
-          <w:sz w:val="24"/>
-          <w:szCs w:val="24"/>
-        </w:rPr>
-        <w:t xml:space="preserve"> - </w:t>
-      </w:r>
-      <w:proofErr w:type="spellStart"/>
-      <w:r>
-        <w:rPr>
-          <w:rFonts w:ascii="Times New Roman" w:hAnsi="Times New Roman" w:cs="Times New Roman"/>
-          <w:sz w:val="24"/>
-          <w:szCs w:val="24"/>
-        </w:rPr>
-        <w:t>Controller</w:t>
-      </w:r>
-      <w:proofErr w:type="spellEnd"/>
-      <w:r>
-        <w:rPr>
-          <w:rFonts w:ascii="Times New Roman" w:hAnsi="Times New Roman" w:cs="Times New Roman"/>
-          <w:sz w:val="24"/>
-          <w:szCs w:val="24"/>
-        </w:rPr>
-        <w:t xml:space="preserve">) alapú felépítésével, így abban is volt már némi tapasztalatom. </w:t>
+        <w:t xml:space="preserve">Továbbá a szoftverfejlesztő képzés keretein belül találkoztunk a webalkalmazások MVC (Model – View - Controller) alapú felépítésével, így abban is volt már némi tapasztalatom. </w:t>
       </w:r>
       <w:r>
         <w:rPr>
@@ -20864,25 +19143,7 @@
           <w:sz w:val="24"/>
           <w:szCs w:val="24"/>
         </w:rPr>
-        <w:t xml:space="preserve"> Az ASP (</w:t>
-      </w:r>
-      <w:proofErr w:type="spellStart"/>
-      <w:r>
-        <w:rPr>
-          <w:rFonts w:ascii="Times New Roman" w:hAnsi="Times New Roman" w:cs="Times New Roman"/>
-          <w:sz w:val="24"/>
-          <w:szCs w:val="24"/>
-        </w:rPr>
-        <w:t>Active</w:t>
-      </w:r>
-      <w:proofErr w:type="spellEnd"/>
-      <w:r>
-        <w:rPr>
-          <w:rFonts w:ascii="Times New Roman" w:hAnsi="Times New Roman" w:cs="Times New Roman"/>
-          <w:sz w:val="24"/>
-          <w:szCs w:val="24"/>
-        </w:rPr>
-        <w:t xml:space="preserve"> Server Page) </w:t>
+        <w:t xml:space="preserve"> Az ASP (Active Server Page) </w:t>
       </w:r>
       <w:r>
         <w:rPr>
@@ -20944,7 +19205,6 @@
           <w:szCs w:val="24"/>
         </w:rPr>
       </w:pPr>
-      <w:proofErr w:type="spellStart"/>
       <w:r>
         <w:rPr>
           <w:rFonts w:ascii="Times New Roman" w:hAnsi="Times New Roman" w:cs="Times New Roman"/>
@@ -20961,16 +19221,7 @@
           <w:sz w:val="24"/>
           <w:szCs w:val="24"/>
         </w:rPr>
-        <w:t>odel</w:t>
-      </w:r>
-      <w:proofErr w:type="spellEnd"/>
-      <w:r>
-        <w:rPr>
-          <w:rFonts w:ascii="Times New Roman" w:hAnsi="Times New Roman" w:cs="Times New Roman"/>
-          <w:sz w:val="24"/>
-          <w:szCs w:val="24"/>
-        </w:rPr>
-        <w:t xml:space="preserve"> (Modell) –</w:t>
+        <w:t>odel (Modell) –</w:t>
       </w:r>
       <w:r>
         <w:rPr>
@@ -21028,7 +19279,6 @@
           <w:szCs w:val="24"/>
         </w:rPr>
       </w:pPr>
-      <w:proofErr w:type="spellStart"/>
       <w:r>
         <w:rPr>
           <w:rFonts w:ascii="Times New Roman" w:hAnsi="Times New Roman" w:cs="Times New Roman"/>
@@ -21045,16 +19295,7 @@
           <w:sz w:val="24"/>
           <w:szCs w:val="24"/>
         </w:rPr>
-        <w:t>iew</w:t>
-      </w:r>
-      <w:proofErr w:type="spellEnd"/>
-      <w:r>
-        <w:rPr>
-          <w:rFonts w:ascii="Times New Roman" w:hAnsi="Times New Roman" w:cs="Times New Roman"/>
-          <w:sz w:val="24"/>
-          <w:szCs w:val="24"/>
-        </w:rPr>
-        <w:t xml:space="preserve"> (Nézet) – </w:t>
+        <w:t xml:space="preserve">iew (Nézet) – </w:t>
       </w:r>
       <w:r>
         <w:rPr>
@@ -21088,7 +19329,6 @@
           <w:szCs w:val="24"/>
         </w:rPr>
       </w:pPr>
-      <w:proofErr w:type="spellStart"/>
       <w:r>
         <w:rPr>
           <w:rFonts w:ascii="Times New Roman" w:hAnsi="Times New Roman" w:cs="Times New Roman"/>
@@ -21105,16 +19345,7 @@
           <w:sz w:val="24"/>
           <w:szCs w:val="24"/>
         </w:rPr>
-        <w:t>ontroller</w:t>
-      </w:r>
-      <w:proofErr w:type="spellEnd"/>
-      <w:r>
-        <w:rPr>
-          <w:rFonts w:ascii="Times New Roman" w:hAnsi="Times New Roman" w:cs="Times New Roman"/>
-          <w:sz w:val="24"/>
-          <w:szCs w:val="24"/>
-        </w:rPr>
-        <w:t xml:space="preserve"> (Vezérlő) – </w:t>
+        <w:t xml:space="preserve">ontroller (Vezérlő) – </w:t>
       </w:r>
       <w:r>
         <w:rPr>
@@ -21370,43 +19601,7 @@
           <w:sz w:val="24"/>
           <w:szCs w:val="24"/>
         </w:rPr>
-        <w:t xml:space="preserve">Az ASP.NET MVC 2010 óta a Visual </w:t>
-      </w:r>
-      <w:proofErr w:type="spellStart"/>
-      <w:r>
-        <w:rPr>
-          <w:rFonts w:ascii="Times New Roman" w:hAnsi="Times New Roman" w:cs="Times New Roman"/>
-          <w:sz w:val="24"/>
-          <w:szCs w:val="24"/>
-        </w:rPr>
-        <w:t>Studio</w:t>
-      </w:r>
-      <w:proofErr w:type="spellEnd"/>
-      <w:r>
-        <w:rPr>
-          <w:rFonts w:ascii="Times New Roman" w:hAnsi="Times New Roman" w:cs="Times New Roman"/>
-          <w:sz w:val="24"/>
-          <w:szCs w:val="24"/>
-        </w:rPr>
-        <w:t xml:space="preserve"> részét képezi, vagyis egy ilyen projekt létrehozása rendkívül egyszerű, valamint tökéletesen használható együtt az </w:t>
-      </w:r>
-      <w:proofErr w:type="spellStart"/>
-      <w:r>
-        <w:rPr>
-          <w:rFonts w:ascii="Times New Roman" w:hAnsi="Times New Roman" w:cs="Times New Roman"/>
-          <w:sz w:val="24"/>
-          <w:szCs w:val="24"/>
-        </w:rPr>
-        <w:t>Entity</w:t>
-      </w:r>
-      <w:proofErr w:type="spellEnd"/>
-      <w:r>
-        <w:rPr>
-          <w:rFonts w:ascii="Times New Roman" w:hAnsi="Times New Roman" w:cs="Times New Roman"/>
-          <w:sz w:val="24"/>
-          <w:szCs w:val="24"/>
-        </w:rPr>
-        <w:t xml:space="preserve"> Framework-el.</w:t>
+        <w:t>Az ASP.NET MVC 2010 óta a Visual Studio részét képezi, vagyis egy ilyen projekt létrehozása rendkívül egyszerű, valamint tökéletesen használható együtt az Entity Framework-el.</w:t>
       </w:r>
     </w:p>
     <w:p>
@@ -21414,13 +19609,8 @@
         <w:pStyle w:val="Cmsor3"/>
       </w:pPr>
       <w:bookmarkStart w:id="46" w:name="_Toc65143133"/>
-      <w:proofErr w:type="spellStart"/>
-      <w:r>
-        <w:t>Entity</w:t>
-      </w:r>
-      <w:proofErr w:type="spellEnd"/>
-      <w:r>
-        <w:t xml:space="preserve"> Framework</w:t>
+      <w:r>
+        <w:t>Entity Framework</w:t>
       </w:r>
       <w:bookmarkEnd w:id="46"/>
     </w:p>
@@ -21441,42 +19631,15 @@
           <w:sz w:val="24"/>
           <w:szCs w:val="24"/>
         </w:rPr>
-        <w:t xml:space="preserve">A webalkalmazásom adatbázissal kapcsolatos feladatait az </w:t>
-      </w:r>
-      <w:proofErr w:type="spellStart"/>
-      <w:r>
-        <w:rPr>
-          <w:rFonts w:ascii="Times New Roman" w:hAnsi="Times New Roman" w:cs="Times New Roman"/>
-          <w:sz w:val="24"/>
-          <w:szCs w:val="24"/>
-        </w:rPr>
-        <w:t>Entity</w:t>
-      </w:r>
-      <w:proofErr w:type="spellEnd"/>
-      <w:r>
-        <w:rPr>
-          <w:rFonts w:ascii="Times New Roman" w:hAnsi="Times New Roman" w:cs="Times New Roman"/>
-          <w:sz w:val="24"/>
-          <w:szCs w:val="24"/>
-        </w:rPr>
-        <w:t xml:space="preserve"> Framework-kel valósítottam meg. Választásom azért esett erre, mert maga is egy Microsoft által kifejlesztett rendszer, így tökéletesen működik a projektem többi összetevőjével. </w:t>
-      </w:r>
-      <w:r>
-        <w:rPr>
-          <w:rFonts w:ascii="Times New Roman" w:hAnsi="Times New Roman" w:cs="Times New Roman"/>
-          <w:sz w:val="24"/>
-          <w:szCs w:val="24"/>
-        </w:rPr>
-        <w:t>Lényegében ez egy ORM (</w:t>
-      </w:r>
-      <w:proofErr w:type="spellStart"/>
-      <w:r>
-        <w:rPr>
-          <w:rFonts w:ascii="Times New Roman" w:hAnsi="Times New Roman" w:cs="Times New Roman"/>
-          <w:sz w:val="24"/>
-          <w:szCs w:val="24"/>
-        </w:rPr>
-        <w:t>Object</w:t>
+        <w:t xml:space="preserve">A webalkalmazásom adatbázissal kapcsolatos feladatait az Entity Framework-kel valósítottam meg. Választásom azért esett erre, mert maga is egy Microsoft által kifejlesztett rendszer, így tökéletesen működik a projektem többi összetevőjével. </w:t>
+      </w:r>
+      <w:r>
+        <w:rPr>
+          <w:rFonts w:ascii="Times New Roman" w:hAnsi="Times New Roman" w:cs="Times New Roman"/>
+          <w:sz w:val="24"/>
+          <w:szCs w:val="24"/>
+        </w:rPr>
+        <w:t>Lényegében ez egy ORM (Object</w:t>
       </w:r>
       <w:r>
         <w:rPr>
@@ -21492,34 +19655,7 @@
           <w:sz w:val="24"/>
           <w:szCs w:val="24"/>
         </w:rPr>
-        <w:t>Relational</w:t>
-      </w:r>
-      <w:proofErr w:type="spellEnd"/>
-      <w:r>
-        <w:rPr>
-          <w:rFonts w:ascii="Times New Roman" w:hAnsi="Times New Roman" w:cs="Times New Roman"/>
-          <w:sz w:val="24"/>
-          <w:szCs w:val="24"/>
-        </w:rPr>
-        <w:t xml:space="preserve"> Mapper), avagy objektum-relációs </w:t>
-      </w:r>
-      <w:proofErr w:type="spellStart"/>
-      <w:r>
-        <w:rPr>
-          <w:rFonts w:ascii="Times New Roman" w:hAnsi="Times New Roman" w:cs="Times New Roman"/>
-          <w:sz w:val="24"/>
-          <w:szCs w:val="24"/>
-        </w:rPr>
-        <w:t>leképező</w:t>
-      </w:r>
-      <w:proofErr w:type="spellEnd"/>
-      <w:r>
-        <w:rPr>
-          <w:rFonts w:ascii="Times New Roman" w:hAnsi="Times New Roman" w:cs="Times New Roman"/>
-          <w:sz w:val="24"/>
-          <w:szCs w:val="24"/>
-        </w:rPr>
-        <w:t xml:space="preserve"> rendszer.</w:t>
+        <w:t>Relational Mapper), avagy objektum-relációs leképező rendszer.</w:t>
       </w:r>
       <w:r>
         <w:rPr>
@@ -21579,25 +19715,7 @@
           <w:sz w:val="24"/>
           <w:szCs w:val="24"/>
         </w:rPr>
-        <w:t xml:space="preserve">Az </w:t>
-      </w:r>
-      <w:proofErr w:type="spellStart"/>
-      <w:r>
-        <w:rPr>
-          <w:rFonts w:ascii="Times New Roman" w:hAnsi="Times New Roman" w:cs="Times New Roman"/>
-          <w:sz w:val="24"/>
-          <w:szCs w:val="24"/>
-        </w:rPr>
-        <w:t>Entity</w:t>
-      </w:r>
-      <w:proofErr w:type="spellEnd"/>
-      <w:r>
-        <w:rPr>
-          <w:rFonts w:ascii="Times New Roman" w:hAnsi="Times New Roman" w:cs="Times New Roman"/>
-          <w:sz w:val="24"/>
-          <w:szCs w:val="24"/>
-        </w:rPr>
-        <w:t xml:space="preserve"> Framework segítségével projektünk elkészítését két irányból is megkezdhetjük: </w:t>
+        <w:t xml:space="preserve">Az Entity Framework segítségével projektünk elkészítését két irányból is megkezdhetjük: </w:t>
       </w:r>
       <w:r>
         <w:rPr>
@@ -21607,34 +19725,14 @@
         </w:rPr>
         <w:t>„</w:t>
       </w:r>
-      <w:proofErr w:type="spellStart"/>
-      <w:r>
-        <w:rPr>
-          <w:rFonts w:ascii="Times New Roman" w:hAnsi="Times New Roman" w:cs="Times New Roman"/>
-          <w:sz w:val="24"/>
-          <w:szCs w:val="24"/>
-        </w:rPr>
-        <w:t>Database</w:t>
-      </w:r>
-      <w:proofErr w:type="spellEnd"/>
-      <w:r>
-        <w:rPr>
-          <w:rFonts w:ascii="Times New Roman" w:hAnsi="Times New Roman" w:cs="Times New Roman"/>
-          <w:sz w:val="24"/>
-          <w:szCs w:val="24"/>
-        </w:rPr>
-        <w:t xml:space="preserve"> </w:t>
-      </w:r>
-      <w:proofErr w:type="spellStart"/>
-      <w:r>
-        <w:rPr>
-          <w:rFonts w:ascii="Times New Roman" w:hAnsi="Times New Roman" w:cs="Times New Roman"/>
-          <w:sz w:val="24"/>
-          <w:szCs w:val="24"/>
-        </w:rPr>
-        <w:t>First</w:t>
-      </w:r>
-      <w:proofErr w:type="spellEnd"/>
+      <w:r>
+        <w:rPr>
+          <w:rFonts w:ascii="Times New Roman" w:hAnsi="Times New Roman" w:cs="Times New Roman"/>
+          <w:sz w:val="24"/>
+          <w:szCs w:val="24"/>
+        </w:rPr>
+        <w:t>Database First</w:t>
+      </w:r>
       <w:r>
         <w:rPr>
           <w:rFonts w:ascii="Times New Roman" w:hAnsi="Times New Roman" w:cs="Times New Roman"/>
@@ -21659,34 +19757,14 @@
         </w:rPr>
         <w:t>„</w:t>
       </w:r>
-      <w:proofErr w:type="spellStart"/>
-      <w:r>
-        <w:rPr>
-          <w:rFonts w:ascii="Times New Roman" w:hAnsi="Times New Roman" w:cs="Times New Roman"/>
-          <w:sz w:val="24"/>
-          <w:szCs w:val="24"/>
-        </w:rPr>
-        <w:t>Code</w:t>
-      </w:r>
-      <w:proofErr w:type="spellEnd"/>
-      <w:r>
-        <w:rPr>
-          <w:rFonts w:ascii="Times New Roman" w:hAnsi="Times New Roman" w:cs="Times New Roman"/>
-          <w:sz w:val="24"/>
-          <w:szCs w:val="24"/>
-        </w:rPr>
-        <w:t xml:space="preserve"> </w:t>
-      </w:r>
-      <w:proofErr w:type="spellStart"/>
-      <w:r>
-        <w:rPr>
-          <w:rFonts w:ascii="Times New Roman" w:hAnsi="Times New Roman" w:cs="Times New Roman"/>
-          <w:sz w:val="24"/>
-          <w:szCs w:val="24"/>
-        </w:rPr>
-        <w:t>First</w:t>
-      </w:r>
-      <w:proofErr w:type="spellEnd"/>
+      <w:r>
+        <w:rPr>
+          <w:rFonts w:ascii="Times New Roman" w:hAnsi="Times New Roman" w:cs="Times New Roman"/>
+          <w:sz w:val="24"/>
+          <w:szCs w:val="24"/>
+        </w:rPr>
+        <w:t>Code First</w:t>
+      </w:r>
       <w:r>
         <w:rPr>
           <w:rFonts w:ascii="Times New Roman" w:hAnsi="Times New Roman" w:cs="Times New Roman"/>
@@ -21729,61 +19807,7 @@
           <w:sz w:val="24"/>
           <w:szCs w:val="24"/>
         </w:rPr>
-        <w:t>A „</w:t>
-      </w:r>
-      <w:proofErr w:type="spellStart"/>
-      <w:r>
-        <w:rPr>
-          <w:rFonts w:ascii="Times New Roman" w:hAnsi="Times New Roman" w:cs="Times New Roman"/>
-          <w:sz w:val="24"/>
-          <w:szCs w:val="24"/>
-        </w:rPr>
-        <w:t>Database</w:t>
-      </w:r>
-      <w:proofErr w:type="spellEnd"/>
-      <w:r>
-        <w:rPr>
-          <w:rFonts w:ascii="Times New Roman" w:hAnsi="Times New Roman" w:cs="Times New Roman"/>
-          <w:sz w:val="24"/>
-          <w:szCs w:val="24"/>
-        </w:rPr>
-        <w:t xml:space="preserve"> </w:t>
-      </w:r>
-      <w:proofErr w:type="spellStart"/>
-      <w:r>
-        <w:rPr>
-          <w:rFonts w:ascii="Times New Roman" w:hAnsi="Times New Roman" w:cs="Times New Roman"/>
-          <w:sz w:val="24"/>
-          <w:szCs w:val="24"/>
-        </w:rPr>
-        <w:t>First</w:t>
-      </w:r>
-      <w:proofErr w:type="spellEnd"/>
-      <w:r>
-        <w:rPr>
-          <w:rFonts w:ascii="Times New Roman" w:hAnsi="Times New Roman" w:cs="Times New Roman"/>
-          <w:sz w:val="24"/>
-          <w:szCs w:val="24"/>
-        </w:rPr>
-        <w:t xml:space="preserve">” logika alapján először megtervezzük az adatbázisunkat, létrehozzuk a tábláinkat, a közöttük lévő kapcsolatokat, majd az </w:t>
-      </w:r>
-      <w:proofErr w:type="spellStart"/>
-      <w:r>
-        <w:rPr>
-          <w:rFonts w:ascii="Times New Roman" w:hAnsi="Times New Roman" w:cs="Times New Roman"/>
-          <w:sz w:val="24"/>
-          <w:szCs w:val="24"/>
-        </w:rPr>
-        <w:t>Entity</w:t>
-      </w:r>
-      <w:proofErr w:type="spellEnd"/>
-      <w:r>
-        <w:rPr>
-          <w:rFonts w:ascii="Times New Roman" w:hAnsi="Times New Roman" w:cs="Times New Roman"/>
-          <w:sz w:val="24"/>
-          <w:szCs w:val="24"/>
-        </w:rPr>
-        <w:t xml:space="preserve"> Framework ezek alapján hozza létre </w:t>
+        <w:t xml:space="preserve">A „Database First” logika alapján először megtervezzük az adatbázisunkat, létrehozzuk a tábláinkat, a közöttük lévő kapcsolatokat, majd az Entity Framework ezek alapján hozza létre </w:t>
       </w:r>
       <w:r>
         <w:rPr>
@@ -21812,105 +19836,15 @@
           <w:sz w:val="24"/>
           <w:szCs w:val="24"/>
         </w:rPr>
-        <w:t>A „</w:t>
-      </w:r>
-      <w:proofErr w:type="spellStart"/>
-      <w:r>
-        <w:rPr>
-          <w:rFonts w:ascii="Times New Roman" w:hAnsi="Times New Roman" w:cs="Times New Roman"/>
-          <w:sz w:val="24"/>
-          <w:szCs w:val="24"/>
-        </w:rPr>
-        <w:t>Code</w:t>
-      </w:r>
-      <w:proofErr w:type="spellEnd"/>
-      <w:r>
-        <w:rPr>
-          <w:rFonts w:ascii="Times New Roman" w:hAnsi="Times New Roman" w:cs="Times New Roman"/>
-          <w:sz w:val="24"/>
-          <w:szCs w:val="24"/>
-        </w:rPr>
-        <w:t xml:space="preserve"> </w:t>
-      </w:r>
-      <w:proofErr w:type="spellStart"/>
-      <w:r>
-        <w:rPr>
-          <w:rFonts w:ascii="Times New Roman" w:hAnsi="Times New Roman" w:cs="Times New Roman"/>
-          <w:sz w:val="24"/>
-          <w:szCs w:val="24"/>
-        </w:rPr>
-        <w:t>First</w:t>
-      </w:r>
-      <w:proofErr w:type="spellEnd"/>
-      <w:r>
-        <w:rPr>
-          <w:rFonts w:ascii="Times New Roman" w:hAnsi="Times New Roman" w:cs="Times New Roman"/>
-          <w:sz w:val="24"/>
-          <w:szCs w:val="24"/>
-        </w:rPr>
-        <w:t>”</w:t>
-      </w:r>
-      <w:r>
-        <w:rPr>
-          <w:rFonts w:ascii="Times New Roman" w:hAnsi="Times New Roman" w:cs="Times New Roman"/>
-          <w:sz w:val="24"/>
-          <w:szCs w:val="24"/>
-        </w:rPr>
-        <w:t xml:space="preserve"> megközelítéssel először létrehozzuk a Modelljeinket. Később ezek lesznek majd az adatbázisunk táblái, melyet az </w:t>
-      </w:r>
-      <w:proofErr w:type="spellStart"/>
-      <w:r>
-        <w:rPr>
-          <w:rFonts w:ascii="Times New Roman" w:hAnsi="Times New Roman" w:cs="Times New Roman"/>
-          <w:sz w:val="24"/>
-          <w:szCs w:val="24"/>
-        </w:rPr>
-        <w:t>Entity</w:t>
-      </w:r>
-      <w:proofErr w:type="spellEnd"/>
-      <w:r>
-        <w:rPr>
-          <w:rFonts w:ascii="Times New Roman" w:hAnsi="Times New Roman" w:cs="Times New Roman"/>
-          <w:sz w:val="24"/>
-          <w:szCs w:val="24"/>
-        </w:rPr>
-        <w:t xml:space="preserve"> Framework a Modellek alapján automatikusan legenerál nekünk először migráció formájában, természetesen a táblák közötti kapcsolatokkal együtt. Amennyiben a migrációs fájlban mindent rendben találunk, azt lefuttatva tudjuk végrehajtani a módosításokat ténylegesen az adatbázison is. Én személy szerint a „</w:t>
-      </w:r>
-      <w:proofErr w:type="spellStart"/>
-      <w:r>
-        <w:rPr>
-          <w:rFonts w:ascii="Times New Roman" w:hAnsi="Times New Roman" w:cs="Times New Roman"/>
-          <w:sz w:val="24"/>
-          <w:szCs w:val="24"/>
-        </w:rPr>
-        <w:t>Code</w:t>
-      </w:r>
-      <w:proofErr w:type="spellEnd"/>
-      <w:r>
-        <w:rPr>
-          <w:rFonts w:ascii="Times New Roman" w:hAnsi="Times New Roman" w:cs="Times New Roman"/>
-          <w:sz w:val="24"/>
-          <w:szCs w:val="24"/>
-        </w:rPr>
-        <w:t xml:space="preserve"> </w:t>
-      </w:r>
-      <w:proofErr w:type="spellStart"/>
-      <w:r>
-        <w:rPr>
-          <w:rFonts w:ascii="Times New Roman" w:hAnsi="Times New Roman" w:cs="Times New Roman"/>
-          <w:sz w:val="24"/>
-          <w:szCs w:val="24"/>
-        </w:rPr>
-        <w:t>First</w:t>
-      </w:r>
-      <w:proofErr w:type="spellEnd"/>
-      <w:r>
-        <w:rPr>
-          <w:rFonts w:ascii="Times New Roman" w:hAnsi="Times New Roman" w:cs="Times New Roman"/>
-          <w:sz w:val="24"/>
-          <w:szCs w:val="24"/>
-        </w:rPr>
-        <w:t xml:space="preserve">” szemléletet követtem a projektem elkészítése során, egyszerűen csak ezt éreztem </w:t>
+        <w:t>A „Code First”</w:t>
+      </w:r>
+      <w:r>
+        <w:rPr>
+          <w:rFonts w:ascii="Times New Roman" w:hAnsi="Times New Roman" w:cs="Times New Roman"/>
+          <w:sz w:val="24"/>
+          <w:szCs w:val="24"/>
+        </w:rPr>
+        <w:t xml:space="preserve"> megközelítéssel először létrehozzuk a Modelljeinket. Később ezek lesznek majd az adatbázisunk táblái, melyet az Entity Framework a Modellek alapján automatikusan legenerál nekünk először migráció formájában, természetesen a táblák közötti kapcsolatokkal együtt. Amennyiben a migrációs fájlban mindent rendben találunk, azt lefuttatva tudjuk végrehajtani a módosításokat ténylegesen az adatbázison is. Én személy szerint a „Code First” szemléletet követtem a projektem elkészítése során, egyszerűen csak ezt éreztem </w:t>
       </w:r>
       <w:r>
         <w:rPr>
@@ -21993,15 +19927,7 @@
                                 <w:sz w:val="20"/>
                                 <w:szCs w:val="20"/>
                               </w:rPr>
-                              <w:t>3</w:t>
-                            </w:r>
-                            <w:r>
-                              <w:rPr>
-                                <w:rFonts w:ascii="Times New Roman" w:hAnsi="Times New Roman" w:cs="Times New Roman"/>
-                                <w:sz w:val="20"/>
-                                <w:szCs w:val="20"/>
-                              </w:rPr>
-                              <w:t>1</w:t>
+                              <w:t>31</w:t>
                             </w:r>
                             <w:r>
                               <w:rPr>
@@ -22017,25 +19943,7 @@
                                 <w:sz w:val="20"/>
                                 <w:szCs w:val="20"/>
                               </w:rPr>
-                              <w:t xml:space="preserve">a: </w:t>
-                            </w:r>
-                            <w:proofErr w:type="spellStart"/>
-                            <w:r>
-                              <w:rPr>
-                                <w:rFonts w:ascii="Times New Roman" w:hAnsi="Times New Roman" w:cs="Times New Roman"/>
-                                <w:sz w:val="20"/>
-                                <w:szCs w:val="20"/>
-                              </w:rPr>
-                              <w:t>Entity</w:t>
-              